--- a/Livrables/DOCX/PDOCPizza_01_fonctionnelle.docx
+++ b/Livrables/DOCX/PDOCPizza_01_fonctionnelle.docx
@@ -3358,6 +3358,13 @@
         <w:rPr>
           <w:lang w:val="fr-FR"/>
         </w:rPr>
+        <w:sectPr>
+          <w:headerReference w:type="default" r:id="rId8"/>
+          <w:footerReference w:type="default" r:id="rId9"/>
+          <w:pgSz w:w="11906" w:h="16838"/>
+          <w:pgMar w:top="2247" w:right="1134" w:bottom="1990" w:left="1134" w:header="1134" w:footer="1134" w:gutter="0"/>
+          <w:cols w:space="720"/>
+        </w:sectPr>
       </w:pPr>
       <w:r>
         <w:rPr>
@@ -3531,7 +3538,19 @@
         <w:rPr>
           <w:lang w:val="fr-FR"/>
         </w:rPr>
-        <w:t>Sept acteurs et trois diagrammes vont permettre de définir les axes forts de l’application et des fonctionnalités qu’elle aura développé.</w:t>
+        <w:t>Sept acteurs et trois diagrammes vont permettre de définir les axes forts de l’application et des fonctionnalités développé</w:t>
+      </w:r>
+      <w:r>
+        <w:rPr>
+          <w:lang w:val="fr-FR"/>
+        </w:rPr>
+        <w:t>es</w:t>
+      </w:r>
+      <w:r>
+        <w:rPr>
+          <w:lang w:val="fr-FR"/>
+        </w:rPr>
+        <w:t>.</w:t>
       </w:r>
     </w:p>
     <w:p>
@@ -3569,13 +3588,6742 @@
           <w:lang w:val="fr-FR"/>
         </w:rPr>
       </w:pPr>
+      <w:r>
+        <w:rPr>
+          <w:lang w:val="fr-FR"/>
+        </w:rPr>
+        <w:t xml:space="preserve">Afin de bien comprendre le fonctionnement de l’application, il est important de garder à l’esprit qu’elle présente une interface unique quel que soit l’utilisateur. Ce qui va faire la différence ce sont les « rôles » ou les droits d’accès. </w:t>
+      </w:r>
+      <w:r>
+        <w:rPr>
+          <w:lang w:val="fr-FR"/>
+        </w:rPr>
+        <w:t xml:space="preserve">Par exemple, les fonctionnalités spécifiques au </w:t>
+      </w:r>
+      <w:r>
+        <w:rPr>
+          <w:b/>
+          <w:bCs/>
+          <w:u w:val="single"/>
+          <w:lang w:val="fr-FR"/>
+        </w:rPr>
+        <w:t>Responsable</w:t>
+      </w:r>
+      <w:r>
+        <w:rPr>
+          <w:lang w:val="fr-FR"/>
+        </w:rPr>
+        <w:t xml:space="preserve"> comme la possibilité de « </w:t>
+      </w:r>
+      <w:r>
+        <w:rPr>
+          <w:lang w:val="fr-FR"/>
+        </w:rPr>
+        <w:t>Créer un compte Employé</w:t>
+      </w:r>
+      <w:r>
+        <w:rPr>
+          <w:lang w:val="fr-FR"/>
+        </w:rPr>
+        <w:t> », « Afficher la liste de toutes les commandes</w:t>
+      </w:r>
+      <w:r>
+        <w:rPr>
+          <w:lang w:val="fr-FR"/>
+        </w:rPr>
+        <w:t xml:space="preserve"> », « Afficher l’état du stock », « Enregistrer un produit dans le stock », « Affecter une commande à un livreur », « Passer une commande auprès d’un fournisseur », </w:t>
+      </w:r>
+      <w:r>
+        <w:rPr>
+          <w:lang w:val="fr-FR"/>
+        </w:rPr>
+        <w:t xml:space="preserve">ne </w:t>
+      </w:r>
+      <w:r>
+        <w:rPr>
+          <w:lang w:val="fr-FR"/>
+        </w:rPr>
+        <w:t>verront leur accès libéré qu’à la condition que le système reconnaît l’utilisateur comme ayant des droits d’accès d’administrateur.</w:t>
+      </w:r>
     </w:p>
     <w:p>
       <w:pPr>
+        <w:pStyle w:val="Corpsdetexte"/>
+        <w:spacing w:before="120"/>
+        <w:ind w:firstLine="709"/>
+        <w:rPr>
+          <w:lang w:val="fr-FR"/>
+        </w:rPr>
+      </w:pPr>
+      <w:r>
+        <w:rPr>
+          <w:lang w:val="fr-FR"/>
+        </w:rPr>
+        <w:t>Ce qui est commun à l’ensemble des utilisateurs, c’est notamment, dans la page d’accueil, la fonctionnalité « Se connecter ». Nous pourrions également imaginer que l’application puisse être dotée d’une API de géolocalisation, de sorte que le client</w:t>
+      </w:r>
+      <w:r>
+        <w:rPr>
+          <w:lang w:val="fr-FR"/>
+        </w:rPr>
+        <w:t xml:space="preserve"> enregistré</w:t>
+      </w:r>
+      <w:r>
+        <w:rPr>
+          <w:lang w:val="fr-FR"/>
+        </w:rPr>
+        <w:t xml:space="preserve"> puisse rechercher les points de vente à proximité de sa position.</w:t>
+      </w:r>
+    </w:p>
+    <w:p>
+      <w:pPr>
+        <w:pStyle w:val="Corpsdetexte"/>
+        <w:spacing w:before="120"/>
+        <w:ind w:firstLine="709"/>
+        <w:rPr>
+          <w:lang w:val="fr-FR"/>
+        </w:rPr>
+      </w:pPr>
+      <w:r>
+        <w:rPr>
+          <w:lang w:val="fr-FR"/>
+        </w:rPr>
+        <w:t xml:space="preserve">Le </w:t>
+      </w:r>
+      <w:r>
+        <w:rPr>
+          <w:b/>
+          <w:bCs/>
+          <w:u w:val="single"/>
+          <w:lang w:val="fr-FR"/>
+        </w:rPr>
+        <w:t>Client</w:t>
+      </w:r>
+      <w:r>
+        <w:rPr>
+          <w:b/>
+          <w:bCs/>
+          <w:u w:val="single"/>
+          <w:lang w:val="fr-FR"/>
+        </w:rPr>
+        <w:t xml:space="preserve"> </w:t>
+      </w:r>
+      <w:r>
+        <w:rPr>
+          <w:b/>
+          <w:bCs/>
+          <w:u w:val="single"/>
+          <w:lang w:val="fr-FR"/>
+        </w:rPr>
+        <w:t>U</w:t>
+      </w:r>
+      <w:r>
+        <w:rPr>
+          <w:b/>
+          <w:bCs/>
+          <w:u w:val="single"/>
+          <w:lang w:val="fr-FR"/>
+        </w:rPr>
+        <w:t>tilisateur</w:t>
+      </w:r>
+      <w:r>
+        <w:rPr>
+          <w:lang w:val="fr-FR"/>
+        </w:rPr>
+        <w:t xml:space="preserve"> (enregistré et connecté) va pouvoir payer en ligne. Le </w:t>
+      </w:r>
+      <w:r>
+        <w:rPr>
+          <w:b/>
+          <w:bCs/>
+          <w:u w:val="single"/>
+          <w:lang w:val="fr-FR"/>
+        </w:rPr>
+        <w:t>Client</w:t>
+      </w:r>
+      <w:r>
+        <w:rPr>
+          <w:b/>
+          <w:bCs/>
+          <w:u w:val="single"/>
+          <w:lang w:val="fr-FR"/>
+        </w:rPr>
+        <w:t xml:space="preserve"> </w:t>
+      </w:r>
+      <w:r>
+        <w:rPr>
+          <w:b/>
+          <w:bCs/>
+          <w:u w:val="single"/>
+          <w:lang w:val="fr-FR"/>
+        </w:rPr>
+        <w:t>V</w:t>
+      </w:r>
+      <w:r>
+        <w:rPr>
+          <w:b/>
+          <w:bCs/>
+          <w:u w:val="single"/>
+          <w:lang w:val="fr-FR"/>
+        </w:rPr>
+        <w:t>isiteur</w:t>
+      </w:r>
+      <w:r>
+        <w:rPr>
+          <w:lang w:val="fr-FR"/>
+        </w:rPr>
+        <w:t xml:space="preserve"> pourra régler soit sur place soit à la livraison.</w:t>
+      </w:r>
+      <w:r>
+        <w:rPr>
+          <w:lang w:val="fr-FR"/>
+        </w:rPr>
+        <w:t xml:space="preserve"> Le </w:t>
+      </w:r>
+      <w:r>
+        <w:rPr>
+          <w:b/>
+          <w:bCs/>
+          <w:u w:val="single"/>
+          <w:lang w:val="fr-FR"/>
+        </w:rPr>
+        <w:t>Client</w:t>
+      </w:r>
+      <w:r>
+        <w:rPr>
+          <w:b/>
+          <w:bCs/>
+          <w:u w:val="single"/>
+          <w:lang w:val="fr-FR"/>
+        </w:rPr>
+        <w:t xml:space="preserve"> </w:t>
+      </w:r>
+      <w:r>
+        <w:rPr>
+          <w:b/>
+          <w:bCs/>
+          <w:u w:val="single"/>
+          <w:lang w:val="fr-FR"/>
+        </w:rPr>
+        <w:t>U</w:t>
+      </w:r>
+      <w:r>
+        <w:rPr>
+          <w:b/>
+          <w:bCs/>
+          <w:u w:val="single"/>
+          <w:lang w:val="fr-FR"/>
+        </w:rPr>
+        <w:t>tilisateur</w:t>
+      </w:r>
+      <w:r>
+        <w:rPr>
+          <w:lang w:val="fr-FR"/>
+        </w:rPr>
+        <w:t xml:space="preserve"> aura plus particulièrement accès à la liste de ses commandes, au statut de la commande en cours. Le </w:t>
+      </w:r>
+      <w:r>
+        <w:rPr>
+          <w:b/>
+          <w:bCs/>
+          <w:u w:val="single"/>
+          <w:lang w:val="fr-FR"/>
+        </w:rPr>
+        <w:t>Client</w:t>
+      </w:r>
+      <w:r>
+        <w:rPr>
+          <w:lang w:val="fr-FR"/>
+        </w:rPr>
+        <w:t xml:space="preserve"> </w:t>
+      </w:r>
+      <w:r>
+        <w:rPr>
+          <w:lang w:val="fr-FR"/>
+        </w:rPr>
+        <w:t>pourra modifier ou annuler sa commande, dès lors qu’elle ne sera pas en préparation.</w:t>
+      </w:r>
+      <w:r>
+        <w:rPr>
+          <w:lang w:val="fr-FR"/>
+        </w:rPr>
+        <w:t xml:space="preserve"> On pourrait d’ailleurs imaginer que l’application puisse verrouiller la fonctionnalité « Annuler la commande » (if « Préparer une commande » == </w:t>
+      </w:r>
+      <w:proofErr w:type="spellStart"/>
+      <w:r>
+        <w:rPr>
+          <w:lang w:val="fr-FR"/>
+        </w:rPr>
+        <w:t>true</w:t>
+      </w:r>
+      <w:proofErr w:type="spellEnd"/>
+      <w:r>
+        <w:rPr>
+          <w:lang w:val="fr-FR"/>
+        </w:rPr>
+        <w:t xml:space="preserve"> …) dès lors que la commande est en préparation.</w:t>
+      </w:r>
+    </w:p>
+    <w:p>
+      <w:pPr>
+        <w:pStyle w:val="Corpsdetexte"/>
+        <w:spacing w:before="120"/>
+        <w:ind w:firstLine="709"/>
+        <w:rPr>
+          <w:lang w:val="fr-FR"/>
+        </w:rPr>
+      </w:pPr>
+      <w:r>
+        <w:rPr>
+          <w:lang w:val="fr-FR"/>
+        </w:rPr>
+        <w:t>Le</w:t>
+      </w:r>
+      <w:r>
+        <w:rPr>
+          <w:lang w:val="fr-FR"/>
+        </w:rPr>
+        <w:t>s deux</w:t>
+      </w:r>
+      <w:r>
+        <w:rPr>
+          <w:lang w:val="fr-FR"/>
+        </w:rPr>
+        <w:t xml:space="preserve"> tableau</w:t>
+      </w:r>
+      <w:r>
+        <w:rPr>
+          <w:lang w:val="fr-FR"/>
+        </w:rPr>
+        <w:t>x</w:t>
+      </w:r>
+      <w:r>
+        <w:rPr>
+          <w:lang w:val="fr-FR"/>
+        </w:rPr>
+        <w:t xml:space="preserve"> suivant</w:t>
+      </w:r>
+      <w:r>
+        <w:rPr>
+          <w:lang w:val="fr-FR"/>
+        </w:rPr>
+        <w:t>s</w:t>
+      </w:r>
+      <w:r>
+        <w:rPr>
+          <w:lang w:val="fr-FR"/>
+        </w:rPr>
+        <w:t xml:space="preserve"> répertorie</w:t>
+      </w:r>
+      <w:r>
+        <w:rPr>
+          <w:lang w:val="fr-FR"/>
+        </w:rPr>
+        <w:t>nt</w:t>
+      </w:r>
+      <w:r>
+        <w:rPr>
+          <w:lang w:val="fr-FR"/>
+        </w:rPr>
+        <w:t xml:space="preserve"> les 11 fonctionnalités auxquelles le </w:t>
+      </w:r>
+      <w:r>
+        <w:rPr>
+          <w:b/>
+          <w:bCs/>
+          <w:u w:val="single"/>
+          <w:lang w:val="fr-FR"/>
+        </w:rPr>
+        <w:t>Client</w:t>
+      </w:r>
+      <w:r>
+        <w:rPr>
+          <w:lang w:val="fr-FR"/>
+        </w:rPr>
+        <w:t xml:space="preserve"> a accès. Deux de ces fonctionnalités sont accessibles au </w:t>
+      </w:r>
+      <w:r>
+        <w:rPr>
+          <w:b/>
+          <w:bCs/>
+          <w:u w:val="single"/>
+          <w:lang w:val="fr-FR"/>
+        </w:rPr>
+        <w:t>Pizzaiolo</w:t>
+      </w:r>
+      <w:r>
+        <w:rPr>
+          <w:lang w:val="fr-FR"/>
+        </w:rPr>
+        <w:t xml:space="preserve">, au </w:t>
+      </w:r>
+      <w:r>
+        <w:rPr>
+          <w:b/>
+          <w:bCs/>
+          <w:u w:val="single"/>
+          <w:lang w:val="fr-FR"/>
+        </w:rPr>
+        <w:t>Livreur</w:t>
+      </w:r>
+      <w:r>
+        <w:rPr>
+          <w:lang w:val="fr-FR"/>
+        </w:rPr>
+        <w:t xml:space="preserve"> et au </w:t>
+      </w:r>
+      <w:r>
+        <w:rPr>
+          <w:b/>
+          <w:bCs/>
+          <w:u w:val="single"/>
+          <w:lang w:val="fr-FR"/>
+        </w:rPr>
+        <w:t>Responsable</w:t>
+      </w:r>
+      <w:r>
+        <w:rPr>
+          <w:lang w:val="fr-FR"/>
+        </w:rPr>
+        <w:t>.</w:t>
+      </w:r>
+    </w:p>
+    <w:p>
+      <w:pPr>
+        <w:pStyle w:val="Corpsdetexte"/>
+        <w:spacing w:before="120"/>
+        <w:ind w:firstLine="709"/>
+        <w:rPr>
+          <w:rFonts w:ascii="Times New Roman" w:eastAsia="Times New Roman" w:hAnsi="Times New Roman" w:cs="Times New Roman"/>
+          <w:kern w:val="0"/>
+          <w:sz w:val="24"/>
+          <w:lang w:val="fr-FR" w:eastAsia="fr-FR" w:bidi="ar-SA"/>
+        </w:rPr>
+      </w:pPr>
+      <w:r>
+        <w:rPr>
+          <w:lang w:val="fr-FR"/>
+        </w:rPr>
+        <w:t xml:space="preserve">Les tableaux 3 et 4 présentent les fonctionnalités exclusivement accessibles </w:t>
+      </w:r>
+      <w:r>
+        <w:rPr>
+          <w:lang w:val="fr-FR"/>
+        </w:rPr>
+        <w:t xml:space="preserve">au </w:t>
+      </w:r>
+      <w:r>
+        <w:rPr>
+          <w:b/>
+          <w:bCs/>
+          <w:u w:val="single"/>
+          <w:lang w:val="fr-FR"/>
+        </w:rPr>
+        <w:t>Pizzaiolo</w:t>
+      </w:r>
+      <w:r>
+        <w:rPr>
+          <w:lang w:val="fr-FR"/>
+        </w:rPr>
+        <w:t xml:space="preserve">, au </w:t>
+      </w:r>
+      <w:r>
+        <w:rPr>
+          <w:b/>
+          <w:bCs/>
+          <w:u w:val="single"/>
+          <w:lang w:val="fr-FR"/>
+        </w:rPr>
+        <w:t>Livreur</w:t>
+      </w:r>
+      <w:r>
+        <w:rPr>
+          <w:lang w:val="fr-FR"/>
+        </w:rPr>
+        <w:t xml:space="preserve"> et au </w:t>
+      </w:r>
+      <w:r>
+        <w:rPr>
+          <w:b/>
+          <w:bCs/>
+          <w:u w:val="single"/>
+          <w:lang w:val="fr-FR"/>
+        </w:rPr>
+        <w:t>Responsable</w:t>
+      </w:r>
+      <w:r>
+        <w:rPr>
+          <w:lang w:val="fr-FR"/>
+        </w:rPr>
+        <w:t>.</w:t>
+      </w:r>
+    </w:p>
+    <w:p>
+      <w:pPr>
+        <w:pStyle w:val="Corpsdetexte"/>
+        <w:spacing w:before="120"/>
+        <w:ind w:firstLine="709"/>
+        <w:rPr>
+          <w:lang w:val="fr-FR"/>
+        </w:rPr>
+      </w:pPr>
+    </w:p>
+    <w:p>
+      <w:pPr>
+        <w:pStyle w:val="Corpsdetexte"/>
+        <w:spacing w:before="120"/>
+        <w:ind w:firstLine="709"/>
+        <w:rPr>
+          <w:lang w:val="fr-FR"/>
+        </w:rPr>
+        <w:sectPr>
+          <w:pgSz w:w="11906" w:h="16838"/>
+          <w:pgMar w:top="2247" w:right="1134" w:bottom="1990" w:left="1134" w:header="1134" w:footer="1134" w:gutter="0"/>
+          <w:cols w:space="720"/>
+          <w:docGrid w:linePitch="326"/>
+        </w:sectPr>
+      </w:pPr>
+    </w:p>
+    <w:p>
+      <w:pPr>
+        <w:pStyle w:val="Corpsdetexte"/>
+        <w:spacing w:before="120"/>
+        <w:ind w:firstLine="709"/>
+        <w:rPr>
+          <w:lang w:val="fr-FR"/>
+        </w:rPr>
+      </w:pPr>
+    </w:p>
+    <w:tbl>
+      <w:tblPr>
+        <w:tblW w:w="14500" w:type="dxa"/>
+        <w:tblInd w:w="-1085" w:type="dxa"/>
+        <w:tblCellMar>
+          <w:left w:w="70" w:type="dxa"/>
+          <w:right w:w="70" w:type="dxa"/>
+        </w:tblCellMar>
+        <w:tblLook w:val="04A0" w:firstRow="1" w:lastRow="0" w:firstColumn="1" w:lastColumn="0" w:noHBand="0" w:noVBand="1"/>
+      </w:tblPr>
+      <w:tblGrid>
+        <w:gridCol w:w="1300"/>
+        <w:gridCol w:w="2260"/>
+        <w:gridCol w:w="2120"/>
+        <w:gridCol w:w="2460"/>
+        <w:gridCol w:w="1980"/>
+        <w:gridCol w:w="2040"/>
+        <w:gridCol w:w="2340"/>
+      </w:tblGrid>
+      <w:tr>
+        <w:trPr>
+          <w:trHeight w:val="340"/>
+        </w:trPr>
+        <w:tc>
+          <w:tcPr>
+            <w:tcW w:w="12160" w:type="dxa"/>
+            <w:gridSpan w:val="6"/>
+            <w:tcBorders>
+              <w:top w:val="single" w:sz="8" w:space="0" w:color="auto"/>
+              <w:left w:val="single" w:sz="8" w:space="0" w:color="auto"/>
+              <w:bottom w:val="single" w:sz="8" w:space="0" w:color="auto"/>
+              <w:right w:val="single" w:sz="8" w:space="0" w:color="000000"/>
+            </w:tcBorders>
+            <w:shd w:val="clear" w:color="auto" w:fill="auto"/>
+            <w:noWrap/>
+            <w:vAlign w:val="center"/>
+            <w:hideMark/>
+          </w:tcPr>
+          <w:p>
+            <w:pPr>
+              <w:jc w:val="center"/>
+              <w:rPr>
+                <w:b/>
+                <w:bCs/>
+                <w:color w:val="000000"/>
+                <w:sz w:val="20"/>
+                <w:szCs w:val="20"/>
+              </w:rPr>
+            </w:pPr>
+            <w:r>
+              <w:rPr>
+                <w:b/>
+                <w:bCs/>
+                <w:color w:val="000000"/>
+                <w:sz w:val="20"/>
+                <w:szCs w:val="20"/>
+              </w:rPr>
+              <w:t xml:space="preserve">FONCTIONNALITES </w:t>
+            </w:r>
+            <w:r>
+              <w:rPr>
+                <w:b/>
+                <w:bCs/>
+                <w:color w:val="000000"/>
+                <w:sz w:val="20"/>
+                <w:szCs w:val="20"/>
+              </w:rPr>
+              <w:t>CLIENTS ET EMPLOYES/RESPONSABLE</w:t>
+            </w:r>
+          </w:p>
+        </w:tc>
+        <w:tc>
+          <w:tcPr>
+            <w:tcW w:w="2340" w:type="dxa"/>
+            <w:tcBorders>
+              <w:top w:val="nil"/>
+              <w:left w:val="nil"/>
+              <w:bottom w:val="nil"/>
+              <w:right w:val="nil"/>
+            </w:tcBorders>
+            <w:shd w:val="clear" w:color="auto" w:fill="auto"/>
+            <w:noWrap/>
+            <w:vAlign w:val="bottom"/>
+            <w:hideMark/>
+          </w:tcPr>
+          <w:p>
+            <w:pPr>
+              <w:jc w:val="center"/>
+              <w:rPr>
+                <w:b/>
+                <w:bCs/>
+                <w:color w:val="000000"/>
+                <w:sz w:val="20"/>
+                <w:szCs w:val="20"/>
+              </w:rPr>
+            </w:pPr>
+          </w:p>
+        </w:tc>
+      </w:tr>
+      <w:tr>
+        <w:trPr>
+          <w:trHeight w:val="580"/>
+        </w:trPr>
+        <w:tc>
+          <w:tcPr>
+            <w:tcW w:w="1300" w:type="dxa"/>
+            <w:tcBorders>
+              <w:top w:val="nil"/>
+              <w:left w:val="single" w:sz="8" w:space="0" w:color="auto"/>
+              <w:bottom w:val="single" w:sz="8" w:space="0" w:color="auto"/>
+              <w:right w:val="single" w:sz="8" w:space="0" w:color="auto"/>
+            </w:tcBorders>
+            <w:shd w:val="clear" w:color="000000" w:fill="A6A6A6"/>
+            <w:vAlign w:val="center"/>
+            <w:hideMark/>
+          </w:tcPr>
+          <w:p>
+            <w:pPr>
+              <w:rPr>
+                <w:color w:val="000000"/>
+                <w:sz w:val="20"/>
+                <w:szCs w:val="20"/>
+              </w:rPr>
+            </w:pPr>
+            <w:r>
+              <w:rPr>
+                <w:color w:val="000000"/>
+                <w:sz w:val="20"/>
+                <w:szCs w:val="20"/>
+              </w:rPr>
+              <w:t> </w:t>
+            </w:r>
+          </w:p>
+        </w:tc>
+        <w:tc>
+          <w:tcPr>
+            <w:tcW w:w="2260" w:type="dxa"/>
+            <w:tcBorders>
+              <w:top w:val="nil"/>
+              <w:left w:val="nil"/>
+              <w:bottom w:val="single" w:sz="8" w:space="0" w:color="auto"/>
+              <w:right w:val="single" w:sz="8" w:space="0" w:color="auto"/>
+            </w:tcBorders>
+            <w:shd w:val="clear" w:color="auto" w:fill="auto"/>
+            <w:vAlign w:val="center"/>
+            <w:hideMark/>
+          </w:tcPr>
+          <w:p>
+            <w:pPr>
+              <w:jc w:val="center"/>
+              <w:rPr>
+                <w:color w:val="000000"/>
+                <w:sz w:val="20"/>
+                <w:szCs w:val="20"/>
+              </w:rPr>
+            </w:pPr>
+            <w:r>
+              <w:rPr>
+                <w:color w:val="000000"/>
+                <w:sz w:val="20"/>
+                <w:szCs w:val="20"/>
+              </w:rPr>
+              <w:t>S'inscrire</w:t>
+            </w:r>
+          </w:p>
+        </w:tc>
+        <w:tc>
+          <w:tcPr>
+            <w:tcW w:w="2120" w:type="dxa"/>
+            <w:tcBorders>
+              <w:top w:val="nil"/>
+              <w:left w:val="nil"/>
+              <w:bottom w:val="single" w:sz="8" w:space="0" w:color="auto"/>
+              <w:right w:val="single" w:sz="8" w:space="0" w:color="auto"/>
+            </w:tcBorders>
+            <w:shd w:val="clear" w:color="auto" w:fill="auto"/>
+            <w:vAlign w:val="center"/>
+            <w:hideMark/>
+          </w:tcPr>
+          <w:p>
+            <w:pPr>
+              <w:jc w:val="center"/>
+              <w:rPr>
+                <w:color w:val="000000"/>
+                <w:sz w:val="20"/>
+                <w:szCs w:val="20"/>
+              </w:rPr>
+            </w:pPr>
+            <w:r>
+              <w:rPr>
+                <w:color w:val="000000"/>
+                <w:sz w:val="20"/>
+                <w:szCs w:val="20"/>
+              </w:rPr>
+              <w:t>Se connecter</w:t>
+            </w:r>
+          </w:p>
+        </w:tc>
+        <w:tc>
+          <w:tcPr>
+            <w:tcW w:w="2460" w:type="dxa"/>
+            <w:tcBorders>
+              <w:top w:val="nil"/>
+              <w:left w:val="nil"/>
+              <w:bottom w:val="single" w:sz="8" w:space="0" w:color="auto"/>
+              <w:right w:val="single" w:sz="8" w:space="0" w:color="auto"/>
+            </w:tcBorders>
+            <w:shd w:val="clear" w:color="auto" w:fill="auto"/>
+            <w:vAlign w:val="center"/>
+            <w:hideMark/>
+          </w:tcPr>
+          <w:p>
+            <w:pPr>
+              <w:jc w:val="center"/>
+              <w:rPr>
+                <w:color w:val="000000"/>
+                <w:sz w:val="20"/>
+                <w:szCs w:val="20"/>
+              </w:rPr>
+            </w:pPr>
+            <w:r>
+              <w:rPr>
+                <w:color w:val="000000"/>
+                <w:sz w:val="20"/>
+                <w:szCs w:val="20"/>
+              </w:rPr>
+              <w:t>Constituer un panier</w:t>
+            </w:r>
+          </w:p>
+        </w:tc>
+        <w:tc>
+          <w:tcPr>
+            <w:tcW w:w="1980" w:type="dxa"/>
+            <w:tcBorders>
+              <w:top w:val="nil"/>
+              <w:left w:val="nil"/>
+              <w:bottom w:val="single" w:sz="8" w:space="0" w:color="auto"/>
+              <w:right w:val="single" w:sz="8" w:space="0" w:color="auto"/>
+            </w:tcBorders>
+            <w:shd w:val="clear" w:color="auto" w:fill="auto"/>
+            <w:vAlign w:val="center"/>
+            <w:hideMark/>
+          </w:tcPr>
+          <w:p>
+            <w:pPr>
+              <w:jc w:val="center"/>
+              <w:rPr>
+                <w:color w:val="000000"/>
+                <w:sz w:val="20"/>
+                <w:szCs w:val="20"/>
+              </w:rPr>
+            </w:pPr>
+            <w:r>
+              <w:rPr>
+                <w:color w:val="000000"/>
+                <w:sz w:val="20"/>
+                <w:szCs w:val="20"/>
+              </w:rPr>
+              <w:t>Consulter un panier</w:t>
+            </w:r>
+          </w:p>
+        </w:tc>
+        <w:tc>
+          <w:tcPr>
+            <w:tcW w:w="2040" w:type="dxa"/>
+            <w:tcBorders>
+              <w:top w:val="nil"/>
+              <w:left w:val="nil"/>
+              <w:bottom w:val="single" w:sz="8" w:space="0" w:color="auto"/>
+              <w:right w:val="single" w:sz="8" w:space="0" w:color="auto"/>
+            </w:tcBorders>
+            <w:shd w:val="clear" w:color="auto" w:fill="auto"/>
+            <w:vAlign w:val="center"/>
+            <w:hideMark/>
+          </w:tcPr>
+          <w:p>
+            <w:pPr>
+              <w:jc w:val="center"/>
+              <w:rPr>
+                <w:color w:val="000000"/>
+                <w:sz w:val="20"/>
+                <w:szCs w:val="20"/>
+              </w:rPr>
+            </w:pPr>
+            <w:r>
+              <w:rPr>
+                <w:color w:val="000000"/>
+                <w:sz w:val="20"/>
+                <w:szCs w:val="20"/>
+              </w:rPr>
+              <w:t>Commande en cours de livraison</w:t>
+            </w:r>
+          </w:p>
+        </w:tc>
+        <w:tc>
+          <w:tcPr>
+            <w:tcW w:w="2340" w:type="dxa"/>
+            <w:tcBorders>
+              <w:top w:val="nil"/>
+              <w:left w:val="nil"/>
+              <w:bottom w:val="nil"/>
+              <w:right w:val="nil"/>
+            </w:tcBorders>
+            <w:shd w:val="clear" w:color="auto" w:fill="auto"/>
+            <w:noWrap/>
+            <w:vAlign w:val="bottom"/>
+            <w:hideMark/>
+          </w:tcPr>
+          <w:p>
+            <w:pPr>
+              <w:jc w:val="center"/>
+              <w:rPr>
+                <w:color w:val="000000"/>
+                <w:sz w:val="20"/>
+                <w:szCs w:val="20"/>
+              </w:rPr>
+            </w:pPr>
+          </w:p>
+        </w:tc>
+      </w:tr>
+      <w:tr>
+        <w:trPr>
+          <w:trHeight w:val="340"/>
+        </w:trPr>
+        <w:tc>
+          <w:tcPr>
+            <w:tcW w:w="1300" w:type="dxa"/>
+            <w:tcBorders>
+              <w:top w:val="nil"/>
+              <w:left w:val="single" w:sz="8" w:space="0" w:color="auto"/>
+              <w:bottom w:val="single" w:sz="8" w:space="0" w:color="auto"/>
+              <w:right w:val="single" w:sz="8" w:space="0" w:color="auto"/>
+            </w:tcBorders>
+            <w:shd w:val="clear" w:color="auto" w:fill="auto"/>
+            <w:vAlign w:val="center"/>
+            <w:hideMark/>
+          </w:tcPr>
+          <w:p>
+            <w:pPr>
+              <w:jc w:val="center"/>
+              <w:rPr>
+                <w:color w:val="000000"/>
+                <w:sz w:val="20"/>
+                <w:szCs w:val="20"/>
+              </w:rPr>
+            </w:pPr>
+            <w:r>
+              <w:rPr>
+                <w:color w:val="000000"/>
+                <w:sz w:val="20"/>
+                <w:szCs w:val="20"/>
+              </w:rPr>
+              <w:t>Client U</w:t>
+            </w:r>
+          </w:p>
+        </w:tc>
+        <w:tc>
+          <w:tcPr>
+            <w:tcW w:w="2260" w:type="dxa"/>
+            <w:tcBorders>
+              <w:top w:val="nil"/>
+              <w:left w:val="nil"/>
+              <w:bottom w:val="single" w:sz="8" w:space="0" w:color="auto"/>
+              <w:right w:val="single" w:sz="8" w:space="0" w:color="auto"/>
+            </w:tcBorders>
+            <w:shd w:val="clear" w:color="auto" w:fill="auto"/>
+            <w:vAlign w:val="center"/>
+            <w:hideMark/>
+          </w:tcPr>
+          <w:p>
+            <w:pPr>
+              <w:jc w:val="center"/>
+              <w:rPr>
+                <w:color w:val="000000"/>
+                <w:sz w:val="20"/>
+                <w:szCs w:val="20"/>
+              </w:rPr>
+            </w:pPr>
+            <w:r>
+              <w:rPr>
+                <w:color w:val="000000"/>
+                <w:sz w:val="20"/>
+                <w:szCs w:val="20"/>
+              </w:rPr>
+              <w:t>OUI</w:t>
+            </w:r>
+          </w:p>
+        </w:tc>
+        <w:tc>
+          <w:tcPr>
+            <w:tcW w:w="2120" w:type="dxa"/>
+            <w:tcBorders>
+              <w:top w:val="nil"/>
+              <w:left w:val="nil"/>
+              <w:bottom w:val="single" w:sz="8" w:space="0" w:color="auto"/>
+              <w:right w:val="single" w:sz="8" w:space="0" w:color="auto"/>
+            </w:tcBorders>
+            <w:shd w:val="clear" w:color="auto" w:fill="auto"/>
+            <w:vAlign w:val="center"/>
+            <w:hideMark/>
+          </w:tcPr>
+          <w:p>
+            <w:pPr>
+              <w:jc w:val="center"/>
+              <w:rPr>
+                <w:color w:val="000000"/>
+                <w:sz w:val="20"/>
+                <w:szCs w:val="20"/>
+              </w:rPr>
+            </w:pPr>
+            <w:r>
+              <w:rPr>
+                <w:color w:val="000000"/>
+                <w:sz w:val="20"/>
+                <w:szCs w:val="20"/>
+              </w:rPr>
+              <w:t>OUI</w:t>
+            </w:r>
+          </w:p>
+        </w:tc>
+        <w:tc>
+          <w:tcPr>
+            <w:tcW w:w="2460" w:type="dxa"/>
+            <w:tcBorders>
+              <w:top w:val="nil"/>
+              <w:left w:val="nil"/>
+              <w:bottom w:val="single" w:sz="8" w:space="0" w:color="auto"/>
+              <w:right w:val="single" w:sz="8" w:space="0" w:color="auto"/>
+            </w:tcBorders>
+            <w:shd w:val="clear" w:color="auto" w:fill="auto"/>
+            <w:vAlign w:val="center"/>
+            <w:hideMark/>
+          </w:tcPr>
+          <w:p>
+            <w:pPr>
+              <w:jc w:val="center"/>
+              <w:rPr>
+                <w:color w:val="000000"/>
+                <w:sz w:val="20"/>
+                <w:szCs w:val="20"/>
+              </w:rPr>
+            </w:pPr>
+            <w:r>
+              <w:rPr>
+                <w:color w:val="000000"/>
+                <w:sz w:val="20"/>
+                <w:szCs w:val="20"/>
+              </w:rPr>
+              <w:t>OUI</w:t>
+            </w:r>
+          </w:p>
+        </w:tc>
+        <w:tc>
+          <w:tcPr>
+            <w:tcW w:w="1980" w:type="dxa"/>
+            <w:tcBorders>
+              <w:top w:val="nil"/>
+              <w:left w:val="nil"/>
+              <w:bottom w:val="single" w:sz="8" w:space="0" w:color="auto"/>
+              <w:right w:val="single" w:sz="8" w:space="0" w:color="auto"/>
+            </w:tcBorders>
+            <w:shd w:val="clear" w:color="auto" w:fill="auto"/>
+            <w:vAlign w:val="center"/>
+            <w:hideMark/>
+          </w:tcPr>
+          <w:p>
+            <w:pPr>
+              <w:jc w:val="center"/>
+              <w:rPr>
+                <w:color w:val="000000"/>
+                <w:sz w:val="20"/>
+                <w:szCs w:val="20"/>
+              </w:rPr>
+            </w:pPr>
+            <w:r>
+              <w:rPr>
+                <w:color w:val="000000"/>
+                <w:sz w:val="20"/>
+                <w:szCs w:val="20"/>
+              </w:rPr>
+              <w:t>OUI</w:t>
+            </w:r>
+          </w:p>
+        </w:tc>
+        <w:tc>
+          <w:tcPr>
+            <w:tcW w:w="2040" w:type="dxa"/>
+            <w:tcBorders>
+              <w:top w:val="nil"/>
+              <w:left w:val="nil"/>
+              <w:bottom w:val="single" w:sz="8" w:space="0" w:color="auto"/>
+              <w:right w:val="single" w:sz="8" w:space="0" w:color="auto"/>
+            </w:tcBorders>
+            <w:shd w:val="clear" w:color="auto" w:fill="auto"/>
+            <w:vAlign w:val="center"/>
+            <w:hideMark/>
+          </w:tcPr>
+          <w:p>
+            <w:pPr>
+              <w:jc w:val="center"/>
+              <w:rPr>
+                <w:color w:val="000000"/>
+                <w:sz w:val="20"/>
+                <w:szCs w:val="20"/>
+              </w:rPr>
+            </w:pPr>
+            <w:r>
+              <w:rPr>
+                <w:color w:val="000000"/>
+                <w:sz w:val="20"/>
+                <w:szCs w:val="20"/>
+              </w:rPr>
+              <w:t>OUI</w:t>
+            </w:r>
+          </w:p>
+        </w:tc>
+        <w:tc>
+          <w:tcPr>
+            <w:tcW w:w="2340" w:type="dxa"/>
+            <w:tcBorders>
+              <w:top w:val="nil"/>
+              <w:left w:val="nil"/>
+              <w:bottom w:val="nil"/>
+              <w:right w:val="nil"/>
+            </w:tcBorders>
+            <w:shd w:val="clear" w:color="auto" w:fill="auto"/>
+            <w:noWrap/>
+            <w:vAlign w:val="bottom"/>
+            <w:hideMark/>
+          </w:tcPr>
+          <w:p>
+            <w:pPr>
+              <w:jc w:val="center"/>
+              <w:rPr>
+                <w:color w:val="000000"/>
+                <w:sz w:val="20"/>
+                <w:szCs w:val="20"/>
+              </w:rPr>
+            </w:pPr>
+          </w:p>
+        </w:tc>
+      </w:tr>
+      <w:tr>
+        <w:trPr>
+          <w:trHeight w:val="340"/>
+        </w:trPr>
+        <w:tc>
+          <w:tcPr>
+            <w:tcW w:w="1300" w:type="dxa"/>
+            <w:tcBorders>
+              <w:top w:val="nil"/>
+              <w:left w:val="single" w:sz="8" w:space="0" w:color="auto"/>
+              <w:bottom w:val="single" w:sz="8" w:space="0" w:color="auto"/>
+              <w:right w:val="single" w:sz="8" w:space="0" w:color="auto"/>
+            </w:tcBorders>
+            <w:shd w:val="clear" w:color="auto" w:fill="auto"/>
+            <w:vAlign w:val="center"/>
+            <w:hideMark/>
+          </w:tcPr>
+          <w:p>
+            <w:pPr>
+              <w:jc w:val="center"/>
+              <w:rPr>
+                <w:color w:val="000000"/>
+                <w:sz w:val="20"/>
+                <w:szCs w:val="20"/>
+              </w:rPr>
+            </w:pPr>
+            <w:r>
+              <w:rPr>
+                <w:color w:val="000000"/>
+                <w:sz w:val="20"/>
+                <w:szCs w:val="20"/>
+              </w:rPr>
+              <w:t>Client V</w:t>
+            </w:r>
+          </w:p>
+        </w:tc>
+        <w:tc>
+          <w:tcPr>
+            <w:tcW w:w="2260" w:type="dxa"/>
+            <w:tcBorders>
+              <w:top w:val="nil"/>
+              <w:left w:val="nil"/>
+              <w:bottom w:val="single" w:sz="8" w:space="0" w:color="auto"/>
+              <w:right w:val="single" w:sz="8" w:space="0" w:color="auto"/>
+            </w:tcBorders>
+            <w:shd w:val="clear" w:color="auto" w:fill="auto"/>
+            <w:vAlign w:val="center"/>
+            <w:hideMark/>
+          </w:tcPr>
+          <w:p>
+            <w:pPr>
+              <w:jc w:val="center"/>
+              <w:rPr>
+                <w:color w:val="000000"/>
+                <w:sz w:val="20"/>
+                <w:szCs w:val="20"/>
+              </w:rPr>
+            </w:pPr>
+            <w:r>
+              <w:rPr>
+                <w:color w:val="000000"/>
+                <w:sz w:val="20"/>
+                <w:szCs w:val="20"/>
+              </w:rPr>
+              <w:t>OUI</w:t>
+            </w:r>
+          </w:p>
+        </w:tc>
+        <w:tc>
+          <w:tcPr>
+            <w:tcW w:w="2120" w:type="dxa"/>
+            <w:tcBorders>
+              <w:top w:val="nil"/>
+              <w:left w:val="nil"/>
+              <w:bottom w:val="single" w:sz="8" w:space="0" w:color="auto"/>
+              <w:right w:val="single" w:sz="8" w:space="0" w:color="auto"/>
+            </w:tcBorders>
+            <w:shd w:val="clear" w:color="auto" w:fill="auto"/>
+            <w:vAlign w:val="center"/>
+            <w:hideMark/>
+          </w:tcPr>
+          <w:p>
+            <w:pPr>
+              <w:jc w:val="center"/>
+              <w:rPr>
+                <w:color w:val="000000"/>
+                <w:sz w:val="20"/>
+                <w:szCs w:val="20"/>
+              </w:rPr>
+            </w:pPr>
+            <w:r>
+              <w:rPr>
+                <w:color w:val="000000"/>
+                <w:sz w:val="20"/>
+                <w:szCs w:val="20"/>
+              </w:rPr>
+              <w:t>OUI</w:t>
+            </w:r>
+          </w:p>
+        </w:tc>
+        <w:tc>
+          <w:tcPr>
+            <w:tcW w:w="2460" w:type="dxa"/>
+            <w:tcBorders>
+              <w:top w:val="nil"/>
+              <w:left w:val="nil"/>
+              <w:bottom w:val="single" w:sz="8" w:space="0" w:color="auto"/>
+              <w:right w:val="single" w:sz="8" w:space="0" w:color="auto"/>
+            </w:tcBorders>
+            <w:shd w:val="clear" w:color="auto" w:fill="auto"/>
+            <w:vAlign w:val="center"/>
+            <w:hideMark/>
+          </w:tcPr>
+          <w:p>
+            <w:pPr>
+              <w:jc w:val="center"/>
+              <w:rPr>
+                <w:color w:val="000000"/>
+                <w:sz w:val="20"/>
+                <w:szCs w:val="20"/>
+              </w:rPr>
+            </w:pPr>
+            <w:r>
+              <w:rPr>
+                <w:color w:val="000000"/>
+                <w:sz w:val="20"/>
+                <w:szCs w:val="20"/>
+              </w:rPr>
+              <w:t>OUI</w:t>
+            </w:r>
+          </w:p>
+        </w:tc>
+        <w:tc>
+          <w:tcPr>
+            <w:tcW w:w="1980" w:type="dxa"/>
+            <w:tcBorders>
+              <w:top w:val="nil"/>
+              <w:left w:val="nil"/>
+              <w:bottom w:val="single" w:sz="8" w:space="0" w:color="auto"/>
+              <w:right w:val="single" w:sz="8" w:space="0" w:color="auto"/>
+            </w:tcBorders>
+            <w:shd w:val="clear" w:color="auto" w:fill="auto"/>
+            <w:vAlign w:val="center"/>
+            <w:hideMark/>
+          </w:tcPr>
+          <w:p>
+            <w:pPr>
+              <w:jc w:val="center"/>
+              <w:rPr>
+                <w:color w:val="000000"/>
+                <w:sz w:val="20"/>
+                <w:szCs w:val="20"/>
+              </w:rPr>
+            </w:pPr>
+            <w:r>
+              <w:rPr>
+                <w:color w:val="000000"/>
+                <w:sz w:val="20"/>
+                <w:szCs w:val="20"/>
+              </w:rPr>
+              <w:t>OUI</w:t>
+            </w:r>
+          </w:p>
+        </w:tc>
+        <w:tc>
+          <w:tcPr>
+            <w:tcW w:w="2040" w:type="dxa"/>
+            <w:tcBorders>
+              <w:top w:val="nil"/>
+              <w:left w:val="nil"/>
+              <w:bottom w:val="single" w:sz="8" w:space="0" w:color="auto"/>
+              <w:right w:val="single" w:sz="8" w:space="0" w:color="auto"/>
+            </w:tcBorders>
+            <w:shd w:val="clear" w:color="auto" w:fill="auto"/>
+            <w:vAlign w:val="center"/>
+            <w:hideMark/>
+          </w:tcPr>
+          <w:p>
+            <w:pPr>
+              <w:jc w:val="center"/>
+              <w:rPr>
+                <w:color w:val="000000"/>
+                <w:sz w:val="20"/>
+                <w:szCs w:val="20"/>
+              </w:rPr>
+            </w:pPr>
+            <w:r>
+              <w:rPr>
+                <w:color w:val="000000"/>
+                <w:sz w:val="20"/>
+                <w:szCs w:val="20"/>
+              </w:rPr>
+              <w:t> </w:t>
+            </w:r>
+          </w:p>
+        </w:tc>
+        <w:tc>
+          <w:tcPr>
+            <w:tcW w:w="2340" w:type="dxa"/>
+            <w:tcBorders>
+              <w:top w:val="nil"/>
+              <w:left w:val="nil"/>
+              <w:bottom w:val="nil"/>
+              <w:right w:val="nil"/>
+            </w:tcBorders>
+            <w:shd w:val="clear" w:color="auto" w:fill="auto"/>
+            <w:noWrap/>
+            <w:vAlign w:val="bottom"/>
+            <w:hideMark/>
+          </w:tcPr>
+          <w:p>
+            <w:pPr>
+              <w:jc w:val="center"/>
+              <w:rPr>
+                <w:color w:val="000000"/>
+                <w:sz w:val="20"/>
+                <w:szCs w:val="20"/>
+              </w:rPr>
+            </w:pPr>
+          </w:p>
+        </w:tc>
+      </w:tr>
+      <w:tr>
+        <w:trPr>
+          <w:trHeight w:val="340"/>
+        </w:trPr>
+        <w:tc>
+          <w:tcPr>
+            <w:tcW w:w="1300" w:type="dxa"/>
+            <w:tcBorders>
+              <w:top w:val="nil"/>
+              <w:left w:val="single" w:sz="8" w:space="0" w:color="auto"/>
+              <w:bottom w:val="single" w:sz="8" w:space="0" w:color="auto"/>
+              <w:right w:val="single" w:sz="8" w:space="0" w:color="auto"/>
+            </w:tcBorders>
+            <w:shd w:val="clear" w:color="auto" w:fill="auto"/>
+            <w:vAlign w:val="center"/>
+            <w:hideMark/>
+          </w:tcPr>
+          <w:p>
+            <w:pPr>
+              <w:jc w:val="center"/>
+              <w:rPr>
+                <w:color w:val="000000"/>
+                <w:sz w:val="20"/>
+                <w:szCs w:val="20"/>
+              </w:rPr>
+            </w:pPr>
+            <w:r>
+              <w:rPr>
+                <w:color w:val="000000"/>
+                <w:sz w:val="20"/>
+                <w:szCs w:val="20"/>
+              </w:rPr>
+              <w:t>Pizzaiolo</w:t>
+            </w:r>
+          </w:p>
+        </w:tc>
+        <w:tc>
+          <w:tcPr>
+            <w:tcW w:w="2260" w:type="dxa"/>
+            <w:tcBorders>
+              <w:top w:val="nil"/>
+              <w:left w:val="nil"/>
+              <w:bottom w:val="single" w:sz="8" w:space="0" w:color="auto"/>
+              <w:right w:val="single" w:sz="8" w:space="0" w:color="auto"/>
+            </w:tcBorders>
+            <w:shd w:val="clear" w:color="auto" w:fill="auto"/>
+            <w:vAlign w:val="center"/>
+            <w:hideMark/>
+          </w:tcPr>
+          <w:p>
+            <w:pPr>
+              <w:jc w:val="center"/>
+              <w:rPr>
+                <w:color w:val="000000"/>
+                <w:sz w:val="20"/>
+                <w:szCs w:val="20"/>
+              </w:rPr>
+            </w:pPr>
+            <w:r>
+              <w:rPr>
+                <w:color w:val="000000"/>
+                <w:sz w:val="20"/>
+                <w:szCs w:val="20"/>
+              </w:rPr>
+              <w:t> </w:t>
+            </w:r>
+          </w:p>
+        </w:tc>
+        <w:tc>
+          <w:tcPr>
+            <w:tcW w:w="2120" w:type="dxa"/>
+            <w:tcBorders>
+              <w:top w:val="nil"/>
+              <w:left w:val="nil"/>
+              <w:bottom w:val="single" w:sz="8" w:space="0" w:color="auto"/>
+              <w:right w:val="single" w:sz="8" w:space="0" w:color="auto"/>
+            </w:tcBorders>
+            <w:shd w:val="clear" w:color="auto" w:fill="auto"/>
+            <w:vAlign w:val="center"/>
+            <w:hideMark/>
+          </w:tcPr>
+          <w:p>
+            <w:pPr>
+              <w:jc w:val="center"/>
+              <w:rPr>
+                <w:color w:val="000000"/>
+                <w:sz w:val="20"/>
+                <w:szCs w:val="20"/>
+              </w:rPr>
+            </w:pPr>
+            <w:r>
+              <w:rPr>
+                <w:color w:val="000000"/>
+                <w:sz w:val="20"/>
+                <w:szCs w:val="20"/>
+              </w:rPr>
+              <w:t>OUI</w:t>
+            </w:r>
+          </w:p>
+        </w:tc>
+        <w:tc>
+          <w:tcPr>
+            <w:tcW w:w="2460" w:type="dxa"/>
+            <w:tcBorders>
+              <w:top w:val="nil"/>
+              <w:left w:val="nil"/>
+              <w:bottom w:val="single" w:sz="8" w:space="0" w:color="auto"/>
+              <w:right w:val="single" w:sz="8" w:space="0" w:color="auto"/>
+            </w:tcBorders>
+            <w:shd w:val="clear" w:color="auto" w:fill="auto"/>
+            <w:vAlign w:val="center"/>
+            <w:hideMark/>
+          </w:tcPr>
+          <w:p>
+            <w:pPr>
+              <w:jc w:val="center"/>
+              <w:rPr>
+                <w:color w:val="000000"/>
+                <w:sz w:val="20"/>
+                <w:szCs w:val="20"/>
+              </w:rPr>
+            </w:pPr>
+            <w:r>
+              <w:rPr>
+                <w:color w:val="000000"/>
+                <w:sz w:val="20"/>
+                <w:szCs w:val="20"/>
+              </w:rPr>
+              <w:t> </w:t>
+            </w:r>
+          </w:p>
+        </w:tc>
+        <w:tc>
+          <w:tcPr>
+            <w:tcW w:w="1980" w:type="dxa"/>
+            <w:tcBorders>
+              <w:top w:val="nil"/>
+              <w:left w:val="nil"/>
+              <w:bottom w:val="single" w:sz="8" w:space="0" w:color="auto"/>
+              <w:right w:val="single" w:sz="8" w:space="0" w:color="auto"/>
+            </w:tcBorders>
+            <w:shd w:val="clear" w:color="auto" w:fill="auto"/>
+            <w:vAlign w:val="center"/>
+            <w:hideMark/>
+          </w:tcPr>
+          <w:p>
+            <w:pPr>
+              <w:jc w:val="center"/>
+              <w:rPr>
+                <w:color w:val="000000"/>
+                <w:sz w:val="20"/>
+                <w:szCs w:val="20"/>
+              </w:rPr>
+            </w:pPr>
+            <w:r>
+              <w:rPr>
+                <w:color w:val="000000"/>
+                <w:sz w:val="20"/>
+                <w:szCs w:val="20"/>
+              </w:rPr>
+              <w:t> </w:t>
+            </w:r>
+          </w:p>
+        </w:tc>
+        <w:tc>
+          <w:tcPr>
+            <w:tcW w:w="2040" w:type="dxa"/>
+            <w:tcBorders>
+              <w:top w:val="nil"/>
+              <w:left w:val="nil"/>
+              <w:bottom w:val="single" w:sz="8" w:space="0" w:color="auto"/>
+              <w:right w:val="single" w:sz="8" w:space="0" w:color="auto"/>
+            </w:tcBorders>
+            <w:shd w:val="clear" w:color="auto" w:fill="auto"/>
+            <w:vAlign w:val="center"/>
+            <w:hideMark/>
+          </w:tcPr>
+          <w:p>
+            <w:pPr>
+              <w:jc w:val="center"/>
+              <w:rPr>
+                <w:color w:val="000000"/>
+                <w:sz w:val="20"/>
+                <w:szCs w:val="20"/>
+              </w:rPr>
+            </w:pPr>
+            <w:r>
+              <w:rPr>
+                <w:color w:val="000000"/>
+                <w:sz w:val="20"/>
+                <w:szCs w:val="20"/>
+              </w:rPr>
+              <w:t> </w:t>
+            </w:r>
+          </w:p>
+        </w:tc>
+        <w:tc>
+          <w:tcPr>
+            <w:tcW w:w="2340" w:type="dxa"/>
+            <w:tcBorders>
+              <w:top w:val="nil"/>
+              <w:left w:val="nil"/>
+              <w:bottom w:val="nil"/>
+              <w:right w:val="nil"/>
+            </w:tcBorders>
+            <w:shd w:val="clear" w:color="auto" w:fill="auto"/>
+            <w:noWrap/>
+            <w:vAlign w:val="bottom"/>
+            <w:hideMark/>
+          </w:tcPr>
+          <w:p>
+            <w:pPr>
+              <w:jc w:val="center"/>
+              <w:rPr>
+                <w:color w:val="000000"/>
+                <w:sz w:val="20"/>
+                <w:szCs w:val="20"/>
+              </w:rPr>
+            </w:pPr>
+          </w:p>
+        </w:tc>
+      </w:tr>
+      <w:tr>
+        <w:trPr>
+          <w:trHeight w:val="340"/>
+        </w:trPr>
+        <w:tc>
+          <w:tcPr>
+            <w:tcW w:w="1300" w:type="dxa"/>
+            <w:tcBorders>
+              <w:top w:val="nil"/>
+              <w:left w:val="single" w:sz="8" w:space="0" w:color="auto"/>
+              <w:bottom w:val="single" w:sz="8" w:space="0" w:color="auto"/>
+              <w:right w:val="single" w:sz="8" w:space="0" w:color="auto"/>
+            </w:tcBorders>
+            <w:shd w:val="clear" w:color="auto" w:fill="auto"/>
+            <w:vAlign w:val="center"/>
+            <w:hideMark/>
+          </w:tcPr>
+          <w:p>
+            <w:pPr>
+              <w:jc w:val="center"/>
+              <w:rPr>
+                <w:color w:val="000000"/>
+                <w:sz w:val="20"/>
+                <w:szCs w:val="20"/>
+              </w:rPr>
+            </w:pPr>
+            <w:r>
+              <w:rPr>
+                <w:color w:val="000000"/>
+                <w:sz w:val="20"/>
+                <w:szCs w:val="20"/>
+              </w:rPr>
+              <w:t>Livreur</w:t>
+            </w:r>
+          </w:p>
+        </w:tc>
+        <w:tc>
+          <w:tcPr>
+            <w:tcW w:w="2260" w:type="dxa"/>
+            <w:tcBorders>
+              <w:top w:val="nil"/>
+              <w:left w:val="nil"/>
+              <w:bottom w:val="single" w:sz="8" w:space="0" w:color="auto"/>
+              <w:right w:val="single" w:sz="8" w:space="0" w:color="auto"/>
+            </w:tcBorders>
+            <w:shd w:val="clear" w:color="auto" w:fill="auto"/>
+            <w:vAlign w:val="center"/>
+            <w:hideMark/>
+          </w:tcPr>
+          <w:p>
+            <w:pPr>
+              <w:jc w:val="center"/>
+              <w:rPr>
+                <w:color w:val="000000"/>
+                <w:sz w:val="20"/>
+                <w:szCs w:val="20"/>
+              </w:rPr>
+            </w:pPr>
+            <w:r>
+              <w:rPr>
+                <w:color w:val="000000"/>
+                <w:sz w:val="20"/>
+                <w:szCs w:val="20"/>
+              </w:rPr>
+              <w:t> </w:t>
+            </w:r>
+          </w:p>
+        </w:tc>
+        <w:tc>
+          <w:tcPr>
+            <w:tcW w:w="2120" w:type="dxa"/>
+            <w:tcBorders>
+              <w:top w:val="nil"/>
+              <w:left w:val="nil"/>
+              <w:bottom w:val="single" w:sz="8" w:space="0" w:color="auto"/>
+              <w:right w:val="single" w:sz="8" w:space="0" w:color="auto"/>
+            </w:tcBorders>
+            <w:shd w:val="clear" w:color="auto" w:fill="auto"/>
+            <w:vAlign w:val="center"/>
+            <w:hideMark/>
+          </w:tcPr>
+          <w:p>
+            <w:pPr>
+              <w:jc w:val="center"/>
+              <w:rPr>
+                <w:color w:val="000000"/>
+                <w:sz w:val="20"/>
+                <w:szCs w:val="20"/>
+              </w:rPr>
+            </w:pPr>
+            <w:r>
+              <w:rPr>
+                <w:color w:val="000000"/>
+                <w:sz w:val="20"/>
+                <w:szCs w:val="20"/>
+              </w:rPr>
+              <w:t>OUI</w:t>
+            </w:r>
+          </w:p>
+        </w:tc>
+        <w:tc>
+          <w:tcPr>
+            <w:tcW w:w="2460" w:type="dxa"/>
+            <w:tcBorders>
+              <w:top w:val="nil"/>
+              <w:left w:val="nil"/>
+              <w:bottom w:val="single" w:sz="8" w:space="0" w:color="auto"/>
+              <w:right w:val="single" w:sz="8" w:space="0" w:color="auto"/>
+            </w:tcBorders>
+            <w:shd w:val="clear" w:color="auto" w:fill="auto"/>
+            <w:vAlign w:val="center"/>
+            <w:hideMark/>
+          </w:tcPr>
+          <w:p>
+            <w:pPr>
+              <w:jc w:val="center"/>
+              <w:rPr>
+                <w:color w:val="000000"/>
+                <w:sz w:val="20"/>
+                <w:szCs w:val="20"/>
+              </w:rPr>
+            </w:pPr>
+            <w:r>
+              <w:rPr>
+                <w:color w:val="000000"/>
+                <w:sz w:val="20"/>
+                <w:szCs w:val="20"/>
+              </w:rPr>
+              <w:t> </w:t>
+            </w:r>
+          </w:p>
+        </w:tc>
+        <w:tc>
+          <w:tcPr>
+            <w:tcW w:w="1980" w:type="dxa"/>
+            <w:tcBorders>
+              <w:top w:val="nil"/>
+              <w:left w:val="nil"/>
+              <w:bottom w:val="single" w:sz="8" w:space="0" w:color="auto"/>
+              <w:right w:val="single" w:sz="8" w:space="0" w:color="auto"/>
+            </w:tcBorders>
+            <w:shd w:val="clear" w:color="auto" w:fill="auto"/>
+            <w:vAlign w:val="center"/>
+            <w:hideMark/>
+          </w:tcPr>
+          <w:p>
+            <w:pPr>
+              <w:jc w:val="center"/>
+              <w:rPr>
+                <w:color w:val="000000"/>
+                <w:sz w:val="20"/>
+                <w:szCs w:val="20"/>
+              </w:rPr>
+            </w:pPr>
+            <w:r>
+              <w:rPr>
+                <w:color w:val="000000"/>
+                <w:sz w:val="20"/>
+                <w:szCs w:val="20"/>
+              </w:rPr>
+              <w:t> </w:t>
+            </w:r>
+          </w:p>
+        </w:tc>
+        <w:tc>
+          <w:tcPr>
+            <w:tcW w:w="2040" w:type="dxa"/>
+            <w:tcBorders>
+              <w:top w:val="nil"/>
+              <w:left w:val="nil"/>
+              <w:bottom w:val="single" w:sz="8" w:space="0" w:color="auto"/>
+              <w:right w:val="single" w:sz="8" w:space="0" w:color="auto"/>
+            </w:tcBorders>
+            <w:shd w:val="clear" w:color="auto" w:fill="auto"/>
+            <w:vAlign w:val="center"/>
+            <w:hideMark/>
+          </w:tcPr>
+          <w:p>
+            <w:pPr>
+              <w:jc w:val="center"/>
+              <w:rPr>
+                <w:color w:val="000000"/>
+                <w:sz w:val="20"/>
+                <w:szCs w:val="20"/>
+              </w:rPr>
+            </w:pPr>
+            <w:r>
+              <w:rPr>
+                <w:color w:val="000000"/>
+                <w:sz w:val="20"/>
+                <w:szCs w:val="20"/>
+              </w:rPr>
+              <w:t>OUI</w:t>
+            </w:r>
+          </w:p>
+        </w:tc>
+        <w:tc>
+          <w:tcPr>
+            <w:tcW w:w="2340" w:type="dxa"/>
+            <w:tcBorders>
+              <w:top w:val="nil"/>
+              <w:left w:val="nil"/>
+              <w:bottom w:val="nil"/>
+              <w:right w:val="nil"/>
+            </w:tcBorders>
+            <w:shd w:val="clear" w:color="auto" w:fill="auto"/>
+            <w:noWrap/>
+            <w:vAlign w:val="bottom"/>
+            <w:hideMark/>
+          </w:tcPr>
+          <w:p>
+            <w:pPr>
+              <w:jc w:val="center"/>
+              <w:rPr>
+                <w:color w:val="000000"/>
+                <w:sz w:val="20"/>
+                <w:szCs w:val="20"/>
+              </w:rPr>
+            </w:pPr>
+          </w:p>
+        </w:tc>
+      </w:tr>
+      <w:tr>
+        <w:trPr>
+          <w:trHeight w:val="340"/>
+        </w:trPr>
+        <w:tc>
+          <w:tcPr>
+            <w:tcW w:w="1300" w:type="dxa"/>
+            <w:tcBorders>
+              <w:top w:val="nil"/>
+              <w:left w:val="single" w:sz="8" w:space="0" w:color="auto"/>
+              <w:bottom w:val="single" w:sz="8" w:space="0" w:color="auto"/>
+              <w:right w:val="single" w:sz="8" w:space="0" w:color="auto"/>
+            </w:tcBorders>
+            <w:shd w:val="clear" w:color="auto" w:fill="auto"/>
+            <w:vAlign w:val="center"/>
+            <w:hideMark/>
+          </w:tcPr>
+          <w:p>
+            <w:pPr>
+              <w:jc w:val="center"/>
+              <w:rPr>
+                <w:color w:val="000000"/>
+                <w:sz w:val="20"/>
+                <w:szCs w:val="20"/>
+              </w:rPr>
+            </w:pPr>
+            <w:r>
+              <w:rPr>
+                <w:color w:val="000000"/>
+                <w:sz w:val="20"/>
+                <w:szCs w:val="20"/>
+              </w:rPr>
+              <w:t>Admin</w:t>
+            </w:r>
+          </w:p>
+        </w:tc>
+        <w:tc>
+          <w:tcPr>
+            <w:tcW w:w="2260" w:type="dxa"/>
+            <w:tcBorders>
+              <w:top w:val="nil"/>
+              <w:left w:val="nil"/>
+              <w:bottom w:val="single" w:sz="8" w:space="0" w:color="auto"/>
+              <w:right w:val="single" w:sz="8" w:space="0" w:color="auto"/>
+            </w:tcBorders>
+            <w:shd w:val="clear" w:color="auto" w:fill="auto"/>
+            <w:vAlign w:val="center"/>
+            <w:hideMark/>
+          </w:tcPr>
+          <w:p>
+            <w:pPr>
+              <w:jc w:val="center"/>
+              <w:rPr>
+                <w:color w:val="000000"/>
+                <w:sz w:val="20"/>
+                <w:szCs w:val="20"/>
+              </w:rPr>
+            </w:pPr>
+            <w:r>
+              <w:rPr>
+                <w:color w:val="000000"/>
+                <w:sz w:val="20"/>
+                <w:szCs w:val="20"/>
+              </w:rPr>
+              <w:t> </w:t>
+            </w:r>
+          </w:p>
+        </w:tc>
+        <w:tc>
+          <w:tcPr>
+            <w:tcW w:w="2120" w:type="dxa"/>
+            <w:tcBorders>
+              <w:top w:val="nil"/>
+              <w:left w:val="nil"/>
+              <w:bottom w:val="single" w:sz="8" w:space="0" w:color="auto"/>
+              <w:right w:val="single" w:sz="8" w:space="0" w:color="auto"/>
+            </w:tcBorders>
+            <w:shd w:val="clear" w:color="auto" w:fill="auto"/>
+            <w:vAlign w:val="center"/>
+            <w:hideMark/>
+          </w:tcPr>
+          <w:p>
+            <w:pPr>
+              <w:jc w:val="center"/>
+              <w:rPr>
+                <w:color w:val="000000"/>
+                <w:sz w:val="20"/>
+                <w:szCs w:val="20"/>
+              </w:rPr>
+            </w:pPr>
+            <w:r>
+              <w:rPr>
+                <w:color w:val="000000"/>
+                <w:sz w:val="20"/>
+                <w:szCs w:val="20"/>
+              </w:rPr>
+              <w:t>OUI</w:t>
+            </w:r>
+          </w:p>
+        </w:tc>
+        <w:tc>
+          <w:tcPr>
+            <w:tcW w:w="2460" w:type="dxa"/>
+            <w:tcBorders>
+              <w:top w:val="nil"/>
+              <w:left w:val="nil"/>
+              <w:bottom w:val="single" w:sz="8" w:space="0" w:color="auto"/>
+              <w:right w:val="single" w:sz="8" w:space="0" w:color="auto"/>
+            </w:tcBorders>
+            <w:shd w:val="clear" w:color="auto" w:fill="auto"/>
+            <w:vAlign w:val="center"/>
+            <w:hideMark/>
+          </w:tcPr>
+          <w:p>
+            <w:pPr>
+              <w:jc w:val="center"/>
+              <w:rPr>
+                <w:color w:val="000000"/>
+                <w:sz w:val="20"/>
+                <w:szCs w:val="20"/>
+              </w:rPr>
+            </w:pPr>
+            <w:r>
+              <w:rPr>
+                <w:color w:val="000000"/>
+                <w:sz w:val="20"/>
+                <w:szCs w:val="20"/>
+              </w:rPr>
+              <w:t> </w:t>
+            </w:r>
+          </w:p>
+        </w:tc>
+        <w:tc>
+          <w:tcPr>
+            <w:tcW w:w="1980" w:type="dxa"/>
+            <w:tcBorders>
+              <w:top w:val="nil"/>
+              <w:left w:val="nil"/>
+              <w:bottom w:val="single" w:sz="8" w:space="0" w:color="auto"/>
+              <w:right w:val="single" w:sz="8" w:space="0" w:color="auto"/>
+            </w:tcBorders>
+            <w:shd w:val="clear" w:color="auto" w:fill="auto"/>
+            <w:vAlign w:val="center"/>
+            <w:hideMark/>
+          </w:tcPr>
+          <w:p>
+            <w:pPr>
+              <w:jc w:val="center"/>
+              <w:rPr>
+                <w:color w:val="000000"/>
+                <w:sz w:val="20"/>
+                <w:szCs w:val="20"/>
+              </w:rPr>
+            </w:pPr>
+            <w:r>
+              <w:rPr>
+                <w:color w:val="000000"/>
+                <w:sz w:val="20"/>
+                <w:szCs w:val="20"/>
+              </w:rPr>
+              <w:t> </w:t>
+            </w:r>
+          </w:p>
+        </w:tc>
+        <w:tc>
+          <w:tcPr>
+            <w:tcW w:w="2040" w:type="dxa"/>
+            <w:tcBorders>
+              <w:top w:val="nil"/>
+              <w:left w:val="nil"/>
+              <w:bottom w:val="single" w:sz="8" w:space="0" w:color="auto"/>
+              <w:right w:val="single" w:sz="8" w:space="0" w:color="auto"/>
+            </w:tcBorders>
+            <w:shd w:val="clear" w:color="auto" w:fill="auto"/>
+            <w:vAlign w:val="center"/>
+            <w:hideMark/>
+          </w:tcPr>
+          <w:p>
+            <w:pPr>
+              <w:jc w:val="center"/>
+              <w:rPr>
+                <w:color w:val="000000"/>
+                <w:sz w:val="20"/>
+                <w:szCs w:val="20"/>
+              </w:rPr>
+            </w:pPr>
+            <w:r>
+              <w:rPr>
+                <w:color w:val="000000"/>
+                <w:sz w:val="20"/>
+                <w:szCs w:val="20"/>
+              </w:rPr>
+              <w:t> </w:t>
+            </w:r>
+          </w:p>
+        </w:tc>
+        <w:tc>
+          <w:tcPr>
+            <w:tcW w:w="2340" w:type="dxa"/>
+            <w:tcBorders>
+              <w:top w:val="nil"/>
+              <w:left w:val="nil"/>
+              <w:bottom w:val="nil"/>
+              <w:right w:val="nil"/>
+            </w:tcBorders>
+            <w:shd w:val="clear" w:color="auto" w:fill="auto"/>
+            <w:noWrap/>
+            <w:vAlign w:val="bottom"/>
+            <w:hideMark/>
+          </w:tcPr>
+          <w:p>
+            <w:pPr>
+              <w:jc w:val="center"/>
+              <w:rPr>
+                <w:color w:val="000000"/>
+                <w:sz w:val="20"/>
+                <w:szCs w:val="20"/>
+              </w:rPr>
+            </w:pPr>
+          </w:p>
+        </w:tc>
+      </w:tr>
+      <w:tr>
+        <w:trPr>
+          <w:trHeight w:val="340"/>
+        </w:trPr>
+        <w:tc>
+          <w:tcPr>
+            <w:tcW w:w="1300" w:type="dxa"/>
+            <w:tcBorders>
+              <w:top w:val="nil"/>
+              <w:left w:val="nil"/>
+              <w:bottom w:val="nil"/>
+              <w:right w:val="nil"/>
+            </w:tcBorders>
+            <w:shd w:val="clear" w:color="auto" w:fill="auto"/>
+            <w:noWrap/>
+            <w:vAlign w:val="bottom"/>
+            <w:hideMark/>
+          </w:tcPr>
+          <w:p>
+            <w:pPr>
+              <w:rPr>
+                <w:sz w:val="20"/>
+                <w:szCs w:val="20"/>
+              </w:rPr>
+            </w:pPr>
+          </w:p>
+        </w:tc>
+        <w:tc>
+          <w:tcPr>
+            <w:tcW w:w="2260" w:type="dxa"/>
+            <w:tcBorders>
+              <w:top w:val="nil"/>
+              <w:left w:val="nil"/>
+              <w:bottom w:val="nil"/>
+              <w:right w:val="nil"/>
+            </w:tcBorders>
+            <w:shd w:val="clear" w:color="auto" w:fill="auto"/>
+            <w:noWrap/>
+            <w:vAlign w:val="bottom"/>
+            <w:hideMark/>
+          </w:tcPr>
+          <w:p>
+            <w:pPr>
+              <w:rPr>
+                <w:sz w:val="20"/>
+                <w:szCs w:val="20"/>
+              </w:rPr>
+            </w:pPr>
+          </w:p>
+        </w:tc>
+        <w:tc>
+          <w:tcPr>
+            <w:tcW w:w="2120" w:type="dxa"/>
+            <w:tcBorders>
+              <w:top w:val="nil"/>
+              <w:left w:val="nil"/>
+              <w:bottom w:val="nil"/>
+              <w:right w:val="nil"/>
+            </w:tcBorders>
+            <w:shd w:val="clear" w:color="auto" w:fill="auto"/>
+            <w:noWrap/>
+            <w:vAlign w:val="bottom"/>
+            <w:hideMark/>
+          </w:tcPr>
+          <w:p>
+            <w:pPr>
+              <w:rPr>
+                <w:sz w:val="20"/>
+                <w:szCs w:val="20"/>
+              </w:rPr>
+            </w:pPr>
+          </w:p>
+        </w:tc>
+        <w:tc>
+          <w:tcPr>
+            <w:tcW w:w="2460" w:type="dxa"/>
+            <w:tcBorders>
+              <w:top w:val="nil"/>
+              <w:left w:val="nil"/>
+              <w:bottom w:val="nil"/>
+              <w:right w:val="nil"/>
+            </w:tcBorders>
+            <w:shd w:val="clear" w:color="auto" w:fill="auto"/>
+            <w:noWrap/>
+            <w:vAlign w:val="bottom"/>
+            <w:hideMark/>
+          </w:tcPr>
+          <w:p>
+            <w:pPr>
+              <w:rPr>
+                <w:sz w:val="20"/>
+                <w:szCs w:val="20"/>
+              </w:rPr>
+            </w:pPr>
+          </w:p>
+        </w:tc>
+        <w:tc>
+          <w:tcPr>
+            <w:tcW w:w="1980" w:type="dxa"/>
+            <w:tcBorders>
+              <w:top w:val="nil"/>
+              <w:left w:val="nil"/>
+              <w:bottom w:val="nil"/>
+              <w:right w:val="nil"/>
+            </w:tcBorders>
+            <w:shd w:val="clear" w:color="auto" w:fill="auto"/>
+            <w:noWrap/>
+            <w:vAlign w:val="bottom"/>
+            <w:hideMark/>
+          </w:tcPr>
+          <w:p>
+            <w:pPr>
+              <w:rPr>
+                <w:sz w:val="20"/>
+                <w:szCs w:val="20"/>
+              </w:rPr>
+            </w:pPr>
+          </w:p>
+        </w:tc>
+        <w:tc>
+          <w:tcPr>
+            <w:tcW w:w="2040" w:type="dxa"/>
+            <w:tcBorders>
+              <w:top w:val="nil"/>
+              <w:left w:val="nil"/>
+              <w:bottom w:val="nil"/>
+              <w:right w:val="nil"/>
+            </w:tcBorders>
+            <w:shd w:val="clear" w:color="auto" w:fill="auto"/>
+            <w:noWrap/>
+            <w:vAlign w:val="bottom"/>
+            <w:hideMark/>
+          </w:tcPr>
+          <w:p>
+            <w:pPr>
+              <w:rPr>
+                <w:sz w:val="20"/>
+                <w:szCs w:val="20"/>
+              </w:rPr>
+            </w:pPr>
+          </w:p>
+        </w:tc>
+        <w:tc>
+          <w:tcPr>
+            <w:tcW w:w="2340" w:type="dxa"/>
+            <w:tcBorders>
+              <w:top w:val="nil"/>
+              <w:left w:val="nil"/>
+              <w:bottom w:val="nil"/>
+              <w:right w:val="nil"/>
+            </w:tcBorders>
+            <w:shd w:val="clear" w:color="auto" w:fill="auto"/>
+            <w:noWrap/>
+            <w:vAlign w:val="bottom"/>
+            <w:hideMark/>
+          </w:tcPr>
+          <w:p>
+            <w:pPr>
+              <w:rPr>
+                <w:sz w:val="20"/>
+                <w:szCs w:val="20"/>
+              </w:rPr>
+            </w:pPr>
+          </w:p>
+        </w:tc>
+      </w:tr>
+      <w:tr>
+        <w:trPr>
+          <w:trHeight w:val="340"/>
+        </w:trPr>
+        <w:tc>
+          <w:tcPr>
+            <w:tcW w:w="14500" w:type="dxa"/>
+            <w:gridSpan w:val="7"/>
+            <w:tcBorders>
+              <w:top w:val="single" w:sz="8" w:space="0" w:color="auto"/>
+              <w:left w:val="single" w:sz="8" w:space="0" w:color="auto"/>
+              <w:bottom w:val="single" w:sz="8" w:space="0" w:color="auto"/>
+              <w:right w:val="single" w:sz="8" w:space="0" w:color="000000"/>
+            </w:tcBorders>
+            <w:shd w:val="clear" w:color="auto" w:fill="auto"/>
+            <w:noWrap/>
+            <w:vAlign w:val="center"/>
+            <w:hideMark/>
+          </w:tcPr>
+          <w:p>
+            <w:pPr>
+              <w:jc w:val="center"/>
+              <w:rPr>
+                <w:b/>
+                <w:bCs/>
+                <w:color w:val="000000"/>
+                <w:sz w:val="20"/>
+                <w:szCs w:val="20"/>
+              </w:rPr>
+            </w:pPr>
+            <w:r>
+              <w:rPr>
+                <w:b/>
+                <w:bCs/>
+                <w:color w:val="000000"/>
+                <w:sz w:val="20"/>
+                <w:szCs w:val="20"/>
+              </w:rPr>
+              <w:t>FONCTIONNALITES CLIENTS ET EMPLOYES/RESPONSABLE</w:t>
+            </w:r>
+          </w:p>
+        </w:tc>
+      </w:tr>
+      <w:tr>
+        <w:trPr>
+          <w:trHeight w:val="860"/>
+        </w:trPr>
+        <w:tc>
+          <w:tcPr>
+            <w:tcW w:w="1300" w:type="dxa"/>
+            <w:tcBorders>
+              <w:top w:val="nil"/>
+              <w:left w:val="single" w:sz="8" w:space="0" w:color="auto"/>
+              <w:bottom w:val="single" w:sz="2" w:space="0" w:color="auto"/>
+              <w:right w:val="single" w:sz="8" w:space="0" w:color="auto"/>
+            </w:tcBorders>
+            <w:shd w:val="clear" w:color="000000" w:fill="A6A6A6"/>
+            <w:vAlign w:val="center"/>
+            <w:hideMark/>
+          </w:tcPr>
+          <w:p>
+            <w:pPr>
+              <w:rPr>
+                <w:color w:val="000000"/>
+                <w:sz w:val="20"/>
+                <w:szCs w:val="20"/>
+              </w:rPr>
+            </w:pPr>
+            <w:r>
+              <w:rPr>
+                <w:color w:val="000000"/>
+                <w:sz w:val="20"/>
+                <w:szCs w:val="20"/>
+              </w:rPr>
+              <w:t> </w:t>
+            </w:r>
+          </w:p>
+        </w:tc>
+        <w:tc>
+          <w:tcPr>
+            <w:tcW w:w="2260" w:type="dxa"/>
+            <w:tcBorders>
+              <w:top w:val="nil"/>
+              <w:left w:val="nil"/>
+              <w:bottom w:val="single" w:sz="2" w:space="0" w:color="auto"/>
+              <w:right w:val="single" w:sz="8" w:space="0" w:color="auto"/>
+            </w:tcBorders>
+            <w:shd w:val="clear" w:color="auto" w:fill="auto"/>
+            <w:vAlign w:val="center"/>
+            <w:hideMark/>
+          </w:tcPr>
+          <w:p>
+            <w:pPr>
+              <w:jc w:val="center"/>
+              <w:rPr>
+                <w:color w:val="000000"/>
+                <w:sz w:val="20"/>
+                <w:szCs w:val="20"/>
+              </w:rPr>
+            </w:pPr>
+            <w:r>
+              <w:rPr>
+                <w:color w:val="000000"/>
+                <w:sz w:val="20"/>
+                <w:szCs w:val="20"/>
+              </w:rPr>
+              <w:t>Passer une commande</w:t>
+            </w:r>
+          </w:p>
+        </w:tc>
+        <w:tc>
+          <w:tcPr>
+            <w:tcW w:w="2120" w:type="dxa"/>
+            <w:tcBorders>
+              <w:top w:val="nil"/>
+              <w:left w:val="nil"/>
+              <w:bottom w:val="single" w:sz="2" w:space="0" w:color="auto"/>
+              <w:right w:val="single" w:sz="8" w:space="0" w:color="auto"/>
+            </w:tcBorders>
+            <w:shd w:val="clear" w:color="auto" w:fill="auto"/>
+            <w:vAlign w:val="center"/>
+            <w:hideMark/>
+          </w:tcPr>
+          <w:p>
+            <w:pPr>
+              <w:jc w:val="center"/>
+              <w:rPr>
+                <w:color w:val="000000"/>
+                <w:sz w:val="20"/>
+                <w:szCs w:val="20"/>
+              </w:rPr>
+            </w:pPr>
+            <w:r>
+              <w:rPr>
+                <w:color w:val="000000"/>
+                <w:sz w:val="20"/>
+                <w:szCs w:val="20"/>
+              </w:rPr>
+              <w:t>Payer la commande</w:t>
+            </w:r>
+          </w:p>
+        </w:tc>
+        <w:tc>
+          <w:tcPr>
+            <w:tcW w:w="2460" w:type="dxa"/>
+            <w:tcBorders>
+              <w:top w:val="nil"/>
+              <w:left w:val="nil"/>
+              <w:bottom w:val="single" w:sz="2" w:space="0" w:color="auto"/>
+              <w:right w:val="single" w:sz="8" w:space="0" w:color="auto"/>
+            </w:tcBorders>
+            <w:shd w:val="clear" w:color="auto" w:fill="auto"/>
+            <w:vAlign w:val="center"/>
+            <w:hideMark/>
+          </w:tcPr>
+          <w:p>
+            <w:pPr>
+              <w:jc w:val="center"/>
+              <w:rPr>
+                <w:color w:val="000000"/>
+                <w:sz w:val="20"/>
+                <w:szCs w:val="20"/>
+              </w:rPr>
+            </w:pPr>
+            <w:r>
+              <w:rPr>
+                <w:color w:val="000000"/>
+                <w:sz w:val="20"/>
+                <w:szCs w:val="20"/>
+              </w:rPr>
+              <w:t>Modifier la commande</w:t>
+            </w:r>
+          </w:p>
+        </w:tc>
+        <w:tc>
+          <w:tcPr>
+            <w:tcW w:w="1980" w:type="dxa"/>
+            <w:tcBorders>
+              <w:top w:val="nil"/>
+              <w:left w:val="nil"/>
+              <w:bottom w:val="single" w:sz="2" w:space="0" w:color="auto"/>
+              <w:right w:val="single" w:sz="8" w:space="0" w:color="auto"/>
+            </w:tcBorders>
+            <w:shd w:val="clear" w:color="auto" w:fill="auto"/>
+            <w:vAlign w:val="center"/>
+            <w:hideMark/>
+          </w:tcPr>
+          <w:p>
+            <w:pPr>
+              <w:jc w:val="center"/>
+              <w:rPr>
+                <w:color w:val="000000"/>
+                <w:sz w:val="20"/>
+                <w:szCs w:val="20"/>
+              </w:rPr>
+            </w:pPr>
+            <w:r>
+              <w:rPr>
+                <w:color w:val="000000"/>
+                <w:sz w:val="20"/>
+                <w:szCs w:val="20"/>
+              </w:rPr>
+              <w:t>Annuler la commande</w:t>
+            </w:r>
+          </w:p>
+        </w:tc>
+        <w:tc>
+          <w:tcPr>
+            <w:tcW w:w="2040" w:type="dxa"/>
+            <w:tcBorders>
+              <w:top w:val="nil"/>
+              <w:left w:val="nil"/>
+              <w:bottom w:val="single" w:sz="2" w:space="0" w:color="auto"/>
+              <w:right w:val="single" w:sz="8" w:space="0" w:color="auto"/>
+            </w:tcBorders>
+            <w:shd w:val="clear" w:color="auto" w:fill="auto"/>
+            <w:vAlign w:val="center"/>
+            <w:hideMark/>
+          </w:tcPr>
+          <w:p>
+            <w:pPr>
+              <w:jc w:val="center"/>
+              <w:rPr>
+                <w:color w:val="000000"/>
+                <w:sz w:val="20"/>
+                <w:szCs w:val="20"/>
+              </w:rPr>
+            </w:pPr>
+            <w:r>
+              <w:rPr>
+                <w:color w:val="000000"/>
+                <w:sz w:val="20"/>
+                <w:szCs w:val="20"/>
+              </w:rPr>
+              <w:t>Consulter le catalogue de pizzas</w:t>
+            </w:r>
+          </w:p>
+        </w:tc>
+        <w:tc>
+          <w:tcPr>
+            <w:tcW w:w="2340" w:type="dxa"/>
+            <w:tcBorders>
+              <w:top w:val="nil"/>
+              <w:left w:val="nil"/>
+              <w:bottom w:val="single" w:sz="2" w:space="0" w:color="auto"/>
+              <w:right w:val="single" w:sz="8" w:space="0" w:color="auto"/>
+            </w:tcBorders>
+            <w:shd w:val="clear" w:color="auto" w:fill="auto"/>
+            <w:vAlign w:val="center"/>
+            <w:hideMark/>
+          </w:tcPr>
+          <w:p>
+            <w:pPr>
+              <w:jc w:val="center"/>
+              <w:rPr>
+                <w:color w:val="000000"/>
+                <w:sz w:val="20"/>
+                <w:szCs w:val="20"/>
+              </w:rPr>
+            </w:pPr>
+            <w:r>
+              <w:rPr>
+                <w:color w:val="000000"/>
+                <w:sz w:val="20"/>
+                <w:szCs w:val="20"/>
+              </w:rPr>
+              <w:t>Afficher la liste des commandes d'un client connecté (Client)</w:t>
+            </w:r>
+          </w:p>
+        </w:tc>
+      </w:tr>
+      <w:tr>
+        <w:trPr>
+          <w:trHeight w:val="340"/>
+        </w:trPr>
+        <w:tc>
+          <w:tcPr>
+            <w:tcW w:w="1300" w:type="dxa"/>
+            <w:tcBorders>
+              <w:top w:val="single" w:sz="2" w:space="0" w:color="auto"/>
+              <w:left w:val="single" w:sz="2" w:space="0" w:color="auto"/>
+              <w:bottom w:val="single" w:sz="2" w:space="0" w:color="auto"/>
+              <w:right w:val="single" w:sz="2" w:space="0" w:color="auto"/>
+            </w:tcBorders>
+            <w:shd w:val="clear" w:color="auto" w:fill="auto"/>
+            <w:vAlign w:val="center"/>
+            <w:hideMark/>
+          </w:tcPr>
+          <w:p>
+            <w:pPr>
+              <w:jc w:val="center"/>
+              <w:rPr>
+                <w:color w:val="000000"/>
+                <w:sz w:val="20"/>
+                <w:szCs w:val="20"/>
+              </w:rPr>
+            </w:pPr>
+            <w:r>
+              <w:rPr>
+                <w:color w:val="000000"/>
+                <w:sz w:val="20"/>
+                <w:szCs w:val="20"/>
+              </w:rPr>
+              <w:t>Client U</w:t>
+            </w:r>
+          </w:p>
+        </w:tc>
+        <w:tc>
+          <w:tcPr>
+            <w:tcW w:w="2260" w:type="dxa"/>
+            <w:tcBorders>
+              <w:top w:val="single" w:sz="2" w:space="0" w:color="auto"/>
+              <w:left w:val="single" w:sz="2" w:space="0" w:color="auto"/>
+              <w:bottom w:val="single" w:sz="2" w:space="0" w:color="auto"/>
+              <w:right w:val="single" w:sz="2" w:space="0" w:color="auto"/>
+            </w:tcBorders>
+            <w:shd w:val="clear" w:color="auto" w:fill="auto"/>
+            <w:vAlign w:val="center"/>
+            <w:hideMark/>
+          </w:tcPr>
+          <w:p>
+            <w:pPr>
+              <w:jc w:val="center"/>
+              <w:rPr>
+                <w:color w:val="000000"/>
+                <w:sz w:val="20"/>
+                <w:szCs w:val="20"/>
+              </w:rPr>
+            </w:pPr>
+            <w:r>
+              <w:rPr>
+                <w:color w:val="000000"/>
+                <w:sz w:val="20"/>
+                <w:szCs w:val="20"/>
+              </w:rPr>
+              <w:t>OUI</w:t>
+            </w:r>
+          </w:p>
+        </w:tc>
+        <w:tc>
+          <w:tcPr>
+            <w:tcW w:w="2120" w:type="dxa"/>
+            <w:tcBorders>
+              <w:top w:val="single" w:sz="2" w:space="0" w:color="auto"/>
+              <w:left w:val="single" w:sz="2" w:space="0" w:color="auto"/>
+              <w:bottom w:val="single" w:sz="2" w:space="0" w:color="auto"/>
+              <w:right w:val="single" w:sz="2" w:space="0" w:color="auto"/>
+            </w:tcBorders>
+            <w:shd w:val="clear" w:color="auto" w:fill="auto"/>
+            <w:vAlign w:val="center"/>
+            <w:hideMark/>
+          </w:tcPr>
+          <w:p>
+            <w:pPr>
+              <w:jc w:val="center"/>
+              <w:rPr>
+                <w:color w:val="000000"/>
+                <w:sz w:val="20"/>
+                <w:szCs w:val="20"/>
+              </w:rPr>
+            </w:pPr>
+            <w:r>
+              <w:rPr>
+                <w:color w:val="000000"/>
+                <w:sz w:val="20"/>
+                <w:szCs w:val="20"/>
+              </w:rPr>
+              <w:t>OUI</w:t>
+            </w:r>
+          </w:p>
+        </w:tc>
+        <w:tc>
+          <w:tcPr>
+            <w:tcW w:w="2460" w:type="dxa"/>
+            <w:tcBorders>
+              <w:top w:val="single" w:sz="2" w:space="0" w:color="auto"/>
+              <w:left w:val="single" w:sz="2" w:space="0" w:color="auto"/>
+              <w:bottom w:val="single" w:sz="2" w:space="0" w:color="auto"/>
+              <w:right w:val="single" w:sz="2" w:space="0" w:color="auto"/>
+            </w:tcBorders>
+            <w:shd w:val="clear" w:color="auto" w:fill="auto"/>
+            <w:vAlign w:val="center"/>
+            <w:hideMark/>
+          </w:tcPr>
+          <w:p>
+            <w:pPr>
+              <w:jc w:val="center"/>
+              <w:rPr>
+                <w:color w:val="000000"/>
+                <w:sz w:val="20"/>
+                <w:szCs w:val="20"/>
+              </w:rPr>
+            </w:pPr>
+            <w:r>
+              <w:rPr>
+                <w:color w:val="000000"/>
+                <w:sz w:val="20"/>
+                <w:szCs w:val="20"/>
+              </w:rPr>
+              <w:t>OUI</w:t>
+            </w:r>
+          </w:p>
+        </w:tc>
+        <w:tc>
+          <w:tcPr>
+            <w:tcW w:w="1980" w:type="dxa"/>
+            <w:tcBorders>
+              <w:top w:val="single" w:sz="2" w:space="0" w:color="auto"/>
+              <w:left w:val="single" w:sz="2" w:space="0" w:color="auto"/>
+              <w:bottom w:val="single" w:sz="2" w:space="0" w:color="auto"/>
+              <w:right w:val="single" w:sz="2" w:space="0" w:color="auto"/>
+            </w:tcBorders>
+            <w:shd w:val="clear" w:color="auto" w:fill="auto"/>
+            <w:vAlign w:val="center"/>
+            <w:hideMark/>
+          </w:tcPr>
+          <w:p>
+            <w:pPr>
+              <w:jc w:val="center"/>
+              <w:rPr>
+                <w:color w:val="000000"/>
+                <w:sz w:val="20"/>
+                <w:szCs w:val="20"/>
+              </w:rPr>
+            </w:pPr>
+            <w:r>
+              <w:rPr>
+                <w:color w:val="000000"/>
+                <w:sz w:val="20"/>
+                <w:szCs w:val="20"/>
+              </w:rPr>
+              <w:t>OUI</w:t>
+            </w:r>
+          </w:p>
+        </w:tc>
+        <w:tc>
+          <w:tcPr>
+            <w:tcW w:w="2040" w:type="dxa"/>
+            <w:tcBorders>
+              <w:top w:val="single" w:sz="2" w:space="0" w:color="auto"/>
+              <w:left w:val="single" w:sz="2" w:space="0" w:color="auto"/>
+              <w:bottom w:val="single" w:sz="2" w:space="0" w:color="auto"/>
+              <w:right w:val="single" w:sz="2" w:space="0" w:color="auto"/>
+            </w:tcBorders>
+            <w:shd w:val="clear" w:color="auto" w:fill="auto"/>
+            <w:vAlign w:val="center"/>
+            <w:hideMark/>
+          </w:tcPr>
+          <w:p>
+            <w:pPr>
+              <w:jc w:val="center"/>
+              <w:rPr>
+                <w:color w:val="000000"/>
+                <w:sz w:val="20"/>
+                <w:szCs w:val="20"/>
+              </w:rPr>
+            </w:pPr>
+            <w:r>
+              <w:rPr>
+                <w:color w:val="000000"/>
+                <w:sz w:val="20"/>
+                <w:szCs w:val="20"/>
+              </w:rPr>
+              <w:t>OUI</w:t>
+            </w:r>
+          </w:p>
+        </w:tc>
+        <w:tc>
+          <w:tcPr>
+            <w:tcW w:w="2340" w:type="dxa"/>
+            <w:tcBorders>
+              <w:top w:val="single" w:sz="2" w:space="0" w:color="auto"/>
+              <w:left w:val="single" w:sz="2" w:space="0" w:color="auto"/>
+              <w:bottom w:val="single" w:sz="2" w:space="0" w:color="auto"/>
+              <w:right w:val="single" w:sz="2" w:space="0" w:color="auto"/>
+            </w:tcBorders>
+            <w:shd w:val="clear" w:color="auto" w:fill="auto"/>
+            <w:vAlign w:val="center"/>
+            <w:hideMark/>
+          </w:tcPr>
+          <w:p>
+            <w:pPr>
+              <w:jc w:val="center"/>
+              <w:rPr>
+                <w:color w:val="000000"/>
+                <w:sz w:val="20"/>
+                <w:szCs w:val="20"/>
+              </w:rPr>
+            </w:pPr>
+            <w:r>
+              <w:rPr>
+                <w:color w:val="000000"/>
+                <w:sz w:val="20"/>
+                <w:szCs w:val="20"/>
+              </w:rPr>
+              <w:t>OUI</w:t>
+            </w:r>
+          </w:p>
+        </w:tc>
+      </w:tr>
+      <w:tr>
+        <w:trPr>
+          <w:trHeight w:val="340"/>
+        </w:trPr>
+        <w:tc>
+          <w:tcPr>
+            <w:tcW w:w="1300" w:type="dxa"/>
+            <w:tcBorders>
+              <w:top w:val="single" w:sz="2" w:space="0" w:color="auto"/>
+              <w:left w:val="single" w:sz="2" w:space="0" w:color="auto"/>
+              <w:bottom w:val="single" w:sz="2" w:space="0" w:color="auto"/>
+              <w:right w:val="single" w:sz="2" w:space="0" w:color="auto"/>
+            </w:tcBorders>
+            <w:shd w:val="clear" w:color="auto" w:fill="auto"/>
+            <w:vAlign w:val="center"/>
+            <w:hideMark/>
+          </w:tcPr>
+          <w:p>
+            <w:pPr>
+              <w:jc w:val="center"/>
+              <w:rPr>
+                <w:color w:val="000000"/>
+                <w:sz w:val="20"/>
+                <w:szCs w:val="20"/>
+              </w:rPr>
+            </w:pPr>
+            <w:r>
+              <w:rPr>
+                <w:color w:val="000000"/>
+                <w:sz w:val="20"/>
+                <w:szCs w:val="20"/>
+              </w:rPr>
+              <w:t>Client V</w:t>
+            </w:r>
+          </w:p>
+        </w:tc>
+        <w:tc>
+          <w:tcPr>
+            <w:tcW w:w="2260" w:type="dxa"/>
+            <w:tcBorders>
+              <w:top w:val="single" w:sz="2" w:space="0" w:color="auto"/>
+              <w:left w:val="single" w:sz="2" w:space="0" w:color="auto"/>
+              <w:bottom w:val="single" w:sz="2" w:space="0" w:color="auto"/>
+              <w:right w:val="single" w:sz="2" w:space="0" w:color="auto"/>
+            </w:tcBorders>
+            <w:shd w:val="clear" w:color="auto" w:fill="auto"/>
+            <w:vAlign w:val="center"/>
+            <w:hideMark/>
+          </w:tcPr>
+          <w:p>
+            <w:pPr>
+              <w:jc w:val="center"/>
+              <w:rPr>
+                <w:color w:val="000000"/>
+                <w:sz w:val="20"/>
+                <w:szCs w:val="20"/>
+              </w:rPr>
+            </w:pPr>
+            <w:r>
+              <w:rPr>
+                <w:color w:val="000000"/>
+                <w:sz w:val="20"/>
+                <w:szCs w:val="20"/>
+              </w:rPr>
+              <w:t>OUI</w:t>
+            </w:r>
+          </w:p>
+        </w:tc>
+        <w:tc>
+          <w:tcPr>
+            <w:tcW w:w="2120" w:type="dxa"/>
+            <w:tcBorders>
+              <w:top w:val="single" w:sz="2" w:space="0" w:color="auto"/>
+              <w:left w:val="single" w:sz="2" w:space="0" w:color="auto"/>
+              <w:bottom w:val="single" w:sz="2" w:space="0" w:color="auto"/>
+              <w:right w:val="single" w:sz="2" w:space="0" w:color="auto"/>
+            </w:tcBorders>
+            <w:shd w:val="clear" w:color="auto" w:fill="auto"/>
+            <w:vAlign w:val="center"/>
+            <w:hideMark/>
+          </w:tcPr>
+          <w:p>
+            <w:pPr>
+              <w:jc w:val="center"/>
+              <w:rPr>
+                <w:color w:val="000000"/>
+                <w:sz w:val="20"/>
+                <w:szCs w:val="20"/>
+              </w:rPr>
+            </w:pPr>
+            <w:r>
+              <w:rPr>
+                <w:color w:val="000000"/>
+                <w:sz w:val="20"/>
+                <w:szCs w:val="20"/>
+              </w:rPr>
+              <w:t>OUI</w:t>
+            </w:r>
+          </w:p>
+        </w:tc>
+        <w:tc>
+          <w:tcPr>
+            <w:tcW w:w="2460" w:type="dxa"/>
+            <w:tcBorders>
+              <w:top w:val="single" w:sz="2" w:space="0" w:color="auto"/>
+              <w:left w:val="single" w:sz="2" w:space="0" w:color="auto"/>
+              <w:bottom w:val="single" w:sz="2" w:space="0" w:color="auto"/>
+              <w:right w:val="single" w:sz="2" w:space="0" w:color="auto"/>
+            </w:tcBorders>
+            <w:shd w:val="clear" w:color="auto" w:fill="auto"/>
+            <w:vAlign w:val="center"/>
+            <w:hideMark/>
+          </w:tcPr>
+          <w:p>
+            <w:pPr>
+              <w:jc w:val="center"/>
+              <w:rPr>
+                <w:color w:val="000000"/>
+                <w:sz w:val="20"/>
+                <w:szCs w:val="20"/>
+              </w:rPr>
+            </w:pPr>
+            <w:r>
+              <w:rPr>
+                <w:color w:val="000000"/>
+                <w:sz w:val="20"/>
+                <w:szCs w:val="20"/>
+              </w:rPr>
+              <w:t>OUI</w:t>
+            </w:r>
+          </w:p>
+        </w:tc>
+        <w:tc>
+          <w:tcPr>
+            <w:tcW w:w="1980" w:type="dxa"/>
+            <w:tcBorders>
+              <w:top w:val="single" w:sz="2" w:space="0" w:color="auto"/>
+              <w:left w:val="single" w:sz="2" w:space="0" w:color="auto"/>
+              <w:bottom w:val="single" w:sz="2" w:space="0" w:color="auto"/>
+              <w:right w:val="single" w:sz="2" w:space="0" w:color="auto"/>
+            </w:tcBorders>
+            <w:shd w:val="clear" w:color="auto" w:fill="auto"/>
+            <w:vAlign w:val="center"/>
+            <w:hideMark/>
+          </w:tcPr>
+          <w:p>
+            <w:pPr>
+              <w:jc w:val="center"/>
+              <w:rPr>
+                <w:color w:val="000000"/>
+                <w:sz w:val="20"/>
+                <w:szCs w:val="20"/>
+              </w:rPr>
+            </w:pPr>
+            <w:r>
+              <w:rPr>
+                <w:color w:val="000000"/>
+                <w:sz w:val="20"/>
+                <w:szCs w:val="20"/>
+              </w:rPr>
+              <w:t>OUI</w:t>
+            </w:r>
+          </w:p>
+        </w:tc>
+        <w:tc>
+          <w:tcPr>
+            <w:tcW w:w="2040" w:type="dxa"/>
+            <w:tcBorders>
+              <w:top w:val="single" w:sz="2" w:space="0" w:color="auto"/>
+              <w:left w:val="single" w:sz="2" w:space="0" w:color="auto"/>
+              <w:bottom w:val="single" w:sz="2" w:space="0" w:color="auto"/>
+              <w:right w:val="single" w:sz="2" w:space="0" w:color="auto"/>
+            </w:tcBorders>
+            <w:shd w:val="clear" w:color="auto" w:fill="auto"/>
+            <w:vAlign w:val="center"/>
+            <w:hideMark/>
+          </w:tcPr>
+          <w:p>
+            <w:pPr>
+              <w:jc w:val="center"/>
+              <w:rPr>
+                <w:color w:val="000000"/>
+                <w:sz w:val="20"/>
+                <w:szCs w:val="20"/>
+              </w:rPr>
+            </w:pPr>
+            <w:r>
+              <w:rPr>
+                <w:color w:val="000000"/>
+                <w:sz w:val="20"/>
+                <w:szCs w:val="20"/>
+              </w:rPr>
+              <w:t>OUI</w:t>
+            </w:r>
+          </w:p>
+        </w:tc>
+        <w:tc>
+          <w:tcPr>
+            <w:tcW w:w="2340" w:type="dxa"/>
+            <w:tcBorders>
+              <w:top w:val="single" w:sz="2" w:space="0" w:color="auto"/>
+              <w:left w:val="single" w:sz="2" w:space="0" w:color="auto"/>
+              <w:bottom w:val="single" w:sz="2" w:space="0" w:color="auto"/>
+              <w:right w:val="single" w:sz="2" w:space="0" w:color="auto"/>
+            </w:tcBorders>
+            <w:shd w:val="clear" w:color="auto" w:fill="auto"/>
+            <w:vAlign w:val="center"/>
+            <w:hideMark/>
+          </w:tcPr>
+          <w:p>
+            <w:pPr>
+              <w:jc w:val="center"/>
+              <w:rPr>
+                <w:color w:val="000000"/>
+                <w:sz w:val="20"/>
+                <w:szCs w:val="20"/>
+              </w:rPr>
+            </w:pPr>
+            <w:r>
+              <w:rPr>
+                <w:color w:val="000000"/>
+                <w:sz w:val="20"/>
+                <w:szCs w:val="20"/>
+              </w:rPr>
+              <w:t> </w:t>
+            </w:r>
+          </w:p>
+        </w:tc>
+      </w:tr>
+      <w:tr>
+        <w:trPr>
+          <w:trHeight w:val="340"/>
+        </w:trPr>
+        <w:tc>
+          <w:tcPr>
+            <w:tcW w:w="1300" w:type="dxa"/>
+            <w:tcBorders>
+              <w:top w:val="single" w:sz="2" w:space="0" w:color="auto"/>
+              <w:left w:val="single" w:sz="2" w:space="0" w:color="auto"/>
+              <w:bottom w:val="single" w:sz="2" w:space="0" w:color="auto"/>
+              <w:right w:val="single" w:sz="2" w:space="0" w:color="auto"/>
+            </w:tcBorders>
+            <w:shd w:val="clear" w:color="auto" w:fill="auto"/>
+            <w:vAlign w:val="center"/>
+            <w:hideMark/>
+          </w:tcPr>
+          <w:p>
+            <w:pPr>
+              <w:jc w:val="center"/>
+              <w:rPr>
+                <w:color w:val="000000"/>
+                <w:sz w:val="20"/>
+                <w:szCs w:val="20"/>
+              </w:rPr>
+            </w:pPr>
+            <w:r>
+              <w:rPr>
+                <w:color w:val="000000"/>
+                <w:sz w:val="20"/>
+                <w:szCs w:val="20"/>
+              </w:rPr>
+              <w:t>Pizzaiolo</w:t>
+            </w:r>
+          </w:p>
+        </w:tc>
+        <w:tc>
+          <w:tcPr>
+            <w:tcW w:w="2260" w:type="dxa"/>
+            <w:tcBorders>
+              <w:top w:val="single" w:sz="2" w:space="0" w:color="auto"/>
+              <w:left w:val="single" w:sz="2" w:space="0" w:color="auto"/>
+              <w:bottom w:val="single" w:sz="2" w:space="0" w:color="auto"/>
+              <w:right w:val="single" w:sz="2" w:space="0" w:color="auto"/>
+            </w:tcBorders>
+            <w:shd w:val="clear" w:color="auto" w:fill="auto"/>
+            <w:vAlign w:val="center"/>
+            <w:hideMark/>
+          </w:tcPr>
+          <w:p>
+            <w:pPr>
+              <w:jc w:val="center"/>
+              <w:rPr>
+                <w:color w:val="000000"/>
+                <w:sz w:val="20"/>
+                <w:szCs w:val="20"/>
+              </w:rPr>
+            </w:pPr>
+            <w:r>
+              <w:rPr>
+                <w:color w:val="000000"/>
+                <w:sz w:val="20"/>
+                <w:szCs w:val="20"/>
+              </w:rPr>
+              <w:t> </w:t>
+            </w:r>
+          </w:p>
+        </w:tc>
+        <w:tc>
+          <w:tcPr>
+            <w:tcW w:w="2120" w:type="dxa"/>
+            <w:tcBorders>
+              <w:top w:val="single" w:sz="2" w:space="0" w:color="auto"/>
+              <w:left w:val="single" w:sz="2" w:space="0" w:color="auto"/>
+              <w:bottom w:val="single" w:sz="2" w:space="0" w:color="auto"/>
+              <w:right w:val="single" w:sz="2" w:space="0" w:color="auto"/>
+            </w:tcBorders>
+            <w:shd w:val="clear" w:color="auto" w:fill="auto"/>
+            <w:vAlign w:val="center"/>
+            <w:hideMark/>
+          </w:tcPr>
+          <w:p>
+            <w:pPr>
+              <w:jc w:val="center"/>
+              <w:rPr>
+                <w:color w:val="000000"/>
+                <w:sz w:val="20"/>
+                <w:szCs w:val="20"/>
+              </w:rPr>
+            </w:pPr>
+            <w:r>
+              <w:rPr>
+                <w:color w:val="000000"/>
+                <w:sz w:val="20"/>
+                <w:szCs w:val="20"/>
+              </w:rPr>
+              <w:t> </w:t>
+            </w:r>
+          </w:p>
+        </w:tc>
+        <w:tc>
+          <w:tcPr>
+            <w:tcW w:w="2460" w:type="dxa"/>
+            <w:tcBorders>
+              <w:top w:val="single" w:sz="2" w:space="0" w:color="auto"/>
+              <w:left w:val="single" w:sz="2" w:space="0" w:color="auto"/>
+              <w:bottom w:val="single" w:sz="2" w:space="0" w:color="auto"/>
+              <w:right w:val="single" w:sz="2" w:space="0" w:color="auto"/>
+            </w:tcBorders>
+            <w:shd w:val="clear" w:color="auto" w:fill="auto"/>
+            <w:vAlign w:val="center"/>
+            <w:hideMark/>
+          </w:tcPr>
+          <w:p>
+            <w:pPr>
+              <w:jc w:val="center"/>
+              <w:rPr>
+                <w:color w:val="000000"/>
+                <w:sz w:val="20"/>
+                <w:szCs w:val="20"/>
+              </w:rPr>
+            </w:pPr>
+            <w:r>
+              <w:rPr>
+                <w:color w:val="000000"/>
+                <w:sz w:val="20"/>
+                <w:szCs w:val="20"/>
+              </w:rPr>
+              <w:t> </w:t>
+            </w:r>
+          </w:p>
+        </w:tc>
+        <w:tc>
+          <w:tcPr>
+            <w:tcW w:w="1980" w:type="dxa"/>
+            <w:tcBorders>
+              <w:top w:val="single" w:sz="2" w:space="0" w:color="auto"/>
+              <w:left w:val="single" w:sz="2" w:space="0" w:color="auto"/>
+              <w:bottom w:val="single" w:sz="2" w:space="0" w:color="auto"/>
+              <w:right w:val="single" w:sz="2" w:space="0" w:color="auto"/>
+            </w:tcBorders>
+            <w:shd w:val="clear" w:color="auto" w:fill="auto"/>
+            <w:vAlign w:val="center"/>
+            <w:hideMark/>
+          </w:tcPr>
+          <w:p>
+            <w:pPr>
+              <w:jc w:val="center"/>
+              <w:rPr>
+                <w:color w:val="000000"/>
+                <w:sz w:val="20"/>
+                <w:szCs w:val="20"/>
+              </w:rPr>
+            </w:pPr>
+            <w:r>
+              <w:rPr>
+                <w:color w:val="000000"/>
+                <w:sz w:val="20"/>
+                <w:szCs w:val="20"/>
+              </w:rPr>
+              <w:t> </w:t>
+            </w:r>
+          </w:p>
+        </w:tc>
+        <w:tc>
+          <w:tcPr>
+            <w:tcW w:w="2040" w:type="dxa"/>
+            <w:tcBorders>
+              <w:top w:val="single" w:sz="2" w:space="0" w:color="auto"/>
+              <w:left w:val="single" w:sz="2" w:space="0" w:color="auto"/>
+              <w:bottom w:val="single" w:sz="2" w:space="0" w:color="auto"/>
+              <w:right w:val="single" w:sz="2" w:space="0" w:color="auto"/>
+            </w:tcBorders>
+            <w:shd w:val="clear" w:color="auto" w:fill="auto"/>
+            <w:vAlign w:val="center"/>
+            <w:hideMark/>
+          </w:tcPr>
+          <w:p>
+            <w:pPr>
+              <w:jc w:val="center"/>
+              <w:rPr>
+                <w:color w:val="000000"/>
+                <w:sz w:val="20"/>
+                <w:szCs w:val="20"/>
+              </w:rPr>
+            </w:pPr>
+            <w:r>
+              <w:rPr>
+                <w:color w:val="000000"/>
+                <w:sz w:val="20"/>
+                <w:szCs w:val="20"/>
+              </w:rPr>
+              <w:t> </w:t>
+            </w:r>
+          </w:p>
+        </w:tc>
+        <w:tc>
+          <w:tcPr>
+            <w:tcW w:w="2340" w:type="dxa"/>
+            <w:tcBorders>
+              <w:top w:val="single" w:sz="2" w:space="0" w:color="auto"/>
+              <w:left w:val="single" w:sz="2" w:space="0" w:color="auto"/>
+              <w:bottom w:val="single" w:sz="2" w:space="0" w:color="auto"/>
+              <w:right w:val="single" w:sz="2" w:space="0" w:color="auto"/>
+            </w:tcBorders>
+            <w:shd w:val="clear" w:color="auto" w:fill="auto"/>
+            <w:vAlign w:val="center"/>
+            <w:hideMark/>
+          </w:tcPr>
+          <w:p>
+            <w:pPr>
+              <w:jc w:val="center"/>
+              <w:rPr>
+                <w:color w:val="000000"/>
+                <w:sz w:val="20"/>
+                <w:szCs w:val="20"/>
+              </w:rPr>
+            </w:pPr>
+            <w:r>
+              <w:rPr>
+                <w:color w:val="000000"/>
+                <w:sz w:val="20"/>
+                <w:szCs w:val="20"/>
+              </w:rPr>
+              <w:t> </w:t>
+            </w:r>
+          </w:p>
+        </w:tc>
+      </w:tr>
+      <w:tr>
+        <w:trPr>
+          <w:trHeight w:val="340"/>
+        </w:trPr>
+        <w:tc>
+          <w:tcPr>
+            <w:tcW w:w="1300" w:type="dxa"/>
+            <w:tcBorders>
+              <w:top w:val="single" w:sz="2" w:space="0" w:color="auto"/>
+              <w:left w:val="single" w:sz="2" w:space="0" w:color="auto"/>
+              <w:bottom w:val="single" w:sz="2" w:space="0" w:color="auto"/>
+              <w:right w:val="single" w:sz="2" w:space="0" w:color="auto"/>
+            </w:tcBorders>
+            <w:shd w:val="clear" w:color="auto" w:fill="auto"/>
+            <w:vAlign w:val="center"/>
+            <w:hideMark/>
+          </w:tcPr>
+          <w:p>
+            <w:pPr>
+              <w:jc w:val="center"/>
+              <w:rPr>
+                <w:color w:val="000000"/>
+                <w:sz w:val="20"/>
+                <w:szCs w:val="20"/>
+              </w:rPr>
+            </w:pPr>
+            <w:r>
+              <w:rPr>
+                <w:color w:val="000000"/>
+                <w:sz w:val="20"/>
+                <w:szCs w:val="20"/>
+              </w:rPr>
+              <w:t>Livreur</w:t>
+            </w:r>
+          </w:p>
+        </w:tc>
+        <w:tc>
+          <w:tcPr>
+            <w:tcW w:w="2260" w:type="dxa"/>
+            <w:tcBorders>
+              <w:top w:val="single" w:sz="2" w:space="0" w:color="auto"/>
+              <w:left w:val="single" w:sz="2" w:space="0" w:color="auto"/>
+              <w:bottom w:val="single" w:sz="2" w:space="0" w:color="auto"/>
+              <w:right w:val="single" w:sz="2" w:space="0" w:color="auto"/>
+            </w:tcBorders>
+            <w:shd w:val="clear" w:color="auto" w:fill="auto"/>
+            <w:vAlign w:val="center"/>
+            <w:hideMark/>
+          </w:tcPr>
+          <w:p>
+            <w:pPr>
+              <w:jc w:val="center"/>
+              <w:rPr>
+                <w:color w:val="000000"/>
+                <w:sz w:val="20"/>
+                <w:szCs w:val="20"/>
+              </w:rPr>
+            </w:pPr>
+            <w:r>
+              <w:rPr>
+                <w:color w:val="000000"/>
+                <w:sz w:val="20"/>
+                <w:szCs w:val="20"/>
+              </w:rPr>
+              <w:t> </w:t>
+            </w:r>
+          </w:p>
+        </w:tc>
+        <w:tc>
+          <w:tcPr>
+            <w:tcW w:w="2120" w:type="dxa"/>
+            <w:tcBorders>
+              <w:top w:val="single" w:sz="2" w:space="0" w:color="auto"/>
+              <w:left w:val="single" w:sz="2" w:space="0" w:color="auto"/>
+              <w:bottom w:val="single" w:sz="2" w:space="0" w:color="auto"/>
+              <w:right w:val="single" w:sz="2" w:space="0" w:color="auto"/>
+            </w:tcBorders>
+            <w:shd w:val="clear" w:color="auto" w:fill="auto"/>
+            <w:vAlign w:val="center"/>
+            <w:hideMark/>
+          </w:tcPr>
+          <w:p>
+            <w:pPr>
+              <w:jc w:val="center"/>
+              <w:rPr>
+                <w:color w:val="000000"/>
+                <w:sz w:val="20"/>
+                <w:szCs w:val="20"/>
+              </w:rPr>
+            </w:pPr>
+            <w:r>
+              <w:rPr>
+                <w:color w:val="000000"/>
+                <w:sz w:val="20"/>
+                <w:szCs w:val="20"/>
+              </w:rPr>
+              <w:t> </w:t>
+            </w:r>
+          </w:p>
+        </w:tc>
+        <w:tc>
+          <w:tcPr>
+            <w:tcW w:w="2460" w:type="dxa"/>
+            <w:tcBorders>
+              <w:top w:val="single" w:sz="2" w:space="0" w:color="auto"/>
+              <w:left w:val="single" w:sz="2" w:space="0" w:color="auto"/>
+              <w:bottom w:val="single" w:sz="2" w:space="0" w:color="auto"/>
+              <w:right w:val="single" w:sz="2" w:space="0" w:color="auto"/>
+            </w:tcBorders>
+            <w:shd w:val="clear" w:color="auto" w:fill="auto"/>
+            <w:vAlign w:val="center"/>
+            <w:hideMark/>
+          </w:tcPr>
+          <w:p>
+            <w:pPr>
+              <w:jc w:val="center"/>
+              <w:rPr>
+                <w:color w:val="000000"/>
+                <w:sz w:val="20"/>
+                <w:szCs w:val="20"/>
+              </w:rPr>
+            </w:pPr>
+            <w:r>
+              <w:rPr>
+                <w:color w:val="000000"/>
+                <w:sz w:val="20"/>
+                <w:szCs w:val="20"/>
+              </w:rPr>
+              <w:t> </w:t>
+            </w:r>
+          </w:p>
+        </w:tc>
+        <w:tc>
+          <w:tcPr>
+            <w:tcW w:w="1980" w:type="dxa"/>
+            <w:tcBorders>
+              <w:top w:val="single" w:sz="2" w:space="0" w:color="auto"/>
+              <w:left w:val="single" w:sz="2" w:space="0" w:color="auto"/>
+              <w:bottom w:val="single" w:sz="2" w:space="0" w:color="auto"/>
+              <w:right w:val="single" w:sz="2" w:space="0" w:color="auto"/>
+            </w:tcBorders>
+            <w:shd w:val="clear" w:color="auto" w:fill="auto"/>
+            <w:vAlign w:val="center"/>
+            <w:hideMark/>
+          </w:tcPr>
+          <w:p>
+            <w:pPr>
+              <w:jc w:val="center"/>
+              <w:rPr>
+                <w:color w:val="000000"/>
+                <w:sz w:val="20"/>
+                <w:szCs w:val="20"/>
+              </w:rPr>
+            </w:pPr>
+            <w:r>
+              <w:rPr>
+                <w:color w:val="000000"/>
+                <w:sz w:val="20"/>
+                <w:szCs w:val="20"/>
+              </w:rPr>
+              <w:t> </w:t>
+            </w:r>
+          </w:p>
+        </w:tc>
+        <w:tc>
+          <w:tcPr>
+            <w:tcW w:w="2040" w:type="dxa"/>
+            <w:tcBorders>
+              <w:top w:val="single" w:sz="2" w:space="0" w:color="auto"/>
+              <w:left w:val="single" w:sz="2" w:space="0" w:color="auto"/>
+              <w:bottom w:val="single" w:sz="2" w:space="0" w:color="auto"/>
+              <w:right w:val="single" w:sz="2" w:space="0" w:color="auto"/>
+            </w:tcBorders>
+            <w:shd w:val="clear" w:color="auto" w:fill="auto"/>
+            <w:vAlign w:val="center"/>
+            <w:hideMark/>
+          </w:tcPr>
+          <w:p>
+            <w:pPr>
+              <w:jc w:val="center"/>
+              <w:rPr>
+                <w:color w:val="000000"/>
+                <w:sz w:val="20"/>
+                <w:szCs w:val="20"/>
+              </w:rPr>
+            </w:pPr>
+            <w:r>
+              <w:rPr>
+                <w:color w:val="000000"/>
+                <w:sz w:val="20"/>
+                <w:szCs w:val="20"/>
+              </w:rPr>
+              <w:t> </w:t>
+            </w:r>
+          </w:p>
+        </w:tc>
+        <w:tc>
+          <w:tcPr>
+            <w:tcW w:w="2340" w:type="dxa"/>
+            <w:tcBorders>
+              <w:top w:val="single" w:sz="2" w:space="0" w:color="auto"/>
+              <w:left w:val="single" w:sz="2" w:space="0" w:color="auto"/>
+              <w:bottom w:val="single" w:sz="2" w:space="0" w:color="auto"/>
+              <w:right w:val="single" w:sz="2" w:space="0" w:color="auto"/>
+            </w:tcBorders>
+            <w:shd w:val="clear" w:color="auto" w:fill="auto"/>
+            <w:vAlign w:val="center"/>
+            <w:hideMark/>
+          </w:tcPr>
+          <w:p>
+            <w:pPr>
+              <w:jc w:val="center"/>
+              <w:rPr>
+                <w:color w:val="000000"/>
+                <w:sz w:val="20"/>
+                <w:szCs w:val="20"/>
+              </w:rPr>
+            </w:pPr>
+            <w:r>
+              <w:rPr>
+                <w:color w:val="000000"/>
+                <w:sz w:val="20"/>
+                <w:szCs w:val="20"/>
+              </w:rPr>
+              <w:t> </w:t>
+            </w:r>
+          </w:p>
+        </w:tc>
+      </w:tr>
+      <w:tr>
+        <w:trPr>
+          <w:trHeight w:val="340"/>
+        </w:trPr>
+        <w:tc>
+          <w:tcPr>
+            <w:tcW w:w="1300" w:type="dxa"/>
+            <w:tcBorders>
+              <w:top w:val="single" w:sz="2" w:space="0" w:color="auto"/>
+              <w:left w:val="single" w:sz="2" w:space="0" w:color="auto"/>
+              <w:bottom w:val="single" w:sz="2" w:space="0" w:color="auto"/>
+              <w:right w:val="single" w:sz="2" w:space="0" w:color="auto"/>
+            </w:tcBorders>
+            <w:shd w:val="clear" w:color="auto" w:fill="auto"/>
+            <w:vAlign w:val="center"/>
+            <w:hideMark/>
+          </w:tcPr>
+          <w:p>
+            <w:pPr>
+              <w:jc w:val="center"/>
+              <w:rPr>
+                <w:color w:val="000000"/>
+                <w:sz w:val="20"/>
+                <w:szCs w:val="20"/>
+              </w:rPr>
+            </w:pPr>
+            <w:r>
+              <w:rPr>
+                <w:color w:val="000000"/>
+                <w:sz w:val="20"/>
+                <w:szCs w:val="20"/>
+              </w:rPr>
+              <w:t>Admin</w:t>
+            </w:r>
+          </w:p>
+        </w:tc>
+        <w:tc>
+          <w:tcPr>
+            <w:tcW w:w="2260" w:type="dxa"/>
+            <w:tcBorders>
+              <w:top w:val="single" w:sz="2" w:space="0" w:color="auto"/>
+              <w:left w:val="single" w:sz="2" w:space="0" w:color="auto"/>
+              <w:bottom w:val="single" w:sz="2" w:space="0" w:color="auto"/>
+              <w:right w:val="single" w:sz="2" w:space="0" w:color="auto"/>
+            </w:tcBorders>
+            <w:shd w:val="clear" w:color="auto" w:fill="auto"/>
+            <w:vAlign w:val="center"/>
+            <w:hideMark/>
+          </w:tcPr>
+          <w:p>
+            <w:pPr>
+              <w:jc w:val="center"/>
+              <w:rPr>
+                <w:color w:val="000000"/>
+                <w:sz w:val="20"/>
+                <w:szCs w:val="20"/>
+              </w:rPr>
+            </w:pPr>
+            <w:r>
+              <w:rPr>
+                <w:color w:val="000000"/>
+                <w:sz w:val="20"/>
+                <w:szCs w:val="20"/>
+              </w:rPr>
+              <w:t> </w:t>
+            </w:r>
+          </w:p>
+        </w:tc>
+        <w:tc>
+          <w:tcPr>
+            <w:tcW w:w="2120" w:type="dxa"/>
+            <w:tcBorders>
+              <w:top w:val="single" w:sz="2" w:space="0" w:color="auto"/>
+              <w:left w:val="single" w:sz="2" w:space="0" w:color="auto"/>
+              <w:bottom w:val="single" w:sz="2" w:space="0" w:color="auto"/>
+              <w:right w:val="single" w:sz="2" w:space="0" w:color="auto"/>
+            </w:tcBorders>
+            <w:shd w:val="clear" w:color="auto" w:fill="auto"/>
+            <w:vAlign w:val="center"/>
+            <w:hideMark/>
+          </w:tcPr>
+          <w:p>
+            <w:pPr>
+              <w:jc w:val="center"/>
+              <w:rPr>
+                <w:color w:val="000000"/>
+                <w:sz w:val="20"/>
+                <w:szCs w:val="20"/>
+              </w:rPr>
+            </w:pPr>
+            <w:r>
+              <w:rPr>
+                <w:color w:val="000000"/>
+                <w:sz w:val="20"/>
+                <w:szCs w:val="20"/>
+              </w:rPr>
+              <w:t> </w:t>
+            </w:r>
+          </w:p>
+        </w:tc>
+        <w:tc>
+          <w:tcPr>
+            <w:tcW w:w="2460" w:type="dxa"/>
+            <w:tcBorders>
+              <w:top w:val="single" w:sz="2" w:space="0" w:color="auto"/>
+              <w:left w:val="single" w:sz="2" w:space="0" w:color="auto"/>
+              <w:bottom w:val="single" w:sz="2" w:space="0" w:color="auto"/>
+              <w:right w:val="single" w:sz="2" w:space="0" w:color="auto"/>
+            </w:tcBorders>
+            <w:shd w:val="clear" w:color="auto" w:fill="auto"/>
+            <w:vAlign w:val="center"/>
+            <w:hideMark/>
+          </w:tcPr>
+          <w:p>
+            <w:pPr>
+              <w:jc w:val="center"/>
+              <w:rPr>
+                <w:color w:val="000000"/>
+                <w:sz w:val="20"/>
+                <w:szCs w:val="20"/>
+              </w:rPr>
+            </w:pPr>
+            <w:r>
+              <w:rPr>
+                <w:color w:val="000000"/>
+                <w:sz w:val="20"/>
+                <w:szCs w:val="20"/>
+              </w:rPr>
+              <w:t> </w:t>
+            </w:r>
+          </w:p>
+        </w:tc>
+        <w:tc>
+          <w:tcPr>
+            <w:tcW w:w="1980" w:type="dxa"/>
+            <w:tcBorders>
+              <w:top w:val="single" w:sz="2" w:space="0" w:color="auto"/>
+              <w:left w:val="single" w:sz="2" w:space="0" w:color="auto"/>
+              <w:bottom w:val="single" w:sz="2" w:space="0" w:color="auto"/>
+              <w:right w:val="single" w:sz="2" w:space="0" w:color="auto"/>
+            </w:tcBorders>
+            <w:shd w:val="clear" w:color="auto" w:fill="auto"/>
+            <w:vAlign w:val="center"/>
+            <w:hideMark/>
+          </w:tcPr>
+          <w:p>
+            <w:pPr>
+              <w:jc w:val="center"/>
+              <w:rPr>
+                <w:color w:val="000000"/>
+                <w:sz w:val="20"/>
+                <w:szCs w:val="20"/>
+              </w:rPr>
+            </w:pPr>
+            <w:r>
+              <w:rPr>
+                <w:color w:val="000000"/>
+                <w:sz w:val="20"/>
+                <w:szCs w:val="20"/>
+              </w:rPr>
+              <w:t> </w:t>
+            </w:r>
+          </w:p>
+        </w:tc>
+        <w:tc>
+          <w:tcPr>
+            <w:tcW w:w="2040" w:type="dxa"/>
+            <w:tcBorders>
+              <w:top w:val="single" w:sz="2" w:space="0" w:color="auto"/>
+              <w:left w:val="single" w:sz="2" w:space="0" w:color="auto"/>
+              <w:bottom w:val="single" w:sz="2" w:space="0" w:color="auto"/>
+              <w:right w:val="single" w:sz="2" w:space="0" w:color="auto"/>
+            </w:tcBorders>
+            <w:shd w:val="clear" w:color="auto" w:fill="auto"/>
+            <w:vAlign w:val="center"/>
+            <w:hideMark/>
+          </w:tcPr>
+          <w:p>
+            <w:pPr>
+              <w:jc w:val="center"/>
+              <w:rPr>
+                <w:color w:val="000000"/>
+                <w:sz w:val="20"/>
+                <w:szCs w:val="20"/>
+              </w:rPr>
+            </w:pPr>
+            <w:r>
+              <w:rPr>
+                <w:color w:val="000000"/>
+                <w:sz w:val="20"/>
+                <w:szCs w:val="20"/>
+              </w:rPr>
+              <w:t> </w:t>
+            </w:r>
+          </w:p>
+        </w:tc>
+        <w:tc>
+          <w:tcPr>
+            <w:tcW w:w="2340" w:type="dxa"/>
+            <w:tcBorders>
+              <w:top w:val="single" w:sz="2" w:space="0" w:color="auto"/>
+              <w:left w:val="single" w:sz="2" w:space="0" w:color="auto"/>
+              <w:bottom w:val="single" w:sz="2" w:space="0" w:color="auto"/>
+              <w:right w:val="single" w:sz="2" w:space="0" w:color="auto"/>
+            </w:tcBorders>
+            <w:shd w:val="clear" w:color="auto" w:fill="auto"/>
+            <w:vAlign w:val="center"/>
+            <w:hideMark/>
+          </w:tcPr>
+          <w:p>
+            <w:pPr>
+              <w:jc w:val="center"/>
+              <w:rPr>
+                <w:color w:val="000000"/>
+                <w:sz w:val="20"/>
+                <w:szCs w:val="20"/>
+              </w:rPr>
+            </w:pPr>
+            <w:r>
+              <w:rPr>
+                <w:color w:val="000000"/>
+                <w:sz w:val="20"/>
+                <w:szCs w:val="20"/>
+              </w:rPr>
+              <w:t> </w:t>
+            </w:r>
+          </w:p>
+        </w:tc>
+      </w:tr>
+    </w:tbl>
+    <w:p>
+      <w:pPr>
+        <w:pStyle w:val="Corpsdetexte"/>
+        <w:spacing w:before="120"/>
+        <w:ind w:firstLine="709"/>
+        <w:jc w:val="center"/>
+        <w:rPr>
+          <w:b/>
+          <w:bCs/>
+          <w:u w:val="single"/>
+          <w:lang w:val="fr-FR"/>
+        </w:rPr>
+      </w:pPr>
+      <w:r>
+        <w:rPr>
+          <w:b/>
+          <w:bCs/>
+          <w:u w:val="single"/>
+          <w:lang w:val="fr-FR"/>
+        </w:rPr>
+        <w:t>TABLEAU</w:t>
+      </w:r>
+      <w:r>
+        <w:rPr>
+          <w:b/>
+          <w:bCs/>
+          <w:u w:val="single"/>
+          <w:lang w:val="fr-FR"/>
+        </w:rPr>
+        <w:t>X</w:t>
+      </w:r>
+      <w:r>
+        <w:rPr>
+          <w:b/>
+          <w:bCs/>
+          <w:u w:val="single"/>
+          <w:lang w:val="fr-FR"/>
+        </w:rPr>
+        <w:t xml:space="preserve"> 1</w:t>
+      </w:r>
+      <w:r>
+        <w:rPr>
+          <w:b/>
+          <w:bCs/>
+          <w:u w:val="single"/>
+          <w:lang w:val="fr-FR"/>
+        </w:rPr>
+        <w:t xml:space="preserve"> ET 2</w:t>
+      </w:r>
+      <w:r>
+        <w:rPr>
+          <w:b/>
+          <w:bCs/>
+          <w:u w:val="single"/>
+          <w:lang w:val="fr-FR"/>
+        </w:rPr>
+        <w:t> : FONCTIONNALITES ACCESSIBLES AUX CLIENTS</w:t>
+      </w:r>
+    </w:p>
+    <w:p>
+      <w:pPr>
+        <w:pStyle w:val="Corpsdetexte"/>
+        <w:spacing w:before="120"/>
+        <w:ind w:firstLine="709"/>
+        <w:rPr>
+          <w:lang w:val="fr-FR"/>
+        </w:rPr>
+      </w:pPr>
+    </w:p>
+    <w:p>
+      <w:pPr>
+        <w:pStyle w:val="Corpsdetexte"/>
+        <w:spacing w:before="120"/>
+        <w:ind w:firstLine="709"/>
+        <w:rPr>
+          <w:lang w:val="fr-FR"/>
+        </w:rPr>
+        <w:sectPr>
+          <w:headerReference w:type="default" r:id="rId10"/>
+          <w:pgSz w:w="16838" w:h="11906" w:orient="landscape"/>
+          <w:pgMar w:top="1134" w:right="1990" w:bottom="1134" w:left="2247" w:header="1134" w:footer="1134" w:gutter="0"/>
+          <w:cols w:space="720"/>
+          <w:docGrid w:linePitch="326"/>
+        </w:sectPr>
+      </w:pPr>
+    </w:p>
+    <w:p>
+      <w:pPr>
+        <w:pStyle w:val="Corpsdetexte"/>
+        <w:spacing w:before="120"/>
+        <w:ind w:firstLine="709"/>
+        <w:rPr>
+          <w:lang w:val="fr-FR"/>
+        </w:rPr>
+      </w:pPr>
+    </w:p>
+    <w:tbl>
+      <w:tblPr>
+        <w:tblW w:w="14500" w:type="dxa"/>
+        <w:tblInd w:w="-1085" w:type="dxa"/>
+        <w:tblCellMar>
+          <w:left w:w="70" w:type="dxa"/>
+          <w:right w:w="70" w:type="dxa"/>
+        </w:tblCellMar>
+        <w:tblLook w:val="04A0" w:firstRow="1" w:lastRow="0" w:firstColumn="1" w:lastColumn="0" w:noHBand="0" w:noVBand="1"/>
+      </w:tblPr>
+      <w:tblGrid>
+        <w:gridCol w:w="1300"/>
+        <w:gridCol w:w="2260"/>
+        <w:gridCol w:w="2120"/>
+        <w:gridCol w:w="2460"/>
+        <w:gridCol w:w="1980"/>
+        <w:gridCol w:w="2040"/>
+        <w:gridCol w:w="2340"/>
+      </w:tblGrid>
+      <w:tr>
+        <w:trPr>
+          <w:trHeight w:val="340"/>
+        </w:trPr>
+        <w:tc>
+          <w:tcPr>
+            <w:tcW w:w="12160" w:type="dxa"/>
+            <w:gridSpan w:val="6"/>
+            <w:tcBorders>
+              <w:top w:val="single" w:sz="8" w:space="0" w:color="auto"/>
+              <w:left w:val="single" w:sz="8" w:space="0" w:color="auto"/>
+              <w:bottom w:val="single" w:sz="8" w:space="0" w:color="auto"/>
+              <w:right w:val="single" w:sz="8" w:space="0" w:color="000000"/>
+            </w:tcBorders>
+            <w:shd w:val="clear" w:color="auto" w:fill="auto"/>
+            <w:noWrap/>
+            <w:vAlign w:val="center"/>
+            <w:hideMark/>
+          </w:tcPr>
+          <w:p>
+            <w:pPr>
+              <w:jc w:val="center"/>
+              <w:rPr>
+                <w:b/>
+                <w:bCs/>
+                <w:color w:val="000000"/>
+                <w:sz w:val="20"/>
+                <w:szCs w:val="20"/>
+              </w:rPr>
+            </w:pPr>
+            <w:r>
+              <w:rPr>
+                <w:b/>
+                <w:bCs/>
+                <w:color w:val="000000"/>
+                <w:sz w:val="20"/>
+                <w:szCs w:val="20"/>
+              </w:rPr>
+              <w:t>FONCTIONNALITES EMPLOYES/RESPONSABLE</w:t>
+            </w:r>
+          </w:p>
+        </w:tc>
+        <w:tc>
+          <w:tcPr>
+            <w:tcW w:w="2340" w:type="dxa"/>
+            <w:tcBorders>
+              <w:top w:val="nil"/>
+              <w:left w:val="nil"/>
+              <w:bottom w:val="nil"/>
+              <w:right w:val="nil"/>
+            </w:tcBorders>
+            <w:shd w:val="clear" w:color="auto" w:fill="auto"/>
+            <w:noWrap/>
+            <w:vAlign w:val="bottom"/>
+            <w:hideMark/>
+          </w:tcPr>
+          <w:p>
+            <w:pPr>
+              <w:jc w:val="center"/>
+              <w:rPr>
+                <w:b/>
+                <w:bCs/>
+                <w:color w:val="000000"/>
+                <w:sz w:val="20"/>
+                <w:szCs w:val="20"/>
+              </w:rPr>
+            </w:pPr>
+          </w:p>
+        </w:tc>
+      </w:tr>
+      <w:tr>
+        <w:trPr>
+          <w:trHeight w:val="580"/>
+        </w:trPr>
+        <w:tc>
+          <w:tcPr>
+            <w:tcW w:w="1300" w:type="dxa"/>
+            <w:tcBorders>
+              <w:top w:val="nil"/>
+              <w:left w:val="single" w:sz="8" w:space="0" w:color="auto"/>
+              <w:bottom w:val="single" w:sz="8" w:space="0" w:color="auto"/>
+              <w:right w:val="single" w:sz="8" w:space="0" w:color="auto"/>
+            </w:tcBorders>
+            <w:shd w:val="clear" w:color="000000" w:fill="A6A6A6"/>
+            <w:vAlign w:val="center"/>
+            <w:hideMark/>
+          </w:tcPr>
+          <w:p>
+            <w:pPr>
+              <w:rPr>
+                <w:color w:val="000000"/>
+                <w:sz w:val="20"/>
+                <w:szCs w:val="20"/>
+              </w:rPr>
+            </w:pPr>
+            <w:r>
+              <w:rPr>
+                <w:color w:val="000000"/>
+                <w:sz w:val="20"/>
+                <w:szCs w:val="20"/>
+              </w:rPr>
+              <w:t> </w:t>
+            </w:r>
+          </w:p>
+        </w:tc>
+        <w:tc>
+          <w:tcPr>
+            <w:tcW w:w="2260" w:type="dxa"/>
+            <w:tcBorders>
+              <w:top w:val="nil"/>
+              <w:left w:val="nil"/>
+              <w:bottom w:val="single" w:sz="8" w:space="0" w:color="auto"/>
+              <w:right w:val="single" w:sz="8" w:space="0" w:color="auto"/>
+            </w:tcBorders>
+            <w:shd w:val="clear" w:color="auto" w:fill="auto"/>
+            <w:vAlign w:val="center"/>
+            <w:hideMark/>
+          </w:tcPr>
+          <w:p>
+            <w:pPr>
+              <w:jc w:val="center"/>
+              <w:rPr>
+                <w:color w:val="000000"/>
+                <w:sz w:val="20"/>
+                <w:szCs w:val="20"/>
+              </w:rPr>
+            </w:pPr>
+            <w:r>
+              <w:rPr>
+                <w:color w:val="000000"/>
+                <w:sz w:val="20"/>
+                <w:szCs w:val="20"/>
+              </w:rPr>
+              <w:t>Créer un compte Employé</w:t>
+            </w:r>
+          </w:p>
+        </w:tc>
+        <w:tc>
+          <w:tcPr>
+            <w:tcW w:w="2120" w:type="dxa"/>
+            <w:tcBorders>
+              <w:top w:val="nil"/>
+              <w:left w:val="nil"/>
+              <w:bottom w:val="single" w:sz="8" w:space="0" w:color="auto"/>
+              <w:right w:val="single" w:sz="8" w:space="0" w:color="auto"/>
+            </w:tcBorders>
+            <w:shd w:val="clear" w:color="auto" w:fill="auto"/>
+            <w:vAlign w:val="center"/>
+            <w:hideMark/>
+          </w:tcPr>
+          <w:p>
+            <w:pPr>
+              <w:jc w:val="center"/>
+              <w:rPr>
+                <w:color w:val="000000"/>
+                <w:sz w:val="20"/>
+                <w:szCs w:val="20"/>
+              </w:rPr>
+            </w:pPr>
+            <w:r>
+              <w:rPr>
+                <w:color w:val="000000"/>
+                <w:sz w:val="20"/>
+                <w:szCs w:val="20"/>
+              </w:rPr>
+              <w:t>Indiquer "en live" que la commande est livrée</w:t>
+            </w:r>
+          </w:p>
+        </w:tc>
+        <w:tc>
+          <w:tcPr>
+            <w:tcW w:w="2460" w:type="dxa"/>
+            <w:tcBorders>
+              <w:top w:val="nil"/>
+              <w:left w:val="nil"/>
+              <w:bottom w:val="single" w:sz="8" w:space="0" w:color="auto"/>
+              <w:right w:val="single" w:sz="8" w:space="0" w:color="auto"/>
+            </w:tcBorders>
+            <w:shd w:val="clear" w:color="auto" w:fill="auto"/>
+            <w:vAlign w:val="center"/>
+            <w:hideMark/>
+          </w:tcPr>
+          <w:p>
+            <w:pPr>
+              <w:jc w:val="center"/>
+              <w:rPr>
+                <w:color w:val="000000"/>
+                <w:sz w:val="20"/>
+                <w:szCs w:val="20"/>
+              </w:rPr>
+            </w:pPr>
+            <w:r>
+              <w:rPr>
+                <w:color w:val="000000"/>
+                <w:sz w:val="20"/>
+                <w:szCs w:val="20"/>
+              </w:rPr>
+              <w:t>Afficher la liste de toutes les commandes</w:t>
+            </w:r>
+          </w:p>
+        </w:tc>
+        <w:tc>
+          <w:tcPr>
+            <w:tcW w:w="1980" w:type="dxa"/>
+            <w:tcBorders>
+              <w:top w:val="nil"/>
+              <w:left w:val="nil"/>
+              <w:bottom w:val="single" w:sz="8" w:space="0" w:color="auto"/>
+              <w:right w:val="single" w:sz="8" w:space="0" w:color="auto"/>
+            </w:tcBorders>
+            <w:shd w:val="clear" w:color="auto" w:fill="auto"/>
+            <w:vAlign w:val="center"/>
+            <w:hideMark/>
+          </w:tcPr>
+          <w:p>
+            <w:pPr>
+              <w:jc w:val="center"/>
+              <w:rPr>
+                <w:color w:val="000000"/>
+                <w:sz w:val="20"/>
+                <w:szCs w:val="20"/>
+              </w:rPr>
+            </w:pPr>
+            <w:r>
+              <w:rPr>
+                <w:color w:val="000000"/>
+                <w:sz w:val="20"/>
+                <w:szCs w:val="20"/>
+              </w:rPr>
+              <w:t>Afficher l'état du stock</w:t>
+            </w:r>
+          </w:p>
+        </w:tc>
+        <w:tc>
+          <w:tcPr>
+            <w:tcW w:w="2040" w:type="dxa"/>
+            <w:tcBorders>
+              <w:top w:val="nil"/>
+              <w:left w:val="nil"/>
+              <w:bottom w:val="single" w:sz="8" w:space="0" w:color="auto"/>
+              <w:right w:val="single" w:sz="8" w:space="0" w:color="auto"/>
+            </w:tcBorders>
+            <w:shd w:val="clear" w:color="auto" w:fill="auto"/>
+            <w:vAlign w:val="center"/>
+            <w:hideMark/>
+          </w:tcPr>
+          <w:p>
+            <w:pPr>
+              <w:jc w:val="center"/>
+              <w:rPr>
+                <w:color w:val="000000"/>
+                <w:sz w:val="20"/>
+                <w:szCs w:val="20"/>
+              </w:rPr>
+            </w:pPr>
+            <w:r>
+              <w:rPr>
+                <w:color w:val="000000"/>
+                <w:sz w:val="20"/>
+                <w:szCs w:val="20"/>
+              </w:rPr>
+              <w:t>Prise de commande au téléphone ou sur place</w:t>
+            </w:r>
+          </w:p>
+        </w:tc>
+        <w:tc>
+          <w:tcPr>
+            <w:tcW w:w="2340" w:type="dxa"/>
+            <w:tcBorders>
+              <w:top w:val="nil"/>
+              <w:left w:val="nil"/>
+              <w:bottom w:val="nil"/>
+              <w:right w:val="nil"/>
+            </w:tcBorders>
+            <w:shd w:val="clear" w:color="auto" w:fill="auto"/>
+            <w:noWrap/>
+            <w:vAlign w:val="bottom"/>
+            <w:hideMark/>
+          </w:tcPr>
+          <w:p>
+            <w:pPr>
+              <w:jc w:val="center"/>
+              <w:rPr>
+                <w:color w:val="000000"/>
+                <w:sz w:val="20"/>
+                <w:szCs w:val="20"/>
+              </w:rPr>
+            </w:pPr>
+          </w:p>
+        </w:tc>
+      </w:tr>
+      <w:tr>
+        <w:trPr>
+          <w:trHeight w:val="340"/>
+        </w:trPr>
+        <w:tc>
+          <w:tcPr>
+            <w:tcW w:w="1300" w:type="dxa"/>
+            <w:tcBorders>
+              <w:top w:val="nil"/>
+              <w:left w:val="single" w:sz="8" w:space="0" w:color="auto"/>
+              <w:bottom w:val="single" w:sz="8" w:space="0" w:color="auto"/>
+              <w:right w:val="single" w:sz="8" w:space="0" w:color="auto"/>
+            </w:tcBorders>
+            <w:shd w:val="clear" w:color="auto" w:fill="auto"/>
+            <w:vAlign w:val="center"/>
+            <w:hideMark/>
+          </w:tcPr>
+          <w:p>
+            <w:pPr>
+              <w:jc w:val="center"/>
+              <w:rPr>
+                <w:color w:val="000000"/>
+                <w:sz w:val="20"/>
+                <w:szCs w:val="20"/>
+              </w:rPr>
+            </w:pPr>
+            <w:r>
+              <w:rPr>
+                <w:color w:val="000000"/>
+                <w:sz w:val="20"/>
+                <w:szCs w:val="20"/>
+              </w:rPr>
+              <w:t>Client U</w:t>
+            </w:r>
+          </w:p>
+        </w:tc>
+        <w:tc>
+          <w:tcPr>
+            <w:tcW w:w="2260" w:type="dxa"/>
+            <w:tcBorders>
+              <w:top w:val="nil"/>
+              <w:left w:val="nil"/>
+              <w:bottom w:val="single" w:sz="8" w:space="0" w:color="auto"/>
+              <w:right w:val="single" w:sz="8" w:space="0" w:color="auto"/>
+            </w:tcBorders>
+            <w:shd w:val="clear" w:color="auto" w:fill="auto"/>
+            <w:vAlign w:val="center"/>
+            <w:hideMark/>
+          </w:tcPr>
+          <w:p>
+            <w:pPr>
+              <w:jc w:val="center"/>
+              <w:rPr>
+                <w:color w:val="000000"/>
+                <w:sz w:val="20"/>
+                <w:szCs w:val="20"/>
+              </w:rPr>
+            </w:pPr>
+            <w:r>
+              <w:rPr>
+                <w:color w:val="000000"/>
+                <w:sz w:val="20"/>
+                <w:szCs w:val="20"/>
+              </w:rPr>
+              <w:t> </w:t>
+            </w:r>
+          </w:p>
+        </w:tc>
+        <w:tc>
+          <w:tcPr>
+            <w:tcW w:w="2120" w:type="dxa"/>
+            <w:tcBorders>
+              <w:top w:val="nil"/>
+              <w:left w:val="nil"/>
+              <w:bottom w:val="single" w:sz="8" w:space="0" w:color="auto"/>
+              <w:right w:val="single" w:sz="8" w:space="0" w:color="auto"/>
+            </w:tcBorders>
+            <w:shd w:val="clear" w:color="auto" w:fill="auto"/>
+            <w:vAlign w:val="center"/>
+            <w:hideMark/>
+          </w:tcPr>
+          <w:p>
+            <w:pPr>
+              <w:jc w:val="center"/>
+              <w:rPr>
+                <w:color w:val="000000"/>
+                <w:sz w:val="20"/>
+                <w:szCs w:val="20"/>
+              </w:rPr>
+            </w:pPr>
+            <w:r>
+              <w:rPr>
+                <w:color w:val="000000"/>
+                <w:sz w:val="20"/>
+                <w:szCs w:val="20"/>
+              </w:rPr>
+              <w:t> </w:t>
+            </w:r>
+          </w:p>
+        </w:tc>
+        <w:tc>
+          <w:tcPr>
+            <w:tcW w:w="2460" w:type="dxa"/>
+            <w:tcBorders>
+              <w:top w:val="nil"/>
+              <w:left w:val="nil"/>
+              <w:bottom w:val="single" w:sz="8" w:space="0" w:color="auto"/>
+              <w:right w:val="single" w:sz="8" w:space="0" w:color="auto"/>
+            </w:tcBorders>
+            <w:shd w:val="clear" w:color="auto" w:fill="auto"/>
+            <w:vAlign w:val="center"/>
+            <w:hideMark/>
+          </w:tcPr>
+          <w:p>
+            <w:pPr>
+              <w:jc w:val="center"/>
+              <w:rPr>
+                <w:color w:val="000000"/>
+                <w:sz w:val="20"/>
+                <w:szCs w:val="20"/>
+              </w:rPr>
+            </w:pPr>
+            <w:r>
+              <w:rPr>
+                <w:color w:val="000000"/>
+                <w:sz w:val="20"/>
+                <w:szCs w:val="20"/>
+              </w:rPr>
+              <w:t> </w:t>
+            </w:r>
+          </w:p>
+        </w:tc>
+        <w:tc>
+          <w:tcPr>
+            <w:tcW w:w="1980" w:type="dxa"/>
+            <w:tcBorders>
+              <w:top w:val="nil"/>
+              <w:left w:val="nil"/>
+              <w:bottom w:val="single" w:sz="8" w:space="0" w:color="auto"/>
+              <w:right w:val="single" w:sz="8" w:space="0" w:color="auto"/>
+            </w:tcBorders>
+            <w:shd w:val="clear" w:color="auto" w:fill="auto"/>
+            <w:vAlign w:val="center"/>
+            <w:hideMark/>
+          </w:tcPr>
+          <w:p>
+            <w:pPr>
+              <w:jc w:val="center"/>
+              <w:rPr>
+                <w:color w:val="000000"/>
+                <w:sz w:val="20"/>
+                <w:szCs w:val="20"/>
+              </w:rPr>
+            </w:pPr>
+            <w:r>
+              <w:rPr>
+                <w:color w:val="000000"/>
+                <w:sz w:val="20"/>
+                <w:szCs w:val="20"/>
+              </w:rPr>
+              <w:t> </w:t>
+            </w:r>
+          </w:p>
+        </w:tc>
+        <w:tc>
+          <w:tcPr>
+            <w:tcW w:w="2040" w:type="dxa"/>
+            <w:tcBorders>
+              <w:top w:val="nil"/>
+              <w:left w:val="nil"/>
+              <w:bottom w:val="single" w:sz="8" w:space="0" w:color="auto"/>
+              <w:right w:val="single" w:sz="8" w:space="0" w:color="auto"/>
+            </w:tcBorders>
+            <w:shd w:val="clear" w:color="auto" w:fill="auto"/>
+            <w:vAlign w:val="center"/>
+            <w:hideMark/>
+          </w:tcPr>
+          <w:p>
+            <w:pPr>
+              <w:jc w:val="center"/>
+              <w:rPr>
+                <w:color w:val="000000"/>
+                <w:sz w:val="20"/>
+                <w:szCs w:val="20"/>
+              </w:rPr>
+            </w:pPr>
+            <w:r>
+              <w:rPr>
+                <w:color w:val="000000"/>
+                <w:sz w:val="20"/>
+                <w:szCs w:val="20"/>
+              </w:rPr>
+              <w:t> </w:t>
+            </w:r>
+          </w:p>
+        </w:tc>
+        <w:tc>
+          <w:tcPr>
+            <w:tcW w:w="2340" w:type="dxa"/>
+            <w:tcBorders>
+              <w:top w:val="nil"/>
+              <w:left w:val="nil"/>
+              <w:bottom w:val="nil"/>
+              <w:right w:val="nil"/>
+            </w:tcBorders>
+            <w:shd w:val="clear" w:color="auto" w:fill="auto"/>
+            <w:noWrap/>
+            <w:vAlign w:val="bottom"/>
+            <w:hideMark/>
+          </w:tcPr>
+          <w:p>
+            <w:pPr>
+              <w:jc w:val="center"/>
+              <w:rPr>
+                <w:color w:val="000000"/>
+                <w:sz w:val="20"/>
+                <w:szCs w:val="20"/>
+              </w:rPr>
+            </w:pPr>
+          </w:p>
+        </w:tc>
+      </w:tr>
+      <w:tr>
+        <w:trPr>
+          <w:trHeight w:val="340"/>
+        </w:trPr>
+        <w:tc>
+          <w:tcPr>
+            <w:tcW w:w="1300" w:type="dxa"/>
+            <w:tcBorders>
+              <w:top w:val="nil"/>
+              <w:left w:val="single" w:sz="8" w:space="0" w:color="auto"/>
+              <w:bottom w:val="single" w:sz="8" w:space="0" w:color="auto"/>
+              <w:right w:val="single" w:sz="8" w:space="0" w:color="auto"/>
+            </w:tcBorders>
+            <w:shd w:val="clear" w:color="auto" w:fill="auto"/>
+            <w:vAlign w:val="center"/>
+            <w:hideMark/>
+          </w:tcPr>
+          <w:p>
+            <w:pPr>
+              <w:jc w:val="center"/>
+              <w:rPr>
+                <w:color w:val="000000"/>
+                <w:sz w:val="20"/>
+                <w:szCs w:val="20"/>
+              </w:rPr>
+            </w:pPr>
+            <w:r>
+              <w:rPr>
+                <w:color w:val="000000"/>
+                <w:sz w:val="20"/>
+                <w:szCs w:val="20"/>
+              </w:rPr>
+              <w:t>Client V</w:t>
+            </w:r>
+          </w:p>
+        </w:tc>
+        <w:tc>
+          <w:tcPr>
+            <w:tcW w:w="2260" w:type="dxa"/>
+            <w:tcBorders>
+              <w:top w:val="nil"/>
+              <w:left w:val="nil"/>
+              <w:bottom w:val="single" w:sz="8" w:space="0" w:color="auto"/>
+              <w:right w:val="single" w:sz="8" w:space="0" w:color="auto"/>
+            </w:tcBorders>
+            <w:shd w:val="clear" w:color="auto" w:fill="auto"/>
+            <w:vAlign w:val="center"/>
+            <w:hideMark/>
+          </w:tcPr>
+          <w:p>
+            <w:pPr>
+              <w:jc w:val="center"/>
+              <w:rPr>
+                <w:color w:val="000000"/>
+                <w:sz w:val="20"/>
+                <w:szCs w:val="20"/>
+              </w:rPr>
+            </w:pPr>
+            <w:r>
+              <w:rPr>
+                <w:color w:val="000000"/>
+                <w:sz w:val="20"/>
+                <w:szCs w:val="20"/>
+              </w:rPr>
+              <w:t> </w:t>
+            </w:r>
+          </w:p>
+        </w:tc>
+        <w:tc>
+          <w:tcPr>
+            <w:tcW w:w="2120" w:type="dxa"/>
+            <w:tcBorders>
+              <w:top w:val="nil"/>
+              <w:left w:val="nil"/>
+              <w:bottom w:val="single" w:sz="8" w:space="0" w:color="auto"/>
+              <w:right w:val="single" w:sz="8" w:space="0" w:color="auto"/>
+            </w:tcBorders>
+            <w:shd w:val="clear" w:color="auto" w:fill="auto"/>
+            <w:vAlign w:val="center"/>
+            <w:hideMark/>
+          </w:tcPr>
+          <w:p>
+            <w:pPr>
+              <w:jc w:val="center"/>
+              <w:rPr>
+                <w:color w:val="000000"/>
+                <w:sz w:val="20"/>
+                <w:szCs w:val="20"/>
+              </w:rPr>
+            </w:pPr>
+            <w:r>
+              <w:rPr>
+                <w:color w:val="000000"/>
+                <w:sz w:val="20"/>
+                <w:szCs w:val="20"/>
+              </w:rPr>
+              <w:t> </w:t>
+            </w:r>
+          </w:p>
+        </w:tc>
+        <w:tc>
+          <w:tcPr>
+            <w:tcW w:w="2460" w:type="dxa"/>
+            <w:tcBorders>
+              <w:top w:val="nil"/>
+              <w:left w:val="nil"/>
+              <w:bottom w:val="single" w:sz="8" w:space="0" w:color="auto"/>
+              <w:right w:val="single" w:sz="8" w:space="0" w:color="auto"/>
+            </w:tcBorders>
+            <w:shd w:val="clear" w:color="auto" w:fill="auto"/>
+            <w:vAlign w:val="center"/>
+            <w:hideMark/>
+          </w:tcPr>
+          <w:p>
+            <w:pPr>
+              <w:jc w:val="center"/>
+              <w:rPr>
+                <w:color w:val="000000"/>
+                <w:sz w:val="20"/>
+                <w:szCs w:val="20"/>
+              </w:rPr>
+            </w:pPr>
+            <w:r>
+              <w:rPr>
+                <w:color w:val="000000"/>
+                <w:sz w:val="20"/>
+                <w:szCs w:val="20"/>
+              </w:rPr>
+              <w:t> </w:t>
+            </w:r>
+          </w:p>
+        </w:tc>
+        <w:tc>
+          <w:tcPr>
+            <w:tcW w:w="1980" w:type="dxa"/>
+            <w:tcBorders>
+              <w:top w:val="nil"/>
+              <w:left w:val="nil"/>
+              <w:bottom w:val="single" w:sz="8" w:space="0" w:color="auto"/>
+              <w:right w:val="single" w:sz="8" w:space="0" w:color="auto"/>
+            </w:tcBorders>
+            <w:shd w:val="clear" w:color="auto" w:fill="auto"/>
+            <w:vAlign w:val="center"/>
+            <w:hideMark/>
+          </w:tcPr>
+          <w:p>
+            <w:pPr>
+              <w:jc w:val="center"/>
+              <w:rPr>
+                <w:color w:val="000000"/>
+                <w:sz w:val="20"/>
+                <w:szCs w:val="20"/>
+              </w:rPr>
+            </w:pPr>
+            <w:r>
+              <w:rPr>
+                <w:color w:val="000000"/>
+                <w:sz w:val="20"/>
+                <w:szCs w:val="20"/>
+              </w:rPr>
+              <w:t> </w:t>
+            </w:r>
+          </w:p>
+        </w:tc>
+        <w:tc>
+          <w:tcPr>
+            <w:tcW w:w="2040" w:type="dxa"/>
+            <w:tcBorders>
+              <w:top w:val="nil"/>
+              <w:left w:val="nil"/>
+              <w:bottom w:val="single" w:sz="8" w:space="0" w:color="auto"/>
+              <w:right w:val="single" w:sz="8" w:space="0" w:color="auto"/>
+            </w:tcBorders>
+            <w:shd w:val="clear" w:color="auto" w:fill="auto"/>
+            <w:vAlign w:val="center"/>
+            <w:hideMark/>
+          </w:tcPr>
+          <w:p>
+            <w:pPr>
+              <w:jc w:val="center"/>
+              <w:rPr>
+                <w:color w:val="000000"/>
+                <w:sz w:val="20"/>
+                <w:szCs w:val="20"/>
+              </w:rPr>
+            </w:pPr>
+            <w:r>
+              <w:rPr>
+                <w:color w:val="000000"/>
+                <w:sz w:val="20"/>
+                <w:szCs w:val="20"/>
+              </w:rPr>
+              <w:t> </w:t>
+            </w:r>
+          </w:p>
+        </w:tc>
+        <w:tc>
+          <w:tcPr>
+            <w:tcW w:w="2340" w:type="dxa"/>
+            <w:tcBorders>
+              <w:top w:val="nil"/>
+              <w:left w:val="nil"/>
+              <w:bottom w:val="nil"/>
+              <w:right w:val="nil"/>
+            </w:tcBorders>
+            <w:shd w:val="clear" w:color="auto" w:fill="auto"/>
+            <w:noWrap/>
+            <w:vAlign w:val="bottom"/>
+            <w:hideMark/>
+          </w:tcPr>
+          <w:p>
+            <w:pPr>
+              <w:jc w:val="center"/>
+              <w:rPr>
+                <w:color w:val="000000"/>
+                <w:sz w:val="20"/>
+                <w:szCs w:val="20"/>
+              </w:rPr>
+            </w:pPr>
+          </w:p>
+        </w:tc>
+      </w:tr>
+      <w:tr>
+        <w:trPr>
+          <w:trHeight w:val="340"/>
+        </w:trPr>
+        <w:tc>
+          <w:tcPr>
+            <w:tcW w:w="1300" w:type="dxa"/>
+            <w:tcBorders>
+              <w:top w:val="nil"/>
+              <w:left w:val="single" w:sz="8" w:space="0" w:color="auto"/>
+              <w:bottom w:val="single" w:sz="8" w:space="0" w:color="auto"/>
+              <w:right w:val="single" w:sz="8" w:space="0" w:color="auto"/>
+            </w:tcBorders>
+            <w:shd w:val="clear" w:color="auto" w:fill="auto"/>
+            <w:vAlign w:val="center"/>
+            <w:hideMark/>
+          </w:tcPr>
+          <w:p>
+            <w:pPr>
+              <w:jc w:val="center"/>
+              <w:rPr>
+                <w:color w:val="000000"/>
+                <w:sz w:val="20"/>
+                <w:szCs w:val="20"/>
+              </w:rPr>
+            </w:pPr>
+            <w:r>
+              <w:rPr>
+                <w:color w:val="000000"/>
+                <w:sz w:val="20"/>
+                <w:szCs w:val="20"/>
+              </w:rPr>
+              <w:t>Pizzaiolo</w:t>
+            </w:r>
+          </w:p>
+        </w:tc>
+        <w:tc>
+          <w:tcPr>
+            <w:tcW w:w="2260" w:type="dxa"/>
+            <w:tcBorders>
+              <w:top w:val="nil"/>
+              <w:left w:val="nil"/>
+              <w:bottom w:val="single" w:sz="8" w:space="0" w:color="auto"/>
+              <w:right w:val="single" w:sz="8" w:space="0" w:color="auto"/>
+            </w:tcBorders>
+            <w:shd w:val="clear" w:color="auto" w:fill="auto"/>
+            <w:vAlign w:val="center"/>
+            <w:hideMark/>
+          </w:tcPr>
+          <w:p>
+            <w:pPr>
+              <w:jc w:val="center"/>
+              <w:rPr>
+                <w:color w:val="000000"/>
+                <w:sz w:val="20"/>
+                <w:szCs w:val="20"/>
+              </w:rPr>
+            </w:pPr>
+            <w:r>
+              <w:rPr>
+                <w:color w:val="000000"/>
+                <w:sz w:val="20"/>
+                <w:szCs w:val="20"/>
+              </w:rPr>
+              <w:t> </w:t>
+            </w:r>
+          </w:p>
+        </w:tc>
+        <w:tc>
+          <w:tcPr>
+            <w:tcW w:w="2120" w:type="dxa"/>
+            <w:tcBorders>
+              <w:top w:val="nil"/>
+              <w:left w:val="nil"/>
+              <w:bottom w:val="single" w:sz="8" w:space="0" w:color="auto"/>
+              <w:right w:val="single" w:sz="8" w:space="0" w:color="auto"/>
+            </w:tcBorders>
+            <w:shd w:val="clear" w:color="auto" w:fill="auto"/>
+            <w:vAlign w:val="center"/>
+            <w:hideMark/>
+          </w:tcPr>
+          <w:p>
+            <w:pPr>
+              <w:jc w:val="center"/>
+              <w:rPr>
+                <w:color w:val="000000"/>
+                <w:sz w:val="20"/>
+                <w:szCs w:val="20"/>
+              </w:rPr>
+            </w:pPr>
+            <w:r>
+              <w:rPr>
+                <w:color w:val="000000"/>
+                <w:sz w:val="20"/>
+                <w:szCs w:val="20"/>
+              </w:rPr>
+              <w:t> </w:t>
+            </w:r>
+          </w:p>
+        </w:tc>
+        <w:tc>
+          <w:tcPr>
+            <w:tcW w:w="2460" w:type="dxa"/>
+            <w:tcBorders>
+              <w:top w:val="nil"/>
+              <w:left w:val="nil"/>
+              <w:bottom w:val="single" w:sz="8" w:space="0" w:color="auto"/>
+              <w:right w:val="single" w:sz="8" w:space="0" w:color="auto"/>
+            </w:tcBorders>
+            <w:shd w:val="clear" w:color="auto" w:fill="auto"/>
+            <w:vAlign w:val="center"/>
+            <w:hideMark/>
+          </w:tcPr>
+          <w:p>
+            <w:pPr>
+              <w:jc w:val="center"/>
+              <w:rPr>
+                <w:color w:val="000000"/>
+                <w:sz w:val="20"/>
+                <w:szCs w:val="20"/>
+              </w:rPr>
+            </w:pPr>
+            <w:r>
+              <w:rPr>
+                <w:color w:val="000000"/>
+                <w:sz w:val="20"/>
+                <w:szCs w:val="20"/>
+              </w:rPr>
+              <w:t> </w:t>
+            </w:r>
+          </w:p>
+        </w:tc>
+        <w:tc>
+          <w:tcPr>
+            <w:tcW w:w="1980" w:type="dxa"/>
+            <w:tcBorders>
+              <w:top w:val="nil"/>
+              <w:left w:val="nil"/>
+              <w:bottom w:val="single" w:sz="8" w:space="0" w:color="auto"/>
+              <w:right w:val="single" w:sz="8" w:space="0" w:color="auto"/>
+            </w:tcBorders>
+            <w:shd w:val="clear" w:color="auto" w:fill="auto"/>
+            <w:vAlign w:val="center"/>
+            <w:hideMark/>
+          </w:tcPr>
+          <w:p>
+            <w:pPr>
+              <w:jc w:val="center"/>
+              <w:rPr>
+                <w:color w:val="000000"/>
+                <w:sz w:val="20"/>
+                <w:szCs w:val="20"/>
+              </w:rPr>
+            </w:pPr>
+            <w:r>
+              <w:rPr>
+                <w:color w:val="000000"/>
+                <w:sz w:val="20"/>
+                <w:szCs w:val="20"/>
+              </w:rPr>
+              <w:t> </w:t>
+            </w:r>
+          </w:p>
+        </w:tc>
+        <w:tc>
+          <w:tcPr>
+            <w:tcW w:w="2040" w:type="dxa"/>
+            <w:tcBorders>
+              <w:top w:val="nil"/>
+              <w:left w:val="nil"/>
+              <w:bottom w:val="single" w:sz="8" w:space="0" w:color="auto"/>
+              <w:right w:val="single" w:sz="8" w:space="0" w:color="auto"/>
+            </w:tcBorders>
+            <w:shd w:val="clear" w:color="auto" w:fill="auto"/>
+            <w:vAlign w:val="center"/>
+            <w:hideMark/>
+          </w:tcPr>
+          <w:p>
+            <w:pPr>
+              <w:jc w:val="center"/>
+              <w:rPr>
+                <w:color w:val="000000"/>
+                <w:sz w:val="20"/>
+                <w:szCs w:val="20"/>
+              </w:rPr>
+            </w:pPr>
+            <w:r>
+              <w:rPr>
+                <w:color w:val="000000"/>
+                <w:sz w:val="20"/>
+                <w:szCs w:val="20"/>
+              </w:rPr>
+              <w:t>OUI</w:t>
+            </w:r>
+          </w:p>
+        </w:tc>
+        <w:tc>
+          <w:tcPr>
+            <w:tcW w:w="2340" w:type="dxa"/>
+            <w:tcBorders>
+              <w:top w:val="nil"/>
+              <w:left w:val="nil"/>
+              <w:bottom w:val="nil"/>
+              <w:right w:val="nil"/>
+            </w:tcBorders>
+            <w:shd w:val="clear" w:color="auto" w:fill="auto"/>
+            <w:noWrap/>
+            <w:vAlign w:val="bottom"/>
+            <w:hideMark/>
+          </w:tcPr>
+          <w:p>
+            <w:pPr>
+              <w:jc w:val="center"/>
+              <w:rPr>
+                <w:color w:val="000000"/>
+                <w:sz w:val="20"/>
+                <w:szCs w:val="20"/>
+              </w:rPr>
+            </w:pPr>
+          </w:p>
+        </w:tc>
+      </w:tr>
+      <w:tr>
+        <w:trPr>
+          <w:trHeight w:val="340"/>
+        </w:trPr>
+        <w:tc>
+          <w:tcPr>
+            <w:tcW w:w="1300" w:type="dxa"/>
+            <w:tcBorders>
+              <w:top w:val="nil"/>
+              <w:left w:val="single" w:sz="8" w:space="0" w:color="auto"/>
+              <w:bottom w:val="single" w:sz="8" w:space="0" w:color="auto"/>
+              <w:right w:val="single" w:sz="8" w:space="0" w:color="auto"/>
+            </w:tcBorders>
+            <w:shd w:val="clear" w:color="auto" w:fill="auto"/>
+            <w:vAlign w:val="center"/>
+            <w:hideMark/>
+          </w:tcPr>
+          <w:p>
+            <w:pPr>
+              <w:jc w:val="center"/>
+              <w:rPr>
+                <w:color w:val="000000"/>
+                <w:sz w:val="20"/>
+                <w:szCs w:val="20"/>
+              </w:rPr>
+            </w:pPr>
+            <w:r>
+              <w:rPr>
+                <w:color w:val="000000"/>
+                <w:sz w:val="20"/>
+                <w:szCs w:val="20"/>
+              </w:rPr>
+              <w:t>Livreur</w:t>
+            </w:r>
+          </w:p>
+        </w:tc>
+        <w:tc>
+          <w:tcPr>
+            <w:tcW w:w="2260" w:type="dxa"/>
+            <w:tcBorders>
+              <w:top w:val="nil"/>
+              <w:left w:val="nil"/>
+              <w:bottom w:val="single" w:sz="8" w:space="0" w:color="auto"/>
+              <w:right w:val="single" w:sz="8" w:space="0" w:color="auto"/>
+            </w:tcBorders>
+            <w:shd w:val="clear" w:color="auto" w:fill="auto"/>
+            <w:vAlign w:val="center"/>
+            <w:hideMark/>
+          </w:tcPr>
+          <w:p>
+            <w:pPr>
+              <w:jc w:val="center"/>
+              <w:rPr>
+                <w:color w:val="000000"/>
+                <w:sz w:val="20"/>
+                <w:szCs w:val="20"/>
+              </w:rPr>
+            </w:pPr>
+            <w:r>
+              <w:rPr>
+                <w:color w:val="000000"/>
+                <w:sz w:val="20"/>
+                <w:szCs w:val="20"/>
+              </w:rPr>
+              <w:t> </w:t>
+            </w:r>
+          </w:p>
+        </w:tc>
+        <w:tc>
+          <w:tcPr>
+            <w:tcW w:w="2120" w:type="dxa"/>
+            <w:tcBorders>
+              <w:top w:val="nil"/>
+              <w:left w:val="nil"/>
+              <w:bottom w:val="single" w:sz="8" w:space="0" w:color="auto"/>
+              <w:right w:val="single" w:sz="8" w:space="0" w:color="auto"/>
+            </w:tcBorders>
+            <w:shd w:val="clear" w:color="auto" w:fill="auto"/>
+            <w:vAlign w:val="center"/>
+            <w:hideMark/>
+          </w:tcPr>
+          <w:p>
+            <w:pPr>
+              <w:jc w:val="center"/>
+              <w:rPr>
+                <w:color w:val="000000"/>
+                <w:sz w:val="20"/>
+                <w:szCs w:val="20"/>
+              </w:rPr>
+            </w:pPr>
+            <w:r>
+              <w:rPr>
+                <w:color w:val="000000"/>
+                <w:sz w:val="20"/>
+                <w:szCs w:val="20"/>
+              </w:rPr>
+              <w:t>OUI</w:t>
+            </w:r>
+          </w:p>
+        </w:tc>
+        <w:tc>
+          <w:tcPr>
+            <w:tcW w:w="2460" w:type="dxa"/>
+            <w:tcBorders>
+              <w:top w:val="nil"/>
+              <w:left w:val="nil"/>
+              <w:bottom w:val="single" w:sz="8" w:space="0" w:color="auto"/>
+              <w:right w:val="single" w:sz="8" w:space="0" w:color="auto"/>
+            </w:tcBorders>
+            <w:shd w:val="clear" w:color="auto" w:fill="auto"/>
+            <w:vAlign w:val="center"/>
+            <w:hideMark/>
+          </w:tcPr>
+          <w:p>
+            <w:pPr>
+              <w:jc w:val="center"/>
+              <w:rPr>
+                <w:color w:val="000000"/>
+                <w:sz w:val="20"/>
+                <w:szCs w:val="20"/>
+              </w:rPr>
+            </w:pPr>
+            <w:r>
+              <w:rPr>
+                <w:color w:val="000000"/>
+                <w:sz w:val="20"/>
+                <w:szCs w:val="20"/>
+              </w:rPr>
+              <w:t> </w:t>
+            </w:r>
+          </w:p>
+        </w:tc>
+        <w:tc>
+          <w:tcPr>
+            <w:tcW w:w="1980" w:type="dxa"/>
+            <w:tcBorders>
+              <w:top w:val="nil"/>
+              <w:left w:val="nil"/>
+              <w:bottom w:val="single" w:sz="8" w:space="0" w:color="auto"/>
+              <w:right w:val="single" w:sz="8" w:space="0" w:color="auto"/>
+            </w:tcBorders>
+            <w:shd w:val="clear" w:color="auto" w:fill="auto"/>
+            <w:vAlign w:val="center"/>
+            <w:hideMark/>
+          </w:tcPr>
+          <w:p>
+            <w:pPr>
+              <w:jc w:val="center"/>
+              <w:rPr>
+                <w:color w:val="000000"/>
+                <w:sz w:val="20"/>
+                <w:szCs w:val="20"/>
+              </w:rPr>
+            </w:pPr>
+            <w:r>
+              <w:rPr>
+                <w:color w:val="000000"/>
+                <w:sz w:val="20"/>
+                <w:szCs w:val="20"/>
+              </w:rPr>
+              <w:t> </w:t>
+            </w:r>
+          </w:p>
+        </w:tc>
+        <w:tc>
+          <w:tcPr>
+            <w:tcW w:w="2040" w:type="dxa"/>
+            <w:tcBorders>
+              <w:top w:val="nil"/>
+              <w:left w:val="nil"/>
+              <w:bottom w:val="single" w:sz="8" w:space="0" w:color="auto"/>
+              <w:right w:val="single" w:sz="8" w:space="0" w:color="auto"/>
+            </w:tcBorders>
+            <w:shd w:val="clear" w:color="auto" w:fill="auto"/>
+            <w:vAlign w:val="center"/>
+            <w:hideMark/>
+          </w:tcPr>
+          <w:p>
+            <w:pPr>
+              <w:jc w:val="center"/>
+              <w:rPr>
+                <w:color w:val="000000"/>
+                <w:sz w:val="20"/>
+                <w:szCs w:val="20"/>
+              </w:rPr>
+            </w:pPr>
+            <w:r>
+              <w:rPr>
+                <w:color w:val="000000"/>
+                <w:sz w:val="20"/>
+                <w:szCs w:val="20"/>
+              </w:rPr>
+              <w:t> </w:t>
+            </w:r>
+          </w:p>
+        </w:tc>
+        <w:tc>
+          <w:tcPr>
+            <w:tcW w:w="2340" w:type="dxa"/>
+            <w:tcBorders>
+              <w:top w:val="nil"/>
+              <w:left w:val="nil"/>
+              <w:bottom w:val="nil"/>
+              <w:right w:val="nil"/>
+            </w:tcBorders>
+            <w:shd w:val="clear" w:color="auto" w:fill="auto"/>
+            <w:noWrap/>
+            <w:vAlign w:val="bottom"/>
+            <w:hideMark/>
+          </w:tcPr>
+          <w:p>
+            <w:pPr>
+              <w:jc w:val="center"/>
+              <w:rPr>
+                <w:color w:val="000000"/>
+                <w:sz w:val="20"/>
+                <w:szCs w:val="20"/>
+              </w:rPr>
+            </w:pPr>
+          </w:p>
+        </w:tc>
+      </w:tr>
+      <w:tr>
+        <w:trPr>
+          <w:trHeight w:val="340"/>
+        </w:trPr>
+        <w:tc>
+          <w:tcPr>
+            <w:tcW w:w="1300" w:type="dxa"/>
+            <w:tcBorders>
+              <w:top w:val="nil"/>
+              <w:left w:val="single" w:sz="8" w:space="0" w:color="auto"/>
+              <w:bottom w:val="single" w:sz="8" w:space="0" w:color="auto"/>
+              <w:right w:val="single" w:sz="8" w:space="0" w:color="auto"/>
+            </w:tcBorders>
+            <w:shd w:val="clear" w:color="auto" w:fill="auto"/>
+            <w:vAlign w:val="center"/>
+            <w:hideMark/>
+          </w:tcPr>
+          <w:p>
+            <w:pPr>
+              <w:jc w:val="center"/>
+              <w:rPr>
+                <w:color w:val="000000"/>
+                <w:sz w:val="20"/>
+                <w:szCs w:val="20"/>
+              </w:rPr>
+            </w:pPr>
+            <w:r>
+              <w:rPr>
+                <w:color w:val="000000"/>
+                <w:sz w:val="20"/>
+                <w:szCs w:val="20"/>
+              </w:rPr>
+              <w:t>Admin</w:t>
+            </w:r>
+          </w:p>
+        </w:tc>
+        <w:tc>
+          <w:tcPr>
+            <w:tcW w:w="2260" w:type="dxa"/>
+            <w:tcBorders>
+              <w:top w:val="nil"/>
+              <w:left w:val="nil"/>
+              <w:bottom w:val="single" w:sz="8" w:space="0" w:color="auto"/>
+              <w:right w:val="single" w:sz="8" w:space="0" w:color="auto"/>
+            </w:tcBorders>
+            <w:shd w:val="clear" w:color="auto" w:fill="auto"/>
+            <w:vAlign w:val="center"/>
+            <w:hideMark/>
+          </w:tcPr>
+          <w:p>
+            <w:pPr>
+              <w:jc w:val="center"/>
+              <w:rPr>
+                <w:color w:val="000000"/>
+                <w:sz w:val="20"/>
+                <w:szCs w:val="20"/>
+              </w:rPr>
+            </w:pPr>
+            <w:r>
+              <w:rPr>
+                <w:color w:val="000000"/>
+                <w:sz w:val="20"/>
+                <w:szCs w:val="20"/>
+              </w:rPr>
+              <w:t>OUI</w:t>
+            </w:r>
+          </w:p>
+        </w:tc>
+        <w:tc>
+          <w:tcPr>
+            <w:tcW w:w="2120" w:type="dxa"/>
+            <w:tcBorders>
+              <w:top w:val="nil"/>
+              <w:left w:val="nil"/>
+              <w:bottom w:val="single" w:sz="8" w:space="0" w:color="auto"/>
+              <w:right w:val="single" w:sz="8" w:space="0" w:color="auto"/>
+            </w:tcBorders>
+            <w:shd w:val="clear" w:color="auto" w:fill="auto"/>
+            <w:vAlign w:val="center"/>
+            <w:hideMark/>
+          </w:tcPr>
+          <w:p>
+            <w:pPr>
+              <w:jc w:val="center"/>
+              <w:rPr>
+                <w:color w:val="000000"/>
+                <w:sz w:val="20"/>
+                <w:szCs w:val="20"/>
+              </w:rPr>
+            </w:pPr>
+            <w:r>
+              <w:rPr>
+                <w:color w:val="000000"/>
+                <w:sz w:val="20"/>
+                <w:szCs w:val="20"/>
+              </w:rPr>
+              <w:t> </w:t>
+            </w:r>
+          </w:p>
+        </w:tc>
+        <w:tc>
+          <w:tcPr>
+            <w:tcW w:w="2460" w:type="dxa"/>
+            <w:tcBorders>
+              <w:top w:val="nil"/>
+              <w:left w:val="nil"/>
+              <w:bottom w:val="single" w:sz="8" w:space="0" w:color="auto"/>
+              <w:right w:val="single" w:sz="8" w:space="0" w:color="auto"/>
+            </w:tcBorders>
+            <w:shd w:val="clear" w:color="auto" w:fill="auto"/>
+            <w:vAlign w:val="center"/>
+            <w:hideMark/>
+          </w:tcPr>
+          <w:p>
+            <w:pPr>
+              <w:jc w:val="center"/>
+              <w:rPr>
+                <w:color w:val="000000"/>
+                <w:sz w:val="20"/>
+                <w:szCs w:val="20"/>
+              </w:rPr>
+            </w:pPr>
+            <w:r>
+              <w:rPr>
+                <w:color w:val="000000"/>
+                <w:sz w:val="20"/>
+                <w:szCs w:val="20"/>
+              </w:rPr>
+              <w:t>OUI</w:t>
+            </w:r>
+          </w:p>
+        </w:tc>
+        <w:tc>
+          <w:tcPr>
+            <w:tcW w:w="1980" w:type="dxa"/>
+            <w:tcBorders>
+              <w:top w:val="nil"/>
+              <w:left w:val="nil"/>
+              <w:bottom w:val="single" w:sz="8" w:space="0" w:color="auto"/>
+              <w:right w:val="single" w:sz="8" w:space="0" w:color="auto"/>
+            </w:tcBorders>
+            <w:shd w:val="clear" w:color="auto" w:fill="auto"/>
+            <w:vAlign w:val="center"/>
+            <w:hideMark/>
+          </w:tcPr>
+          <w:p>
+            <w:pPr>
+              <w:jc w:val="center"/>
+              <w:rPr>
+                <w:color w:val="000000"/>
+                <w:sz w:val="20"/>
+                <w:szCs w:val="20"/>
+              </w:rPr>
+            </w:pPr>
+            <w:r>
+              <w:rPr>
+                <w:color w:val="000000"/>
+                <w:sz w:val="20"/>
+                <w:szCs w:val="20"/>
+              </w:rPr>
+              <w:t>OUI</w:t>
+            </w:r>
+          </w:p>
+        </w:tc>
+        <w:tc>
+          <w:tcPr>
+            <w:tcW w:w="2040" w:type="dxa"/>
+            <w:tcBorders>
+              <w:top w:val="nil"/>
+              <w:left w:val="nil"/>
+              <w:bottom w:val="single" w:sz="8" w:space="0" w:color="auto"/>
+              <w:right w:val="single" w:sz="8" w:space="0" w:color="auto"/>
+            </w:tcBorders>
+            <w:shd w:val="clear" w:color="auto" w:fill="auto"/>
+            <w:vAlign w:val="center"/>
+            <w:hideMark/>
+          </w:tcPr>
+          <w:p>
+            <w:pPr>
+              <w:jc w:val="center"/>
+              <w:rPr>
+                <w:color w:val="000000"/>
+                <w:sz w:val="20"/>
+                <w:szCs w:val="20"/>
+              </w:rPr>
+            </w:pPr>
+            <w:r>
+              <w:rPr>
+                <w:color w:val="000000"/>
+                <w:sz w:val="20"/>
+                <w:szCs w:val="20"/>
+              </w:rPr>
+              <w:t> </w:t>
+            </w:r>
+          </w:p>
+        </w:tc>
+        <w:tc>
+          <w:tcPr>
+            <w:tcW w:w="2340" w:type="dxa"/>
+            <w:tcBorders>
+              <w:top w:val="nil"/>
+              <w:left w:val="nil"/>
+              <w:bottom w:val="nil"/>
+              <w:right w:val="nil"/>
+            </w:tcBorders>
+            <w:shd w:val="clear" w:color="auto" w:fill="auto"/>
+            <w:noWrap/>
+            <w:vAlign w:val="bottom"/>
+            <w:hideMark/>
+          </w:tcPr>
+          <w:p>
+            <w:pPr>
+              <w:jc w:val="center"/>
+              <w:rPr>
+                <w:color w:val="000000"/>
+                <w:sz w:val="20"/>
+                <w:szCs w:val="20"/>
+              </w:rPr>
+            </w:pPr>
+          </w:p>
+        </w:tc>
+      </w:tr>
+      <w:tr>
+        <w:trPr>
+          <w:trHeight w:val="340"/>
+        </w:trPr>
+        <w:tc>
+          <w:tcPr>
+            <w:tcW w:w="1300" w:type="dxa"/>
+            <w:tcBorders>
+              <w:top w:val="nil"/>
+              <w:left w:val="nil"/>
+              <w:bottom w:val="nil"/>
+              <w:right w:val="nil"/>
+            </w:tcBorders>
+            <w:shd w:val="clear" w:color="auto" w:fill="auto"/>
+            <w:noWrap/>
+            <w:vAlign w:val="bottom"/>
+            <w:hideMark/>
+          </w:tcPr>
+          <w:p>
+            <w:pPr>
+              <w:rPr>
+                <w:sz w:val="20"/>
+                <w:szCs w:val="20"/>
+              </w:rPr>
+            </w:pPr>
+          </w:p>
+        </w:tc>
+        <w:tc>
+          <w:tcPr>
+            <w:tcW w:w="2260" w:type="dxa"/>
+            <w:tcBorders>
+              <w:top w:val="nil"/>
+              <w:left w:val="nil"/>
+              <w:bottom w:val="nil"/>
+              <w:right w:val="nil"/>
+            </w:tcBorders>
+            <w:shd w:val="clear" w:color="auto" w:fill="auto"/>
+            <w:noWrap/>
+            <w:vAlign w:val="bottom"/>
+            <w:hideMark/>
+          </w:tcPr>
+          <w:p>
+            <w:pPr>
+              <w:rPr>
+                <w:sz w:val="20"/>
+                <w:szCs w:val="20"/>
+              </w:rPr>
+            </w:pPr>
+          </w:p>
+        </w:tc>
+        <w:tc>
+          <w:tcPr>
+            <w:tcW w:w="2120" w:type="dxa"/>
+            <w:tcBorders>
+              <w:top w:val="nil"/>
+              <w:left w:val="nil"/>
+              <w:bottom w:val="nil"/>
+              <w:right w:val="nil"/>
+            </w:tcBorders>
+            <w:shd w:val="clear" w:color="auto" w:fill="auto"/>
+            <w:noWrap/>
+            <w:vAlign w:val="bottom"/>
+            <w:hideMark/>
+          </w:tcPr>
+          <w:p>
+            <w:pPr>
+              <w:rPr>
+                <w:sz w:val="20"/>
+                <w:szCs w:val="20"/>
+              </w:rPr>
+            </w:pPr>
+          </w:p>
+        </w:tc>
+        <w:tc>
+          <w:tcPr>
+            <w:tcW w:w="2460" w:type="dxa"/>
+            <w:tcBorders>
+              <w:top w:val="nil"/>
+              <w:left w:val="nil"/>
+              <w:bottom w:val="nil"/>
+              <w:right w:val="nil"/>
+            </w:tcBorders>
+            <w:shd w:val="clear" w:color="auto" w:fill="auto"/>
+            <w:noWrap/>
+            <w:vAlign w:val="bottom"/>
+            <w:hideMark/>
+          </w:tcPr>
+          <w:p>
+            <w:pPr>
+              <w:rPr>
+                <w:sz w:val="20"/>
+                <w:szCs w:val="20"/>
+              </w:rPr>
+            </w:pPr>
+          </w:p>
+        </w:tc>
+        <w:tc>
+          <w:tcPr>
+            <w:tcW w:w="1980" w:type="dxa"/>
+            <w:tcBorders>
+              <w:top w:val="nil"/>
+              <w:left w:val="nil"/>
+              <w:bottom w:val="nil"/>
+              <w:right w:val="nil"/>
+            </w:tcBorders>
+            <w:shd w:val="clear" w:color="auto" w:fill="auto"/>
+            <w:noWrap/>
+            <w:vAlign w:val="bottom"/>
+            <w:hideMark/>
+          </w:tcPr>
+          <w:p>
+            <w:pPr>
+              <w:rPr>
+                <w:sz w:val="20"/>
+                <w:szCs w:val="20"/>
+              </w:rPr>
+            </w:pPr>
+          </w:p>
+        </w:tc>
+        <w:tc>
+          <w:tcPr>
+            <w:tcW w:w="2040" w:type="dxa"/>
+            <w:tcBorders>
+              <w:top w:val="nil"/>
+              <w:left w:val="nil"/>
+              <w:bottom w:val="nil"/>
+              <w:right w:val="nil"/>
+            </w:tcBorders>
+            <w:shd w:val="clear" w:color="auto" w:fill="auto"/>
+            <w:noWrap/>
+            <w:vAlign w:val="bottom"/>
+            <w:hideMark/>
+          </w:tcPr>
+          <w:p>
+            <w:pPr>
+              <w:rPr>
+                <w:sz w:val="20"/>
+                <w:szCs w:val="20"/>
+              </w:rPr>
+            </w:pPr>
+          </w:p>
+        </w:tc>
+        <w:tc>
+          <w:tcPr>
+            <w:tcW w:w="2340" w:type="dxa"/>
+            <w:tcBorders>
+              <w:top w:val="nil"/>
+              <w:left w:val="nil"/>
+              <w:bottom w:val="nil"/>
+              <w:right w:val="nil"/>
+            </w:tcBorders>
+            <w:shd w:val="clear" w:color="auto" w:fill="auto"/>
+            <w:noWrap/>
+            <w:vAlign w:val="bottom"/>
+            <w:hideMark/>
+          </w:tcPr>
+          <w:p>
+            <w:pPr>
+              <w:rPr>
+                <w:sz w:val="20"/>
+                <w:szCs w:val="20"/>
+              </w:rPr>
+            </w:pPr>
+          </w:p>
+        </w:tc>
+      </w:tr>
+      <w:tr>
+        <w:trPr>
+          <w:trHeight w:val="340"/>
+        </w:trPr>
+        <w:tc>
+          <w:tcPr>
+            <w:tcW w:w="14500" w:type="dxa"/>
+            <w:gridSpan w:val="7"/>
+            <w:tcBorders>
+              <w:top w:val="single" w:sz="8" w:space="0" w:color="auto"/>
+              <w:left w:val="single" w:sz="8" w:space="0" w:color="auto"/>
+              <w:bottom w:val="single" w:sz="8" w:space="0" w:color="auto"/>
+              <w:right w:val="single" w:sz="8" w:space="0" w:color="000000"/>
+            </w:tcBorders>
+            <w:shd w:val="clear" w:color="auto" w:fill="auto"/>
+            <w:noWrap/>
+            <w:vAlign w:val="center"/>
+            <w:hideMark/>
+          </w:tcPr>
+          <w:p>
+            <w:pPr>
+              <w:jc w:val="center"/>
+              <w:rPr>
+                <w:b/>
+                <w:bCs/>
+                <w:color w:val="000000"/>
+                <w:sz w:val="20"/>
+                <w:szCs w:val="20"/>
+              </w:rPr>
+            </w:pPr>
+            <w:r>
+              <w:rPr>
+                <w:b/>
+                <w:bCs/>
+                <w:color w:val="000000"/>
+                <w:sz w:val="20"/>
+                <w:szCs w:val="20"/>
+              </w:rPr>
+              <w:t>FONCTIONNALITES EMPLOYES/RESPONSABLE</w:t>
+            </w:r>
+          </w:p>
+        </w:tc>
+      </w:tr>
+      <w:tr>
+        <w:trPr>
+          <w:trHeight w:val="580"/>
+        </w:trPr>
+        <w:tc>
+          <w:tcPr>
+            <w:tcW w:w="1300" w:type="dxa"/>
+            <w:tcBorders>
+              <w:top w:val="nil"/>
+              <w:left w:val="single" w:sz="8" w:space="0" w:color="auto"/>
+              <w:bottom w:val="single" w:sz="2" w:space="0" w:color="auto"/>
+              <w:right w:val="single" w:sz="8" w:space="0" w:color="auto"/>
+            </w:tcBorders>
+            <w:shd w:val="clear" w:color="000000" w:fill="A6A6A6"/>
+            <w:vAlign w:val="center"/>
+            <w:hideMark/>
+          </w:tcPr>
+          <w:p>
+            <w:pPr>
+              <w:rPr>
+                <w:color w:val="000000"/>
+                <w:sz w:val="20"/>
+                <w:szCs w:val="20"/>
+              </w:rPr>
+            </w:pPr>
+            <w:r>
+              <w:rPr>
+                <w:color w:val="000000"/>
+                <w:sz w:val="20"/>
+                <w:szCs w:val="20"/>
+              </w:rPr>
+              <w:t> </w:t>
+            </w:r>
+          </w:p>
+        </w:tc>
+        <w:tc>
+          <w:tcPr>
+            <w:tcW w:w="2260" w:type="dxa"/>
+            <w:tcBorders>
+              <w:top w:val="nil"/>
+              <w:left w:val="nil"/>
+              <w:bottom w:val="single" w:sz="2" w:space="0" w:color="auto"/>
+              <w:right w:val="single" w:sz="8" w:space="0" w:color="auto"/>
+            </w:tcBorders>
+            <w:shd w:val="clear" w:color="auto" w:fill="auto"/>
+            <w:vAlign w:val="center"/>
+            <w:hideMark/>
+          </w:tcPr>
+          <w:p>
+            <w:pPr>
+              <w:jc w:val="center"/>
+              <w:rPr>
+                <w:color w:val="000000"/>
+                <w:sz w:val="20"/>
+                <w:szCs w:val="20"/>
+              </w:rPr>
+            </w:pPr>
+            <w:r>
+              <w:rPr>
+                <w:color w:val="000000"/>
+                <w:sz w:val="20"/>
+                <w:szCs w:val="20"/>
+              </w:rPr>
+              <w:t>Enregistrer un produit dans le stock</w:t>
+            </w:r>
+          </w:p>
+        </w:tc>
+        <w:tc>
+          <w:tcPr>
+            <w:tcW w:w="2120" w:type="dxa"/>
+            <w:tcBorders>
+              <w:top w:val="nil"/>
+              <w:left w:val="nil"/>
+              <w:bottom w:val="single" w:sz="2" w:space="0" w:color="auto"/>
+              <w:right w:val="single" w:sz="8" w:space="0" w:color="auto"/>
+            </w:tcBorders>
+            <w:shd w:val="clear" w:color="auto" w:fill="auto"/>
+            <w:vAlign w:val="center"/>
+            <w:hideMark/>
+          </w:tcPr>
+          <w:p>
+            <w:pPr>
+              <w:jc w:val="center"/>
+              <w:rPr>
+                <w:color w:val="000000"/>
+                <w:sz w:val="20"/>
+                <w:szCs w:val="20"/>
+              </w:rPr>
+            </w:pPr>
+            <w:r>
+              <w:rPr>
+                <w:color w:val="000000"/>
+                <w:sz w:val="20"/>
+                <w:szCs w:val="20"/>
+              </w:rPr>
+              <w:t>Accepter la commande</w:t>
+            </w:r>
+          </w:p>
+        </w:tc>
+        <w:tc>
+          <w:tcPr>
+            <w:tcW w:w="2460" w:type="dxa"/>
+            <w:tcBorders>
+              <w:top w:val="nil"/>
+              <w:left w:val="nil"/>
+              <w:bottom w:val="single" w:sz="2" w:space="0" w:color="auto"/>
+              <w:right w:val="single" w:sz="8" w:space="0" w:color="auto"/>
+            </w:tcBorders>
+            <w:shd w:val="clear" w:color="auto" w:fill="auto"/>
+            <w:vAlign w:val="center"/>
+            <w:hideMark/>
+          </w:tcPr>
+          <w:p>
+            <w:pPr>
+              <w:jc w:val="center"/>
+              <w:rPr>
+                <w:color w:val="000000"/>
+                <w:sz w:val="20"/>
+                <w:szCs w:val="20"/>
+              </w:rPr>
+            </w:pPr>
+            <w:r>
+              <w:rPr>
+                <w:color w:val="000000"/>
+                <w:sz w:val="20"/>
+                <w:szCs w:val="20"/>
+              </w:rPr>
+              <w:t>Affecter une commande à un livreur</w:t>
+            </w:r>
+          </w:p>
+        </w:tc>
+        <w:tc>
+          <w:tcPr>
+            <w:tcW w:w="1980" w:type="dxa"/>
+            <w:tcBorders>
+              <w:top w:val="nil"/>
+              <w:left w:val="nil"/>
+              <w:bottom w:val="single" w:sz="2" w:space="0" w:color="auto"/>
+              <w:right w:val="single" w:sz="8" w:space="0" w:color="auto"/>
+            </w:tcBorders>
+            <w:shd w:val="clear" w:color="auto" w:fill="auto"/>
+            <w:vAlign w:val="center"/>
+            <w:hideMark/>
+          </w:tcPr>
+          <w:p>
+            <w:pPr>
+              <w:jc w:val="center"/>
+              <w:rPr>
+                <w:color w:val="000000"/>
+                <w:sz w:val="20"/>
+                <w:szCs w:val="20"/>
+              </w:rPr>
+            </w:pPr>
+            <w:r>
+              <w:rPr>
+                <w:color w:val="000000"/>
+                <w:sz w:val="20"/>
+                <w:szCs w:val="20"/>
+              </w:rPr>
+              <w:t>Préparer une commande</w:t>
+            </w:r>
+          </w:p>
+        </w:tc>
+        <w:tc>
+          <w:tcPr>
+            <w:tcW w:w="2040" w:type="dxa"/>
+            <w:tcBorders>
+              <w:top w:val="nil"/>
+              <w:left w:val="nil"/>
+              <w:bottom w:val="single" w:sz="2" w:space="0" w:color="auto"/>
+              <w:right w:val="single" w:sz="8" w:space="0" w:color="auto"/>
+            </w:tcBorders>
+            <w:shd w:val="clear" w:color="auto" w:fill="auto"/>
+            <w:vAlign w:val="center"/>
+            <w:hideMark/>
+          </w:tcPr>
+          <w:p>
+            <w:pPr>
+              <w:jc w:val="center"/>
+              <w:rPr>
+                <w:color w:val="000000"/>
+                <w:sz w:val="20"/>
+                <w:szCs w:val="20"/>
+              </w:rPr>
+            </w:pPr>
+            <w:r>
+              <w:rPr>
+                <w:color w:val="000000"/>
+                <w:sz w:val="20"/>
+                <w:szCs w:val="20"/>
+              </w:rPr>
+              <w:t>Passer une commande auprès d'un fournisseur</w:t>
+            </w:r>
+          </w:p>
+        </w:tc>
+        <w:tc>
+          <w:tcPr>
+            <w:tcW w:w="2340" w:type="dxa"/>
+            <w:tcBorders>
+              <w:top w:val="nil"/>
+              <w:left w:val="nil"/>
+              <w:bottom w:val="single" w:sz="2" w:space="0" w:color="auto"/>
+              <w:right w:val="single" w:sz="8" w:space="0" w:color="auto"/>
+            </w:tcBorders>
+            <w:shd w:val="clear" w:color="auto" w:fill="auto"/>
+            <w:vAlign w:val="center"/>
+            <w:hideMark/>
+          </w:tcPr>
+          <w:p>
+            <w:pPr>
+              <w:jc w:val="center"/>
+              <w:rPr>
+                <w:color w:val="000000"/>
+                <w:sz w:val="20"/>
+                <w:szCs w:val="20"/>
+              </w:rPr>
+            </w:pPr>
+            <w:r>
+              <w:rPr>
+                <w:color w:val="000000"/>
+                <w:sz w:val="20"/>
+                <w:szCs w:val="20"/>
+              </w:rPr>
+              <w:t>Afficher l'aide-mémoire</w:t>
+            </w:r>
+          </w:p>
+        </w:tc>
+      </w:tr>
+      <w:tr>
+        <w:trPr>
+          <w:trHeight w:val="340"/>
+        </w:trPr>
+        <w:tc>
+          <w:tcPr>
+            <w:tcW w:w="1300" w:type="dxa"/>
+            <w:tcBorders>
+              <w:top w:val="single" w:sz="2" w:space="0" w:color="auto"/>
+              <w:left w:val="single" w:sz="2" w:space="0" w:color="auto"/>
+              <w:bottom w:val="single" w:sz="2" w:space="0" w:color="auto"/>
+              <w:right w:val="single" w:sz="2" w:space="0" w:color="auto"/>
+            </w:tcBorders>
+            <w:shd w:val="clear" w:color="auto" w:fill="auto"/>
+            <w:vAlign w:val="center"/>
+            <w:hideMark/>
+          </w:tcPr>
+          <w:p>
+            <w:pPr>
+              <w:jc w:val="center"/>
+              <w:rPr>
+                <w:color w:val="000000"/>
+                <w:sz w:val="20"/>
+                <w:szCs w:val="20"/>
+              </w:rPr>
+            </w:pPr>
+            <w:r>
+              <w:rPr>
+                <w:color w:val="000000"/>
+                <w:sz w:val="20"/>
+                <w:szCs w:val="20"/>
+              </w:rPr>
+              <w:t>Client U</w:t>
+            </w:r>
+          </w:p>
+        </w:tc>
+        <w:tc>
+          <w:tcPr>
+            <w:tcW w:w="2260" w:type="dxa"/>
+            <w:tcBorders>
+              <w:top w:val="single" w:sz="2" w:space="0" w:color="auto"/>
+              <w:left w:val="single" w:sz="2" w:space="0" w:color="auto"/>
+              <w:bottom w:val="single" w:sz="2" w:space="0" w:color="auto"/>
+              <w:right w:val="single" w:sz="2" w:space="0" w:color="auto"/>
+            </w:tcBorders>
+            <w:shd w:val="clear" w:color="auto" w:fill="auto"/>
+            <w:vAlign w:val="center"/>
+            <w:hideMark/>
+          </w:tcPr>
+          <w:p>
+            <w:pPr>
+              <w:jc w:val="center"/>
+              <w:rPr>
+                <w:color w:val="000000"/>
+                <w:sz w:val="20"/>
+                <w:szCs w:val="20"/>
+              </w:rPr>
+            </w:pPr>
+            <w:r>
+              <w:rPr>
+                <w:color w:val="000000"/>
+                <w:sz w:val="20"/>
+                <w:szCs w:val="20"/>
+              </w:rPr>
+              <w:t> </w:t>
+            </w:r>
+          </w:p>
+        </w:tc>
+        <w:tc>
+          <w:tcPr>
+            <w:tcW w:w="2120" w:type="dxa"/>
+            <w:tcBorders>
+              <w:top w:val="single" w:sz="2" w:space="0" w:color="auto"/>
+              <w:left w:val="single" w:sz="2" w:space="0" w:color="auto"/>
+              <w:bottom w:val="single" w:sz="2" w:space="0" w:color="auto"/>
+              <w:right w:val="single" w:sz="2" w:space="0" w:color="auto"/>
+            </w:tcBorders>
+            <w:shd w:val="clear" w:color="auto" w:fill="auto"/>
+            <w:vAlign w:val="center"/>
+            <w:hideMark/>
+          </w:tcPr>
+          <w:p>
+            <w:pPr>
+              <w:jc w:val="center"/>
+              <w:rPr>
+                <w:color w:val="000000"/>
+                <w:sz w:val="20"/>
+                <w:szCs w:val="20"/>
+              </w:rPr>
+            </w:pPr>
+            <w:r>
+              <w:rPr>
+                <w:color w:val="000000"/>
+                <w:sz w:val="20"/>
+                <w:szCs w:val="20"/>
+              </w:rPr>
+              <w:t> </w:t>
+            </w:r>
+          </w:p>
+        </w:tc>
+        <w:tc>
+          <w:tcPr>
+            <w:tcW w:w="2460" w:type="dxa"/>
+            <w:tcBorders>
+              <w:top w:val="single" w:sz="2" w:space="0" w:color="auto"/>
+              <w:left w:val="single" w:sz="2" w:space="0" w:color="auto"/>
+              <w:bottom w:val="single" w:sz="2" w:space="0" w:color="auto"/>
+              <w:right w:val="single" w:sz="2" w:space="0" w:color="auto"/>
+            </w:tcBorders>
+            <w:shd w:val="clear" w:color="auto" w:fill="auto"/>
+            <w:vAlign w:val="center"/>
+            <w:hideMark/>
+          </w:tcPr>
+          <w:p>
+            <w:pPr>
+              <w:jc w:val="center"/>
+              <w:rPr>
+                <w:color w:val="000000"/>
+                <w:sz w:val="20"/>
+                <w:szCs w:val="20"/>
+              </w:rPr>
+            </w:pPr>
+            <w:r>
+              <w:rPr>
+                <w:color w:val="000000"/>
+                <w:sz w:val="20"/>
+                <w:szCs w:val="20"/>
+              </w:rPr>
+              <w:t> </w:t>
+            </w:r>
+          </w:p>
+        </w:tc>
+        <w:tc>
+          <w:tcPr>
+            <w:tcW w:w="1980" w:type="dxa"/>
+            <w:tcBorders>
+              <w:top w:val="single" w:sz="2" w:space="0" w:color="auto"/>
+              <w:left w:val="single" w:sz="2" w:space="0" w:color="auto"/>
+              <w:bottom w:val="single" w:sz="2" w:space="0" w:color="auto"/>
+              <w:right w:val="single" w:sz="2" w:space="0" w:color="auto"/>
+            </w:tcBorders>
+            <w:shd w:val="clear" w:color="auto" w:fill="auto"/>
+            <w:vAlign w:val="center"/>
+            <w:hideMark/>
+          </w:tcPr>
+          <w:p>
+            <w:pPr>
+              <w:jc w:val="center"/>
+              <w:rPr>
+                <w:color w:val="000000"/>
+                <w:sz w:val="20"/>
+                <w:szCs w:val="20"/>
+              </w:rPr>
+            </w:pPr>
+            <w:r>
+              <w:rPr>
+                <w:color w:val="000000"/>
+                <w:sz w:val="20"/>
+                <w:szCs w:val="20"/>
+              </w:rPr>
+              <w:t> </w:t>
+            </w:r>
+          </w:p>
+        </w:tc>
+        <w:tc>
+          <w:tcPr>
+            <w:tcW w:w="2040" w:type="dxa"/>
+            <w:tcBorders>
+              <w:top w:val="single" w:sz="2" w:space="0" w:color="auto"/>
+              <w:left w:val="single" w:sz="2" w:space="0" w:color="auto"/>
+              <w:bottom w:val="single" w:sz="2" w:space="0" w:color="auto"/>
+              <w:right w:val="single" w:sz="2" w:space="0" w:color="auto"/>
+            </w:tcBorders>
+            <w:shd w:val="clear" w:color="auto" w:fill="auto"/>
+            <w:vAlign w:val="center"/>
+            <w:hideMark/>
+          </w:tcPr>
+          <w:p>
+            <w:pPr>
+              <w:jc w:val="center"/>
+              <w:rPr>
+                <w:color w:val="000000"/>
+                <w:sz w:val="20"/>
+                <w:szCs w:val="20"/>
+              </w:rPr>
+            </w:pPr>
+            <w:r>
+              <w:rPr>
+                <w:color w:val="000000"/>
+                <w:sz w:val="20"/>
+                <w:szCs w:val="20"/>
+              </w:rPr>
+              <w:t> </w:t>
+            </w:r>
+          </w:p>
+        </w:tc>
+        <w:tc>
+          <w:tcPr>
+            <w:tcW w:w="2340" w:type="dxa"/>
+            <w:tcBorders>
+              <w:top w:val="single" w:sz="2" w:space="0" w:color="auto"/>
+              <w:left w:val="single" w:sz="2" w:space="0" w:color="auto"/>
+              <w:bottom w:val="single" w:sz="2" w:space="0" w:color="auto"/>
+              <w:right w:val="single" w:sz="2" w:space="0" w:color="auto"/>
+            </w:tcBorders>
+            <w:shd w:val="clear" w:color="auto" w:fill="auto"/>
+            <w:vAlign w:val="center"/>
+            <w:hideMark/>
+          </w:tcPr>
+          <w:p>
+            <w:pPr>
+              <w:jc w:val="center"/>
+              <w:rPr>
+                <w:color w:val="000000"/>
+                <w:sz w:val="20"/>
+                <w:szCs w:val="20"/>
+              </w:rPr>
+            </w:pPr>
+            <w:r>
+              <w:rPr>
+                <w:color w:val="000000"/>
+                <w:sz w:val="20"/>
+                <w:szCs w:val="20"/>
+              </w:rPr>
+              <w:t> </w:t>
+            </w:r>
+          </w:p>
+        </w:tc>
+      </w:tr>
+      <w:tr>
+        <w:trPr>
+          <w:trHeight w:val="340"/>
+        </w:trPr>
+        <w:tc>
+          <w:tcPr>
+            <w:tcW w:w="1300" w:type="dxa"/>
+            <w:tcBorders>
+              <w:top w:val="single" w:sz="2" w:space="0" w:color="auto"/>
+              <w:left w:val="single" w:sz="2" w:space="0" w:color="auto"/>
+              <w:bottom w:val="single" w:sz="2" w:space="0" w:color="auto"/>
+              <w:right w:val="single" w:sz="2" w:space="0" w:color="auto"/>
+            </w:tcBorders>
+            <w:shd w:val="clear" w:color="auto" w:fill="auto"/>
+            <w:vAlign w:val="center"/>
+            <w:hideMark/>
+          </w:tcPr>
+          <w:p>
+            <w:pPr>
+              <w:jc w:val="center"/>
+              <w:rPr>
+                <w:color w:val="000000"/>
+                <w:sz w:val="20"/>
+                <w:szCs w:val="20"/>
+              </w:rPr>
+            </w:pPr>
+            <w:r>
+              <w:rPr>
+                <w:color w:val="000000"/>
+                <w:sz w:val="20"/>
+                <w:szCs w:val="20"/>
+              </w:rPr>
+              <w:t>Client V</w:t>
+            </w:r>
+          </w:p>
+        </w:tc>
+        <w:tc>
+          <w:tcPr>
+            <w:tcW w:w="2260" w:type="dxa"/>
+            <w:tcBorders>
+              <w:top w:val="single" w:sz="2" w:space="0" w:color="auto"/>
+              <w:left w:val="single" w:sz="2" w:space="0" w:color="auto"/>
+              <w:bottom w:val="single" w:sz="2" w:space="0" w:color="auto"/>
+              <w:right w:val="single" w:sz="2" w:space="0" w:color="auto"/>
+            </w:tcBorders>
+            <w:shd w:val="clear" w:color="auto" w:fill="auto"/>
+            <w:vAlign w:val="center"/>
+            <w:hideMark/>
+          </w:tcPr>
+          <w:p>
+            <w:pPr>
+              <w:jc w:val="center"/>
+              <w:rPr>
+                <w:color w:val="000000"/>
+                <w:sz w:val="20"/>
+                <w:szCs w:val="20"/>
+              </w:rPr>
+            </w:pPr>
+            <w:r>
+              <w:rPr>
+                <w:color w:val="000000"/>
+                <w:sz w:val="20"/>
+                <w:szCs w:val="20"/>
+              </w:rPr>
+              <w:t> </w:t>
+            </w:r>
+          </w:p>
+        </w:tc>
+        <w:tc>
+          <w:tcPr>
+            <w:tcW w:w="2120" w:type="dxa"/>
+            <w:tcBorders>
+              <w:top w:val="single" w:sz="2" w:space="0" w:color="auto"/>
+              <w:left w:val="single" w:sz="2" w:space="0" w:color="auto"/>
+              <w:bottom w:val="single" w:sz="2" w:space="0" w:color="auto"/>
+              <w:right w:val="single" w:sz="2" w:space="0" w:color="auto"/>
+            </w:tcBorders>
+            <w:shd w:val="clear" w:color="auto" w:fill="auto"/>
+            <w:vAlign w:val="center"/>
+            <w:hideMark/>
+          </w:tcPr>
+          <w:p>
+            <w:pPr>
+              <w:jc w:val="center"/>
+              <w:rPr>
+                <w:color w:val="000000"/>
+                <w:sz w:val="20"/>
+                <w:szCs w:val="20"/>
+              </w:rPr>
+            </w:pPr>
+            <w:r>
+              <w:rPr>
+                <w:color w:val="000000"/>
+                <w:sz w:val="20"/>
+                <w:szCs w:val="20"/>
+              </w:rPr>
+              <w:t> </w:t>
+            </w:r>
+          </w:p>
+        </w:tc>
+        <w:tc>
+          <w:tcPr>
+            <w:tcW w:w="2460" w:type="dxa"/>
+            <w:tcBorders>
+              <w:top w:val="single" w:sz="2" w:space="0" w:color="auto"/>
+              <w:left w:val="single" w:sz="2" w:space="0" w:color="auto"/>
+              <w:bottom w:val="single" w:sz="2" w:space="0" w:color="auto"/>
+              <w:right w:val="single" w:sz="2" w:space="0" w:color="auto"/>
+            </w:tcBorders>
+            <w:shd w:val="clear" w:color="auto" w:fill="auto"/>
+            <w:vAlign w:val="center"/>
+            <w:hideMark/>
+          </w:tcPr>
+          <w:p>
+            <w:pPr>
+              <w:jc w:val="center"/>
+              <w:rPr>
+                <w:color w:val="000000"/>
+                <w:sz w:val="20"/>
+                <w:szCs w:val="20"/>
+              </w:rPr>
+            </w:pPr>
+            <w:r>
+              <w:rPr>
+                <w:color w:val="000000"/>
+                <w:sz w:val="20"/>
+                <w:szCs w:val="20"/>
+              </w:rPr>
+              <w:t> </w:t>
+            </w:r>
+          </w:p>
+        </w:tc>
+        <w:tc>
+          <w:tcPr>
+            <w:tcW w:w="1980" w:type="dxa"/>
+            <w:tcBorders>
+              <w:top w:val="single" w:sz="2" w:space="0" w:color="auto"/>
+              <w:left w:val="single" w:sz="2" w:space="0" w:color="auto"/>
+              <w:bottom w:val="single" w:sz="2" w:space="0" w:color="auto"/>
+              <w:right w:val="single" w:sz="2" w:space="0" w:color="auto"/>
+            </w:tcBorders>
+            <w:shd w:val="clear" w:color="auto" w:fill="auto"/>
+            <w:vAlign w:val="center"/>
+            <w:hideMark/>
+          </w:tcPr>
+          <w:p>
+            <w:pPr>
+              <w:jc w:val="center"/>
+              <w:rPr>
+                <w:color w:val="000000"/>
+                <w:sz w:val="20"/>
+                <w:szCs w:val="20"/>
+              </w:rPr>
+            </w:pPr>
+            <w:r>
+              <w:rPr>
+                <w:color w:val="000000"/>
+                <w:sz w:val="20"/>
+                <w:szCs w:val="20"/>
+              </w:rPr>
+              <w:t> </w:t>
+            </w:r>
+          </w:p>
+        </w:tc>
+        <w:tc>
+          <w:tcPr>
+            <w:tcW w:w="2040" w:type="dxa"/>
+            <w:tcBorders>
+              <w:top w:val="single" w:sz="2" w:space="0" w:color="auto"/>
+              <w:left w:val="single" w:sz="2" w:space="0" w:color="auto"/>
+              <w:bottom w:val="single" w:sz="2" w:space="0" w:color="auto"/>
+              <w:right w:val="single" w:sz="2" w:space="0" w:color="auto"/>
+            </w:tcBorders>
+            <w:shd w:val="clear" w:color="auto" w:fill="auto"/>
+            <w:vAlign w:val="center"/>
+            <w:hideMark/>
+          </w:tcPr>
+          <w:p>
+            <w:pPr>
+              <w:jc w:val="center"/>
+              <w:rPr>
+                <w:color w:val="000000"/>
+                <w:sz w:val="20"/>
+                <w:szCs w:val="20"/>
+              </w:rPr>
+            </w:pPr>
+            <w:r>
+              <w:rPr>
+                <w:color w:val="000000"/>
+                <w:sz w:val="20"/>
+                <w:szCs w:val="20"/>
+              </w:rPr>
+              <w:t> </w:t>
+            </w:r>
+          </w:p>
+        </w:tc>
+        <w:tc>
+          <w:tcPr>
+            <w:tcW w:w="2340" w:type="dxa"/>
+            <w:tcBorders>
+              <w:top w:val="single" w:sz="2" w:space="0" w:color="auto"/>
+              <w:left w:val="single" w:sz="2" w:space="0" w:color="auto"/>
+              <w:bottom w:val="single" w:sz="2" w:space="0" w:color="auto"/>
+              <w:right w:val="single" w:sz="2" w:space="0" w:color="auto"/>
+            </w:tcBorders>
+            <w:shd w:val="clear" w:color="auto" w:fill="auto"/>
+            <w:vAlign w:val="center"/>
+            <w:hideMark/>
+          </w:tcPr>
+          <w:p>
+            <w:pPr>
+              <w:jc w:val="center"/>
+              <w:rPr>
+                <w:color w:val="000000"/>
+                <w:sz w:val="20"/>
+                <w:szCs w:val="20"/>
+              </w:rPr>
+            </w:pPr>
+            <w:r>
+              <w:rPr>
+                <w:color w:val="000000"/>
+                <w:sz w:val="20"/>
+                <w:szCs w:val="20"/>
+              </w:rPr>
+              <w:t> </w:t>
+            </w:r>
+          </w:p>
+        </w:tc>
+      </w:tr>
+      <w:tr>
+        <w:trPr>
+          <w:trHeight w:val="340"/>
+        </w:trPr>
+        <w:tc>
+          <w:tcPr>
+            <w:tcW w:w="1300" w:type="dxa"/>
+            <w:tcBorders>
+              <w:top w:val="single" w:sz="2" w:space="0" w:color="auto"/>
+              <w:left w:val="single" w:sz="2" w:space="0" w:color="auto"/>
+              <w:bottom w:val="single" w:sz="2" w:space="0" w:color="auto"/>
+              <w:right w:val="single" w:sz="2" w:space="0" w:color="auto"/>
+            </w:tcBorders>
+            <w:shd w:val="clear" w:color="auto" w:fill="auto"/>
+            <w:vAlign w:val="center"/>
+            <w:hideMark/>
+          </w:tcPr>
+          <w:p>
+            <w:pPr>
+              <w:jc w:val="center"/>
+              <w:rPr>
+                <w:color w:val="000000"/>
+                <w:sz w:val="20"/>
+                <w:szCs w:val="20"/>
+              </w:rPr>
+            </w:pPr>
+            <w:r>
+              <w:rPr>
+                <w:color w:val="000000"/>
+                <w:sz w:val="20"/>
+                <w:szCs w:val="20"/>
+              </w:rPr>
+              <w:t>Pizzaiolo</w:t>
+            </w:r>
+          </w:p>
+        </w:tc>
+        <w:tc>
+          <w:tcPr>
+            <w:tcW w:w="2260" w:type="dxa"/>
+            <w:tcBorders>
+              <w:top w:val="single" w:sz="2" w:space="0" w:color="auto"/>
+              <w:left w:val="single" w:sz="2" w:space="0" w:color="auto"/>
+              <w:bottom w:val="single" w:sz="2" w:space="0" w:color="auto"/>
+              <w:right w:val="single" w:sz="2" w:space="0" w:color="auto"/>
+            </w:tcBorders>
+            <w:shd w:val="clear" w:color="auto" w:fill="auto"/>
+            <w:vAlign w:val="center"/>
+            <w:hideMark/>
+          </w:tcPr>
+          <w:p>
+            <w:pPr>
+              <w:jc w:val="center"/>
+              <w:rPr>
+                <w:color w:val="000000"/>
+                <w:sz w:val="20"/>
+                <w:szCs w:val="20"/>
+              </w:rPr>
+            </w:pPr>
+            <w:r>
+              <w:rPr>
+                <w:color w:val="000000"/>
+                <w:sz w:val="20"/>
+                <w:szCs w:val="20"/>
+              </w:rPr>
+              <w:t> </w:t>
+            </w:r>
+          </w:p>
+        </w:tc>
+        <w:tc>
+          <w:tcPr>
+            <w:tcW w:w="2120" w:type="dxa"/>
+            <w:tcBorders>
+              <w:top w:val="single" w:sz="2" w:space="0" w:color="auto"/>
+              <w:left w:val="single" w:sz="2" w:space="0" w:color="auto"/>
+              <w:bottom w:val="single" w:sz="2" w:space="0" w:color="auto"/>
+              <w:right w:val="single" w:sz="2" w:space="0" w:color="auto"/>
+            </w:tcBorders>
+            <w:shd w:val="clear" w:color="auto" w:fill="auto"/>
+            <w:vAlign w:val="center"/>
+            <w:hideMark/>
+          </w:tcPr>
+          <w:p>
+            <w:pPr>
+              <w:jc w:val="center"/>
+              <w:rPr>
+                <w:color w:val="000000"/>
+                <w:sz w:val="20"/>
+                <w:szCs w:val="20"/>
+              </w:rPr>
+            </w:pPr>
+            <w:r>
+              <w:rPr>
+                <w:color w:val="000000"/>
+                <w:sz w:val="20"/>
+                <w:szCs w:val="20"/>
+              </w:rPr>
+              <w:t>OUI</w:t>
+            </w:r>
+          </w:p>
+        </w:tc>
+        <w:tc>
+          <w:tcPr>
+            <w:tcW w:w="2460" w:type="dxa"/>
+            <w:tcBorders>
+              <w:top w:val="single" w:sz="2" w:space="0" w:color="auto"/>
+              <w:left w:val="single" w:sz="2" w:space="0" w:color="auto"/>
+              <w:bottom w:val="single" w:sz="2" w:space="0" w:color="auto"/>
+              <w:right w:val="single" w:sz="2" w:space="0" w:color="auto"/>
+            </w:tcBorders>
+            <w:shd w:val="clear" w:color="auto" w:fill="auto"/>
+            <w:vAlign w:val="center"/>
+            <w:hideMark/>
+          </w:tcPr>
+          <w:p>
+            <w:pPr>
+              <w:jc w:val="center"/>
+              <w:rPr>
+                <w:color w:val="000000"/>
+                <w:sz w:val="20"/>
+                <w:szCs w:val="20"/>
+              </w:rPr>
+            </w:pPr>
+            <w:r>
+              <w:rPr>
+                <w:color w:val="000000"/>
+                <w:sz w:val="20"/>
+                <w:szCs w:val="20"/>
+              </w:rPr>
+              <w:t> </w:t>
+            </w:r>
+          </w:p>
+        </w:tc>
+        <w:tc>
+          <w:tcPr>
+            <w:tcW w:w="1980" w:type="dxa"/>
+            <w:tcBorders>
+              <w:top w:val="single" w:sz="2" w:space="0" w:color="auto"/>
+              <w:left w:val="single" w:sz="2" w:space="0" w:color="auto"/>
+              <w:bottom w:val="single" w:sz="2" w:space="0" w:color="auto"/>
+              <w:right w:val="single" w:sz="2" w:space="0" w:color="auto"/>
+            </w:tcBorders>
+            <w:shd w:val="clear" w:color="auto" w:fill="auto"/>
+            <w:vAlign w:val="center"/>
+            <w:hideMark/>
+          </w:tcPr>
+          <w:p>
+            <w:pPr>
+              <w:jc w:val="center"/>
+              <w:rPr>
+                <w:color w:val="000000"/>
+                <w:sz w:val="20"/>
+                <w:szCs w:val="20"/>
+              </w:rPr>
+            </w:pPr>
+            <w:r>
+              <w:rPr>
+                <w:color w:val="000000"/>
+                <w:sz w:val="20"/>
+                <w:szCs w:val="20"/>
+              </w:rPr>
+              <w:t>OUI</w:t>
+            </w:r>
+          </w:p>
+        </w:tc>
+        <w:tc>
+          <w:tcPr>
+            <w:tcW w:w="2040" w:type="dxa"/>
+            <w:tcBorders>
+              <w:top w:val="single" w:sz="2" w:space="0" w:color="auto"/>
+              <w:left w:val="single" w:sz="2" w:space="0" w:color="auto"/>
+              <w:bottom w:val="single" w:sz="2" w:space="0" w:color="auto"/>
+              <w:right w:val="single" w:sz="2" w:space="0" w:color="auto"/>
+            </w:tcBorders>
+            <w:shd w:val="clear" w:color="auto" w:fill="auto"/>
+            <w:vAlign w:val="center"/>
+            <w:hideMark/>
+          </w:tcPr>
+          <w:p>
+            <w:pPr>
+              <w:jc w:val="center"/>
+              <w:rPr>
+                <w:color w:val="000000"/>
+                <w:sz w:val="20"/>
+                <w:szCs w:val="20"/>
+              </w:rPr>
+            </w:pPr>
+            <w:r>
+              <w:rPr>
+                <w:color w:val="000000"/>
+                <w:sz w:val="20"/>
+                <w:szCs w:val="20"/>
+              </w:rPr>
+              <w:t> </w:t>
+            </w:r>
+          </w:p>
+        </w:tc>
+        <w:tc>
+          <w:tcPr>
+            <w:tcW w:w="2340" w:type="dxa"/>
+            <w:tcBorders>
+              <w:top w:val="single" w:sz="2" w:space="0" w:color="auto"/>
+              <w:left w:val="single" w:sz="2" w:space="0" w:color="auto"/>
+              <w:bottom w:val="single" w:sz="2" w:space="0" w:color="auto"/>
+              <w:right w:val="single" w:sz="2" w:space="0" w:color="auto"/>
+            </w:tcBorders>
+            <w:shd w:val="clear" w:color="auto" w:fill="auto"/>
+            <w:vAlign w:val="center"/>
+            <w:hideMark/>
+          </w:tcPr>
+          <w:p>
+            <w:pPr>
+              <w:jc w:val="center"/>
+              <w:rPr>
+                <w:color w:val="000000"/>
+                <w:sz w:val="20"/>
+                <w:szCs w:val="20"/>
+              </w:rPr>
+            </w:pPr>
+            <w:r>
+              <w:rPr>
+                <w:color w:val="000000"/>
+                <w:sz w:val="20"/>
+                <w:szCs w:val="20"/>
+              </w:rPr>
+              <w:t>OUI</w:t>
+            </w:r>
+          </w:p>
+        </w:tc>
+      </w:tr>
+      <w:tr>
+        <w:trPr>
+          <w:trHeight w:val="340"/>
+        </w:trPr>
+        <w:tc>
+          <w:tcPr>
+            <w:tcW w:w="1300" w:type="dxa"/>
+            <w:tcBorders>
+              <w:top w:val="single" w:sz="2" w:space="0" w:color="auto"/>
+              <w:left w:val="single" w:sz="2" w:space="0" w:color="auto"/>
+              <w:bottom w:val="single" w:sz="2" w:space="0" w:color="auto"/>
+              <w:right w:val="single" w:sz="2" w:space="0" w:color="auto"/>
+            </w:tcBorders>
+            <w:shd w:val="clear" w:color="auto" w:fill="auto"/>
+            <w:vAlign w:val="center"/>
+            <w:hideMark/>
+          </w:tcPr>
+          <w:p>
+            <w:pPr>
+              <w:jc w:val="center"/>
+              <w:rPr>
+                <w:color w:val="000000"/>
+                <w:sz w:val="20"/>
+                <w:szCs w:val="20"/>
+              </w:rPr>
+            </w:pPr>
+            <w:r>
+              <w:rPr>
+                <w:color w:val="000000"/>
+                <w:sz w:val="20"/>
+                <w:szCs w:val="20"/>
+              </w:rPr>
+              <w:t>Livreur</w:t>
+            </w:r>
+          </w:p>
+        </w:tc>
+        <w:tc>
+          <w:tcPr>
+            <w:tcW w:w="2260" w:type="dxa"/>
+            <w:tcBorders>
+              <w:top w:val="single" w:sz="2" w:space="0" w:color="auto"/>
+              <w:left w:val="single" w:sz="2" w:space="0" w:color="auto"/>
+              <w:bottom w:val="single" w:sz="2" w:space="0" w:color="auto"/>
+              <w:right w:val="single" w:sz="2" w:space="0" w:color="auto"/>
+            </w:tcBorders>
+            <w:shd w:val="clear" w:color="auto" w:fill="auto"/>
+            <w:vAlign w:val="center"/>
+            <w:hideMark/>
+          </w:tcPr>
+          <w:p>
+            <w:pPr>
+              <w:jc w:val="center"/>
+              <w:rPr>
+                <w:color w:val="000000"/>
+                <w:sz w:val="20"/>
+                <w:szCs w:val="20"/>
+              </w:rPr>
+            </w:pPr>
+            <w:r>
+              <w:rPr>
+                <w:color w:val="000000"/>
+                <w:sz w:val="20"/>
+                <w:szCs w:val="20"/>
+              </w:rPr>
+              <w:t> </w:t>
+            </w:r>
+          </w:p>
+        </w:tc>
+        <w:tc>
+          <w:tcPr>
+            <w:tcW w:w="2120" w:type="dxa"/>
+            <w:tcBorders>
+              <w:top w:val="single" w:sz="2" w:space="0" w:color="auto"/>
+              <w:left w:val="single" w:sz="2" w:space="0" w:color="auto"/>
+              <w:bottom w:val="single" w:sz="2" w:space="0" w:color="auto"/>
+              <w:right w:val="single" w:sz="2" w:space="0" w:color="auto"/>
+            </w:tcBorders>
+            <w:shd w:val="clear" w:color="auto" w:fill="auto"/>
+            <w:vAlign w:val="center"/>
+            <w:hideMark/>
+          </w:tcPr>
+          <w:p>
+            <w:pPr>
+              <w:jc w:val="center"/>
+              <w:rPr>
+                <w:color w:val="000000"/>
+                <w:sz w:val="20"/>
+                <w:szCs w:val="20"/>
+              </w:rPr>
+            </w:pPr>
+            <w:r>
+              <w:rPr>
+                <w:color w:val="000000"/>
+                <w:sz w:val="20"/>
+                <w:szCs w:val="20"/>
+              </w:rPr>
+              <w:t> </w:t>
+            </w:r>
+          </w:p>
+        </w:tc>
+        <w:tc>
+          <w:tcPr>
+            <w:tcW w:w="2460" w:type="dxa"/>
+            <w:tcBorders>
+              <w:top w:val="single" w:sz="2" w:space="0" w:color="auto"/>
+              <w:left w:val="single" w:sz="2" w:space="0" w:color="auto"/>
+              <w:bottom w:val="single" w:sz="2" w:space="0" w:color="auto"/>
+              <w:right w:val="single" w:sz="2" w:space="0" w:color="auto"/>
+            </w:tcBorders>
+            <w:shd w:val="clear" w:color="auto" w:fill="auto"/>
+            <w:vAlign w:val="center"/>
+            <w:hideMark/>
+          </w:tcPr>
+          <w:p>
+            <w:pPr>
+              <w:jc w:val="center"/>
+              <w:rPr>
+                <w:color w:val="000000"/>
+                <w:sz w:val="20"/>
+                <w:szCs w:val="20"/>
+              </w:rPr>
+            </w:pPr>
+            <w:r>
+              <w:rPr>
+                <w:color w:val="000000"/>
+                <w:sz w:val="20"/>
+                <w:szCs w:val="20"/>
+              </w:rPr>
+              <w:t> </w:t>
+            </w:r>
+          </w:p>
+        </w:tc>
+        <w:tc>
+          <w:tcPr>
+            <w:tcW w:w="1980" w:type="dxa"/>
+            <w:tcBorders>
+              <w:top w:val="single" w:sz="2" w:space="0" w:color="auto"/>
+              <w:left w:val="single" w:sz="2" w:space="0" w:color="auto"/>
+              <w:bottom w:val="single" w:sz="2" w:space="0" w:color="auto"/>
+              <w:right w:val="single" w:sz="2" w:space="0" w:color="auto"/>
+            </w:tcBorders>
+            <w:shd w:val="clear" w:color="auto" w:fill="auto"/>
+            <w:vAlign w:val="center"/>
+            <w:hideMark/>
+          </w:tcPr>
+          <w:p>
+            <w:pPr>
+              <w:jc w:val="center"/>
+              <w:rPr>
+                <w:color w:val="000000"/>
+                <w:sz w:val="20"/>
+                <w:szCs w:val="20"/>
+              </w:rPr>
+            </w:pPr>
+            <w:r>
+              <w:rPr>
+                <w:color w:val="000000"/>
+                <w:sz w:val="20"/>
+                <w:szCs w:val="20"/>
+              </w:rPr>
+              <w:t> </w:t>
+            </w:r>
+          </w:p>
+        </w:tc>
+        <w:tc>
+          <w:tcPr>
+            <w:tcW w:w="2040" w:type="dxa"/>
+            <w:tcBorders>
+              <w:top w:val="single" w:sz="2" w:space="0" w:color="auto"/>
+              <w:left w:val="single" w:sz="2" w:space="0" w:color="auto"/>
+              <w:bottom w:val="single" w:sz="2" w:space="0" w:color="auto"/>
+              <w:right w:val="single" w:sz="2" w:space="0" w:color="auto"/>
+            </w:tcBorders>
+            <w:shd w:val="clear" w:color="auto" w:fill="auto"/>
+            <w:vAlign w:val="center"/>
+            <w:hideMark/>
+          </w:tcPr>
+          <w:p>
+            <w:pPr>
+              <w:jc w:val="center"/>
+              <w:rPr>
+                <w:color w:val="000000"/>
+                <w:sz w:val="20"/>
+                <w:szCs w:val="20"/>
+              </w:rPr>
+            </w:pPr>
+            <w:r>
+              <w:rPr>
+                <w:color w:val="000000"/>
+                <w:sz w:val="20"/>
+                <w:szCs w:val="20"/>
+              </w:rPr>
+              <w:t> </w:t>
+            </w:r>
+          </w:p>
+        </w:tc>
+        <w:tc>
+          <w:tcPr>
+            <w:tcW w:w="2340" w:type="dxa"/>
+            <w:tcBorders>
+              <w:top w:val="single" w:sz="2" w:space="0" w:color="auto"/>
+              <w:left w:val="single" w:sz="2" w:space="0" w:color="auto"/>
+              <w:bottom w:val="single" w:sz="2" w:space="0" w:color="auto"/>
+              <w:right w:val="single" w:sz="2" w:space="0" w:color="auto"/>
+            </w:tcBorders>
+            <w:shd w:val="clear" w:color="auto" w:fill="auto"/>
+            <w:vAlign w:val="center"/>
+            <w:hideMark/>
+          </w:tcPr>
+          <w:p>
+            <w:pPr>
+              <w:jc w:val="center"/>
+              <w:rPr>
+                <w:color w:val="000000"/>
+                <w:sz w:val="20"/>
+                <w:szCs w:val="20"/>
+              </w:rPr>
+            </w:pPr>
+            <w:r>
+              <w:rPr>
+                <w:color w:val="000000"/>
+                <w:sz w:val="20"/>
+                <w:szCs w:val="20"/>
+              </w:rPr>
+              <w:t> </w:t>
+            </w:r>
+          </w:p>
+        </w:tc>
+      </w:tr>
+      <w:tr>
+        <w:trPr>
+          <w:trHeight w:val="340"/>
+        </w:trPr>
+        <w:tc>
+          <w:tcPr>
+            <w:tcW w:w="1300" w:type="dxa"/>
+            <w:tcBorders>
+              <w:top w:val="single" w:sz="2" w:space="0" w:color="auto"/>
+              <w:left w:val="single" w:sz="8" w:space="0" w:color="auto"/>
+              <w:bottom w:val="single" w:sz="8" w:space="0" w:color="auto"/>
+              <w:right w:val="single" w:sz="8" w:space="0" w:color="auto"/>
+            </w:tcBorders>
+            <w:shd w:val="clear" w:color="auto" w:fill="auto"/>
+            <w:vAlign w:val="center"/>
+            <w:hideMark/>
+          </w:tcPr>
+          <w:p>
+            <w:pPr>
+              <w:jc w:val="center"/>
+              <w:rPr>
+                <w:color w:val="000000"/>
+                <w:sz w:val="20"/>
+                <w:szCs w:val="20"/>
+              </w:rPr>
+            </w:pPr>
+            <w:r>
+              <w:rPr>
+                <w:color w:val="000000"/>
+                <w:sz w:val="20"/>
+                <w:szCs w:val="20"/>
+              </w:rPr>
+              <w:t>Admin</w:t>
+            </w:r>
+          </w:p>
+        </w:tc>
+        <w:tc>
+          <w:tcPr>
+            <w:tcW w:w="2260" w:type="dxa"/>
+            <w:tcBorders>
+              <w:top w:val="single" w:sz="2" w:space="0" w:color="auto"/>
+              <w:left w:val="nil"/>
+              <w:bottom w:val="single" w:sz="8" w:space="0" w:color="auto"/>
+              <w:right w:val="single" w:sz="8" w:space="0" w:color="auto"/>
+            </w:tcBorders>
+            <w:shd w:val="clear" w:color="auto" w:fill="auto"/>
+            <w:vAlign w:val="center"/>
+            <w:hideMark/>
+          </w:tcPr>
+          <w:p>
+            <w:pPr>
+              <w:jc w:val="center"/>
+              <w:rPr>
+                <w:color w:val="000000"/>
+                <w:sz w:val="20"/>
+                <w:szCs w:val="20"/>
+              </w:rPr>
+            </w:pPr>
+            <w:r>
+              <w:rPr>
+                <w:color w:val="000000"/>
+                <w:sz w:val="20"/>
+                <w:szCs w:val="20"/>
+              </w:rPr>
+              <w:t>OUI</w:t>
+            </w:r>
+          </w:p>
+        </w:tc>
+        <w:tc>
+          <w:tcPr>
+            <w:tcW w:w="2120" w:type="dxa"/>
+            <w:tcBorders>
+              <w:top w:val="single" w:sz="2" w:space="0" w:color="auto"/>
+              <w:left w:val="nil"/>
+              <w:bottom w:val="single" w:sz="8" w:space="0" w:color="auto"/>
+              <w:right w:val="single" w:sz="8" w:space="0" w:color="auto"/>
+            </w:tcBorders>
+            <w:shd w:val="clear" w:color="auto" w:fill="auto"/>
+            <w:vAlign w:val="center"/>
+            <w:hideMark/>
+          </w:tcPr>
+          <w:p>
+            <w:pPr>
+              <w:jc w:val="center"/>
+              <w:rPr>
+                <w:color w:val="000000"/>
+                <w:sz w:val="20"/>
+                <w:szCs w:val="20"/>
+              </w:rPr>
+            </w:pPr>
+            <w:r>
+              <w:rPr>
+                <w:color w:val="000000"/>
+                <w:sz w:val="20"/>
+                <w:szCs w:val="20"/>
+              </w:rPr>
+              <w:t> </w:t>
+            </w:r>
+          </w:p>
+        </w:tc>
+        <w:tc>
+          <w:tcPr>
+            <w:tcW w:w="2460" w:type="dxa"/>
+            <w:tcBorders>
+              <w:top w:val="single" w:sz="2" w:space="0" w:color="auto"/>
+              <w:left w:val="nil"/>
+              <w:bottom w:val="single" w:sz="8" w:space="0" w:color="auto"/>
+              <w:right w:val="single" w:sz="8" w:space="0" w:color="auto"/>
+            </w:tcBorders>
+            <w:shd w:val="clear" w:color="auto" w:fill="auto"/>
+            <w:vAlign w:val="center"/>
+            <w:hideMark/>
+          </w:tcPr>
+          <w:p>
+            <w:pPr>
+              <w:jc w:val="center"/>
+              <w:rPr>
+                <w:color w:val="000000"/>
+                <w:sz w:val="20"/>
+                <w:szCs w:val="20"/>
+              </w:rPr>
+            </w:pPr>
+            <w:r>
+              <w:rPr>
+                <w:color w:val="000000"/>
+                <w:sz w:val="20"/>
+                <w:szCs w:val="20"/>
+              </w:rPr>
+              <w:t>OUI</w:t>
+            </w:r>
+          </w:p>
+        </w:tc>
+        <w:tc>
+          <w:tcPr>
+            <w:tcW w:w="1980" w:type="dxa"/>
+            <w:tcBorders>
+              <w:top w:val="single" w:sz="2" w:space="0" w:color="auto"/>
+              <w:left w:val="nil"/>
+              <w:bottom w:val="single" w:sz="8" w:space="0" w:color="auto"/>
+              <w:right w:val="single" w:sz="8" w:space="0" w:color="auto"/>
+            </w:tcBorders>
+            <w:shd w:val="clear" w:color="auto" w:fill="auto"/>
+            <w:vAlign w:val="center"/>
+            <w:hideMark/>
+          </w:tcPr>
+          <w:p>
+            <w:pPr>
+              <w:jc w:val="center"/>
+              <w:rPr>
+                <w:color w:val="000000"/>
+                <w:sz w:val="20"/>
+                <w:szCs w:val="20"/>
+              </w:rPr>
+            </w:pPr>
+            <w:r>
+              <w:rPr>
+                <w:color w:val="000000"/>
+                <w:sz w:val="20"/>
+                <w:szCs w:val="20"/>
+              </w:rPr>
+              <w:t> </w:t>
+            </w:r>
+          </w:p>
+        </w:tc>
+        <w:tc>
+          <w:tcPr>
+            <w:tcW w:w="2040" w:type="dxa"/>
+            <w:tcBorders>
+              <w:top w:val="single" w:sz="2" w:space="0" w:color="auto"/>
+              <w:left w:val="nil"/>
+              <w:bottom w:val="single" w:sz="8" w:space="0" w:color="auto"/>
+              <w:right w:val="single" w:sz="8" w:space="0" w:color="auto"/>
+            </w:tcBorders>
+            <w:shd w:val="clear" w:color="auto" w:fill="auto"/>
+            <w:vAlign w:val="center"/>
+            <w:hideMark/>
+          </w:tcPr>
+          <w:p>
+            <w:pPr>
+              <w:jc w:val="center"/>
+              <w:rPr>
+                <w:color w:val="000000"/>
+                <w:sz w:val="20"/>
+                <w:szCs w:val="20"/>
+              </w:rPr>
+            </w:pPr>
+            <w:r>
+              <w:rPr>
+                <w:color w:val="000000"/>
+                <w:sz w:val="20"/>
+                <w:szCs w:val="20"/>
+              </w:rPr>
+              <w:t>OUI</w:t>
+            </w:r>
+          </w:p>
+        </w:tc>
+        <w:tc>
+          <w:tcPr>
+            <w:tcW w:w="2340" w:type="dxa"/>
+            <w:tcBorders>
+              <w:top w:val="single" w:sz="2" w:space="0" w:color="auto"/>
+              <w:left w:val="nil"/>
+              <w:bottom w:val="single" w:sz="8" w:space="0" w:color="auto"/>
+              <w:right w:val="single" w:sz="8" w:space="0" w:color="auto"/>
+            </w:tcBorders>
+            <w:shd w:val="clear" w:color="auto" w:fill="auto"/>
+            <w:vAlign w:val="center"/>
+            <w:hideMark/>
+          </w:tcPr>
+          <w:p>
+            <w:pPr>
+              <w:jc w:val="center"/>
+              <w:rPr>
+                <w:color w:val="000000"/>
+                <w:sz w:val="20"/>
+                <w:szCs w:val="20"/>
+              </w:rPr>
+            </w:pPr>
+            <w:r>
+              <w:rPr>
+                <w:color w:val="000000"/>
+                <w:sz w:val="20"/>
+                <w:szCs w:val="20"/>
+              </w:rPr>
+              <w:t> </w:t>
+            </w:r>
+          </w:p>
+        </w:tc>
+      </w:tr>
+    </w:tbl>
+    <w:p>
+      <w:pPr>
+        <w:pStyle w:val="Corpsdetexte"/>
+        <w:spacing w:before="120"/>
+        <w:ind w:firstLine="709"/>
+        <w:jc w:val="center"/>
+        <w:rPr>
+          <w:b/>
+          <w:bCs/>
+          <w:u w:val="single"/>
+          <w:lang w:val="fr-FR"/>
+        </w:rPr>
+      </w:pPr>
+      <w:r>
+        <w:rPr>
+          <w:b/>
+          <w:bCs/>
+          <w:u w:val="single"/>
+          <w:lang w:val="fr-FR"/>
+        </w:rPr>
+        <w:t>TABLEAU</w:t>
+      </w:r>
+      <w:r>
+        <w:rPr>
+          <w:b/>
+          <w:bCs/>
+          <w:u w:val="single"/>
+          <w:lang w:val="fr-FR"/>
+        </w:rPr>
+        <w:t>X</w:t>
+      </w:r>
+      <w:r>
+        <w:rPr>
+          <w:b/>
+          <w:bCs/>
+          <w:u w:val="single"/>
+          <w:lang w:val="fr-FR"/>
+        </w:rPr>
+        <w:t xml:space="preserve"> </w:t>
+      </w:r>
+      <w:r>
+        <w:rPr>
+          <w:b/>
+          <w:bCs/>
+          <w:u w:val="single"/>
+          <w:lang w:val="fr-FR"/>
+        </w:rPr>
+        <w:t>3</w:t>
+      </w:r>
+      <w:r>
+        <w:rPr>
+          <w:b/>
+          <w:bCs/>
+          <w:u w:val="single"/>
+          <w:lang w:val="fr-FR"/>
+        </w:rPr>
+        <w:t xml:space="preserve"> ET </w:t>
+      </w:r>
+      <w:r>
+        <w:rPr>
+          <w:b/>
+          <w:bCs/>
+          <w:u w:val="single"/>
+          <w:lang w:val="fr-FR"/>
+        </w:rPr>
+        <w:t>4</w:t>
+      </w:r>
+      <w:r>
+        <w:rPr>
+          <w:b/>
+          <w:bCs/>
+          <w:u w:val="single"/>
+          <w:lang w:val="fr-FR"/>
+        </w:rPr>
+        <w:t xml:space="preserve"> : FONCTIONNALITES ACCESSIBLES AUX </w:t>
+      </w:r>
+      <w:r>
+        <w:rPr>
+          <w:b/>
+          <w:bCs/>
+          <w:u w:val="single"/>
+          <w:lang w:val="fr-FR"/>
+        </w:rPr>
+        <w:t>EMPLOYES/RESPONSABLE</w:t>
+      </w:r>
+    </w:p>
+    <w:p>
+      <w:pPr>
+        <w:pStyle w:val="Corpsdetexte"/>
+        <w:spacing w:before="120"/>
+        <w:ind w:firstLine="709"/>
+        <w:rPr>
+          <w:lang w:val="fr-FR"/>
+        </w:rPr>
+      </w:pPr>
+    </w:p>
+    <w:p>
+      <w:pPr>
+        <w:pStyle w:val="Corpsdetexte"/>
+        <w:spacing w:before="120"/>
+        <w:ind w:firstLine="709"/>
+        <w:rPr>
+          <w:lang w:val="fr-FR"/>
+        </w:rPr>
+        <w:sectPr>
+          <w:pgSz w:w="16838" w:h="11906" w:orient="landscape"/>
+          <w:pgMar w:top="1134" w:right="1990" w:bottom="1134" w:left="2247" w:header="1134" w:footer="1134" w:gutter="0"/>
+          <w:cols w:space="720"/>
+          <w:docGrid w:linePitch="326"/>
+        </w:sectPr>
+      </w:pPr>
+    </w:p>
+    <w:p>
+      <w:pPr>
         <w:pStyle w:val="Titre2"/>
       </w:pPr>
       <w:bookmarkStart w:id="9" w:name="_Toc70027158"/>
       <w:r>
+        <w:lastRenderedPageBreak/>
         <w:t xml:space="preserve">Les </w:t>
       </w:r>
       <w:proofErr w:type="spellStart"/>
@@ -3771,7 +10519,7 @@
                     <pic:cNvPicPr/>
                   </pic:nvPicPr>
                   <pic:blipFill>
-                    <a:blip r:embed="rId8" cstate="print">
+                    <a:blip r:embed="rId11" cstate="print">
                       <a:extLst>
                         <a:ext uri="{28A0092B-C50C-407E-A947-70E740481C1C}">
                           <a14:useLocalDpi xmlns:a14="http://schemas.microsoft.com/office/drawing/2010/main" val="0"/>
@@ -4080,7 +10828,19 @@
         <w:rPr>
           <w:lang w:val="fr-FR"/>
         </w:rPr>
-        <w:t>Donc, le client aura la possibilité soit de se rendre sur place pour passer commande soit de passer commande en téléphonant soit de passer commande via l’application OC Pizza. Pour passer commande en ligne, il y a nécessité pour le client de s’enregistrer notamment afin de définir un moyen de paiement. Tant que le statut de la commande ne passe pas à l’état de « commande en préparation », le client aura la possibilité soit d’annuler soit de modifier sa commande.</w:t>
+        <w:t xml:space="preserve">Donc, le client aura la possibilité soit de se rendre sur place pour passer commande soit de passer commande en téléphonant soit de passer commande via l’application OC Pizza. Pour passer commande en ligne, il y a nécessité pour le client de s’enregistrer notamment afin de définir un moyen de paiement. </w:t>
+      </w:r>
+      <w:r>
+        <w:rPr>
+          <w:lang w:val="fr-FR"/>
+        </w:rPr>
+        <w:t xml:space="preserve">De plus, un client enregistré bénéficiera de la possibilité de suivre l’avancée de sa commande. </w:t>
+      </w:r>
+      <w:r>
+        <w:rPr>
+          <w:lang w:val="fr-FR"/>
+        </w:rPr>
+        <w:t>Tant que le statut de la commande ne passe pas à l’état de « commande en préparation », le client aura la possibilité soit d’annuler soit de modifier sa commande.</w:t>
       </w:r>
     </w:p>
     <w:p>
@@ -4108,9 +10868,304 @@
           <w:lang w:val="fr-FR"/>
         </w:rPr>
       </w:pPr>
+      <w:r>
+        <w:rPr>
+          <w:lang w:val="fr-FR"/>
+        </w:rPr>
+        <w:t xml:space="preserve">Le </w:t>
+      </w:r>
+      <w:r>
+        <w:rPr>
+          <w:b/>
+          <w:bCs/>
+          <w:u w:val="single"/>
+          <w:lang w:val="fr-FR"/>
+        </w:rPr>
+        <w:t>P</w:t>
+      </w:r>
+      <w:r>
+        <w:rPr>
+          <w:b/>
+          <w:bCs/>
+          <w:u w:val="single"/>
+          <w:lang w:val="fr-FR"/>
+        </w:rPr>
+        <w:t>izzaiolo</w:t>
+      </w:r>
+      <w:r>
+        <w:rPr>
+          <w:lang w:val="fr-FR"/>
+        </w:rPr>
+        <w:t xml:space="preserve"> devra accepter les commandes en lignes et les préparer. Le pizzaiolo se chargera également des commandes par téléphone ou sur place et, pour la préparation des pizzas, il aura accès à un aide-mémoire, de sorte qu’il puisse réaliser les produits de manière conforme au cahier des charges.</w:t>
+      </w:r>
     </w:p>
     <w:p>
       <w:pPr>
+        <w:pStyle w:val="Corpsdetexte"/>
+        <w:spacing w:before="120"/>
+        <w:ind w:firstLine="709"/>
+        <w:rPr>
+          <w:lang w:val="fr-FR"/>
+        </w:rPr>
+      </w:pPr>
+      <w:r>
+        <w:rPr>
+          <w:lang w:val="fr-FR"/>
+        </w:rPr>
+        <w:t xml:space="preserve">Le </w:t>
+      </w:r>
+      <w:r>
+        <w:rPr>
+          <w:b/>
+          <w:bCs/>
+          <w:u w:val="single"/>
+          <w:lang w:val="fr-FR"/>
+        </w:rPr>
+        <w:t>Livreur</w:t>
+      </w:r>
+      <w:r>
+        <w:rPr>
+          <w:lang w:val="fr-FR"/>
+        </w:rPr>
+        <w:t xml:space="preserve"> aura accès, via le smartphone fournit par votre entreprise, aux commandes qui lui sont affectées. </w:t>
+      </w:r>
+      <w:r>
+        <w:rPr>
+          <w:lang w:val="fr-FR"/>
+        </w:rPr>
+        <w:t>Dès la commande livrée, il devra, à partir de l’application installée sur son smartphone, indiquer « en live » que la commande est livrée.</w:t>
+      </w:r>
+    </w:p>
+    <w:p>
+      <w:pPr>
+        <w:pStyle w:val="Corpsdetexte"/>
+        <w:spacing w:before="120"/>
+        <w:ind w:firstLine="709"/>
+        <w:rPr>
+          <w:lang w:val="fr-FR"/>
+        </w:rPr>
+      </w:pPr>
+      <w:r>
+        <w:rPr>
+          <w:lang w:val="fr-FR"/>
+        </w:rPr>
+        <w:t xml:space="preserve">Le </w:t>
+      </w:r>
+      <w:r>
+        <w:rPr>
+          <w:b/>
+          <w:bCs/>
+          <w:u w:val="single"/>
+          <w:lang w:val="fr-FR"/>
+        </w:rPr>
+        <w:t>Responsable/Administrateur</w:t>
+      </w:r>
+      <w:r>
+        <w:rPr>
+          <w:lang w:val="fr-FR"/>
+        </w:rPr>
+        <w:t xml:space="preserve"> aura accès à l’ensemble des fonctionnalités suivantes :</w:t>
+      </w:r>
+    </w:p>
+    <w:p>
+      <w:pPr>
+        <w:pStyle w:val="Corpsdetexte"/>
+        <w:numPr>
+          <w:ilvl w:val="0"/>
+          <w:numId w:val="17"/>
+        </w:numPr>
+        <w:spacing w:before="120"/>
+        <w:rPr>
+          <w:lang w:val="fr-FR"/>
+        </w:rPr>
+      </w:pPr>
+      <w:r>
+        <w:rPr>
+          <w:lang w:val="fr-FR"/>
+        </w:rPr>
+        <w:t>Afficher la liste de toutes les commandes ;</w:t>
+      </w:r>
+    </w:p>
+    <w:p>
+      <w:pPr>
+        <w:pStyle w:val="Corpsdetexte"/>
+        <w:numPr>
+          <w:ilvl w:val="0"/>
+          <w:numId w:val="17"/>
+        </w:numPr>
+        <w:spacing w:before="120"/>
+        <w:rPr>
+          <w:lang w:val="fr-FR"/>
+        </w:rPr>
+      </w:pPr>
+      <w:r>
+        <w:rPr>
+          <w:lang w:val="fr-FR"/>
+        </w:rPr>
+        <w:t>Affecter une commande à un livreur ;</w:t>
+      </w:r>
+    </w:p>
+    <w:p>
+      <w:pPr>
+        <w:pStyle w:val="Corpsdetexte"/>
+        <w:numPr>
+          <w:ilvl w:val="0"/>
+          <w:numId w:val="17"/>
+        </w:numPr>
+        <w:spacing w:before="120"/>
+        <w:rPr>
+          <w:lang w:val="fr-FR"/>
+        </w:rPr>
+      </w:pPr>
+      <w:r>
+        <w:rPr>
+          <w:lang w:val="fr-FR"/>
+        </w:rPr>
+        <w:t>Créer un compte Employé ;</w:t>
+      </w:r>
+    </w:p>
+    <w:p>
+      <w:pPr>
+        <w:pStyle w:val="Corpsdetexte"/>
+        <w:numPr>
+          <w:ilvl w:val="0"/>
+          <w:numId w:val="17"/>
+        </w:numPr>
+        <w:spacing w:before="120"/>
+        <w:rPr>
+          <w:lang w:val="fr-FR"/>
+        </w:rPr>
+      </w:pPr>
+      <w:r>
+        <w:rPr>
+          <w:lang w:val="fr-FR"/>
+        </w:rPr>
+        <w:t>Afficher l’état du stock ;</w:t>
+      </w:r>
+    </w:p>
+    <w:p>
+      <w:pPr>
+        <w:pStyle w:val="Corpsdetexte"/>
+        <w:numPr>
+          <w:ilvl w:val="0"/>
+          <w:numId w:val="17"/>
+        </w:numPr>
+        <w:spacing w:before="120"/>
+        <w:rPr>
+          <w:lang w:val="fr-FR"/>
+        </w:rPr>
+      </w:pPr>
+      <w:r>
+        <w:rPr>
+          <w:lang w:val="fr-FR"/>
+        </w:rPr>
+        <w:t>Enregistrer un produit dans le stock ;</w:t>
+      </w:r>
+    </w:p>
+    <w:p>
+      <w:pPr>
+        <w:pStyle w:val="Corpsdetexte"/>
+        <w:numPr>
+          <w:ilvl w:val="0"/>
+          <w:numId w:val="17"/>
+        </w:numPr>
+        <w:spacing w:before="120"/>
+        <w:rPr>
+          <w:lang w:val="fr-FR"/>
+        </w:rPr>
+      </w:pPr>
+      <w:r>
+        <w:rPr>
+          <w:lang w:val="fr-FR"/>
+        </w:rPr>
+        <w:t>Passer une commande auprès du fournisseur.</w:t>
+      </w:r>
+    </w:p>
+    <w:p>
+      <w:pPr>
+        <w:pStyle w:val="Corpsdetexte"/>
+        <w:spacing w:before="120"/>
+        <w:ind w:firstLine="709"/>
+        <w:rPr>
+          <w:lang w:val="fr-FR"/>
+        </w:rPr>
+      </w:pPr>
+      <w:r>
+        <w:rPr>
+          <w:lang w:val="fr-FR"/>
+        </w:rPr>
+        <w:t xml:space="preserve">Le </w:t>
+      </w:r>
+      <w:r>
+        <w:rPr>
+          <w:b/>
+          <w:bCs/>
+          <w:u w:val="single"/>
+          <w:lang w:val="fr-FR"/>
+        </w:rPr>
+        <w:t>Serveur des pizzérias</w:t>
+      </w:r>
+      <w:r>
+        <w:rPr>
+          <w:lang w:val="fr-FR"/>
+        </w:rPr>
+        <w:t xml:space="preserve"> permet au </w:t>
+      </w:r>
+      <w:r>
+        <w:rPr>
+          <w:b/>
+          <w:bCs/>
+          <w:u w:val="single"/>
+          <w:lang w:val="fr-FR"/>
+        </w:rPr>
+        <w:t>Responsable</w:t>
+      </w:r>
+      <w:r>
+        <w:rPr>
+          <w:lang w:val="fr-FR"/>
+        </w:rPr>
+        <w:t xml:space="preserve"> </w:t>
+      </w:r>
+      <w:r>
+        <w:rPr>
+          <w:lang w:val="fr-FR"/>
+        </w:rPr>
+        <w:t>de générer des commandes en lignes auprès des fournisseurs en proportion de l’état des stocks de matières premières.</w:t>
+      </w:r>
+    </w:p>
+    <w:p>
+      <w:pPr>
+        <w:pStyle w:val="Corpsdetexte"/>
+        <w:spacing w:before="120"/>
+        <w:ind w:firstLine="709"/>
+        <w:rPr>
+          <w:lang w:val="fr-FR"/>
+        </w:rPr>
+      </w:pPr>
+      <w:r>
+        <w:rPr>
+          <w:lang w:val="fr-FR"/>
+        </w:rPr>
+        <w:t xml:space="preserve">Le </w:t>
+      </w:r>
+      <w:r>
+        <w:rPr>
+          <w:b/>
+          <w:bCs/>
+          <w:u w:val="single"/>
+          <w:lang w:val="fr-FR"/>
+        </w:rPr>
+        <w:t>Système de paiement</w:t>
+      </w:r>
+      <w:r>
+        <w:rPr>
+          <w:lang w:val="fr-FR"/>
+        </w:rPr>
+        <w:t xml:space="preserve"> donne accès à une API de paiement sécurisé en ligne.</w:t>
+      </w:r>
+    </w:p>
+    <w:p>
+      <w:pPr>
         <w:pStyle w:val="Titre2"/>
         <w:spacing w:before="240" w:after="120"/>
       </w:pPr>
@@ -4118,6 +11173,7 @@
         <w:rPr>
           <w:rFonts w:eastAsia="DejaVu Sans" w:cs="DejaVu Sans"/>
         </w:rPr>
+        <w:lastRenderedPageBreak/>
         <w:t xml:space="preserve">Les </w:t>
       </w:r>
       <w:proofErr w:type="spellStart"/>
@@ -4174,15 +11230,13 @@
         </w:rPr>
         <w:t>Diagramme UML des cas d’</w:t>
       </w:r>
-      <w:proofErr w:type="spellStart"/>
       <w:r>
         <w:rPr>
           <w:rFonts w:eastAsia="DejaVu Sans" w:cs="DejaVu Sans"/>
           <w:lang w:val="fr-FR"/>
         </w:rPr>
-        <w:t>utiliation</w:t>
-      </w:r>
-      <w:proofErr w:type="spellEnd"/>
+        <w:t>utilisation</w:t>
+      </w:r>
       <w:r>
         <w:rPr>
           <w:rFonts w:eastAsia="DejaVu Sans" w:cs="DejaVu Sans"/>
@@ -5149,8 +12203,6 @@
       </w:pPr>
     </w:p>
     <w:sectPr>
-      <w:headerReference w:type="default" r:id="rId9"/>
-      <w:footerReference w:type="default" r:id="rId10"/>
       <w:pgSz w:w="11906" w:h="16838"/>
       <w:pgMar w:top="2247" w:right="1134" w:bottom="1990" w:left="1134" w:header="1134" w:footer="1134" w:gutter="0"/>
       <w:cols w:space="720"/>
@@ -5486,7 +12538,7 @@
         <w:noProof/>
       </w:rPr>
       <w:drawing>
-        <wp:anchor distT="0" distB="0" distL="114300" distR="114300" simplePos="0" relativeHeight="251659264" behindDoc="1" locked="0" layoutInCell="1" allowOverlap="1" wp14:anchorId="39D34D03" wp14:editId="6C6BE0FB">
+        <wp:anchor distT="0" distB="0" distL="114300" distR="114300" simplePos="0" relativeHeight="251659264" behindDoc="1" locked="0" layoutInCell="1" allowOverlap="1" wp14:anchorId="39D34D03" wp14:editId="779FB3ED">
           <wp:simplePos x="0" y="0"/>
           <wp:positionH relativeFrom="column">
             <wp:posOffset>5290820</wp:posOffset>
@@ -5497,7 +12549,7 @@
           <wp:extent cx="592667" cy="709297"/>
           <wp:effectExtent l="0" t="0" r="4445" b="1905"/>
           <wp:wrapNone/>
-          <wp:docPr id="3" name="Image 3" descr="Une image contenant texte&#10;&#10;Description générée automatiquement"/>
+          <wp:docPr id="5" name="Image 5" descr="Une image contenant texte&#10;&#10;Description générée automatiquement"/>
           <wp:cNvGraphicFramePr>
             <a:graphicFrameLocks xmlns:a="http://schemas.openxmlformats.org/drawingml/2006/main" noChangeAspect="1"/>
           </wp:cNvGraphicFramePr>
@@ -5546,7 +12598,7 @@
         <w:noProof/>
       </w:rPr>
       <w:drawing>
-        <wp:anchor distT="0" distB="0" distL="114300" distR="114300" simplePos="0" relativeHeight="251658240" behindDoc="1" locked="0" layoutInCell="1" allowOverlap="1" wp14:anchorId="48CB7A3A" wp14:editId="7F111413">
+        <wp:anchor distT="0" distB="0" distL="114300" distR="114300" simplePos="0" relativeHeight="251658240" behindDoc="1" locked="0" layoutInCell="1" allowOverlap="1" wp14:anchorId="48CB7A3A" wp14:editId="3E1D5EF7">
           <wp:simplePos x="0" y="0"/>
           <wp:positionH relativeFrom="column">
             <wp:posOffset>-84878</wp:posOffset>
@@ -5557,7 +12609,138 @@
           <wp:extent cx="1295400" cy="655504"/>
           <wp:effectExtent l="0" t="0" r="0" b="5080"/>
           <wp:wrapNone/>
-          <wp:docPr id="1" name="Image 1" descr="Une image contenant texte, alimentation, plat&#10;&#10;Description générée automatiquement"/>
+          <wp:docPr id="7" name="Image 7" descr="Une image contenant texte, alimentation, plat&#10;&#10;Description générée automatiquement"/>
+          <wp:cNvGraphicFramePr>
+            <a:graphicFrameLocks xmlns:a="http://schemas.openxmlformats.org/drawingml/2006/main" noChangeAspect="1"/>
+          </wp:cNvGraphicFramePr>
+          <a:graphic xmlns:a="http://schemas.openxmlformats.org/drawingml/2006/main">
+            <a:graphicData uri="http://schemas.openxmlformats.org/drawingml/2006/picture">
+              <pic:pic xmlns:pic="http://schemas.openxmlformats.org/drawingml/2006/picture">
+                <pic:nvPicPr>
+                  <pic:cNvPr id="1" name="Image 1" descr="Une image contenant texte, alimentation, plat&#10;&#10;Description générée automatiquement"/>
+                  <pic:cNvPicPr/>
+                </pic:nvPicPr>
+                <pic:blipFill>
+                  <a:blip r:embed="rId2">
+                    <a:extLst>
+                      <a:ext uri="{28A0092B-C50C-407E-A947-70E740481C1C}">
+                        <a14:useLocalDpi xmlns:a14="http://schemas.microsoft.com/office/drawing/2010/main" val="0"/>
+                      </a:ext>
+                    </a:extLst>
+                  </a:blip>
+                  <a:stretch>
+                    <a:fillRect/>
+                  </a:stretch>
+                </pic:blipFill>
+                <pic:spPr>
+                  <a:xfrm>
+                    <a:off x="0" y="0"/>
+                    <a:ext cx="1295400" cy="655504"/>
+                  </a:xfrm>
+                  <a:prstGeom prst="rect">
+                    <a:avLst/>
+                  </a:prstGeom>
+                </pic:spPr>
+              </pic:pic>
+            </a:graphicData>
+          </a:graphic>
+          <wp14:sizeRelH relativeFrom="margin">
+            <wp14:pctWidth>0</wp14:pctWidth>
+          </wp14:sizeRelH>
+          <wp14:sizeRelV relativeFrom="margin">
+            <wp14:pctHeight>0</wp14:pctHeight>
+          </wp14:sizeRelV>
+        </wp:anchor>
+      </w:drawing>
+    </w:r>
+  </w:p>
+</w:hdr>
+</file>
+
+<file path=word/header2.xml><?xml version="1.0" encoding="utf-8"?>
+<w:hdr xmlns:wpc="http://schemas.microsoft.com/office/word/2010/wordprocessingCanvas" xmlns:cx="http://schemas.microsoft.com/office/drawing/2014/chartex" xmlns:cx1="http://schemas.microsoft.com/office/drawing/2015/9/8/chartex" xmlns:cx2="http://schemas.microsoft.com/office/drawing/2015/10/21/chartex" xmlns:cx3="http://schemas.microsoft.com/office/drawing/2016/5/9/chartex" xmlns:cx4="http://schemas.microsoft.com/office/drawing/2016/5/10/chartex" xmlns:cx5="http://schemas.microsoft.com/office/drawing/2016/5/11/chartex" xmlns:cx6="http://schemas.microsoft.com/office/drawing/2016/5/12/chartex" xmlns:cx7="http://schemas.microsoft.com/office/drawing/2016/5/13/chartex" xmlns:cx8="http://schemas.microsoft.com/office/drawing/2016/5/14/chartex" xmlns:mc="http://schemas.openxmlformats.org/markup-compatibility/2006" xmlns:aink="http://schemas.microsoft.com/office/drawing/2016/ink" xmlns:am3d="http://schemas.microsoft.com/office/drawing/2017/model3d" xmlns:o="urn:schemas-microsoft-com:office:office" xmlns:r="http://schemas.openxmlformats.org/officeDocument/2006/relationships" xmlns:m="http://schemas.openxmlformats.org/officeDocument/2006/math" xmlns:v="urn:schemas-microsoft-com:vml" xmlns:wp14="http://schemas.microsoft.com/office/word/2010/wordprocessingDrawing" xmlns:wp="http://schemas.openxmlformats.org/drawingml/2006/wordprocessingDrawing" xmlns:w10="urn:schemas-microsoft-com:office:word" xmlns:w="http://schemas.openxmlformats.org/wordprocessingml/2006/main" xmlns:w14="http://schemas.microsoft.com/office/word/2010/wordml" xmlns:w15="http://schemas.microsoft.com/office/word/2012/wordml" xmlns:w16cex="http://schemas.microsoft.com/office/word/2018/wordml/cex" xmlns:w16cid="http://schemas.microsoft.com/office/word/2016/wordml/cid" xmlns:w16="http://schemas.microsoft.com/office/word/2018/wordml" xmlns:w16se="http://schemas.microsoft.com/office/word/2015/wordml/symex" xmlns:wpg="http://schemas.microsoft.com/office/word/2010/wordprocessingGroup" xmlns:wpi="http://schemas.microsoft.com/office/word/2010/wordprocessingInk" xmlns:wne="http://schemas.microsoft.com/office/word/2006/wordml" xmlns:wps="http://schemas.microsoft.com/office/word/2010/wordprocessingShape" mc:Ignorable="w14 w15 w16se w16cid w16 w16cex wp14">
+  <w:p>
+    <w:pPr>
+      <w:pStyle w:val="En-tte"/>
+      <w:jc w:val="right"/>
+    </w:pPr>
+    <w:r>
+      <w:rPr>
+        <w:noProof/>
+      </w:rPr>
+      <w:drawing>
+        <wp:anchor distT="0" distB="0" distL="114300" distR="114300" simplePos="0" relativeHeight="251662336" behindDoc="1" locked="0" layoutInCell="1" allowOverlap="1" wp14:anchorId="16F606CA" wp14:editId="37FB493C">
+          <wp:simplePos x="0" y="0"/>
+          <wp:positionH relativeFrom="column">
+            <wp:posOffset>8334799</wp:posOffset>
+          </wp:positionH>
+          <wp:positionV relativeFrom="paragraph">
+            <wp:posOffset>-647236</wp:posOffset>
+          </wp:positionV>
+          <wp:extent cx="592667" cy="709297"/>
+          <wp:effectExtent l="0" t="0" r="4445" b="1905"/>
+          <wp:wrapNone/>
+          <wp:docPr id="8" name="Image 8" descr="Une image contenant texte&#10;&#10;Description générée automatiquement"/>
+          <wp:cNvGraphicFramePr>
+            <a:graphicFrameLocks xmlns:a="http://schemas.openxmlformats.org/drawingml/2006/main" noChangeAspect="1"/>
+          </wp:cNvGraphicFramePr>
+          <a:graphic xmlns:a="http://schemas.openxmlformats.org/drawingml/2006/main">
+            <a:graphicData uri="http://schemas.openxmlformats.org/drawingml/2006/picture">
+              <pic:pic xmlns:pic="http://schemas.openxmlformats.org/drawingml/2006/picture">
+                <pic:nvPicPr>
+                  <pic:cNvPr id="3" name="Image 3" descr="Une image contenant texte&#10;&#10;Description générée automatiquement"/>
+                  <pic:cNvPicPr/>
+                </pic:nvPicPr>
+                <pic:blipFill>
+                  <a:blip r:embed="rId1">
+                    <a:extLst>
+                      <a:ext uri="{28A0092B-C50C-407E-A947-70E740481C1C}">
+                        <a14:useLocalDpi xmlns:a14="http://schemas.microsoft.com/office/drawing/2010/main" val="0"/>
+                      </a:ext>
+                    </a:extLst>
+                  </a:blip>
+                  <a:stretch>
+                    <a:fillRect/>
+                  </a:stretch>
+                </pic:blipFill>
+                <pic:spPr>
+                  <a:xfrm>
+                    <a:off x="0" y="0"/>
+                    <a:ext cx="592667" cy="709297"/>
+                  </a:xfrm>
+                  <a:prstGeom prst="rect">
+                    <a:avLst/>
+                  </a:prstGeom>
+                </pic:spPr>
+              </pic:pic>
+            </a:graphicData>
+          </a:graphic>
+          <wp14:sizeRelH relativeFrom="margin">
+            <wp14:pctWidth>0</wp14:pctWidth>
+          </wp14:sizeRelH>
+          <wp14:sizeRelV relativeFrom="margin">
+            <wp14:pctHeight>0</wp14:pctHeight>
+          </wp14:sizeRelV>
+        </wp:anchor>
+      </w:drawing>
+    </w:r>
+    <w:r>
+      <w:rPr>
+        <w:noProof/>
+      </w:rPr>
+      <w:drawing>
+        <wp:anchor distT="0" distB="0" distL="114300" distR="114300" simplePos="0" relativeHeight="251661312" behindDoc="1" locked="0" layoutInCell="1" allowOverlap="1" wp14:anchorId="7D58216B" wp14:editId="5ECB3EF7">
+          <wp:simplePos x="0" y="0"/>
+          <wp:positionH relativeFrom="column">
+            <wp:posOffset>-1036744</wp:posOffset>
+          </wp:positionH>
+          <wp:positionV relativeFrom="paragraph">
+            <wp:posOffset>-590339</wp:posOffset>
+          </wp:positionV>
+          <wp:extent cx="1295400" cy="655504"/>
+          <wp:effectExtent l="0" t="0" r="0" b="5080"/>
+          <wp:wrapNone/>
+          <wp:docPr id="9" name="Image 9" descr="Une image contenant texte, alimentation, plat&#10;&#10;Description générée automatiquement"/>
           <wp:cNvGraphicFramePr>
             <a:graphicFrameLocks xmlns:a="http://schemas.openxmlformats.org/drawingml/2006/main" noChangeAspect="1"/>
           </wp:cNvGraphicFramePr>
@@ -7345,9 +14528,9 @@
     </w:lvl>
   </w:abstractNum>
   <w:abstractNum w:abstractNumId="14" w15:restartNumberingAfterBreak="0">
-    <w:nsid w:val="73D16114"/>
+    <w:nsid w:val="2C922267"/>
     <w:multiLevelType w:val="hybridMultilevel"/>
-    <w:tmpl w:val="F260F5D6"/>
+    <w:tmpl w:val="F940927E"/>
     <w:lvl w:ilvl="0" w:tplc="040C0001">
       <w:start w:val="1"/>
       <w:numFmt w:val="bullet"/>
@@ -7458,6 +14641,119 @@
     </w:lvl>
   </w:abstractNum>
   <w:abstractNum w:abstractNumId="15" w15:restartNumberingAfterBreak="0">
+    <w:nsid w:val="73D16114"/>
+    <w:multiLevelType w:val="hybridMultilevel"/>
+    <w:tmpl w:val="F260F5D6"/>
+    <w:lvl w:ilvl="0" w:tplc="040C0001">
+      <w:start w:val="1"/>
+      <w:numFmt w:val="bullet"/>
+      <w:lvlText w:val=""/>
+      <w:lvlJc w:val="left"/>
+      <w:pPr>
+        <w:ind w:left="1429" w:hanging="360"/>
+      </w:pPr>
+      <w:rPr>
+        <w:rFonts w:ascii="Symbol" w:hAnsi="Symbol" w:hint="default"/>
+      </w:rPr>
+    </w:lvl>
+    <w:lvl w:ilvl="1" w:tplc="040C0003" w:tentative="1">
+      <w:start w:val="1"/>
+      <w:numFmt w:val="bullet"/>
+      <w:lvlText w:val="o"/>
+      <w:lvlJc w:val="left"/>
+      <w:pPr>
+        <w:ind w:left="2149" w:hanging="360"/>
+      </w:pPr>
+      <w:rPr>
+        <w:rFonts w:ascii="Courier New" w:hAnsi="Courier New" w:cs="Courier New" w:hint="default"/>
+      </w:rPr>
+    </w:lvl>
+    <w:lvl w:ilvl="2" w:tplc="040C0005" w:tentative="1">
+      <w:start w:val="1"/>
+      <w:numFmt w:val="bullet"/>
+      <w:lvlText w:val=""/>
+      <w:lvlJc w:val="left"/>
+      <w:pPr>
+        <w:ind w:left="2869" w:hanging="360"/>
+      </w:pPr>
+      <w:rPr>
+        <w:rFonts w:ascii="Wingdings" w:hAnsi="Wingdings" w:hint="default"/>
+      </w:rPr>
+    </w:lvl>
+    <w:lvl w:ilvl="3" w:tplc="040C0001" w:tentative="1">
+      <w:start w:val="1"/>
+      <w:numFmt w:val="bullet"/>
+      <w:lvlText w:val=""/>
+      <w:lvlJc w:val="left"/>
+      <w:pPr>
+        <w:ind w:left="3589" w:hanging="360"/>
+      </w:pPr>
+      <w:rPr>
+        <w:rFonts w:ascii="Symbol" w:hAnsi="Symbol" w:hint="default"/>
+      </w:rPr>
+    </w:lvl>
+    <w:lvl w:ilvl="4" w:tplc="040C0003" w:tentative="1">
+      <w:start w:val="1"/>
+      <w:numFmt w:val="bullet"/>
+      <w:lvlText w:val="o"/>
+      <w:lvlJc w:val="left"/>
+      <w:pPr>
+        <w:ind w:left="4309" w:hanging="360"/>
+      </w:pPr>
+      <w:rPr>
+        <w:rFonts w:ascii="Courier New" w:hAnsi="Courier New" w:cs="Courier New" w:hint="default"/>
+      </w:rPr>
+    </w:lvl>
+    <w:lvl w:ilvl="5" w:tplc="040C0005" w:tentative="1">
+      <w:start w:val="1"/>
+      <w:numFmt w:val="bullet"/>
+      <w:lvlText w:val=""/>
+      <w:lvlJc w:val="left"/>
+      <w:pPr>
+        <w:ind w:left="5029" w:hanging="360"/>
+      </w:pPr>
+      <w:rPr>
+        <w:rFonts w:ascii="Wingdings" w:hAnsi="Wingdings" w:hint="default"/>
+      </w:rPr>
+    </w:lvl>
+    <w:lvl w:ilvl="6" w:tplc="040C0001" w:tentative="1">
+      <w:start w:val="1"/>
+      <w:numFmt w:val="bullet"/>
+      <w:lvlText w:val=""/>
+      <w:lvlJc w:val="left"/>
+      <w:pPr>
+        <w:ind w:left="5749" w:hanging="360"/>
+      </w:pPr>
+      <w:rPr>
+        <w:rFonts w:ascii="Symbol" w:hAnsi="Symbol" w:hint="default"/>
+      </w:rPr>
+    </w:lvl>
+    <w:lvl w:ilvl="7" w:tplc="040C0003" w:tentative="1">
+      <w:start w:val="1"/>
+      <w:numFmt w:val="bullet"/>
+      <w:lvlText w:val="o"/>
+      <w:lvlJc w:val="left"/>
+      <w:pPr>
+        <w:ind w:left="6469" w:hanging="360"/>
+      </w:pPr>
+      <w:rPr>
+        <w:rFonts w:ascii="Courier New" w:hAnsi="Courier New" w:cs="Courier New" w:hint="default"/>
+      </w:rPr>
+    </w:lvl>
+    <w:lvl w:ilvl="8" w:tplc="040C0005" w:tentative="1">
+      <w:start w:val="1"/>
+      <w:numFmt w:val="bullet"/>
+      <w:lvlText w:val=""/>
+      <w:lvlJc w:val="left"/>
+      <w:pPr>
+        <w:ind w:left="7189" w:hanging="360"/>
+      </w:pPr>
+      <w:rPr>
+        <w:rFonts w:ascii="Wingdings" w:hAnsi="Wingdings" w:hint="default"/>
+      </w:rPr>
+    </w:lvl>
+  </w:abstractNum>
+  <w:abstractNum w:abstractNumId="16" w15:restartNumberingAfterBreak="0">
     <w:nsid w:val="77E25BC7"/>
     <w:multiLevelType w:val="hybridMultilevel"/>
     <w:tmpl w:val="37448502"/>
@@ -7607,16 +14903,19 @@
     <w:abstractNumId w:val="9"/>
   </w:num>
   <w:num w:numId="13">
-    <w:abstractNumId w:val="14"/>
+    <w:abstractNumId w:val="15"/>
   </w:num>
   <w:num w:numId="14">
     <w:abstractNumId w:val="13"/>
   </w:num>
   <w:num w:numId="15">
-    <w:abstractNumId w:val="15"/>
+    <w:abstractNumId w:val="16"/>
   </w:num>
   <w:num w:numId="16">
     <w:abstractNumId w:val="10"/>
+  </w:num>
+  <w:num w:numId="17">
+    <w:abstractNumId w:val="14"/>
   </w:num>
 </w:numbering>
 </file>
@@ -8013,7 +15312,7 @@
   <w:style w:type="paragraph" w:default="1" w:styleId="Normal">
     <w:name w:val="Normal"/>
     <w:qFormat/>
-    <w:rsid w:val="008A3880"/>
+    <w:rsid w:val="00D505A3"/>
     <w:rPr>
       <w:sz w:val="24"/>
       <w:szCs w:val="24"/>

--- a/Livrables/DOCX/PDOCPizza_01_fonctionnelle.docx
+++ b/Livrables/DOCX/PDOCPizza_01_fonctionnelle.docx
@@ -771,7 +771,7 @@
           <w:noProof/>
           <w:lang w:val="fr-FR"/>
         </w:rPr>
-        <w:t>4</w:t>
+        <w:t>5</w:t>
       </w:r>
       <w:r>
         <w:rPr>
@@ -984,7 +984,7 @@
           <w:noProof/>
           <w:lang w:val="fr-FR"/>
         </w:rPr>
-        <w:t>6</w:t>
+        <w:t>9</w:t>
       </w:r>
       <w:r>
         <w:rPr>
@@ -1055,7 +1055,7 @@
           <w:noProof/>
           <w:lang w:val="fr-FR"/>
         </w:rPr>
-        <w:t>6</w:t>
+        <w:t>10</w:t>
       </w:r>
       <w:r>
         <w:rPr>
@@ -1127,7 +1127,7 @@
           <w:noProof/>
           <w:lang w:val="fr-FR"/>
         </w:rPr>
-        <w:t>7</w:t>
+        <w:t>12</w:t>
       </w:r>
       <w:r>
         <w:rPr>
@@ -1190,7 +1190,7 @@
           <w:noProof/>
           <w:lang w:val="fr-FR"/>
         </w:rPr>
-        <w:t>7</w:t>
+        <w:t>12</w:t>
       </w:r>
       <w:r>
         <w:rPr>
@@ -1262,7 +1262,7 @@
           <w:noProof/>
           <w:lang w:val="fr-FR"/>
         </w:rPr>
-        <w:t>7</w:t>
+        <w:t>12</w:t>
       </w:r>
       <w:r>
         <w:rPr>
@@ -1333,7 +1333,7 @@
           <w:noProof/>
           <w:lang w:val="fr-FR"/>
         </w:rPr>
-        <w:t>7</w:t>
+        <w:t>12</w:t>
       </w:r>
       <w:r>
         <w:rPr>
@@ -1393,7 +1393,7 @@
         <w:rPr>
           <w:noProof/>
         </w:rPr>
-        <w:t>8</w:t>
+        <w:t>13</w:t>
       </w:r>
       <w:r>
         <w:rPr>
@@ -1452,7 +1452,7 @@
         <w:rPr>
           <w:noProof/>
         </w:rPr>
-        <w:t>8</w:t>
+        <w:t>13</w:t>
       </w:r>
       <w:r>
         <w:rPr>
@@ -1516,7 +1516,7 @@
           <w:noProof/>
           <w:lang w:val="fr-FR"/>
         </w:rPr>
-        <w:t>9</w:t>
+        <w:t>14</w:t>
       </w:r>
       <w:r>
         <w:rPr>
@@ -1579,7 +1579,7 @@
           <w:noProof/>
           <w:lang w:val="fr-FR"/>
         </w:rPr>
-        <w:t>9</w:t>
+        <w:t>14</w:t>
       </w:r>
       <w:r>
         <w:rPr>
@@ -1642,7 +1642,7 @@
           <w:noProof/>
           <w:lang w:val="fr-FR"/>
         </w:rPr>
-        <w:t>9</w:t>
+        <w:t>14</w:t>
       </w:r>
       <w:r>
         <w:rPr>
@@ -1706,7 +1706,7 @@
           <w:noProof/>
           <w:lang w:val="fr-FR"/>
         </w:rPr>
-        <w:t>9</w:t>
+        <w:t>14</w:t>
       </w:r>
       <w:r>
         <w:rPr>
@@ -1769,7 +1769,7 @@
           <w:noProof/>
           <w:lang w:val="fr-FR"/>
         </w:rPr>
-        <w:t>9</w:t>
+        <w:t>14</w:t>
       </w:r>
       <w:r>
         <w:rPr>
@@ -1852,7 +1852,7 @@
           <w:noProof/>
           <w:lang w:val="fr-FR"/>
         </w:rPr>
-        <w:t>9</w:t>
+        <w:t>14</w:t>
       </w:r>
       <w:r>
         <w:rPr>
@@ -1915,7 +1915,7 @@
           <w:noProof/>
           <w:lang w:val="fr-FR"/>
         </w:rPr>
-        <w:t>9</w:t>
+        <w:t>14</w:t>
       </w:r>
       <w:r>
         <w:rPr>
@@ -1979,7 +1979,7 @@
           <w:noProof/>
           <w:lang w:val="fr-FR"/>
         </w:rPr>
-        <w:t>9</w:t>
+        <w:t>14</w:t>
       </w:r>
       <w:r>
         <w:rPr>
@@ -2042,7 +2042,7 @@
           <w:noProof/>
           <w:lang w:val="fr-FR"/>
         </w:rPr>
-        <w:t>10</w:t>
+        <w:t>15</w:t>
       </w:r>
       <w:r>
         <w:rPr>
@@ -2101,7 +2101,7 @@
         <w:rPr>
           <w:noProof/>
         </w:rPr>
-        <w:t>10</w:t>
+        <w:t>15</w:t>
       </w:r>
       <w:r>
         <w:rPr>
@@ -2161,7 +2161,7 @@
         <w:rPr>
           <w:noProof/>
         </w:rPr>
-        <w:t>11</w:t>
+        <w:t>16</w:t>
       </w:r>
       <w:r>
         <w:rPr>
@@ -2221,7 +2221,7 @@
         <w:rPr>
           <w:noProof/>
         </w:rPr>
-        <w:t>12</w:t>
+        <w:t>17</w:t>
       </w:r>
       <w:r>
         <w:rPr>
@@ -3687,7 +3687,7 @@
         <w:rPr>
           <w:lang w:val="fr-FR"/>
         </w:rPr>
-        <w:t xml:space="preserve">Le </w:t>
+        <w:t xml:space="preserve">Après que le </w:t>
       </w:r>
       <w:r>
         <w:rPr>
@@ -3700,12 +3700,30 @@
       </w:r>
       <w:r>
         <w:rPr>
+          <w:lang w:val="fr-FR"/>
+        </w:rPr>
+        <w:t xml:space="preserve"> </w:t>
+      </w:r>
+      <w:r>
+        <w:rPr>
+          <w:lang w:val="fr-FR"/>
+        </w:rPr>
+        <w:t xml:space="preserve">a passé une commande, plusieurs options s’offrent à lui : </w:t>
+      </w:r>
+      <w:r>
+        <w:rPr>
+          <w:lang w:val="fr-FR"/>
+        </w:rPr>
+        <w:t xml:space="preserve">Le </w:t>
+      </w:r>
+      <w:r>
+        <w:rPr>
           <w:b/>
           <w:bCs/>
           <w:u w:val="single"/>
           <w:lang w:val="fr-FR"/>
         </w:rPr>
-        <w:t xml:space="preserve"> </w:t>
+        <w:t>Client</w:t>
       </w:r>
       <w:r>
         <w:rPr>
@@ -3714,7 +3732,7 @@
           <w:u w:val="single"/>
           <w:lang w:val="fr-FR"/>
         </w:rPr>
-        <w:t>U</w:t>
+        <w:t xml:space="preserve"> </w:t>
       </w:r>
       <w:r>
         <w:rPr>
@@ -3723,13 +3741,7 @@
           <w:u w:val="single"/>
           <w:lang w:val="fr-FR"/>
         </w:rPr>
-        <w:t>tilisateur</w:t>
-      </w:r>
-      <w:r>
-        <w:rPr>
-          <w:lang w:val="fr-FR"/>
-        </w:rPr>
-        <w:t xml:space="preserve"> (enregistré et connecté) va pouvoir payer en ligne. Le </w:t>
+        <w:t>U</w:t>
       </w:r>
       <w:r>
         <w:rPr>
@@ -3738,7 +3750,13 @@
           <w:u w:val="single"/>
           <w:lang w:val="fr-FR"/>
         </w:rPr>
-        <w:t>Client</w:t>
+        <w:t>tilisateur</w:t>
+      </w:r>
+      <w:r>
+        <w:rPr>
+          <w:lang w:val="fr-FR"/>
+        </w:rPr>
+        <w:t xml:space="preserve"> (enregistré et connecté) va pouvoir payer en ligne. Le </w:t>
       </w:r>
       <w:r>
         <w:rPr>
@@ -3747,7 +3765,7 @@
           <w:u w:val="single"/>
           <w:lang w:val="fr-FR"/>
         </w:rPr>
-        <w:t xml:space="preserve"> </w:t>
+        <w:t>Client</w:t>
       </w:r>
       <w:r>
         <w:rPr>
@@ -3756,7 +3774,7 @@
           <w:u w:val="single"/>
           <w:lang w:val="fr-FR"/>
         </w:rPr>
-        <w:t>V</w:t>
+        <w:t xml:space="preserve"> </w:t>
       </w:r>
       <w:r>
         <w:rPr>
@@ -3765,19 +3783,7 @@
           <w:u w:val="single"/>
           <w:lang w:val="fr-FR"/>
         </w:rPr>
-        <w:t>isiteur</w:t>
-      </w:r>
-      <w:r>
-        <w:rPr>
-          <w:lang w:val="fr-FR"/>
-        </w:rPr>
-        <w:t xml:space="preserve"> pourra régler soit sur place soit à la livraison.</w:t>
-      </w:r>
-      <w:r>
-        <w:rPr>
-          <w:lang w:val="fr-FR"/>
-        </w:rPr>
-        <w:t xml:space="preserve"> Le </w:t>
+        <w:t>V</w:t>
       </w:r>
       <w:r>
         <w:rPr>
@@ -3786,7 +3792,19 @@
           <w:u w:val="single"/>
           <w:lang w:val="fr-FR"/>
         </w:rPr>
-        <w:t>Client</w:t>
+        <w:t>isiteur</w:t>
+      </w:r>
+      <w:r>
+        <w:rPr>
+          <w:lang w:val="fr-FR"/>
+        </w:rPr>
+        <w:t xml:space="preserve"> pourra régler soit sur place soit à la livraison.</w:t>
+      </w:r>
+      <w:r>
+        <w:rPr>
+          <w:lang w:val="fr-FR"/>
+        </w:rPr>
+        <w:t xml:space="preserve"> Le </w:t>
       </w:r>
       <w:r>
         <w:rPr>
@@ -3795,7 +3813,7 @@
           <w:u w:val="single"/>
           <w:lang w:val="fr-FR"/>
         </w:rPr>
-        <w:t xml:space="preserve"> </w:t>
+        <w:t>Client</w:t>
       </w:r>
       <w:r>
         <w:rPr>
@@ -3804,7 +3822,7 @@
           <w:u w:val="single"/>
           <w:lang w:val="fr-FR"/>
         </w:rPr>
-        <w:t>U</w:t>
+        <w:t xml:space="preserve"> </w:t>
       </w:r>
       <w:r>
         <w:rPr>
@@ -3813,13 +3831,7 @@
           <w:u w:val="single"/>
           <w:lang w:val="fr-FR"/>
         </w:rPr>
-        <w:t>tilisateur</w:t>
-      </w:r>
-      <w:r>
-        <w:rPr>
-          <w:lang w:val="fr-FR"/>
-        </w:rPr>
-        <w:t xml:space="preserve"> aura plus particulièrement accès à la liste de ses commandes, au statut de la commande en cours. Le </w:t>
+        <w:t>U</w:t>
       </w:r>
       <w:r>
         <w:rPr>
@@ -3828,6 +3840,21 @@
           <w:u w:val="single"/>
           <w:lang w:val="fr-FR"/>
         </w:rPr>
+        <w:t>tilisateur</w:t>
+      </w:r>
+      <w:r>
+        <w:rPr>
+          <w:lang w:val="fr-FR"/>
+        </w:rPr>
+        <w:t xml:space="preserve"> aura plus particulièrement accès à la liste de ses commandes, au statut de la commande en cours. Le </w:t>
+      </w:r>
+      <w:r>
+        <w:rPr>
+          <w:b/>
+          <w:bCs/>
+          <w:u w:val="single"/>
+          <w:lang w:val="fr-FR"/>
+        </w:rPr>
         <w:t>Client</w:t>
       </w:r>
       <w:r>
@@ -3846,7 +3873,33 @@
         <w:rPr>
           <w:lang w:val="fr-FR"/>
         </w:rPr>
-        <w:t xml:space="preserve"> On pourrait d’ailleurs imaginer que l’application puisse verrouiller la fonctionnalité « Annuler la commande » (if « Préparer une commande » == </w:t>
+        <w:t xml:space="preserve"> On pourrait d’ailleurs imaginer que l’application puisse </w:t>
+      </w:r>
+      <w:r>
+        <w:rPr>
+          <w:i/>
+          <w:iCs/>
+          <w:lang w:val="fr-FR"/>
+        </w:rPr>
+        <w:t>verrouiller</w:t>
+      </w:r>
+      <w:r>
+        <w:rPr>
+          <w:lang w:val="fr-FR"/>
+        </w:rPr>
+        <w:t xml:space="preserve"> la fonctionnalité « Annuler la commande »</w:t>
+      </w:r>
+      <w:r>
+        <w:rPr>
+          <w:lang w:val="fr-FR"/>
+        </w:rPr>
+        <w:t xml:space="preserve"> ou « Modifier la commande »</w:t>
+      </w:r>
+      <w:r>
+        <w:rPr>
+          <w:lang w:val="fr-FR"/>
+        </w:rPr>
+        <w:t xml:space="preserve"> (if « Préparer une commande » == </w:t>
       </w:r>
       <w:proofErr w:type="spellStart"/>
       <w:r>
@@ -3860,7 +3913,19 @@
         <w:rPr>
           <w:lang w:val="fr-FR"/>
         </w:rPr>
-        <w:t xml:space="preserve"> …) dès lors que la commande est en préparation.</w:t>
+        <w:t xml:space="preserve"> </w:t>
+      </w:r>
+      <w:r>
+        <w:rPr>
+          <w:lang w:val="fr-FR"/>
+        </w:rPr>
+        <w:t>« Annuler la commande » || « Modifier la commande » == false</w:t>
+      </w:r>
+      <w:r>
+        <w:rPr>
+          <w:lang w:val="fr-FR"/>
+        </w:rPr>
+        <w:t>) dès lors que la commande est en préparation.</w:t>
       </w:r>
     </w:p>
     <w:p>

--- a/Livrables/DOCX/PDOCPizza_01_fonctionnelle.docx
+++ b/Livrables/DOCX/PDOCPizza_01_fonctionnelle.docx
@@ -984,7 +984,7 @@
           <w:noProof/>
           <w:lang w:val="fr-FR"/>
         </w:rPr>
-        <w:t>9</w:t>
+        <w:t>11</w:t>
       </w:r>
       <w:r>
         <w:rPr>
@@ -1055,7 +1055,7 @@
           <w:noProof/>
           <w:lang w:val="fr-FR"/>
         </w:rPr>
-        <w:t>10</w:t>
+        <w:t>11</w:t>
       </w:r>
       <w:r>
         <w:rPr>
@@ -1127,7 +1127,7 @@
           <w:noProof/>
           <w:lang w:val="fr-FR"/>
         </w:rPr>
-        <w:t>12</w:t>
+        <w:t>14</w:t>
       </w:r>
       <w:r>
         <w:rPr>
@@ -1190,7 +1190,7 @@
           <w:noProof/>
           <w:lang w:val="fr-FR"/>
         </w:rPr>
-        <w:t>12</w:t>
+        <w:t>14</w:t>
       </w:r>
       <w:r>
         <w:rPr>
@@ -1262,7 +1262,7 @@
           <w:noProof/>
           <w:lang w:val="fr-FR"/>
         </w:rPr>
-        <w:t>12</w:t>
+        <w:t>14</w:t>
       </w:r>
       <w:r>
         <w:rPr>
@@ -1333,7 +1333,7 @@
           <w:noProof/>
           <w:lang w:val="fr-FR"/>
         </w:rPr>
-        <w:t>12</w:t>
+        <w:t>14</w:t>
       </w:r>
       <w:r>
         <w:rPr>
@@ -1393,7 +1393,7 @@
         <w:rPr>
           <w:noProof/>
         </w:rPr>
-        <w:t>13</w:t>
+        <w:t>15</w:t>
       </w:r>
       <w:r>
         <w:rPr>
@@ -1452,7 +1452,7 @@
         <w:rPr>
           <w:noProof/>
         </w:rPr>
-        <w:t>13</w:t>
+        <w:t>15</w:t>
       </w:r>
       <w:r>
         <w:rPr>
@@ -1516,7 +1516,7 @@
           <w:noProof/>
           <w:lang w:val="fr-FR"/>
         </w:rPr>
-        <w:t>14</w:t>
+        <w:t>16</w:t>
       </w:r>
       <w:r>
         <w:rPr>
@@ -1579,7 +1579,7 @@
           <w:noProof/>
           <w:lang w:val="fr-FR"/>
         </w:rPr>
-        <w:t>14</w:t>
+        <w:t>16</w:t>
       </w:r>
       <w:r>
         <w:rPr>
@@ -1642,7 +1642,7 @@
           <w:noProof/>
           <w:lang w:val="fr-FR"/>
         </w:rPr>
-        <w:t>14</w:t>
+        <w:t>16</w:t>
       </w:r>
       <w:r>
         <w:rPr>
@@ -1706,7 +1706,7 @@
           <w:noProof/>
           <w:lang w:val="fr-FR"/>
         </w:rPr>
-        <w:t>14</w:t>
+        <w:t>16</w:t>
       </w:r>
       <w:r>
         <w:rPr>
@@ -1769,7 +1769,7 @@
           <w:noProof/>
           <w:lang w:val="fr-FR"/>
         </w:rPr>
-        <w:t>14</w:t>
+        <w:t>16</w:t>
       </w:r>
       <w:r>
         <w:rPr>
@@ -1852,7 +1852,7 @@
           <w:noProof/>
           <w:lang w:val="fr-FR"/>
         </w:rPr>
-        <w:t>14</w:t>
+        <w:t>16</w:t>
       </w:r>
       <w:r>
         <w:rPr>
@@ -1915,7 +1915,7 @@
           <w:noProof/>
           <w:lang w:val="fr-FR"/>
         </w:rPr>
-        <w:t>14</w:t>
+        <w:t>16</w:t>
       </w:r>
       <w:r>
         <w:rPr>
@@ -1979,7 +1979,7 @@
           <w:noProof/>
           <w:lang w:val="fr-FR"/>
         </w:rPr>
-        <w:t>14</w:t>
+        <w:t>16</w:t>
       </w:r>
       <w:r>
         <w:rPr>
@@ -2042,7 +2042,7 @@
           <w:noProof/>
           <w:lang w:val="fr-FR"/>
         </w:rPr>
-        <w:t>15</w:t>
+        <w:t>17</w:t>
       </w:r>
       <w:r>
         <w:rPr>
@@ -2101,7 +2101,7 @@
         <w:rPr>
           <w:noProof/>
         </w:rPr>
-        <w:t>15</w:t>
+        <w:t>17</w:t>
       </w:r>
       <w:r>
         <w:rPr>
@@ -2161,7 +2161,7 @@
         <w:rPr>
           <w:noProof/>
         </w:rPr>
-        <w:t>16</w:t>
+        <w:t>18</w:t>
       </w:r>
       <w:r>
         <w:rPr>
@@ -2221,7 +2221,7 @@
         <w:rPr>
           <w:noProof/>
         </w:rPr>
-        <w:t>17</w:t>
+        <w:t>19</w:t>
       </w:r>
       <w:r>
         <w:rPr>
@@ -3679,13 +3679,13 @@
         <w:rPr>
           <w:lang w:val="fr-FR"/>
         </w:rPr>
-        <w:t>Cela étant</w:t>
-      </w:r>
-      <w:r>
-        <w:rPr>
-          <w:lang w:val="fr-FR"/>
-        </w:rPr>
-        <w:t xml:space="preserve"> et dans un souci de compréhension claire, le diagramme de packages suivant permet de mieux comprendre le déploiement de l’application OC Pizza :</w:t>
+        <w:t>L</w:t>
+      </w:r>
+      <w:r>
+        <w:rPr>
+          <w:lang w:val="fr-FR"/>
+        </w:rPr>
+        <w:t>e diagramme de packages suivant permet de mieux comprendre le déploiement de l’application OC Pizza :</w:t>
       </w:r>
     </w:p>
     <w:p>
@@ -10170,6 +10170,7 @@
         <w:spacing w:before="240" w:after="120"/>
         <w:rPr>
           <w:rFonts w:eastAsia="DejaVu Sans" w:cs="DejaVu Sans"/>
+          <w:lang w:val="fr-FR"/>
         </w:rPr>
         <w:sectPr>
           <w:headerReference w:type="default" r:id="rId16"/>
@@ -10258,10 +10259,10 @@
           <w:lang w:val="fr-FR"/>
         </w:rPr>
         <w:drawing>
-          <wp:inline distT="0" distB="0" distL="0" distR="0" wp14:anchorId="70507305" wp14:editId="57BDD768">
-            <wp:extent cx="6120130" cy="4954905"/>
-            <wp:effectExtent l="0" t="0" r="1270" b="0"/>
-            <wp:docPr id="16" name="Image 16"/>
+          <wp:inline distT="0" distB="0" distL="0" distR="0" wp14:anchorId="3BCA7FFE" wp14:editId="171D4C7A">
+            <wp:extent cx="6461242" cy="5985934"/>
+            <wp:effectExtent l="0" t="0" r="3175" b="0"/>
+            <wp:docPr id="23" name="Image 23"/>
             <wp:cNvGraphicFramePr>
               <a:graphicFrameLocks xmlns:a="http://schemas.openxmlformats.org/drawingml/2006/main" noChangeAspect="1"/>
             </wp:cNvGraphicFramePr>
@@ -10269,7 +10270,7 @@
               <a:graphicData uri="http://schemas.openxmlformats.org/drawingml/2006/picture">
                 <pic:pic xmlns:pic="http://schemas.openxmlformats.org/drawingml/2006/picture">
                   <pic:nvPicPr>
-                    <pic:cNvPr id="16" name="Image 16"/>
+                    <pic:cNvPr id="23" name="Image 23"/>
                     <pic:cNvPicPr/>
                   </pic:nvPicPr>
                   <pic:blipFill>
@@ -10287,7 +10288,7 @@
                   <pic:spPr>
                     <a:xfrm>
                       <a:off x="0" y="0"/>
-                      <a:ext cx="6120130" cy="4954905"/>
+                      <a:ext cx="6468005" cy="5992199"/>
                     </a:xfrm>
                     <a:prstGeom prst="rect">
                       <a:avLst/>
@@ -10385,6 +10386,9 @@
     <w:p>
       <w:pPr>
         <w:pStyle w:val="Titre1"/>
+        <w:rPr>
+          <w:rFonts w:eastAsia="DejaVu Sans" w:cs="DejaVu Sans"/>
+        </w:rPr>
       </w:pPr>
       <w:bookmarkStart w:id="11" w:name="_Toc70027160"/>
       <w:r>
@@ -10417,6 +10421,11 @@
       </w:r>
       <w:bookmarkEnd w:id="11"/>
       <w:proofErr w:type="spellEnd"/>
+    </w:p>
+    <w:p>
+      <w:pPr>
+        <w:pStyle w:val="Corpsdetexte"/>
+      </w:pPr>
     </w:p>
     <w:p>
       <w:pPr>
@@ -10497,12 +10506,6 @@
       <w:pPr>
         <w:pStyle w:val="Corpsdetexte"/>
       </w:pPr>
-      <w:r>
-        <w:rPr>
-          <w:rFonts w:eastAsia="DejaVu Sans" w:cs="DejaVu Sans"/>
-        </w:rPr>
-        <w:t>…</w:t>
-      </w:r>
     </w:p>
     <w:p>
       <w:pPr>
@@ -11646,18 +11649,18 @@
         <w:noProof/>
       </w:rPr>
       <w:drawing>
-        <wp:anchor distT="0" distB="0" distL="114300" distR="114300" simplePos="0" relativeHeight="251659264" behindDoc="1" locked="0" layoutInCell="1" allowOverlap="1" wp14:anchorId="39D34D03" wp14:editId="779FB3ED">
+        <wp:anchor distT="0" distB="0" distL="114300" distR="114300" simplePos="0" relativeHeight="251675648" behindDoc="1" locked="0" layoutInCell="1" allowOverlap="1" wp14:anchorId="47291BBC" wp14:editId="7A3076B5">
           <wp:simplePos x="0" y="0"/>
           <wp:positionH relativeFrom="column">
-            <wp:posOffset>5290820</wp:posOffset>
+            <wp:posOffset>5638165</wp:posOffset>
           </wp:positionH>
           <wp:positionV relativeFrom="paragraph">
-            <wp:posOffset>-373380</wp:posOffset>
+            <wp:posOffset>-415290</wp:posOffset>
           </wp:positionV>
-          <wp:extent cx="592667" cy="709297"/>
-          <wp:effectExtent l="0" t="0" r="4445" b="1905"/>
+          <wp:extent cx="683964" cy="763673"/>
+          <wp:effectExtent l="0" t="0" r="1905" b="0"/>
           <wp:wrapNone/>
-          <wp:docPr id="5" name="Image 5" descr="Une image contenant texte&#10;&#10;Description générée automatiquement"/>
+          <wp:docPr id="17" name="Image 17"/>
           <wp:cNvGraphicFramePr>
             <a:graphicFrameLocks xmlns:a="http://schemas.openxmlformats.org/drawingml/2006/main" noChangeAspect="1"/>
           </wp:cNvGraphicFramePr>
@@ -11665,7 +11668,7 @@
             <a:graphicData uri="http://schemas.openxmlformats.org/drawingml/2006/picture">
               <pic:pic xmlns:pic="http://schemas.openxmlformats.org/drawingml/2006/picture">
                 <pic:nvPicPr>
-                  <pic:cNvPr id="3" name="Image 3" descr="Une image contenant texte&#10;&#10;Description générée automatiquement"/>
+                  <pic:cNvPr id="17" name="Image 17"/>
                   <pic:cNvPicPr/>
                 </pic:nvPicPr>
                 <pic:blipFill>
@@ -11683,7 +11686,7 @@
                 <pic:spPr>
                   <a:xfrm>
                     <a:off x="0" y="0"/>
-                    <a:ext cx="592667" cy="709297"/>
+                    <a:ext cx="683964" cy="763673"/>
                   </a:xfrm>
                   <a:prstGeom prst="rect">
                     <a:avLst/>
@@ -11706,7 +11709,7 @@
         <w:noProof/>
       </w:rPr>
       <w:drawing>
-        <wp:anchor distT="0" distB="0" distL="114300" distR="114300" simplePos="0" relativeHeight="251658240" behindDoc="1" locked="0" layoutInCell="1" allowOverlap="1" wp14:anchorId="48CB7A3A" wp14:editId="3E1D5EF7">
+        <wp:anchor distT="0" distB="0" distL="114300" distR="114300" simplePos="0" relativeHeight="251658240" behindDoc="1" locked="0" layoutInCell="1" allowOverlap="1" wp14:anchorId="48CB7A3A" wp14:editId="34440F08">
           <wp:simplePos x="0" y="0"/>
           <wp:positionH relativeFrom="column">
             <wp:posOffset>-84878</wp:posOffset>
@@ -11777,18 +11780,18 @@
         <w:noProof/>
       </w:rPr>
       <w:drawing>
-        <wp:anchor distT="0" distB="0" distL="114300" distR="114300" simplePos="0" relativeHeight="251662336" behindDoc="1" locked="0" layoutInCell="1" allowOverlap="1" wp14:anchorId="16F606CA" wp14:editId="68376F82">
+        <wp:anchor distT="0" distB="0" distL="114300" distR="114300" simplePos="0" relativeHeight="251676672" behindDoc="1" locked="0" layoutInCell="1" allowOverlap="1" wp14:anchorId="29D511D3" wp14:editId="4884BFE1">
           <wp:simplePos x="0" y="0"/>
           <wp:positionH relativeFrom="column">
-            <wp:posOffset>8304530</wp:posOffset>
+            <wp:posOffset>7962477</wp:posOffset>
           </wp:positionH>
           <wp:positionV relativeFrom="paragraph">
-            <wp:posOffset>-640886</wp:posOffset>
+            <wp:posOffset>-584835</wp:posOffset>
           </wp:positionV>
-          <wp:extent cx="592667" cy="709297"/>
-          <wp:effectExtent l="0" t="0" r="4445" b="1905"/>
+          <wp:extent cx="610261" cy="682649"/>
+          <wp:effectExtent l="0" t="0" r="0" b="3175"/>
           <wp:wrapNone/>
-          <wp:docPr id="8" name="Image 8" descr="Une image contenant texte&#10;&#10;Description générée automatiquement"/>
+          <wp:docPr id="18" name="Image 18"/>
           <wp:cNvGraphicFramePr>
             <a:graphicFrameLocks xmlns:a="http://schemas.openxmlformats.org/drawingml/2006/main" noChangeAspect="1"/>
           </wp:cNvGraphicFramePr>
@@ -11796,7 +11799,7 @@
             <a:graphicData uri="http://schemas.openxmlformats.org/drawingml/2006/picture">
               <pic:pic xmlns:pic="http://schemas.openxmlformats.org/drawingml/2006/picture">
                 <pic:nvPicPr>
-                  <pic:cNvPr id="3" name="Image 3" descr="Une image contenant texte&#10;&#10;Description générée automatiquement"/>
+                  <pic:cNvPr id="18" name="Image 18"/>
                   <pic:cNvPicPr/>
                 </pic:nvPicPr>
                 <pic:blipFill>
@@ -11814,7 +11817,7 @@
                 <pic:spPr>
                   <a:xfrm>
                     <a:off x="0" y="0"/>
-                    <a:ext cx="592667" cy="709297"/>
+                    <a:ext cx="610261" cy="682649"/>
                   </a:xfrm>
                   <a:prstGeom prst="rect">
                     <a:avLst/>
@@ -11837,7 +11840,7 @@
         <w:noProof/>
       </w:rPr>
       <w:drawing>
-        <wp:anchor distT="0" distB="0" distL="114300" distR="114300" simplePos="0" relativeHeight="251661312" behindDoc="1" locked="0" layoutInCell="1" allowOverlap="1" wp14:anchorId="7D58216B" wp14:editId="707B29AB">
+        <wp:anchor distT="0" distB="0" distL="114300" distR="114300" simplePos="0" relativeHeight="251661312" behindDoc="1" locked="0" layoutInCell="1" allowOverlap="1" wp14:anchorId="7D58216B" wp14:editId="6182F0F2">
           <wp:simplePos x="0" y="0"/>
           <wp:positionH relativeFrom="column">
             <wp:posOffset>-1031875</wp:posOffset>
@@ -11908,18 +11911,18 @@
         <w:noProof/>
       </w:rPr>
       <w:drawing>
-        <wp:anchor distT="0" distB="0" distL="114300" distR="114300" simplePos="0" relativeHeight="251671552" behindDoc="1" locked="0" layoutInCell="1" allowOverlap="1" wp14:anchorId="349F42EC" wp14:editId="5CD73505">
+        <wp:anchor distT="0" distB="0" distL="114300" distR="114300" simplePos="0" relativeHeight="251680768" behindDoc="1" locked="0" layoutInCell="1" allowOverlap="1" wp14:anchorId="0B69B7A5" wp14:editId="1EA72688">
           <wp:simplePos x="0" y="0"/>
           <wp:positionH relativeFrom="column">
-            <wp:posOffset>5688330</wp:posOffset>
+            <wp:posOffset>5689600</wp:posOffset>
           </wp:positionH>
           <wp:positionV relativeFrom="paragraph">
-            <wp:posOffset>-417830</wp:posOffset>
+            <wp:posOffset>-420582</wp:posOffset>
           </wp:positionV>
-          <wp:extent cx="592667" cy="709297"/>
-          <wp:effectExtent l="0" t="0" r="4445" b="1905"/>
+          <wp:extent cx="683964" cy="763673"/>
+          <wp:effectExtent l="0" t="0" r="1905" b="0"/>
           <wp:wrapNone/>
-          <wp:docPr id="10" name="Image 10" descr="Une image contenant texte&#10;&#10;Description générée automatiquement"/>
+          <wp:docPr id="20" name="Image 20"/>
           <wp:cNvGraphicFramePr>
             <a:graphicFrameLocks xmlns:a="http://schemas.openxmlformats.org/drawingml/2006/main" noChangeAspect="1"/>
           </wp:cNvGraphicFramePr>
@@ -11927,7 +11930,7 @@
             <a:graphicData uri="http://schemas.openxmlformats.org/drawingml/2006/picture">
               <pic:pic xmlns:pic="http://schemas.openxmlformats.org/drawingml/2006/picture">
                 <pic:nvPicPr>
-                  <pic:cNvPr id="3" name="Image 3" descr="Une image contenant texte&#10;&#10;Description générée automatiquement"/>
+                  <pic:cNvPr id="17" name="Image 17"/>
                   <pic:cNvPicPr/>
                 </pic:nvPicPr>
                 <pic:blipFill>
@@ -11945,7 +11948,7 @@
                 <pic:spPr>
                   <a:xfrm>
                     <a:off x="0" y="0"/>
-                    <a:ext cx="592667" cy="709297"/>
+                    <a:ext cx="683964" cy="763673"/>
                   </a:xfrm>
                   <a:prstGeom prst="rect">
                     <a:avLst/>
@@ -11968,7 +11971,7 @@
         <w:noProof/>
       </w:rPr>
       <w:drawing>
-        <wp:anchor distT="0" distB="0" distL="114300" distR="114300" simplePos="0" relativeHeight="251670528" behindDoc="1" locked="0" layoutInCell="1" allowOverlap="1" wp14:anchorId="4719E020" wp14:editId="46B80743">
+        <wp:anchor distT="0" distB="0" distL="114300" distR="114300" simplePos="0" relativeHeight="251670528" behindDoc="1" locked="0" layoutInCell="1" allowOverlap="1" wp14:anchorId="4719E020" wp14:editId="71A509FB">
           <wp:simplePos x="0" y="0"/>
           <wp:positionH relativeFrom="column">
             <wp:posOffset>-244475</wp:posOffset>
@@ -12034,28 +12037,22 @@
       <w:pStyle w:val="En-tte"/>
     </w:pPr>
     <w:r>
-      <w:tab/>
-    </w:r>
-    <w:r>
-      <w:tab/>
-    </w:r>
-    <w:r>
       <w:rPr>
         <w:noProof/>
       </w:rPr>
       <w:drawing>
-        <wp:anchor distT="0" distB="0" distL="114300" distR="114300" simplePos="0" relativeHeight="251665408" behindDoc="1" locked="0" layoutInCell="1" allowOverlap="1" wp14:anchorId="5BBCDA87" wp14:editId="77184CCC">
+        <wp:anchor distT="0" distB="0" distL="114300" distR="114300" simplePos="0" relativeHeight="251678720" behindDoc="1" locked="0" layoutInCell="1" allowOverlap="1" wp14:anchorId="171374E6" wp14:editId="012AB615">
           <wp:simplePos x="0" y="0"/>
           <wp:positionH relativeFrom="column">
-            <wp:posOffset>8334799</wp:posOffset>
+            <wp:posOffset>8229600</wp:posOffset>
           </wp:positionH>
           <wp:positionV relativeFrom="paragraph">
-            <wp:posOffset>-647236</wp:posOffset>
+            <wp:posOffset>-620602</wp:posOffset>
           </wp:positionV>
-          <wp:extent cx="592667" cy="709297"/>
-          <wp:effectExtent l="0" t="0" r="4445" b="1905"/>
+          <wp:extent cx="610261" cy="682649"/>
+          <wp:effectExtent l="0" t="0" r="0" b="3175"/>
           <wp:wrapNone/>
-          <wp:docPr id="1" name="Image 1" descr="Une image contenant texte&#10;&#10;Description générée automatiquement"/>
+          <wp:docPr id="19" name="Image 19"/>
           <wp:cNvGraphicFramePr>
             <a:graphicFrameLocks xmlns:a="http://schemas.openxmlformats.org/drawingml/2006/main" noChangeAspect="1"/>
           </wp:cNvGraphicFramePr>
@@ -12063,7 +12060,7 @@
             <a:graphicData uri="http://schemas.openxmlformats.org/drawingml/2006/picture">
               <pic:pic xmlns:pic="http://schemas.openxmlformats.org/drawingml/2006/picture">
                 <pic:nvPicPr>
-                  <pic:cNvPr id="3" name="Image 3" descr="Une image contenant texte&#10;&#10;Description générée automatiquement"/>
+                  <pic:cNvPr id="18" name="Image 18"/>
                   <pic:cNvPicPr/>
                 </pic:nvPicPr>
                 <pic:blipFill>
@@ -12081,7 +12078,7 @@
                 <pic:spPr>
                   <a:xfrm>
                     <a:off x="0" y="0"/>
-                    <a:ext cx="592667" cy="709297"/>
+                    <a:ext cx="610261" cy="682649"/>
                   </a:xfrm>
                   <a:prstGeom prst="rect">
                     <a:avLst/>
@@ -12100,11 +12097,17 @@
       </w:drawing>
     </w:r>
     <w:r>
+      <w:tab/>
+    </w:r>
+    <w:r>
+      <w:tab/>
+    </w:r>
+    <w:r>
       <w:rPr>
         <w:noProof/>
       </w:rPr>
       <w:drawing>
-        <wp:anchor distT="0" distB="0" distL="114300" distR="114300" simplePos="0" relativeHeight="251664384" behindDoc="1" locked="0" layoutInCell="1" allowOverlap="1" wp14:anchorId="7A47338E" wp14:editId="1891BBC2">
+        <wp:anchor distT="0" distB="0" distL="114300" distR="114300" simplePos="0" relativeHeight="251664384" behindDoc="1" locked="0" layoutInCell="1" allowOverlap="1" wp14:anchorId="7A47338E" wp14:editId="53F8797E">
           <wp:simplePos x="0" y="0"/>
           <wp:positionH relativeFrom="column">
             <wp:posOffset>-1036744</wp:posOffset>
@@ -12174,18 +12177,18 @@
         <w:noProof/>
       </w:rPr>
       <w:drawing>
-        <wp:anchor distT="0" distB="0" distL="114300" distR="114300" simplePos="0" relativeHeight="251674624" behindDoc="1" locked="0" layoutInCell="1" allowOverlap="1" wp14:anchorId="4882D906" wp14:editId="788CD26C">
+        <wp:anchor distT="0" distB="0" distL="114300" distR="114300" simplePos="0" relativeHeight="251682816" behindDoc="1" locked="0" layoutInCell="1" allowOverlap="1" wp14:anchorId="31B9AF22" wp14:editId="45E085D5">
           <wp:simplePos x="0" y="0"/>
           <wp:positionH relativeFrom="column">
-            <wp:posOffset>5506296</wp:posOffset>
+            <wp:posOffset>5782733</wp:posOffset>
           </wp:positionH>
           <wp:positionV relativeFrom="paragraph">
-            <wp:posOffset>-530820</wp:posOffset>
+            <wp:posOffset>-474769</wp:posOffset>
           </wp:positionV>
-          <wp:extent cx="592667" cy="709297"/>
-          <wp:effectExtent l="0" t="0" r="4445" b="1905"/>
+          <wp:extent cx="683964" cy="763673"/>
+          <wp:effectExtent l="0" t="0" r="1905" b="0"/>
           <wp:wrapNone/>
-          <wp:docPr id="12" name="Image 12" descr="Une image contenant texte&#10;&#10;Description générée automatiquement"/>
+          <wp:docPr id="21" name="Image 21"/>
           <wp:cNvGraphicFramePr>
             <a:graphicFrameLocks xmlns:a="http://schemas.openxmlformats.org/drawingml/2006/main" noChangeAspect="1"/>
           </wp:cNvGraphicFramePr>
@@ -12193,7 +12196,7 @@
             <a:graphicData uri="http://schemas.openxmlformats.org/drawingml/2006/picture">
               <pic:pic xmlns:pic="http://schemas.openxmlformats.org/drawingml/2006/picture">
                 <pic:nvPicPr>
-                  <pic:cNvPr id="3" name="Image 3" descr="Une image contenant texte&#10;&#10;Description générée automatiquement"/>
+                  <pic:cNvPr id="17" name="Image 17"/>
                   <pic:cNvPicPr/>
                 </pic:nvPicPr>
                 <pic:blipFill>
@@ -12211,7 +12214,7 @@
                 <pic:spPr>
                   <a:xfrm>
                     <a:off x="0" y="0"/>
-                    <a:ext cx="592667" cy="709297"/>
+                    <a:ext cx="683964" cy="763673"/>
                   </a:xfrm>
                   <a:prstGeom prst="rect">
                     <a:avLst/>
@@ -12234,7 +12237,7 @@
         <w:noProof/>
       </w:rPr>
       <w:drawing>
-        <wp:anchor distT="0" distB="0" distL="114300" distR="114300" simplePos="0" relativeHeight="251673600" behindDoc="1" locked="0" layoutInCell="1" allowOverlap="1" wp14:anchorId="6A60C845" wp14:editId="66E75815">
+        <wp:anchor distT="0" distB="0" distL="114300" distR="114300" simplePos="0" relativeHeight="251673600" behindDoc="1" locked="0" layoutInCell="1" allowOverlap="1" wp14:anchorId="6A60C845" wp14:editId="2A631400">
           <wp:simplePos x="0" y="0"/>
           <wp:positionH relativeFrom="column">
             <wp:posOffset>-265854</wp:posOffset>

--- a/Livrables/DOCX/PDOCPizza_01_fonctionnelle.docx
+++ b/Livrables/DOCX/PDOCPizza_01_fonctionnelle.docx
@@ -10230,19 +10230,6 @@
       </w:r>
       <w:bookmarkEnd w:id="10"/>
       <w:proofErr w:type="spellEnd"/>
-    </w:p>
-    <w:p>
-      <w:pPr>
-        <w:pStyle w:val="Corpsdetexte"/>
-        <w:spacing w:before="240"/>
-        <w:jc w:val="center"/>
-        <w:rPr>
-          <w:rFonts w:eastAsia="DejaVu Sans" w:cs="DejaVu Sans"/>
-          <w:sz w:val="18"/>
-          <w:szCs w:val="18"/>
-          <w:lang w:val="fr-FR"/>
-        </w:rPr>
-      </w:pPr>
     </w:p>
     <w:p>
       <w:pPr>

--- a/Livrables/DOCX/PDOCPizza_01_fonctionnelle.docx
+++ b/Livrables/DOCX/PDOCPizza_01_fonctionnelle.docx
@@ -362,7 +362,7 @@
           <w:noProof/>
           <w:lang w:val="fr-FR"/>
         </w:rPr>
-        <w:instrText xml:space="preserve"> PAGEREF _Toc70027149 \h </w:instrText>
+        <w:instrText xml:space="preserve"> PAGEREF _Toc70446595 \h </w:instrText>
       </w:r>
       <w:r>
         <w:rPr>
@@ -426,7 +426,7 @@
           <w:noProof/>
           <w:lang w:val="fr-FR"/>
         </w:rPr>
-        <w:instrText xml:space="preserve"> PAGEREF _Toc70027150 \h </w:instrText>
+        <w:instrText xml:space="preserve"> PAGEREF _Toc70446596 \h </w:instrText>
       </w:r>
       <w:r>
         <w:rPr>
@@ -489,7 +489,7 @@
           <w:noProof/>
           <w:lang w:val="fr-FR"/>
         </w:rPr>
-        <w:instrText xml:space="preserve"> PAGEREF _Toc70027151 \h </w:instrText>
+        <w:instrText xml:space="preserve"> PAGEREF _Toc70446597 \h </w:instrText>
       </w:r>
       <w:r>
         <w:rPr>
@@ -552,7 +552,7 @@
           <w:noProof/>
           <w:lang w:val="fr-FR"/>
         </w:rPr>
-        <w:instrText xml:space="preserve"> PAGEREF _Toc70027152 \h </w:instrText>
+        <w:instrText xml:space="preserve"> PAGEREF _Toc70446598 \h </w:instrText>
       </w:r>
       <w:r>
         <w:rPr>
@@ -603,7 +603,7 @@
           <w:noProof/>
           <w:lang w:val="fr-FR"/>
         </w:rPr>
-        <w:t xml:space="preserve"> Besoin du client</w:t>
+        <w:t xml:space="preserve"> Besoins du client</w:t>
       </w:r>
       <w:r>
         <w:rPr>
@@ -623,7 +623,7 @@
           <w:noProof/>
           <w:lang w:val="fr-FR"/>
         </w:rPr>
-        <w:instrText xml:space="preserve"> PAGEREF _Toc70027153 \h </w:instrText>
+        <w:instrText xml:space="preserve"> PAGEREF _Toc70446599 \h </w:instrText>
       </w:r>
       <w:r>
         <w:rPr>
@@ -688,7 +688,7 @@
           <w:noProof/>
           <w:lang w:val="fr-FR"/>
         </w:rPr>
-        <w:instrText xml:space="preserve"> PAGEREF _Toc70027154 \h </w:instrText>
+        <w:instrText xml:space="preserve"> PAGEREF _Toc70446600 \h </w:instrText>
       </w:r>
       <w:r>
         <w:rPr>
@@ -753,7 +753,7 @@
           <w:noProof/>
           <w:lang w:val="fr-FR"/>
         </w:rPr>
-        <w:instrText xml:space="preserve"> PAGEREF _Toc70027155 \h </w:instrText>
+        <w:instrText xml:space="preserve"> PAGEREF _Toc70446601 \h </w:instrText>
       </w:r>
       <w:r>
         <w:rPr>
@@ -840,7 +840,7 @@
           <w:noProof/>
           <w:lang w:val="fr-FR"/>
         </w:rPr>
-        <w:instrText xml:space="preserve"> PAGEREF _Toc70027156 \h </w:instrText>
+        <w:instrText xml:space="preserve"> PAGEREF _Toc70446602 \h </w:instrText>
       </w:r>
       <w:r>
         <w:rPr>
@@ -883,7 +883,7 @@
           <w:noProof/>
           <w:lang w:val="fr-FR"/>
         </w:rPr>
-        <w:t>3.1 - Les principe de fonctionnement</w:t>
+        <w:t>3.1 - Les principes de fonctionnement</w:t>
       </w:r>
       <w:r>
         <w:rPr>
@@ -903,7 +903,7 @@
           <w:noProof/>
           <w:lang w:val="fr-FR"/>
         </w:rPr>
-        <w:instrText xml:space="preserve"> PAGEREF _Toc70027157 \h </w:instrText>
+        <w:instrText xml:space="preserve"> PAGEREF _Toc70446603 \h </w:instrText>
       </w:r>
       <w:r>
         <w:rPr>
@@ -966,7 +966,7 @@
           <w:noProof/>
           <w:lang w:val="fr-FR"/>
         </w:rPr>
-        <w:instrText xml:space="preserve"> PAGEREF _Toc70027158 \h </w:instrText>
+        <w:instrText xml:space="preserve"> PAGEREF _Toc70446604 \h </w:instrText>
       </w:r>
       <w:r>
         <w:rPr>
@@ -984,7 +984,7 @@
           <w:noProof/>
           <w:lang w:val="fr-FR"/>
         </w:rPr>
-        <w:t>11</w:t>
+        <w:t>9</w:t>
       </w:r>
       <w:r>
         <w:rPr>
@@ -1037,7 +1037,7 @@
           <w:noProof/>
           <w:lang w:val="fr-FR"/>
         </w:rPr>
-        <w:instrText xml:space="preserve"> PAGEREF _Toc70027159 \h </w:instrText>
+        <w:instrText xml:space="preserve"> PAGEREF _Toc70446605 \h </w:instrText>
       </w:r>
       <w:r>
         <w:rPr>
@@ -1078,18 +1078,11 @@
       </w:pPr>
       <w:r>
         <w:rPr>
-          <w:noProof/>
-          <w:lang w:val="fr-FR"/>
-        </w:rPr>
-        <w:t>4 -</w:t>
-      </w:r>
-      <w:r>
-        <w:rPr>
           <w:rFonts w:eastAsia="DejaVu Sans" w:cs="DejaVu Sans"/>
           <w:noProof/>
           <w:lang w:val="fr-FR"/>
         </w:rPr>
-        <w:t xml:space="preserve"> Le domaine fonctionnel</w:t>
+        <w:t>4 - Le domaine fonctionnel</w:t>
       </w:r>
       <w:r>
         <w:rPr>
@@ -1109,7 +1102,7 @@
           <w:noProof/>
           <w:lang w:val="fr-FR"/>
         </w:rPr>
-        <w:instrText xml:space="preserve"> PAGEREF _Toc70027160 \h </w:instrText>
+        <w:instrText xml:space="preserve"> PAGEREF _Toc70446606 \h </w:instrText>
       </w:r>
       <w:r>
         <w:rPr>
@@ -1127,7 +1120,7 @@
           <w:noProof/>
           <w:lang w:val="fr-FR"/>
         </w:rPr>
-        <w:t>14</w:t>
+        <w:t>12</w:t>
       </w:r>
       <w:r>
         <w:rPr>
@@ -1172,7 +1165,7 @@
           <w:noProof/>
           <w:lang w:val="fr-FR"/>
         </w:rPr>
-        <w:instrText xml:space="preserve"> PAGEREF _Toc70027161 \h </w:instrText>
+        <w:instrText xml:space="preserve"> PAGEREF _Toc70446607 \h </w:instrText>
       </w:r>
       <w:r>
         <w:rPr>
@@ -1190,7 +1183,7 @@
           <w:noProof/>
           <w:lang w:val="fr-FR"/>
         </w:rPr>
-        <w:t>14</w:t>
+        <w:t>12</w:t>
       </w:r>
       <w:r>
         <w:rPr>
@@ -1213,18 +1206,11 @@
       </w:pPr>
       <w:r>
         <w:rPr>
-          <w:noProof/>
-          <w:lang w:val="fr-FR"/>
-        </w:rPr>
-        <w:t>4.1.1 -</w:t>
-      </w:r>
-      <w:r>
-        <w:rPr>
           <w:rFonts w:eastAsia="DejaVu Sans" w:cs="DejaVu Sans"/>
           <w:noProof/>
           <w:lang w:val="fr-FR"/>
         </w:rPr>
-        <w:t xml:space="preserve"> Règles de gestion</w:t>
+        <w:t>4.1.1 - Règles de gestion</w:t>
       </w:r>
       <w:r>
         <w:rPr>
@@ -1244,7 +1230,7 @@
           <w:noProof/>
           <w:lang w:val="fr-FR"/>
         </w:rPr>
-        <w:instrText xml:space="preserve"> PAGEREF _Toc70027162 \h </w:instrText>
+        <w:instrText xml:space="preserve"> PAGEREF _Toc70446608 \h </w:instrText>
       </w:r>
       <w:r>
         <w:rPr>
@@ -1262,7 +1248,7 @@
           <w:noProof/>
           <w:lang w:val="fr-FR"/>
         </w:rPr>
-        <w:t>14</w:t>
+        <w:t>13</w:t>
       </w:r>
       <w:r>
         <w:rPr>
@@ -1295,7 +1281,7 @@
           <w:noProof/>
           <w:lang w:val="fr-FR"/>
         </w:rPr>
-        <w:t xml:space="preserve"> Package X</w:t>
+        <w:t xml:space="preserve"> Les classes et les énumérations</w:t>
       </w:r>
       <w:r>
         <w:rPr>
@@ -1315,7 +1301,7 @@
           <w:noProof/>
           <w:lang w:val="fr-FR"/>
         </w:rPr>
-        <w:instrText xml:space="preserve"> PAGEREF _Toc70027163 \h </w:instrText>
+        <w:instrText xml:space="preserve"> PAGEREF _Toc70446609 \h </w:instrText>
       </w:r>
       <w:r>
         <w:rPr>
@@ -1333,7 +1319,7 @@
           <w:noProof/>
           <w:lang w:val="fr-FR"/>
         </w:rPr>
-        <w:t>14</w:t>
+        <w:t>15</w:t>
       </w:r>
       <w:r>
         <w:rPr>
@@ -1376,7 +1362,7 @@
         <w:rPr>
           <w:noProof/>
         </w:rPr>
-        <w:instrText xml:space="preserve"> PAGEREF _Toc70027164 \h </w:instrText>
+        <w:instrText xml:space="preserve"> PAGEREF _Toc70446610 \h </w:instrText>
       </w:r>
       <w:r>
         <w:rPr>
@@ -1393,7 +1379,7 @@
         <w:rPr>
           <w:noProof/>
         </w:rPr>
-        <w:t>15</w:t>
+        <w:t>17</w:t>
       </w:r>
       <w:r>
         <w:rPr>
@@ -1435,7 +1421,7 @@
         <w:rPr>
           <w:noProof/>
         </w:rPr>
-        <w:instrText xml:space="preserve"> PAGEREF _Toc70027165 \h </w:instrText>
+        <w:instrText xml:space="preserve"> PAGEREF _Toc70446611 \h </w:instrText>
       </w:r>
       <w:r>
         <w:rPr>
@@ -1452,7 +1438,7 @@
         <w:rPr>
           <w:noProof/>
         </w:rPr>
-        <w:t>15</w:t>
+        <w:t>17</w:t>
       </w:r>
       <w:r>
         <w:rPr>
@@ -1498,7 +1484,7 @@
           <w:noProof/>
           <w:lang w:val="fr-FR"/>
         </w:rPr>
-        <w:instrText xml:space="preserve"> PAGEREF _Toc70027166 \h </w:instrText>
+        <w:instrText xml:space="preserve"> PAGEREF _Toc70446612 \h </w:instrText>
       </w:r>
       <w:r>
         <w:rPr>
@@ -1516,7 +1502,7 @@
           <w:noProof/>
           <w:lang w:val="fr-FR"/>
         </w:rPr>
-        <w:t>16</w:t>
+        <w:t>18</w:t>
       </w:r>
       <w:r>
         <w:rPr>
@@ -1561,7 +1547,7 @@
           <w:noProof/>
           <w:lang w:val="fr-FR"/>
         </w:rPr>
-        <w:instrText xml:space="preserve"> PAGEREF _Toc70027167 \h </w:instrText>
+        <w:instrText xml:space="preserve"> PAGEREF _Toc70446613 \h </w:instrText>
       </w:r>
       <w:r>
         <w:rPr>
@@ -1579,7 +1565,7 @@
           <w:noProof/>
           <w:lang w:val="fr-FR"/>
         </w:rPr>
-        <w:t>16</w:t>
+        <w:t>18</w:t>
       </w:r>
       <w:r>
         <w:rPr>
@@ -1624,7 +1610,7 @@
           <w:noProof/>
           <w:lang w:val="fr-FR"/>
         </w:rPr>
-        <w:instrText xml:space="preserve"> PAGEREF _Toc70027168 \h </w:instrText>
+        <w:instrText xml:space="preserve"> PAGEREF _Toc70446614 \h </w:instrText>
       </w:r>
       <w:r>
         <w:rPr>
@@ -1642,7 +1628,7 @@
           <w:noProof/>
           <w:lang w:val="fr-FR"/>
         </w:rPr>
-        <w:t>16</w:t>
+        <w:t>18</w:t>
       </w:r>
       <w:r>
         <w:rPr>
@@ -1688,7 +1674,7 @@
           <w:noProof/>
           <w:lang w:val="fr-FR"/>
         </w:rPr>
-        <w:instrText xml:space="preserve"> PAGEREF _Toc70027169 \h </w:instrText>
+        <w:instrText xml:space="preserve"> PAGEREF _Toc70446615 \h </w:instrText>
       </w:r>
       <w:r>
         <w:rPr>
@@ -1706,7 +1692,7 @@
           <w:noProof/>
           <w:lang w:val="fr-FR"/>
         </w:rPr>
-        <w:t>16</w:t>
+        <w:t>18</w:t>
       </w:r>
       <w:r>
         <w:rPr>
@@ -1751,7 +1737,7 @@
           <w:noProof/>
           <w:lang w:val="fr-FR"/>
         </w:rPr>
-        <w:instrText xml:space="preserve"> PAGEREF _Toc70027170 \h </w:instrText>
+        <w:instrText xml:space="preserve"> PAGEREF _Toc70446616 \h </w:instrText>
       </w:r>
       <w:r>
         <w:rPr>
@@ -1769,7 +1755,7 @@
           <w:noProof/>
           <w:lang w:val="fr-FR"/>
         </w:rPr>
-        <w:t>16</w:t>
+        <w:t>18</w:t>
       </w:r>
       <w:r>
         <w:rPr>
@@ -1782,7 +1768,7 @@
       <w:pPr>
         <w:pStyle w:val="TM5"/>
         <w:tabs>
-          <w:tab w:val="left" w:pos="2156"/>
+          <w:tab w:val="left" w:pos="2235"/>
         </w:tabs>
         <w:rPr>
           <w:rFonts w:asciiTheme="minorHAnsi" w:eastAsiaTheme="minorEastAsia" w:hAnsiTheme="minorHAnsi" w:cstheme="minorBidi"/>
@@ -1834,7 +1820,7 @@
           <w:noProof/>
           <w:lang w:val="fr-FR"/>
         </w:rPr>
-        <w:instrText xml:space="preserve"> PAGEREF _Toc70027171 \h </w:instrText>
+        <w:instrText xml:space="preserve"> PAGEREF _Toc70446617 \h </w:instrText>
       </w:r>
       <w:r>
         <w:rPr>
@@ -1852,7 +1838,7 @@
           <w:noProof/>
           <w:lang w:val="fr-FR"/>
         </w:rPr>
-        <w:t>16</w:t>
+        <w:t>18</w:t>
       </w:r>
       <w:r>
         <w:rPr>
@@ -1897,7 +1883,7 @@
           <w:noProof/>
           <w:lang w:val="fr-FR"/>
         </w:rPr>
-        <w:instrText xml:space="preserve"> PAGEREF _Toc70027172 \h </w:instrText>
+        <w:instrText xml:space="preserve"> PAGEREF _Toc70446618 \h </w:instrText>
       </w:r>
       <w:r>
         <w:rPr>
@@ -1915,7 +1901,7 @@
           <w:noProof/>
           <w:lang w:val="fr-FR"/>
         </w:rPr>
-        <w:t>16</w:t>
+        <w:t>18</w:t>
       </w:r>
       <w:r>
         <w:rPr>
@@ -1961,7 +1947,7 @@
           <w:noProof/>
           <w:lang w:val="fr-FR"/>
         </w:rPr>
-        <w:instrText xml:space="preserve"> PAGEREF _Toc70027173 \h </w:instrText>
+        <w:instrText xml:space="preserve"> PAGEREF _Toc70446619 \h </w:instrText>
       </w:r>
       <w:r>
         <w:rPr>
@@ -1979,7 +1965,7 @@
           <w:noProof/>
           <w:lang w:val="fr-FR"/>
         </w:rPr>
-        <w:t>16</w:t>
+        <w:t>18</w:t>
       </w:r>
       <w:r>
         <w:rPr>
@@ -2024,7 +2010,7 @@
           <w:noProof/>
           <w:lang w:val="fr-FR"/>
         </w:rPr>
-        <w:instrText xml:space="preserve"> PAGEREF _Toc70027174 \h </w:instrText>
+        <w:instrText xml:space="preserve"> PAGEREF _Toc70446620 \h </w:instrText>
       </w:r>
       <w:r>
         <w:rPr>
@@ -2042,7 +2028,7 @@
           <w:noProof/>
           <w:lang w:val="fr-FR"/>
         </w:rPr>
-        <w:t>17</w:t>
+        <w:t>19</w:t>
       </w:r>
       <w:r>
         <w:rPr>
@@ -2084,7 +2070,7 @@
         <w:rPr>
           <w:noProof/>
         </w:rPr>
-        <w:instrText xml:space="preserve"> PAGEREF _Toc70027175 \h </w:instrText>
+        <w:instrText xml:space="preserve"> PAGEREF _Toc70446621 \h </w:instrText>
       </w:r>
       <w:r>
         <w:rPr>
@@ -2101,7 +2087,7 @@
         <w:rPr>
           <w:noProof/>
         </w:rPr>
-        <w:t>17</w:t>
+        <w:t>19</w:t>
       </w:r>
       <w:r>
         <w:rPr>
@@ -2144,7 +2130,7 @@
         <w:rPr>
           <w:noProof/>
         </w:rPr>
-        <w:instrText xml:space="preserve"> PAGEREF _Toc70027176 \h </w:instrText>
+        <w:instrText xml:space="preserve"> PAGEREF _Toc70446622 \h </w:instrText>
       </w:r>
       <w:r>
         <w:rPr>
@@ -2161,7 +2147,7 @@
         <w:rPr>
           <w:noProof/>
         </w:rPr>
-        <w:t>18</w:t>
+        <w:t>20</w:t>
       </w:r>
       <w:r>
         <w:rPr>
@@ -2204,7 +2190,7 @@
         <w:rPr>
           <w:noProof/>
         </w:rPr>
-        <w:instrText xml:space="preserve"> PAGEREF _Toc70027177 \h </w:instrText>
+        <w:instrText xml:space="preserve"> PAGEREF _Toc70446623 \h </w:instrText>
       </w:r>
       <w:r>
         <w:rPr>
@@ -2221,7 +2207,7 @@
         <w:rPr>
           <w:noProof/>
         </w:rPr>
-        <w:t>19</w:t>
+        <w:t>21</w:t>
       </w:r>
       <w:r>
         <w:rPr>
@@ -2262,7 +2248,7 @@
       <w:pPr>
         <w:pStyle w:val="Titre1"/>
       </w:pPr>
-      <w:bookmarkStart w:id="0" w:name="_Toc70027149"/>
+      <w:bookmarkStart w:id="0" w:name="_Toc70446595"/>
       <w:r>
         <w:lastRenderedPageBreak/>
         <w:t>Versions</w:t>
@@ -2722,7 +2708,7 @@
       <w:pPr>
         <w:pStyle w:val="Titre1"/>
       </w:pPr>
-      <w:bookmarkStart w:id="1" w:name="_Toc70027150"/>
+      <w:bookmarkStart w:id="1" w:name="_Toc70446596"/>
       <w:r>
         <w:lastRenderedPageBreak/>
         <w:t>Introduction</w:t>
@@ -2733,7 +2719,7 @@
       <w:pPr>
         <w:pStyle w:val="Titre2"/>
       </w:pPr>
-      <w:bookmarkStart w:id="2" w:name="_Toc70027151"/>
+      <w:bookmarkStart w:id="2" w:name="_Toc70446597"/>
       <w:proofErr w:type="spellStart"/>
       <w:r>
         <w:t>Objet</w:t>
@@ -2916,7 +2902,7 @@
       <w:pPr>
         <w:pStyle w:val="Titre2"/>
       </w:pPr>
-      <w:bookmarkStart w:id="3" w:name="_Toc70027152"/>
+      <w:bookmarkStart w:id="3" w:name="_Toc70446598"/>
       <w:proofErr w:type="spellStart"/>
       <w:r>
         <w:t>Références</w:t>
@@ -3089,7 +3075,7 @@
           <w:lang w:val="fr-FR"/>
         </w:rPr>
       </w:pPr>
-      <w:bookmarkStart w:id="4" w:name="_Toc70027153"/>
+      <w:bookmarkStart w:id="4" w:name="_Toc70446599"/>
       <w:proofErr w:type="spellStart"/>
       <w:r>
         <w:rPr>
@@ -3120,7 +3106,7 @@
           <w:rFonts w:eastAsia="DejaVu Sans" w:cs="DejaVu Sans"/>
         </w:rPr>
       </w:pPr>
-      <w:bookmarkStart w:id="5" w:name="_Toc70027154"/>
+      <w:bookmarkStart w:id="5" w:name="_Toc70446600"/>
       <w:proofErr w:type="spellStart"/>
       <w:r>
         <w:rPr>
@@ -3169,6 +3155,7 @@
         <w:rPr>
           <w:lang w:val="fr-FR"/>
         </w:rPr>
+        <w:lastRenderedPageBreak/>
         <w:t>D’être plus efficace dans la gestion des commandes, de leur réception à leur livraison en passant par leur préparation ;</w:t>
       </w:r>
     </w:p>
@@ -3188,7 +3175,6 @@
         <w:rPr>
           <w:lang w:val="fr-FR"/>
         </w:rPr>
-        <w:lastRenderedPageBreak/>
         <w:t>De suivre en temps réel les commandes passées et en préparation ;</w:t>
       </w:r>
     </w:p>
@@ -3345,7 +3331,7 @@
           <w:rFonts w:eastAsia="DejaVu Sans" w:cs="DejaVu Sans"/>
         </w:rPr>
       </w:pPr>
-      <w:bookmarkStart w:id="6" w:name="_Toc70027155"/>
+      <w:bookmarkStart w:id="6" w:name="_Toc70446601"/>
       <w:proofErr w:type="spellStart"/>
       <w:r>
         <w:rPr>
@@ -3378,13 +3364,6 @@
         <w:rPr>
           <w:lang w:val="fr-FR"/>
         </w:rPr>
-        <w:sectPr>
-          <w:headerReference w:type="default" r:id="rId8"/>
-          <w:footerReference w:type="default" r:id="rId9"/>
-          <w:pgSz w:w="11906" w:h="16838"/>
-          <w:pgMar w:top="2247" w:right="1134" w:bottom="1990" w:left="1134" w:header="1134" w:footer="1134" w:gutter="0"/>
-          <w:cols w:space="720"/>
-        </w:sectPr>
       </w:pPr>
       <w:r>
         <w:rPr>
@@ -3521,7 +3500,7 @@
           <w:lang w:val="fr-FR"/>
         </w:rPr>
       </w:pPr>
-      <w:bookmarkStart w:id="7" w:name="_Toc70027156"/>
+      <w:bookmarkStart w:id="7" w:name="_Toc70446602"/>
       <w:r>
         <w:rPr>
           <w:rFonts w:eastAsia="DejaVu Sans" w:cs="DejaVu Sans"/>
@@ -3589,7 +3568,7 @@
       <w:pPr>
         <w:pStyle w:val="Titre2"/>
       </w:pPr>
-      <w:bookmarkStart w:id="8" w:name="_Toc70027157"/>
+      <w:bookmarkStart w:id="8" w:name="_Toc70446603"/>
       <w:r>
         <w:t xml:space="preserve">Les </w:t>
       </w:r>
@@ -3718,7 +3697,7 @@
                     <pic:cNvPicPr/>
                   </pic:nvPicPr>
                   <pic:blipFill>
-                    <a:blip r:embed="rId10" cstate="print">
+                    <a:blip r:embed="rId8" cstate="print">
                       <a:extLst>
                         <a:ext uri="{28A0092B-C50C-407E-A947-70E740481C1C}">
                           <a14:useLocalDpi xmlns:a14="http://schemas.microsoft.com/office/drawing/2010/main" val="0"/>
@@ -4014,220 +3993,10 @@
         <w:t>) dès lors que la commande est en préparation.</w:t>
       </w:r>
     </w:p>
-    <w:p>
-      <w:pPr>
-        <w:pStyle w:val="Corpsdetexte"/>
-        <w:spacing w:before="120"/>
-        <w:ind w:firstLine="709"/>
-        <w:rPr>
-          <w:lang w:val="fr-FR"/>
-        </w:rPr>
-      </w:pPr>
-      <w:r>
-        <w:rPr>
-          <w:lang w:val="fr-FR"/>
-        </w:rPr>
-        <w:t>Le</w:t>
-      </w:r>
-      <w:r>
-        <w:rPr>
-          <w:lang w:val="fr-FR"/>
-        </w:rPr>
-        <w:t>s deux</w:t>
-      </w:r>
-      <w:r>
-        <w:rPr>
-          <w:lang w:val="fr-FR"/>
-        </w:rPr>
-        <w:t xml:space="preserve"> tableau</w:t>
-      </w:r>
-      <w:r>
-        <w:rPr>
-          <w:lang w:val="fr-FR"/>
-        </w:rPr>
-        <w:t>x</w:t>
-      </w:r>
-      <w:r>
-        <w:rPr>
-          <w:lang w:val="fr-FR"/>
-        </w:rPr>
-        <w:t xml:space="preserve"> suivant</w:t>
-      </w:r>
-      <w:r>
-        <w:rPr>
-          <w:lang w:val="fr-FR"/>
-        </w:rPr>
-        <w:t>s</w:t>
-      </w:r>
-      <w:r>
-        <w:rPr>
-          <w:lang w:val="fr-FR"/>
-        </w:rPr>
-        <w:t xml:space="preserve"> répertorie</w:t>
-      </w:r>
-      <w:r>
-        <w:rPr>
-          <w:lang w:val="fr-FR"/>
-        </w:rPr>
-        <w:t>nt</w:t>
-      </w:r>
-      <w:r>
-        <w:rPr>
-          <w:lang w:val="fr-FR"/>
-        </w:rPr>
-        <w:t xml:space="preserve"> les 1</w:t>
-      </w:r>
-      <w:r>
-        <w:rPr>
-          <w:lang w:val="fr-FR"/>
-        </w:rPr>
-        <w:t>0</w:t>
-      </w:r>
-      <w:r>
-        <w:rPr>
-          <w:lang w:val="fr-FR"/>
-        </w:rPr>
-        <w:t xml:space="preserve"> fonctionnalités auxquelles le </w:t>
-      </w:r>
-      <w:r>
-        <w:rPr>
-          <w:b/>
-          <w:bCs/>
-          <w:u w:val="single"/>
-          <w:lang w:val="fr-FR"/>
-        </w:rPr>
-        <w:t>Client</w:t>
-      </w:r>
-      <w:r>
-        <w:rPr>
-          <w:lang w:val="fr-FR"/>
-        </w:rPr>
-        <w:t xml:space="preserve"> a accès. </w:t>
-      </w:r>
-      <w:r>
-        <w:rPr>
-          <w:lang w:val="fr-FR"/>
-        </w:rPr>
-        <w:t>La</w:t>
-      </w:r>
-      <w:r>
-        <w:rPr>
-          <w:lang w:val="fr-FR"/>
-        </w:rPr>
-        <w:t xml:space="preserve"> fonctionnalité</w:t>
-      </w:r>
-      <w:r>
-        <w:rPr>
-          <w:lang w:val="fr-FR"/>
-        </w:rPr>
-        <w:t xml:space="preserve"> « Se connecter »</w:t>
-      </w:r>
-      <w:r>
-        <w:rPr>
-          <w:lang w:val="fr-FR"/>
-        </w:rPr>
-        <w:t xml:space="preserve"> </w:t>
-      </w:r>
-      <w:r>
-        <w:rPr>
-          <w:lang w:val="fr-FR"/>
-        </w:rPr>
-        <w:t>es</w:t>
-      </w:r>
-      <w:r>
-        <w:rPr>
-          <w:lang w:val="fr-FR"/>
-        </w:rPr>
-        <w:t xml:space="preserve">t </w:t>
-      </w:r>
-      <w:r>
-        <w:rPr>
-          <w:lang w:val="fr-FR"/>
-        </w:rPr>
-        <w:t xml:space="preserve">bien entendu </w:t>
-      </w:r>
-      <w:r>
-        <w:rPr>
-          <w:lang w:val="fr-FR"/>
-        </w:rPr>
-        <w:t xml:space="preserve">accessible au </w:t>
-      </w:r>
-      <w:r>
-        <w:rPr>
-          <w:b/>
-          <w:bCs/>
-          <w:u w:val="single"/>
-          <w:lang w:val="fr-FR"/>
-        </w:rPr>
-        <w:t>Pizzaiolo</w:t>
-      </w:r>
-      <w:r>
-        <w:rPr>
-          <w:lang w:val="fr-FR"/>
-        </w:rPr>
-        <w:t xml:space="preserve">, au </w:t>
-      </w:r>
-      <w:r>
-        <w:rPr>
-          <w:b/>
-          <w:bCs/>
-          <w:u w:val="single"/>
-          <w:lang w:val="fr-FR"/>
-        </w:rPr>
-        <w:t>Livreur</w:t>
-      </w:r>
-      <w:r>
-        <w:rPr>
-          <w:lang w:val="fr-FR"/>
-        </w:rPr>
-        <w:t xml:space="preserve"> et au </w:t>
-      </w:r>
-      <w:r>
-        <w:rPr>
-          <w:b/>
-          <w:bCs/>
-          <w:u w:val="single"/>
-          <w:lang w:val="fr-FR"/>
-        </w:rPr>
-        <w:t>Responsable</w:t>
-      </w:r>
-      <w:r>
-        <w:rPr>
-          <w:lang w:val="fr-FR"/>
-        </w:rPr>
-        <w:t>.</w:t>
-      </w:r>
-    </w:p>
-    <w:p>
-      <w:pPr>
-        <w:pStyle w:val="Corpsdetexte"/>
-        <w:spacing w:before="120"/>
-        <w:ind w:firstLine="709"/>
-        <w:rPr>
-          <w:lang w:val="fr-FR"/>
-        </w:rPr>
-      </w:pPr>
-    </w:p>
-    <w:p>
-      <w:pPr>
-        <w:pStyle w:val="Corpsdetexte"/>
-        <w:spacing w:before="120"/>
-        <w:ind w:firstLine="709"/>
-        <w:rPr>
-          <w:lang w:val="fr-FR"/>
-        </w:rPr>
-        <w:sectPr>
-          <w:pgSz w:w="11906" w:h="16838"/>
-          <w:pgMar w:top="2247" w:right="1134" w:bottom="1990" w:left="1134" w:header="1134" w:footer="1134" w:gutter="0"/>
-          <w:cols w:space="720"/>
-          <w:docGrid w:linePitch="326"/>
-        </w:sectPr>
-      </w:pPr>
-    </w:p>
     <w:tbl>
       <w:tblPr>
-        <w:tblpPr w:leftFromText="141" w:rightFromText="141" w:horzAnchor="margin" w:tblpY="427"/>
-        <w:tblW w:w="12160" w:type="dxa"/>
+        <w:tblpPr w:leftFromText="141" w:rightFromText="141" w:vertAnchor="page" w:horzAnchor="margin" w:tblpXSpec="center" w:tblpY="7708"/>
+        <w:tblW w:w="0" w:type="auto"/>
         <w:tblCellMar>
           <w:left w:w="70" w:type="dxa"/>
           <w:right w:w="70" w:type="dxa"/>
@@ -4235,12 +4004,12 @@
         <w:tblLook w:val="04A0" w:firstRow="1" w:lastRow="0" w:firstColumn="1" w:lastColumn="0" w:noHBand="0" w:noVBand="1"/>
       </w:tblPr>
       <w:tblGrid>
-        <w:gridCol w:w="1300"/>
-        <w:gridCol w:w="2260"/>
-        <w:gridCol w:w="2120"/>
-        <w:gridCol w:w="2460"/>
-        <w:gridCol w:w="1980"/>
-        <w:gridCol w:w="2040"/>
+        <w:gridCol w:w="885"/>
+        <w:gridCol w:w="1334"/>
+        <w:gridCol w:w="1444"/>
+        <w:gridCol w:w="1419"/>
+        <w:gridCol w:w="1712"/>
+        <w:gridCol w:w="2824"/>
       </w:tblGrid>
       <w:tr>
         <w:trPr>
@@ -4248,7 +4017,7 @@
         </w:trPr>
         <w:tc>
           <w:tcPr>
-            <w:tcW w:w="12160" w:type="dxa"/>
+            <w:tcW w:w="0" w:type="auto"/>
             <w:gridSpan w:val="6"/>
             <w:tcBorders>
               <w:top w:val="single" w:sz="8" w:space="0" w:color="auto"/>
@@ -4280,7 +4049,6 @@
                 <w:sz w:val="20"/>
                 <w:szCs w:val="20"/>
               </w:rPr>
-              <w:lastRenderedPageBreak/>
               <w:t>FONCTIONNALITES CLIENTS ET EMPLOYES/RESPONSABLE</w:t>
             </w:r>
           </w:p>
@@ -4292,7 +4060,7 @@
         </w:trPr>
         <w:tc>
           <w:tcPr>
-            <w:tcW w:w="1300" w:type="dxa"/>
+            <w:tcW w:w="0" w:type="auto"/>
             <w:tcBorders>
               <w:top w:val="nil"/>
               <w:left w:val="single" w:sz="8" w:space="0" w:color="auto"/>
@@ -4323,7 +4091,7 @@
         </w:tc>
         <w:tc>
           <w:tcPr>
-            <w:tcW w:w="2260" w:type="dxa"/>
+            <w:tcW w:w="0" w:type="auto"/>
             <w:tcBorders>
               <w:top w:val="nil"/>
               <w:left w:val="nil"/>
@@ -4355,7 +4123,7 @@
         </w:tc>
         <w:tc>
           <w:tcPr>
-            <w:tcW w:w="2120" w:type="dxa"/>
+            <w:tcW w:w="0" w:type="auto"/>
             <w:tcBorders>
               <w:top w:val="nil"/>
               <w:left w:val="nil"/>
@@ -4387,7 +4155,7 @@
         </w:tc>
         <w:tc>
           <w:tcPr>
-            <w:tcW w:w="2460" w:type="dxa"/>
+            <w:tcW w:w="0" w:type="auto"/>
             <w:tcBorders>
               <w:top w:val="nil"/>
               <w:left w:val="nil"/>
@@ -4419,7 +4187,7 @@
         </w:tc>
         <w:tc>
           <w:tcPr>
-            <w:tcW w:w="1980" w:type="dxa"/>
+            <w:tcW w:w="0" w:type="auto"/>
             <w:tcBorders>
               <w:top w:val="nil"/>
               <w:left w:val="nil"/>
@@ -4451,7 +4219,7 @@
         </w:tc>
         <w:tc>
           <w:tcPr>
-            <w:tcW w:w="2040" w:type="dxa"/>
+            <w:tcW w:w="0" w:type="auto"/>
             <w:tcBorders>
               <w:top w:val="nil"/>
               <w:left w:val="nil"/>
@@ -4488,7 +4256,7 @@
         </w:trPr>
         <w:tc>
           <w:tcPr>
-            <w:tcW w:w="1300" w:type="dxa"/>
+            <w:tcW w:w="0" w:type="auto"/>
             <w:tcBorders>
               <w:top w:val="nil"/>
               <w:left w:val="single" w:sz="8" w:space="0" w:color="auto"/>
@@ -4520,7 +4288,7 @@
         </w:tc>
         <w:tc>
           <w:tcPr>
-            <w:tcW w:w="2260" w:type="dxa"/>
+            <w:tcW w:w="0" w:type="auto"/>
             <w:tcBorders>
               <w:top w:val="nil"/>
               <w:left w:val="nil"/>
@@ -4552,7 +4320,7 @@
         </w:tc>
         <w:tc>
           <w:tcPr>
-            <w:tcW w:w="2120" w:type="dxa"/>
+            <w:tcW w:w="0" w:type="auto"/>
             <w:tcBorders>
               <w:top w:val="nil"/>
               <w:left w:val="nil"/>
@@ -4584,7 +4352,7 @@
         </w:tc>
         <w:tc>
           <w:tcPr>
-            <w:tcW w:w="2460" w:type="dxa"/>
+            <w:tcW w:w="0" w:type="auto"/>
             <w:tcBorders>
               <w:top w:val="nil"/>
               <w:left w:val="nil"/>
@@ -4616,7 +4384,7 @@
         </w:tc>
         <w:tc>
           <w:tcPr>
-            <w:tcW w:w="1980" w:type="dxa"/>
+            <w:tcW w:w="0" w:type="auto"/>
             <w:tcBorders>
               <w:top w:val="nil"/>
               <w:left w:val="nil"/>
@@ -4648,7 +4416,7 @@
         </w:tc>
         <w:tc>
           <w:tcPr>
-            <w:tcW w:w="2040" w:type="dxa"/>
+            <w:tcW w:w="0" w:type="auto"/>
             <w:tcBorders>
               <w:top w:val="nil"/>
               <w:left w:val="nil"/>
@@ -4685,7 +4453,7 @@
         </w:trPr>
         <w:tc>
           <w:tcPr>
-            <w:tcW w:w="1300" w:type="dxa"/>
+            <w:tcW w:w="0" w:type="auto"/>
             <w:tcBorders>
               <w:top w:val="nil"/>
               <w:left w:val="single" w:sz="8" w:space="0" w:color="auto"/>
@@ -4717,7 +4485,7 @@
         </w:tc>
         <w:tc>
           <w:tcPr>
-            <w:tcW w:w="2260" w:type="dxa"/>
+            <w:tcW w:w="0" w:type="auto"/>
             <w:tcBorders>
               <w:top w:val="nil"/>
               <w:left w:val="nil"/>
@@ -4749,7 +4517,7 @@
         </w:tc>
         <w:tc>
           <w:tcPr>
-            <w:tcW w:w="2120" w:type="dxa"/>
+            <w:tcW w:w="0" w:type="auto"/>
             <w:tcBorders>
               <w:top w:val="nil"/>
               <w:left w:val="nil"/>
@@ -4781,7 +4549,7 @@
         </w:tc>
         <w:tc>
           <w:tcPr>
-            <w:tcW w:w="2460" w:type="dxa"/>
+            <w:tcW w:w="0" w:type="auto"/>
             <w:tcBorders>
               <w:top w:val="nil"/>
               <w:left w:val="nil"/>
@@ -4813,7 +4581,7 @@
         </w:tc>
         <w:tc>
           <w:tcPr>
-            <w:tcW w:w="1980" w:type="dxa"/>
+            <w:tcW w:w="0" w:type="auto"/>
             <w:tcBorders>
               <w:top w:val="nil"/>
               <w:left w:val="nil"/>
@@ -4845,7 +4613,7 @@
         </w:tc>
         <w:tc>
           <w:tcPr>
-            <w:tcW w:w="2040" w:type="dxa"/>
+            <w:tcW w:w="0" w:type="auto"/>
             <w:tcBorders>
               <w:top w:val="nil"/>
               <w:left w:val="nil"/>
@@ -4882,7 +4650,7 @@
         </w:trPr>
         <w:tc>
           <w:tcPr>
-            <w:tcW w:w="1300" w:type="dxa"/>
+            <w:tcW w:w="0" w:type="auto"/>
             <w:tcBorders>
               <w:top w:val="nil"/>
               <w:left w:val="single" w:sz="8" w:space="0" w:color="auto"/>
@@ -4914,7 +4682,7 @@
         </w:tc>
         <w:tc>
           <w:tcPr>
-            <w:tcW w:w="2260" w:type="dxa"/>
+            <w:tcW w:w="0" w:type="auto"/>
             <w:tcBorders>
               <w:top w:val="nil"/>
               <w:left w:val="nil"/>
@@ -4946,7 +4714,7 @@
         </w:tc>
         <w:tc>
           <w:tcPr>
-            <w:tcW w:w="2120" w:type="dxa"/>
+            <w:tcW w:w="0" w:type="auto"/>
             <w:tcBorders>
               <w:top w:val="nil"/>
               <w:left w:val="nil"/>
@@ -4978,7 +4746,7 @@
         </w:tc>
         <w:tc>
           <w:tcPr>
-            <w:tcW w:w="2460" w:type="dxa"/>
+            <w:tcW w:w="0" w:type="auto"/>
             <w:tcBorders>
               <w:top w:val="nil"/>
               <w:left w:val="nil"/>
@@ -5010,7 +4778,7 @@
         </w:tc>
         <w:tc>
           <w:tcPr>
-            <w:tcW w:w="1980" w:type="dxa"/>
+            <w:tcW w:w="0" w:type="auto"/>
             <w:tcBorders>
               <w:top w:val="nil"/>
               <w:left w:val="nil"/>
@@ -5042,7 +4810,7 @@
         </w:tc>
         <w:tc>
           <w:tcPr>
-            <w:tcW w:w="2040" w:type="dxa"/>
+            <w:tcW w:w="0" w:type="auto"/>
             <w:tcBorders>
               <w:top w:val="nil"/>
               <w:left w:val="nil"/>
@@ -5079,7 +4847,7 @@
         </w:trPr>
         <w:tc>
           <w:tcPr>
-            <w:tcW w:w="1300" w:type="dxa"/>
+            <w:tcW w:w="0" w:type="auto"/>
             <w:tcBorders>
               <w:top w:val="nil"/>
               <w:left w:val="single" w:sz="8" w:space="0" w:color="auto"/>
@@ -5111,7 +4879,7 @@
         </w:tc>
         <w:tc>
           <w:tcPr>
-            <w:tcW w:w="2260" w:type="dxa"/>
+            <w:tcW w:w="0" w:type="auto"/>
             <w:tcBorders>
               <w:top w:val="nil"/>
               <w:left w:val="nil"/>
@@ -5143,7 +4911,7 @@
         </w:tc>
         <w:tc>
           <w:tcPr>
-            <w:tcW w:w="2120" w:type="dxa"/>
+            <w:tcW w:w="0" w:type="auto"/>
             <w:tcBorders>
               <w:top w:val="nil"/>
               <w:left w:val="nil"/>
@@ -5175,7 +4943,7 @@
         </w:tc>
         <w:tc>
           <w:tcPr>
-            <w:tcW w:w="2460" w:type="dxa"/>
+            <w:tcW w:w="0" w:type="auto"/>
             <w:tcBorders>
               <w:top w:val="nil"/>
               <w:left w:val="nil"/>
@@ -5207,7 +4975,7 @@
         </w:tc>
         <w:tc>
           <w:tcPr>
-            <w:tcW w:w="1980" w:type="dxa"/>
+            <w:tcW w:w="0" w:type="auto"/>
             <w:tcBorders>
               <w:top w:val="nil"/>
               <w:left w:val="nil"/>
@@ -5239,7 +5007,7 @@
         </w:tc>
         <w:tc>
           <w:tcPr>
-            <w:tcW w:w="2040" w:type="dxa"/>
+            <w:tcW w:w="0" w:type="auto"/>
             <w:tcBorders>
               <w:top w:val="nil"/>
               <w:left w:val="nil"/>
@@ -5276,7 +5044,7 @@
         </w:trPr>
         <w:tc>
           <w:tcPr>
-            <w:tcW w:w="1300" w:type="dxa"/>
+            <w:tcW w:w="0" w:type="auto"/>
             <w:tcBorders>
               <w:top w:val="nil"/>
               <w:left w:val="single" w:sz="8" w:space="0" w:color="auto"/>
@@ -5308,7 +5076,7 @@
         </w:tc>
         <w:tc>
           <w:tcPr>
-            <w:tcW w:w="2260" w:type="dxa"/>
+            <w:tcW w:w="0" w:type="auto"/>
             <w:tcBorders>
               <w:top w:val="nil"/>
               <w:left w:val="nil"/>
@@ -5340,7 +5108,7 @@
         </w:tc>
         <w:tc>
           <w:tcPr>
-            <w:tcW w:w="2120" w:type="dxa"/>
+            <w:tcW w:w="0" w:type="auto"/>
             <w:tcBorders>
               <w:top w:val="nil"/>
               <w:left w:val="nil"/>
@@ -5372,7 +5140,7 @@
         </w:tc>
         <w:tc>
           <w:tcPr>
-            <w:tcW w:w="2460" w:type="dxa"/>
+            <w:tcW w:w="0" w:type="auto"/>
             <w:tcBorders>
               <w:top w:val="nil"/>
               <w:left w:val="nil"/>
@@ -5404,7 +5172,7 @@
         </w:tc>
         <w:tc>
           <w:tcPr>
-            <w:tcW w:w="1980" w:type="dxa"/>
+            <w:tcW w:w="0" w:type="auto"/>
             <w:tcBorders>
               <w:top w:val="nil"/>
               <w:left w:val="nil"/>
@@ -5436,7 +5204,7 @@
         </w:tc>
         <w:tc>
           <w:tcPr>
-            <w:tcW w:w="2040" w:type="dxa"/>
+            <w:tcW w:w="0" w:type="auto"/>
             <w:tcBorders>
               <w:top w:val="nil"/>
               <w:left w:val="nil"/>
@@ -5473,7 +5241,7 @@
         </w:trPr>
         <w:tc>
           <w:tcPr>
-            <w:tcW w:w="1300" w:type="dxa"/>
+            <w:tcW w:w="0" w:type="auto"/>
             <w:tcBorders>
               <w:top w:val="nil"/>
               <w:left w:val="nil"/>
@@ -5498,7 +5266,7 @@
         </w:tc>
         <w:tc>
           <w:tcPr>
-            <w:tcW w:w="2260" w:type="dxa"/>
+            <w:tcW w:w="0" w:type="auto"/>
             <w:tcBorders>
               <w:top w:val="nil"/>
               <w:left w:val="nil"/>
@@ -5521,7 +5289,7 @@
         </w:tc>
         <w:tc>
           <w:tcPr>
-            <w:tcW w:w="2120" w:type="dxa"/>
+            <w:tcW w:w="0" w:type="auto"/>
             <w:tcBorders>
               <w:top w:val="nil"/>
               <w:left w:val="nil"/>
@@ -5544,7 +5312,7 @@
         </w:tc>
         <w:tc>
           <w:tcPr>
-            <w:tcW w:w="2460" w:type="dxa"/>
+            <w:tcW w:w="0" w:type="auto"/>
             <w:tcBorders>
               <w:top w:val="nil"/>
               <w:left w:val="nil"/>
@@ -5567,7 +5335,7 @@
         </w:tc>
         <w:tc>
           <w:tcPr>
-            <w:tcW w:w="1980" w:type="dxa"/>
+            <w:tcW w:w="0" w:type="auto"/>
             <w:tcBorders>
               <w:top w:val="nil"/>
               <w:left w:val="nil"/>
@@ -5590,7 +5358,7 @@
         </w:tc>
         <w:tc>
           <w:tcPr>
-            <w:tcW w:w="2040" w:type="dxa"/>
+            <w:tcW w:w="0" w:type="auto"/>
             <w:tcBorders>
               <w:top w:val="nil"/>
               <w:left w:val="nil"/>
@@ -5618,7 +5386,7 @@
         </w:trPr>
         <w:tc>
           <w:tcPr>
-            <w:tcW w:w="12160" w:type="dxa"/>
+            <w:tcW w:w="0" w:type="auto"/>
             <w:gridSpan w:val="6"/>
             <w:tcBorders>
               <w:top w:val="single" w:sz="8" w:space="0" w:color="auto"/>
@@ -5661,7 +5429,7 @@
         </w:trPr>
         <w:tc>
           <w:tcPr>
-            <w:tcW w:w="1300" w:type="dxa"/>
+            <w:tcW w:w="0" w:type="auto"/>
             <w:tcBorders>
               <w:top w:val="nil"/>
               <w:left w:val="single" w:sz="8" w:space="0" w:color="auto"/>
@@ -5692,7 +5460,7 @@
         </w:tc>
         <w:tc>
           <w:tcPr>
-            <w:tcW w:w="2260" w:type="dxa"/>
+            <w:tcW w:w="0" w:type="auto"/>
             <w:tcBorders>
               <w:top w:val="nil"/>
               <w:left w:val="nil"/>
@@ -5724,7 +5492,7 @@
         </w:tc>
         <w:tc>
           <w:tcPr>
-            <w:tcW w:w="2120" w:type="dxa"/>
+            <w:tcW w:w="0" w:type="auto"/>
             <w:tcBorders>
               <w:top w:val="nil"/>
               <w:left w:val="nil"/>
@@ -5756,7 +5524,7 @@
         </w:tc>
         <w:tc>
           <w:tcPr>
-            <w:tcW w:w="2460" w:type="dxa"/>
+            <w:tcW w:w="0" w:type="auto"/>
             <w:tcBorders>
               <w:top w:val="nil"/>
               <w:left w:val="nil"/>
@@ -5788,7 +5556,7 @@
         </w:tc>
         <w:tc>
           <w:tcPr>
-            <w:tcW w:w="1980" w:type="dxa"/>
+            <w:tcW w:w="0" w:type="auto"/>
             <w:tcBorders>
               <w:top w:val="nil"/>
               <w:left w:val="nil"/>
@@ -5820,7 +5588,7 @@
         </w:tc>
         <w:tc>
           <w:tcPr>
-            <w:tcW w:w="2040" w:type="dxa"/>
+            <w:tcW w:w="0" w:type="auto"/>
             <w:tcBorders>
               <w:top w:val="nil"/>
               <w:left w:val="nil"/>
@@ -5857,7 +5625,7 @@
         </w:trPr>
         <w:tc>
           <w:tcPr>
-            <w:tcW w:w="1300" w:type="dxa"/>
+            <w:tcW w:w="0" w:type="auto"/>
             <w:tcBorders>
               <w:top w:val="nil"/>
               <w:left w:val="single" w:sz="8" w:space="0" w:color="auto"/>
@@ -5889,7 +5657,7 @@
         </w:tc>
         <w:tc>
           <w:tcPr>
-            <w:tcW w:w="2260" w:type="dxa"/>
+            <w:tcW w:w="0" w:type="auto"/>
             <w:tcBorders>
               <w:top w:val="nil"/>
               <w:left w:val="nil"/>
@@ -5921,7 +5689,7 @@
         </w:tc>
         <w:tc>
           <w:tcPr>
-            <w:tcW w:w="2120" w:type="dxa"/>
+            <w:tcW w:w="0" w:type="auto"/>
             <w:tcBorders>
               <w:top w:val="nil"/>
               <w:left w:val="nil"/>
@@ -5953,7 +5721,7 @@
         </w:tc>
         <w:tc>
           <w:tcPr>
-            <w:tcW w:w="2460" w:type="dxa"/>
+            <w:tcW w:w="0" w:type="auto"/>
             <w:tcBorders>
               <w:top w:val="nil"/>
               <w:left w:val="nil"/>
@@ -5985,7 +5753,7 @@
         </w:tc>
         <w:tc>
           <w:tcPr>
-            <w:tcW w:w="1980" w:type="dxa"/>
+            <w:tcW w:w="0" w:type="auto"/>
             <w:tcBorders>
               <w:top w:val="nil"/>
               <w:left w:val="nil"/>
@@ -6017,7 +5785,7 @@
         </w:tc>
         <w:tc>
           <w:tcPr>
-            <w:tcW w:w="2040" w:type="dxa"/>
+            <w:tcW w:w="0" w:type="auto"/>
             <w:tcBorders>
               <w:top w:val="nil"/>
               <w:left w:val="nil"/>
@@ -6054,7 +5822,7 @@
         </w:trPr>
         <w:tc>
           <w:tcPr>
-            <w:tcW w:w="1300" w:type="dxa"/>
+            <w:tcW w:w="0" w:type="auto"/>
             <w:tcBorders>
               <w:top w:val="nil"/>
               <w:left w:val="single" w:sz="8" w:space="0" w:color="auto"/>
@@ -6086,7 +5854,7 @@
         </w:tc>
         <w:tc>
           <w:tcPr>
-            <w:tcW w:w="2260" w:type="dxa"/>
+            <w:tcW w:w="0" w:type="auto"/>
             <w:tcBorders>
               <w:top w:val="nil"/>
               <w:left w:val="nil"/>
@@ -6118,7 +5886,7 @@
         </w:tc>
         <w:tc>
           <w:tcPr>
-            <w:tcW w:w="2120" w:type="dxa"/>
+            <w:tcW w:w="0" w:type="auto"/>
             <w:tcBorders>
               <w:top w:val="nil"/>
               <w:left w:val="nil"/>
@@ -6150,7 +5918,7 @@
         </w:tc>
         <w:tc>
           <w:tcPr>
-            <w:tcW w:w="2460" w:type="dxa"/>
+            <w:tcW w:w="0" w:type="auto"/>
             <w:tcBorders>
               <w:top w:val="nil"/>
               <w:left w:val="nil"/>
@@ -6182,7 +5950,7 @@
         </w:tc>
         <w:tc>
           <w:tcPr>
-            <w:tcW w:w="1980" w:type="dxa"/>
+            <w:tcW w:w="0" w:type="auto"/>
             <w:tcBorders>
               <w:top w:val="nil"/>
               <w:left w:val="nil"/>
@@ -6214,7 +5982,7 @@
         </w:tc>
         <w:tc>
           <w:tcPr>
-            <w:tcW w:w="2040" w:type="dxa"/>
+            <w:tcW w:w="0" w:type="auto"/>
             <w:tcBorders>
               <w:top w:val="nil"/>
               <w:left w:val="nil"/>
@@ -6251,7 +6019,7 @@
         </w:trPr>
         <w:tc>
           <w:tcPr>
-            <w:tcW w:w="1300" w:type="dxa"/>
+            <w:tcW w:w="0" w:type="auto"/>
             <w:tcBorders>
               <w:top w:val="nil"/>
               <w:left w:val="single" w:sz="8" w:space="0" w:color="auto"/>
@@ -6283,7 +6051,7 @@
         </w:tc>
         <w:tc>
           <w:tcPr>
-            <w:tcW w:w="2260" w:type="dxa"/>
+            <w:tcW w:w="0" w:type="auto"/>
             <w:tcBorders>
               <w:top w:val="nil"/>
               <w:left w:val="nil"/>
@@ -6315,7 +6083,7 @@
         </w:tc>
         <w:tc>
           <w:tcPr>
-            <w:tcW w:w="2120" w:type="dxa"/>
+            <w:tcW w:w="0" w:type="auto"/>
             <w:tcBorders>
               <w:top w:val="nil"/>
               <w:left w:val="nil"/>
@@ -6347,7 +6115,7 @@
         </w:tc>
         <w:tc>
           <w:tcPr>
-            <w:tcW w:w="2460" w:type="dxa"/>
+            <w:tcW w:w="0" w:type="auto"/>
             <w:tcBorders>
               <w:top w:val="nil"/>
               <w:left w:val="nil"/>
@@ -6379,7 +6147,7 @@
         </w:tc>
         <w:tc>
           <w:tcPr>
-            <w:tcW w:w="1980" w:type="dxa"/>
+            <w:tcW w:w="0" w:type="auto"/>
             <w:tcBorders>
               <w:top w:val="nil"/>
               <w:left w:val="nil"/>
@@ -6411,7 +6179,7 @@
         </w:tc>
         <w:tc>
           <w:tcPr>
-            <w:tcW w:w="2040" w:type="dxa"/>
+            <w:tcW w:w="0" w:type="auto"/>
             <w:tcBorders>
               <w:top w:val="nil"/>
               <w:left w:val="nil"/>
@@ -6448,7 +6216,7 @@
         </w:trPr>
         <w:tc>
           <w:tcPr>
-            <w:tcW w:w="1300" w:type="dxa"/>
+            <w:tcW w:w="0" w:type="auto"/>
             <w:tcBorders>
               <w:top w:val="nil"/>
               <w:left w:val="single" w:sz="8" w:space="0" w:color="auto"/>
@@ -6480,7 +6248,7 @@
         </w:tc>
         <w:tc>
           <w:tcPr>
-            <w:tcW w:w="2260" w:type="dxa"/>
+            <w:tcW w:w="0" w:type="auto"/>
             <w:tcBorders>
               <w:top w:val="nil"/>
               <w:left w:val="nil"/>
@@ -6512,7 +6280,7 @@
         </w:tc>
         <w:tc>
           <w:tcPr>
-            <w:tcW w:w="2120" w:type="dxa"/>
+            <w:tcW w:w="0" w:type="auto"/>
             <w:tcBorders>
               <w:top w:val="nil"/>
               <w:left w:val="nil"/>
@@ -6544,7 +6312,7 @@
         </w:tc>
         <w:tc>
           <w:tcPr>
-            <w:tcW w:w="2460" w:type="dxa"/>
+            <w:tcW w:w="0" w:type="auto"/>
             <w:tcBorders>
               <w:top w:val="nil"/>
               <w:left w:val="nil"/>
@@ -6576,7 +6344,7 @@
         </w:tc>
         <w:tc>
           <w:tcPr>
-            <w:tcW w:w="1980" w:type="dxa"/>
+            <w:tcW w:w="0" w:type="auto"/>
             <w:tcBorders>
               <w:top w:val="nil"/>
               <w:left w:val="nil"/>
@@ -6608,7 +6376,7 @@
         </w:tc>
         <w:tc>
           <w:tcPr>
-            <w:tcW w:w="2040" w:type="dxa"/>
+            <w:tcW w:w="0" w:type="auto"/>
             <w:tcBorders>
               <w:top w:val="nil"/>
               <w:left w:val="nil"/>
@@ -6645,7 +6413,7 @@
         </w:trPr>
         <w:tc>
           <w:tcPr>
-            <w:tcW w:w="1300" w:type="dxa"/>
+            <w:tcW w:w="0" w:type="auto"/>
             <w:tcBorders>
               <w:top w:val="nil"/>
               <w:left w:val="single" w:sz="8" w:space="0" w:color="auto"/>
@@ -6677,7 +6445,7 @@
         </w:tc>
         <w:tc>
           <w:tcPr>
-            <w:tcW w:w="2260" w:type="dxa"/>
+            <w:tcW w:w="0" w:type="auto"/>
             <w:tcBorders>
               <w:top w:val="nil"/>
               <w:left w:val="nil"/>
@@ -6709,7 +6477,7 @@
         </w:tc>
         <w:tc>
           <w:tcPr>
-            <w:tcW w:w="2120" w:type="dxa"/>
+            <w:tcW w:w="0" w:type="auto"/>
             <w:tcBorders>
               <w:top w:val="nil"/>
               <w:left w:val="nil"/>
@@ -6741,7 +6509,7 @@
         </w:tc>
         <w:tc>
           <w:tcPr>
-            <w:tcW w:w="2460" w:type="dxa"/>
+            <w:tcW w:w="0" w:type="auto"/>
             <w:tcBorders>
               <w:top w:val="nil"/>
               <w:left w:val="nil"/>
@@ -6773,7 +6541,7 @@
         </w:tc>
         <w:tc>
           <w:tcPr>
-            <w:tcW w:w="1980" w:type="dxa"/>
+            <w:tcW w:w="0" w:type="auto"/>
             <w:tcBorders>
               <w:top w:val="nil"/>
               <w:left w:val="nil"/>
@@ -6805,7 +6573,7 @@
         </w:tc>
         <w:tc>
           <w:tcPr>
-            <w:tcW w:w="2040" w:type="dxa"/>
+            <w:tcW w:w="0" w:type="auto"/>
             <w:tcBorders>
               <w:top w:val="nil"/>
               <w:left w:val="nil"/>
@@ -6846,6 +6614,190 @@
           <w:lang w:val="fr-FR"/>
         </w:rPr>
       </w:pPr>
+      <w:r>
+        <w:rPr>
+          <w:lang w:val="fr-FR"/>
+        </w:rPr>
+        <w:t>Le</w:t>
+      </w:r>
+      <w:r>
+        <w:rPr>
+          <w:lang w:val="fr-FR"/>
+        </w:rPr>
+        <w:t>s deux</w:t>
+      </w:r>
+      <w:r>
+        <w:rPr>
+          <w:lang w:val="fr-FR"/>
+        </w:rPr>
+        <w:t xml:space="preserve"> tableau</w:t>
+      </w:r>
+      <w:r>
+        <w:rPr>
+          <w:lang w:val="fr-FR"/>
+        </w:rPr>
+        <w:t>x</w:t>
+      </w:r>
+      <w:r>
+        <w:rPr>
+          <w:lang w:val="fr-FR"/>
+        </w:rPr>
+        <w:t xml:space="preserve"> suivant</w:t>
+      </w:r>
+      <w:r>
+        <w:rPr>
+          <w:lang w:val="fr-FR"/>
+        </w:rPr>
+        <w:t>s</w:t>
+      </w:r>
+      <w:r>
+        <w:rPr>
+          <w:lang w:val="fr-FR"/>
+        </w:rPr>
+        <w:t xml:space="preserve"> répertorie</w:t>
+      </w:r>
+      <w:r>
+        <w:rPr>
+          <w:lang w:val="fr-FR"/>
+        </w:rPr>
+        <w:t>nt</w:t>
+      </w:r>
+      <w:r>
+        <w:rPr>
+          <w:lang w:val="fr-FR"/>
+        </w:rPr>
+        <w:t xml:space="preserve"> les 1</w:t>
+      </w:r>
+      <w:r>
+        <w:rPr>
+          <w:lang w:val="fr-FR"/>
+        </w:rPr>
+        <w:t>0</w:t>
+      </w:r>
+      <w:r>
+        <w:rPr>
+          <w:lang w:val="fr-FR"/>
+        </w:rPr>
+        <w:t xml:space="preserve"> fonctionnalités auxquelles le </w:t>
+      </w:r>
+      <w:r>
+        <w:rPr>
+          <w:b/>
+          <w:bCs/>
+          <w:u w:val="single"/>
+          <w:lang w:val="fr-FR"/>
+        </w:rPr>
+        <w:t>Client</w:t>
+      </w:r>
+      <w:r>
+        <w:rPr>
+          <w:lang w:val="fr-FR"/>
+        </w:rPr>
+        <w:t xml:space="preserve"> a accès. </w:t>
+      </w:r>
+      <w:r>
+        <w:rPr>
+          <w:lang w:val="fr-FR"/>
+        </w:rPr>
+        <w:t>La</w:t>
+      </w:r>
+      <w:r>
+        <w:rPr>
+          <w:lang w:val="fr-FR"/>
+        </w:rPr>
+        <w:t xml:space="preserve"> fonctionnalité</w:t>
+      </w:r>
+      <w:r>
+        <w:rPr>
+          <w:lang w:val="fr-FR"/>
+        </w:rPr>
+        <w:t xml:space="preserve"> « Se connecter »</w:t>
+      </w:r>
+      <w:r>
+        <w:rPr>
+          <w:lang w:val="fr-FR"/>
+        </w:rPr>
+        <w:t xml:space="preserve"> </w:t>
+      </w:r>
+      <w:r>
+        <w:rPr>
+          <w:lang w:val="fr-FR"/>
+        </w:rPr>
+        <w:t>es</w:t>
+      </w:r>
+      <w:r>
+        <w:rPr>
+          <w:lang w:val="fr-FR"/>
+        </w:rPr>
+        <w:t xml:space="preserve">t </w:t>
+      </w:r>
+      <w:r>
+        <w:rPr>
+          <w:lang w:val="fr-FR"/>
+        </w:rPr>
+        <w:t xml:space="preserve">bien entendu </w:t>
+      </w:r>
+      <w:r>
+        <w:rPr>
+          <w:lang w:val="fr-FR"/>
+        </w:rPr>
+        <w:t xml:space="preserve">accessible au </w:t>
+      </w:r>
+      <w:r>
+        <w:rPr>
+          <w:b/>
+          <w:bCs/>
+          <w:u w:val="single"/>
+          <w:lang w:val="fr-FR"/>
+        </w:rPr>
+        <w:t>Pizzaiolo</w:t>
+      </w:r>
+      <w:r>
+        <w:rPr>
+          <w:lang w:val="fr-FR"/>
+        </w:rPr>
+        <w:t xml:space="preserve">, au </w:t>
+      </w:r>
+      <w:r>
+        <w:rPr>
+          <w:b/>
+          <w:bCs/>
+          <w:u w:val="single"/>
+          <w:lang w:val="fr-FR"/>
+        </w:rPr>
+        <w:t>Livreur</w:t>
+      </w:r>
+      <w:r>
+        <w:rPr>
+          <w:lang w:val="fr-FR"/>
+        </w:rPr>
+        <w:t xml:space="preserve"> et au </w:t>
+      </w:r>
+      <w:r>
+        <w:rPr>
+          <w:b/>
+          <w:bCs/>
+          <w:u w:val="single"/>
+          <w:lang w:val="fr-FR"/>
+        </w:rPr>
+        <w:t>Responsable</w:t>
+      </w:r>
+      <w:r>
+        <w:rPr>
+          <w:lang w:val="fr-FR"/>
+        </w:rPr>
+        <w:t>.</w:t>
+      </w:r>
+    </w:p>
+    <w:p>
+      <w:pPr>
+        <w:pStyle w:val="Corpsdetexte"/>
+        <w:spacing w:before="120"/>
+        <w:ind w:firstLine="709"/>
+        <w:rPr>
+          <w:lang w:val="fr-FR"/>
+        </w:rPr>
+      </w:pPr>
     </w:p>
     <w:p>
       <w:pPr>
@@ -6924,23 +6876,6 @@
         <w:rPr>
           <w:lang w:val="fr-FR"/>
         </w:rPr>
-        <w:sectPr>
-          <w:headerReference w:type="default" r:id="rId11"/>
-          <w:pgSz w:w="16838" w:h="11906" w:orient="landscape"/>
-          <w:pgMar w:top="1134" w:right="1990" w:bottom="1134" w:left="2247" w:header="1134" w:footer="1134" w:gutter="0"/>
-          <w:cols w:space="720"/>
-          <w:docGrid w:linePitch="326"/>
-        </w:sectPr>
-      </w:pPr>
-    </w:p>
-    <w:p>
-      <w:pPr>
-        <w:pStyle w:val="Corpsdetexte"/>
-        <w:spacing w:before="120"/>
-        <w:ind w:firstLine="709"/>
-        <w:rPr>
-          <w:lang w:val="fr-FR"/>
-        </w:rPr>
       </w:pPr>
       <w:r>
         <w:rPr>
@@ -7014,108 +6949,6 @@
           <w:lang w:val="fr-FR"/>
         </w:rPr>
         <w:t xml:space="preserve"> a un rôle déterminant à jouer dans la chaîne de production de l’offre commerciale.</w:t>
-      </w:r>
-    </w:p>
-    <w:p>
-      <w:pPr>
-        <w:pStyle w:val="Corpsdetexte"/>
-        <w:spacing w:before="120"/>
-        <w:ind w:firstLine="709"/>
-        <w:rPr>
-          <w:lang w:val="fr-FR"/>
-        </w:rPr>
-      </w:pPr>
-      <w:r>
-        <w:rPr>
-          <w:lang w:val="fr-FR"/>
-        </w:rPr>
-        <w:t>Le schéma suivant met en évidence l’imbrication des différentes étapes et des différentes phases d’une commande :</w:t>
-      </w:r>
-    </w:p>
-    <w:p>
-      <w:pPr>
-        <w:pStyle w:val="Corpsdetexte"/>
-        <w:spacing w:before="120"/>
-        <w:rPr>
-          <w:lang w:val="fr-FR"/>
-        </w:rPr>
-      </w:pPr>
-      <w:r>
-        <w:rPr>
-          <w:lang w:val="fr-FR"/>
-        </w:rPr>
-        <w:drawing>
-          <wp:inline distT="0" distB="0" distL="0" distR="0" wp14:anchorId="4AD0A383" wp14:editId="35B36743">
-            <wp:extent cx="6120130" cy="3587115"/>
-            <wp:effectExtent l="0" t="0" r="1270" b="0"/>
-            <wp:docPr id="15" name="Espace réservé du contenu 6">
-              <a:extLst xmlns:a="http://schemas.openxmlformats.org/drawingml/2006/main">
-                <a:ext uri="{FF2B5EF4-FFF2-40B4-BE49-F238E27FC236}">
-                  <a16:creationId xmlns:a16="http://schemas.microsoft.com/office/drawing/2014/main" id="{D085203B-7568-084F-A819-03E5A2BABA6B}"/>
-                </a:ext>
-              </a:extLst>
-            </wp:docPr>
-            <wp:cNvGraphicFramePr>
-              <a:graphicFrameLocks xmlns:a="http://schemas.openxmlformats.org/drawingml/2006/main" noGrp="1" noChangeAspect="1"/>
-            </wp:cNvGraphicFramePr>
-            <a:graphic xmlns:a="http://schemas.openxmlformats.org/drawingml/2006/main">
-              <a:graphicData uri="http://schemas.openxmlformats.org/drawingml/2006/picture">
-                <pic:pic xmlns:pic="http://schemas.openxmlformats.org/drawingml/2006/picture">
-                  <pic:nvPicPr>
-                    <pic:cNvPr id="7" name="Espace réservé du contenu 6">
-                      <a:extLst>
-                        <a:ext uri="{FF2B5EF4-FFF2-40B4-BE49-F238E27FC236}">
-                          <a16:creationId xmlns:a16="http://schemas.microsoft.com/office/drawing/2014/main" id="{D085203B-7568-084F-A819-03E5A2BABA6B}"/>
-                        </a:ext>
-                      </a:extLst>
-                    </pic:cNvPr>
-                    <pic:cNvPicPr>
-                      <a:picLocks noGrp="1" noChangeAspect="1"/>
-                    </pic:cNvPicPr>
-                  </pic:nvPicPr>
-                  <pic:blipFill>
-                    <a:blip r:embed="rId12"/>
-                    <a:stretch>
-                      <a:fillRect/>
-                    </a:stretch>
-                  </pic:blipFill>
-                  <pic:spPr>
-                    <a:xfrm>
-                      <a:off x="0" y="0"/>
-                      <a:ext cx="6120130" cy="3587115"/>
-                    </a:xfrm>
-                    <a:prstGeom prst="rect">
-                      <a:avLst/>
-                    </a:prstGeom>
-                  </pic:spPr>
-                </pic:pic>
-              </a:graphicData>
-            </a:graphic>
-          </wp:inline>
-        </w:drawing>
-      </w:r>
-    </w:p>
-    <w:p>
-      <w:pPr>
-        <w:pStyle w:val="Corpsdetexte"/>
-        <w:spacing w:before="120"/>
-        <w:ind w:firstLine="709"/>
-        <w:jc w:val="center"/>
-        <w:rPr>
-          <w:b/>
-          <w:bCs/>
-          <w:u w:val="single"/>
-          <w:lang w:val="fr-FR"/>
-        </w:rPr>
-      </w:pPr>
-      <w:r>
-        <w:rPr>
-          <w:b/>
-          <w:bCs/>
-          <w:u w:val="single"/>
-          <w:lang w:val="fr-FR"/>
-        </w:rPr>
-        <w:t>SCHÉMA 1 : VIE D’UNE COMMANDE</w:t>
       </w:r>
     </w:p>
     <w:p>
@@ -7212,47 +7045,10 @@
         <w:t>.</w:t>
       </w:r>
     </w:p>
-    <w:p>
-      <w:pPr>
-        <w:pStyle w:val="Corpsdetexte"/>
-        <w:spacing w:before="120"/>
-        <w:ind w:firstLine="709"/>
-        <w:rPr>
-          <w:lang w:val="fr-FR"/>
-        </w:rPr>
-      </w:pPr>
-    </w:p>
-    <w:p>
-      <w:pPr>
-        <w:pStyle w:val="Corpsdetexte"/>
-        <w:spacing w:before="120"/>
-        <w:ind w:firstLine="709"/>
-        <w:rPr>
-          <w:lang w:val="fr-FR"/>
-        </w:rPr>
-      </w:pPr>
-    </w:p>
-    <w:p>
-      <w:pPr>
-        <w:pStyle w:val="Corpsdetexte"/>
-        <w:spacing w:before="120"/>
-        <w:ind w:firstLine="709"/>
-        <w:rPr>
-          <w:lang w:val="fr-FR"/>
-        </w:rPr>
-        <w:sectPr>
-          <w:headerReference w:type="default" r:id="rId13"/>
-          <w:pgSz w:w="11906" w:h="16838"/>
-          <w:pgMar w:top="2247" w:right="1134" w:bottom="1990" w:left="1134" w:header="1134" w:footer="1134" w:gutter="0"/>
-          <w:cols w:space="720"/>
-          <w:docGrid w:linePitch="326"/>
-        </w:sectPr>
-      </w:pPr>
-    </w:p>
     <w:tbl>
       <w:tblPr>
-        <w:tblpPr w:leftFromText="141" w:rightFromText="141" w:vertAnchor="page" w:horzAnchor="margin" w:tblpXSpec="center" w:tblpY="3107"/>
-        <w:tblW w:w="14500" w:type="dxa"/>
+        <w:tblpPr w:leftFromText="141" w:rightFromText="141" w:vertAnchor="page" w:horzAnchor="margin" w:tblpXSpec="center" w:tblpY="4841"/>
+        <w:tblW w:w="0" w:type="auto"/>
         <w:tblCellMar>
           <w:left w:w="70" w:type="dxa"/>
           <w:right w:w="70" w:type="dxa"/>
@@ -7260,13 +7056,13 @@
         <w:tblLook w:val="04A0" w:firstRow="1" w:lastRow="0" w:firstColumn="1" w:lastColumn="0" w:noHBand="0" w:noVBand="1"/>
       </w:tblPr>
       <w:tblGrid>
-        <w:gridCol w:w="1300"/>
-        <w:gridCol w:w="2260"/>
-        <w:gridCol w:w="2120"/>
-        <w:gridCol w:w="2460"/>
-        <w:gridCol w:w="1980"/>
-        <w:gridCol w:w="2040"/>
-        <w:gridCol w:w="2340"/>
+        <w:gridCol w:w="885"/>
+        <w:gridCol w:w="1411"/>
+        <w:gridCol w:w="1562"/>
+        <w:gridCol w:w="1553"/>
+        <w:gridCol w:w="1226"/>
+        <w:gridCol w:w="1584"/>
+        <w:gridCol w:w="1397"/>
       </w:tblGrid>
       <w:tr>
         <w:trPr>
@@ -7274,7 +7070,7 @@
         </w:trPr>
         <w:tc>
           <w:tcPr>
-            <w:tcW w:w="14500" w:type="dxa"/>
+            <w:tcW w:w="0" w:type="auto"/>
             <w:gridSpan w:val="7"/>
             <w:tcBorders>
               <w:top w:val="single" w:sz="8" w:space="0" w:color="auto"/>
@@ -7306,7 +7102,6 @@
                 <w:sz w:val="20"/>
                 <w:szCs w:val="20"/>
               </w:rPr>
-              <w:lastRenderedPageBreak/>
               <w:t>FONCTIONNALITES EMPLOYES/RESPONSABLE</w:t>
             </w:r>
           </w:p>
@@ -7318,7 +7113,7 @@
         </w:trPr>
         <w:tc>
           <w:tcPr>
-            <w:tcW w:w="1300" w:type="dxa"/>
+            <w:tcW w:w="0" w:type="auto"/>
             <w:tcBorders>
               <w:top w:val="nil"/>
               <w:left w:val="single" w:sz="8" w:space="0" w:color="auto"/>
@@ -7349,7 +7144,7 @@
         </w:tc>
         <w:tc>
           <w:tcPr>
-            <w:tcW w:w="2260" w:type="dxa"/>
+            <w:tcW w:w="0" w:type="auto"/>
             <w:tcBorders>
               <w:top w:val="nil"/>
               <w:left w:val="nil"/>
@@ -7381,7 +7176,7 @@
         </w:tc>
         <w:tc>
           <w:tcPr>
-            <w:tcW w:w="2120" w:type="dxa"/>
+            <w:tcW w:w="0" w:type="auto"/>
             <w:tcBorders>
               <w:top w:val="nil"/>
               <w:left w:val="nil"/>
@@ -7413,7 +7208,7 @@
         </w:tc>
         <w:tc>
           <w:tcPr>
-            <w:tcW w:w="2460" w:type="dxa"/>
+            <w:tcW w:w="0" w:type="auto"/>
             <w:tcBorders>
               <w:top w:val="nil"/>
               <w:left w:val="nil"/>
@@ -7445,7 +7240,7 @@
         </w:tc>
         <w:tc>
           <w:tcPr>
-            <w:tcW w:w="1980" w:type="dxa"/>
+            <w:tcW w:w="0" w:type="auto"/>
             <w:tcBorders>
               <w:top w:val="nil"/>
               <w:left w:val="nil"/>
@@ -7477,7 +7272,7 @@
         </w:tc>
         <w:tc>
           <w:tcPr>
-            <w:tcW w:w="2040" w:type="dxa"/>
+            <w:tcW w:w="0" w:type="auto"/>
             <w:tcBorders>
               <w:top w:val="nil"/>
               <w:left w:val="nil"/>
@@ -7509,7 +7304,7 @@
         </w:tc>
         <w:tc>
           <w:tcPr>
-            <w:tcW w:w="2340" w:type="dxa"/>
+            <w:tcW w:w="0" w:type="auto"/>
             <w:tcBorders>
               <w:top w:val="nil"/>
               <w:left w:val="nil"/>
@@ -7546,7 +7341,7 @@
         </w:trPr>
         <w:tc>
           <w:tcPr>
-            <w:tcW w:w="1300" w:type="dxa"/>
+            <w:tcW w:w="0" w:type="auto"/>
             <w:tcBorders>
               <w:top w:val="nil"/>
               <w:left w:val="single" w:sz="8" w:space="0" w:color="auto"/>
@@ -7578,7 +7373,7 @@
         </w:tc>
         <w:tc>
           <w:tcPr>
-            <w:tcW w:w="2260" w:type="dxa"/>
+            <w:tcW w:w="0" w:type="auto"/>
             <w:tcBorders>
               <w:top w:val="nil"/>
               <w:left w:val="nil"/>
@@ -7610,7 +7405,7 @@
         </w:tc>
         <w:tc>
           <w:tcPr>
-            <w:tcW w:w="2120" w:type="dxa"/>
+            <w:tcW w:w="0" w:type="auto"/>
             <w:tcBorders>
               <w:top w:val="nil"/>
               <w:left w:val="nil"/>
@@ -7642,7 +7437,7 @@
         </w:tc>
         <w:tc>
           <w:tcPr>
-            <w:tcW w:w="2460" w:type="dxa"/>
+            <w:tcW w:w="0" w:type="auto"/>
             <w:tcBorders>
               <w:top w:val="nil"/>
               <w:left w:val="nil"/>
@@ -7674,7 +7469,7 @@
         </w:tc>
         <w:tc>
           <w:tcPr>
-            <w:tcW w:w="1980" w:type="dxa"/>
+            <w:tcW w:w="0" w:type="auto"/>
             <w:tcBorders>
               <w:top w:val="nil"/>
               <w:left w:val="nil"/>
@@ -7706,7 +7501,7 @@
         </w:tc>
         <w:tc>
           <w:tcPr>
-            <w:tcW w:w="2040" w:type="dxa"/>
+            <w:tcW w:w="0" w:type="auto"/>
             <w:tcBorders>
               <w:top w:val="nil"/>
               <w:left w:val="nil"/>
@@ -7738,7 +7533,7 @@
         </w:tc>
         <w:tc>
           <w:tcPr>
-            <w:tcW w:w="2340" w:type="dxa"/>
+            <w:tcW w:w="0" w:type="auto"/>
             <w:tcBorders>
               <w:top w:val="nil"/>
               <w:left w:val="nil"/>
@@ -7775,7 +7570,7 @@
         </w:trPr>
         <w:tc>
           <w:tcPr>
-            <w:tcW w:w="1300" w:type="dxa"/>
+            <w:tcW w:w="0" w:type="auto"/>
             <w:tcBorders>
               <w:top w:val="nil"/>
               <w:left w:val="single" w:sz="8" w:space="0" w:color="auto"/>
@@ -7807,7 +7602,7 @@
         </w:tc>
         <w:tc>
           <w:tcPr>
-            <w:tcW w:w="2260" w:type="dxa"/>
+            <w:tcW w:w="0" w:type="auto"/>
             <w:tcBorders>
               <w:top w:val="nil"/>
               <w:left w:val="nil"/>
@@ -7839,7 +7634,7 @@
         </w:tc>
         <w:tc>
           <w:tcPr>
-            <w:tcW w:w="2120" w:type="dxa"/>
+            <w:tcW w:w="0" w:type="auto"/>
             <w:tcBorders>
               <w:top w:val="nil"/>
               <w:left w:val="nil"/>
@@ -7871,7 +7666,7 @@
         </w:tc>
         <w:tc>
           <w:tcPr>
-            <w:tcW w:w="2460" w:type="dxa"/>
+            <w:tcW w:w="0" w:type="auto"/>
             <w:tcBorders>
               <w:top w:val="nil"/>
               <w:left w:val="nil"/>
@@ -7903,7 +7698,7 @@
         </w:tc>
         <w:tc>
           <w:tcPr>
-            <w:tcW w:w="1980" w:type="dxa"/>
+            <w:tcW w:w="0" w:type="auto"/>
             <w:tcBorders>
               <w:top w:val="nil"/>
               <w:left w:val="nil"/>
@@ -7935,7 +7730,7 @@
         </w:tc>
         <w:tc>
           <w:tcPr>
-            <w:tcW w:w="2040" w:type="dxa"/>
+            <w:tcW w:w="0" w:type="auto"/>
             <w:tcBorders>
               <w:top w:val="nil"/>
               <w:left w:val="nil"/>
@@ -7967,7 +7762,7 @@
         </w:tc>
         <w:tc>
           <w:tcPr>
-            <w:tcW w:w="2340" w:type="dxa"/>
+            <w:tcW w:w="0" w:type="auto"/>
             <w:tcBorders>
               <w:top w:val="nil"/>
               <w:left w:val="nil"/>
@@ -8004,7 +7799,7 @@
         </w:trPr>
         <w:tc>
           <w:tcPr>
-            <w:tcW w:w="1300" w:type="dxa"/>
+            <w:tcW w:w="0" w:type="auto"/>
             <w:tcBorders>
               <w:top w:val="nil"/>
               <w:left w:val="single" w:sz="8" w:space="0" w:color="auto"/>
@@ -8036,7 +7831,7 @@
         </w:tc>
         <w:tc>
           <w:tcPr>
-            <w:tcW w:w="2260" w:type="dxa"/>
+            <w:tcW w:w="0" w:type="auto"/>
             <w:tcBorders>
               <w:top w:val="nil"/>
               <w:left w:val="nil"/>
@@ -8068,7 +7863,7 @@
         </w:tc>
         <w:tc>
           <w:tcPr>
-            <w:tcW w:w="2120" w:type="dxa"/>
+            <w:tcW w:w="0" w:type="auto"/>
             <w:tcBorders>
               <w:top w:val="nil"/>
               <w:left w:val="nil"/>
@@ -8100,7 +7895,7 @@
         </w:tc>
         <w:tc>
           <w:tcPr>
-            <w:tcW w:w="2460" w:type="dxa"/>
+            <w:tcW w:w="0" w:type="auto"/>
             <w:tcBorders>
               <w:top w:val="nil"/>
               <w:left w:val="nil"/>
@@ -8132,7 +7927,7 @@
         </w:tc>
         <w:tc>
           <w:tcPr>
-            <w:tcW w:w="1980" w:type="dxa"/>
+            <w:tcW w:w="0" w:type="auto"/>
             <w:tcBorders>
               <w:top w:val="nil"/>
               <w:left w:val="nil"/>
@@ -8164,7 +7959,7 @@
         </w:tc>
         <w:tc>
           <w:tcPr>
-            <w:tcW w:w="2040" w:type="dxa"/>
+            <w:tcW w:w="0" w:type="auto"/>
             <w:tcBorders>
               <w:top w:val="nil"/>
               <w:left w:val="nil"/>
@@ -8196,7 +7991,7 @@
         </w:tc>
         <w:tc>
           <w:tcPr>
-            <w:tcW w:w="2340" w:type="dxa"/>
+            <w:tcW w:w="0" w:type="auto"/>
             <w:tcBorders>
               <w:top w:val="nil"/>
               <w:left w:val="nil"/>
@@ -8233,7 +8028,7 @@
         </w:trPr>
         <w:tc>
           <w:tcPr>
-            <w:tcW w:w="1300" w:type="dxa"/>
+            <w:tcW w:w="0" w:type="auto"/>
             <w:tcBorders>
               <w:top w:val="nil"/>
               <w:left w:val="nil"/>
@@ -8258,7 +8053,7 @@
         </w:tc>
         <w:tc>
           <w:tcPr>
-            <w:tcW w:w="2260" w:type="dxa"/>
+            <w:tcW w:w="0" w:type="auto"/>
             <w:tcBorders>
               <w:top w:val="nil"/>
               <w:left w:val="nil"/>
@@ -8281,7 +8076,7 @@
         </w:tc>
         <w:tc>
           <w:tcPr>
-            <w:tcW w:w="2120" w:type="dxa"/>
+            <w:tcW w:w="0" w:type="auto"/>
             <w:tcBorders>
               <w:top w:val="nil"/>
               <w:left w:val="nil"/>
@@ -8304,7 +8099,7 @@
         </w:tc>
         <w:tc>
           <w:tcPr>
-            <w:tcW w:w="2460" w:type="dxa"/>
+            <w:tcW w:w="0" w:type="auto"/>
             <w:tcBorders>
               <w:top w:val="nil"/>
               <w:left w:val="nil"/>
@@ -8327,7 +8122,7 @@
         </w:tc>
         <w:tc>
           <w:tcPr>
-            <w:tcW w:w="1980" w:type="dxa"/>
+            <w:tcW w:w="0" w:type="auto"/>
             <w:tcBorders>
               <w:top w:val="nil"/>
               <w:left w:val="nil"/>
@@ -8350,7 +8145,7 @@
         </w:tc>
         <w:tc>
           <w:tcPr>
-            <w:tcW w:w="2040" w:type="dxa"/>
+            <w:tcW w:w="0" w:type="auto"/>
             <w:tcBorders>
               <w:top w:val="nil"/>
               <w:left w:val="nil"/>
@@ -8373,7 +8168,7 @@
         </w:tc>
         <w:tc>
           <w:tcPr>
-            <w:tcW w:w="2340" w:type="dxa"/>
+            <w:tcW w:w="0" w:type="auto"/>
             <w:tcBorders>
               <w:top w:val="nil"/>
               <w:left w:val="nil"/>
@@ -8401,7 +8196,7 @@
         </w:trPr>
         <w:tc>
           <w:tcPr>
-            <w:tcW w:w="14500" w:type="dxa"/>
+            <w:tcW w:w="0" w:type="auto"/>
             <w:gridSpan w:val="7"/>
             <w:tcBorders>
               <w:top w:val="single" w:sz="8" w:space="0" w:color="auto"/>
@@ -8444,7 +8239,7 @@
         </w:trPr>
         <w:tc>
           <w:tcPr>
-            <w:tcW w:w="1300" w:type="dxa"/>
+            <w:tcW w:w="0" w:type="auto"/>
             <w:tcBorders>
               <w:top w:val="nil"/>
               <w:left w:val="single" w:sz="8" w:space="0" w:color="auto"/>
@@ -8475,7 +8270,7 @@
         </w:tc>
         <w:tc>
           <w:tcPr>
-            <w:tcW w:w="2260" w:type="dxa"/>
+            <w:tcW w:w="0" w:type="auto"/>
             <w:tcBorders>
               <w:top w:val="nil"/>
               <w:left w:val="nil"/>
@@ -8507,7 +8302,7 @@
         </w:tc>
         <w:tc>
           <w:tcPr>
-            <w:tcW w:w="2120" w:type="dxa"/>
+            <w:tcW w:w="0" w:type="auto"/>
             <w:tcBorders>
               <w:top w:val="nil"/>
               <w:left w:val="nil"/>
@@ -8539,7 +8334,7 @@
         </w:tc>
         <w:tc>
           <w:tcPr>
-            <w:tcW w:w="2460" w:type="dxa"/>
+            <w:tcW w:w="0" w:type="auto"/>
             <w:tcBorders>
               <w:top w:val="nil"/>
               <w:left w:val="nil"/>
@@ -8571,7 +8366,7 @@
         </w:tc>
         <w:tc>
           <w:tcPr>
-            <w:tcW w:w="1980" w:type="dxa"/>
+            <w:tcW w:w="0" w:type="auto"/>
             <w:tcBorders>
               <w:top w:val="nil"/>
               <w:left w:val="nil"/>
@@ -8603,7 +8398,7 @@
         </w:tc>
         <w:tc>
           <w:tcPr>
-            <w:tcW w:w="2040" w:type="dxa"/>
+            <w:tcW w:w="0" w:type="auto"/>
             <w:tcBorders>
               <w:top w:val="nil"/>
               <w:left w:val="nil"/>
@@ -8635,7 +8430,7 @@
         </w:tc>
         <w:tc>
           <w:tcPr>
-            <w:tcW w:w="2340" w:type="dxa"/>
+            <w:tcW w:w="0" w:type="auto"/>
             <w:tcBorders>
               <w:top w:val="nil"/>
               <w:left w:val="nil"/>
@@ -8672,7 +8467,7 @@
         </w:trPr>
         <w:tc>
           <w:tcPr>
-            <w:tcW w:w="1300" w:type="dxa"/>
+            <w:tcW w:w="0" w:type="auto"/>
             <w:tcBorders>
               <w:top w:val="nil"/>
               <w:left w:val="single" w:sz="8" w:space="0" w:color="auto"/>
@@ -8704,7 +8499,7 @@
         </w:tc>
         <w:tc>
           <w:tcPr>
-            <w:tcW w:w="2260" w:type="dxa"/>
+            <w:tcW w:w="0" w:type="auto"/>
             <w:tcBorders>
               <w:top w:val="nil"/>
               <w:left w:val="nil"/>
@@ -8736,7 +8531,7 @@
         </w:tc>
         <w:tc>
           <w:tcPr>
-            <w:tcW w:w="2120" w:type="dxa"/>
+            <w:tcW w:w="0" w:type="auto"/>
             <w:tcBorders>
               <w:top w:val="nil"/>
               <w:left w:val="nil"/>
@@ -8768,7 +8563,7 @@
         </w:tc>
         <w:tc>
           <w:tcPr>
-            <w:tcW w:w="2460" w:type="dxa"/>
+            <w:tcW w:w="0" w:type="auto"/>
             <w:tcBorders>
               <w:top w:val="nil"/>
               <w:left w:val="nil"/>
@@ -8800,7 +8595,7 @@
         </w:tc>
         <w:tc>
           <w:tcPr>
-            <w:tcW w:w="1980" w:type="dxa"/>
+            <w:tcW w:w="0" w:type="auto"/>
             <w:tcBorders>
               <w:top w:val="nil"/>
               <w:left w:val="nil"/>
@@ -8832,7 +8627,7 @@
         </w:tc>
         <w:tc>
           <w:tcPr>
-            <w:tcW w:w="2040" w:type="dxa"/>
+            <w:tcW w:w="0" w:type="auto"/>
             <w:tcBorders>
               <w:top w:val="nil"/>
               <w:left w:val="nil"/>
@@ -8864,7 +8659,7 @@
         </w:tc>
         <w:tc>
           <w:tcPr>
-            <w:tcW w:w="2340" w:type="dxa"/>
+            <w:tcW w:w="0" w:type="auto"/>
             <w:tcBorders>
               <w:top w:val="nil"/>
               <w:left w:val="nil"/>
@@ -8901,7 +8696,7 @@
         </w:trPr>
         <w:tc>
           <w:tcPr>
-            <w:tcW w:w="1300" w:type="dxa"/>
+            <w:tcW w:w="0" w:type="auto"/>
             <w:tcBorders>
               <w:top w:val="nil"/>
               <w:left w:val="single" w:sz="8" w:space="0" w:color="auto"/>
@@ -8933,7 +8728,7 @@
         </w:tc>
         <w:tc>
           <w:tcPr>
-            <w:tcW w:w="2260" w:type="dxa"/>
+            <w:tcW w:w="0" w:type="auto"/>
             <w:tcBorders>
               <w:top w:val="nil"/>
               <w:left w:val="nil"/>
@@ -8965,7 +8760,7 @@
         </w:tc>
         <w:tc>
           <w:tcPr>
-            <w:tcW w:w="2120" w:type="dxa"/>
+            <w:tcW w:w="0" w:type="auto"/>
             <w:tcBorders>
               <w:top w:val="nil"/>
               <w:left w:val="nil"/>
@@ -8997,7 +8792,7 @@
         </w:tc>
         <w:tc>
           <w:tcPr>
-            <w:tcW w:w="2460" w:type="dxa"/>
+            <w:tcW w:w="0" w:type="auto"/>
             <w:tcBorders>
               <w:top w:val="nil"/>
               <w:left w:val="nil"/>
@@ -9029,7 +8824,7 @@
         </w:tc>
         <w:tc>
           <w:tcPr>
-            <w:tcW w:w="1980" w:type="dxa"/>
+            <w:tcW w:w="0" w:type="auto"/>
             <w:tcBorders>
               <w:top w:val="nil"/>
               <w:left w:val="nil"/>
@@ -9061,7 +8856,7 @@
         </w:tc>
         <w:tc>
           <w:tcPr>
-            <w:tcW w:w="2040" w:type="dxa"/>
+            <w:tcW w:w="0" w:type="auto"/>
             <w:tcBorders>
               <w:top w:val="nil"/>
               <w:left w:val="nil"/>
@@ -9093,7 +8888,7 @@
         </w:tc>
         <w:tc>
           <w:tcPr>
-            <w:tcW w:w="2340" w:type="dxa"/>
+            <w:tcW w:w="0" w:type="auto"/>
             <w:tcBorders>
               <w:top w:val="nil"/>
               <w:left w:val="nil"/>
@@ -9150,16 +8945,6 @@
         <w:pStyle w:val="Corpsdetexte"/>
         <w:spacing w:before="120"/>
         <w:ind w:firstLine="709"/>
-        <w:rPr>
-          <w:lang w:val="fr-FR"/>
-        </w:rPr>
-      </w:pPr>
-    </w:p>
-    <w:p>
-      <w:pPr>
-        <w:pStyle w:val="Corpsdetexte"/>
-        <w:spacing w:before="120"/>
-        <w:ind w:firstLine="709"/>
         <w:jc w:val="center"/>
         <w:rPr>
           <w:b/>
@@ -9168,20 +8953,15 @@
           <w:lang w:val="fr-FR"/>
         </w:rPr>
       </w:pPr>
-    </w:p>
-    <w:p>
-      <w:pPr>
-        <w:pStyle w:val="Corpsdetexte"/>
-        <w:spacing w:before="120"/>
-        <w:ind w:firstLine="709"/>
-        <w:jc w:val="center"/>
+      <w:r>
         <w:rPr>
           <w:b/>
           <w:bCs/>
           <w:u w:val="single"/>
           <w:lang w:val="fr-FR"/>
         </w:rPr>
-      </w:pPr>
+        <w:t>TABLEAU</w:t>
+      </w:r>
       <w:r>
         <w:rPr>
           <w:b/>
@@ -9189,7 +8969,7 @@
           <w:u w:val="single"/>
           <w:lang w:val="fr-FR"/>
         </w:rPr>
-        <w:t>TABLEAU</w:t>
+        <w:t>X</w:t>
       </w:r>
       <w:r>
         <w:rPr>
@@ -9198,7 +8978,7 @@
           <w:u w:val="single"/>
           <w:lang w:val="fr-FR"/>
         </w:rPr>
-        <w:t>X</w:t>
+        <w:t xml:space="preserve"> </w:t>
       </w:r>
       <w:r>
         <w:rPr>
@@ -9207,7 +8987,7 @@
           <w:u w:val="single"/>
           <w:lang w:val="fr-FR"/>
         </w:rPr>
-        <w:t xml:space="preserve"> </w:t>
+        <w:t>3 ET 4</w:t>
       </w:r>
       <w:r>
         <w:rPr>
@@ -9216,7 +8996,7 @@
           <w:u w:val="single"/>
           <w:lang w:val="fr-FR"/>
         </w:rPr>
-        <w:t>3 ET 4</w:t>
+        <w:t xml:space="preserve"> : FONCTIONNALITES ACCESSIBLES AUX </w:t>
       </w:r>
       <w:r>
         <w:rPr>
@@ -9225,50 +9005,29 @@
           <w:u w:val="single"/>
           <w:lang w:val="fr-FR"/>
         </w:rPr>
-        <w:t xml:space="preserve"> : FONCTIONNALITES ACCESSIBLES AUX </w:t>
-      </w:r>
-      <w:r>
-        <w:rPr>
+        <w:t>EMPLOYES/RESPONSABLE</w:t>
+      </w:r>
+    </w:p>
+    <w:p>
+      <w:pPr>
+        <w:rPr>
+          <w:rFonts w:ascii="Open Sans" w:eastAsia="Source Han Sans CN Regular" w:hAnsi="Open Sans" w:cs="Lohit Devanagari"/>
           <w:b/>
-          <w:bCs/>
-          <w:u w:val="single"/>
-          <w:lang w:val="fr-FR"/>
-        </w:rPr>
-        <w:t>EMPLOYES/RESPONSABLE</w:t>
-      </w:r>
-    </w:p>
-    <w:p>
-      <w:pPr>
-        <w:pStyle w:val="Corpsdetexte"/>
-        <w:spacing w:before="120"/>
-        <w:ind w:firstLine="709"/>
-        <w:rPr>
-          <w:lang w:val="fr-FR"/>
-        </w:rPr>
-      </w:pPr>
-    </w:p>
-    <w:p>
-      <w:pPr>
-        <w:pStyle w:val="Corpsdetexte"/>
-        <w:spacing w:before="120"/>
-        <w:ind w:firstLine="709"/>
-        <w:rPr>
-          <w:lang w:val="fr-FR"/>
-        </w:rPr>
-        <w:sectPr>
-          <w:headerReference w:type="default" r:id="rId14"/>
-          <w:pgSz w:w="16838" w:h="11906" w:orient="landscape"/>
-          <w:pgMar w:top="1134" w:right="1990" w:bottom="1134" w:left="2247" w:header="1134" w:footer="1134" w:gutter="0"/>
-          <w:cols w:space="720"/>
-          <w:docGrid w:linePitch="326"/>
-        </w:sectPr>
-      </w:pPr>
+          <w:color w:val="4C4C4C"/>
+          <w:kern w:val="1"/>
+          <w:sz w:val="28"/>
+          <w:lang w:val="en-GB" w:eastAsia="zh-CN" w:bidi="hi-IN"/>
+        </w:rPr>
+      </w:pPr>
+      <w:r>
+        <w:br w:type="page"/>
+      </w:r>
     </w:p>
     <w:p>
       <w:pPr>
         <w:pStyle w:val="Titre2"/>
       </w:pPr>
-      <w:bookmarkStart w:id="9" w:name="_Toc70027158"/>
+      <w:bookmarkStart w:id="9" w:name="_Toc70446604"/>
       <w:r>
         <w:lastRenderedPageBreak/>
         <w:t xml:space="preserve">Les </w:t>
@@ -9478,7 +9237,7 @@
                     <pic:cNvPicPr/>
                   </pic:nvPicPr>
                   <pic:blipFill>
-                    <a:blip r:embed="rId15" cstate="print">
+                    <a:blip r:embed="rId9" cstate="print">
                       <a:extLst>
                         <a:ext uri="{28A0092B-C50C-407E-A947-70E740481C1C}">
                           <a14:useLocalDpi xmlns:a14="http://schemas.microsoft.com/office/drawing/2010/main" val="0"/>
@@ -9692,7 +9451,6 @@
           <w:lang w:val="fr-FR"/>
         </w:rPr>
       </w:pPr>
-      <w:bookmarkStart w:id="10" w:name="_Toc70027159"/>
       <w:r>
         <w:rPr>
           <w:lang w:val="fr-FR"/>
@@ -10173,7 +9931,8 @@
           <w:lang w:val="fr-FR"/>
         </w:rPr>
         <w:sectPr>
-          <w:headerReference w:type="default" r:id="rId16"/>
+          <w:headerReference w:type="default" r:id="rId10"/>
+          <w:footerReference w:type="default" r:id="rId11"/>
           <w:pgSz w:w="11906" w:h="16838"/>
           <w:pgMar w:top="2247" w:right="1134" w:bottom="1990" w:left="1134" w:header="1134" w:footer="1134" w:gutter="0"/>
           <w:cols w:space="720"/>
@@ -10186,6 +9945,7 @@
         <w:pStyle w:val="Titre2"/>
         <w:spacing w:before="240" w:after="120"/>
       </w:pPr>
+      <w:bookmarkStart w:id="10" w:name="_Toc70446605"/>
       <w:r>
         <w:rPr>
           <w:rFonts w:eastAsia="DejaVu Sans" w:cs="DejaVu Sans"/>
@@ -10261,7 +10021,7 @@
                     <pic:cNvPicPr/>
                   </pic:nvPicPr>
                   <pic:blipFill>
-                    <a:blip r:embed="rId17" cstate="print">
+                    <a:blip r:embed="rId12" cstate="print">
                       <a:extLst>
                         <a:ext uri="{28A0092B-C50C-407E-A947-70E740481C1C}">
                           <a14:useLocalDpi xmlns:a14="http://schemas.microsoft.com/office/drawing/2010/main" val="0"/>
@@ -10307,9 +10067,173 @@
           <w:u w:val="single"/>
           <w:lang w:val="fr-FR"/>
         </w:rPr>
-        <w:t xml:space="preserve">DIAGRAMME </w:t>
-      </w:r>
-      <w:r>
+        <w:t>DIAGRAMME 3 : DIAGRAMME DES CAS D’UTILISATION GÉNÉRAUX D’OC PIZZA</w:t>
+      </w:r>
+    </w:p>
+    <w:p>
+      <w:pPr>
+        <w:pStyle w:val="Titre1"/>
+        <w:rPr>
+          <w:rFonts w:eastAsia="DejaVu Sans" w:cs="DejaVu Sans"/>
+        </w:rPr>
+      </w:pPr>
+      <w:bookmarkStart w:id="11" w:name="_Toc70446606"/>
+      <w:r>
+        <w:rPr>
+          <w:rFonts w:eastAsia="DejaVu Sans" w:cs="DejaVu Sans"/>
+        </w:rPr>
+        <w:lastRenderedPageBreak/>
+        <w:t xml:space="preserve">Le </w:t>
+      </w:r>
+      <w:proofErr w:type="spellStart"/>
+      <w:r>
+        <w:rPr>
+          <w:rFonts w:eastAsia="DejaVu Sans" w:cs="DejaVu Sans"/>
+        </w:rPr>
+        <w:t>domaine</w:t>
+      </w:r>
+      <w:proofErr w:type="spellEnd"/>
+      <w:r>
+        <w:rPr>
+          <w:rFonts w:eastAsia="DejaVu Sans" w:cs="DejaVu Sans"/>
+        </w:rPr>
+        <w:t xml:space="preserve"> </w:t>
+      </w:r>
+      <w:proofErr w:type="spellStart"/>
+      <w:r>
+        <w:rPr>
+          <w:rFonts w:eastAsia="DejaVu Sans" w:cs="DejaVu Sans"/>
+        </w:rPr>
+        <w:t>fonctionnel</w:t>
+      </w:r>
+      <w:bookmarkEnd w:id="11"/>
+      <w:proofErr w:type="spellEnd"/>
+    </w:p>
+    <w:p>
+      <w:pPr>
+        <w:pStyle w:val="Corpsdetexte"/>
+        <w:spacing w:before="120"/>
+        <w:ind w:firstLine="709"/>
+        <w:rPr>
+          <w:lang w:val="fr-FR"/>
+        </w:rPr>
+      </w:pPr>
+      <w:r>
+        <w:rPr>
+          <w:lang w:val="fr-FR"/>
+        </w:rPr>
+        <w:t>Le domaine</w:t>
+      </w:r>
+      <w:r>
+        <w:rPr>
+          <w:lang w:val="fr-FR"/>
+        </w:rPr>
+        <w:t xml:space="preserve"> fonctionnel </w:t>
+      </w:r>
+      <w:r>
+        <w:rPr>
+          <w:lang w:val="fr-FR"/>
+        </w:rPr>
+        <w:t>permet de</w:t>
+      </w:r>
+      <w:r>
+        <w:rPr>
+          <w:lang w:val="fr-FR"/>
+        </w:rPr>
+        <w:t xml:space="preserve"> formaliser les caractéristiques d</w:t>
+      </w:r>
+      <w:r>
+        <w:rPr>
+          <w:lang w:val="fr-FR"/>
+        </w:rPr>
+        <w:t>e</w:t>
+      </w:r>
+      <w:r>
+        <w:rPr>
+          <w:lang w:val="fr-FR"/>
+        </w:rPr>
+        <w:t xml:space="preserve"> votre projet et </w:t>
+      </w:r>
+      <w:r>
+        <w:rPr>
+          <w:lang w:val="fr-FR"/>
+        </w:rPr>
+        <w:t>de l’aligner à votre besoin.</w:t>
+      </w:r>
+    </w:p>
+    <w:p>
+      <w:pPr>
+        <w:pStyle w:val="Titre2"/>
+      </w:pPr>
+      <w:bookmarkStart w:id="12" w:name="_Toc70446607"/>
+      <w:proofErr w:type="spellStart"/>
+      <w:r>
+        <w:t>Référentiel</w:t>
+      </w:r>
+      <w:bookmarkEnd w:id="12"/>
+      <w:proofErr w:type="spellEnd"/>
+    </w:p>
+    <w:p>
+      <w:pPr>
+        <w:pStyle w:val="Corpsdetexte"/>
+        <w:spacing w:before="240"/>
+        <w:jc w:val="center"/>
+        <w:rPr>
+          <w:rFonts w:eastAsia="DejaVu Sans" w:cs="DejaVu Sans"/>
+        </w:rPr>
+      </w:pPr>
+      <w:r>
+        <w:rPr>
+          <w:rFonts w:eastAsia="DejaVu Sans" w:cs="DejaVu Sans"/>
+          <w:noProof/>
+        </w:rPr>
+        <w:drawing>
+          <wp:inline distT="0" distB="0" distL="0" distR="0" wp14:anchorId="1CDBE801" wp14:editId="24DC861C">
+            <wp:extent cx="6120130" cy="4996180"/>
+            <wp:effectExtent l="0" t="0" r="1270" b="0"/>
+            <wp:docPr id="5" name="Image 5"/>
+            <wp:cNvGraphicFramePr>
+              <a:graphicFrameLocks xmlns:a="http://schemas.openxmlformats.org/drawingml/2006/main" noChangeAspect="1"/>
+            </wp:cNvGraphicFramePr>
+            <a:graphic xmlns:a="http://schemas.openxmlformats.org/drawingml/2006/main">
+              <a:graphicData uri="http://schemas.openxmlformats.org/drawingml/2006/picture">
+                <pic:pic xmlns:pic="http://schemas.openxmlformats.org/drawingml/2006/picture">
+                  <pic:nvPicPr>
+                    <pic:cNvPr id="5" name="Image 5"/>
+                    <pic:cNvPicPr/>
+                  </pic:nvPicPr>
+                  <pic:blipFill>
+                    <a:blip r:embed="rId13" cstate="print">
+                      <a:extLst>
+                        <a:ext uri="{28A0092B-C50C-407E-A947-70E740481C1C}">
+                          <a14:useLocalDpi xmlns:a14="http://schemas.microsoft.com/office/drawing/2010/main" val="0"/>
+                        </a:ext>
+                      </a:extLst>
+                    </a:blip>
+                    <a:stretch>
+                      <a:fillRect/>
+                    </a:stretch>
+                  </pic:blipFill>
+                  <pic:spPr>
+                    <a:xfrm>
+                      <a:off x="0" y="0"/>
+                      <a:ext cx="6120130" cy="4996180"/>
+                    </a:xfrm>
+                    <a:prstGeom prst="rect">
+                      <a:avLst/>
+                    </a:prstGeom>
+                  </pic:spPr>
+                </pic:pic>
+              </a:graphicData>
+            </a:graphic>
+          </wp:inline>
+        </w:drawing>
+      </w:r>
+    </w:p>
+    <w:p>
+      <w:pPr>
+        <w:pStyle w:val="Corpsdetexte"/>
+        <w:jc w:val="center"/>
         <w:rPr>
           <w:b/>
           <w:bCs/>
@@ -10317,8 +10241,7 @@
           <w:u w:val="single"/>
           <w:lang w:val="fr-FR"/>
         </w:rPr>
-        <w:t>3</w:t>
-      </w:r>
+      </w:pPr>
       <w:r>
         <w:rPr>
           <w:b/>
@@ -10327,7 +10250,7 @@
           <w:u w:val="single"/>
           <w:lang w:val="fr-FR"/>
         </w:rPr>
-        <w:t> : DIAGRAMME DE</w:t>
+        <w:t xml:space="preserve">DIAGRAMME </w:t>
       </w:r>
       <w:r>
         <w:rPr>
@@ -10337,7 +10260,7 @@
           <w:u w:val="single"/>
           <w:lang w:val="fr-FR"/>
         </w:rPr>
-        <w:t>S CAS D’UTILISATION</w:t>
+        <w:t>4</w:t>
       </w:r>
       <w:r>
         <w:rPr>
@@ -10347,7 +10270,7 @@
           <w:u w:val="single"/>
           <w:lang w:val="fr-FR"/>
         </w:rPr>
-        <w:t xml:space="preserve"> </w:t>
+        <w:t> : DIAGRAMME DE C</w:t>
       </w:r>
       <w:r>
         <w:rPr>
@@ -10357,7 +10280,7 @@
           <w:u w:val="single"/>
           <w:lang w:val="fr-FR"/>
         </w:rPr>
-        <w:t>GÉNÉRAUX</w:t>
+        <w:t>LASSES</w:t>
       </w:r>
       <w:r>
         <w:rPr>
@@ -10372,141 +10295,1848 @@
     </w:p>
     <w:p>
       <w:pPr>
+        <w:pStyle w:val="Corpsdetexte"/>
+        <w:spacing w:before="120"/>
+        <w:ind w:firstLine="709"/>
+        <w:rPr>
+          <w:lang w:val="fr-FR"/>
+        </w:rPr>
+      </w:pPr>
+      <w:r>
+        <w:rPr>
+          <w:lang w:val="fr-FR"/>
+        </w:rPr>
+        <w:t>Le diagramme de classe ci-dessus permet de prendre connaissance des différentes classes ou objets</w:t>
+      </w:r>
+      <w:r>
+        <w:rPr>
+          <w:lang w:val="fr-FR"/>
+        </w:rPr>
+        <w:t xml:space="preserve"> structurant l’application</w:t>
+      </w:r>
+      <w:r>
+        <w:rPr>
+          <w:lang w:val="fr-FR"/>
+        </w:rPr>
+        <w:t xml:space="preserve"> ainsi que leurs interactions.</w:t>
+      </w:r>
+    </w:p>
+    <w:p>
+      <w:pPr>
+        <w:rPr>
+          <w:rFonts w:ascii="Open Sans" w:eastAsia="DejaVu Sans" w:hAnsi="Open Sans" w:cs="DejaVu Sans"/>
+          <w:b/>
+          <w:i/>
+          <w:color w:val="4C4C4C"/>
+          <w:kern w:val="1"/>
+          <w:sz w:val="28"/>
+          <w:lang w:eastAsia="zh-CN" w:bidi="hi-IN"/>
+        </w:rPr>
+      </w:pPr>
+      <w:r>
+        <w:rPr>
+          <w:rFonts w:eastAsia="DejaVu Sans" w:cs="DejaVu Sans"/>
+        </w:rPr>
+        <w:br w:type="page"/>
+      </w:r>
+    </w:p>
+    <w:p>
+      <w:pPr>
+        <w:pStyle w:val="Titre3"/>
+        <w:rPr>
+          <w:rFonts w:eastAsia="DejaVu Sans" w:cs="DejaVu Sans"/>
+        </w:rPr>
+      </w:pPr>
+      <w:bookmarkStart w:id="13" w:name="_Toc70446608"/>
+      <w:proofErr w:type="spellStart"/>
+      <w:r>
+        <w:rPr>
+          <w:rFonts w:eastAsia="DejaVu Sans" w:cs="DejaVu Sans"/>
+        </w:rPr>
+        <w:lastRenderedPageBreak/>
+        <w:t>Règles</w:t>
+      </w:r>
+      <w:proofErr w:type="spellEnd"/>
+      <w:r>
+        <w:rPr>
+          <w:rFonts w:eastAsia="DejaVu Sans" w:cs="DejaVu Sans"/>
+        </w:rPr>
+        <w:t xml:space="preserve"> de gestion</w:t>
+      </w:r>
+      <w:bookmarkEnd w:id="13"/>
+    </w:p>
+    <w:p>
+      <w:pPr>
+        <w:pStyle w:val="Corpsdetexte"/>
+        <w:spacing w:before="120"/>
+        <w:ind w:firstLine="709"/>
+        <w:rPr>
+          <w:lang w:val="fr-FR"/>
+        </w:rPr>
+      </w:pPr>
+      <w:r>
+        <w:rPr>
+          <w:lang w:val="fr-FR"/>
+        </w:rPr>
+        <w:t>Dans un souci de généralisation, le diagramme des cas d’utilisation généraux ne fait pas apparaitre l’ensemble des règles de gestion énoncées ci-dessous. Elles sont en revanche toutes présentes dans les tableaux présentés en pages 8 et 10.</w:t>
+      </w:r>
+    </w:p>
+    <w:p>
+      <w:pPr>
+        <w:pStyle w:val="Corpsdetexte"/>
+        <w:spacing w:before="120"/>
+        <w:ind w:firstLine="709"/>
+        <w:rPr>
+          <w:lang w:val="fr-FR"/>
+        </w:rPr>
+      </w:pPr>
+      <w:r>
+        <w:rPr>
+          <w:lang w:val="fr-FR"/>
+        </w:rPr>
+        <w:t>LE CLIENT</w:t>
+      </w:r>
+    </w:p>
+    <w:p>
+      <w:pPr>
+        <w:pStyle w:val="Corpsdetexte"/>
+        <w:spacing w:before="120"/>
+        <w:ind w:firstLine="709"/>
+        <w:rPr>
+          <w:u w:val="single"/>
+          <w:lang w:val="fr-FR"/>
+        </w:rPr>
+      </w:pPr>
+      <w:r>
+        <w:rPr>
+          <w:u w:val="single"/>
+          <w:lang w:val="fr-FR"/>
+        </w:rPr>
+        <w:t xml:space="preserve">Les règles de gestion pour </w:t>
+      </w:r>
+      <w:r>
+        <w:rPr>
+          <w:u w:val="single"/>
+          <w:lang w:val="fr-FR"/>
+        </w:rPr>
+        <w:t>« S</w:t>
+      </w:r>
+      <w:r>
+        <w:rPr>
+          <w:u w:val="single"/>
+          <w:lang w:val="fr-FR"/>
+        </w:rPr>
+        <w:t>’inscrire</w:t>
+      </w:r>
+      <w:r>
+        <w:rPr>
+          <w:u w:val="single"/>
+          <w:lang w:val="fr-FR"/>
+        </w:rPr>
+        <w:t> »</w:t>
+      </w:r>
+      <w:r>
+        <w:rPr>
+          <w:u w:val="single"/>
+          <w:lang w:val="fr-FR"/>
+        </w:rPr>
+        <w:t> :</w:t>
+      </w:r>
+    </w:p>
+    <w:p>
+      <w:pPr>
+        <w:pStyle w:val="Corpsdetexte"/>
+        <w:numPr>
+          <w:ilvl w:val="0"/>
+          <w:numId w:val="19"/>
+        </w:numPr>
+        <w:spacing w:before="120"/>
+        <w:rPr>
+          <w:lang w:val="fr-FR"/>
+        </w:rPr>
+      </w:pPr>
+      <w:r>
+        <w:rPr>
+          <w:lang w:val="fr-FR"/>
+        </w:rPr>
+        <w:t>La page d’inscription comporte des champs devant être obligatoirement remplis</w:t>
+      </w:r>
+      <w:r>
+        <w:rPr>
+          <w:lang w:val="fr-FR"/>
+        </w:rPr>
+        <w:t> ;</w:t>
+      </w:r>
+    </w:p>
+    <w:p>
+      <w:pPr>
+        <w:pStyle w:val="Corpsdetexte"/>
+        <w:numPr>
+          <w:ilvl w:val="0"/>
+          <w:numId w:val="19"/>
+        </w:numPr>
+        <w:spacing w:before="120"/>
+        <w:rPr>
+          <w:lang w:val="fr-FR"/>
+        </w:rPr>
+      </w:pPr>
+      <w:r>
+        <w:rPr>
+          <w:lang w:val="fr-FR"/>
+        </w:rPr>
+        <w:t>Le compte utilisateur doit être unique</w:t>
+      </w:r>
+      <w:r>
+        <w:rPr>
+          <w:lang w:val="fr-FR"/>
+        </w:rPr>
+        <w:t>.</w:t>
+      </w:r>
+    </w:p>
+    <w:p>
+      <w:pPr>
+        <w:pStyle w:val="Corpsdetexte"/>
+        <w:spacing w:before="120"/>
+        <w:ind w:firstLine="709"/>
+        <w:rPr>
+          <w:u w:val="single"/>
+          <w:lang w:val="fr-FR"/>
+        </w:rPr>
+      </w:pPr>
+      <w:r>
+        <w:rPr>
+          <w:u w:val="single"/>
+          <w:lang w:val="fr-FR"/>
+        </w:rPr>
+        <w:t xml:space="preserve">La règle de gestion pour </w:t>
+      </w:r>
+      <w:r>
+        <w:rPr>
+          <w:u w:val="single"/>
+          <w:lang w:val="fr-FR"/>
+        </w:rPr>
+        <w:t>« S</w:t>
+      </w:r>
+      <w:r>
+        <w:rPr>
+          <w:u w:val="single"/>
+          <w:lang w:val="fr-FR"/>
+        </w:rPr>
+        <w:t>e connecter</w:t>
+      </w:r>
+      <w:r>
+        <w:rPr>
+          <w:u w:val="single"/>
+          <w:lang w:val="fr-FR"/>
+        </w:rPr>
+        <w:t> »</w:t>
+      </w:r>
+      <w:r>
+        <w:rPr>
+          <w:u w:val="single"/>
+          <w:lang w:val="fr-FR"/>
+        </w:rPr>
+        <w:t> :</w:t>
+      </w:r>
+    </w:p>
+    <w:p>
+      <w:pPr>
+        <w:pStyle w:val="Corpsdetexte"/>
+        <w:numPr>
+          <w:ilvl w:val="0"/>
+          <w:numId w:val="19"/>
+        </w:numPr>
+        <w:spacing w:before="120"/>
+        <w:rPr>
+          <w:lang w:val="fr-FR"/>
+        </w:rPr>
+      </w:pPr>
+      <w:r>
+        <w:rPr>
+          <w:lang w:val="fr-FR"/>
+        </w:rPr>
+        <w:t>Le mail et le mot de passe doivent concorder pour que l’utilisateur puisse se connecter</w:t>
+      </w:r>
+      <w:r>
+        <w:rPr>
+          <w:lang w:val="fr-FR"/>
+        </w:rPr>
+        <w:t>.</w:t>
+      </w:r>
+    </w:p>
+    <w:p>
+      <w:pPr>
+        <w:pStyle w:val="Corpsdetexte"/>
+        <w:spacing w:before="120"/>
+        <w:ind w:firstLine="709"/>
+        <w:rPr>
+          <w:u w:val="single"/>
+          <w:lang w:val="fr-FR"/>
+        </w:rPr>
+      </w:pPr>
+      <w:r>
+        <w:rPr>
+          <w:u w:val="single"/>
+          <w:lang w:val="fr-FR"/>
+        </w:rPr>
+        <w:t xml:space="preserve">La règle de gestion pour </w:t>
+      </w:r>
+      <w:r>
+        <w:rPr>
+          <w:u w:val="single"/>
+          <w:lang w:val="fr-FR"/>
+        </w:rPr>
+        <w:t>« Constituer un panier » :</w:t>
+      </w:r>
+    </w:p>
+    <w:p>
+      <w:pPr>
+        <w:pStyle w:val="Corpsdetexte"/>
+        <w:numPr>
+          <w:ilvl w:val="0"/>
+          <w:numId w:val="19"/>
+        </w:numPr>
+        <w:spacing w:before="120"/>
+        <w:rPr>
+          <w:lang w:val="fr-FR"/>
+        </w:rPr>
+      </w:pPr>
+      <w:r>
+        <w:rPr>
+          <w:lang w:val="fr-FR"/>
+        </w:rPr>
+        <w:t>L</w:t>
+      </w:r>
+      <w:r>
+        <w:rPr>
+          <w:lang w:val="fr-FR"/>
+        </w:rPr>
+        <w:t>e</w:t>
+      </w:r>
+      <w:r>
+        <w:rPr>
+          <w:lang w:val="fr-FR"/>
+        </w:rPr>
+        <w:t xml:space="preserve"> Client ne pourra constituer son panier qu’à partir de produits présents dans le stock</w:t>
+      </w:r>
+      <w:r>
+        <w:rPr>
+          <w:lang w:val="fr-FR"/>
+        </w:rPr>
+        <w:t>.</w:t>
+      </w:r>
+    </w:p>
+    <w:p>
+      <w:pPr>
+        <w:pStyle w:val="Corpsdetexte"/>
+        <w:spacing w:before="120"/>
+        <w:ind w:firstLine="709"/>
+        <w:rPr>
+          <w:u w:val="single"/>
+          <w:lang w:val="fr-FR"/>
+        </w:rPr>
+      </w:pPr>
+      <w:r>
+        <w:rPr>
+          <w:u w:val="single"/>
+          <w:lang w:val="fr-FR"/>
+        </w:rPr>
+        <w:t>Les règles de gestion pour « Passer une commande » :</w:t>
+      </w:r>
+    </w:p>
+    <w:p>
+      <w:pPr>
+        <w:pStyle w:val="Corpsdetexte"/>
+        <w:numPr>
+          <w:ilvl w:val="0"/>
+          <w:numId w:val="19"/>
+        </w:numPr>
+        <w:spacing w:before="120"/>
+        <w:rPr>
+          <w:lang w:val="fr-FR"/>
+        </w:rPr>
+      </w:pPr>
+      <w:r>
+        <w:rPr>
+          <w:lang w:val="fr-FR"/>
+        </w:rPr>
+        <w:t>L</w:t>
+      </w:r>
+      <w:r>
+        <w:rPr>
+          <w:lang w:val="fr-FR"/>
+        </w:rPr>
+        <w:t>e</w:t>
+      </w:r>
+      <w:r>
+        <w:rPr>
+          <w:lang w:val="fr-FR"/>
+        </w:rPr>
+        <w:t xml:space="preserve"> Client doit choisir entre être livré et récupérer sa commande sur place</w:t>
+      </w:r>
+      <w:r>
+        <w:rPr>
+          <w:lang w:val="fr-FR"/>
+        </w:rPr>
+        <w:t> ;</w:t>
+      </w:r>
+    </w:p>
+    <w:p>
+      <w:pPr>
+        <w:pStyle w:val="Corpsdetexte"/>
+        <w:numPr>
+          <w:ilvl w:val="0"/>
+          <w:numId w:val="19"/>
+        </w:numPr>
+        <w:spacing w:before="120"/>
+        <w:rPr>
+          <w:lang w:val="fr-FR"/>
+        </w:rPr>
+      </w:pPr>
+      <w:r>
+        <w:rPr>
+          <w:lang w:val="fr-FR"/>
+        </w:rPr>
+        <w:t>L’adresse d</w:t>
+      </w:r>
+      <w:r>
+        <w:rPr>
+          <w:lang w:val="fr-FR"/>
+        </w:rPr>
+        <w:t>u</w:t>
+      </w:r>
+      <w:r>
+        <w:rPr>
+          <w:lang w:val="fr-FR"/>
+        </w:rPr>
+        <w:t xml:space="preserve"> Client doit exister pour être reconnue par le système</w:t>
+      </w:r>
+      <w:r>
+        <w:rPr>
+          <w:lang w:val="fr-FR"/>
+        </w:rPr>
+        <w:t> ;</w:t>
+      </w:r>
+    </w:p>
+    <w:p>
+      <w:pPr>
+        <w:pStyle w:val="Corpsdetexte"/>
+        <w:numPr>
+          <w:ilvl w:val="0"/>
+          <w:numId w:val="19"/>
+        </w:numPr>
+        <w:spacing w:before="120"/>
+        <w:rPr>
+          <w:lang w:val="fr-FR"/>
+        </w:rPr>
+      </w:pPr>
+      <w:r>
+        <w:rPr>
+          <w:lang w:val="fr-FR"/>
+        </w:rPr>
+        <w:t>La commande doit être disponible dans le stock</w:t>
+      </w:r>
+      <w:r>
+        <w:rPr>
+          <w:lang w:val="fr-FR"/>
+        </w:rPr>
+        <w:t>.</w:t>
+      </w:r>
+    </w:p>
+    <w:p>
+      <w:pPr>
+        <w:pStyle w:val="Corpsdetexte"/>
+        <w:spacing w:before="120"/>
+        <w:ind w:firstLine="709"/>
+        <w:rPr>
+          <w:u w:val="single"/>
+          <w:lang w:val="fr-FR"/>
+        </w:rPr>
+      </w:pPr>
+      <w:r>
+        <w:rPr>
+          <w:u w:val="single"/>
+          <w:lang w:val="fr-FR"/>
+        </w:rPr>
+        <w:t>La règle de gestion pour « Payer une commande » :</w:t>
+      </w:r>
+    </w:p>
+    <w:p>
+      <w:pPr>
+        <w:pStyle w:val="Corpsdetexte"/>
+        <w:numPr>
+          <w:ilvl w:val="0"/>
+          <w:numId w:val="19"/>
+        </w:numPr>
+        <w:spacing w:before="120"/>
+        <w:rPr>
+          <w:lang w:val="fr-FR"/>
+        </w:rPr>
+      </w:pPr>
+      <w:r>
+        <w:rPr>
+          <w:lang w:val="fr-FR"/>
+        </w:rPr>
+        <w:t>Le serveur doit autoriser le paiement.</w:t>
+      </w:r>
+    </w:p>
+    <w:p>
+      <w:pPr>
+        <w:pStyle w:val="Corpsdetexte"/>
+        <w:spacing w:before="120"/>
+        <w:ind w:firstLine="709"/>
+        <w:rPr>
+          <w:u w:val="single"/>
+          <w:lang w:val="fr-FR"/>
+        </w:rPr>
+      </w:pPr>
+      <w:r>
+        <w:rPr>
+          <w:u w:val="single"/>
+          <w:lang w:val="fr-FR"/>
+        </w:rPr>
+        <w:t>La règle de gestion pour « Modifier une commande »</w:t>
+      </w:r>
+      <w:r>
+        <w:rPr>
+          <w:u w:val="single"/>
+          <w:lang w:val="fr-FR"/>
+        </w:rPr>
+        <w:t xml:space="preserve"> ou « Annuler une commande »</w:t>
+      </w:r>
+      <w:r>
+        <w:rPr>
+          <w:u w:val="single"/>
+          <w:lang w:val="fr-FR"/>
+        </w:rPr>
+        <w:t> :</w:t>
+      </w:r>
+    </w:p>
+    <w:p>
+      <w:pPr>
+        <w:pStyle w:val="Corpsdetexte"/>
+        <w:numPr>
+          <w:ilvl w:val="0"/>
+          <w:numId w:val="19"/>
+        </w:numPr>
+        <w:spacing w:before="120"/>
+        <w:rPr>
+          <w:lang w:val="fr-FR"/>
+        </w:rPr>
+      </w:pPr>
+      <w:r>
+        <w:rPr>
+          <w:lang w:val="fr-FR"/>
+        </w:rPr>
+        <w:t>La commande ne doit pas être en préparation.</w:t>
+      </w:r>
+    </w:p>
+    <w:p>
+      <w:pPr>
+        <w:pStyle w:val="Corpsdetexte"/>
+        <w:spacing w:before="120"/>
+        <w:ind w:firstLine="709"/>
+        <w:rPr>
+          <w:u w:val="single"/>
+          <w:lang w:val="fr-FR"/>
+        </w:rPr>
+      </w:pPr>
+      <w:r>
+        <w:rPr>
+          <w:u w:val="single"/>
+          <w:lang w:val="fr-FR"/>
+        </w:rPr>
+        <w:t xml:space="preserve">La règle de gestion pour « Afficher la liste </w:t>
+      </w:r>
+      <w:r>
+        <w:rPr>
+          <w:u w:val="single"/>
+          <w:lang w:val="fr-FR"/>
+        </w:rPr>
+        <w:t>des commandes</w:t>
+      </w:r>
+      <w:r>
+        <w:rPr>
+          <w:u w:val="single"/>
+          <w:lang w:val="fr-FR"/>
+        </w:rPr>
+        <w:t xml:space="preserve"> d’un Client connecté » :</w:t>
+      </w:r>
+    </w:p>
+    <w:p>
+      <w:pPr>
+        <w:pStyle w:val="Corpsdetexte"/>
+        <w:numPr>
+          <w:ilvl w:val="0"/>
+          <w:numId w:val="19"/>
+        </w:numPr>
+        <w:spacing w:before="120"/>
+        <w:rPr>
+          <w:lang w:val="fr-FR"/>
+        </w:rPr>
+      </w:pPr>
+      <w:r>
+        <w:rPr>
+          <w:lang w:val="fr-FR"/>
+        </w:rPr>
+        <w:t>Des commandes doivent être en cours.</w:t>
+      </w:r>
+    </w:p>
+    <w:p>
+      <w:pPr>
+        <w:pStyle w:val="Corpsdetexte"/>
+        <w:spacing w:before="120"/>
+        <w:ind w:firstLine="709"/>
+        <w:rPr>
+          <w:u w:val="single"/>
+          <w:lang w:val="fr-FR"/>
+        </w:rPr>
+      </w:pPr>
+      <w:r>
+        <w:rPr>
+          <w:u w:val="single"/>
+          <w:lang w:val="fr-FR"/>
+        </w:rPr>
+        <w:t>La règle de gestion pour « Consulter un panier » :</w:t>
+      </w:r>
+    </w:p>
+    <w:p>
+      <w:pPr>
+        <w:pStyle w:val="Corpsdetexte"/>
+        <w:numPr>
+          <w:ilvl w:val="0"/>
+          <w:numId w:val="19"/>
+        </w:numPr>
+        <w:spacing w:before="120"/>
+        <w:rPr>
+          <w:lang w:val="fr-FR"/>
+        </w:rPr>
+      </w:pPr>
+      <w:r>
+        <w:rPr>
+          <w:lang w:val="fr-FR"/>
+        </w:rPr>
+        <w:lastRenderedPageBreak/>
+        <w:t>Les produits placés dans le panier doivent être disponibles dans le stock</w:t>
+      </w:r>
+      <w:r>
+        <w:rPr>
+          <w:lang w:val="fr-FR"/>
+        </w:rPr>
+        <w:t>.</w:t>
+      </w:r>
+    </w:p>
+    <w:p>
+      <w:pPr>
+        <w:pStyle w:val="Corpsdetexte"/>
+        <w:spacing w:before="120"/>
+        <w:ind w:firstLine="709"/>
+        <w:rPr>
+          <w:u w:val="single"/>
+          <w:lang w:val="fr-FR"/>
+        </w:rPr>
+      </w:pPr>
+      <w:r>
+        <w:rPr>
+          <w:u w:val="single"/>
+          <w:lang w:val="fr-FR"/>
+        </w:rPr>
+        <w:t>La règle de gestion pour « Consulter le catalogue de pizzas » :</w:t>
+      </w:r>
+    </w:p>
+    <w:p>
+      <w:pPr>
+        <w:pStyle w:val="Corpsdetexte"/>
+        <w:numPr>
+          <w:ilvl w:val="0"/>
+          <w:numId w:val="19"/>
+        </w:numPr>
+        <w:spacing w:before="120"/>
+        <w:rPr>
+          <w:lang w:val="fr-FR"/>
+        </w:rPr>
+      </w:pPr>
+      <w:r>
+        <w:rPr>
+          <w:lang w:val="fr-FR"/>
+        </w:rPr>
+        <w:t>Le système doit pouvoir afficher les nouveaux produits.</w:t>
+      </w:r>
+    </w:p>
+    <w:p>
+      <w:pPr>
+        <w:pStyle w:val="Corpsdetexte"/>
+        <w:spacing w:before="120"/>
+        <w:ind w:firstLine="709"/>
+        <w:rPr>
+          <w:lang w:val="fr-FR"/>
+        </w:rPr>
+      </w:pPr>
+      <w:r>
+        <w:rPr>
+          <w:lang w:val="fr-FR"/>
+        </w:rPr>
+        <w:t>LE PIZZAIOLO</w:t>
+      </w:r>
+    </w:p>
+    <w:p>
+      <w:pPr>
+        <w:pStyle w:val="Corpsdetexte"/>
+        <w:spacing w:before="120"/>
+        <w:ind w:firstLine="709"/>
+        <w:rPr>
+          <w:u w:val="single"/>
+          <w:lang w:val="fr-FR"/>
+        </w:rPr>
+      </w:pPr>
+      <w:r>
+        <w:rPr>
+          <w:u w:val="single"/>
+          <w:lang w:val="fr-FR"/>
+        </w:rPr>
+        <w:t>Les règles de gestion pour « Accepter la commande » :</w:t>
+      </w:r>
+    </w:p>
+    <w:p>
+      <w:pPr>
+        <w:pStyle w:val="Corpsdetexte"/>
+        <w:numPr>
+          <w:ilvl w:val="0"/>
+          <w:numId w:val="19"/>
+        </w:numPr>
+        <w:spacing w:before="120"/>
+        <w:rPr>
+          <w:lang w:val="fr-FR"/>
+        </w:rPr>
+      </w:pPr>
+      <w:r>
+        <w:rPr>
+          <w:lang w:val="fr-FR"/>
+        </w:rPr>
+        <w:t>Toutes les étapes de la commande doivent avoir été validées</w:t>
+      </w:r>
+      <w:r>
+        <w:rPr>
+          <w:lang w:val="fr-FR"/>
+        </w:rPr>
+        <w:t> ;</w:t>
+      </w:r>
+    </w:p>
+    <w:p>
+      <w:pPr>
+        <w:pStyle w:val="Corpsdetexte"/>
+        <w:numPr>
+          <w:ilvl w:val="0"/>
+          <w:numId w:val="19"/>
+        </w:numPr>
+        <w:spacing w:before="120"/>
+        <w:rPr>
+          <w:lang w:val="fr-FR"/>
+        </w:rPr>
+      </w:pPr>
+      <w:r>
+        <w:rPr>
+          <w:lang w:val="fr-FR"/>
+        </w:rPr>
+        <w:t>La commande doit être disponible dans le stock</w:t>
+      </w:r>
+      <w:r>
+        <w:rPr>
+          <w:lang w:val="fr-FR"/>
+        </w:rPr>
+        <w:t>.</w:t>
+      </w:r>
+    </w:p>
+    <w:p>
+      <w:pPr>
+        <w:pStyle w:val="Corpsdetexte"/>
+        <w:spacing w:before="120"/>
+        <w:ind w:firstLine="709"/>
+        <w:rPr>
+          <w:u w:val="single"/>
+          <w:lang w:val="fr-FR"/>
+        </w:rPr>
+      </w:pPr>
+      <w:r>
+        <w:rPr>
+          <w:u w:val="single"/>
+          <w:lang w:val="fr-FR"/>
+        </w:rPr>
+        <w:t>La règle de gestion pour « Préparer une commande » :</w:t>
+      </w:r>
+    </w:p>
+    <w:p>
+      <w:pPr>
+        <w:pStyle w:val="Corpsdetexte"/>
+        <w:numPr>
+          <w:ilvl w:val="0"/>
+          <w:numId w:val="19"/>
+        </w:numPr>
+        <w:spacing w:before="120"/>
+        <w:rPr>
+          <w:lang w:val="fr-FR"/>
+        </w:rPr>
+      </w:pPr>
+      <w:r>
+        <w:rPr>
+          <w:lang w:val="fr-FR"/>
+        </w:rPr>
+        <w:t>Le système doit faire remonter les commandes acceptées.</w:t>
+      </w:r>
+    </w:p>
+    <w:p>
+      <w:pPr>
+        <w:pStyle w:val="Corpsdetexte"/>
+        <w:spacing w:before="120"/>
+        <w:ind w:firstLine="709"/>
+        <w:rPr>
+          <w:u w:val="single"/>
+          <w:lang w:val="fr-FR"/>
+        </w:rPr>
+      </w:pPr>
+      <w:r>
+        <w:rPr>
+          <w:u w:val="single"/>
+          <w:lang w:val="fr-FR"/>
+        </w:rPr>
+        <w:t>La règle de gestion pour « Afficher l’aide-mémoire » :</w:t>
+      </w:r>
+    </w:p>
+    <w:p>
+      <w:pPr>
+        <w:pStyle w:val="Corpsdetexte"/>
+        <w:numPr>
+          <w:ilvl w:val="0"/>
+          <w:numId w:val="19"/>
+        </w:numPr>
+        <w:spacing w:before="120"/>
+        <w:rPr>
+          <w:lang w:val="fr-FR"/>
+        </w:rPr>
+      </w:pPr>
+      <w:r>
+        <w:rPr>
+          <w:lang w:val="fr-FR"/>
+        </w:rPr>
+        <w:t>Le système doit avoir généré les aide-mémoires pour chaque pizza</w:t>
+      </w:r>
+      <w:r>
+        <w:rPr>
+          <w:lang w:val="fr-FR"/>
+        </w:rPr>
+        <w:t>.</w:t>
+      </w:r>
+    </w:p>
+    <w:p>
+      <w:pPr>
+        <w:pStyle w:val="Corpsdetexte"/>
+        <w:spacing w:before="120"/>
+        <w:ind w:firstLine="709"/>
+        <w:rPr>
+          <w:u w:val="single"/>
+          <w:lang w:val="fr-FR"/>
+        </w:rPr>
+      </w:pPr>
+      <w:r>
+        <w:rPr>
+          <w:u w:val="single"/>
+          <w:lang w:val="fr-FR"/>
+        </w:rPr>
+        <w:t>La règle de gestion pour « Prise de commande par téléphone ou sur place » :</w:t>
+      </w:r>
+    </w:p>
+    <w:p>
+      <w:pPr>
+        <w:pStyle w:val="Corpsdetexte"/>
+        <w:numPr>
+          <w:ilvl w:val="0"/>
+          <w:numId w:val="19"/>
+        </w:numPr>
+        <w:spacing w:before="120"/>
+        <w:rPr>
+          <w:lang w:val="fr-FR"/>
+        </w:rPr>
+      </w:pPr>
+      <w:r>
+        <w:rPr>
+          <w:lang w:val="fr-FR"/>
+        </w:rPr>
+        <w:t>Le système doit pouvoir enregistrer la commande d’un client non enregistré.</w:t>
+      </w:r>
+    </w:p>
+    <w:p>
+      <w:pPr>
+        <w:pStyle w:val="Corpsdetexte"/>
+        <w:spacing w:before="120"/>
+        <w:ind w:firstLine="709"/>
+        <w:rPr>
+          <w:lang w:val="fr-FR"/>
+        </w:rPr>
+      </w:pPr>
+      <w:r>
+        <w:rPr>
+          <w:lang w:val="fr-FR"/>
+        </w:rPr>
+        <w:t>LE LIVREUR</w:t>
+      </w:r>
+    </w:p>
+    <w:p>
+      <w:pPr>
+        <w:pStyle w:val="Corpsdetexte"/>
+        <w:spacing w:before="120"/>
+        <w:ind w:firstLine="709"/>
+        <w:rPr>
+          <w:u w:val="single"/>
+          <w:lang w:val="fr-FR"/>
+        </w:rPr>
+      </w:pPr>
+      <w:r>
+        <w:rPr>
+          <w:u w:val="single"/>
+          <w:lang w:val="fr-FR"/>
+        </w:rPr>
+        <w:t>La règle de gestion pour « Indiquer en « live » qu’une commande est livrée » :</w:t>
+      </w:r>
+    </w:p>
+    <w:p>
+      <w:pPr>
+        <w:pStyle w:val="Corpsdetexte"/>
+        <w:numPr>
+          <w:ilvl w:val="0"/>
+          <w:numId w:val="19"/>
+        </w:numPr>
+        <w:spacing w:before="120"/>
+        <w:rPr>
+          <w:lang w:val="fr-FR"/>
+        </w:rPr>
+      </w:pPr>
+      <w:r>
+        <w:rPr>
+          <w:lang w:val="fr-FR"/>
+        </w:rPr>
+        <w:t>Le livreur doit informer le système qu’une commande est livrée</w:t>
+      </w:r>
+      <w:r>
+        <w:rPr>
+          <w:lang w:val="fr-FR"/>
+        </w:rPr>
+        <w:t>.</w:t>
+      </w:r>
+    </w:p>
+    <w:p>
+      <w:pPr>
+        <w:pStyle w:val="Corpsdetexte"/>
+        <w:spacing w:before="120"/>
+        <w:ind w:firstLine="709"/>
+        <w:rPr>
+          <w:u w:val="single"/>
+          <w:lang w:val="fr-FR"/>
+        </w:rPr>
+      </w:pPr>
+      <w:r>
+        <w:rPr>
+          <w:u w:val="single"/>
+          <w:lang w:val="fr-FR"/>
+        </w:rPr>
+        <w:t>La règle de gestion pour « Commande en cours de livraison » :</w:t>
+      </w:r>
+    </w:p>
+    <w:p>
+      <w:pPr>
+        <w:pStyle w:val="Corpsdetexte"/>
+        <w:numPr>
+          <w:ilvl w:val="0"/>
+          <w:numId w:val="19"/>
+        </w:numPr>
+        <w:spacing w:before="120"/>
+        <w:rPr>
+          <w:lang w:val="fr-FR"/>
+        </w:rPr>
+      </w:pPr>
+      <w:r>
+        <w:rPr>
+          <w:lang w:val="fr-FR"/>
+        </w:rPr>
+        <w:t>Le livreur doit informer qu’une commande est en cours de livraison.</w:t>
+      </w:r>
+    </w:p>
+    <w:p>
+      <w:pPr>
+        <w:pStyle w:val="Corpsdetexte"/>
+        <w:spacing w:before="120"/>
+        <w:ind w:firstLine="709"/>
+        <w:rPr>
+          <w:lang w:val="fr-FR"/>
+        </w:rPr>
+      </w:pPr>
+      <w:r>
+        <w:rPr>
+          <w:lang w:val="fr-FR"/>
+        </w:rPr>
+        <w:t>LE RESPONSABLE</w:t>
+      </w:r>
+    </w:p>
+    <w:p>
+      <w:pPr>
+        <w:pStyle w:val="Corpsdetexte"/>
+        <w:spacing w:before="120"/>
+        <w:ind w:firstLine="709"/>
+        <w:rPr>
+          <w:u w:val="single"/>
+          <w:lang w:val="fr-FR"/>
+        </w:rPr>
+      </w:pPr>
+      <w:r>
+        <w:rPr>
+          <w:u w:val="single"/>
+          <w:lang w:val="fr-FR"/>
+        </w:rPr>
+        <w:t>La règle de gestion pour « Créer un compte « Employé » » :</w:t>
+      </w:r>
+    </w:p>
+    <w:p>
+      <w:pPr>
+        <w:pStyle w:val="Corpsdetexte"/>
+        <w:numPr>
+          <w:ilvl w:val="0"/>
+          <w:numId w:val="19"/>
+        </w:numPr>
+        <w:spacing w:before="120"/>
+        <w:rPr>
+          <w:lang w:val="fr-FR"/>
+        </w:rPr>
+      </w:pPr>
+      <w:r>
+        <w:rPr>
+          <w:lang w:val="fr-FR"/>
+        </w:rPr>
+        <w:t>La page de création de compte Employé comporte des champs devant être obligatoirement remplis</w:t>
+      </w:r>
+      <w:r>
+        <w:rPr>
+          <w:lang w:val="fr-FR"/>
+        </w:rPr>
+        <w:t>.</w:t>
+      </w:r>
+    </w:p>
+    <w:p>
+      <w:pPr>
+        <w:pStyle w:val="Corpsdetexte"/>
+        <w:spacing w:before="120"/>
+        <w:ind w:firstLine="709"/>
+        <w:rPr>
+          <w:u w:val="single"/>
+          <w:lang w:val="fr-FR"/>
+        </w:rPr>
+      </w:pPr>
+      <w:r>
+        <w:rPr>
+          <w:u w:val="single"/>
+          <w:lang w:val="fr-FR"/>
+        </w:rPr>
+        <w:t>La règle de gestion pour « Affecter une commande à un livreur » :</w:t>
+      </w:r>
+    </w:p>
+    <w:p>
+      <w:pPr>
+        <w:pStyle w:val="Corpsdetexte"/>
+        <w:numPr>
+          <w:ilvl w:val="0"/>
+          <w:numId w:val="19"/>
+        </w:numPr>
+        <w:spacing w:before="120"/>
+        <w:rPr>
+          <w:lang w:val="fr-FR"/>
+        </w:rPr>
+      </w:pPr>
+      <w:r>
+        <w:rPr>
+          <w:lang w:val="fr-FR"/>
+        </w:rPr>
+        <w:t>Le système doit afficher une ou des commandes non affectées à un livreur</w:t>
+      </w:r>
+      <w:r>
+        <w:rPr>
+          <w:lang w:val="fr-FR"/>
+        </w:rPr>
+        <w:t>.</w:t>
+      </w:r>
+    </w:p>
+    <w:p>
+      <w:pPr>
+        <w:pStyle w:val="Corpsdetexte"/>
+        <w:spacing w:before="120"/>
+        <w:ind w:firstLine="709"/>
+        <w:rPr>
+          <w:u w:val="single"/>
+          <w:lang w:val="fr-FR"/>
+        </w:rPr>
+      </w:pPr>
+      <w:r>
+        <w:rPr>
+          <w:u w:val="single"/>
+          <w:lang w:val="fr-FR"/>
+        </w:rPr>
+        <w:lastRenderedPageBreak/>
+        <w:t>La règle de gestion pour « Afficher la liste de toutes les commandes » :</w:t>
+      </w:r>
+    </w:p>
+    <w:p>
+      <w:pPr>
+        <w:pStyle w:val="Corpsdetexte"/>
+        <w:numPr>
+          <w:ilvl w:val="0"/>
+          <w:numId w:val="19"/>
+        </w:numPr>
+        <w:spacing w:before="120"/>
+        <w:rPr>
+          <w:lang w:val="fr-FR"/>
+        </w:rPr>
+      </w:pPr>
+      <w:r>
+        <w:rPr>
+          <w:lang w:val="fr-FR"/>
+        </w:rPr>
+        <w:t>Le système doit avoir enregistrer des commandes.</w:t>
+      </w:r>
+    </w:p>
+    <w:p>
+      <w:pPr>
+        <w:pStyle w:val="Corpsdetexte"/>
+        <w:spacing w:before="120"/>
+        <w:ind w:firstLine="709"/>
+        <w:rPr>
+          <w:u w:val="single"/>
+          <w:lang w:val="fr-FR"/>
+        </w:rPr>
+      </w:pPr>
+      <w:r>
+        <w:rPr>
+          <w:u w:val="single"/>
+          <w:lang w:val="fr-FR"/>
+        </w:rPr>
+        <w:t>La règle de gestion pour « Afficher l’état du stock » :</w:t>
+      </w:r>
+    </w:p>
+    <w:p>
+      <w:pPr>
+        <w:pStyle w:val="Corpsdetexte"/>
+        <w:numPr>
+          <w:ilvl w:val="0"/>
+          <w:numId w:val="19"/>
+        </w:numPr>
+        <w:spacing w:before="120"/>
+        <w:rPr>
+          <w:lang w:val="fr-FR"/>
+        </w:rPr>
+      </w:pPr>
+      <w:r>
+        <w:rPr>
+          <w:lang w:val="fr-FR"/>
+        </w:rPr>
+        <w:t>Le système doit pouvoir afficher les détails du stock par ingrédients.</w:t>
+      </w:r>
+    </w:p>
+    <w:p>
+      <w:pPr>
+        <w:pStyle w:val="Corpsdetexte"/>
+        <w:spacing w:before="120"/>
+        <w:ind w:firstLine="709"/>
+        <w:rPr>
+          <w:u w:val="single"/>
+          <w:lang w:val="fr-FR"/>
+        </w:rPr>
+      </w:pPr>
+      <w:r>
+        <w:rPr>
+          <w:u w:val="single"/>
+          <w:lang w:val="fr-FR"/>
+        </w:rPr>
+        <w:t>La règle de gestion pour « Enregistrer un produit dans le stock » :</w:t>
+      </w:r>
+    </w:p>
+    <w:p>
+      <w:pPr>
+        <w:pStyle w:val="Corpsdetexte"/>
+        <w:numPr>
+          <w:ilvl w:val="0"/>
+          <w:numId w:val="19"/>
+        </w:numPr>
+        <w:spacing w:before="120"/>
+        <w:rPr>
+          <w:lang w:val="fr-FR"/>
+        </w:rPr>
+      </w:pPr>
+      <w:r>
+        <w:rPr>
+          <w:lang w:val="fr-FR"/>
+        </w:rPr>
+        <w:t>Le système doit pouvoir incrémenter les stocks de la quantité choisie par le Responsable</w:t>
+      </w:r>
+      <w:r>
+        <w:rPr>
+          <w:lang w:val="fr-FR"/>
+        </w:rPr>
+        <w:t>.</w:t>
+      </w:r>
+    </w:p>
+    <w:p>
+      <w:pPr>
+        <w:pStyle w:val="Corpsdetexte"/>
+        <w:spacing w:before="120"/>
+        <w:ind w:firstLine="709"/>
+        <w:rPr>
+          <w:u w:val="single"/>
+          <w:lang w:val="fr-FR"/>
+        </w:rPr>
+      </w:pPr>
+      <w:r>
+        <w:rPr>
+          <w:u w:val="single"/>
+          <w:lang w:val="fr-FR"/>
+        </w:rPr>
+        <w:t>Les règles de gestion pour « Passer une commande auprès d’un fournisseur » :</w:t>
+      </w:r>
+    </w:p>
+    <w:p>
+      <w:pPr>
+        <w:pStyle w:val="Corpsdetexte"/>
+        <w:numPr>
+          <w:ilvl w:val="0"/>
+          <w:numId w:val="19"/>
+        </w:numPr>
+        <w:spacing w:before="120"/>
+        <w:rPr>
+          <w:lang w:val="fr-FR"/>
+        </w:rPr>
+      </w:pPr>
+      <w:r>
+        <w:rPr>
+          <w:lang w:val="fr-FR"/>
+        </w:rPr>
+        <w:t>Le système doit être doté d’une messagerie interne</w:t>
+      </w:r>
+      <w:r>
+        <w:rPr>
+          <w:lang w:val="fr-FR"/>
+        </w:rPr>
+        <w:t> ;</w:t>
+      </w:r>
+    </w:p>
+    <w:p>
+      <w:pPr>
+        <w:pStyle w:val="Corpsdetexte"/>
+        <w:numPr>
+          <w:ilvl w:val="0"/>
+          <w:numId w:val="19"/>
+        </w:numPr>
+        <w:spacing w:before="120"/>
+        <w:rPr>
+          <w:lang w:val="fr-FR"/>
+        </w:rPr>
+      </w:pPr>
+      <w:r>
+        <w:rPr>
+          <w:lang w:val="fr-FR"/>
+        </w:rPr>
+        <w:t>Le système doit avoir accès à la base de données des fournisseurs</w:t>
+      </w:r>
+      <w:r>
+        <w:rPr>
+          <w:lang w:val="fr-FR"/>
+        </w:rPr>
+        <w:t>.</w:t>
+      </w:r>
+    </w:p>
+    <w:p>
+      <w:pPr>
+        <w:pStyle w:val="Titre2"/>
+        <w:rPr>
+          <w:lang w:val="fr-FR"/>
+        </w:rPr>
+      </w:pPr>
+      <w:bookmarkStart w:id="14" w:name="_Toc70446609"/>
+      <w:r>
+        <w:rPr>
+          <w:rFonts w:eastAsia="DejaVu Sans" w:cs="DejaVu Sans"/>
+          <w:lang w:val="fr-FR"/>
+        </w:rPr>
+        <w:t>Les classes</w:t>
+      </w:r>
+      <w:r>
+        <w:rPr>
+          <w:rFonts w:eastAsia="DejaVu Sans" w:cs="DejaVu Sans"/>
+          <w:lang w:val="fr-FR"/>
+        </w:rPr>
+        <w:t xml:space="preserve"> et les é</w:t>
+      </w:r>
+      <w:r>
+        <w:rPr>
+          <w:rFonts w:eastAsia="DejaVu Sans" w:cs="DejaVu Sans"/>
+          <w:lang w:val="fr-FR"/>
+        </w:rPr>
+        <w:t>numérations</w:t>
+      </w:r>
+      <w:bookmarkEnd w:id="14"/>
+    </w:p>
+    <w:p>
+      <w:pPr>
+        <w:pStyle w:val="Corpsdetexte"/>
+        <w:spacing w:before="120"/>
+        <w:ind w:firstLine="709"/>
+        <w:rPr>
+          <w:lang w:val="fr-FR"/>
+        </w:rPr>
+      </w:pPr>
+      <w:r>
+        <w:rPr>
+          <w:lang w:val="fr-FR"/>
+        </w:rPr>
+        <w:t xml:space="preserve">Les classes représentées dans le </w:t>
+      </w:r>
+      <w:r>
+        <w:rPr>
+          <w:lang w:val="fr-FR"/>
+        </w:rPr>
+        <w:t>DIAGRAMME DE CLASSES D’OC PIZZA</w:t>
+      </w:r>
+      <w:r>
+        <w:rPr>
+          <w:lang w:val="fr-FR"/>
+        </w:rPr>
+        <w:t xml:space="preserve"> page 14, </w:t>
+      </w:r>
+      <w:r>
+        <w:rPr>
+          <w:lang w:val="fr-FR"/>
+        </w:rPr>
+        <w:t>vont être implémentées dans votre base de données :</w:t>
+      </w:r>
+    </w:p>
+    <w:p>
+      <w:pPr>
+        <w:pStyle w:val="Corpsdetexte"/>
+        <w:numPr>
+          <w:ilvl w:val="0"/>
+          <w:numId w:val="21"/>
+        </w:numPr>
+        <w:spacing w:before="120"/>
+        <w:rPr>
+          <w:lang w:val="fr-FR"/>
+        </w:rPr>
+      </w:pPr>
+      <w:r>
+        <w:rPr>
+          <w:lang w:val="fr-FR"/>
+        </w:rPr>
+        <w:t xml:space="preserve">La classe </w:t>
+      </w:r>
+      <w:r>
+        <w:rPr>
+          <w:b/>
+          <w:bCs/>
+          <w:lang w:val="fr-FR"/>
+        </w:rPr>
+        <w:t>Commande</w:t>
+      </w:r>
+      <w:r>
+        <w:rPr>
+          <w:lang w:val="fr-FR"/>
+        </w:rPr>
+        <w:t xml:space="preserve"> regroupe les informations indispensables, à savoir, son id, la date et l’heure de la commande mais également, le client ayant effectué cette commande, son adresse, l’attribut « Paiement » qui atteste que le paiement de la commande a été accepté, la liste des produits relative à la commande, le mode de livraison (à domicile ou sur place) et enfin, l’état de la commande</w:t>
+      </w:r>
+      <w:r>
+        <w:rPr>
+          <w:lang w:val="fr-FR"/>
+        </w:rPr>
+        <w:t xml:space="preserve">, géré par son énumération </w:t>
+      </w:r>
+      <w:proofErr w:type="spellStart"/>
+      <w:r>
+        <w:rPr>
+          <w:b/>
+          <w:bCs/>
+          <w:lang w:val="fr-FR"/>
+        </w:rPr>
+        <w:t>EtatCommande</w:t>
+      </w:r>
+      <w:proofErr w:type="spellEnd"/>
+      <w:r>
+        <w:rPr>
+          <w:lang w:val="fr-FR"/>
+        </w:rPr>
+        <w:t>,</w:t>
+      </w:r>
+      <w:r>
+        <w:rPr>
+          <w:lang w:val="fr-FR"/>
+        </w:rPr>
+        <w:t xml:space="preserve"> qui indique son statut (</w:t>
+      </w:r>
+      <w:r>
+        <w:rPr>
+          <w:lang w:val="fr-FR"/>
+        </w:rPr>
+        <w:t>accept</w:t>
+      </w:r>
+      <w:r>
+        <w:rPr>
+          <w:lang w:val="fr-FR"/>
+        </w:rPr>
+        <w:t xml:space="preserve">ée, </w:t>
+      </w:r>
+      <w:r>
+        <w:rPr>
+          <w:lang w:val="fr-FR"/>
+        </w:rPr>
+        <w:t xml:space="preserve">en préparation, prête, affectée, </w:t>
+      </w:r>
+      <w:r>
+        <w:rPr>
+          <w:lang w:val="fr-FR"/>
+        </w:rPr>
+        <w:t>en cours</w:t>
+      </w:r>
+      <w:r>
+        <w:rPr>
+          <w:lang w:val="fr-FR"/>
+        </w:rPr>
+        <w:t xml:space="preserve"> de livraison, livrée). Pour les commandes récupérées sur place, les étapes d’affectation de la commande et en cours de livraison seront supprimées.</w:t>
+      </w:r>
+    </w:p>
+    <w:p>
+      <w:pPr>
+        <w:pStyle w:val="Corpsdetexte"/>
+        <w:numPr>
+          <w:ilvl w:val="0"/>
+          <w:numId w:val="21"/>
+        </w:numPr>
+        <w:spacing w:before="120"/>
+        <w:rPr>
+          <w:lang w:val="fr-FR"/>
+        </w:rPr>
+      </w:pPr>
+      <w:r>
+        <w:rPr>
+          <w:lang w:val="fr-FR"/>
+        </w:rPr>
+        <w:t xml:space="preserve">La classe </w:t>
+      </w:r>
+      <w:r>
+        <w:rPr>
+          <w:b/>
+          <w:bCs/>
+          <w:lang w:val="fr-FR"/>
+        </w:rPr>
+        <w:t>Client</w:t>
+      </w:r>
+      <w:r>
+        <w:rPr>
+          <w:lang w:val="fr-FR"/>
+        </w:rPr>
+        <w:t xml:space="preserve"> </w:t>
+      </w:r>
+      <w:r>
+        <w:rPr>
+          <w:lang w:val="fr-FR"/>
+        </w:rPr>
+        <w:t>regroupe l’id client, son nom et son prénom, son téléphone, son mail et son adresse. Cette dernière correspond à la classe enfant Adresse.</w:t>
+      </w:r>
+    </w:p>
+    <w:p>
+      <w:pPr>
+        <w:pStyle w:val="Corpsdetexte"/>
+        <w:numPr>
+          <w:ilvl w:val="0"/>
+          <w:numId w:val="21"/>
+        </w:numPr>
+        <w:spacing w:before="120"/>
+        <w:rPr>
+          <w:lang w:val="fr-FR"/>
+        </w:rPr>
+      </w:pPr>
+      <w:r>
+        <w:rPr>
+          <w:lang w:val="fr-FR"/>
+        </w:rPr>
+        <w:t xml:space="preserve">La classe </w:t>
+      </w:r>
+      <w:r>
+        <w:rPr>
+          <w:b/>
+          <w:bCs/>
+          <w:lang w:val="fr-FR"/>
+        </w:rPr>
+        <w:t>Adresse</w:t>
+      </w:r>
+      <w:r>
+        <w:rPr>
+          <w:lang w:val="fr-FR"/>
+        </w:rPr>
+        <w:t xml:space="preserve"> regroupe son id, son nom, son numéro, un champ de complément d’adresse, le code postal et la localité. Cette classe permet de dissocier l’adresse du domicile du client de l’adresse à laquelle il souhaite être livré.</w:t>
+      </w:r>
+    </w:p>
+    <w:p>
+      <w:pPr>
+        <w:pStyle w:val="Corpsdetexte"/>
+        <w:numPr>
+          <w:ilvl w:val="0"/>
+          <w:numId w:val="21"/>
+        </w:numPr>
+        <w:spacing w:before="120"/>
+        <w:rPr>
+          <w:lang w:val="fr-FR"/>
+        </w:rPr>
+      </w:pPr>
+      <w:r>
+        <w:rPr>
+          <w:lang w:val="fr-FR"/>
+        </w:rPr>
+        <w:t xml:space="preserve">La classe </w:t>
+      </w:r>
+      <w:r>
+        <w:rPr>
+          <w:b/>
+          <w:bCs/>
+          <w:lang w:val="fr-FR"/>
+        </w:rPr>
+        <w:t>Produit</w:t>
+      </w:r>
+      <w:r>
+        <w:rPr>
+          <w:lang w:val="fr-FR"/>
+        </w:rPr>
+        <w:t>, liée à la classe Ingrédient, va gérer le nom du produit, la liste d’ingrédients ainsi que le prix du produit.</w:t>
+      </w:r>
+    </w:p>
+    <w:p>
+      <w:pPr>
+        <w:pStyle w:val="Corpsdetexte"/>
+        <w:numPr>
+          <w:ilvl w:val="0"/>
+          <w:numId w:val="21"/>
+        </w:numPr>
+        <w:spacing w:before="120"/>
+        <w:rPr>
+          <w:lang w:val="fr-FR"/>
+        </w:rPr>
+      </w:pPr>
+      <w:r>
+        <w:rPr>
+          <w:lang w:val="fr-FR"/>
+        </w:rPr>
+        <w:lastRenderedPageBreak/>
+        <w:t xml:space="preserve">La classe </w:t>
+      </w:r>
+      <w:proofErr w:type="spellStart"/>
+      <w:r>
+        <w:rPr>
+          <w:b/>
+          <w:bCs/>
+          <w:lang w:val="fr-FR"/>
+        </w:rPr>
+        <w:t>Ingredient</w:t>
+      </w:r>
+      <w:proofErr w:type="spellEnd"/>
+      <w:r>
+        <w:rPr>
+          <w:lang w:val="fr-FR"/>
+        </w:rPr>
+        <w:t xml:space="preserve"> gère le nom de l’ingrédient ainsi que sa quantité.</w:t>
+      </w:r>
+    </w:p>
+    <w:p>
+      <w:pPr>
+        <w:pStyle w:val="Corpsdetexte"/>
+        <w:numPr>
+          <w:ilvl w:val="0"/>
+          <w:numId w:val="21"/>
+        </w:numPr>
+        <w:spacing w:before="120"/>
+        <w:rPr>
+          <w:lang w:val="fr-FR"/>
+        </w:rPr>
+      </w:pPr>
+      <w:r>
+        <w:rPr>
+          <w:lang w:val="fr-FR"/>
+        </w:rPr>
+        <w:t xml:space="preserve">La classe </w:t>
+      </w:r>
+      <w:r>
+        <w:rPr>
+          <w:b/>
+          <w:bCs/>
+          <w:lang w:val="fr-FR"/>
+        </w:rPr>
+        <w:t>Paiement</w:t>
+      </w:r>
+      <w:r>
+        <w:rPr>
+          <w:lang w:val="fr-FR"/>
+        </w:rPr>
+        <w:t xml:space="preserve"> permet de </w:t>
+      </w:r>
+      <w:r>
+        <w:rPr>
+          <w:lang w:val="fr-FR"/>
+        </w:rPr>
+        <w:t>générer</w:t>
+      </w:r>
+      <w:r>
+        <w:rPr>
+          <w:lang w:val="fr-FR"/>
+        </w:rPr>
+        <w:t xml:space="preserve"> une facture, accompagnée de son prix.</w:t>
+      </w:r>
+      <w:r>
+        <w:rPr>
+          <w:lang w:val="fr-FR"/>
+        </w:rPr>
+        <w:t xml:space="preserve"> L’attribut </w:t>
+      </w:r>
+      <w:proofErr w:type="spellStart"/>
+      <w:r>
+        <w:rPr>
+          <w:b/>
+          <w:bCs/>
+          <w:lang w:val="fr-FR"/>
+        </w:rPr>
+        <w:t>EtatDuPaiement</w:t>
+      </w:r>
+      <w:proofErr w:type="spellEnd"/>
+      <w:r>
+        <w:rPr>
+          <w:lang w:val="fr-FR"/>
+        </w:rPr>
+        <w:t xml:space="preserve"> permet, selon son énumération, de gérer le statut du paiement de la commande.</w:t>
+      </w:r>
+    </w:p>
+    <w:p>
+      <w:pPr>
+        <w:pStyle w:val="Corpsdetexte"/>
+        <w:numPr>
+          <w:ilvl w:val="0"/>
+          <w:numId w:val="21"/>
+        </w:numPr>
+        <w:spacing w:before="120"/>
+        <w:rPr>
+          <w:lang w:val="fr-FR"/>
+        </w:rPr>
+      </w:pPr>
+      <w:r>
+        <w:rPr>
+          <w:lang w:val="fr-FR"/>
+        </w:rPr>
+        <w:t xml:space="preserve">La facture générée dans la classe </w:t>
+      </w:r>
+      <w:r>
+        <w:rPr>
+          <w:b/>
+          <w:bCs/>
+          <w:lang w:val="fr-FR"/>
+        </w:rPr>
+        <w:t>Paiement</w:t>
+      </w:r>
+      <w:r>
+        <w:rPr>
+          <w:lang w:val="fr-FR"/>
+        </w:rPr>
+        <w:t xml:space="preserve"> est entièrement </w:t>
+      </w:r>
+      <w:proofErr w:type="gramStart"/>
+      <w:r>
+        <w:rPr>
+          <w:lang w:val="fr-FR"/>
+        </w:rPr>
+        <w:t>gérée</w:t>
+      </w:r>
+      <w:proofErr w:type="gramEnd"/>
+      <w:r>
+        <w:rPr>
+          <w:lang w:val="fr-FR"/>
+        </w:rPr>
+        <w:t xml:space="preserve"> par la classe enfant </w:t>
+      </w:r>
+      <w:r>
+        <w:rPr>
+          <w:b/>
+          <w:bCs/>
+          <w:lang w:val="fr-FR"/>
+        </w:rPr>
+        <w:t>Facture</w:t>
+      </w:r>
+      <w:r>
+        <w:rPr>
+          <w:lang w:val="fr-FR"/>
+        </w:rPr>
+        <w:t>, identifiée par sa date.</w:t>
+      </w:r>
+    </w:p>
+    <w:p>
+      <w:pPr>
+        <w:pStyle w:val="Corpsdetexte"/>
+        <w:numPr>
+          <w:ilvl w:val="0"/>
+          <w:numId w:val="21"/>
+        </w:numPr>
+        <w:spacing w:before="120"/>
+        <w:rPr>
+          <w:lang w:val="fr-FR"/>
+        </w:rPr>
+      </w:pPr>
+      <w:r>
+        <w:rPr>
+          <w:lang w:val="fr-FR"/>
+        </w:rPr>
+        <w:t xml:space="preserve">La classe </w:t>
+      </w:r>
+      <w:r>
+        <w:rPr>
+          <w:b/>
+          <w:bCs/>
+          <w:lang w:val="fr-FR"/>
+        </w:rPr>
+        <w:t>Livraison</w:t>
+      </w:r>
+      <w:r>
+        <w:rPr>
+          <w:lang w:val="fr-FR"/>
+        </w:rPr>
+        <w:t>, définie par sa date, son heure, son nom ainsi que sa description</w:t>
+      </w:r>
+      <w:r>
+        <w:rPr>
+          <w:lang w:val="fr-FR"/>
+        </w:rPr>
+        <w:t xml:space="preserve"> permet de caractériser chaque Commande.</w:t>
+      </w:r>
+    </w:p>
+    <w:p>
+      <w:pPr>
+        <w:pStyle w:val="Corpsdetexte"/>
+        <w:numPr>
+          <w:ilvl w:val="0"/>
+          <w:numId w:val="21"/>
+        </w:numPr>
+        <w:spacing w:before="120"/>
+        <w:rPr>
+          <w:lang w:val="fr-FR"/>
+        </w:rPr>
+      </w:pPr>
+      <w:r>
+        <w:rPr>
+          <w:lang w:val="fr-FR"/>
+        </w:rPr>
+        <w:t xml:space="preserve">La classe </w:t>
+      </w:r>
+      <w:proofErr w:type="spellStart"/>
+      <w:r>
+        <w:rPr>
+          <w:b/>
+          <w:bCs/>
+          <w:lang w:val="fr-FR"/>
+        </w:rPr>
+        <w:t>Employe</w:t>
+      </w:r>
+      <w:proofErr w:type="spellEnd"/>
+      <w:r>
+        <w:rPr>
+          <w:lang w:val="fr-FR"/>
+        </w:rPr>
+        <w:t xml:space="preserve"> va gérer les accès à l’application en fonction des droits octroyés à chacun des employés de votre entreprise. Elle est identifiée à partir du nom, de l’identifiant, du mot de passe. L’attribut </w:t>
+      </w:r>
+      <w:r>
+        <w:rPr>
+          <w:b/>
+          <w:bCs/>
+          <w:lang w:val="fr-FR"/>
+        </w:rPr>
+        <w:t>Poste</w:t>
+      </w:r>
+      <w:r>
+        <w:rPr>
+          <w:lang w:val="fr-FR"/>
+        </w:rPr>
+        <w:t xml:space="preserve"> permet</w:t>
+      </w:r>
+      <w:r>
+        <w:rPr>
+          <w:lang w:val="fr-FR"/>
+        </w:rPr>
+        <w:t>,</w:t>
+      </w:r>
+      <w:r>
+        <w:rPr>
+          <w:lang w:val="fr-FR"/>
+        </w:rPr>
+        <w:t xml:space="preserve"> à partir de son énumération</w:t>
+      </w:r>
+      <w:r>
+        <w:rPr>
+          <w:lang w:val="fr-FR"/>
+        </w:rPr>
+        <w:t>,</w:t>
+      </w:r>
+      <w:r>
+        <w:rPr>
+          <w:lang w:val="fr-FR"/>
+        </w:rPr>
+        <w:t xml:space="preserve"> de gérer les droits d’accès selon que l’utilisateur est le Pizzaiolo, le Livreur ou l’Administrateur/Responsable.</w:t>
+      </w:r>
+    </w:p>
+    <w:p>
+      <w:pPr>
+        <w:pStyle w:val="Corpsdetexte"/>
+        <w:numPr>
+          <w:ilvl w:val="0"/>
+          <w:numId w:val="21"/>
+        </w:numPr>
+        <w:spacing w:before="120"/>
+        <w:rPr>
+          <w:lang w:val="fr-FR"/>
+        </w:rPr>
+      </w:pPr>
+      <w:r>
+        <w:rPr>
+          <w:lang w:val="fr-FR"/>
+        </w:rPr>
+        <w:t xml:space="preserve">La classe </w:t>
+      </w:r>
+      <w:proofErr w:type="spellStart"/>
+      <w:r>
+        <w:rPr>
+          <w:b/>
+          <w:bCs/>
+          <w:lang w:val="fr-FR"/>
+        </w:rPr>
+        <w:t>ProduitsStock</w:t>
+      </w:r>
+      <w:proofErr w:type="spellEnd"/>
+      <w:r>
+        <w:rPr>
+          <w:lang w:val="fr-FR"/>
+        </w:rPr>
+        <w:t xml:space="preserve"> n’est reliée à aucune autre classe car les changements de son état ne seront produits qu’à partir </w:t>
+      </w:r>
+      <w:r>
+        <w:rPr>
+          <w:lang w:val="fr-FR"/>
+        </w:rPr>
+        <w:t>des commandes exécutées</w:t>
+      </w:r>
+      <w:r>
+        <w:rPr>
+          <w:lang w:val="fr-FR"/>
+        </w:rPr>
+        <w:t xml:space="preserve"> par l’Administrateur.</w:t>
+      </w:r>
+    </w:p>
+    <w:p>
+      <w:pPr>
         <w:pStyle w:val="Titre1"/>
-        <w:rPr>
-          <w:rFonts w:eastAsia="DejaVu Sans" w:cs="DejaVu Sans"/>
-        </w:rPr>
-      </w:pPr>
-      <w:bookmarkStart w:id="11" w:name="_Toc70027160"/>
-      <w:r>
-        <w:rPr>
-          <w:rFonts w:eastAsia="DejaVu Sans" w:cs="DejaVu Sans"/>
-        </w:rPr>
-        <w:lastRenderedPageBreak/>
-        <w:t xml:space="preserve">Le </w:t>
-      </w:r>
-      <w:proofErr w:type="spellStart"/>
-      <w:r>
-        <w:rPr>
-          <w:rFonts w:eastAsia="DejaVu Sans" w:cs="DejaVu Sans"/>
-        </w:rPr>
-        <w:t>domaine</w:t>
-      </w:r>
-      <w:proofErr w:type="spellEnd"/>
-      <w:r>
-        <w:rPr>
-          <w:rFonts w:eastAsia="DejaVu Sans" w:cs="DejaVu Sans"/>
-        </w:rPr>
-        <w:t xml:space="preserve"> </w:t>
-      </w:r>
-      <w:proofErr w:type="spellStart"/>
-      <w:r>
-        <w:rPr>
-          <w:rFonts w:eastAsia="DejaVu Sans" w:cs="DejaVu Sans"/>
-        </w:rPr>
-        <w:t>fonctionnel</w:t>
-      </w:r>
-      <w:bookmarkEnd w:id="11"/>
-      <w:proofErr w:type="spellEnd"/>
-    </w:p>
-    <w:p>
-      <w:pPr>
-        <w:pStyle w:val="Corpsdetexte"/>
-      </w:pPr>
-    </w:p>
-    <w:p>
-      <w:pPr>
-        <w:pStyle w:val="Titre2"/>
-      </w:pPr>
-      <w:bookmarkStart w:id="12" w:name="_Toc70027161"/>
-      <w:proofErr w:type="spellStart"/>
-      <w:r>
-        <w:t>Référentiel</w:t>
-      </w:r>
-      <w:bookmarkEnd w:id="12"/>
-      <w:proofErr w:type="spellEnd"/>
-    </w:p>
-    <w:p>
-      <w:pPr>
-        <w:pStyle w:val="Corpsdetexte"/>
-        <w:spacing w:before="240"/>
-        <w:jc w:val="center"/>
-      </w:pPr>
-      <w:proofErr w:type="spellStart"/>
-      <w:r>
-        <w:rPr>
-          <w:rFonts w:eastAsia="DejaVu Sans" w:cs="DejaVu Sans"/>
-        </w:rPr>
-        <w:t>Diagramme</w:t>
-      </w:r>
-      <w:proofErr w:type="spellEnd"/>
-      <w:r>
-        <w:rPr>
-          <w:rFonts w:eastAsia="DejaVu Sans" w:cs="DejaVu Sans"/>
-        </w:rPr>
-        <w:t xml:space="preserve"> UML de classes</w:t>
-      </w:r>
-    </w:p>
-    <w:p>
-      <w:pPr>
-        <w:pStyle w:val="Corpsdetexte"/>
-      </w:pPr>
-      <w:r>
-        <w:t>Explications…</w:t>
-      </w:r>
-    </w:p>
-    <w:p>
-      <w:pPr>
-        <w:pStyle w:val="Titre3"/>
-      </w:pPr>
-      <w:bookmarkStart w:id="13" w:name="_Toc70027162"/>
-      <w:proofErr w:type="spellStart"/>
-      <w:r>
-        <w:rPr>
-          <w:rFonts w:eastAsia="DejaVu Sans" w:cs="DejaVu Sans"/>
-        </w:rPr>
-        <w:t>Règles</w:t>
-      </w:r>
-      <w:proofErr w:type="spellEnd"/>
-      <w:r>
-        <w:rPr>
-          <w:rFonts w:eastAsia="DejaVu Sans" w:cs="DejaVu Sans"/>
-        </w:rPr>
-        <w:t xml:space="preserve"> de gestion</w:t>
-      </w:r>
-      <w:bookmarkEnd w:id="13"/>
-    </w:p>
-    <w:p>
-      <w:pPr>
-        <w:pStyle w:val="Titre2"/>
-      </w:pPr>
-      <w:bookmarkStart w:id="14" w:name="_Toc70027163"/>
-      <w:r>
-        <w:rPr>
-          <w:rFonts w:eastAsia="DejaVu Sans" w:cs="DejaVu Sans"/>
-        </w:rPr>
-        <w:t>Package X</w:t>
-      </w:r>
-      <w:bookmarkEnd w:id="14"/>
-    </w:p>
-    <w:p>
-      <w:pPr>
-        <w:pStyle w:val="Corpsdetexte"/>
-      </w:pPr>
-    </w:p>
-    <w:p>
-      <w:pPr>
-        <w:pStyle w:val="Corpsdetexte"/>
-        <w:rPr>
-          <w:rFonts w:eastAsia="DejaVu Sans" w:cs="DejaVu Sans"/>
-        </w:rPr>
-      </w:pPr>
-    </w:p>
-    <w:p>
-      <w:pPr>
-        <w:pStyle w:val="Titre1"/>
-      </w:pPr>
-      <w:bookmarkStart w:id="15" w:name="_Toc70027164"/>
+      </w:pPr>
+      <w:bookmarkStart w:id="15" w:name="_Toc70446610"/>
       <w:r>
         <w:lastRenderedPageBreak/>
         <w:t>Les workflows</w:t>
@@ -10515,9 +12145,19 @@
     </w:p>
     <w:p>
       <w:pPr>
+        <w:pStyle w:val="Corpsdetexte"/>
+        <w:spacing w:before="120"/>
+        <w:ind w:firstLine="709"/>
+        <w:rPr>
+          <w:lang w:val="fr-FR"/>
+        </w:rPr>
+      </w:pPr>
+    </w:p>
+    <w:p>
+      <w:pPr>
         <w:pStyle w:val="Titre2"/>
       </w:pPr>
-      <w:bookmarkStart w:id="16" w:name="_Toc70027165"/>
+      <w:bookmarkStart w:id="16" w:name="_Toc70446611"/>
       <w:r>
         <w:t>Le workflow XXX</w:t>
       </w:r>
@@ -10526,16 +12166,116 @@
     <w:p>
       <w:pPr>
         <w:pStyle w:val="Corpsdetexte"/>
-      </w:pPr>
-      <w:r>
-        <w:t>...</w:t>
-      </w:r>
+        <w:spacing w:before="120"/>
+        <w:ind w:firstLine="709"/>
+        <w:rPr>
+          <w:lang w:val="fr-FR"/>
+        </w:rPr>
+      </w:pPr>
+      <w:r>
+        <w:rPr>
+          <w:lang w:val="fr-FR"/>
+        </w:rPr>
+        <w:t>Le schéma suivant met en évidence l’imbrication des différentes étapes et des différentes phases d’une commande :</w:t>
+      </w:r>
+    </w:p>
+    <w:p>
+      <w:pPr>
+        <w:pStyle w:val="Corpsdetexte"/>
+        <w:spacing w:before="120"/>
+        <w:rPr>
+          <w:lang w:val="fr-FR"/>
+        </w:rPr>
+      </w:pPr>
+      <w:r>
+        <w:rPr>
+          <w:noProof/>
+          <w:lang w:val="fr-FR"/>
+        </w:rPr>
+        <w:drawing>
+          <wp:inline distT="0" distB="0" distL="0" distR="0" wp14:anchorId="206B9882" wp14:editId="5AC6819A">
+            <wp:extent cx="6120130" cy="3587115"/>
+            <wp:effectExtent l="0" t="0" r="1270" b="0"/>
+            <wp:docPr id="15" name="Espace réservé du contenu 6">
+              <a:extLst xmlns:a="http://schemas.openxmlformats.org/drawingml/2006/main">
+                <a:ext uri="{FF2B5EF4-FFF2-40B4-BE49-F238E27FC236}">
+                  <a16:creationId xmlns:a16="http://schemas.microsoft.com/office/drawing/2014/main" id="{D085203B-7568-084F-A819-03E5A2BABA6B}"/>
+                </a:ext>
+              </a:extLst>
+            </wp:docPr>
+            <wp:cNvGraphicFramePr>
+              <a:graphicFrameLocks xmlns:a="http://schemas.openxmlformats.org/drawingml/2006/main" noGrp="1" noChangeAspect="1"/>
+            </wp:cNvGraphicFramePr>
+            <a:graphic xmlns:a="http://schemas.openxmlformats.org/drawingml/2006/main">
+              <a:graphicData uri="http://schemas.openxmlformats.org/drawingml/2006/picture">
+                <pic:pic xmlns:pic="http://schemas.openxmlformats.org/drawingml/2006/picture">
+                  <pic:nvPicPr>
+                    <pic:cNvPr id="7" name="Espace réservé du contenu 6">
+                      <a:extLst>
+                        <a:ext uri="{FF2B5EF4-FFF2-40B4-BE49-F238E27FC236}">
+                          <a16:creationId xmlns:a16="http://schemas.microsoft.com/office/drawing/2014/main" id="{D085203B-7568-084F-A819-03E5A2BABA6B}"/>
+                        </a:ext>
+                      </a:extLst>
+                    </pic:cNvPr>
+                    <pic:cNvPicPr>
+                      <a:picLocks noGrp="1" noChangeAspect="1"/>
+                    </pic:cNvPicPr>
+                  </pic:nvPicPr>
+                  <pic:blipFill>
+                    <a:blip r:embed="rId14"/>
+                    <a:stretch>
+                      <a:fillRect/>
+                    </a:stretch>
+                  </pic:blipFill>
+                  <pic:spPr>
+                    <a:xfrm>
+                      <a:off x="0" y="0"/>
+                      <a:ext cx="6120130" cy="3587115"/>
+                    </a:xfrm>
+                    <a:prstGeom prst="rect">
+                      <a:avLst/>
+                    </a:prstGeom>
+                  </pic:spPr>
+                </pic:pic>
+              </a:graphicData>
+            </a:graphic>
+          </wp:inline>
+        </w:drawing>
+      </w:r>
+    </w:p>
+    <w:p>
+      <w:pPr>
+        <w:pStyle w:val="Corpsdetexte"/>
+        <w:spacing w:before="120"/>
+        <w:ind w:firstLine="709"/>
+        <w:jc w:val="center"/>
+        <w:rPr>
+          <w:b/>
+          <w:bCs/>
+          <w:u w:val="single"/>
+          <w:lang w:val="fr-FR"/>
+        </w:rPr>
+      </w:pPr>
+      <w:r>
+        <w:rPr>
+          <w:b/>
+          <w:bCs/>
+          <w:u w:val="single"/>
+          <w:lang w:val="fr-FR"/>
+        </w:rPr>
+        <w:t>SCHÉMA 1 : VIE D’UNE COMMANDE</w:t>
+      </w:r>
+    </w:p>
+    <w:p>
+      <w:pPr>
+        <w:pStyle w:val="Corpsdetexte"/>
+      </w:pPr>
     </w:p>
     <w:p>
       <w:pPr>
         <w:pStyle w:val="Titre1"/>
       </w:pPr>
-      <w:bookmarkStart w:id="17" w:name="_Toc70027166"/>
+      <w:bookmarkStart w:id="17" w:name="_Toc70446612"/>
       <w:r>
         <w:lastRenderedPageBreak/>
         <w:t>Application Web</w:t>
@@ -10579,7 +12319,7 @@
       <w:pPr>
         <w:pStyle w:val="Titre2"/>
       </w:pPr>
-      <w:bookmarkStart w:id="18" w:name="_Toc70027167"/>
+      <w:bookmarkStart w:id="18" w:name="_Toc70446613"/>
       <w:r>
         <w:t xml:space="preserve">Les </w:t>
       </w:r>
@@ -10599,7 +12339,7 @@
       <w:pPr>
         <w:pStyle w:val="Titre2"/>
       </w:pPr>
-      <w:bookmarkStart w:id="19" w:name="_Toc70027168"/>
+      <w:bookmarkStart w:id="19" w:name="_Toc70446614"/>
       <w:r>
         <w:t xml:space="preserve">Les </w:t>
       </w:r>
@@ -10649,7 +12389,7 @@
       <w:pPr>
         <w:pStyle w:val="Titre3"/>
       </w:pPr>
-      <w:bookmarkStart w:id="20" w:name="_Toc70027169"/>
+      <w:bookmarkStart w:id="20" w:name="_Toc70446615"/>
       <w:r>
         <w:t>Package A</w:t>
       </w:r>
@@ -10659,7 +12399,7 @@
       <w:pPr>
         <w:pStyle w:val="Titre4"/>
       </w:pPr>
-      <w:bookmarkStart w:id="21" w:name="_Toc70027170"/>
+      <w:bookmarkStart w:id="21" w:name="_Toc70446616"/>
       <w:r>
         <w:t xml:space="preserve">UC1 – Cas </w:t>
       </w:r>
@@ -11038,7 +12778,7 @@
       <w:pPr>
         <w:pStyle w:val="Titre5"/>
       </w:pPr>
-      <w:bookmarkStart w:id="22" w:name="_Toc70027171"/>
+      <w:bookmarkStart w:id="22" w:name="_Toc70446617"/>
       <w:proofErr w:type="spellStart"/>
       <w:r>
         <w:t>Scénario</w:t>
@@ -11080,7 +12820,7 @@
       <w:pPr>
         <w:pStyle w:val="Titre4"/>
       </w:pPr>
-      <w:bookmarkStart w:id="23" w:name="_Toc70027172"/>
+      <w:bookmarkStart w:id="23" w:name="_Toc70446618"/>
       <w:r>
         <w:t xml:space="preserve">Cas </w:t>
       </w:r>
@@ -11106,7 +12846,7 @@
       <w:pPr>
         <w:pStyle w:val="Titre3"/>
       </w:pPr>
-      <w:bookmarkStart w:id="24" w:name="_Toc70027173"/>
+      <w:bookmarkStart w:id="24" w:name="_Toc70446619"/>
       <w:r>
         <w:t>Package B</w:t>
       </w:r>
@@ -11124,7 +12864,7 @@
       <w:pPr>
         <w:pStyle w:val="Titre2"/>
       </w:pPr>
-      <w:bookmarkStart w:id="25" w:name="_Toc70027174"/>
+      <w:bookmarkStart w:id="25" w:name="_Toc70446620"/>
       <w:r>
         <w:lastRenderedPageBreak/>
         <w:t xml:space="preserve">Les </w:t>
@@ -11153,7 +12893,7 @@
       <w:pPr>
         <w:pStyle w:val="Titre2"/>
       </w:pPr>
-      <w:bookmarkStart w:id="26" w:name="_Toc70027175"/>
+      <w:bookmarkStart w:id="26" w:name="_Toc70446621"/>
       <w:r>
         <w:t>Le workflow XXX</w:t>
       </w:r>
@@ -11168,7 +12908,7 @@
       <w:pPr>
         <w:pStyle w:val="Titre1"/>
       </w:pPr>
-      <w:bookmarkStart w:id="27" w:name="_Toc70027176"/>
+      <w:bookmarkStart w:id="27" w:name="_Toc70446622"/>
       <w:r>
         <w:lastRenderedPageBreak/>
         <w:t>Application XXX</w:t>
@@ -11187,7 +12927,7 @@
       <w:pPr>
         <w:pStyle w:val="Titre1"/>
       </w:pPr>
-      <w:bookmarkStart w:id="28" w:name="_Toc70027177"/>
+      <w:bookmarkStart w:id="28" w:name="_Toc70446623"/>
       <w:proofErr w:type="spellStart"/>
       <w:r>
         <w:lastRenderedPageBreak/>
@@ -11333,7 +13073,7 @@
   <w:tbl>
     <w:tblPr>
       <w:tblW w:w="11058" w:type="dxa"/>
-      <w:tblInd w:w="-426" w:type="dxa"/>
+      <w:tblInd w:w="-701" w:type="dxa"/>
       <w:tblLayout w:type="fixed"/>
       <w:tblCellMar>
         <w:left w:w="57" w:type="dxa"/>
@@ -11356,6 +13096,7 @@
         </w:tcPr>
         <w:p>
           <w:pPr>
+            <w:ind w:right="360"/>
             <w:rPr>
               <w:rFonts w:ascii="Open Sans Condensed Light" w:hAnsi="Open Sans Condensed Light"/>
               <w:color w:val="363636"/>
@@ -11426,25 +13167,7 @@
               <w:sz w:val="18"/>
               <w:szCs w:val="18"/>
             </w:rPr>
-            <w:t xml:space="preserve"> – </w:t>
-          </w:r>
-          <w:r>
-            <w:rPr>
-              <w:rFonts w:ascii="Open Sans Condensed Light" w:hAnsi="Open Sans Condensed Light"/>
-              <w:color w:val="363636"/>
-              <w:sz w:val="18"/>
-              <w:szCs w:val="18"/>
-            </w:rPr>
-            <w:t>0123456789</w:t>
-          </w:r>
-          <w:r>
-            <w:rPr>
-              <w:rFonts w:ascii="Open Sans Condensed Light" w:hAnsi="Open Sans Condensed Light"/>
-              <w:color w:val="363636"/>
-              <w:sz w:val="18"/>
-              <w:szCs w:val="18"/>
-            </w:rPr>
-            <w:t xml:space="preserve">&gt; – </w:t>
+            <w:t xml:space="preserve"> – 0123456789&gt; – </w:t>
           </w:r>
           <w:hyperlink r:id="rId1" w:history="1">
             <w:r>
@@ -11526,6 +13249,61 @@
       </w:tc>
     </w:tr>
   </w:tbl>
+  <w:sdt>
+    <w:sdtPr>
+      <w:rPr>
+        <w:rStyle w:val="Numrodepage"/>
+      </w:rPr>
+      <w:id w:val="-2006431547"/>
+      <w:docPartObj>
+        <w:docPartGallery w:val="Page Numbers (Bottom of Page)"/>
+        <w:docPartUnique/>
+      </w:docPartObj>
+    </w:sdtPr>
+    <w:sdtContent>
+      <w:p>
+        <w:pPr>
+          <w:pStyle w:val="Pieddepage"/>
+          <w:framePr w:wrap="none" w:vAnchor="text" w:hAnchor="page" w:x="11441" w:y="316"/>
+          <w:jc w:val="right"/>
+          <w:rPr>
+            <w:rStyle w:val="Numrodepage"/>
+          </w:rPr>
+        </w:pPr>
+        <w:r>
+          <w:rPr>
+            <w:rStyle w:val="Numrodepage"/>
+          </w:rPr>
+          <w:fldChar w:fldCharType="begin"/>
+        </w:r>
+        <w:r>
+          <w:rPr>
+            <w:rStyle w:val="Numrodepage"/>
+          </w:rPr>
+          <w:instrText xml:space="preserve"> PAGE </w:instrText>
+        </w:r>
+        <w:r>
+          <w:rPr>
+            <w:rStyle w:val="Numrodepage"/>
+          </w:rPr>
+          <w:fldChar w:fldCharType="separate"/>
+        </w:r>
+        <w:r>
+          <w:rPr>
+            <w:rStyle w:val="Numrodepage"/>
+            <w:noProof/>
+          </w:rPr>
+          <w:t>3</w:t>
+        </w:r>
+        <w:r>
+          <w:rPr>
+            <w:rStyle w:val="Numrodepage"/>
+          </w:rPr>
+          <w:fldChar w:fldCharType="end"/>
+        </w:r>
+      </w:p>
+    </w:sdtContent>
+  </w:sdt>
   <w:p>
     <w:pPr>
       <w:rPr>
@@ -11625,535 +13403,6 @@
 </file>
 
 <file path=word/header1.xml><?xml version="1.0" encoding="utf-8"?>
-<w:hdr xmlns:wpc="http://schemas.microsoft.com/office/word/2010/wordprocessingCanvas" xmlns:cx="http://schemas.microsoft.com/office/drawing/2014/chartex" xmlns:cx1="http://schemas.microsoft.com/office/drawing/2015/9/8/chartex" xmlns:cx2="http://schemas.microsoft.com/office/drawing/2015/10/21/chartex" xmlns:cx3="http://schemas.microsoft.com/office/drawing/2016/5/9/chartex" xmlns:cx4="http://schemas.microsoft.com/office/drawing/2016/5/10/chartex" xmlns:cx5="http://schemas.microsoft.com/office/drawing/2016/5/11/chartex" xmlns:cx6="http://schemas.microsoft.com/office/drawing/2016/5/12/chartex" xmlns:cx7="http://schemas.microsoft.com/office/drawing/2016/5/13/chartex" xmlns:cx8="http://schemas.microsoft.com/office/drawing/2016/5/14/chartex" xmlns:mc="http://schemas.openxmlformats.org/markup-compatibility/2006" xmlns:aink="http://schemas.microsoft.com/office/drawing/2016/ink" xmlns:am3d="http://schemas.microsoft.com/office/drawing/2017/model3d" xmlns:o="urn:schemas-microsoft-com:office:office" xmlns:r="http://schemas.openxmlformats.org/officeDocument/2006/relationships" xmlns:m="http://schemas.openxmlformats.org/officeDocument/2006/math" xmlns:v="urn:schemas-microsoft-com:vml" xmlns:wp14="http://schemas.microsoft.com/office/word/2010/wordprocessingDrawing" xmlns:wp="http://schemas.openxmlformats.org/drawingml/2006/wordprocessingDrawing" xmlns:w10="urn:schemas-microsoft-com:office:word" xmlns:w="http://schemas.openxmlformats.org/wordprocessingml/2006/main" xmlns:w14="http://schemas.microsoft.com/office/word/2010/wordml" xmlns:w15="http://schemas.microsoft.com/office/word/2012/wordml" xmlns:w16cex="http://schemas.microsoft.com/office/word/2018/wordml/cex" xmlns:w16cid="http://schemas.microsoft.com/office/word/2016/wordml/cid" xmlns:w16="http://schemas.microsoft.com/office/word/2018/wordml" xmlns:w16se="http://schemas.microsoft.com/office/word/2015/wordml/symex" xmlns:wpg="http://schemas.microsoft.com/office/word/2010/wordprocessingGroup" xmlns:wpi="http://schemas.microsoft.com/office/word/2010/wordprocessingInk" xmlns:wne="http://schemas.microsoft.com/office/word/2006/wordml" xmlns:wps="http://schemas.microsoft.com/office/word/2010/wordprocessingShape" mc:Ignorable="w14 w15 w16se w16cid w16 w16cex wp14">
-  <w:p>
-    <w:pPr>
-      <w:pStyle w:val="En-tte"/>
-      <w:jc w:val="right"/>
-    </w:pPr>
-    <w:r>
-      <w:rPr>
-        <w:noProof/>
-      </w:rPr>
-      <w:drawing>
-        <wp:anchor distT="0" distB="0" distL="114300" distR="114300" simplePos="0" relativeHeight="251675648" behindDoc="1" locked="0" layoutInCell="1" allowOverlap="1" wp14:anchorId="47291BBC" wp14:editId="7A3076B5">
-          <wp:simplePos x="0" y="0"/>
-          <wp:positionH relativeFrom="column">
-            <wp:posOffset>5638165</wp:posOffset>
-          </wp:positionH>
-          <wp:positionV relativeFrom="paragraph">
-            <wp:posOffset>-415290</wp:posOffset>
-          </wp:positionV>
-          <wp:extent cx="683964" cy="763673"/>
-          <wp:effectExtent l="0" t="0" r="1905" b="0"/>
-          <wp:wrapNone/>
-          <wp:docPr id="17" name="Image 17"/>
-          <wp:cNvGraphicFramePr>
-            <a:graphicFrameLocks xmlns:a="http://schemas.openxmlformats.org/drawingml/2006/main" noChangeAspect="1"/>
-          </wp:cNvGraphicFramePr>
-          <a:graphic xmlns:a="http://schemas.openxmlformats.org/drawingml/2006/main">
-            <a:graphicData uri="http://schemas.openxmlformats.org/drawingml/2006/picture">
-              <pic:pic xmlns:pic="http://schemas.openxmlformats.org/drawingml/2006/picture">
-                <pic:nvPicPr>
-                  <pic:cNvPr id="17" name="Image 17"/>
-                  <pic:cNvPicPr/>
-                </pic:nvPicPr>
-                <pic:blipFill>
-                  <a:blip r:embed="rId1">
-                    <a:extLst>
-                      <a:ext uri="{28A0092B-C50C-407E-A947-70E740481C1C}">
-                        <a14:useLocalDpi xmlns:a14="http://schemas.microsoft.com/office/drawing/2010/main" val="0"/>
-                      </a:ext>
-                    </a:extLst>
-                  </a:blip>
-                  <a:stretch>
-                    <a:fillRect/>
-                  </a:stretch>
-                </pic:blipFill>
-                <pic:spPr>
-                  <a:xfrm>
-                    <a:off x="0" y="0"/>
-                    <a:ext cx="683964" cy="763673"/>
-                  </a:xfrm>
-                  <a:prstGeom prst="rect">
-                    <a:avLst/>
-                  </a:prstGeom>
-                </pic:spPr>
-              </pic:pic>
-            </a:graphicData>
-          </a:graphic>
-          <wp14:sizeRelH relativeFrom="margin">
-            <wp14:pctWidth>0</wp14:pctWidth>
-          </wp14:sizeRelH>
-          <wp14:sizeRelV relativeFrom="margin">
-            <wp14:pctHeight>0</wp14:pctHeight>
-          </wp14:sizeRelV>
-        </wp:anchor>
-      </w:drawing>
-    </w:r>
-    <w:r>
-      <w:rPr>
-        <w:noProof/>
-      </w:rPr>
-      <w:drawing>
-        <wp:anchor distT="0" distB="0" distL="114300" distR="114300" simplePos="0" relativeHeight="251658240" behindDoc="1" locked="0" layoutInCell="1" allowOverlap="1" wp14:anchorId="48CB7A3A" wp14:editId="34440F08">
-          <wp:simplePos x="0" y="0"/>
-          <wp:positionH relativeFrom="column">
-            <wp:posOffset>-84878</wp:posOffset>
-          </wp:positionH>
-          <wp:positionV relativeFrom="paragraph">
-            <wp:posOffset>-370417</wp:posOffset>
-          </wp:positionV>
-          <wp:extent cx="1295400" cy="655504"/>
-          <wp:effectExtent l="0" t="0" r="0" b="5080"/>
-          <wp:wrapNone/>
-          <wp:docPr id="7" name="Image 7" descr="Une image contenant texte, alimentation, plat&#10;&#10;Description générée automatiquement"/>
-          <wp:cNvGraphicFramePr>
-            <a:graphicFrameLocks xmlns:a="http://schemas.openxmlformats.org/drawingml/2006/main" noChangeAspect="1"/>
-          </wp:cNvGraphicFramePr>
-          <a:graphic xmlns:a="http://schemas.openxmlformats.org/drawingml/2006/main">
-            <a:graphicData uri="http://schemas.openxmlformats.org/drawingml/2006/picture">
-              <pic:pic xmlns:pic="http://schemas.openxmlformats.org/drawingml/2006/picture">
-                <pic:nvPicPr>
-                  <pic:cNvPr id="1" name="Image 1" descr="Une image contenant texte, alimentation, plat&#10;&#10;Description générée automatiquement"/>
-                  <pic:cNvPicPr/>
-                </pic:nvPicPr>
-                <pic:blipFill>
-                  <a:blip r:embed="rId2">
-                    <a:extLst>
-                      <a:ext uri="{28A0092B-C50C-407E-A947-70E740481C1C}">
-                        <a14:useLocalDpi xmlns:a14="http://schemas.microsoft.com/office/drawing/2010/main" val="0"/>
-                      </a:ext>
-                    </a:extLst>
-                  </a:blip>
-                  <a:stretch>
-                    <a:fillRect/>
-                  </a:stretch>
-                </pic:blipFill>
-                <pic:spPr>
-                  <a:xfrm>
-                    <a:off x="0" y="0"/>
-                    <a:ext cx="1295400" cy="655504"/>
-                  </a:xfrm>
-                  <a:prstGeom prst="rect">
-                    <a:avLst/>
-                  </a:prstGeom>
-                </pic:spPr>
-              </pic:pic>
-            </a:graphicData>
-          </a:graphic>
-          <wp14:sizeRelH relativeFrom="margin">
-            <wp14:pctWidth>0</wp14:pctWidth>
-          </wp14:sizeRelH>
-          <wp14:sizeRelV relativeFrom="margin">
-            <wp14:pctHeight>0</wp14:pctHeight>
-          </wp14:sizeRelV>
-        </wp:anchor>
-      </w:drawing>
-    </w:r>
-  </w:p>
-</w:hdr>
-</file>
-
-<file path=word/header2.xml><?xml version="1.0" encoding="utf-8"?>
-<w:hdr xmlns:wpc="http://schemas.microsoft.com/office/word/2010/wordprocessingCanvas" xmlns:cx="http://schemas.microsoft.com/office/drawing/2014/chartex" xmlns:cx1="http://schemas.microsoft.com/office/drawing/2015/9/8/chartex" xmlns:cx2="http://schemas.microsoft.com/office/drawing/2015/10/21/chartex" xmlns:cx3="http://schemas.microsoft.com/office/drawing/2016/5/9/chartex" xmlns:cx4="http://schemas.microsoft.com/office/drawing/2016/5/10/chartex" xmlns:cx5="http://schemas.microsoft.com/office/drawing/2016/5/11/chartex" xmlns:cx6="http://schemas.microsoft.com/office/drawing/2016/5/12/chartex" xmlns:cx7="http://schemas.microsoft.com/office/drawing/2016/5/13/chartex" xmlns:cx8="http://schemas.microsoft.com/office/drawing/2016/5/14/chartex" xmlns:mc="http://schemas.openxmlformats.org/markup-compatibility/2006" xmlns:aink="http://schemas.microsoft.com/office/drawing/2016/ink" xmlns:am3d="http://schemas.microsoft.com/office/drawing/2017/model3d" xmlns:o="urn:schemas-microsoft-com:office:office" xmlns:r="http://schemas.openxmlformats.org/officeDocument/2006/relationships" xmlns:m="http://schemas.openxmlformats.org/officeDocument/2006/math" xmlns:v="urn:schemas-microsoft-com:vml" xmlns:wp14="http://schemas.microsoft.com/office/word/2010/wordprocessingDrawing" xmlns:wp="http://schemas.openxmlformats.org/drawingml/2006/wordprocessingDrawing" xmlns:w10="urn:schemas-microsoft-com:office:word" xmlns:w="http://schemas.openxmlformats.org/wordprocessingml/2006/main" xmlns:w14="http://schemas.microsoft.com/office/word/2010/wordml" xmlns:w15="http://schemas.microsoft.com/office/word/2012/wordml" xmlns:w16cex="http://schemas.microsoft.com/office/word/2018/wordml/cex" xmlns:w16cid="http://schemas.microsoft.com/office/word/2016/wordml/cid" xmlns:w16="http://schemas.microsoft.com/office/word/2018/wordml" xmlns:w16se="http://schemas.microsoft.com/office/word/2015/wordml/symex" xmlns:wpg="http://schemas.microsoft.com/office/word/2010/wordprocessingGroup" xmlns:wpi="http://schemas.microsoft.com/office/word/2010/wordprocessingInk" xmlns:wne="http://schemas.microsoft.com/office/word/2006/wordml" xmlns:wps="http://schemas.microsoft.com/office/word/2010/wordprocessingShape" mc:Ignorable="w14 w15 w16se w16cid w16 w16cex wp14">
-  <w:p>
-    <w:pPr>
-      <w:pStyle w:val="En-tte"/>
-      <w:jc w:val="right"/>
-    </w:pPr>
-    <w:r>
-      <w:rPr>
-        <w:noProof/>
-      </w:rPr>
-      <w:drawing>
-        <wp:anchor distT="0" distB="0" distL="114300" distR="114300" simplePos="0" relativeHeight="251676672" behindDoc="1" locked="0" layoutInCell="1" allowOverlap="1" wp14:anchorId="29D511D3" wp14:editId="4884BFE1">
-          <wp:simplePos x="0" y="0"/>
-          <wp:positionH relativeFrom="column">
-            <wp:posOffset>7962477</wp:posOffset>
-          </wp:positionH>
-          <wp:positionV relativeFrom="paragraph">
-            <wp:posOffset>-584835</wp:posOffset>
-          </wp:positionV>
-          <wp:extent cx="610261" cy="682649"/>
-          <wp:effectExtent l="0" t="0" r="0" b="3175"/>
-          <wp:wrapNone/>
-          <wp:docPr id="18" name="Image 18"/>
-          <wp:cNvGraphicFramePr>
-            <a:graphicFrameLocks xmlns:a="http://schemas.openxmlformats.org/drawingml/2006/main" noChangeAspect="1"/>
-          </wp:cNvGraphicFramePr>
-          <a:graphic xmlns:a="http://schemas.openxmlformats.org/drawingml/2006/main">
-            <a:graphicData uri="http://schemas.openxmlformats.org/drawingml/2006/picture">
-              <pic:pic xmlns:pic="http://schemas.openxmlformats.org/drawingml/2006/picture">
-                <pic:nvPicPr>
-                  <pic:cNvPr id="18" name="Image 18"/>
-                  <pic:cNvPicPr/>
-                </pic:nvPicPr>
-                <pic:blipFill>
-                  <a:blip r:embed="rId1">
-                    <a:extLst>
-                      <a:ext uri="{28A0092B-C50C-407E-A947-70E740481C1C}">
-                        <a14:useLocalDpi xmlns:a14="http://schemas.microsoft.com/office/drawing/2010/main" val="0"/>
-                      </a:ext>
-                    </a:extLst>
-                  </a:blip>
-                  <a:stretch>
-                    <a:fillRect/>
-                  </a:stretch>
-                </pic:blipFill>
-                <pic:spPr>
-                  <a:xfrm>
-                    <a:off x="0" y="0"/>
-                    <a:ext cx="610261" cy="682649"/>
-                  </a:xfrm>
-                  <a:prstGeom prst="rect">
-                    <a:avLst/>
-                  </a:prstGeom>
-                </pic:spPr>
-              </pic:pic>
-            </a:graphicData>
-          </a:graphic>
-          <wp14:sizeRelH relativeFrom="margin">
-            <wp14:pctWidth>0</wp14:pctWidth>
-          </wp14:sizeRelH>
-          <wp14:sizeRelV relativeFrom="margin">
-            <wp14:pctHeight>0</wp14:pctHeight>
-          </wp14:sizeRelV>
-        </wp:anchor>
-      </w:drawing>
-    </w:r>
-    <w:r>
-      <w:rPr>
-        <w:noProof/>
-      </w:rPr>
-      <w:drawing>
-        <wp:anchor distT="0" distB="0" distL="114300" distR="114300" simplePos="0" relativeHeight="251661312" behindDoc="1" locked="0" layoutInCell="1" allowOverlap="1" wp14:anchorId="7D58216B" wp14:editId="6182F0F2">
-          <wp:simplePos x="0" y="0"/>
-          <wp:positionH relativeFrom="column">
-            <wp:posOffset>-1031875</wp:posOffset>
-          </wp:positionH>
-          <wp:positionV relativeFrom="paragraph">
-            <wp:posOffset>-581449</wp:posOffset>
-          </wp:positionV>
-          <wp:extent cx="1295400" cy="655504"/>
-          <wp:effectExtent l="0" t="0" r="0" b="5080"/>
-          <wp:wrapNone/>
-          <wp:docPr id="9" name="Image 9" descr="Une image contenant texte, alimentation, plat&#10;&#10;Description générée automatiquement"/>
-          <wp:cNvGraphicFramePr>
-            <a:graphicFrameLocks xmlns:a="http://schemas.openxmlformats.org/drawingml/2006/main" noChangeAspect="1"/>
-          </wp:cNvGraphicFramePr>
-          <a:graphic xmlns:a="http://schemas.openxmlformats.org/drawingml/2006/main">
-            <a:graphicData uri="http://schemas.openxmlformats.org/drawingml/2006/picture">
-              <pic:pic xmlns:pic="http://schemas.openxmlformats.org/drawingml/2006/picture">
-                <pic:nvPicPr>
-                  <pic:cNvPr id="1" name="Image 1" descr="Une image contenant texte, alimentation, plat&#10;&#10;Description générée automatiquement"/>
-                  <pic:cNvPicPr/>
-                </pic:nvPicPr>
-                <pic:blipFill>
-                  <a:blip r:embed="rId2">
-                    <a:extLst>
-                      <a:ext uri="{28A0092B-C50C-407E-A947-70E740481C1C}">
-                        <a14:useLocalDpi xmlns:a14="http://schemas.microsoft.com/office/drawing/2010/main" val="0"/>
-                      </a:ext>
-                    </a:extLst>
-                  </a:blip>
-                  <a:stretch>
-                    <a:fillRect/>
-                  </a:stretch>
-                </pic:blipFill>
-                <pic:spPr>
-                  <a:xfrm>
-                    <a:off x="0" y="0"/>
-                    <a:ext cx="1295400" cy="655504"/>
-                  </a:xfrm>
-                  <a:prstGeom prst="rect">
-                    <a:avLst/>
-                  </a:prstGeom>
-                </pic:spPr>
-              </pic:pic>
-            </a:graphicData>
-          </a:graphic>
-          <wp14:sizeRelH relativeFrom="margin">
-            <wp14:pctWidth>0</wp14:pctWidth>
-          </wp14:sizeRelH>
-          <wp14:sizeRelV relativeFrom="margin">
-            <wp14:pctHeight>0</wp14:pctHeight>
-          </wp14:sizeRelV>
-        </wp:anchor>
-      </w:drawing>
-    </w:r>
-  </w:p>
-</w:hdr>
-</file>
-
-<file path=word/header3.xml><?xml version="1.0" encoding="utf-8"?>
-<w:hdr xmlns:wpc="http://schemas.microsoft.com/office/word/2010/wordprocessingCanvas" xmlns:cx="http://schemas.microsoft.com/office/drawing/2014/chartex" xmlns:cx1="http://schemas.microsoft.com/office/drawing/2015/9/8/chartex" xmlns:cx2="http://schemas.microsoft.com/office/drawing/2015/10/21/chartex" xmlns:cx3="http://schemas.microsoft.com/office/drawing/2016/5/9/chartex" xmlns:cx4="http://schemas.microsoft.com/office/drawing/2016/5/10/chartex" xmlns:cx5="http://schemas.microsoft.com/office/drawing/2016/5/11/chartex" xmlns:cx6="http://schemas.microsoft.com/office/drawing/2016/5/12/chartex" xmlns:cx7="http://schemas.microsoft.com/office/drawing/2016/5/13/chartex" xmlns:cx8="http://schemas.microsoft.com/office/drawing/2016/5/14/chartex" xmlns:mc="http://schemas.openxmlformats.org/markup-compatibility/2006" xmlns:aink="http://schemas.microsoft.com/office/drawing/2016/ink" xmlns:am3d="http://schemas.microsoft.com/office/drawing/2017/model3d" xmlns:o="urn:schemas-microsoft-com:office:office" xmlns:r="http://schemas.openxmlformats.org/officeDocument/2006/relationships" xmlns:m="http://schemas.openxmlformats.org/officeDocument/2006/math" xmlns:v="urn:schemas-microsoft-com:vml" xmlns:wp14="http://schemas.microsoft.com/office/word/2010/wordprocessingDrawing" xmlns:wp="http://schemas.openxmlformats.org/drawingml/2006/wordprocessingDrawing" xmlns:w10="urn:schemas-microsoft-com:office:word" xmlns:w="http://schemas.openxmlformats.org/wordprocessingml/2006/main" xmlns:w14="http://schemas.microsoft.com/office/word/2010/wordml" xmlns:w15="http://schemas.microsoft.com/office/word/2012/wordml" xmlns:w16cex="http://schemas.microsoft.com/office/word/2018/wordml/cex" xmlns:w16cid="http://schemas.microsoft.com/office/word/2016/wordml/cid" xmlns:w16="http://schemas.microsoft.com/office/word/2018/wordml" xmlns:w16se="http://schemas.microsoft.com/office/word/2015/wordml/symex" xmlns:wpg="http://schemas.microsoft.com/office/word/2010/wordprocessingGroup" xmlns:wpi="http://schemas.microsoft.com/office/word/2010/wordprocessingInk" xmlns:wne="http://schemas.microsoft.com/office/word/2006/wordml" xmlns:wps="http://schemas.microsoft.com/office/word/2010/wordprocessingShape" mc:Ignorable="w14 w15 w16se w16cid w16 w16cex wp14">
-  <w:p>
-    <w:pPr>
-      <w:pStyle w:val="En-tte"/>
-      <w:jc w:val="right"/>
-    </w:pPr>
-    <w:r>
-      <w:rPr>
-        <w:noProof/>
-      </w:rPr>
-      <w:drawing>
-        <wp:anchor distT="0" distB="0" distL="114300" distR="114300" simplePos="0" relativeHeight="251680768" behindDoc="1" locked="0" layoutInCell="1" allowOverlap="1" wp14:anchorId="0B69B7A5" wp14:editId="1EA72688">
-          <wp:simplePos x="0" y="0"/>
-          <wp:positionH relativeFrom="column">
-            <wp:posOffset>5689600</wp:posOffset>
-          </wp:positionH>
-          <wp:positionV relativeFrom="paragraph">
-            <wp:posOffset>-420582</wp:posOffset>
-          </wp:positionV>
-          <wp:extent cx="683964" cy="763673"/>
-          <wp:effectExtent l="0" t="0" r="1905" b="0"/>
-          <wp:wrapNone/>
-          <wp:docPr id="20" name="Image 20"/>
-          <wp:cNvGraphicFramePr>
-            <a:graphicFrameLocks xmlns:a="http://schemas.openxmlformats.org/drawingml/2006/main" noChangeAspect="1"/>
-          </wp:cNvGraphicFramePr>
-          <a:graphic xmlns:a="http://schemas.openxmlformats.org/drawingml/2006/main">
-            <a:graphicData uri="http://schemas.openxmlformats.org/drawingml/2006/picture">
-              <pic:pic xmlns:pic="http://schemas.openxmlformats.org/drawingml/2006/picture">
-                <pic:nvPicPr>
-                  <pic:cNvPr id="17" name="Image 17"/>
-                  <pic:cNvPicPr/>
-                </pic:nvPicPr>
-                <pic:blipFill>
-                  <a:blip r:embed="rId1">
-                    <a:extLst>
-                      <a:ext uri="{28A0092B-C50C-407E-A947-70E740481C1C}">
-                        <a14:useLocalDpi xmlns:a14="http://schemas.microsoft.com/office/drawing/2010/main" val="0"/>
-                      </a:ext>
-                    </a:extLst>
-                  </a:blip>
-                  <a:stretch>
-                    <a:fillRect/>
-                  </a:stretch>
-                </pic:blipFill>
-                <pic:spPr>
-                  <a:xfrm>
-                    <a:off x="0" y="0"/>
-                    <a:ext cx="683964" cy="763673"/>
-                  </a:xfrm>
-                  <a:prstGeom prst="rect">
-                    <a:avLst/>
-                  </a:prstGeom>
-                </pic:spPr>
-              </pic:pic>
-            </a:graphicData>
-          </a:graphic>
-          <wp14:sizeRelH relativeFrom="margin">
-            <wp14:pctWidth>0</wp14:pctWidth>
-          </wp14:sizeRelH>
-          <wp14:sizeRelV relativeFrom="margin">
-            <wp14:pctHeight>0</wp14:pctHeight>
-          </wp14:sizeRelV>
-        </wp:anchor>
-      </w:drawing>
-    </w:r>
-    <w:r>
-      <w:rPr>
-        <w:noProof/>
-      </w:rPr>
-      <w:drawing>
-        <wp:anchor distT="0" distB="0" distL="114300" distR="114300" simplePos="0" relativeHeight="251670528" behindDoc="1" locked="0" layoutInCell="1" allowOverlap="1" wp14:anchorId="4719E020" wp14:editId="71A509FB">
-          <wp:simplePos x="0" y="0"/>
-          <wp:positionH relativeFrom="column">
-            <wp:posOffset>-244475</wp:posOffset>
-          </wp:positionH>
-          <wp:positionV relativeFrom="paragraph">
-            <wp:posOffset>-412115</wp:posOffset>
-          </wp:positionV>
-          <wp:extent cx="1295400" cy="655504"/>
-          <wp:effectExtent l="0" t="0" r="0" b="5080"/>
-          <wp:wrapNone/>
-          <wp:docPr id="11" name="Image 11" descr="Une image contenant texte, alimentation, plat&#10;&#10;Description générée automatiquement"/>
-          <wp:cNvGraphicFramePr>
-            <a:graphicFrameLocks xmlns:a="http://schemas.openxmlformats.org/drawingml/2006/main" noChangeAspect="1"/>
-          </wp:cNvGraphicFramePr>
-          <a:graphic xmlns:a="http://schemas.openxmlformats.org/drawingml/2006/main">
-            <a:graphicData uri="http://schemas.openxmlformats.org/drawingml/2006/picture">
-              <pic:pic xmlns:pic="http://schemas.openxmlformats.org/drawingml/2006/picture">
-                <pic:nvPicPr>
-                  <pic:cNvPr id="1" name="Image 1" descr="Une image contenant texte, alimentation, plat&#10;&#10;Description générée automatiquement"/>
-                  <pic:cNvPicPr/>
-                </pic:nvPicPr>
-                <pic:blipFill>
-                  <a:blip r:embed="rId2">
-                    <a:extLst>
-                      <a:ext uri="{28A0092B-C50C-407E-A947-70E740481C1C}">
-                        <a14:useLocalDpi xmlns:a14="http://schemas.microsoft.com/office/drawing/2010/main" val="0"/>
-                      </a:ext>
-                    </a:extLst>
-                  </a:blip>
-                  <a:stretch>
-                    <a:fillRect/>
-                  </a:stretch>
-                </pic:blipFill>
-                <pic:spPr>
-                  <a:xfrm>
-                    <a:off x="0" y="0"/>
-                    <a:ext cx="1295400" cy="655504"/>
-                  </a:xfrm>
-                  <a:prstGeom prst="rect">
-                    <a:avLst/>
-                  </a:prstGeom>
-                </pic:spPr>
-              </pic:pic>
-            </a:graphicData>
-          </a:graphic>
-          <wp14:sizeRelH relativeFrom="margin">
-            <wp14:pctWidth>0</wp14:pctWidth>
-          </wp14:sizeRelH>
-          <wp14:sizeRelV relativeFrom="margin">
-            <wp14:pctHeight>0</wp14:pctHeight>
-          </wp14:sizeRelV>
-        </wp:anchor>
-      </w:drawing>
-    </w:r>
-  </w:p>
-</w:hdr>
-</file>
-
-<file path=word/header4.xml><?xml version="1.0" encoding="utf-8"?>
-<w:hdr xmlns:wpc="http://schemas.microsoft.com/office/word/2010/wordprocessingCanvas" xmlns:cx="http://schemas.microsoft.com/office/drawing/2014/chartex" xmlns:cx1="http://schemas.microsoft.com/office/drawing/2015/9/8/chartex" xmlns:cx2="http://schemas.microsoft.com/office/drawing/2015/10/21/chartex" xmlns:cx3="http://schemas.microsoft.com/office/drawing/2016/5/9/chartex" xmlns:cx4="http://schemas.microsoft.com/office/drawing/2016/5/10/chartex" xmlns:cx5="http://schemas.microsoft.com/office/drawing/2016/5/11/chartex" xmlns:cx6="http://schemas.microsoft.com/office/drawing/2016/5/12/chartex" xmlns:cx7="http://schemas.microsoft.com/office/drawing/2016/5/13/chartex" xmlns:cx8="http://schemas.microsoft.com/office/drawing/2016/5/14/chartex" xmlns:mc="http://schemas.openxmlformats.org/markup-compatibility/2006" xmlns:aink="http://schemas.microsoft.com/office/drawing/2016/ink" xmlns:am3d="http://schemas.microsoft.com/office/drawing/2017/model3d" xmlns:o="urn:schemas-microsoft-com:office:office" xmlns:r="http://schemas.openxmlformats.org/officeDocument/2006/relationships" xmlns:m="http://schemas.openxmlformats.org/officeDocument/2006/math" xmlns:v="urn:schemas-microsoft-com:vml" xmlns:wp14="http://schemas.microsoft.com/office/word/2010/wordprocessingDrawing" xmlns:wp="http://schemas.openxmlformats.org/drawingml/2006/wordprocessingDrawing" xmlns:w10="urn:schemas-microsoft-com:office:word" xmlns:w="http://schemas.openxmlformats.org/wordprocessingml/2006/main" xmlns:w14="http://schemas.microsoft.com/office/word/2010/wordml" xmlns:w15="http://schemas.microsoft.com/office/word/2012/wordml" xmlns:w16cex="http://schemas.microsoft.com/office/word/2018/wordml/cex" xmlns:w16cid="http://schemas.microsoft.com/office/word/2016/wordml/cid" xmlns:w16="http://schemas.microsoft.com/office/word/2018/wordml" xmlns:w16se="http://schemas.microsoft.com/office/word/2015/wordml/symex" xmlns:wpg="http://schemas.microsoft.com/office/word/2010/wordprocessingGroup" xmlns:wpi="http://schemas.microsoft.com/office/word/2010/wordprocessingInk" xmlns:wne="http://schemas.microsoft.com/office/word/2006/wordml" xmlns:wps="http://schemas.microsoft.com/office/word/2010/wordprocessingShape" mc:Ignorable="w14 w15 w16se w16cid w16 w16cex wp14">
-  <w:p>
-    <w:pPr>
-      <w:pStyle w:val="En-tte"/>
-    </w:pPr>
-    <w:r>
-      <w:rPr>
-        <w:noProof/>
-      </w:rPr>
-      <w:drawing>
-        <wp:anchor distT="0" distB="0" distL="114300" distR="114300" simplePos="0" relativeHeight="251678720" behindDoc="1" locked="0" layoutInCell="1" allowOverlap="1" wp14:anchorId="171374E6" wp14:editId="012AB615">
-          <wp:simplePos x="0" y="0"/>
-          <wp:positionH relativeFrom="column">
-            <wp:posOffset>8229600</wp:posOffset>
-          </wp:positionH>
-          <wp:positionV relativeFrom="paragraph">
-            <wp:posOffset>-620602</wp:posOffset>
-          </wp:positionV>
-          <wp:extent cx="610261" cy="682649"/>
-          <wp:effectExtent l="0" t="0" r="0" b="3175"/>
-          <wp:wrapNone/>
-          <wp:docPr id="19" name="Image 19"/>
-          <wp:cNvGraphicFramePr>
-            <a:graphicFrameLocks xmlns:a="http://schemas.openxmlformats.org/drawingml/2006/main" noChangeAspect="1"/>
-          </wp:cNvGraphicFramePr>
-          <a:graphic xmlns:a="http://schemas.openxmlformats.org/drawingml/2006/main">
-            <a:graphicData uri="http://schemas.openxmlformats.org/drawingml/2006/picture">
-              <pic:pic xmlns:pic="http://schemas.openxmlformats.org/drawingml/2006/picture">
-                <pic:nvPicPr>
-                  <pic:cNvPr id="18" name="Image 18"/>
-                  <pic:cNvPicPr/>
-                </pic:nvPicPr>
-                <pic:blipFill>
-                  <a:blip r:embed="rId1">
-                    <a:extLst>
-                      <a:ext uri="{28A0092B-C50C-407E-A947-70E740481C1C}">
-                        <a14:useLocalDpi xmlns:a14="http://schemas.microsoft.com/office/drawing/2010/main" val="0"/>
-                      </a:ext>
-                    </a:extLst>
-                  </a:blip>
-                  <a:stretch>
-                    <a:fillRect/>
-                  </a:stretch>
-                </pic:blipFill>
-                <pic:spPr>
-                  <a:xfrm>
-                    <a:off x="0" y="0"/>
-                    <a:ext cx="610261" cy="682649"/>
-                  </a:xfrm>
-                  <a:prstGeom prst="rect">
-                    <a:avLst/>
-                  </a:prstGeom>
-                </pic:spPr>
-              </pic:pic>
-            </a:graphicData>
-          </a:graphic>
-          <wp14:sizeRelH relativeFrom="margin">
-            <wp14:pctWidth>0</wp14:pctWidth>
-          </wp14:sizeRelH>
-          <wp14:sizeRelV relativeFrom="margin">
-            <wp14:pctHeight>0</wp14:pctHeight>
-          </wp14:sizeRelV>
-        </wp:anchor>
-      </w:drawing>
-    </w:r>
-    <w:r>
-      <w:tab/>
-    </w:r>
-    <w:r>
-      <w:tab/>
-    </w:r>
-    <w:r>
-      <w:rPr>
-        <w:noProof/>
-      </w:rPr>
-      <w:drawing>
-        <wp:anchor distT="0" distB="0" distL="114300" distR="114300" simplePos="0" relativeHeight="251664384" behindDoc="1" locked="0" layoutInCell="1" allowOverlap="1" wp14:anchorId="7A47338E" wp14:editId="53F8797E">
-          <wp:simplePos x="0" y="0"/>
-          <wp:positionH relativeFrom="column">
-            <wp:posOffset>-1036744</wp:posOffset>
-          </wp:positionH>
-          <wp:positionV relativeFrom="paragraph">
-            <wp:posOffset>-590339</wp:posOffset>
-          </wp:positionV>
-          <wp:extent cx="1295400" cy="655504"/>
-          <wp:effectExtent l="0" t="0" r="0" b="5080"/>
-          <wp:wrapNone/>
-          <wp:docPr id="2" name="Image 2" descr="Une image contenant texte, alimentation, plat&#10;&#10;Description générée automatiquement"/>
-          <wp:cNvGraphicFramePr>
-            <a:graphicFrameLocks xmlns:a="http://schemas.openxmlformats.org/drawingml/2006/main" noChangeAspect="1"/>
-          </wp:cNvGraphicFramePr>
-          <a:graphic xmlns:a="http://schemas.openxmlformats.org/drawingml/2006/main">
-            <a:graphicData uri="http://schemas.openxmlformats.org/drawingml/2006/picture">
-              <pic:pic xmlns:pic="http://schemas.openxmlformats.org/drawingml/2006/picture">
-                <pic:nvPicPr>
-                  <pic:cNvPr id="1" name="Image 1" descr="Une image contenant texte, alimentation, plat&#10;&#10;Description générée automatiquement"/>
-                  <pic:cNvPicPr/>
-                </pic:nvPicPr>
-                <pic:blipFill>
-                  <a:blip r:embed="rId2">
-                    <a:extLst>
-                      <a:ext uri="{28A0092B-C50C-407E-A947-70E740481C1C}">
-                        <a14:useLocalDpi xmlns:a14="http://schemas.microsoft.com/office/drawing/2010/main" val="0"/>
-                      </a:ext>
-                    </a:extLst>
-                  </a:blip>
-                  <a:stretch>
-                    <a:fillRect/>
-                  </a:stretch>
-                </pic:blipFill>
-                <pic:spPr>
-                  <a:xfrm>
-                    <a:off x="0" y="0"/>
-                    <a:ext cx="1295400" cy="655504"/>
-                  </a:xfrm>
-                  <a:prstGeom prst="rect">
-                    <a:avLst/>
-                  </a:prstGeom>
-                </pic:spPr>
-              </pic:pic>
-            </a:graphicData>
-          </a:graphic>
-          <wp14:sizeRelH relativeFrom="margin">
-            <wp14:pctWidth>0</wp14:pctWidth>
-          </wp14:sizeRelH>
-          <wp14:sizeRelV relativeFrom="margin">
-            <wp14:pctHeight>0</wp14:pctHeight>
-          </wp14:sizeRelV>
-        </wp:anchor>
-      </w:drawing>
-    </w:r>
-  </w:p>
-</w:hdr>
-</file>
-
-<file path=word/header5.xml><?xml version="1.0" encoding="utf-8"?>
 <w:hdr xmlns:wpc="http://schemas.microsoft.com/office/word/2010/wordprocessingCanvas" xmlns:cx="http://schemas.microsoft.com/office/drawing/2014/chartex" xmlns:cx1="http://schemas.microsoft.com/office/drawing/2015/9/8/chartex" xmlns:cx2="http://schemas.microsoft.com/office/drawing/2015/10/21/chartex" xmlns:cx3="http://schemas.microsoft.com/office/drawing/2016/5/9/chartex" xmlns:cx4="http://schemas.microsoft.com/office/drawing/2016/5/10/chartex" xmlns:cx5="http://schemas.microsoft.com/office/drawing/2016/5/11/chartex" xmlns:cx6="http://schemas.microsoft.com/office/drawing/2016/5/12/chartex" xmlns:cx7="http://schemas.microsoft.com/office/drawing/2016/5/13/chartex" xmlns:cx8="http://schemas.microsoft.com/office/drawing/2016/5/14/chartex" xmlns:mc="http://schemas.openxmlformats.org/markup-compatibility/2006" xmlns:aink="http://schemas.microsoft.com/office/drawing/2016/ink" xmlns:am3d="http://schemas.microsoft.com/office/drawing/2017/model3d" xmlns:o="urn:schemas-microsoft-com:office:office" xmlns:r="http://schemas.openxmlformats.org/officeDocument/2006/relationships" xmlns:m="http://schemas.openxmlformats.org/officeDocument/2006/math" xmlns:v="urn:schemas-microsoft-com:vml" xmlns:wp14="http://schemas.microsoft.com/office/word/2010/wordprocessingDrawing" xmlns:wp="http://schemas.openxmlformats.org/drawingml/2006/wordprocessingDrawing" xmlns:w10="urn:schemas-microsoft-com:office:word" xmlns:w="http://schemas.openxmlformats.org/wordprocessingml/2006/main" xmlns:w14="http://schemas.microsoft.com/office/word/2010/wordml" xmlns:w15="http://schemas.microsoft.com/office/word/2012/wordml" xmlns:w16cex="http://schemas.microsoft.com/office/word/2018/wordml/cex" xmlns:w16cid="http://schemas.microsoft.com/office/word/2016/wordml/cid" xmlns:w16="http://schemas.microsoft.com/office/word/2018/wordml" xmlns:w16se="http://schemas.microsoft.com/office/word/2015/wordml/symex" xmlns:wpg="http://schemas.microsoft.com/office/word/2010/wordprocessingGroup" xmlns:wpi="http://schemas.microsoft.com/office/word/2010/wordprocessingInk" xmlns:wne="http://schemas.microsoft.com/office/word/2006/wordml" xmlns:wps="http://schemas.microsoft.com/office/word/2010/wordprocessingShape" mc:Ignorable="w14 w15 w16se w16cid w16 w16cex wp14">
   <w:p>
     <w:pPr>
@@ -13568,6 +14817,119 @@
     </w:lvl>
   </w:abstractNum>
   <w:abstractNum w:abstractNumId="10" w15:restartNumberingAfterBreak="0">
+    <w:nsid w:val="06400362"/>
+    <w:multiLevelType w:val="hybridMultilevel"/>
+    <w:tmpl w:val="E34C5BD4"/>
+    <w:lvl w:ilvl="0" w:tplc="040C0001">
+      <w:start w:val="1"/>
+      <w:numFmt w:val="bullet"/>
+      <w:lvlText w:val=""/>
+      <w:lvlJc w:val="left"/>
+      <w:pPr>
+        <w:ind w:left="1429" w:hanging="360"/>
+      </w:pPr>
+      <w:rPr>
+        <w:rFonts w:ascii="Symbol" w:hAnsi="Symbol" w:hint="default"/>
+      </w:rPr>
+    </w:lvl>
+    <w:lvl w:ilvl="1" w:tplc="040C0003" w:tentative="1">
+      <w:start w:val="1"/>
+      <w:numFmt w:val="bullet"/>
+      <w:lvlText w:val="o"/>
+      <w:lvlJc w:val="left"/>
+      <w:pPr>
+        <w:ind w:left="2149" w:hanging="360"/>
+      </w:pPr>
+      <w:rPr>
+        <w:rFonts w:ascii="Courier New" w:hAnsi="Courier New" w:cs="Courier New" w:hint="default"/>
+      </w:rPr>
+    </w:lvl>
+    <w:lvl w:ilvl="2" w:tplc="040C0005" w:tentative="1">
+      <w:start w:val="1"/>
+      <w:numFmt w:val="bullet"/>
+      <w:lvlText w:val=""/>
+      <w:lvlJc w:val="left"/>
+      <w:pPr>
+        <w:ind w:left="2869" w:hanging="360"/>
+      </w:pPr>
+      <w:rPr>
+        <w:rFonts w:ascii="Wingdings" w:hAnsi="Wingdings" w:hint="default"/>
+      </w:rPr>
+    </w:lvl>
+    <w:lvl w:ilvl="3" w:tplc="040C0001" w:tentative="1">
+      <w:start w:val="1"/>
+      <w:numFmt w:val="bullet"/>
+      <w:lvlText w:val=""/>
+      <w:lvlJc w:val="left"/>
+      <w:pPr>
+        <w:ind w:left="3589" w:hanging="360"/>
+      </w:pPr>
+      <w:rPr>
+        <w:rFonts w:ascii="Symbol" w:hAnsi="Symbol" w:hint="default"/>
+      </w:rPr>
+    </w:lvl>
+    <w:lvl w:ilvl="4" w:tplc="040C0003" w:tentative="1">
+      <w:start w:val="1"/>
+      <w:numFmt w:val="bullet"/>
+      <w:lvlText w:val="o"/>
+      <w:lvlJc w:val="left"/>
+      <w:pPr>
+        <w:ind w:left="4309" w:hanging="360"/>
+      </w:pPr>
+      <w:rPr>
+        <w:rFonts w:ascii="Courier New" w:hAnsi="Courier New" w:cs="Courier New" w:hint="default"/>
+      </w:rPr>
+    </w:lvl>
+    <w:lvl w:ilvl="5" w:tplc="040C0005" w:tentative="1">
+      <w:start w:val="1"/>
+      <w:numFmt w:val="bullet"/>
+      <w:lvlText w:val=""/>
+      <w:lvlJc w:val="left"/>
+      <w:pPr>
+        <w:ind w:left="5029" w:hanging="360"/>
+      </w:pPr>
+      <w:rPr>
+        <w:rFonts w:ascii="Wingdings" w:hAnsi="Wingdings" w:hint="default"/>
+      </w:rPr>
+    </w:lvl>
+    <w:lvl w:ilvl="6" w:tplc="040C0001" w:tentative="1">
+      <w:start w:val="1"/>
+      <w:numFmt w:val="bullet"/>
+      <w:lvlText w:val=""/>
+      <w:lvlJc w:val="left"/>
+      <w:pPr>
+        <w:ind w:left="5749" w:hanging="360"/>
+      </w:pPr>
+      <w:rPr>
+        <w:rFonts w:ascii="Symbol" w:hAnsi="Symbol" w:hint="default"/>
+      </w:rPr>
+    </w:lvl>
+    <w:lvl w:ilvl="7" w:tplc="040C0003" w:tentative="1">
+      <w:start w:val="1"/>
+      <w:numFmt w:val="bullet"/>
+      <w:lvlText w:val="o"/>
+      <w:lvlJc w:val="left"/>
+      <w:pPr>
+        <w:ind w:left="6469" w:hanging="360"/>
+      </w:pPr>
+      <w:rPr>
+        <w:rFonts w:ascii="Courier New" w:hAnsi="Courier New" w:cs="Courier New" w:hint="default"/>
+      </w:rPr>
+    </w:lvl>
+    <w:lvl w:ilvl="8" w:tplc="040C0005" w:tentative="1">
+      <w:start w:val="1"/>
+      <w:numFmt w:val="bullet"/>
+      <w:lvlText w:val=""/>
+      <w:lvlJc w:val="left"/>
+      <w:pPr>
+        <w:ind w:left="7189" w:hanging="360"/>
+      </w:pPr>
+      <w:rPr>
+        <w:rFonts w:ascii="Wingdings" w:hAnsi="Wingdings" w:hint="default"/>
+      </w:rPr>
+    </w:lvl>
+  </w:abstractNum>
+  <w:abstractNum w:abstractNumId="11" w15:restartNumberingAfterBreak="0">
     <w:nsid w:val="0A755FF9"/>
     <w:multiLevelType w:val="hybridMultilevel"/>
     <w:tmpl w:val="35CC22DC"/>
@@ -13680,7 +15042,7 @@
       </w:rPr>
     </w:lvl>
   </w:abstractNum>
-  <w:abstractNum w:abstractNumId="11" w15:restartNumberingAfterBreak="0">
+  <w:abstractNum w:abstractNumId="12" w15:restartNumberingAfterBreak="0">
     <w:nsid w:val="171367F3"/>
     <w:multiLevelType w:val="multilevel"/>
     <w:tmpl w:val="502C1E28"/>
@@ -13829,7 +15191,7 @@
       </w:rPr>
     </w:lvl>
   </w:abstractNum>
-  <w:abstractNum w:abstractNumId="12" w15:restartNumberingAfterBreak="0">
+  <w:abstractNum w:abstractNumId="13" w15:restartNumberingAfterBreak="0">
     <w:nsid w:val="17361BCA"/>
     <w:multiLevelType w:val="hybridMultilevel"/>
     <w:tmpl w:val="A9628170"/>
@@ -13942,7 +15304,7 @@
       </w:rPr>
     </w:lvl>
   </w:abstractNum>
-  <w:abstractNum w:abstractNumId="13" w15:restartNumberingAfterBreak="0">
+  <w:abstractNum w:abstractNumId="14" w15:restartNumberingAfterBreak="0">
     <w:nsid w:val="298E66C6"/>
     <w:multiLevelType w:val="hybridMultilevel"/>
     <w:tmpl w:val="F2101278"/>
@@ -14028,7 +15390,7 @@
       </w:pPr>
     </w:lvl>
   </w:abstractNum>
-  <w:abstractNum w:abstractNumId="14" w15:restartNumberingAfterBreak="0">
+  <w:abstractNum w:abstractNumId="15" w15:restartNumberingAfterBreak="0">
     <w:nsid w:val="2C922267"/>
     <w:multiLevelType w:val="hybridMultilevel"/>
     <w:tmpl w:val="F940927E"/>
@@ -14141,7 +15503,120 @@
       </w:rPr>
     </w:lvl>
   </w:abstractNum>
-  <w:abstractNum w:abstractNumId="15" w15:restartNumberingAfterBreak="0">
+  <w:abstractNum w:abstractNumId="16" w15:restartNumberingAfterBreak="0">
+    <w:nsid w:val="61432505"/>
+    <w:multiLevelType w:val="hybridMultilevel"/>
+    <w:tmpl w:val="EABCE650"/>
+    <w:lvl w:ilvl="0" w:tplc="040C0001">
+      <w:start w:val="1"/>
+      <w:numFmt w:val="bullet"/>
+      <w:lvlText w:val=""/>
+      <w:lvlJc w:val="left"/>
+      <w:pPr>
+        <w:ind w:left="1429" w:hanging="360"/>
+      </w:pPr>
+      <w:rPr>
+        <w:rFonts w:ascii="Symbol" w:hAnsi="Symbol" w:hint="default"/>
+      </w:rPr>
+    </w:lvl>
+    <w:lvl w:ilvl="1" w:tplc="040C0003" w:tentative="1">
+      <w:start w:val="1"/>
+      <w:numFmt w:val="bullet"/>
+      <w:lvlText w:val="o"/>
+      <w:lvlJc w:val="left"/>
+      <w:pPr>
+        <w:ind w:left="2149" w:hanging="360"/>
+      </w:pPr>
+      <w:rPr>
+        <w:rFonts w:ascii="Courier New" w:hAnsi="Courier New" w:cs="Courier New" w:hint="default"/>
+      </w:rPr>
+    </w:lvl>
+    <w:lvl w:ilvl="2" w:tplc="040C0005" w:tentative="1">
+      <w:start w:val="1"/>
+      <w:numFmt w:val="bullet"/>
+      <w:lvlText w:val=""/>
+      <w:lvlJc w:val="left"/>
+      <w:pPr>
+        <w:ind w:left="2869" w:hanging="360"/>
+      </w:pPr>
+      <w:rPr>
+        <w:rFonts w:ascii="Wingdings" w:hAnsi="Wingdings" w:hint="default"/>
+      </w:rPr>
+    </w:lvl>
+    <w:lvl w:ilvl="3" w:tplc="040C0001" w:tentative="1">
+      <w:start w:val="1"/>
+      <w:numFmt w:val="bullet"/>
+      <w:lvlText w:val=""/>
+      <w:lvlJc w:val="left"/>
+      <w:pPr>
+        <w:ind w:left="3589" w:hanging="360"/>
+      </w:pPr>
+      <w:rPr>
+        <w:rFonts w:ascii="Symbol" w:hAnsi="Symbol" w:hint="default"/>
+      </w:rPr>
+    </w:lvl>
+    <w:lvl w:ilvl="4" w:tplc="040C0003" w:tentative="1">
+      <w:start w:val="1"/>
+      <w:numFmt w:val="bullet"/>
+      <w:lvlText w:val="o"/>
+      <w:lvlJc w:val="left"/>
+      <w:pPr>
+        <w:ind w:left="4309" w:hanging="360"/>
+      </w:pPr>
+      <w:rPr>
+        <w:rFonts w:ascii="Courier New" w:hAnsi="Courier New" w:cs="Courier New" w:hint="default"/>
+      </w:rPr>
+    </w:lvl>
+    <w:lvl w:ilvl="5" w:tplc="040C0005" w:tentative="1">
+      <w:start w:val="1"/>
+      <w:numFmt w:val="bullet"/>
+      <w:lvlText w:val=""/>
+      <w:lvlJc w:val="left"/>
+      <w:pPr>
+        <w:ind w:left="5029" w:hanging="360"/>
+      </w:pPr>
+      <w:rPr>
+        <w:rFonts w:ascii="Wingdings" w:hAnsi="Wingdings" w:hint="default"/>
+      </w:rPr>
+    </w:lvl>
+    <w:lvl w:ilvl="6" w:tplc="040C0001" w:tentative="1">
+      <w:start w:val="1"/>
+      <w:numFmt w:val="bullet"/>
+      <w:lvlText w:val=""/>
+      <w:lvlJc w:val="left"/>
+      <w:pPr>
+        <w:ind w:left="5749" w:hanging="360"/>
+      </w:pPr>
+      <w:rPr>
+        <w:rFonts w:ascii="Symbol" w:hAnsi="Symbol" w:hint="default"/>
+      </w:rPr>
+    </w:lvl>
+    <w:lvl w:ilvl="7" w:tplc="040C0003" w:tentative="1">
+      <w:start w:val="1"/>
+      <w:numFmt w:val="bullet"/>
+      <w:lvlText w:val="o"/>
+      <w:lvlJc w:val="left"/>
+      <w:pPr>
+        <w:ind w:left="6469" w:hanging="360"/>
+      </w:pPr>
+      <w:rPr>
+        <w:rFonts w:ascii="Courier New" w:hAnsi="Courier New" w:cs="Courier New" w:hint="default"/>
+      </w:rPr>
+    </w:lvl>
+    <w:lvl w:ilvl="8" w:tplc="040C0005" w:tentative="1">
+      <w:start w:val="1"/>
+      <w:numFmt w:val="bullet"/>
+      <w:lvlText w:val=""/>
+      <w:lvlJc w:val="left"/>
+      <w:pPr>
+        <w:ind w:left="7189" w:hanging="360"/>
+      </w:pPr>
+      <w:rPr>
+        <w:rFonts w:ascii="Wingdings" w:hAnsi="Wingdings" w:hint="default"/>
+      </w:rPr>
+    </w:lvl>
+  </w:abstractNum>
+  <w:abstractNum w:abstractNumId="17" w15:restartNumberingAfterBreak="0">
     <w:nsid w:val="73D16114"/>
     <w:multiLevelType w:val="hybridMultilevel"/>
     <w:tmpl w:val="F260F5D6"/>
@@ -14254,7 +15729,233 @@
       </w:rPr>
     </w:lvl>
   </w:abstractNum>
-  <w:abstractNum w:abstractNumId="16" w15:restartNumberingAfterBreak="0">
+  <w:abstractNum w:abstractNumId="18" w15:restartNumberingAfterBreak="0">
+    <w:nsid w:val="7623687A"/>
+    <w:multiLevelType w:val="hybridMultilevel"/>
+    <w:tmpl w:val="AE987E22"/>
+    <w:lvl w:ilvl="0" w:tplc="040C0001">
+      <w:start w:val="1"/>
+      <w:numFmt w:val="bullet"/>
+      <w:lvlText w:val=""/>
+      <w:lvlJc w:val="left"/>
+      <w:pPr>
+        <w:ind w:left="1429" w:hanging="360"/>
+      </w:pPr>
+      <w:rPr>
+        <w:rFonts w:ascii="Symbol" w:hAnsi="Symbol" w:hint="default"/>
+      </w:rPr>
+    </w:lvl>
+    <w:lvl w:ilvl="1" w:tplc="040C0003" w:tentative="1">
+      <w:start w:val="1"/>
+      <w:numFmt w:val="bullet"/>
+      <w:lvlText w:val="o"/>
+      <w:lvlJc w:val="left"/>
+      <w:pPr>
+        <w:ind w:left="2149" w:hanging="360"/>
+      </w:pPr>
+      <w:rPr>
+        <w:rFonts w:ascii="Courier New" w:hAnsi="Courier New" w:cs="Courier New" w:hint="default"/>
+      </w:rPr>
+    </w:lvl>
+    <w:lvl w:ilvl="2" w:tplc="040C0005" w:tentative="1">
+      <w:start w:val="1"/>
+      <w:numFmt w:val="bullet"/>
+      <w:lvlText w:val=""/>
+      <w:lvlJc w:val="left"/>
+      <w:pPr>
+        <w:ind w:left="2869" w:hanging="360"/>
+      </w:pPr>
+      <w:rPr>
+        <w:rFonts w:ascii="Wingdings" w:hAnsi="Wingdings" w:hint="default"/>
+      </w:rPr>
+    </w:lvl>
+    <w:lvl w:ilvl="3" w:tplc="040C0001" w:tentative="1">
+      <w:start w:val="1"/>
+      <w:numFmt w:val="bullet"/>
+      <w:lvlText w:val=""/>
+      <w:lvlJc w:val="left"/>
+      <w:pPr>
+        <w:ind w:left="3589" w:hanging="360"/>
+      </w:pPr>
+      <w:rPr>
+        <w:rFonts w:ascii="Symbol" w:hAnsi="Symbol" w:hint="default"/>
+      </w:rPr>
+    </w:lvl>
+    <w:lvl w:ilvl="4" w:tplc="040C0003" w:tentative="1">
+      <w:start w:val="1"/>
+      <w:numFmt w:val="bullet"/>
+      <w:lvlText w:val="o"/>
+      <w:lvlJc w:val="left"/>
+      <w:pPr>
+        <w:ind w:left="4309" w:hanging="360"/>
+      </w:pPr>
+      <w:rPr>
+        <w:rFonts w:ascii="Courier New" w:hAnsi="Courier New" w:cs="Courier New" w:hint="default"/>
+      </w:rPr>
+    </w:lvl>
+    <w:lvl w:ilvl="5" w:tplc="040C0005" w:tentative="1">
+      <w:start w:val="1"/>
+      <w:numFmt w:val="bullet"/>
+      <w:lvlText w:val=""/>
+      <w:lvlJc w:val="left"/>
+      <w:pPr>
+        <w:ind w:left="5029" w:hanging="360"/>
+      </w:pPr>
+      <w:rPr>
+        <w:rFonts w:ascii="Wingdings" w:hAnsi="Wingdings" w:hint="default"/>
+      </w:rPr>
+    </w:lvl>
+    <w:lvl w:ilvl="6" w:tplc="040C0001" w:tentative="1">
+      <w:start w:val="1"/>
+      <w:numFmt w:val="bullet"/>
+      <w:lvlText w:val=""/>
+      <w:lvlJc w:val="left"/>
+      <w:pPr>
+        <w:ind w:left="5749" w:hanging="360"/>
+      </w:pPr>
+      <w:rPr>
+        <w:rFonts w:ascii="Symbol" w:hAnsi="Symbol" w:hint="default"/>
+      </w:rPr>
+    </w:lvl>
+    <w:lvl w:ilvl="7" w:tplc="040C0003" w:tentative="1">
+      <w:start w:val="1"/>
+      <w:numFmt w:val="bullet"/>
+      <w:lvlText w:val="o"/>
+      <w:lvlJc w:val="left"/>
+      <w:pPr>
+        <w:ind w:left="6469" w:hanging="360"/>
+      </w:pPr>
+      <w:rPr>
+        <w:rFonts w:ascii="Courier New" w:hAnsi="Courier New" w:cs="Courier New" w:hint="default"/>
+      </w:rPr>
+    </w:lvl>
+    <w:lvl w:ilvl="8" w:tplc="040C0005" w:tentative="1">
+      <w:start w:val="1"/>
+      <w:numFmt w:val="bullet"/>
+      <w:lvlText w:val=""/>
+      <w:lvlJc w:val="left"/>
+      <w:pPr>
+        <w:ind w:left="7189" w:hanging="360"/>
+      </w:pPr>
+      <w:rPr>
+        <w:rFonts w:ascii="Wingdings" w:hAnsi="Wingdings" w:hint="default"/>
+      </w:rPr>
+    </w:lvl>
+  </w:abstractNum>
+  <w:abstractNum w:abstractNumId="19" w15:restartNumberingAfterBreak="0">
+    <w:nsid w:val="77693E45"/>
+    <w:multiLevelType w:val="hybridMultilevel"/>
+    <w:tmpl w:val="413ADB50"/>
+    <w:lvl w:ilvl="0" w:tplc="040C0001">
+      <w:start w:val="1"/>
+      <w:numFmt w:val="bullet"/>
+      <w:lvlText w:val=""/>
+      <w:lvlJc w:val="left"/>
+      <w:pPr>
+        <w:ind w:left="720" w:hanging="360"/>
+      </w:pPr>
+      <w:rPr>
+        <w:rFonts w:ascii="Symbol" w:hAnsi="Symbol" w:hint="default"/>
+      </w:rPr>
+    </w:lvl>
+    <w:lvl w:ilvl="1" w:tplc="040C0003" w:tentative="1">
+      <w:start w:val="1"/>
+      <w:numFmt w:val="bullet"/>
+      <w:lvlText w:val="o"/>
+      <w:lvlJc w:val="left"/>
+      <w:pPr>
+        <w:ind w:left="1440" w:hanging="360"/>
+      </w:pPr>
+      <w:rPr>
+        <w:rFonts w:ascii="Courier New" w:hAnsi="Courier New" w:cs="Courier New" w:hint="default"/>
+      </w:rPr>
+    </w:lvl>
+    <w:lvl w:ilvl="2" w:tplc="040C0005" w:tentative="1">
+      <w:start w:val="1"/>
+      <w:numFmt w:val="bullet"/>
+      <w:lvlText w:val=""/>
+      <w:lvlJc w:val="left"/>
+      <w:pPr>
+        <w:ind w:left="2160" w:hanging="360"/>
+      </w:pPr>
+      <w:rPr>
+        <w:rFonts w:ascii="Wingdings" w:hAnsi="Wingdings" w:hint="default"/>
+      </w:rPr>
+    </w:lvl>
+    <w:lvl w:ilvl="3" w:tplc="040C0001" w:tentative="1">
+      <w:start w:val="1"/>
+      <w:numFmt w:val="bullet"/>
+      <w:lvlText w:val=""/>
+      <w:lvlJc w:val="left"/>
+      <w:pPr>
+        <w:ind w:left="2880" w:hanging="360"/>
+      </w:pPr>
+      <w:rPr>
+        <w:rFonts w:ascii="Symbol" w:hAnsi="Symbol" w:hint="default"/>
+      </w:rPr>
+    </w:lvl>
+    <w:lvl w:ilvl="4" w:tplc="040C0003" w:tentative="1">
+      <w:start w:val="1"/>
+      <w:numFmt w:val="bullet"/>
+      <w:lvlText w:val="o"/>
+      <w:lvlJc w:val="left"/>
+      <w:pPr>
+        <w:ind w:left="3600" w:hanging="360"/>
+      </w:pPr>
+      <w:rPr>
+        <w:rFonts w:ascii="Courier New" w:hAnsi="Courier New" w:cs="Courier New" w:hint="default"/>
+      </w:rPr>
+    </w:lvl>
+    <w:lvl w:ilvl="5" w:tplc="040C0005" w:tentative="1">
+      <w:start w:val="1"/>
+      <w:numFmt w:val="bullet"/>
+      <w:lvlText w:val=""/>
+      <w:lvlJc w:val="left"/>
+      <w:pPr>
+        <w:ind w:left="4320" w:hanging="360"/>
+      </w:pPr>
+      <w:rPr>
+        <w:rFonts w:ascii="Wingdings" w:hAnsi="Wingdings" w:hint="default"/>
+      </w:rPr>
+    </w:lvl>
+    <w:lvl w:ilvl="6" w:tplc="040C0001" w:tentative="1">
+      <w:start w:val="1"/>
+      <w:numFmt w:val="bullet"/>
+      <w:lvlText w:val=""/>
+      <w:lvlJc w:val="left"/>
+      <w:pPr>
+        <w:ind w:left="5040" w:hanging="360"/>
+      </w:pPr>
+      <w:rPr>
+        <w:rFonts w:ascii="Symbol" w:hAnsi="Symbol" w:hint="default"/>
+      </w:rPr>
+    </w:lvl>
+    <w:lvl w:ilvl="7" w:tplc="040C0003" w:tentative="1">
+      <w:start w:val="1"/>
+      <w:numFmt w:val="bullet"/>
+      <w:lvlText w:val="o"/>
+      <w:lvlJc w:val="left"/>
+      <w:pPr>
+        <w:ind w:left="5760" w:hanging="360"/>
+      </w:pPr>
+      <w:rPr>
+        <w:rFonts w:ascii="Courier New" w:hAnsi="Courier New" w:cs="Courier New" w:hint="default"/>
+      </w:rPr>
+    </w:lvl>
+    <w:lvl w:ilvl="8" w:tplc="040C0005" w:tentative="1">
+      <w:start w:val="1"/>
+      <w:numFmt w:val="bullet"/>
+      <w:lvlText w:val=""/>
+      <w:lvlJc w:val="left"/>
+      <w:pPr>
+        <w:ind w:left="6480" w:hanging="360"/>
+      </w:pPr>
+      <w:rPr>
+        <w:rFonts w:ascii="Wingdings" w:hAnsi="Wingdings" w:hint="default"/>
+      </w:rPr>
+    </w:lvl>
+  </w:abstractNum>
+  <w:abstractNum w:abstractNumId="20" w15:restartNumberingAfterBreak="0">
     <w:nsid w:val="77E25BC7"/>
     <w:multiLevelType w:val="hybridMultilevel"/>
     <w:tmpl w:val="37448502"/>
@@ -14395,28 +16096,40 @@
     <w:abstractNumId w:val="8"/>
   </w:num>
   <w:num w:numId="10">
-    <w:abstractNumId w:val="12"/>
+    <w:abstractNumId w:val="13"/>
   </w:num>
   <w:num w:numId="11">
-    <w:abstractNumId w:val="11"/>
+    <w:abstractNumId w:val="12"/>
   </w:num>
   <w:num w:numId="12">
     <w:abstractNumId w:val="9"/>
   </w:num>
   <w:num w:numId="13">
+    <w:abstractNumId w:val="17"/>
+  </w:num>
+  <w:num w:numId="14">
+    <w:abstractNumId w:val="14"/>
+  </w:num>
+  <w:num w:numId="15">
+    <w:abstractNumId w:val="20"/>
+  </w:num>
+  <w:num w:numId="16">
+    <w:abstractNumId w:val="11"/>
+  </w:num>
+  <w:num w:numId="17">
     <w:abstractNumId w:val="15"/>
   </w:num>
-  <w:num w:numId="14">
-    <w:abstractNumId w:val="13"/>
+  <w:num w:numId="18">
+    <w:abstractNumId w:val="19"/>
   </w:num>
-  <w:num w:numId="15">
+  <w:num w:numId="19">
+    <w:abstractNumId w:val="10"/>
+  </w:num>
+  <w:num w:numId="20">
     <w:abstractNumId w:val="16"/>
   </w:num>
-  <w:num w:numId="16">
-    <w:abstractNumId w:val="10"/>
-  </w:num>
-  <w:num w:numId="17">
-    <w:abstractNumId w:val="14"/>
+  <w:num w:numId="21">
+    <w:abstractNumId w:val="18"/>
   </w:num>
 </w:numbering>
 </file>
@@ -14813,7 +16526,7 @@
   <w:style w:type="paragraph" w:default="1" w:styleId="Normal">
     <w:name w:val="Normal"/>
     <w:qFormat/>
-    <w:rsid w:val="00D505A3"/>
+    <w:rsid w:val="007217CB"/>
     <w:rPr>
       <w:sz w:val="24"/>
       <w:szCs w:val="24"/>
@@ -15004,6 +16717,7 @@
   <w:style w:type="character" w:default="1" w:styleId="Policepardfaut">
     <w:name w:val="Default Paragraph Font"/>
     <w:uiPriority w:val="1"/>
+    <w:semiHidden/>
     <w:unhideWhenUsed/>
   </w:style>
   <w:style w:type="table" w:default="1" w:styleId="TableauNormal">
@@ -15076,6 +16790,7 @@
   </w:style>
   <w:style w:type="character" w:styleId="lev">
     <w:name w:val="Strong"/>
+    <w:uiPriority w:val="22"/>
     <w:qFormat/>
     <w:rPr>
       <w:b/>
@@ -15711,6 +17426,14 @@
       <w:vertAlign w:val="superscript"/>
     </w:rPr>
   </w:style>
+  <w:style w:type="character" w:styleId="Numrodepage">
+    <w:name w:val="page number"/>
+    <w:basedOn w:val="Policepardfaut"/>
+    <w:uiPriority w:val="99"/>
+    <w:semiHidden/>
+    <w:unhideWhenUsed/>
+    <w:rsid w:val="00572553"/>
+  </w:style>
 </w:styles>
 </file>
 

--- a/Livrables/DOCX/PDOCPizza_01_fonctionnelle.docx
+++ b/Livrables/DOCX/PDOCPizza_01_fonctionnelle.docx
@@ -362,7 +362,7 @@
           <w:noProof/>
           <w:lang w:val="fr-FR"/>
         </w:rPr>
-        <w:instrText xml:space="preserve"> PAGEREF _Toc70446595 \h </w:instrText>
+        <w:instrText xml:space="preserve"> PAGEREF _Toc70527836 \h </w:instrText>
       </w:r>
       <w:r>
         <w:rPr>
@@ -426,7 +426,7 @@
           <w:noProof/>
           <w:lang w:val="fr-FR"/>
         </w:rPr>
-        <w:instrText xml:space="preserve"> PAGEREF _Toc70446596 \h </w:instrText>
+        <w:instrText xml:space="preserve"> PAGEREF _Toc70527837 \h </w:instrText>
       </w:r>
       <w:r>
         <w:rPr>
@@ -489,7 +489,7 @@
           <w:noProof/>
           <w:lang w:val="fr-FR"/>
         </w:rPr>
-        <w:instrText xml:space="preserve"> PAGEREF _Toc70446597 \h </w:instrText>
+        <w:instrText xml:space="preserve"> PAGEREF _Toc70527838 \h </w:instrText>
       </w:r>
       <w:r>
         <w:rPr>
@@ -552,7 +552,7 @@
           <w:noProof/>
           <w:lang w:val="fr-FR"/>
         </w:rPr>
-        <w:instrText xml:space="preserve"> PAGEREF _Toc70446598 \h </w:instrText>
+        <w:instrText xml:space="preserve"> PAGEREF _Toc70527839 \h </w:instrText>
       </w:r>
       <w:r>
         <w:rPr>
@@ -623,7 +623,7 @@
           <w:noProof/>
           <w:lang w:val="fr-FR"/>
         </w:rPr>
-        <w:instrText xml:space="preserve"> PAGEREF _Toc70446599 \h </w:instrText>
+        <w:instrText xml:space="preserve"> PAGEREF _Toc70527840 \h </w:instrText>
       </w:r>
       <w:r>
         <w:rPr>
@@ -688,7 +688,7 @@
           <w:noProof/>
           <w:lang w:val="fr-FR"/>
         </w:rPr>
-        <w:instrText xml:space="preserve"> PAGEREF _Toc70446600 \h </w:instrText>
+        <w:instrText xml:space="preserve"> PAGEREF _Toc70527841 \h </w:instrText>
       </w:r>
       <w:r>
         <w:rPr>
@@ -753,7 +753,7 @@
           <w:noProof/>
           <w:lang w:val="fr-FR"/>
         </w:rPr>
-        <w:instrText xml:space="preserve"> PAGEREF _Toc70446601 \h </w:instrText>
+        <w:instrText xml:space="preserve"> PAGEREF _Toc70527842 \h </w:instrText>
       </w:r>
       <w:r>
         <w:rPr>
@@ -840,7 +840,7 @@
           <w:noProof/>
           <w:lang w:val="fr-FR"/>
         </w:rPr>
-        <w:instrText xml:space="preserve"> PAGEREF _Toc70446602 \h </w:instrText>
+        <w:instrText xml:space="preserve"> PAGEREF _Toc70527843 \h </w:instrText>
       </w:r>
       <w:r>
         <w:rPr>
@@ -903,7 +903,7 @@
           <w:noProof/>
           <w:lang w:val="fr-FR"/>
         </w:rPr>
-        <w:instrText xml:space="preserve"> PAGEREF _Toc70446603 \h </w:instrText>
+        <w:instrText xml:space="preserve"> PAGEREF _Toc70527844 \h </w:instrText>
       </w:r>
       <w:r>
         <w:rPr>
@@ -966,7 +966,7 @@
           <w:noProof/>
           <w:lang w:val="fr-FR"/>
         </w:rPr>
-        <w:instrText xml:space="preserve"> PAGEREF _Toc70446604 \h </w:instrText>
+        <w:instrText xml:space="preserve"> PAGEREF _Toc70527845 \h </w:instrText>
       </w:r>
       <w:r>
         <w:rPr>
@@ -1037,7 +1037,7 @@
           <w:noProof/>
           <w:lang w:val="fr-FR"/>
         </w:rPr>
-        <w:instrText xml:space="preserve"> PAGEREF _Toc70446605 \h </w:instrText>
+        <w:instrText xml:space="preserve"> PAGEREF _Toc70527846 \h </w:instrText>
       </w:r>
       <w:r>
         <w:rPr>
@@ -1102,7 +1102,7 @@
           <w:noProof/>
           <w:lang w:val="fr-FR"/>
         </w:rPr>
-        <w:instrText xml:space="preserve"> PAGEREF _Toc70446606 \h </w:instrText>
+        <w:instrText xml:space="preserve"> PAGEREF _Toc70527847 \h </w:instrText>
       </w:r>
       <w:r>
         <w:rPr>
@@ -1165,7 +1165,7 @@
           <w:noProof/>
           <w:lang w:val="fr-FR"/>
         </w:rPr>
-        <w:instrText xml:space="preserve"> PAGEREF _Toc70446607 \h </w:instrText>
+        <w:instrText xml:space="preserve"> PAGEREF _Toc70527848 \h </w:instrText>
       </w:r>
       <w:r>
         <w:rPr>
@@ -1230,7 +1230,7 @@
           <w:noProof/>
           <w:lang w:val="fr-FR"/>
         </w:rPr>
-        <w:instrText xml:space="preserve"> PAGEREF _Toc70446608 \h </w:instrText>
+        <w:instrText xml:space="preserve"> PAGEREF _Toc70527849 \h </w:instrText>
       </w:r>
       <w:r>
         <w:rPr>
@@ -1301,7 +1301,7 @@
           <w:noProof/>
           <w:lang w:val="fr-FR"/>
         </w:rPr>
-        <w:instrText xml:space="preserve"> PAGEREF _Toc70446609 \h </w:instrText>
+        <w:instrText xml:space="preserve"> PAGEREF _Toc70527850 \h </w:instrText>
       </w:r>
       <w:r>
         <w:rPr>
@@ -1320,125 +1320,6 @@
           <w:lang w:val="fr-FR"/>
         </w:rPr>
         <w:t>15</w:t>
-      </w:r>
-      <w:r>
-        <w:rPr>
-          <w:noProof/>
-        </w:rPr>
-        <w:fldChar w:fldCharType="end"/>
-      </w:r>
-    </w:p>
-    <w:p>
-      <w:pPr>
-        <w:pStyle w:val="TM1"/>
-        <w:rPr>
-          <w:rFonts w:asciiTheme="minorHAnsi" w:eastAsiaTheme="minorEastAsia" w:hAnsiTheme="minorHAnsi" w:cstheme="minorBidi"/>
-          <w:b w:val="0"/>
-          <w:noProof/>
-          <w:kern w:val="0"/>
-          <w:sz w:val="24"/>
-          <w:lang w:val="en-US" w:eastAsia="fr-FR" w:bidi="ar-SA"/>
-        </w:rPr>
-      </w:pPr>
-      <w:r>
-        <w:rPr>
-          <w:noProof/>
-        </w:rPr>
-        <w:t>5 - Les workflows</w:t>
-      </w:r>
-      <w:r>
-        <w:rPr>
-          <w:noProof/>
-        </w:rPr>
-        <w:tab/>
-      </w:r>
-      <w:r>
-        <w:rPr>
-          <w:noProof/>
-        </w:rPr>
-        <w:fldChar w:fldCharType="begin"/>
-      </w:r>
-      <w:r>
-        <w:rPr>
-          <w:noProof/>
-        </w:rPr>
-        <w:instrText xml:space="preserve"> PAGEREF _Toc70446610 \h </w:instrText>
-      </w:r>
-      <w:r>
-        <w:rPr>
-          <w:noProof/>
-        </w:rPr>
-      </w:r>
-      <w:r>
-        <w:rPr>
-          <w:noProof/>
-        </w:rPr>
-        <w:fldChar w:fldCharType="separate"/>
-      </w:r>
-      <w:r>
-        <w:rPr>
-          <w:noProof/>
-        </w:rPr>
-        <w:t>17</w:t>
-      </w:r>
-      <w:r>
-        <w:rPr>
-          <w:noProof/>
-        </w:rPr>
-        <w:fldChar w:fldCharType="end"/>
-      </w:r>
-    </w:p>
-    <w:p>
-      <w:pPr>
-        <w:pStyle w:val="TM2"/>
-        <w:rPr>
-          <w:rFonts w:asciiTheme="minorHAnsi" w:eastAsiaTheme="minorEastAsia" w:hAnsiTheme="minorHAnsi" w:cstheme="minorBidi"/>
-          <w:noProof/>
-          <w:kern w:val="0"/>
-          <w:sz w:val="24"/>
-          <w:lang w:val="en-US" w:eastAsia="fr-FR" w:bidi="ar-SA"/>
-        </w:rPr>
-      </w:pPr>
-      <w:r>
-        <w:rPr>
-          <w:noProof/>
-        </w:rPr>
-        <w:t>5.1 - Le workflow XXX</w:t>
-      </w:r>
-      <w:r>
-        <w:rPr>
-          <w:noProof/>
-        </w:rPr>
-        <w:tab/>
-      </w:r>
-      <w:r>
-        <w:rPr>
-          <w:noProof/>
-        </w:rPr>
-        <w:fldChar w:fldCharType="begin"/>
-      </w:r>
-      <w:r>
-        <w:rPr>
-          <w:noProof/>
-        </w:rPr>
-        <w:instrText xml:space="preserve"> PAGEREF _Toc70446611 \h </w:instrText>
-      </w:r>
-      <w:r>
-        <w:rPr>
-          <w:noProof/>
-        </w:rPr>
-      </w:r>
-      <w:r>
-        <w:rPr>
-          <w:noProof/>
-        </w:rPr>
-        <w:fldChar w:fldCharType="separate"/>
-      </w:r>
-      <w:r>
-        <w:rPr>
-          <w:noProof/>
-        </w:rPr>
-        <w:t>17</w:t>
       </w:r>
       <w:r>
         <w:rPr>
@@ -1464,7 +1345,7 @@
           <w:noProof/>
           <w:lang w:val="fr-FR"/>
         </w:rPr>
-        <w:t>6 - Application Web</w:t>
+        <w:t>5 - Les workflows</w:t>
       </w:r>
       <w:r>
         <w:rPr>
@@ -1484,7 +1365,7 @@
           <w:noProof/>
           <w:lang w:val="fr-FR"/>
         </w:rPr>
-        <w:instrText xml:space="preserve"> PAGEREF _Toc70446612 \h </w:instrText>
+        <w:instrText xml:space="preserve"> PAGEREF _Toc70527851 \h </w:instrText>
       </w:r>
       <w:r>
         <w:rPr>
@@ -1502,7 +1383,7 @@
           <w:noProof/>
           <w:lang w:val="fr-FR"/>
         </w:rPr>
-        <w:t>18</w:t>
+        <w:t>17</w:t>
       </w:r>
       <w:r>
         <w:rPr>
@@ -1527,7 +1408,7 @@
           <w:noProof/>
           <w:lang w:val="fr-FR"/>
         </w:rPr>
-        <w:t>6.1 - Les acteurs</w:t>
+        <w:t>5.1 - Le cycle de vie d’une commande</w:t>
       </w:r>
       <w:r>
         <w:rPr>
@@ -1547,7 +1428,7 @@
           <w:noProof/>
           <w:lang w:val="fr-FR"/>
         </w:rPr>
-        <w:instrText xml:space="preserve"> PAGEREF _Toc70446613 \h </w:instrText>
+        <w:instrText xml:space="preserve"> PAGEREF _Toc70527852 \h </w:instrText>
       </w:r>
       <w:r>
         <w:rPr>
@@ -1565,7 +1446,7 @@
           <w:noProof/>
           <w:lang w:val="fr-FR"/>
         </w:rPr>
-        <w:t>18</w:t>
+        <w:t>17</w:t>
       </w:r>
       <w:r>
         <w:rPr>
@@ -1590,7 +1471,7 @@
           <w:noProof/>
           <w:lang w:val="fr-FR"/>
         </w:rPr>
-        <w:t>6.2 - Les cas d’utilisation</w:t>
+        <w:t>5.2 - Le diagramme de séquence de la vie d’une commande</w:t>
       </w:r>
       <w:r>
         <w:rPr>
@@ -1610,7 +1491,7 @@
           <w:noProof/>
           <w:lang w:val="fr-FR"/>
         </w:rPr>
-        <w:instrText xml:space="preserve"> PAGEREF _Toc70446614 \h </w:instrText>
+        <w:instrText xml:space="preserve"> PAGEREF _Toc70527853 \h </w:instrText>
       </w:r>
       <w:r>
         <w:rPr>
@@ -1639,10 +1520,9 @@
     </w:p>
     <w:p>
       <w:pPr>
-        <w:pStyle w:val="TM3"/>
+        <w:pStyle w:val="TM2"/>
         <w:rPr>
           <w:rFonts w:asciiTheme="minorHAnsi" w:eastAsiaTheme="minorEastAsia" w:hAnsiTheme="minorHAnsi" w:cstheme="minorBidi"/>
-          <w:i w:val="0"/>
           <w:noProof/>
           <w:kern w:val="0"/>
           <w:sz w:val="24"/>
@@ -1654,7 +1534,7 @@
           <w:noProof/>
           <w:lang w:val="fr-FR"/>
         </w:rPr>
-        <w:t>6.2.1 - Package A</w:t>
+        <w:t>5.3 - Le diagramme de séquence de la connexion</w:t>
       </w:r>
       <w:r>
         <w:rPr>
@@ -1674,7 +1554,7 @@
           <w:noProof/>
           <w:lang w:val="fr-FR"/>
         </w:rPr>
-        <w:instrText xml:space="preserve"> PAGEREF _Toc70446615 \h </w:instrText>
+        <w:instrText xml:space="preserve"> PAGEREF _Toc70527854 \h </w:instrText>
       </w:r>
       <w:r>
         <w:rPr>
@@ -1692,7 +1572,7 @@
           <w:noProof/>
           <w:lang w:val="fr-FR"/>
         </w:rPr>
-        <w:t>18</w:t>
+        <w:t>19</w:t>
       </w:r>
       <w:r>
         <w:rPr>
@@ -1703,9 +1583,10 @@
     </w:p>
     <w:p>
       <w:pPr>
-        <w:pStyle w:val="TM4"/>
+        <w:pStyle w:val="TM1"/>
         <w:rPr>
           <w:rFonts w:asciiTheme="minorHAnsi" w:eastAsiaTheme="minorEastAsia" w:hAnsiTheme="minorHAnsi" w:cstheme="minorBidi"/>
+          <w:b w:val="0"/>
           <w:noProof/>
           <w:kern w:val="0"/>
           <w:sz w:val="24"/>
@@ -1717,6 +1598,259 @@
           <w:noProof/>
           <w:lang w:val="fr-FR"/>
         </w:rPr>
+        <w:t>6 - Application Web</w:t>
+      </w:r>
+      <w:r>
+        <w:rPr>
+          <w:noProof/>
+          <w:lang w:val="fr-FR"/>
+        </w:rPr>
+        <w:tab/>
+      </w:r>
+      <w:r>
+        <w:rPr>
+          <w:noProof/>
+        </w:rPr>
+        <w:fldChar w:fldCharType="begin"/>
+      </w:r>
+      <w:r>
+        <w:rPr>
+          <w:noProof/>
+          <w:lang w:val="fr-FR"/>
+        </w:rPr>
+        <w:instrText xml:space="preserve"> PAGEREF _Toc70527855 \h </w:instrText>
+      </w:r>
+      <w:r>
+        <w:rPr>
+          <w:noProof/>
+        </w:rPr>
+      </w:r>
+      <w:r>
+        <w:rPr>
+          <w:noProof/>
+        </w:rPr>
+        <w:fldChar w:fldCharType="separate"/>
+      </w:r>
+      <w:r>
+        <w:rPr>
+          <w:noProof/>
+          <w:lang w:val="fr-FR"/>
+        </w:rPr>
+        <w:t>20</w:t>
+      </w:r>
+      <w:r>
+        <w:rPr>
+          <w:noProof/>
+        </w:rPr>
+        <w:fldChar w:fldCharType="end"/>
+      </w:r>
+    </w:p>
+    <w:p>
+      <w:pPr>
+        <w:pStyle w:val="TM2"/>
+        <w:rPr>
+          <w:rFonts w:asciiTheme="minorHAnsi" w:eastAsiaTheme="minorEastAsia" w:hAnsiTheme="minorHAnsi" w:cstheme="minorBidi"/>
+          <w:noProof/>
+          <w:kern w:val="0"/>
+          <w:sz w:val="24"/>
+          <w:lang w:val="fr-FR" w:eastAsia="fr-FR" w:bidi="ar-SA"/>
+        </w:rPr>
+      </w:pPr>
+      <w:r>
+        <w:rPr>
+          <w:noProof/>
+          <w:lang w:val="fr-FR"/>
+        </w:rPr>
+        <w:t>6.1 - Les acteurs</w:t>
+      </w:r>
+      <w:r>
+        <w:rPr>
+          <w:noProof/>
+          <w:lang w:val="fr-FR"/>
+        </w:rPr>
+        <w:tab/>
+      </w:r>
+      <w:r>
+        <w:rPr>
+          <w:noProof/>
+        </w:rPr>
+        <w:fldChar w:fldCharType="begin"/>
+      </w:r>
+      <w:r>
+        <w:rPr>
+          <w:noProof/>
+          <w:lang w:val="fr-FR"/>
+        </w:rPr>
+        <w:instrText xml:space="preserve"> PAGEREF _Toc70527856 \h </w:instrText>
+      </w:r>
+      <w:r>
+        <w:rPr>
+          <w:noProof/>
+        </w:rPr>
+      </w:r>
+      <w:r>
+        <w:rPr>
+          <w:noProof/>
+        </w:rPr>
+        <w:fldChar w:fldCharType="separate"/>
+      </w:r>
+      <w:r>
+        <w:rPr>
+          <w:noProof/>
+          <w:lang w:val="fr-FR"/>
+        </w:rPr>
+        <w:t>20</w:t>
+      </w:r>
+      <w:r>
+        <w:rPr>
+          <w:noProof/>
+        </w:rPr>
+        <w:fldChar w:fldCharType="end"/>
+      </w:r>
+    </w:p>
+    <w:p>
+      <w:pPr>
+        <w:pStyle w:val="TM2"/>
+        <w:rPr>
+          <w:rFonts w:asciiTheme="minorHAnsi" w:eastAsiaTheme="minorEastAsia" w:hAnsiTheme="minorHAnsi" w:cstheme="minorBidi"/>
+          <w:noProof/>
+          <w:kern w:val="0"/>
+          <w:sz w:val="24"/>
+          <w:lang w:val="fr-FR" w:eastAsia="fr-FR" w:bidi="ar-SA"/>
+        </w:rPr>
+      </w:pPr>
+      <w:r>
+        <w:rPr>
+          <w:noProof/>
+          <w:lang w:val="fr-FR"/>
+        </w:rPr>
+        <w:t>6.2 - Les cas d’utilisation</w:t>
+      </w:r>
+      <w:r>
+        <w:rPr>
+          <w:noProof/>
+          <w:lang w:val="fr-FR"/>
+        </w:rPr>
+        <w:tab/>
+      </w:r>
+      <w:r>
+        <w:rPr>
+          <w:noProof/>
+        </w:rPr>
+        <w:fldChar w:fldCharType="begin"/>
+      </w:r>
+      <w:r>
+        <w:rPr>
+          <w:noProof/>
+          <w:lang w:val="fr-FR"/>
+        </w:rPr>
+        <w:instrText xml:space="preserve"> PAGEREF _Toc70527857 \h </w:instrText>
+      </w:r>
+      <w:r>
+        <w:rPr>
+          <w:noProof/>
+        </w:rPr>
+      </w:r>
+      <w:r>
+        <w:rPr>
+          <w:noProof/>
+        </w:rPr>
+        <w:fldChar w:fldCharType="separate"/>
+      </w:r>
+      <w:r>
+        <w:rPr>
+          <w:noProof/>
+          <w:lang w:val="fr-FR"/>
+        </w:rPr>
+        <w:t>20</w:t>
+      </w:r>
+      <w:r>
+        <w:rPr>
+          <w:noProof/>
+        </w:rPr>
+        <w:fldChar w:fldCharType="end"/>
+      </w:r>
+    </w:p>
+    <w:p>
+      <w:pPr>
+        <w:pStyle w:val="TM3"/>
+        <w:rPr>
+          <w:rFonts w:asciiTheme="minorHAnsi" w:eastAsiaTheme="minorEastAsia" w:hAnsiTheme="minorHAnsi" w:cstheme="minorBidi"/>
+          <w:i w:val="0"/>
+          <w:noProof/>
+          <w:kern w:val="0"/>
+          <w:sz w:val="24"/>
+          <w:lang w:val="fr-FR" w:eastAsia="fr-FR" w:bidi="ar-SA"/>
+        </w:rPr>
+      </w:pPr>
+      <w:r>
+        <w:rPr>
+          <w:noProof/>
+          <w:lang w:val="fr-FR"/>
+        </w:rPr>
+        <w:t>6.2.1 - Package A</w:t>
+      </w:r>
+      <w:r>
+        <w:rPr>
+          <w:noProof/>
+          <w:lang w:val="fr-FR"/>
+        </w:rPr>
+        <w:tab/>
+      </w:r>
+      <w:r>
+        <w:rPr>
+          <w:noProof/>
+        </w:rPr>
+        <w:fldChar w:fldCharType="begin"/>
+      </w:r>
+      <w:r>
+        <w:rPr>
+          <w:noProof/>
+          <w:lang w:val="fr-FR"/>
+        </w:rPr>
+        <w:instrText xml:space="preserve"> PAGEREF _Toc70527858 \h </w:instrText>
+      </w:r>
+      <w:r>
+        <w:rPr>
+          <w:noProof/>
+        </w:rPr>
+      </w:r>
+      <w:r>
+        <w:rPr>
+          <w:noProof/>
+        </w:rPr>
+        <w:fldChar w:fldCharType="separate"/>
+      </w:r>
+      <w:r>
+        <w:rPr>
+          <w:noProof/>
+          <w:lang w:val="fr-FR"/>
+        </w:rPr>
+        <w:t>20</w:t>
+      </w:r>
+      <w:r>
+        <w:rPr>
+          <w:noProof/>
+        </w:rPr>
+        <w:fldChar w:fldCharType="end"/>
+      </w:r>
+    </w:p>
+    <w:p>
+      <w:pPr>
+        <w:pStyle w:val="TM4"/>
+        <w:rPr>
+          <w:rFonts w:asciiTheme="minorHAnsi" w:eastAsiaTheme="minorEastAsia" w:hAnsiTheme="minorHAnsi" w:cstheme="minorBidi"/>
+          <w:noProof/>
+          <w:kern w:val="0"/>
+          <w:sz w:val="24"/>
+          <w:lang w:val="fr-FR" w:eastAsia="fr-FR" w:bidi="ar-SA"/>
+        </w:rPr>
+      </w:pPr>
+      <w:r>
+        <w:rPr>
+          <w:noProof/>
+          <w:lang w:val="fr-FR"/>
+        </w:rPr>
         <w:t>6.2.1.1 - UC1 – Cas d’utilisation X</w:t>
       </w:r>
       <w:r>
@@ -1737,7 +1871,7 @@
           <w:noProof/>
           <w:lang w:val="fr-FR"/>
         </w:rPr>
-        <w:instrText xml:space="preserve"> PAGEREF _Toc70446616 \h </w:instrText>
+        <w:instrText xml:space="preserve"> PAGEREF _Toc70527859 \h </w:instrText>
       </w:r>
       <w:r>
         <w:rPr>
@@ -1755,7 +1889,7 @@
           <w:noProof/>
           <w:lang w:val="fr-FR"/>
         </w:rPr>
-        <w:t>18</w:t>
+        <w:t>20</w:t>
       </w:r>
       <w:r>
         <w:rPr>
@@ -1820,7 +1954,7 @@
           <w:noProof/>
           <w:lang w:val="fr-FR"/>
         </w:rPr>
-        <w:instrText xml:space="preserve"> PAGEREF _Toc70446617 \h </w:instrText>
+        <w:instrText xml:space="preserve"> PAGEREF _Toc70527860 \h </w:instrText>
       </w:r>
       <w:r>
         <w:rPr>
@@ -1838,7 +1972,7 @@
           <w:noProof/>
           <w:lang w:val="fr-FR"/>
         </w:rPr>
-        <w:t>18</w:t>
+        <w:t>20</w:t>
       </w:r>
       <w:r>
         <w:rPr>
@@ -1883,7 +2017,7 @@
           <w:noProof/>
           <w:lang w:val="fr-FR"/>
         </w:rPr>
-        <w:instrText xml:space="preserve"> PAGEREF _Toc70446618 \h </w:instrText>
+        <w:instrText xml:space="preserve"> PAGEREF _Toc70527861 \h </w:instrText>
       </w:r>
       <w:r>
         <w:rPr>
@@ -1901,7 +2035,7 @@
           <w:noProof/>
           <w:lang w:val="fr-FR"/>
         </w:rPr>
-        <w:t>18</w:t>
+        <w:t>20</w:t>
       </w:r>
       <w:r>
         <w:rPr>
@@ -1947,7 +2081,7 @@
           <w:noProof/>
           <w:lang w:val="fr-FR"/>
         </w:rPr>
-        <w:instrText xml:space="preserve"> PAGEREF _Toc70446619 \h </w:instrText>
+        <w:instrText xml:space="preserve"> PAGEREF _Toc70527862 \h </w:instrText>
       </w:r>
       <w:r>
         <w:rPr>
@@ -1965,7 +2099,7 @@
           <w:noProof/>
           <w:lang w:val="fr-FR"/>
         </w:rPr>
-        <w:t>18</w:t>
+        <w:t>20</w:t>
       </w:r>
       <w:r>
         <w:rPr>
@@ -2010,7 +2144,7 @@
           <w:noProof/>
           <w:lang w:val="fr-FR"/>
         </w:rPr>
-        <w:instrText xml:space="preserve"> PAGEREF _Toc70446620 \h </w:instrText>
+        <w:instrText xml:space="preserve"> PAGEREF _Toc70527863 \h </w:instrText>
       </w:r>
       <w:r>
         <w:rPr>
@@ -2028,7 +2162,7 @@
           <w:noProof/>
           <w:lang w:val="fr-FR"/>
         </w:rPr>
-        <w:t>19</w:t>
+        <w:t>21</w:t>
       </w:r>
       <w:r>
         <w:rPr>
@@ -2070,7 +2204,7 @@
         <w:rPr>
           <w:noProof/>
         </w:rPr>
-        <w:instrText xml:space="preserve"> PAGEREF _Toc70446621 \h </w:instrText>
+        <w:instrText xml:space="preserve"> PAGEREF _Toc70527864 \h </w:instrText>
       </w:r>
       <w:r>
         <w:rPr>
@@ -2087,7 +2221,7 @@
         <w:rPr>
           <w:noProof/>
         </w:rPr>
-        <w:t>19</w:t>
+        <w:t>21</w:t>
       </w:r>
       <w:r>
         <w:rPr>
@@ -2130,7 +2264,7 @@
         <w:rPr>
           <w:noProof/>
         </w:rPr>
-        <w:instrText xml:space="preserve"> PAGEREF _Toc70446622 \h </w:instrText>
+        <w:instrText xml:space="preserve"> PAGEREF _Toc70527865 \h </w:instrText>
       </w:r>
       <w:r>
         <w:rPr>
@@ -2147,7 +2281,7 @@
         <w:rPr>
           <w:noProof/>
         </w:rPr>
-        <w:t>20</w:t>
+        <w:t>22</w:t>
       </w:r>
       <w:r>
         <w:rPr>
@@ -2190,7 +2324,7 @@
         <w:rPr>
           <w:noProof/>
         </w:rPr>
-        <w:instrText xml:space="preserve"> PAGEREF _Toc70446623 \h </w:instrText>
+        <w:instrText xml:space="preserve"> PAGEREF _Toc70527866 \h </w:instrText>
       </w:r>
       <w:r>
         <w:rPr>
@@ -2207,7 +2341,7 @@
         <w:rPr>
           <w:noProof/>
         </w:rPr>
-        <w:t>21</w:t>
+        <w:t>23</w:t>
       </w:r>
       <w:r>
         <w:rPr>
@@ -2248,7 +2382,7 @@
       <w:pPr>
         <w:pStyle w:val="Titre1"/>
       </w:pPr>
-      <w:bookmarkStart w:id="0" w:name="_Toc70446595"/>
+      <w:bookmarkStart w:id="0" w:name="_Toc70527836"/>
       <w:r>
         <w:lastRenderedPageBreak/>
         <w:t>Versions</w:t>
@@ -2708,7 +2842,7 @@
       <w:pPr>
         <w:pStyle w:val="Titre1"/>
       </w:pPr>
-      <w:bookmarkStart w:id="1" w:name="_Toc70446596"/>
+      <w:bookmarkStart w:id="1" w:name="_Toc70527837"/>
       <w:r>
         <w:lastRenderedPageBreak/>
         <w:t>Introduction</w:t>
@@ -2719,7 +2853,7 @@
       <w:pPr>
         <w:pStyle w:val="Titre2"/>
       </w:pPr>
-      <w:bookmarkStart w:id="2" w:name="_Toc70446597"/>
+      <w:bookmarkStart w:id="2" w:name="_Toc70527838"/>
       <w:proofErr w:type="spellStart"/>
       <w:r>
         <w:t>Objet</w:t>
@@ -2902,7 +3036,7 @@
       <w:pPr>
         <w:pStyle w:val="Titre2"/>
       </w:pPr>
-      <w:bookmarkStart w:id="3" w:name="_Toc70446598"/>
+      <w:bookmarkStart w:id="3" w:name="_Toc70527839"/>
       <w:proofErr w:type="spellStart"/>
       <w:r>
         <w:t>Références</w:t>
@@ -3075,7 +3209,7 @@
           <w:lang w:val="fr-FR"/>
         </w:rPr>
       </w:pPr>
-      <w:bookmarkStart w:id="4" w:name="_Toc70446599"/>
+      <w:bookmarkStart w:id="4" w:name="_Toc70527840"/>
       <w:proofErr w:type="spellStart"/>
       <w:r>
         <w:rPr>
@@ -3106,7 +3240,7 @@
           <w:rFonts w:eastAsia="DejaVu Sans" w:cs="DejaVu Sans"/>
         </w:rPr>
       </w:pPr>
-      <w:bookmarkStart w:id="5" w:name="_Toc70446600"/>
+      <w:bookmarkStart w:id="5" w:name="_Toc70527841"/>
       <w:proofErr w:type="spellStart"/>
       <w:r>
         <w:rPr>
@@ -3331,7 +3465,7 @@
           <w:rFonts w:eastAsia="DejaVu Sans" w:cs="DejaVu Sans"/>
         </w:rPr>
       </w:pPr>
-      <w:bookmarkStart w:id="6" w:name="_Toc70446601"/>
+      <w:bookmarkStart w:id="6" w:name="_Toc70527842"/>
       <w:proofErr w:type="spellStart"/>
       <w:r>
         <w:rPr>
@@ -3500,7 +3634,7 @@
           <w:lang w:val="fr-FR"/>
         </w:rPr>
       </w:pPr>
-      <w:bookmarkStart w:id="7" w:name="_Toc70446602"/>
+      <w:bookmarkStart w:id="7" w:name="_Toc70527843"/>
       <w:r>
         <w:rPr>
           <w:rFonts w:eastAsia="DejaVu Sans" w:cs="DejaVu Sans"/>
@@ -3568,7 +3702,7 @@
       <w:pPr>
         <w:pStyle w:val="Titre2"/>
       </w:pPr>
-      <w:bookmarkStart w:id="8" w:name="_Toc70446603"/>
+      <w:bookmarkStart w:id="8" w:name="_Toc70527844"/>
       <w:r>
         <w:t xml:space="preserve">Les </w:t>
       </w:r>
@@ -9016,7 +9150,7 @@
           <w:color w:val="4C4C4C"/>
           <w:kern w:val="1"/>
           <w:sz w:val="28"/>
-          <w:lang w:val="en-GB" w:eastAsia="zh-CN" w:bidi="hi-IN"/>
+          <w:lang w:eastAsia="zh-CN" w:bidi="hi-IN"/>
         </w:rPr>
       </w:pPr>
       <w:r>
@@ -9027,7 +9161,7 @@
       <w:pPr>
         <w:pStyle w:val="Titre2"/>
       </w:pPr>
-      <w:bookmarkStart w:id="9" w:name="_Toc70446604"/>
+      <w:bookmarkStart w:id="9" w:name="_Toc70527845"/>
       <w:r>
         <w:lastRenderedPageBreak/>
         <w:t xml:space="preserve">Les </w:t>
@@ -9945,7 +10079,7 @@
         <w:pStyle w:val="Titre2"/>
         <w:spacing w:before="240" w:after="120"/>
       </w:pPr>
-      <w:bookmarkStart w:id="10" w:name="_Toc70446605"/>
+      <w:bookmarkStart w:id="10" w:name="_Toc70527846"/>
       <w:r>
         <w:rPr>
           <w:rFonts w:eastAsia="DejaVu Sans" w:cs="DejaVu Sans"/>
@@ -10077,7 +10211,7 @@
           <w:rFonts w:eastAsia="DejaVu Sans" w:cs="DejaVu Sans"/>
         </w:rPr>
       </w:pPr>
-      <w:bookmarkStart w:id="11" w:name="_Toc70446606"/>
+      <w:bookmarkStart w:id="11" w:name="_Toc70527847"/>
       <w:r>
         <w:rPr>
           <w:rFonts w:eastAsia="DejaVu Sans" w:cs="DejaVu Sans"/>
@@ -10165,7 +10299,7 @@
       <w:pPr>
         <w:pStyle w:val="Titre2"/>
       </w:pPr>
-      <w:bookmarkStart w:id="12" w:name="_Toc70446607"/>
+      <w:bookmarkStart w:id="12" w:name="_Toc70527848"/>
       <w:proofErr w:type="spellStart"/>
       <w:r>
         <w:t>Référentiel</w:t>
@@ -10347,7 +10481,7 @@
           <w:rFonts w:eastAsia="DejaVu Sans" w:cs="DejaVu Sans"/>
         </w:rPr>
       </w:pPr>
-      <w:bookmarkStart w:id="13" w:name="_Toc70446608"/>
+      <w:bookmarkStart w:id="13" w:name="_Toc70527849"/>
       <w:proofErr w:type="spellStart"/>
       <w:r>
         <w:rPr>
@@ -10459,13 +10593,7 @@
         <w:rPr>
           <w:lang w:val="fr-FR"/>
         </w:rPr>
-        <w:t>La page d’inscription comporte des champs devant être obligatoirement remplis</w:t>
-      </w:r>
-      <w:r>
-        <w:rPr>
-          <w:lang w:val="fr-FR"/>
-        </w:rPr>
-        <w:t> ;</w:t>
+        <w:t>La page d’inscription comporte des champs devant être obligatoirement remplis ;</w:t>
       </w:r>
     </w:p>
     <w:p>
@@ -10484,13 +10612,7 @@
         <w:rPr>
           <w:lang w:val="fr-FR"/>
         </w:rPr>
-        <w:t>Le compte utilisateur doit être unique</w:t>
-      </w:r>
-      <w:r>
-        <w:rPr>
-          <w:lang w:val="fr-FR"/>
-        </w:rPr>
-        <w:t>.</w:t>
+        <w:t>Le compte utilisateur doit être unique.</w:t>
       </w:r>
     </w:p>
     <w:p>
@@ -10605,19 +10727,7 @@
         <w:rPr>
           <w:lang w:val="fr-FR"/>
         </w:rPr>
-        <w:t>L</w:t>
-      </w:r>
-      <w:r>
-        <w:rPr>
-          <w:lang w:val="fr-FR"/>
-        </w:rPr>
-        <w:t>e</w:t>
-      </w:r>
-      <w:r>
-        <w:rPr>
-          <w:lang w:val="fr-FR"/>
-        </w:rPr>
-        <w:t xml:space="preserve"> Client ne pourra constituer son panier qu’à partir de produits présents dans le stock</w:t>
+        <w:t>Le Client ne pourra constituer son panier qu’à partir de produits présents dans le stock</w:t>
       </w:r>
       <w:r>
         <w:rPr>
@@ -10660,25 +10770,7 @@
         <w:rPr>
           <w:lang w:val="fr-FR"/>
         </w:rPr>
-        <w:t>L</w:t>
-      </w:r>
-      <w:r>
-        <w:rPr>
-          <w:lang w:val="fr-FR"/>
-        </w:rPr>
-        <w:t>e</w:t>
-      </w:r>
-      <w:r>
-        <w:rPr>
-          <w:lang w:val="fr-FR"/>
-        </w:rPr>
-        <w:t xml:space="preserve"> Client doit choisir entre être livré et récupérer sa commande sur place</w:t>
-      </w:r>
-      <w:r>
-        <w:rPr>
-          <w:lang w:val="fr-FR"/>
-        </w:rPr>
-        <w:t> ;</w:t>
+        <w:t>Le Client doit choisir entre être livré et récupérer sa commande sur place ;</w:t>
       </w:r>
     </w:p>
     <w:p>
@@ -10697,25 +10789,7 @@
         <w:rPr>
           <w:lang w:val="fr-FR"/>
         </w:rPr>
-        <w:t>L’adresse d</w:t>
-      </w:r>
-      <w:r>
-        <w:rPr>
-          <w:lang w:val="fr-FR"/>
-        </w:rPr>
-        <w:t>u</w:t>
-      </w:r>
-      <w:r>
-        <w:rPr>
-          <w:lang w:val="fr-FR"/>
-        </w:rPr>
-        <w:t xml:space="preserve"> Client doit exister pour être reconnue par le système</w:t>
-      </w:r>
-      <w:r>
-        <w:rPr>
-          <w:lang w:val="fr-FR"/>
-        </w:rPr>
-        <w:t> ;</w:t>
+        <w:t>L’adresse du Client doit exister pour être reconnue par le système ;</w:t>
       </w:r>
     </w:p>
     <w:p>
@@ -10734,13 +10808,7 @@
         <w:rPr>
           <w:lang w:val="fr-FR"/>
         </w:rPr>
-        <w:t>La commande doit être disponible dans le stock</w:t>
-      </w:r>
-      <w:r>
-        <w:rPr>
-          <w:lang w:val="fr-FR"/>
-        </w:rPr>
-        <w:t>.</w:t>
+        <w:t>La commande doit être disponible dans le stock.</w:t>
       </w:r>
     </w:p>
     <w:p>
@@ -11013,13 +11081,7 @@
         <w:rPr>
           <w:lang w:val="fr-FR"/>
         </w:rPr>
-        <w:t>Toutes les étapes de la commande doivent avoir été validées</w:t>
-      </w:r>
-      <w:r>
-        <w:rPr>
-          <w:lang w:val="fr-FR"/>
-        </w:rPr>
-        <w:t> ;</w:t>
+        <w:t>Toutes les étapes de la commande doivent avoir été validées ;</w:t>
       </w:r>
     </w:p>
     <w:p>
@@ -11038,13 +11100,7 @@
         <w:rPr>
           <w:lang w:val="fr-FR"/>
         </w:rPr>
-        <w:t>La commande doit être disponible dans le stock</w:t>
-      </w:r>
-      <w:r>
-        <w:rPr>
-          <w:lang w:val="fr-FR"/>
-        </w:rPr>
-        <w:t>.</w:t>
+        <w:t>La commande doit être disponible dans le stock.</w:t>
       </w:r>
     </w:p>
     <w:p>
@@ -11514,13 +11570,7 @@
         <w:rPr>
           <w:lang w:val="fr-FR"/>
         </w:rPr>
-        <w:t>Le système doit être doté d’une messagerie interne</w:t>
-      </w:r>
-      <w:r>
-        <w:rPr>
-          <w:lang w:val="fr-FR"/>
-        </w:rPr>
-        <w:t> ;</w:t>
+        <w:t>Le système doit être doté d’une messagerie interne ;</w:t>
       </w:r>
     </w:p>
     <w:p>
@@ -11539,13 +11589,7 @@
         <w:rPr>
           <w:lang w:val="fr-FR"/>
         </w:rPr>
-        <w:t>Le système doit avoir accès à la base de données des fournisseurs</w:t>
-      </w:r>
-      <w:r>
-        <w:rPr>
-          <w:lang w:val="fr-FR"/>
-        </w:rPr>
-        <w:t>.</w:t>
+        <w:t>Le système doit avoir accès à la base de données des fournisseurs.</w:t>
       </w:r>
     </w:p>
     <w:p>
@@ -11555,7 +11599,7 @@
           <w:lang w:val="fr-FR"/>
         </w:rPr>
       </w:pPr>
-      <w:bookmarkStart w:id="14" w:name="_Toc70446609"/>
+      <w:bookmarkStart w:id="14" w:name="_Toc70527850"/>
       <w:r>
         <w:rPr>
           <w:rFonts w:eastAsia="DejaVu Sans" w:cs="DejaVu Sans"/>
@@ -11598,13 +11642,7 @@
         <w:rPr>
           <w:lang w:val="fr-FR"/>
         </w:rPr>
-        <w:t>DIAGRAMME DE CLASSES D’OC PIZZA</w:t>
-      </w:r>
-      <w:r>
-        <w:rPr>
-          <w:lang w:val="fr-FR"/>
-        </w:rPr>
-        <w:t xml:space="preserve"> page 14, </w:t>
+        <w:t xml:space="preserve">DIAGRAMME DE CLASSES D’OC PIZZA page 14, </w:t>
       </w:r>
       <w:r>
         <w:rPr>
@@ -12136,7 +12174,7 @@
       <w:pPr>
         <w:pStyle w:val="Titre1"/>
       </w:pPr>
-      <w:bookmarkStart w:id="15" w:name="_Toc70446610"/>
+      <w:bookmarkStart w:id="15" w:name="_Toc70527851"/>
       <w:r>
         <w:lastRenderedPageBreak/>
         <w:t>Les workflows</w:t>
@@ -12156,10 +12194,28 @@
     <w:p>
       <w:pPr>
         <w:pStyle w:val="Titre2"/>
-      </w:pPr>
-      <w:bookmarkStart w:id="16" w:name="_Toc70446611"/>
-      <w:r>
-        <w:t>Le workflow XXX</w:t>
+        <w:rPr>
+          <w:lang w:val="fr-FR"/>
+        </w:rPr>
+      </w:pPr>
+      <w:bookmarkStart w:id="16" w:name="_Toc70527852"/>
+      <w:r>
+        <w:rPr>
+          <w:lang w:val="fr-FR"/>
+        </w:rPr>
+        <w:t xml:space="preserve">Le </w:t>
+      </w:r>
+      <w:r>
+        <w:rPr>
+          <w:lang w:val="fr-FR"/>
+        </w:rPr>
+        <w:t>cycle de vie d’</w:t>
+      </w:r>
+      <w:r>
+        <w:rPr>
+          <w:lang w:val="fr-FR"/>
+        </w:rPr>
+        <w:t>une commande</w:t>
       </w:r>
       <w:bookmarkEnd w:id="16"/>
     </w:p>
@@ -12176,7 +12232,19 @@
         <w:rPr>
           <w:lang w:val="fr-FR"/>
         </w:rPr>
-        <w:t>Le schéma suivant met en évidence l’imbrication des différentes étapes et des différentes phases d’une commande :</w:t>
+        <w:t xml:space="preserve">Le </w:t>
+      </w:r>
+      <w:r>
+        <w:rPr>
+          <w:lang w:val="fr-FR"/>
+        </w:rPr>
+        <w:t>diagramme d’activité</w:t>
+      </w:r>
+      <w:r>
+        <w:rPr>
+          <w:lang w:val="fr-FR"/>
+        </w:rPr>
+        <w:t xml:space="preserve"> suivant met en évidence l’imbrication des différentes étapes et des différentes phases d’une commande :</w:t>
       </w:r>
     </w:p>
     <w:p>
@@ -12260,27 +12328,452 @@
         <w:rPr>
           <w:b/>
           <w:bCs/>
+          <w:sz w:val="21"/>
+          <w:szCs w:val="20"/>
           <w:u w:val="single"/>
           <w:lang w:val="fr-FR"/>
         </w:rPr>
-        <w:t>SCHÉMA 1 : VIE D’UNE COMMANDE</w:t>
-      </w:r>
+        <w:t xml:space="preserve">DIAGRAMME </w:t>
+      </w:r>
+      <w:r>
+        <w:rPr>
+          <w:b/>
+          <w:bCs/>
+          <w:sz w:val="21"/>
+          <w:szCs w:val="20"/>
+          <w:u w:val="single"/>
+          <w:lang w:val="fr-FR"/>
+        </w:rPr>
+        <w:t>5</w:t>
+      </w:r>
+      <w:r>
+        <w:rPr>
+          <w:b/>
+          <w:bCs/>
+          <w:sz w:val="21"/>
+          <w:szCs w:val="20"/>
+          <w:u w:val="single"/>
+          <w:lang w:val="fr-FR"/>
+        </w:rPr>
+        <w:t> : DIAGRAMME D</w:t>
+      </w:r>
+      <w:r>
+        <w:rPr>
+          <w:b/>
+          <w:bCs/>
+          <w:sz w:val="21"/>
+          <w:szCs w:val="20"/>
+          <w:u w:val="single"/>
+          <w:lang w:val="fr-FR"/>
+        </w:rPr>
+        <w:t xml:space="preserve">’ACTIVITÉ DE LA VIE D’UNE COMMANDE CHEZ </w:t>
+      </w:r>
+      <w:r>
+        <w:rPr>
+          <w:b/>
+          <w:bCs/>
+          <w:sz w:val="21"/>
+          <w:szCs w:val="20"/>
+          <w:u w:val="single"/>
+          <w:lang w:val="fr-FR"/>
+        </w:rPr>
+        <w:t>OC PIZZA</w:t>
+      </w:r>
+    </w:p>
+    <w:p>
+      <w:pPr>
+        <w:rPr>
+          <w:rFonts w:ascii="Open Sans" w:eastAsia="Source Han Sans CN Regular" w:hAnsi="Open Sans" w:cs="Lohit Devanagari"/>
+          <w:b/>
+          <w:color w:val="4C4C4C"/>
+          <w:kern w:val="1"/>
+          <w:sz w:val="28"/>
+          <w:lang w:eastAsia="zh-CN" w:bidi="hi-IN"/>
+        </w:rPr>
+      </w:pPr>
+      <w:r>
+        <w:br w:type="page"/>
+      </w:r>
+    </w:p>
+    <w:p>
+      <w:pPr>
+        <w:pStyle w:val="Titre2"/>
+        <w:rPr>
+          <w:lang w:val="fr-FR"/>
+        </w:rPr>
+      </w:pPr>
+      <w:bookmarkStart w:id="17" w:name="_Toc70527853"/>
+      <w:r>
+        <w:rPr>
+          <w:lang w:val="fr-FR"/>
+        </w:rPr>
+        <w:lastRenderedPageBreak/>
+        <w:t xml:space="preserve">Le </w:t>
+      </w:r>
+      <w:r>
+        <w:rPr>
+          <w:lang w:val="fr-FR"/>
+        </w:rPr>
+        <w:t>diagramme de séquence</w:t>
+      </w:r>
+      <w:r>
+        <w:rPr>
+          <w:lang w:val="fr-FR"/>
+        </w:rPr>
+        <w:t xml:space="preserve"> de la vie d’une commande</w:t>
+      </w:r>
+      <w:bookmarkEnd w:id="17"/>
     </w:p>
     <w:p>
       <w:pPr>
         <w:pStyle w:val="Corpsdetexte"/>
+        <w:spacing w:before="120"/>
+        <w:ind w:firstLine="709"/>
+        <w:rPr>
+          <w:lang w:val="fr-FR"/>
+        </w:rPr>
+      </w:pPr>
+      <w:r>
+        <w:rPr>
+          <w:lang w:val="fr-FR"/>
+        </w:rPr>
+        <w:t>Le diagramme de séquence suivant permet de prendre connaissance dans les détails de la vie d’une commande :</w:t>
+      </w:r>
+    </w:p>
+    <w:p>
+      <w:pPr>
+        <w:pStyle w:val="Corpsdetexte"/>
+        <w:spacing w:before="120"/>
+        <w:jc w:val="center"/>
+        <w:rPr>
+          <w:lang w:val="fr-FR"/>
+        </w:rPr>
+      </w:pPr>
+      <w:r>
+        <w:rPr>
+          <w:lang w:val="fr-FR"/>
+        </w:rPr>
+        <w:drawing>
+          <wp:anchor distT="0" distB="0" distL="114300" distR="114300" simplePos="0" relativeHeight="251659264" behindDoc="1" locked="0" layoutInCell="1" allowOverlap="1" wp14:anchorId="17F3CB40" wp14:editId="63CA3239">
+            <wp:simplePos x="0" y="0"/>
+            <wp:positionH relativeFrom="column">
+              <wp:posOffset>-405765</wp:posOffset>
+            </wp:positionH>
+            <wp:positionV relativeFrom="paragraph">
+              <wp:posOffset>26670</wp:posOffset>
+            </wp:positionV>
+            <wp:extent cx="7113600" cy="4107600"/>
+            <wp:effectExtent l="0" t="0" r="0" b="0"/>
+            <wp:wrapNone/>
+            <wp:docPr id="1" name="Image 1" descr="Une image contenant table&#10;&#10;Description générée automatiquement"/>
+            <wp:cNvGraphicFramePr>
+              <a:graphicFrameLocks xmlns:a="http://schemas.openxmlformats.org/drawingml/2006/main" noChangeAspect="1"/>
+            </wp:cNvGraphicFramePr>
+            <a:graphic xmlns:a="http://schemas.openxmlformats.org/drawingml/2006/main">
+              <a:graphicData uri="http://schemas.openxmlformats.org/drawingml/2006/picture">
+                <pic:pic xmlns:pic="http://schemas.openxmlformats.org/drawingml/2006/picture">
+                  <pic:nvPicPr>
+                    <pic:cNvPr id="1" name="Image 1" descr="Une image contenant table&#10;&#10;Description générée automatiquement"/>
+                    <pic:cNvPicPr/>
+                  </pic:nvPicPr>
+                  <pic:blipFill>
+                    <a:blip r:embed="rId15" cstate="print">
+                      <a:extLst>
+                        <a:ext uri="{28A0092B-C50C-407E-A947-70E740481C1C}">
+                          <a14:useLocalDpi xmlns:a14="http://schemas.microsoft.com/office/drawing/2010/main" val="0"/>
+                        </a:ext>
+                      </a:extLst>
+                    </a:blip>
+                    <a:stretch>
+                      <a:fillRect/>
+                    </a:stretch>
+                  </pic:blipFill>
+                  <pic:spPr>
+                    <a:xfrm>
+                      <a:off x="0" y="0"/>
+                      <a:ext cx="7113600" cy="4107600"/>
+                    </a:xfrm>
+                    <a:prstGeom prst="rect">
+                      <a:avLst/>
+                    </a:prstGeom>
+                  </pic:spPr>
+                </pic:pic>
+              </a:graphicData>
+            </a:graphic>
+            <wp14:sizeRelH relativeFrom="margin">
+              <wp14:pctWidth>0</wp14:pctWidth>
+            </wp14:sizeRelH>
+            <wp14:sizeRelV relativeFrom="margin">
+              <wp14:pctHeight>0</wp14:pctHeight>
+            </wp14:sizeRelV>
+          </wp:anchor>
+        </w:drawing>
+      </w:r>
+    </w:p>
+    <w:p>
+      <w:pPr>
+        <w:pStyle w:val="Corpsdetexte"/>
+        <w:spacing w:before="120"/>
+        <w:jc w:val="center"/>
+        <w:rPr>
+          <w:lang w:val="fr-FR"/>
+        </w:rPr>
+      </w:pPr>
+    </w:p>
+    <w:p>
+      <w:pPr>
+        <w:pStyle w:val="Corpsdetexte"/>
+        <w:spacing w:before="120"/>
+        <w:jc w:val="center"/>
+        <w:rPr>
+          <w:lang w:val="fr-FR"/>
+        </w:rPr>
+      </w:pPr>
+    </w:p>
+    <w:p>
+      <w:pPr>
+        <w:pStyle w:val="Corpsdetexte"/>
+        <w:spacing w:before="120"/>
+        <w:jc w:val="center"/>
+        <w:rPr>
+          <w:lang w:val="fr-FR"/>
+        </w:rPr>
+      </w:pPr>
+    </w:p>
+    <w:p>
+      <w:pPr>
+        <w:pStyle w:val="Corpsdetexte"/>
+        <w:spacing w:before="120"/>
+        <w:jc w:val="center"/>
+        <w:rPr>
+          <w:lang w:val="fr-FR"/>
+        </w:rPr>
+      </w:pPr>
+    </w:p>
+    <w:p>
+      <w:pPr>
+        <w:pStyle w:val="Corpsdetexte"/>
+        <w:spacing w:before="120"/>
+        <w:jc w:val="center"/>
+        <w:rPr>
+          <w:lang w:val="fr-FR"/>
+        </w:rPr>
+      </w:pPr>
+    </w:p>
+    <w:p>
+      <w:pPr>
+        <w:pStyle w:val="Corpsdetexte"/>
+        <w:spacing w:before="120"/>
+        <w:jc w:val="center"/>
+        <w:rPr>
+          <w:lang w:val="fr-FR"/>
+        </w:rPr>
+      </w:pPr>
+    </w:p>
+    <w:p>
+      <w:pPr>
+        <w:pStyle w:val="Corpsdetexte"/>
+        <w:spacing w:before="120"/>
+        <w:jc w:val="center"/>
+        <w:rPr>
+          <w:lang w:val="fr-FR"/>
+        </w:rPr>
+      </w:pPr>
+    </w:p>
+    <w:p>
+      <w:pPr>
+        <w:pStyle w:val="Corpsdetexte"/>
+        <w:spacing w:before="120"/>
+        <w:jc w:val="center"/>
+        <w:rPr>
+          <w:lang w:val="fr-FR"/>
+        </w:rPr>
+      </w:pPr>
+    </w:p>
+    <w:p>
+      <w:pPr>
+        <w:pStyle w:val="Corpsdetexte"/>
+        <w:spacing w:before="120"/>
+        <w:jc w:val="center"/>
+        <w:rPr>
+          <w:lang w:val="fr-FR"/>
+        </w:rPr>
+      </w:pPr>
+    </w:p>
+    <w:p>
+      <w:pPr>
+        <w:pStyle w:val="Corpsdetexte"/>
+        <w:spacing w:before="120"/>
+        <w:jc w:val="center"/>
+        <w:rPr>
+          <w:lang w:val="fr-FR"/>
+        </w:rPr>
+      </w:pPr>
+    </w:p>
+    <w:p>
+      <w:pPr>
+        <w:pStyle w:val="Corpsdetexte"/>
+        <w:spacing w:before="120"/>
+        <w:jc w:val="center"/>
+        <w:rPr>
+          <w:lang w:val="fr-FR"/>
+        </w:rPr>
+      </w:pPr>
+    </w:p>
+    <w:p>
+      <w:pPr>
+        <w:pStyle w:val="Corpsdetexte"/>
+        <w:spacing w:before="120"/>
+        <w:jc w:val="center"/>
+        <w:rPr>
+          <w:b/>
+          <w:bCs/>
+          <w:sz w:val="21"/>
+          <w:szCs w:val="20"/>
+          <w:u w:val="single"/>
+          <w:lang w:val="fr-FR"/>
+        </w:rPr>
+      </w:pPr>
+      <w:r>
+        <w:rPr>
+          <w:b/>
+          <w:bCs/>
+          <w:sz w:val="21"/>
+          <w:szCs w:val="20"/>
+          <w:u w:val="single"/>
+          <w:lang w:val="fr-FR"/>
+        </w:rPr>
+        <w:t xml:space="preserve">DIAGRAMME </w:t>
+      </w:r>
+      <w:r>
+        <w:rPr>
+          <w:b/>
+          <w:bCs/>
+          <w:sz w:val="21"/>
+          <w:szCs w:val="20"/>
+          <w:u w:val="single"/>
+          <w:lang w:val="fr-FR"/>
+        </w:rPr>
+        <w:t>6</w:t>
+      </w:r>
+      <w:r>
+        <w:rPr>
+          <w:b/>
+          <w:bCs/>
+          <w:sz w:val="21"/>
+          <w:szCs w:val="20"/>
+          <w:u w:val="single"/>
+          <w:lang w:val="fr-FR"/>
+        </w:rPr>
+        <w:t> : DIAGRAMME D</w:t>
+      </w:r>
+      <w:r>
+        <w:rPr>
+          <w:b/>
+          <w:bCs/>
+          <w:sz w:val="21"/>
+          <w:szCs w:val="20"/>
+          <w:u w:val="single"/>
+          <w:lang w:val="fr-FR"/>
+        </w:rPr>
+        <w:t>E SEQUENCE</w:t>
+      </w:r>
+      <w:r>
+        <w:rPr>
+          <w:b/>
+          <w:bCs/>
+          <w:sz w:val="21"/>
+          <w:szCs w:val="20"/>
+          <w:u w:val="single"/>
+          <w:lang w:val="fr-FR"/>
+        </w:rPr>
+        <w:t xml:space="preserve"> DE LA VIE D’UNE COMMANDE CHEZ OC PIZZA</w:t>
+      </w:r>
+    </w:p>
+    <w:p>
+      <w:pPr>
+        <w:pStyle w:val="Corpsdetexte"/>
+        <w:spacing w:before="120"/>
+        <w:jc w:val="center"/>
+        <w:rPr>
+          <w:lang w:val="fr-FR"/>
+        </w:rPr>
+      </w:pPr>
+    </w:p>
+    <w:p>
+      <w:pPr>
+        <w:rPr>
+          <w:rFonts w:ascii="Open Sans" w:eastAsia="Source Han Sans CN Regular" w:hAnsi="Open Sans" w:cs="Lohit Devanagari"/>
+          <w:b/>
+          <w:color w:val="4C4C4C"/>
+          <w:kern w:val="1"/>
+          <w:sz w:val="28"/>
+          <w:lang w:eastAsia="zh-CN" w:bidi="hi-IN"/>
+        </w:rPr>
+      </w:pPr>
+      <w:r>
+        <w:br w:type="page"/>
+      </w:r>
+    </w:p>
+    <w:p>
+      <w:pPr>
+        <w:pStyle w:val="Titre2"/>
+        <w:rPr>
+          <w:lang w:val="fr-FR"/>
+        </w:rPr>
+      </w:pPr>
+      <w:bookmarkStart w:id="18" w:name="_Toc70527854"/>
+      <w:r>
+        <w:rPr>
+          <w:lang w:val="fr-FR"/>
+        </w:rPr>
+        <w:lastRenderedPageBreak/>
+        <w:t xml:space="preserve">Le </w:t>
+      </w:r>
+      <w:r>
+        <w:rPr>
+          <w:lang w:val="fr-FR"/>
+        </w:rPr>
+        <w:t>diagramme de séquence</w:t>
+      </w:r>
+      <w:r>
+        <w:rPr>
+          <w:lang w:val="fr-FR"/>
+        </w:rPr>
+        <w:t xml:space="preserve"> de la connexion</w:t>
+      </w:r>
+      <w:bookmarkEnd w:id="18"/>
+    </w:p>
+    <w:p>
+      <w:pPr>
+        <w:pStyle w:val="Corpsdetexte"/>
+        <w:spacing w:before="120"/>
+        <w:ind w:firstLine="709"/>
+        <w:rPr>
+          <w:lang w:val="fr-FR"/>
+        </w:rPr>
+      </w:pPr>
+    </w:p>
+    <w:p>
+      <w:pPr>
+        <w:pStyle w:val="Corpsdetexte"/>
+        <w:spacing w:before="120"/>
+        <w:ind w:firstLine="709"/>
+        <w:rPr>
+          <w:lang w:val="fr-FR"/>
+        </w:rPr>
       </w:pPr>
     </w:p>
     <w:p>
       <w:pPr>
         <w:pStyle w:val="Titre1"/>
       </w:pPr>
-      <w:bookmarkStart w:id="17" w:name="_Toc70446612"/>
+      <w:bookmarkStart w:id="19" w:name="_Toc70527855"/>
       <w:r>
         <w:lastRenderedPageBreak/>
         <w:t>Application Web</w:t>
       </w:r>
-      <w:bookmarkEnd w:id="17"/>
+      <w:bookmarkEnd w:id="19"/>
     </w:p>
     <w:p>
       <w:pPr>
@@ -12319,7 +12812,7 @@
       <w:pPr>
         <w:pStyle w:val="Titre2"/>
       </w:pPr>
-      <w:bookmarkStart w:id="18" w:name="_Toc70446613"/>
+      <w:bookmarkStart w:id="20" w:name="_Toc70527856"/>
       <w:r>
         <w:t xml:space="preserve">Les </w:t>
       </w:r>
@@ -12327,7 +12820,7 @@
       <w:r>
         <w:t>acteurs</w:t>
       </w:r>
-      <w:bookmarkEnd w:id="18"/>
+      <w:bookmarkEnd w:id="20"/>
       <w:proofErr w:type="spellEnd"/>
     </w:p>
     <w:p>
@@ -12339,7 +12832,7 @@
       <w:pPr>
         <w:pStyle w:val="Titre2"/>
       </w:pPr>
-      <w:bookmarkStart w:id="19" w:name="_Toc70446614"/>
+      <w:bookmarkStart w:id="21" w:name="_Toc70527857"/>
       <w:r>
         <w:t xml:space="preserve">Les </w:t>
       </w:r>
@@ -12355,7 +12848,7 @@
       <w:r>
         <w:t>d’utilisation</w:t>
       </w:r>
-      <w:bookmarkEnd w:id="19"/>
+      <w:bookmarkEnd w:id="21"/>
       <w:proofErr w:type="spellEnd"/>
     </w:p>
     <w:p>
@@ -12389,17 +12882,17 @@
       <w:pPr>
         <w:pStyle w:val="Titre3"/>
       </w:pPr>
-      <w:bookmarkStart w:id="20" w:name="_Toc70446615"/>
+      <w:bookmarkStart w:id="22" w:name="_Toc70527858"/>
       <w:r>
         <w:t>Package A</w:t>
       </w:r>
-      <w:bookmarkEnd w:id="20"/>
+      <w:bookmarkEnd w:id="22"/>
     </w:p>
     <w:p>
       <w:pPr>
         <w:pStyle w:val="Titre4"/>
       </w:pPr>
-      <w:bookmarkStart w:id="21" w:name="_Toc70446616"/>
+      <w:bookmarkStart w:id="23" w:name="_Toc70527859"/>
       <w:r>
         <w:t xml:space="preserve">UC1 – Cas </w:t>
       </w:r>
@@ -12411,7 +12904,7 @@
       <w:r>
         <w:t xml:space="preserve"> X</w:t>
       </w:r>
-      <w:bookmarkEnd w:id="21"/>
+      <w:bookmarkEnd w:id="23"/>
     </w:p>
     <w:tbl>
       <w:tblPr>
@@ -12778,7 +13271,7 @@
       <w:pPr>
         <w:pStyle w:val="Titre5"/>
       </w:pPr>
-      <w:bookmarkStart w:id="22" w:name="_Toc70446617"/>
+      <w:bookmarkStart w:id="24" w:name="_Toc70527860"/>
       <w:proofErr w:type="spellStart"/>
       <w:r>
         <w:t>Scénario</w:t>
@@ -12804,7 +13297,7 @@
       <w:r>
         <w:t>Xxxxx</w:t>
       </w:r>
-      <w:bookmarkEnd w:id="22"/>
+      <w:bookmarkEnd w:id="24"/>
       <w:proofErr w:type="spellEnd"/>
     </w:p>
     <w:p>
@@ -12820,7 +13313,7 @@
       <w:pPr>
         <w:pStyle w:val="Titre4"/>
       </w:pPr>
-      <w:bookmarkStart w:id="23" w:name="_Toc70446618"/>
+      <w:bookmarkStart w:id="25" w:name="_Toc70527861"/>
       <w:r>
         <w:t xml:space="preserve">Cas </w:t>
       </w:r>
@@ -12832,7 +13325,7 @@
       <w:r>
         <w:t xml:space="preserve"> Y</w:t>
       </w:r>
-      <w:bookmarkEnd w:id="23"/>
+      <w:bookmarkEnd w:id="25"/>
     </w:p>
     <w:p>
       <w:pPr>
@@ -12846,11 +13339,11 @@
       <w:pPr>
         <w:pStyle w:val="Titre3"/>
       </w:pPr>
-      <w:bookmarkStart w:id="24" w:name="_Toc70446619"/>
+      <w:bookmarkStart w:id="26" w:name="_Toc70527862"/>
       <w:r>
         <w:t>Package B</w:t>
       </w:r>
-      <w:bookmarkEnd w:id="24"/>
+      <w:bookmarkEnd w:id="26"/>
     </w:p>
     <w:p>
       <w:pPr>
@@ -12864,7 +13357,7 @@
       <w:pPr>
         <w:pStyle w:val="Titre2"/>
       </w:pPr>
-      <w:bookmarkStart w:id="25" w:name="_Toc70446620"/>
+      <w:bookmarkStart w:id="27" w:name="_Toc70527863"/>
       <w:r>
         <w:lastRenderedPageBreak/>
         <w:t xml:space="preserve">Les </w:t>
@@ -12881,7 +13374,7 @@
       <w:r>
         <w:t>générales</w:t>
       </w:r>
-      <w:bookmarkEnd w:id="25"/>
+      <w:bookmarkEnd w:id="27"/>
       <w:proofErr w:type="spellEnd"/>
     </w:p>
     <w:p>
@@ -12893,11 +13386,11 @@
       <w:pPr>
         <w:pStyle w:val="Titre2"/>
       </w:pPr>
-      <w:bookmarkStart w:id="26" w:name="_Toc70446621"/>
+      <w:bookmarkStart w:id="28" w:name="_Toc70527864"/>
       <w:r>
         <w:t>Le workflow XXX</w:t>
       </w:r>
-      <w:bookmarkEnd w:id="26"/>
+      <w:bookmarkEnd w:id="28"/>
     </w:p>
     <w:p>
       <w:pPr>
@@ -12908,12 +13401,12 @@
       <w:pPr>
         <w:pStyle w:val="Titre1"/>
       </w:pPr>
-      <w:bookmarkStart w:id="27" w:name="_Toc70446622"/>
+      <w:bookmarkStart w:id="29" w:name="_Toc70527865"/>
       <w:r>
         <w:lastRenderedPageBreak/>
         <w:t>Application XXX</w:t>
       </w:r>
-      <w:bookmarkEnd w:id="27"/>
+      <w:bookmarkEnd w:id="29"/>
     </w:p>
     <w:p>
       <w:pPr>
@@ -12927,13 +13420,13 @@
       <w:pPr>
         <w:pStyle w:val="Titre1"/>
       </w:pPr>
-      <w:bookmarkStart w:id="28" w:name="_Toc70446623"/>
+      <w:bookmarkStart w:id="30" w:name="_Toc70527866"/>
       <w:proofErr w:type="spellStart"/>
       <w:r>
         <w:lastRenderedPageBreak/>
         <w:t>Glossaire</w:t>
       </w:r>
-      <w:bookmarkEnd w:id="28"/>
+      <w:bookmarkEnd w:id="30"/>
       <w:proofErr w:type="spellEnd"/>
     </w:p>
     <w:tbl>
@@ -13260,6 +13753,11 @@
         <w:docPartUnique/>
       </w:docPartObj>
     </w:sdtPr>
+    <w:sdtEndPr>
+      <w:rPr>
+        <w:rStyle w:val="Numrodepage"/>
+      </w:rPr>
+    </w:sdtEndPr>
     <w:sdtContent>
       <w:p>
         <w:pPr>

--- a/Livrables/DOCX/PDOCPizza_01_fonctionnelle.docx
+++ b/Livrables/DOCX/PDOCPizza_01_fonctionnelle.docx
@@ -12451,21 +12451,22 @@
       </w:pPr>
       <w:r>
         <w:rPr>
+          <w:noProof/>
           <w:lang w:val="fr-FR"/>
         </w:rPr>
         <w:drawing>
-          <wp:anchor distT="0" distB="0" distL="114300" distR="114300" simplePos="0" relativeHeight="251659264" behindDoc="1" locked="0" layoutInCell="1" allowOverlap="1" wp14:anchorId="17F3CB40" wp14:editId="63CA3239">
+          <wp:anchor distT="0" distB="0" distL="114300" distR="114300" simplePos="0" relativeHeight="251659264" behindDoc="1" locked="0" layoutInCell="1" allowOverlap="1" wp14:anchorId="6AEBB6EA" wp14:editId="3D2A74DD">
             <wp:simplePos x="0" y="0"/>
             <wp:positionH relativeFrom="column">
-              <wp:posOffset>-405765</wp:posOffset>
+              <wp:posOffset>-347558</wp:posOffset>
             </wp:positionH>
             <wp:positionV relativeFrom="paragraph">
-              <wp:posOffset>26670</wp:posOffset>
+              <wp:posOffset>78105</wp:posOffset>
             </wp:positionV>
-            <wp:extent cx="7113600" cy="4107600"/>
-            <wp:effectExtent l="0" t="0" r="0" b="0"/>
+            <wp:extent cx="6714067" cy="4067935"/>
+            <wp:effectExtent l="0" t="0" r="4445" b="0"/>
             <wp:wrapNone/>
-            <wp:docPr id="1" name="Image 1" descr="Une image contenant table&#10;&#10;Description générée automatiquement"/>
+            <wp:docPr id="2" name="Image 2" descr="Une image contenant table&#10;&#10;Description générée automatiquement"/>
             <wp:cNvGraphicFramePr>
               <a:graphicFrameLocks xmlns:a="http://schemas.openxmlformats.org/drawingml/2006/main" noChangeAspect="1"/>
             </wp:cNvGraphicFramePr>
@@ -12473,7 +12474,7 @@
               <a:graphicData uri="http://schemas.openxmlformats.org/drawingml/2006/picture">
                 <pic:pic xmlns:pic="http://schemas.openxmlformats.org/drawingml/2006/picture">
                   <pic:nvPicPr>
-                    <pic:cNvPr id="1" name="Image 1" descr="Une image contenant table&#10;&#10;Description générée automatiquement"/>
+                    <pic:cNvPr id="2" name="Image 2" descr="Une image contenant table&#10;&#10;Description générée automatiquement"/>
                     <pic:cNvPicPr/>
                   </pic:nvPicPr>
                   <pic:blipFill>
@@ -12491,7 +12492,7 @@
                   <pic:spPr>
                     <a:xfrm>
                       <a:off x="0" y="0"/>
-                      <a:ext cx="7113600" cy="4107600"/>
+                      <a:ext cx="6727431" cy="4076032"/>
                     </a:xfrm>
                     <a:prstGeom prst="rect">
                       <a:avLst/>

--- a/Livrables/DOCX/PDOCPizza_01_fonctionnelle.docx
+++ b/Livrables/DOCX/PDOCPizza_01_fonctionnelle.docx
@@ -317,37 +317,204 @@
       <w:pPr>
         <w:pStyle w:val="TM1"/>
         <w:rPr>
-          <w:rFonts w:asciiTheme="minorHAnsi" w:eastAsiaTheme="minorEastAsia" w:hAnsiTheme="minorHAnsi" w:cstheme="minorBidi"/>
+          <w:rFonts w:eastAsiaTheme="minorEastAsia" w:cstheme="minorBidi"/>
           <w:b w:val="0"/>
           <w:noProof/>
-          <w:kern w:val="0"/>
+        </w:rPr>
+      </w:pPr>
+      <w:r>
+        <w:fldChar w:fldCharType="begin"/>
+      </w:r>
+      <w:r>
+        <w:instrText xml:space="preserve"> TOC \f \o "1-9" \t "Titre 10,10" </w:instrText>
+      </w:r>
+      <w:r>
+        <w:fldChar w:fldCharType="separate"/>
+      </w:r>
+      <w:r>
+        <w:rPr>
+          <w:noProof/>
+          <w:lang w:bidi="hi-IN"/>
+        </w:rPr>
+        <w:t>1 - Versions</w:t>
+      </w:r>
+      <w:r>
+        <w:rPr>
+          <w:noProof/>
+        </w:rPr>
+        <w:tab/>
+      </w:r>
+      <w:r>
+        <w:rPr>
+          <w:noProof/>
+        </w:rPr>
+        <w:fldChar w:fldCharType="begin"/>
+      </w:r>
+      <w:r>
+        <w:rPr>
+          <w:noProof/>
+        </w:rPr>
+        <w:instrText xml:space="preserve"> PAGEREF _Toc70599140 \h </w:instrText>
+      </w:r>
+      <w:r>
+        <w:rPr>
+          <w:noProof/>
+        </w:rPr>
+      </w:r>
+      <w:r>
+        <w:rPr>
+          <w:noProof/>
+        </w:rPr>
+        <w:fldChar w:fldCharType="separate"/>
+      </w:r>
+      <w:r>
+        <w:rPr>
+          <w:noProof/>
+        </w:rPr>
+        <w:t>3</w:t>
+      </w:r>
+      <w:r>
+        <w:rPr>
+          <w:noProof/>
+        </w:rPr>
+        <w:fldChar w:fldCharType="end"/>
+      </w:r>
+    </w:p>
+    <w:p>
+      <w:pPr>
+        <w:pStyle w:val="TM1"/>
+        <w:rPr>
+          <w:rFonts w:eastAsiaTheme="minorEastAsia" w:cstheme="minorBidi"/>
+          <w:b w:val="0"/>
+          <w:noProof/>
+        </w:rPr>
+      </w:pPr>
+      <w:r>
+        <w:rPr>
+          <w:noProof/>
+          <w:lang w:bidi="hi-IN"/>
+        </w:rPr>
+        <w:t>2 - Introduction</w:t>
+      </w:r>
+      <w:r>
+        <w:rPr>
+          <w:noProof/>
+        </w:rPr>
+        <w:tab/>
+      </w:r>
+      <w:r>
+        <w:rPr>
+          <w:noProof/>
+        </w:rPr>
+        <w:fldChar w:fldCharType="begin"/>
+      </w:r>
+      <w:r>
+        <w:rPr>
+          <w:noProof/>
+        </w:rPr>
+        <w:instrText xml:space="preserve"> PAGEREF _Toc70599141 \h </w:instrText>
+      </w:r>
+      <w:r>
+        <w:rPr>
+          <w:noProof/>
+        </w:rPr>
+      </w:r>
+      <w:r>
+        <w:rPr>
+          <w:noProof/>
+        </w:rPr>
+        <w:fldChar w:fldCharType="separate"/>
+      </w:r>
+      <w:r>
+        <w:rPr>
+          <w:noProof/>
+        </w:rPr>
+        <w:t>4</w:t>
+      </w:r>
+      <w:r>
+        <w:rPr>
+          <w:noProof/>
+        </w:rPr>
+        <w:fldChar w:fldCharType="end"/>
+      </w:r>
+    </w:p>
+    <w:p>
+      <w:pPr>
+        <w:pStyle w:val="TM2"/>
+        <w:rPr>
+          <w:rFonts w:eastAsiaTheme="minorEastAsia" w:cstheme="minorBidi"/>
+          <w:noProof/>
           <w:sz w:val="24"/>
-          <w:lang w:val="fr-FR" w:eastAsia="fr-FR" w:bidi="ar-SA"/>
-        </w:rPr>
-      </w:pPr>
-      <w:r>
+        </w:rPr>
+      </w:pPr>
+      <w:r>
+        <w:rPr>
+          <w:noProof/>
+          <w:lang w:bidi="hi-IN"/>
+        </w:rPr>
+        <w:t>2.1 - Objet du document</w:t>
+      </w:r>
+      <w:r>
+        <w:rPr>
+          <w:noProof/>
+        </w:rPr>
+        <w:tab/>
+      </w:r>
+      <w:r>
+        <w:rPr>
+          <w:noProof/>
+        </w:rPr>
         <w:fldChar w:fldCharType="begin"/>
       </w:r>
       <w:r>
         <w:rPr>
-          <w:lang w:val="fr-FR"/>
-        </w:rPr>
-        <w:instrText xml:space="preserve"> TOC \f \o "1-9" \t "Titre 10,10" </w:instrText>
-      </w:r>
-      <w:r>
+          <w:noProof/>
+        </w:rPr>
+        <w:instrText xml:space="preserve"> PAGEREF _Toc70599142 \h </w:instrText>
+      </w:r>
+      <w:r>
+        <w:rPr>
+          <w:noProof/>
+        </w:rPr>
+      </w:r>
+      <w:r>
+        <w:rPr>
+          <w:noProof/>
+        </w:rPr>
         <w:fldChar w:fldCharType="separate"/>
       </w:r>
       <w:r>
         <w:rPr>
           <w:noProof/>
-          <w:lang w:val="fr-FR"/>
-        </w:rPr>
-        <w:t>1 - Versions</w:t>
-      </w:r>
-      <w:r>
-        <w:rPr>
-          <w:noProof/>
-          <w:lang w:val="fr-FR"/>
+        </w:rPr>
+        <w:t>4</w:t>
+      </w:r>
+      <w:r>
+        <w:rPr>
+          <w:noProof/>
+        </w:rPr>
+        <w:fldChar w:fldCharType="end"/>
+      </w:r>
+    </w:p>
+    <w:p>
+      <w:pPr>
+        <w:pStyle w:val="TM2"/>
+        <w:rPr>
+          <w:rFonts w:eastAsiaTheme="minorEastAsia" w:cstheme="minorBidi"/>
+          <w:noProof/>
+          <w:sz w:val="24"/>
+        </w:rPr>
+      </w:pPr>
+      <w:r>
+        <w:rPr>
+          <w:noProof/>
+          <w:lang w:bidi="hi-IN"/>
+        </w:rPr>
+        <w:t>2.2 - Références</w:t>
+      </w:r>
+      <w:r>
+        <w:rPr>
+          <w:noProof/>
         </w:rPr>
         <w:tab/>
       </w:r>
@@ -360,9 +527,8 @@
       <w:r>
         <w:rPr>
           <w:noProof/>
-          <w:lang w:val="fr-FR"/>
-        </w:rPr>
-        <w:instrText xml:space="preserve"> PAGEREF _Toc70527836 \h </w:instrText>
+        </w:rPr>
+        <w:instrText xml:space="preserve"> PAGEREF _Toc70599143 \h </w:instrText>
       </w:r>
       <w:r>
         <w:rPr>
@@ -378,9 +544,8 @@
       <w:r>
         <w:rPr>
           <w:noProof/>
-          <w:lang w:val="fr-FR"/>
-        </w:rPr>
-        <w:t>3</w:t>
+        </w:rPr>
+        <w:t>4</w:t>
       </w:r>
       <w:r>
         <w:rPr>
@@ -391,27 +556,290 @@
     </w:p>
     <w:p>
       <w:pPr>
+        <w:pStyle w:val="TM2"/>
+        <w:rPr>
+          <w:rFonts w:eastAsiaTheme="minorEastAsia" w:cstheme="minorBidi"/>
+          <w:noProof/>
+          <w:sz w:val="24"/>
+        </w:rPr>
+      </w:pPr>
+      <w:r>
+        <w:rPr>
+          <w:noProof/>
+          <w:lang w:bidi="hi-IN"/>
+        </w:rPr>
+        <w:t>2.3 -</w:t>
+      </w:r>
+      <w:r>
+        <w:rPr>
+          <w:rFonts w:eastAsia="DejaVu Sans" w:cs="DejaVu Sans"/>
+          <w:noProof/>
+          <w:lang w:bidi="hi-IN"/>
+        </w:rPr>
+        <w:t xml:space="preserve"> Besoins du client</w:t>
+      </w:r>
+      <w:r>
+        <w:rPr>
+          <w:noProof/>
+        </w:rPr>
+        <w:tab/>
+      </w:r>
+      <w:r>
+        <w:rPr>
+          <w:noProof/>
+        </w:rPr>
+        <w:fldChar w:fldCharType="begin"/>
+      </w:r>
+      <w:r>
+        <w:rPr>
+          <w:noProof/>
+        </w:rPr>
+        <w:instrText xml:space="preserve"> PAGEREF _Toc70599144 \h </w:instrText>
+      </w:r>
+      <w:r>
+        <w:rPr>
+          <w:noProof/>
+        </w:rPr>
+      </w:r>
+      <w:r>
+        <w:rPr>
+          <w:noProof/>
+        </w:rPr>
+        <w:fldChar w:fldCharType="separate"/>
+      </w:r>
+      <w:r>
+        <w:rPr>
+          <w:noProof/>
+        </w:rPr>
+        <w:t>4</w:t>
+      </w:r>
+      <w:r>
+        <w:rPr>
+          <w:noProof/>
+        </w:rPr>
+        <w:fldChar w:fldCharType="end"/>
+      </w:r>
+    </w:p>
+    <w:p>
+      <w:pPr>
+        <w:pStyle w:val="TM3"/>
+        <w:rPr>
+          <w:rFonts w:eastAsiaTheme="minorEastAsia" w:cstheme="minorBidi"/>
+          <w:i/>
+          <w:noProof/>
+          <w:sz w:val="24"/>
+        </w:rPr>
+      </w:pPr>
+      <w:r>
+        <w:rPr>
+          <w:rFonts w:eastAsia="DejaVu Sans" w:cs="DejaVu Sans"/>
+          <w:noProof/>
+          <w:lang w:bidi="hi-IN"/>
+        </w:rPr>
+        <w:t>2.3.1 - Contexte</w:t>
+      </w:r>
+      <w:r>
+        <w:rPr>
+          <w:noProof/>
+        </w:rPr>
+        <w:tab/>
+      </w:r>
+      <w:r>
+        <w:rPr>
+          <w:noProof/>
+        </w:rPr>
+        <w:fldChar w:fldCharType="begin"/>
+      </w:r>
+      <w:r>
+        <w:rPr>
+          <w:noProof/>
+        </w:rPr>
+        <w:instrText xml:space="preserve"> PAGEREF _Toc70599145 \h </w:instrText>
+      </w:r>
+      <w:r>
+        <w:rPr>
+          <w:noProof/>
+        </w:rPr>
+      </w:r>
+      <w:r>
+        <w:rPr>
+          <w:noProof/>
+        </w:rPr>
+        <w:fldChar w:fldCharType="separate"/>
+      </w:r>
+      <w:r>
+        <w:rPr>
+          <w:noProof/>
+        </w:rPr>
+        <w:t>4</w:t>
+      </w:r>
+      <w:r>
+        <w:rPr>
+          <w:noProof/>
+        </w:rPr>
+        <w:fldChar w:fldCharType="end"/>
+      </w:r>
+    </w:p>
+    <w:p>
+      <w:pPr>
+        <w:pStyle w:val="TM3"/>
+        <w:rPr>
+          <w:rFonts w:eastAsiaTheme="minorEastAsia" w:cstheme="minorBidi"/>
+          <w:i/>
+          <w:noProof/>
+          <w:sz w:val="24"/>
+        </w:rPr>
+      </w:pPr>
+      <w:r>
+        <w:rPr>
+          <w:rFonts w:eastAsia="DejaVu Sans" w:cs="DejaVu Sans"/>
+          <w:noProof/>
+          <w:lang w:bidi="hi-IN"/>
+        </w:rPr>
+        <w:t>2.3.2 - Enjeux et Objectifs</w:t>
+      </w:r>
+      <w:r>
+        <w:rPr>
+          <w:noProof/>
+        </w:rPr>
+        <w:tab/>
+      </w:r>
+      <w:r>
+        <w:rPr>
+          <w:noProof/>
+        </w:rPr>
+        <w:fldChar w:fldCharType="begin"/>
+      </w:r>
+      <w:r>
+        <w:rPr>
+          <w:noProof/>
+        </w:rPr>
+        <w:instrText xml:space="preserve"> PAGEREF _Toc70599146 \h </w:instrText>
+      </w:r>
+      <w:r>
+        <w:rPr>
+          <w:noProof/>
+        </w:rPr>
+      </w:r>
+      <w:r>
+        <w:rPr>
+          <w:noProof/>
+        </w:rPr>
+        <w:fldChar w:fldCharType="separate"/>
+      </w:r>
+      <w:r>
+        <w:rPr>
+          <w:noProof/>
+        </w:rPr>
+        <w:t>5</w:t>
+      </w:r>
+      <w:r>
+        <w:rPr>
+          <w:noProof/>
+        </w:rPr>
+        <w:fldChar w:fldCharType="end"/>
+      </w:r>
+    </w:p>
+    <w:p>
+      <w:pPr>
         <w:pStyle w:val="TM1"/>
         <w:rPr>
-          <w:rFonts w:asciiTheme="minorHAnsi" w:eastAsiaTheme="minorEastAsia" w:hAnsiTheme="minorHAnsi" w:cstheme="minorBidi"/>
+          <w:rFonts w:eastAsiaTheme="minorEastAsia" w:cstheme="minorBidi"/>
           <w:b w:val="0"/>
           <w:noProof/>
-          <w:kern w:val="0"/>
+        </w:rPr>
+      </w:pPr>
+      <w:r>
+        <w:rPr>
+          <w:noProof/>
+          <w:lang w:bidi="hi-IN"/>
+        </w:rPr>
+        <w:t>3 -</w:t>
+      </w:r>
+      <w:r>
+        <w:rPr>
+          <w:rFonts w:eastAsia="DejaVu Sans" w:cs="DejaVu Sans"/>
+          <w:noProof/>
+          <w:lang w:bidi="hi-IN"/>
+        </w:rPr>
+        <w:t xml:space="preserve"> Description </w:t>
+      </w:r>
+      <w:r>
+        <w:rPr>
+          <w:noProof/>
+          <w:lang w:bidi="hi-IN"/>
+        </w:rPr>
+        <w:t>générale</w:t>
+      </w:r>
+      <w:r>
+        <w:rPr>
+          <w:rFonts w:eastAsia="DejaVu Sans" w:cs="DejaVu Sans"/>
+          <w:noProof/>
+          <w:lang w:bidi="hi-IN"/>
+        </w:rPr>
+        <w:t xml:space="preserve"> de la solution</w:t>
+      </w:r>
+      <w:r>
+        <w:rPr>
+          <w:noProof/>
+        </w:rPr>
+        <w:tab/>
+      </w:r>
+      <w:r>
+        <w:rPr>
+          <w:noProof/>
+        </w:rPr>
+        <w:fldChar w:fldCharType="begin"/>
+      </w:r>
+      <w:r>
+        <w:rPr>
+          <w:noProof/>
+        </w:rPr>
+        <w:instrText xml:space="preserve"> PAGEREF _Toc70599147 \h </w:instrText>
+      </w:r>
+      <w:r>
+        <w:rPr>
+          <w:noProof/>
+        </w:rPr>
+      </w:r>
+      <w:r>
+        <w:rPr>
+          <w:noProof/>
+        </w:rPr>
+        <w:fldChar w:fldCharType="separate"/>
+      </w:r>
+      <w:r>
+        <w:rPr>
+          <w:noProof/>
+        </w:rPr>
+        <w:t>6</w:t>
+      </w:r>
+      <w:r>
+        <w:rPr>
+          <w:noProof/>
+        </w:rPr>
+        <w:fldChar w:fldCharType="end"/>
+      </w:r>
+    </w:p>
+    <w:p>
+      <w:pPr>
+        <w:pStyle w:val="TM2"/>
+        <w:rPr>
+          <w:rFonts w:eastAsiaTheme="minorEastAsia" w:cstheme="minorBidi"/>
+          <w:noProof/>
           <w:sz w:val="24"/>
-          <w:lang w:val="fr-FR" w:eastAsia="fr-FR" w:bidi="ar-SA"/>
-        </w:rPr>
-      </w:pPr>
-      <w:r>
-        <w:rPr>
-          <w:noProof/>
-          <w:lang w:val="fr-FR"/>
-        </w:rPr>
-        <w:t>2 - Introduction</w:t>
-      </w:r>
-      <w:r>
-        <w:rPr>
-          <w:noProof/>
-          <w:lang w:val="fr-FR"/>
+        </w:rPr>
+      </w:pPr>
+      <w:r>
+        <w:rPr>
+          <w:noProof/>
+          <w:lang w:bidi="hi-IN"/>
+        </w:rPr>
+        <w:t>3.1 - Les principes de fonctionnement</w:t>
+      </w:r>
+      <w:r>
+        <w:rPr>
+          <w:noProof/>
         </w:rPr>
         <w:tab/>
       </w:r>
@@ -424,9 +852,8 @@
       <w:r>
         <w:rPr>
           <w:noProof/>
-          <w:lang w:val="fr-FR"/>
-        </w:rPr>
-        <w:instrText xml:space="preserve"> PAGEREF _Toc70527837 \h </w:instrText>
+        </w:rPr>
+        <w:instrText xml:space="preserve"> PAGEREF _Toc70599148 \h </w:instrText>
       </w:r>
       <w:r>
         <w:rPr>
@@ -442,9 +869,8 @@
       <w:r>
         <w:rPr>
           <w:noProof/>
-          <w:lang w:val="fr-FR"/>
-        </w:rPr>
-        <w:t>4</w:t>
+        </w:rPr>
+        <w:t>6</w:t>
       </w:r>
       <w:r>
         <w:rPr>
@@ -457,24 +883,21 @@
       <w:pPr>
         <w:pStyle w:val="TM2"/>
         <w:rPr>
-          <w:rFonts w:asciiTheme="minorHAnsi" w:eastAsiaTheme="minorEastAsia" w:hAnsiTheme="minorHAnsi" w:cstheme="minorBidi"/>
-          <w:noProof/>
-          <w:kern w:val="0"/>
+          <w:rFonts w:eastAsiaTheme="minorEastAsia" w:cstheme="minorBidi"/>
+          <w:noProof/>
           <w:sz w:val="24"/>
-          <w:lang w:val="fr-FR" w:eastAsia="fr-FR" w:bidi="ar-SA"/>
-        </w:rPr>
-      </w:pPr>
-      <w:r>
-        <w:rPr>
-          <w:noProof/>
-          <w:lang w:val="fr-FR"/>
-        </w:rPr>
-        <w:t>2.1 - Objet du document</w:t>
-      </w:r>
-      <w:r>
-        <w:rPr>
-          <w:noProof/>
-          <w:lang w:val="fr-FR"/>
+        </w:rPr>
+      </w:pPr>
+      <w:r>
+        <w:rPr>
+          <w:noProof/>
+          <w:lang w:bidi="hi-IN"/>
+        </w:rPr>
+        <w:t>3.2 - Les acteurs</w:t>
+      </w:r>
+      <w:r>
+        <w:rPr>
+          <w:noProof/>
         </w:rPr>
         <w:tab/>
       </w:r>
@@ -487,9 +910,8 @@
       <w:r>
         <w:rPr>
           <w:noProof/>
-          <w:lang w:val="fr-FR"/>
-        </w:rPr>
-        <w:instrText xml:space="preserve"> PAGEREF _Toc70527838 \h </w:instrText>
+        </w:rPr>
+        <w:instrText xml:space="preserve"> PAGEREF _Toc70599149 \h </w:instrText>
       </w:r>
       <w:r>
         <w:rPr>
@@ -505,9 +927,8 @@
       <w:r>
         <w:rPr>
           <w:noProof/>
-          <w:lang w:val="fr-FR"/>
-        </w:rPr>
-        <w:t>4</w:t>
+        </w:rPr>
+        <w:t>9</w:t>
       </w:r>
       <w:r>
         <w:rPr>
@@ -520,24 +941,29 @@
       <w:pPr>
         <w:pStyle w:val="TM2"/>
         <w:rPr>
-          <w:rFonts w:asciiTheme="minorHAnsi" w:eastAsiaTheme="minorEastAsia" w:hAnsiTheme="minorHAnsi" w:cstheme="minorBidi"/>
-          <w:noProof/>
-          <w:kern w:val="0"/>
+          <w:rFonts w:eastAsiaTheme="minorEastAsia" w:cstheme="minorBidi"/>
+          <w:noProof/>
           <w:sz w:val="24"/>
-          <w:lang w:val="fr-FR" w:eastAsia="fr-FR" w:bidi="ar-SA"/>
-        </w:rPr>
-      </w:pPr>
-      <w:r>
-        <w:rPr>
-          <w:noProof/>
-          <w:lang w:val="fr-FR"/>
-        </w:rPr>
-        <w:t>2.2 - Références</w:t>
-      </w:r>
-      <w:r>
-        <w:rPr>
-          <w:noProof/>
-          <w:lang w:val="fr-FR"/>
+        </w:rPr>
+      </w:pPr>
+      <w:r>
+        <w:rPr>
+          <w:noProof/>
+          <w:lang w:bidi="hi-IN"/>
+        </w:rPr>
+        <w:t>3.3 -</w:t>
+      </w:r>
+      <w:r>
+        <w:rPr>
+          <w:rFonts w:eastAsia="DejaVu Sans" w:cs="DejaVu Sans"/>
+          <w:noProof/>
+          <w:lang w:bidi="hi-IN"/>
+        </w:rPr>
+        <w:t xml:space="preserve"> Les cas d’utilisation généraux</w:t>
+      </w:r>
+      <w:r>
+        <w:rPr>
+          <w:noProof/>
         </w:rPr>
         <w:tab/>
       </w:r>
@@ -550,9 +976,8 @@
       <w:r>
         <w:rPr>
           <w:noProof/>
-          <w:lang w:val="fr-FR"/>
-        </w:rPr>
-        <w:instrText xml:space="preserve"> PAGEREF _Toc70527839 \h </w:instrText>
+        </w:rPr>
+        <w:instrText xml:space="preserve"> PAGEREF _Toc70599150 \h </w:instrText>
       </w:r>
       <w:r>
         <w:rPr>
@@ -568,9 +993,8 @@
       <w:r>
         <w:rPr>
           <w:noProof/>
-          <w:lang w:val="fr-FR"/>
-        </w:rPr>
-        <w:t>4</w:t>
+        </w:rPr>
+        <w:t>11</w:t>
       </w:r>
       <w:r>
         <w:rPr>
@@ -581,34 +1005,142 @@
     </w:p>
     <w:p>
       <w:pPr>
+        <w:pStyle w:val="TM1"/>
+        <w:rPr>
+          <w:rFonts w:eastAsiaTheme="minorEastAsia" w:cstheme="minorBidi"/>
+          <w:b w:val="0"/>
+          <w:noProof/>
+        </w:rPr>
+      </w:pPr>
+      <w:r>
+        <w:rPr>
+          <w:rFonts w:eastAsia="DejaVu Sans" w:cs="DejaVu Sans"/>
+          <w:noProof/>
+          <w:lang w:bidi="hi-IN"/>
+        </w:rPr>
+        <w:t>4 - Le domaine fonctionnel</w:t>
+      </w:r>
+      <w:r>
+        <w:rPr>
+          <w:noProof/>
+        </w:rPr>
+        <w:tab/>
+      </w:r>
+      <w:r>
+        <w:rPr>
+          <w:noProof/>
+        </w:rPr>
+        <w:fldChar w:fldCharType="begin"/>
+      </w:r>
+      <w:r>
+        <w:rPr>
+          <w:noProof/>
+        </w:rPr>
+        <w:instrText xml:space="preserve"> PAGEREF _Toc70599151 \h </w:instrText>
+      </w:r>
+      <w:r>
+        <w:rPr>
+          <w:noProof/>
+        </w:rPr>
+      </w:r>
+      <w:r>
+        <w:rPr>
+          <w:noProof/>
+        </w:rPr>
+        <w:fldChar w:fldCharType="separate"/>
+      </w:r>
+      <w:r>
+        <w:rPr>
+          <w:noProof/>
+        </w:rPr>
+        <w:t>12</w:t>
+      </w:r>
+      <w:r>
+        <w:rPr>
+          <w:noProof/>
+        </w:rPr>
+        <w:fldChar w:fldCharType="end"/>
+      </w:r>
+    </w:p>
+    <w:p>
+      <w:pPr>
         <w:pStyle w:val="TM2"/>
         <w:rPr>
-          <w:rFonts w:asciiTheme="minorHAnsi" w:eastAsiaTheme="minorEastAsia" w:hAnsiTheme="minorHAnsi" w:cstheme="minorBidi"/>
-          <w:noProof/>
-          <w:kern w:val="0"/>
+          <w:rFonts w:eastAsiaTheme="minorEastAsia" w:cstheme="minorBidi"/>
+          <w:noProof/>
           <w:sz w:val="24"/>
-          <w:lang w:val="fr-FR" w:eastAsia="fr-FR" w:bidi="ar-SA"/>
-        </w:rPr>
-      </w:pPr>
-      <w:r>
-        <w:rPr>
-          <w:noProof/>
-          <w:lang w:val="fr-FR"/>
-        </w:rPr>
-        <w:t>2.3 -</w:t>
-      </w:r>
+        </w:rPr>
+      </w:pPr>
+      <w:r>
+        <w:rPr>
+          <w:noProof/>
+          <w:lang w:bidi="hi-IN"/>
+        </w:rPr>
+        <w:t>4.1 - Référentiel</w:t>
+      </w:r>
+      <w:r>
+        <w:rPr>
+          <w:noProof/>
+        </w:rPr>
+        <w:tab/>
+      </w:r>
+      <w:r>
+        <w:rPr>
+          <w:noProof/>
+        </w:rPr>
+        <w:fldChar w:fldCharType="begin"/>
+      </w:r>
+      <w:r>
+        <w:rPr>
+          <w:noProof/>
+        </w:rPr>
+        <w:instrText xml:space="preserve"> PAGEREF _Toc70599152 \h </w:instrText>
+      </w:r>
+      <w:r>
+        <w:rPr>
+          <w:noProof/>
+        </w:rPr>
+      </w:r>
+      <w:r>
+        <w:rPr>
+          <w:noProof/>
+        </w:rPr>
+        <w:fldChar w:fldCharType="separate"/>
+      </w:r>
+      <w:r>
+        <w:rPr>
+          <w:noProof/>
+        </w:rPr>
+        <w:t>12</w:t>
+      </w:r>
+      <w:r>
+        <w:rPr>
+          <w:noProof/>
+        </w:rPr>
+        <w:fldChar w:fldCharType="end"/>
+      </w:r>
+    </w:p>
+    <w:p>
+      <w:pPr>
+        <w:pStyle w:val="TM3"/>
+        <w:rPr>
+          <w:rFonts w:eastAsiaTheme="minorEastAsia" w:cstheme="minorBidi"/>
+          <w:i/>
+          <w:noProof/>
+          <w:sz w:val="24"/>
+        </w:rPr>
+      </w:pPr>
       <w:r>
         <w:rPr>
           <w:rFonts w:eastAsia="DejaVu Sans" w:cs="DejaVu Sans"/>
           <w:noProof/>
-          <w:lang w:val="fr-FR"/>
-        </w:rPr>
-        <w:t xml:space="preserve"> Besoins du client</w:t>
-      </w:r>
-      <w:r>
-        <w:rPr>
-          <w:noProof/>
-          <w:lang w:val="fr-FR"/>
+          <w:lang w:bidi="hi-IN"/>
+        </w:rPr>
+        <w:t>4.1.1 - Règles de gestion</w:t>
+      </w:r>
+      <w:r>
+        <w:rPr>
+          <w:noProof/>
         </w:rPr>
         <w:tab/>
       </w:r>
@@ -621,9 +1153,8 @@
       <w:r>
         <w:rPr>
           <w:noProof/>
-          <w:lang w:val="fr-FR"/>
-        </w:rPr>
-        <w:instrText xml:space="preserve"> PAGEREF _Toc70527840 \h </w:instrText>
+        </w:rPr>
+        <w:instrText xml:space="preserve"> PAGEREF _Toc70599153 \h </w:instrText>
       </w:r>
       <w:r>
         <w:rPr>
@@ -639,9 +1170,8 @@
       <w:r>
         <w:rPr>
           <w:noProof/>
-          <w:lang w:val="fr-FR"/>
-        </w:rPr>
-        <w:t>4</w:t>
+        </w:rPr>
+        <w:t>13</w:t>
       </w:r>
       <w:r>
         <w:rPr>
@@ -652,28 +1182,438 @@
     </w:p>
     <w:p>
       <w:pPr>
+        <w:pStyle w:val="TM2"/>
+        <w:rPr>
+          <w:rFonts w:eastAsiaTheme="minorEastAsia" w:cstheme="minorBidi"/>
+          <w:noProof/>
+          <w:sz w:val="24"/>
+        </w:rPr>
+      </w:pPr>
+      <w:r>
+        <w:rPr>
+          <w:noProof/>
+          <w:lang w:bidi="hi-IN"/>
+        </w:rPr>
+        <w:t>4.2 -</w:t>
+      </w:r>
+      <w:r>
+        <w:rPr>
+          <w:rFonts w:eastAsia="DejaVu Sans" w:cs="DejaVu Sans"/>
+          <w:noProof/>
+          <w:lang w:bidi="hi-IN"/>
+        </w:rPr>
+        <w:t xml:space="preserve"> Les classes et les énumérations</w:t>
+      </w:r>
+      <w:r>
+        <w:rPr>
+          <w:noProof/>
+        </w:rPr>
+        <w:tab/>
+      </w:r>
+      <w:r>
+        <w:rPr>
+          <w:noProof/>
+        </w:rPr>
+        <w:fldChar w:fldCharType="begin"/>
+      </w:r>
+      <w:r>
+        <w:rPr>
+          <w:noProof/>
+        </w:rPr>
+        <w:instrText xml:space="preserve"> PAGEREF _Toc70599154 \h </w:instrText>
+      </w:r>
+      <w:r>
+        <w:rPr>
+          <w:noProof/>
+        </w:rPr>
+      </w:r>
+      <w:r>
+        <w:rPr>
+          <w:noProof/>
+        </w:rPr>
+        <w:fldChar w:fldCharType="separate"/>
+      </w:r>
+      <w:r>
+        <w:rPr>
+          <w:noProof/>
+        </w:rPr>
+        <w:t>15</w:t>
+      </w:r>
+      <w:r>
+        <w:rPr>
+          <w:noProof/>
+        </w:rPr>
+        <w:fldChar w:fldCharType="end"/>
+      </w:r>
+    </w:p>
+    <w:p>
+      <w:pPr>
+        <w:pStyle w:val="TM1"/>
+        <w:rPr>
+          <w:rFonts w:eastAsiaTheme="minorEastAsia" w:cstheme="minorBidi"/>
+          <w:b w:val="0"/>
+          <w:noProof/>
+        </w:rPr>
+      </w:pPr>
+      <w:r>
+        <w:rPr>
+          <w:noProof/>
+          <w:lang w:bidi="hi-IN"/>
+        </w:rPr>
+        <w:t>5 - Les workflows</w:t>
+      </w:r>
+      <w:r>
+        <w:rPr>
+          <w:noProof/>
+        </w:rPr>
+        <w:tab/>
+      </w:r>
+      <w:r>
+        <w:rPr>
+          <w:noProof/>
+        </w:rPr>
+        <w:fldChar w:fldCharType="begin"/>
+      </w:r>
+      <w:r>
+        <w:rPr>
+          <w:noProof/>
+        </w:rPr>
+        <w:instrText xml:space="preserve"> PAGEREF _Toc70599155 \h </w:instrText>
+      </w:r>
+      <w:r>
+        <w:rPr>
+          <w:noProof/>
+        </w:rPr>
+      </w:r>
+      <w:r>
+        <w:rPr>
+          <w:noProof/>
+        </w:rPr>
+        <w:fldChar w:fldCharType="separate"/>
+      </w:r>
+      <w:r>
+        <w:rPr>
+          <w:noProof/>
+        </w:rPr>
+        <w:t>17</w:t>
+      </w:r>
+      <w:r>
+        <w:rPr>
+          <w:noProof/>
+        </w:rPr>
+        <w:fldChar w:fldCharType="end"/>
+      </w:r>
+    </w:p>
+    <w:p>
+      <w:pPr>
+        <w:pStyle w:val="TM2"/>
+        <w:rPr>
+          <w:rFonts w:eastAsiaTheme="minorEastAsia" w:cstheme="minorBidi"/>
+          <w:noProof/>
+          <w:sz w:val="24"/>
+        </w:rPr>
+      </w:pPr>
+      <w:r>
+        <w:rPr>
+          <w:noProof/>
+          <w:lang w:bidi="hi-IN"/>
+        </w:rPr>
+        <w:t>5.1 - Le diagramme d’activité de la vie d’une commande</w:t>
+      </w:r>
+      <w:r>
+        <w:rPr>
+          <w:noProof/>
+        </w:rPr>
+        <w:tab/>
+      </w:r>
+      <w:r>
+        <w:rPr>
+          <w:noProof/>
+        </w:rPr>
+        <w:fldChar w:fldCharType="begin"/>
+      </w:r>
+      <w:r>
+        <w:rPr>
+          <w:noProof/>
+        </w:rPr>
+        <w:instrText xml:space="preserve"> PAGEREF _Toc70599156 \h </w:instrText>
+      </w:r>
+      <w:r>
+        <w:rPr>
+          <w:noProof/>
+        </w:rPr>
+      </w:r>
+      <w:r>
+        <w:rPr>
+          <w:noProof/>
+        </w:rPr>
+        <w:fldChar w:fldCharType="separate"/>
+      </w:r>
+      <w:r>
+        <w:rPr>
+          <w:noProof/>
+        </w:rPr>
+        <w:t>17</w:t>
+      </w:r>
+      <w:r>
+        <w:rPr>
+          <w:noProof/>
+        </w:rPr>
+        <w:fldChar w:fldCharType="end"/>
+      </w:r>
+    </w:p>
+    <w:p>
+      <w:pPr>
+        <w:pStyle w:val="TM2"/>
+        <w:rPr>
+          <w:rFonts w:eastAsiaTheme="minorEastAsia" w:cstheme="minorBidi"/>
+          <w:noProof/>
+          <w:sz w:val="24"/>
+        </w:rPr>
+      </w:pPr>
+      <w:r>
+        <w:rPr>
+          <w:noProof/>
+          <w:lang w:bidi="hi-IN"/>
+        </w:rPr>
+        <w:t>5.2 - Le diagramme de séquence de la vie d’une commande</w:t>
+      </w:r>
+      <w:r>
+        <w:rPr>
+          <w:noProof/>
+        </w:rPr>
+        <w:tab/>
+      </w:r>
+      <w:r>
+        <w:rPr>
+          <w:noProof/>
+        </w:rPr>
+        <w:fldChar w:fldCharType="begin"/>
+      </w:r>
+      <w:r>
+        <w:rPr>
+          <w:noProof/>
+        </w:rPr>
+        <w:instrText xml:space="preserve"> PAGEREF _Toc70599157 \h </w:instrText>
+      </w:r>
+      <w:r>
+        <w:rPr>
+          <w:noProof/>
+        </w:rPr>
+      </w:r>
+      <w:r>
+        <w:rPr>
+          <w:noProof/>
+        </w:rPr>
+        <w:fldChar w:fldCharType="separate"/>
+      </w:r>
+      <w:r>
+        <w:rPr>
+          <w:noProof/>
+        </w:rPr>
+        <w:t>18</w:t>
+      </w:r>
+      <w:r>
+        <w:rPr>
+          <w:noProof/>
+        </w:rPr>
+        <w:fldChar w:fldCharType="end"/>
+      </w:r>
+    </w:p>
+    <w:p>
+      <w:pPr>
+        <w:pStyle w:val="TM1"/>
+        <w:rPr>
+          <w:rFonts w:eastAsiaTheme="minorEastAsia" w:cstheme="minorBidi"/>
+          <w:b w:val="0"/>
+          <w:noProof/>
+        </w:rPr>
+      </w:pPr>
+      <w:r>
+        <w:rPr>
+          <w:noProof/>
+          <w:lang w:bidi="hi-IN"/>
+        </w:rPr>
+        <w:t>6 - Application Web</w:t>
+      </w:r>
+      <w:r>
+        <w:rPr>
+          <w:noProof/>
+        </w:rPr>
+        <w:tab/>
+      </w:r>
+      <w:r>
+        <w:rPr>
+          <w:noProof/>
+        </w:rPr>
+        <w:fldChar w:fldCharType="begin"/>
+      </w:r>
+      <w:r>
+        <w:rPr>
+          <w:noProof/>
+        </w:rPr>
+        <w:instrText xml:space="preserve"> PAGEREF _Toc70599158 \h </w:instrText>
+      </w:r>
+      <w:r>
+        <w:rPr>
+          <w:noProof/>
+        </w:rPr>
+      </w:r>
+      <w:r>
+        <w:rPr>
+          <w:noProof/>
+        </w:rPr>
+        <w:fldChar w:fldCharType="separate"/>
+      </w:r>
+      <w:r>
+        <w:rPr>
+          <w:noProof/>
+        </w:rPr>
+        <w:t>19</w:t>
+      </w:r>
+      <w:r>
+        <w:rPr>
+          <w:noProof/>
+        </w:rPr>
+        <w:fldChar w:fldCharType="end"/>
+      </w:r>
+    </w:p>
+    <w:p>
+      <w:pPr>
+        <w:pStyle w:val="TM2"/>
+        <w:rPr>
+          <w:rFonts w:eastAsiaTheme="minorEastAsia" w:cstheme="minorBidi"/>
+          <w:noProof/>
+          <w:sz w:val="24"/>
+        </w:rPr>
+      </w:pPr>
+      <w:r>
+        <w:rPr>
+          <w:noProof/>
+          <w:lang w:bidi="hi-IN"/>
+        </w:rPr>
+        <w:t>6.1 - Les acteurs</w:t>
+      </w:r>
+      <w:r>
+        <w:rPr>
+          <w:noProof/>
+        </w:rPr>
+        <w:tab/>
+      </w:r>
+      <w:r>
+        <w:rPr>
+          <w:noProof/>
+        </w:rPr>
+        <w:fldChar w:fldCharType="begin"/>
+      </w:r>
+      <w:r>
+        <w:rPr>
+          <w:noProof/>
+        </w:rPr>
+        <w:instrText xml:space="preserve"> PAGEREF _Toc70599159 \h </w:instrText>
+      </w:r>
+      <w:r>
+        <w:rPr>
+          <w:noProof/>
+        </w:rPr>
+      </w:r>
+      <w:r>
+        <w:rPr>
+          <w:noProof/>
+        </w:rPr>
+        <w:fldChar w:fldCharType="separate"/>
+      </w:r>
+      <w:r>
+        <w:rPr>
+          <w:noProof/>
+        </w:rPr>
+        <w:t>19</w:t>
+      </w:r>
+      <w:r>
+        <w:rPr>
+          <w:noProof/>
+        </w:rPr>
+        <w:fldChar w:fldCharType="end"/>
+      </w:r>
+    </w:p>
+    <w:p>
+      <w:pPr>
+        <w:pStyle w:val="TM2"/>
+        <w:rPr>
+          <w:rFonts w:eastAsiaTheme="minorEastAsia" w:cstheme="minorBidi"/>
+          <w:noProof/>
+          <w:sz w:val="24"/>
+        </w:rPr>
+      </w:pPr>
+      <w:r>
+        <w:rPr>
+          <w:noProof/>
+          <w:lang w:bidi="hi-IN"/>
+        </w:rPr>
+        <w:t>6.2 - Les cas d’utilisation</w:t>
+      </w:r>
+      <w:r>
+        <w:rPr>
+          <w:noProof/>
+        </w:rPr>
+        <w:tab/>
+      </w:r>
+      <w:r>
+        <w:rPr>
+          <w:noProof/>
+        </w:rPr>
+        <w:fldChar w:fldCharType="begin"/>
+      </w:r>
+      <w:r>
+        <w:rPr>
+          <w:noProof/>
+        </w:rPr>
+        <w:instrText xml:space="preserve"> PAGEREF _Toc70599160 \h </w:instrText>
+      </w:r>
+      <w:r>
+        <w:rPr>
+          <w:noProof/>
+        </w:rPr>
+      </w:r>
+      <w:r>
+        <w:rPr>
+          <w:noProof/>
+        </w:rPr>
+        <w:fldChar w:fldCharType="separate"/>
+      </w:r>
+      <w:r>
+        <w:rPr>
+          <w:noProof/>
+        </w:rPr>
+        <w:t>19</w:t>
+      </w:r>
+      <w:r>
+        <w:rPr>
+          <w:noProof/>
+        </w:rPr>
+        <w:fldChar w:fldCharType="end"/>
+      </w:r>
+    </w:p>
+    <w:p>
+      <w:pPr>
         <w:pStyle w:val="TM3"/>
         <w:rPr>
-          <w:rFonts w:asciiTheme="minorHAnsi" w:eastAsiaTheme="minorEastAsia" w:hAnsiTheme="minorHAnsi" w:cstheme="minorBidi"/>
-          <w:i w:val="0"/>
-          <w:noProof/>
-          <w:kern w:val="0"/>
+          <w:rFonts w:eastAsiaTheme="minorEastAsia" w:cstheme="minorBidi"/>
+          <w:i/>
+          <w:noProof/>
           <w:sz w:val="24"/>
-          <w:lang w:val="fr-FR" w:eastAsia="fr-FR" w:bidi="ar-SA"/>
-        </w:rPr>
-      </w:pPr>
-      <w:r>
-        <w:rPr>
-          <w:rFonts w:eastAsia="DejaVu Sans" w:cs="DejaVu Sans"/>
-          <w:noProof/>
-          <w:lang w:val="fr-FR"/>
-        </w:rPr>
-        <w:t>2.3.1 - Contexte</w:t>
-      </w:r>
-      <w:r>
-        <w:rPr>
-          <w:noProof/>
-          <w:lang w:val="fr-FR"/>
+        </w:rPr>
+      </w:pPr>
+      <w:r>
+        <w:rPr>
+          <w:noProof/>
+          <w:lang w:bidi="hi-IN"/>
+        </w:rPr>
+        <w:t>6.2.1 - Package A</w:t>
+      </w:r>
+      <w:r>
+        <w:rPr>
+          <w:noProof/>
         </w:rPr>
         <w:tab/>
       </w:r>
@@ -686,9 +1626,8 @@
       <w:r>
         <w:rPr>
           <w:noProof/>
-          <w:lang w:val="fr-FR"/>
-        </w:rPr>
-        <w:instrText xml:space="preserve"> PAGEREF _Toc70527841 \h </w:instrText>
+        </w:rPr>
+        <w:instrText xml:space="preserve"> PAGEREF _Toc70599161 \h </w:instrText>
       </w:r>
       <w:r>
         <w:rPr>
@@ -704,9 +1643,8 @@
       <w:r>
         <w:rPr>
           <w:noProof/>
-          <w:lang w:val="fr-FR"/>
-        </w:rPr>
-        <w:t>4</w:t>
+        </w:rPr>
+        <w:t>19</w:t>
       </w:r>
       <w:r>
         <w:rPr>
@@ -717,28 +1655,23 @@
     </w:p>
     <w:p>
       <w:pPr>
-        <w:pStyle w:val="TM3"/>
-        <w:rPr>
-          <w:rFonts w:asciiTheme="minorHAnsi" w:eastAsiaTheme="minorEastAsia" w:hAnsiTheme="minorHAnsi" w:cstheme="minorBidi"/>
-          <w:i w:val="0"/>
-          <w:noProof/>
-          <w:kern w:val="0"/>
+        <w:pStyle w:val="TM4"/>
+        <w:rPr>
+          <w:rFonts w:eastAsiaTheme="minorEastAsia" w:cstheme="minorBidi"/>
+          <w:noProof/>
           <w:sz w:val="24"/>
-          <w:lang w:val="fr-FR" w:eastAsia="fr-FR" w:bidi="ar-SA"/>
-        </w:rPr>
-      </w:pPr>
-      <w:r>
-        <w:rPr>
-          <w:rFonts w:eastAsia="DejaVu Sans" w:cs="DejaVu Sans"/>
-          <w:noProof/>
-          <w:lang w:val="fr-FR"/>
-        </w:rPr>
-        <w:t>2.3.2 - Enjeux et Objectifs</w:t>
-      </w:r>
-      <w:r>
-        <w:rPr>
-          <w:noProof/>
-          <w:lang w:val="fr-FR"/>
+        </w:rPr>
+      </w:pPr>
+      <w:r>
+        <w:rPr>
+          <w:noProof/>
+          <w:lang w:bidi="hi-IN"/>
+        </w:rPr>
+        <w:t>6.2.1.1 - UC1 – Cas d’utilisation X</w:t>
+      </w:r>
+      <w:r>
+        <w:rPr>
+          <w:noProof/>
         </w:rPr>
         <w:tab/>
       </w:r>
@@ -751,9 +1684,8 @@
       <w:r>
         <w:rPr>
           <w:noProof/>
-          <w:lang w:val="fr-FR"/>
-        </w:rPr>
-        <w:instrText xml:space="preserve"> PAGEREF _Toc70527842 \h </w:instrText>
+        </w:rPr>
+        <w:instrText xml:space="preserve"> PAGEREF _Toc70599162 \h </w:instrText>
       </w:r>
       <w:r>
         <w:rPr>
@@ -769,1127 +1701,8 @@
       <w:r>
         <w:rPr>
           <w:noProof/>
-          <w:lang w:val="fr-FR"/>
-        </w:rPr>
-        <w:t>5</w:t>
-      </w:r>
-      <w:r>
-        <w:rPr>
-          <w:noProof/>
-        </w:rPr>
-        <w:fldChar w:fldCharType="end"/>
-      </w:r>
-    </w:p>
-    <w:p>
-      <w:pPr>
-        <w:pStyle w:val="TM1"/>
-        <w:rPr>
-          <w:rFonts w:asciiTheme="minorHAnsi" w:eastAsiaTheme="minorEastAsia" w:hAnsiTheme="minorHAnsi" w:cstheme="minorBidi"/>
-          <w:b w:val="0"/>
-          <w:noProof/>
-          <w:kern w:val="0"/>
-          <w:sz w:val="24"/>
-          <w:lang w:val="fr-FR" w:eastAsia="fr-FR" w:bidi="ar-SA"/>
-        </w:rPr>
-      </w:pPr>
-      <w:r>
-        <w:rPr>
-          <w:noProof/>
-          <w:lang w:val="fr-FR"/>
-        </w:rPr>
-        <w:t>3 -</w:t>
-      </w:r>
-      <w:r>
-        <w:rPr>
-          <w:rFonts w:eastAsia="DejaVu Sans" w:cs="DejaVu Sans"/>
-          <w:noProof/>
-          <w:lang w:val="fr-FR"/>
-        </w:rPr>
-        <w:t xml:space="preserve"> Description </w:t>
-      </w:r>
-      <w:r>
-        <w:rPr>
-          <w:noProof/>
-          <w:lang w:val="fr-FR"/>
-        </w:rPr>
-        <w:t>générale</w:t>
-      </w:r>
-      <w:r>
-        <w:rPr>
-          <w:rFonts w:eastAsia="DejaVu Sans" w:cs="DejaVu Sans"/>
-          <w:noProof/>
-          <w:lang w:val="fr-FR"/>
-        </w:rPr>
-        <w:t xml:space="preserve"> de la solution</w:t>
-      </w:r>
-      <w:r>
-        <w:rPr>
-          <w:noProof/>
-          <w:lang w:val="fr-FR"/>
-        </w:rPr>
-        <w:tab/>
-      </w:r>
-      <w:r>
-        <w:rPr>
-          <w:noProof/>
-        </w:rPr>
-        <w:fldChar w:fldCharType="begin"/>
-      </w:r>
-      <w:r>
-        <w:rPr>
-          <w:noProof/>
-          <w:lang w:val="fr-FR"/>
-        </w:rPr>
-        <w:instrText xml:space="preserve"> PAGEREF _Toc70527843 \h </w:instrText>
-      </w:r>
-      <w:r>
-        <w:rPr>
-          <w:noProof/>
-        </w:rPr>
-      </w:r>
-      <w:r>
-        <w:rPr>
-          <w:noProof/>
-        </w:rPr>
-        <w:fldChar w:fldCharType="separate"/>
-      </w:r>
-      <w:r>
-        <w:rPr>
-          <w:noProof/>
-          <w:lang w:val="fr-FR"/>
-        </w:rPr>
-        <w:t>6</w:t>
-      </w:r>
-      <w:r>
-        <w:rPr>
-          <w:noProof/>
-        </w:rPr>
-        <w:fldChar w:fldCharType="end"/>
-      </w:r>
-    </w:p>
-    <w:p>
-      <w:pPr>
-        <w:pStyle w:val="TM2"/>
-        <w:rPr>
-          <w:rFonts w:asciiTheme="minorHAnsi" w:eastAsiaTheme="minorEastAsia" w:hAnsiTheme="minorHAnsi" w:cstheme="minorBidi"/>
-          <w:noProof/>
-          <w:kern w:val="0"/>
-          <w:sz w:val="24"/>
-          <w:lang w:val="fr-FR" w:eastAsia="fr-FR" w:bidi="ar-SA"/>
-        </w:rPr>
-      </w:pPr>
-      <w:r>
-        <w:rPr>
-          <w:noProof/>
-          <w:lang w:val="fr-FR"/>
-        </w:rPr>
-        <w:t>3.1 - Les principes de fonctionnement</w:t>
-      </w:r>
-      <w:r>
-        <w:rPr>
-          <w:noProof/>
-          <w:lang w:val="fr-FR"/>
-        </w:rPr>
-        <w:tab/>
-      </w:r>
-      <w:r>
-        <w:rPr>
-          <w:noProof/>
-        </w:rPr>
-        <w:fldChar w:fldCharType="begin"/>
-      </w:r>
-      <w:r>
-        <w:rPr>
-          <w:noProof/>
-          <w:lang w:val="fr-FR"/>
-        </w:rPr>
-        <w:instrText xml:space="preserve"> PAGEREF _Toc70527844 \h </w:instrText>
-      </w:r>
-      <w:r>
-        <w:rPr>
-          <w:noProof/>
-        </w:rPr>
-      </w:r>
-      <w:r>
-        <w:rPr>
-          <w:noProof/>
-        </w:rPr>
-        <w:fldChar w:fldCharType="separate"/>
-      </w:r>
-      <w:r>
-        <w:rPr>
-          <w:noProof/>
-          <w:lang w:val="fr-FR"/>
-        </w:rPr>
-        <w:t>6</w:t>
-      </w:r>
-      <w:r>
-        <w:rPr>
-          <w:noProof/>
-        </w:rPr>
-        <w:fldChar w:fldCharType="end"/>
-      </w:r>
-    </w:p>
-    <w:p>
-      <w:pPr>
-        <w:pStyle w:val="TM2"/>
-        <w:rPr>
-          <w:rFonts w:asciiTheme="minorHAnsi" w:eastAsiaTheme="minorEastAsia" w:hAnsiTheme="minorHAnsi" w:cstheme="minorBidi"/>
-          <w:noProof/>
-          <w:kern w:val="0"/>
-          <w:sz w:val="24"/>
-          <w:lang w:val="fr-FR" w:eastAsia="fr-FR" w:bidi="ar-SA"/>
-        </w:rPr>
-      </w:pPr>
-      <w:r>
-        <w:rPr>
-          <w:noProof/>
-          <w:lang w:val="fr-FR"/>
-        </w:rPr>
-        <w:t>3.2 - Les acteurs</w:t>
-      </w:r>
-      <w:r>
-        <w:rPr>
-          <w:noProof/>
-          <w:lang w:val="fr-FR"/>
-        </w:rPr>
-        <w:tab/>
-      </w:r>
-      <w:r>
-        <w:rPr>
-          <w:noProof/>
-        </w:rPr>
-        <w:fldChar w:fldCharType="begin"/>
-      </w:r>
-      <w:r>
-        <w:rPr>
-          <w:noProof/>
-          <w:lang w:val="fr-FR"/>
-        </w:rPr>
-        <w:instrText xml:space="preserve"> PAGEREF _Toc70527845 \h </w:instrText>
-      </w:r>
-      <w:r>
-        <w:rPr>
-          <w:noProof/>
-        </w:rPr>
-      </w:r>
-      <w:r>
-        <w:rPr>
-          <w:noProof/>
-        </w:rPr>
-        <w:fldChar w:fldCharType="separate"/>
-      </w:r>
-      <w:r>
-        <w:rPr>
-          <w:noProof/>
-          <w:lang w:val="fr-FR"/>
-        </w:rPr>
-        <w:t>9</w:t>
-      </w:r>
-      <w:r>
-        <w:rPr>
-          <w:noProof/>
-        </w:rPr>
-        <w:fldChar w:fldCharType="end"/>
-      </w:r>
-    </w:p>
-    <w:p>
-      <w:pPr>
-        <w:pStyle w:val="TM2"/>
-        <w:rPr>
-          <w:rFonts w:asciiTheme="minorHAnsi" w:eastAsiaTheme="minorEastAsia" w:hAnsiTheme="minorHAnsi" w:cstheme="minorBidi"/>
-          <w:noProof/>
-          <w:kern w:val="0"/>
-          <w:sz w:val="24"/>
-          <w:lang w:val="fr-FR" w:eastAsia="fr-FR" w:bidi="ar-SA"/>
-        </w:rPr>
-      </w:pPr>
-      <w:r>
-        <w:rPr>
-          <w:noProof/>
-          <w:lang w:val="fr-FR"/>
-        </w:rPr>
-        <w:t>3.3 -</w:t>
-      </w:r>
-      <w:r>
-        <w:rPr>
-          <w:rFonts w:eastAsia="DejaVu Sans" w:cs="DejaVu Sans"/>
-          <w:noProof/>
-          <w:lang w:val="fr-FR"/>
-        </w:rPr>
-        <w:t xml:space="preserve"> Les cas d’utilisation généraux</w:t>
-      </w:r>
-      <w:r>
-        <w:rPr>
-          <w:noProof/>
-          <w:lang w:val="fr-FR"/>
-        </w:rPr>
-        <w:tab/>
-      </w:r>
-      <w:r>
-        <w:rPr>
-          <w:noProof/>
-        </w:rPr>
-        <w:fldChar w:fldCharType="begin"/>
-      </w:r>
-      <w:r>
-        <w:rPr>
-          <w:noProof/>
-          <w:lang w:val="fr-FR"/>
-        </w:rPr>
-        <w:instrText xml:space="preserve"> PAGEREF _Toc70527846 \h </w:instrText>
-      </w:r>
-      <w:r>
-        <w:rPr>
-          <w:noProof/>
-        </w:rPr>
-      </w:r>
-      <w:r>
-        <w:rPr>
-          <w:noProof/>
-        </w:rPr>
-        <w:fldChar w:fldCharType="separate"/>
-      </w:r>
-      <w:r>
-        <w:rPr>
-          <w:noProof/>
-          <w:lang w:val="fr-FR"/>
-        </w:rPr>
-        <w:t>11</w:t>
-      </w:r>
-      <w:r>
-        <w:rPr>
-          <w:noProof/>
-        </w:rPr>
-        <w:fldChar w:fldCharType="end"/>
-      </w:r>
-    </w:p>
-    <w:p>
-      <w:pPr>
-        <w:pStyle w:val="TM1"/>
-        <w:rPr>
-          <w:rFonts w:asciiTheme="minorHAnsi" w:eastAsiaTheme="minorEastAsia" w:hAnsiTheme="minorHAnsi" w:cstheme="minorBidi"/>
-          <w:b w:val="0"/>
-          <w:noProof/>
-          <w:kern w:val="0"/>
-          <w:sz w:val="24"/>
-          <w:lang w:val="fr-FR" w:eastAsia="fr-FR" w:bidi="ar-SA"/>
-        </w:rPr>
-      </w:pPr>
-      <w:r>
-        <w:rPr>
-          <w:rFonts w:eastAsia="DejaVu Sans" w:cs="DejaVu Sans"/>
-          <w:noProof/>
-          <w:lang w:val="fr-FR"/>
-        </w:rPr>
-        <w:t>4 - Le domaine fonctionnel</w:t>
-      </w:r>
-      <w:r>
-        <w:rPr>
-          <w:noProof/>
-          <w:lang w:val="fr-FR"/>
-        </w:rPr>
-        <w:tab/>
-      </w:r>
-      <w:r>
-        <w:rPr>
-          <w:noProof/>
-        </w:rPr>
-        <w:fldChar w:fldCharType="begin"/>
-      </w:r>
-      <w:r>
-        <w:rPr>
-          <w:noProof/>
-          <w:lang w:val="fr-FR"/>
-        </w:rPr>
-        <w:instrText xml:space="preserve"> PAGEREF _Toc70527847 \h </w:instrText>
-      </w:r>
-      <w:r>
-        <w:rPr>
-          <w:noProof/>
-        </w:rPr>
-      </w:r>
-      <w:r>
-        <w:rPr>
-          <w:noProof/>
-        </w:rPr>
-        <w:fldChar w:fldCharType="separate"/>
-      </w:r>
-      <w:r>
-        <w:rPr>
-          <w:noProof/>
-          <w:lang w:val="fr-FR"/>
-        </w:rPr>
-        <w:t>12</w:t>
-      </w:r>
-      <w:r>
-        <w:rPr>
-          <w:noProof/>
-        </w:rPr>
-        <w:fldChar w:fldCharType="end"/>
-      </w:r>
-    </w:p>
-    <w:p>
-      <w:pPr>
-        <w:pStyle w:val="TM2"/>
-        <w:rPr>
-          <w:rFonts w:asciiTheme="minorHAnsi" w:eastAsiaTheme="minorEastAsia" w:hAnsiTheme="minorHAnsi" w:cstheme="minorBidi"/>
-          <w:noProof/>
-          <w:kern w:val="0"/>
-          <w:sz w:val="24"/>
-          <w:lang w:val="fr-FR" w:eastAsia="fr-FR" w:bidi="ar-SA"/>
-        </w:rPr>
-      </w:pPr>
-      <w:r>
-        <w:rPr>
-          <w:noProof/>
-          <w:lang w:val="fr-FR"/>
-        </w:rPr>
-        <w:t>4.1 - Référentiel</w:t>
-      </w:r>
-      <w:r>
-        <w:rPr>
-          <w:noProof/>
-          <w:lang w:val="fr-FR"/>
-        </w:rPr>
-        <w:tab/>
-      </w:r>
-      <w:r>
-        <w:rPr>
-          <w:noProof/>
-        </w:rPr>
-        <w:fldChar w:fldCharType="begin"/>
-      </w:r>
-      <w:r>
-        <w:rPr>
-          <w:noProof/>
-          <w:lang w:val="fr-FR"/>
-        </w:rPr>
-        <w:instrText xml:space="preserve"> PAGEREF _Toc70527848 \h </w:instrText>
-      </w:r>
-      <w:r>
-        <w:rPr>
-          <w:noProof/>
-        </w:rPr>
-      </w:r>
-      <w:r>
-        <w:rPr>
-          <w:noProof/>
-        </w:rPr>
-        <w:fldChar w:fldCharType="separate"/>
-      </w:r>
-      <w:r>
-        <w:rPr>
-          <w:noProof/>
-          <w:lang w:val="fr-FR"/>
-        </w:rPr>
-        <w:t>12</w:t>
-      </w:r>
-      <w:r>
-        <w:rPr>
-          <w:noProof/>
-        </w:rPr>
-        <w:fldChar w:fldCharType="end"/>
-      </w:r>
-    </w:p>
-    <w:p>
-      <w:pPr>
-        <w:pStyle w:val="TM3"/>
-        <w:rPr>
-          <w:rFonts w:asciiTheme="minorHAnsi" w:eastAsiaTheme="minorEastAsia" w:hAnsiTheme="minorHAnsi" w:cstheme="minorBidi"/>
-          <w:i w:val="0"/>
-          <w:noProof/>
-          <w:kern w:val="0"/>
-          <w:sz w:val="24"/>
-          <w:lang w:val="fr-FR" w:eastAsia="fr-FR" w:bidi="ar-SA"/>
-        </w:rPr>
-      </w:pPr>
-      <w:r>
-        <w:rPr>
-          <w:rFonts w:eastAsia="DejaVu Sans" w:cs="DejaVu Sans"/>
-          <w:noProof/>
-          <w:lang w:val="fr-FR"/>
-        </w:rPr>
-        <w:t>4.1.1 - Règles de gestion</w:t>
-      </w:r>
-      <w:r>
-        <w:rPr>
-          <w:noProof/>
-          <w:lang w:val="fr-FR"/>
-        </w:rPr>
-        <w:tab/>
-      </w:r>
-      <w:r>
-        <w:rPr>
-          <w:noProof/>
-        </w:rPr>
-        <w:fldChar w:fldCharType="begin"/>
-      </w:r>
-      <w:r>
-        <w:rPr>
-          <w:noProof/>
-          <w:lang w:val="fr-FR"/>
-        </w:rPr>
-        <w:instrText xml:space="preserve"> PAGEREF _Toc70527849 \h </w:instrText>
-      </w:r>
-      <w:r>
-        <w:rPr>
-          <w:noProof/>
-        </w:rPr>
-      </w:r>
-      <w:r>
-        <w:rPr>
-          <w:noProof/>
-        </w:rPr>
-        <w:fldChar w:fldCharType="separate"/>
-      </w:r>
-      <w:r>
-        <w:rPr>
-          <w:noProof/>
-          <w:lang w:val="fr-FR"/>
-        </w:rPr>
-        <w:t>13</w:t>
-      </w:r>
-      <w:r>
-        <w:rPr>
-          <w:noProof/>
-        </w:rPr>
-        <w:fldChar w:fldCharType="end"/>
-      </w:r>
-    </w:p>
-    <w:p>
-      <w:pPr>
-        <w:pStyle w:val="TM2"/>
-        <w:rPr>
-          <w:rFonts w:asciiTheme="minorHAnsi" w:eastAsiaTheme="minorEastAsia" w:hAnsiTheme="minorHAnsi" w:cstheme="minorBidi"/>
-          <w:noProof/>
-          <w:kern w:val="0"/>
-          <w:sz w:val="24"/>
-          <w:lang w:val="fr-FR" w:eastAsia="fr-FR" w:bidi="ar-SA"/>
-        </w:rPr>
-      </w:pPr>
-      <w:r>
-        <w:rPr>
-          <w:noProof/>
-          <w:lang w:val="fr-FR"/>
-        </w:rPr>
-        <w:t>4.2 -</w:t>
-      </w:r>
-      <w:r>
-        <w:rPr>
-          <w:rFonts w:eastAsia="DejaVu Sans" w:cs="DejaVu Sans"/>
-          <w:noProof/>
-          <w:lang w:val="fr-FR"/>
-        </w:rPr>
-        <w:t xml:space="preserve"> Les classes et les énumérations</w:t>
-      </w:r>
-      <w:r>
-        <w:rPr>
-          <w:noProof/>
-          <w:lang w:val="fr-FR"/>
-        </w:rPr>
-        <w:tab/>
-      </w:r>
-      <w:r>
-        <w:rPr>
-          <w:noProof/>
-        </w:rPr>
-        <w:fldChar w:fldCharType="begin"/>
-      </w:r>
-      <w:r>
-        <w:rPr>
-          <w:noProof/>
-          <w:lang w:val="fr-FR"/>
-        </w:rPr>
-        <w:instrText xml:space="preserve"> PAGEREF _Toc70527850 \h </w:instrText>
-      </w:r>
-      <w:r>
-        <w:rPr>
-          <w:noProof/>
-        </w:rPr>
-      </w:r>
-      <w:r>
-        <w:rPr>
-          <w:noProof/>
-        </w:rPr>
-        <w:fldChar w:fldCharType="separate"/>
-      </w:r>
-      <w:r>
-        <w:rPr>
-          <w:noProof/>
-          <w:lang w:val="fr-FR"/>
-        </w:rPr>
-        <w:t>15</w:t>
-      </w:r>
-      <w:r>
-        <w:rPr>
-          <w:noProof/>
-        </w:rPr>
-        <w:fldChar w:fldCharType="end"/>
-      </w:r>
-    </w:p>
-    <w:p>
-      <w:pPr>
-        <w:pStyle w:val="TM1"/>
-        <w:rPr>
-          <w:rFonts w:asciiTheme="minorHAnsi" w:eastAsiaTheme="minorEastAsia" w:hAnsiTheme="minorHAnsi" w:cstheme="minorBidi"/>
-          <w:b w:val="0"/>
-          <w:noProof/>
-          <w:kern w:val="0"/>
-          <w:sz w:val="24"/>
-          <w:lang w:val="fr-FR" w:eastAsia="fr-FR" w:bidi="ar-SA"/>
-        </w:rPr>
-      </w:pPr>
-      <w:r>
-        <w:rPr>
-          <w:noProof/>
-          <w:lang w:val="fr-FR"/>
-        </w:rPr>
-        <w:t>5 - Les workflows</w:t>
-      </w:r>
-      <w:r>
-        <w:rPr>
-          <w:noProof/>
-          <w:lang w:val="fr-FR"/>
-        </w:rPr>
-        <w:tab/>
-      </w:r>
-      <w:r>
-        <w:rPr>
-          <w:noProof/>
-        </w:rPr>
-        <w:fldChar w:fldCharType="begin"/>
-      </w:r>
-      <w:r>
-        <w:rPr>
-          <w:noProof/>
-          <w:lang w:val="fr-FR"/>
-        </w:rPr>
-        <w:instrText xml:space="preserve"> PAGEREF _Toc70527851 \h </w:instrText>
-      </w:r>
-      <w:r>
-        <w:rPr>
-          <w:noProof/>
-        </w:rPr>
-      </w:r>
-      <w:r>
-        <w:rPr>
-          <w:noProof/>
-        </w:rPr>
-        <w:fldChar w:fldCharType="separate"/>
-      </w:r>
-      <w:r>
-        <w:rPr>
-          <w:noProof/>
-          <w:lang w:val="fr-FR"/>
-        </w:rPr>
-        <w:t>17</w:t>
-      </w:r>
-      <w:r>
-        <w:rPr>
-          <w:noProof/>
-        </w:rPr>
-        <w:fldChar w:fldCharType="end"/>
-      </w:r>
-    </w:p>
-    <w:p>
-      <w:pPr>
-        <w:pStyle w:val="TM2"/>
-        <w:rPr>
-          <w:rFonts w:asciiTheme="minorHAnsi" w:eastAsiaTheme="minorEastAsia" w:hAnsiTheme="minorHAnsi" w:cstheme="minorBidi"/>
-          <w:noProof/>
-          <w:kern w:val="0"/>
-          <w:sz w:val="24"/>
-          <w:lang w:val="fr-FR" w:eastAsia="fr-FR" w:bidi="ar-SA"/>
-        </w:rPr>
-      </w:pPr>
-      <w:r>
-        <w:rPr>
-          <w:noProof/>
-          <w:lang w:val="fr-FR"/>
-        </w:rPr>
-        <w:t>5.1 - Le cycle de vie d’une commande</w:t>
-      </w:r>
-      <w:r>
-        <w:rPr>
-          <w:noProof/>
-          <w:lang w:val="fr-FR"/>
-        </w:rPr>
-        <w:tab/>
-      </w:r>
-      <w:r>
-        <w:rPr>
-          <w:noProof/>
-        </w:rPr>
-        <w:fldChar w:fldCharType="begin"/>
-      </w:r>
-      <w:r>
-        <w:rPr>
-          <w:noProof/>
-          <w:lang w:val="fr-FR"/>
-        </w:rPr>
-        <w:instrText xml:space="preserve"> PAGEREF _Toc70527852 \h </w:instrText>
-      </w:r>
-      <w:r>
-        <w:rPr>
-          <w:noProof/>
-        </w:rPr>
-      </w:r>
-      <w:r>
-        <w:rPr>
-          <w:noProof/>
-        </w:rPr>
-        <w:fldChar w:fldCharType="separate"/>
-      </w:r>
-      <w:r>
-        <w:rPr>
-          <w:noProof/>
-          <w:lang w:val="fr-FR"/>
-        </w:rPr>
-        <w:t>17</w:t>
-      </w:r>
-      <w:r>
-        <w:rPr>
-          <w:noProof/>
-        </w:rPr>
-        <w:fldChar w:fldCharType="end"/>
-      </w:r>
-    </w:p>
-    <w:p>
-      <w:pPr>
-        <w:pStyle w:val="TM2"/>
-        <w:rPr>
-          <w:rFonts w:asciiTheme="minorHAnsi" w:eastAsiaTheme="minorEastAsia" w:hAnsiTheme="minorHAnsi" w:cstheme="minorBidi"/>
-          <w:noProof/>
-          <w:kern w:val="0"/>
-          <w:sz w:val="24"/>
-          <w:lang w:val="fr-FR" w:eastAsia="fr-FR" w:bidi="ar-SA"/>
-        </w:rPr>
-      </w:pPr>
-      <w:r>
-        <w:rPr>
-          <w:noProof/>
-          <w:lang w:val="fr-FR"/>
-        </w:rPr>
-        <w:t>5.2 - Le diagramme de séquence de la vie d’une commande</w:t>
-      </w:r>
-      <w:r>
-        <w:rPr>
-          <w:noProof/>
-          <w:lang w:val="fr-FR"/>
-        </w:rPr>
-        <w:tab/>
-      </w:r>
-      <w:r>
-        <w:rPr>
-          <w:noProof/>
-        </w:rPr>
-        <w:fldChar w:fldCharType="begin"/>
-      </w:r>
-      <w:r>
-        <w:rPr>
-          <w:noProof/>
-          <w:lang w:val="fr-FR"/>
-        </w:rPr>
-        <w:instrText xml:space="preserve"> PAGEREF _Toc70527853 \h </w:instrText>
-      </w:r>
-      <w:r>
-        <w:rPr>
-          <w:noProof/>
-        </w:rPr>
-      </w:r>
-      <w:r>
-        <w:rPr>
-          <w:noProof/>
-        </w:rPr>
-        <w:fldChar w:fldCharType="separate"/>
-      </w:r>
-      <w:r>
-        <w:rPr>
-          <w:noProof/>
-          <w:lang w:val="fr-FR"/>
-        </w:rPr>
-        <w:t>18</w:t>
-      </w:r>
-      <w:r>
-        <w:rPr>
-          <w:noProof/>
-        </w:rPr>
-        <w:fldChar w:fldCharType="end"/>
-      </w:r>
-    </w:p>
-    <w:p>
-      <w:pPr>
-        <w:pStyle w:val="TM2"/>
-        <w:rPr>
-          <w:rFonts w:asciiTheme="minorHAnsi" w:eastAsiaTheme="minorEastAsia" w:hAnsiTheme="minorHAnsi" w:cstheme="minorBidi"/>
-          <w:noProof/>
-          <w:kern w:val="0"/>
-          <w:sz w:val="24"/>
-          <w:lang w:val="fr-FR" w:eastAsia="fr-FR" w:bidi="ar-SA"/>
-        </w:rPr>
-      </w:pPr>
-      <w:r>
-        <w:rPr>
-          <w:noProof/>
-          <w:lang w:val="fr-FR"/>
-        </w:rPr>
-        <w:t>5.3 - Le diagramme de séquence de la connexion</w:t>
-      </w:r>
-      <w:r>
-        <w:rPr>
-          <w:noProof/>
-          <w:lang w:val="fr-FR"/>
-        </w:rPr>
-        <w:tab/>
-      </w:r>
-      <w:r>
-        <w:rPr>
-          <w:noProof/>
-        </w:rPr>
-        <w:fldChar w:fldCharType="begin"/>
-      </w:r>
-      <w:r>
-        <w:rPr>
-          <w:noProof/>
-          <w:lang w:val="fr-FR"/>
-        </w:rPr>
-        <w:instrText xml:space="preserve"> PAGEREF _Toc70527854 \h </w:instrText>
-      </w:r>
-      <w:r>
-        <w:rPr>
-          <w:noProof/>
-        </w:rPr>
-      </w:r>
-      <w:r>
-        <w:rPr>
-          <w:noProof/>
-        </w:rPr>
-        <w:fldChar w:fldCharType="separate"/>
-      </w:r>
-      <w:r>
-        <w:rPr>
-          <w:noProof/>
-          <w:lang w:val="fr-FR"/>
         </w:rPr>
         <w:t>19</w:t>
-      </w:r>
-      <w:r>
-        <w:rPr>
-          <w:noProof/>
-        </w:rPr>
-        <w:fldChar w:fldCharType="end"/>
-      </w:r>
-    </w:p>
-    <w:p>
-      <w:pPr>
-        <w:pStyle w:val="TM1"/>
-        <w:rPr>
-          <w:rFonts w:asciiTheme="minorHAnsi" w:eastAsiaTheme="minorEastAsia" w:hAnsiTheme="minorHAnsi" w:cstheme="minorBidi"/>
-          <w:b w:val="0"/>
-          <w:noProof/>
-          <w:kern w:val="0"/>
-          <w:sz w:val="24"/>
-          <w:lang w:val="fr-FR" w:eastAsia="fr-FR" w:bidi="ar-SA"/>
-        </w:rPr>
-      </w:pPr>
-      <w:r>
-        <w:rPr>
-          <w:noProof/>
-          <w:lang w:val="fr-FR"/>
-        </w:rPr>
-        <w:t>6 - Application Web</w:t>
-      </w:r>
-      <w:r>
-        <w:rPr>
-          <w:noProof/>
-          <w:lang w:val="fr-FR"/>
-        </w:rPr>
-        <w:tab/>
-      </w:r>
-      <w:r>
-        <w:rPr>
-          <w:noProof/>
-        </w:rPr>
-        <w:fldChar w:fldCharType="begin"/>
-      </w:r>
-      <w:r>
-        <w:rPr>
-          <w:noProof/>
-          <w:lang w:val="fr-FR"/>
-        </w:rPr>
-        <w:instrText xml:space="preserve"> PAGEREF _Toc70527855 \h </w:instrText>
-      </w:r>
-      <w:r>
-        <w:rPr>
-          <w:noProof/>
-        </w:rPr>
-      </w:r>
-      <w:r>
-        <w:rPr>
-          <w:noProof/>
-        </w:rPr>
-        <w:fldChar w:fldCharType="separate"/>
-      </w:r>
-      <w:r>
-        <w:rPr>
-          <w:noProof/>
-          <w:lang w:val="fr-FR"/>
-        </w:rPr>
-        <w:t>20</w:t>
-      </w:r>
-      <w:r>
-        <w:rPr>
-          <w:noProof/>
-        </w:rPr>
-        <w:fldChar w:fldCharType="end"/>
-      </w:r>
-    </w:p>
-    <w:p>
-      <w:pPr>
-        <w:pStyle w:val="TM2"/>
-        <w:rPr>
-          <w:rFonts w:asciiTheme="minorHAnsi" w:eastAsiaTheme="minorEastAsia" w:hAnsiTheme="minorHAnsi" w:cstheme="minorBidi"/>
-          <w:noProof/>
-          <w:kern w:val="0"/>
-          <w:sz w:val="24"/>
-          <w:lang w:val="fr-FR" w:eastAsia="fr-FR" w:bidi="ar-SA"/>
-        </w:rPr>
-      </w:pPr>
-      <w:r>
-        <w:rPr>
-          <w:noProof/>
-          <w:lang w:val="fr-FR"/>
-        </w:rPr>
-        <w:t>6.1 - Les acteurs</w:t>
-      </w:r>
-      <w:r>
-        <w:rPr>
-          <w:noProof/>
-          <w:lang w:val="fr-FR"/>
-        </w:rPr>
-        <w:tab/>
-      </w:r>
-      <w:r>
-        <w:rPr>
-          <w:noProof/>
-        </w:rPr>
-        <w:fldChar w:fldCharType="begin"/>
-      </w:r>
-      <w:r>
-        <w:rPr>
-          <w:noProof/>
-          <w:lang w:val="fr-FR"/>
-        </w:rPr>
-        <w:instrText xml:space="preserve"> PAGEREF _Toc70527856 \h </w:instrText>
-      </w:r>
-      <w:r>
-        <w:rPr>
-          <w:noProof/>
-        </w:rPr>
-      </w:r>
-      <w:r>
-        <w:rPr>
-          <w:noProof/>
-        </w:rPr>
-        <w:fldChar w:fldCharType="separate"/>
-      </w:r>
-      <w:r>
-        <w:rPr>
-          <w:noProof/>
-          <w:lang w:val="fr-FR"/>
-        </w:rPr>
-        <w:t>20</w:t>
-      </w:r>
-      <w:r>
-        <w:rPr>
-          <w:noProof/>
-        </w:rPr>
-        <w:fldChar w:fldCharType="end"/>
-      </w:r>
-    </w:p>
-    <w:p>
-      <w:pPr>
-        <w:pStyle w:val="TM2"/>
-        <w:rPr>
-          <w:rFonts w:asciiTheme="minorHAnsi" w:eastAsiaTheme="minorEastAsia" w:hAnsiTheme="minorHAnsi" w:cstheme="minorBidi"/>
-          <w:noProof/>
-          <w:kern w:val="0"/>
-          <w:sz w:val="24"/>
-          <w:lang w:val="fr-FR" w:eastAsia="fr-FR" w:bidi="ar-SA"/>
-        </w:rPr>
-      </w:pPr>
-      <w:r>
-        <w:rPr>
-          <w:noProof/>
-          <w:lang w:val="fr-FR"/>
-        </w:rPr>
-        <w:t>6.2 - Les cas d’utilisation</w:t>
-      </w:r>
-      <w:r>
-        <w:rPr>
-          <w:noProof/>
-          <w:lang w:val="fr-FR"/>
-        </w:rPr>
-        <w:tab/>
-      </w:r>
-      <w:r>
-        <w:rPr>
-          <w:noProof/>
-        </w:rPr>
-        <w:fldChar w:fldCharType="begin"/>
-      </w:r>
-      <w:r>
-        <w:rPr>
-          <w:noProof/>
-          <w:lang w:val="fr-FR"/>
-        </w:rPr>
-        <w:instrText xml:space="preserve"> PAGEREF _Toc70527857 \h </w:instrText>
-      </w:r>
-      <w:r>
-        <w:rPr>
-          <w:noProof/>
-        </w:rPr>
-      </w:r>
-      <w:r>
-        <w:rPr>
-          <w:noProof/>
-        </w:rPr>
-        <w:fldChar w:fldCharType="separate"/>
-      </w:r>
-      <w:r>
-        <w:rPr>
-          <w:noProof/>
-          <w:lang w:val="fr-FR"/>
-        </w:rPr>
-        <w:t>20</w:t>
-      </w:r>
-      <w:r>
-        <w:rPr>
-          <w:noProof/>
-        </w:rPr>
-        <w:fldChar w:fldCharType="end"/>
-      </w:r>
-    </w:p>
-    <w:p>
-      <w:pPr>
-        <w:pStyle w:val="TM3"/>
-        <w:rPr>
-          <w:rFonts w:asciiTheme="minorHAnsi" w:eastAsiaTheme="minorEastAsia" w:hAnsiTheme="minorHAnsi" w:cstheme="minorBidi"/>
-          <w:i w:val="0"/>
-          <w:noProof/>
-          <w:kern w:val="0"/>
-          <w:sz w:val="24"/>
-          <w:lang w:val="fr-FR" w:eastAsia="fr-FR" w:bidi="ar-SA"/>
-        </w:rPr>
-      </w:pPr>
-      <w:r>
-        <w:rPr>
-          <w:noProof/>
-          <w:lang w:val="fr-FR"/>
-        </w:rPr>
-        <w:t>6.2.1 - Package A</w:t>
-      </w:r>
-      <w:r>
-        <w:rPr>
-          <w:noProof/>
-          <w:lang w:val="fr-FR"/>
-        </w:rPr>
-        <w:tab/>
-      </w:r>
-      <w:r>
-        <w:rPr>
-          <w:noProof/>
-        </w:rPr>
-        <w:fldChar w:fldCharType="begin"/>
-      </w:r>
-      <w:r>
-        <w:rPr>
-          <w:noProof/>
-          <w:lang w:val="fr-FR"/>
-        </w:rPr>
-        <w:instrText xml:space="preserve"> PAGEREF _Toc70527858 \h </w:instrText>
-      </w:r>
-      <w:r>
-        <w:rPr>
-          <w:noProof/>
-        </w:rPr>
-      </w:r>
-      <w:r>
-        <w:rPr>
-          <w:noProof/>
-        </w:rPr>
-        <w:fldChar w:fldCharType="separate"/>
-      </w:r>
-      <w:r>
-        <w:rPr>
-          <w:noProof/>
-          <w:lang w:val="fr-FR"/>
-        </w:rPr>
-        <w:t>20</w:t>
-      </w:r>
-      <w:r>
-        <w:rPr>
-          <w:noProof/>
-        </w:rPr>
-        <w:fldChar w:fldCharType="end"/>
-      </w:r>
-    </w:p>
-    <w:p>
-      <w:pPr>
-        <w:pStyle w:val="TM4"/>
-        <w:rPr>
-          <w:rFonts w:asciiTheme="minorHAnsi" w:eastAsiaTheme="minorEastAsia" w:hAnsiTheme="minorHAnsi" w:cstheme="minorBidi"/>
-          <w:noProof/>
-          <w:kern w:val="0"/>
-          <w:sz w:val="24"/>
-          <w:lang w:val="fr-FR" w:eastAsia="fr-FR" w:bidi="ar-SA"/>
-        </w:rPr>
-      </w:pPr>
-      <w:r>
-        <w:rPr>
-          <w:noProof/>
-          <w:lang w:val="fr-FR"/>
-        </w:rPr>
-        <w:t>6.2.1.1 - UC1 – Cas d’utilisation X</w:t>
-      </w:r>
-      <w:r>
-        <w:rPr>
-          <w:noProof/>
-          <w:lang w:val="fr-FR"/>
-        </w:rPr>
-        <w:tab/>
-      </w:r>
-      <w:r>
-        <w:rPr>
-          <w:noProof/>
-        </w:rPr>
-        <w:fldChar w:fldCharType="begin"/>
-      </w:r>
-      <w:r>
-        <w:rPr>
-          <w:noProof/>
-          <w:lang w:val="fr-FR"/>
-        </w:rPr>
-        <w:instrText xml:space="preserve"> PAGEREF _Toc70527859 \h </w:instrText>
-      </w:r>
-      <w:r>
-        <w:rPr>
-          <w:noProof/>
-        </w:rPr>
-      </w:r>
-      <w:r>
-        <w:rPr>
-          <w:noProof/>
-        </w:rPr>
-        <w:fldChar w:fldCharType="separate"/>
-      </w:r>
-      <w:r>
-        <w:rPr>
-          <w:noProof/>
-          <w:lang w:val="fr-FR"/>
-        </w:rPr>
-        <w:t>20</w:t>
       </w:r>
       <w:r>
         <w:rPr>
@@ -1905,41 +1718,36 @@
           <w:tab w:val="left" w:pos="2235"/>
         </w:tabs>
         <w:rPr>
-          <w:rFonts w:asciiTheme="minorHAnsi" w:eastAsiaTheme="minorEastAsia" w:hAnsiTheme="minorHAnsi" w:cstheme="minorBidi"/>
-          <w:noProof/>
-          <w:kern w:val="0"/>
+          <w:rFonts w:eastAsiaTheme="minorEastAsia" w:cstheme="minorBidi"/>
+          <w:noProof/>
           <w:sz w:val="24"/>
-          <w:lang w:val="fr-FR" w:eastAsia="fr-FR" w:bidi="ar-SA"/>
-        </w:rPr>
-      </w:pPr>
-      <w:r>
-        <w:rPr>
-          <w:noProof/>
-          <w:lang w:val="fr-FR"/>
+        </w:rPr>
+      </w:pPr>
+      <w:r>
+        <w:rPr>
+          <w:noProof/>
+          <w:lang w:bidi="hi-IN"/>
         </w:rPr>
         <w:t>6.2.1.1.1</w:t>
       </w:r>
       <w:r>
         <w:rPr>
-          <w:rFonts w:asciiTheme="minorHAnsi" w:eastAsiaTheme="minorEastAsia" w:hAnsiTheme="minorHAnsi" w:cstheme="minorBidi"/>
-          <w:noProof/>
-          <w:kern w:val="0"/>
+          <w:rFonts w:eastAsiaTheme="minorEastAsia" w:cstheme="minorBidi"/>
+          <w:noProof/>
           <w:sz w:val="24"/>
-          <w:lang w:val="fr-FR" w:eastAsia="fr-FR" w:bidi="ar-SA"/>
         </w:rPr>
         <w:tab/>
       </w:r>
       <w:r>
         <w:rPr>
           <w:noProof/>
-          <w:lang w:val="fr-FR"/>
+          <w:lang w:bidi="hi-IN"/>
         </w:rPr>
         <w:t>Scénario alternatif : Xxxxx</w:t>
       </w:r>
       <w:r>
         <w:rPr>
           <w:noProof/>
-          <w:lang w:val="fr-FR"/>
         </w:rPr>
         <w:tab/>
       </w:r>
@@ -1952,9 +1760,8 @@
       <w:r>
         <w:rPr>
           <w:noProof/>
-          <w:lang w:val="fr-FR"/>
-        </w:rPr>
-        <w:instrText xml:space="preserve"> PAGEREF _Toc70527860 \h </w:instrText>
+        </w:rPr>
+        <w:instrText xml:space="preserve"> PAGEREF _Toc70599163 \h </w:instrText>
       </w:r>
       <w:r>
         <w:rPr>
@@ -1970,7 +1777,181 @@
       <w:r>
         <w:rPr>
           <w:noProof/>
-          <w:lang w:val="fr-FR"/>
+        </w:rPr>
+        <w:t>19</w:t>
+      </w:r>
+      <w:r>
+        <w:rPr>
+          <w:noProof/>
+        </w:rPr>
+        <w:fldChar w:fldCharType="end"/>
+      </w:r>
+    </w:p>
+    <w:p>
+      <w:pPr>
+        <w:pStyle w:val="TM4"/>
+        <w:rPr>
+          <w:rFonts w:eastAsiaTheme="minorEastAsia" w:cstheme="minorBidi"/>
+          <w:noProof/>
+          <w:sz w:val="24"/>
+        </w:rPr>
+      </w:pPr>
+      <w:r>
+        <w:rPr>
+          <w:noProof/>
+          <w:lang w:bidi="hi-IN"/>
+        </w:rPr>
+        <w:t>6.2.1.2 - Cas d’utilisation Y</w:t>
+      </w:r>
+      <w:r>
+        <w:rPr>
+          <w:noProof/>
+        </w:rPr>
+        <w:tab/>
+      </w:r>
+      <w:r>
+        <w:rPr>
+          <w:noProof/>
+        </w:rPr>
+        <w:fldChar w:fldCharType="begin"/>
+      </w:r>
+      <w:r>
+        <w:rPr>
+          <w:noProof/>
+        </w:rPr>
+        <w:instrText xml:space="preserve"> PAGEREF _Toc70599164 \h </w:instrText>
+      </w:r>
+      <w:r>
+        <w:rPr>
+          <w:noProof/>
+        </w:rPr>
+      </w:r>
+      <w:r>
+        <w:rPr>
+          <w:noProof/>
+        </w:rPr>
+        <w:fldChar w:fldCharType="separate"/>
+      </w:r>
+      <w:r>
+        <w:rPr>
+          <w:noProof/>
+        </w:rPr>
+        <w:t>19</w:t>
+      </w:r>
+      <w:r>
+        <w:rPr>
+          <w:noProof/>
+        </w:rPr>
+        <w:fldChar w:fldCharType="end"/>
+      </w:r>
+    </w:p>
+    <w:p>
+      <w:pPr>
+        <w:pStyle w:val="TM3"/>
+        <w:rPr>
+          <w:rFonts w:eastAsiaTheme="minorEastAsia" w:cstheme="minorBidi"/>
+          <w:i/>
+          <w:noProof/>
+          <w:sz w:val="24"/>
+        </w:rPr>
+      </w:pPr>
+      <w:r>
+        <w:rPr>
+          <w:noProof/>
+          <w:lang w:bidi="hi-IN"/>
+        </w:rPr>
+        <w:t>6.2.2 - Package B</w:t>
+      </w:r>
+      <w:r>
+        <w:rPr>
+          <w:noProof/>
+        </w:rPr>
+        <w:tab/>
+      </w:r>
+      <w:r>
+        <w:rPr>
+          <w:noProof/>
+        </w:rPr>
+        <w:fldChar w:fldCharType="begin"/>
+      </w:r>
+      <w:r>
+        <w:rPr>
+          <w:noProof/>
+        </w:rPr>
+        <w:instrText xml:space="preserve"> PAGEREF _Toc70599165 \h </w:instrText>
+      </w:r>
+      <w:r>
+        <w:rPr>
+          <w:noProof/>
+        </w:rPr>
+      </w:r>
+      <w:r>
+        <w:rPr>
+          <w:noProof/>
+        </w:rPr>
+        <w:fldChar w:fldCharType="separate"/>
+      </w:r>
+      <w:r>
+        <w:rPr>
+          <w:noProof/>
+        </w:rPr>
+        <w:t>19</w:t>
+      </w:r>
+      <w:r>
+        <w:rPr>
+          <w:noProof/>
+        </w:rPr>
+        <w:fldChar w:fldCharType="end"/>
+      </w:r>
+    </w:p>
+    <w:p>
+      <w:pPr>
+        <w:pStyle w:val="TM2"/>
+        <w:rPr>
+          <w:rFonts w:eastAsiaTheme="minorEastAsia" w:cstheme="minorBidi"/>
+          <w:noProof/>
+          <w:sz w:val="24"/>
+        </w:rPr>
+      </w:pPr>
+      <w:r>
+        <w:rPr>
+          <w:noProof/>
+          <w:lang w:bidi="hi-IN"/>
+        </w:rPr>
+        <w:t>6.3 - Les règles de gestion générales</w:t>
+      </w:r>
+      <w:r>
+        <w:rPr>
+          <w:noProof/>
+        </w:rPr>
+        <w:tab/>
+      </w:r>
+      <w:r>
+        <w:rPr>
+          <w:noProof/>
+        </w:rPr>
+        <w:fldChar w:fldCharType="begin"/>
+      </w:r>
+      <w:r>
+        <w:rPr>
+          <w:noProof/>
+        </w:rPr>
+        <w:instrText xml:space="preserve"> PAGEREF _Toc70599166 \h </w:instrText>
+      </w:r>
+      <w:r>
+        <w:rPr>
+          <w:noProof/>
+        </w:rPr>
+      </w:r>
+      <w:r>
+        <w:rPr>
+          <w:noProof/>
+        </w:rPr>
+        <w:fldChar w:fldCharType="separate"/>
+      </w:r>
+      <w:r>
+        <w:rPr>
+          <w:noProof/>
         </w:rPr>
         <w:t>20</w:t>
       </w:r>
@@ -1983,26 +1964,24 @@
     </w:p>
     <w:p>
       <w:pPr>
-        <w:pStyle w:val="TM4"/>
-        <w:rPr>
-          <w:rFonts w:asciiTheme="minorHAnsi" w:eastAsiaTheme="minorEastAsia" w:hAnsiTheme="minorHAnsi" w:cstheme="minorBidi"/>
-          <w:noProof/>
-          <w:kern w:val="0"/>
+        <w:pStyle w:val="TM2"/>
+        <w:rPr>
+          <w:rFonts w:eastAsiaTheme="minorEastAsia" w:cstheme="minorBidi"/>
+          <w:noProof/>
           <w:sz w:val="24"/>
-          <w:lang w:val="fr-FR" w:eastAsia="fr-FR" w:bidi="ar-SA"/>
-        </w:rPr>
-      </w:pPr>
-      <w:r>
-        <w:rPr>
-          <w:noProof/>
-          <w:lang w:val="fr-FR"/>
-        </w:rPr>
-        <w:t>6.2.1.2 - Cas d’utilisation Y</w:t>
-      </w:r>
-      <w:r>
-        <w:rPr>
-          <w:noProof/>
-          <w:lang w:val="fr-FR"/>
+          <w:lang w:val="en-US"/>
+        </w:rPr>
+      </w:pPr>
+      <w:r>
+        <w:rPr>
+          <w:noProof/>
+          <w:lang w:bidi="hi-IN"/>
+        </w:rPr>
+        <w:t>6.4 - Le workflow XXX</w:t>
+      </w:r>
+      <w:r>
+        <w:rPr>
+          <w:noProof/>
         </w:rPr>
         <w:tab/>
       </w:r>
@@ -2015,9 +1994,8 @@
       <w:r>
         <w:rPr>
           <w:noProof/>
-          <w:lang w:val="fr-FR"/>
-        </w:rPr>
-        <w:instrText xml:space="preserve"> PAGEREF _Toc70527861 \h </w:instrText>
+        </w:rPr>
+        <w:instrText xml:space="preserve"> PAGEREF _Toc70599167 \h </w:instrText>
       </w:r>
       <w:r>
         <w:rPr>
@@ -2033,7 +2011,6 @@
       <w:r>
         <w:rPr>
           <w:noProof/>
-          <w:lang w:val="fr-FR"/>
         </w:rPr>
         <w:t>20</w:t>
       </w:r>
@@ -2046,27 +2023,24 @@
     </w:p>
     <w:p>
       <w:pPr>
-        <w:pStyle w:val="TM3"/>
-        <w:rPr>
-          <w:rFonts w:asciiTheme="minorHAnsi" w:eastAsiaTheme="minorEastAsia" w:hAnsiTheme="minorHAnsi" w:cstheme="minorBidi"/>
-          <w:i w:val="0"/>
-          <w:noProof/>
-          <w:kern w:val="0"/>
-          <w:sz w:val="24"/>
-          <w:lang w:val="fr-FR" w:eastAsia="fr-FR" w:bidi="ar-SA"/>
-        </w:rPr>
-      </w:pPr>
-      <w:r>
-        <w:rPr>
-          <w:noProof/>
-          <w:lang w:val="fr-FR"/>
-        </w:rPr>
-        <w:t>6.2.2 - Package B</w:t>
-      </w:r>
-      <w:r>
-        <w:rPr>
-          <w:noProof/>
-          <w:lang w:val="fr-FR"/>
+        <w:pStyle w:val="TM1"/>
+        <w:rPr>
+          <w:rFonts w:eastAsiaTheme="minorEastAsia" w:cstheme="minorBidi"/>
+          <w:b w:val="0"/>
+          <w:noProof/>
+          <w:lang w:val="en-US"/>
+        </w:rPr>
+      </w:pPr>
+      <w:r>
+        <w:rPr>
+          <w:noProof/>
+          <w:lang w:bidi="hi-IN"/>
+        </w:rPr>
+        <w:t>7 - Application XXX</w:t>
+      </w:r>
+      <w:r>
+        <w:rPr>
+          <w:noProof/>
         </w:rPr>
         <w:tab/>
       </w:r>
@@ -2079,9 +2053,8 @@
       <w:r>
         <w:rPr>
           <w:noProof/>
-          <w:lang w:val="fr-FR"/>
-        </w:rPr>
-        <w:instrText xml:space="preserve"> PAGEREF _Toc70527862 \h </w:instrText>
+        </w:rPr>
+        <w:instrText xml:space="preserve"> PAGEREF _Toc70599168 \h </w:instrText>
       </w:r>
       <w:r>
         <w:rPr>
@@ -2097,9 +2070,8 @@
       <w:r>
         <w:rPr>
           <w:noProof/>
-          <w:lang w:val="fr-FR"/>
-        </w:rPr>
-        <w:t>20</w:t>
+        </w:rPr>
+        <w:t>21</w:t>
       </w:r>
       <w:r>
         <w:rPr>
@@ -2110,26 +2082,23 @@
     </w:p>
     <w:p>
       <w:pPr>
-        <w:pStyle w:val="TM2"/>
-        <w:rPr>
-          <w:rFonts w:asciiTheme="minorHAnsi" w:eastAsiaTheme="minorEastAsia" w:hAnsiTheme="minorHAnsi" w:cstheme="minorBidi"/>
-          <w:noProof/>
-          <w:kern w:val="0"/>
-          <w:sz w:val="24"/>
-          <w:lang w:val="fr-FR" w:eastAsia="fr-FR" w:bidi="ar-SA"/>
-        </w:rPr>
-      </w:pPr>
-      <w:r>
-        <w:rPr>
-          <w:noProof/>
-          <w:lang w:val="fr-FR"/>
-        </w:rPr>
-        <w:t>6.3 - Les règles de gestion générales</w:t>
-      </w:r>
-      <w:r>
-        <w:rPr>
-          <w:noProof/>
-          <w:lang w:val="fr-FR"/>
+        <w:pStyle w:val="TM1"/>
+        <w:rPr>
+          <w:rFonts w:eastAsiaTheme="minorEastAsia" w:cstheme="minorBidi"/>
+          <w:b w:val="0"/>
+          <w:noProof/>
+        </w:rPr>
+      </w:pPr>
+      <w:r>
+        <w:rPr>
+          <w:noProof/>
+          <w:lang w:bidi="hi-IN"/>
+        </w:rPr>
+        <w:t>8 - Glossaire</w:t>
+      </w:r>
+      <w:r>
+        <w:rPr>
+          <w:noProof/>
         </w:rPr>
         <w:tab/>
       </w:r>
@@ -2142,9 +2111,8 @@
       <w:r>
         <w:rPr>
           <w:noProof/>
-          <w:lang w:val="fr-FR"/>
-        </w:rPr>
-        <w:instrText xml:space="preserve"> PAGEREF _Toc70527863 \h </w:instrText>
+        </w:rPr>
+        <w:instrText xml:space="preserve"> PAGEREF _Toc70599169 \h </w:instrText>
       </w:r>
       <w:r>
         <w:rPr>
@@ -2160,188 +2128,8 @@
       <w:r>
         <w:rPr>
           <w:noProof/>
-          <w:lang w:val="fr-FR"/>
-        </w:rPr>
-        <w:t>21</w:t>
-      </w:r>
-      <w:r>
-        <w:rPr>
-          <w:noProof/>
-        </w:rPr>
-        <w:fldChar w:fldCharType="end"/>
-      </w:r>
-    </w:p>
-    <w:p>
-      <w:pPr>
-        <w:pStyle w:val="TM2"/>
-        <w:rPr>
-          <w:rFonts w:asciiTheme="minorHAnsi" w:eastAsiaTheme="minorEastAsia" w:hAnsiTheme="minorHAnsi" w:cstheme="minorBidi"/>
-          <w:noProof/>
-          <w:kern w:val="0"/>
-          <w:sz w:val="24"/>
-          <w:lang w:val="en-US" w:eastAsia="fr-FR" w:bidi="ar-SA"/>
-        </w:rPr>
-      </w:pPr>
-      <w:r>
-        <w:rPr>
-          <w:noProof/>
-        </w:rPr>
-        <w:t>6.4 - Le workflow XXX</w:t>
-      </w:r>
-      <w:r>
-        <w:rPr>
-          <w:noProof/>
-        </w:rPr>
-        <w:tab/>
-      </w:r>
-      <w:r>
-        <w:rPr>
-          <w:noProof/>
-        </w:rPr>
-        <w:fldChar w:fldCharType="begin"/>
-      </w:r>
-      <w:r>
-        <w:rPr>
-          <w:noProof/>
-        </w:rPr>
-        <w:instrText xml:space="preserve"> PAGEREF _Toc70527864 \h </w:instrText>
-      </w:r>
-      <w:r>
-        <w:rPr>
-          <w:noProof/>
-        </w:rPr>
-      </w:r>
-      <w:r>
-        <w:rPr>
-          <w:noProof/>
-        </w:rPr>
-        <w:fldChar w:fldCharType="separate"/>
-      </w:r>
-      <w:r>
-        <w:rPr>
-          <w:noProof/>
-        </w:rPr>
-        <w:t>21</w:t>
-      </w:r>
-      <w:r>
-        <w:rPr>
-          <w:noProof/>
-        </w:rPr>
-        <w:fldChar w:fldCharType="end"/>
-      </w:r>
-    </w:p>
-    <w:p>
-      <w:pPr>
-        <w:pStyle w:val="TM1"/>
-        <w:rPr>
-          <w:rFonts w:asciiTheme="minorHAnsi" w:eastAsiaTheme="minorEastAsia" w:hAnsiTheme="minorHAnsi" w:cstheme="minorBidi"/>
-          <w:b w:val="0"/>
-          <w:noProof/>
-          <w:kern w:val="0"/>
-          <w:sz w:val="24"/>
-          <w:lang w:val="en-US" w:eastAsia="fr-FR" w:bidi="ar-SA"/>
-        </w:rPr>
-      </w:pPr>
-      <w:r>
-        <w:rPr>
-          <w:noProof/>
-        </w:rPr>
-        <w:t>7 - Application XXX</w:t>
-      </w:r>
-      <w:r>
-        <w:rPr>
-          <w:noProof/>
-        </w:rPr>
-        <w:tab/>
-      </w:r>
-      <w:r>
-        <w:rPr>
-          <w:noProof/>
-        </w:rPr>
-        <w:fldChar w:fldCharType="begin"/>
-      </w:r>
-      <w:r>
-        <w:rPr>
-          <w:noProof/>
-        </w:rPr>
-        <w:instrText xml:space="preserve"> PAGEREF _Toc70527865 \h </w:instrText>
-      </w:r>
-      <w:r>
-        <w:rPr>
-          <w:noProof/>
-        </w:rPr>
-      </w:r>
-      <w:r>
-        <w:rPr>
-          <w:noProof/>
-        </w:rPr>
-        <w:fldChar w:fldCharType="separate"/>
-      </w:r>
-      <w:r>
-        <w:rPr>
-          <w:noProof/>
         </w:rPr>
         <w:t>22</w:t>
-      </w:r>
-      <w:r>
-        <w:rPr>
-          <w:noProof/>
-        </w:rPr>
-        <w:fldChar w:fldCharType="end"/>
-      </w:r>
-    </w:p>
-    <w:p>
-      <w:pPr>
-        <w:pStyle w:val="TM1"/>
-        <w:rPr>
-          <w:rFonts w:asciiTheme="minorHAnsi" w:eastAsiaTheme="minorEastAsia" w:hAnsiTheme="minorHAnsi" w:cstheme="minorBidi"/>
-          <w:b w:val="0"/>
-          <w:noProof/>
-          <w:kern w:val="0"/>
-          <w:sz w:val="24"/>
-          <w:lang w:val="fr-FR" w:eastAsia="fr-FR" w:bidi="ar-SA"/>
-        </w:rPr>
-      </w:pPr>
-      <w:r>
-        <w:rPr>
-          <w:noProof/>
-        </w:rPr>
-        <w:t>8 - Glossaire</w:t>
-      </w:r>
-      <w:r>
-        <w:rPr>
-          <w:noProof/>
-        </w:rPr>
-        <w:tab/>
-      </w:r>
-      <w:r>
-        <w:rPr>
-          <w:noProof/>
-        </w:rPr>
-        <w:fldChar w:fldCharType="begin"/>
-      </w:r>
-      <w:r>
-        <w:rPr>
-          <w:noProof/>
-        </w:rPr>
-        <w:instrText xml:space="preserve"> PAGEREF _Toc70527866 \h </w:instrText>
-      </w:r>
-      <w:r>
-        <w:rPr>
-          <w:noProof/>
-        </w:rPr>
-      </w:r>
-      <w:r>
-        <w:rPr>
-          <w:noProof/>
-        </w:rPr>
-        <w:fldChar w:fldCharType="separate"/>
-      </w:r>
-      <w:r>
-        <w:rPr>
-          <w:noProof/>
-        </w:rPr>
-        <w:t>23</w:t>
       </w:r>
       <w:r>
         <w:rPr>
@@ -2354,7 +2142,6 @@
       <w:pPr>
         <w:pStyle w:val="TM1"/>
         <w:tabs>
-          <w:tab w:val="clear" w:pos="9638"/>
           <w:tab w:val="right" w:leader="dot" w:pos="9866"/>
         </w:tabs>
       </w:pPr>
@@ -2367,6 +2154,7 @@
         <w:pStyle w:val="Balise"/>
         <w:rPr>
           <w:color w:val="auto"/>
+          <w:lang w:val="fr-FR"/>
         </w:rPr>
       </w:pPr>
     </w:p>
@@ -2375,6 +2163,7 @@
         <w:pStyle w:val="Balise"/>
         <w:rPr>
           <w:color w:val="auto"/>
+          <w:lang w:val="fr-FR"/>
         </w:rPr>
       </w:pPr>
     </w:p>
@@ -2382,7 +2171,7 @@
       <w:pPr>
         <w:pStyle w:val="Titre1"/>
       </w:pPr>
-      <w:bookmarkStart w:id="0" w:name="_Toc70527836"/>
+      <w:bookmarkStart w:id="0" w:name="_Toc70599140"/>
       <w:r>
         <w:lastRenderedPageBreak/>
         <w:t>Versions</w:t>
@@ -2842,7 +2631,7 @@
       <w:pPr>
         <w:pStyle w:val="Titre1"/>
       </w:pPr>
-      <w:bookmarkStart w:id="1" w:name="_Toc70527837"/>
+      <w:bookmarkStart w:id="1" w:name="_Toc70599141"/>
       <w:r>
         <w:lastRenderedPageBreak/>
         <w:t>Introduction</w:t>
@@ -2853,7 +2642,7 @@
       <w:pPr>
         <w:pStyle w:val="Titre2"/>
       </w:pPr>
-      <w:bookmarkStart w:id="2" w:name="_Toc70527838"/>
+      <w:bookmarkStart w:id="2" w:name="_Toc70599142"/>
       <w:proofErr w:type="spellStart"/>
       <w:r>
         <w:t>Objet</w:t>
@@ -3036,7 +2825,7 @@
       <w:pPr>
         <w:pStyle w:val="Titre2"/>
       </w:pPr>
-      <w:bookmarkStart w:id="3" w:name="_Toc70527839"/>
+      <w:bookmarkStart w:id="3" w:name="_Toc70599143"/>
       <w:proofErr w:type="spellStart"/>
       <w:r>
         <w:t>Références</w:t>
@@ -3209,7 +2998,7 @@
           <w:lang w:val="fr-FR"/>
         </w:rPr>
       </w:pPr>
-      <w:bookmarkStart w:id="4" w:name="_Toc70527840"/>
+      <w:bookmarkStart w:id="4" w:name="_Toc70599144"/>
       <w:proofErr w:type="spellStart"/>
       <w:r>
         <w:rPr>
@@ -3240,7 +3029,7 @@
           <w:rFonts w:eastAsia="DejaVu Sans" w:cs="DejaVu Sans"/>
         </w:rPr>
       </w:pPr>
-      <w:bookmarkStart w:id="5" w:name="_Toc70527841"/>
+      <w:bookmarkStart w:id="5" w:name="_Toc70599145"/>
       <w:proofErr w:type="spellStart"/>
       <w:r>
         <w:rPr>
@@ -3465,7 +3254,7 @@
           <w:rFonts w:eastAsia="DejaVu Sans" w:cs="DejaVu Sans"/>
         </w:rPr>
       </w:pPr>
-      <w:bookmarkStart w:id="6" w:name="_Toc70527842"/>
+      <w:bookmarkStart w:id="6" w:name="_Toc70599146"/>
       <w:proofErr w:type="spellStart"/>
       <w:r>
         <w:rPr>
@@ -3634,7 +3423,7 @@
           <w:lang w:val="fr-FR"/>
         </w:rPr>
       </w:pPr>
-      <w:bookmarkStart w:id="7" w:name="_Toc70527843"/>
+      <w:bookmarkStart w:id="7" w:name="_Toc70599147"/>
       <w:r>
         <w:rPr>
           <w:rFonts w:eastAsia="DejaVu Sans" w:cs="DejaVu Sans"/>
@@ -3702,7 +3491,7 @@
       <w:pPr>
         <w:pStyle w:val="Titre2"/>
       </w:pPr>
-      <w:bookmarkStart w:id="8" w:name="_Toc70527844"/>
+      <w:bookmarkStart w:id="8" w:name="_Toc70599148"/>
       <w:r>
         <w:t xml:space="preserve">Les </w:t>
       </w:r>
@@ -3816,10 +3605,10 @@
           <w:lang w:val="fr-FR"/>
         </w:rPr>
         <w:drawing>
-          <wp:inline distT="0" distB="0" distL="0" distR="0" wp14:anchorId="4F829474" wp14:editId="189737D4">
-            <wp:extent cx="4194393" cy="3759200"/>
-            <wp:effectExtent l="0" t="0" r="0" b="0"/>
-            <wp:docPr id="14" name="Image 14"/>
+          <wp:inline distT="0" distB="0" distL="0" distR="0" wp14:anchorId="7FB60AD6" wp14:editId="01F415CB">
+            <wp:extent cx="4072467" cy="3681616"/>
+            <wp:effectExtent l="0" t="0" r="4445" b="1905"/>
+            <wp:docPr id="3" name="Image 3"/>
             <wp:cNvGraphicFramePr>
               <a:graphicFrameLocks xmlns:a="http://schemas.openxmlformats.org/drawingml/2006/main" noChangeAspect="1"/>
             </wp:cNvGraphicFramePr>
@@ -3827,7 +3616,7 @@
               <a:graphicData uri="http://schemas.openxmlformats.org/drawingml/2006/picture">
                 <pic:pic xmlns:pic="http://schemas.openxmlformats.org/drawingml/2006/picture">
                   <pic:nvPicPr>
-                    <pic:cNvPr id="14" name="Image 14"/>
+                    <pic:cNvPr id="3" name="Image 3"/>
                     <pic:cNvPicPr/>
                   </pic:nvPicPr>
                   <pic:blipFill>
@@ -3845,7 +3634,7 @@
                   <pic:spPr>
                     <a:xfrm>
                       <a:off x="0" y="0"/>
-                      <a:ext cx="4228607" cy="3789864"/>
+                      <a:ext cx="4087316" cy="3695040"/>
                     </a:xfrm>
                     <a:prstGeom prst="rect">
                       <a:avLst/>
@@ -9161,7 +8950,7 @@
       <w:pPr>
         <w:pStyle w:val="Titre2"/>
       </w:pPr>
-      <w:bookmarkStart w:id="9" w:name="_Toc70527845"/>
+      <w:bookmarkStart w:id="9" w:name="_Toc70599149"/>
       <w:r>
         <w:lastRenderedPageBreak/>
         <w:t xml:space="preserve">Les </w:t>
@@ -10079,7 +9868,7 @@
         <w:pStyle w:val="Titre2"/>
         <w:spacing w:before="240" w:after="120"/>
       </w:pPr>
-      <w:bookmarkStart w:id="10" w:name="_Toc70527846"/>
+      <w:bookmarkStart w:id="10" w:name="_Toc70599150"/>
       <w:r>
         <w:rPr>
           <w:rFonts w:eastAsia="DejaVu Sans" w:cs="DejaVu Sans"/>
@@ -10211,7 +10000,7 @@
           <w:rFonts w:eastAsia="DejaVu Sans" w:cs="DejaVu Sans"/>
         </w:rPr>
       </w:pPr>
-      <w:bookmarkStart w:id="11" w:name="_Toc70527847"/>
+      <w:bookmarkStart w:id="11" w:name="_Toc70599151"/>
       <w:r>
         <w:rPr>
           <w:rFonts w:eastAsia="DejaVu Sans" w:cs="DejaVu Sans"/>
@@ -10299,7 +10088,7 @@
       <w:pPr>
         <w:pStyle w:val="Titre2"/>
       </w:pPr>
-      <w:bookmarkStart w:id="12" w:name="_Toc70527848"/>
+      <w:bookmarkStart w:id="12" w:name="_Toc70599152"/>
       <w:proofErr w:type="spellStart"/>
       <w:r>
         <w:t>Référentiel</w:t>
@@ -10481,7 +10270,7 @@
           <w:rFonts w:eastAsia="DejaVu Sans" w:cs="DejaVu Sans"/>
         </w:rPr>
       </w:pPr>
-      <w:bookmarkStart w:id="13" w:name="_Toc70527849"/>
+      <w:bookmarkStart w:id="13" w:name="_Toc70599153"/>
       <w:proofErr w:type="spellStart"/>
       <w:r>
         <w:rPr>
@@ -11599,7 +11388,7 @@
           <w:lang w:val="fr-FR"/>
         </w:rPr>
       </w:pPr>
-      <w:bookmarkStart w:id="14" w:name="_Toc70527850"/>
+      <w:bookmarkStart w:id="14" w:name="_Toc70599154"/>
       <w:r>
         <w:rPr>
           <w:rFonts w:eastAsia="DejaVu Sans" w:cs="DejaVu Sans"/>
@@ -12174,7 +11963,7 @@
       <w:pPr>
         <w:pStyle w:val="Titre1"/>
       </w:pPr>
-      <w:bookmarkStart w:id="15" w:name="_Toc70527851"/>
+      <w:bookmarkStart w:id="15" w:name="_Toc70599155"/>
       <w:r>
         <w:lastRenderedPageBreak/>
         <w:t>Les workflows</w:t>
@@ -12190,6 +11979,78 @@
           <w:lang w:val="fr-FR"/>
         </w:rPr>
       </w:pPr>
+      <w:r>
+        <w:rPr>
+          <w:lang w:val="fr-FR"/>
+        </w:rPr>
+        <w:t>Les</w:t>
+      </w:r>
+      <w:r>
+        <w:rPr>
+          <w:lang w:val="fr-FR"/>
+        </w:rPr>
+        <w:t xml:space="preserve"> workflow</w:t>
+      </w:r>
+      <w:r>
+        <w:rPr>
+          <w:lang w:val="fr-FR"/>
+        </w:rPr>
+        <w:t>s désignent</w:t>
+      </w:r>
+      <w:r>
+        <w:rPr>
+          <w:lang w:val="fr-FR"/>
+        </w:rPr>
+        <w:t xml:space="preserve"> le circuit de validation ou de traitement, les tâches à accomplir entre les différents acteurs </w:t>
+      </w:r>
+      <w:r>
+        <w:rPr>
+          <w:lang w:val="fr-FR"/>
+        </w:rPr>
+        <w:t>et/ou utilisateur</w:t>
+      </w:r>
+      <w:r>
+        <w:rPr>
+          <w:lang w:val="fr-FR"/>
+        </w:rPr>
+        <w:t>s</w:t>
+      </w:r>
+      <w:r>
+        <w:rPr>
+          <w:lang w:val="fr-FR"/>
+        </w:rPr>
+        <w:t xml:space="preserve"> de l’application</w:t>
+      </w:r>
+      <w:r>
+        <w:rPr>
+          <w:lang w:val="fr-FR"/>
+        </w:rPr>
+        <w:t xml:space="preserve">, les délais, les modes de validation, et fournit à chacun des acteurs les informations </w:t>
+      </w:r>
+      <w:r>
+        <w:rPr>
+          <w:lang w:val="fr-FR"/>
+        </w:rPr>
+        <w:t>indispensables</w:t>
+      </w:r>
+      <w:r>
+        <w:rPr>
+          <w:lang w:val="fr-FR"/>
+        </w:rPr>
+        <w:t xml:space="preserve"> </w:t>
+      </w:r>
+      <w:r>
+        <w:rPr>
+          <w:lang w:val="fr-FR"/>
+        </w:rPr>
+        <w:t>dans</w:t>
+      </w:r>
+      <w:r>
+        <w:rPr>
+          <w:lang w:val="fr-FR"/>
+        </w:rPr>
+        <w:t xml:space="preserve"> la réalisation de sa tâche.</w:t>
+      </w:r>
     </w:p>
     <w:p>
       <w:pPr>
@@ -12198,7 +12059,7 @@
           <w:lang w:val="fr-FR"/>
         </w:rPr>
       </w:pPr>
-      <w:bookmarkStart w:id="16" w:name="_Toc70527852"/>
+      <w:bookmarkStart w:id="16" w:name="_Toc70599156"/>
       <w:r>
         <w:rPr>
           <w:lang w:val="fr-FR"/>
@@ -12209,7 +12070,13 @@
         <w:rPr>
           <w:lang w:val="fr-FR"/>
         </w:rPr>
-        <w:t>cycle de vie d’</w:t>
+        <w:t>diagramme d’activité de la</w:t>
+      </w:r>
+      <w:r>
+        <w:rPr>
+          <w:lang w:val="fr-FR"/>
+        </w:rPr>
+        <w:t xml:space="preserve"> vie d’</w:t>
       </w:r>
       <w:r>
         <w:rPr>
@@ -12333,51 +12200,7 @@
           <w:u w:val="single"/>
           <w:lang w:val="fr-FR"/>
         </w:rPr>
-        <w:t xml:space="preserve">DIAGRAMME </w:t>
-      </w:r>
-      <w:r>
-        <w:rPr>
-          <w:b/>
-          <w:bCs/>
-          <w:sz w:val="21"/>
-          <w:szCs w:val="20"/>
-          <w:u w:val="single"/>
-          <w:lang w:val="fr-FR"/>
-        </w:rPr>
-        <w:t>5</w:t>
-      </w:r>
-      <w:r>
-        <w:rPr>
-          <w:b/>
-          <w:bCs/>
-          <w:sz w:val="21"/>
-          <w:szCs w:val="20"/>
-          <w:u w:val="single"/>
-          <w:lang w:val="fr-FR"/>
-        </w:rPr>
-        <w:t> : DIAGRAMME D</w:t>
-      </w:r>
-      <w:r>
-        <w:rPr>
-          <w:b/>
-          <w:bCs/>
-          <w:sz w:val="21"/>
-          <w:szCs w:val="20"/>
-          <w:u w:val="single"/>
-          <w:lang w:val="fr-FR"/>
-        </w:rPr>
-        <w:t xml:space="preserve">’ACTIVITÉ DE LA VIE D’UNE COMMANDE CHEZ </w:t>
-      </w:r>
-      <w:r>
-        <w:rPr>
-          <w:b/>
-          <w:bCs/>
-          <w:sz w:val="21"/>
-          <w:szCs w:val="20"/>
-          <w:u w:val="single"/>
-          <w:lang w:val="fr-FR"/>
-        </w:rPr>
-        <w:t>OC PIZZA</w:t>
+        <w:t>DIAGRAMME 5 : DIAGRAMME D’ACTIVITÉ DE LA VIE D’UNE COMMANDE CHEZ OC PIZZA</w:t>
       </w:r>
     </w:p>
     <w:p>
@@ -12402,7 +12225,7 @@
           <w:lang w:val="fr-FR"/>
         </w:rPr>
       </w:pPr>
-      <w:bookmarkStart w:id="17" w:name="_Toc70527853"/>
+      <w:bookmarkStart w:id="17" w:name="_Toc70599157"/>
       <w:r>
         <w:rPr>
           <w:lang w:val="fr-FR"/>
@@ -12455,18 +12278,18 @@
           <w:lang w:val="fr-FR"/>
         </w:rPr>
         <w:drawing>
-          <wp:anchor distT="0" distB="0" distL="114300" distR="114300" simplePos="0" relativeHeight="251659264" behindDoc="1" locked="0" layoutInCell="1" allowOverlap="1" wp14:anchorId="6AEBB6EA" wp14:editId="3D2A74DD">
+          <wp:anchor distT="0" distB="0" distL="114300" distR="114300" simplePos="0" relativeHeight="251659264" behindDoc="1" locked="0" layoutInCell="1" allowOverlap="1" wp14:anchorId="343DE4A2" wp14:editId="08DED84F">
             <wp:simplePos x="0" y="0"/>
             <wp:positionH relativeFrom="column">
-              <wp:posOffset>-347558</wp:posOffset>
+              <wp:posOffset>0</wp:posOffset>
             </wp:positionH>
             <wp:positionV relativeFrom="paragraph">
-              <wp:posOffset>78105</wp:posOffset>
+              <wp:posOffset>79375</wp:posOffset>
             </wp:positionV>
-            <wp:extent cx="6714067" cy="4067935"/>
-            <wp:effectExtent l="0" t="0" r="4445" b="0"/>
+            <wp:extent cx="6120000" cy="3999600"/>
+            <wp:effectExtent l="0" t="0" r="1905" b="1270"/>
             <wp:wrapNone/>
-            <wp:docPr id="2" name="Image 2" descr="Une image contenant table&#10;&#10;Description générée automatiquement"/>
+            <wp:docPr id="1" name="Image 1"/>
             <wp:cNvGraphicFramePr>
               <a:graphicFrameLocks xmlns:a="http://schemas.openxmlformats.org/drawingml/2006/main" noChangeAspect="1"/>
             </wp:cNvGraphicFramePr>
@@ -12474,7 +12297,7 @@
               <a:graphicData uri="http://schemas.openxmlformats.org/drawingml/2006/picture">
                 <pic:pic xmlns:pic="http://schemas.openxmlformats.org/drawingml/2006/picture">
                   <pic:nvPicPr>
-                    <pic:cNvPr id="2" name="Image 2" descr="Une image contenant table&#10;&#10;Description générée automatiquement"/>
+                    <pic:cNvPr id="1" name="Image 1"/>
                     <pic:cNvPicPr/>
                   </pic:nvPicPr>
                   <pic:blipFill>
@@ -12492,7 +12315,7 @@
                   <pic:spPr>
                     <a:xfrm>
                       <a:off x="0" y="0"/>
-                      <a:ext cx="6727431" cy="4076032"/>
+                      <a:ext cx="6120000" cy="3999600"/>
                     </a:xfrm>
                     <a:prstGeom prst="rect">
                       <a:avLst/>
@@ -12718,108 +12541,87 @@
     </w:p>
     <w:p>
       <w:pPr>
-        <w:pStyle w:val="Titre2"/>
-        <w:rPr>
-          <w:lang w:val="fr-FR"/>
-        </w:rPr>
-      </w:pPr>
-      <w:bookmarkStart w:id="18" w:name="_Toc70527854"/>
-      <w:r>
-        <w:rPr>
-          <w:lang w:val="fr-FR"/>
-        </w:rPr>
-        <w:lastRenderedPageBreak/>
-        <w:t xml:space="preserve">Le </w:t>
-      </w:r>
-      <w:r>
-        <w:rPr>
-          <w:lang w:val="fr-FR"/>
-        </w:rPr>
-        <w:t>diagramme de séquence</w:t>
-      </w:r>
-      <w:r>
-        <w:rPr>
-          <w:lang w:val="fr-FR"/>
-        </w:rPr>
-        <w:t xml:space="preserve"> de la connexion</w:t>
-      </w:r>
-      <w:bookmarkEnd w:id="18"/>
-    </w:p>
-    <w:p>
-      <w:pPr>
-        <w:pStyle w:val="Corpsdetexte"/>
-        <w:spacing w:before="120"/>
-        <w:ind w:firstLine="709"/>
-        <w:rPr>
-          <w:lang w:val="fr-FR"/>
-        </w:rPr>
-      </w:pPr>
-    </w:p>
-    <w:p>
-      <w:pPr>
-        <w:pStyle w:val="Corpsdetexte"/>
-        <w:spacing w:before="120"/>
-        <w:ind w:firstLine="709"/>
-        <w:rPr>
-          <w:lang w:val="fr-FR"/>
-        </w:rPr>
-      </w:pPr>
-    </w:p>
-    <w:p>
-      <w:pPr>
         <w:pStyle w:val="Titre1"/>
       </w:pPr>
-      <w:bookmarkStart w:id="19" w:name="_Toc70527855"/>
+      <w:bookmarkStart w:id="18" w:name="_Toc70599158"/>
       <w:r>
         <w:lastRenderedPageBreak/>
         <w:t>Application Web</w:t>
       </w:r>
+      <w:bookmarkEnd w:id="18"/>
+    </w:p>
+    <w:p>
+      <w:pPr>
+        <w:pStyle w:val="Corpsdetexte"/>
+      </w:pPr>
+      <w:r>
+        <w:rPr>
+          <w:rFonts w:eastAsia="DejaVu Sans" w:cs="DejaVu Sans"/>
+        </w:rPr>
+        <w:t xml:space="preserve">Introduction, </w:t>
+      </w:r>
+      <w:proofErr w:type="spellStart"/>
+      <w:r>
+        <w:rPr>
+          <w:rFonts w:eastAsia="DejaVu Sans" w:cs="DejaVu Sans"/>
+        </w:rPr>
+        <w:t>objectifs</w:t>
+      </w:r>
+      <w:proofErr w:type="spellEnd"/>
+      <w:r>
+        <w:rPr>
+          <w:rFonts w:eastAsia="DejaVu Sans" w:cs="DejaVu Sans"/>
+        </w:rPr>
+        <w:t>...</w:t>
+      </w:r>
+    </w:p>
+    <w:p>
+      <w:pPr>
+        <w:pStyle w:val="Corpsdetexte"/>
+        <w:rPr>
+          <w:rFonts w:eastAsia="DejaVu Sans" w:cs="DejaVu Sans"/>
+        </w:rPr>
+      </w:pPr>
+    </w:p>
+    <w:p>
+      <w:pPr>
+        <w:pStyle w:val="Titre2"/>
+      </w:pPr>
+      <w:bookmarkStart w:id="19" w:name="_Toc70599159"/>
+      <w:r>
+        <w:t xml:space="preserve">Les </w:t>
+      </w:r>
+      <w:proofErr w:type="spellStart"/>
+      <w:r>
+        <w:t>acteurs</w:t>
+      </w:r>
       <w:bookmarkEnd w:id="19"/>
-    </w:p>
-    <w:p>
-      <w:pPr>
-        <w:pStyle w:val="Corpsdetexte"/>
-      </w:pPr>
-      <w:r>
-        <w:rPr>
-          <w:rFonts w:eastAsia="DejaVu Sans" w:cs="DejaVu Sans"/>
-        </w:rPr>
-        <w:t xml:space="preserve">Introduction, </w:t>
+      <w:proofErr w:type="spellEnd"/>
+    </w:p>
+    <w:p>
+      <w:pPr>
+        <w:pStyle w:val="Corpsdetexte"/>
+      </w:pPr>
+    </w:p>
+    <w:p>
+      <w:pPr>
+        <w:pStyle w:val="Titre2"/>
+      </w:pPr>
+      <w:bookmarkStart w:id="20" w:name="_Toc70599160"/>
+      <w:r>
+        <w:t xml:space="preserve">Les </w:t>
       </w:r>
       <w:proofErr w:type="spellStart"/>
       <w:r>
-        <w:rPr>
-          <w:rFonts w:eastAsia="DejaVu Sans" w:cs="DejaVu Sans"/>
-        </w:rPr>
-        <w:t>objectifs</w:t>
+        <w:t>cas</w:t>
       </w:r>
       <w:proofErr w:type="spellEnd"/>
       <w:r>
-        <w:rPr>
-          <w:rFonts w:eastAsia="DejaVu Sans" w:cs="DejaVu Sans"/>
-        </w:rPr>
-        <w:t>...</w:t>
-      </w:r>
-    </w:p>
-    <w:p>
-      <w:pPr>
-        <w:pStyle w:val="Corpsdetexte"/>
-        <w:rPr>
-          <w:rFonts w:eastAsia="DejaVu Sans" w:cs="DejaVu Sans"/>
-        </w:rPr>
-      </w:pPr>
-    </w:p>
-    <w:p>
-      <w:pPr>
-        <w:pStyle w:val="Titre2"/>
-      </w:pPr>
-      <w:bookmarkStart w:id="20" w:name="_Toc70527856"/>
-      <w:r>
-        <w:t xml:space="preserve">Les </w:t>
+        <w:t xml:space="preserve"> </w:t>
       </w:r>
       <w:proofErr w:type="spellStart"/>
       <w:r>
-        <w:t>acteurs</w:t>
+        <w:t>d’utilisation</w:t>
       </w:r>
       <w:bookmarkEnd w:id="20"/>
       <w:proofErr w:type="spellEnd"/>
@@ -12827,85 +12629,160 @@
     <w:p>
       <w:pPr>
         <w:pStyle w:val="Corpsdetexte"/>
-      </w:pPr>
-    </w:p>
-    <w:p>
-      <w:pPr>
-        <w:pStyle w:val="Titre2"/>
-      </w:pPr>
-      <w:bookmarkStart w:id="21" w:name="_Toc70527857"/>
-      <w:r>
-        <w:t xml:space="preserve">Les </w:t>
+        <w:jc w:val="center"/>
+      </w:pPr>
+    </w:p>
+    <w:p>
+      <w:pPr>
+        <w:pStyle w:val="Corpsdetexte"/>
+        <w:jc w:val="center"/>
+      </w:pPr>
+      <w:r>
+        <w:rPr>
+          <w:noProof/>
+        </w:rPr>
+        <w:drawing>
+          <wp:inline distT="0" distB="0" distL="0" distR="0" wp14:anchorId="0590407E" wp14:editId="3FE3386E">
+            <wp:extent cx="6120130" cy="4596130"/>
+            <wp:effectExtent l="0" t="0" r="1270" b="1270"/>
+            <wp:docPr id="4" name="Image 4"/>
+            <wp:cNvGraphicFramePr>
+              <a:graphicFrameLocks xmlns:a="http://schemas.openxmlformats.org/drawingml/2006/main" noChangeAspect="1"/>
+            </wp:cNvGraphicFramePr>
+            <a:graphic xmlns:a="http://schemas.openxmlformats.org/drawingml/2006/main">
+              <a:graphicData uri="http://schemas.openxmlformats.org/drawingml/2006/picture">
+                <pic:pic xmlns:pic="http://schemas.openxmlformats.org/drawingml/2006/picture">
+                  <pic:nvPicPr>
+                    <pic:cNvPr id="4" name="Image 4"/>
+                    <pic:cNvPicPr/>
+                  </pic:nvPicPr>
+                  <pic:blipFill>
+                    <a:blip r:embed="rId16" cstate="print">
+                      <a:extLst>
+                        <a:ext uri="{28A0092B-C50C-407E-A947-70E740481C1C}">
+                          <a14:useLocalDpi xmlns:a14="http://schemas.microsoft.com/office/drawing/2010/main" val="0"/>
+                        </a:ext>
+                      </a:extLst>
+                    </a:blip>
+                    <a:stretch>
+                      <a:fillRect/>
+                    </a:stretch>
+                  </pic:blipFill>
+                  <pic:spPr>
+                    <a:xfrm>
+                      <a:off x="0" y="0"/>
+                      <a:ext cx="6120130" cy="4596130"/>
+                    </a:xfrm>
+                    <a:prstGeom prst="rect">
+                      <a:avLst/>
+                    </a:prstGeom>
+                  </pic:spPr>
+                </pic:pic>
+              </a:graphicData>
+            </a:graphic>
+          </wp:inline>
+        </w:drawing>
+      </w:r>
+    </w:p>
+    <w:p>
+      <w:pPr>
+        <w:pStyle w:val="Corpsdetexte"/>
+        <w:jc w:val="center"/>
+        <w:rPr>
+          <w:lang w:val="fr-FR"/>
+        </w:rPr>
+      </w:pPr>
+      <w:r>
+        <w:rPr>
+          <w:b/>
+          <w:bCs/>
+          <w:sz w:val="21"/>
+          <w:szCs w:val="20"/>
+          <w:u w:val="single"/>
+          <w:lang w:val="fr-FR"/>
+        </w:rPr>
+        <w:t xml:space="preserve">DIAGRAMME </w:t>
+      </w:r>
+      <w:r>
+        <w:rPr>
+          <w:b/>
+          <w:bCs/>
+          <w:sz w:val="21"/>
+          <w:szCs w:val="20"/>
+          <w:u w:val="single"/>
+          <w:lang w:val="fr-FR"/>
+        </w:rPr>
+        <w:t>7</w:t>
+      </w:r>
+      <w:r>
+        <w:rPr>
+          <w:b/>
+          <w:bCs/>
+          <w:sz w:val="21"/>
+          <w:szCs w:val="20"/>
+          <w:u w:val="single"/>
+          <w:lang w:val="fr-FR"/>
+        </w:rPr>
+        <w:t> : DIAGRAMME D</w:t>
+      </w:r>
+      <w:r>
+        <w:rPr>
+          <w:b/>
+          <w:bCs/>
+          <w:sz w:val="21"/>
+          <w:szCs w:val="20"/>
+          <w:u w:val="single"/>
+          <w:lang w:val="fr-FR"/>
+        </w:rPr>
+        <w:t xml:space="preserve">E </w:t>
+      </w:r>
+      <w:r>
+        <w:rPr>
+          <w:b/>
+          <w:bCs/>
+          <w:sz w:val="21"/>
+          <w:szCs w:val="20"/>
+          <w:u w:val="single"/>
+          <w:lang w:val="fr-FR"/>
+        </w:rPr>
+        <w:t>CAS D’UTILISATION « ACHAT »</w:t>
+      </w:r>
+      <w:r>
+        <w:rPr>
+          <w:b/>
+          <w:bCs/>
+          <w:sz w:val="21"/>
+          <w:szCs w:val="20"/>
+          <w:u w:val="single"/>
+          <w:lang w:val="fr-FR"/>
+        </w:rPr>
+        <w:t xml:space="preserve"> CHEZ OC PIZZA</w:t>
+      </w:r>
+    </w:p>
+    <w:p>
+      <w:pPr>
+        <w:pStyle w:val="Titre3"/>
+      </w:pPr>
+      <w:r>
+        <w:lastRenderedPageBreak/>
+        <w:t>Package A</w:t>
+      </w:r>
+    </w:p>
+    <w:p>
+      <w:pPr>
+        <w:pStyle w:val="Titre4"/>
+      </w:pPr>
+      <w:r>
+        <w:t xml:space="preserve">UC1 – Cas </w:t>
       </w:r>
       <w:proofErr w:type="spellStart"/>
       <w:r>
-        <w:t>cas</w:t>
+        <w:t>d’utilisation</w:t>
       </w:r>
       <w:proofErr w:type="spellEnd"/>
       <w:r>
-        <w:t xml:space="preserve"> </w:t>
-      </w:r>
-      <w:proofErr w:type="spellStart"/>
-      <w:r>
-        <w:t>d’utilisation</w:t>
-      </w:r>
-      <w:bookmarkEnd w:id="21"/>
-      <w:proofErr w:type="spellEnd"/>
-    </w:p>
-    <w:p>
-      <w:pPr>
-        <w:pStyle w:val="Corpsdetexte"/>
-        <w:jc w:val="center"/>
-      </w:pPr>
-      <w:proofErr w:type="spellStart"/>
-      <w:r>
-        <w:t>Diagramme</w:t>
-      </w:r>
-      <w:proofErr w:type="spellEnd"/>
-      <w:r>
-        <w:t xml:space="preserve"> UML de </w:t>
-      </w:r>
-      <w:proofErr w:type="spellStart"/>
-      <w:r>
-        <w:t>cas</w:t>
-      </w:r>
-      <w:proofErr w:type="spellEnd"/>
-      <w:r>
-        <w:t xml:space="preserve"> </w:t>
-      </w:r>
-      <w:proofErr w:type="spellStart"/>
-      <w:r>
-        <w:t>d’utilisation</w:t>
-      </w:r>
-      <w:proofErr w:type="spellEnd"/>
-    </w:p>
-    <w:p>
-      <w:pPr>
-        <w:pStyle w:val="Titre3"/>
-      </w:pPr>
-      <w:bookmarkStart w:id="22" w:name="_Toc70527858"/>
-      <w:r>
-        <w:t>Package A</w:t>
-      </w:r>
-      <w:bookmarkEnd w:id="22"/>
-    </w:p>
-    <w:p>
-      <w:pPr>
-        <w:pStyle w:val="Titre4"/>
-      </w:pPr>
-      <w:bookmarkStart w:id="23" w:name="_Toc70527859"/>
-      <w:r>
-        <w:t xml:space="preserve">UC1 – Cas </w:t>
-      </w:r>
-      <w:proofErr w:type="spellStart"/>
-      <w:r>
-        <w:t>d’utilisation</w:t>
-      </w:r>
-      <w:proofErr w:type="spellEnd"/>
-      <w:r>
         <w:t xml:space="preserve"> X</w:t>
       </w:r>
-      <w:bookmarkEnd w:id="23"/>
     </w:p>
     <w:tbl>
       <w:tblPr>
@@ -13272,7 +13149,6 @@
       <w:pPr>
         <w:pStyle w:val="Titre5"/>
       </w:pPr>
-      <w:bookmarkStart w:id="24" w:name="_Toc70527860"/>
       <w:proofErr w:type="spellStart"/>
       <w:r>
         <w:t>Scénario</w:t>
@@ -13298,7 +13174,6 @@
       <w:r>
         <w:t>Xxxxx</w:t>
       </w:r>
-      <w:bookmarkEnd w:id="24"/>
       <w:proofErr w:type="spellEnd"/>
     </w:p>
     <w:p>
@@ -13314,7 +13189,6 @@
       <w:pPr>
         <w:pStyle w:val="Titre4"/>
       </w:pPr>
-      <w:bookmarkStart w:id="25" w:name="_Toc70527861"/>
       <w:r>
         <w:t xml:space="preserve">Cas </w:t>
       </w:r>
@@ -13326,7 +13200,6 @@
       <w:r>
         <w:t xml:space="preserve"> Y</w:t>
       </w:r>
-      <w:bookmarkEnd w:id="25"/>
     </w:p>
     <w:p>
       <w:pPr>
@@ -13340,11 +13213,9 @@
       <w:pPr>
         <w:pStyle w:val="Titre3"/>
       </w:pPr>
-      <w:bookmarkStart w:id="26" w:name="_Toc70527862"/>
       <w:r>
         <w:t>Package B</w:t>
       </w:r>
-      <w:bookmarkEnd w:id="26"/>
     </w:p>
     <w:p>
       <w:pPr>
@@ -13358,13 +13229,962 @@
       <w:pPr>
         <w:pStyle w:val="Titre2"/>
       </w:pPr>
-      <w:bookmarkStart w:id="27" w:name="_Toc70527863"/>
+      <w:r>
+        <w:t xml:space="preserve">Les </w:t>
+      </w:r>
+      <w:proofErr w:type="spellStart"/>
+      <w:r>
+        <w:t>règles</w:t>
+      </w:r>
+      <w:proofErr w:type="spellEnd"/>
+      <w:r>
+        <w:t xml:space="preserve"> de gestion </w:t>
+      </w:r>
+      <w:proofErr w:type="spellStart"/>
+      <w:r>
+        <w:t>générales</w:t>
+      </w:r>
+      <w:proofErr w:type="spellEnd"/>
+    </w:p>
+    <w:p>
+      <w:pPr>
+        <w:pStyle w:val="Corpsdetexte"/>
+      </w:pPr>
+    </w:p>
+    <w:p>
+      <w:pPr>
+        <w:pStyle w:val="Titre2"/>
+      </w:pPr>
+      <w:r>
+        <w:t>Le workflow XXX</w:t>
+      </w:r>
+    </w:p>
+    <w:p>
+      <w:pPr>
+        <w:pStyle w:val="Corpsdetexte"/>
+      </w:pPr>
+    </w:p>
+    <w:p>
+      <w:pPr>
+        <w:pStyle w:val="Corpsdetexte"/>
+        <w:jc w:val="center"/>
+      </w:pPr>
+    </w:p>
+    <w:p>
+      <w:pPr>
+        <w:rPr>
+          <w:rFonts w:ascii="Open Sans" w:eastAsia="Source Han Sans CN Regular" w:hAnsi="Open Sans" w:cs="Lohit Devanagari"/>
+          <w:kern w:val="1"/>
+          <w:sz w:val="22"/>
+          <w:lang w:val="en-GB" w:eastAsia="zh-CN" w:bidi="hi-IN"/>
+        </w:rPr>
+      </w:pPr>
+      <w:r>
+        <w:br w:type="page"/>
+      </w:r>
+    </w:p>
+    <w:p>
+      <w:pPr>
+        <w:pStyle w:val="Titre2"/>
+      </w:pPr>
       <w:r>
         <w:lastRenderedPageBreak/>
         <w:t xml:space="preserve">Les </w:t>
       </w:r>
       <w:proofErr w:type="spellStart"/>
       <w:r>
+        <w:t>cas</w:t>
+      </w:r>
+      <w:proofErr w:type="spellEnd"/>
+      <w:r>
+        <w:t xml:space="preserve"> </w:t>
+      </w:r>
+      <w:proofErr w:type="spellStart"/>
+      <w:r>
+        <w:t>d’utilisation</w:t>
+      </w:r>
+      <w:proofErr w:type="spellEnd"/>
+    </w:p>
+    <w:p>
+      <w:pPr>
+        <w:pStyle w:val="Corpsdetexte"/>
+        <w:jc w:val="center"/>
+      </w:pPr>
+      <w:r>
+        <w:rPr>
+          <w:noProof/>
+        </w:rPr>
+        <w:drawing>
+          <wp:anchor distT="0" distB="0" distL="114300" distR="114300" simplePos="0" relativeHeight="251660288" behindDoc="1" locked="0" layoutInCell="1" allowOverlap="1" wp14:anchorId="641EB4D1" wp14:editId="06321293">
+            <wp:simplePos x="0" y="0"/>
+            <wp:positionH relativeFrom="column">
+              <wp:posOffset>202777</wp:posOffset>
+            </wp:positionH>
+            <wp:positionV relativeFrom="paragraph">
+              <wp:posOffset>220980</wp:posOffset>
+            </wp:positionV>
+            <wp:extent cx="6120000" cy="5198400"/>
+            <wp:effectExtent l="0" t="0" r="1905" b="0"/>
+            <wp:wrapNone/>
+            <wp:docPr id="7" name="Image 7"/>
+            <wp:cNvGraphicFramePr>
+              <a:graphicFrameLocks xmlns:a="http://schemas.openxmlformats.org/drawingml/2006/main" noChangeAspect="1"/>
+            </wp:cNvGraphicFramePr>
+            <a:graphic xmlns:a="http://schemas.openxmlformats.org/drawingml/2006/main">
+              <a:graphicData uri="http://schemas.openxmlformats.org/drawingml/2006/picture">
+                <pic:pic xmlns:pic="http://schemas.openxmlformats.org/drawingml/2006/picture">
+                  <pic:nvPicPr>
+                    <pic:cNvPr id="7" name="Image 7"/>
+                    <pic:cNvPicPr/>
+                  </pic:nvPicPr>
+                  <pic:blipFill>
+                    <a:blip r:embed="rId17" cstate="print">
+                      <a:extLst>
+                        <a:ext uri="{28A0092B-C50C-407E-A947-70E740481C1C}">
+                          <a14:useLocalDpi xmlns:a14="http://schemas.microsoft.com/office/drawing/2010/main" val="0"/>
+                        </a:ext>
+                      </a:extLst>
+                    </a:blip>
+                    <a:stretch>
+                      <a:fillRect/>
+                    </a:stretch>
+                  </pic:blipFill>
+                  <pic:spPr>
+                    <a:xfrm>
+                      <a:off x="0" y="0"/>
+                      <a:ext cx="6120000" cy="5198400"/>
+                    </a:xfrm>
+                    <a:prstGeom prst="rect">
+                      <a:avLst/>
+                    </a:prstGeom>
+                  </pic:spPr>
+                </pic:pic>
+              </a:graphicData>
+            </a:graphic>
+            <wp14:sizeRelH relativeFrom="margin">
+              <wp14:pctWidth>0</wp14:pctWidth>
+            </wp14:sizeRelH>
+            <wp14:sizeRelV relativeFrom="margin">
+              <wp14:pctHeight>0</wp14:pctHeight>
+            </wp14:sizeRelV>
+          </wp:anchor>
+        </w:drawing>
+      </w:r>
+    </w:p>
+    <w:p>
+      <w:pPr>
+        <w:pStyle w:val="Corpsdetexte"/>
+        <w:jc w:val="center"/>
+      </w:pPr>
+    </w:p>
+    <w:p>
+      <w:pPr>
+        <w:pStyle w:val="Corpsdetexte"/>
+        <w:jc w:val="center"/>
+      </w:pPr>
+    </w:p>
+    <w:p>
+      <w:pPr>
+        <w:pStyle w:val="Corpsdetexte"/>
+        <w:jc w:val="center"/>
+      </w:pPr>
+    </w:p>
+    <w:p>
+      <w:pPr>
+        <w:pStyle w:val="Corpsdetexte"/>
+        <w:jc w:val="center"/>
+      </w:pPr>
+    </w:p>
+    <w:p>
+      <w:pPr>
+        <w:pStyle w:val="Corpsdetexte"/>
+        <w:jc w:val="center"/>
+      </w:pPr>
+    </w:p>
+    <w:p>
+      <w:pPr>
+        <w:pStyle w:val="Corpsdetexte"/>
+        <w:jc w:val="center"/>
+      </w:pPr>
+    </w:p>
+    <w:p>
+      <w:pPr>
+        <w:pStyle w:val="Corpsdetexte"/>
+        <w:jc w:val="center"/>
+      </w:pPr>
+    </w:p>
+    <w:p>
+      <w:pPr>
+        <w:pStyle w:val="Corpsdetexte"/>
+        <w:jc w:val="center"/>
+      </w:pPr>
+    </w:p>
+    <w:p>
+      <w:pPr>
+        <w:pStyle w:val="Corpsdetexte"/>
+        <w:jc w:val="center"/>
+        <w:rPr>
+          <w:b/>
+          <w:bCs/>
+          <w:sz w:val="21"/>
+          <w:szCs w:val="20"/>
+          <w:u w:val="single"/>
+          <w:lang w:val="fr-FR"/>
+        </w:rPr>
+      </w:pPr>
+    </w:p>
+    <w:p>
+      <w:pPr>
+        <w:pStyle w:val="Corpsdetexte"/>
+        <w:jc w:val="center"/>
+        <w:rPr>
+          <w:b/>
+          <w:bCs/>
+          <w:sz w:val="21"/>
+          <w:szCs w:val="20"/>
+          <w:u w:val="single"/>
+          <w:lang w:val="fr-FR"/>
+        </w:rPr>
+      </w:pPr>
+    </w:p>
+    <w:p>
+      <w:pPr>
+        <w:pStyle w:val="Corpsdetexte"/>
+        <w:jc w:val="center"/>
+        <w:rPr>
+          <w:b/>
+          <w:bCs/>
+          <w:sz w:val="21"/>
+          <w:szCs w:val="20"/>
+          <w:u w:val="single"/>
+          <w:lang w:val="fr-FR"/>
+        </w:rPr>
+      </w:pPr>
+    </w:p>
+    <w:p>
+      <w:pPr>
+        <w:pStyle w:val="Corpsdetexte"/>
+        <w:jc w:val="center"/>
+        <w:rPr>
+          <w:b/>
+          <w:bCs/>
+          <w:sz w:val="21"/>
+          <w:szCs w:val="20"/>
+          <w:u w:val="single"/>
+          <w:lang w:val="fr-FR"/>
+        </w:rPr>
+      </w:pPr>
+    </w:p>
+    <w:p>
+      <w:pPr>
+        <w:pStyle w:val="Corpsdetexte"/>
+        <w:jc w:val="center"/>
+        <w:rPr>
+          <w:b/>
+          <w:bCs/>
+          <w:sz w:val="21"/>
+          <w:szCs w:val="20"/>
+          <w:u w:val="single"/>
+          <w:lang w:val="fr-FR"/>
+        </w:rPr>
+      </w:pPr>
+    </w:p>
+    <w:p>
+      <w:pPr>
+        <w:pStyle w:val="Corpsdetexte"/>
+        <w:jc w:val="center"/>
+        <w:rPr>
+          <w:b/>
+          <w:bCs/>
+          <w:sz w:val="21"/>
+          <w:szCs w:val="20"/>
+          <w:u w:val="single"/>
+          <w:lang w:val="fr-FR"/>
+        </w:rPr>
+      </w:pPr>
+    </w:p>
+    <w:p>
+      <w:pPr>
+        <w:pStyle w:val="Corpsdetexte"/>
+        <w:jc w:val="center"/>
+        <w:rPr>
+          <w:b/>
+          <w:bCs/>
+          <w:sz w:val="21"/>
+          <w:szCs w:val="20"/>
+          <w:u w:val="single"/>
+          <w:lang w:val="fr-FR"/>
+        </w:rPr>
+      </w:pPr>
+    </w:p>
+    <w:p>
+      <w:pPr>
+        <w:pStyle w:val="Corpsdetexte"/>
+        <w:jc w:val="center"/>
+        <w:rPr>
+          <w:b/>
+          <w:bCs/>
+          <w:sz w:val="21"/>
+          <w:szCs w:val="20"/>
+          <w:u w:val="single"/>
+          <w:lang w:val="fr-FR"/>
+        </w:rPr>
+      </w:pPr>
+    </w:p>
+    <w:p>
+      <w:pPr>
+        <w:pStyle w:val="Corpsdetexte"/>
+        <w:jc w:val="center"/>
+        <w:rPr>
+          <w:b/>
+          <w:bCs/>
+          <w:sz w:val="21"/>
+          <w:szCs w:val="20"/>
+          <w:u w:val="single"/>
+          <w:lang w:val="fr-FR"/>
+        </w:rPr>
+      </w:pPr>
+    </w:p>
+    <w:p>
+      <w:pPr>
+        <w:pStyle w:val="Corpsdetexte"/>
+        <w:jc w:val="center"/>
+        <w:rPr>
+          <w:b/>
+          <w:bCs/>
+          <w:sz w:val="21"/>
+          <w:szCs w:val="20"/>
+          <w:u w:val="single"/>
+          <w:lang w:val="fr-FR"/>
+        </w:rPr>
+      </w:pPr>
+    </w:p>
+    <w:p>
+      <w:pPr>
+        <w:pStyle w:val="Corpsdetexte"/>
+        <w:jc w:val="center"/>
+        <w:rPr>
+          <w:b/>
+          <w:bCs/>
+          <w:sz w:val="21"/>
+          <w:szCs w:val="20"/>
+          <w:u w:val="single"/>
+          <w:lang w:val="fr-FR"/>
+        </w:rPr>
+      </w:pPr>
+    </w:p>
+    <w:p>
+      <w:pPr>
+        <w:pStyle w:val="Corpsdetexte"/>
+        <w:jc w:val="center"/>
+        <w:rPr>
+          <w:b/>
+          <w:bCs/>
+          <w:sz w:val="21"/>
+          <w:szCs w:val="20"/>
+          <w:u w:val="single"/>
+          <w:lang w:val="fr-FR"/>
+        </w:rPr>
+      </w:pPr>
+    </w:p>
+    <w:p>
+      <w:pPr>
+        <w:pStyle w:val="Corpsdetexte"/>
+        <w:jc w:val="center"/>
+        <w:rPr>
+          <w:b/>
+          <w:bCs/>
+          <w:sz w:val="21"/>
+          <w:szCs w:val="20"/>
+          <w:u w:val="single"/>
+          <w:lang w:val="fr-FR"/>
+        </w:rPr>
+      </w:pPr>
+    </w:p>
+    <w:p>
+      <w:pPr>
+        <w:pStyle w:val="Corpsdetexte"/>
+        <w:jc w:val="center"/>
+        <w:rPr>
+          <w:b/>
+          <w:bCs/>
+          <w:sz w:val="21"/>
+          <w:szCs w:val="20"/>
+          <w:u w:val="single"/>
+          <w:lang w:val="fr-FR"/>
+        </w:rPr>
+      </w:pPr>
+    </w:p>
+    <w:p>
+      <w:pPr>
+        <w:pStyle w:val="Corpsdetexte"/>
+        <w:jc w:val="center"/>
+        <w:rPr>
+          <w:lang w:val="fr-FR"/>
+        </w:rPr>
+      </w:pPr>
+      <w:r>
+        <w:rPr>
+          <w:b/>
+          <w:bCs/>
+          <w:sz w:val="21"/>
+          <w:szCs w:val="20"/>
+          <w:u w:val="single"/>
+          <w:lang w:val="fr-FR"/>
+        </w:rPr>
+        <w:t xml:space="preserve">DIAGRAMME </w:t>
+      </w:r>
+      <w:r>
+        <w:rPr>
+          <w:b/>
+          <w:bCs/>
+          <w:sz w:val="21"/>
+          <w:szCs w:val="20"/>
+          <w:u w:val="single"/>
+          <w:lang w:val="fr-FR"/>
+        </w:rPr>
+        <w:t>8</w:t>
+      </w:r>
+      <w:r>
+        <w:rPr>
+          <w:b/>
+          <w:bCs/>
+          <w:sz w:val="21"/>
+          <w:szCs w:val="20"/>
+          <w:u w:val="single"/>
+          <w:lang w:val="fr-FR"/>
+        </w:rPr>
+        <w:t> : DIAGRAMME D</w:t>
+      </w:r>
+      <w:r>
+        <w:rPr>
+          <w:b/>
+          <w:bCs/>
+          <w:sz w:val="21"/>
+          <w:szCs w:val="20"/>
+          <w:u w:val="single"/>
+          <w:lang w:val="fr-FR"/>
+        </w:rPr>
+        <w:t>E CAS D’UTILISATION « </w:t>
+      </w:r>
+      <w:r>
+        <w:rPr>
+          <w:b/>
+          <w:bCs/>
+          <w:sz w:val="21"/>
+          <w:szCs w:val="20"/>
+          <w:u w:val="single"/>
+          <w:lang w:val="fr-FR"/>
+        </w:rPr>
+        <w:t>PRÉPARATION</w:t>
+      </w:r>
+      <w:r>
+        <w:rPr>
+          <w:b/>
+          <w:bCs/>
+          <w:sz w:val="21"/>
+          <w:szCs w:val="20"/>
+          <w:u w:val="single"/>
+          <w:lang w:val="fr-FR"/>
+        </w:rPr>
+        <w:t> »</w:t>
+      </w:r>
+      <w:r>
+        <w:rPr>
+          <w:b/>
+          <w:bCs/>
+          <w:sz w:val="21"/>
+          <w:szCs w:val="20"/>
+          <w:u w:val="single"/>
+          <w:lang w:val="fr-FR"/>
+        </w:rPr>
+        <w:t xml:space="preserve"> CHEZ OC PIZZA</w:t>
+      </w:r>
+    </w:p>
+    <w:p>
+      <w:pPr>
+        <w:pStyle w:val="Corpsdetexte"/>
+        <w:jc w:val="center"/>
+        <w:rPr>
+          <w:lang w:val="fr-FR"/>
+        </w:rPr>
+      </w:pPr>
+    </w:p>
+    <w:p>
+      <w:pPr>
+        <w:pStyle w:val="Titre3"/>
+      </w:pPr>
+      <w:r>
+        <w:lastRenderedPageBreak/>
+        <w:t>Package A</w:t>
+      </w:r>
+    </w:p>
+    <w:p>
+      <w:pPr>
+        <w:pStyle w:val="Titre4"/>
+      </w:pPr>
+      <w:r>
+        <w:t xml:space="preserve">UC1 – Cas </w:t>
+      </w:r>
+      <w:proofErr w:type="spellStart"/>
+      <w:r>
+        <w:t>d’utilisation</w:t>
+      </w:r>
+      <w:proofErr w:type="spellEnd"/>
+      <w:r>
+        <w:t xml:space="preserve"> X</w:t>
+      </w:r>
+    </w:p>
+    <w:tbl>
+      <w:tblPr>
+        <w:tblW w:w="0" w:type="auto"/>
+        <w:tblInd w:w="55" w:type="dxa"/>
+        <w:tblLayout w:type="fixed"/>
+        <w:tblCellMar>
+          <w:top w:w="55" w:type="dxa"/>
+          <w:left w:w="55" w:type="dxa"/>
+          <w:bottom w:w="55" w:type="dxa"/>
+          <w:right w:w="55" w:type="dxa"/>
+        </w:tblCellMar>
+        <w:tblLook w:val="0000" w:firstRow="0" w:lastRow="0" w:firstColumn="0" w:lastColumn="0" w:noHBand="0" w:noVBand="0"/>
+      </w:tblPr>
+      <w:tblGrid>
+        <w:gridCol w:w="2409"/>
+        <w:gridCol w:w="7464"/>
+      </w:tblGrid>
+      <w:tr>
+        <w:trPr>
+          <w:trHeight w:val="375"/>
+        </w:trPr>
+        <w:tc>
+          <w:tcPr>
+            <w:tcW w:w="2409" w:type="dxa"/>
+            <w:tcBorders>
+              <w:top w:val="none" w:sz="1" w:space="0" w:color="000000"/>
+              <w:left w:val="none" w:sz="1" w:space="0" w:color="000000"/>
+              <w:bottom w:val="none" w:sz="1" w:space="0" w:color="000000"/>
+            </w:tcBorders>
+            <w:shd w:val="clear" w:color="auto" w:fill="E6E6E6"/>
+          </w:tcPr>
+          <w:p>
+            <w:pPr>
+              <w:pStyle w:val="En-tte"/>
+              <w:keepNext/>
+            </w:pPr>
+            <w:r>
+              <w:rPr>
+                <w:lang w:val="fr-FR"/>
+              </w:rPr>
+              <w:t>Identifiant</w:t>
+            </w:r>
+          </w:p>
+        </w:tc>
+        <w:tc>
+          <w:tcPr>
+            <w:tcW w:w="7464" w:type="dxa"/>
+            <w:tcBorders>
+              <w:top w:val="none" w:sz="1" w:space="0" w:color="000000"/>
+              <w:left w:val="none" w:sz="1" w:space="0" w:color="000000"/>
+              <w:bottom w:val="none" w:sz="1" w:space="0" w:color="000000"/>
+              <w:right w:val="none" w:sz="1" w:space="0" w:color="000000"/>
+            </w:tcBorders>
+            <w:shd w:val="clear" w:color="auto" w:fill="auto"/>
+          </w:tcPr>
+          <w:p>
+            <w:pPr>
+              <w:pStyle w:val="Contenudetableau"/>
+            </w:pPr>
+            <w:r>
+              <w:t xml:space="preserve">UC1 – </w:t>
+            </w:r>
+            <w:proofErr w:type="spellStart"/>
+            <w:r>
+              <w:t>Xxxx</w:t>
+            </w:r>
+            <w:proofErr w:type="spellEnd"/>
+          </w:p>
+        </w:tc>
+      </w:tr>
+      <w:tr>
+        <w:trPr>
+          <w:trHeight w:val="375"/>
+        </w:trPr>
+        <w:tc>
+          <w:tcPr>
+            <w:tcW w:w="2409" w:type="dxa"/>
+            <w:tcBorders>
+              <w:left w:val="none" w:sz="1" w:space="0" w:color="000000"/>
+              <w:bottom w:val="none" w:sz="1" w:space="0" w:color="000000"/>
+            </w:tcBorders>
+            <w:shd w:val="clear" w:color="auto" w:fill="E6E6E6"/>
+          </w:tcPr>
+          <w:p>
+            <w:pPr>
+              <w:pStyle w:val="En-tte"/>
+              <w:keepNext/>
+            </w:pPr>
+            <w:r>
+              <w:rPr>
+                <w:lang w:val="fr-FR"/>
+              </w:rPr>
+              <w:t>Description</w:t>
+            </w:r>
+          </w:p>
+        </w:tc>
+        <w:tc>
+          <w:tcPr>
+            <w:tcW w:w="7464" w:type="dxa"/>
+            <w:tcBorders>
+              <w:left w:val="none" w:sz="1" w:space="0" w:color="000000"/>
+              <w:bottom w:val="none" w:sz="1" w:space="0" w:color="000000"/>
+              <w:right w:val="none" w:sz="1" w:space="0" w:color="000000"/>
+            </w:tcBorders>
+            <w:shd w:val="clear" w:color="auto" w:fill="auto"/>
+          </w:tcPr>
+          <w:p>
+            <w:pPr>
+              <w:pStyle w:val="Contenudetableau"/>
+            </w:pPr>
+          </w:p>
+        </w:tc>
+      </w:tr>
+      <w:tr>
+        <w:trPr>
+          <w:trHeight w:val="375"/>
+        </w:trPr>
+        <w:tc>
+          <w:tcPr>
+            <w:tcW w:w="2409" w:type="dxa"/>
+            <w:tcBorders>
+              <w:left w:val="none" w:sz="1" w:space="0" w:color="000000"/>
+              <w:bottom w:val="none" w:sz="1" w:space="0" w:color="000000"/>
+            </w:tcBorders>
+            <w:shd w:val="clear" w:color="auto" w:fill="E6E6E6"/>
+          </w:tcPr>
+          <w:p>
+            <w:pPr>
+              <w:pStyle w:val="En-tte"/>
+              <w:keepNext/>
+            </w:pPr>
+            <w:proofErr w:type="spellStart"/>
+            <w:r>
+              <w:rPr>
+                <w:lang w:val="fr-FR"/>
+              </w:rPr>
+              <w:t>Pré-conditions</w:t>
+            </w:r>
+            <w:proofErr w:type="spellEnd"/>
+          </w:p>
+        </w:tc>
+        <w:tc>
+          <w:tcPr>
+            <w:tcW w:w="7464" w:type="dxa"/>
+            <w:tcBorders>
+              <w:left w:val="none" w:sz="1" w:space="0" w:color="000000"/>
+              <w:bottom w:val="none" w:sz="1" w:space="0" w:color="000000"/>
+              <w:right w:val="none" w:sz="1" w:space="0" w:color="000000"/>
+            </w:tcBorders>
+            <w:shd w:val="clear" w:color="auto" w:fill="auto"/>
+          </w:tcPr>
+          <w:p>
+            <w:pPr>
+              <w:pStyle w:val="Contenudetableau"/>
+              <w:numPr>
+                <w:ilvl w:val="0"/>
+                <w:numId w:val="5"/>
+              </w:numPr>
+            </w:pPr>
+          </w:p>
+        </w:tc>
+      </w:tr>
+      <w:tr>
+        <w:trPr>
+          <w:trHeight w:val="375"/>
+        </w:trPr>
+        <w:tc>
+          <w:tcPr>
+            <w:tcW w:w="2409" w:type="dxa"/>
+            <w:tcBorders>
+              <w:left w:val="none" w:sz="1" w:space="0" w:color="000000"/>
+              <w:bottom w:val="none" w:sz="1" w:space="0" w:color="000000"/>
+            </w:tcBorders>
+            <w:shd w:val="clear" w:color="auto" w:fill="E6E6E6"/>
+          </w:tcPr>
+          <w:p>
+            <w:pPr>
+              <w:pStyle w:val="En-tte"/>
+              <w:keepNext/>
+            </w:pPr>
+            <w:r>
+              <w:rPr>
+                <w:lang w:val="fr-FR"/>
+              </w:rPr>
+              <w:t>Données en entrée</w:t>
+            </w:r>
+          </w:p>
+        </w:tc>
+        <w:tc>
+          <w:tcPr>
+            <w:tcW w:w="7464" w:type="dxa"/>
+            <w:tcBorders>
+              <w:left w:val="none" w:sz="1" w:space="0" w:color="000000"/>
+              <w:bottom w:val="none" w:sz="1" w:space="0" w:color="000000"/>
+              <w:right w:val="none" w:sz="1" w:space="0" w:color="000000"/>
+            </w:tcBorders>
+            <w:shd w:val="clear" w:color="auto" w:fill="auto"/>
+          </w:tcPr>
+          <w:p>
+            <w:pPr>
+              <w:pStyle w:val="Contenudetableau"/>
+              <w:numPr>
+                <w:ilvl w:val="0"/>
+                <w:numId w:val="6"/>
+              </w:numPr>
+            </w:pPr>
+          </w:p>
+        </w:tc>
+      </w:tr>
+      <w:tr>
+        <w:trPr>
+          <w:trHeight w:val="375"/>
+        </w:trPr>
+        <w:tc>
+          <w:tcPr>
+            <w:tcW w:w="2409" w:type="dxa"/>
+            <w:tcBorders>
+              <w:left w:val="none" w:sz="1" w:space="0" w:color="000000"/>
+              <w:bottom w:val="none" w:sz="1" w:space="0" w:color="000000"/>
+            </w:tcBorders>
+            <w:shd w:val="clear" w:color="auto" w:fill="E6E6E6"/>
+          </w:tcPr>
+          <w:p>
+            <w:pPr>
+              <w:pStyle w:val="En-tte"/>
+              <w:keepNext/>
+            </w:pPr>
+            <w:r>
+              <w:rPr>
+                <w:lang w:val="fr-FR"/>
+              </w:rPr>
+              <w:t>Scénario nominal</w:t>
+            </w:r>
+          </w:p>
+        </w:tc>
+        <w:tc>
+          <w:tcPr>
+            <w:tcW w:w="7464" w:type="dxa"/>
+            <w:tcBorders>
+              <w:left w:val="none" w:sz="1" w:space="0" w:color="000000"/>
+              <w:bottom w:val="none" w:sz="1" w:space="0" w:color="000000"/>
+              <w:right w:val="none" w:sz="1" w:space="0" w:color="000000"/>
+            </w:tcBorders>
+            <w:shd w:val="clear" w:color="auto" w:fill="auto"/>
+          </w:tcPr>
+          <w:p>
+            <w:pPr>
+              <w:pStyle w:val="Contenudetableau"/>
+              <w:numPr>
+                <w:ilvl w:val="0"/>
+                <w:numId w:val="7"/>
+              </w:numPr>
+            </w:pPr>
+            <w:r>
+              <w:t>…</w:t>
+            </w:r>
+          </w:p>
+          <w:p>
+            <w:pPr>
+              <w:pStyle w:val="Contenudetableau"/>
+              <w:numPr>
+                <w:ilvl w:val="0"/>
+                <w:numId w:val="7"/>
+              </w:numPr>
+            </w:pPr>
+            <w:r>
+              <w:t>...</w:t>
+            </w:r>
+          </w:p>
+        </w:tc>
+      </w:tr>
+      <w:tr>
+        <w:trPr>
+          <w:trHeight w:val="375"/>
+        </w:trPr>
+        <w:tc>
+          <w:tcPr>
+            <w:tcW w:w="2409" w:type="dxa"/>
+            <w:tcBorders>
+              <w:left w:val="none" w:sz="1" w:space="0" w:color="000000"/>
+              <w:bottom w:val="none" w:sz="1" w:space="0" w:color="000000"/>
+            </w:tcBorders>
+            <w:shd w:val="clear" w:color="auto" w:fill="E6E6E6"/>
+          </w:tcPr>
+          <w:p>
+            <w:pPr>
+              <w:pStyle w:val="En-tte"/>
+              <w:keepNext/>
+            </w:pPr>
+            <w:r>
+              <w:rPr>
+                <w:lang w:val="fr-FR"/>
+              </w:rPr>
+              <w:t>Résultat</w:t>
+            </w:r>
+          </w:p>
+        </w:tc>
+        <w:tc>
+          <w:tcPr>
+            <w:tcW w:w="7464" w:type="dxa"/>
+            <w:tcBorders>
+              <w:left w:val="none" w:sz="1" w:space="0" w:color="000000"/>
+              <w:bottom w:val="none" w:sz="1" w:space="0" w:color="000000"/>
+              <w:right w:val="none" w:sz="1" w:space="0" w:color="000000"/>
+            </w:tcBorders>
+            <w:shd w:val="clear" w:color="auto" w:fill="auto"/>
+          </w:tcPr>
+          <w:p>
+            <w:pPr>
+              <w:pStyle w:val="Contenudetableau"/>
+            </w:pPr>
+          </w:p>
+        </w:tc>
+      </w:tr>
+      <w:tr>
+        <w:trPr>
+          <w:trHeight w:val="375"/>
+        </w:trPr>
+        <w:tc>
+          <w:tcPr>
+            <w:tcW w:w="2409" w:type="dxa"/>
+            <w:tcBorders>
+              <w:left w:val="none" w:sz="1" w:space="0" w:color="000000"/>
+              <w:bottom w:val="none" w:sz="1" w:space="0" w:color="000000"/>
+            </w:tcBorders>
+            <w:shd w:val="clear" w:color="auto" w:fill="E6E6E6"/>
+          </w:tcPr>
+          <w:p>
+            <w:pPr>
+              <w:pStyle w:val="En-tte"/>
+            </w:pPr>
+            <w:r>
+              <w:rPr>
+                <w:lang w:val="fr-FR"/>
+              </w:rPr>
+              <w:t>Erreurs</w:t>
+            </w:r>
+          </w:p>
+        </w:tc>
+        <w:tc>
+          <w:tcPr>
+            <w:tcW w:w="7464" w:type="dxa"/>
+            <w:tcBorders>
+              <w:left w:val="none" w:sz="1" w:space="0" w:color="000000"/>
+              <w:bottom w:val="none" w:sz="1" w:space="0" w:color="000000"/>
+              <w:right w:val="none" w:sz="1" w:space="0" w:color="000000"/>
+            </w:tcBorders>
+            <w:shd w:val="clear" w:color="auto" w:fill="auto"/>
+          </w:tcPr>
+          <w:p>
+            <w:pPr>
+              <w:pStyle w:val="Contenudetableau"/>
+              <w:numPr>
+                <w:ilvl w:val="0"/>
+                <w:numId w:val="8"/>
+              </w:numPr>
+            </w:pPr>
+          </w:p>
+        </w:tc>
+      </w:tr>
+    </w:tbl>
+    <w:p>
+      <w:pPr>
+        <w:pStyle w:val="Titre5"/>
+      </w:pPr>
+      <w:proofErr w:type="spellStart"/>
+      <w:r>
+        <w:t>Scénario</w:t>
+      </w:r>
+      <w:proofErr w:type="spellEnd"/>
+      <w:r>
+        <w:t xml:space="preserve"> </w:t>
+      </w:r>
+      <w:proofErr w:type="spellStart"/>
+      <w:proofErr w:type="gramStart"/>
+      <w:r>
+        <w:t>alternatif</w:t>
+      </w:r>
+      <w:proofErr w:type="spellEnd"/>
+      <w:r>
+        <w:t xml:space="preserve"> :</w:t>
+      </w:r>
+      <w:proofErr w:type="gramEnd"/>
+      <w:r>
+        <w:t xml:space="preserve"> </w:t>
+      </w:r>
+      <w:proofErr w:type="spellStart"/>
+      <w:r>
+        <w:t>Xxxxx</w:t>
+      </w:r>
+      <w:proofErr w:type="spellEnd"/>
+    </w:p>
+    <w:p>
+      <w:pPr>
+        <w:pStyle w:val="Corpsdetexte"/>
+        <w:numPr>
+          <w:ilvl w:val="0"/>
+          <w:numId w:val="9"/>
+        </w:numPr>
+      </w:pPr>
+    </w:p>
+    <w:p>
+      <w:pPr>
+        <w:pStyle w:val="Titre4"/>
+      </w:pPr>
+      <w:r>
+        <w:t xml:space="preserve">Cas </w:t>
+      </w:r>
+      <w:proofErr w:type="spellStart"/>
+      <w:r>
+        <w:t>d’utilisation</w:t>
+      </w:r>
+      <w:proofErr w:type="spellEnd"/>
+      <w:r>
+        <w:t xml:space="preserve"> Y</w:t>
+      </w:r>
+    </w:p>
+    <w:p>
+      <w:pPr>
+        <w:pStyle w:val="Corpsdetexte"/>
+      </w:pPr>
+      <w:r>
+        <w:t>...</w:t>
+      </w:r>
+    </w:p>
+    <w:p>
+      <w:pPr>
+        <w:pStyle w:val="Titre3"/>
+      </w:pPr>
+      <w:r>
+        <w:t>Package B</w:t>
+      </w:r>
+    </w:p>
+    <w:p>
+      <w:pPr>
+        <w:pStyle w:val="Corpsdetexte"/>
+      </w:pPr>
+      <w:r>
+        <w:t>...</w:t>
+      </w:r>
+    </w:p>
+    <w:p>
+      <w:pPr>
+        <w:pStyle w:val="Titre2"/>
+      </w:pPr>
+      <w:r>
+        <w:t xml:space="preserve">Les </w:t>
+      </w:r>
+      <w:proofErr w:type="spellStart"/>
+      <w:r>
         <w:t>règles</w:t>
       </w:r>
       <w:proofErr w:type="spellEnd"/>
@@ -13375,23 +14195,1533 @@
       <w:r>
         <w:t>générales</w:t>
       </w:r>
+      <w:proofErr w:type="spellEnd"/>
+    </w:p>
+    <w:p>
+      <w:pPr>
+        <w:pStyle w:val="Corpsdetexte"/>
+      </w:pPr>
+    </w:p>
+    <w:p>
+      <w:pPr>
+        <w:pStyle w:val="Titre2"/>
+      </w:pPr>
+      <w:r>
+        <w:t>Le workflow XXX</w:t>
+      </w:r>
+    </w:p>
+    <w:p>
+      <w:pPr>
+        <w:pStyle w:val="Corpsdetexte"/>
+      </w:pPr>
+    </w:p>
+    <w:p>
+      <w:pPr>
+        <w:pStyle w:val="Corpsdetexte"/>
+        <w:jc w:val="center"/>
+      </w:pPr>
+    </w:p>
+    <w:p>
+      <w:pPr>
+        <w:rPr>
+          <w:rFonts w:ascii="Open Sans" w:eastAsia="Source Han Sans CN Regular" w:hAnsi="Open Sans" w:cs="Lohit Devanagari"/>
+          <w:kern w:val="1"/>
+          <w:sz w:val="22"/>
+          <w:lang w:val="en-GB" w:eastAsia="zh-CN" w:bidi="hi-IN"/>
+        </w:rPr>
+      </w:pPr>
+      <w:r>
+        <w:br w:type="page"/>
+      </w:r>
+    </w:p>
+    <w:p>
+      <w:pPr>
+        <w:pStyle w:val="Corpsdetexte"/>
+        <w:jc w:val="center"/>
+      </w:pPr>
+    </w:p>
+    <w:p>
+      <w:pPr>
+        <w:pStyle w:val="Corpsdetexte"/>
+        <w:jc w:val="center"/>
+      </w:pPr>
+    </w:p>
+    <w:p>
+      <w:pPr>
+        <w:pStyle w:val="Corpsdetexte"/>
+        <w:jc w:val="center"/>
+      </w:pPr>
+      <w:r>
+        <w:rPr>
+          <w:noProof/>
+        </w:rPr>
+        <w:drawing>
+          <wp:anchor distT="0" distB="0" distL="114300" distR="114300" simplePos="0" relativeHeight="251662336" behindDoc="1" locked="0" layoutInCell="1" allowOverlap="1" wp14:anchorId="1C7B6390" wp14:editId="44A756FD">
+            <wp:simplePos x="0" y="0"/>
+            <wp:positionH relativeFrom="column">
+              <wp:posOffset>0</wp:posOffset>
+            </wp:positionH>
+            <wp:positionV relativeFrom="paragraph">
+              <wp:posOffset>0</wp:posOffset>
+            </wp:positionV>
+            <wp:extent cx="6120000" cy="5119200"/>
+            <wp:effectExtent l="0" t="0" r="1905" b="0"/>
+            <wp:wrapNone/>
+            <wp:docPr id="8" name="Image 8"/>
+            <wp:cNvGraphicFramePr>
+              <a:graphicFrameLocks xmlns:a="http://schemas.openxmlformats.org/drawingml/2006/main" noChangeAspect="1"/>
+            </wp:cNvGraphicFramePr>
+            <a:graphic xmlns:a="http://schemas.openxmlformats.org/drawingml/2006/main">
+              <a:graphicData uri="http://schemas.openxmlformats.org/drawingml/2006/picture">
+                <pic:pic xmlns:pic="http://schemas.openxmlformats.org/drawingml/2006/picture">
+                  <pic:nvPicPr>
+                    <pic:cNvPr id="8" name="Image 8"/>
+                    <pic:cNvPicPr/>
+                  </pic:nvPicPr>
+                  <pic:blipFill>
+                    <a:blip r:embed="rId18" cstate="print">
+                      <a:extLst>
+                        <a:ext uri="{28A0092B-C50C-407E-A947-70E740481C1C}">
+                          <a14:useLocalDpi xmlns:a14="http://schemas.microsoft.com/office/drawing/2010/main" val="0"/>
+                        </a:ext>
+                      </a:extLst>
+                    </a:blip>
+                    <a:stretch>
+                      <a:fillRect/>
+                    </a:stretch>
+                  </pic:blipFill>
+                  <pic:spPr>
+                    <a:xfrm>
+                      <a:off x="0" y="0"/>
+                      <a:ext cx="6120000" cy="5119200"/>
+                    </a:xfrm>
+                    <a:prstGeom prst="rect">
+                      <a:avLst/>
+                    </a:prstGeom>
+                  </pic:spPr>
+                </pic:pic>
+              </a:graphicData>
+            </a:graphic>
+            <wp14:sizeRelH relativeFrom="margin">
+              <wp14:pctWidth>0</wp14:pctWidth>
+            </wp14:sizeRelH>
+            <wp14:sizeRelV relativeFrom="margin">
+              <wp14:pctHeight>0</wp14:pctHeight>
+            </wp14:sizeRelV>
+          </wp:anchor>
+        </w:drawing>
+      </w:r>
+    </w:p>
+    <w:p>
+      <w:pPr>
+        <w:pStyle w:val="Corpsdetexte"/>
+        <w:jc w:val="center"/>
+      </w:pPr>
+    </w:p>
+    <w:p>
+      <w:pPr>
+        <w:pStyle w:val="Corpsdetexte"/>
+        <w:jc w:val="center"/>
+      </w:pPr>
+    </w:p>
+    <w:p>
+      <w:pPr>
+        <w:pStyle w:val="Corpsdetexte"/>
+        <w:jc w:val="center"/>
+      </w:pPr>
+    </w:p>
+    <w:p>
+      <w:pPr>
+        <w:pStyle w:val="Corpsdetexte"/>
+        <w:jc w:val="center"/>
+      </w:pPr>
+    </w:p>
+    <w:p>
+      <w:pPr>
+        <w:pStyle w:val="Corpsdetexte"/>
+        <w:jc w:val="center"/>
+      </w:pPr>
+    </w:p>
+    <w:p>
+      <w:pPr>
+        <w:pStyle w:val="Corpsdetexte"/>
+        <w:jc w:val="center"/>
+      </w:pPr>
+    </w:p>
+    <w:p>
+      <w:pPr>
+        <w:pStyle w:val="Corpsdetexte"/>
+        <w:jc w:val="center"/>
+      </w:pPr>
+    </w:p>
+    <w:p>
+      <w:pPr>
+        <w:pStyle w:val="Corpsdetexte"/>
+        <w:jc w:val="center"/>
+      </w:pPr>
+    </w:p>
+    <w:p>
+      <w:pPr>
+        <w:pStyle w:val="Corpsdetexte"/>
+        <w:jc w:val="center"/>
+      </w:pPr>
+    </w:p>
+    <w:p>
+      <w:pPr>
+        <w:pStyle w:val="Corpsdetexte"/>
+        <w:jc w:val="center"/>
+      </w:pPr>
+    </w:p>
+    <w:p>
+      <w:pPr>
+        <w:pStyle w:val="Corpsdetexte"/>
+        <w:jc w:val="center"/>
+      </w:pPr>
+    </w:p>
+    <w:p>
+      <w:pPr>
+        <w:pStyle w:val="Corpsdetexte"/>
+        <w:jc w:val="center"/>
+      </w:pPr>
+    </w:p>
+    <w:p>
+      <w:pPr>
+        <w:pStyle w:val="Corpsdetexte"/>
+        <w:jc w:val="center"/>
+      </w:pPr>
+    </w:p>
+    <w:p>
+      <w:pPr>
+        <w:pStyle w:val="Corpsdetexte"/>
+        <w:jc w:val="center"/>
+      </w:pPr>
+    </w:p>
+    <w:p>
+      <w:pPr>
+        <w:pStyle w:val="Corpsdetexte"/>
+        <w:jc w:val="center"/>
+      </w:pPr>
+    </w:p>
+    <w:p>
+      <w:pPr>
+        <w:pStyle w:val="Corpsdetexte"/>
+        <w:jc w:val="center"/>
+      </w:pPr>
+    </w:p>
+    <w:p>
+      <w:pPr>
+        <w:pStyle w:val="Corpsdetexte"/>
+        <w:jc w:val="center"/>
+      </w:pPr>
+    </w:p>
+    <w:p>
+      <w:pPr>
+        <w:pStyle w:val="Corpsdetexte"/>
+        <w:jc w:val="center"/>
+      </w:pPr>
+    </w:p>
+    <w:p>
+      <w:pPr>
+        <w:pStyle w:val="Corpsdetexte"/>
+        <w:jc w:val="center"/>
+      </w:pPr>
+    </w:p>
+    <w:p>
+      <w:pPr>
+        <w:pStyle w:val="Corpsdetexte"/>
+        <w:jc w:val="center"/>
+      </w:pPr>
+    </w:p>
+    <w:p>
+      <w:pPr>
+        <w:pStyle w:val="Corpsdetexte"/>
+        <w:jc w:val="center"/>
+      </w:pPr>
+    </w:p>
+    <w:p>
+      <w:pPr>
+        <w:pStyle w:val="Corpsdetexte"/>
+        <w:jc w:val="center"/>
+        <w:rPr>
+          <w:lang w:val="fr-FR"/>
+        </w:rPr>
+      </w:pPr>
+      <w:r>
+        <w:rPr>
+          <w:b/>
+          <w:bCs/>
+          <w:sz w:val="21"/>
+          <w:szCs w:val="20"/>
+          <w:u w:val="single"/>
+          <w:lang w:val="fr-FR"/>
+        </w:rPr>
+        <w:t xml:space="preserve">DIAGRAMME </w:t>
+      </w:r>
+      <w:r>
+        <w:rPr>
+          <w:b/>
+          <w:bCs/>
+          <w:sz w:val="21"/>
+          <w:szCs w:val="20"/>
+          <w:u w:val="single"/>
+          <w:lang w:val="fr-FR"/>
+        </w:rPr>
+        <w:t>9</w:t>
+      </w:r>
+      <w:r>
+        <w:rPr>
+          <w:b/>
+          <w:bCs/>
+          <w:sz w:val="21"/>
+          <w:szCs w:val="20"/>
+          <w:u w:val="single"/>
+          <w:lang w:val="fr-FR"/>
+        </w:rPr>
+        <w:t> : DIAGRAMME D</w:t>
+      </w:r>
+      <w:r>
+        <w:rPr>
+          <w:b/>
+          <w:bCs/>
+          <w:sz w:val="21"/>
+          <w:szCs w:val="20"/>
+          <w:u w:val="single"/>
+          <w:lang w:val="fr-FR"/>
+        </w:rPr>
+        <w:t>E CAS D’UTILISATION « </w:t>
+      </w:r>
+      <w:r>
+        <w:rPr>
+          <w:b/>
+          <w:bCs/>
+          <w:sz w:val="21"/>
+          <w:szCs w:val="20"/>
+          <w:u w:val="single"/>
+          <w:lang w:val="fr-FR"/>
+        </w:rPr>
+        <w:t>LIVRAISON</w:t>
+      </w:r>
+      <w:r>
+        <w:rPr>
+          <w:b/>
+          <w:bCs/>
+          <w:sz w:val="21"/>
+          <w:szCs w:val="20"/>
+          <w:u w:val="single"/>
+          <w:lang w:val="fr-FR"/>
+        </w:rPr>
+        <w:t> »</w:t>
+      </w:r>
+      <w:r>
+        <w:rPr>
+          <w:b/>
+          <w:bCs/>
+          <w:sz w:val="21"/>
+          <w:szCs w:val="20"/>
+          <w:u w:val="single"/>
+          <w:lang w:val="fr-FR"/>
+        </w:rPr>
+        <w:t xml:space="preserve"> CHEZ OC PIZZA</w:t>
+      </w:r>
+    </w:p>
+    <w:p>
+      <w:pPr>
+        <w:pStyle w:val="Corpsdetexte"/>
+        <w:jc w:val="center"/>
+        <w:rPr>
+          <w:lang w:val="fr-FR"/>
+        </w:rPr>
+      </w:pPr>
+    </w:p>
+    <w:p>
+      <w:pPr>
+        <w:pStyle w:val="Titre3"/>
+      </w:pPr>
+      <w:r>
+        <w:lastRenderedPageBreak/>
+        <w:t>Package A</w:t>
+      </w:r>
+    </w:p>
+    <w:p>
+      <w:pPr>
+        <w:pStyle w:val="Titre4"/>
+      </w:pPr>
+      <w:r>
+        <w:t xml:space="preserve">UC1 – Cas </w:t>
+      </w:r>
+      <w:proofErr w:type="spellStart"/>
+      <w:r>
+        <w:t>d’utilisation</w:t>
+      </w:r>
+      <w:proofErr w:type="spellEnd"/>
+      <w:r>
+        <w:t xml:space="preserve"> X</w:t>
+      </w:r>
+    </w:p>
+    <w:tbl>
+      <w:tblPr>
+        <w:tblW w:w="0" w:type="auto"/>
+        <w:tblInd w:w="55" w:type="dxa"/>
+        <w:tblLayout w:type="fixed"/>
+        <w:tblCellMar>
+          <w:top w:w="55" w:type="dxa"/>
+          <w:left w:w="55" w:type="dxa"/>
+          <w:bottom w:w="55" w:type="dxa"/>
+          <w:right w:w="55" w:type="dxa"/>
+        </w:tblCellMar>
+        <w:tblLook w:val="0000" w:firstRow="0" w:lastRow="0" w:firstColumn="0" w:lastColumn="0" w:noHBand="0" w:noVBand="0"/>
+      </w:tblPr>
+      <w:tblGrid>
+        <w:gridCol w:w="2409"/>
+        <w:gridCol w:w="7464"/>
+      </w:tblGrid>
+      <w:tr>
+        <w:trPr>
+          <w:trHeight w:val="375"/>
+        </w:trPr>
+        <w:tc>
+          <w:tcPr>
+            <w:tcW w:w="2409" w:type="dxa"/>
+            <w:tcBorders>
+              <w:top w:val="none" w:sz="1" w:space="0" w:color="000000"/>
+              <w:left w:val="none" w:sz="1" w:space="0" w:color="000000"/>
+              <w:bottom w:val="none" w:sz="1" w:space="0" w:color="000000"/>
+            </w:tcBorders>
+            <w:shd w:val="clear" w:color="auto" w:fill="E6E6E6"/>
+          </w:tcPr>
+          <w:p>
+            <w:pPr>
+              <w:pStyle w:val="En-tte"/>
+              <w:keepNext/>
+            </w:pPr>
+            <w:r>
+              <w:rPr>
+                <w:lang w:val="fr-FR"/>
+              </w:rPr>
+              <w:t>Identifiant</w:t>
+            </w:r>
+          </w:p>
+        </w:tc>
+        <w:tc>
+          <w:tcPr>
+            <w:tcW w:w="7464" w:type="dxa"/>
+            <w:tcBorders>
+              <w:top w:val="none" w:sz="1" w:space="0" w:color="000000"/>
+              <w:left w:val="none" w:sz="1" w:space="0" w:color="000000"/>
+              <w:bottom w:val="none" w:sz="1" w:space="0" w:color="000000"/>
+              <w:right w:val="none" w:sz="1" w:space="0" w:color="000000"/>
+            </w:tcBorders>
+            <w:shd w:val="clear" w:color="auto" w:fill="auto"/>
+          </w:tcPr>
+          <w:p>
+            <w:pPr>
+              <w:pStyle w:val="Contenudetableau"/>
+            </w:pPr>
+            <w:r>
+              <w:t xml:space="preserve">UC1 – </w:t>
+            </w:r>
+            <w:proofErr w:type="spellStart"/>
+            <w:r>
+              <w:t>Xxxx</w:t>
+            </w:r>
+            <w:proofErr w:type="spellEnd"/>
+          </w:p>
+        </w:tc>
+      </w:tr>
+      <w:tr>
+        <w:trPr>
+          <w:trHeight w:val="375"/>
+        </w:trPr>
+        <w:tc>
+          <w:tcPr>
+            <w:tcW w:w="2409" w:type="dxa"/>
+            <w:tcBorders>
+              <w:left w:val="none" w:sz="1" w:space="0" w:color="000000"/>
+              <w:bottom w:val="none" w:sz="1" w:space="0" w:color="000000"/>
+            </w:tcBorders>
+            <w:shd w:val="clear" w:color="auto" w:fill="E6E6E6"/>
+          </w:tcPr>
+          <w:p>
+            <w:pPr>
+              <w:pStyle w:val="En-tte"/>
+              <w:keepNext/>
+            </w:pPr>
+            <w:r>
+              <w:rPr>
+                <w:lang w:val="fr-FR"/>
+              </w:rPr>
+              <w:t>Description</w:t>
+            </w:r>
+          </w:p>
+        </w:tc>
+        <w:tc>
+          <w:tcPr>
+            <w:tcW w:w="7464" w:type="dxa"/>
+            <w:tcBorders>
+              <w:left w:val="none" w:sz="1" w:space="0" w:color="000000"/>
+              <w:bottom w:val="none" w:sz="1" w:space="0" w:color="000000"/>
+              <w:right w:val="none" w:sz="1" w:space="0" w:color="000000"/>
+            </w:tcBorders>
+            <w:shd w:val="clear" w:color="auto" w:fill="auto"/>
+          </w:tcPr>
+          <w:p>
+            <w:pPr>
+              <w:pStyle w:val="Contenudetableau"/>
+            </w:pPr>
+          </w:p>
+        </w:tc>
+      </w:tr>
+      <w:tr>
+        <w:trPr>
+          <w:trHeight w:val="375"/>
+        </w:trPr>
+        <w:tc>
+          <w:tcPr>
+            <w:tcW w:w="2409" w:type="dxa"/>
+            <w:tcBorders>
+              <w:left w:val="none" w:sz="1" w:space="0" w:color="000000"/>
+              <w:bottom w:val="none" w:sz="1" w:space="0" w:color="000000"/>
+            </w:tcBorders>
+            <w:shd w:val="clear" w:color="auto" w:fill="E6E6E6"/>
+          </w:tcPr>
+          <w:p>
+            <w:pPr>
+              <w:pStyle w:val="En-tte"/>
+              <w:keepNext/>
+            </w:pPr>
+            <w:proofErr w:type="spellStart"/>
+            <w:r>
+              <w:rPr>
+                <w:lang w:val="fr-FR"/>
+              </w:rPr>
+              <w:t>Pré-conditions</w:t>
+            </w:r>
+            <w:proofErr w:type="spellEnd"/>
+          </w:p>
+        </w:tc>
+        <w:tc>
+          <w:tcPr>
+            <w:tcW w:w="7464" w:type="dxa"/>
+            <w:tcBorders>
+              <w:left w:val="none" w:sz="1" w:space="0" w:color="000000"/>
+              <w:bottom w:val="none" w:sz="1" w:space="0" w:color="000000"/>
+              <w:right w:val="none" w:sz="1" w:space="0" w:color="000000"/>
+            </w:tcBorders>
+            <w:shd w:val="clear" w:color="auto" w:fill="auto"/>
+          </w:tcPr>
+          <w:p>
+            <w:pPr>
+              <w:pStyle w:val="Contenudetableau"/>
+              <w:numPr>
+                <w:ilvl w:val="0"/>
+                <w:numId w:val="5"/>
+              </w:numPr>
+            </w:pPr>
+          </w:p>
+        </w:tc>
+      </w:tr>
+      <w:tr>
+        <w:trPr>
+          <w:trHeight w:val="375"/>
+        </w:trPr>
+        <w:tc>
+          <w:tcPr>
+            <w:tcW w:w="2409" w:type="dxa"/>
+            <w:tcBorders>
+              <w:left w:val="none" w:sz="1" w:space="0" w:color="000000"/>
+              <w:bottom w:val="none" w:sz="1" w:space="0" w:color="000000"/>
+            </w:tcBorders>
+            <w:shd w:val="clear" w:color="auto" w:fill="E6E6E6"/>
+          </w:tcPr>
+          <w:p>
+            <w:pPr>
+              <w:pStyle w:val="En-tte"/>
+              <w:keepNext/>
+            </w:pPr>
+            <w:r>
+              <w:rPr>
+                <w:lang w:val="fr-FR"/>
+              </w:rPr>
+              <w:t>Données en entrée</w:t>
+            </w:r>
+          </w:p>
+        </w:tc>
+        <w:tc>
+          <w:tcPr>
+            <w:tcW w:w="7464" w:type="dxa"/>
+            <w:tcBorders>
+              <w:left w:val="none" w:sz="1" w:space="0" w:color="000000"/>
+              <w:bottom w:val="none" w:sz="1" w:space="0" w:color="000000"/>
+              <w:right w:val="none" w:sz="1" w:space="0" w:color="000000"/>
+            </w:tcBorders>
+            <w:shd w:val="clear" w:color="auto" w:fill="auto"/>
+          </w:tcPr>
+          <w:p>
+            <w:pPr>
+              <w:pStyle w:val="Contenudetableau"/>
+              <w:numPr>
+                <w:ilvl w:val="0"/>
+                <w:numId w:val="6"/>
+              </w:numPr>
+            </w:pPr>
+          </w:p>
+        </w:tc>
+      </w:tr>
+      <w:tr>
+        <w:trPr>
+          <w:trHeight w:val="375"/>
+        </w:trPr>
+        <w:tc>
+          <w:tcPr>
+            <w:tcW w:w="2409" w:type="dxa"/>
+            <w:tcBorders>
+              <w:left w:val="none" w:sz="1" w:space="0" w:color="000000"/>
+              <w:bottom w:val="none" w:sz="1" w:space="0" w:color="000000"/>
+            </w:tcBorders>
+            <w:shd w:val="clear" w:color="auto" w:fill="E6E6E6"/>
+          </w:tcPr>
+          <w:p>
+            <w:pPr>
+              <w:pStyle w:val="En-tte"/>
+              <w:keepNext/>
+            </w:pPr>
+            <w:r>
+              <w:rPr>
+                <w:lang w:val="fr-FR"/>
+              </w:rPr>
+              <w:t>Scénario nominal</w:t>
+            </w:r>
+          </w:p>
+        </w:tc>
+        <w:tc>
+          <w:tcPr>
+            <w:tcW w:w="7464" w:type="dxa"/>
+            <w:tcBorders>
+              <w:left w:val="none" w:sz="1" w:space="0" w:color="000000"/>
+              <w:bottom w:val="none" w:sz="1" w:space="0" w:color="000000"/>
+              <w:right w:val="none" w:sz="1" w:space="0" w:color="000000"/>
+            </w:tcBorders>
+            <w:shd w:val="clear" w:color="auto" w:fill="auto"/>
+          </w:tcPr>
+          <w:p>
+            <w:pPr>
+              <w:pStyle w:val="Contenudetableau"/>
+              <w:numPr>
+                <w:ilvl w:val="0"/>
+                <w:numId w:val="7"/>
+              </w:numPr>
+            </w:pPr>
+            <w:r>
+              <w:t>…</w:t>
+            </w:r>
+          </w:p>
+          <w:p>
+            <w:pPr>
+              <w:pStyle w:val="Contenudetableau"/>
+              <w:numPr>
+                <w:ilvl w:val="0"/>
+                <w:numId w:val="7"/>
+              </w:numPr>
+            </w:pPr>
+            <w:r>
+              <w:t>...</w:t>
+            </w:r>
+          </w:p>
+        </w:tc>
+      </w:tr>
+      <w:tr>
+        <w:trPr>
+          <w:trHeight w:val="375"/>
+        </w:trPr>
+        <w:tc>
+          <w:tcPr>
+            <w:tcW w:w="2409" w:type="dxa"/>
+            <w:tcBorders>
+              <w:left w:val="none" w:sz="1" w:space="0" w:color="000000"/>
+              <w:bottom w:val="none" w:sz="1" w:space="0" w:color="000000"/>
+            </w:tcBorders>
+            <w:shd w:val="clear" w:color="auto" w:fill="E6E6E6"/>
+          </w:tcPr>
+          <w:p>
+            <w:pPr>
+              <w:pStyle w:val="En-tte"/>
+              <w:keepNext/>
+            </w:pPr>
+            <w:r>
+              <w:rPr>
+                <w:lang w:val="fr-FR"/>
+              </w:rPr>
+              <w:t>Résultat</w:t>
+            </w:r>
+          </w:p>
+        </w:tc>
+        <w:tc>
+          <w:tcPr>
+            <w:tcW w:w="7464" w:type="dxa"/>
+            <w:tcBorders>
+              <w:left w:val="none" w:sz="1" w:space="0" w:color="000000"/>
+              <w:bottom w:val="none" w:sz="1" w:space="0" w:color="000000"/>
+              <w:right w:val="none" w:sz="1" w:space="0" w:color="000000"/>
+            </w:tcBorders>
+            <w:shd w:val="clear" w:color="auto" w:fill="auto"/>
+          </w:tcPr>
+          <w:p>
+            <w:pPr>
+              <w:pStyle w:val="Contenudetableau"/>
+            </w:pPr>
+          </w:p>
+        </w:tc>
+      </w:tr>
+      <w:tr>
+        <w:trPr>
+          <w:trHeight w:val="375"/>
+        </w:trPr>
+        <w:tc>
+          <w:tcPr>
+            <w:tcW w:w="2409" w:type="dxa"/>
+            <w:tcBorders>
+              <w:left w:val="none" w:sz="1" w:space="0" w:color="000000"/>
+              <w:bottom w:val="none" w:sz="1" w:space="0" w:color="000000"/>
+            </w:tcBorders>
+            <w:shd w:val="clear" w:color="auto" w:fill="E6E6E6"/>
+          </w:tcPr>
+          <w:p>
+            <w:pPr>
+              <w:pStyle w:val="En-tte"/>
+            </w:pPr>
+            <w:r>
+              <w:rPr>
+                <w:lang w:val="fr-FR"/>
+              </w:rPr>
+              <w:t>Erreurs</w:t>
+            </w:r>
+          </w:p>
+        </w:tc>
+        <w:tc>
+          <w:tcPr>
+            <w:tcW w:w="7464" w:type="dxa"/>
+            <w:tcBorders>
+              <w:left w:val="none" w:sz="1" w:space="0" w:color="000000"/>
+              <w:bottom w:val="none" w:sz="1" w:space="0" w:color="000000"/>
+              <w:right w:val="none" w:sz="1" w:space="0" w:color="000000"/>
+            </w:tcBorders>
+            <w:shd w:val="clear" w:color="auto" w:fill="auto"/>
+          </w:tcPr>
+          <w:p>
+            <w:pPr>
+              <w:pStyle w:val="Contenudetableau"/>
+              <w:numPr>
+                <w:ilvl w:val="0"/>
+                <w:numId w:val="8"/>
+              </w:numPr>
+            </w:pPr>
+          </w:p>
+        </w:tc>
+      </w:tr>
+    </w:tbl>
+    <w:p>
+      <w:pPr>
+        <w:pStyle w:val="Titre5"/>
+      </w:pPr>
+      <w:proofErr w:type="spellStart"/>
+      <w:r>
+        <w:t>Scénario</w:t>
+      </w:r>
+      <w:proofErr w:type="spellEnd"/>
+      <w:r>
+        <w:t xml:space="preserve"> </w:t>
+      </w:r>
+      <w:proofErr w:type="spellStart"/>
+      <w:proofErr w:type="gramStart"/>
+      <w:r>
+        <w:t>alternatif</w:t>
+      </w:r>
+      <w:proofErr w:type="spellEnd"/>
+      <w:r>
+        <w:t xml:space="preserve"> :</w:t>
+      </w:r>
+      <w:proofErr w:type="gramEnd"/>
+      <w:r>
+        <w:t xml:space="preserve"> </w:t>
+      </w:r>
+      <w:proofErr w:type="spellStart"/>
+      <w:r>
+        <w:t>Xxxxx</w:t>
+      </w:r>
+      <w:proofErr w:type="spellEnd"/>
+    </w:p>
+    <w:p>
+      <w:pPr>
+        <w:pStyle w:val="Corpsdetexte"/>
+        <w:numPr>
+          <w:ilvl w:val="0"/>
+          <w:numId w:val="9"/>
+        </w:numPr>
+      </w:pPr>
+    </w:p>
+    <w:p>
+      <w:pPr>
+        <w:pStyle w:val="Titre4"/>
+      </w:pPr>
+      <w:r>
+        <w:t xml:space="preserve">Cas </w:t>
+      </w:r>
+      <w:proofErr w:type="spellStart"/>
+      <w:r>
+        <w:t>d’utilisation</w:t>
+      </w:r>
+      <w:proofErr w:type="spellEnd"/>
+      <w:r>
+        <w:t xml:space="preserve"> Y</w:t>
+      </w:r>
+    </w:p>
+    <w:p>
+      <w:pPr>
+        <w:pStyle w:val="Corpsdetexte"/>
+      </w:pPr>
+      <w:r>
+        <w:t>...</w:t>
+      </w:r>
+    </w:p>
+    <w:p>
+      <w:pPr>
+        <w:pStyle w:val="Titre3"/>
+      </w:pPr>
+      <w:r>
+        <w:t>Package B</w:t>
+      </w:r>
+    </w:p>
+    <w:p>
+      <w:pPr>
+        <w:pStyle w:val="Corpsdetexte"/>
+      </w:pPr>
+      <w:r>
+        <w:t>...</w:t>
+      </w:r>
+    </w:p>
+    <w:p>
+      <w:pPr>
+        <w:pStyle w:val="Titre2"/>
+      </w:pPr>
+      <w:r>
+        <w:t xml:space="preserve">Les </w:t>
+      </w:r>
+      <w:proofErr w:type="spellStart"/>
+      <w:r>
+        <w:t>règles</w:t>
+      </w:r>
+      <w:proofErr w:type="spellEnd"/>
+      <w:r>
+        <w:t xml:space="preserve"> de gestion </w:t>
+      </w:r>
+      <w:proofErr w:type="spellStart"/>
+      <w:r>
+        <w:t>générales</w:t>
+      </w:r>
+      <w:proofErr w:type="spellEnd"/>
+    </w:p>
+    <w:p>
+      <w:pPr>
+        <w:pStyle w:val="Corpsdetexte"/>
+      </w:pPr>
+    </w:p>
+    <w:p>
+      <w:pPr>
+        <w:pStyle w:val="Titre2"/>
+      </w:pPr>
+      <w:r>
+        <w:t>Le workflow XXX</w:t>
+      </w:r>
+    </w:p>
+    <w:p>
+      <w:pPr>
+        <w:pStyle w:val="Corpsdetexte"/>
+      </w:pPr>
+    </w:p>
+    <w:p>
+      <w:pPr>
+        <w:pStyle w:val="Corpsdetexte"/>
+        <w:jc w:val="center"/>
+      </w:pPr>
+    </w:p>
+    <w:p>
+      <w:pPr>
+        <w:rPr>
+          <w:rFonts w:ascii="Open Sans" w:eastAsia="Source Han Sans CN Regular" w:hAnsi="Open Sans" w:cs="Lohit Devanagari"/>
+          <w:kern w:val="1"/>
+          <w:sz w:val="22"/>
+          <w:lang w:val="en-GB" w:eastAsia="zh-CN" w:bidi="hi-IN"/>
+        </w:rPr>
+      </w:pPr>
+      <w:r>
+        <w:br w:type="page"/>
+      </w:r>
+    </w:p>
+    <w:p>
+      <w:pPr>
+        <w:pStyle w:val="Corpsdetexte"/>
+        <w:jc w:val="center"/>
+      </w:pPr>
+      <w:r>
+        <w:rPr>
+          <w:noProof/>
+        </w:rPr>
+        <w:lastRenderedPageBreak/>
+        <w:drawing>
+          <wp:inline distT="0" distB="0" distL="0" distR="0" wp14:anchorId="1200723E" wp14:editId="52ECE8D6">
+            <wp:extent cx="6120130" cy="4504055"/>
+            <wp:effectExtent l="0" t="0" r="1270" b="4445"/>
+            <wp:docPr id="9" name="Image 9"/>
+            <wp:cNvGraphicFramePr>
+              <a:graphicFrameLocks xmlns:a="http://schemas.openxmlformats.org/drawingml/2006/main" noChangeAspect="1"/>
+            </wp:cNvGraphicFramePr>
+            <a:graphic xmlns:a="http://schemas.openxmlformats.org/drawingml/2006/main">
+              <a:graphicData uri="http://schemas.openxmlformats.org/drawingml/2006/picture">
+                <pic:pic xmlns:pic="http://schemas.openxmlformats.org/drawingml/2006/picture">
+                  <pic:nvPicPr>
+                    <pic:cNvPr id="9" name="Image 9"/>
+                    <pic:cNvPicPr/>
+                  </pic:nvPicPr>
+                  <pic:blipFill>
+                    <a:blip r:embed="rId19" cstate="print">
+                      <a:extLst>
+                        <a:ext uri="{28A0092B-C50C-407E-A947-70E740481C1C}">
+                          <a14:useLocalDpi xmlns:a14="http://schemas.microsoft.com/office/drawing/2010/main" val="0"/>
+                        </a:ext>
+                      </a:extLst>
+                    </a:blip>
+                    <a:stretch>
+                      <a:fillRect/>
+                    </a:stretch>
+                  </pic:blipFill>
+                  <pic:spPr>
+                    <a:xfrm>
+                      <a:off x="0" y="0"/>
+                      <a:ext cx="6120130" cy="4504055"/>
+                    </a:xfrm>
+                    <a:prstGeom prst="rect">
+                      <a:avLst/>
+                    </a:prstGeom>
+                  </pic:spPr>
+                </pic:pic>
+              </a:graphicData>
+            </a:graphic>
+          </wp:inline>
+        </w:drawing>
+      </w:r>
+    </w:p>
+    <w:p>
+      <w:pPr>
+        <w:pStyle w:val="Corpsdetexte"/>
+        <w:jc w:val="center"/>
+        <w:rPr>
+          <w:lang w:val="fr-FR"/>
+        </w:rPr>
+      </w:pPr>
+      <w:r>
+        <w:rPr>
+          <w:b/>
+          <w:bCs/>
+          <w:sz w:val="21"/>
+          <w:szCs w:val="20"/>
+          <w:u w:val="single"/>
+          <w:lang w:val="fr-FR"/>
+        </w:rPr>
+        <w:t xml:space="preserve">DIAGRAMME </w:t>
+      </w:r>
+      <w:r>
+        <w:rPr>
+          <w:b/>
+          <w:bCs/>
+          <w:sz w:val="21"/>
+          <w:szCs w:val="20"/>
+          <w:u w:val="single"/>
+          <w:lang w:val="fr-FR"/>
+        </w:rPr>
+        <w:t>10</w:t>
+      </w:r>
+      <w:r>
+        <w:rPr>
+          <w:b/>
+          <w:bCs/>
+          <w:sz w:val="21"/>
+          <w:szCs w:val="20"/>
+          <w:u w:val="single"/>
+          <w:lang w:val="fr-FR"/>
+        </w:rPr>
+        <w:t> : DIAGRAMME D</w:t>
+      </w:r>
+      <w:r>
+        <w:rPr>
+          <w:b/>
+          <w:bCs/>
+          <w:sz w:val="21"/>
+          <w:szCs w:val="20"/>
+          <w:u w:val="single"/>
+          <w:lang w:val="fr-FR"/>
+        </w:rPr>
+        <w:t>E CAS D’UTILISATION « </w:t>
+      </w:r>
+      <w:r>
+        <w:rPr>
+          <w:b/>
+          <w:bCs/>
+          <w:sz w:val="21"/>
+          <w:szCs w:val="20"/>
+          <w:u w:val="single"/>
+          <w:lang w:val="fr-FR"/>
+        </w:rPr>
+        <w:t>GESTION</w:t>
+      </w:r>
+      <w:r>
+        <w:rPr>
+          <w:b/>
+          <w:bCs/>
+          <w:sz w:val="21"/>
+          <w:szCs w:val="20"/>
+          <w:u w:val="single"/>
+          <w:lang w:val="fr-FR"/>
+        </w:rPr>
+        <w:t> »</w:t>
+      </w:r>
+      <w:r>
+        <w:rPr>
+          <w:b/>
+          <w:bCs/>
+          <w:sz w:val="21"/>
+          <w:szCs w:val="20"/>
+          <w:u w:val="single"/>
+          <w:lang w:val="fr-FR"/>
+        </w:rPr>
+        <w:t xml:space="preserve"> CHEZ OC PIZZA</w:t>
+      </w:r>
+    </w:p>
+    <w:p>
+      <w:pPr>
+        <w:rPr>
+          <w:rFonts w:ascii="Open Sans" w:eastAsia="Source Han Sans CN Regular" w:hAnsi="Open Sans" w:cs="Lohit Devanagari"/>
+          <w:kern w:val="1"/>
+          <w:sz w:val="22"/>
+          <w:lang w:eastAsia="zh-CN" w:bidi="hi-IN"/>
+        </w:rPr>
+      </w:pPr>
+      <w:r>
+        <w:br w:type="page"/>
+      </w:r>
+    </w:p>
+    <w:p>
+      <w:pPr>
+        <w:pStyle w:val="Titre3"/>
+      </w:pPr>
+      <w:bookmarkStart w:id="21" w:name="_Toc70599161"/>
+      <w:r>
+        <w:lastRenderedPageBreak/>
+        <w:t>Package A</w:t>
+      </w:r>
+      <w:bookmarkEnd w:id="21"/>
+    </w:p>
+    <w:p>
+      <w:pPr>
+        <w:pStyle w:val="Titre4"/>
+      </w:pPr>
+      <w:bookmarkStart w:id="22" w:name="_Toc70599162"/>
+      <w:r>
+        <w:t xml:space="preserve">UC1 – Cas </w:t>
+      </w:r>
+      <w:proofErr w:type="spellStart"/>
+      <w:r>
+        <w:t>d’utilisation</w:t>
+      </w:r>
+      <w:proofErr w:type="spellEnd"/>
+      <w:r>
+        <w:t xml:space="preserve"> X</w:t>
+      </w:r>
+      <w:bookmarkEnd w:id="22"/>
+    </w:p>
+    <w:tbl>
+      <w:tblPr>
+        <w:tblW w:w="0" w:type="auto"/>
+        <w:tblInd w:w="55" w:type="dxa"/>
+        <w:tblLayout w:type="fixed"/>
+        <w:tblCellMar>
+          <w:top w:w="55" w:type="dxa"/>
+          <w:left w:w="55" w:type="dxa"/>
+          <w:bottom w:w="55" w:type="dxa"/>
+          <w:right w:w="55" w:type="dxa"/>
+        </w:tblCellMar>
+        <w:tblLook w:val="0000" w:firstRow="0" w:lastRow="0" w:firstColumn="0" w:lastColumn="0" w:noHBand="0" w:noVBand="0"/>
+      </w:tblPr>
+      <w:tblGrid>
+        <w:gridCol w:w="2409"/>
+        <w:gridCol w:w="7464"/>
+      </w:tblGrid>
+      <w:tr>
+        <w:trPr>
+          <w:trHeight w:val="375"/>
+        </w:trPr>
+        <w:tc>
+          <w:tcPr>
+            <w:tcW w:w="2409" w:type="dxa"/>
+            <w:tcBorders>
+              <w:top w:val="none" w:sz="1" w:space="0" w:color="000000"/>
+              <w:left w:val="none" w:sz="1" w:space="0" w:color="000000"/>
+              <w:bottom w:val="none" w:sz="1" w:space="0" w:color="000000"/>
+            </w:tcBorders>
+            <w:shd w:val="clear" w:color="auto" w:fill="E6E6E6"/>
+          </w:tcPr>
+          <w:p>
+            <w:pPr>
+              <w:pStyle w:val="En-tte"/>
+              <w:keepNext/>
+            </w:pPr>
+            <w:r>
+              <w:rPr>
+                <w:lang w:val="fr-FR"/>
+              </w:rPr>
+              <w:t>Identifiant</w:t>
+            </w:r>
+          </w:p>
+        </w:tc>
+        <w:tc>
+          <w:tcPr>
+            <w:tcW w:w="7464" w:type="dxa"/>
+            <w:tcBorders>
+              <w:top w:val="none" w:sz="1" w:space="0" w:color="000000"/>
+              <w:left w:val="none" w:sz="1" w:space="0" w:color="000000"/>
+              <w:bottom w:val="none" w:sz="1" w:space="0" w:color="000000"/>
+              <w:right w:val="none" w:sz="1" w:space="0" w:color="000000"/>
+            </w:tcBorders>
+            <w:shd w:val="clear" w:color="auto" w:fill="auto"/>
+          </w:tcPr>
+          <w:p>
+            <w:pPr>
+              <w:pStyle w:val="Contenudetableau"/>
+            </w:pPr>
+            <w:r>
+              <w:t xml:space="preserve">UC1 – </w:t>
+            </w:r>
+            <w:proofErr w:type="spellStart"/>
+            <w:r>
+              <w:t>Xxxx</w:t>
+            </w:r>
+            <w:proofErr w:type="spellEnd"/>
+          </w:p>
+        </w:tc>
+      </w:tr>
+      <w:tr>
+        <w:trPr>
+          <w:trHeight w:val="375"/>
+        </w:trPr>
+        <w:tc>
+          <w:tcPr>
+            <w:tcW w:w="2409" w:type="dxa"/>
+            <w:tcBorders>
+              <w:left w:val="none" w:sz="1" w:space="0" w:color="000000"/>
+              <w:bottom w:val="none" w:sz="1" w:space="0" w:color="000000"/>
+            </w:tcBorders>
+            <w:shd w:val="clear" w:color="auto" w:fill="E6E6E6"/>
+          </w:tcPr>
+          <w:p>
+            <w:pPr>
+              <w:pStyle w:val="En-tte"/>
+              <w:keepNext/>
+            </w:pPr>
+            <w:r>
+              <w:rPr>
+                <w:lang w:val="fr-FR"/>
+              </w:rPr>
+              <w:t>Description</w:t>
+            </w:r>
+          </w:p>
+        </w:tc>
+        <w:tc>
+          <w:tcPr>
+            <w:tcW w:w="7464" w:type="dxa"/>
+            <w:tcBorders>
+              <w:left w:val="none" w:sz="1" w:space="0" w:color="000000"/>
+              <w:bottom w:val="none" w:sz="1" w:space="0" w:color="000000"/>
+              <w:right w:val="none" w:sz="1" w:space="0" w:color="000000"/>
+            </w:tcBorders>
+            <w:shd w:val="clear" w:color="auto" w:fill="auto"/>
+          </w:tcPr>
+          <w:p>
+            <w:pPr>
+              <w:pStyle w:val="Contenudetableau"/>
+            </w:pPr>
+          </w:p>
+        </w:tc>
+      </w:tr>
+      <w:tr>
+        <w:trPr>
+          <w:trHeight w:val="375"/>
+        </w:trPr>
+        <w:tc>
+          <w:tcPr>
+            <w:tcW w:w="2409" w:type="dxa"/>
+            <w:tcBorders>
+              <w:left w:val="none" w:sz="1" w:space="0" w:color="000000"/>
+              <w:bottom w:val="none" w:sz="1" w:space="0" w:color="000000"/>
+            </w:tcBorders>
+            <w:shd w:val="clear" w:color="auto" w:fill="E6E6E6"/>
+          </w:tcPr>
+          <w:p>
+            <w:pPr>
+              <w:pStyle w:val="En-tte"/>
+              <w:keepNext/>
+            </w:pPr>
+            <w:proofErr w:type="spellStart"/>
+            <w:r>
+              <w:rPr>
+                <w:lang w:val="fr-FR"/>
+              </w:rPr>
+              <w:t>Pré-conditions</w:t>
+            </w:r>
+            <w:proofErr w:type="spellEnd"/>
+          </w:p>
+        </w:tc>
+        <w:tc>
+          <w:tcPr>
+            <w:tcW w:w="7464" w:type="dxa"/>
+            <w:tcBorders>
+              <w:left w:val="none" w:sz="1" w:space="0" w:color="000000"/>
+              <w:bottom w:val="none" w:sz="1" w:space="0" w:color="000000"/>
+              <w:right w:val="none" w:sz="1" w:space="0" w:color="000000"/>
+            </w:tcBorders>
+            <w:shd w:val="clear" w:color="auto" w:fill="auto"/>
+          </w:tcPr>
+          <w:p>
+            <w:pPr>
+              <w:pStyle w:val="Contenudetableau"/>
+              <w:numPr>
+                <w:ilvl w:val="0"/>
+                <w:numId w:val="5"/>
+              </w:numPr>
+            </w:pPr>
+          </w:p>
+        </w:tc>
+      </w:tr>
+      <w:tr>
+        <w:trPr>
+          <w:trHeight w:val="375"/>
+        </w:trPr>
+        <w:tc>
+          <w:tcPr>
+            <w:tcW w:w="2409" w:type="dxa"/>
+            <w:tcBorders>
+              <w:left w:val="none" w:sz="1" w:space="0" w:color="000000"/>
+              <w:bottom w:val="none" w:sz="1" w:space="0" w:color="000000"/>
+            </w:tcBorders>
+            <w:shd w:val="clear" w:color="auto" w:fill="E6E6E6"/>
+          </w:tcPr>
+          <w:p>
+            <w:pPr>
+              <w:pStyle w:val="En-tte"/>
+              <w:keepNext/>
+            </w:pPr>
+            <w:r>
+              <w:rPr>
+                <w:lang w:val="fr-FR"/>
+              </w:rPr>
+              <w:t>Données en entrée</w:t>
+            </w:r>
+          </w:p>
+        </w:tc>
+        <w:tc>
+          <w:tcPr>
+            <w:tcW w:w="7464" w:type="dxa"/>
+            <w:tcBorders>
+              <w:left w:val="none" w:sz="1" w:space="0" w:color="000000"/>
+              <w:bottom w:val="none" w:sz="1" w:space="0" w:color="000000"/>
+              <w:right w:val="none" w:sz="1" w:space="0" w:color="000000"/>
+            </w:tcBorders>
+            <w:shd w:val="clear" w:color="auto" w:fill="auto"/>
+          </w:tcPr>
+          <w:p>
+            <w:pPr>
+              <w:pStyle w:val="Contenudetableau"/>
+              <w:numPr>
+                <w:ilvl w:val="0"/>
+                <w:numId w:val="6"/>
+              </w:numPr>
+            </w:pPr>
+          </w:p>
+        </w:tc>
+      </w:tr>
+      <w:tr>
+        <w:trPr>
+          <w:trHeight w:val="375"/>
+        </w:trPr>
+        <w:tc>
+          <w:tcPr>
+            <w:tcW w:w="2409" w:type="dxa"/>
+            <w:tcBorders>
+              <w:left w:val="none" w:sz="1" w:space="0" w:color="000000"/>
+              <w:bottom w:val="none" w:sz="1" w:space="0" w:color="000000"/>
+            </w:tcBorders>
+            <w:shd w:val="clear" w:color="auto" w:fill="E6E6E6"/>
+          </w:tcPr>
+          <w:p>
+            <w:pPr>
+              <w:pStyle w:val="En-tte"/>
+              <w:keepNext/>
+            </w:pPr>
+            <w:r>
+              <w:rPr>
+                <w:lang w:val="fr-FR"/>
+              </w:rPr>
+              <w:t>Scénario nominal</w:t>
+            </w:r>
+          </w:p>
+        </w:tc>
+        <w:tc>
+          <w:tcPr>
+            <w:tcW w:w="7464" w:type="dxa"/>
+            <w:tcBorders>
+              <w:left w:val="none" w:sz="1" w:space="0" w:color="000000"/>
+              <w:bottom w:val="none" w:sz="1" w:space="0" w:color="000000"/>
+              <w:right w:val="none" w:sz="1" w:space="0" w:color="000000"/>
+            </w:tcBorders>
+            <w:shd w:val="clear" w:color="auto" w:fill="auto"/>
+          </w:tcPr>
+          <w:p>
+            <w:pPr>
+              <w:pStyle w:val="Contenudetableau"/>
+              <w:numPr>
+                <w:ilvl w:val="0"/>
+                <w:numId w:val="7"/>
+              </w:numPr>
+            </w:pPr>
+            <w:r>
+              <w:t>…</w:t>
+            </w:r>
+          </w:p>
+          <w:p>
+            <w:pPr>
+              <w:pStyle w:val="Contenudetableau"/>
+              <w:numPr>
+                <w:ilvl w:val="0"/>
+                <w:numId w:val="7"/>
+              </w:numPr>
+            </w:pPr>
+            <w:r>
+              <w:t>...</w:t>
+            </w:r>
+          </w:p>
+        </w:tc>
+      </w:tr>
+      <w:tr>
+        <w:trPr>
+          <w:trHeight w:val="375"/>
+        </w:trPr>
+        <w:tc>
+          <w:tcPr>
+            <w:tcW w:w="2409" w:type="dxa"/>
+            <w:tcBorders>
+              <w:left w:val="none" w:sz="1" w:space="0" w:color="000000"/>
+              <w:bottom w:val="none" w:sz="1" w:space="0" w:color="000000"/>
+            </w:tcBorders>
+            <w:shd w:val="clear" w:color="auto" w:fill="E6E6E6"/>
+          </w:tcPr>
+          <w:p>
+            <w:pPr>
+              <w:pStyle w:val="En-tte"/>
+              <w:keepNext/>
+            </w:pPr>
+            <w:r>
+              <w:rPr>
+                <w:lang w:val="fr-FR"/>
+              </w:rPr>
+              <w:t>Résultat</w:t>
+            </w:r>
+          </w:p>
+        </w:tc>
+        <w:tc>
+          <w:tcPr>
+            <w:tcW w:w="7464" w:type="dxa"/>
+            <w:tcBorders>
+              <w:left w:val="none" w:sz="1" w:space="0" w:color="000000"/>
+              <w:bottom w:val="none" w:sz="1" w:space="0" w:color="000000"/>
+              <w:right w:val="none" w:sz="1" w:space="0" w:color="000000"/>
+            </w:tcBorders>
+            <w:shd w:val="clear" w:color="auto" w:fill="auto"/>
+          </w:tcPr>
+          <w:p>
+            <w:pPr>
+              <w:pStyle w:val="Contenudetableau"/>
+            </w:pPr>
+          </w:p>
+        </w:tc>
+      </w:tr>
+      <w:tr>
+        <w:trPr>
+          <w:trHeight w:val="375"/>
+        </w:trPr>
+        <w:tc>
+          <w:tcPr>
+            <w:tcW w:w="2409" w:type="dxa"/>
+            <w:tcBorders>
+              <w:left w:val="none" w:sz="1" w:space="0" w:color="000000"/>
+              <w:bottom w:val="none" w:sz="1" w:space="0" w:color="000000"/>
+            </w:tcBorders>
+            <w:shd w:val="clear" w:color="auto" w:fill="E6E6E6"/>
+          </w:tcPr>
+          <w:p>
+            <w:pPr>
+              <w:pStyle w:val="En-tte"/>
+            </w:pPr>
+            <w:r>
+              <w:rPr>
+                <w:lang w:val="fr-FR"/>
+              </w:rPr>
+              <w:t>Erreurs</w:t>
+            </w:r>
+          </w:p>
+        </w:tc>
+        <w:tc>
+          <w:tcPr>
+            <w:tcW w:w="7464" w:type="dxa"/>
+            <w:tcBorders>
+              <w:left w:val="none" w:sz="1" w:space="0" w:color="000000"/>
+              <w:bottom w:val="none" w:sz="1" w:space="0" w:color="000000"/>
+              <w:right w:val="none" w:sz="1" w:space="0" w:color="000000"/>
+            </w:tcBorders>
+            <w:shd w:val="clear" w:color="auto" w:fill="auto"/>
+          </w:tcPr>
+          <w:p>
+            <w:pPr>
+              <w:pStyle w:val="Contenudetableau"/>
+              <w:numPr>
+                <w:ilvl w:val="0"/>
+                <w:numId w:val="8"/>
+              </w:numPr>
+            </w:pPr>
+          </w:p>
+        </w:tc>
+      </w:tr>
+    </w:tbl>
+    <w:p>
+      <w:pPr>
+        <w:pStyle w:val="Titre5"/>
+      </w:pPr>
+      <w:bookmarkStart w:id="23" w:name="_Toc70599163"/>
+      <w:proofErr w:type="spellStart"/>
+      <w:r>
+        <w:t>Scénario</w:t>
+      </w:r>
+      <w:proofErr w:type="spellEnd"/>
+      <w:r>
+        <w:t xml:space="preserve"> </w:t>
+      </w:r>
+      <w:proofErr w:type="spellStart"/>
+      <w:proofErr w:type="gramStart"/>
+      <w:r>
+        <w:t>alternatif</w:t>
+      </w:r>
+      <w:proofErr w:type="spellEnd"/>
+      <w:r>
+        <w:t xml:space="preserve"> :</w:t>
+      </w:r>
+      <w:proofErr w:type="gramEnd"/>
+      <w:r>
+        <w:t xml:space="preserve"> </w:t>
+      </w:r>
+      <w:proofErr w:type="spellStart"/>
+      <w:r>
+        <w:t>Xxxxx</w:t>
+      </w:r>
+      <w:bookmarkEnd w:id="23"/>
+      <w:proofErr w:type="spellEnd"/>
+    </w:p>
+    <w:p>
+      <w:pPr>
+        <w:pStyle w:val="Corpsdetexte"/>
+        <w:numPr>
+          <w:ilvl w:val="0"/>
+          <w:numId w:val="9"/>
+        </w:numPr>
+      </w:pPr>
+    </w:p>
+    <w:p>
+      <w:pPr>
+        <w:pStyle w:val="Titre4"/>
+      </w:pPr>
+      <w:bookmarkStart w:id="24" w:name="_Toc70599164"/>
+      <w:r>
+        <w:t xml:space="preserve">Cas </w:t>
+      </w:r>
+      <w:proofErr w:type="spellStart"/>
+      <w:r>
+        <w:t>d’utilisation</w:t>
+      </w:r>
+      <w:proofErr w:type="spellEnd"/>
+      <w:r>
+        <w:t xml:space="preserve"> Y</w:t>
+      </w:r>
+      <w:bookmarkEnd w:id="24"/>
+    </w:p>
+    <w:p>
+      <w:pPr>
+        <w:pStyle w:val="Corpsdetexte"/>
+      </w:pPr>
+      <w:r>
+        <w:t>...</w:t>
+      </w:r>
+    </w:p>
+    <w:p>
+      <w:pPr>
+        <w:pStyle w:val="Titre3"/>
+      </w:pPr>
+      <w:bookmarkStart w:id="25" w:name="_Toc70599165"/>
+      <w:r>
+        <w:t>Package B</w:t>
+      </w:r>
+      <w:bookmarkEnd w:id="25"/>
+    </w:p>
+    <w:p>
+      <w:pPr>
+        <w:pStyle w:val="Corpsdetexte"/>
+      </w:pPr>
+      <w:r>
+        <w:t>...</w:t>
+      </w:r>
+    </w:p>
+    <w:p>
+      <w:pPr>
+        <w:pStyle w:val="Titre2"/>
+      </w:pPr>
+      <w:bookmarkStart w:id="26" w:name="_Toc70599166"/>
+      <w:r>
+        <w:t xml:space="preserve">Les </w:t>
+      </w:r>
+      <w:proofErr w:type="spellStart"/>
+      <w:r>
+        <w:t>règles</w:t>
+      </w:r>
+      <w:proofErr w:type="spellEnd"/>
+      <w:r>
+        <w:t xml:space="preserve"> de gestion </w:t>
+      </w:r>
+      <w:proofErr w:type="spellStart"/>
+      <w:r>
+        <w:t>générales</w:t>
+      </w:r>
+      <w:bookmarkEnd w:id="26"/>
+      <w:proofErr w:type="spellEnd"/>
+    </w:p>
+    <w:p>
+      <w:pPr>
+        <w:pStyle w:val="Corpsdetexte"/>
+      </w:pPr>
+    </w:p>
+    <w:p>
+      <w:pPr>
+        <w:pStyle w:val="Titre2"/>
+      </w:pPr>
+      <w:bookmarkStart w:id="27" w:name="_Toc70599167"/>
+      <w:r>
+        <w:t>Le workflow XXX</w:t>
+      </w:r>
       <w:bookmarkEnd w:id="27"/>
-      <w:proofErr w:type="spellEnd"/>
-    </w:p>
-    <w:p>
-      <w:pPr>
-        <w:pStyle w:val="Corpsdetexte"/>
-      </w:pPr>
-    </w:p>
-    <w:p>
-      <w:pPr>
-        <w:pStyle w:val="Titre2"/>
-      </w:pPr>
-      <w:bookmarkStart w:id="28" w:name="_Toc70527864"/>
-      <w:r>
-        <w:t>Le workflow XXX</w:t>
-      </w:r>
-      <w:bookmarkEnd w:id="28"/>
     </w:p>
     <w:p>
       <w:pPr>
@@ -13402,12 +15732,12 @@
       <w:pPr>
         <w:pStyle w:val="Titre1"/>
       </w:pPr>
-      <w:bookmarkStart w:id="29" w:name="_Toc70527865"/>
+      <w:bookmarkStart w:id="28" w:name="_Toc70599168"/>
       <w:r>
         <w:lastRenderedPageBreak/>
         <w:t>Application XXX</w:t>
       </w:r>
-      <w:bookmarkEnd w:id="29"/>
+      <w:bookmarkEnd w:id="28"/>
     </w:p>
     <w:p>
       <w:pPr>
@@ -13421,13 +15751,13 @@
       <w:pPr>
         <w:pStyle w:val="Titre1"/>
       </w:pPr>
-      <w:bookmarkStart w:id="30" w:name="_Toc70527866"/>
+      <w:bookmarkStart w:id="29" w:name="_Toc70599169"/>
       <w:proofErr w:type="spellStart"/>
       <w:r>
         <w:lastRenderedPageBreak/>
         <w:t>Glossaire</w:t>
       </w:r>
-      <w:bookmarkEnd w:id="30"/>
+      <w:bookmarkEnd w:id="29"/>
       <w:proofErr w:type="spellEnd"/>
     </w:p>
     <w:tbl>
@@ -17470,12 +19800,24 @@
     <w:basedOn w:val="Index"/>
     <w:uiPriority w:val="39"/>
     <w:pPr>
-      <w:tabs>
-        <w:tab w:val="right" w:leader="dot" w:pos="9638"/>
-      </w:tabs>
+      <w:widowControl/>
+      <w:suppressLineNumbers w:val="0"/>
+      <w:pBdr>
+        <w:between w:val="double" w:sz="6" w:space="0" w:color="auto"/>
+      </w:pBdr>
+      <w:suppressAutoHyphens w:val="0"/>
+      <w:spacing w:before="120" w:after="120"/>
+      <w:jc w:val="center"/>
     </w:pPr>
     <w:rPr>
+      <w:rFonts w:asciiTheme="minorHAnsi" w:eastAsia="Times New Roman" w:hAnsiTheme="minorHAnsi" w:cstheme="minorHAnsi"/>
       <w:b/>
+      <w:bCs/>
+      <w:i/>
+      <w:iCs/>
+      <w:kern w:val="0"/>
+      <w:sz w:val="24"/>
+      <w:lang w:val="fr-FR" w:eastAsia="fr-FR" w:bidi="ar-SA"/>
     </w:rPr>
   </w:style>
   <w:style w:type="paragraph" w:styleId="TM2">
@@ -17483,25 +19825,46 @@
     <w:basedOn w:val="Index"/>
     <w:uiPriority w:val="39"/>
     <w:pPr>
-      <w:tabs>
-        <w:tab w:val="right" w:leader="dot" w:pos="9638"/>
-      </w:tabs>
-      <w:ind w:left="283"/>
+      <w:widowControl/>
+      <w:suppressLineNumbers w:val="0"/>
+      <w:pBdr>
+        <w:between w:val="double" w:sz="6" w:space="0" w:color="auto"/>
+      </w:pBdr>
+      <w:suppressAutoHyphens w:val="0"/>
+      <w:spacing w:before="120" w:after="120"/>
+      <w:jc w:val="center"/>
     </w:pPr>
+    <w:rPr>
+      <w:rFonts w:asciiTheme="minorHAnsi" w:eastAsia="Times New Roman" w:hAnsiTheme="minorHAnsi" w:cstheme="minorHAnsi"/>
+      <w:i/>
+      <w:iCs/>
+      <w:kern w:val="0"/>
+      <w:sz w:val="20"/>
+      <w:szCs w:val="20"/>
+      <w:lang w:val="fr-FR" w:eastAsia="fr-FR" w:bidi="ar-SA"/>
+    </w:rPr>
   </w:style>
   <w:style w:type="paragraph" w:styleId="TM3">
     <w:name w:val="toc 3"/>
     <w:basedOn w:val="Index"/>
     <w:uiPriority w:val="39"/>
     <w:pPr>
-      <w:tabs>
-        <w:tab w:val="right" w:leader="dot" w:pos="9638"/>
-      </w:tabs>
-      <w:ind w:left="566"/>
+      <w:widowControl/>
+      <w:suppressLineNumbers w:val="0"/>
+      <w:pBdr>
+        <w:between w:val="double" w:sz="6" w:space="0" w:color="auto"/>
+      </w:pBdr>
+      <w:suppressAutoHyphens w:val="0"/>
+      <w:spacing w:before="120" w:after="120"/>
+      <w:ind w:left="240"/>
+      <w:jc w:val="center"/>
     </w:pPr>
     <w:rPr>
-      <w:i/>
-      <w:sz w:val="21"/>
+      <w:rFonts w:asciiTheme="minorHAnsi" w:eastAsia="Times New Roman" w:hAnsiTheme="minorHAnsi" w:cstheme="minorHAnsi"/>
+      <w:kern w:val="0"/>
+      <w:sz w:val="20"/>
+      <w:szCs w:val="20"/>
+      <w:lang w:val="fr-FR" w:eastAsia="fr-FR" w:bidi="ar-SA"/>
     </w:rPr>
   </w:style>
   <w:style w:type="paragraph" w:customStyle="1" w:styleId="Contenudecadre">
@@ -17746,14 +20109,22 @@
     <w:basedOn w:val="Index"/>
     <w:uiPriority w:val="39"/>
     <w:pPr>
-      <w:tabs>
-        <w:tab w:val="right" w:leader="dot" w:pos="9638"/>
-      </w:tabs>
-      <w:ind w:left="849"/>
+      <w:widowControl/>
+      <w:suppressLineNumbers w:val="0"/>
+      <w:pBdr>
+        <w:between w:val="double" w:sz="6" w:space="0" w:color="auto"/>
+      </w:pBdr>
+      <w:suppressAutoHyphens w:val="0"/>
+      <w:spacing w:before="120" w:after="120"/>
+      <w:ind w:left="480"/>
+      <w:jc w:val="center"/>
     </w:pPr>
     <w:rPr>
-      <w:rFonts w:ascii="Droid Sans" w:hAnsi="Droid Sans"/>
+      <w:rFonts w:asciiTheme="minorHAnsi" w:eastAsia="Times New Roman" w:hAnsiTheme="minorHAnsi" w:cstheme="minorHAnsi"/>
+      <w:kern w:val="0"/>
       <w:sz w:val="20"/>
+      <w:szCs w:val="20"/>
+      <w:lang w:val="fr-FR" w:eastAsia="fr-FR" w:bidi="ar-SA"/>
     </w:rPr>
   </w:style>
   <w:style w:type="paragraph" w:styleId="TM5">
@@ -17761,11 +20132,23 @@
     <w:basedOn w:val="Index"/>
     <w:uiPriority w:val="39"/>
     <w:pPr>
-      <w:tabs>
-        <w:tab w:val="right" w:leader="dot" w:pos="9638"/>
-      </w:tabs>
-      <w:ind w:left="1132"/>
+      <w:widowControl/>
+      <w:suppressLineNumbers w:val="0"/>
+      <w:pBdr>
+        <w:between w:val="double" w:sz="6" w:space="0" w:color="auto"/>
+      </w:pBdr>
+      <w:suppressAutoHyphens w:val="0"/>
+      <w:spacing w:before="120" w:after="120"/>
+      <w:ind w:left="720"/>
+      <w:jc w:val="center"/>
     </w:pPr>
+    <w:rPr>
+      <w:rFonts w:asciiTheme="minorHAnsi" w:eastAsia="Times New Roman" w:hAnsiTheme="minorHAnsi" w:cstheme="minorHAnsi"/>
+      <w:kern w:val="0"/>
+      <w:sz w:val="20"/>
+      <w:szCs w:val="20"/>
+      <w:lang w:val="fr-FR" w:eastAsia="fr-FR" w:bidi="ar-SA"/>
+    </w:rPr>
   </w:style>
   <w:style w:type="paragraph" w:customStyle="1" w:styleId="Quotations">
     <w:name w:val="Quotations"/>
@@ -17842,15 +20225,17 @@
     <w:unhideWhenUsed/>
     <w:rsid w:val="00F06879"/>
     <w:pPr>
-      <w:widowControl w:val="0"/>
-      <w:suppressAutoHyphens/>
-      <w:ind w:left="1760"/>
+      <w:pBdr>
+        <w:between w:val="double" w:sz="6" w:space="0" w:color="auto"/>
+      </w:pBdr>
+      <w:spacing w:before="120" w:after="120"/>
+      <w:ind w:left="1680"/>
+      <w:jc w:val="center"/>
     </w:pPr>
     <w:rPr>
-      <w:rFonts w:ascii="Open Sans" w:eastAsia="Source Han Sans CN Regular" w:hAnsi="Open Sans" w:cs="Mangal"/>
-      <w:kern w:val="1"/>
-      <w:sz w:val="22"/>
-      <w:lang w:val="en-GB" w:eastAsia="zh-CN" w:bidi="hi-IN"/>
+      <w:rFonts w:asciiTheme="minorHAnsi" w:hAnsiTheme="minorHAnsi" w:cstheme="minorHAnsi"/>
+      <w:sz w:val="20"/>
+      <w:szCs w:val="20"/>
     </w:rPr>
   </w:style>
   <w:style w:type="paragraph" w:styleId="Paragraphedeliste">
@@ -17932,6 +20317,112 @@
     <w:semiHidden/>
     <w:unhideWhenUsed/>
     <w:rsid w:val="00572553"/>
+  </w:style>
+  <w:style w:type="paragraph" w:styleId="En-ttedetabledesmatires">
+    <w:name w:val="TOC Heading"/>
+    <w:basedOn w:val="Titre1"/>
+    <w:next w:val="Normal"/>
+    <w:uiPriority w:val="39"/>
+    <w:unhideWhenUsed/>
+    <w:qFormat/>
+    <w:rsid w:val="00E375C8"/>
+    <w:pPr>
+      <w:keepLines/>
+      <w:pageBreakBefore w:val="0"/>
+      <w:widowControl/>
+      <w:numPr>
+        <w:numId w:val="0"/>
+      </w:numPr>
+      <w:pBdr>
+        <w:top w:val="none" w:sz="0" w:space="0" w:color="auto"/>
+        <w:left w:val="none" w:sz="0" w:space="0" w:color="auto"/>
+        <w:bottom w:val="none" w:sz="0" w:space="0" w:color="auto"/>
+        <w:right w:val="none" w:sz="0" w:space="0" w:color="auto"/>
+      </w:pBdr>
+      <w:shd w:val="clear" w:color="auto" w:fill="auto"/>
+      <w:suppressAutoHyphens w:val="0"/>
+      <w:spacing w:before="480" w:after="0" w:line="276" w:lineRule="auto"/>
+      <w:outlineLvl w:val="9"/>
+    </w:pPr>
+    <w:rPr>
+      <w:rFonts w:asciiTheme="majorHAnsi" w:eastAsiaTheme="majorEastAsia" w:hAnsiTheme="majorHAnsi" w:cstheme="majorBidi"/>
+      <w:bCs/>
+      <w:smallCaps w:val="0"/>
+      <w:color w:val="2F5496" w:themeColor="accent1" w:themeShade="BF"/>
+      <w:kern w:val="0"/>
+      <w:sz w:val="28"/>
+      <w:szCs w:val="28"/>
+      <w:lang w:val="fr-FR" w:eastAsia="fr-FR" w:bidi="ar-SA"/>
+    </w:rPr>
+  </w:style>
+  <w:style w:type="paragraph" w:styleId="TM6">
+    <w:name w:val="toc 6"/>
+    <w:basedOn w:val="Normal"/>
+    <w:next w:val="Normal"/>
+    <w:autoRedefine/>
+    <w:uiPriority w:val="39"/>
+    <w:semiHidden/>
+    <w:unhideWhenUsed/>
+    <w:rsid w:val="00E375C8"/>
+    <w:pPr>
+      <w:pBdr>
+        <w:between w:val="double" w:sz="6" w:space="0" w:color="auto"/>
+      </w:pBdr>
+      <w:spacing w:before="120" w:after="120"/>
+      <w:ind w:left="960"/>
+      <w:jc w:val="center"/>
+    </w:pPr>
+    <w:rPr>
+      <w:rFonts w:asciiTheme="minorHAnsi" w:hAnsiTheme="minorHAnsi" w:cstheme="minorHAnsi"/>
+      <w:sz w:val="20"/>
+      <w:szCs w:val="20"/>
+    </w:rPr>
+  </w:style>
+  <w:style w:type="paragraph" w:styleId="TM7">
+    <w:name w:val="toc 7"/>
+    <w:basedOn w:val="Normal"/>
+    <w:next w:val="Normal"/>
+    <w:autoRedefine/>
+    <w:uiPriority w:val="39"/>
+    <w:semiHidden/>
+    <w:unhideWhenUsed/>
+    <w:rsid w:val="00E375C8"/>
+    <w:pPr>
+      <w:pBdr>
+        <w:between w:val="double" w:sz="6" w:space="0" w:color="auto"/>
+      </w:pBdr>
+      <w:spacing w:before="120" w:after="120"/>
+      <w:ind w:left="1200"/>
+      <w:jc w:val="center"/>
+    </w:pPr>
+    <w:rPr>
+      <w:rFonts w:asciiTheme="minorHAnsi" w:hAnsiTheme="minorHAnsi" w:cstheme="minorHAnsi"/>
+      <w:sz w:val="20"/>
+      <w:szCs w:val="20"/>
+    </w:rPr>
+  </w:style>
+  <w:style w:type="paragraph" w:styleId="TM8">
+    <w:name w:val="toc 8"/>
+    <w:basedOn w:val="Normal"/>
+    <w:next w:val="Normal"/>
+    <w:autoRedefine/>
+    <w:uiPriority w:val="39"/>
+    <w:semiHidden/>
+    <w:unhideWhenUsed/>
+    <w:rsid w:val="00E375C8"/>
+    <w:pPr>
+      <w:pBdr>
+        <w:between w:val="double" w:sz="6" w:space="0" w:color="auto"/>
+      </w:pBdr>
+      <w:spacing w:before="120" w:after="120"/>
+      <w:ind w:left="1440"/>
+      <w:jc w:val="center"/>
+    </w:pPr>
+    <w:rPr>
+      <w:rFonts w:asciiTheme="minorHAnsi" w:hAnsiTheme="minorHAnsi" w:cstheme="minorHAnsi"/>
+      <w:sz w:val="20"/>
+      <w:szCs w:val="20"/>
+    </w:rPr>
   </w:style>
 </w:styles>
 </file>

--- a/Livrables/DOCX/PDOCPizza_01_fonctionnelle.docx
+++ b/Livrables/DOCX/PDOCPizza_01_fonctionnelle.docx
@@ -316,10 +316,17 @@
     <w:p>
       <w:pPr>
         <w:pStyle w:val="TM1"/>
+        <w:tabs>
+          <w:tab w:val="right" w:leader="dot" w:pos="9628"/>
+        </w:tabs>
         <w:rPr>
           <w:rFonts w:eastAsiaTheme="minorEastAsia" w:cstheme="minorBidi"/>
           <w:b w:val="0"/>
-          <w:noProof/>
+          <w:bCs w:val="0"/>
+          <w:caps w:val="0"/>
+          <w:noProof/>
+          <w:sz w:val="24"/>
+          <w:szCs w:val="24"/>
         </w:rPr>
       </w:pPr>
       <w:r>
@@ -354,7 +361,7 @@
         <w:rPr>
           <w:noProof/>
         </w:rPr>
-        <w:instrText xml:space="preserve"> PAGEREF _Toc70599140 \h </w:instrText>
+        <w:instrText xml:space="preserve"> PAGEREF _Toc70618260 \h </w:instrText>
       </w:r>
       <w:r>
         <w:rPr>
@@ -371,7 +378,7 @@
         <w:rPr>
           <w:noProof/>
         </w:rPr>
-        <w:t>3</w:t>
+        <w:t>4</w:t>
       </w:r>
       <w:r>
         <w:rPr>
@@ -383,10 +390,17 @@
     <w:p>
       <w:pPr>
         <w:pStyle w:val="TM1"/>
+        <w:tabs>
+          <w:tab w:val="right" w:leader="dot" w:pos="9628"/>
+        </w:tabs>
         <w:rPr>
           <w:rFonts w:eastAsiaTheme="minorEastAsia" w:cstheme="minorBidi"/>
           <w:b w:val="0"/>
-          <w:noProof/>
+          <w:bCs w:val="0"/>
+          <w:caps w:val="0"/>
+          <w:noProof/>
+          <w:sz w:val="24"/>
+          <w:szCs w:val="24"/>
         </w:rPr>
       </w:pPr>
       <w:r>
@@ -412,7 +426,7 @@
         <w:rPr>
           <w:noProof/>
         </w:rPr>
-        <w:instrText xml:space="preserve"> PAGEREF _Toc70599141 \h </w:instrText>
+        <w:instrText xml:space="preserve"> PAGEREF _Toc70618261 \h </w:instrText>
       </w:r>
       <w:r>
         <w:rPr>
@@ -429,7 +443,7 @@
         <w:rPr>
           <w:noProof/>
         </w:rPr>
-        <w:t>4</w:t>
+        <w:t>5</w:t>
       </w:r>
       <w:r>
         <w:rPr>
@@ -441,10 +455,15 @@
     <w:p>
       <w:pPr>
         <w:pStyle w:val="TM2"/>
+        <w:tabs>
+          <w:tab w:val="right" w:leader="dot" w:pos="9628"/>
+        </w:tabs>
         <w:rPr>
           <w:rFonts w:eastAsiaTheme="minorEastAsia" w:cstheme="minorBidi"/>
+          <w:smallCaps w:val="0"/>
           <w:noProof/>
           <w:sz w:val="24"/>
+          <w:szCs w:val="24"/>
         </w:rPr>
       </w:pPr>
       <w:r>
@@ -470,7 +489,7 @@
         <w:rPr>
           <w:noProof/>
         </w:rPr>
-        <w:instrText xml:space="preserve"> PAGEREF _Toc70599142 \h </w:instrText>
+        <w:instrText xml:space="preserve"> PAGEREF _Toc70618262 \h </w:instrText>
       </w:r>
       <w:r>
         <w:rPr>
@@ -487,7 +506,7 @@
         <w:rPr>
           <w:noProof/>
         </w:rPr>
-        <w:t>4</w:t>
+        <w:t>5</w:t>
       </w:r>
       <w:r>
         <w:rPr>
@@ -499,10 +518,15 @@
     <w:p>
       <w:pPr>
         <w:pStyle w:val="TM2"/>
+        <w:tabs>
+          <w:tab w:val="right" w:leader="dot" w:pos="9628"/>
+        </w:tabs>
         <w:rPr>
           <w:rFonts w:eastAsiaTheme="minorEastAsia" w:cstheme="minorBidi"/>
+          <w:smallCaps w:val="0"/>
           <w:noProof/>
           <w:sz w:val="24"/>
+          <w:szCs w:val="24"/>
         </w:rPr>
       </w:pPr>
       <w:r>
@@ -528,7 +552,7 @@
         <w:rPr>
           <w:noProof/>
         </w:rPr>
-        <w:instrText xml:space="preserve"> PAGEREF _Toc70599143 \h </w:instrText>
+        <w:instrText xml:space="preserve"> PAGEREF _Toc70618263 \h </w:instrText>
       </w:r>
       <w:r>
         <w:rPr>
@@ -545,7 +569,7 @@
         <w:rPr>
           <w:noProof/>
         </w:rPr>
-        <w:t>4</w:t>
+        <w:t>5</w:t>
       </w:r>
       <w:r>
         <w:rPr>
@@ -557,10 +581,15 @@
     <w:p>
       <w:pPr>
         <w:pStyle w:val="TM2"/>
+        <w:tabs>
+          <w:tab w:val="right" w:leader="dot" w:pos="9628"/>
+        </w:tabs>
         <w:rPr>
           <w:rFonts w:eastAsiaTheme="minorEastAsia" w:cstheme="minorBidi"/>
+          <w:smallCaps w:val="0"/>
           <w:noProof/>
           <w:sz w:val="24"/>
+          <w:szCs w:val="24"/>
         </w:rPr>
       </w:pPr>
       <w:r>
@@ -594,7 +623,7 @@
         <w:rPr>
           <w:noProof/>
         </w:rPr>
-        <w:instrText xml:space="preserve"> PAGEREF _Toc70599144 \h </w:instrText>
+        <w:instrText xml:space="preserve"> PAGEREF _Toc70618264 \h </w:instrText>
       </w:r>
       <w:r>
         <w:rPr>
@@ -611,7 +640,7 @@
         <w:rPr>
           <w:noProof/>
         </w:rPr>
-        <w:t>4</w:t>
+        <w:t>5</w:t>
       </w:r>
       <w:r>
         <w:rPr>
@@ -623,11 +652,16 @@
     <w:p>
       <w:pPr>
         <w:pStyle w:val="TM3"/>
+        <w:tabs>
+          <w:tab w:val="right" w:leader="dot" w:pos="9628"/>
+        </w:tabs>
         <w:rPr>
           <w:rFonts w:eastAsiaTheme="minorEastAsia" w:cstheme="minorBidi"/>
-          <w:i/>
+          <w:i w:val="0"/>
+          <w:iCs w:val="0"/>
           <w:noProof/>
           <w:sz w:val="24"/>
+          <w:szCs w:val="24"/>
         </w:rPr>
       </w:pPr>
       <w:r>
@@ -654,7 +688,7 @@
         <w:rPr>
           <w:noProof/>
         </w:rPr>
-        <w:instrText xml:space="preserve"> PAGEREF _Toc70599145 \h </w:instrText>
+        <w:instrText xml:space="preserve"> PAGEREF _Toc70618265 \h </w:instrText>
       </w:r>
       <w:r>
         <w:rPr>
@@ -671,7 +705,7 @@
         <w:rPr>
           <w:noProof/>
         </w:rPr>
-        <w:t>4</w:t>
+        <w:t>5</w:t>
       </w:r>
       <w:r>
         <w:rPr>
@@ -683,11 +717,16 @@
     <w:p>
       <w:pPr>
         <w:pStyle w:val="TM3"/>
+        <w:tabs>
+          <w:tab w:val="right" w:leader="dot" w:pos="9628"/>
+        </w:tabs>
         <w:rPr>
           <w:rFonts w:eastAsiaTheme="minorEastAsia" w:cstheme="minorBidi"/>
-          <w:i/>
+          <w:i w:val="0"/>
+          <w:iCs w:val="0"/>
           <w:noProof/>
           <w:sz w:val="24"/>
+          <w:szCs w:val="24"/>
         </w:rPr>
       </w:pPr>
       <w:r>
@@ -714,7 +753,7 @@
         <w:rPr>
           <w:noProof/>
         </w:rPr>
-        <w:instrText xml:space="preserve"> PAGEREF _Toc70599146 \h </w:instrText>
+        <w:instrText xml:space="preserve"> PAGEREF _Toc70618266 \h </w:instrText>
       </w:r>
       <w:r>
         <w:rPr>
@@ -731,7 +770,7 @@
         <w:rPr>
           <w:noProof/>
         </w:rPr>
-        <w:t>5</w:t>
+        <w:t>6</w:t>
       </w:r>
       <w:r>
         <w:rPr>
@@ -743,10 +782,17 @@
     <w:p>
       <w:pPr>
         <w:pStyle w:val="TM1"/>
+        <w:tabs>
+          <w:tab w:val="right" w:leader="dot" w:pos="9628"/>
+        </w:tabs>
         <w:rPr>
           <w:rFonts w:eastAsiaTheme="minorEastAsia" w:cstheme="minorBidi"/>
           <w:b w:val="0"/>
-          <w:noProof/>
+          <w:bCs w:val="0"/>
+          <w:caps w:val="0"/>
+          <w:noProof/>
+          <w:sz w:val="24"/>
+          <w:szCs w:val="24"/>
         </w:rPr>
       </w:pPr>
       <w:r>
@@ -795,7 +841,7 @@
         <w:rPr>
           <w:noProof/>
         </w:rPr>
-        <w:instrText xml:space="preserve"> PAGEREF _Toc70599147 \h </w:instrText>
+        <w:instrText xml:space="preserve"> PAGEREF _Toc70618267 \h </w:instrText>
       </w:r>
       <w:r>
         <w:rPr>
@@ -812,7 +858,7 @@
         <w:rPr>
           <w:noProof/>
         </w:rPr>
-        <w:t>6</w:t>
+        <w:t>7</w:t>
       </w:r>
       <w:r>
         <w:rPr>
@@ -824,10 +870,15 @@
     <w:p>
       <w:pPr>
         <w:pStyle w:val="TM2"/>
+        <w:tabs>
+          <w:tab w:val="right" w:leader="dot" w:pos="9628"/>
+        </w:tabs>
         <w:rPr>
           <w:rFonts w:eastAsiaTheme="minorEastAsia" w:cstheme="minorBidi"/>
+          <w:smallCaps w:val="0"/>
           <w:noProof/>
           <w:sz w:val="24"/>
+          <w:szCs w:val="24"/>
         </w:rPr>
       </w:pPr>
       <w:r>
@@ -853,7 +904,7 @@
         <w:rPr>
           <w:noProof/>
         </w:rPr>
-        <w:instrText xml:space="preserve"> PAGEREF _Toc70599148 \h </w:instrText>
+        <w:instrText xml:space="preserve"> PAGEREF _Toc70618268 \h </w:instrText>
       </w:r>
       <w:r>
         <w:rPr>
@@ -870,7 +921,7 @@
         <w:rPr>
           <w:noProof/>
         </w:rPr>
-        <w:t>6</w:t>
+        <w:t>7</w:t>
       </w:r>
       <w:r>
         <w:rPr>
@@ -882,10 +933,15 @@
     <w:p>
       <w:pPr>
         <w:pStyle w:val="TM2"/>
+        <w:tabs>
+          <w:tab w:val="right" w:leader="dot" w:pos="9628"/>
+        </w:tabs>
         <w:rPr>
           <w:rFonts w:eastAsiaTheme="minorEastAsia" w:cstheme="minorBidi"/>
+          <w:smallCaps w:val="0"/>
           <w:noProof/>
           <w:sz w:val="24"/>
+          <w:szCs w:val="24"/>
         </w:rPr>
       </w:pPr>
       <w:r>
@@ -911,7 +967,7 @@
         <w:rPr>
           <w:noProof/>
         </w:rPr>
-        <w:instrText xml:space="preserve"> PAGEREF _Toc70599149 \h </w:instrText>
+        <w:instrText xml:space="preserve"> PAGEREF _Toc70618269 \h </w:instrText>
       </w:r>
       <w:r>
         <w:rPr>
@@ -928,7 +984,7 @@
         <w:rPr>
           <w:noProof/>
         </w:rPr>
-        <w:t>9</w:t>
+        <w:t>10</w:t>
       </w:r>
       <w:r>
         <w:rPr>
@@ -940,10 +996,15 @@
     <w:p>
       <w:pPr>
         <w:pStyle w:val="TM2"/>
+        <w:tabs>
+          <w:tab w:val="right" w:leader="dot" w:pos="9628"/>
+        </w:tabs>
         <w:rPr>
           <w:rFonts w:eastAsiaTheme="minorEastAsia" w:cstheme="minorBidi"/>
+          <w:smallCaps w:val="0"/>
           <w:noProof/>
           <w:sz w:val="24"/>
+          <w:szCs w:val="24"/>
         </w:rPr>
       </w:pPr>
       <w:r>
@@ -977,7 +1038,7 @@
         <w:rPr>
           <w:noProof/>
         </w:rPr>
-        <w:instrText xml:space="preserve"> PAGEREF _Toc70599150 \h </w:instrText>
+        <w:instrText xml:space="preserve"> PAGEREF _Toc70618270 \h </w:instrText>
       </w:r>
       <w:r>
         <w:rPr>
@@ -994,7 +1055,7 @@
         <w:rPr>
           <w:noProof/>
         </w:rPr>
-        <w:t>11</w:t>
+        <w:t>12</w:t>
       </w:r>
       <w:r>
         <w:rPr>
@@ -1006,10 +1067,17 @@
     <w:p>
       <w:pPr>
         <w:pStyle w:val="TM1"/>
+        <w:tabs>
+          <w:tab w:val="right" w:leader="dot" w:pos="9628"/>
+        </w:tabs>
         <w:rPr>
           <w:rFonts w:eastAsiaTheme="minorEastAsia" w:cstheme="minorBidi"/>
           <w:b w:val="0"/>
-          <w:noProof/>
+          <w:bCs w:val="0"/>
+          <w:caps w:val="0"/>
+          <w:noProof/>
+          <w:sz w:val="24"/>
+          <w:szCs w:val="24"/>
         </w:rPr>
       </w:pPr>
       <w:r>
@@ -1036,7 +1104,7 @@
         <w:rPr>
           <w:noProof/>
         </w:rPr>
-        <w:instrText xml:space="preserve"> PAGEREF _Toc70599151 \h </w:instrText>
+        <w:instrText xml:space="preserve"> PAGEREF _Toc70618271 \h </w:instrText>
       </w:r>
       <w:r>
         <w:rPr>
@@ -1053,7 +1121,7 @@
         <w:rPr>
           <w:noProof/>
         </w:rPr>
-        <w:t>12</w:t>
+        <w:t>13</w:t>
       </w:r>
       <w:r>
         <w:rPr>
@@ -1065,10 +1133,15 @@
     <w:p>
       <w:pPr>
         <w:pStyle w:val="TM2"/>
+        <w:tabs>
+          <w:tab w:val="right" w:leader="dot" w:pos="9628"/>
+        </w:tabs>
         <w:rPr>
           <w:rFonts w:eastAsiaTheme="minorEastAsia" w:cstheme="minorBidi"/>
+          <w:smallCaps w:val="0"/>
           <w:noProof/>
           <w:sz w:val="24"/>
+          <w:szCs w:val="24"/>
         </w:rPr>
       </w:pPr>
       <w:r>
@@ -1094,7 +1167,7 @@
         <w:rPr>
           <w:noProof/>
         </w:rPr>
-        <w:instrText xml:space="preserve"> PAGEREF _Toc70599152 \h </w:instrText>
+        <w:instrText xml:space="preserve"> PAGEREF _Toc70618272 \h </w:instrText>
       </w:r>
       <w:r>
         <w:rPr>
@@ -1111,7 +1184,7 @@
         <w:rPr>
           <w:noProof/>
         </w:rPr>
-        <w:t>12</w:t>
+        <w:t>13</w:t>
       </w:r>
       <w:r>
         <w:rPr>
@@ -1123,11 +1196,16 @@
     <w:p>
       <w:pPr>
         <w:pStyle w:val="TM3"/>
+        <w:tabs>
+          <w:tab w:val="right" w:leader="dot" w:pos="9628"/>
+        </w:tabs>
         <w:rPr>
           <w:rFonts w:eastAsiaTheme="minorEastAsia" w:cstheme="minorBidi"/>
-          <w:i/>
+          <w:i w:val="0"/>
+          <w:iCs w:val="0"/>
           <w:noProof/>
           <w:sz w:val="24"/>
+          <w:szCs w:val="24"/>
         </w:rPr>
       </w:pPr>
       <w:r>
@@ -1154,7 +1232,7 @@
         <w:rPr>
           <w:noProof/>
         </w:rPr>
-        <w:instrText xml:space="preserve"> PAGEREF _Toc70599153 \h </w:instrText>
+        <w:instrText xml:space="preserve"> PAGEREF _Toc70618273 \h </w:instrText>
       </w:r>
       <w:r>
         <w:rPr>
@@ -1171,7 +1249,7 @@
         <w:rPr>
           <w:noProof/>
         </w:rPr>
-        <w:t>13</w:t>
+        <w:t>14</w:t>
       </w:r>
       <w:r>
         <w:rPr>
@@ -1183,10 +1261,15 @@
     <w:p>
       <w:pPr>
         <w:pStyle w:val="TM2"/>
+        <w:tabs>
+          <w:tab w:val="right" w:leader="dot" w:pos="9628"/>
+        </w:tabs>
         <w:rPr>
           <w:rFonts w:eastAsiaTheme="minorEastAsia" w:cstheme="minorBidi"/>
+          <w:smallCaps w:val="0"/>
           <w:noProof/>
           <w:sz w:val="24"/>
+          <w:szCs w:val="24"/>
         </w:rPr>
       </w:pPr>
       <w:r>
@@ -1220,7 +1303,7 @@
         <w:rPr>
           <w:noProof/>
         </w:rPr>
-        <w:instrText xml:space="preserve"> PAGEREF _Toc70599154 \h </w:instrText>
+        <w:instrText xml:space="preserve"> PAGEREF _Toc70618274 \h </w:instrText>
       </w:r>
       <w:r>
         <w:rPr>
@@ -1237,7 +1320,7 @@
         <w:rPr>
           <w:noProof/>
         </w:rPr>
-        <w:t>15</w:t>
+        <w:t>16</w:t>
       </w:r>
       <w:r>
         <w:rPr>
@@ -1249,10 +1332,17 @@
     <w:p>
       <w:pPr>
         <w:pStyle w:val="TM1"/>
+        <w:tabs>
+          <w:tab w:val="right" w:leader="dot" w:pos="9628"/>
+        </w:tabs>
         <w:rPr>
           <w:rFonts w:eastAsiaTheme="minorEastAsia" w:cstheme="minorBidi"/>
           <w:b w:val="0"/>
-          <w:noProof/>
+          <w:bCs w:val="0"/>
+          <w:caps w:val="0"/>
+          <w:noProof/>
+          <w:sz w:val="24"/>
+          <w:szCs w:val="24"/>
         </w:rPr>
       </w:pPr>
       <w:r>
@@ -1278,7 +1368,7 @@
         <w:rPr>
           <w:noProof/>
         </w:rPr>
-        <w:instrText xml:space="preserve"> PAGEREF _Toc70599155 \h </w:instrText>
+        <w:instrText xml:space="preserve"> PAGEREF _Toc70618275 \h </w:instrText>
       </w:r>
       <w:r>
         <w:rPr>
@@ -1295,7 +1385,7 @@
         <w:rPr>
           <w:noProof/>
         </w:rPr>
-        <w:t>17</w:t>
+        <w:t>18</w:t>
       </w:r>
       <w:r>
         <w:rPr>
@@ -1307,10 +1397,15 @@
     <w:p>
       <w:pPr>
         <w:pStyle w:val="TM2"/>
+        <w:tabs>
+          <w:tab w:val="right" w:leader="dot" w:pos="9628"/>
+        </w:tabs>
         <w:rPr>
           <w:rFonts w:eastAsiaTheme="minorEastAsia" w:cstheme="minorBidi"/>
+          <w:smallCaps w:val="0"/>
           <w:noProof/>
           <w:sz w:val="24"/>
+          <w:szCs w:val="24"/>
         </w:rPr>
       </w:pPr>
       <w:r>
@@ -1336,7 +1431,7 @@
         <w:rPr>
           <w:noProof/>
         </w:rPr>
-        <w:instrText xml:space="preserve"> PAGEREF _Toc70599156 \h </w:instrText>
+        <w:instrText xml:space="preserve"> PAGEREF _Toc70618276 \h </w:instrText>
       </w:r>
       <w:r>
         <w:rPr>
@@ -1353,7 +1448,7 @@
         <w:rPr>
           <w:noProof/>
         </w:rPr>
-        <w:t>17</w:t>
+        <w:t>18</w:t>
       </w:r>
       <w:r>
         <w:rPr>
@@ -1365,10 +1460,15 @@
     <w:p>
       <w:pPr>
         <w:pStyle w:val="TM2"/>
+        <w:tabs>
+          <w:tab w:val="right" w:leader="dot" w:pos="9628"/>
+        </w:tabs>
         <w:rPr>
           <w:rFonts w:eastAsiaTheme="minorEastAsia" w:cstheme="minorBidi"/>
+          <w:smallCaps w:val="0"/>
           <w:noProof/>
           <w:sz w:val="24"/>
+          <w:szCs w:val="24"/>
         </w:rPr>
       </w:pPr>
       <w:r>
@@ -1394,7 +1494,7 @@
         <w:rPr>
           <w:noProof/>
         </w:rPr>
-        <w:instrText xml:space="preserve"> PAGEREF _Toc70599157 \h </w:instrText>
+        <w:instrText xml:space="preserve"> PAGEREF _Toc70618277 \h </w:instrText>
       </w:r>
       <w:r>
         <w:rPr>
@@ -1411,7 +1511,7 @@
         <w:rPr>
           <w:noProof/>
         </w:rPr>
-        <w:t>18</w:t>
+        <w:t>19</w:t>
       </w:r>
       <w:r>
         <w:rPr>
@@ -1423,10 +1523,17 @@
     <w:p>
       <w:pPr>
         <w:pStyle w:val="TM1"/>
+        <w:tabs>
+          <w:tab w:val="right" w:leader="dot" w:pos="9628"/>
+        </w:tabs>
         <w:rPr>
           <w:rFonts w:eastAsiaTheme="minorEastAsia" w:cstheme="minorBidi"/>
           <w:b w:val="0"/>
-          <w:noProof/>
+          <w:bCs w:val="0"/>
+          <w:caps w:val="0"/>
+          <w:noProof/>
+          <w:sz w:val="24"/>
+          <w:szCs w:val="24"/>
         </w:rPr>
       </w:pPr>
       <w:r>
@@ -1434,7 +1541,7 @@
           <w:noProof/>
           <w:lang w:bidi="hi-IN"/>
         </w:rPr>
-        <w:t>6 - Application Web</w:t>
+        <w:t>6 - LE USE CASE “ACHAT”</w:t>
       </w:r>
       <w:r>
         <w:rPr>
@@ -1452,7 +1559,7 @@
         <w:rPr>
           <w:noProof/>
         </w:rPr>
-        <w:instrText xml:space="preserve"> PAGEREF _Toc70599158 \h </w:instrText>
+        <w:instrText xml:space="preserve"> PAGEREF _Toc70618278 \h </w:instrText>
       </w:r>
       <w:r>
         <w:rPr>
@@ -1469,7 +1576,7 @@
         <w:rPr>
           <w:noProof/>
         </w:rPr>
-        <w:t>19</w:t>
+        <w:t>20</w:t>
       </w:r>
       <w:r>
         <w:rPr>
@@ -1481,10 +1588,15 @@
     <w:p>
       <w:pPr>
         <w:pStyle w:val="TM2"/>
+        <w:tabs>
+          <w:tab w:val="right" w:leader="dot" w:pos="9628"/>
+        </w:tabs>
         <w:rPr>
           <w:rFonts w:eastAsiaTheme="minorEastAsia" w:cstheme="minorBidi"/>
+          <w:smallCaps w:val="0"/>
           <w:noProof/>
           <w:sz w:val="24"/>
+          <w:szCs w:val="24"/>
         </w:rPr>
       </w:pPr>
       <w:r>
@@ -1510,7 +1622,7 @@
         <w:rPr>
           <w:noProof/>
         </w:rPr>
-        <w:instrText xml:space="preserve"> PAGEREF _Toc70599159 \h </w:instrText>
+        <w:instrText xml:space="preserve"> PAGEREF _Toc70618279 \h </w:instrText>
       </w:r>
       <w:r>
         <w:rPr>
@@ -1527,7 +1639,7 @@
         <w:rPr>
           <w:noProof/>
         </w:rPr>
-        <w:t>19</w:t>
+        <w:t>20</w:t>
       </w:r>
       <w:r>
         <w:rPr>
@@ -1539,10 +1651,15 @@
     <w:p>
       <w:pPr>
         <w:pStyle w:val="TM2"/>
+        <w:tabs>
+          <w:tab w:val="right" w:leader="dot" w:pos="9628"/>
+        </w:tabs>
         <w:rPr>
           <w:rFonts w:eastAsiaTheme="minorEastAsia" w:cstheme="minorBidi"/>
+          <w:smallCaps w:val="0"/>
           <w:noProof/>
           <w:sz w:val="24"/>
+          <w:szCs w:val="24"/>
         </w:rPr>
       </w:pPr>
       <w:r>
@@ -1550,7 +1667,7 @@
           <w:noProof/>
           <w:lang w:bidi="hi-IN"/>
         </w:rPr>
-        <w:t>6.2 - Les cas d’utilisation</w:t>
+        <w:t>6.2 - Le cas d’utilisation ACHAT</w:t>
       </w:r>
       <w:r>
         <w:rPr>
@@ -1568,7 +1685,7 @@
         <w:rPr>
           <w:noProof/>
         </w:rPr>
-        <w:instrText xml:space="preserve"> PAGEREF _Toc70599160 \h </w:instrText>
+        <w:instrText xml:space="preserve"> PAGEREF _Toc70618280 \h </w:instrText>
       </w:r>
       <w:r>
         <w:rPr>
@@ -1585,7 +1702,7 @@
         <w:rPr>
           <w:noProof/>
         </w:rPr>
-        <w:t>19</w:t>
+        <w:t>20</w:t>
       </w:r>
       <w:r>
         <w:rPr>
@@ -1597,11 +1714,16 @@
     <w:p>
       <w:pPr>
         <w:pStyle w:val="TM3"/>
+        <w:tabs>
+          <w:tab w:val="right" w:leader="dot" w:pos="9628"/>
+        </w:tabs>
         <w:rPr>
           <w:rFonts w:eastAsiaTheme="minorEastAsia" w:cstheme="minorBidi"/>
-          <w:i/>
+          <w:i w:val="0"/>
+          <w:iCs w:val="0"/>
           <w:noProof/>
           <w:sz w:val="24"/>
+          <w:szCs w:val="24"/>
         </w:rPr>
       </w:pPr>
       <w:r>
@@ -1609,7 +1731,7 @@
           <w:noProof/>
           <w:lang w:bidi="hi-IN"/>
         </w:rPr>
-        <w:t>6.2.1 - Package A</w:t>
+        <w:t>6.2.1 - Package ACHAT</w:t>
       </w:r>
       <w:r>
         <w:rPr>
@@ -1627,7 +1749,7 @@
         <w:rPr>
           <w:noProof/>
         </w:rPr>
-        <w:instrText xml:space="preserve"> PAGEREF _Toc70599161 \h </w:instrText>
+        <w:instrText xml:space="preserve"> PAGEREF _Toc70618281 \h </w:instrText>
       </w:r>
       <w:r>
         <w:rPr>
@@ -1644,7 +1766,7 @@
         <w:rPr>
           <w:noProof/>
         </w:rPr>
-        <w:t>19</w:t>
+        <w:t>21</w:t>
       </w:r>
       <w:r>
         <w:rPr>
@@ -1656,10 +1778,14 @@
     <w:p>
       <w:pPr>
         <w:pStyle w:val="TM4"/>
+        <w:tabs>
+          <w:tab w:val="right" w:leader="dot" w:pos="9628"/>
+        </w:tabs>
         <w:rPr>
           <w:rFonts w:eastAsiaTheme="minorEastAsia" w:cstheme="minorBidi"/>
           <w:noProof/>
           <w:sz w:val="24"/>
+          <w:szCs w:val="24"/>
         </w:rPr>
       </w:pPr>
       <w:r>
@@ -1685,7 +1811,7 @@
         <w:rPr>
           <w:noProof/>
         </w:rPr>
-        <w:instrText xml:space="preserve"> PAGEREF _Toc70599162 \h </w:instrText>
+        <w:instrText xml:space="preserve"> PAGEREF _Toc70618282 \h </w:instrText>
       </w:r>
       <w:r>
         <w:rPr>
@@ -1702,7 +1828,7 @@
         <w:rPr>
           <w:noProof/>
         </w:rPr>
-        <w:t>19</w:t>
+        <w:t>21</w:t>
       </w:r>
       <w:r>
         <w:rPr>
@@ -1715,12 +1841,14 @@
       <w:pPr>
         <w:pStyle w:val="TM5"/>
         <w:tabs>
-          <w:tab w:val="left" w:pos="2235"/>
+          <w:tab w:val="left" w:pos="1920"/>
+          <w:tab w:val="right" w:leader="dot" w:pos="9628"/>
         </w:tabs>
         <w:rPr>
           <w:rFonts w:eastAsiaTheme="minorEastAsia" w:cstheme="minorBidi"/>
           <w:noProof/>
           <w:sz w:val="24"/>
+          <w:szCs w:val="24"/>
         </w:rPr>
       </w:pPr>
       <w:r>
@@ -1735,6 +1863,7 @@
           <w:rFonts w:eastAsiaTheme="minorEastAsia" w:cstheme="minorBidi"/>
           <w:noProof/>
           <w:sz w:val="24"/>
+          <w:szCs w:val="24"/>
         </w:rPr>
         <w:tab/>
       </w:r>
@@ -1761,7 +1890,7 @@
         <w:rPr>
           <w:noProof/>
         </w:rPr>
-        <w:instrText xml:space="preserve"> PAGEREF _Toc70599163 \h </w:instrText>
+        <w:instrText xml:space="preserve"> PAGEREF _Toc70618283 \h </w:instrText>
       </w:r>
       <w:r>
         <w:rPr>
@@ -1778,7 +1907,7 @@
         <w:rPr>
           <w:noProof/>
         </w:rPr>
-        <w:t>19</w:t>
+        <w:t>21</w:t>
       </w:r>
       <w:r>
         <w:rPr>
@@ -1790,10 +1919,14 @@
     <w:p>
       <w:pPr>
         <w:pStyle w:val="TM4"/>
+        <w:tabs>
+          <w:tab w:val="right" w:leader="dot" w:pos="9628"/>
+        </w:tabs>
         <w:rPr>
           <w:rFonts w:eastAsiaTheme="minorEastAsia" w:cstheme="minorBidi"/>
           <w:noProof/>
           <w:sz w:val="24"/>
+          <w:szCs w:val="24"/>
         </w:rPr>
       </w:pPr>
       <w:r>
@@ -1819,7 +1952,7 @@
         <w:rPr>
           <w:noProof/>
         </w:rPr>
-        <w:instrText xml:space="preserve"> PAGEREF _Toc70599164 \h </w:instrText>
+        <w:instrText xml:space="preserve"> PAGEREF _Toc70618284 \h </w:instrText>
       </w:r>
       <w:r>
         <w:rPr>
@@ -1836,7 +1969,7 @@
         <w:rPr>
           <w:noProof/>
         </w:rPr>
-        <w:t>19</w:t>
+        <w:t>21</w:t>
       </w:r>
       <w:r>
         <w:rPr>
@@ -1847,12 +1980,16 @@
     </w:p>
     <w:p>
       <w:pPr>
-        <w:pStyle w:val="TM3"/>
+        <w:pStyle w:val="TM2"/>
+        <w:tabs>
+          <w:tab w:val="right" w:leader="dot" w:pos="9628"/>
+        </w:tabs>
         <w:rPr>
           <w:rFonts w:eastAsiaTheme="minorEastAsia" w:cstheme="minorBidi"/>
-          <w:i/>
+          <w:smallCaps w:val="0"/>
           <w:noProof/>
           <w:sz w:val="24"/>
+          <w:szCs w:val="24"/>
         </w:rPr>
       </w:pPr>
       <w:r>
@@ -1860,7 +1997,7 @@
           <w:noProof/>
           <w:lang w:bidi="hi-IN"/>
         </w:rPr>
-        <w:t>6.2.2 - Package B</w:t>
+        <w:t>6.3 - Les règles de gestion générales</w:t>
       </w:r>
       <w:r>
         <w:rPr>
@@ -1878,7 +2015,7 @@
         <w:rPr>
           <w:noProof/>
         </w:rPr>
-        <w:instrText xml:space="preserve"> PAGEREF _Toc70599165 \h </w:instrText>
+        <w:instrText xml:space="preserve"> PAGEREF _Toc70618285 \h </w:instrText>
       </w:r>
       <w:r>
         <w:rPr>
@@ -1895,7 +2032,7 @@
         <w:rPr>
           <w:noProof/>
         </w:rPr>
-        <w:t>19</w:t>
+        <w:t>21</w:t>
       </w:r>
       <w:r>
         <w:rPr>
@@ -1907,22 +2044,29 @@
     <w:p>
       <w:pPr>
         <w:pStyle w:val="TM2"/>
+        <w:tabs>
+          <w:tab w:val="right" w:leader="dot" w:pos="9628"/>
+        </w:tabs>
         <w:rPr>
           <w:rFonts w:eastAsiaTheme="minorEastAsia" w:cstheme="minorBidi"/>
+          <w:smallCaps w:val="0"/>
           <w:noProof/>
           <w:sz w:val="24"/>
-        </w:rPr>
-      </w:pPr>
-      <w:r>
-        <w:rPr>
-          <w:noProof/>
-          <w:lang w:bidi="hi-IN"/>
-        </w:rPr>
-        <w:t>6.3 - Les règles de gestion générales</w:t>
-      </w:r>
-      <w:r>
-        <w:rPr>
-          <w:noProof/>
+          <w:szCs w:val="24"/>
+          <w:lang w:val="en-US"/>
+        </w:rPr>
+      </w:pPr>
+      <w:r>
+        <w:rPr>
+          <w:noProof/>
+          <w:lang w:val="en-US" w:bidi="hi-IN"/>
+        </w:rPr>
+        <w:t>6.4 - Le workflow XXX</w:t>
+      </w:r>
+      <w:r>
+        <w:rPr>
+          <w:noProof/>
+          <w:lang w:val="en-US"/>
         </w:rPr>
         <w:tab/>
       </w:r>
@@ -1935,8 +2079,9 @@
       <w:r>
         <w:rPr>
           <w:noProof/>
-        </w:rPr>
-        <w:instrText xml:space="preserve"> PAGEREF _Toc70599166 \h </w:instrText>
+          <w:lang w:val="en-US"/>
+        </w:rPr>
+        <w:instrText xml:space="preserve"> PAGEREF _Toc70618286 \h </w:instrText>
       </w:r>
       <w:r>
         <w:rPr>
@@ -1952,8 +2097,9 @@
       <w:r>
         <w:rPr>
           <w:noProof/>
-        </w:rPr>
-        <w:t>20</w:t>
+          <w:lang w:val="en-US"/>
+        </w:rPr>
+        <w:t>21</w:t>
       </w:r>
       <w:r>
         <w:rPr>
@@ -1964,79 +2110,93 @@
     </w:p>
     <w:p>
       <w:pPr>
-        <w:pStyle w:val="TM2"/>
-        <w:rPr>
-          <w:rFonts w:eastAsiaTheme="minorEastAsia" w:cstheme="minorBidi"/>
-          <w:noProof/>
-          <w:sz w:val="24"/>
-          <w:lang w:val="en-US"/>
-        </w:rPr>
-      </w:pPr>
-      <w:r>
-        <w:rPr>
-          <w:noProof/>
-          <w:lang w:bidi="hi-IN"/>
-        </w:rPr>
-        <w:t>6.4 - Le workflow XXX</w:t>
-      </w:r>
-      <w:r>
-        <w:rPr>
-          <w:noProof/>
-        </w:rPr>
-        <w:tab/>
-      </w:r>
-      <w:r>
-        <w:rPr>
-          <w:noProof/>
-        </w:rPr>
-        <w:fldChar w:fldCharType="begin"/>
-      </w:r>
-      <w:r>
-        <w:rPr>
-          <w:noProof/>
-        </w:rPr>
-        <w:instrText xml:space="preserve"> PAGEREF _Toc70599167 \h </w:instrText>
-      </w:r>
-      <w:r>
-        <w:rPr>
-          <w:noProof/>
-        </w:rPr>
-      </w:r>
-      <w:r>
-        <w:rPr>
-          <w:noProof/>
-        </w:rPr>
-        <w:fldChar w:fldCharType="separate"/>
-      </w:r>
-      <w:r>
-        <w:rPr>
-          <w:noProof/>
-        </w:rPr>
-        <w:t>20</w:t>
-      </w:r>
-      <w:r>
-        <w:rPr>
-          <w:noProof/>
-        </w:rPr>
-        <w:fldChar w:fldCharType="end"/>
-      </w:r>
-    </w:p>
-    <w:p>
-      <w:pPr>
         <w:pStyle w:val="TM1"/>
+        <w:tabs>
+          <w:tab w:val="right" w:leader="dot" w:pos="9628"/>
+        </w:tabs>
         <w:rPr>
           <w:rFonts w:eastAsiaTheme="minorEastAsia" w:cstheme="minorBidi"/>
           <w:b w:val="0"/>
-          <w:noProof/>
+          <w:bCs w:val="0"/>
+          <w:caps w:val="0"/>
+          <w:noProof/>
+          <w:sz w:val="24"/>
+          <w:szCs w:val="24"/>
           <w:lang w:val="en-US"/>
         </w:rPr>
       </w:pPr>
       <w:r>
         <w:rPr>
           <w:noProof/>
+          <w:lang w:val="en-US" w:bidi="hi-IN"/>
+        </w:rPr>
+        <w:t>7 - LE USE CASE “PRÉPARATION”</w:t>
+      </w:r>
+      <w:r>
+        <w:rPr>
+          <w:noProof/>
+          <w:lang w:val="en-US"/>
+        </w:rPr>
+        <w:tab/>
+      </w:r>
+      <w:r>
+        <w:rPr>
+          <w:noProof/>
+        </w:rPr>
+        <w:fldChar w:fldCharType="begin"/>
+      </w:r>
+      <w:r>
+        <w:rPr>
+          <w:noProof/>
+          <w:lang w:val="en-US"/>
+        </w:rPr>
+        <w:instrText xml:space="preserve"> PAGEREF _Toc70618287 \h </w:instrText>
+      </w:r>
+      <w:r>
+        <w:rPr>
+          <w:noProof/>
+        </w:rPr>
+      </w:r>
+      <w:r>
+        <w:rPr>
+          <w:noProof/>
+        </w:rPr>
+        <w:fldChar w:fldCharType="separate"/>
+      </w:r>
+      <w:r>
+        <w:rPr>
+          <w:noProof/>
+          <w:lang w:val="en-US"/>
+        </w:rPr>
+        <w:t>22</w:t>
+      </w:r>
+      <w:r>
+        <w:rPr>
+          <w:noProof/>
+        </w:rPr>
+        <w:fldChar w:fldCharType="end"/>
+      </w:r>
+    </w:p>
+    <w:p>
+      <w:pPr>
+        <w:pStyle w:val="TM2"/>
+        <w:tabs>
+          <w:tab w:val="right" w:leader="dot" w:pos="9628"/>
+        </w:tabs>
+        <w:rPr>
+          <w:rFonts w:eastAsiaTheme="minorEastAsia" w:cstheme="minorBidi"/>
+          <w:smallCaps w:val="0"/>
+          <w:noProof/>
+          <w:sz w:val="24"/>
+          <w:szCs w:val="24"/>
+        </w:rPr>
+      </w:pPr>
+      <w:r>
+        <w:rPr>
+          <w:noProof/>
           <w:lang w:bidi="hi-IN"/>
         </w:rPr>
-        <w:t>7 - Application XXX</w:t>
+        <w:t>7.1 - Les acteurs</w:t>
       </w:r>
       <w:r>
         <w:rPr>
@@ -2054,7 +2214,7 @@
         <w:rPr>
           <w:noProof/>
         </w:rPr>
-        <w:instrText xml:space="preserve"> PAGEREF _Toc70599168 \h </w:instrText>
+        <w:instrText xml:space="preserve"> PAGEREF _Toc70618288 \h </w:instrText>
       </w:r>
       <w:r>
         <w:rPr>
@@ -2071,7 +2231,7 @@
         <w:rPr>
           <w:noProof/>
         </w:rPr>
-        <w:t>21</w:t>
+        <w:t>22</w:t>
       </w:r>
       <w:r>
         <w:rPr>
@@ -2082,11 +2242,545 @@
     </w:p>
     <w:p>
       <w:pPr>
+        <w:pStyle w:val="TM2"/>
+        <w:tabs>
+          <w:tab w:val="right" w:leader="dot" w:pos="9628"/>
+        </w:tabs>
+        <w:rPr>
+          <w:rFonts w:eastAsiaTheme="minorEastAsia" w:cstheme="minorBidi"/>
+          <w:smallCaps w:val="0"/>
+          <w:noProof/>
+          <w:sz w:val="24"/>
+          <w:szCs w:val="24"/>
+        </w:rPr>
+      </w:pPr>
+      <w:r>
+        <w:rPr>
+          <w:noProof/>
+          <w:lang w:bidi="hi-IN"/>
+        </w:rPr>
+        <w:t>7.2 - Le cas d’utilisation PRÉPARATION</w:t>
+      </w:r>
+      <w:r>
+        <w:rPr>
+          <w:noProof/>
+        </w:rPr>
+        <w:tab/>
+      </w:r>
+      <w:r>
+        <w:rPr>
+          <w:noProof/>
+        </w:rPr>
+        <w:fldChar w:fldCharType="begin"/>
+      </w:r>
+      <w:r>
+        <w:rPr>
+          <w:noProof/>
+        </w:rPr>
+        <w:instrText xml:space="preserve"> PAGEREF _Toc70618289 \h </w:instrText>
+      </w:r>
+      <w:r>
+        <w:rPr>
+          <w:noProof/>
+        </w:rPr>
+      </w:r>
+      <w:r>
+        <w:rPr>
+          <w:noProof/>
+        </w:rPr>
+        <w:fldChar w:fldCharType="separate"/>
+      </w:r>
+      <w:r>
+        <w:rPr>
+          <w:noProof/>
+        </w:rPr>
+        <w:t>22</w:t>
+      </w:r>
+      <w:r>
+        <w:rPr>
+          <w:noProof/>
+        </w:rPr>
+        <w:fldChar w:fldCharType="end"/>
+      </w:r>
+    </w:p>
+    <w:p>
+      <w:pPr>
+        <w:pStyle w:val="TM3"/>
+        <w:tabs>
+          <w:tab w:val="right" w:leader="dot" w:pos="9628"/>
+        </w:tabs>
+        <w:rPr>
+          <w:rFonts w:eastAsiaTheme="minorEastAsia" w:cstheme="minorBidi"/>
+          <w:i w:val="0"/>
+          <w:iCs w:val="0"/>
+          <w:noProof/>
+          <w:sz w:val="24"/>
+          <w:szCs w:val="24"/>
+        </w:rPr>
+      </w:pPr>
+      <w:r>
+        <w:rPr>
+          <w:noProof/>
+          <w:lang w:bidi="hi-IN"/>
+        </w:rPr>
+        <w:t>7.2.1 - Package PRÉPARATION</w:t>
+      </w:r>
+      <w:r>
+        <w:rPr>
+          <w:noProof/>
+        </w:rPr>
+        <w:tab/>
+      </w:r>
+      <w:r>
+        <w:rPr>
+          <w:noProof/>
+        </w:rPr>
+        <w:fldChar w:fldCharType="begin"/>
+      </w:r>
+      <w:r>
+        <w:rPr>
+          <w:noProof/>
+        </w:rPr>
+        <w:instrText xml:space="preserve"> PAGEREF _Toc70618290 \h </w:instrText>
+      </w:r>
+      <w:r>
+        <w:rPr>
+          <w:noProof/>
+        </w:rPr>
+      </w:r>
+      <w:r>
+        <w:rPr>
+          <w:noProof/>
+        </w:rPr>
+        <w:fldChar w:fldCharType="separate"/>
+      </w:r>
+      <w:r>
+        <w:rPr>
+          <w:noProof/>
+        </w:rPr>
+        <w:t>23</w:t>
+      </w:r>
+      <w:r>
+        <w:rPr>
+          <w:noProof/>
+        </w:rPr>
+        <w:fldChar w:fldCharType="end"/>
+      </w:r>
+    </w:p>
+    <w:p>
+      <w:pPr>
+        <w:pStyle w:val="TM4"/>
+        <w:tabs>
+          <w:tab w:val="right" w:leader="dot" w:pos="9628"/>
+        </w:tabs>
+        <w:rPr>
+          <w:rFonts w:eastAsiaTheme="minorEastAsia" w:cstheme="minorBidi"/>
+          <w:noProof/>
+          <w:sz w:val="24"/>
+          <w:szCs w:val="24"/>
+        </w:rPr>
+      </w:pPr>
+      <w:r>
+        <w:rPr>
+          <w:noProof/>
+          <w:lang w:bidi="hi-IN"/>
+        </w:rPr>
+        <w:t>7.2.1.1 - UC1 – Cas d’utilisation X</w:t>
+      </w:r>
+      <w:r>
+        <w:rPr>
+          <w:noProof/>
+        </w:rPr>
+        <w:tab/>
+      </w:r>
+      <w:r>
+        <w:rPr>
+          <w:noProof/>
+        </w:rPr>
+        <w:fldChar w:fldCharType="begin"/>
+      </w:r>
+      <w:r>
+        <w:rPr>
+          <w:noProof/>
+        </w:rPr>
+        <w:instrText xml:space="preserve"> PAGEREF _Toc70618291 \h </w:instrText>
+      </w:r>
+      <w:r>
+        <w:rPr>
+          <w:noProof/>
+        </w:rPr>
+      </w:r>
+      <w:r>
+        <w:rPr>
+          <w:noProof/>
+        </w:rPr>
+        <w:fldChar w:fldCharType="separate"/>
+      </w:r>
+      <w:r>
+        <w:rPr>
+          <w:noProof/>
+        </w:rPr>
+        <w:t>23</w:t>
+      </w:r>
+      <w:r>
+        <w:rPr>
+          <w:noProof/>
+        </w:rPr>
+        <w:fldChar w:fldCharType="end"/>
+      </w:r>
+    </w:p>
+    <w:p>
+      <w:pPr>
+        <w:pStyle w:val="TM5"/>
+        <w:tabs>
+          <w:tab w:val="left" w:pos="1920"/>
+          <w:tab w:val="right" w:leader="dot" w:pos="9628"/>
+        </w:tabs>
+        <w:rPr>
+          <w:rFonts w:eastAsiaTheme="minorEastAsia" w:cstheme="minorBidi"/>
+          <w:noProof/>
+          <w:sz w:val="24"/>
+          <w:szCs w:val="24"/>
+        </w:rPr>
+      </w:pPr>
+      <w:r>
+        <w:rPr>
+          <w:noProof/>
+          <w:lang w:bidi="hi-IN"/>
+        </w:rPr>
+        <w:t>7.2.1.1.1</w:t>
+      </w:r>
+      <w:r>
+        <w:rPr>
+          <w:rFonts w:eastAsiaTheme="minorEastAsia" w:cstheme="minorBidi"/>
+          <w:noProof/>
+          <w:sz w:val="24"/>
+          <w:szCs w:val="24"/>
+        </w:rPr>
+        <w:tab/>
+      </w:r>
+      <w:r>
+        <w:rPr>
+          <w:noProof/>
+          <w:lang w:bidi="hi-IN"/>
+        </w:rPr>
+        <w:t>Scénario alternatif : Xxxxx</w:t>
+      </w:r>
+      <w:r>
+        <w:rPr>
+          <w:noProof/>
+        </w:rPr>
+        <w:tab/>
+      </w:r>
+      <w:r>
+        <w:rPr>
+          <w:noProof/>
+        </w:rPr>
+        <w:fldChar w:fldCharType="begin"/>
+      </w:r>
+      <w:r>
+        <w:rPr>
+          <w:noProof/>
+        </w:rPr>
+        <w:instrText xml:space="preserve"> PAGEREF _Toc70618292 \h </w:instrText>
+      </w:r>
+      <w:r>
+        <w:rPr>
+          <w:noProof/>
+        </w:rPr>
+      </w:r>
+      <w:r>
+        <w:rPr>
+          <w:noProof/>
+        </w:rPr>
+        <w:fldChar w:fldCharType="separate"/>
+      </w:r>
+      <w:r>
+        <w:rPr>
+          <w:noProof/>
+        </w:rPr>
+        <w:t>23</w:t>
+      </w:r>
+      <w:r>
+        <w:rPr>
+          <w:noProof/>
+        </w:rPr>
+        <w:fldChar w:fldCharType="end"/>
+      </w:r>
+    </w:p>
+    <w:p>
+      <w:pPr>
+        <w:pStyle w:val="TM4"/>
+        <w:tabs>
+          <w:tab w:val="right" w:leader="dot" w:pos="9628"/>
+        </w:tabs>
+        <w:rPr>
+          <w:rFonts w:eastAsiaTheme="minorEastAsia" w:cstheme="minorBidi"/>
+          <w:noProof/>
+          <w:sz w:val="24"/>
+          <w:szCs w:val="24"/>
+        </w:rPr>
+      </w:pPr>
+      <w:r>
+        <w:rPr>
+          <w:noProof/>
+          <w:lang w:bidi="hi-IN"/>
+        </w:rPr>
+        <w:t>7.2.1.2 - Cas d’utilisation Y</w:t>
+      </w:r>
+      <w:r>
+        <w:rPr>
+          <w:noProof/>
+        </w:rPr>
+        <w:tab/>
+      </w:r>
+      <w:r>
+        <w:rPr>
+          <w:noProof/>
+        </w:rPr>
+        <w:fldChar w:fldCharType="begin"/>
+      </w:r>
+      <w:r>
+        <w:rPr>
+          <w:noProof/>
+        </w:rPr>
+        <w:instrText xml:space="preserve"> PAGEREF _Toc70618293 \h </w:instrText>
+      </w:r>
+      <w:r>
+        <w:rPr>
+          <w:noProof/>
+        </w:rPr>
+      </w:r>
+      <w:r>
+        <w:rPr>
+          <w:noProof/>
+        </w:rPr>
+        <w:fldChar w:fldCharType="separate"/>
+      </w:r>
+      <w:r>
+        <w:rPr>
+          <w:noProof/>
+        </w:rPr>
+        <w:t>23</w:t>
+      </w:r>
+      <w:r>
+        <w:rPr>
+          <w:noProof/>
+        </w:rPr>
+        <w:fldChar w:fldCharType="end"/>
+      </w:r>
+    </w:p>
+    <w:p>
+      <w:pPr>
+        <w:pStyle w:val="TM2"/>
+        <w:tabs>
+          <w:tab w:val="right" w:leader="dot" w:pos="9628"/>
+        </w:tabs>
+        <w:rPr>
+          <w:rFonts w:eastAsiaTheme="minorEastAsia" w:cstheme="minorBidi"/>
+          <w:smallCaps w:val="0"/>
+          <w:noProof/>
+          <w:sz w:val="24"/>
+          <w:szCs w:val="24"/>
+        </w:rPr>
+      </w:pPr>
+      <w:r>
+        <w:rPr>
+          <w:noProof/>
+          <w:lang w:bidi="hi-IN"/>
+        </w:rPr>
+        <w:t>7.3 - Les règles de gestion générales</w:t>
+      </w:r>
+      <w:r>
+        <w:rPr>
+          <w:noProof/>
+        </w:rPr>
+        <w:tab/>
+      </w:r>
+      <w:r>
+        <w:rPr>
+          <w:noProof/>
+        </w:rPr>
+        <w:fldChar w:fldCharType="begin"/>
+      </w:r>
+      <w:r>
+        <w:rPr>
+          <w:noProof/>
+        </w:rPr>
+        <w:instrText xml:space="preserve"> PAGEREF _Toc70618294 \h </w:instrText>
+      </w:r>
+      <w:r>
+        <w:rPr>
+          <w:noProof/>
+        </w:rPr>
+      </w:r>
+      <w:r>
+        <w:rPr>
+          <w:noProof/>
+        </w:rPr>
+        <w:fldChar w:fldCharType="separate"/>
+      </w:r>
+      <w:r>
+        <w:rPr>
+          <w:noProof/>
+        </w:rPr>
+        <w:t>23</w:t>
+      </w:r>
+      <w:r>
+        <w:rPr>
+          <w:noProof/>
+        </w:rPr>
+        <w:fldChar w:fldCharType="end"/>
+      </w:r>
+    </w:p>
+    <w:p>
+      <w:pPr>
+        <w:pStyle w:val="TM2"/>
+        <w:tabs>
+          <w:tab w:val="right" w:leader="dot" w:pos="9628"/>
+        </w:tabs>
+        <w:rPr>
+          <w:rFonts w:eastAsiaTheme="minorEastAsia" w:cstheme="minorBidi"/>
+          <w:smallCaps w:val="0"/>
+          <w:noProof/>
+          <w:sz w:val="24"/>
+          <w:szCs w:val="24"/>
+          <w:lang w:val="en-US"/>
+        </w:rPr>
+      </w:pPr>
+      <w:r>
+        <w:rPr>
+          <w:noProof/>
+          <w:lang w:val="en-US" w:bidi="hi-IN"/>
+        </w:rPr>
+        <w:t>7.4 - Le workflow XXX</w:t>
+      </w:r>
+      <w:r>
+        <w:rPr>
+          <w:noProof/>
+          <w:lang w:val="en-US"/>
+        </w:rPr>
+        <w:tab/>
+      </w:r>
+      <w:r>
+        <w:rPr>
+          <w:noProof/>
+        </w:rPr>
+        <w:fldChar w:fldCharType="begin"/>
+      </w:r>
+      <w:r>
+        <w:rPr>
+          <w:noProof/>
+          <w:lang w:val="en-US"/>
+        </w:rPr>
+        <w:instrText xml:space="preserve"> PAGEREF _Toc70618295 \h </w:instrText>
+      </w:r>
+      <w:r>
+        <w:rPr>
+          <w:noProof/>
+        </w:rPr>
+      </w:r>
+      <w:r>
+        <w:rPr>
+          <w:noProof/>
+        </w:rPr>
+        <w:fldChar w:fldCharType="separate"/>
+      </w:r>
+      <w:r>
+        <w:rPr>
+          <w:noProof/>
+          <w:lang w:val="en-US"/>
+        </w:rPr>
+        <w:t>23</w:t>
+      </w:r>
+      <w:r>
+        <w:rPr>
+          <w:noProof/>
+        </w:rPr>
+        <w:fldChar w:fldCharType="end"/>
+      </w:r>
+    </w:p>
+    <w:p>
+      <w:pPr>
         <w:pStyle w:val="TM1"/>
+        <w:tabs>
+          <w:tab w:val="right" w:leader="dot" w:pos="9628"/>
+        </w:tabs>
         <w:rPr>
           <w:rFonts w:eastAsiaTheme="minorEastAsia" w:cstheme="minorBidi"/>
           <w:b w:val="0"/>
-          <w:noProof/>
+          <w:bCs w:val="0"/>
+          <w:caps w:val="0"/>
+          <w:noProof/>
+          <w:sz w:val="24"/>
+          <w:szCs w:val="24"/>
+          <w:lang w:val="en-US"/>
+        </w:rPr>
+      </w:pPr>
+      <w:r>
+        <w:rPr>
+          <w:noProof/>
+          <w:lang w:val="en-US" w:bidi="hi-IN"/>
+        </w:rPr>
+        <w:t>8 - LE USE CASE “LIVRAISON”</w:t>
+      </w:r>
+      <w:r>
+        <w:rPr>
+          <w:noProof/>
+          <w:lang w:val="en-US"/>
+        </w:rPr>
+        <w:tab/>
+      </w:r>
+      <w:r>
+        <w:rPr>
+          <w:noProof/>
+        </w:rPr>
+        <w:fldChar w:fldCharType="begin"/>
+      </w:r>
+      <w:r>
+        <w:rPr>
+          <w:noProof/>
+          <w:lang w:val="en-US"/>
+        </w:rPr>
+        <w:instrText xml:space="preserve"> PAGEREF _Toc70618296 \h </w:instrText>
+      </w:r>
+      <w:r>
+        <w:rPr>
+          <w:noProof/>
+        </w:rPr>
+      </w:r>
+      <w:r>
+        <w:rPr>
+          <w:noProof/>
+        </w:rPr>
+        <w:fldChar w:fldCharType="separate"/>
+      </w:r>
+      <w:r>
+        <w:rPr>
+          <w:noProof/>
+          <w:lang w:val="en-US"/>
+        </w:rPr>
+        <w:t>24</w:t>
+      </w:r>
+      <w:r>
+        <w:rPr>
+          <w:noProof/>
+        </w:rPr>
+        <w:fldChar w:fldCharType="end"/>
+      </w:r>
+    </w:p>
+    <w:p>
+      <w:pPr>
+        <w:pStyle w:val="TM2"/>
+        <w:tabs>
+          <w:tab w:val="right" w:leader="dot" w:pos="9628"/>
+        </w:tabs>
+        <w:rPr>
+          <w:rFonts w:eastAsiaTheme="minorEastAsia" w:cstheme="minorBidi"/>
+          <w:smallCaps w:val="0"/>
+          <w:noProof/>
+          <w:sz w:val="24"/>
+          <w:szCs w:val="24"/>
         </w:rPr>
       </w:pPr>
       <w:r>
@@ -2094,7 +2788,7 @@
           <w:noProof/>
           <w:lang w:bidi="hi-IN"/>
         </w:rPr>
-        <w:t>8 - Glossaire</w:t>
+        <w:t>8.1 - Les acteurs</w:t>
       </w:r>
       <w:r>
         <w:rPr>
@@ -2112,7 +2806,7 @@
         <w:rPr>
           <w:noProof/>
         </w:rPr>
-        <w:instrText xml:space="preserve"> PAGEREF _Toc70599169 \h </w:instrText>
+        <w:instrText xml:space="preserve"> PAGEREF _Toc70618297 \h </w:instrText>
       </w:r>
       <w:r>
         <w:rPr>
@@ -2129,7 +2823,1194 @@
         <w:rPr>
           <w:noProof/>
         </w:rPr>
-        <w:t>22</w:t>
+        <w:t>24</w:t>
+      </w:r>
+      <w:r>
+        <w:rPr>
+          <w:noProof/>
+        </w:rPr>
+        <w:fldChar w:fldCharType="end"/>
+      </w:r>
+    </w:p>
+    <w:p>
+      <w:pPr>
+        <w:pStyle w:val="TM2"/>
+        <w:tabs>
+          <w:tab w:val="right" w:leader="dot" w:pos="9628"/>
+        </w:tabs>
+        <w:rPr>
+          <w:rFonts w:eastAsiaTheme="minorEastAsia" w:cstheme="minorBidi"/>
+          <w:smallCaps w:val="0"/>
+          <w:noProof/>
+          <w:sz w:val="24"/>
+          <w:szCs w:val="24"/>
+        </w:rPr>
+      </w:pPr>
+      <w:r>
+        <w:rPr>
+          <w:noProof/>
+          <w:lang w:bidi="hi-IN"/>
+        </w:rPr>
+        <w:t>8.2 - Le cas d’utilisation LIVRAISON</w:t>
+      </w:r>
+      <w:r>
+        <w:rPr>
+          <w:noProof/>
+        </w:rPr>
+        <w:tab/>
+      </w:r>
+      <w:r>
+        <w:rPr>
+          <w:noProof/>
+        </w:rPr>
+        <w:fldChar w:fldCharType="begin"/>
+      </w:r>
+      <w:r>
+        <w:rPr>
+          <w:noProof/>
+        </w:rPr>
+        <w:instrText xml:space="preserve"> PAGEREF _Toc70618298 \h </w:instrText>
+      </w:r>
+      <w:r>
+        <w:rPr>
+          <w:noProof/>
+        </w:rPr>
+      </w:r>
+      <w:r>
+        <w:rPr>
+          <w:noProof/>
+        </w:rPr>
+        <w:fldChar w:fldCharType="separate"/>
+      </w:r>
+      <w:r>
+        <w:rPr>
+          <w:noProof/>
+        </w:rPr>
+        <w:t>24</w:t>
+      </w:r>
+      <w:r>
+        <w:rPr>
+          <w:noProof/>
+        </w:rPr>
+        <w:fldChar w:fldCharType="end"/>
+      </w:r>
+    </w:p>
+    <w:p>
+      <w:pPr>
+        <w:pStyle w:val="TM3"/>
+        <w:tabs>
+          <w:tab w:val="right" w:leader="dot" w:pos="9628"/>
+        </w:tabs>
+        <w:rPr>
+          <w:rFonts w:eastAsiaTheme="minorEastAsia" w:cstheme="minorBidi"/>
+          <w:i w:val="0"/>
+          <w:iCs w:val="0"/>
+          <w:noProof/>
+          <w:sz w:val="24"/>
+          <w:szCs w:val="24"/>
+        </w:rPr>
+      </w:pPr>
+      <w:r>
+        <w:rPr>
+          <w:noProof/>
+          <w:lang w:bidi="hi-IN"/>
+        </w:rPr>
+        <w:lastRenderedPageBreak/>
+        <w:t>8.2.1 - Package LIVRAISON</w:t>
+      </w:r>
+      <w:r>
+        <w:rPr>
+          <w:noProof/>
+        </w:rPr>
+        <w:tab/>
+      </w:r>
+      <w:r>
+        <w:rPr>
+          <w:noProof/>
+        </w:rPr>
+        <w:fldChar w:fldCharType="begin"/>
+      </w:r>
+      <w:r>
+        <w:rPr>
+          <w:noProof/>
+        </w:rPr>
+        <w:instrText xml:space="preserve"> PAGEREF _Toc70618299 \h </w:instrText>
+      </w:r>
+      <w:r>
+        <w:rPr>
+          <w:noProof/>
+        </w:rPr>
+      </w:r>
+      <w:r>
+        <w:rPr>
+          <w:noProof/>
+        </w:rPr>
+        <w:fldChar w:fldCharType="separate"/>
+      </w:r>
+      <w:r>
+        <w:rPr>
+          <w:noProof/>
+        </w:rPr>
+        <w:t>25</w:t>
+      </w:r>
+      <w:r>
+        <w:rPr>
+          <w:noProof/>
+        </w:rPr>
+        <w:fldChar w:fldCharType="end"/>
+      </w:r>
+    </w:p>
+    <w:p>
+      <w:pPr>
+        <w:pStyle w:val="TM4"/>
+        <w:tabs>
+          <w:tab w:val="right" w:leader="dot" w:pos="9628"/>
+        </w:tabs>
+        <w:rPr>
+          <w:rFonts w:eastAsiaTheme="minorEastAsia" w:cstheme="minorBidi"/>
+          <w:noProof/>
+          <w:sz w:val="24"/>
+          <w:szCs w:val="24"/>
+        </w:rPr>
+      </w:pPr>
+      <w:r>
+        <w:rPr>
+          <w:noProof/>
+          <w:lang w:bidi="hi-IN"/>
+        </w:rPr>
+        <w:t>8.2.1.1 - UC1 – Cas d’utilisation X</w:t>
+      </w:r>
+      <w:r>
+        <w:rPr>
+          <w:noProof/>
+        </w:rPr>
+        <w:tab/>
+      </w:r>
+      <w:r>
+        <w:rPr>
+          <w:noProof/>
+        </w:rPr>
+        <w:fldChar w:fldCharType="begin"/>
+      </w:r>
+      <w:r>
+        <w:rPr>
+          <w:noProof/>
+        </w:rPr>
+        <w:instrText xml:space="preserve"> PAGEREF _Toc70618300 \h </w:instrText>
+      </w:r>
+      <w:r>
+        <w:rPr>
+          <w:noProof/>
+        </w:rPr>
+      </w:r>
+      <w:r>
+        <w:rPr>
+          <w:noProof/>
+        </w:rPr>
+        <w:fldChar w:fldCharType="separate"/>
+      </w:r>
+      <w:r>
+        <w:rPr>
+          <w:noProof/>
+        </w:rPr>
+        <w:t>25</w:t>
+      </w:r>
+      <w:r>
+        <w:rPr>
+          <w:noProof/>
+        </w:rPr>
+        <w:fldChar w:fldCharType="end"/>
+      </w:r>
+    </w:p>
+    <w:p>
+      <w:pPr>
+        <w:pStyle w:val="TM5"/>
+        <w:tabs>
+          <w:tab w:val="left" w:pos="1920"/>
+          <w:tab w:val="right" w:leader="dot" w:pos="9628"/>
+        </w:tabs>
+        <w:rPr>
+          <w:rFonts w:eastAsiaTheme="minorEastAsia" w:cstheme="minorBidi"/>
+          <w:noProof/>
+          <w:sz w:val="24"/>
+          <w:szCs w:val="24"/>
+        </w:rPr>
+      </w:pPr>
+      <w:r>
+        <w:rPr>
+          <w:noProof/>
+          <w:lang w:bidi="hi-IN"/>
+        </w:rPr>
+        <w:t>8.2.1.1.1</w:t>
+      </w:r>
+      <w:r>
+        <w:rPr>
+          <w:rFonts w:eastAsiaTheme="minorEastAsia" w:cstheme="minorBidi"/>
+          <w:noProof/>
+          <w:sz w:val="24"/>
+          <w:szCs w:val="24"/>
+        </w:rPr>
+        <w:tab/>
+      </w:r>
+      <w:r>
+        <w:rPr>
+          <w:noProof/>
+          <w:lang w:bidi="hi-IN"/>
+        </w:rPr>
+        <w:t>Scénario alternatif : Xxxxx</w:t>
+      </w:r>
+      <w:r>
+        <w:rPr>
+          <w:noProof/>
+        </w:rPr>
+        <w:tab/>
+      </w:r>
+      <w:r>
+        <w:rPr>
+          <w:noProof/>
+        </w:rPr>
+        <w:fldChar w:fldCharType="begin"/>
+      </w:r>
+      <w:r>
+        <w:rPr>
+          <w:noProof/>
+        </w:rPr>
+        <w:instrText xml:space="preserve"> PAGEREF _Toc70618301 \h </w:instrText>
+      </w:r>
+      <w:r>
+        <w:rPr>
+          <w:noProof/>
+        </w:rPr>
+      </w:r>
+      <w:r>
+        <w:rPr>
+          <w:noProof/>
+        </w:rPr>
+        <w:fldChar w:fldCharType="separate"/>
+      </w:r>
+      <w:r>
+        <w:rPr>
+          <w:noProof/>
+        </w:rPr>
+        <w:t>25</w:t>
+      </w:r>
+      <w:r>
+        <w:rPr>
+          <w:noProof/>
+        </w:rPr>
+        <w:fldChar w:fldCharType="end"/>
+      </w:r>
+    </w:p>
+    <w:p>
+      <w:pPr>
+        <w:pStyle w:val="TM4"/>
+        <w:tabs>
+          <w:tab w:val="right" w:leader="dot" w:pos="9628"/>
+        </w:tabs>
+        <w:rPr>
+          <w:rFonts w:eastAsiaTheme="minorEastAsia" w:cstheme="minorBidi"/>
+          <w:noProof/>
+          <w:sz w:val="24"/>
+          <w:szCs w:val="24"/>
+        </w:rPr>
+      </w:pPr>
+      <w:r>
+        <w:rPr>
+          <w:noProof/>
+          <w:lang w:bidi="hi-IN"/>
+        </w:rPr>
+        <w:t>8.2.1.2 - Cas d’utilisation Y</w:t>
+      </w:r>
+      <w:r>
+        <w:rPr>
+          <w:noProof/>
+        </w:rPr>
+        <w:tab/>
+      </w:r>
+      <w:r>
+        <w:rPr>
+          <w:noProof/>
+        </w:rPr>
+        <w:fldChar w:fldCharType="begin"/>
+      </w:r>
+      <w:r>
+        <w:rPr>
+          <w:noProof/>
+        </w:rPr>
+        <w:instrText xml:space="preserve"> PAGEREF _Toc70618302 \h </w:instrText>
+      </w:r>
+      <w:r>
+        <w:rPr>
+          <w:noProof/>
+        </w:rPr>
+      </w:r>
+      <w:r>
+        <w:rPr>
+          <w:noProof/>
+        </w:rPr>
+        <w:fldChar w:fldCharType="separate"/>
+      </w:r>
+      <w:r>
+        <w:rPr>
+          <w:noProof/>
+        </w:rPr>
+        <w:t>25</w:t>
+      </w:r>
+      <w:r>
+        <w:rPr>
+          <w:noProof/>
+        </w:rPr>
+        <w:fldChar w:fldCharType="end"/>
+      </w:r>
+    </w:p>
+    <w:p>
+      <w:pPr>
+        <w:pStyle w:val="TM2"/>
+        <w:tabs>
+          <w:tab w:val="right" w:leader="dot" w:pos="9628"/>
+        </w:tabs>
+        <w:rPr>
+          <w:rFonts w:eastAsiaTheme="minorEastAsia" w:cstheme="minorBidi"/>
+          <w:smallCaps w:val="0"/>
+          <w:noProof/>
+          <w:sz w:val="24"/>
+          <w:szCs w:val="24"/>
+        </w:rPr>
+      </w:pPr>
+      <w:r>
+        <w:rPr>
+          <w:noProof/>
+          <w:lang w:bidi="hi-IN"/>
+        </w:rPr>
+        <w:t>8.3 - Les règles de gestion générales</w:t>
+      </w:r>
+      <w:r>
+        <w:rPr>
+          <w:noProof/>
+        </w:rPr>
+        <w:tab/>
+      </w:r>
+      <w:r>
+        <w:rPr>
+          <w:noProof/>
+        </w:rPr>
+        <w:fldChar w:fldCharType="begin"/>
+      </w:r>
+      <w:r>
+        <w:rPr>
+          <w:noProof/>
+        </w:rPr>
+        <w:instrText xml:space="preserve"> PAGEREF _Toc70618303 \h </w:instrText>
+      </w:r>
+      <w:r>
+        <w:rPr>
+          <w:noProof/>
+        </w:rPr>
+      </w:r>
+      <w:r>
+        <w:rPr>
+          <w:noProof/>
+        </w:rPr>
+        <w:fldChar w:fldCharType="separate"/>
+      </w:r>
+      <w:r>
+        <w:rPr>
+          <w:noProof/>
+        </w:rPr>
+        <w:t>25</w:t>
+      </w:r>
+      <w:r>
+        <w:rPr>
+          <w:noProof/>
+        </w:rPr>
+        <w:fldChar w:fldCharType="end"/>
+      </w:r>
+    </w:p>
+    <w:p>
+      <w:pPr>
+        <w:pStyle w:val="TM2"/>
+        <w:tabs>
+          <w:tab w:val="right" w:leader="dot" w:pos="9628"/>
+        </w:tabs>
+        <w:rPr>
+          <w:rFonts w:eastAsiaTheme="minorEastAsia" w:cstheme="minorBidi"/>
+          <w:smallCaps w:val="0"/>
+          <w:noProof/>
+          <w:sz w:val="24"/>
+          <w:szCs w:val="24"/>
+          <w:lang w:val="en-US"/>
+        </w:rPr>
+      </w:pPr>
+      <w:r>
+        <w:rPr>
+          <w:noProof/>
+          <w:lang w:val="en-US" w:bidi="hi-IN"/>
+        </w:rPr>
+        <w:t>8.4 - Le workflow XXX</w:t>
+      </w:r>
+      <w:r>
+        <w:rPr>
+          <w:noProof/>
+          <w:lang w:val="en-US"/>
+        </w:rPr>
+        <w:tab/>
+      </w:r>
+      <w:r>
+        <w:rPr>
+          <w:noProof/>
+        </w:rPr>
+        <w:fldChar w:fldCharType="begin"/>
+      </w:r>
+      <w:r>
+        <w:rPr>
+          <w:noProof/>
+          <w:lang w:val="en-US"/>
+        </w:rPr>
+        <w:instrText xml:space="preserve"> PAGEREF _Toc70618304 \h </w:instrText>
+      </w:r>
+      <w:r>
+        <w:rPr>
+          <w:noProof/>
+        </w:rPr>
+      </w:r>
+      <w:r>
+        <w:rPr>
+          <w:noProof/>
+        </w:rPr>
+        <w:fldChar w:fldCharType="separate"/>
+      </w:r>
+      <w:r>
+        <w:rPr>
+          <w:noProof/>
+          <w:lang w:val="en-US"/>
+        </w:rPr>
+        <w:t>25</w:t>
+      </w:r>
+      <w:r>
+        <w:rPr>
+          <w:noProof/>
+        </w:rPr>
+        <w:fldChar w:fldCharType="end"/>
+      </w:r>
+    </w:p>
+    <w:p>
+      <w:pPr>
+        <w:pStyle w:val="TM1"/>
+        <w:tabs>
+          <w:tab w:val="right" w:leader="dot" w:pos="9628"/>
+        </w:tabs>
+        <w:rPr>
+          <w:rFonts w:eastAsiaTheme="minorEastAsia" w:cstheme="minorBidi"/>
+          <w:b w:val="0"/>
+          <w:bCs w:val="0"/>
+          <w:caps w:val="0"/>
+          <w:noProof/>
+          <w:sz w:val="24"/>
+          <w:szCs w:val="24"/>
+          <w:lang w:val="en-US"/>
+        </w:rPr>
+      </w:pPr>
+      <w:r>
+        <w:rPr>
+          <w:noProof/>
+          <w:lang w:val="en-US" w:bidi="hi-IN"/>
+        </w:rPr>
+        <w:t>9 - LE USE CASE “GESTION”</w:t>
+      </w:r>
+      <w:r>
+        <w:rPr>
+          <w:noProof/>
+          <w:lang w:val="en-US"/>
+        </w:rPr>
+        <w:tab/>
+      </w:r>
+      <w:r>
+        <w:rPr>
+          <w:noProof/>
+        </w:rPr>
+        <w:fldChar w:fldCharType="begin"/>
+      </w:r>
+      <w:r>
+        <w:rPr>
+          <w:noProof/>
+          <w:lang w:val="en-US"/>
+        </w:rPr>
+        <w:instrText xml:space="preserve"> PAGEREF _Toc70618305 \h </w:instrText>
+      </w:r>
+      <w:r>
+        <w:rPr>
+          <w:noProof/>
+        </w:rPr>
+      </w:r>
+      <w:r>
+        <w:rPr>
+          <w:noProof/>
+        </w:rPr>
+        <w:fldChar w:fldCharType="separate"/>
+      </w:r>
+      <w:r>
+        <w:rPr>
+          <w:noProof/>
+          <w:lang w:val="en-US"/>
+        </w:rPr>
+        <w:t>26</w:t>
+      </w:r>
+      <w:r>
+        <w:rPr>
+          <w:noProof/>
+        </w:rPr>
+        <w:fldChar w:fldCharType="end"/>
+      </w:r>
+    </w:p>
+    <w:p>
+      <w:pPr>
+        <w:pStyle w:val="TM2"/>
+        <w:tabs>
+          <w:tab w:val="right" w:leader="dot" w:pos="9628"/>
+        </w:tabs>
+        <w:rPr>
+          <w:rFonts w:eastAsiaTheme="minorEastAsia" w:cstheme="minorBidi"/>
+          <w:smallCaps w:val="0"/>
+          <w:noProof/>
+          <w:sz w:val="24"/>
+          <w:szCs w:val="24"/>
+        </w:rPr>
+      </w:pPr>
+      <w:r>
+        <w:rPr>
+          <w:noProof/>
+          <w:lang w:bidi="hi-IN"/>
+        </w:rPr>
+        <w:t>9.1 - Les acteurs</w:t>
+      </w:r>
+      <w:r>
+        <w:rPr>
+          <w:noProof/>
+        </w:rPr>
+        <w:tab/>
+      </w:r>
+      <w:r>
+        <w:rPr>
+          <w:noProof/>
+        </w:rPr>
+        <w:fldChar w:fldCharType="begin"/>
+      </w:r>
+      <w:r>
+        <w:rPr>
+          <w:noProof/>
+        </w:rPr>
+        <w:instrText xml:space="preserve"> PAGEREF _Toc70618306 \h </w:instrText>
+      </w:r>
+      <w:r>
+        <w:rPr>
+          <w:noProof/>
+        </w:rPr>
+      </w:r>
+      <w:r>
+        <w:rPr>
+          <w:noProof/>
+        </w:rPr>
+        <w:fldChar w:fldCharType="separate"/>
+      </w:r>
+      <w:r>
+        <w:rPr>
+          <w:noProof/>
+        </w:rPr>
+        <w:t>26</w:t>
+      </w:r>
+      <w:r>
+        <w:rPr>
+          <w:noProof/>
+        </w:rPr>
+        <w:fldChar w:fldCharType="end"/>
+      </w:r>
+    </w:p>
+    <w:p>
+      <w:pPr>
+        <w:pStyle w:val="TM2"/>
+        <w:tabs>
+          <w:tab w:val="right" w:leader="dot" w:pos="9628"/>
+        </w:tabs>
+        <w:rPr>
+          <w:rFonts w:eastAsiaTheme="minorEastAsia" w:cstheme="minorBidi"/>
+          <w:smallCaps w:val="0"/>
+          <w:noProof/>
+          <w:sz w:val="24"/>
+          <w:szCs w:val="24"/>
+        </w:rPr>
+      </w:pPr>
+      <w:r>
+        <w:rPr>
+          <w:noProof/>
+          <w:lang w:bidi="hi-IN"/>
+        </w:rPr>
+        <w:t>9.2 - Le cas d’utilisation GESTION</w:t>
+      </w:r>
+      <w:r>
+        <w:rPr>
+          <w:noProof/>
+        </w:rPr>
+        <w:tab/>
+      </w:r>
+      <w:r>
+        <w:rPr>
+          <w:noProof/>
+        </w:rPr>
+        <w:fldChar w:fldCharType="begin"/>
+      </w:r>
+      <w:r>
+        <w:rPr>
+          <w:noProof/>
+        </w:rPr>
+        <w:instrText xml:space="preserve"> PAGEREF _Toc70618307 \h </w:instrText>
+      </w:r>
+      <w:r>
+        <w:rPr>
+          <w:noProof/>
+        </w:rPr>
+      </w:r>
+      <w:r>
+        <w:rPr>
+          <w:noProof/>
+        </w:rPr>
+        <w:fldChar w:fldCharType="separate"/>
+      </w:r>
+      <w:r>
+        <w:rPr>
+          <w:noProof/>
+        </w:rPr>
+        <w:t>26</w:t>
+      </w:r>
+      <w:r>
+        <w:rPr>
+          <w:noProof/>
+        </w:rPr>
+        <w:fldChar w:fldCharType="end"/>
+      </w:r>
+    </w:p>
+    <w:p>
+      <w:pPr>
+        <w:pStyle w:val="TM3"/>
+        <w:tabs>
+          <w:tab w:val="right" w:leader="dot" w:pos="9628"/>
+        </w:tabs>
+        <w:rPr>
+          <w:rFonts w:eastAsiaTheme="minorEastAsia" w:cstheme="minorBidi"/>
+          <w:i w:val="0"/>
+          <w:iCs w:val="0"/>
+          <w:noProof/>
+          <w:sz w:val="24"/>
+          <w:szCs w:val="24"/>
+        </w:rPr>
+      </w:pPr>
+      <w:r>
+        <w:rPr>
+          <w:noProof/>
+          <w:lang w:bidi="hi-IN"/>
+        </w:rPr>
+        <w:t>9.2.1 - Package GESTION</w:t>
+      </w:r>
+      <w:r>
+        <w:rPr>
+          <w:noProof/>
+        </w:rPr>
+        <w:tab/>
+      </w:r>
+      <w:r>
+        <w:rPr>
+          <w:noProof/>
+        </w:rPr>
+        <w:fldChar w:fldCharType="begin"/>
+      </w:r>
+      <w:r>
+        <w:rPr>
+          <w:noProof/>
+        </w:rPr>
+        <w:instrText xml:space="preserve"> PAGEREF _Toc70618308 \h </w:instrText>
+      </w:r>
+      <w:r>
+        <w:rPr>
+          <w:noProof/>
+        </w:rPr>
+      </w:r>
+      <w:r>
+        <w:rPr>
+          <w:noProof/>
+        </w:rPr>
+        <w:fldChar w:fldCharType="separate"/>
+      </w:r>
+      <w:r>
+        <w:rPr>
+          <w:noProof/>
+        </w:rPr>
+        <w:t>27</w:t>
+      </w:r>
+      <w:r>
+        <w:rPr>
+          <w:noProof/>
+        </w:rPr>
+        <w:fldChar w:fldCharType="end"/>
+      </w:r>
+    </w:p>
+    <w:p>
+      <w:pPr>
+        <w:pStyle w:val="TM4"/>
+        <w:tabs>
+          <w:tab w:val="right" w:leader="dot" w:pos="9628"/>
+        </w:tabs>
+        <w:rPr>
+          <w:rFonts w:eastAsiaTheme="minorEastAsia" w:cstheme="minorBidi"/>
+          <w:noProof/>
+          <w:sz w:val="24"/>
+          <w:szCs w:val="24"/>
+        </w:rPr>
+      </w:pPr>
+      <w:r>
+        <w:rPr>
+          <w:noProof/>
+          <w:lang w:bidi="hi-IN"/>
+        </w:rPr>
+        <w:t>9.2.1.1 - UC1 – Cas d’utilisation X</w:t>
+      </w:r>
+      <w:r>
+        <w:rPr>
+          <w:noProof/>
+        </w:rPr>
+        <w:tab/>
+      </w:r>
+      <w:r>
+        <w:rPr>
+          <w:noProof/>
+        </w:rPr>
+        <w:fldChar w:fldCharType="begin"/>
+      </w:r>
+      <w:r>
+        <w:rPr>
+          <w:noProof/>
+        </w:rPr>
+        <w:instrText xml:space="preserve"> PAGEREF _Toc70618309 \h </w:instrText>
+      </w:r>
+      <w:r>
+        <w:rPr>
+          <w:noProof/>
+        </w:rPr>
+      </w:r>
+      <w:r>
+        <w:rPr>
+          <w:noProof/>
+        </w:rPr>
+        <w:fldChar w:fldCharType="separate"/>
+      </w:r>
+      <w:r>
+        <w:rPr>
+          <w:noProof/>
+        </w:rPr>
+        <w:t>27</w:t>
+      </w:r>
+      <w:r>
+        <w:rPr>
+          <w:noProof/>
+        </w:rPr>
+        <w:fldChar w:fldCharType="end"/>
+      </w:r>
+    </w:p>
+    <w:p>
+      <w:pPr>
+        <w:pStyle w:val="TM5"/>
+        <w:tabs>
+          <w:tab w:val="left" w:pos="1920"/>
+          <w:tab w:val="right" w:leader="dot" w:pos="9628"/>
+        </w:tabs>
+        <w:rPr>
+          <w:rFonts w:eastAsiaTheme="minorEastAsia" w:cstheme="minorBidi"/>
+          <w:noProof/>
+          <w:sz w:val="24"/>
+          <w:szCs w:val="24"/>
+        </w:rPr>
+      </w:pPr>
+      <w:r>
+        <w:rPr>
+          <w:noProof/>
+          <w:lang w:bidi="hi-IN"/>
+        </w:rPr>
+        <w:t>9.2.1.1.1</w:t>
+      </w:r>
+      <w:r>
+        <w:rPr>
+          <w:rFonts w:eastAsiaTheme="minorEastAsia" w:cstheme="minorBidi"/>
+          <w:noProof/>
+          <w:sz w:val="24"/>
+          <w:szCs w:val="24"/>
+        </w:rPr>
+        <w:tab/>
+      </w:r>
+      <w:r>
+        <w:rPr>
+          <w:noProof/>
+          <w:lang w:bidi="hi-IN"/>
+        </w:rPr>
+        <w:t>Scénario alternatif : Xxxxx</w:t>
+      </w:r>
+      <w:r>
+        <w:rPr>
+          <w:noProof/>
+        </w:rPr>
+        <w:tab/>
+      </w:r>
+      <w:r>
+        <w:rPr>
+          <w:noProof/>
+        </w:rPr>
+        <w:fldChar w:fldCharType="begin"/>
+      </w:r>
+      <w:r>
+        <w:rPr>
+          <w:noProof/>
+        </w:rPr>
+        <w:instrText xml:space="preserve"> PAGEREF _Toc70618310 \h </w:instrText>
+      </w:r>
+      <w:r>
+        <w:rPr>
+          <w:noProof/>
+        </w:rPr>
+      </w:r>
+      <w:r>
+        <w:rPr>
+          <w:noProof/>
+        </w:rPr>
+        <w:fldChar w:fldCharType="separate"/>
+      </w:r>
+      <w:r>
+        <w:rPr>
+          <w:noProof/>
+        </w:rPr>
+        <w:t>27</w:t>
+      </w:r>
+      <w:r>
+        <w:rPr>
+          <w:noProof/>
+        </w:rPr>
+        <w:fldChar w:fldCharType="end"/>
+      </w:r>
+    </w:p>
+    <w:p>
+      <w:pPr>
+        <w:pStyle w:val="TM4"/>
+        <w:tabs>
+          <w:tab w:val="right" w:leader="dot" w:pos="9628"/>
+        </w:tabs>
+        <w:rPr>
+          <w:rFonts w:eastAsiaTheme="minorEastAsia" w:cstheme="minorBidi"/>
+          <w:noProof/>
+          <w:sz w:val="24"/>
+          <w:szCs w:val="24"/>
+        </w:rPr>
+      </w:pPr>
+      <w:r>
+        <w:rPr>
+          <w:noProof/>
+          <w:lang w:bidi="hi-IN"/>
+        </w:rPr>
+        <w:t>9.2.1.2 - Cas d’utilisation Y</w:t>
+      </w:r>
+      <w:r>
+        <w:rPr>
+          <w:noProof/>
+        </w:rPr>
+        <w:tab/>
+      </w:r>
+      <w:r>
+        <w:rPr>
+          <w:noProof/>
+        </w:rPr>
+        <w:fldChar w:fldCharType="begin"/>
+      </w:r>
+      <w:r>
+        <w:rPr>
+          <w:noProof/>
+        </w:rPr>
+        <w:instrText xml:space="preserve"> PAGEREF _Toc70618311 \h </w:instrText>
+      </w:r>
+      <w:r>
+        <w:rPr>
+          <w:noProof/>
+        </w:rPr>
+      </w:r>
+      <w:r>
+        <w:rPr>
+          <w:noProof/>
+        </w:rPr>
+        <w:fldChar w:fldCharType="separate"/>
+      </w:r>
+      <w:r>
+        <w:rPr>
+          <w:noProof/>
+        </w:rPr>
+        <w:t>27</w:t>
+      </w:r>
+      <w:r>
+        <w:rPr>
+          <w:noProof/>
+        </w:rPr>
+        <w:fldChar w:fldCharType="end"/>
+      </w:r>
+    </w:p>
+    <w:p>
+      <w:pPr>
+        <w:pStyle w:val="TM2"/>
+        <w:tabs>
+          <w:tab w:val="right" w:leader="dot" w:pos="9628"/>
+        </w:tabs>
+        <w:rPr>
+          <w:rFonts w:eastAsiaTheme="minorEastAsia" w:cstheme="minorBidi"/>
+          <w:smallCaps w:val="0"/>
+          <w:noProof/>
+          <w:sz w:val="24"/>
+          <w:szCs w:val="24"/>
+        </w:rPr>
+      </w:pPr>
+      <w:r>
+        <w:rPr>
+          <w:noProof/>
+          <w:lang w:bidi="hi-IN"/>
+        </w:rPr>
+        <w:t>9.3 - Les règles de gestion générales</w:t>
+      </w:r>
+      <w:r>
+        <w:rPr>
+          <w:noProof/>
+        </w:rPr>
+        <w:tab/>
+      </w:r>
+      <w:r>
+        <w:rPr>
+          <w:noProof/>
+        </w:rPr>
+        <w:fldChar w:fldCharType="begin"/>
+      </w:r>
+      <w:r>
+        <w:rPr>
+          <w:noProof/>
+        </w:rPr>
+        <w:instrText xml:space="preserve"> PAGEREF _Toc70618312 \h </w:instrText>
+      </w:r>
+      <w:r>
+        <w:rPr>
+          <w:noProof/>
+        </w:rPr>
+      </w:r>
+      <w:r>
+        <w:rPr>
+          <w:noProof/>
+        </w:rPr>
+        <w:fldChar w:fldCharType="separate"/>
+      </w:r>
+      <w:r>
+        <w:rPr>
+          <w:noProof/>
+        </w:rPr>
+        <w:t>27</w:t>
+      </w:r>
+      <w:r>
+        <w:rPr>
+          <w:noProof/>
+        </w:rPr>
+        <w:fldChar w:fldCharType="end"/>
+      </w:r>
+    </w:p>
+    <w:p>
+      <w:pPr>
+        <w:pStyle w:val="TM2"/>
+        <w:tabs>
+          <w:tab w:val="right" w:leader="dot" w:pos="9628"/>
+        </w:tabs>
+        <w:rPr>
+          <w:rFonts w:eastAsiaTheme="minorEastAsia" w:cstheme="minorBidi"/>
+          <w:smallCaps w:val="0"/>
+          <w:noProof/>
+          <w:sz w:val="24"/>
+          <w:szCs w:val="24"/>
+          <w:lang w:val="en-US"/>
+        </w:rPr>
+      </w:pPr>
+      <w:r>
+        <w:rPr>
+          <w:noProof/>
+          <w:lang w:val="en-US" w:bidi="hi-IN"/>
+        </w:rPr>
+        <w:t>9.4 - Le workflow XXX</w:t>
+      </w:r>
+      <w:r>
+        <w:rPr>
+          <w:noProof/>
+          <w:lang w:val="en-US"/>
+        </w:rPr>
+        <w:tab/>
+      </w:r>
+      <w:r>
+        <w:rPr>
+          <w:noProof/>
+        </w:rPr>
+        <w:fldChar w:fldCharType="begin"/>
+      </w:r>
+      <w:r>
+        <w:rPr>
+          <w:noProof/>
+          <w:lang w:val="en-US"/>
+        </w:rPr>
+        <w:instrText xml:space="preserve"> PAGEREF _Toc70618313 \h </w:instrText>
+      </w:r>
+      <w:r>
+        <w:rPr>
+          <w:noProof/>
+        </w:rPr>
+      </w:r>
+      <w:r>
+        <w:rPr>
+          <w:noProof/>
+        </w:rPr>
+        <w:fldChar w:fldCharType="separate"/>
+      </w:r>
+      <w:r>
+        <w:rPr>
+          <w:noProof/>
+          <w:lang w:val="en-US"/>
+        </w:rPr>
+        <w:t>27</w:t>
+      </w:r>
+      <w:r>
+        <w:rPr>
+          <w:noProof/>
+        </w:rPr>
+        <w:fldChar w:fldCharType="end"/>
+      </w:r>
+    </w:p>
+    <w:p>
+      <w:pPr>
+        <w:pStyle w:val="TM1"/>
+        <w:tabs>
+          <w:tab w:val="right" w:leader="dot" w:pos="9628"/>
+        </w:tabs>
+        <w:rPr>
+          <w:rFonts w:eastAsiaTheme="minorEastAsia" w:cstheme="minorBidi"/>
+          <w:b w:val="0"/>
+          <w:bCs w:val="0"/>
+          <w:caps w:val="0"/>
+          <w:noProof/>
+          <w:sz w:val="24"/>
+          <w:szCs w:val="24"/>
+          <w:lang w:val="en-US"/>
+        </w:rPr>
+      </w:pPr>
+      <w:r>
+        <w:rPr>
+          <w:noProof/>
+          <w:lang w:val="en-US" w:bidi="hi-IN"/>
+        </w:rPr>
+        <w:t>10 - Application XXX</w:t>
+      </w:r>
+      <w:r>
+        <w:rPr>
+          <w:noProof/>
+          <w:lang w:val="en-US"/>
+        </w:rPr>
+        <w:tab/>
+      </w:r>
+      <w:r>
+        <w:rPr>
+          <w:noProof/>
+        </w:rPr>
+        <w:fldChar w:fldCharType="begin"/>
+      </w:r>
+      <w:r>
+        <w:rPr>
+          <w:noProof/>
+          <w:lang w:val="en-US"/>
+        </w:rPr>
+        <w:instrText xml:space="preserve"> PAGEREF _Toc70618314 \h </w:instrText>
+      </w:r>
+      <w:r>
+        <w:rPr>
+          <w:noProof/>
+        </w:rPr>
+      </w:r>
+      <w:r>
+        <w:rPr>
+          <w:noProof/>
+        </w:rPr>
+        <w:fldChar w:fldCharType="separate"/>
+      </w:r>
+      <w:r>
+        <w:rPr>
+          <w:noProof/>
+          <w:lang w:val="en-US"/>
+        </w:rPr>
+        <w:t>28</w:t>
+      </w:r>
+      <w:r>
+        <w:rPr>
+          <w:noProof/>
+        </w:rPr>
+        <w:fldChar w:fldCharType="end"/>
+      </w:r>
+    </w:p>
+    <w:p>
+      <w:pPr>
+        <w:pStyle w:val="TM1"/>
+        <w:tabs>
+          <w:tab w:val="right" w:leader="dot" w:pos="9628"/>
+        </w:tabs>
+        <w:rPr>
+          <w:rFonts w:eastAsiaTheme="minorEastAsia" w:cstheme="minorBidi"/>
+          <w:b w:val="0"/>
+          <w:bCs w:val="0"/>
+          <w:caps w:val="0"/>
+          <w:noProof/>
+          <w:sz w:val="24"/>
+          <w:szCs w:val="24"/>
+        </w:rPr>
+      </w:pPr>
+      <w:r>
+        <w:rPr>
+          <w:noProof/>
+          <w:lang w:bidi="hi-IN"/>
+        </w:rPr>
+        <w:t>11 - Glossaire</w:t>
+      </w:r>
+      <w:r>
+        <w:rPr>
+          <w:noProof/>
+        </w:rPr>
+        <w:tab/>
+      </w:r>
+      <w:r>
+        <w:rPr>
+          <w:noProof/>
+        </w:rPr>
+        <w:fldChar w:fldCharType="begin"/>
+      </w:r>
+      <w:r>
+        <w:rPr>
+          <w:noProof/>
+        </w:rPr>
+        <w:instrText xml:space="preserve"> PAGEREF _Toc70618315 \h </w:instrText>
+      </w:r>
+      <w:r>
+        <w:rPr>
+          <w:noProof/>
+        </w:rPr>
+      </w:r>
+      <w:r>
+        <w:rPr>
+          <w:noProof/>
+        </w:rPr>
+        <w:fldChar w:fldCharType="separate"/>
+      </w:r>
+      <w:r>
+        <w:rPr>
+          <w:noProof/>
+        </w:rPr>
+        <w:t>29</w:t>
       </w:r>
       <w:r>
         <w:rPr>
@@ -2171,7 +4052,7 @@
       <w:pPr>
         <w:pStyle w:val="Titre1"/>
       </w:pPr>
-      <w:bookmarkStart w:id="0" w:name="_Toc70599140"/>
+      <w:bookmarkStart w:id="0" w:name="_Toc70618260"/>
       <w:r>
         <w:lastRenderedPageBreak/>
         <w:t>Versions</w:t>
@@ -2631,7 +4512,7 @@
       <w:pPr>
         <w:pStyle w:val="Titre1"/>
       </w:pPr>
-      <w:bookmarkStart w:id="1" w:name="_Toc70599141"/>
+      <w:bookmarkStart w:id="1" w:name="_Toc70618261"/>
       <w:r>
         <w:lastRenderedPageBreak/>
         <w:t>Introduction</w:t>
@@ -2642,7 +4523,7 @@
       <w:pPr>
         <w:pStyle w:val="Titre2"/>
       </w:pPr>
-      <w:bookmarkStart w:id="2" w:name="_Toc70599142"/>
+      <w:bookmarkStart w:id="2" w:name="_Toc70618262"/>
       <w:proofErr w:type="spellStart"/>
       <w:r>
         <w:t>Objet</w:t>
@@ -2825,7 +4706,7 @@
       <w:pPr>
         <w:pStyle w:val="Titre2"/>
       </w:pPr>
-      <w:bookmarkStart w:id="3" w:name="_Toc70599143"/>
+      <w:bookmarkStart w:id="3" w:name="_Toc70618263"/>
       <w:proofErr w:type="spellStart"/>
       <w:r>
         <w:t>Références</w:t>
@@ -2998,7 +4879,7 @@
           <w:lang w:val="fr-FR"/>
         </w:rPr>
       </w:pPr>
-      <w:bookmarkStart w:id="4" w:name="_Toc70599144"/>
+      <w:bookmarkStart w:id="4" w:name="_Toc70618264"/>
       <w:proofErr w:type="spellStart"/>
       <w:r>
         <w:rPr>
@@ -3029,7 +4910,7 @@
           <w:rFonts w:eastAsia="DejaVu Sans" w:cs="DejaVu Sans"/>
         </w:rPr>
       </w:pPr>
-      <w:bookmarkStart w:id="5" w:name="_Toc70599145"/>
+      <w:bookmarkStart w:id="5" w:name="_Toc70618265"/>
       <w:proofErr w:type="spellStart"/>
       <w:r>
         <w:rPr>
@@ -3254,7 +5135,7 @@
           <w:rFonts w:eastAsia="DejaVu Sans" w:cs="DejaVu Sans"/>
         </w:rPr>
       </w:pPr>
-      <w:bookmarkStart w:id="6" w:name="_Toc70599146"/>
+      <w:bookmarkStart w:id="6" w:name="_Toc70618266"/>
       <w:proofErr w:type="spellStart"/>
       <w:r>
         <w:rPr>
@@ -3423,7 +5304,7 @@
           <w:lang w:val="fr-FR"/>
         </w:rPr>
       </w:pPr>
-      <w:bookmarkStart w:id="7" w:name="_Toc70599147"/>
+      <w:bookmarkStart w:id="7" w:name="_Toc70618267"/>
       <w:r>
         <w:rPr>
           <w:rFonts w:eastAsia="DejaVu Sans" w:cs="DejaVu Sans"/>
@@ -3491,7 +5372,7 @@
       <w:pPr>
         <w:pStyle w:val="Titre2"/>
       </w:pPr>
-      <w:bookmarkStart w:id="8" w:name="_Toc70599148"/>
+      <w:bookmarkStart w:id="8" w:name="_Toc70618268"/>
       <w:r>
         <w:t xml:space="preserve">Les </w:t>
       </w:r>
@@ -8950,7 +10831,7 @@
       <w:pPr>
         <w:pStyle w:val="Titre2"/>
       </w:pPr>
-      <w:bookmarkStart w:id="9" w:name="_Toc70599149"/>
+      <w:bookmarkStart w:id="9" w:name="_Toc70618269"/>
       <w:r>
         <w:lastRenderedPageBreak/>
         <w:t xml:space="preserve">Les </w:t>
@@ -9868,7 +11749,7 @@
         <w:pStyle w:val="Titre2"/>
         <w:spacing w:before="240" w:after="120"/>
       </w:pPr>
-      <w:bookmarkStart w:id="10" w:name="_Toc70599150"/>
+      <w:bookmarkStart w:id="10" w:name="_Toc70618270"/>
       <w:r>
         <w:rPr>
           <w:rFonts w:eastAsia="DejaVu Sans" w:cs="DejaVu Sans"/>
@@ -10000,7 +11881,7 @@
           <w:rFonts w:eastAsia="DejaVu Sans" w:cs="DejaVu Sans"/>
         </w:rPr>
       </w:pPr>
-      <w:bookmarkStart w:id="11" w:name="_Toc70599151"/>
+      <w:bookmarkStart w:id="11" w:name="_Toc70618271"/>
       <w:r>
         <w:rPr>
           <w:rFonts w:eastAsia="DejaVu Sans" w:cs="DejaVu Sans"/>
@@ -10088,7 +11969,7 @@
       <w:pPr>
         <w:pStyle w:val="Titre2"/>
       </w:pPr>
-      <w:bookmarkStart w:id="12" w:name="_Toc70599152"/>
+      <w:bookmarkStart w:id="12" w:name="_Toc70618272"/>
       <w:proofErr w:type="spellStart"/>
       <w:r>
         <w:t>Référentiel</w:t>
@@ -10270,7 +12151,7 @@
           <w:rFonts w:eastAsia="DejaVu Sans" w:cs="DejaVu Sans"/>
         </w:rPr>
       </w:pPr>
-      <w:bookmarkStart w:id="13" w:name="_Toc70599153"/>
+      <w:bookmarkStart w:id="13" w:name="_Toc70618273"/>
       <w:proofErr w:type="spellStart"/>
       <w:r>
         <w:rPr>
@@ -11388,7 +13269,7 @@
           <w:lang w:val="fr-FR"/>
         </w:rPr>
       </w:pPr>
-      <w:bookmarkStart w:id="14" w:name="_Toc70599154"/>
+      <w:bookmarkStart w:id="14" w:name="_Toc70618274"/>
       <w:r>
         <w:rPr>
           <w:rFonts w:eastAsia="DejaVu Sans" w:cs="DejaVu Sans"/>
@@ -11963,7 +13844,7 @@
       <w:pPr>
         <w:pStyle w:val="Titre1"/>
       </w:pPr>
-      <w:bookmarkStart w:id="15" w:name="_Toc70599155"/>
+      <w:bookmarkStart w:id="15" w:name="_Toc70618275"/>
       <w:r>
         <w:lastRenderedPageBreak/>
         <w:t>Les workflows</w:t>
@@ -12059,7 +13940,7 @@
           <w:lang w:val="fr-FR"/>
         </w:rPr>
       </w:pPr>
-      <w:bookmarkStart w:id="16" w:name="_Toc70599156"/>
+      <w:bookmarkStart w:id="16" w:name="_Toc70618276"/>
       <w:r>
         <w:rPr>
           <w:lang w:val="fr-FR"/>
@@ -12225,7 +14106,7 @@
           <w:lang w:val="fr-FR"/>
         </w:rPr>
       </w:pPr>
-      <w:bookmarkStart w:id="17" w:name="_Toc70599157"/>
+      <w:bookmarkStart w:id="17" w:name="_Toc70618277"/>
       <w:r>
         <w:rPr>
           <w:lang w:val="fr-FR"/>
@@ -12543,51 +14424,68 @@
       <w:pPr>
         <w:pStyle w:val="Titre1"/>
       </w:pPr>
-      <w:bookmarkStart w:id="18" w:name="_Toc70599158"/>
+      <w:bookmarkStart w:id="18" w:name="_Toc70618278"/>
       <w:r>
         <w:lastRenderedPageBreak/>
-        <w:t>Application Web</w:t>
+        <w:t>LE USE CASE “ACHAT”</w:t>
       </w:r>
       <w:bookmarkEnd w:id="18"/>
     </w:p>
     <w:p>
       <w:pPr>
         <w:pStyle w:val="Corpsdetexte"/>
-      </w:pPr>
-      <w:r>
-        <w:rPr>
-          <w:rFonts w:eastAsia="DejaVu Sans" w:cs="DejaVu Sans"/>
-        </w:rPr>
-        <w:t xml:space="preserve">Introduction, </w:t>
+        <w:spacing w:before="120"/>
+        <w:ind w:firstLine="709"/>
+        <w:rPr>
+          <w:lang w:val="fr-FR"/>
+        </w:rPr>
+      </w:pPr>
+      <w:r>
+        <w:rPr>
+          <w:lang w:val="fr-FR"/>
+        </w:rPr>
+        <w:t>Le package “Achat” décrit les différentes étapes de l’achat, les étapes impératives (annotées « </w:t>
       </w:r>
       <w:proofErr w:type="spellStart"/>
       <w:r>
         <w:rPr>
-          <w:rFonts w:eastAsia="DejaVu Sans" w:cs="DejaVu Sans"/>
-        </w:rPr>
-        <w:t>objectifs</w:t>
+          <w:lang w:val="fr-FR"/>
+        </w:rPr>
+        <w:t>include</w:t>
       </w:r>
       <w:proofErr w:type="spellEnd"/>
       <w:r>
         <w:rPr>
-          <w:rFonts w:eastAsia="DejaVu Sans" w:cs="DejaVu Sans"/>
-        </w:rPr>
-        <w:t>...</w:t>
-      </w:r>
-    </w:p>
-    <w:p>
-      <w:pPr>
-        <w:pStyle w:val="Corpsdetexte"/>
-        <w:rPr>
-          <w:rFonts w:eastAsia="DejaVu Sans" w:cs="DejaVu Sans"/>
-        </w:rPr>
-      </w:pPr>
+          <w:lang w:val="fr-FR"/>
+        </w:rPr>
+        <w:t> ») et les étapes optionnelles (annotées « </w:t>
+      </w:r>
+      <w:proofErr w:type="spellStart"/>
+      <w:r>
+        <w:rPr>
+          <w:lang w:val="fr-FR"/>
+        </w:rPr>
+        <w:t>exclude</w:t>
+      </w:r>
+      <w:proofErr w:type="spellEnd"/>
+      <w:r>
+        <w:rPr>
+          <w:lang w:val="fr-FR"/>
+        </w:rPr>
+        <w:t> »)</w:t>
+      </w:r>
+      <w:r>
+        <w:rPr>
+          <w:lang w:val="fr-FR"/>
+        </w:rPr>
+        <w:t>.</w:t>
+      </w:r>
     </w:p>
     <w:p>
       <w:pPr>
         <w:pStyle w:val="Titre2"/>
       </w:pPr>
-      <w:bookmarkStart w:id="19" w:name="_Toc70599159"/>
+      <w:bookmarkStart w:id="19" w:name="_Toc70618279"/>
       <w:r>
         <w:t xml:space="preserve">Les </w:t>
       </w:r>
@@ -12607,9 +14505,9 @@
       <w:pPr>
         <w:pStyle w:val="Titre2"/>
       </w:pPr>
-      <w:bookmarkStart w:id="20" w:name="_Toc70599160"/>
-      <w:r>
-        <w:t xml:space="preserve">Les </w:t>
+      <w:bookmarkStart w:id="20" w:name="_Toc70618280"/>
+      <w:r>
+        <w:t xml:space="preserve">Le </w:t>
       </w:r>
       <w:proofErr w:type="spellStart"/>
       <w:r>
@@ -12623,8 +14521,11 @@
       <w:r>
         <w:t>d’utilisation</w:t>
       </w:r>
+      <w:proofErr w:type="spellEnd"/>
+      <w:r>
+        <w:t xml:space="preserve"> ACHAT</w:t>
+      </w:r>
       <w:bookmarkEnd w:id="20"/>
-      <w:proofErr w:type="spellEnd"/>
     </w:p>
     <w:p>
       <w:pPr>
@@ -12734,7 +14635,7 @@
           <w:u w:val="single"/>
           <w:lang w:val="fr-FR"/>
         </w:rPr>
-        <w:t xml:space="preserve">E </w:t>
+        <w:t>E CAS D’UTILISATION « ACHAT »</w:t>
       </w:r>
       <w:r>
         <w:rPr>
@@ -12745,17 +14646,6 @@
           <w:u w:val="single"/>
           <w:lang w:val="fr-FR"/>
         </w:rPr>
-        <w:t>CAS D’UTILISATION « ACHAT »</w:t>
-      </w:r>
-      <w:r>
-        <w:rPr>
-          <w:b/>
-          <w:bCs/>
-          <w:sz w:val="21"/>
-          <w:szCs w:val="20"/>
-          <w:u w:val="single"/>
-          <w:lang w:val="fr-FR"/>
-        </w:rPr>
         <w:t xml:space="preserve"> CHEZ OC PIZZA</w:t>
       </w:r>
     </w:p>
@@ -12763,15 +14653,21 @@
       <w:pPr>
         <w:pStyle w:val="Titre3"/>
       </w:pPr>
+      <w:bookmarkStart w:id="21" w:name="_Toc70618281"/>
       <w:r>
         <w:lastRenderedPageBreak/>
         <w:t>Package A</w:t>
       </w:r>
+      <w:r>
+        <w:t>CHAT</w:t>
+      </w:r>
+      <w:bookmarkEnd w:id="21"/>
     </w:p>
     <w:p>
       <w:pPr>
         <w:pStyle w:val="Titre4"/>
       </w:pPr>
+      <w:bookmarkStart w:id="22" w:name="_Toc70618282"/>
       <w:r>
         <w:t xml:space="preserve">UC1 – Cas </w:t>
       </w:r>
@@ -12783,6 +14679,7 @@
       <w:r>
         <w:t xml:space="preserve"> X</w:t>
       </w:r>
+      <w:bookmarkEnd w:id="22"/>
     </w:p>
     <w:tbl>
       <w:tblPr>
@@ -13149,6 +15046,7 @@
       <w:pPr>
         <w:pStyle w:val="Titre5"/>
       </w:pPr>
+      <w:bookmarkStart w:id="23" w:name="_Toc70618283"/>
       <w:proofErr w:type="spellStart"/>
       <w:r>
         <w:t>Scénario</w:t>
@@ -13174,6 +15072,7 @@
       <w:r>
         <w:t>Xxxxx</w:t>
       </w:r>
+      <w:bookmarkEnd w:id="23"/>
       <w:proofErr w:type="spellEnd"/>
     </w:p>
     <w:p>
@@ -13189,6 +15088,7 @@
       <w:pPr>
         <w:pStyle w:val="Titre4"/>
       </w:pPr>
+      <w:bookmarkStart w:id="24" w:name="_Toc70618284"/>
       <w:r>
         <w:t xml:space="preserve">Cas </w:t>
       </w:r>
@@ -13200,6 +15100,7 @@
       <w:r>
         <w:t xml:space="preserve"> Y</w:t>
       </w:r>
+      <w:bookmarkEnd w:id="24"/>
     </w:p>
     <w:p>
       <w:pPr>
@@ -13211,64 +15112,153 @@
     </w:p>
     <w:p>
       <w:pPr>
-        <w:pStyle w:val="Titre3"/>
-      </w:pPr>
-      <w:r>
-        <w:t>Package B</w:t>
-      </w:r>
-    </w:p>
-    <w:p>
-      <w:pPr>
-        <w:pStyle w:val="Corpsdetexte"/>
-      </w:pPr>
-      <w:r>
-        <w:t>...</w:t>
-      </w:r>
-    </w:p>
-    <w:p>
-      <w:pPr>
         <w:pStyle w:val="Titre2"/>
+        <w:rPr>
+          <w:lang w:val="fr-FR"/>
+        </w:rPr>
+      </w:pPr>
+      <w:bookmarkStart w:id="25" w:name="_Toc70618285"/>
+      <w:r>
+        <w:rPr>
+          <w:lang w:val="fr-FR"/>
+        </w:rPr>
+        <w:t>Les règles de gestion générales</w:t>
+      </w:r>
+      <w:bookmarkEnd w:id="25"/>
+    </w:p>
+    <w:p>
+      <w:pPr>
+        <w:pStyle w:val="Corpsdetexte"/>
+        <w:rPr>
+          <w:lang w:val="fr-FR"/>
+        </w:rPr>
+      </w:pPr>
+    </w:p>
+    <w:p>
+      <w:pPr>
+        <w:pStyle w:val="Titre2"/>
+      </w:pPr>
+      <w:bookmarkStart w:id="26" w:name="_Toc70618286"/>
+      <w:r>
+        <w:t>Le workflow XXX</w:t>
+      </w:r>
+      <w:bookmarkEnd w:id="26"/>
+    </w:p>
+    <w:p>
+      <w:pPr>
+        <w:pStyle w:val="Corpsdetexte"/>
+      </w:pPr>
+    </w:p>
+    <w:p>
+      <w:pPr>
+        <w:pStyle w:val="Corpsdetexte"/>
+        <w:jc w:val="center"/>
+      </w:pPr>
+    </w:p>
+    <w:p>
+      <w:r>
+        <w:br w:type="page"/>
+      </w:r>
+    </w:p>
+    <w:p>
+      <w:pPr>
+        <w:pStyle w:val="Titre1"/>
+      </w:pPr>
+      <w:bookmarkStart w:id="27" w:name="_Toc70618287"/>
+      <w:r>
+        <w:lastRenderedPageBreak/>
+        <w:t>LE USE CASE “PRÉPARATION”</w:t>
+      </w:r>
+      <w:bookmarkEnd w:id="27"/>
+    </w:p>
+    <w:p>
+      <w:pPr>
+        <w:pStyle w:val="Corpsdetexte"/>
+        <w:spacing w:before="120"/>
+        <w:ind w:firstLine="709"/>
+        <w:rPr>
+          <w:lang w:val="fr-FR"/>
+        </w:rPr>
+      </w:pPr>
+      <w:bookmarkStart w:id="28" w:name="_Toc70618288"/>
+      <w:r>
+        <w:rPr>
+          <w:lang w:val="fr-FR"/>
+        </w:rPr>
+        <w:t>Le package “</w:t>
+      </w:r>
+      <w:r>
+        <w:rPr>
+          <w:lang w:val="fr-FR"/>
+        </w:rPr>
+        <w:t>Préparation</w:t>
+      </w:r>
+      <w:r>
+        <w:rPr>
+          <w:lang w:val="fr-FR"/>
+        </w:rPr>
+        <w:t xml:space="preserve">” décrit les différentes étapes de </w:t>
+      </w:r>
+      <w:r>
+        <w:rPr>
+          <w:lang w:val="fr-FR"/>
+        </w:rPr>
+        <w:t>la préparation d’une commande</w:t>
+      </w:r>
+      <w:r>
+        <w:rPr>
+          <w:lang w:val="fr-FR"/>
+        </w:rPr>
+        <w:t>, les étapes impératives (annotées « </w:t>
+      </w:r>
+      <w:proofErr w:type="spellStart"/>
+      <w:r>
+        <w:rPr>
+          <w:lang w:val="fr-FR"/>
+        </w:rPr>
+        <w:t>include</w:t>
+      </w:r>
+      <w:proofErr w:type="spellEnd"/>
+      <w:r>
+        <w:rPr>
+          <w:lang w:val="fr-FR"/>
+        </w:rPr>
+        <w:t> ») et les étapes optionnelles (annotées « </w:t>
+      </w:r>
+      <w:proofErr w:type="spellStart"/>
+      <w:r>
+        <w:rPr>
+          <w:lang w:val="fr-FR"/>
+        </w:rPr>
+        <w:t>exclude</w:t>
+      </w:r>
+      <w:proofErr w:type="spellEnd"/>
+      <w:r>
+        <w:rPr>
+          <w:lang w:val="fr-FR"/>
+        </w:rPr>
+        <w:t> »)</w:t>
+      </w:r>
+      <w:r>
+        <w:rPr>
+          <w:lang w:val="fr-FR"/>
+        </w:rPr>
+        <w:t>.</w:t>
+      </w:r>
+    </w:p>
+    <w:p>
+      <w:pPr>
+        <w:pStyle w:val="Titre2"/>
       </w:pPr>
       <w:r>
         <w:t xml:space="preserve">Les </w:t>
       </w:r>
       <w:proofErr w:type="spellStart"/>
       <w:r>
-        <w:t>règles</w:t>
-      </w:r>
+        <w:t>acteurs</w:t>
+      </w:r>
+      <w:bookmarkEnd w:id="28"/>
       <w:proofErr w:type="spellEnd"/>
-      <w:r>
-        <w:t xml:space="preserve"> de gestion </w:t>
-      </w:r>
-      <w:proofErr w:type="spellStart"/>
-      <w:r>
-        <w:t>générales</w:t>
-      </w:r>
-      <w:proofErr w:type="spellEnd"/>
-    </w:p>
-    <w:p>
-      <w:pPr>
-        <w:pStyle w:val="Corpsdetexte"/>
-      </w:pPr>
-    </w:p>
-    <w:p>
-      <w:pPr>
-        <w:pStyle w:val="Titre2"/>
-      </w:pPr>
-      <w:r>
-        <w:t>Le workflow XXX</w:t>
-      </w:r>
-    </w:p>
-    <w:p>
-      <w:pPr>
-        <w:pStyle w:val="Corpsdetexte"/>
-      </w:pPr>
-    </w:p>
-    <w:p>
-      <w:pPr>
-        <w:pStyle w:val="Corpsdetexte"/>
-        <w:jc w:val="center"/>
-      </w:pPr>
     </w:p>
     <w:p>
       <w:pPr>
@@ -13279,17 +15269,14 @@
           <w:lang w:val="en-GB" w:eastAsia="zh-CN" w:bidi="hi-IN"/>
         </w:rPr>
       </w:pPr>
-      <w:r>
-        <w:br w:type="page"/>
-      </w:r>
     </w:p>
     <w:p>
       <w:pPr>
         <w:pStyle w:val="Titre2"/>
       </w:pPr>
-      <w:r>
-        <w:lastRenderedPageBreak/>
-        <w:t xml:space="preserve">Les </w:t>
+      <w:bookmarkStart w:id="29" w:name="_Toc70618289"/>
+      <w:r>
+        <w:t xml:space="preserve">Le </w:t>
       </w:r>
       <w:proofErr w:type="spellStart"/>
       <w:r>
@@ -13304,29 +15291,39 @@
         <w:t>d’utilisation</w:t>
       </w:r>
       <w:proofErr w:type="spellEnd"/>
+      <w:r>
+        <w:t xml:space="preserve"> PRÉPARATION</w:t>
+      </w:r>
+      <w:bookmarkEnd w:id="29"/>
     </w:p>
     <w:p>
       <w:pPr>
         <w:pStyle w:val="Corpsdetexte"/>
         <w:jc w:val="center"/>
       </w:pPr>
+    </w:p>
+    <w:p>
+      <w:pPr>
+        <w:pStyle w:val="Corpsdetexte"/>
+        <w:jc w:val="center"/>
+      </w:pPr>
       <w:r>
         <w:rPr>
           <w:noProof/>
         </w:rPr>
         <w:drawing>
-          <wp:anchor distT="0" distB="0" distL="114300" distR="114300" simplePos="0" relativeHeight="251660288" behindDoc="1" locked="0" layoutInCell="1" allowOverlap="1" wp14:anchorId="641EB4D1" wp14:editId="06321293">
+          <wp:anchor distT="0" distB="0" distL="114300" distR="114300" simplePos="0" relativeHeight="251664384" behindDoc="1" locked="0" layoutInCell="1" allowOverlap="1" wp14:anchorId="4B45E669" wp14:editId="20EC2E4E">
             <wp:simplePos x="0" y="0"/>
             <wp:positionH relativeFrom="column">
-              <wp:posOffset>202777</wp:posOffset>
+              <wp:posOffset>0</wp:posOffset>
             </wp:positionH>
             <wp:positionV relativeFrom="paragraph">
-              <wp:posOffset>220980</wp:posOffset>
+              <wp:posOffset>109643</wp:posOffset>
             </wp:positionV>
-            <wp:extent cx="6120000" cy="5198400"/>
+            <wp:extent cx="6120000" cy="5263200"/>
             <wp:effectExtent l="0" t="0" r="1905" b="0"/>
             <wp:wrapNone/>
-            <wp:docPr id="7" name="Image 7"/>
+            <wp:docPr id="10" name="Image 10"/>
             <wp:cNvGraphicFramePr>
               <a:graphicFrameLocks xmlns:a="http://schemas.openxmlformats.org/drawingml/2006/main" noChangeAspect="1"/>
             </wp:cNvGraphicFramePr>
@@ -13334,7 +15331,7 @@
               <a:graphicData uri="http://schemas.openxmlformats.org/drawingml/2006/picture">
                 <pic:pic xmlns:pic="http://schemas.openxmlformats.org/drawingml/2006/picture">
                   <pic:nvPicPr>
-                    <pic:cNvPr id="7" name="Image 7"/>
+                    <pic:cNvPr id="10" name="Image 10"/>
                     <pic:cNvPicPr/>
                   </pic:nvPicPr>
                   <pic:blipFill>
@@ -13352,7 +15349,7 @@
                   <pic:spPr>
                     <a:xfrm>
                       <a:off x="0" y="0"/>
-                      <a:ext cx="6120000" cy="5198400"/>
+                      <a:ext cx="6120000" cy="5263200"/>
                     </a:xfrm>
                     <a:prstGeom prst="rect">
                       <a:avLst/>
@@ -13417,12 +15414,6 @@
       <w:pPr>
         <w:pStyle w:val="Corpsdetexte"/>
         <w:jc w:val="center"/>
-      </w:pPr>
-    </w:p>
-    <w:p>
-      <w:pPr>
-        <w:pStyle w:val="Corpsdetexte"/>
-        <w:jc w:val="center"/>
         <w:rPr>
           <w:b/>
           <w:bCs/>
@@ -13665,7 +15656,7 @@
           <w:u w:val="single"/>
           <w:lang w:val="fr-FR"/>
         </w:rPr>
-        <w:t>E CAS D’UTILISATION « </w:t>
+        <w:t>E CAS D’UTILISATION « PRÉPARATION »</w:t>
       </w:r>
       <w:r>
         <w:rPr>
@@ -13676,53 +15667,36 @@
           <w:u w:val="single"/>
           <w:lang w:val="fr-FR"/>
         </w:rPr>
+        <w:t xml:space="preserve"> CHEZ OC PIZZA</w:t>
+      </w:r>
+    </w:p>
+    <w:p>
+      <w:pPr>
+        <w:pStyle w:val="Corpsdetexte"/>
+        <w:jc w:val="center"/>
+        <w:rPr>
+          <w:lang w:val="fr-FR"/>
+        </w:rPr>
+      </w:pPr>
+    </w:p>
+    <w:p>
+      <w:pPr>
+        <w:pStyle w:val="Titre3"/>
+      </w:pPr>
+      <w:bookmarkStart w:id="30" w:name="_Toc70618290"/>
+      <w:r>
+        <w:t xml:space="preserve">Package </w:t>
+      </w:r>
+      <w:r>
         <w:t>PRÉPARATION</w:t>
       </w:r>
-      <w:r>
-        <w:rPr>
-          <w:b/>
-          <w:bCs/>
-          <w:sz w:val="21"/>
-          <w:szCs w:val="20"/>
-          <w:u w:val="single"/>
-          <w:lang w:val="fr-FR"/>
-        </w:rPr>
-        <w:t> »</w:t>
-      </w:r>
-      <w:r>
-        <w:rPr>
-          <w:b/>
-          <w:bCs/>
-          <w:sz w:val="21"/>
-          <w:szCs w:val="20"/>
-          <w:u w:val="single"/>
-          <w:lang w:val="fr-FR"/>
-        </w:rPr>
-        <w:t xml:space="preserve"> CHEZ OC PIZZA</w:t>
-      </w:r>
-    </w:p>
-    <w:p>
-      <w:pPr>
-        <w:pStyle w:val="Corpsdetexte"/>
-        <w:jc w:val="center"/>
-        <w:rPr>
-          <w:lang w:val="fr-FR"/>
-        </w:rPr>
-      </w:pPr>
-    </w:p>
-    <w:p>
-      <w:pPr>
-        <w:pStyle w:val="Titre3"/>
-      </w:pPr>
-      <w:r>
-        <w:lastRenderedPageBreak/>
-        <w:t>Package A</w:t>
-      </w:r>
+      <w:bookmarkEnd w:id="30"/>
     </w:p>
     <w:p>
       <w:pPr>
         <w:pStyle w:val="Titre4"/>
       </w:pPr>
+      <w:bookmarkStart w:id="31" w:name="_Toc70618291"/>
       <w:r>
         <w:t xml:space="preserve">UC1 – Cas </w:t>
       </w:r>
@@ -13734,6 +15708,7 @@
       <w:r>
         <w:t xml:space="preserve"> X</w:t>
       </w:r>
+      <w:bookmarkEnd w:id="31"/>
     </w:p>
     <w:tbl>
       <w:tblPr>
@@ -14100,6 +16075,7 @@
       <w:pPr>
         <w:pStyle w:val="Titre5"/>
       </w:pPr>
+      <w:bookmarkStart w:id="32" w:name="_Toc70618292"/>
       <w:proofErr w:type="spellStart"/>
       <w:r>
         <w:t>Scénario</w:t>
@@ -14125,6 +16101,7 @@
       <w:r>
         <w:t>Xxxxx</w:t>
       </w:r>
+      <w:bookmarkEnd w:id="32"/>
       <w:proofErr w:type="spellEnd"/>
     </w:p>
     <w:p>
@@ -14140,6 +16117,7 @@
       <w:pPr>
         <w:pStyle w:val="Titre4"/>
       </w:pPr>
+      <w:bookmarkStart w:id="33" w:name="_Toc70618293"/>
       <w:r>
         <w:t xml:space="preserve">Cas </w:t>
       </w:r>
@@ -14151,6 +16129,7 @@
       <w:r>
         <w:t xml:space="preserve"> Y</w:t>
       </w:r>
+      <w:bookmarkEnd w:id="33"/>
     </w:p>
     <w:p>
       <w:pPr>
@@ -14162,64 +16141,153 @@
     </w:p>
     <w:p>
       <w:pPr>
-        <w:pStyle w:val="Titre3"/>
-      </w:pPr>
-      <w:r>
-        <w:t>Package B</w:t>
-      </w:r>
-    </w:p>
-    <w:p>
-      <w:pPr>
-        <w:pStyle w:val="Corpsdetexte"/>
-      </w:pPr>
-      <w:r>
-        <w:t>...</w:t>
-      </w:r>
-    </w:p>
-    <w:p>
-      <w:pPr>
         <w:pStyle w:val="Titre2"/>
+        <w:rPr>
+          <w:lang w:val="fr-FR"/>
+        </w:rPr>
+      </w:pPr>
+      <w:bookmarkStart w:id="34" w:name="_Toc70618294"/>
+      <w:r>
+        <w:rPr>
+          <w:lang w:val="fr-FR"/>
+        </w:rPr>
+        <w:t>Les règles de gestion générales</w:t>
+      </w:r>
+      <w:bookmarkEnd w:id="34"/>
+    </w:p>
+    <w:p>
+      <w:pPr>
+        <w:pStyle w:val="Corpsdetexte"/>
+        <w:rPr>
+          <w:lang w:val="fr-FR"/>
+        </w:rPr>
+      </w:pPr>
+    </w:p>
+    <w:p>
+      <w:pPr>
+        <w:pStyle w:val="Titre2"/>
+      </w:pPr>
+      <w:bookmarkStart w:id="35" w:name="_Toc70618295"/>
+      <w:r>
+        <w:t>Le workflow XXX</w:t>
+      </w:r>
+      <w:bookmarkEnd w:id="35"/>
+    </w:p>
+    <w:p>
+      <w:pPr>
+        <w:pStyle w:val="Corpsdetexte"/>
+      </w:pPr>
+    </w:p>
+    <w:p>
+      <w:pPr>
+        <w:pStyle w:val="Corpsdetexte"/>
+        <w:jc w:val="center"/>
+      </w:pPr>
+    </w:p>
+    <w:p>
+      <w:r>
+        <w:br w:type="page"/>
+      </w:r>
+    </w:p>
+    <w:p>
+      <w:pPr>
+        <w:pStyle w:val="Titre1"/>
+      </w:pPr>
+      <w:bookmarkStart w:id="36" w:name="_Toc70618296"/>
+      <w:r>
+        <w:lastRenderedPageBreak/>
+        <w:t>LE USE CASE “LIVRAISON”</w:t>
+      </w:r>
+      <w:bookmarkEnd w:id="36"/>
+    </w:p>
+    <w:p>
+      <w:pPr>
+        <w:pStyle w:val="Corpsdetexte"/>
+        <w:spacing w:before="120"/>
+        <w:ind w:firstLine="709"/>
+        <w:rPr>
+          <w:lang w:val="fr-FR"/>
+        </w:rPr>
+      </w:pPr>
+      <w:bookmarkStart w:id="37" w:name="_Toc70618297"/>
+      <w:r>
+        <w:rPr>
+          <w:lang w:val="fr-FR"/>
+        </w:rPr>
+        <w:t>Le package “</w:t>
+      </w:r>
+      <w:r>
+        <w:rPr>
+          <w:lang w:val="fr-FR"/>
+        </w:rPr>
+        <w:t>Livraison</w:t>
+      </w:r>
+      <w:r>
+        <w:rPr>
+          <w:lang w:val="fr-FR"/>
+        </w:rPr>
+        <w:t xml:space="preserve">” décrit les différentes étapes de </w:t>
+      </w:r>
+      <w:r>
+        <w:rPr>
+          <w:lang w:val="fr-FR"/>
+        </w:rPr>
+        <w:t>la livraison d’une commande</w:t>
+      </w:r>
+      <w:r>
+        <w:rPr>
+          <w:lang w:val="fr-FR"/>
+        </w:rPr>
+        <w:t>, les étapes impératives (annotées « </w:t>
+      </w:r>
+      <w:proofErr w:type="spellStart"/>
+      <w:r>
+        <w:rPr>
+          <w:lang w:val="fr-FR"/>
+        </w:rPr>
+        <w:t>include</w:t>
+      </w:r>
+      <w:proofErr w:type="spellEnd"/>
+      <w:r>
+        <w:rPr>
+          <w:lang w:val="fr-FR"/>
+        </w:rPr>
+        <w:t> ») et les étapes optionnelles (annotées « </w:t>
+      </w:r>
+      <w:proofErr w:type="spellStart"/>
+      <w:r>
+        <w:rPr>
+          <w:lang w:val="fr-FR"/>
+        </w:rPr>
+        <w:t>exclude</w:t>
+      </w:r>
+      <w:proofErr w:type="spellEnd"/>
+      <w:r>
+        <w:rPr>
+          <w:lang w:val="fr-FR"/>
+        </w:rPr>
+        <w:t> »)</w:t>
+      </w:r>
+      <w:r>
+        <w:rPr>
+          <w:lang w:val="fr-FR"/>
+        </w:rPr>
+        <w:t>.</w:t>
+      </w:r>
+    </w:p>
+    <w:p>
+      <w:pPr>
+        <w:pStyle w:val="Titre2"/>
       </w:pPr>
       <w:r>
         <w:t xml:space="preserve">Les </w:t>
       </w:r>
       <w:proofErr w:type="spellStart"/>
       <w:r>
-        <w:t>règles</w:t>
-      </w:r>
+        <w:t>acteurs</w:t>
+      </w:r>
+      <w:bookmarkEnd w:id="37"/>
       <w:proofErr w:type="spellEnd"/>
-      <w:r>
-        <w:t xml:space="preserve"> de gestion </w:t>
-      </w:r>
-      <w:proofErr w:type="spellStart"/>
-      <w:r>
-        <w:t>générales</w:t>
-      </w:r>
-      <w:proofErr w:type="spellEnd"/>
-    </w:p>
-    <w:p>
-      <w:pPr>
-        <w:pStyle w:val="Corpsdetexte"/>
-      </w:pPr>
-    </w:p>
-    <w:p>
-      <w:pPr>
-        <w:pStyle w:val="Titre2"/>
-      </w:pPr>
-      <w:r>
-        <w:t>Le workflow XXX</w:t>
-      </w:r>
-    </w:p>
-    <w:p>
-      <w:pPr>
-        <w:pStyle w:val="Corpsdetexte"/>
-      </w:pPr>
-    </w:p>
-    <w:p>
-      <w:pPr>
-        <w:pStyle w:val="Corpsdetexte"/>
-        <w:jc w:val="center"/>
-      </w:pPr>
     </w:p>
     <w:p>
       <w:pPr>
@@ -14230,15 +16298,35 @@
           <w:lang w:val="en-GB" w:eastAsia="zh-CN" w:bidi="hi-IN"/>
         </w:rPr>
       </w:pPr>
-      <w:r>
-        <w:br w:type="page"/>
-      </w:r>
-    </w:p>
-    <w:p>
-      <w:pPr>
-        <w:pStyle w:val="Corpsdetexte"/>
-        <w:jc w:val="center"/>
-      </w:pPr>
+    </w:p>
+    <w:p>
+      <w:pPr>
+        <w:pStyle w:val="Titre2"/>
+      </w:pPr>
+      <w:bookmarkStart w:id="38" w:name="_Toc70618298"/>
+      <w:r>
+        <w:t xml:space="preserve">Le </w:t>
+      </w:r>
+      <w:proofErr w:type="spellStart"/>
+      <w:r>
+        <w:t>cas</w:t>
+      </w:r>
+      <w:proofErr w:type="spellEnd"/>
+      <w:r>
+        <w:t xml:space="preserve"> </w:t>
+      </w:r>
+      <w:proofErr w:type="spellStart"/>
+      <w:r>
+        <w:t>d’utilisation</w:t>
+      </w:r>
+      <w:proofErr w:type="spellEnd"/>
+      <w:r>
+        <w:t xml:space="preserve"> </w:t>
+      </w:r>
+      <w:r>
+        <w:t>LIVRAISON</w:t>
+      </w:r>
+      <w:bookmarkEnd w:id="38"/>
     </w:p>
     <w:p>
       <w:pPr>
@@ -14488,7 +16576,7 @@
           <w:u w:val="single"/>
           <w:lang w:val="fr-FR"/>
         </w:rPr>
-        <w:t>E CAS D’UTILISATION « </w:t>
+        <w:t>E CAS D’UTILISATION « LIVRAISON »</w:t>
       </w:r>
       <w:r>
         <w:rPr>
@@ -14499,53 +16587,36 @@
           <w:u w:val="single"/>
           <w:lang w:val="fr-FR"/>
         </w:rPr>
+        <w:t xml:space="preserve"> CHEZ OC PIZZA</w:t>
+      </w:r>
+    </w:p>
+    <w:p>
+      <w:pPr>
+        <w:pStyle w:val="Corpsdetexte"/>
+        <w:jc w:val="center"/>
+        <w:rPr>
+          <w:lang w:val="fr-FR"/>
+        </w:rPr>
+      </w:pPr>
+    </w:p>
+    <w:p>
+      <w:pPr>
+        <w:pStyle w:val="Titre3"/>
+      </w:pPr>
+      <w:bookmarkStart w:id="39" w:name="_Toc70618299"/>
+      <w:r>
+        <w:t xml:space="preserve">Package </w:t>
+      </w:r>
+      <w:r>
         <w:t>LIVRAISON</w:t>
       </w:r>
-      <w:r>
-        <w:rPr>
-          <w:b/>
-          <w:bCs/>
-          <w:sz w:val="21"/>
-          <w:szCs w:val="20"/>
-          <w:u w:val="single"/>
-          <w:lang w:val="fr-FR"/>
-        </w:rPr>
-        <w:t> »</w:t>
-      </w:r>
-      <w:r>
-        <w:rPr>
-          <w:b/>
-          <w:bCs/>
-          <w:sz w:val="21"/>
-          <w:szCs w:val="20"/>
-          <w:u w:val="single"/>
-          <w:lang w:val="fr-FR"/>
-        </w:rPr>
-        <w:t xml:space="preserve"> CHEZ OC PIZZA</w:t>
-      </w:r>
-    </w:p>
-    <w:p>
-      <w:pPr>
-        <w:pStyle w:val="Corpsdetexte"/>
-        <w:jc w:val="center"/>
-        <w:rPr>
-          <w:lang w:val="fr-FR"/>
-        </w:rPr>
-      </w:pPr>
-    </w:p>
-    <w:p>
-      <w:pPr>
-        <w:pStyle w:val="Titre3"/>
-      </w:pPr>
-      <w:r>
-        <w:lastRenderedPageBreak/>
-        <w:t>Package A</w:t>
-      </w:r>
+      <w:bookmarkEnd w:id="39"/>
     </w:p>
     <w:p>
       <w:pPr>
         <w:pStyle w:val="Titre4"/>
       </w:pPr>
+      <w:bookmarkStart w:id="40" w:name="_Toc70618300"/>
       <w:r>
         <w:t xml:space="preserve">UC1 – Cas </w:t>
       </w:r>
@@ -14557,6 +16628,7 @@
       <w:r>
         <w:t xml:space="preserve"> X</w:t>
       </w:r>
+      <w:bookmarkEnd w:id="40"/>
     </w:p>
     <w:tbl>
       <w:tblPr>
@@ -14923,6 +16995,7 @@
       <w:pPr>
         <w:pStyle w:val="Titre5"/>
       </w:pPr>
+      <w:bookmarkStart w:id="41" w:name="_Toc70618301"/>
       <w:proofErr w:type="spellStart"/>
       <w:r>
         <w:t>Scénario</w:t>
@@ -14948,6 +17021,7 @@
       <w:r>
         <w:t>Xxxxx</w:t>
       </w:r>
+      <w:bookmarkEnd w:id="41"/>
       <w:proofErr w:type="spellEnd"/>
     </w:p>
     <w:p>
@@ -14963,6 +17037,7 @@
       <w:pPr>
         <w:pStyle w:val="Titre4"/>
       </w:pPr>
+      <w:bookmarkStart w:id="42" w:name="_Toc70618302"/>
       <w:r>
         <w:t xml:space="preserve">Cas </w:t>
       </w:r>
@@ -14974,6 +17049,7 @@
       <w:r>
         <w:t xml:space="preserve"> Y</w:t>
       </w:r>
+      <w:bookmarkEnd w:id="42"/>
     </w:p>
     <w:p>
       <w:pPr>
@@ -14985,64 +17061,156 @@
     </w:p>
     <w:p>
       <w:pPr>
-        <w:pStyle w:val="Titre3"/>
-      </w:pPr>
-      <w:r>
-        <w:t>Package B</w:t>
-      </w:r>
-    </w:p>
-    <w:p>
-      <w:pPr>
-        <w:pStyle w:val="Corpsdetexte"/>
-      </w:pPr>
-      <w:r>
-        <w:t>...</w:t>
-      </w:r>
-    </w:p>
-    <w:p>
-      <w:pPr>
         <w:pStyle w:val="Titre2"/>
+        <w:rPr>
+          <w:lang w:val="fr-FR"/>
+        </w:rPr>
+      </w:pPr>
+      <w:bookmarkStart w:id="43" w:name="_Toc70618303"/>
+      <w:r>
+        <w:rPr>
+          <w:lang w:val="fr-FR"/>
+        </w:rPr>
+        <w:t>Les règles de gestion générales</w:t>
+      </w:r>
+      <w:bookmarkEnd w:id="43"/>
+    </w:p>
+    <w:p>
+      <w:pPr>
+        <w:pStyle w:val="Corpsdetexte"/>
+        <w:rPr>
+          <w:lang w:val="fr-FR"/>
+        </w:rPr>
+      </w:pPr>
+    </w:p>
+    <w:p>
+      <w:pPr>
+        <w:pStyle w:val="Titre2"/>
+      </w:pPr>
+      <w:bookmarkStart w:id="44" w:name="_Toc70618304"/>
+      <w:r>
+        <w:t>Le workflow XXX</w:t>
+      </w:r>
+      <w:bookmarkEnd w:id="44"/>
+    </w:p>
+    <w:p>
+      <w:pPr>
+        <w:pStyle w:val="Corpsdetexte"/>
+      </w:pPr>
+    </w:p>
+    <w:p>
+      <w:pPr>
+        <w:pStyle w:val="Corpsdetexte"/>
+        <w:jc w:val="center"/>
+      </w:pPr>
+    </w:p>
+    <w:p>
+      <w:r>
+        <w:br w:type="page"/>
+      </w:r>
+    </w:p>
+    <w:p>
+      <w:pPr>
+        <w:pStyle w:val="Titre1"/>
+      </w:pPr>
+      <w:bookmarkStart w:id="45" w:name="_Toc70618305"/>
+      <w:r>
+        <w:lastRenderedPageBreak/>
+        <w:t>L</w:t>
+      </w:r>
+      <w:r>
+        <w:t>E USE CASE “GESTION”</w:t>
+      </w:r>
+      <w:bookmarkEnd w:id="45"/>
+    </w:p>
+    <w:p>
+      <w:pPr>
+        <w:pStyle w:val="Corpsdetexte"/>
+        <w:spacing w:before="120"/>
+        <w:ind w:firstLine="709"/>
+        <w:rPr>
+          <w:lang w:val="fr-FR"/>
+        </w:rPr>
+      </w:pPr>
+      <w:bookmarkStart w:id="46" w:name="_Toc70618306"/>
+      <w:r>
+        <w:rPr>
+          <w:lang w:val="fr-FR"/>
+        </w:rPr>
+        <w:t>Le package “</w:t>
+      </w:r>
+      <w:r>
+        <w:rPr>
+          <w:lang w:val="fr-FR"/>
+        </w:rPr>
+        <w:t>Gestion</w:t>
+      </w:r>
+      <w:r>
+        <w:rPr>
+          <w:lang w:val="fr-FR"/>
+        </w:rPr>
+        <w:t xml:space="preserve">” décrit les différentes étapes de </w:t>
+      </w:r>
+      <w:r>
+        <w:rPr>
+          <w:lang w:val="fr-FR"/>
+        </w:rPr>
+        <w:t>gestion</w:t>
+      </w:r>
+      <w:r>
+        <w:rPr>
+          <w:lang w:val="fr-FR"/>
+        </w:rPr>
+        <w:t>, les étapes impératives (annotées « </w:t>
+      </w:r>
+      <w:proofErr w:type="spellStart"/>
+      <w:r>
+        <w:rPr>
+          <w:lang w:val="fr-FR"/>
+        </w:rPr>
+        <w:t>include</w:t>
+      </w:r>
+      <w:proofErr w:type="spellEnd"/>
+      <w:r>
+        <w:rPr>
+          <w:lang w:val="fr-FR"/>
+        </w:rPr>
+        <w:t> ») et les étapes optionnelles (annotées « </w:t>
+      </w:r>
+      <w:proofErr w:type="spellStart"/>
+      <w:r>
+        <w:rPr>
+          <w:lang w:val="fr-FR"/>
+        </w:rPr>
+        <w:t>exclude</w:t>
+      </w:r>
+      <w:proofErr w:type="spellEnd"/>
+      <w:r>
+        <w:rPr>
+          <w:lang w:val="fr-FR"/>
+        </w:rPr>
+        <w:t> »)</w:t>
+      </w:r>
+      <w:r>
+        <w:rPr>
+          <w:lang w:val="fr-FR"/>
+        </w:rPr>
+        <w:t>.</w:t>
+      </w:r>
+    </w:p>
+    <w:p>
+      <w:pPr>
+        <w:pStyle w:val="Titre2"/>
       </w:pPr>
       <w:r>
         <w:t xml:space="preserve">Les </w:t>
       </w:r>
       <w:proofErr w:type="spellStart"/>
       <w:r>
-        <w:t>règles</w:t>
-      </w:r>
+        <w:t>acteurs</w:t>
+      </w:r>
+      <w:bookmarkEnd w:id="46"/>
       <w:proofErr w:type="spellEnd"/>
-      <w:r>
-        <w:t xml:space="preserve"> de gestion </w:t>
-      </w:r>
-      <w:proofErr w:type="spellStart"/>
-      <w:r>
-        <w:t>générales</w:t>
-      </w:r>
-      <w:proofErr w:type="spellEnd"/>
-    </w:p>
-    <w:p>
-      <w:pPr>
-        <w:pStyle w:val="Corpsdetexte"/>
-      </w:pPr>
-    </w:p>
-    <w:p>
-      <w:pPr>
-        <w:pStyle w:val="Titre2"/>
-      </w:pPr>
-      <w:r>
-        <w:t>Le workflow XXX</w:t>
-      </w:r>
-    </w:p>
-    <w:p>
-      <w:pPr>
-        <w:pStyle w:val="Corpsdetexte"/>
-      </w:pPr>
-    </w:p>
-    <w:p>
-      <w:pPr>
-        <w:pStyle w:val="Corpsdetexte"/>
-        <w:jc w:val="center"/>
-      </w:pPr>
     </w:p>
     <w:p>
       <w:pPr>
@@ -15053,25 +17221,64 @@
           <w:lang w:val="en-GB" w:eastAsia="zh-CN" w:bidi="hi-IN"/>
         </w:rPr>
       </w:pPr>
-      <w:r>
-        <w:br w:type="page"/>
-      </w:r>
+    </w:p>
+    <w:p>
+      <w:pPr>
+        <w:pStyle w:val="Titre2"/>
+      </w:pPr>
+      <w:bookmarkStart w:id="47" w:name="_Toc70618307"/>
+      <w:r>
+        <w:t xml:space="preserve">Le </w:t>
+      </w:r>
+      <w:proofErr w:type="spellStart"/>
+      <w:r>
+        <w:t>cas</w:t>
+      </w:r>
+      <w:proofErr w:type="spellEnd"/>
+      <w:r>
+        <w:t xml:space="preserve"> </w:t>
+      </w:r>
+      <w:proofErr w:type="spellStart"/>
+      <w:r>
+        <w:t>d’utilisation</w:t>
+      </w:r>
+      <w:proofErr w:type="spellEnd"/>
+      <w:r>
+        <w:t xml:space="preserve"> </w:t>
+      </w:r>
+      <w:r>
+        <w:t>GESTION</w:t>
+      </w:r>
+      <w:bookmarkEnd w:id="47"/>
     </w:p>
     <w:p>
       <w:pPr>
         <w:pStyle w:val="Corpsdetexte"/>
         <w:jc w:val="center"/>
       </w:pPr>
-      <w:r>
-        <w:rPr>
-          <w:noProof/>
-        </w:rPr>
-        <w:lastRenderedPageBreak/>
+    </w:p>
+    <w:p>
+      <w:pPr>
+        <w:pStyle w:val="Corpsdetexte"/>
+        <w:jc w:val="center"/>
+      </w:pPr>
+      <w:r>
+        <w:rPr>
+          <w:noProof/>
+        </w:rPr>
         <w:drawing>
-          <wp:inline distT="0" distB="0" distL="0" distR="0" wp14:anchorId="1200723E" wp14:editId="52ECE8D6">
-            <wp:extent cx="6120130" cy="4504055"/>
-            <wp:effectExtent l="0" t="0" r="1270" b="4445"/>
-            <wp:docPr id="9" name="Image 9"/>
+          <wp:anchor distT="0" distB="0" distL="114300" distR="114300" simplePos="0" relativeHeight="251663360" behindDoc="1" locked="0" layoutInCell="1" allowOverlap="1" wp14:anchorId="0FE49A82" wp14:editId="12EF4691">
+            <wp:simplePos x="0" y="0"/>
+            <wp:positionH relativeFrom="column">
+              <wp:posOffset>0</wp:posOffset>
+            </wp:positionH>
+            <wp:positionV relativeFrom="paragraph">
+              <wp:posOffset>126577</wp:posOffset>
+            </wp:positionV>
+            <wp:extent cx="6120000" cy="4550400"/>
+            <wp:effectExtent l="0" t="0" r="1905" b="0"/>
+            <wp:wrapNone/>
+            <wp:docPr id="2" name="Image 2"/>
             <wp:cNvGraphicFramePr>
               <a:graphicFrameLocks xmlns:a="http://schemas.openxmlformats.org/drawingml/2006/main" noChangeAspect="1"/>
             </wp:cNvGraphicFramePr>
@@ -15079,7 +17286,7 @@
               <a:graphicData uri="http://schemas.openxmlformats.org/drawingml/2006/picture">
                 <pic:pic xmlns:pic="http://schemas.openxmlformats.org/drawingml/2006/picture">
                   <pic:nvPicPr>
-                    <pic:cNvPr id="9" name="Image 9"/>
+                    <pic:cNvPr id="2" name="Image 2"/>
                     <pic:cNvPicPr/>
                   </pic:nvPicPr>
                   <pic:blipFill>
@@ -15097,7 +17304,7 @@
                   <pic:spPr>
                     <a:xfrm>
                       <a:off x="0" y="0"/>
-                      <a:ext cx="6120130" cy="4504055"/>
+                      <a:ext cx="6120000" cy="4550400"/>
                     </a:xfrm>
                     <a:prstGeom prst="rect">
                       <a:avLst/>
@@ -15106,9 +17313,123 @@
                 </pic:pic>
               </a:graphicData>
             </a:graphic>
-          </wp:inline>
+            <wp14:sizeRelH relativeFrom="margin">
+              <wp14:pctWidth>0</wp14:pctWidth>
+            </wp14:sizeRelH>
+            <wp14:sizeRelV relativeFrom="margin">
+              <wp14:pctHeight>0</wp14:pctHeight>
+            </wp14:sizeRelV>
+          </wp:anchor>
         </w:drawing>
       </w:r>
+    </w:p>
+    <w:p>
+      <w:pPr>
+        <w:pStyle w:val="Corpsdetexte"/>
+        <w:jc w:val="center"/>
+      </w:pPr>
+    </w:p>
+    <w:p>
+      <w:pPr>
+        <w:pStyle w:val="Corpsdetexte"/>
+        <w:jc w:val="center"/>
+      </w:pPr>
+    </w:p>
+    <w:p>
+      <w:pPr>
+        <w:pStyle w:val="Corpsdetexte"/>
+        <w:jc w:val="center"/>
+      </w:pPr>
+    </w:p>
+    <w:p>
+      <w:pPr>
+        <w:pStyle w:val="Corpsdetexte"/>
+        <w:jc w:val="center"/>
+      </w:pPr>
+    </w:p>
+    <w:p>
+      <w:pPr>
+        <w:pStyle w:val="Corpsdetexte"/>
+        <w:jc w:val="center"/>
+      </w:pPr>
+    </w:p>
+    <w:p>
+      <w:pPr>
+        <w:pStyle w:val="Corpsdetexte"/>
+        <w:jc w:val="center"/>
+      </w:pPr>
+    </w:p>
+    <w:p>
+      <w:pPr>
+        <w:pStyle w:val="Corpsdetexte"/>
+        <w:jc w:val="center"/>
+      </w:pPr>
+    </w:p>
+    <w:p>
+      <w:pPr>
+        <w:pStyle w:val="Corpsdetexte"/>
+        <w:jc w:val="center"/>
+      </w:pPr>
+    </w:p>
+    <w:p>
+      <w:pPr>
+        <w:pStyle w:val="Corpsdetexte"/>
+        <w:jc w:val="center"/>
+      </w:pPr>
+    </w:p>
+    <w:p>
+      <w:pPr>
+        <w:pStyle w:val="Corpsdetexte"/>
+        <w:jc w:val="center"/>
+      </w:pPr>
+    </w:p>
+    <w:p>
+      <w:pPr>
+        <w:pStyle w:val="Corpsdetexte"/>
+        <w:jc w:val="center"/>
+      </w:pPr>
+    </w:p>
+    <w:p>
+      <w:pPr>
+        <w:pStyle w:val="Corpsdetexte"/>
+        <w:jc w:val="center"/>
+      </w:pPr>
+    </w:p>
+    <w:p>
+      <w:pPr>
+        <w:pStyle w:val="Corpsdetexte"/>
+        <w:jc w:val="center"/>
+      </w:pPr>
+    </w:p>
+    <w:p>
+      <w:pPr>
+        <w:pStyle w:val="Corpsdetexte"/>
+        <w:jc w:val="center"/>
+      </w:pPr>
+    </w:p>
+    <w:p>
+      <w:pPr>
+        <w:pStyle w:val="Corpsdetexte"/>
+        <w:jc w:val="center"/>
+      </w:pPr>
+    </w:p>
+    <w:p>
+      <w:pPr>
+        <w:pStyle w:val="Corpsdetexte"/>
+        <w:jc w:val="center"/>
+      </w:pPr>
+    </w:p>
+    <w:p>
+      <w:pPr>
+        <w:pStyle w:val="Corpsdetexte"/>
+        <w:jc w:val="center"/>
+      </w:pPr>
+    </w:p>
+    <w:p>
+      <w:pPr>
+        <w:pStyle w:val="Corpsdetexte"/>
+        <w:jc w:val="center"/>
+      </w:pPr>
     </w:p>
     <w:p>
       <w:pPr>
@@ -15160,7 +17481,7 @@
           <w:u w:val="single"/>
           <w:lang w:val="fr-FR"/>
         </w:rPr>
-        <w:t>E CAS D’UTILISATION « </w:t>
+        <w:t>E CAS D’UTILISATION « GESTION »</w:t>
       </w:r>
       <w:r>
         <w:rPr>
@@ -15171,60 +17492,28 @@
           <w:u w:val="single"/>
           <w:lang w:val="fr-FR"/>
         </w:rPr>
+        <w:t xml:space="preserve"> CHEZ OC PIZZA</w:t>
+      </w:r>
+    </w:p>
+    <w:p>
+      <w:pPr>
+        <w:pStyle w:val="Titre3"/>
+      </w:pPr>
+      <w:bookmarkStart w:id="48" w:name="_Toc70618308"/>
+      <w:r>
+        <w:lastRenderedPageBreak/>
+        <w:t xml:space="preserve">Package </w:t>
+      </w:r>
+      <w:r>
         <w:t>GESTION</w:t>
       </w:r>
-      <w:r>
-        <w:rPr>
-          <w:b/>
-          <w:bCs/>
-          <w:sz w:val="21"/>
-          <w:szCs w:val="20"/>
-          <w:u w:val="single"/>
-          <w:lang w:val="fr-FR"/>
-        </w:rPr>
-        <w:t> »</w:t>
-      </w:r>
-      <w:r>
-        <w:rPr>
-          <w:b/>
-          <w:bCs/>
-          <w:sz w:val="21"/>
-          <w:szCs w:val="20"/>
-          <w:u w:val="single"/>
-          <w:lang w:val="fr-FR"/>
-        </w:rPr>
-        <w:t xml:space="preserve"> CHEZ OC PIZZA</w:t>
-      </w:r>
-    </w:p>
-    <w:p>
-      <w:pPr>
-        <w:rPr>
-          <w:rFonts w:ascii="Open Sans" w:eastAsia="Source Han Sans CN Regular" w:hAnsi="Open Sans" w:cs="Lohit Devanagari"/>
-          <w:kern w:val="1"/>
-          <w:sz w:val="22"/>
-          <w:lang w:eastAsia="zh-CN" w:bidi="hi-IN"/>
-        </w:rPr>
-      </w:pPr>
-      <w:r>
-        <w:br w:type="page"/>
-      </w:r>
-    </w:p>
-    <w:p>
-      <w:pPr>
-        <w:pStyle w:val="Titre3"/>
-      </w:pPr>
-      <w:bookmarkStart w:id="21" w:name="_Toc70599161"/>
-      <w:r>
-        <w:lastRenderedPageBreak/>
-        <w:t>Package A</w:t>
-      </w:r>
-      <w:bookmarkEnd w:id="21"/>
+      <w:bookmarkEnd w:id="48"/>
     </w:p>
     <w:p>
       <w:pPr>
         <w:pStyle w:val="Titre4"/>
       </w:pPr>
-      <w:bookmarkStart w:id="22" w:name="_Toc70599162"/>
+      <w:bookmarkStart w:id="49" w:name="_Toc70618309"/>
       <w:r>
         <w:t xml:space="preserve">UC1 – Cas </w:t>
       </w:r>
@@ -15236,7 +17525,7 @@
       <w:r>
         <w:t xml:space="preserve"> X</w:t>
       </w:r>
-      <w:bookmarkEnd w:id="22"/>
+      <w:bookmarkEnd w:id="49"/>
     </w:p>
     <w:tbl>
       <w:tblPr>
@@ -15603,7 +17892,7 @@
       <w:pPr>
         <w:pStyle w:val="Titre5"/>
       </w:pPr>
-      <w:bookmarkStart w:id="23" w:name="_Toc70599163"/>
+      <w:bookmarkStart w:id="50" w:name="_Toc70618310"/>
       <w:proofErr w:type="spellStart"/>
       <w:r>
         <w:t>Scénario</w:t>
@@ -15629,7 +17918,7 @@
       <w:r>
         <w:t>Xxxxx</w:t>
       </w:r>
-      <w:bookmarkEnd w:id="23"/>
+      <w:bookmarkEnd w:id="50"/>
       <w:proofErr w:type="spellEnd"/>
     </w:p>
     <w:p>
@@ -15645,7 +17934,7 @@
       <w:pPr>
         <w:pStyle w:val="Titre4"/>
       </w:pPr>
-      <w:bookmarkStart w:id="24" w:name="_Toc70599164"/>
+      <w:bookmarkStart w:id="51" w:name="_Toc70618311"/>
       <w:r>
         <w:t xml:space="preserve">Cas </w:t>
       </w:r>
@@ -15657,7 +17946,7 @@
       <w:r>
         <w:t xml:space="preserve"> Y</w:t>
       </w:r>
-      <w:bookmarkEnd w:id="24"/>
+      <w:bookmarkEnd w:id="51"/>
     </w:p>
     <w:p>
       <w:pPr>
@@ -15669,59 +17958,37 @@
     </w:p>
     <w:p>
       <w:pPr>
-        <w:pStyle w:val="Titre3"/>
-      </w:pPr>
-      <w:bookmarkStart w:id="25" w:name="_Toc70599165"/>
-      <w:r>
-        <w:t>Package B</w:t>
-      </w:r>
-      <w:bookmarkEnd w:id="25"/>
-    </w:p>
-    <w:p>
-      <w:pPr>
-        <w:pStyle w:val="Corpsdetexte"/>
-      </w:pPr>
-      <w:r>
-        <w:t>...</w:t>
-      </w:r>
-    </w:p>
-    <w:p>
-      <w:pPr>
         <w:pStyle w:val="Titre2"/>
-      </w:pPr>
-      <w:bookmarkStart w:id="26" w:name="_Toc70599166"/>
-      <w:r>
-        <w:t xml:space="preserve">Les </w:t>
-      </w:r>
-      <w:proofErr w:type="spellStart"/>
-      <w:r>
-        <w:t>règles</w:t>
-      </w:r>
-      <w:proofErr w:type="spellEnd"/>
-      <w:r>
-        <w:t xml:space="preserve"> de gestion </w:t>
-      </w:r>
-      <w:proofErr w:type="spellStart"/>
-      <w:r>
-        <w:t>générales</w:t>
-      </w:r>
-      <w:bookmarkEnd w:id="26"/>
-      <w:proofErr w:type="spellEnd"/>
-    </w:p>
-    <w:p>
-      <w:pPr>
-        <w:pStyle w:val="Corpsdetexte"/>
+        <w:rPr>
+          <w:lang w:val="fr-FR"/>
+        </w:rPr>
+      </w:pPr>
+      <w:bookmarkStart w:id="52" w:name="_Toc70618312"/>
+      <w:r>
+        <w:rPr>
+          <w:lang w:val="fr-FR"/>
+        </w:rPr>
+        <w:t>Les règles de gestion générales</w:t>
+      </w:r>
+      <w:bookmarkEnd w:id="52"/>
+    </w:p>
+    <w:p>
+      <w:pPr>
+        <w:pStyle w:val="Corpsdetexte"/>
+        <w:rPr>
+          <w:lang w:val="fr-FR"/>
+        </w:rPr>
       </w:pPr>
     </w:p>
     <w:p>
       <w:pPr>
         <w:pStyle w:val="Titre2"/>
       </w:pPr>
-      <w:bookmarkStart w:id="27" w:name="_Toc70599167"/>
+      <w:bookmarkStart w:id="53" w:name="_Toc70618313"/>
       <w:r>
         <w:t>Le workflow XXX</w:t>
       </w:r>
-      <w:bookmarkEnd w:id="27"/>
+      <w:bookmarkEnd w:id="53"/>
     </w:p>
     <w:p>
       <w:pPr>
@@ -15732,12 +17999,12 @@
       <w:pPr>
         <w:pStyle w:val="Titre1"/>
       </w:pPr>
-      <w:bookmarkStart w:id="28" w:name="_Toc70599168"/>
+      <w:bookmarkStart w:id="54" w:name="_Toc70618314"/>
       <w:r>
         <w:lastRenderedPageBreak/>
         <w:t>Application XXX</w:t>
       </w:r>
-      <w:bookmarkEnd w:id="28"/>
+      <w:bookmarkEnd w:id="54"/>
     </w:p>
     <w:p>
       <w:pPr>
@@ -15751,13 +18018,13 @@
       <w:pPr>
         <w:pStyle w:val="Titre1"/>
       </w:pPr>
-      <w:bookmarkStart w:id="29" w:name="_Toc70599169"/>
+      <w:bookmarkStart w:id="55" w:name="_Toc70618315"/>
       <w:proofErr w:type="spellStart"/>
       <w:r>
         <w:lastRenderedPageBreak/>
         <w:t>Glossaire</w:t>
       </w:r>
-      <w:bookmarkEnd w:id="29"/>
+      <w:bookmarkEnd w:id="55"/>
       <w:proofErr w:type="spellEnd"/>
     </w:p>
     <w:tbl>
@@ -19802,21 +22069,17 @@
     <w:pPr>
       <w:widowControl/>
       <w:suppressLineNumbers w:val="0"/>
-      <w:pBdr>
-        <w:between w:val="double" w:sz="6" w:space="0" w:color="auto"/>
-      </w:pBdr>
       <w:suppressAutoHyphens w:val="0"/>
       <w:spacing w:before="120" w:after="120"/>
-      <w:jc w:val="center"/>
     </w:pPr>
     <w:rPr>
       <w:rFonts w:asciiTheme="minorHAnsi" w:eastAsia="Times New Roman" w:hAnsiTheme="minorHAnsi" w:cstheme="minorHAnsi"/>
       <w:b/>
       <w:bCs/>
-      <w:i/>
-      <w:iCs/>
+      <w:caps/>
       <w:kern w:val="0"/>
-      <w:sz w:val="24"/>
+      <w:sz w:val="20"/>
+      <w:szCs w:val="20"/>
       <w:lang w:val="fr-FR" w:eastAsia="fr-FR" w:bidi="ar-SA"/>
     </w:rPr>
   </w:style>
@@ -19827,17 +22090,12 @@
     <w:pPr>
       <w:widowControl/>
       <w:suppressLineNumbers w:val="0"/>
-      <w:pBdr>
-        <w:between w:val="double" w:sz="6" w:space="0" w:color="auto"/>
-      </w:pBdr>
       <w:suppressAutoHyphens w:val="0"/>
-      <w:spacing w:before="120" w:after="120"/>
-      <w:jc w:val="center"/>
+      <w:ind w:left="240"/>
     </w:pPr>
     <w:rPr>
       <w:rFonts w:asciiTheme="minorHAnsi" w:eastAsia="Times New Roman" w:hAnsiTheme="minorHAnsi" w:cstheme="minorHAnsi"/>
-      <w:i/>
-      <w:iCs/>
+      <w:smallCaps/>
       <w:kern w:val="0"/>
       <w:sz w:val="20"/>
       <w:szCs w:val="20"/>
@@ -19851,16 +22109,13 @@
     <w:pPr>
       <w:widowControl/>
       <w:suppressLineNumbers w:val="0"/>
-      <w:pBdr>
-        <w:between w:val="double" w:sz="6" w:space="0" w:color="auto"/>
-      </w:pBdr>
       <w:suppressAutoHyphens w:val="0"/>
-      <w:spacing w:before="120" w:after="120"/>
-      <w:ind w:left="240"/>
-      <w:jc w:val="center"/>
+      <w:ind w:left="480"/>
     </w:pPr>
     <w:rPr>
       <w:rFonts w:asciiTheme="minorHAnsi" w:eastAsia="Times New Roman" w:hAnsiTheme="minorHAnsi" w:cstheme="minorHAnsi"/>
+      <w:i/>
+      <w:iCs/>
       <w:kern w:val="0"/>
       <w:sz w:val="20"/>
       <w:szCs w:val="20"/>
@@ -20111,19 +22366,14 @@
     <w:pPr>
       <w:widowControl/>
       <w:suppressLineNumbers w:val="0"/>
-      <w:pBdr>
-        <w:between w:val="double" w:sz="6" w:space="0" w:color="auto"/>
-      </w:pBdr>
       <w:suppressAutoHyphens w:val="0"/>
-      <w:spacing w:before="120" w:after="120"/>
-      <w:ind w:left="480"/>
-      <w:jc w:val="center"/>
+      <w:ind w:left="720"/>
     </w:pPr>
     <w:rPr>
       <w:rFonts w:asciiTheme="minorHAnsi" w:eastAsia="Times New Roman" w:hAnsiTheme="minorHAnsi" w:cstheme="minorHAnsi"/>
       <w:kern w:val="0"/>
-      <w:sz w:val="20"/>
-      <w:szCs w:val="20"/>
+      <w:sz w:val="18"/>
+      <w:szCs w:val="18"/>
       <w:lang w:val="fr-FR" w:eastAsia="fr-FR" w:bidi="ar-SA"/>
     </w:rPr>
   </w:style>
@@ -20134,19 +22384,14 @@
     <w:pPr>
       <w:widowControl/>
       <w:suppressLineNumbers w:val="0"/>
-      <w:pBdr>
-        <w:between w:val="double" w:sz="6" w:space="0" w:color="auto"/>
-      </w:pBdr>
       <w:suppressAutoHyphens w:val="0"/>
-      <w:spacing w:before="120" w:after="120"/>
-      <w:ind w:left="720"/>
-      <w:jc w:val="center"/>
+      <w:ind w:left="960"/>
     </w:pPr>
     <w:rPr>
       <w:rFonts w:asciiTheme="minorHAnsi" w:eastAsia="Times New Roman" w:hAnsiTheme="minorHAnsi" w:cstheme="minorHAnsi"/>
       <w:kern w:val="0"/>
-      <w:sz w:val="20"/>
-      <w:szCs w:val="20"/>
+      <w:sz w:val="18"/>
+      <w:szCs w:val="18"/>
       <w:lang w:val="fr-FR" w:eastAsia="fr-FR" w:bidi="ar-SA"/>
     </w:rPr>
   </w:style>
@@ -20225,17 +22470,12 @@
     <w:unhideWhenUsed/>
     <w:rsid w:val="00F06879"/>
     <w:pPr>
-      <w:pBdr>
-        <w:between w:val="double" w:sz="6" w:space="0" w:color="auto"/>
-      </w:pBdr>
-      <w:spacing w:before="120" w:after="120"/>
-      <w:ind w:left="1680"/>
-      <w:jc w:val="center"/>
+      <w:ind w:left="1920"/>
     </w:pPr>
     <w:rPr>
       <w:rFonts w:asciiTheme="minorHAnsi" w:hAnsiTheme="minorHAnsi" w:cstheme="minorHAnsi"/>
-      <w:sz w:val="20"/>
-      <w:szCs w:val="20"/>
+      <w:sz w:val="18"/>
+      <w:szCs w:val="18"/>
     </w:rPr>
   </w:style>
   <w:style w:type="paragraph" w:styleId="Paragraphedeliste">
@@ -20365,17 +22605,12 @@
     <w:unhideWhenUsed/>
     <w:rsid w:val="00E375C8"/>
     <w:pPr>
-      <w:pBdr>
-        <w:between w:val="double" w:sz="6" w:space="0" w:color="auto"/>
-      </w:pBdr>
-      <w:spacing w:before="120" w:after="120"/>
-      <w:ind w:left="960"/>
-      <w:jc w:val="center"/>
+      <w:ind w:left="1200"/>
     </w:pPr>
     <w:rPr>
       <w:rFonts w:asciiTheme="minorHAnsi" w:hAnsiTheme="minorHAnsi" w:cstheme="minorHAnsi"/>
-      <w:sz w:val="20"/>
-      <w:szCs w:val="20"/>
+      <w:sz w:val="18"/>
+      <w:szCs w:val="18"/>
     </w:rPr>
   </w:style>
   <w:style w:type="paragraph" w:styleId="TM7">
@@ -20388,17 +22623,12 @@
     <w:unhideWhenUsed/>
     <w:rsid w:val="00E375C8"/>
     <w:pPr>
-      <w:pBdr>
-        <w:between w:val="double" w:sz="6" w:space="0" w:color="auto"/>
-      </w:pBdr>
-      <w:spacing w:before="120" w:after="120"/>
-      <w:ind w:left="1200"/>
-      <w:jc w:val="center"/>
+      <w:ind w:left="1440"/>
     </w:pPr>
     <w:rPr>
       <w:rFonts w:asciiTheme="minorHAnsi" w:hAnsiTheme="minorHAnsi" w:cstheme="minorHAnsi"/>
-      <w:sz w:val="20"/>
-      <w:szCs w:val="20"/>
+      <w:sz w:val="18"/>
+      <w:szCs w:val="18"/>
     </w:rPr>
   </w:style>
   <w:style w:type="paragraph" w:styleId="TM8">
@@ -20411,17 +22641,12 @@
     <w:unhideWhenUsed/>
     <w:rsid w:val="00E375C8"/>
     <w:pPr>
-      <w:pBdr>
-        <w:between w:val="double" w:sz="6" w:space="0" w:color="auto"/>
-      </w:pBdr>
-      <w:spacing w:before="120" w:after="120"/>
-      <w:ind w:left="1440"/>
-      <w:jc w:val="center"/>
+      <w:ind w:left="1680"/>
     </w:pPr>
     <w:rPr>
       <w:rFonts w:asciiTheme="minorHAnsi" w:hAnsiTheme="minorHAnsi" w:cstheme="minorHAnsi"/>
-      <w:sz w:val="20"/>
-      <w:szCs w:val="20"/>
+      <w:sz w:val="18"/>
+      <w:szCs w:val="18"/>
     </w:rPr>
   </w:style>
 </w:styles>

--- a/Livrables/DOCX/PDOCPizza_01_fonctionnelle.docx
+++ b/Livrables/DOCX/PDOCPizza_01_fonctionnelle.docx
@@ -361,7 +361,7 @@
         <w:rPr>
           <w:noProof/>
         </w:rPr>
-        <w:instrText xml:space="preserve"> PAGEREF _Toc70618260 \h </w:instrText>
+        <w:instrText xml:space="preserve"> PAGEREF _Toc70640747 \h </w:instrText>
       </w:r>
       <w:r>
         <w:rPr>
@@ -426,7 +426,7 @@
         <w:rPr>
           <w:noProof/>
         </w:rPr>
-        <w:instrText xml:space="preserve"> PAGEREF _Toc70618261 \h </w:instrText>
+        <w:instrText xml:space="preserve"> PAGEREF _Toc70640748 \h </w:instrText>
       </w:r>
       <w:r>
         <w:rPr>
@@ -489,7 +489,7 @@
         <w:rPr>
           <w:noProof/>
         </w:rPr>
-        <w:instrText xml:space="preserve"> PAGEREF _Toc70618262 \h </w:instrText>
+        <w:instrText xml:space="preserve"> PAGEREF _Toc70640749 \h </w:instrText>
       </w:r>
       <w:r>
         <w:rPr>
@@ -552,7 +552,7 @@
         <w:rPr>
           <w:noProof/>
         </w:rPr>
-        <w:instrText xml:space="preserve"> PAGEREF _Toc70618263 \h </w:instrText>
+        <w:instrText xml:space="preserve"> PAGEREF _Toc70640750 \h </w:instrText>
       </w:r>
       <w:r>
         <w:rPr>
@@ -623,7 +623,7 @@
         <w:rPr>
           <w:noProof/>
         </w:rPr>
-        <w:instrText xml:space="preserve"> PAGEREF _Toc70618264 \h </w:instrText>
+        <w:instrText xml:space="preserve"> PAGEREF _Toc70640751 \h </w:instrText>
       </w:r>
       <w:r>
         <w:rPr>
@@ -688,7 +688,7 @@
         <w:rPr>
           <w:noProof/>
         </w:rPr>
-        <w:instrText xml:space="preserve"> PAGEREF _Toc70618265 \h </w:instrText>
+        <w:instrText xml:space="preserve"> PAGEREF _Toc70640752 \h </w:instrText>
       </w:r>
       <w:r>
         <w:rPr>
@@ -753,7 +753,7 @@
         <w:rPr>
           <w:noProof/>
         </w:rPr>
-        <w:instrText xml:space="preserve"> PAGEREF _Toc70618266 \h </w:instrText>
+        <w:instrText xml:space="preserve"> PAGEREF _Toc70640753 \h </w:instrText>
       </w:r>
       <w:r>
         <w:rPr>
@@ -841,7 +841,7 @@
         <w:rPr>
           <w:noProof/>
         </w:rPr>
-        <w:instrText xml:space="preserve"> PAGEREF _Toc70618267 \h </w:instrText>
+        <w:instrText xml:space="preserve"> PAGEREF _Toc70640754 \h </w:instrText>
       </w:r>
       <w:r>
         <w:rPr>
@@ -904,7 +904,7 @@
         <w:rPr>
           <w:noProof/>
         </w:rPr>
-        <w:instrText xml:space="preserve"> PAGEREF _Toc70618268 \h </w:instrText>
+        <w:instrText xml:space="preserve"> PAGEREF _Toc70640755 \h </w:instrText>
       </w:r>
       <w:r>
         <w:rPr>
@@ -967,7 +967,7 @@
         <w:rPr>
           <w:noProof/>
         </w:rPr>
-        <w:instrText xml:space="preserve"> PAGEREF _Toc70618269 \h </w:instrText>
+        <w:instrText xml:space="preserve"> PAGEREF _Toc70640756 \h </w:instrText>
       </w:r>
       <w:r>
         <w:rPr>
@@ -1038,7 +1038,7 @@
         <w:rPr>
           <w:noProof/>
         </w:rPr>
-        <w:instrText xml:space="preserve"> PAGEREF _Toc70618270 \h </w:instrText>
+        <w:instrText xml:space="preserve"> PAGEREF _Toc70640757 \h </w:instrText>
       </w:r>
       <w:r>
         <w:rPr>
@@ -1104,7 +1104,7 @@
         <w:rPr>
           <w:noProof/>
         </w:rPr>
-        <w:instrText xml:space="preserve"> PAGEREF _Toc70618271 \h </w:instrText>
+        <w:instrText xml:space="preserve"> PAGEREF _Toc70640758 \h </w:instrText>
       </w:r>
       <w:r>
         <w:rPr>
@@ -1167,7 +1167,7 @@
         <w:rPr>
           <w:noProof/>
         </w:rPr>
-        <w:instrText xml:space="preserve"> PAGEREF _Toc70618272 \h </w:instrText>
+        <w:instrText xml:space="preserve"> PAGEREF _Toc70640759 \h </w:instrText>
       </w:r>
       <w:r>
         <w:rPr>
@@ -1232,7 +1232,7 @@
         <w:rPr>
           <w:noProof/>
         </w:rPr>
-        <w:instrText xml:space="preserve"> PAGEREF _Toc70618273 \h </w:instrText>
+        <w:instrText xml:space="preserve"> PAGEREF _Toc70640760 \h </w:instrText>
       </w:r>
       <w:r>
         <w:rPr>
@@ -1303,7 +1303,7 @@
         <w:rPr>
           <w:noProof/>
         </w:rPr>
-        <w:instrText xml:space="preserve"> PAGEREF _Toc70618274 \h </w:instrText>
+        <w:instrText xml:space="preserve"> PAGEREF _Toc70640761 \h </w:instrText>
       </w:r>
       <w:r>
         <w:rPr>
@@ -1368,7 +1368,7 @@
         <w:rPr>
           <w:noProof/>
         </w:rPr>
-        <w:instrText xml:space="preserve"> PAGEREF _Toc70618275 \h </w:instrText>
+        <w:instrText xml:space="preserve"> PAGEREF _Toc70640762 \h </w:instrText>
       </w:r>
       <w:r>
         <w:rPr>
@@ -1431,7 +1431,7 @@
         <w:rPr>
           <w:noProof/>
         </w:rPr>
-        <w:instrText xml:space="preserve"> PAGEREF _Toc70618276 \h </w:instrText>
+        <w:instrText xml:space="preserve"> PAGEREF _Toc70640763 \h </w:instrText>
       </w:r>
       <w:r>
         <w:rPr>
@@ -1494,7 +1494,7 @@
         <w:rPr>
           <w:noProof/>
         </w:rPr>
-        <w:instrText xml:space="preserve"> PAGEREF _Toc70618277 \h </w:instrText>
+        <w:instrText xml:space="preserve"> PAGEREF _Toc70640764 \h </w:instrText>
       </w:r>
       <w:r>
         <w:rPr>
@@ -1559,7 +1559,7 @@
         <w:rPr>
           <w:noProof/>
         </w:rPr>
-        <w:instrText xml:space="preserve"> PAGEREF _Toc70618278 \h </w:instrText>
+        <w:instrText xml:space="preserve"> PAGEREF _Toc70640765 \h </w:instrText>
       </w:r>
       <w:r>
         <w:rPr>
@@ -1622,7 +1622,7 @@
         <w:rPr>
           <w:noProof/>
         </w:rPr>
-        <w:instrText xml:space="preserve"> PAGEREF _Toc70618279 \h </w:instrText>
+        <w:instrText xml:space="preserve"> PAGEREF _Toc70640766 \h </w:instrText>
       </w:r>
       <w:r>
         <w:rPr>
@@ -1667,7 +1667,7 @@
           <w:noProof/>
           <w:lang w:bidi="hi-IN"/>
         </w:rPr>
-        <w:t>6.2 - Le cas d’utilisation ACHAT</w:t>
+        <w:t>6.2 - Le diagramme de use case ACHAT</w:t>
       </w:r>
       <w:r>
         <w:rPr>
@@ -1685,7 +1685,7 @@
         <w:rPr>
           <w:noProof/>
         </w:rPr>
-        <w:instrText xml:space="preserve"> PAGEREF _Toc70618280 \h </w:instrText>
+        <w:instrText xml:space="preserve"> PAGEREF _Toc70640767 \h </w:instrText>
       </w:r>
       <w:r>
         <w:rPr>
@@ -1703,6 +1703,132 @@
           <w:noProof/>
         </w:rPr>
         <w:t>20</w:t>
+      </w:r>
+      <w:r>
+        <w:rPr>
+          <w:noProof/>
+        </w:rPr>
+        <w:fldChar w:fldCharType="end"/>
+      </w:r>
+    </w:p>
+    <w:p>
+      <w:pPr>
+        <w:pStyle w:val="TM2"/>
+        <w:tabs>
+          <w:tab w:val="right" w:leader="dot" w:pos="9628"/>
+        </w:tabs>
+        <w:rPr>
+          <w:rFonts w:eastAsiaTheme="minorEastAsia" w:cstheme="minorBidi"/>
+          <w:smallCaps w:val="0"/>
+          <w:noProof/>
+          <w:sz w:val="24"/>
+          <w:szCs w:val="24"/>
+        </w:rPr>
+      </w:pPr>
+      <w:r>
+        <w:rPr>
+          <w:noProof/>
+          <w:lang w:bidi="hi-IN"/>
+        </w:rPr>
+        <w:t>6.3 - Les règles de gestion générales</w:t>
+      </w:r>
+      <w:r>
+        <w:rPr>
+          <w:noProof/>
+        </w:rPr>
+        <w:tab/>
+      </w:r>
+      <w:r>
+        <w:rPr>
+          <w:noProof/>
+        </w:rPr>
+        <w:fldChar w:fldCharType="begin"/>
+      </w:r>
+      <w:r>
+        <w:rPr>
+          <w:noProof/>
+        </w:rPr>
+        <w:instrText xml:space="preserve"> PAGEREF _Toc70640768 \h </w:instrText>
+      </w:r>
+      <w:r>
+        <w:rPr>
+          <w:noProof/>
+        </w:rPr>
+      </w:r>
+      <w:r>
+        <w:rPr>
+          <w:noProof/>
+        </w:rPr>
+        <w:fldChar w:fldCharType="separate"/>
+      </w:r>
+      <w:r>
+        <w:rPr>
+          <w:noProof/>
+        </w:rPr>
+        <w:t>21</w:t>
+      </w:r>
+      <w:r>
+        <w:rPr>
+          <w:noProof/>
+        </w:rPr>
+        <w:fldChar w:fldCharType="end"/>
+      </w:r>
+    </w:p>
+    <w:p>
+      <w:pPr>
+        <w:pStyle w:val="TM2"/>
+        <w:tabs>
+          <w:tab w:val="right" w:leader="dot" w:pos="9628"/>
+        </w:tabs>
+        <w:rPr>
+          <w:rFonts w:eastAsiaTheme="minorEastAsia" w:cstheme="minorBidi"/>
+          <w:smallCaps w:val="0"/>
+          <w:noProof/>
+          <w:sz w:val="24"/>
+          <w:szCs w:val="24"/>
+        </w:rPr>
+      </w:pPr>
+      <w:r>
+        <w:rPr>
+          <w:noProof/>
+          <w:lang w:bidi="hi-IN"/>
+        </w:rPr>
+        <w:t>6.4 - Les cas d’utilisation du package ACHAT</w:t>
+      </w:r>
+      <w:r>
+        <w:rPr>
+          <w:noProof/>
+        </w:rPr>
+        <w:tab/>
+      </w:r>
+      <w:r>
+        <w:rPr>
+          <w:noProof/>
+        </w:rPr>
+        <w:fldChar w:fldCharType="begin"/>
+      </w:r>
+      <w:r>
+        <w:rPr>
+          <w:noProof/>
+        </w:rPr>
+        <w:instrText xml:space="preserve"> PAGEREF _Toc70640769 \h </w:instrText>
+      </w:r>
+      <w:r>
+        <w:rPr>
+          <w:noProof/>
+        </w:rPr>
+      </w:r>
+      <w:r>
+        <w:rPr>
+          <w:noProof/>
+        </w:rPr>
+        <w:fldChar w:fldCharType="separate"/>
+      </w:r>
+      <w:r>
+        <w:rPr>
+          <w:noProof/>
+        </w:rPr>
+        <w:t>21</w:t>
       </w:r>
       <w:r>
         <w:rPr>
@@ -1731,7 +1857,7 @@
           <w:noProof/>
           <w:lang w:bidi="hi-IN"/>
         </w:rPr>
-        <w:t>6.2.1 - Package ACHAT</w:t>
+        <w:t>6.4.1 - UC1 – Cas d’utilisation « Consulter le catalogue de pizzas »</w:t>
       </w:r>
       <w:r>
         <w:rPr>
@@ -1749,7 +1875,7 @@
         <w:rPr>
           <w:noProof/>
         </w:rPr>
-        <w:instrText xml:space="preserve"> PAGEREF _Toc70618281 \h </w:instrText>
+        <w:instrText xml:space="preserve"> PAGEREF _Toc70640770 \h </w:instrText>
       </w:r>
       <w:r>
         <w:rPr>
@@ -1767,6 +1893,517 @@
           <w:noProof/>
         </w:rPr>
         <w:t>21</w:t>
+      </w:r>
+      <w:r>
+        <w:rPr>
+          <w:noProof/>
+        </w:rPr>
+        <w:fldChar w:fldCharType="end"/>
+      </w:r>
+    </w:p>
+    <w:p>
+      <w:pPr>
+        <w:pStyle w:val="TM3"/>
+        <w:tabs>
+          <w:tab w:val="right" w:leader="dot" w:pos="9628"/>
+        </w:tabs>
+        <w:rPr>
+          <w:rFonts w:eastAsiaTheme="minorEastAsia" w:cstheme="minorBidi"/>
+          <w:i w:val="0"/>
+          <w:iCs w:val="0"/>
+          <w:noProof/>
+          <w:sz w:val="24"/>
+          <w:szCs w:val="24"/>
+        </w:rPr>
+      </w:pPr>
+      <w:r>
+        <w:rPr>
+          <w:noProof/>
+          <w:lang w:bidi="hi-IN"/>
+        </w:rPr>
+        <w:t>6.4.2 - UC2 – Cas d’utilisation « Passer une commande »</w:t>
+      </w:r>
+      <w:r>
+        <w:rPr>
+          <w:noProof/>
+        </w:rPr>
+        <w:tab/>
+      </w:r>
+      <w:r>
+        <w:rPr>
+          <w:noProof/>
+        </w:rPr>
+        <w:fldChar w:fldCharType="begin"/>
+      </w:r>
+      <w:r>
+        <w:rPr>
+          <w:noProof/>
+        </w:rPr>
+        <w:instrText xml:space="preserve"> PAGEREF _Toc70640771 \h </w:instrText>
+      </w:r>
+      <w:r>
+        <w:rPr>
+          <w:noProof/>
+        </w:rPr>
+      </w:r>
+      <w:r>
+        <w:rPr>
+          <w:noProof/>
+        </w:rPr>
+        <w:fldChar w:fldCharType="separate"/>
+      </w:r>
+      <w:r>
+        <w:rPr>
+          <w:noProof/>
+        </w:rPr>
+        <w:t>22</w:t>
+      </w:r>
+      <w:r>
+        <w:rPr>
+          <w:noProof/>
+        </w:rPr>
+        <w:fldChar w:fldCharType="end"/>
+      </w:r>
+    </w:p>
+    <w:p>
+      <w:pPr>
+        <w:pStyle w:val="TM3"/>
+        <w:tabs>
+          <w:tab w:val="right" w:leader="dot" w:pos="9628"/>
+        </w:tabs>
+        <w:rPr>
+          <w:rFonts w:eastAsiaTheme="minorEastAsia" w:cstheme="minorBidi"/>
+          <w:i w:val="0"/>
+          <w:iCs w:val="0"/>
+          <w:noProof/>
+          <w:sz w:val="24"/>
+          <w:szCs w:val="24"/>
+        </w:rPr>
+      </w:pPr>
+      <w:r>
+        <w:rPr>
+          <w:noProof/>
+          <w:lang w:bidi="hi-IN"/>
+        </w:rPr>
+        <w:t>6.4.3 - UC3 – Cas d’utilisation « Constituer un panier »</w:t>
+      </w:r>
+      <w:r>
+        <w:rPr>
+          <w:noProof/>
+        </w:rPr>
+        <w:tab/>
+      </w:r>
+      <w:r>
+        <w:rPr>
+          <w:noProof/>
+        </w:rPr>
+        <w:fldChar w:fldCharType="begin"/>
+      </w:r>
+      <w:r>
+        <w:rPr>
+          <w:noProof/>
+        </w:rPr>
+        <w:instrText xml:space="preserve"> PAGEREF _Toc70640772 \h </w:instrText>
+      </w:r>
+      <w:r>
+        <w:rPr>
+          <w:noProof/>
+        </w:rPr>
+      </w:r>
+      <w:r>
+        <w:rPr>
+          <w:noProof/>
+        </w:rPr>
+        <w:fldChar w:fldCharType="separate"/>
+      </w:r>
+      <w:r>
+        <w:rPr>
+          <w:noProof/>
+        </w:rPr>
+        <w:t>23</w:t>
+      </w:r>
+      <w:r>
+        <w:rPr>
+          <w:noProof/>
+        </w:rPr>
+        <w:fldChar w:fldCharType="end"/>
+      </w:r>
+    </w:p>
+    <w:p>
+      <w:pPr>
+        <w:pStyle w:val="TM3"/>
+        <w:tabs>
+          <w:tab w:val="right" w:leader="dot" w:pos="9628"/>
+        </w:tabs>
+        <w:rPr>
+          <w:rFonts w:eastAsiaTheme="minorEastAsia" w:cstheme="minorBidi"/>
+          <w:i w:val="0"/>
+          <w:iCs w:val="0"/>
+          <w:noProof/>
+          <w:sz w:val="24"/>
+          <w:szCs w:val="24"/>
+        </w:rPr>
+      </w:pPr>
+      <w:r>
+        <w:rPr>
+          <w:noProof/>
+          <w:lang w:bidi="hi-IN"/>
+        </w:rPr>
+        <w:t>6.4.4 - UC4 – Cas d’utilisation « Enregistrer règlement »</w:t>
+      </w:r>
+      <w:r>
+        <w:rPr>
+          <w:noProof/>
+        </w:rPr>
+        <w:tab/>
+      </w:r>
+      <w:r>
+        <w:rPr>
+          <w:noProof/>
+        </w:rPr>
+        <w:fldChar w:fldCharType="begin"/>
+      </w:r>
+      <w:r>
+        <w:rPr>
+          <w:noProof/>
+        </w:rPr>
+        <w:instrText xml:space="preserve"> PAGEREF _Toc70640773 \h </w:instrText>
+      </w:r>
+      <w:r>
+        <w:rPr>
+          <w:noProof/>
+        </w:rPr>
+      </w:r>
+      <w:r>
+        <w:rPr>
+          <w:noProof/>
+        </w:rPr>
+        <w:fldChar w:fldCharType="separate"/>
+      </w:r>
+      <w:r>
+        <w:rPr>
+          <w:noProof/>
+        </w:rPr>
+        <w:t>23</w:t>
+      </w:r>
+      <w:r>
+        <w:rPr>
+          <w:noProof/>
+        </w:rPr>
+        <w:fldChar w:fldCharType="end"/>
+      </w:r>
+    </w:p>
+    <w:p>
+      <w:pPr>
+        <w:pStyle w:val="TM3"/>
+        <w:tabs>
+          <w:tab w:val="right" w:leader="dot" w:pos="9628"/>
+        </w:tabs>
+        <w:rPr>
+          <w:rFonts w:eastAsiaTheme="minorEastAsia" w:cstheme="minorBidi"/>
+          <w:i w:val="0"/>
+          <w:iCs w:val="0"/>
+          <w:noProof/>
+          <w:sz w:val="24"/>
+          <w:szCs w:val="24"/>
+        </w:rPr>
+      </w:pPr>
+      <w:r>
+        <w:rPr>
+          <w:noProof/>
+          <w:lang w:bidi="hi-IN"/>
+        </w:rPr>
+        <w:t>6.4.5 - UC5 – Cas d’utilisation « Paiement à la livraison »</w:t>
+      </w:r>
+      <w:r>
+        <w:rPr>
+          <w:noProof/>
+        </w:rPr>
+        <w:tab/>
+      </w:r>
+      <w:r>
+        <w:rPr>
+          <w:noProof/>
+        </w:rPr>
+        <w:fldChar w:fldCharType="begin"/>
+      </w:r>
+      <w:r>
+        <w:rPr>
+          <w:noProof/>
+        </w:rPr>
+        <w:instrText xml:space="preserve"> PAGEREF _Toc70640774 \h </w:instrText>
+      </w:r>
+      <w:r>
+        <w:rPr>
+          <w:noProof/>
+        </w:rPr>
+      </w:r>
+      <w:r>
+        <w:rPr>
+          <w:noProof/>
+        </w:rPr>
+        <w:fldChar w:fldCharType="separate"/>
+      </w:r>
+      <w:r>
+        <w:rPr>
+          <w:noProof/>
+        </w:rPr>
+        <w:t>24</w:t>
+      </w:r>
+      <w:r>
+        <w:rPr>
+          <w:noProof/>
+        </w:rPr>
+        <w:fldChar w:fldCharType="end"/>
+      </w:r>
+    </w:p>
+    <w:p>
+      <w:pPr>
+        <w:pStyle w:val="TM1"/>
+        <w:tabs>
+          <w:tab w:val="right" w:leader="dot" w:pos="9628"/>
+        </w:tabs>
+        <w:rPr>
+          <w:rFonts w:eastAsiaTheme="minorEastAsia" w:cstheme="minorBidi"/>
+          <w:b w:val="0"/>
+          <w:bCs w:val="0"/>
+          <w:caps w:val="0"/>
+          <w:noProof/>
+          <w:sz w:val="24"/>
+          <w:szCs w:val="24"/>
+        </w:rPr>
+      </w:pPr>
+      <w:r>
+        <w:rPr>
+          <w:noProof/>
+          <w:lang w:bidi="hi-IN"/>
+        </w:rPr>
+        <w:t>7 - LE USE CASE “PRÉPARATION”</w:t>
+      </w:r>
+      <w:r>
+        <w:rPr>
+          <w:noProof/>
+        </w:rPr>
+        <w:tab/>
+      </w:r>
+      <w:r>
+        <w:rPr>
+          <w:noProof/>
+        </w:rPr>
+        <w:fldChar w:fldCharType="begin"/>
+      </w:r>
+      <w:r>
+        <w:rPr>
+          <w:noProof/>
+        </w:rPr>
+        <w:instrText xml:space="preserve"> PAGEREF _Toc70640775 \h </w:instrText>
+      </w:r>
+      <w:r>
+        <w:rPr>
+          <w:noProof/>
+        </w:rPr>
+      </w:r>
+      <w:r>
+        <w:rPr>
+          <w:noProof/>
+        </w:rPr>
+        <w:fldChar w:fldCharType="separate"/>
+      </w:r>
+      <w:r>
+        <w:rPr>
+          <w:noProof/>
+        </w:rPr>
+        <w:t>25</w:t>
+      </w:r>
+      <w:r>
+        <w:rPr>
+          <w:noProof/>
+        </w:rPr>
+        <w:fldChar w:fldCharType="end"/>
+      </w:r>
+    </w:p>
+    <w:p>
+      <w:pPr>
+        <w:pStyle w:val="TM2"/>
+        <w:tabs>
+          <w:tab w:val="right" w:leader="dot" w:pos="9628"/>
+        </w:tabs>
+        <w:rPr>
+          <w:rFonts w:eastAsiaTheme="minorEastAsia" w:cstheme="minorBidi"/>
+          <w:smallCaps w:val="0"/>
+          <w:noProof/>
+          <w:sz w:val="24"/>
+          <w:szCs w:val="24"/>
+        </w:rPr>
+      </w:pPr>
+      <w:r>
+        <w:rPr>
+          <w:noProof/>
+          <w:lang w:bidi="hi-IN"/>
+        </w:rPr>
+        <w:t>7.1 - Les acteurs</w:t>
+      </w:r>
+      <w:r>
+        <w:rPr>
+          <w:noProof/>
+        </w:rPr>
+        <w:tab/>
+      </w:r>
+      <w:r>
+        <w:rPr>
+          <w:noProof/>
+        </w:rPr>
+        <w:fldChar w:fldCharType="begin"/>
+      </w:r>
+      <w:r>
+        <w:rPr>
+          <w:noProof/>
+        </w:rPr>
+        <w:instrText xml:space="preserve"> PAGEREF _Toc70640776 \h </w:instrText>
+      </w:r>
+      <w:r>
+        <w:rPr>
+          <w:noProof/>
+        </w:rPr>
+      </w:r>
+      <w:r>
+        <w:rPr>
+          <w:noProof/>
+        </w:rPr>
+        <w:fldChar w:fldCharType="separate"/>
+      </w:r>
+      <w:r>
+        <w:rPr>
+          <w:noProof/>
+        </w:rPr>
+        <w:t>25</w:t>
+      </w:r>
+      <w:r>
+        <w:rPr>
+          <w:noProof/>
+        </w:rPr>
+        <w:fldChar w:fldCharType="end"/>
+      </w:r>
+    </w:p>
+    <w:p>
+      <w:pPr>
+        <w:pStyle w:val="TM2"/>
+        <w:tabs>
+          <w:tab w:val="right" w:leader="dot" w:pos="9628"/>
+        </w:tabs>
+        <w:rPr>
+          <w:rFonts w:eastAsiaTheme="minorEastAsia" w:cstheme="minorBidi"/>
+          <w:smallCaps w:val="0"/>
+          <w:noProof/>
+          <w:sz w:val="24"/>
+          <w:szCs w:val="24"/>
+        </w:rPr>
+      </w:pPr>
+      <w:r>
+        <w:rPr>
+          <w:noProof/>
+          <w:lang w:bidi="hi-IN"/>
+        </w:rPr>
+        <w:t>7.2 - Le cas d’utilisation PRÉPARATION</w:t>
+      </w:r>
+      <w:r>
+        <w:rPr>
+          <w:noProof/>
+        </w:rPr>
+        <w:tab/>
+      </w:r>
+      <w:r>
+        <w:rPr>
+          <w:noProof/>
+        </w:rPr>
+        <w:fldChar w:fldCharType="begin"/>
+      </w:r>
+      <w:r>
+        <w:rPr>
+          <w:noProof/>
+        </w:rPr>
+        <w:instrText xml:space="preserve"> PAGEREF _Toc70640777 \h </w:instrText>
+      </w:r>
+      <w:r>
+        <w:rPr>
+          <w:noProof/>
+        </w:rPr>
+      </w:r>
+      <w:r>
+        <w:rPr>
+          <w:noProof/>
+        </w:rPr>
+        <w:fldChar w:fldCharType="separate"/>
+      </w:r>
+      <w:r>
+        <w:rPr>
+          <w:noProof/>
+        </w:rPr>
+        <w:t>25</w:t>
+      </w:r>
+      <w:r>
+        <w:rPr>
+          <w:noProof/>
+        </w:rPr>
+        <w:fldChar w:fldCharType="end"/>
+      </w:r>
+    </w:p>
+    <w:p>
+      <w:pPr>
+        <w:pStyle w:val="TM3"/>
+        <w:tabs>
+          <w:tab w:val="right" w:leader="dot" w:pos="9628"/>
+        </w:tabs>
+        <w:rPr>
+          <w:rFonts w:eastAsiaTheme="minorEastAsia" w:cstheme="minorBidi"/>
+          <w:i w:val="0"/>
+          <w:iCs w:val="0"/>
+          <w:noProof/>
+          <w:sz w:val="24"/>
+          <w:szCs w:val="24"/>
+        </w:rPr>
+      </w:pPr>
+      <w:r>
+        <w:rPr>
+          <w:noProof/>
+          <w:lang w:bidi="hi-IN"/>
+        </w:rPr>
+        <w:t>7.2.1 - Package PRÉPARATION</w:t>
+      </w:r>
+      <w:r>
+        <w:rPr>
+          <w:noProof/>
+        </w:rPr>
+        <w:tab/>
+      </w:r>
+      <w:r>
+        <w:rPr>
+          <w:noProof/>
+        </w:rPr>
+        <w:fldChar w:fldCharType="begin"/>
+      </w:r>
+      <w:r>
+        <w:rPr>
+          <w:noProof/>
+        </w:rPr>
+        <w:instrText xml:space="preserve"> PAGEREF _Toc70640778 \h </w:instrText>
+      </w:r>
+      <w:r>
+        <w:rPr>
+          <w:noProof/>
+        </w:rPr>
+      </w:r>
+      <w:r>
+        <w:rPr>
+          <w:noProof/>
+        </w:rPr>
+        <w:fldChar w:fldCharType="separate"/>
+      </w:r>
+      <w:r>
+        <w:rPr>
+          <w:noProof/>
+        </w:rPr>
+        <w:t>26</w:t>
       </w:r>
       <w:r>
         <w:rPr>
@@ -1793,7 +2430,7 @@
           <w:noProof/>
           <w:lang w:bidi="hi-IN"/>
         </w:rPr>
-        <w:t>6.2.1.1 - UC1 – Cas d’utilisation X</w:t>
+        <w:t>7.2.1.1 - UC1 – Cas d’utilisation X</w:t>
       </w:r>
       <w:r>
         <w:rPr>
@@ -1811,7 +2448,7 @@
         <w:rPr>
           <w:noProof/>
         </w:rPr>
-        <w:instrText xml:space="preserve"> PAGEREF _Toc70618282 \h </w:instrText>
+        <w:instrText xml:space="preserve"> PAGEREF _Toc70640779 \h </w:instrText>
       </w:r>
       <w:r>
         <w:rPr>
@@ -1828,7 +2465,7 @@
         <w:rPr>
           <w:noProof/>
         </w:rPr>
-        <w:t>21</w:t>
+        <w:t>26</w:t>
       </w:r>
       <w:r>
         <w:rPr>
@@ -1856,7 +2493,7 @@
           <w:noProof/>
           <w:lang w:bidi="hi-IN"/>
         </w:rPr>
-        <w:t>6.2.1.1.1</w:t>
+        <w:t>7.2.1.1.1</w:t>
       </w:r>
       <w:r>
         <w:rPr>
@@ -1890,7 +2527,7 @@
         <w:rPr>
           <w:noProof/>
         </w:rPr>
-        <w:instrText xml:space="preserve"> PAGEREF _Toc70618283 \h </w:instrText>
+        <w:instrText xml:space="preserve"> PAGEREF _Toc70640780 \h </w:instrText>
       </w:r>
       <w:r>
         <w:rPr>
@@ -1907,7 +2544,7 @@
         <w:rPr>
           <w:noProof/>
         </w:rPr>
-        <w:t>21</w:t>
+        <w:t>26</w:t>
       </w:r>
       <w:r>
         <w:rPr>
@@ -1934,7 +2571,7 @@
           <w:noProof/>
           <w:lang w:bidi="hi-IN"/>
         </w:rPr>
-        <w:t>6.2.1.2 - Cas d’utilisation Y</w:t>
+        <w:t>7.2.1.2 - Cas d’utilisation Y</w:t>
       </w:r>
       <w:r>
         <w:rPr>
@@ -1952,7 +2589,7 @@
         <w:rPr>
           <w:noProof/>
         </w:rPr>
-        <w:instrText xml:space="preserve"> PAGEREF _Toc70618284 \h </w:instrText>
+        <w:instrText xml:space="preserve"> PAGEREF _Toc70640781 \h </w:instrText>
       </w:r>
       <w:r>
         <w:rPr>
@@ -1969,7 +2606,7 @@
         <w:rPr>
           <w:noProof/>
         </w:rPr>
-        <w:t>21</w:t>
+        <w:t>26</w:t>
       </w:r>
       <w:r>
         <w:rPr>
@@ -1997,7 +2634,7 @@
           <w:noProof/>
           <w:lang w:bidi="hi-IN"/>
         </w:rPr>
-        <w:t>6.3 - Les règles de gestion générales</w:t>
+        <w:t>7.3 - Les règles de gestion générales</w:t>
       </w:r>
       <w:r>
         <w:rPr>
@@ -2015,7 +2652,7 @@
         <w:rPr>
           <w:noProof/>
         </w:rPr>
-        <w:instrText xml:space="preserve"> PAGEREF _Toc70618285 \h </w:instrText>
+        <w:instrText xml:space="preserve"> PAGEREF _Toc70640782 \h </w:instrText>
       </w:r>
       <w:r>
         <w:rPr>
@@ -2032,7 +2669,7 @@
         <w:rPr>
           <w:noProof/>
         </w:rPr>
-        <w:t>21</w:t>
+        <w:t>26</w:t>
       </w:r>
       <w:r>
         <w:rPr>
@@ -2061,7 +2698,7 @@
           <w:noProof/>
           <w:lang w:val="en-US" w:bidi="hi-IN"/>
         </w:rPr>
-        <w:t>6.4 - Le workflow XXX</w:t>
+        <w:t>7.4 - Le workflow XXX</w:t>
       </w:r>
       <w:r>
         <w:rPr>
@@ -2081,7 +2718,7 @@
           <w:noProof/>
           <w:lang w:val="en-US"/>
         </w:rPr>
-        <w:instrText xml:space="preserve"> PAGEREF _Toc70618286 \h </w:instrText>
+        <w:instrText xml:space="preserve"> PAGEREF _Toc70640783 \h </w:instrText>
       </w:r>
       <w:r>
         <w:rPr>
@@ -2099,7 +2736,7 @@
           <w:noProof/>
           <w:lang w:val="en-US"/>
         </w:rPr>
-        <w:t>21</w:t>
+        <w:t>26</w:t>
       </w:r>
       <w:r>
         <w:rPr>
@@ -2130,7 +2767,7 @@
           <w:noProof/>
           <w:lang w:val="en-US" w:bidi="hi-IN"/>
         </w:rPr>
-        <w:t>7 - LE USE CASE “PRÉPARATION”</w:t>
+        <w:t>8 - LE USE CASE “LIVRAISON”</w:t>
       </w:r>
       <w:r>
         <w:rPr>
@@ -2150,7 +2787,7 @@
           <w:noProof/>
           <w:lang w:val="en-US"/>
         </w:rPr>
-        <w:instrText xml:space="preserve"> PAGEREF _Toc70618287 \h </w:instrText>
+        <w:instrText xml:space="preserve"> PAGEREF _Toc70640784 \h </w:instrText>
       </w:r>
       <w:r>
         <w:rPr>
@@ -2168,7 +2805,7 @@
           <w:noProof/>
           <w:lang w:val="en-US"/>
         </w:rPr>
-        <w:t>22</w:t>
+        <w:t>27</w:t>
       </w:r>
       <w:r>
         <w:rPr>
@@ -2196,7 +2833,7 @@
           <w:noProof/>
           <w:lang w:bidi="hi-IN"/>
         </w:rPr>
-        <w:t>7.1 - Les acteurs</w:t>
+        <w:t>8.1 - Les acteurs</w:t>
       </w:r>
       <w:r>
         <w:rPr>
@@ -2214,7 +2851,7 @@
         <w:rPr>
           <w:noProof/>
         </w:rPr>
-        <w:instrText xml:space="preserve"> PAGEREF _Toc70618288 \h </w:instrText>
+        <w:instrText xml:space="preserve"> PAGEREF _Toc70640785 \h </w:instrText>
       </w:r>
       <w:r>
         <w:rPr>
@@ -2231,7 +2868,7 @@
         <w:rPr>
           <w:noProof/>
         </w:rPr>
-        <w:t>22</w:t>
+        <w:t>27</w:t>
       </w:r>
       <w:r>
         <w:rPr>
@@ -2259,7 +2896,8 @@
           <w:noProof/>
           <w:lang w:bidi="hi-IN"/>
         </w:rPr>
-        <w:t>7.2 - Le cas d’utilisation PRÉPARATION</w:t>
+        <w:lastRenderedPageBreak/>
+        <w:t>8.2 - Le cas d’utilisation LIVRAISON</w:t>
       </w:r>
       <w:r>
         <w:rPr>
@@ -2277,7 +2915,7 @@
         <w:rPr>
           <w:noProof/>
         </w:rPr>
-        <w:instrText xml:space="preserve"> PAGEREF _Toc70618289 \h </w:instrText>
+        <w:instrText xml:space="preserve"> PAGEREF _Toc70640786 \h </w:instrText>
       </w:r>
       <w:r>
         <w:rPr>
@@ -2294,7 +2932,7 @@
         <w:rPr>
           <w:noProof/>
         </w:rPr>
-        <w:t>22</w:t>
+        <w:t>27</w:t>
       </w:r>
       <w:r>
         <w:rPr>
@@ -2323,7 +2961,7 @@
           <w:noProof/>
           <w:lang w:bidi="hi-IN"/>
         </w:rPr>
-        <w:t>7.2.1 - Package PRÉPARATION</w:t>
+        <w:t>8.2.1 - Package LIVRAISON</w:t>
       </w:r>
       <w:r>
         <w:rPr>
@@ -2341,7 +2979,7 @@
         <w:rPr>
           <w:noProof/>
         </w:rPr>
-        <w:instrText xml:space="preserve"> PAGEREF _Toc70618290 \h </w:instrText>
+        <w:instrText xml:space="preserve"> PAGEREF _Toc70640787 \h </w:instrText>
       </w:r>
       <w:r>
         <w:rPr>
@@ -2358,7 +2996,7 @@
         <w:rPr>
           <w:noProof/>
         </w:rPr>
-        <w:t>23</w:t>
+        <w:t>28</w:t>
       </w:r>
       <w:r>
         <w:rPr>
@@ -2385,7 +3023,7 @@
           <w:noProof/>
           <w:lang w:bidi="hi-IN"/>
         </w:rPr>
-        <w:t>7.2.1.1 - UC1 – Cas d’utilisation X</w:t>
+        <w:t>8.2.1.1 - UC1 – Cas d’utilisation X</w:t>
       </w:r>
       <w:r>
         <w:rPr>
@@ -2403,7 +3041,7 @@
         <w:rPr>
           <w:noProof/>
         </w:rPr>
-        <w:instrText xml:space="preserve"> PAGEREF _Toc70618291 \h </w:instrText>
+        <w:instrText xml:space="preserve"> PAGEREF _Toc70640788 \h </w:instrText>
       </w:r>
       <w:r>
         <w:rPr>
@@ -2420,7 +3058,7 @@
         <w:rPr>
           <w:noProof/>
         </w:rPr>
-        <w:t>23</w:t>
+        <w:t>28</w:t>
       </w:r>
       <w:r>
         <w:rPr>
@@ -2448,7 +3086,7 @@
           <w:noProof/>
           <w:lang w:bidi="hi-IN"/>
         </w:rPr>
-        <w:t>7.2.1.1.1</w:t>
+        <w:t>8.2.1.1.1</w:t>
       </w:r>
       <w:r>
         <w:rPr>
@@ -2482,7 +3120,7 @@
         <w:rPr>
           <w:noProof/>
         </w:rPr>
-        <w:instrText xml:space="preserve"> PAGEREF _Toc70618292 \h </w:instrText>
+        <w:instrText xml:space="preserve"> PAGEREF _Toc70640789 \h </w:instrText>
       </w:r>
       <w:r>
         <w:rPr>
@@ -2499,7 +3137,7 @@
         <w:rPr>
           <w:noProof/>
         </w:rPr>
-        <w:t>23</w:t>
+        <w:t>28</w:t>
       </w:r>
       <w:r>
         <w:rPr>
@@ -2526,7 +3164,7 @@
           <w:noProof/>
           <w:lang w:bidi="hi-IN"/>
         </w:rPr>
-        <w:t>7.2.1.2 - Cas d’utilisation Y</w:t>
+        <w:t>8.2.1.2 - Cas d’utilisation Y</w:t>
       </w:r>
       <w:r>
         <w:rPr>
@@ -2544,7 +3182,7 @@
         <w:rPr>
           <w:noProof/>
         </w:rPr>
-        <w:instrText xml:space="preserve"> PAGEREF _Toc70618293 \h </w:instrText>
+        <w:instrText xml:space="preserve"> PAGEREF _Toc70640790 \h </w:instrText>
       </w:r>
       <w:r>
         <w:rPr>
@@ -2561,7 +3199,7 @@
         <w:rPr>
           <w:noProof/>
         </w:rPr>
-        <w:t>23</w:t>
+        <w:t>28</w:t>
       </w:r>
       <w:r>
         <w:rPr>
@@ -2589,7 +3227,7 @@
           <w:noProof/>
           <w:lang w:bidi="hi-IN"/>
         </w:rPr>
-        <w:t>7.3 - Les règles de gestion générales</w:t>
+        <w:t>8.3 - Les règles de gestion générales</w:t>
       </w:r>
       <w:r>
         <w:rPr>
@@ -2607,7 +3245,7 @@
         <w:rPr>
           <w:noProof/>
         </w:rPr>
-        <w:instrText xml:space="preserve"> PAGEREF _Toc70618294 \h </w:instrText>
+        <w:instrText xml:space="preserve"> PAGEREF _Toc70640791 \h </w:instrText>
       </w:r>
       <w:r>
         <w:rPr>
@@ -2624,7 +3262,7 @@
         <w:rPr>
           <w:noProof/>
         </w:rPr>
-        <w:t>23</w:t>
+        <w:t>28</w:t>
       </w:r>
       <w:r>
         <w:rPr>
@@ -2653,7 +3291,7 @@
           <w:noProof/>
           <w:lang w:val="en-US" w:bidi="hi-IN"/>
         </w:rPr>
-        <w:t>7.4 - Le workflow XXX</w:t>
+        <w:t>8.4 - Le workflow XXX</w:t>
       </w:r>
       <w:r>
         <w:rPr>
@@ -2673,7 +3311,7 @@
           <w:noProof/>
           <w:lang w:val="en-US"/>
         </w:rPr>
-        <w:instrText xml:space="preserve"> PAGEREF _Toc70618295 \h </w:instrText>
+        <w:instrText xml:space="preserve"> PAGEREF _Toc70640792 \h </w:instrText>
       </w:r>
       <w:r>
         <w:rPr>
@@ -2691,7 +3329,7 @@
           <w:noProof/>
           <w:lang w:val="en-US"/>
         </w:rPr>
-        <w:t>23</w:t>
+        <w:t>28</w:t>
       </w:r>
       <w:r>
         <w:rPr>
@@ -2722,7 +3360,7 @@
           <w:noProof/>
           <w:lang w:val="en-US" w:bidi="hi-IN"/>
         </w:rPr>
-        <w:t>8 - LE USE CASE “LIVRAISON”</w:t>
+        <w:t>9 - LE USE CASE “GESTION”</w:t>
       </w:r>
       <w:r>
         <w:rPr>
@@ -2742,7 +3380,7 @@
           <w:noProof/>
           <w:lang w:val="en-US"/>
         </w:rPr>
-        <w:instrText xml:space="preserve"> PAGEREF _Toc70618296 \h </w:instrText>
+        <w:instrText xml:space="preserve"> PAGEREF _Toc70640793 \h </w:instrText>
       </w:r>
       <w:r>
         <w:rPr>
@@ -2760,7 +3398,7 @@
           <w:noProof/>
           <w:lang w:val="en-US"/>
         </w:rPr>
-        <w:t>24</w:t>
+        <w:t>29</w:t>
       </w:r>
       <w:r>
         <w:rPr>
@@ -2788,7 +3426,7 @@
           <w:noProof/>
           <w:lang w:bidi="hi-IN"/>
         </w:rPr>
-        <w:t>8.1 - Les acteurs</w:t>
+        <w:t>9.1 - Les acteurs</w:t>
       </w:r>
       <w:r>
         <w:rPr>
@@ -2806,7 +3444,7 @@
         <w:rPr>
           <w:noProof/>
         </w:rPr>
-        <w:instrText xml:space="preserve"> PAGEREF _Toc70618297 \h </w:instrText>
+        <w:instrText xml:space="preserve"> PAGEREF _Toc70640794 \h </w:instrText>
       </w:r>
       <w:r>
         <w:rPr>
@@ -2823,7 +3461,7 @@
         <w:rPr>
           <w:noProof/>
         </w:rPr>
-        <w:t>24</w:t>
+        <w:t>29</w:t>
       </w:r>
       <w:r>
         <w:rPr>
@@ -2851,7 +3489,7 @@
           <w:noProof/>
           <w:lang w:bidi="hi-IN"/>
         </w:rPr>
-        <w:t>8.2 - Le cas d’utilisation LIVRAISON</w:t>
+        <w:t>9.2 - Le cas d’utilisation GESTION</w:t>
       </w:r>
       <w:r>
         <w:rPr>
@@ -2869,7 +3507,7 @@
         <w:rPr>
           <w:noProof/>
         </w:rPr>
-        <w:instrText xml:space="preserve"> PAGEREF _Toc70618298 \h </w:instrText>
+        <w:instrText xml:space="preserve"> PAGEREF _Toc70640795 \h </w:instrText>
       </w:r>
       <w:r>
         <w:rPr>
@@ -2886,7 +3524,7 @@
         <w:rPr>
           <w:noProof/>
         </w:rPr>
-        <w:t>24</w:t>
+        <w:t>29</w:t>
       </w:r>
       <w:r>
         <w:rPr>
@@ -2915,8 +3553,7 @@
           <w:noProof/>
           <w:lang w:bidi="hi-IN"/>
         </w:rPr>
-        <w:lastRenderedPageBreak/>
-        <w:t>8.2.1 - Package LIVRAISON</w:t>
+        <w:t>9.2.1 - Package GESTION</w:t>
       </w:r>
       <w:r>
         <w:rPr>
@@ -2934,7 +3571,7 @@
         <w:rPr>
           <w:noProof/>
         </w:rPr>
-        <w:instrText xml:space="preserve"> PAGEREF _Toc70618299 \h </w:instrText>
+        <w:instrText xml:space="preserve"> PAGEREF _Toc70640796 \h </w:instrText>
       </w:r>
       <w:r>
         <w:rPr>
@@ -2951,7 +3588,7 @@
         <w:rPr>
           <w:noProof/>
         </w:rPr>
-        <w:t>25</w:t>
+        <w:t>30</w:t>
       </w:r>
       <w:r>
         <w:rPr>
@@ -2978,7 +3615,7 @@
           <w:noProof/>
           <w:lang w:bidi="hi-IN"/>
         </w:rPr>
-        <w:t>8.2.1.1 - UC1 – Cas d’utilisation X</w:t>
+        <w:t>9.2.1.1 - UC1 – Cas d’utilisation X</w:t>
       </w:r>
       <w:r>
         <w:rPr>
@@ -2996,7 +3633,7 @@
         <w:rPr>
           <w:noProof/>
         </w:rPr>
-        <w:instrText xml:space="preserve"> PAGEREF _Toc70618300 \h </w:instrText>
+        <w:instrText xml:space="preserve"> PAGEREF _Toc70640797 \h </w:instrText>
       </w:r>
       <w:r>
         <w:rPr>
@@ -3013,7 +3650,7 @@
         <w:rPr>
           <w:noProof/>
         </w:rPr>
-        <w:t>25</w:t>
+        <w:t>30</w:t>
       </w:r>
       <w:r>
         <w:rPr>
@@ -3041,7 +3678,7 @@
           <w:noProof/>
           <w:lang w:bidi="hi-IN"/>
         </w:rPr>
-        <w:t>8.2.1.1.1</w:t>
+        <w:t>9.2.1.1.1</w:t>
       </w:r>
       <w:r>
         <w:rPr>
@@ -3075,7 +3712,7 @@
         <w:rPr>
           <w:noProof/>
         </w:rPr>
-        <w:instrText xml:space="preserve"> PAGEREF _Toc70618301 \h </w:instrText>
+        <w:instrText xml:space="preserve"> PAGEREF _Toc70640798 \h </w:instrText>
       </w:r>
       <w:r>
         <w:rPr>
@@ -3092,7 +3729,7 @@
         <w:rPr>
           <w:noProof/>
         </w:rPr>
-        <w:t>25</w:t>
+        <w:t>30</w:t>
       </w:r>
       <w:r>
         <w:rPr>
@@ -3119,7 +3756,7 @@
           <w:noProof/>
           <w:lang w:bidi="hi-IN"/>
         </w:rPr>
-        <w:t>8.2.1.2 - Cas d’utilisation Y</w:t>
+        <w:t>9.2.1.2 - Cas d’utilisation Y</w:t>
       </w:r>
       <w:r>
         <w:rPr>
@@ -3137,7 +3774,7 @@
         <w:rPr>
           <w:noProof/>
         </w:rPr>
-        <w:instrText xml:space="preserve"> PAGEREF _Toc70618302 \h </w:instrText>
+        <w:instrText xml:space="preserve"> PAGEREF _Toc70640799 \h </w:instrText>
       </w:r>
       <w:r>
         <w:rPr>
@@ -3154,7 +3791,7 @@
         <w:rPr>
           <w:noProof/>
         </w:rPr>
-        <w:t>25</w:t>
+        <w:t>30</w:t>
       </w:r>
       <w:r>
         <w:rPr>
@@ -3182,7 +3819,7 @@
           <w:noProof/>
           <w:lang w:bidi="hi-IN"/>
         </w:rPr>
-        <w:t>8.3 - Les règles de gestion générales</w:t>
+        <w:t>9.3 - Les règles de gestion générales</w:t>
       </w:r>
       <w:r>
         <w:rPr>
@@ -3200,7 +3837,7 @@
         <w:rPr>
           <w:noProof/>
         </w:rPr>
-        <w:instrText xml:space="preserve"> PAGEREF _Toc70618303 \h </w:instrText>
+        <w:instrText xml:space="preserve"> PAGEREF _Toc70640800 \h </w:instrText>
       </w:r>
       <w:r>
         <w:rPr>
@@ -3217,7 +3854,7 @@
         <w:rPr>
           <w:noProof/>
         </w:rPr>
-        <w:t>25</w:t>
+        <w:t>30</w:t>
       </w:r>
       <w:r>
         <w:rPr>
@@ -3246,7 +3883,7 @@
           <w:noProof/>
           <w:lang w:val="en-US" w:bidi="hi-IN"/>
         </w:rPr>
-        <w:t>8.4 - Le workflow XXX</w:t>
+        <w:t>9.4 - Le workflow XXX</w:t>
       </w:r>
       <w:r>
         <w:rPr>
@@ -3266,7 +3903,7 @@
           <w:noProof/>
           <w:lang w:val="en-US"/>
         </w:rPr>
-        <w:instrText xml:space="preserve"> PAGEREF _Toc70618304 \h </w:instrText>
+        <w:instrText xml:space="preserve"> PAGEREF _Toc70640801 \h </w:instrText>
       </w:r>
       <w:r>
         <w:rPr>
@@ -3284,7 +3921,7 @@
           <w:noProof/>
           <w:lang w:val="en-US"/>
         </w:rPr>
-        <w:t>25</w:t>
+        <w:t>30</w:t>
       </w:r>
       <w:r>
         <w:rPr>
@@ -3315,7 +3952,7 @@
           <w:noProof/>
           <w:lang w:val="en-US" w:bidi="hi-IN"/>
         </w:rPr>
-        <w:t>9 - LE USE CASE “GESTION”</w:t>
+        <w:t>10 - Application XXX</w:t>
       </w:r>
       <w:r>
         <w:rPr>
@@ -3335,7 +3972,7 @@
           <w:noProof/>
           <w:lang w:val="en-US"/>
         </w:rPr>
-        <w:instrText xml:space="preserve"> PAGEREF _Toc70618305 \h </w:instrText>
+        <w:instrText xml:space="preserve"> PAGEREF _Toc70640802 \h </w:instrText>
       </w:r>
       <w:r>
         <w:rPr>
@@ -3353,530 +3990,7 @@
           <w:noProof/>
           <w:lang w:val="en-US"/>
         </w:rPr>
-        <w:t>26</w:t>
-      </w:r>
-      <w:r>
-        <w:rPr>
-          <w:noProof/>
-        </w:rPr>
-        <w:fldChar w:fldCharType="end"/>
-      </w:r>
-    </w:p>
-    <w:p>
-      <w:pPr>
-        <w:pStyle w:val="TM2"/>
-        <w:tabs>
-          <w:tab w:val="right" w:leader="dot" w:pos="9628"/>
-        </w:tabs>
-        <w:rPr>
-          <w:rFonts w:eastAsiaTheme="minorEastAsia" w:cstheme="minorBidi"/>
-          <w:smallCaps w:val="0"/>
-          <w:noProof/>
-          <w:sz w:val="24"/>
-          <w:szCs w:val="24"/>
-        </w:rPr>
-      </w:pPr>
-      <w:r>
-        <w:rPr>
-          <w:noProof/>
-          <w:lang w:bidi="hi-IN"/>
-        </w:rPr>
-        <w:t>9.1 - Les acteurs</w:t>
-      </w:r>
-      <w:r>
-        <w:rPr>
-          <w:noProof/>
-        </w:rPr>
-        <w:tab/>
-      </w:r>
-      <w:r>
-        <w:rPr>
-          <w:noProof/>
-        </w:rPr>
-        <w:fldChar w:fldCharType="begin"/>
-      </w:r>
-      <w:r>
-        <w:rPr>
-          <w:noProof/>
-        </w:rPr>
-        <w:instrText xml:space="preserve"> PAGEREF _Toc70618306 \h </w:instrText>
-      </w:r>
-      <w:r>
-        <w:rPr>
-          <w:noProof/>
-        </w:rPr>
-      </w:r>
-      <w:r>
-        <w:rPr>
-          <w:noProof/>
-        </w:rPr>
-        <w:fldChar w:fldCharType="separate"/>
-      </w:r>
-      <w:r>
-        <w:rPr>
-          <w:noProof/>
-        </w:rPr>
-        <w:t>26</w:t>
-      </w:r>
-      <w:r>
-        <w:rPr>
-          <w:noProof/>
-        </w:rPr>
-        <w:fldChar w:fldCharType="end"/>
-      </w:r>
-    </w:p>
-    <w:p>
-      <w:pPr>
-        <w:pStyle w:val="TM2"/>
-        <w:tabs>
-          <w:tab w:val="right" w:leader="dot" w:pos="9628"/>
-        </w:tabs>
-        <w:rPr>
-          <w:rFonts w:eastAsiaTheme="minorEastAsia" w:cstheme="minorBidi"/>
-          <w:smallCaps w:val="0"/>
-          <w:noProof/>
-          <w:sz w:val="24"/>
-          <w:szCs w:val="24"/>
-        </w:rPr>
-      </w:pPr>
-      <w:r>
-        <w:rPr>
-          <w:noProof/>
-          <w:lang w:bidi="hi-IN"/>
-        </w:rPr>
-        <w:t>9.2 - Le cas d’utilisation GESTION</w:t>
-      </w:r>
-      <w:r>
-        <w:rPr>
-          <w:noProof/>
-        </w:rPr>
-        <w:tab/>
-      </w:r>
-      <w:r>
-        <w:rPr>
-          <w:noProof/>
-        </w:rPr>
-        <w:fldChar w:fldCharType="begin"/>
-      </w:r>
-      <w:r>
-        <w:rPr>
-          <w:noProof/>
-        </w:rPr>
-        <w:instrText xml:space="preserve"> PAGEREF _Toc70618307 \h </w:instrText>
-      </w:r>
-      <w:r>
-        <w:rPr>
-          <w:noProof/>
-        </w:rPr>
-      </w:r>
-      <w:r>
-        <w:rPr>
-          <w:noProof/>
-        </w:rPr>
-        <w:fldChar w:fldCharType="separate"/>
-      </w:r>
-      <w:r>
-        <w:rPr>
-          <w:noProof/>
-        </w:rPr>
-        <w:t>26</w:t>
-      </w:r>
-      <w:r>
-        <w:rPr>
-          <w:noProof/>
-        </w:rPr>
-        <w:fldChar w:fldCharType="end"/>
-      </w:r>
-    </w:p>
-    <w:p>
-      <w:pPr>
-        <w:pStyle w:val="TM3"/>
-        <w:tabs>
-          <w:tab w:val="right" w:leader="dot" w:pos="9628"/>
-        </w:tabs>
-        <w:rPr>
-          <w:rFonts w:eastAsiaTheme="minorEastAsia" w:cstheme="minorBidi"/>
-          <w:i w:val="0"/>
-          <w:iCs w:val="0"/>
-          <w:noProof/>
-          <w:sz w:val="24"/>
-          <w:szCs w:val="24"/>
-        </w:rPr>
-      </w:pPr>
-      <w:r>
-        <w:rPr>
-          <w:noProof/>
-          <w:lang w:bidi="hi-IN"/>
-        </w:rPr>
-        <w:t>9.2.1 - Package GESTION</w:t>
-      </w:r>
-      <w:r>
-        <w:rPr>
-          <w:noProof/>
-        </w:rPr>
-        <w:tab/>
-      </w:r>
-      <w:r>
-        <w:rPr>
-          <w:noProof/>
-        </w:rPr>
-        <w:fldChar w:fldCharType="begin"/>
-      </w:r>
-      <w:r>
-        <w:rPr>
-          <w:noProof/>
-        </w:rPr>
-        <w:instrText xml:space="preserve"> PAGEREF _Toc70618308 \h </w:instrText>
-      </w:r>
-      <w:r>
-        <w:rPr>
-          <w:noProof/>
-        </w:rPr>
-      </w:r>
-      <w:r>
-        <w:rPr>
-          <w:noProof/>
-        </w:rPr>
-        <w:fldChar w:fldCharType="separate"/>
-      </w:r>
-      <w:r>
-        <w:rPr>
-          <w:noProof/>
-        </w:rPr>
-        <w:t>27</w:t>
-      </w:r>
-      <w:r>
-        <w:rPr>
-          <w:noProof/>
-        </w:rPr>
-        <w:fldChar w:fldCharType="end"/>
-      </w:r>
-    </w:p>
-    <w:p>
-      <w:pPr>
-        <w:pStyle w:val="TM4"/>
-        <w:tabs>
-          <w:tab w:val="right" w:leader="dot" w:pos="9628"/>
-        </w:tabs>
-        <w:rPr>
-          <w:rFonts w:eastAsiaTheme="minorEastAsia" w:cstheme="minorBidi"/>
-          <w:noProof/>
-          <w:sz w:val="24"/>
-          <w:szCs w:val="24"/>
-        </w:rPr>
-      </w:pPr>
-      <w:r>
-        <w:rPr>
-          <w:noProof/>
-          <w:lang w:bidi="hi-IN"/>
-        </w:rPr>
-        <w:t>9.2.1.1 - UC1 – Cas d’utilisation X</w:t>
-      </w:r>
-      <w:r>
-        <w:rPr>
-          <w:noProof/>
-        </w:rPr>
-        <w:tab/>
-      </w:r>
-      <w:r>
-        <w:rPr>
-          <w:noProof/>
-        </w:rPr>
-        <w:fldChar w:fldCharType="begin"/>
-      </w:r>
-      <w:r>
-        <w:rPr>
-          <w:noProof/>
-        </w:rPr>
-        <w:instrText xml:space="preserve"> PAGEREF _Toc70618309 \h </w:instrText>
-      </w:r>
-      <w:r>
-        <w:rPr>
-          <w:noProof/>
-        </w:rPr>
-      </w:r>
-      <w:r>
-        <w:rPr>
-          <w:noProof/>
-        </w:rPr>
-        <w:fldChar w:fldCharType="separate"/>
-      </w:r>
-      <w:r>
-        <w:rPr>
-          <w:noProof/>
-        </w:rPr>
-        <w:t>27</w:t>
-      </w:r>
-      <w:r>
-        <w:rPr>
-          <w:noProof/>
-        </w:rPr>
-        <w:fldChar w:fldCharType="end"/>
-      </w:r>
-    </w:p>
-    <w:p>
-      <w:pPr>
-        <w:pStyle w:val="TM5"/>
-        <w:tabs>
-          <w:tab w:val="left" w:pos="1920"/>
-          <w:tab w:val="right" w:leader="dot" w:pos="9628"/>
-        </w:tabs>
-        <w:rPr>
-          <w:rFonts w:eastAsiaTheme="minorEastAsia" w:cstheme="minorBidi"/>
-          <w:noProof/>
-          <w:sz w:val="24"/>
-          <w:szCs w:val="24"/>
-        </w:rPr>
-      </w:pPr>
-      <w:r>
-        <w:rPr>
-          <w:noProof/>
-          <w:lang w:bidi="hi-IN"/>
-        </w:rPr>
-        <w:t>9.2.1.1.1</w:t>
-      </w:r>
-      <w:r>
-        <w:rPr>
-          <w:rFonts w:eastAsiaTheme="minorEastAsia" w:cstheme="minorBidi"/>
-          <w:noProof/>
-          <w:sz w:val="24"/>
-          <w:szCs w:val="24"/>
-        </w:rPr>
-        <w:tab/>
-      </w:r>
-      <w:r>
-        <w:rPr>
-          <w:noProof/>
-          <w:lang w:bidi="hi-IN"/>
-        </w:rPr>
-        <w:t>Scénario alternatif : Xxxxx</w:t>
-      </w:r>
-      <w:r>
-        <w:rPr>
-          <w:noProof/>
-        </w:rPr>
-        <w:tab/>
-      </w:r>
-      <w:r>
-        <w:rPr>
-          <w:noProof/>
-        </w:rPr>
-        <w:fldChar w:fldCharType="begin"/>
-      </w:r>
-      <w:r>
-        <w:rPr>
-          <w:noProof/>
-        </w:rPr>
-        <w:instrText xml:space="preserve"> PAGEREF _Toc70618310 \h </w:instrText>
-      </w:r>
-      <w:r>
-        <w:rPr>
-          <w:noProof/>
-        </w:rPr>
-      </w:r>
-      <w:r>
-        <w:rPr>
-          <w:noProof/>
-        </w:rPr>
-        <w:fldChar w:fldCharType="separate"/>
-      </w:r>
-      <w:r>
-        <w:rPr>
-          <w:noProof/>
-        </w:rPr>
-        <w:t>27</w:t>
-      </w:r>
-      <w:r>
-        <w:rPr>
-          <w:noProof/>
-        </w:rPr>
-        <w:fldChar w:fldCharType="end"/>
-      </w:r>
-    </w:p>
-    <w:p>
-      <w:pPr>
-        <w:pStyle w:val="TM4"/>
-        <w:tabs>
-          <w:tab w:val="right" w:leader="dot" w:pos="9628"/>
-        </w:tabs>
-        <w:rPr>
-          <w:rFonts w:eastAsiaTheme="minorEastAsia" w:cstheme="minorBidi"/>
-          <w:noProof/>
-          <w:sz w:val="24"/>
-          <w:szCs w:val="24"/>
-        </w:rPr>
-      </w:pPr>
-      <w:r>
-        <w:rPr>
-          <w:noProof/>
-          <w:lang w:bidi="hi-IN"/>
-        </w:rPr>
-        <w:t>9.2.1.2 - Cas d’utilisation Y</w:t>
-      </w:r>
-      <w:r>
-        <w:rPr>
-          <w:noProof/>
-        </w:rPr>
-        <w:tab/>
-      </w:r>
-      <w:r>
-        <w:rPr>
-          <w:noProof/>
-        </w:rPr>
-        <w:fldChar w:fldCharType="begin"/>
-      </w:r>
-      <w:r>
-        <w:rPr>
-          <w:noProof/>
-        </w:rPr>
-        <w:instrText xml:space="preserve"> PAGEREF _Toc70618311 \h </w:instrText>
-      </w:r>
-      <w:r>
-        <w:rPr>
-          <w:noProof/>
-        </w:rPr>
-      </w:r>
-      <w:r>
-        <w:rPr>
-          <w:noProof/>
-        </w:rPr>
-        <w:fldChar w:fldCharType="separate"/>
-      </w:r>
-      <w:r>
-        <w:rPr>
-          <w:noProof/>
-        </w:rPr>
-        <w:t>27</w:t>
-      </w:r>
-      <w:r>
-        <w:rPr>
-          <w:noProof/>
-        </w:rPr>
-        <w:fldChar w:fldCharType="end"/>
-      </w:r>
-    </w:p>
-    <w:p>
-      <w:pPr>
-        <w:pStyle w:val="TM2"/>
-        <w:tabs>
-          <w:tab w:val="right" w:leader="dot" w:pos="9628"/>
-        </w:tabs>
-        <w:rPr>
-          <w:rFonts w:eastAsiaTheme="minorEastAsia" w:cstheme="minorBidi"/>
-          <w:smallCaps w:val="0"/>
-          <w:noProof/>
-          <w:sz w:val="24"/>
-          <w:szCs w:val="24"/>
-        </w:rPr>
-      </w:pPr>
-      <w:r>
-        <w:rPr>
-          <w:noProof/>
-          <w:lang w:bidi="hi-IN"/>
-        </w:rPr>
-        <w:t>9.3 - Les règles de gestion générales</w:t>
-      </w:r>
-      <w:r>
-        <w:rPr>
-          <w:noProof/>
-        </w:rPr>
-        <w:tab/>
-      </w:r>
-      <w:r>
-        <w:rPr>
-          <w:noProof/>
-        </w:rPr>
-        <w:fldChar w:fldCharType="begin"/>
-      </w:r>
-      <w:r>
-        <w:rPr>
-          <w:noProof/>
-        </w:rPr>
-        <w:instrText xml:space="preserve"> PAGEREF _Toc70618312 \h </w:instrText>
-      </w:r>
-      <w:r>
-        <w:rPr>
-          <w:noProof/>
-        </w:rPr>
-      </w:r>
-      <w:r>
-        <w:rPr>
-          <w:noProof/>
-        </w:rPr>
-        <w:fldChar w:fldCharType="separate"/>
-      </w:r>
-      <w:r>
-        <w:rPr>
-          <w:noProof/>
-        </w:rPr>
-        <w:t>27</w:t>
-      </w:r>
-      <w:r>
-        <w:rPr>
-          <w:noProof/>
-        </w:rPr>
-        <w:fldChar w:fldCharType="end"/>
-      </w:r>
-    </w:p>
-    <w:p>
-      <w:pPr>
-        <w:pStyle w:val="TM2"/>
-        <w:tabs>
-          <w:tab w:val="right" w:leader="dot" w:pos="9628"/>
-        </w:tabs>
-        <w:rPr>
-          <w:rFonts w:eastAsiaTheme="minorEastAsia" w:cstheme="minorBidi"/>
-          <w:smallCaps w:val="0"/>
-          <w:noProof/>
-          <w:sz w:val="24"/>
-          <w:szCs w:val="24"/>
-          <w:lang w:val="en-US"/>
-        </w:rPr>
-      </w:pPr>
-      <w:r>
-        <w:rPr>
-          <w:noProof/>
-          <w:lang w:val="en-US" w:bidi="hi-IN"/>
-        </w:rPr>
-        <w:t>9.4 - Le workflow XXX</w:t>
-      </w:r>
-      <w:r>
-        <w:rPr>
-          <w:noProof/>
-          <w:lang w:val="en-US"/>
-        </w:rPr>
-        <w:tab/>
-      </w:r>
-      <w:r>
-        <w:rPr>
-          <w:noProof/>
-        </w:rPr>
-        <w:fldChar w:fldCharType="begin"/>
-      </w:r>
-      <w:r>
-        <w:rPr>
-          <w:noProof/>
-          <w:lang w:val="en-US"/>
-        </w:rPr>
-        <w:instrText xml:space="preserve"> PAGEREF _Toc70618313 \h </w:instrText>
-      </w:r>
-      <w:r>
-        <w:rPr>
-          <w:noProof/>
-        </w:rPr>
-      </w:r>
-      <w:r>
-        <w:rPr>
-          <w:noProof/>
-        </w:rPr>
-        <w:fldChar w:fldCharType="separate"/>
-      </w:r>
-      <w:r>
-        <w:rPr>
-          <w:noProof/>
-          <w:lang w:val="en-US"/>
-        </w:rPr>
-        <w:t>27</w:t>
+        <w:t>31</w:t>
       </w:r>
       <w:r>
         <w:rPr>
@@ -3899,20 +4013,18 @@
           <w:noProof/>
           <w:sz w:val="24"/>
           <w:szCs w:val="24"/>
-          <w:lang w:val="en-US"/>
-        </w:rPr>
-      </w:pPr>
-      <w:r>
-        <w:rPr>
-          <w:noProof/>
-          <w:lang w:val="en-US" w:bidi="hi-IN"/>
-        </w:rPr>
-        <w:t>10 - Application XXX</w:t>
-      </w:r>
-      <w:r>
-        <w:rPr>
-          <w:noProof/>
-          <w:lang w:val="en-US"/>
+        </w:rPr>
+      </w:pPr>
+      <w:r>
+        <w:rPr>
+          <w:noProof/>
+          <w:lang w:bidi="hi-IN"/>
+        </w:rPr>
+        <w:t>11 - Glossaire</w:t>
+      </w:r>
+      <w:r>
+        <w:rPr>
+          <w:noProof/>
         </w:rPr>
         <w:tab/>
       </w:r>
@@ -3925,9 +4037,8 @@
       <w:r>
         <w:rPr>
           <w:noProof/>
-          <w:lang w:val="en-US"/>
-        </w:rPr>
-        <w:instrText xml:space="preserve"> PAGEREF _Toc70618314 \h </w:instrText>
+        </w:rPr>
+        <w:instrText xml:space="preserve"> PAGEREF _Toc70640803 \h </w:instrText>
       </w:r>
       <w:r>
         <w:rPr>
@@ -3943,74 +4054,8 @@
       <w:r>
         <w:rPr>
           <w:noProof/>
-          <w:lang w:val="en-US"/>
-        </w:rPr>
-        <w:t>28</w:t>
-      </w:r>
-      <w:r>
-        <w:rPr>
-          <w:noProof/>
-        </w:rPr>
-        <w:fldChar w:fldCharType="end"/>
-      </w:r>
-    </w:p>
-    <w:p>
-      <w:pPr>
-        <w:pStyle w:val="TM1"/>
-        <w:tabs>
-          <w:tab w:val="right" w:leader="dot" w:pos="9628"/>
-        </w:tabs>
-        <w:rPr>
-          <w:rFonts w:eastAsiaTheme="minorEastAsia" w:cstheme="minorBidi"/>
-          <w:b w:val="0"/>
-          <w:bCs w:val="0"/>
-          <w:caps w:val="0"/>
-          <w:noProof/>
-          <w:sz w:val="24"/>
-          <w:szCs w:val="24"/>
-        </w:rPr>
-      </w:pPr>
-      <w:r>
-        <w:rPr>
-          <w:noProof/>
-          <w:lang w:bidi="hi-IN"/>
-        </w:rPr>
-        <w:t>11 - Glossaire</w:t>
-      </w:r>
-      <w:r>
-        <w:rPr>
-          <w:noProof/>
-        </w:rPr>
-        <w:tab/>
-      </w:r>
-      <w:r>
-        <w:rPr>
-          <w:noProof/>
-        </w:rPr>
-        <w:fldChar w:fldCharType="begin"/>
-      </w:r>
-      <w:r>
-        <w:rPr>
-          <w:noProof/>
-        </w:rPr>
-        <w:instrText xml:space="preserve"> PAGEREF _Toc70618315 \h </w:instrText>
-      </w:r>
-      <w:r>
-        <w:rPr>
-          <w:noProof/>
-        </w:rPr>
-      </w:r>
-      <w:r>
-        <w:rPr>
-          <w:noProof/>
-        </w:rPr>
-        <w:fldChar w:fldCharType="separate"/>
-      </w:r>
-      <w:r>
-        <w:rPr>
-          <w:noProof/>
-        </w:rPr>
-        <w:t>29</w:t>
+        </w:rPr>
+        <w:t>32</w:t>
       </w:r>
       <w:r>
         <w:rPr>
@@ -4052,7 +4097,7 @@
       <w:pPr>
         <w:pStyle w:val="Titre1"/>
       </w:pPr>
-      <w:bookmarkStart w:id="0" w:name="_Toc70618260"/>
+      <w:bookmarkStart w:id="0" w:name="_Toc70640747"/>
       <w:r>
         <w:lastRenderedPageBreak/>
         <w:t>Versions</w:t>
@@ -4512,7 +4557,7 @@
       <w:pPr>
         <w:pStyle w:val="Titre1"/>
       </w:pPr>
-      <w:bookmarkStart w:id="1" w:name="_Toc70618261"/>
+      <w:bookmarkStart w:id="1" w:name="_Toc70640748"/>
       <w:r>
         <w:lastRenderedPageBreak/>
         <w:t>Introduction</w:t>
@@ -4523,7 +4568,7 @@
       <w:pPr>
         <w:pStyle w:val="Titre2"/>
       </w:pPr>
-      <w:bookmarkStart w:id="2" w:name="_Toc70618262"/>
+      <w:bookmarkStart w:id="2" w:name="_Toc70640749"/>
       <w:proofErr w:type="spellStart"/>
       <w:r>
         <w:t>Objet</w:t>
@@ -4706,7 +4751,7 @@
       <w:pPr>
         <w:pStyle w:val="Titre2"/>
       </w:pPr>
-      <w:bookmarkStart w:id="3" w:name="_Toc70618263"/>
+      <w:bookmarkStart w:id="3" w:name="_Toc70640750"/>
       <w:proofErr w:type="spellStart"/>
       <w:r>
         <w:t>Références</w:t>
@@ -4879,7 +4924,7 @@
           <w:lang w:val="fr-FR"/>
         </w:rPr>
       </w:pPr>
-      <w:bookmarkStart w:id="4" w:name="_Toc70618264"/>
+      <w:bookmarkStart w:id="4" w:name="_Toc70640751"/>
       <w:proofErr w:type="spellStart"/>
       <w:r>
         <w:rPr>
@@ -4910,7 +4955,7 @@
           <w:rFonts w:eastAsia="DejaVu Sans" w:cs="DejaVu Sans"/>
         </w:rPr>
       </w:pPr>
-      <w:bookmarkStart w:id="5" w:name="_Toc70618265"/>
+      <w:bookmarkStart w:id="5" w:name="_Toc70640752"/>
       <w:proofErr w:type="spellStart"/>
       <w:r>
         <w:rPr>
@@ -5135,7 +5180,7 @@
           <w:rFonts w:eastAsia="DejaVu Sans" w:cs="DejaVu Sans"/>
         </w:rPr>
       </w:pPr>
-      <w:bookmarkStart w:id="6" w:name="_Toc70618266"/>
+      <w:bookmarkStart w:id="6" w:name="_Toc70640753"/>
       <w:proofErr w:type="spellStart"/>
       <w:r>
         <w:rPr>
@@ -5304,7 +5349,7 @@
           <w:lang w:val="fr-FR"/>
         </w:rPr>
       </w:pPr>
-      <w:bookmarkStart w:id="7" w:name="_Toc70618267"/>
+      <w:bookmarkStart w:id="7" w:name="_Toc70640754"/>
       <w:r>
         <w:rPr>
           <w:rFonts w:eastAsia="DejaVu Sans" w:cs="DejaVu Sans"/>
@@ -5372,7 +5417,7 @@
       <w:pPr>
         <w:pStyle w:val="Titre2"/>
       </w:pPr>
-      <w:bookmarkStart w:id="8" w:name="_Toc70618268"/>
+      <w:bookmarkStart w:id="8" w:name="_Toc70640755"/>
       <w:r>
         <w:t xml:space="preserve">Les </w:t>
       </w:r>
@@ -10831,7 +10876,7 @@
       <w:pPr>
         <w:pStyle w:val="Titre2"/>
       </w:pPr>
-      <w:bookmarkStart w:id="9" w:name="_Toc70618269"/>
+      <w:bookmarkStart w:id="9" w:name="_Toc70640756"/>
       <w:r>
         <w:lastRenderedPageBreak/>
         <w:t xml:space="preserve">Les </w:t>
@@ -11749,7 +11794,7 @@
         <w:pStyle w:val="Titre2"/>
         <w:spacing w:before="240" w:after="120"/>
       </w:pPr>
-      <w:bookmarkStart w:id="10" w:name="_Toc70618270"/>
+      <w:bookmarkStart w:id="10" w:name="_Toc70640757"/>
       <w:r>
         <w:rPr>
           <w:rFonts w:eastAsia="DejaVu Sans" w:cs="DejaVu Sans"/>
@@ -11810,10 +11855,18 @@
           <w:lang w:val="fr-FR"/>
         </w:rPr>
         <w:drawing>
-          <wp:inline distT="0" distB="0" distL="0" distR="0" wp14:anchorId="3BCA7FFE" wp14:editId="171D4C7A">
-            <wp:extent cx="6461242" cy="5985934"/>
-            <wp:effectExtent l="0" t="0" r="3175" b="0"/>
-            <wp:docPr id="23" name="Image 23"/>
+          <wp:anchor distT="0" distB="0" distL="114300" distR="114300" simplePos="0" relativeHeight="251666432" behindDoc="1" locked="0" layoutInCell="1" allowOverlap="1" wp14:anchorId="415BC6F7" wp14:editId="7226BF5F">
+            <wp:simplePos x="0" y="0"/>
+            <wp:positionH relativeFrom="column">
+              <wp:posOffset>-321733</wp:posOffset>
+            </wp:positionH>
+            <wp:positionV relativeFrom="paragraph">
+              <wp:posOffset>249131</wp:posOffset>
+            </wp:positionV>
+            <wp:extent cx="6717600" cy="5781600"/>
+            <wp:effectExtent l="0" t="0" r="1270" b="0"/>
+            <wp:wrapNone/>
+            <wp:docPr id="11" name="Image 11"/>
             <wp:cNvGraphicFramePr>
               <a:graphicFrameLocks xmlns:a="http://schemas.openxmlformats.org/drawingml/2006/main" noChangeAspect="1"/>
             </wp:cNvGraphicFramePr>
@@ -11821,7 +11874,7 @@
               <a:graphicData uri="http://schemas.openxmlformats.org/drawingml/2006/picture">
                 <pic:pic xmlns:pic="http://schemas.openxmlformats.org/drawingml/2006/picture">
                   <pic:nvPicPr>
-                    <pic:cNvPr id="23" name="Image 23"/>
+                    <pic:cNvPr id="11" name="Image 11"/>
                     <pic:cNvPicPr/>
                   </pic:nvPicPr>
                   <pic:blipFill>
@@ -11839,7 +11892,7 @@
                   <pic:spPr>
                     <a:xfrm>
                       <a:off x="0" y="0"/>
-                      <a:ext cx="6468005" cy="5992199"/>
+                      <a:ext cx="6717600" cy="5781600"/>
                     </a:xfrm>
                     <a:prstGeom prst="rect">
                       <a:avLst/>
@@ -11848,7 +11901,13 @@
                 </pic:pic>
               </a:graphicData>
             </a:graphic>
-          </wp:inline>
+            <wp14:sizeRelH relativeFrom="margin">
+              <wp14:pctWidth>0</wp14:pctWidth>
+            </wp14:sizeRelH>
+            <wp14:sizeRelV relativeFrom="margin">
+              <wp14:pctHeight>0</wp14:pctHeight>
+            </wp14:sizeRelV>
+          </wp:anchor>
         </w:drawing>
       </w:r>
     </w:p>
@@ -11858,12 +11917,145 @@
         <w:spacing w:before="240"/>
         <w:jc w:val="center"/>
         <w:rPr>
-          <w:sz w:val="18"/>
-          <w:szCs w:val="20"/>
-          <w:lang w:val="fr-FR"/>
-        </w:rPr>
-      </w:pPr>
-      <w:r>
+          <w:lang w:val="fr-FR"/>
+        </w:rPr>
+      </w:pPr>
+    </w:p>
+    <w:p>
+      <w:pPr>
+        <w:pStyle w:val="Corpsdetexte"/>
+        <w:spacing w:before="240"/>
+        <w:jc w:val="center"/>
+        <w:rPr>
+          <w:lang w:val="fr-FR"/>
+        </w:rPr>
+      </w:pPr>
+    </w:p>
+    <w:p>
+      <w:pPr>
+        <w:pStyle w:val="Corpsdetexte"/>
+        <w:spacing w:before="240"/>
+        <w:jc w:val="center"/>
+        <w:rPr>
+          <w:lang w:val="fr-FR"/>
+        </w:rPr>
+      </w:pPr>
+    </w:p>
+    <w:p>
+      <w:pPr>
+        <w:pStyle w:val="Corpsdetexte"/>
+        <w:spacing w:before="240"/>
+        <w:jc w:val="center"/>
+        <w:rPr>
+          <w:lang w:val="fr-FR"/>
+        </w:rPr>
+      </w:pPr>
+    </w:p>
+    <w:p>
+      <w:pPr>
+        <w:pStyle w:val="Corpsdetexte"/>
+        <w:spacing w:before="240"/>
+        <w:jc w:val="center"/>
+        <w:rPr>
+          <w:lang w:val="fr-FR"/>
+        </w:rPr>
+      </w:pPr>
+    </w:p>
+    <w:p>
+      <w:pPr>
+        <w:pStyle w:val="Corpsdetexte"/>
+        <w:spacing w:before="240"/>
+        <w:jc w:val="center"/>
+        <w:rPr>
+          <w:lang w:val="fr-FR"/>
+        </w:rPr>
+      </w:pPr>
+    </w:p>
+    <w:p>
+      <w:pPr>
+        <w:pStyle w:val="Corpsdetexte"/>
+        <w:spacing w:before="240"/>
+        <w:jc w:val="center"/>
+        <w:rPr>
+          <w:lang w:val="fr-FR"/>
+        </w:rPr>
+      </w:pPr>
+    </w:p>
+    <w:p>
+      <w:pPr>
+        <w:pStyle w:val="Corpsdetexte"/>
+        <w:spacing w:before="240"/>
+        <w:jc w:val="center"/>
+        <w:rPr>
+          <w:lang w:val="fr-FR"/>
+        </w:rPr>
+      </w:pPr>
+    </w:p>
+    <w:p>
+      <w:pPr>
+        <w:pStyle w:val="Corpsdetexte"/>
+        <w:spacing w:before="240"/>
+        <w:jc w:val="center"/>
+        <w:rPr>
+          <w:lang w:val="fr-FR"/>
+        </w:rPr>
+      </w:pPr>
+    </w:p>
+    <w:p>
+      <w:pPr>
+        <w:pStyle w:val="Corpsdetexte"/>
+        <w:spacing w:before="240"/>
+        <w:jc w:val="center"/>
+        <w:rPr>
+          <w:lang w:val="fr-FR"/>
+        </w:rPr>
+      </w:pPr>
+    </w:p>
+    <w:p>
+      <w:pPr>
+        <w:pStyle w:val="Corpsdetexte"/>
+        <w:spacing w:before="240"/>
+        <w:jc w:val="center"/>
+        <w:rPr>
+          <w:lang w:val="fr-FR"/>
+        </w:rPr>
+      </w:pPr>
+    </w:p>
+    <w:p>
+      <w:pPr>
+        <w:pStyle w:val="Corpsdetexte"/>
+        <w:spacing w:before="240"/>
+        <w:jc w:val="center"/>
+        <w:rPr>
+          <w:lang w:val="fr-FR"/>
+        </w:rPr>
+      </w:pPr>
+    </w:p>
+    <w:p>
+      <w:pPr>
+        <w:pStyle w:val="Corpsdetexte"/>
+        <w:spacing w:before="240"/>
+        <w:jc w:val="center"/>
+        <w:rPr>
+          <w:lang w:val="fr-FR"/>
+        </w:rPr>
+      </w:pPr>
+    </w:p>
+    <w:p>
+      <w:pPr>
+        <w:pStyle w:val="Corpsdetexte"/>
+        <w:spacing w:before="240"/>
+        <w:jc w:val="center"/>
+        <w:rPr>
+          <w:lang w:val="fr-FR"/>
+        </w:rPr>
+      </w:pPr>
+    </w:p>
+    <w:p>
+      <w:pPr>
+        <w:pStyle w:val="Corpsdetexte"/>
+        <w:spacing w:before="240"/>
+        <w:jc w:val="center"/>
         <w:rPr>
           <w:b/>
           <w:bCs/>
@@ -11871,6 +12063,15 @@
           <w:u w:val="single"/>
           <w:lang w:val="fr-FR"/>
         </w:rPr>
+      </w:pPr>
+      <w:r>
+        <w:rPr>
+          <w:b/>
+          <w:bCs/>
+          <w:sz w:val="24"/>
+          <w:u w:val="single"/>
+          <w:lang w:val="fr-FR"/>
+        </w:rPr>
         <w:t>DIAGRAMME 3 : DIAGRAMME DES CAS D’UTILISATION GÉNÉRAUX D’OC PIZZA</w:t>
       </w:r>
     </w:p>
@@ -11881,7 +12082,7 @@
           <w:rFonts w:eastAsia="DejaVu Sans" w:cs="DejaVu Sans"/>
         </w:rPr>
       </w:pPr>
-      <w:bookmarkStart w:id="11" w:name="_Toc70618271"/>
+      <w:bookmarkStart w:id="11" w:name="_Toc70640758"/>
       <w:r>
         <w:rPr>
           <w:rFonts w:eastAsia="DejaVu Sans" w:cs="DejaVu Sans"/>
@@ -11969,7 +12170,7 @@
       <w:pPr>
         <w:pStyle w:val="Titre2"/>
       </w:pPr>
-      <w:bookmarkStart w:id="12" w:name="_Toc70618272"/>
+      <w:bookmarkStart w:id="12" w:name="_Toc70640759"/>
       <w:proofErr w:type="spellStart"/>
       <w:r>
         <w:t>Référentiel</w:t>
@@ -12151,7 +12352,7 @@
           <w:rFonts w:eastAsia="DejaVu Sans" w:cs="DejaVu Sans"/>
         </w:rPr>
       </w:pPr>
-      <w:bookmarkStart w:id="13" w:name="_Toc70618273"/>
+      <w:bookmarkStart w:id="13" w:name="_Toc70640760"/>
       <w:proofErr w:type="spellStart"/>
       <w:r>
         <w:rPr>
@@ -13269,7 +13470,7 @@
           <w:lang w:val="fr-FR"/>
         </w:rPr>
       </w:pPr>
-      <w:bookmarkStart w:id="14" w:name="_Toc70618274"/>
+      <w:bookmarkStart w:id="14" w:name="_Toc70640761"/>
       <w:r>
         <w:rPr>
           <w:rFonts w:eastAsia="DejaVu Sans" w:cs="DejaVu Sans"/>
@@ -13844,7 +14045,7 @@
       <w:pPr>
         <w:pStyle w:val="Titre1"/>
       </w:pPr>
-      <w:bookmarkStart w:id="15" w:name="_Toc70618275"/>
+      <w:bookmarkStart w:id="15" w:name="_Toc70640762"/>
       <w:r>
         <w:lastRenderedPageBreak/>
         <w:t>Les workflows</w:t>
@@ -13940,7 +14141,7 @@
           <w:lang w:val="fr-FR"/>
         </w:rPr>
       </w:pPr>
-      <w:bookmarkStart w:id="16" w:name="_Toc70618276"/>
+      <w:bookmarkStart w:id="16" w:name="_Toc70640763"/>
       <w:r>
         <w:rPr>
           <w:lang w:val="fr-FR"/>
@@ -14106,7 +14307,7 @@
           <w:lang w:val="fr-FR"/>
         </w:rPr>
       </w:pPr>
-      <w:bookmarkStart w:id="17" w:name="_Toc70618277"/>
+      <w:bookmarkStart w:id="17" w:name="_Toc70640764"/>
       <w:r>
         <w:rPr>
           <w:lang w:val="fr-FR"/>
@@ -14424,7 +14625,7 @@
       <w:pPr>
         <w:pStyle w:val="Titre1"/>
       </w:pPr>
-      <w:bookmarkStart w:id="18" w:name="_Toc70618278"/>
+      <w:bookmarkStart w:id="18" w:name="_Toc70640765"/>
       <w:r>
         <w:lastRenderedPageBreak/>
         <w:t>LE USE CASE “ACHAT”</w:t>
@@ -14485,7 +14686,7 @@
       <w:pPr>
         <w:pStyle w:val="Titre2"/>
       </w:pPr>
-      <w:bookmarkStart w:id="19" w:name="_Toc70618279"/>
+      <w:bookmarkStart w:id="19" w:name="_Toc70640766"/>
       <w:r>
         <w:t xml:space="preserve">Les </w:t>
       </w:r>
@@ -14499,30 +14700,167 @@
     <w:p>
       <w:pPr>
         <w:pStyle w:val="Corpsdetexte"/>
-      </w:pPr>
+        <w:spacing w:before="120"/>
+        <w:ind w:firstLine="709"/>
+        <w:rPr>
+          <w:lang w:val="fr-FR"/>
+        </w:rPr>
+      </w:pPr>
+      <w:r>
+        <w:rPr>
+          <w:lang w:val="fr-FR"/>
+        </w:rPr>
+        <w:t>Les acteurs clés sont les suivants : L</w:t>
+      </w:r>
+      <w:r>
+        <w:rPr>
+          <w:lang w:val="fr-FR"/>
+        </w:rPr>
+        <w:t>e</w:t>
+      </w:r>
+      <w:r>
+        <w:rPr>
+          <w:lang w:val="fr-FR"/>
+        </w:rPr>
+        <w:t xml:space="preserve"> Client</w:t>
+      </w:r>
+      <w:r>
+        <w:rPr>
+          <w:lang w:val="fr-FR"/>
+        </w:rPr>
+        <w:t>-te</w:t>
+      </w:r>
+      <w:r>
+        <w:rPr>
+          <w:lang w:val="fr-FR"/>
+        </w:rPr>
+        <w:t xml:space="preserve"> Utilisat</w:t>
+      </w:r>
+      <w:r>
+        <w:rPr>
+          <w:lang w:val="fr-FR"/>
+        </w:rPr>
+        <w:t>eur-</w:t>
+      </w:r>
+      <w:proofErr w:type="spellStart"/>
+      <w:r>
+        <w:rPr>
+          <w:lang w:val="fr-FR"/>
+        </w:rPr>
+        <w:t>t</w:t>
+      </w:r>
+      <w:r>
+        <w:rPr>
+          <w:lang w:val="fr-FR"/>
+        </w:rPr>
+        <w:t>rice</w:t>
+      </w:r>
+      <w:proofErr w:type="spellEnd"/>
+      <w:r>
+        <w:rPr>
+          <w:lang w:val="fr-FR"/>
+        </w:rPr>
+        <w:t>, L</w:t>
+      </w:r>
+      <w:r>
+        <w:rPr>
+          <w:lang w:val="fr-FR"/>
+        </w:rPr>
+        <w:t>e</w:t>
+      </w:r>
+      <w:r>
+        <w:rPr>
+          <w:lang w:val="fr-FR"/>
+        </w:rPr>
+        <w:t xml:space="preserve"> Clien</w:t>
+      </w:r>
+      <w:r>
+        <w:rPr>
+          <w:lang w:val="fr-FR"/>
+        </w:rPr>
+        <w:t>t-</w:t>
+      </w:r>
+      <w:r>
+        <w:rPr>
+          <w:lang w:val="fr-FR"/>
+        </w:rPr>
+        <w:t>te Visit</w:t>
+      </w:r>
+      <w:r>
+        <w:rPr>
+          <w:lang w:val="fr-FR"/>
+        </w:rPr>
+        <w:t>eur-</w:t>
+      </w:r>
+      <w:proofErr w:type="spellStart"/>
+      <w:r>
+        <w:rPr>
+          <w:lang w:val="fr-FR"/>
+        </w:rPr>
+        <w:t>euse</w:t>
+      </w:r>
+      <w:proofErr w:type="spellEnd"/>
+      <w:r>
+        <w:rPr>
+          <w:lang w:val="fr-FR"/>
+        </w:rPr>
+        <w:t>, le Pizzaiolo, l</w:t>
+      </w:r>
+      <w:r>
+        <w:rPr>
+          <w:lang w:val="fr-FR"/>
+        </w:rPr>
+        <w:t>e</w:t>
+      </w:r>
+      <w:r>
+        <w:rPr>
+          <w:lang w:val="fr-FR"/>
+        </w:rPr>
+        <w:t xml:space="preserve"> Responsable.</w:t>
+      </w:r>
+      <w:r>
+        <w:rPr>
+          <w:lang w:val="fr-FR"/>
+        </w:rPr>
+        <w:t xml:space="preserve"> Le Serveur des pizzérias ainsi que le Système de paiement sont des acteurs secondaires.</w:t>
+      </w:r>
+      <w:r>
+        <w:rPr>
+          <w:lang w:val="fr-FR"/>
+        </w:rPr>
+        <w:t xml:space="preserve"> Les deux types de Client ont une relation de généralisation avec l’Acheteur, en effet, l’un comme l’autre a pour objectif d’acheter les produits d’OC Pizza. Le Pizzaiolo et le Responsable ont tous deux une relation de généralisation avec le Vendeur, en effet, tous deux, à partir de fonctions et rôles distincts, ont l’objectif de vendre les produits d’OC Pizza.</w:t>
+      </w:r>
     </w:p>
     <w:p>
       <w:pPr>
         <w:pStyle w:val="Titre2"/>
-      </w:pPr>
-      <w:bookmarkStart w:id="20" w:name="_Toc70618280"/>
-      <w:r>
+        <w:rPr>
+          <w:lang w:val="fr-FR"/>
+        </w:rPr>
+      </w:pPr>
+      <w:bookmarkStart w:id="20" w:name="_Toc70640767"/>
+      <w:r>
+        <w:rPr>
+          <w:lang w:val="fr-FR"/>
+        </w:rPr>
         <w:t xml:space="preserve">Le </w:t>
       </w:r>
-      <w:proofErr w:type="spellStart"/>
-      <w:r>
-        <w:t>cas</w:t>
-      </w:r>
-      <w:proofErr w:type="spellEnd"/>
-      <w:r>
-        <w:t xml:space="preserve"> </w:t>
-      </w:r>
-      <w:proofErr w:type="spellStart"/>
-      <w:r>
-        <w:t>d’utilisation</w:t>
-      </w:r>
-      <w:proofErr w:type="spellEnd"/>
-      <w:r>
+      <w:r>
+        <w:rPr>
+          <w:lang w:val="fr-FR"/>
+        </w:rPr>
+        <w:t xml:space="preserve">diagramme de </w:t>
+      </w:r>
+      <w:r>
+        <w:rPr>
+          <w:lang w:val="fr-FR"/>
+        </w:rPr>
+        <w:t>use case</w:t>
+      </w:r>
+      <w:r>
+        <w:rPr>
+          <w:lang w:val="fr-FR"/>
+        </w:rPr>
         <w:t xml:space="preserve"> ACHAT</w:t>
       </w:r>
       <w:bookmarkEnd w:id="20"/>
@@ -14532,20 +14870,14 @@
         <w:pStyle w:val="Corpsdetexte"/>
         <w:jc w:val="center"/>
       </w:pPr>
-    </w:p>
-    <w:p>
-      <w:pPr>
-        <w:pStyle w:val="Corpsdetexte"/>
-        <w:jc w:val="center"/>
-      </w:pPr>
       <w:r>
         <w:rPr>
           <w:noProof/>
         </w:rPr>
         <w:drawing>
-          <wp:inline distT="0" distB="0" distL="0" distR="0" wp14:anchorId="0590407E" wp14:editId="3FE3386E">
-            <wp:extent cx="6120130" cy="4596130"/>
-            <wp:effectExtent l="0" t="0" r="1270" b="1270"/>
+          <wp:inline distT="0" distB="0" distL="0" distR="0" wp14:anchorId="0590407E" wp14:editId="4B1970FC">
+            <wp:extent cx="5850466" cy="4393616"/>
+            <wp:effectExtent l="0" t="0" r="4445" b="635"/>
             <wp:docPr id="4" name="Image 4"/>
             <wp:cNvGraphicFramePr>
               <a:graphicFrameLocks xmlns:a="http://schemas.openxmlformats.org/drawingml/2006/main" noChangeAspect="1"/>
@@ -14572,7 +14904,7 @@
                   <pic:spPr>
                     <a:xfrm>
                       <a:off x="0" y="0"/>
-                      <a:ext cx="6120130" cy="4596130"/>
+                      <a:ext cx="5855771" cy="4397600"/>
                     </a:xfrm>
                     <a:prstGeom prst="rect">
                       <a:avLst/>
@@ -14651,23 +14983,4413 @@
     </w:p>
     <w:p>
       <w:pPr>
+        <w:pStyle w:val="Titre2"/>
+        <w:rPr>
+          <w:lang w:val="fr-FR"/>
+        </w:rPr>
+      </w:pPr>
+      <w:bookmarkStart w:id="21" w:name="_Toc70640768"/>
+      <w:r>
+        <w:rPr>
+          <w:lang w:val="fr-FR"/>
+        </w:rPr>
+        <w:lastRenderedPageBreak/>
+        <w:t>Les règles de gestion générales</w:t>
+      </w:r>
+      <w:bookmarkEnd w:id="21"/>
+    </w:p>
+    <w:p>
+      <w:pPr>
+        <w:pStyle w:val="Corpsdetexte"/>
+        <w:spacing w:before="120"/>
+        <w:ind w:firstLine="709"/>
+        <w:rPr>
+          <w:lang w:val="fr-FR"/>
+        </w:rPr>
+      </w:pPr>
+    </w:p>
+    <w:p>
+      <w:pPr>
+        <w:pStyle w:val="Titre2"/>
+        <w:rPr>
+          <w:lang w:val="fr-FR"/>
+        </w:rPr>
+      </w:pPr>
+      <w:bookmarkStart w:id="22" w:name="_Toc70640769"/>
+      <w:r>
+        <w:rPr>
+          <w:lang w:val="fr-FR"/>
+        </w:rPr>
+        <w:t>Les cas d’utilisation du p</w:t>
+      </w:r>
+      <w:r>
+        <w:rPr>
+          <w:lang w:val="fr-FR"/>
+        </w:rPr>
+        <w:t>ackage A</w:t>
+      </w:r>
+      <w:r>
+        <w:rPr>
+          <w:lang w:val="fr-FR"/>
+        </w:rPr>
+        <w:t>CHAT</w:t>
+      </w:r>
+      <w:bookmarkEnd w:id="22"/>
+    </w:p>
+    <w:p>
+      <w:pPr>
+        <w:pStyle w:val="Corpsdetexte"/>
+        <w:spacing w:before="120"/>
+        <w:ind w:firstLine="709"/>
+        <w:rPr>
+          <w:lang w:val="fr-FR"/>
+        </w:rPr>
+      </w:pPr>
+    </w:p>
+    <w:p>
+      <w:pPr>
         <w:pStyle w:val="Titre3"/>
       </w:pPr>
-      <w:bookmarkStart w:id="21" w:name="_Toc70618281"/>
+      <w:bookmarkStart w:id="23" w:name="_Toc70640770"/>
+      <w:r>
+        <w:t xml:space="preserve">UC1 – Cas d’utilisation </w:t>
+      </w:r>
+      <w:r>
+        <w:t>« </w:t>
+      </w:r>
+      <w:r>
+        <w:t xml:space="preserve">Consulter </w:t>
+      </w:r>
+      <w:r>
+        <w:t xml:space="preserve">le </w:t>
+      </w:r>
+      <w:r>
+        <w:t>ca</w:t>
+      </w:r>
+      <w:r>
+        <w:t>talogue de pizzas »</w:t>
+      </w:r>
+      <w:bookmarkEnd w:id="23"/>
+    </w:p>
+    <w:p>
+      <w:pPr>
+        <w:pStyle w:val="Corpsdetexte"/>
+        <w:rPr>
+          <w:lang w:val="fr-FR"/>
+        </w:rPr>
+      </w:pPr>
+    </w:p>
+    <w:tbl>
+      <w:tblPr>
+        <w:tblStyle w:val="Grilledutableau"/>
+        <w:tblW w:w="0" w:type="auto"/>
+        <w:tblLook w:val="04A0" w:firstRow="1" w:lastRow="0" w:firstColumn="1" w:lastColumn="0" w:noHBand="0" w:noVBand="1"/>
+      </w:tblPr>
+      <w:tblGrid>
+        <w:gridCol w:w="9056"/>
+      </w:tblGrid>
+      <w:tr>
+        <w:tc>
+          <w:tcPr>
+            <w:tcW w:w="9056" w:type="dxa"/>
+          </w:tcPr>
+          <w:p>
+            <w:pPr>
+              <w:spacing w:beforeAutospacing="1" w:afterAutospacing="1"/>
+              <w:textAlignment w:val="baseline"/>
+              <w:rPr>
+                <w:rFonts w:ascii="Times New Roman" w:eastAsia="Times New Roman" w:hAnsi="Times New Roman" w:cs="Times New Roman"/>
+                <w:b/>
+                <w:bCs/>
+                <w:sz w:val="20"/>
+                <w:szCs w:val="20"/>
+                <w:bdr w:val="none" w:sz="0" w:space="0" w:color="auto" w:frame="1"/>
+                <w:lang w:eastAsia="fr-FR"/>
+              </w:rPr>
+            </w:pPr>
+            <w:r>
+              <w:rPr>
+                <w:rFonts w:ascii="Times New Roman" w:eastAsia="Times New Roman" w:hAnsi="Times New Roman" w:cs="Times New Roman"/>
+                <w:b/>
+                <w:bCs/>
+                <w:sz w:val="20"/>
+                <w:szCs w:val="20"/>
+                <w:bdr w:val="none" w:sz="0" w:space="0" w:color="auto" w:frame="1"/>
+                <w:lang w:eastAsia="fr-FR"/>
+              </w:rPr>
+              <w:t xml:space="preserve">#ID Consulter le catalogue de pizzas           </w:t>
+            </w:r>
+            <w:r>
+              <w:rPr>
+                <w:rFonts w:ascii="Times New Roman" w:eastAsia="Times New Roman" w:hAnsi="Times New Roman" w:cs="Times New Roman"/>
+                <w:b/>
+                <w:bCs/>
+                <w:sz w:val="20"/>
+                <w:szCs w:val="20"/>
+                <w:bdr w:val="none" w:sz="0" w:space="0" w:color="auto" w:frame="1"/>
+                <w:lang w:eastAsia="fr-FR"/>
+              </w:rPr>
+              <w:t xml:space="preserve">                              </w:t>
+            </w:r>
+            <w:r>
+              <w:rPr>
+                <w:rFonts w:ascii="Times New Roman" w:eastAsia="Times New Roman" w:hAnsi="Times New Roman" w:cs="Times New Roman"/>
+                <w:b/>
+                <w:bCs/>
+                <w:sz w:val="20"/>
+                <w:szCs w:val="20"/>
+                <w:bdr w:val="none" w:sz="0" w:space="0" w:color="auto" w:frame="1"/>
+                <w:lang w:eastAsia="fr-FR"/>
+              </w:rPr>
+              <w:t xml:space="preserve">                                     Type : Fonctionnalité</w:t>
+            </w:r>
+          </w:p>
+        </w:tc>
+      </w:tr>
+      <w:tr>
+        <w:tc>
+          <w:tcPr>
+            <w:tcW w:w="9056" w:type="dxa"/>
+          </w:tcPr>
+          <w:p>
+            <w:pPr>
+              <w:spacing w:line="360" w:lineRule="auto"/>
+              <w:textAlignment w:val="baseline"/>
+              <w:rPr>
+                <w:rFonts w:ascii="Times New Roman" w:eastAsia="Times New Roman" w:hAnsi="Times New Roman" w:cs="Times New Roman"/>
+                <w:b/>
+                <w:bCs/>
+                <w:sz w:val="20"/>
+                <w:szCs w:val="20"/>
+                <w:bdr w:val="none" w:sz="0" w:space="0" w:color="auto" w:frame="1"/>
+                <w:lang w:eastAsia="fr-FR"/>
+              </w:rPr>
+            </w:pPr>
+            <w:r>
+              <w:rPr>
+                <w:rFonts w:ascii="Times New Roman" w:eastAsia="Times New Roman" w:hAnsi="Times New Roman" w:cs="Times New Roman"/>
+                <w:b/>
+                <w:bCs/>
+                <w:sz w:val="20"/>
+                <w:szCs w:val="20"/>
+                <w:bdr w:val="none" w:sz="0" w:space="0" w:color="auto" w:frame="1"/>
+                <w:lang w:eastAsia="fr-FR"/>
+              </w:rPr>
+              <w:t>Description :</w:t>
+            </w:r>
+          </w:p>
+          <w:p>
+            <w:pPr>
+              <w:spacing w:line="360" w:lineRule="auto"/>
+              <w:jc w:val="both"/>
+              <w:rPr>
+                <w:rFonts w:ascii="Times New Roman" w:eastAsia="Times New Roman" w:hAnsi="Times New Roman" w:cs="Times New Roman"/>
+                <w:b/>
+                <w:bCs/>
+                <w:sz w:val="20"/>
+                <w:szCs w:val="20"/>
+                <w:bdr w:val="none" w:sz="0" w:space="0" w:color="auto" w:frame="1"/>
+                <w:lang w:eastAsia="fr-FR"/>
+              </w:rPr>
+            </w:pPr>
+            <w:r>
+              <w:rPr>
+                <w:rFonts w:ascii="Times New Roman" w:eastAsia="Times New Roman" w:hAnsi="Times New Roman" w:cs="Times New Roman"/>
+                <w:sz w:val="20"/>
+                <w:szCs w:val="20"/>
+                <w:lang w:eastAsia="fr-FR"/>
+              </w:rPr>
+              <w:t>En tant qu</w:t>
+            </w:r>
+            <w:r>
+              <w:rPr>
+                <w:rFonts w:ascii="Times New Roman" w:eastAsia="Times New Roman" w:hAnsi="Times New Roman" w:cs="Times New Roman"/>
+                <w:sz w:val="20"/>
+                <w:szCs w:val="20"/>
+                <w:lang w:eastAsia="fr-FR"/>
+              </w:rPr>
+              <w:t>’Acheteur</w:t>
+            </w:r>
+            <w:r>
+              <w:rPr>
+                <w:rFonts w:ascii="Times New Roman" w:eastAsia="Times New Roman" w:hAnsi="Times New Roman" w:cs="Times New Roman"/>
+                <w:sz w:val="20"/>
+                <w:szCs w:val="20"/>
+                <w:lang w:eastAsia="fr-FR"/>
+              </w:rPr>
+              <w:t>, je souhaite pouvoir consulter le catalogue de pizzas afin de connaître les nouveautés</w:t>
+            </w:r>
+          </w:p>
+        </w:tc>
+      </w:tr>
+      <w:tr>
+        <w:tc>
+          <w:tcPr>
+            <w:tcW w:w="9056" w:type="dxa"/>
+          </w:tcPr>
+          <w:p>
+            <w:pPr>
+              <w:spacing w:line="360" w:lineRule="auto"/>
+              <w:textAlignment w:val="baseline"/>
+              <w:rPr>
+                <w:rFonts w:ascii="Times New Roman" w:eastAsia="Times New Roman" w:hAnsi="Times New Roman" w:cs="Times New Roman"/>
+                <w:sz w:val="20"/>
+                <w:szCs w:val="20"/>
+                <w:lang w:eastAsia="fr-FR"/>
+              </w:rPr>
+            </w:pPr>
+            <w:r>
+              <w:rPr>
+                <w:rFonts w:ascii="Times New Roman" w:eastAsia="Times New Roman" w:hAnsi="Times New Roman" w:cs="Times New Roman"/>
+                <w:b/>
+                <w:bCs/>
+                <w:sz w:val="20"/>
+                <w:szCs w:val="20"/>
+                <w:bdr w:val="none" w:sz="0" w:space="0" w:color="auto" w:frame="1"/>
+                <w:lang w:eastAsia="fr-FR"/>
+              </w:rPr>
+              <w:t>Règles de gestion</w:t>
+            </w:r>
+            <w:r>
+              <w:rPr>
+                <w:rFonts w:ascii="Times New Roman" w:eastAsia="Times New Roman" w:hAnsi="Times New Roman" w:cs="Times New Roman"/>
+                <w:sz w:val="20"/>
+                <w:szCs w:val="20"/>
+                <w:lang w:eastAsia="fr-FR"/>
+              </w:rPr>
+              <w:t> :</w:t>
+            </w:r>
+          </w:p>
+          <w:p>
+            <w:pPr>
+              <w:spacing w:line="360" w:lineRule="auto"/>
+              <w:jc w:val="both"/>
+              <w:rPr>
+                <w:sz w:val="20"/>
+                <w:szCs w:val="20"/>
+              </w:rPr>
+            </w:pPr>
+          </w:p>
+        </w:tc>
+      </w:tr>
+      <w:tr>
+        <w:tc>
+          <w:tcPr>
+            <w:tcW w:w="9056" w:type="dxa"/>
+          </w:tcPr>
+          <w:p>
+            <w:pPr>
+              <w:textAlignment w:val="baseline"/>
+              <w:rPr>
+                <w:rFonts w:ascii="Times New Roman" w:eastAsia="Times New Roman" w:hAnsi="Times New Roman" w:cs="Times New Roman"/>
+                <w:b/>
+                <w:bCs/>
+                <w:sz w:val="20"/>
+                <w:szCs w:val="20"/>
+                <w:bdr w:val="none" w:sz="0" w:space="0" w:color="auto" w:frame="1"/>
+                <w:lang w:eastAsia="fr-FR"/>
+              </w:rPr>
+            </w:pPr>
+            <w:r>
+              <w:rPr>
+                <w:rFonts w:ascii="Times New Roman" w:eastAsia="Times New Roman" w:hAnsi="Times New Roman" w:cs="Times New Roman"/>
+                <w:b/>
+                <w:bCs/>
+                <w:sz w:val="20"/>
+                <w:szCs w:val="20"/>
+                <w:bdr w:val="none" w:sz="0" w:space="0" w:color="auto" w:frame="1"/>
+                <w:lang w:eastAsia="fr-FR"/>
+              </w:rPr>
+              <w:t>Tests d’</w:t>
+            </w:r>
+            <w:proofErr w:type="spellStart"/>
+            <w:r>
+              <w:rPr>
+                <w:rFonts w:ascii="Times New Roman" w:eastAsia="Times New Roman" w:hAnsi="Times New Roman" w:cs="Times New Roman"/>
+                <w:b/>
+                <w:bCs/>
+                <w:sz w:val="20"/>
+                <w:szCs w:val="20"/>
+                <w:bdr w:val="none" w:sz="0" w:space="0" w:color="auto" w:frame="1"/>
+                <w:lang w:eastAsia="fr-FR"/>
+              </w:rPr>
+              <w:t>acceptances</w:t>
+            </w:r>
+            <w:proofErr w:type="spellEnd"/>
+            <w:r>
+              <w:rPr>
+                <w:rFonts w:ascii="Times New Roman" w:eastAsia="Times New Roman" w:hAnsi="Times New Roman" w:cs="Times New Roman"/>
+                <w:b/>
+                <w:bCs/>
+                <w:sz w:val="20"/>
+                <w:szCs w:val="20"/>
+                <w:bdr w:val="none" w:sz="0" w:space="0" w:color="auto" w:frame="1"/>
+                <w:lang w:eastAsia="fr-FR"/>
+              </w:rPr>
+              <w:t xml:space="preserve"> :</w:t>
+            </w:r>
+          </w:p>
+          <w:p>
+            <w:pPr>
+              <w:textAlignment w:val="baseline"/>
+              <w:rPr>
+                <w:rFonts w:ascii="Times New Roman" w:eastAsia="Times New Roman" w:hAnsi="Times New Roman" w:cs="Times New Roman"/>
+                <w:b/>
+                <w:bCs/>
+                <w:sz w:val="20"/>
+                <w:szCs w:val="20"/>
+                <w:bdr w:val="none" w:sz="0" w:space="0" w:color="auto" w:frame="1"/>
+                <w:lang w:eastAsia="fr-FR"/>
+              </w:rPr>
+            </w:pPr>
+          </w:p>
+          <w:p>
+            <w:pPr>
+              <w:rPr>
+                <w:rFonts w:ascii="Times New Roman" w:eastAsia="Times New Roman" w:hAnsi="Times New Roman" w:cs="Times New Roman"/>
+                <w:sz w:val="20"/>
+                <w:szCs w:val="20"/>
+                <w:u w:val="single"/>
+                <w:lang w:eastAsia="fr-FR"/>
+              </w:rPr>
+            </w:pPr>
+            <w:r>
+              <w:rPr>
+                <w:rFonts w:ascii="Times New Roman" w:eastAsia="Times New Roman" w:hAnsi="Times New Roman" w:cs="Times New Roman"/>
+                <w:sz w:val="20"/>
+                <w:szCs w:val="20"/>
+                <w:u w:val="single"/>
+                <w:lang w:eastAsia="fr-FR"/>
+              </w:rPr>
+              <w:t>Scénario :</w:t>
+            </w:r>
+          </w:p>
+          <w:p>
+            <w:pPr>
+              <w:rPr>
+                <w:rFonts w:ascii="Times New Roman" w:eastAsia="Times New Roman" w:hAnsi="Times New Roman" w:cs="Times New Roman"/>
+                <w:sz w:val="20"/>
+                <w:szCs w:val="20"/>
+                <w:lang w:eastAsia="fr-FR"/>
+              </w:rPr>
+            </w:pPr>
+          </w:p>
+          <w:p>
+            <w:pPr>
+              <w:rPr>
+                <w:rFonts w:ascii="Times New Roman" w:eastAsia="Times New Roman" w:hAnsi="Times New Roman" w:cs="Times New Roman"/>
+                <w:sz w:val="20"/>
+                <w:szCs w:val="20"/>
+                <w:lang w:eastAsia="fr-FR"/>
+              </w:rPr>
+            </w:pPr>
+            <w:r>
+              <w:rPr>
+                <w:rFonts w:ascii="Times New Roman" w:eastAsia="Times New Roman" w:hAnsi="Times New Roman" w:cs="Times New Roman"/>
+                <w:sz w:val="20"/>
+                <w:szCs w:val="20"/>
+                <w:lang w:eastAsia="fr-FR"/>
+              </w:rPr>
+              <w:t>Étant donné que je consulte le catalogue de pizzas</w:t>
+            </w:r>
+          </w:p>
+          <w:p>
+            <w:pPr>
+              <w:rPr>
+                <w:rFonts w:ascii="Times New Roman" w:eastAsia="Times New Roman" w:hAnsi="Times New Roman" w:cs="Times New Roman"/>
+                <w:sz w:val="20"/>
+                <w:szCs w:val="20"/>
+                <w:lang w:eastAsia="fr-FR"/>
+              </w:rPr>
+            </w:pPr>
+            <w:r>
+              <w:rPr>
+                <w:rFonts w:ascii="Times New Roman" w:eastAsia="Times New Roman" w:hAnsi="Times New Roman" w:cs="Times New Roman"/>
+                <w:sz w:val="20"/>
+                <w:szCs w:val="20"/>
+                <w:lang w:eastAsia="fr-FR"/>
+              </w:rPr>
+              <w:t>Et que je veux connaître les nouveautés</w:t>
+            </w:r>
+          </w:p>
+          <w:p>
+            <w:pPr>
+              <w:rPr>
+                <w:rFonts w:ascii="Times New Roman" w:eastAsia="Times New Roman" w:hAnsi="Times New Roman" w:cs="Times New Roman"/>
+                <w:sz w:val="20"/>
+                <w:szCs w:val="20"/>
+                <w:lang w:eastAsia="fr-FR"/>
+              </w:rPr>
+            </w:pPr>
+            <w:r>
+              <w:rPr>
+                <w:rFonts w:ascii="Times New Roman" w:eastAsia="Times New Roman" w:hAnsi="Times New Roman" w:cs="Times New Roman"/>
+                <w:sz w:val="20"/>
+                <w:szCs w:val="20"/>
+                <w:lang w:eastAsia="fr-FR"/>
+              </w:rPr>
+              <w:t>Et qu’il existe des pizzas nouvelles</w:t>
+            </w:r>
+          </w:p>
+          <w:p>
+            <w:pPr>
+              <w:rPr>
+                <w:rFonts w:ascii="Times New Roman" w:eastAsia="Times New Roman" w:hAnsi="Times New Roman" w:cs="Times New Roman"/>
+                <w:sz w:val="20"/>
+                <w:szCs w:val="20"/>
+                <w:lang w:eastAsia="fr-FR"/>
+              </w:rPr>
+            </w:pPr>
+            <w:r>
+              <w:rPr>
+                <w:rFonts w:ascii="Times New Roman" w:eastAsia="Times New Roman" w:hAnsi="Times New Roman" w:cs="Times New Roman"/>
+                <w:sz w:val="20"/>
+                <w:szCs w:val="20"/>
+                <w:lang w:eastAsia="fr-FR"/>
+              </w:rPr>
+              <w:t>Alors le système affiche les nouveautés</w:t>
+            </w:r>
+          </w:p>
+          <w:p>
+            <w:pPr>
+              <w:rPr>
+                <w:rFonts w:ascii="Times New Roman" w:eastAsia="Times New Roman" w:hAnsi="Times New Roman" w:cs="Times New Roman"/>
+                <w:sz w:val="20"/>
+                <w:szCs w:val="20"/>
+                <w:lang w:eastAsia="fr-FR"/>
+              </w:rPr>
+            </w:pPr>
+          </w:p>
+          <w:p>
+            <w:pPr>
+              <w:rPr>
+                <w:rFonts w:ascii="Times New Roman" w:eastAsia="Times New Roman" w:hAnsi="Times New Roman" w:cs="Times New Roman"/>
+                <w:sz w:val="20"/>
+                <w:szCs w:val="20"/>
+                <w:u w:val="single"/>
+                <w:lang w:eastAsia="fr-FR"/>
+              </w:rPr>
+            </w:pPr>
+            <w:r>
+              <w:rPr>
+                <w:rFonts w:ascii="Times New Roman" w:eastAsia="Times New Roman" w:hAnsi="Times New Roman" w:cs="Times New Roman"/>
+                <w:sz w:val="20"/>
+                <w:szCs w:val="20"/>
+                <w:u w:val="single"/>
+                <w:lang w:eastAsia="fr-FR"/>
+              </w:rPr>
+              <w:t>Scénario :</w:t>
+            </w:r>
+          </w:p>
+          <w:p>
+            <w:pPr>
+              <w:rPr>
+                <w:rFonts w:ascii="Times New Roman" w:eastAsia="Times New Roman" w:hAnsi="Times New Roman" w:cs="Times New Roman"/>
+                <w:sz w:val="20"/>
+                <w:szCs w:val="20"/>
+                <w:lang w:eastAsia="fr-FR"/>
+              </w:rPr>
+            </w:pPr>
+          </w:p>
+          <w:p>
+            <w:pPr>
+              <w:rPr>
+                <w:rFonts w:ascii="Times New Roman" w:eastAsia="Times New Roman" w:hAnsi="Times New Roman" w:cs="Times New Roman"/>
+                <w:sz w:val="20"/>
+                <w:szCs w:val="20"/>
+                <w:lang w:eastAsia="fr-FR"/>
+              </w:rPr>
+            </w:pPr>
+            <w:r>
+              <w:rPr>
+                <w:rFonts w:ascii="Times New Roman" w:eastAsia="Times New Roman" w:hAnsi="Times New Roman" w:cs="Times New Roman"/>
+                <w:sz w:val="20"/>
+                <w:szCs w:val="20"/>
+                <w:lang w:eastAsia="fr-FR"/>
+              </w:rPr>
+              <w:t>Étant donné que je consulte le catalogue de pizzas</w:t>
+            </w:r>
+          </w:p>
+          <w:p>
+            <w:pPr>
+              <w:rPr>
+                <w:rFonts w:ascii="Times New Roman" w:eastAsia="Times New Roman" w:hAnsi="Times New Roman" w:cs="Times New Roman"/>
+                <w:sz w:val="20"/>
+                <w:szCs w:val="20"/>
+                <w:lang w:eastAsia="fr-FR"/>
+              </w:rPr>
+            </w:pPr>
+            <w:r>
+              <w:rPr>
+                <w:rFonts w:ascii="Times New Roman" w:eastAsia="Times New Roman" w:hAnsi="Times New Roman" w:cs="Times New Roman"/>
+                <w:sz w:val="20"/>
+                <w:szCs w:val="20"/>
+                <w:lang w:eastAsia="fr-FR"/>
+              </w:rPr>
+              <w:t>Et que je veux connaître les nouveautés</w:t>
+            </w:r>
+          </w:p>
+          <w:p>
+            <w:pPr>
+              <w:rPr>
+                <w:rFonts w:ascii="Times New Roman" w:eastAsia="Times New Roman" w:hAnsi="Times New Roman" w:cs="Times New Roman"/>
+                <w:sz w:val="20"/>
+                <w:szCs w:val="20"/>
+                <w:lang w:eastAsia="fr-FR"/>
+              </w:rPr>
+            </w:pPr>
+            <w:r>
+              <w:rPr>
+                <w:rFonts w:ascii="Times New Roman" w:eastAsia="Times New Roman" w:hAnsi="Times New Roman" w:cs="Times New Roman"/>
+                <w:sz w:val="20"/>
+                <w:szCs w:val="20"/>
+                <w:lang w:eastAsia="fr-FR"/>
+              </w:rPr>
+              <w:t>Et qu’il n’existe pas de nouvelles pizzas</w:t>
+            </w:r>
+          </w:p>
+          <w:p>
+            <w:pPr>
+              <w:rPr>
+                <w:rFonts w:ascii="Times New Roman" w:eastAsia="Times New Roman" w:hAnsi="Times New Roman" w:cs="Times New Roman"/>
+                <w:sz w:val="20"/>
+                <w:szCs w:val="20"/>
+                <w:lang w:eastAsia="fr-FR"/>
+              </w:rPr>
+            </w:pPr>
+            <w:r>
+              <w:rPr>
+                <w:rFonts w:ascii="Times New Roman" w:eastAsia="Times New Roman" w:hAnsi="Times New Roman" w:cs="Times New Roman"/>
+                <w:sz w:val="20"/>
+                <w:szCs w:val="20"/>
+                <w:lang w:eastAsia="fr-FR"/>
+              </w:rPr>
+              <w:t>Alors rien ne se passe</w:t>
+            </w:r>
+          </w:p>
+          <w:p>
+            <w:pPr>
+              <w:rPr>
+                <w:rFonts w:ascii="Times New Roman" w:eastAsia="Times New Roman" w:hAnsi="Times New Roman" w:cs="Times New Roman"/>
+                <w:sz w:val="20"/>
+                <w:szCs w:val="20"/>
+                <w:lang w:eastAsia="fr-FR"/>
+              </w:rPr>
+            </w:pPr>
+          </w:p>
+        </w:tc>
+      </w:tr>
+    </w:tbl>
+    <w:p>
+      <w:pPr>
+        <w:pStyle w:val="Corpsdetexte"/>
+        <w:rPr>
+          <w:lang w:val="fr-FR"/>
+        </w:rPr>
+      </w:pPr>
+    </w:p>
+    <w:p>
+      <w:pPr>
+        <w:rPr>
+          <w:rFonts w:ascii="Open Sans" w:eastAsia="Source Han Sans CN Regular" w:hAnsi="Open Sans" w:cs="Lohit Devanagari"/>
+          <w:kern w:val="1"/>
+          <w:sz w:val="22"/>
+          <w:lang w:eastAsia="zh-CN" w:bidi="hi-IN"/>
+        </w:rPr>
+      </w:pPr>
+      <w:r>
+        <w:br w:type="page"/>
+      </w:r>
+    </w:p>
+    <w:p>
+      <w:pPr>
+        <w:pStyle w:val="Titre3"/>
+        <w:ind w:left="0" w:firstLine="0"/>
+      </w:pPr>
+      <w:bookmarkStart w:id="24" w:name="_Toc70640771"/>
       <w:r>
         <w:lastRenderedPageBreak/>
-        <w:t>Package A</w:t>
-      </w:r>
-      <w:r>
-        <w:t>CHAT</w:t>
-      </w:r>
-      <w:bookmarkEnd w:id="21"/>
+        <w:t xml:space="preserve">UC2 – </w:t>
+      </w:r>
+      <w:r>
+        <w:t xml:space="preserve">Cas d’utilisation </w:t>
+      </w:r>
+      <w:r>
+        <w:t>« </w:t>
+      </w:r>
+      <w:r>
+        <w:t>Passer une commande »</w:t>
+      </w:r>
+      <w:bookmarkEnd w:id="24"/>
+    </w:p>
+    <w:p>
+      <w:pPr>
+        <w:pStyle w:val="Corpsdetexte"/>
+        <w:rPr>
+          <w:lang w:val="fr-FR"/>
+        </w:rPr>
+      </w:pPr>
+    </w:p>
+    <w:tbl>
+      <w:tblPr>
+        <w:tblStyle w:val="Grilledutableau"/>
+        <w:tblW w:w="5742" w:type="pct"/>
+        <w:jc w:val="center"/>
+        <w:tblLook w:val="04A0" w:firstRow="1" w:lastRow="0" w:firstColumn="1" w:lastColumn="0" w:noHBand="0" w:noVBand="1"/>
+      </w:tblPr>
+      <w:tblGrid>
+        <w:gridCol w:w="5102"/>
+        <w:gridCol w:w="5955"/>
+      </w:tblGrid>
+      <w:tr>
+        <w:trPr>
+          <w:trHeight w:val="340"/>
+          <w:jc w:val="center"/>
+        </w:trPr>
+        <w:tc>
+          <w:tcPr>
+            <w:tcW w:w="5000" w:type="pct"/>
+            <w:gridSpan w:val="2"/>
+          </w:tcPr>
+          <w:p>
+            <w:pPr>
+              <w:pStyle w:val="Corpsdetexte"/>
+              <w:rPr>
+                <w:lang w:val="fr-FR"/>
+              </w:rPr>
+            </w:pPr>
+            <w:r>
+              <w:rPr>
+                <w:rFonts w:ascii="Times New Roman" w:eastAsia="Times New Roman" w:hAnsi="Times New Roman" w:cs="Times New Roman"/>
+                <w:b/>
+                <w:bCs/>
+                <w:sz w:val="20"/>
+                <w:szCs w:val="20"/>
+                <w:bdr w:val="none" w:sz="0" w:space="0" w:color="auto" w:frame="1"/>
+                <w:lang w:val="fr-FR" w:eastAsia="fr-FR"/>
+              </w:rPr>
+              <w:t xml:space="preserve">#ID Passer une commande                                                         </w:t>
+            </w:r>
+            <w:r>
+              <w:rPr>
+                <w:rFonts w:ascii="Times New Roman" w:eastAsia="Times New Roman" w:hAnsi="Times New Roman" w:cs="Times New Roman"/>
+                <w:b/>
+                <w:bCs/>
+                <w:sz w:val="20"/>
+                <w:szCs w:val="20"/>
+                <w:bdr w:val="none" w:sz="0" w:space="0" w:color="auto" w:frame="1"/>
+                <w:lang w:val="fr-FR" w:eastAsia="fr-FR"/>
+              </w:rPr>
+              <w:t xml:space="preserve">                     </w:t>
+            </w:r>
+            <w:r>
+              <w:rPr>
+                <w:rFonts w:ascii="Times New Roman" w:eastAsia="Times New Roman" w:hAnsi="Times New Roman" w:cs="Times New Roman"/>
+                <w:b/>
+                <w:bCs/>
+                <w:sz w:val="20"/>
+                <w:szCs w:val="20"/>
+                <w:bdr w:val="none" w:sz="0" w:space="0" w:color="auto" w:frame="1"/>
+                <w:lang w:val="fr-FR" w:eastAsia="fr-FR"/>
+              </w:rPr>
+              <w:t xml:space="preserve">                        </w:t>
+            </w:r>
+            <w:r>
+              <w:rPr>
+                <w:rFonts w:ascii="Times New Roman" w:eastAsia="Times New Roman" w:hAnsi="Times New Roman" w:cs="Times New Roman"/>
+                <w:b/>
+                <w:bCs/>
+                <w:sz w:val="20"/>
+                <w:szCs w:val="20"/>
+                <w:bdr w:val="none" w:sz="0" w:space="0" w:color="auto" w:frame="1"/>
+                <w:lang w:val="fr-FR" w:eastAsia="fr-FR"/>
+              </w:rPr>
+              <w:t xml:space="preserve">                            </w:t>
+            </w:r>
+            <w:r>
+              <w:rPr>
+                <w:rFonts w:ascii="Times New Roman" w:eastAsia="Times New Roman" w:hAnsi="Times New Roman" w:cs="Times New Roman"/>
+                <w:b/>
+                <w:bCs/>
+                <w:sz w:val="20"/>
+                <w:szCs w:val="20"/>
+                <w:bdr w:val="none" w:sz="0" w:space="0" w:color="auto" w:frame="1"/>
+                <w:lang w:val="fr-FR" w:eastAsia="fr-FR"/>
+              </w:rPr>
+              <w:t xml:space="preserve">             Type : Fonctionnalité</w:t>
+            </w:r>
+          </w:p>
+        </w:tc>
+      </w:tr>
+      <w:tr>
+        <w:trPr>
+          <w:jc w:val="center"/>
+        </w:trPr>
+        <w:tc>
+          <w:tcPr>
+            <w:tcW w:w="5000" w:type="pct"/>
+            <w:gridSpan w:val="2"/>
+          </w:tcPr>
+          <w:p>
+            <w:pPr>
+              <w:spacing w:line="360" w:lineRule="auto"/>
+              <w:textAlignment w:val="baseline"/>
+              <w:rPr>
+                <w:rFonts w:ascii="Times New Roman" w:eastAsia="Times New Roman" w:hAnsi="Times New Roman" w:cs="Times New Roman"/>
+                <w:b/>
+                <w:bCs/>
+                <w:sz w:val="20"/>
+                <w:szCs w:val="20"/>
+                <w:bdr w:val="none" w:sz="0" w:space="0" w:color="auto" w:frame="1"/>
+                <w:lang w:eastAsia="fr-FR"/>
+              </w:rPr>
+            </w:pPr>
+            <w:r>
+              <w:rPr>
+                <w:rFonts w:ascii="Times New Roman" w:eastAsia="Times New Roman" w:hAnsi="Times New Roman" w:cs="Times New Roman"/>
+                <w:b/>
+                <w:bCs/>
+                <w:sz w:val="20"/>
+                <w:szCs w:val="20"/>
+                <w:bdr w:val="none" w:sz="0" w:space="0" w:color="auto" w:frame="1"/>
+                <w:lang w:eastAsia="fr-FR"/>
+              </w:rPr>
+              <w:t>Description :</w:t>
+            </w:r>
+          </w:p>
+          <w:p>
+            <w:pPr>
+              <w:pStyle w:val="Corpsdetexte"/>
+              <w:rPr>
+                <w:lang w:val="fr-FR"/>
+              </w:rPr>
+            </w:pPr>
+            <w:r>
+              <w:rPr>
+                <w:rFonts w:ascii="Times New Roman" w:eastAsia="Times New Roman" w:hAnsi="Times New Roman" w:cs="Times New Roman"/>
+                <w:sz w:val="20"/>
+                <w:szCs w:val="20"/>
+                <w:lang w:val="fr-FR" w:eastAsia="fr-FR"/>
+              </w:rPr>
+              <w:t>En tant qu</w:t>
+            </w:r>
+            <w:r>
+              <w:rPr>
+                <w:rFonts w:ascii="Times New Roman" w:eastAsia="Times New Roman" w:hAnsi="Times New Roman" w:cs="Times New Roman"/>
+                <w:sz w:val="20"/>
+                <w:szCs w:val="20"/>
+                <w:lang w:val="fr-FR" w:eastAsia="fr-FR"/>
+              </w:rPr>
+              <w:t>’Acheteur</w:t>
+            </w:r>
+            <w:r>
+              <w:rPr>
+                <w:rFonts w:ascii="Times New Roman" w:eastAsia="Times New Roman" w:hAnsi="Times New Roman" w:cs="Times New Roman"/>
+                <w:sz w:val="20"/>
+                <w:szCs w:val="20"/>
+                <w:lang w:val="fr-FR" w:eastAsia="fr-FR"/>
+              </w:rPr>
+              <w:t>, je souhaite pouvoir passer une commande afin d’acheter une ou plusieurs pizzas</w:t>
+            </w:r>
+          </w:p>
+        </w:tc>
+      </w:tr>
+      <w:tr>
+        <w:trPr>
+          <w:jc w:val="center"/>
+        </w:trPr>
+        <w:tc>
+          <w:tcPr>
+            <w:tcW w:w="5000" w:type="pct"/>
+            <w:gridSpan w:val="2"/>
+          </w:tcPr>
+          <w:p>
+            <w:pPr>
+              <w:spacing w:line="360" w:lineRule="auto"/>
+              <w:textAlignment w:val="baseline"/>
+              <w:rPr>
+                <w:rFonts w:ascii="Times New Roman" w:eastAsia="Times New Roman" w:hAnsi="Times New Roman" w:cs="Times New Roman"/>
+                <w:sz w:val="20"/>
+                <w:szCs w:val="20"/>
+                <w:lang w:eastAsia="fr-FR"/>
+              </w:rPr>
+            </w:pPr>
+            <w:r>
+              <w:rPr>
+                <w:rFonts w:ascii="Times New Roman" w:eastAsia="Times New Roman" w:hAnsi="Times New Roman" w:cs="Times New Roman"/>
+                <w:b/>
+                <w:bCs/>
+                <w:sz w:val="20"/>
+                <w:szCs w:val="20"/>
+                <w:bdr w:val="none" w:sz="0" w:space="0" w:color="auto" w:frame="1"/>
+                <w:lang w:eastAsia="fr-FR"/>
+              </w:rPr>
+              <w:t>Règles de gestion</w:t>
+            </w:r>
+            <w:r>
+              <w:rPr>
+                <w:rFonts w:ascii="Times New Roman" w:eastAsia="Times New Roman" w:hAnsi="Times New Roman" w:cs="Times New Roman"/>
+                <w:sz w:val="20"/>
+                <w:szCs w:val="20"/>
+                <w:lang w:eastAsia="fr-FR"/>
+              </w:rPr>
+              <w:t> :</w:t>
+            </w:r>
+          </w:p>
+          <w:p>
+            <w:pPr>
+              <w:spacing w:line="360" w:lineRule="auto"/>
+              <w:jc w:val="both"/>
+              <w:rPr>
+                <w:rFonts w:ascii="Times New Roman" w:eastAsia="Times New Roman" w:hAnsi="Times New Roman" w:cs="Times New Roman"/>
+                <w:sz w:val="20"/>
+                <w:szCs w:val="20"/>
+                <w:lang w:eastAsia="fr-FR"/>
+              </w:rPr>
+            </w:pPr>
+            <w:r>
+              <w:rPr>
+                <w:rFonts w:ascii="Times New Roman" w:eastAsia="Times New Roman" w:hAnsi="Times New Roman" w:cs="Times New Roman"/>
+                <w:sz w:val="20"/>
+                <w:szCs w:val="20"/>
+                <w:lang w:eastAsia="fr-FR"/>
+              </w:rPr>
+              <w:t>La Cliente</w:t>
+            </w:r>
+            <w:r>
+              <w:rPr>
+                <w:rFonts w:ascii="Times New Roman" w:eastAsia="Times New Roman" w:hAnsi="Times New Roman" w:cs="Times New Roman"/>
+                <w:sz w:val="20"/>
+                <w:szCs w:val="20"/>
+                <w:lang w:eastAsia="fr-FR"/>
+              </w:rPr>
+              <w:t xml:space="preserve"> doit choisir entre être livré et récupérer sa commande sur place</w:t>
+            </w:r>
+          </w:p>
+          <w:p>
+            <w:pPr>
+              <w:spacing w:line="360" w:lineRule="auto"/>
+              <w:jc w:val="both"/>
+              <w:rPr>
+                <w:rFonts w:ascii="Times New Roman" w:eastAsia="Times New Roman" w:hAnsi="Times New Roman" w:cs="Times New Roman"/>
+                <w:sz w:val="20"/>
+                <w:szCs w:val="20"/>
+                <w:lang w:eastAsia="fr-FR"/>
+              </w:rPr>
+            </w:pPr>
+            <w:r>
+              <w:rPr>
+                <w:rFonts w:ascii="Times New Roman" w:eastAsia="Times New Roman" w:hAnsi="Times New Roman" w:cs="Times New Roman"/>
+                <w:sz w:val="20"/>
+                <w:szCs w:val="20"/>
+                <w:lang w:eastAsia="fr-FR"/>
+              </w:rPr>
+              <w:t>L’adresse d</w:t>
+            </w:r>
+            <w:r>
+              <w:rPr>
+                <w:rFonts w:ascii="Times New Roman" w:eastAsia="Times New Roman" w:hAnsi="Times New Roman" w:cs="Times New Roman"/>
+                <w:sz w:val="20"/>
+                <w:szCs w:val="20"/>
+                <w:lang w:eastAsia="fr-FR"/>
+              </w:rPr>
+              <w:t>e la</w:t>
+            </w:r>
+            <w:r>
+              <w:rPr>
+                <w:rFonts w:ascii="Times New Roman" w:eastAsia="Times New Roman" w:hAnsi="Times New Roman" w:cs="Times New Roman"/>
+                <w:sz w:val="20"/>
+                <w:szCs w:val="20"/>
+                <w:lang w:eastAsia="fr-FR"/>
+              </w:rPr>
+              <w:t xml:space="preserve"> </w:t>
+            </w:r>
+            <w:r>
+              <w:rPr>
+                <w:rFonts w:ascii="Times New Roman" w:eastAsia="Times New Roman" w:hAnsi="Times New Roman" w:cs="Times New Roman"/>
+                <w:sz w:val="20"/>
+                <w:szCs w:val="20"/>
+                <w:lang w:eastAsia="fr-FR"/>
+              </w:rPr>
+              <w:t>Cliente</w:t>
+            </w:r>
+            <w:r>
+              <w:rPr>
+                <w:rFonts w:ascii="Times New Roman" w:eastAsia="Times New Roman" w:hAnsi="Times New Roman" w:cs="Times New Roman"/>
+                <w:sz w:val="20"/>
+                <w:szCs w:val="20"/>
+                <w:lang w:eastAsia="fr-FR"/>
+              </w:rPr>
+              <w:t xml:space="preserve"> doit exister pour être reconnue par le système</w:t>
+            </w:r>
+          </w:p>
+          <w:p>
+            <w:pPr>
+              <w:pStyle w:val="Corpsdetexte"/>
+              <w:rPr>
+                <w:lang w:val="fr-FR"/>
+              </w:rPr>
+            </w:pPr>
+            <w:r>
+              <w:rPr>
+                <w:rFonts w:ascii="Times New Roman" w:eastAsia="Times New Roman" w:hAnsi="Times New Roman" w:cs="Times New Roman"/>
+                <w:sz w:val="20"/>
+                <w:szCs w:val="20"/>
+                <w:lang w:val="fr-FR" w:eastAsia="fr-FR"/>
+              </w:rPr>
+              <w:t>La commande doit être disponible dans le stock</w:t>
+            </w:r>
+          </w:p>
+        </w:tc>
+      </w:tr>
+      <w:tr>
+        <w:trPr>
+          <w:jc w:val="center"/>
+        </w:trPr>
+        <w:tc>
+          <w:tcPr>
+            <w:tcW w:w="5000" w:type="pct"/>
+            <w:gridSpan w:val="2"/>
+          </w:tcPr>
+          <w:p>
+            <w:pPr>
+              <w:jc w:val="center"/>
+              <w:textAlignment w:val="baseline"/>
+              <w:rPr>
+                <w:rFonts w:ascii="Times New Roman" w:eastAsia="Times New Roman" w:hAnsi="Times New Roman" w:cs="Times New Roman"/>
+                <w:b/>
+                <w:bCs/>
+                <w:sz w:val="20"/>
+                <w:szCs w:val="20"/>
+                <w:bdr w:val="none" w:sz="0" w:space="0" w:color="auto" w:frame="1"/>
+                <w:lang w:eastAsia="fr-FR"/>
+              </w:rPr>
+            </w:pPr>
+            <w:r>
+              <w:rPr>
+                <w:rFonts w:ascii="Times New Roman" w:eastAsia="Times New Roman" w:hAnsi="Times New Roman" w:cs="Times New Roman"/>
+                <w:b/>
+                <w:bCs/>
+                <w:sz w:val="20"/>
+                <w:szCs w:val="20"/>
+                <w:bdr w:val="none" w:sz="0" w:space="0" w:color="auto" w:frame="1"/>
+                <w:lang w:eastAsia="fr-FR"/>
+              </w:rPr>
+              <w:t>Tests d’</w:t>
+            </w:r>
+            <w:proofErr w:type="spellStart"/>
+            <w:r>
+              <w:rPr>
+                <w:rFonts w:ascii="Times New Roman" w:eastAsia="Times New Roman" w:hAnsi="Times New Roman" w:cs="Times New Roman"/>
+                <w:b/>
+                <w:bCs/>
+                <w:sz w:val="20"/>
+                <w:szCs w:val="20"/>
+                <w:bdr w:val="none" w:sz="0" w:space="0" w:color="auto" w:frame="1"/>
+                <w:lang w:eastAsia="fr-FR"/>
+              </w:rPr>
+              <w:t>acceptances</w:t>
+            </w:r>
+            <w:proofErr w:type="spellEnd"/>
+            <w:r>
+              <w:rPr>
+                <w:rFonts w:ascii="Times New Roman" w:eastAsia="Times New Roman" w:hAnsi="Times New Roman" w:cs="Times New Roman"/>
+                <w:b/>
+                <w:bCs/>
+                <w:sz w:val="20"/>
+                <w:szCs w:val="20"/>
+                <w:bdr w:val="none" w:sz="0" w:space="0" w:color="auto" w:frame="1"/>
+                <w:lang w:eastAsia="fr-FR"/>
+              </w:rPr>
+              <w:t xml:space="preserve"> :</w:t>
+            </w:r>
+          </w:p>
+        </w:tc>
+      </w:tr>
+      <w:tr>
+        <w:trPr>
+          <w:jc w:val="center"/>
+        </w:trPr>
+        <w:tc>
+          <w:tcPr>
+            <w:tcW w:w="2307" w:type="pct"/>
+          </w:tcPr>
+          <w:p>
+            <w:pPr>
+              <w:rPr>
+                <w:rFonts w:ascii="Times New Roman" w:eastAsia="Times New Roman" w:hAnsi="Times New Roman" w:cs="Times New Roman"/>
+                <w:i/>
+                <w:iCs/>
+                <w:sz w:val="20"/>
+                <w:szCs w:val="20"/>
+                <w:u w:val="single"/>
+                <w:lang w:eastAsia="fr-FR"/>
+              </w:rPr>
+            </w:pPr>
+          </w:p>
+          <w:p>
+            <w:pPr>
+              <w:rPr>
+                <w:rFonts w:ascii="Times New Roman" w:eastAsia="Times New Roman" w:hAnsi="Times New Roman" w:cs="Times New Roman"/>
+                <w:i/>
+                <w:iCs/>
+                <w:sz w:val="20"/>
+                <w:szCs w:val="20"/>
+                <w:u w:val="single"/>
+                <w:lang w:eastAsia="fr-FR"/>
+              </w:rPr>
+            </w:pPr>
+            <w:r>
+              <w:rPr>
+                <w:rFonts w:ascii="Times New Roman" w:eastAsia="Times New Roman" w:hAnsi="Times New Roman" w:cs="Times New Roman"/>
+                <w:i/>
+                <w:iCs/>
+                <w:sz w:val="20"/>
+                <w:szCs w:val="20"/>
+                <w:u w:val="single"/>
+                <w:lang w:eastAsia="fr-FR"/>
+              </w:rPr>
+              <w:t>Scénario :</w:t>
+            </w:r>
+          </w:p>
+          <w:p>
+            <w:pPr>
+              <w:rPr>
+                <w:rFonts w:ascii="Times New Roman" w:eastAsia="Times New Roman" w:hAnsi="Times New Roman" w:cs="Times New Roman"/>
+                <w:sz w:val="20"/>
+                <w:szCs w:val="20"/>
+                <w:lang w:eastAsia="fr-FR"/>
+              </w:rPr>
+            </w:pPr>
+            <w:r>
+              <w:rPr>
+                <w:rFonts w:ascii="Times New Roman" w:eastAsia="Times New Roman" w:hAnsi="Times New Roman" w:cs="Times New Roman"/>
+                <w:sz w:val="20"/>
+                <w:szCs w:val="20"/>
+                <w:lang w:eastAsia="fr-FR"/>
+              </w:rPr>
+              <w:t>Étant donné que je souhaite passer une commande</w:t>
+            </w:r>
+          </w:p>
+          <w:p>
+            <w:pPr>
+              <w:rPr>
+                <w:rFonts w:ascii="Times New Roman" w:eastAsia="Times New Roman" w:hAnsi="Times New Roman" w:cs="Times New Roman"/>
+                <w:sz w:val="20"/>
+                <w:szCs w:val="20"/>
+                <w:lang w:eastAsia="fr-FR"/>
+              </w:rPr>
+            </w:pPr>
+            <w:r>
+              <w:rPr>
+                <w:rFonts w:ascii="Times New Roman" w:eastAsia="Times New Roman" w:hAnsi="Times New Roman" w:cs="Times New Roman"/>
+                <w:sz w:val="20"/>
+                <w:szCs w:val="20"/>
+                <w:lang w:eastAsia="fr-FR"/>
+              </w:rPr>
+              <w:t>Et que je choisi d’être livré à domicile</w:t>
+            </w:r>
+          </w:p>
+          <w:p>
+            <w:pPr>
+              <w:rPr>
+                <w:rFonts w:ascii="Times New Roman" w:eastAsia="Times New Roman" w:hAnsi="Times New Roman" w:cs="Times New Roman"/>
+                <w:sz w:val="20"/>
+                <w:szCs w:val="20"/>
+                <w:lang w:eastAsia="fr-FR"/>
+              </w:rPr>
+            </w:pPr>
+            <w:r>
+              <w:rPr>
+                <w:rFonts w:ascii="Times New Roman" w:eastAsia="Times New Roman" w:hAnsi="Times New Roman" w:cs="Times New Roman"/>
+                <w:sz w:val="20"/>
+                <w:szCs w:val="20"/>
+                <w:lang w:eastAsia="fr-FR"/>
+              </w:rPr>
+              <w:t>Et que je renseigne mon code postal</w:t>
+            </w:r>
+          </w:p>
+          <w:p>
+            <w:pPr>
+              <w:rPr>
+                <w:rFonts w:ascii="Times New Roman" w:eastAsia="Times New Roman" w:hAnsi="Times New Roman" w:cs="Times New Roman"/>
+                <w:sz w:val="20"/>
+                <w:szCs w:val="20"/>
+                <w:lang w:eastAsia="fr-FR"/>
+              </w:rPr>
+            </w:pPr>
+            <w:r>
+              <w:rPr>
+                <w:rFonts w:ascii="Times New Roman" w:eastAsia="Times New Roman" w:hAnsi="Times New Roman" w:cs="Times New Roman"/>
+                <w:sz w:val="20"/>
+                <w:szCs w:val="20"/>
+                <w:lang w:eastAsia="fr-FR"/>
+              </w:rPr>
+              <w:t>Et que je choisi la date et l’heure souhaitées de ma livraison</w:t>
+            </w:r>
+          </w:p>
+          <w:p>
+            <w:pPr>
+              <w:rPr>
+                <w:rFonts w:ascii="Times New Roman" w:eastAsia="Times New Roman" w:hAnsi="Times New Roman" w:cs="Times New Roman"/>
+                <w:sz w:val="20"/>
+                <w:szCs w:val="20"/>
+                <w:lang w:eastAsia="fr-FR"/>
+              </w:rPr>
+            </w:pPr>
+            <w:r>
+              <w:rPr>
+                <w:rFonts w:ascii="Times New Roman" w:eastAsia="Times New Roman" w:hAnsi="Times New Roman" w:cs="Times New Roman"/>
+                <w:sz w:val="20"/>
+                <w:szCs w:val="20"/>
+                <w:lang w:eastAsia="fr-FR"/>
+              </w:rPr>
+              <w:t>Et que je ne suis pas connecté</w:t>
+            </w:r>
+          </w:p>
+          <w:p>
+            <w:pPr>
+              <w:rPr>
+                <w:rFonts w:ascii="Times New Roman" w:eastAsia="Times New Roman" w:hAnsi="Times New Roman" w:cs="Times New Roman"/>
+                <w:sz w:val="20"/>
+                <w:szCs w:val="20"/>
+                <w:lang w:eastAsia="fr-FR"/>
+              </w:rPr>
+            </w:pPr>
+            <w:r>
+              <w:rPr>
+                <w:rFonts w:ascii="Times New Roman" w:eastAsia="Times New Roman" w:hAnsi="Times New Roman" w:cs="Times New Roman"/>
+                <w:sz w:val="20"/>
+                <w:szCs w:val="20"/>
+                <w:lang w:eastAsia="fr-FR"/>
+              </w:rPr>
+              <w:t>Et que je me connecte</w:t>
+            </w:r>
+          </w:p>
+          <w:p>
+            <w:pPr>
+              <w:rPr>
+                <w:rFonts w:ascii="Times New Roman" w:eastAsia="Times New Roman" w:hAnsi="Times New Roman" w:cs="Times New Roman"/>
+                <w:sz w:val="20"/>
+                <w:szCs w:val="20"/>
+                <w:lang w:eastAsia="fr-FR"/>
+              </w:rPr>
+            </w:pPr>
+            <w:r>
+              <w:rPr>
+                <w:rFonts w:ascii="Times New Roman" w:eastAsia="Times New Roman" w:hAnsi="Times New Roman" w:cs="Times New Roman"/>
+                <w:sz w:val="20"/>
+                <w:szCs w:val="20"/>
+                <w:lang w:eastAsia="fr-FR"/>
+              </w:rPr>
+              <w:t>Et que je renseigne mes informations de livraison</w:t>
+            </w:r>
+          </w:p>
+          <w:p>
+            <w:pPr>
+              <w:rPr>
+                <w:rFonts w:ascii="Times New Roman" w:eastAsia="Times New Roman" w:hAnsi="Times New Roman" w:cs="Times New Roman"/>
+                <w:sz w:val="20"/>
+                <w:szCs w:val="20"/>
+                <w:lang w:eastAsia="fr-FR"/>
+              </w:rPr>
+            </w:pPr>
+            <w:r>
+              <w:rPr>
+                <w:rFonts w:ascii="Times New Roman" w:eastAsia="Times New Roman" w:hAnsi="Times New Roman" w:cs="Times New Roman"/>
+                <w:sz w:val="20"/>
+                <w:szCs w:val="20"/>
+                <w:lang w:eastAsia="fr-FR"/>
+              </w:rPr>
+              <w:t>Et que mon adresse est reconnue par le système</w:t>
+            </w:r>
+          </w:p>
+          <w:p>
+            <w:pPr>
+              <w:rPr>
+                <w:rFonts w:ascii="Times New Roman" w:eastAsia="Times New Roman" w:hAnsi="Times New Roman" w:cs="Times New Roman"/>
+                <w:sz w:val="20"/>
+                <w:szCs w:val="20"/>
+                <w:lang w:eastAsia="fr-FR"/>
+              </w:rPr>
+            </w:pPr>
+            <w:r>
+              <w:rPr>
+                <w:rFonts w:ascii="Times New Roman" w:eastAsia="Times New Roman" w:hAnsi="Times New Roman" w:cs="Times New Roman"/>
+                <w:sz w:val="20"/>
+                <w:szCs w:val="20"/>
+                <w:lang w:eastAsia="fr-FR"/>
+              </w:rPr>
+              <w:t>Et que ma commande est disponible dans le stock</w:t>
+            </w:r>
+          </w:p>
+          <w:p>
+            <w:pPr>
+              <w:rPr>
+                <w:rFonts w:ascii="Times New Roman" w:eastAsia="Times New Roman" w:hAnsi="Times New Roman" w:cs="Times New Roman"/>
+                <w:sz w:val="20"/>
+                <w:szCs w:val="20"/>
+                <w:lang w:eastAsia="fr-FR"/>
+              </w:rPr>
+            </w:pPr>
+            <w:r>
+              <w:rPr>
+                <w:rFonts w:ascii="Times New Roman" w:eastAsia="Times New Roman" w:hAnsi="Times New Roman" w:cs="Times New Roman"/>
+                <w:sz w:val="20"/>
+                <w:szCs w:val="20"/>
+                <w:lang w:eastAsia="fr-FR"/>
+              </w:rPr>
+              <w:t>Alors ma commande peut être confirmée</w:t>
+            </w:r>
+          </w:p>
+          <w:p>
+            <w:pPr>
+              <w:rPr>
+                <w:rFonts w:ascii="Times New Roman" w:eastAsia="Times New Roman" w:hAnsi="Times New Roman" w:cs="Times New Roman"/>
+                <w:sz w:val="20"/>
+                <w:szCs w:val="20"/>
+                <w:lang w:eastAsia="fr-FR"/>
+              </w:rPr>
+            </w:pPr>
+          </w:p>
+          <w:p>
+            <w:pPr>
+              <w:rPr>
+                <w:rFonts w:ascii="Times New Roman" w:eastAsia="Times New Roman" w:hAnsi="Times New Roman" w:cs="Times New Roman"/>
+                <w:i/>
+                <w:iCs/>
+                <w:sz w:val="20"/>
+                <w:szCs w:val="20"/>
+                <w:u w:val="single"/>
+                <w:lang w:eastAsia="fr-FR"/>
+              </w:rPr>
+            </w:pPr>
+            <w:r>
+              <w:rPr>
+                <w:rFonts w:ascii="Times New Roman" w:eastAsia="Times New Roman" w:hAnsi="Times New Roman" w:cs="Times New Roman"/>
+                <w:i/>
+                <w:iCs/>
+                <w:sz w:val="20"/>
+                <w:szCs w:val="20"/>
+                <w:u w:val="single"/>
+                <w:lang w:eastAsia="fr-FR"/>
+              </w:rPr>
+              <w:t>Scénario :</w:t>
+            </w:r>
+          </w:p>
+          <w:p>
+            <w:pPr>
+              <w:rPr>
+                <w:rFonts w:ascii="Times New Roman" w:eastAsia="Times New Roman" w:hAnsi="Times New Roman" w:cs="Times New Roman"/>
+                <w:sz w:val="20"/>
+                <w:szCs w:val="20"/>
+                <w:lang w:eastAsia="fr-FR"/>
+              </w:rPr>
+            </w:pPr>
+            <w:r>
+              <w:rPr>
+                <w:rFonts w:ascii="Times New Roman" w:eastAsia="Times New Roman" w:hAnsi="Times New Roman" w:cs="Times New Roman"/>
+                <w:sz w:val="20"/>
+                <w:szCs w:val="20"/>
+                <w:lang w:eastAsia="fr-FR"/>
+              </w:rPr>
+              <w:t>Étant donné que je souhaite passer une commande</w:t>
+            </w:r>
+          </w:p>
+          <w:p>
+            <w:pPr>
+              <w:rPr>
+                <w:rFonts w:ascii="Times New Roman" w:eastAsia="Times New Roman" w:hAnsi="Times New Roman" w:cs="Times New Roman"/>
+                <w:sz w:val="20"/>
+                <w:szCs w:val="20"/>
+                <w:lang w:eastAsia="fr-FR"/>
+              </w:rPr>
+            </w:pPr>
+            <w:r>
+              <w:rPr>
+                <w:rFonts w:ascii="Times New Roman" w:eastAsia="Times New Roman" w:hAnsi="Times New Roman" w:cs="Times New Roman"/>
+                <w:sz w:val="20"/>
+                <w:szCs w:val="20"/>
+                <w:lang w:eastAsia="fr-FR"/>
+              </w:rPr>
+              <w:t>Et que je choisi d’être livré à domicile</w:t>
+            </w:r>
+          </w:p>
+          <w:p>
+            <w:pPr>
+              <w:rPr>
+                <w:rFonts w:ascii="Times New Roman" w:eastAsia="Times New Roman" w:hAnsi="Times New Roman" w:cs="Times New Roman"/>
+                <w:sz w:val="20"/>
+                <w:szCs w:val="20"/>
+                <w:lang w:eastAsia="fr-FR"/>
+              </w:rPr>
+            </w:pPr>
+            <w:r>
+              <w:rPr>
+                <w:rFonts w:ascii="Times New Roman" w:eastAsia="Times New Roman" w:hAnsi="Times New Roman" w:cs="Times New Roman"/>
+                <w:sz w:val="20"/>
+                <w:szCs w:val="20"/>
+                <w:lang w:eastAsia="fr-FR"/>
+              </w:rPr>
+              <w:t>Et que je renseigne mon code postal</w:t>
+            </w:r>
+          </w:p>
+          <w:p>
+            <w:pPr>
+              <w:rPr>
+                <w:rFonts w:ascii="Times New Roman" w:eastAsia="Times New Roman" w:hAnsi="Times New Roman" w:cs="Times New Roman"/>
+                <w:sz w:val="20"/>
+                <w:szCs w:val="20"/>
+                <w:lang w:eastAsia="fr-FR"/>
+              </w:rPr>
+            </w:pPr>
+            <w:r>
+              <w:rPr>
+                <w:rFonts w:ascii="Times New Roman" w:eastAsia="Times New Roman" w:hAnsi="Times New Roman" w:cs="Times New Roman"/>
+                <w:sz w:val="20"/>
+                <w:szCs w:val="20"/>
+                <w:lang w:eastAsia="fr-FR"/>
+              </w:rPr>
+              <w:t>Et que je choisi la date et l’heure souhaitées de ma livraison</w:t>
+            </w:r>
+          </w:p>
+          <w:p>
+            <w:pPr>
+              <w:rPr>
+                <w:rFonts w:ascii="Times New Roman" w:eastAsia="Times New Roman" w:hAnsi="Times New Roman" w:cs="Times New Roman"/>
+                <w:sz w:val="20"/>
+                <w:szCs w:val="20"/>
+                <w:lang w:eastAsia="fr-FR"/>
+              </w:rPr>
+            </w:pPr>
+            <w:r>
+              <w:rPr>
+                <w:rFonts w:ascii="Times New Roman" w:eastAsia="Times New Roman" w:hAnsi="Times New Roman" w:cs="Times New Roman"/>
+                <w:sz w:val="20"/>
+                <w:szCs w:val="20"/>
+                <w:lang w:eastAsia="fr-FR"/>
+              </w:rPr>
+              <w:t>Et que je ne suis pas connecté</w:t>
+            </w:r>
+          </w:p>
+          <w:p>
+            <w:pPr>
+              <w:rPr>
+                <w:rFonts w:ascii="Times New Roman" w:eastAsia="Times New Roman" w:hAnsi="Times New Roman" w:cs="Times New Roman"/>
+                <w:sz w:val="20"/>
+                <w:szCs w:val="20"/>
+                <w:lang w:eastAsia="fr-FR"/>
+              </w:rPr>
+            </w:pPr>
+            <w:r>
+              <w:rPr>
+                <w:rFonts w:ascii="Times New Roman" w:eastAsia="Times New Roman" w:hAnsi="Times New Roman" w:cs="Times New Roman"/>
+                <w:sz w:val="20"/>
+                <w:szCs w:val="20"/>
+                <w:lang w:eastAsia="fr-FR"/>
+              </w:rPr>
+              <w:t>Et que je me connecte</w:t>
+            </w:r>
+          </w:p>
+          <w:p>
+            <w:pPr>
+              <w:rPr>
+                <w:rFonts w:ascii="Times New Roman" w:eastAsia="Times New Roman" w:hAnsi="Times New Roman" w:cs="Times New Roman"/>
+                <w:sz w:val="20"/>
+                <w:szCs w:val="20"/>
+                <w:lang w:eastAsia="fr-FR"/>
+              </w:rPr>
+            </w:pPr>
+            <w:r>
+              <w:rPr>
+                <w:rFonts w:ascii="Times New Roman" w:eastAsia="Times New Roman" w:hAnsi="Times New Roman" w:cs="Times New Roman"/>
+                <w:sz w:val="20"/>
+                <w:szCs w:val="20"/>
+                <w:lang w:eastAsia="fr-FR"/>
+              </w:rPr>
+              <w:t>Et que je renseigne mes informations de livraison</w:t>
+            </w:r>
+          </w:p>
+          <w:p>
+            <w:pPr>
+              <w:rPr>
+                <w:rFonts w:ascii="Times New Roman" w:eastAsia="Times New Roman" w:hAnsi="Times New Roman" w:cs="Times New Roman"/>
+                <w:sz w:val="20"/>
+                <w:szCs w:val="20"/>
+                <w:lang w:eastAsia="fr-FR"/>
+              </w:rPr>
+            </w:pPr>
+            <w:r>
+              <w:rPr>
+                <w:rFonts w:ascii="Times New Roman" w:eastAsia="Times New Roman" w:hAnsi="Times New Roman" w:cs="Times New Roman"/>
+                <w:sz w:val="20"/>
+                <w:szCs w:val="20"/>
+                <w:lang w:eastAsia="fr-FR"/>
+              </w:rPr>
+              <w:t>Et que mon adresse n’est pas reconnue par le système</w:t>
+            </w:r>
+          </w:p>
+          <w:p>
+            <w:pPr>
+              <w:rPr>
+                <w:rFonts w:ascii="Times New Roman" w:eastAsia="Times New Roman" w:hAnsi="Times New Roman" w:cs="Times New Roman"/>
+                <w:sz w:val="20"/>
+                <w:szCs w:val="20"/>
+                <w:lang w:eastAsia="fr-FR"/>
+              </w:rPr>
+            </w:pPr>
+            <w:r>
+              <w:rPr>
+                <w:rFonts w:ascii="Times New Roman" w:eastAsia="Times New Roman" w:hAnsi="Times New Roman" w:cs="Times New Roman"/>
+                <w:sz w:val="20"/>
+                <w:szCs w:val="20"/>
+                <w:lang w:eastAsia="fr-FR"/>
+              </w:rPr>
+              <w:t>Alors le système affiche un message d’erreur</w:t>
+            </w:r>
+          </w:p>
+          <w:p>
+            <w:pPr>
+              <w:rPr>
+                <w:rFonts w:ascii="Times New Roman" w:eastAsia="Times New Roman" w:hAnsi="Times New Roman" w:cs="Times New Roman"/>
+                <w:sz w:val="20"/>
+                <w:szCs w:val="20"/>
+                <w:lang w:eastAsia="fr-FR"/>
+              </w:rPr>
+            </w:pPr>
+          </w:p>
+          <w:p>
+            <w:pPr>
+              <w:rPr>
+                <w:rFonts w:ascii="Times New Roman" w:eastAsia="Times New Roman" w:hAnsi="Times New Roman" w:cs="Times New Roman"/>
+                <w:i/>
+                <w:iCs/>
+                <w:sz w:val="20"/>
+                <w:szCs w:val="20"/>
+                <w:u w:val="single"/>
+                <w:lang w:eastAsia="fr-FR"/>
+              </w:rPr>
+            </w:pPr>
+            <w:r>
+              <w:rPr>
+                <w:rFonts w:ascii="Times New Roman" w:eastAsia="Times New Roman" w:hAnsi="Times New Roman" w:cs="Times New Roman"/>
+                <w:i/>
+                <w:iCs/>
+                <w:sz w:val="20"/>
+                <w:szCs w:val="20"/>
+                <w:u w:val="single"/>
+                <w:lang w:eastAsia="fr-FR"/>
+              </w:rPr>
+              <w:t>Scénario :</w:t>
+            </w:r>
+          </w:p>
+          <w:p>
+            <w:pPr>
+              <w:rPr>
+                <w:rFonts w:ascii="Times New Roman" w:eastAsia="Times New Roman" w:hAnsi="Times New Roman" w:cs="Times New Roman"/>
+                <w:sz w:val="20"/>
+                <w:szCs w:val="20"/>
+                <w:lang w:eastAsia="fr-FR"/>
+              </w:rPr>
+            </w:pPr>
+            <w:r>
+              <w:rPr>
+                <w:rFonts w:ascii="Times New Roman" w:eastAsia="Times New Roman" w:hAnsi="Times New Roman" w:cs="Times New Roman"/>
+                <w:sz w:val="20"/>
+                <w:szCs w:val="20"/>
+                <w:lang w:eastAsia="fr-FR"/>
+              </w:rPr>
+              <w:t>Étant donné que je souhaite passer une commande</w:t>
+            </w:r>
+          </w:p>
+          <w:p>
+            <w:pPr>
+              <w:rPr>
+                <w:rFonts w:ascii="Times New Roman" w:eastAsia="Times New Roman" w:hAnsi="Times New Roman" w:cs="Times New Roman"/>
+                <w:sz w:val="20"/>
+                <w:szCs w:val="20"/>
+                <w:lang w:eastAsia="fr-FR"/>
+              </w:rPr>
+            </w:pPr>
+            <w:r>
+              <w:rPr>
+                <w:rFonts w:ascii="Times New Roman" w:eastAsia="Times New Roman" w:hAnsi="Times New Roman" w:cs="Times New Roman"/>
+                <w:sz w:val="20"/>
+                <w:szCs w:val="20"/>
+                <w:lang w:eastAsia="fr-FR"/>
+              </w:rPr>
+              <w:t>Et que je choisi d’être livré à domicile</w:t>
+            </w:r>
+          </w:p>
+          <w:p>
+            <w:pPr>
+              <w:rPr>
+                <w:rFonts w:ascii="Times New Roman" w:eastAsia="Times New Roman" w:hAnsi="Times New Roman" w:cs="Times New Roman"/>
+                <w:sz w:val="20"/>
+                <w:szCs w:val="20"/>
+                <w:lang w:eastAsia="fr-FR"/>
+              </w:rPr>
+            </w:pPr>
+            <w:r>
+              <w:rPr>
+                <w:rFonts w:ascii="Times New Roman" w:eastAsia="Times New Roman" w:hAnsi="Times New Roman" w:cs="Times New Roman"/>
+                <w:sz w:val="20"/>
+                <w:szCs w:val="20"/>
+                <w:lang w:eastAsia="fr-FR"/>
+              </w:rPr>
+              <w:t>Et que je renseigne mon code postal</w:t>
+            </w:r>
+          </w:p>
+          <w:p>
+            <w:pPr>
+              <w:rPr>
+                <w:rFonts w:ascii="Times New Roman" w:eastAsia="Times New Roman" w:hAnsi="Times New Roman" w:cs="Times New Roman"/>
+                <w:sz w:val="20"/>
+                <w:szCs w:val="20"/>
+                <w:lang w:eastAsia="fr-FR"/>
+              </w:rPr>
+            </w:pPr>
+            <w:r>
+              <w:rPr>
+                <w:rFonts w:ascii="Times New Roman" w:eastAsia="Times New Roman" w:hAnsi="Times New Roman" w:cs="Times New Roman"/>
+                <w:sz w:val="20"/>
+                <w:szCs w:val="20"/>
+                <w:lang w:eastAsia="fr-FR"/>
+              </w:rPr>
+              <w:t>Et que je choisi la date et l’heure souhaitées de ma livraison</w:t>
+            </w:r>
+          </w:p>
+          <w:p>
+            <w:pPr>
+              <w:rPr>
+                <w:rFonts w:ascii="Times New Roman" w:eastAsia="Times New Roman" w:hAnsi="Times New Roman" w:cs="Times New Roman"/>
+                <w:sz w:val="20"/>
+                <w:szCs w:val="20"/>
+                <w:lang w:eastAsia="fr-FR"/>
+              </w:rPr>
+            </w:pPr>
+            <w:r>
+              <w:rPr>
+                <w:rFonts w:ascii="Times New Roman" w:eastAsia="Times New Roman" w:hAnsi="Times New Roman" w:cs="Times New Roman"/>
+                <w:sz w:val="20"/>
+                <w:szCs w:val="20"/>
+                <w:lang w:eastAsia="fr-FR"/>
+              </w:rPr>
+              <w:t>Et que je ne suis pas connecté</w:t>
+            </w:r>
+          </w:p>
+          <w:p>
+            <w:pPr>
+              <w:rPr>
+                <w:rFonts w:ascii="Times New Roman" w:eastAsia="Times New Roman" w:hAnsi="Times New Roman" w:cs="Times New Roman"/>
+                <w:sz w:val="20"/>
+                <w:szCs w:val="20"/>
+                <w:lang w:eastAsia="fr-FR"/>
+              </w:rPr>
+            </w:pPr>
+            <w:r>
+              <w:rPr>
+                <w:rFonts w:ascii="Times New Roman" w:eastAsia="Times New Roman" w:hAnsi="Times New Roman" w:cs="Times New Roman"/>
+                <w:sz w:val="20"/>
+                <w:szCs w:val="20"/>
+                <w:lang w:eastAsia="fr-FR"/>
+              </w:rPr>
+              <w:t>Et que je me connecte</w:t>
+            </w:r>
+          </w:p>
+          <w:p>
+            <w:pPr>
+              <w:rPr>
+                <w:rFonts w:ascii="Times New Roman" w:eastAsia="Times New Roman" w:hAnsi="Times New Roman" w:cs="Times New Roman"/>
+                <w:sz w:val="20"/>
+                <w:szCs w:val="20"/>
+                <w:lang w:eastAsia="fr-FR"/>
+              </w:rPr>
+            </w:pPr>
+            <w:r>
+              <w:rPr>
+                <w:rFonts w:ascii="Times New Roman" w:eastAsia="Times New Roman" w:hAnsi="Times New Roman" w:cs="Times New Roman"/>
+                <w:sz w:val="20"/>
+                <w:szCs w:val="20"/>
+                <w:lang w:eastAsia="fr-FR"/>
+              </w:rPr>
+              <w:t>Et que je renseigne mes informations de livraison</w:t>
+            </w:r>
+          </w:p>
+          <w:p>
+            <w:pPr>
+              <w:rPr>
+                <w:rFonts w:ascii="Times New Roman" w:eastAsia="Times New Roman" w:hAnsi="Times New Roman" w:cs="Times New Roman"/>
+                <w:sz w:val="20"/>
+                <w:szCs w:val="20"/>
+                <w:lang w:eastAsia="fr-FR"/>
+              </w:rPr>
+            </w:pPr>
+            <w:r>
+              <w:rPr>
+                <w:rFonts w:ascii="Times New Roman" w:eastAsia="Times New Roman" w:hAnsi="Times New Roman" w:cs="Times New Roman"/>
+                <w:sz w:val="20"/>
+                <w:szCs w:val="20"/>
+                <w:lang w:eastAsia="fr-FR"/>
+              </w:rPr>
+              <w:t>Et que mon adresse est reconnue par le système</w:t>
+            </w:r>
+          </w:p>
+          <w:p>
+            <w:pPr>
+              <w:rPr>
+                <w:rFonts w:ascii="Times New Roman" w:eastAsia="Times New Roman" w:hAnsi="Times New Roman" w:cs="Times New Roman"/>
+                <w:sz w:val="20"/>
+                <w:szCs w:val="20"/>
+                <w:lang w:eastAsia="fr-FR"/>
+              </w:rPr>
+            </w:pPr>
+            <w:r>
+              <w:rPr>
+                <w:rFonts w:ascii="Times New Roman" w:eastAsia="Times New Roman" w:hAnsi="Times New Roman" w:cs="Times New Roman"/>
+                <w:sz w:val="20"/>
+                <w:szCs w:val="20"/>
+                <w:lang w:eastAsia="fr-FR"/>
+              </w:rPr>
+              <w:t>Et que ma commande n’est pas disponible dans le stock</w:t>
+            </w:r>
+          </w:p>
+          <w:p>
+            <w:pPr>
+              <w:rPr>
+                <w:rFonts w:ascii="Times New Roman" w:eastAsia="Times New Roman" w:hAnsi="Times New Roman" w:cs="Times New Roman"/>
+                <w:sz w:val="20"/>
+                <w:szCs w:val="20"/>
+                <w:lang w:eastAsia="fr-FR"/>
+              </w:rPr>
+            </w:pPr>
+            <w:r>
+              <w:rPr>
+                <w:rFonts w:ascii="Times New Roman" w:eastAsia="Times New Roman" w:hAnsi="Times New Roman" w:cs="Times New Roman"/>
+                <w:sz w:val="20"/>
+                <w:szCs w:val="20"/>
+                <w:lang w:eastAsia="fr-FR"/>
+              </w:rPr>
+              <w:t>Alors le système affiche un message d’erreur</w:t>
+            </w:r>
+          </w:p>
+          <w:p>
+            <w:pPr>
+              <w:rPr>
+                <w:rFonts w:ascii="Times New Roman" w:eastAsia="Times New Roman" w:hAnsi="Times New Roman" w:cs="Times New Roman"/>
+                <w:sz w:val="20"/>
+                <w:szCs w:val="20"/>
+                <w:lang w:eastAsia="fr-FR"/>
+              </w:rPr>
+            </w:pPr>
+          </w:p>
+        </w:tc>
+        <w:tc>
+          <w:tcPr>
+            <w:tcW w:w="2693" w:type="pct"/>
+          </w:tcPr>
+          <w:p>
+            <w:pPr>
+              <w:rPr>
+                <w:rFonts w:ascii="Times New Roman" w:eastAsia="Times New Roman" w:hAnsi="Times New Roman" w:cs="Times New Roman"/>
+                <w:i/>
+                <w:iCs/>
+                <w:sz w:val="20"/>
+                <w:szCs w:val="20"/>
+                <w:u w:val="single"/>
+                <w:lang w:eastAsia="fr-FR"/>
+              </w:rPr>
+            </w:pPr>
+          </w:p>
+          <w:p>
+            <w:pPr>
+              <w:rPr>
+                <w:rFonts w:ascii="Times New Roman" w:eastAsia="Times New Roman" w:hAnsi="Times New Roman" w:cs="Times New Roman"/>
+                <w:i/>
+                <w:iCs/>
+                <w:sz w:val="20"/>
+                <w:szCs w:val="20"/>
+                <w:u w:val="single"/>
+                <w:lang w:eastAsia="fr-FR"/>
+              </w:rPr>
+            </w:pPr>
+            <w:r>
+              <w:rPr>
+                <w:rFonts w:ascii="Times New Roman" w:eastAsia="Times New Roman" w:hAnsi="Times New Roman" w:cs="Times New Roman"/>
+                <w:i/>
+                <w:iCs/>
+                <w:sz w:val="20"/>
+                <w:szCs w:val="20"/>
+                <w:u w:val="single"/>
+                <w:lang w:eastAsia="fr-FR"/>
+              </w:rPr>
+              <w:t>Scénario :</w:t>
+            </w:r>
+          </w:p>
+          <w:p>
+            <w:pPr>
+              <w:rPr>
+                <w:rFonts w:ascii="Times New Roman" w:eastAsia="Times New Roman" w:hAnsi="Times New Roman" w:cs="Times New Roman"/>
+                <w:sz w:val="20"/>
+                <w:szCs w:val="20"/>
+                <w:lang w:eastAsia="fr-FR"/>
+              </w:rPr>
+            </w:pPr>
+            <w:r>
+              <w:rPr>
+                <w:rFonts w:ascii="Times New Roman" w:eastAsia="Times New Roman" w:hAnsi="Times New Roman" w:cs="Times New Roman"/>
+                <w:sz w:val="20"/>
+                <w:szCs w:val="20"/>
+                <w:lang w:eastAsia="fr-FR"/>
+              </w:rPr>
+              <w:t>Étant donné que je souhaite passer une commande</w:t>
+            </w:r>
+          </w:p>
+          <w:p>
+            <w:pPr>
+              <w:rPr>
+                <w:rFonts w:ascii="Times New Roman" w:eastAsia="Times New Roman" w:hAnsi="Times New Roman" w:cs="Times New Roman"/>
+                <w:sz w:val="20"/>
+                <w:szCs w:val="20"/>
+                <w:lang w:eastAsia="fr-FR"/>
+              </w:rPr>
+            </w:pPr>
+            <w:r>
+              <w:rPr>
+                <w:rFonts w:ascii="Times New Roman" w:eastAsia="Times New Roman" w:hAnsi="Times New Roman" w:cs="Times New Roman"/>
+                <w:sz w:val="20"/>
+                <w:szCs w:val="20"/>
+                <w:lang w:eastAsia="fr-FR"/>
+              </w:rPr>
+              <w:t>Et que je choisi de venir retirer sur place ma commande</w:t>
+            </w:r>
+          </w:p>
+          <w:p>
+            <w:pPr>
+              <w:rPr>
+                <w:rFonts w:ascii="Times New Roman" w:eastAsia="Times New Roman" w:hAnsi="Times New Roman" w:cs="Times New Roman"/>
+                <w:sz w:val="20"/>
+                <w:szCs w:val="20"/>
+                <w:lang w:eastAsia="fr-FR"/>
+              </w:rPr>
+            </w:pPr>
+            <w:r>
+              <w:rPr>
+                <w:rFonts w:ascii="Times New Roman" w:eastAsia="Times New Roman" w:hAnsi="Times New Roman" w:cs="Times New Roman"/>
+                <w:sz w:val="20"/>
+                <w:szCs w:val="20"/>
+                <w:lang w:eastAsia="fr-FR"/>
+              </w:rPr>
+              <w:t>Et que je choisi la date et l’heure souhaitées de retrait de ma commande</w:t>
+            </w:r>
+          </w:p>
+          <w:p>
+            <w:pPr>
+              <w:rPr>
+                <w:rFonts w:ascii="Times New Roman" w:eastAsia="Times New Roman" w:hAnsi="Times New Roman" w:cs="Times New Roman"/>
+                <w:sz w:val="20"/>
+                <w:szCs w:val="20"/>
+                <w:lang w:eastAsia="fr-FR"/>
+              </w:rPr>
+            </w:pPr>
+            <w:r>
+              <w:rPr>
+                <w:rFonts w:ascii="Times New Roman" w:eastAsia="Times New Roman" w:hAnsi="Times New Roman" w:cs="Times New Roman"/>
+                <w:sz w:val="20"/>
+                <w:szCs w:val="20"/>
+                <w:lang w:eastAsia="fr-FR"/>
+              </w:rPr>
+              <w:t>Et que je ne suis pas connecté</w:t>
+            </w:r>
+          </w:p>
+          <w:p>
+            <w:pPr>
+              <w:rPr>
+                <w:rFonts w:ascii="Times New Roman" w:eastAsia="Times New Roman" w:hAnsi="Times New Roman" w:cs="Times New Roman"/>
+                <w:sz w:val="20"/>
+                <w:szCs w:val="20"/>
+                <w:lang w:eastAsia="fr-FR"/>
+              </w:rPr>
+            </w:pPr>
+            <w:r>
+              <w:rPr>
+                <w:rFonts w:ascii="Times New Roman" w:eastAsia="Times New Roman" w:hAnsi="Times New Roman" w:cs="Times New Roman"/>
+                <w:sz w:val="20"/>
+                <w:szCs w:val="20"/>
+                <w:lang w:eastAsia="fr-FR"/>
+              </w:rPr>
+              <w:t>Et que je me connecte</w:t>
+            </w:r>
+          </w:p>
+          <w:p>
+            <w:pPr>
+              <w:rPr>
+                <w:rFonts w:ascii="Times New Roman" w:eastAsia="Times New Roman" w:hAnsi="Times New Roman" w:cs="Times New Roman"/>
+                <w:sz w:val="20"/>
+                <w:szCs w:val="20"/>
+                <w:lang w:eastAsia="fr-FR"/>
+              </w:rPr>
+            </w:pPr>
+            <w:r>
+              <w:rPr>
+                <w:rFonts w:ascii="Times New Roman" w:eastAsia="Times New Roman" w:hAnsi="Times New Roman" w:cs="Times New Roman"/>
+                <w:sz w:val="20"/>
+                <w:szCs w:val="20"/>
+                <w:lang w:eastAsia="fr-FR"/>
+              </w:rPr>
+              <w:t>Et que ma commande est disponible dans le stock</w:t>
+            </w:r>
+          </w:p>
+          <w:p>
+            <w:pPr>
+              <w:rPr>
+                <w:rFonts w:ascii="Times New Roman" w:eastAsia="Times New Roman" w:hAnsi="Times New Roman" w:cs="Times New Roman"/>
+                <w:sz w:val="20"/>
+                <w:szCs w:val="20"/>
+                <w:lang w:eastAsia="fr-FR"/>
+              </w:rPr>
+            </w:pPr>
+            <w:r>
+              <w:rPr>
+                <w:rFonts w:ascii="Times New Roman" w:eastAsia="Times New Roman" w:hAnsi="Times New Roman" w:cs="Times New Roman"/>
+                <w:sz w:val="20"/>
+                <w:szCs w:val="20"/>
+                <w:lang w:eastAsia="fr-FR"/>
+              </w:rPr>
+              <w:t>Alors ma commande peut être confirmée</w:t>
+            </w:r>
+          </w:p>
+          <w:p>
+            <w:pPr>
+              <w:rPr>
+                <w:rFonts w:ascii="Times New Roman" w:eastAsia="Times New Roman" w:hAnsi="Times New Roman" w:cs="Times New Roman"/>
+                <w:sz w:val="20"/>
+                <w:szCs w:val="20"/>
+                <w:lang w:eastAsia="fr-FR"/>
+              </w:rPr>
+            </w:pPr>
+          </w:p>
+          <w:p>
+            <w:pPr>
+              <w:rPr>
+                <w:rFonts w:ascii="Times New Roman" w:eastAsia="Times New Roman" w:hAnsi="Times New Roman" w:cs="Times New Roman"/>
+                <w:i/>
+                <w:iCs/>
+                <w:sz w:val="20"/>
+                <w:szCs w:val="20"/>
+                <w:u w:val="single"/>
+                <w:lang w:eastAsia="fr-FR"/>
+              </w:rPr>
+            </w:pPr>
+            <w:r>
+              <w:rPr>
+                <w:rFonts w:ascii="Times New Roman" w:eastAsia="Times New Roman" w:hAnsi="Times New Roman" w:cs="Times New Roman"/>
+                <w:i/>
+                <w:iCs/>
+                <w:sz w:val="20"/>
+                <w:szCs w:val="20"/>
+                <w:u w:val="single"/>
+                <w:lang w:eastAsia="fr-FR"/>
+              </w:rPr>
+              <w:t>Scénario :</w:t>
+            </w:r>
+          </w:p>
+          <w:p>
+            <w:pPr>
+              <w:rPr>
+                <w:rFonts w:ascii="Times New Roman" w:eastAsia="Times New Roman" w:hAnsi="Times New Roman" w:cs="Times New Roman"/>
+                <w:sz w:val="20"/>
+                <w:szCs w:val="20"/>
+                <w:lang w:eastAsia="fr-FR"/>
+              </w:rPr>
+            </w:pPr>
+            <w:r>
+              <w:rPr>
+                <w:rFonts w:ascii="Times New Roman" w:eastAsia="Times New Roman" w:hAnsi="Times New Roman" w:cs="Times New Roman"/>
+                <w:sz w:val="20"/>
+                <w:szCs w:val="20"/>
+                <w:lang w:eastAsia="fr-FR"/>
+              </w:rPr>
+              <w:t>Étant donné que je souhaite passer une commande</w:t>
+            </w:r>
+          </w:p>
+          <w:p>
+            <w:pPr>
+              <w:rPr>
+                <w:rFonts w:ascii="Times New Roman" w:eastAsia="Times New Roman" w:hAnsi="Times New Roman" w:cs="Times New Roman"/>
+                <w:sz w:val="20"/>
+                <w:szCs w:val="20"/>
+                <w:lang w:eastAsia="fr-FR"/>
+              </w:rPr>
+            </w:pPr>
+            <w:r>
+              <w:rPr>
+                <w:rFonts w:ascii="Times New Roman" w:eastAsia="Times New Roman" w:hAnsi="Times New Roman" w:cs="Times New Roman"/>
+                <w:sz w:val="20"/>
+                <w:szCs w:val="20"/>
+                <w:lang w:eastAsia="fr-FR"/>
+              </w:rPr>
+              <w:t>Et que je choisi de venir retirer sur place ma commande</w:t>
+            </w:r>
+          </w:p>
+          <w:p>
+            <w:pPr>
+              <w:rPr>
+                <w:rFonts w:ascii="Times New Roman" w:eastAsia="Times New Roman" w:hAnsi="Times New Roman" w:cs="Times New Roman"/>
+                <w:sz w:val="20"/>
+                <w:szCs w:val="20"/>
+                <w:lang w:eastAsia="fr-FR"/>
+              </w:rPr>
+            </w:pPr>
+            <w:r>
+              <w:rPr>
+                <w:rFonts w:ascii="Times New Roman" w:eastAsia="Times New Roman" w:hAnsi="Times New Roman" w:cs="Times New Roman"/>
+                <w:sz w:val="20"/>
+                <w:szCs w:val="20"/>
+                <w:lang w:eastAsia="fr-FR"/>
+              </w:rPr>
+              <w:t>Et que je choisi la date et l’heure souhaitées de retrait de ma commande</w:t>
+            </w:r>
+          </w:p>
+          <w:p>
+            <w:pPr>
+              <w:rPr>
+                <w:rFonts w:ascii="Times New Roman" w:eastAsia="Times New Roman" w:hAnsi="Times New Roman" w:cs="Times New Roman"/>
+                <w:sz w:val="20"/>
+                <w:szCs w:val="20"/>
+                <w:lang w:eastAsia="fr-FR"/>
+              </w:rPr>
+            </w:pPr>
+            <w:r>
+              <w:rPr>
+                <w:rFonts w:ascii="Times New Roman" w:eastAsia="Times New Roman" w:hAnsi="Times New Roman" w:cs="Times New Roman"/>
+                <w:sz w:val="20"/>
+                <w:szCs w:val="20"/>
+                <w:lang w:eastAsia="fr-FR"/>
+              </w:rPr>
+              <w:t>Et que je ne suis pas connecté</w:t>
+            </w:r>
+          </w:p>
+          <w:p>
+            <w:pPr>
+              <w:rPr>
+                <w:rFonts w:ascii="Times New Roman" w:eastAsia="Times New Roman" w:hAnsi="Times New Roman" w:cs="Times New Roman"/>
+                <w:sz w:val="20"/>
+                <w:szCs w:val="20"/>
+                <w:lang w:eastAsia="fr-FR"/>
+              </w:rPr>
+            </w:pPr>
+            <w:r>
+              <w:rPr>
+                <w:rFonts w:ascii="Times New Roman" w:eastAsia="Times New Roman" w:hAnsi="Times New Roman" w:cs="Times New Roman"/>
+                <w:sz w:val="20"/>
+                <w:szCs w:val="20"/>
+                <w:lang w:eastAsia="fr-FR"/>
+              </w:rPr>
+              <w:t>Et que je me connecte</w:t>
+            </w:r>
+          </w:p>
+          <w:p>
+            <w:pPr>
+              <w:rPr>
+                <w:rFonts w:ascii="Times New Roman" w:eastAsia="Times New Roman" w:hAnsi="Times New Roman" w:cs="Times New Roman"/>
+                <w:sz w:val="20"/>
+                <w:szCs w:val="20"/>
+                <w:lang w:eastAsia="fr-FR"/>
+              </w:rPr>
+            </w:pPr>
+            <w:r>
+              <w:rPr>
+                <w:rFonts w:ascii="Times New Roman" w:eastAsia="Times New Roman" w:hAnsi="Times New Roman" w:cs="Times New Roman"/>
+                <w:sz w:val="20"/>
+                <w:szCs w:val="20"/>
+                <w:lang w:eastAsia="fr-FR"/>
+              </w:rPr>
+              <w:t>Et que ma commande n’est pas disponible dans le stock</w:t>
+            </w:r>
+          </w:p>
+          <w:p>
+            <w:pPr>
+              <w:pStyle w:val="Corpsdetexte"/>
+              <w:rPr>
+                <w:lang w:val="fr-FR"/>
+              </w:rPr>
+            </w:pPr>
+            <w:r>
+              <w:rPr>
+                <w:rFonts w:ascii="Times New Roman" w:eastAsia="Times New Roman" w:hAnsi="Times New Roman" w:cs="Times New Roman"/>
+                <w:sz w:val="20"/>
+                <w:szCs w:val="20"/>
+                <w:lang w:val="fr-FR" w:eastAsia="fr-FR"/>
+              </w:rPr>
+              <w:t>Alors le système affiche un message d’erreur</w:t>
+            </w:r>
+          </w:p>
+        </w:tc>
+      </w:tr>
+    </w:tbl>
+    <w:p>
+      <w:pPr>
+        <w:pStyle w:val="Corpsdetexte"/>
+        <w:rPr>
+          <w:lang w:val="fr-FR"/>
+        </w:rPr>
+      </w:pPr>
+    </w:p>
+    <w:p>
+      <w:pPr>
+        <w:pStyle w:val="Titre3"/>
+        <w:ind w:left="0" w:firstLine="0"/>
+        <w:rPr>
+          <w:lang w:val="fr-FR"/>
+        </w:rPr>
+      </w:pPr>
+      <w:bookmarkStart w:id="25" w:name="_Toc70640772"/>
+      <w:r>
+        <w:rPr>
+          <w:lang w:val="fr-FR"/>
+        </w:rPr>
+        <w:lastRenderedPageBreak/>
+        <w:t>UC</w:t>
+      </w:r>
+      <w:r>
+        <w:rPr>
+          <w:lang w:val="fr-FR"/>
+        </w:rPr>
+        <w:t>3</w:t>
+      </w:r>
+      <w:r>
+        <w:rPr>
+          <w:lang w:val="fr-FR"/>
+        </w:rPr>
+        <w:t xml:space="preserve"> – Cas d’utilisation </w:t>
+      </w:r>
+      <w:r>
+        <w:rPr>
+          <w:lang w:val="fr-FR"/>
+        </w:rPr>
+        <w:t>« Constituer un panier</w:t>
+      </w:r>
+      <w:r>
+        <w:rPr>
+          <w:lang w:val="fr-FR"/>
+        </w:rPr>
+        <w:t> »</w:t>
+      </w:r>
+      <w:bookmarkEnd w:id="25"/>
+    </w:p>
+    <w:tbl>
+      <w:tblPr>
+        <w:tblStyle w:val="Grilledutableau"/>
+        <w:tblpPr w:leftFromText="141" w:rightFromText="141" w:vertAnchor="text" w:tblpY="341"/>
+        <w:tblW w:w="0" w:type="auto"/>
+        <w:tblLook w:val="04A0" w:firstRow="1" w:lastRow="0" w:firstColumn="1" w:lastColumn="0" w:noHBand="0" w:noVBand="1"/>
+      </w:tblPr>
+      <w:tblGrid>
+        <w:gridCol w:w="9056"/>
+      </w:tblGrid>
+      <w:tr>
+        <w:tc>
+          <w:tcPr>
+            <w:tcW w:w="9056" w:type="dxa"/>
+          </w:tcPr>
+          <w:p>
+            <w:pPr>
+              <w:spacing w:beforeAutospacing="1" w:afterAutospacing="1"/>
+              <w:textAlignment w:val="baseline"/>
+              <w:rPr>
+                <w:rFonts w:ascii="Times New Roman" w:eastAsia="Times New Roman" w:hAnsi="Times New Roman" w:cs="Times New Roman"/>
+                <w:b/>
+                <w:bCs/>
+                <w:sz w:val="20"/>
+                <w:szCs w:val="20"/>
+                <w:bdr w:val="none" w:sz="0" w:space="0" w:color="auto" w:frame="1"/>
+                <w:lang w:eastAsia="fr-FR"/>
+              </w:rPr>
+            </w:pPr>
+            <w:r>
+              <w:rPr>
+                <w:rFonts w:ascii="Times New Roman" w:eastAsia="Times New Roman" w:hAnsi="Times New Roman" w:cs="Times New Roman"/>
+                <w:b/>
+                <w:bCs/>
+                <w:sz w:val="20"/>
+                <w:szCs w:val="20"/>
+                <w:bdr w:val="none" w:sz="0" w:space="0" w:color="auto" w:frame="1"/>
+                <w:lang w:eastAsia="fr-FR"/>
+              </w:rPr>
+              <w:t xml:space="preserve">#ID Constituer un panier                                                           </w:t>
+            </w:r>
+            <w:r>
+              <w:rPr>
+                <w:rFonts w:ascii="Times New Roman" w:eastAsia="Times New Roman" w:hAnsi="Times New Roman" w:cs="Times New Roman"/>
+                <w:b/>
+                <w:bCs/>
+                <w:sz w:val="20"/>
+                <w:szCs w:val="20"/>
+                <w:bdr w:val="none" w:sz="0" w:space="0" w:color="auto" w:frame="1"/>
+                <w:lang w:eastAsia="fr-FR"/>
+              </w:rPr>
+              <w:t xml:space="preserve">                             </w:t>
+            </w:r>
+            <w:r>
+              <w:rPr>
+                <w:rFonts w:ascii="Times New Roman" w:eastAsia="Times New Roman" w:hAnsi="Times New Roman" w:cs="Times New Roman"/>
+                <w:b/>
+                <w:bCs/>
+                <w:sz w:val="20"/>
+                <w:szCs w:val="20"/>
+                <w:bdr w:val="none" w:sz="0" w:space="0" w:color="auto" w:frame="1"/>
+                <w:lang w:eastAsia="fr-FR"/>
+              </w:rPr>
+              <w:t xml:space="preserve">        Type : Fonctionnalité</w:t>
+            </w:r>
+          </w:p>
+        </w:tc>
+      </w:tr>
+      <w:tr>
+        <w:tc>
+          <w:tcPr>
+            <w:tcW w:w="9056" w:type="dxa"/>
+          </w:tcPr>
+          <w:p>
+            <w:pPr>
+              <w:spacing w:line="360" w:lineRule="auto"/>
+              <w:textAlignment w:val="baseline"/>
+              <w:rPr>
+                <w:rFonts w:ascii="Times New Roman" w:eastAsia="Times New Roman" w:hAnsi="Times New Roman" w:cs="Times New Roman"/>
+                <w:b/>
+                <w:bCs/>
+                <w:sz w:val="20"/>
+                <w:szCs w:val="20"/>
+                <w:bdr w:val="none" w:sz="0" w:space="0" w:color="auto" w:frame="1"/>
+                <w:lang w:eastAsia="fr-FR"/>
+              </w:rPr>
+            </w:pPr>
+            <w:r>
+              <w:rPr>
+                <w:rFonts w:ascii="Times New Roman" w:eastAsia="Times New Roman" w:hAnsi="Times New Roman" w:cs="Times New Roman"/>
+                <w:b/>
+                <w:bCs/>
+                <w:sz w:val="20"/>
+                <w:szCs w:val="20"/>
+                <w:bdr w:val="none" w:sz="0" w:space="0" w:color="auto" w:frame="1"/>
+                <w:lang w:eastAsia="fr-FR"/>
+              </w:rPr>
+              <w:t>Description :</w:t>
+            </w:r>
+          </w:p>
+          <w:p>
+            <w:pPr>
+              <w:spacing w:line="360" w:lineRule="auto"/>
+              <w:jc w:val="both"/>
+              <w:rPr>
+                <w:rFonts w:ascii="Times New Roman" w:eastAsia="Times New Roman" w:hAnsi="Times New Roman" w:cs="Times New Roman"/>
+                <w:b/>
+                <w:bCs/>
+                <w:sz w:val="20"/>
+                <w:szCs w:val="20"/>
+                <w:bdr w:val="none" w:sz="0" w:space="0" w:color="auto" w:frame="1"/>
+                <w:lang w:eastAsia="fr-FR"/>
+              </w:rPr>
+            </w:pPr>
+            <w:r>
+              <w:rPr>
+                <w:rFonts w:ascii="Times New Roman" w:eastAsia="Times New Roman" w:hAnsi="Times New Roman" w:cs="Times New Roman"/>
+                <w:sz w:val="20"/>
+                <w:szCs w:val="20"/>
+                <w:lang w:eastAsia="fr-FR"/>
+              </w:rPr>
+              <w:t xml:space="preserve">En tant que </w:t>
+            </w:r>
+            <w:r>
+              <w:rPr>
+                <w:rFonts w:ascii="Times New Roman" w:eastAsia="Times New Roman" w:hAnsi="Times New Roman" w:cs="Times New Roman"/>
+                <w:sz w:val="20"/>
+                <w:szCs w:val="20"/>
+                <w:lang w:eastAsia="fr-FR"/>
+              </w:rPr>
+              <w:t>CLIENTE VISITEUSE</w:t>
+            </w:r>
+            <w:r>
+              <w:rPr>
+                <w:rFonts w:ascii="Times New Roman" w:eastAsia="Times New Roman" w:hAnsi="Times New Roman" w:cs="Times New Roman"/>
+                <w:sz w:val="20"/>
+                <w:szCs w:val="20"/>
+                <w:lang w:eastAsia="fr-FR"/>
+              </w:rPr>
+              <w:t>, je souhaite pouvoir constituer un panier afin de passer une commande</w:t>
+            </w:r>
+          </w:p>
+        </w:tc>
+      </w:tr>
+      <w:tr>
+        <w:tc>
+          <w:tcPr>
+            <w:tcW w:w="9056" w:type="dxa"/>
+          </w:tcPr>
+          <w:p>
+            <w:pPr>
+              <w:spacing w:line="360" w:lineRule="auto"/>
+              <w:textAlignment w:val="baseline"/>
+              <w:rPr>
+                <w:rFonts w:ascii="Times New Roman" w:eastAsia="Times New Roman" w:hAnsi="Times New Roman" w:cs="Times New Roman"/>
+                <w:sz w:val="20"/>
+                <w:szCs w:val="20"/>
+                <w:lang w:eastAsia="fr-FR"/>
+              </w:rPr>
+            </w:pPr>
+            <w:r>
+              <w:rPr>
+                <w:rFonts w:ascii="Times New Roman" w:eastAsia="Times New Roman" w:hAnsi="Times New Roman" w:cs="Times New Roman"/>
+                <w:b/>
+                <w:bCs/>
+                <w:sz w:val="20"/>
+                <w:szCs w:val="20"/>
+                <w:bdr w:val="none" w:sz="0" w:space="0" w:color="auto" w:frame="1"/>
+                <w:lang w:eastAsia="fr-FR"/>
+              </w:rPr>
+              <w:t>Règles de gestion</w:t>
+            </w:r>
+            <w:r>
+              <w:rPr>
+                <w:rFonts w:ascii="Times New Roman" w:eastAsia="Times New Roman" w:hAnsi="Times New Roman" w:cs="Times New Roman"/>
+                <w:sz w:val="20"/>
+                <w:szCs w:val="20"/>
+                <w:lang w:eastAsia="fr-FR"/>
+              </w:rPr>
+              <w:t> :</w:t>
+            </w:r>
+          </w:p>
+          <w:p>
+            <w:pPr>
+              <w:spacing w:line="360" w:lineRule="auto"/>
+              <w:jc w:val="both"/>
+              <w:rPr>
+                <w:sz w:val="20"/>
+                <w:szCs w:val="20"/>
+              </w:rPr>
+            </w:pPr>
+            <w:r>
+              <w:rPr>
+                <w:rFonts w:ascii="Times New Roman" w:eastAsia="Times New Roman" w:hAnsi="Times New Roman" w:cs="Times New Roman"/>
+                <w:sz w:val="20"/>
+                <w:szCs w:val="20"/>
+                <w:lang w:eastAsia="fr-FR"/>
+              </w:rPr>
+              <w:t>La Cliente</w:t>
+            </w:r>
+            <w:r>
+              <w:rPr>
+                <w:rFonts w:ascii="Times New Roman" w:eastAsia="Times New Roman" w:hAnsi="Times New Roman" w:cs="Times New Roman"/>
+                <w:sz w:val="20"/>
+                <w:szCs w:val="20"/>
+                <w:lang w:eastAsia="fr-FR"/>
+              </w:rPr>
+              <w:t xml:space="preserve"> ne pourra constituer son panier qu’à partir de produits présents dans le stock</w:t>
+            </w:r>
+          </w:p>
+        </w:tc>
+      </w:tr>
+      <w:tr>
+        <w:tc>
+          <w:tcPr>
+            <w:tcW w:w="9056" w:type="dxa"/>
+          </w:tcPr>
+          <w:p>
+            <w:pPr>
+              <w:textAlignment w:val="baseline"/>
+              <w:rPr>
+                <w:rFonts w:ascii="Times New Roman" w:eastAsia="Times New Roman" w:hAnsi="Times New Roman" w:cs="Times New Roman"/>
+                <w:b/>
+                <w:bCs/>
+                <w:sz w:val="20"/>
+                <w:szCs w:val="20"/>
+                <w:bdr w:val="none" w:sz="0" w:space="0" w:color="auto" w:frame="1"/>
+                <w:lang w:eastAsia="fr-FR"/>
+              </w:rPr>
+            </w:pPr>
+            <w:r>
+              <w:rPr>
+                <w:rFonts w:ascii="Times New Roman" w:eastAsia="Times New Roman" w:hAnsi="Times New Roman" w:cs="Times New Roman"/>
+                <w:b/>
+                <w:bCs/>
+                <w:sz w:val="20"/>
+                <w:szCs w:val="20"/>
+                <w:bdr w:val="none" w:sz="0" w:space="0" w:color="auto" w:frame="1"/>
+                <w:lang w:eastAsia="fr-FR"/>
+              </w:rPr>
+              <w:t>Tests d’</w:t>
+            </w:r>
+            <w:proofErr w:type="spellStart"/>
+            <w:r>
+              <w:rPr>
+                <w:rFonts w:ascii="Times New Roman" w:eastAsia="Times New Roman" w:hAnsi="Times New Roman" w:cs="Times New Roman"/>
+                <w:b/>
+                <w:bCs/>
+                <w:sz w:val="20"/>
+                <w:szCs w:val="20"/>
+                <w:bdr w:val="none" w:sz="0" w:space="0" w:color="auto" w:frame="1"/>
+                <w:lang w:eastAsia="fr-FR"/>
+              </w:rPr>
+              <w:t>acceptances</w:t>
+            </w:r>
+            <w:proofErr w:type="spellEnd"/>
+            <w:r>
+              <w:rPr>
+                <w:rFonts w:ascii="Times New Roman" w:eastAsia="Times New Roman" w:hAnsi="Times New Roman" w:cs="Times New Roman"/>
+                <w:b/>
+                <w:bCs/>
+                <w:sz w:val="20"/>
+                <w:szCs w:val="20"/>
+                <w:bdr w:val="none" w:sz="0" w:space="0" w:color="auto" w:frame="1"/>
+                <w:lang w:eastAsia="fr-FR"/>
+              </w:rPr>
+              <w:t xml:space="preserve"> :</w:t>
+            </w:r>
+          </w:p>
+          <w:p>
+            <w:pPr>
+              <w:textAlignment w:val="baseline"/>
+              <w:rPr>
+                <w:rFonts w:ascii="Times New Roman" w:eastAsia="Times New Roman" w:hAnsi="Times New Roman" w:cs="Times New Roman"/>
+                <w:b/>
+                <w:bCs/>
+                <w:sz w:val="20"/>
+                <w:szCs w:val="20"/>
+                <w:bdr w:val="none" w:sz="0" w:space="0" w:color="auto" w:frame="1"/>
+                <w:lang w:eastAsia="fr-FR"/>
+              </w:rPr>
+            </w:pPr>
+          </w:p>
+          <w:p>
+            <w:pPr>
+              <w:rPr>
+                <w:rFonts w:ascii="Times New Roman" w:eastAsia="Times New Roman" w:hAnsi="Times New Roman" w:cs="Times New Roman"/>
+                <w:sz w:val="20"/>
+                <w:szCs w:val="20"/>
+                <w:u w:val="single"/>
+                <w:lang w:eastAsia="fr-FR"/>
+              </w:rPr>
+            </w:pPr>
+            <w:r>
+              <w:rPr>
+                <w:rFonts w:ascii="Times New Roman" w:eastAsia="Times New Roman" w:hAnsi="Times New Roman" w:cs="Times New Roman"/>
+                <w:sz w:val="20"/>
+                <w:szCs w:val="20"/>
+                <w:u w:val="single"/>
+                <w:lang w:eastAsia="fr-FR"/>
+              </w:rPr>
+              <w:t>Scénario :</w:t>
+            </w:r>
+          </w:p>
+          <w:p>
+            <w:pPr>
+              <w:rPr>
+                <w:rFonts w:ascii="Times New Roman" w:eastAsia="Times New Roman" w:hAnsi="Times New Roman" w:cs="Times New Roman"/>
+                <w:sz w:val="20"/>
+                <w:szCs w:val="20"/>
+                <w:lang w:eastAsia="fr-FR"/>
+              </w:rPr>
+            </w:pPr>
+            <w:r>
+              <w:rPr>
+                <w:rFonts w:ascii="Times New Roman" w:eastAsia="Times New Roman" w:hAnsi="Times New Roman" w:cs="Times New Roman"/>
+                <w:sz w:val="20"/>
+                <w:szCs w:val="20"/>
+                <w:lang w:eastAsia="fr-FR"/>
+              </w:rPr>
+              <w:t>Étant donné que j’ajoute un produit dans mon panier</w:t>
+            </w:r>
+          </w:p>
+          <w:p>
+            <w:pPr>
+              <w:rPr>
+                <w:rFonts w:ascii="Times New Roman" w:eastAsia="Times New Roman" w:hAnsi="Times New Roman" w:cs="Times New Roman"/>
+                <w:sz w:val="20"/>
+                <w:szCs w:val="20"/>
+                <w:lang w:eastAsia="fr-FR"/>
+              </w:rPr>
+            </w:pPr>
+            <w:r>
+              <w:rPr>
+                <w:rFonts w:ascii="Times New Roman" w:eastAsia="Times New Roman" w:hAnsi="Times New Roman" w:cs="Times New Roman"/>
+                <w:sz w:val="20"/>
+                <w:szCs w:val="20"/>
+                <w:lang w:eastAsia="fr-FR"/>
+              </w:rPr>
+              <w:t>Et que le produit est disponible dans le stock</w:t>
+            </w:r>
+          </w:p>
+          <w:p>
+            <w:pPr>
+              <w:rPr>
+                <w:rFonts w:ascii="Times New Roman" w:eastAsia="Times New Roman" w:hAnsi="Times New Roman" w:cs="Times New Roman"/>
+                <w:sz w:val="20"/>
+                <w:szCs w:val="20"/>
+                <w:lang w:eastAsia="fr-FR"/>
+              </w:rPr>
+            </w:pPr>
+            <w:r>
+              <w:rPr>
+                <w:rFonts w:ascii="Times New Roman" w:eastAsia="Times New Roman" w:hAnsi="Times New Roman" w:cs="Times New Roman"/>
+                <w:sz w:val="20"/>
+                <w:szCs w:val="20"/>
+                <w:lang w:eastAsia="fr-FR"/>
+              </w:rPr>
+              <w:t>Alors mon panier s’actualise</w:t>
+            </w:r>
+          </w:p>
+          <w:p>
+            <w:pPr>
+              <w:rPr>
+                <w:rFonts w:ascii="Times New Roman" w:eastAsia="Times New Roman" w:hAnsi="Times New Roman" w:cs="Times New Roman"/>
+                <w:sz w:val="20"/>
+                <w:szCs w:val="20"/>
+                <w:lang w:eastAsia="fr-FR"/>
+              </w:rPr>
+            </w:pPr>
+          </w:p>
+          <w:p>
+            <w:pPr>
+              <w:rPr>
+                <w:rFonts w:ascii="Times New Roman" w:eastAsia="Times New Roman" w:hAnsi="Times New Roman" w:cs="Times New Roman"/>
+                <w:sz w:val="20"/>
+                <w:szCs w:val="20"/>
+                <w:u w:val="single"/>
+                <w:lang w:eastAsia="fr-FR"/>
+              </w:rPr>
+            </w:pPr>
+            <w:r>
+              <w:rPr>
+                <w:rFonts w:ascii="Times New Roman" w:eastAsia="Times New Roman" w:hAnsi="Times New Roman" w:cs="Times New Roman"/>
+                <w:sz w:val="20"/>
+                <w:szCs w:val="20"/>
+                <w:u w:val="single"/>
+                <w:lang w:eastAsia="fr-FR"/>
+              </w:rPr>
+              <w:t>Scénario :</w:t>
+            </w:r>
+          </w:p>
+          <w:p>
+            <w:pPr>
+              <w:rPr>
+                <w:rFonts w:ascii="Times New Roman" w:eastAsia="Times New Roman" w:hAnsi="Times New Roman" w:cs="Times New Roman"/>
+                <w:sz w:val="20"/>
+                <w:szCs w:val="20"/>
+                <w:lang w:eastAsia="fr-FR"/>
+              </w:rPr>
+            </w:pPr>
+            <w:r>
+              <w:rPr>
+                <w:rFonts w:ascii="Times New Roman" w:eastAsia="Times New Roman" w:hAnsi="Times New Roman" w:cs="Times New Roman"/>
+                <w:sz w:val="20"/>
+                <w:szCs w:val="20"/>
+                <w:lang w:eastAsia="fr-FR"/>
+              </w:rPr>
+              <w:t>Étant donné que j’ajoute un produit dans mon panier</w:t>
+            </w:r>
+          </w:p>
+          <w:p>
+            <w:pPr>
+              <w:rPr>
+                <w:rFonts w:ascii="Times New Roman" w:eastAsia="Times New Roman" w:hAnsi="Times New Roman" w:cs="Times New Roman"/>
+                <w:sz w:val="20"/>
+                <w:szCs w:val="20"/>
+                <w:lang w:eastAsia="fr-FR"/>
+              </w:rPr>
+            </w:pPr>
+            <w:r>
+              <w:rPr>
+                <w:rFonts w:ascii="Times New Roman" w:eastAsia="Times New Roman" w:hAnsi="Times New Roman" w:cs="Times New Roman"/>
+                <w:sz w:val="20"/>
+                <w:szCs w:val="20"/>
+                <w:lang w:eastAsia="fr-FR"/>
+              </w:rPr>
+              <w:t>Et que le produit n’est pas disponible dans le stock</w:t>
+            </w:r>
+          </w:p>
+          <w:p>
+            <w:pPr>
+              <w:rPr>
+                <w:rFonts w:ascii="Times New Roman" w:eastAsia="Times New Roman" w:hAnsi="Times New Roman" w:cs="Times New Roman"/>
+                <w:sz w:val="20"/>
+                <w:szCs w:val="20"/>
+                <w:lang w:eastAsia="fr-FR"/>
+              </w:rPr>
+            </w:pPr>
+            <w:r>
+              <w:rPr>
+                <w:rFonts w:ascii="Times New Roman" w:eastAsia="Times New Roman" w:hAnsi="Times New Roman" w:cs="Times New Roman"/>
+                <w:sz w:val="20"/>
+                <w:szCs w:val="20"/>
+                <w:lang w:eastAsia="fr-FR"/>
+              </w:rPr>
+              <w:t>Alors le système m’informe que le produit n’est pas disponible</w:t>
+            </w:r>
+          </w:p>
+          <w:p>
+            <w:pPr>
+              <w:rPr>
+                <w:rFonts w:ascii="Times New Roman" w:eastAsia="Times New Roman" w:hAnsi="Times New Roman" w:cs="Times New Roman"/>
+                <w:sz w:val="20"/>
+                <w:szCs w:val="20"/>
+                <w:lang w:eastAsia="fr-FR"/>
+              </w:rPr>
+            </w:pPr>
+          </w:p>
+        </w:tc>
+      </w:tr>
+    </w:tbl>
+    <w:p>
+      <w:pPr>
+        <w:pStyle w:val="Corpsdetexte"/>
+        <w:rPr>
+          <w:lang w:val="fr-FR"/>
+        </w:rPr>
+      </w:pPr>
+    </w:p>
+    <w:p>
+      <w:pPr>
+        <w:pStyle w:val="Corpsdetexte"/>
+        <w:rPr>
+          <w:lang w:val="fr-FR"/>
+        </w:rPr>
+      </w:pPr>
+    </w:p>
+    <w:p>
+      <w:pPr>
+        <w:pStyle w:val="Corpsdetexte"/>
+        <w:rPr>
+          <w:lang w:val="fr-FR"/>
+        </w:rPr>
+      </w:pPr>
+    </w:p>
+    <w:p>
+      <w:pPr>
+        <w:pStyle w:val="Corpsdetexte"/>
+        <w:rPr>
+          <w:lang w:val="fr-FR"/>
+        </w:rPr>
+      </w:pPr>
+    </w:p>
+    <w:p>
+      <w:pPr>
+        <w:pStyle w:val="Corpsdetexte"/>
+        <w:rPr>
+          <w:lang w:val="fr-FR"/>
+        </w:rPr>
+      </w:pPr>
+    </w:p>
+    <w:p>
+      <w:pPr>
+        <w:pStyle w:val="Corpsdetexte"/>
+        <w:rPr>
+          <w:lang w:val="fr-FR"/>
+        </w:rPr>
+      </w:pPr>
+    </w:p>
+    <w:p>
+      <w:pPr>
+        <w:pStyle w:val="Corpsdetexte"/>
+        <w:rPr>
+          <w:lang w:val="fr-FR"/>
+        </w:rPr>
+      </w:pPr>
+    </w:p>
+    <w:p>
+      <w:pPr>
+        <w:pStyle w:val="Corpsdetexte"/>
+        <w:rPr>
+          <w:lang w:val="fr-FR"/>
+        </w:rPr>
+      </w:pPr>
+    </w:p>
+    <w:p>
+      <w:pPr>
+        <w:pStyle w:val="Corpsdetexte"/>
+        <w:rPr>
+          <w:lang w:val="fr-FR"/>
+        </w:rPr>
+      </w:pPr>
+    </w:p>
+    <w:p>
+      <w:pPr>
+        <w:pStyle w:val="Corpsdetexte"/>
+        <w:rPr>
+          <w:lang w:val="fr-FR"/>
+        </w:rPr>
+      </w:pPr>
+    </w:p>
+    <w:p>
+      <w:pPr>
+        <w:pStyle w:val="Corpsdetexte"/>
+        <w:rPr>
+          <w:lang w:val="fr-FR"/>
+        </w:rPr>
+      </w:pPr>
+    </w:p>
+    <w:p>
+      <w:pPr>
+        <w:pStyle w:val="Corpsdetexte"/>
+        <w:rPr>
+          <w:lang w:val="fr-FR"/>
+        </w:rPr>
+      </w:pPr>
+    </w:p>
+    <w:p>
+      <w:pPr>
+        <w:pStyle w:val="Titre3"/>
+        <w:ind w:left="0" w:firstLine="0"/>
+        <w:rPr>
+          <w:lang w:val="fr-FR"/>
+        </w:rPr>
+      </w:pPr>
+      <w:bookmarkStart w:id="26" w:name="_Toc70640773"/>
+      <w:r>
+        <w:rPr>
+          <w:lang w:val="fr-FR"/>
+        </w:rPr>
+        <w:t>UC</w:t>
+      </w:r>
+      <w:r>
+        <w:rPr>
+          <w:lang w:val="fr-FR"/>
+        </w:rPr>
+        <w:t>4</w:t>
+      </w:r>
+      <w:r>
+        <w:rPr>
+          <w:lang w:val="fr-FR"/>
+        </w:rPr>
+        <w:t xml:space="preserve"> – Cas d’utilisation </w:t>
+      </w:r>
+      <w:r>
+        <w:rPr>
+          <w:lang w:val="fr-FR"/>
+        </w:rPr>
+        <w:t>« </w:t>
+      </w:r>
+      <w:r>
+        <w:rPr>
+          <w:lang w:val="fr-FR"/>
+        </w:rPr>
+        <w:t>Enregistrer règlement</w:t>
+      </w:r>
+      <w:r>
+        <w:rPr>
+          <w:lang w:val="fr-FR"/>
+        </w:rPr>
+        <w:t> »</w:t>
+      </w:r>
+      <w:bookmarkEnd w:id="26"/>
+    </w:p>
+    <w:tbl>
+      <w:tblPr>
+        <w:tblStyle w:val="Grilledutableau"/>
+        <w:tblpPr w:leftFromText="141" w:rightFromText="141" w:vertAnchor="text" w:horzAnchor="margin" w:tblpY="240"/>
+        <w:tblW w:w="0" w:type="auto"/>
+        <w:tblLook w:val="04A0" w:firstRow="1" w:lastRow="0" w:firstColumn="1" w:lastColumn="0" w:noHBand="0" w:noVBand="1"/>
+      </w:tblPr>
+      <w:tblGrid>
+        <w:gridCol w:w="9056"/>
+      </w:tblGrid>
+      <w:tr>
+        <w:tc>
+          <w:tcPr>
+            <w:tcW w:w="9056" w:type="dxa"/>
+          </w:tcPr>
+          <w:p>
+            <w:pPr>
+              <w:spacing w:beforeAutospacing="1" w:afterAutospacing="1"/>
+              <w:textAlignment w:val="baseline"/>
+              <w:rPr>
+                <w:rFonts w:ascii="Times New Roman" w:eastAsia="Times New Roman" w:hAnsi="Times New Roman" w:cs="Times New Roman"/>
+                <w:b/>
+                <w:bCs/>
+                <w:sz w:val="20"/>
+                <w:szCs w:val="20"/>
+                <w:bdr w:val="none" w:sz="0" w:space="0" w:color="auto" w:frame="1"/>
+                <w:lang w:eastAsia="fr-FR"/>
+              </w:rPr>
+            </w:pPr>
+            <w:r>
+              <w:rPr>
+                <w:rFonts w:ascii="Times New Roman" w:eastAsia="Times New Roman" w:hAnsi="Times New Roman" w:cs="Times New Roman"/>
+                <w:b/>
+                <w:bCs/>
+                <w:sz w:val="20"/>
+                <w:szCs w:val="20"/>
+                <w:bdr w:val="none" w:sz="0" w:space="0" w:color="auto" w:frame="1"/>
+                <w:lang w:eastAsia="fr-FR"/>
+              </w:rPr>
+              <w:t xml:space="preserve">#ID </w:t>
+            </w:r>
+            <w:r>
+              <w:rPr>
+                <w:rFonts w:ascii="Times New Roman" w:eastAsia="Times New Roman" w:hAnsi="Times New Roman" w:cs="Times New Roman"/>
+                <w:b/>
+                <w:bCs/>
+                <w:sz w:val="20"/>
+                <w:szCs w:val="20"/>
+                <w:bdr w:val="none" w:sz="0" w:space="0" w:color="auto" w:frame="1"/>
+                <w:lang w:eastAsia="fr-FR"/>
+              </w:rPr>
+              <w:t xml:space="preserve">Enregistrer règlement </w:t>
+            </w:r>
+            <w:r>
+              <w:rPr>
+                <w:rFonts w:ascii="Times New Roman" w:eastAsia="Times New Roman" w:hAnsi="Times New Roman" w:cs="Times New Roman"/>
+                <w:b/>
+                <w:bCs/>
+                <w:sz w:val="20"/>
+                <w:szCs w:val="20"/>
+                <w:bdr w:val="none" w:sz="0" w:space="0" w:color="auto" w:frame="1"/>
+                <w:lang w:eastAsia="fr-FR"/>
+              </w:rPr>
+              <w:t xml:space="preserve">                                              </w:t>
+            </w:r>
+            <w:r>
+              <w:rPr>
+                <w:rFonts w:ascii="Times New Roman" w:eastAsia="Times New Roman" w:hAnsi="Times New Roman" w:cs="Times New Roman"/>
+                <w:b/>
+                <w:bCs/>
+                <w:sz w:val="20"/>
+                <w:szCs w:val="20"/>
+                <w:bdr w:val="none" w:sz="0" w:space="0" w:color="auto" w:frame="1"/>
+                <w:lang w:eastAsia="fr-FR"/>
+              </w:rPr>
+              <w:t xml:space="preserve">                             </w:t>
+            </w:r>
+            <w:r>
+              <w:rPr>
+                <w:rFonts w:ascii="Times New Roman" w:eastAsia="Times New Roman" w:hAnsi="Times New Roman" w:cs="Times New Roman"/>
+                <w:b/>
+                <w:bCs/>
+                <w:sz w:val="20"/>
+                <w:szCs w:val="20"/>
+                <w:bdr w:val="none" w:sz="0" w:space="0" w:color="auto" w:frame="1"/>
+                <w:lang w:eastAsia="fr-FR"/>
+              </w:rPr>
+              <w:t xml:space="preserve">                  Type : Fonctionnalité</w:t>
+            </w:r>
+          </w:p>
+        </w:tc>
+      </w:tr>
+      <w:tr>
+        <w:tc>
+          <w:tcPr>
+            <w:tcW w:w="9056" w:type="dxa"/>
+          </w:tcPr>
+          <w:p>
+            <w:pPr>
+              <w:spacing w:line="360" w:lineRule="auto"/>
+              <w:textAlignment w:val="baseline"/>
+              <w:rPr>
+                <w:rFonts w:ascii="Times New Roman" w:eastAsia="Times New Roman" w:hAnsi="Times New Roman" w:cs="Times New Roman"/>
+                <w:b/>
+                <w:bCs/>
+                <w:sz w:val="20"/>
+                <w:szCs w:val="20"/>
+                <w:bdr w:val="none" w:sz="0" w:space="0" w:color="auto" w:frame="1"/>
+                <w:lang w:eastAsia="fr-FR"/>
+              </w:rPr>
+            </w:pPr>
+            <w:r>
+              <w:rPr>
+                <w:rFonts w:ascii="Times New Roman" w:eastAsia="Times New Roman" w:hAnsi="Times New Roman" w:cs="Times New Roman"/>
+                <w:b/>
+                <w:bCs/>
+                <w:sz w:val="20"/>
+                <w:szCs w:val="20"/>
+                <w:bdr w:val="none" w:sz="0" w:space="0" w:color="auto" w:frame="1"/>
+                <w:lang w:eastAsia="fr-FR"/>
+              </w:rPr>
+              <w:t>Description :</w:t>
+            </w:r>
+          </w:p>
+          <w:p>
+            <w:pPr>
+              <w:spacing w:line="360" w:lineRule="auto"/>
+              <w:jc w:val="both"/>
+              <w:rPr>
+                <w:rFonts w:ascii="Times New Roman" w:eastAsia="Times New Roman" w:hAnsi="Times New Roman" w:cs="Times New Roman"/>
+                <w:b/>
+                <w:bCs/>
+                <w:sz w:val="20"/>
+                <w:szCs w:val="20"/>
+                <w:bdr w:val="none" w:sz="0" w:space="0" w:color="auto" w:frame="1"/>
+                <w:lang w:eastAsia="fr-FR"/>
+              </w:rPr>
+            </w:pPr>
+            <w:r>
+              <w:rPr>
+                <w:rFonts w:ascii="Times New Roman" w:eastAsia="Times New Roman" w:hAnsi="Times New Roman" w:cs="Times New Roman"/>
+                <w:sz w:val="20"/>
+                <w:szCs w:val="20"/>
+                <w:lang w:eastAsia="fr-FR"/>
+              </w:rPr>
+              <w:t>En tant qu</w:t>
+            </w:r>
+            <w:r>
+              <w:rPr>
+                <w:rFonts w:ascii="Times New Roman" w:eastAsia="Times New Roman" w:hAnsi="Times New Roman" w:cs="Times New Roman"/>
+                <w:sz w:val="20"/>
+                <w:szCs w:val="20"/>
+                <w:lang w:eastAsia="fr-FR"/>
+              </w:rPr>
+              <w:t>’Acheteur</w:t>
+            </w:r>
+            <w:r>
+              <w:rPr>
+                <w:rFonts w:ascii="Times New Roman" w:eastAsia="Times New Roman" w:hAnsi="Times New Roman" w:cs="Times New Roman"/>
+                <w:sz w:val="20"/>
+                <w:szCs w:val="20"/>
+                <w:lang w:eastAsia="fr-FR"/>
+              </w:rPr>
+              <w:t>, je souhaite pouvoir payer ma commande afin d’être livré ou de venir récupérer ma commande</w:t>
+            </w:r>
+          </w:p>
+        </w:tc>
+      </w:tr>
+      <w:tr>
+        <w:tc>
+          <w:tcPr>
+            <w:tcW w:w="9056" w:type="dxa"/>
+          </w:tcPr>
+          <w:p>
+            <w:pPr>
+              <w:spacing w:line="360" w:lineRule="auto"/>
+              <w:textAlignment w:val="baseline"/>
+              <w:rPr>
+                <w:rFonts w:ascii="Times New Roman" w:eastAsia="Times New Roman" w:hAnsi="Times New Roman" w:cs="Times New Roman"/>
+                <w:sz w:val="20"/>
+                <w:szCs w:val="20"/>
+                <w:lang w:eastAsia="fr-FR"/>
+              </w:rPr>
+            </w:pPr>
+            <w:r>
+              <w:rPr>
+                <w:rFonts w:ascii="Times New Roman" w:eastAsia="Times New Roman" w:hAnsi="Times New Roman" w:cs="Times New Roman"/>
+                <w:b/>
+                <w:bCs/>
+                <w:sz w:val="20"/>
+                <w:szCs w:val="20"/>
+                <w:bdr w:val="none" w:sz="0" w:space="0" w:color="auto" w:frame="1"/>
+                <w:lang w:eastAsia="fr-FR"/>
+              </w:rPr>
+              <w:t>Règles de gestion</w:t>
+            </w:r>
+            <w:r>
+              <w:rPr>
+                <w:rFonts w:ascii="Times New Roman" w:eastAsia="Times New Roman" w:hAnsi="Times New Roman" w:cs="Times New Roman"/>
+                <w:sz w:val="20"/>
+                <w:szCs w:val="20"/>
+                <w:lang w:eastAsia="fr-FR"/>
+              </w:rPr>
+              <w:t> :</w:t>
+            </w:r>
+          </w:p>
+          <w:p>
+            <w:pPr>
+              <w:spacing w:line="360" w:lineRule="auto"/>
+              <w:jc w:val="both"/>
+              <w:rPr>
+                <w:rFonts w:ascii="Times New Roman" w:eastAsia="Times New Roman" w:hAnsi="Times New Roman" w:cs="Times New Roman"/>
+                <w:sz w:val="20"/>
+                <w:szCs w:val="20"/>
+                <w:lang w:eastAsia="fr-FR"/>
+              </w:rPr>
+            </w:pPr>
+            <w:r>
+              <w:rPr>
+                <w:rFonts w:ascii="Times New Roman" w:eastAsia="Times New Roman" w:hAnsi="Times New Roman" w:cs="Times New Roman"/>
+                <w:sz w:val="20"/>
+                <w:szCs w:val="20"/>
+                <w:lang w:eastAsia="fr-FR"/>
+              </w:rPr>
+              <w:t>Le serveur doit autoriser le paiement</w:t>
+            </w:r>
+          </w:p>
+        </w:tc>
+      </w:tr>
+      <w:tr>
+        <w:tc>
+          <w:tcPr>
+            <w:tcW w:w="9056" w:type="dxa"/>
+          </w:tcPr>
+          <w:p>
+            <w:pPr>
+              <w:textAlignment w:val="baseline"/>
+              <w:rPr>
+                <w:rFonts w:ascii="Times New Roman" w:eastAsia="Times New Roman" w:hAnsi="Times New Roman" w:cs="Times New Roman"/>
+                <w:b/>
+                <w:bCs/>
+                <w:sz w:val="20"/>
+                <w:szCs w:val="20"/>
+                <w:bdr w:val="none" w:sz="0" w:space="0" w:color="auto" w:frame="1"/>
+                <w:lang w:eastAsia="fr-FR"/>
+              </w:rPr>
+            </w:pPr>
+            <w:r>
+              <w:rPr>
+                <w:rFonts w:ascii="Times New Roman" w:eastAsia="Times New Roman" w:hAnsi="Times New Roman" w:cs="Times New Roman"/>
+                <w:b/>
+                <w:bCs/>
+                <w:sz w:val="20"/>
+                <w:szCs w:val="20"/>
+                <w:bdr w:val="none" w:sz="0" w:space="0" w:color="auto" w:frame="1"/>
+                <w:lang w:eastAsia="fr-FR"/>
+              </w:rPr>
+              <w:t>Tests d’</w:t>
+            </w:r>
+            <w:proofErr w:type="spellStart"/>
+            <w:r>
+              <w:rPr>
+                <w:rFonts w:ascii="Times New Roman" w:eastAsia="Times New Roman" w:hAnsi="Times New Roman" w:cs="Times New Roman"/>
+                <w:b/>
+                <w:bCs/>
+                <w:sz w:val="20"/>
+                <w:szCs w:val="20"/>
+                <w:bdr w:val="none" w:sz="0" w:space="0" w:color="auto" w:frame="1"/>
+                <w:lang w:eastAsia="fr-FR"/>
+              </w:rPr>
+              <w:t>acceptances</w:t>
+            </w:r>
+            <w:proofErr w:type="spellEnd"/>
+            <w:r>
+              <w:rPr>
+                <w:rFonts w:ascii="Times New Roman" w:eastAsia="Times New Roman" w:hAnsi="Times New Roman" w:cs="Times New Roman"/>
+                <w:b/>
+                <w:bCs/>
+                <w:sz w:val="20"/>
+                <w:szCs w:val="20"/>
+                <w:bdr w:val="none" w:sz="0" w:space="0" w:color="auto" w:frame="1"/>
+                <w:lang w:eastAsia="fr-FR"/>
+              </w:rPr>
+              <w:t xml:space="preserve"> :</w:t>
+            </w:r>
+          </w:p>
+          <w:p>
+            <w:pPr>
+              <w:textAlignment w:val="baseline"/>
+              <w:rPr>
+                <w:rFonts w:ascii="Times New Roman" w:eastAsia="Times New Roman" w:hAnsi="Times New Roman" w:cs="Times New Roman"/>
+                <w:b/>
+                <w:bCs/>
+                <w:sz w:val="20"/>
+                <w:szCs w:val="20"/>
+                <w:bdr w:val="none" w:sz="0" w:space="0" w:color="auto" w:frame="1"/>
+                <w:lang w:eastAsia="fr-FR"/>
+              </w:rPr>
+            </w:pPr>
+          </w:p>
+          <w:p>
+            <w:pPr>
+              <w:rPr>
+                <w:rFonts w:ascii="Times New Roman" w:eastAsia="Times New Roman" w:hAnsi="Times New Roman" w:cs="Times New Roman"/>
+                <w:sz w:val="20"/>
+                <w:szCs w:val="20"/>
+                <w:u w:val="single"/>
+                <w:lang w:eastAsia="fr-FR"/>
+              </w:rPr>
+            </w:pPr>
+            <w:r>
+              <w:rPr>
+                <w:rFonts w:ascii="Times New Roman" w:eastAsia="Times New Roman" w:hAnsi="Times New Roman" w:cs="Times New Roman"/>
+                <w:sz w:val="20"/>
+                <w:szCs w:val="20"/>
+                <w:u w:val="single"/>
+                <w:lang w:eastAsia="fr-FR"/>
+              </w:rPr>
+              <w:t>Scénario :</w:t>
+            </w:r>
+          </w:p>
+          <w:p>
+            <w:pPr>
+              <w:rPr>
+                <w:rFonts w:ascii="Times New Roman" w:eastAsia="Times New Roman" w:hAnsi="Times New Roman" w:cs="Times New Roman"/>
+                <w:sz w:val="20"/>
+                <w:szCs w:val="20"/>
+                <w:lang w:eastAsia="fr-FR"/>
+              </w:rPr>
+            </w:pPr>
+            <w:r>
+              <w:rPr>
+                <w:rFonts w:ascii="Times New Roman" w:eastAsia="Times New Roman" w:hAnsi="Times New Roman" w:cs="Times New Roman"/>
+                <w:sz w:val="20"/>
+                <w:szCs w:val="20"/>
+                <w:lang w:eastAsia="fr-FR"/>
+              </w:rPr>
+              <w:t>Étant donné que je ne suis pas connecté</w:t>
+            </w:r>
+          </w:p>
+          <w:p>
+            <w:pPr>
+              <w:rPr>
+                <w:rFonts w:ascii="Times New Roman" w:eastAsia="Times New Roman" w:hAnsi="Times New Roman" w:cs="Times New Roman"/>
+                <w:sz w:val="20"/>
+                <w:szCs w:val="20"/>
+                <w:lang w:eastAsia="fr-FR"/>
+              </w:rPr>
+            </w:pPr>
+            <w:r>
+              <w:rPr>
+                <w:rFonts w:ascii="Times New Roman" w:eastAsia="Times New Roman" w:hAnsi="Times New Roman" w:cs="Times New Roman"/>
+                <w:sz w:val="20"/>
+                <w:szCs w:val="20"/>
+                <w:lang w:eastAsia="fr-FR"/>
+              </w:rPr>
+              <w:t>Et que je dois saisir mes informations de paiement</w:t>
+            </w:r>
+          </w:p>
+          <w:p>
+            <w:pPr>
+              <w:rPr>
+                <w:rFonts w:ascii="Times New Roman" w:eastAsia="Times New Roman" w:hAnsi="Times New Roman" w:cs="Times New Roman"/>
+                <w:sz w:val="20"/>
+                <w:szCs w:val="20"/>
+                <w:lang w:eastAsia="fr-FR"/>
+              </w:rPr>
+            </w:pPr>
+            <w:r>
+              <w:rPr>
+                <w:rFonts w:ascii="Times New Roman" w:eastAsia="Times New Roman" w:hAnsi="Times New Roman" w:cs="Times New Roman"/>
+                <w:sz w:val="20"/>
+                <w:szCs w:val="20"/>
+                <w:lang w:eastAsia="fr-FR"/>
+              </w:rPr>
+              <w:t>Et que le serveur autorise le paiement de ma commande</w:t>
+            </w:r>
+          </w:p>
+          <w:p>
+            <w:pPr>
+              <w:rPr>
+                <w:rFonts w:ascii="Times New Roman" w:eastAsia="Times New Roman" w:hAnsi="Times New Roman" w:cs="Times New Roman"/>
+                <w:sz w:val="20"/>
+                <w:szCs w:val="20"/>
+                <w:lang w:eastAsia="fr-FR"/>
+              </w:rPr>
+            </w:pPr>
+            <w:r>
+              <w:rPr>
+                <w:rFonts w:ascii="Times New Roman" w:eastAsia="Times New Roman" w:hAnsi="Times New Roman" w:cs="Times New Roman"/>
+                <w:sz w:val="20"/>
+                <w:szCs w:val="20"/>
+                <w:lang w:eastAsia="fr-FR"/>
+              </w:rPr>
+              <w:t>Alors le système m’informe du paiement de ma commande</w:t>
+            </w:r>
+          </w:p>
+          <w:p>
+            <w:pPr>
+              <w:rPr>
+                <w:rFonts w:ascii="Times New Roman" w:eastAsia="Times New Roman" w:hAnsi="Times New Roman" w:cs="Times New Roman"/>
+                <w:sz w:val="20"/>
+                <w:szCs w:val="20"/>
+                <w:lang w:eastAsia="fr-FR"/>
+              </w:rPr>
+            </w:pPr>
+          </w:p>
+          <w:p>
+            <w:pPr>
+              <w:rPr>
+                <w:rFonts w:ascii="Times New Roman" w:eastAsia="Times New Roman" w:hAnsi="Times New Roman" w:cs="Times New Roman"/>
+                <w:sz w:val="20"/>
+                <w:szCs w:val="20"/>
+                <w:u w:val="single"/>
+                <w:lang w:eastAsia="fr-FR"/>
+              </w:rPr>
+            </w:pPr>
+            <w:r>
+              <w:rPr>
+                <w:rFonts w:ascii="Times New Roman" w:eastAsia="Times New Roman" w:hAnsi="Times New Roman" w:cs="Times New Roman"/>
+                <w:sz w:val="20"/>
+                <w:szCs w:val="20"/>
+                <w:u w:val="single"/>
+                <w:lang w:eastAsia="fr-FR"/>
+              </w:rPr>
+              <w:t>Scénario :</w:t>
+            </w:r>
+          </w:p>
+          <w:p>
+            <w:pPr>
+              <w:rPr>
+                <w:rFonts w:ascii="Times New Roman" w:eastAsia="Times New Roman" w:hAnsi="Times New Roman" w:cs="Times New Roman"/>
+                <w:sz w:val="20"/>
+                <w:szCs w:val="20"/>
+                <w:lang w:eastAsia="fr-FR"/>
+              </w:rPr>
+            </w:pPr>
+            <w:r>
+              <w:rPr>
+                <w:rFonts w:ascii="Times New Roman" w:eastAsia="Times New Roman" w:hAnsi="Times New Roman" w:cs="Times New Roman"/>
+                <w:sz w:val="20"/>
+                <w:szCs w:val="20"/>
+                <w:lang w:eastAsia="fr-FR"/>
+              </w:rPr>
+              <w:t>Étant donné que je ne suis pas connecté</w:t>
+            </w:r>
+          </w:p>
+          <w:p>
+            <w:pPr>
+              <w:rPr>
+                <w:rFonts w:ascii="Times New Roman" w:eastAsia="Times New Roman" w:hAnsi="Times New Roman" w:cs="Times New Roman"/>
+                <w:sz w:val="20"/>
+                <w:szCs w:val="20"/>
+                <w:lang w:eastAsia="fr-FR"/>
+              </w:rPr>
+            </w:pPr>
+            <w:r>
+              <w:rPr>
+                <w:rFonts w:ascii="Times New Roman" w:eastAsia="Times New Roman" w:hAnsi="Times New Roman" w:cs="Times New Roman"/>
+                <w:sz w:val="20"/>
+                <w:szCs w:val="20"/>
+                <w:lang w:eastAsia="fr-FR"/>
+              </w:rPr>
+              <w:t>Et que je dois saisir mes informations de paiement</w:t>
+            </w:r>
+          </w:p>
+          <w:p>
+            <w:pPr>
+              <w:rPr>
+                <w:rFonts w:ascii="Times New Roman" w:eastAsia="Times New Roman" w:hAnsi="Times New Roman" w:cs="Times New Roman"/>
+                <w:sz w:val="20"/>
+                <w:szCs w:val="20"/>
+                <w:lang w:eastAsia="fr-FR"/>
+              </w:rPr>
+            </w:pPr>
+            <w:r>
+              <w:rPr>
+                <w:rFonts w:ascii="Times New Roman" w:eastAsia="Times New Roman" w:hAnsi="Times New Roman" w:cs="Times New Roman"/>
+                <w:sz w:val="20"/>
+                <w:szCs w:val="20"/>
+                <w:lang w:eastAsia="fr-FR"/>
+              </w:rPr>
+              <w:t>Et que le serveur n’autorise pas le paiement de ma commande</w:t>
+            </w:r>
+          </w:p>
+          <w:p>
+            <w:pPr>
+              <w:rPr>
+                <w:rFonts w:ascii="Times New Roman" w:eastAsia="Times New Roman" w:hAnsi="Times New Roman" w:cs="Times New Roman"/>
+                <w:sz w:val="20"/>
+                <w:szCs w:val="20"/>
+                <w:lang w:eastAsia="fr-FR"/>
+              </w:rPr>
+            </w:pPr>
+            <w:r>
+              <w:rPr>
+                <w:rFonts w:ascii="Times New Roman" w:eastAsia="Times New Roman" w:hAnsi="Times New Roman" w:cs="Times New Roman"/>
+                <w:sz w:val="20"/>
+                <w:szCs w:val="20"/>
+                <w:lang w:eastAsia="fr-FR"/>
+              </w:rPr>
+              <w:t>Alors le système affiche un message d’erreur</w:t>
+            </w:r>
+          </w:p>
+        </w:tc>
+      </w:tr>
+    </w:tbl>
+    <w:p>
+      <w:pPr>
+        <w:pStyle w:val="Corpsdetexte"/>
+        <w:rPr>
+          <w:lang w:val="fr-FR"/>
+        </w:rPr>
+      </w:pPr>
+    </w:p>
+    <w:p>
+      <w:pPr>
+        <w:pStyle w:val="Corpsdetexte"/>
+        <w:rPr>
+          <w:lang w:val="fr-FR"/>
+        </w:rPr>
+      </w:pPr>
+    </w:p>
+    <w:p>
+      <w:pPr>
+        <w:pStyle w:val="Corpsdetexte"/>
+        <w:rPr>
+          <w:lang w:val="fr-FR"/>
+        </w:rPr>
+      </w:pPr>
+    </w:p>
+    <w:p>
+      <w:pPr>
+        <w:pStyle w:val="Corpsdetexte"/>
+        <w:rPr>
+          <w:lang w:val="fr-FR"/>
+        </w:rPr>
+      </w:pPr>
+    </w:p>
+    <w:p>
+      <w:pPr>
+        <w:pStyle w:val="Corpsdetexte"/>
+        <w:rPr>
+          <w:lang w:val="fr-FR"/>
+        </w:rPr>
+      </w:pPr>
+    </w:p>
+    <w:p>
+      <w:pPr>
+        <w:pStyle w:val="Corpsdetexte"/>
+        <w:rPr>
+          <w:lang w:val="fr-FR"/>
+        </w:rPr>
+      </w:pPr>
+    </w:p>
+    <w:p>
+      <w:pPr>
+        <w:pStyle w:val="Corpsdetexte"/>
+        <w:rPr>
+          <w:lang w:val="fr-FR"/>
+        </w:rPr>
+      </w:pPr>
+    </w:p>
+    <w:p>
+      <w:pPr>
+        <w:pStyle w:val="Corpsdetexte"/>
+        <w:rPr>
+          <w:lang w:val="fr-FR"/>
+        </w:rPr>
+      </w:pPr>
+    </w:p>
+    <w:p>
+      <w:pPr>
+        <w:pStyle w:val="Corpsdetexte"/>
+        <w:rPr>
+          <w:lang w:val="fr-FR"/>
+        </w:rPr>
+      </w:pPr>
+    </w:p>
+    <w:p>
+      <w:pPr>
+        <w:pStyle w:val="Corpsdetexte"/>
+        <w:rPr>
+          <w:lang w:val="fr-FR"/>
+        </w:rPr>
+      </w:pPr>
+    </w:p>
+    <w:p>
+      <w:pPr>
+        <w:pStyle w:val="Corpsdetexte"/>
+        <w:rPr>
+          <w:lang w:val="fr-FR"/>
+        </w:rPr>
+      </w:pPr>
+    </w:p>
+    <w:p>
+      <w:pPr>
+        <w:pStyle w:val="Corpsdetexte"/>
+        <w:rPr>
+          <w:lang w:val="fr-FR"/>
+        </w:rPr>
+      </w:pPr>
+    </w:p>
+    <w:p>
+      <w:pPr>
+        <w:pStyle w:val="Corpsdetexte"/>
+        <w:rPr>
+          <w:lang w:val="fr-FR"/>
+        </w:rPr>
+      </w:pPr>
+    </w:p>
+    <w:p>
+      <w:pPr>
+        <w:pStyle w:val="Corpsdetexte"/>
+        <w:rPr>
+          <w:lang w:val="fr-FR"/>
+        </w:rPr>
+      </w:pPr>
+    </w:p>
+    <w:p>
+      <w:r>
+        <w:br w:type="page"/>
+      </w:r>
+    </w:p>
+    <w:p>
+      <w:pPr>
+        <w:pStyle w:val="Titre3"/>
+        <w:ind w:left="0" w:firstLine="0"/>
+        <w:rPr>
+          <w:lang w:val="fr-FR"/>
+        </w:rPr>
+      </w:pPr>
+      <w:bookmarkStart w:id="27" w:name="_Toc70640774"/>
+      <w:r>
+        <w:rPr>
+          <w:lang w:val="fr-FR"/>
+        </w:rPr>
+        <w:lastRenderedPageBreak/>
+        <w:t>UC</w:t>
+      </w:r>
+      <w:r>
+        <w:rPr>
+          <w:lang w:val="fr-FR"/>
+        </w:rPr>
+        <w:t>5</w:t>
+      </w:r>
+      <w:r>
+        <w:rPr>
+          <w:lang w:val="fr-FR"/>
+        </w:rPr>
+        <w:t xml:space="preserve"> – Cas d’utilisation </w:t>
+      </w:r>
+      <w:r>
+        <w:rPr>
+          <w:lang w:val="fr-FR"/>
+        </w:rPr>
+        <w:t>« </w:t>
+      </w:r>
+      <w:r>
+        <w:rPr>
+          <w:lang w:val="fr-FR"/>
+        </w:rPr>
+        <w:t>Paiement à la livraison</w:t>
+      </w:r>
+      <w:r>
+        <w:rPr>
+          <w:lang w:val="fr-FR"/>
+        </w:rPr>
+        <w:t> »</w:t>
+      </w:r>
+      <w:bookmarkEnd w:id="27"/>
+    </w:p>
+    <w:p/>
+    <w:tbl>
+      <w:tblPr>
+        <w:tblStyle w:val="Grilledutableau"/>
+        <w:tblpPr w:leftFromText="141" w:rightFromText="141" w:vertAnchor="text" w:horzAnchor="margin" w:tblpY="240"/>
+        <w:tblW w:w="0" w:type="auto"/>
+        <w:tblLook w:val="04A0" w:firstRow="1" w:lastRow="0" w:firstColumn="1" w:lastColumn="0" w:noHBand="0" w:noVBand="1"/>
+      </w:tblPr>
+      <w:tblGrid>
+        <w:gridCol w:w="9056"/>
+      </w:tblGrid>
+      <w:tr>
+        <w:tc>
+          <w:tcPr>
+            <w:tcW w:w="9056" w:type="dxa"/>
+          </w:tcPr>
+          <w:p>
+            <w:pPr>
+              <w:spacing w:beforeAutospacing="1" w:afterAutospacing="1"/>
+              <w:textAlignment w:val="baseline"/>
+              <w:rPr>
+                <w:rFonts w:ascii="Times New Roman" w:eastAsia="Times New Roman" w:hAnsi="Times New Roman" w:cs="Times New Roman"/>
+                <w:b/>
+                <w:bCs/>
+                <w:sz w:val="20"/>
+                <w:szCs w:val="20"/>
+                <w:bdr w:val="none" w:sz="0" w:space="0" w:color="auto" w:frame="1"/>
+                <w:lang w:eastAsia="fr-FR"/>
+              </w:rPr>
+            </w:pPr>
+            <w:r>
+              <w:rPr>
+                <w:rFonts w:ascii="Times New Roman" w:eastAsia="Times New Roman" w:hAnsi="Times New Roman" w:cs="Times New Roman"/>
+                <w:b/>
+                <w:bCs/>
+                <w:sz w:val="20"/>
+                <w:szCs w:val="20"/>
+                <w:bdr w:val="none" w:sz="0" w:space="0" w:color="auto" w:frame="1"/>
+                <w:lang w:eastAsia="fr-FR"/>
+              </w:rPr>
+              <w:t xml:space="preserve">#ID </w:t>
+            </w:r>
+            <w:r>
+              <w:rPr>
+                <w:rFonts w:ascii="Times New Roman" w:eastAsia="Times New Roman" w:hAnsi="Times New Roman" w:cs="Times New Roman"/>
+                <w:b/>
+                <w:bCs/>
+                <w:sz w:val="20"/>
+                <w:szCs w:val="20"/>
+                <w:bdr w:val="none" w:sz="0" w:space="0" w:color="auto" w:frame="1"/>
+                <w:lang w:eastAsia="fr-FR"/>
+              </w:rPr>
+              <w:t>Paiement à la livraison</w:t>
+            </w:r>
+            <w:r>
+              <w:rPr>
+                <w:rFonts w:ascii="Times New Roman" w:eastAsia="Times New Roman" w:hAnsi="Times New Roman" w:cs="Times New Roman"/>
+                <w:b/>
+                <w:bCs/>
+                <w:sz w:val="20"/>
+                <w:szCs w:val="20"/>
+                <w:bdr w:val="none" w:sz="0" w:space="0" w:color="auto" w:frame="1"/>
+                <w:lang w:eastAsia="fr-FR"/>
+              </w:rPr>
+              <w:t xml:space="preserve"> </w:t>
+            </w:r>
+            <w:r>
+              <w:rPr>
+                <w:rFonts w:ascii="Times New Roman" w:eastAsia="Times New Roman" w:hAnsi="Times New Roman" w:cs="Times New Roman"/>
+                <w:b/>
+                <w:bCs/>
+                <w:sz w:val="20"/>
+                <w:szCs w:val="20"/>
+                <w:bdr w:val="none" w:sz="0" w:space="0" w:color="auto" w:frame="1"/>
+                <w:lang w:eastAsia="fr-FR"/>
+              </w:rPr>
+              <w:t xml:space="preserve">                                             </w:t>
+            </w:r>
+            <w:r>
+              <w:rPr>
+                <w:rFonts w:ascii="Times New Roman" w:eastAsia="Times New Roman" w:hAnsi="Times New Roman" w:cs="Times New Roman"/>
+                <w:b/>
+                <w:bCs/>
+                <w:sz w:val="20"/>
+                <w:szCs w:val="20"/>
+                <w:bdr w:val="none" w:sz="0" w:space="0" w:color="auto" w:frame="1"/>
+                <w:lang w:eastAsia="fr-FR"/>
+              </w:rPr>
+              <w:t xml:space="preserve">                             </w:t>
+            </w:r>
+            <w:r>
+              <w:rPr>
+                <w:rFonts w:ascii="Times New Roman" w:eastAsia="Times New Roman" w:hAnsi="Times New Roman" w:cs="Times New Roman"/>
+                <w:b/>
+                <w:bCs/>
+                <w:sz w:val="20"/>
+                <w:szCs w:val="20"/>
+                <w:bdr w:val="none" w:sz="0" w:space="0" w:color="auto" w:frame="1"/>
+                <w:lang w:eastAsia="fr-FR"/>
+              </w:rPr>
+              <w:t xml:space="preserve">                  Type : Fonctionnalité</w:t>
+            </w:r>
+          </w:p>
+        </w:tc>
+      </w:tr>
+      <w:tr>
+        <w:tc>
+          <w:tcPr>
+            <w:tcW w:w="9056" w:type="dxa"/>
+          </w:tcPr>
+          <w:p>
+            <w:pPr>
+              <w:spacing w:line="360" w:lineRule="auto"/>
+              <w:textAlignment w:val="baseline"/>
+              <w:rPr>
+                <w:rFonts w:ascii="Times New Roman" w:eastAsia="Times New Roman" w:hAnsi="Times New Roman" w:cs="Times New Roman"/>
+                <w:b/>
+                <w:bCs/>
+                <w:sz w:val="20"/>
+                <w:szCs w:val="20"/>
+                <w:bdr w:val="none" w:sz="0" w:space="0" w:color="auto" w:frame="1"/>
+                <w:lang w:eastAsia="fr-FR"/>
+              </w:rPr>
+            </w:pPr>
+            <w:r>
+              <w:rPr>
+                <w:rFonts w:ascii="Times New Roman" w:eastAsia="Times New Roman" w:hAnsi="Times New Roman" w:cs="Times New Roman"/>
+                <w:b/>
+                <w:bCs/>
+                <w:sz w:val="20"/>
+                <w:szCs w:val="20"/>
+                <w:bdr w:val="none" w:sz="0" w:space="0" w:color="auto" w:frame="1"/>
+                <w:lang w:eastAsia="fr-FR"/>
+              </w:rPr>
+              <w:t>Description :</w:t>
+            </w:r>
+          </w:p>
+          <w:p>
+            <w:pPr>
+              <w:spacing w:line="360" w:lineRule="auto"/>
+              <w:jc w:val="both"/>
+              <w:rPr>
+                <w:rFonts w:ascii="Times New Roman" w:eastAsia="Times New Roman" w:hAnsi="Times New Roman" w:cs="Times New Roman"/>
+                <w:b/>
+                <w:bCs/>
+                <w:sz w:val="20"/>
+                <w:szCs w:val="20"/>
+                <w:bdr w:val="none" w:sz="0" w:space="0" w:color="auto" w:frame="1"/>
+                <w:lang w:eastAsia="fr-FR"/>
+              </w:rPr>
+            </w:pPr>
+            <w:r>
+              <w:rPr>
+                <w:rFonts w:ascii="Times New Roman" w:eastAsia="Times New Roman" w:hAnsi="Times New Roman" w:cs="Times New Roman"/>
+                <w:sz w:val="20"/>
+                <w:szCs w:val="20"/>
+                <w:lang w:eastAsia="fr-FR"/>
+              </w:rPr>
+              <w:t>En tant qu</w:t>
+            </w:r>
+            <w:r>
+              <w:rPr>
+                <w:rFonts w:ascii="Times New Roman" w:eastAsia="Times New Roman" w:hAnsi="Times New Roman" w:cs="Times New Roman"/>
+                <w:sz w:val="20"/>
+                <w:szCs w:val="20"/>
+                <w:lang w:eastAsia="fr-FR"/>
+              </w:rPr>
+              <w:t>’Acheteur</w:t>
+            </w:r>
+            <w:r>
+              <w:rPr>
+                <w:rFonts w:ascii="Times New Roman" w:eastAsia="Times New Roman" w:hAnsi="Times New Roman" w:cs="Times New Roman"/>
+                <w:sz w:val="20"/>
+                <w:szCs w:val="20"/>
+                <w:lang w:eastAsia="fr-FR"/>
+              </w:rPr>
+              <w:t>, je souhaite pouvoir payer ma commande afin d’être livré ou de venir récupérer ma commande</w:t>
+            </w:r>
+          </w:p>
+        </w:tc>
+      </w:tr>
+      <w:tr>
+        <w:tc>
+          <w:tcPr>
+            <w:tcW w:w="9056" w:type="dxa"/>
+          </w:tcPr>
+          <w:p>
+            <w:pPr>
+              <w:spacing w:line="360" w:lineRule="auto"/>
+              <w:textAlignment w:val="baseline"/>
+              <w:rPr>
+                <w:rFonts w:ascii="Times New Roman" w:eastAsia="Times New Roman" w:hAnsi="Times New Roman" w:cs="Times New Roman"/>
+                <w:sz w:val="20"/>
+                <w:szCs w:val="20"/>
+                <w:lang w:eastAsia="fr-FR"/>
+              </w:rPr>
+            </w:pPr>
+            <w:r>
+              <w:rPr>
+                <w:rFonts w:ascii="Times New Roman" w:eastAsia="Times New Roman" w:hAnsi="Times New Roman" w:cs="Times New Roman"/>
+                <w:b/>
+                <w:bCs/>
+                <w:sz w:val="20"/>
+                <w:szCs w:val="20"/>
+                <w:bdr w:val="none" w:sz="0" w:space="0" w:color="auto" w:frame="1"/>
+                <w:lang w:eastAsia="fr-FR"/>
+              </w:rPr>
+              <w:t>Règles de gestion</w:t>
+            </w:r>
+            <w:r>
+              <w:rPr>
+                <w:rFonts w:ascii="Times New Roman" w:eastAsia="Times New Roman" w:hAnsi="Times New Roman" w:cs="Times New Roman"/>
+                <w:sz w:val="20"/>
+                <w:szCs w:val="20"/>
+                <w:lang w:eastAsia="fr-FR"/>
+              </w:rPr>
+              <w:t> :</w:t>
+            </w:r>
+          </w:p>
+          <w:p>
+            <w:pPr>
+              <w:spacing w:line="360" w:lineRule="auto"/>
+              <w:jc w:val="both"/>
+              <w:rPr>
+                <w:rFonts w:ascii="Times New Roman" w:eastAsia="Times New Roman" w:hAnsi="Times New Roman" w:cs="Times New Roman"/>
+                <w:sz w:val="20"/>
+                <w:szCs w:val="20"/>
+                <w:lang w:eastAsia="fr-FR"/>
+              </w:rPr>
+            </w:pPr>
+            <w:r>
+              <w:rPr>
+                <w:rFonts w:ascii="Times New Roman" w:eastAsia="Times New Roman" w:hAnsi="Times New Roman" w:cs="Times New Roman"/>
+                <w:sz w:val="20"/>
+                <w:szCs w:val="20"/>
+                <w:lang w:eastAsia="fr-FR"/>
+              </w:rPr>
+              <w:t>Le serveur doit autoriser le paiement</w:t>
+            </w:r>
+          </w:p>
+        </w:tc>
+      </w:tr>
+      <w:tr>
+        <w:tc>
+          <w:tcPr>
+            <w:tcW w:w="9056" w:type="dxa"/>
+          </w:tcPr>
+          <w:p>
+            <w:pPr>
+              <w:textAlignment w:val="baseline"/>
+              <w:rPr>
+                <w:rFonts w:ascii="Times New Roman" w:eastAsia="Times New Roman" w:hAnsi="Times New Roman" w:cs="Times New Roman"/>
+                <w:b/>
+                <w:bCs/>
+                <w:sz w:val="20"/>
+                <w:szCs w:val="20"/>
+                <w:bdr w:val="none" w:sz="0" w:space="0" w:color="auto" w:frame="1"/>
+                <w:lang w:eastAsia="fr-FR"/>
+              </w:rPr>
+            </w:pPr>
+            <w:r>
+              <w:rPr>
+                <w:rFonts w:ascii="Times New Roman" w:eastAsia="Times New Roman" w:hAnsi="Times New Roman" w:cs="Times New Roman"/>
+                <w:b/>
+                <w:bCs/>
+                <w:sz w:val="20"/>
+                <w:szCs w:val="20"/>
+                <w:bdr w:val="none" w:sz="0" w:space="0" w:color="auto" w:frame="1"/>
+                <w:lang w:eastAsia="fr-FR"/>
+              </w:rPr>
+              <w:t>Tests d’</w:t>
+            </w:r>
+            <w:proofErr w:type="spellStart"/>
+            <w:r>
+              <w:rPr>
+                <w:rFonts w:ascii="Times New Roman" w:eastAsia="Times New Roman" w:hAnsi="Times New Roman" w:cs="Times New Roman"/>
+                <w:b/>
+                <w:bCs/>
+                <w:sz w:val="20"/>
+                <w:szCs w:val="20"/>
+                <w:bdr w:val="none" w:sz="0" w:space="0" w:color="auto" w:frame="1"/>
+                <w:lang w:eastAsia="fr-FR"/>
+              </w:rPr>
+              <w:t>acceptances</w:t>
+            </w:r>
+            <w:proofErr w:type="spellEnd"/>
+            <w:r>
+              <w:rPr>
+                <w:rFonts w:ascii="Times New Roman" w:eastAsia="Times New Roman" w:hAnsi="Times New Roman" w:cs="Times New Roman"/>
+                <w:b/>
+                <w:bCs/>
+                <w:sz w:val="20"/>
+                <w:szCs w:val="20"/>
+                <w:bdr w:val="none" w:sz="0" w:space="0" w:color="auto" w:frame="1"/>
+                <w:lang w:eastAsia="fr-FR"/>
+              </w:rPr>
+              <w:t xml:space="preserve"> :</w:t>
+            </w:r>
+          </w:p>
+          <w:p>
+            <w:pPr>
+              <w:textAlignment w:val="baseline"/>
+              <w:rPr>
+                <w:rFonts w:ascii="Times New Roman" w:eastAsia="Times New Roman" w:hAnsi="Times New Roman" w:cs="Times New Roman"/>
+                <w:b/>
+                <w:bCs/>
+                <w:sz w:val="20"/>
+                <w:szCs w:val="20"/>
+                <w:bdr w:val="none" w:sz="0" w:space="0" w:color="auto" w:frame="1"/>
+                <w:lang w:eastAsia="fr-FR"/>
+              </w:rPr>
+            </w:pPr>
+          </w:p>
+          <w:p>
+            <w:pPr>
+              <w:rPr>
+                <w:rFonts w:ascii="Times New Roman" w:eastAsia="Times New Roman" w:hAnsi="Times New Roman" w:cs="Times New Roman"/>
+                <w:sz w:val="20"/>
+                <w:szCs w:val="20"/>
+                <w:u w:val="single"/>
+                <w:lang w:eastAsia="fr-FR"/>
+              </w:rPr>
+            </w:pPr>
+            <w:r>
+              <w:rPr>
+                <w:rFonts w:ascii="Times New Roman" w:eastAsia="Times New Roman" w:hAnsi="Times New Roman" w:cs="Times New Roman"/>
+                <w:sz w:val="20"/>
+                <w:szCs w:val="20"/>
+                <w:u w:val="single"/>
+                <w:lang w:eastAsia="fr-FR"/>
+              </w:rPr>
+              <w:t>Scénario :</w:t>
+            </w:r>
+          </w:p>
+          <w:p>
+            <w:pPr>
+              <w:rPr>
+                <w:rFonts w:ascii="Times New Roman" w:eastAsia="Times New Roman" w:hAnsi="Times New Roman" w:cs="Times New Roman"/>
+                <w:sz w:val="20"/>
+                <w:szCs w:val="20"/>
+                <w:lang w:eastAsia="fr-FR"/>
+              </w:rPr>
+            </w:pPr>
+            <w:r>
+              <w:rPr>
+                <w:rFonts w:ascii="Times New Roman" w:eastAsia="Times New Roman" w:hAnsi="Times New Roman" w:cs="Times New Roman"/>
+                <w:sz w:val="20"/>
+                <w:szCs w:val="20"/>
+                <w:lang w:eastAsia="fr-FR"/>
+              </w:rPr>
+              <w:t>Étant donné que je ne suis pas connecté</w:t>
+            </w:r>
+          </w:p>
+          <w:p>
+            <w:pPr>
+              <w:rPr>
+                <w:rFonts w:ascii="Times New Roman" w:eastAsia="Times New Roman" w:hAnsi="Times New Roman" w:cs="Times New Roman"/>
+                <w:sz w:val="20"/>
+                <w:szCs w:val="20"/>
+                <w:lang w:eastAsia="fr-FR"/>
+              </w:rPr>
+            </w:pPr>
+            <w:r>
+              <w:rPr>
+                <w:rFonts w:ascii="Times New Roman" w:eastAsia="Times New Roman" w:hAnsi="Times New Roman" w:cs="Times New Roman"/>
+                <w:sz w:val="20"/>
+                <w:szCs w:val="20"/>
+                <w:lang w:eastAsia="fr-FR"/>
+              </w:rPr>
+              <w:t>Et que je dois saisir mes informations de paiement</w:t>
+            </w:r>
+          </w:p>
+          <w:p>
+            <w:pPr>
+              <w:rPr>
+                <w:rFonts w:ascii="Times New Roman" w:eastAsia="Times New Roman" w:hAnsi="Times New Roman" w:cs="Times New Roman"/>
+                <w:sz w:val="20"/>
+                <w:szCs w:val="20"/>
+                <w:lang w:eastAsia="fr-FR"/>
+              </w:rPr>
+            </w:pPr>
+            <w:r>
+              <w:rPr>
+                <w:rFonts w:ascii="Times New Roman" w:eastAsia="Times New Roman" w:hAnsi="Times New Roman" w:cs="Times New Roman"/>
+                <w:sz w:val="20"/>
+                <w:szCs w:val="20"/>
+                <w:lang w:eastAsia="fr-FR"/>
+              </w:rPr>
+              <w:t>Et que le serveur autorise le paiement de ma commande</w:t>
+            </w:r>
+          </w:p>
+          <w:p>
+            <w:pPr>
+              <w:rPr>
+                <w:rFonts w:ascii="Times New Roman" w:eastAsia="Times New Roman" w:hAnsi="Times New Roman" w:cs="Times New Roman"/>
+                <w:sz w:val="20"/>
+                <w:szCs w:val="20"/>
+                <w:lang w:eastAsia="fr-FR"/>
+              </w:rPr>
+            </w:pPr>
+            <w:r>
+              <w:rPr>
+                <w:rFonts w:ascii="Times New Roman" w:eastAsia="Times New Roman" w:hAnsi="Times New Roman" w:cs="Times New Roman"/>
+                <w:sz w:val="20"/>
+                <w:szCs w:val="20"/>
+                <w:lang w:eastAsia="fr-FR"/>
+              </w:rPr>
+              <w:t>Alors le système m’informe du paiement de ma commande</w:t>
+            </w:r>
+          </w:p>
+          <w:p>
+            <w:pPr>
+              <w:rPr>
+                <w:rFonts w:ascii="Times New Roman" w:eastAsia="Times New Roman" w:hAnsi="Times New Roman" w:cs="Times New Roman"/>
+                <w:sz w:val="20"/>
+                <w:szCs w:val="20"/>
+                <w:lang w:eastAsia="fr-FR"/>
+              </w:rPr>
+            </w:pPr>
+          </w:p>
+          <w:p>
+            <w:pPr>
+              <w:rPr>
+                <w:rFonts w:ascii="Times New Roman" w:eastAsia="Times New Roman" w:hAnsi="Times New Roman" w:cs="Times New Roman"/>
+                <w:sz w:val="20"/>
+                <w:szCs w:val="20"/>
+                <w:u w:val="single"/>
+                <w:lang w:eastAsia="fr-FR"/>
+              </w:rPr>
+            </w:pPr>
+            <w:r>
+              <w:rPr>
+                <w:rFonts w:ascii="Times New Roman" w:eastAsia="Times New Roman" w:hAnsi="Times New Roman" w:cs="Times New Roman"/>
+                <w:sz w:val="20"/>
+                <w:szCs w:val="20"/>
+                <w:u w:val="single"/>
+                <w:lang w:eastAsia="fr-FR"/>
+              </w:rPr>
+              <w:t>Scénario :</w:t>
+            </w:r>
+          </w:p>
+          <w:p>
+            <w:pPr>
+              <w:rPr>
+                <w:rFonts w:ascii="Times New Roman" w:eastAsia="Times New Roman" w:hAnsi="Times New Roman" w:cs="Times New Roman"/>
+                <w:sz w:val="20"/>
+                <w:szCs w:val="20"/>
+                <w:lang w:eastAsia="fr-FR"/>
+              </w:rPr>
+            </w:pPr>
+            <w:r>
+              <w:rPr>
+                <w:rFonts w:ascii="Times New Roman" w:eastAsia="Times New Roman" w:hAnsi="Times New Roman" w:cs="Times New Roman"/>
+                <w:sz w:val="20"/>
+                <w:szCs w:val="20"/>
+                <w:lang w:eastAsia="fr-FR"/>
+              </w:rPr>
+              <w:t>Étant donné que je ne suis pas connecté</w:t>
+            </w:r>
+          </w:p>
+          <w:p>
+            <w:pPr>
+              <w:rPr>
+                <w:rFonts w:ascii="Times New Roman" w:eastAsia="Times New Roman" w:hAnsi="Times New Roman" w:cs="Times New Roman"/>
+                <w:sz w:val="20"/>
+                <w:szCs w:val="20"/>
+                <w:lang w:eastAsia="fr-FR"/>
+              </w:rPr>
+            </w:pPr>
+            <w:r>
+              <w:rPr>
+                <w:rFonts w:ascii="Times New Roman" w:eastAsia="Times New Roman" w:hAnsi="Times New Roman" w:cs="Times New Roman"/>
+                <w:sz w:val="20"/>
+                <w:szCs w:val="20"/>
+                <w:lang w:eastAsia="fr-FR"/>
+              </w:rPr>
+              <w:t>Et que je dois saisir mes informations de paiement</w:t>
+            </w:r>
+          </w:p>
+          <w:p>
+            <w:pPr>
+              <w:rPr>
+                <w:rFonts w:ascii="Times New Roman" w:eastAsia="Times New Roman" w:hAnsi="Times New Roman" w:cs="Times New Roman"/>
+                <w:sz w:val="20"/>
+                <w:szCs w:val="20"/>
+                <w:lang w:eastAsia="fr-FR"/>
+              </w:rPr>
+            </w:pPr>
+            <w:r>
+              <w:rPr>
+                <w:rFonts w:ascii="Times New Roman" w:eastAsia="Times New Roman" w:hAnsi="Times New Roman" w:cs="Times New Roman"/>
+                <w:sz w:val="20"/>
+                <w:szCs w:val="20"/>
+                <w:lang w:eastAsia="fr-FR"/>
+              </w:rPr>
+              <w:t>Et que le serveur n’autorise pas le paiement de ma commande</w:t>
+            </w:r>
+          </w:p>
+          <w:p>
+            <w:pPr>
+              <w:rPr>
+                <w:rFonts w:ascii="Times New Roman" w:eastAsia="Times New Roman" w:hAnsi="Times New Roman" w:cs="Times New Roman"/>
+                <w:sz w:val="20"/>
+                <w:szCs w:val="20"/>
+                <w:lang w:eastAsia="fr-FR"/>
+              </w:rPr>
+            </w:pPr>
+            <w:r>
+              <w:rPr>
+                <w:rFonts w:ascii="Times New Roman" w:eastAsia="Times New Roman" w:hAnsi="Times New Roman" w:cs="Times New Roman"/>
+                <w:sz w:val="20"/>
+                <w:szCs w:val="20"/>
+                <w:lang w:eastAsia="fr-FR"/>
+              </w:rPr>
+              <w:t>Alors le système affiche un message d’erreur</w:t>
+            </w:r>
+          </w:p>
+        </w:tc>
+      </w:tr>
+    </w:tbl>
+    <w:p/>
+    <w:p/>
+    <w:p/>
+    <w:p/>
+    <w:p/>
+    <w:p/>
+    <w:p/>
+    <w:p/>
+    <w:p/>
+    <w:p/>
+    <w:p/>
+    <w:p/>
+    <w:p/>
+    <w:p/>
+    <w:p/>
+    <w:p/>
+    <w:p/>
+    <w:p/>
+    <w:p/>
+    <w:p/>
+    <w:p>
+      <w:pPr>
+        <w:rPr>
+          <w:rFonts w:ascii="Open Sans" w:eastAsia="Source Han Sans CN Regular" w:hAnsi="Open Sans" w:cs="Lohit Devanagari"/>
+          <w:kern w:val="1"/>
+          <w:sz w:val="22"/>
+          <w:lang w:eastAsia="zh-CN" w:bidi="hi-IN"/>
+        </w:rPr>
+      </w:pPr>
+      <w:r>
+        <w:br w:type="page"/>
+      </w:r>
+    </w:p>
+    <w:p>
+      <w:pPr>
+        <w:pStyle w:val="Titre1"/>
+      </w:pPr>
+      <w:bookmarkStart w:id="28" w:name="_Toc70640775"/>
+      <w:r>
+        <w:lastRenderedPageBreak/>
+        <w:t>LE USE CASE “PRÉPARATION”</w:t>
+      </w:r>
+      <w:bookmarkEnd w:id="28"/>
+    </w:p>
+    <w:p>
+      <w:pPr>
+        <w:pStyle w:val="Corpsdetexte"/>
+        <w:spacing w:before="120"/>
+        <w:ind w:firstLine="709"/>
+        <w:rPr>
+          <w:lang w:val="fr-FR"/>
+        </w:rPr>
+      </w:pPr>
+      <w:r>
+        <w:rPr>
+          <w:lang w:val="fr-FR"/>
+        </w:rPr>
+        <w:t>Le package “</w:t>
+      </w:r>
+      <w:r>
+        <w:rPr>
+          <w:lang w:val="fr-FR"/>
+        </w:rPr>
+        <w:t>Préparation</w:t>
+      </w:r>
+      <w:r>
+        <w:rPr>
+          <w:lang w:val="fr-FR"/>
+        </w:rPr>
+        <w:t xml:space="preserve">” décrit les différentes étapes de </w:t>
+      </w:r>
+      <w:r>
+        <w:rPr>
+          <w:lang w:val="fr-FR"/>
+        </w:rPr>
+        <w:t>la préparation d’une commande</w:t>
+      </w:r>
+      <w:r>
+        <w:rPr>
+          <w:lang w:val="fr-FR"/>
+        </w:rPr>
+        <w:t>, les étapes impératives (annotées « </w:t>
+      </w:r>
+      <w:proofErr w:type="spellStart"/>
+      <w:r>
+        <w:rPr>
+          <w:lang w:val="fr-FR"/>
+        </w:rPr>
+        <w:t>include</w:t>
+      </w:r>
+      <w:proofErr w:type="spellEnd"/>
+      <w:r>
+        <w:rPr>
+          <w:lang w:val="fr-FR"/>
+        </w:rPr>
+        <w:t> ») et les étapes optionnelles (annotées « </w:t>
+      </w:r>
+      <w:proofErr w:type="spellStart"/>
+      <w:r>
+        <w:rPr>
+          <w:lang w:val="fr-FR"/>
+        </w:rPr>
+        <w:t>exclude</w:t>
+      </w:r>
+      <w:proofErr w:type="spellEnd"/>
+      <w:r>
+        <w:rPr>
+          <w:lang w:val="fr-FR"/>
+        </w:rPr>
+        <w:t> »)</w:t>
+      </w:r>
+      <w:r>
+        <w:rPr>
+          <w:lang w:val="fr-FR"/>
+        </w:rPr>
+        <w:t>.</w:t>
+      </w:r>
+    </w:p>
+    <w:p>
+      <w:pPr>
+        <w:pStyle w:val="Titre2"/>
+      </w:pPr>
+      <w:bookmarkStart w:id="29" w:name="_Toc70640776"/>
+      <w:r>
+        <w:t xml:space="preserve">Les </w:t>
+      </w:r>
+      <w:proofErr w:type="spellStart"/>
+      <w:r>
+        <w:t>acteurs</w:t>
+      </w:r>
+      <w:bookmarkEnd w:id="29"/>
+      <w:proofErr w:type="spellEnd"/>
+    </w:p>
+    <w:p>
+      <w:pPr>
+        <w:pStyle w:val="Corpsdetexte"/>
+        <w:spacing w:before="120"/>
+        <w:ind w:firstLine="709"/>
+        <w:rPr>
+          <w:lang w:val="fr-FR"/>
+        </w:rPr>
+      </w:pPr>
+    </w:p>
+    <w:p>
+      <w:pPr>
+        <w:pStyle w:val="Titre2"/>
+      </w:pPr>
+      <w:bookmarkStart w:id="30" w:name="_Toc70640777"/>
+      <w:r>
+        <w:t xml:space="preserve">Le </w:t>
+      </w:r>
+      <w:proofErr w:type="spellStart"/>
+      <w:r>
+        <w:t>cas</w:t>
+      </w:r>
+      <w:proofErr w:type="spellEnd"/>
+      <w:r>
+        <w:t xml:space="preserve"> </w:t>
+      </w:r>
+      <w:proofErr w:type="spellStart"/>
+      <w:r>
+        <w:t>d’utilisation</w:t>
+      </w:r>
+      <w:proofErr w:type="spellEnd"/>
+      <w:r>
+        <w:t xml:space="preserve"> PRÉPARATION</w:t>
+      </w:r>
+      <w:bookmarkEnd w:id="30"/>
+    </w:p>
+    <w:p>
+      <w:pPr>
+        <w:pStyle w:val="Corpsdetexte"/>
+        <w:jc w:val="center"/>
+      </w:pPr>
+    </w:p>
+    <w:p>
+      <w:pPr>
+        <w:pStyle w:val="Corpsdetexte"/>
+        <w:jc w:val="center"/>
+      </w:pPr>
+      <w:r>
+        <w:rPr>
+          <w:noProof/>
+        </w:rPr>
+        <w:drawing>
+          <wp:anchor distT="0" distB="0" distL="114300" distR="114300" simplePos="0" relativeHeight="251664384" behindDoc="1" locked="0" layoutInCell="1" allowOverlap="1" wp14:anchorId="4B45E669" wp14:editId="4D346FA8">
+            <wp:simplePos x="0" y="0"/>
+            <wp:positionH relativeFrom="column">
+              <wp:posOffset>507154</wp:posOffset>
+            </wp:positionH>
+            <wp:positionV relativeFrom="paragraph">
+              <wp:posOffset>106680</wp:posOffset>
+            </wp:positionV>
+            <wp:extent cx="5187950" cy="4461638"/>
+            <wp:effectExtent l="0" t="0" r="0" b="0"/>
+            <wp:wrapNone/>
+            <wp:docPr id="10" name="Image 10"/>
+            <wp:cNvGraphicFramePr>
+              <a:graphicFrameLocks xmlns:a="http://schemas.openxmlformats.org/drawingml/2006/main" noChangeAspect="1"/>
+            </wp:cNvGraphicFramePr>
+            <a:graphic xmlns:a="http://schemas.openxmlformats.org/drawingml/2006/main">
+              <a:graphicData uri="http://schemas.openxmlformats.org/drawingml/2006/picture">
+                <pic:pic xmlns:pic="http://schemas.openxmlformats.org/drawingml/2006/picture">
+                  <pic:nvPicPr>
+                    <pic:cNvPr id="10" name="Image 10"/>
+                    <pic:cNvPicPr/>
+                  </pic:nvPicPr>
+                  <pic:blipFill>
+                    <a:blip r:embed="rId17" cstate="print">
+                      <a:extLst>
+                        <a:ext uri="{28A0092B-C50C-407E-A947-70E740481C1C}">
+                          <a14:useLocalDpi xmlns:a14="http://schemas.microsoft.com/office/drawing/2010/main" val="0"/>
+                        </a:ext>
+                      </a:extLst>
+                    </a:blip>
+                    <a:stretch>
+                      <a:fillRect/>
+                    </a:stretch>
+                  </pic:blipFill>
+                  <pic:spPr>
+                    <a:xfrm>
+                      <a:off x="0" y="0"/>
+                      <a:ext cx="5187950" cy="4461638"/>
+                    </a:xfrm>
+                    <a:prstGeom prst="rect">
+                      <a:avLst/>
+                    </a:prstGeom>
+                  </pic:spPr>
+                </pic:pic>
+              </a:graphicData>
+            </a:graphic>
+            <wp14:sizeRelH relativeFrom="margin">
+              <wp14:pctWidth>0</wp14:pctWidth>
+            </wp14:sizeRelH>
+            <wp14:sizeRelV relativeFrom="margin">
+              <wp14:pctHeight>0</wp14:pctHeight>
+            </wp14:sizeRelV>
+          </wp:anchor>
+        </w:drawing>
+      </w:r>
+    </w:p>
+    <w:p>
+      <w:pPr>
+        <w:pStyle w:val="Corpsdetexte"/>
+        <w:jc w:val="center"/>
+      </w:pPr>
+    </w:p>
+    <w:p>
+      <w:pPr>
+        <w:pStyle w:val="Corpsdetexte"/>
+        <w:jc w:val="center"/>
+      </w:pPr>
+    </w:p>
+    <w:p>
+      <w:pPr>
+        <w:pStyle w:val="Corpsdetexte"/>
+        <w:jc w:val="center"/>
+      </w:pPr>
+    </w:p>
+    <w:p>
+      <w:pPr>
+        <w:pStyle w:val="Corpsdetexte"/>
+        <w:jc w:val="center"/>
+      </w:pPr>
+    </w:p>
+    <w:p>
+      <w:pPr>
+        <w:pStyle w:val="Corpsdetexte"/>
+        <w:jc w:val="center"/>
+      </w:pPr>
+    </w:p>
+    <w:p>
+      <w:pPr>
+        <w:pStyle w:val="Corpsdetexte"/>
+        <w:jc w:val="center"/>
+      </w:pPr>
+    </w:p>
+    <w:p>
+      <w:pPr>
+        <w:pStyle w:val="Corpsdetexte"/>
+        <w:jc w:val="center"/>
+      </w:pPr>
+    </w:p>
+    <w:p>
+      <w:pPr>
+        <w:pStyle w:val="Corpsdetexte"/>
+        <w:jc w:val="center"/>
+        <w:rPr>
+          <w:b/>
+          <w:bCs/>
+          <w:sz w:val="21"/>
+          <w:szCs w:val="20"/>
+          <w:u w:val="single"/>
+          <w:lang w:val="fr-FR"/>
+        </w:rPr>
+      </w:pPr>
+    </w:p>
+    <w:p>
+      <w:pPr>
+        <w:pStyle w:val="Corpsdetexte"/>
+        <w:jc w:val="center"/>
+        <w:rPr>
+          <w:b/>
+          <w:bCs/>
+          <w:sz w:val="21"/>
+          <w:szCs w:val="20"/>
+          <w:u w:val="single"/>
+          <w:lang w:val="fr-FR"/>
+        </w:rPr>
+      </w:pPr>
+    </w:p>
+    <w:p>
+      <w:pPr>
+        <w:pStyle w:val="Corpsdetexte"/>
+        <w:jc w:val="center"/>
+        <w:rPr>
+          <w:b/>
+          <w:bCs/>
+          <w:sz w:val="21"/>
+          <w:szCs w:val="20"/>
+          <w:u w:val="single"/>
+          <w:lang w:val="fr-FR"/>
+        </w:rPr>
+      </w:pPr>
+    </w:p>
+    <w:p>
+      <w:pPr>
+        <w:pStyle w:val="Corpsdetexte"/>
+        <w:jc w:val="center"/>
+        <w:rPr>
+          <w:b/>
+          <w:bCs/>
+          <w:sz w:val="21"/>
+          <w:szCs w:val="20"/>
+          <w:u w:val="single"/>
+          <w:lang w:val="fr-FR"/>
+        </w:rPr>
+      </w:pPr>
+    </w:p>
+    <w:p>
+      <w:pPr>
+        <w:pStyle w:val="Corpsdetexte"/>
+        <w:jc w:val="center"/>
+        <w:rPr>
+          <w:b/>
+          <w:bCs/>
+          <w:sz w:val="21"/>
+          <w:szCs w:val="20"/>
+          <w:u w:val="single"/>
+          <w:lang w:val="fr-FR"/>
+        </w:rPr>
+      </w:pPr>
+    </w:p>
+    <w:p>
+      <w:pPr>
+        <w:pStyle w:val="Corpsdetexte"/>
+        <w:jc w:val="center"/>
+        <w:rPr>
+          <w:b/>
+          <w:bCs/>
+          <w:sz w:val="21"/>
+          <w:szCs w:val="20"/>
+          <w:u w:val="single"/>
+          <w:lang w:val="fr-FR"/>
+        </w:rPr>
+      </w:pPr>
+    </w:p>
+    <w:p>
+      <w:pPr>
+        <w:pStyle w:val="Corpsdetexte"/>
+        <w:jc w:val="center"/>
+        <w:rPr>
+          <w:b/>
+          <w:bCs/>
+          <w:sz w:val="21"/>
+          <w:szCs w:val="20"/>
+          <w:u w:val="single"/>
+          <w:lang w:val="fr-FR"/>
+        </w:rPr>
+      </w:pPr>
+    </w:p>
+    <w:p>
+      <w:pPr>
+        <w:pStyle w:val="Corpsdetexte"/>
+        <w:jc w:val="center"/>
+        <w:rPr>
+          <w:b/>
+          <w:bCs/>
+          <w:sz w:val="21"/>
+          <w:szCs w:val="20"/>
+          <w:u w:val="single"/>
+          <w:lang w:val="fr-FR"/>
+        </w:rPr>
+      </w:pPr>
+    </w:p>
+    <w:p>
+      <w:pPr>
+        <w:pStyle w:val="Corpsdetexte"/>
+        <w:jc w:val="center"/>
+        <w:rPr>
+          <w:b/>
+          <w:bCs/>
+          <w:sz w:val="21"/>
+          <w:szCs w:val="20"/>
+          <w:u w:val="single"/>
+          <w:lang w:val="fr-FR"/>
+        </w:rPr>
+      </w:pPr>
+    </w:p>
+    <w:p>
+      <w:pPr>
+        <w:pStyle w:val="Corpsdetexte"/>
+        <w:jc w:val="center"/>
+        <w:rPr>
+          <w:b/>
+          <w:bCs/>
+          <w:sz w:val="21"/>
+          <w:szCs w:val="20"/>
+          <w:u w:val="single"/>
+          <w:lang w:val="fr-FR"/>
+        </w:rPr>
+      </w:pPr>
+    </w:p>
+    <w:p>
+      <w:pPr>
+        <w:pStyle w:val="Corpsdetexte"/>
+        <w:jc w:val="center"/>
+        <w:rPr>
+          <w:lang w:val="fr-FR"/>
+        </w:rPr>
+      </w:pPr>
+      <w:r>
+        <w:rPr>
+          <w:b/>
+          <w:bCs/>
+          <w:sz w:val="21"/>
+          <w:szCs w:val="20"/>
+          <w:u w:val="single"/>
+          <w:lang w:val="fr-FR"/>
+        </w:rPr>
+        <w:t xml:space="preserve">DIAGRAMME </w:t>
+      </w:r>
+      <w:r>
+        <w:rPr>
+          <w:b/>
+          <w:bCs/>
+          <w:sz w:val="21"/>
+          <w:szCs w:val="20"/>
+          <w:u w:val="single"/>
+          <w:lang w:val="fr-FR"/>
+        </w:rPr>
+        <w:t>8</w:t>
+      </w:r>
+      <w:r>
+        <w:rPr>
+          <w:b/>
+          <w:bCs/>
+          <w:sz w:val="21"/>
+          <w:szCs w:val="20"/>
+          <w:u w:val="single"/>
+          <w:lang w:val="fr-FR"/>
+        </w:rPr>
+        <w:t> : DIAGRAMME D</w:t>
+      </w:r>
+      <w:r>
+        <w:rPr>
+          <w:b/>
+          <w:bCs/>
+          <w:sz w:val="21"/>
+          <w:szCs w:val="20"/>
+          <w:u w:val="single"/>
+          <w:lang w:val="fr-FR"/>
+        </w:rPr>
+        <w:t>E CAS D’UTILISATION « PRÉPARATION »</w:t>
+      </w:r>
+      <w:r>
+        <w:rPr>
+          <w:b/>
+          <w:bCs/>
+          <w:sz w:val="21"/>
+          <w:szCs w:val="20"/>
+          <w:u w:val="single"/>
+          <w:lang w:val="fr-FR"/>
+        </w:rPr>
+        <w:t xml:space="preserve"> CHEZ OC PIZZA</w:t>
+      </w:r>
+    </w:p>
+    <w:p>
+      <w:pPr>
+        <w:pStyle w:val="Corpsdetexte"/>
+        <w:jc w:val="center"/>
+        <w:rPr>
+          <w:lang w:val="fr-FR"/>
+        </w:rPr>
+      </w:pPr>
+    </w:p>
+    <w:p>
+      <w:pPr>
+        <w:pStyle w:val="Titre3"/>
+      </w:pPr>
+      <w:bookmarkStart w:id="31" w:name="_Toc70640778"/>
+      <w:r>
+        <w:lastRenderedPageBreak/>
+        <w:t xml:space="preserve">Package </w:t>
+      </w:r>
+      <w:r>
+        <w:t>PRÉPARATION</w:t>
+      </w:r>
+      <w:bookmarkEnd w:id="31"/>
     </w:p>
     <w:p>
       <w:pPr>
         <w:pStyle w:val="Titre4"/>
       </w:pPr>
-      <w:bookmarkStart w:id="22" w:name="_Toc70618282"/>
+      <w:bookmarkStart w:id="32" w:name="_Toc70640779"/>
       <w:r>
         <w:t xml:space="preserve">UC1 – Cas </w:t>
       </w:r>
@@ -14679,7 +19401,7 @@
       <w:r>
         <w:t xml:space="preserve"> X</w:t>
       </w:r>
-      <w:bookmarkEnd w:id="22"/>
+      <w:bookmarkEnd w:id="32"/>
     </w:p>
     <w:tbl>
       <w:tblPr>
@@ -15046,7 +19768,7 @@
       <w:pPr>
         <w:pStyle w:val="Titre5"/>
       </w:pPr>
-      <w:bookmarkStart w:id="23" w:name="_Toc70618283"/>
+      <w:bookmarkStart w:id="33" w:name="_Toc70640780"/>
       <w:proofErr w:type="spellStart"/>
       <w:r>
         <w:t>Scénario</w:t>
@@ -15072,7 +19794,7 @@
       <w:r>
         <w:t>Xxxxx</w:t>
       </w:r>
-      <w:bookmarkEnd w:id="23"/>
+      <w:bookmarkEnd w:id="33"/>
       <w:proofErr w:type="spellEnd"/>
     </w:p>
     <w:p>
@@ -15088,7 +19810,7 @@
       <w:pPr>
         <w:pStyle w:val="Titre4"/>
       </w:pPr>
-      <w:bookmarkStart w:id="24" w:name="_Toc70618284"/>
+      <w:bookmarkStart w:id="34" w:name="_Toc70640781"/>
       <w:r>
         <w:t xml:space="preserve">Cas </w:t>
       </w:r>
@@ -15100,7 +19822,7 @@
       <w:r>
         <w:t xml:space="preserve"> Y</w:t>
       </w:r>
-      <w:bookmarkEnd w:id="24"/>
+      <w:bookmarkEnd w:id="34"/>
     </w:p>
     <w:p>
       <w:pPr>
@@ -15117,14 +19839,14 @@
           <w:lang w:val="fr-FR"/>
         </w:rPr>
       </w:pPr>
-      <w:bookmarkStart w:id="25" w:name="_Toc70618285"/>
+      <w:bookmarkStart w:id="35" w:name="_Toc70640782"/>
       <w:r>
         <w:rPr>
           <w:lang w:val="fr-FR"/>
         </w:rPr>
         <w:t>Les règles de gestion générales</w:t>
       </w:r>
-      <w:bookmarkEnd w:id="25"/>
+      <w:bookmarkEnd w:id="35"/>
     </w:p>
     <w:p>
       <w:pPr>
@@ -15138,11 +19860,11 @@
       <w:pPr>
         <w:pStyle w:val="Titre2"/>
       </w:pPr>
-      <w:bookmarkStart w:id="26" w:name="_Toc70618286"/>
+      <w:bookmarkStart w:id="36" w:name="_Toc70640783"/>
       <w:r>
         <w:t>Le workflow XXX</w:t>
       </w:r>
-      <w:bookmarkEnd w:id="26"/>
+      <w:bookmarkEnd w:id="36"/>
     </w:p>
     <w:p>
       <w:pPr>
@@ -15164,12 +19886,12 @@
       <w:pPr>
         <w:pStyle w:val="Titre1"/>
       </w:pPr>
-      <w:bookmarkStart w:id="27" w:name="_Toc70618287"/>
+      <w:bookmarkStart w:id="37" w:name="_Toc70640784"/>
       <w:r>
         <w:lastRenderedPageBreak/>
-        <w:t>LE USE CASE “PRÉPARATION”</w:t>
-      </w:r>
-      <w:bookmarkEnd w:id="27"/>
+        <w:t>LE USE CASE “LIVRAISON”</w:t>
+      </w:r>
+      <w:bookmarkEnd w:id="37"/>
     </w:p>
     <w:p>
       <w:pPr>
@@ -15180,7 +19902,6 @@
           <w:lang w:val="fr-FR"/>
         </w:rPr>
       </w:pPr>
-      <w:bookmarkStart w:id="28" w:name="_Toc70618288"/>
       <w:r>
         <w:rPr>
           <w:lang w:val="fr-FR"/>
@@ -15191,7 +19912,7 @@
         <w:rPr>
           <w:lang w:val="fr-FR"/>
         </w:rPr>
-        <w:t>Préparation</w:t>
+        <w:t>Livraison</w:t>
       </w:r>
       <w:r>
         <w:rPr>
@@ -15203,7 +19924,7 @@
         <w:rPr>
           <w:lang w:val="fr-FR"/>
         </w:rPr>
-        <w:t>la préparation d’une commande</w:t>
+        <w:t>la livraison d’une commande</w:t>
       </w:r>
       <w:r>
         <w:rPr>
@@ -15250,6 +19971,7 @@
       <w:pPr>
         <w:pStyle w:val="Titre2"/>
       </w:pPr>
+      <w:bookmarkStart w:id="38" w:name="_Toc70640785"/>
       <w:r>
         <w:t xml:space="preserve">Les </w:t>
       </w:r>
@@ -15257,7 +19979,7 @@
       <w:r>
         <w:t>acteurs</w:t>
       </w:r>
-      <w:bookmarkEnd w:id="28"/>
+      <w:bookmarkEnd w:id="38"/>
       <w:proofErr w:type="spellEnd"/>
     </w:p>
     <w:p>
@@ -15274,7 +19996,7 @@
       <w:pPr>
         <w:pStyle w:val="Titre2"/>
       </w:pPr>
-      <w:bookmarkStart w:id="29" w:name="_Toc70618289"/>
+      <w:bookmarkStart w:id="39" w:name="_Toc70640786"/>
       <w:r>
         <w:t xml:space="preserve">Le </w:t>
       </w:r>
@@ -15292,1041 +20014,12 @@
       </w:r>
       <w:proofErr w:type="spellEnd"/>
       <w:r>
-        <w:t xml:space="preserve"> PRÉPARATION</w:t>
-      </w:r>
-      <w:bookmarkEnd w:id="29"/>
-    </w:p>
-    <w:p>
-      <w:pPr>
-        <w:pStyle w:val="Corpsdetexte"/>
-        <w:jc w:val="center"/>
-      </w:pPr>
-    </w:p>
-    <w:p>
-      <w:pPr>
-        <w:pStyle w:val="Corpsdetexte"/>
-        <w:jc w:val="center"/>
-      </w:pPr>
-      <w:r>
-        <w:rPr>
-          <w:noProof/>
-        </w:rPr>
-        <w:drawing>
-          <wp:anchor distT="0" distB="0" distL="114300" distR="114300" simplePos="0" relativeHeight="251664384" behindDoc="1" locked="0" layoutInCell="1" allowOverlap="1" wp14:anchorId="4B45E669" wp14:editId="20EC2E4E">
-            <wp:simplePos x="0" y="0"/>
-            <wp:positionH relativeFrom="column">
-              <wp:posOffset>0</wp:posOffset>
-            </wp:positionH>
-            <wp:positionV relativeFrom="paragraph">
-              <wp:posOffset>109643</wp:posOffset>
-            </wp:positionV>
-            <wp:extent cx="6120000" cy="5263200"/>
-            <wp:effectExtent l="0" t="0" r="1905" b="0"/>
-            <wp:wrapNone/>
-            <wp:docPr id="10" name="Image 10"/>
-            <wp:cNvGraphicFramePr>
-              <a:graphicFrameLocks xmlns:a="http://schemas.openxmlformats.org/drawingml/2006/main" noChangeAspect="1"/>
-            </wp:cNvGraphicFramePr>
-            <a:graphic xmlns:a="http://schemas.openxmlformats.org/drawingml/2006/main">
-              <a:graphicData uri="http://schemas.openxmlformats.org/drawingml/2006/picture">
-                <pic:pic xmlns:pic="http://schemas.openxmlformats.org/drawingml/2006/picture">
-                  <pic:nvPicPr>
-                    <pic:cNvPr id="10" name="Image 10"/>
-                    <pic:cNvPicPr/>
-                  </pic:nvPicPr>
-                  <pic:blipFill>
-                    <a:blip r:embed="rId17" cstate="print">
-                      <a:extLst>
-                        <a:ext uri="{28A0092B-C50C-407E-A947-70E740481C1C}">
-                          <a14:useLocalDpi xmlns:a14="http://schemas.microsoft.com/office/drawing/2010/main" val="0"/>
-                        </a:ext>
-                      </a:extLst>
-                    </a:blip>
-                    <a:stretch>
-                      <a:fillRect/>
-                    </a:stretch>
-                  </pic:blipFill>
-                  <pic:spPr>
-                    <a:xfrm>
-                      <a:off x="0" y="0"/>
-                      <a:ext cx="6120000" cy="5263200"/>
-                    </a:xfrm>
-                    <a:prstGeom prst="rect">
-                      <a:avLst/>
-                    </a:prstGeom>
-                  </pic:spPr>
-                </pic:pic>
-              </a:graphicData>
-            </a:graphic>
-            <wp14:sizeRelH relativeFrom="margin">
-              <wp14:pctWidth>0</wp14:pctWidth>
-            </wp14:sizeRelH>
-            <wp14:sizeRelV relativeFrom="margin">
-              <wp14:pctHeight>0</wp14:pctHeight>
-            </wp14:sizeRelV>
-          </wp:anchor>
-        </w:drawing>
-      </w:r>
-    </w:p>
-    <w:p>
-      <w:pPr>
-        <w:pStyle w:val="Corpsdetexte"/>
-        <w:jc w:val="center"/>
-      </w:pPr>
-    </w:p>
-    <w:p>
-      <w:pPr>
-        <w:pStyle w:val="Corpsdetexte"/>
-        <w:jc w:val="center"/>
-      </w:pPr>
-    </w:p>
-    <w:p>
-      <w:pPr>
-        <w:pStyle w:val="Corpsdetexte"/>
-        <w:jc w:val="center"/>
-      </w:pPr>
-    </w:p>
-    <w:p>
-      <w:pPr>
-        <w:pStyle w:val="Corpsdetexte"/>
-        <w:jc w:val="center"/>
-      </w:pPr>
-    </w:p>
-    <w:p>
-      <w:pPr>
-        <w:pStyle w:val="Corpsdetexte"/>
-        <w:jc w:val="center"/>
-      </w:pPr>
-    </w:p>
-    <w:p>
-      <w:pPr>
-        <w:pStyle w:val="Corpsdetexte"/>
-        <w:jc w:val="center"/>
-      </w:pPr>
-    </w:p>
-    <w:p>
-      <w:pPr>
-        <w:pStyle w:val="Corpsdetexte"/>
-        <w:jc w:val="center"/>
-      </w:pPr>
-    </w:p>
-    <w:p>
-      <w:pPr>
-        <w:pStyle w:val="Corpsdetexte"/>
-        <w:jc w:val="center"/>
-        <w:rPr>
-          <w:b/>
-          <w:bCs/>
-          <w:sz w:val="21"/>
-          <w:szCs w:val="20"/>
-          <w:u w:val="single"/>
-          <w:lang w:val="fr-FR"/>
-        </w:rPr>
-      </w:pPr>
-    </w:p>
-    <w:p>
-      <w:pPr>
-        <w:pStyle w:val="Corpsdetexte"/>
-        <w:jc w:val="center"/>
-        <w:rPr>
-          <w:b/>
-          <w:bCs/>
-          <w:sz w:val="21"/>
-          <w:szCs w:val="20"/>
-          <w:u w:val="single"/>
-          <w:lang w:val="fr-FR"/>
-        </w:rPr>
-      </w:pPr>
-    </w:p>
-    <w:p>
-      <w:pPr>
-        <w:pStyle w:val="Corpsdetexte"/>
-        <w:jc w:val="center"/>
-        <w:rPr>
-          <w:b/>
-          <w:bCs/>
-          <w:sz w:val="21"/>
-          <w:szCs w:val="20"/>
-          <w:u w:val="single"/>
-          <w:lang w:val="fr-FR"/>
-        </w:rPr>
-      </w:pPr>
-    </w:p>
-    <w:p>
-      <w:pPr>
-        <w:pStyle w:val="Corpsdetexte"/>
-        <w:jc w:val="center"/>
-        <w:rPr>
-          <w:b/>
-          <w:bCs/>
-          <w:sz w:val="21"/>
-          <w:szCs w:val="20"/>
-          <w:u w:val="single"/>
-          <w:lang w:val="fr-FR"/>
-        </w:rPr>
-      </w:pPr>
-    </w:p>
-    <w:p>
-      <w:pPr>
-        <w:pStyle w:val="Corpsdetexte"/>
-        <w:jc w:val="center"/>
-        <w:rPr>
-          <w:b/>
-          <w:bCs/>
-          <w:sz w:val="21"/>
-          <w:szCs w:val="20"/>
-          <w:u w:val="single"/>
-          <w:lang w:val="fr-FR"/>
-        </w:rPr>
-      </w:pPr>
-    </w:p>
-    <w:p>
-      <w:pPr>
-        <w:pStyle w:val="Corpsdetexte"/>
-        <w:jc w:val="center"/>
-        <w:rPr>
-          <w:b/>
-          <w:bCs/>
-          <w:sz w:val="21"/>
-          <w:szCs w:val="20"/>
-          <w:u w:val="single"/>
-          <w:lang w:val="fr-FR"/>
-        </w:rPr>
-      </w:pPr>
-    </w:p>
-    <w:p>
-      <w:pPr>
-        <w:pStyle w:val="Corpsdetexte"/>
-        <w:jc w:val="center"/>
-        <w:rPr>
-          <w:b/>
-          <w:bCs/>
-          <w:sz w:val="21"/>
-          <w:szCs w:val="20"/>
-          <w:u w:val="single"/>
-          <w:lang w:val="fr-FR"/>
-        </w:rPr>
-      </w:pPr>
-    </w:p>
-    <w:p>
-      <w:pPr>
-        <w:pStyle w:val="Corpsdetexte"/>
-        <w:jc w:val="center"/>
-        <w:rPr>
-          <w:b/>
-          <w:bCs/>
-          <w:sz w:val="21"/>
-          <w:szCs w:val="20"/>
-          <w:u w:val="single"/>
-          <w:lang w:val="fr-FR"/>
-        </w:rPr>
-      </w:pPr>
-    </w:p>
-    <w:p>
-      <w:pPr>
-        <w:pStyle w:val="Corpsdetexte"/>
-        <w:jc w:val="center"/>
-        <w:rPr>
-          <w:b/>
-          <w:bCs/>
-          <w:sz w:val="21"/>
-          <w:szCs w:val="20"/>
-          <w:u w:val="single"/>
-          <w:lang w:val="fr-FR"/>
-        </w:rPr>
-      </w:pPr>
-    </w:p>
-    <w:p>
-      <w:pPr>
-        <w:pStyle w:val="Corpsdetexte"/>
-        <w:jc w:val="center"/>
-        <w:rPr>
-          <w:b/>
-          <w:bCs/>
-          <w:sz w:val="21"/>
-          <w:szCs w:val="20"/>
-          <w:u w:val="single"/>
-          <w:lang w:val="fr-FR"/>
-        </w:rPr>
-      </w:pPr>
-    </w:p>
-    <w:p>
-      <w:pPr>
-        <w:pStyle w:val="Corpsdetexte"/>
-        <w:jc w:val="center"/>
-        <w:rPr>
-          <w:b/>
-          <w:bCs/>
-          <w:sz w:val="21"/>
-          <w:szCs w:val="20"/>
-          <w:u w:val="single"/>
-          <w:lang w:val="fr-FR"/>
-        </w:rPr>
-      </w:pPr>
-    </w:p>
-    <w:p>
-      <w:pPr>
-        <w:pStyle w:val="Corpsdetexte"/>
-        <w:jc w:val="center"/>
-        <w:rPr>
-          <w:b/>
-          <w:bCs/>
-          <w:sz w:val="21"/>
-          <w:szCs w:val="20"/>
-          <w:u w:val="single"/>
-          <w:lang w:val="fr-FR"/>
-        </w:rPr>
-      </w:pPr>
-    </w:p>
-    <w:p>
-      <w:pPr>
-        <w:pStyle w:val="Corpsdetexte"/>
-        <w:jc w:val="center"/>
-        <w:rPr>
-          <w:b/>
-          <w:bCs/>
-          <w:sz w:val="21"/>
-          <w:szCs w:val="20"/>
-          <w:u w:val="single"/>
-          <w:lang w:val="fr-FR"/>
-        </w:rPr>
-      </w:pPr>
-    </w:p>
-    <w:p>
-      <w:pPr>
-        <w:pStyle w:val="Corpsdetexte"/>
-        <w:jc w:val="center"/>
-        <w:rPr>
-          <w:b/>
-          <w:bCs/>
-          <w:sz w:val="21"/>
-          <w:szCs w:val="20"/>
-          <w:u w:val="single"/>
-          <w:lang w:val="fr-FR"/>
-        </w:rPr>
-      </w:pPr>
-    </w:p>
-    <w:p>
-      <w:pPr>
-        <w:pStyle w:val="Corpsdetexte"/>
-        <w:jc w:val="center"/>
-        <w:rPr>
-          <w:lang w:val="fr-FR"/>
-        </w:rPr>
-      </w:pPr>
-      <w:r>
-        <w:rPr>
-          <w:b/>
-          <w:bCs/>
-          <w:sz w:val="21"/>
-          <w:szCs w:val="20"/>
-          <w:u w:val="single"/>
-          <w:lang w:val="fr-FR"/>
-        </w:rPr>
-        <w:t xml:space="preserve">DIAGRAMME </w:t>
-      </w:r>
-      <w:r>
-        <w:rPr>
-          <w:b/>
-          <w:bCs/>
-          <w:sz w:val="21"/>
-          <w:szCs w:val="20"/>
-          <w:u w:val="single"/>
-          <w:lang w:val="fr-FR"/>
-        </w:rPr>
-        <w:t>8</w:t>
-      </w:r>
-      <w:r>
-        <w:rPr>
-          <w:b/>
-          <w:bCs/>
-          <w:sz w:val="21"/>
-          <w:szCs w:val="20"/>
-          <w:u w:val="single"/>
-          <w:lang w:val="fr-FR"/>
-        </w:rPr>
-        <w:t> : DIAGRAMME D</w:t>
-      </w:r>
-      <w:r>
-        <w:rPr>
-          <w:b/>
-          <w:bCs/>
-          <w:sz w:val="21"/>
-          <w:szCs w:val="20"/>
-          <w:u w:val="single"/>
-          <w:lang w:val="fr-FR"/>
-        </w:rPr>
-        <w:t>E CAS D’UTILISATION « PRÉPARATION »</w:t>
-      </w:r>
-      <w:r>
-        <w:rPr>
-          <w:b/>
-          <w:bCs/>
-          <w:sz w:val="21"/>
-          <w:szCs w:val="20"/>
-          <w:u w:val="single"/>
-          <w:lang w:val="fr-FR"/>
-        </w:rPr>
-        <w:t xml:space="preserve"> CHEZ OC PIZZA</w:t>
-      </w:r>
-    </w:p>
-    <w:p>
-      <w:pPr>
-        <w:pStyle w:val="Corpsdetexte"/>
-        <w:jc w:val="center"/>
-        <w:rPr>
-          <w:lang w:val="fr-FR"/>
-        </w:rPr>
-      </w:pPr>
-    </w:p>
-    <w:p>
-      <w:pPr>
-        <w:pStyle w:val="Titre3"/>
-      </w:pPr>
-      <w:bookmarkStart w:id="30" w:name="_Toc70618290"/>
-      <w:r>
-        <w:t xml:space="preserve">Package </w:t>
-      </w:r>
-      <w:r>
-        <w:t>PRÉPARATION</w:t>
-      </w:r>
-      <w:bookmarkEnd w:id="30"/>
-    </w:p>
-    <w:p>
-      <w:pPr>
-        <w:pStyle w:val="Titre4"/>
-      </w:pPr>
-      <w:bookmarkStart w:id="31" w:name="_Toc70618291"/>
-      <w:r>
-        <w:t xml:space="preserve">UC1 – Cas </w:t>
-      </w:r>
-      <w:proofErr w:type="spellStart"/>
-      <w:r>
-        <w:t>d’utilisation</w:t>
-      </w:r>
-      <w:proofErr w:type="spellEnd"/>
-      <w:r>
-        <w:t xml:space="preserve"> X</w:t>
-      </w:r>
-      <w:bookmarkEnd w:id="31"/>
-    </w:p>
-    <w:tbl>
-      <w:tblPr>
-        <w:tblW w:w="0" w:type="auto"/>
-        <w:tblInd w:w="55" w:type="dxa"/>
-        <w:tblLayout w:type="fixed"/>
-        <w:tblCellMar>
-          <w:top w:w="55" w:type="dxa"/>
-          <w:left w:w="55" w:type="dxa"/>
-          <w:bottom w:w="55" w:type="dxa"/>
-          <w:right w:w="55" w:type="dxa"/>
-        </w:tblCellMar>
-        <w:tblLook w:val="0000" w:firstRow="0" w:lastRow="0" w:firstColumn="0" w:lastColumn="0" w:noHBand="0" w:noVBand="0"/>
-      </w:tblPr>
-      <w:tblGrid>
-        <w:gridCol w:w="2409"/>
-        <w:gridCol w:w="7464"/>
-      </w:tblGrid>
-      <w:tr>
-        <w:trPr>
-          <w:trHeight w:val="375"/>
-        </w:trPr>
-        <w:tc>
-          <w:tcPr>
-            <w:tcW w:w="2409" w:type="dxa"/>
-            <w:tcBorders>
-              <w:top w:val="none" w:sz="1" w:space="0" w:color="000000"/>
-              <w:left w:val="none" w:sz="1" w:space="0" w:color="000000"/>
-              <w:bottom w:val="none" w:sz="1" w:space="0" w:color="000000"/>
-            </w:tcBorders>
-            <w:shd w:val="clear" w:color="auto" w:fill="E6E6E6"/>
-          </w:tcPr>
-          <w:p>
-            <w:pPr>
-              <w:pStyle w:val="En-tte"/>
-              <w:keepNext/>
-            </w:pPr>
-            <w:r>
-              <w:rPr>
-                <w:lang w:val="fr-FR"/>
-              </w:rPr>
-              <w:t>Identifiant</w:t>
-            </w:r>
-          </w:p>
-        </w:tc>
-        <w:tc>
-          <w:tcPr>
-            <w:tcW w:w="7464" w:type="dxa"/>
-            <w:tcBorders>
-              <w:top w:val="none" w:sz="1" w:space="0" w:color="000000"/>
-              <w:left w:val="none" w:sz="1" w:space="0" w:color="000000"/>
-              <w:bottom w:val="none" w:sz="1" w:space="0" w:color="000000"/>
-              <w:right w:val="none" w:sz="1" w:space="0" w:color="000000"/>
-            </w:tcBorders>
-            <w:shd w:val="clear" w:color="auto" w:fill="auto"/>
-          </w:tcPr>
-          <w:p>
-            <w:pPr>
-              <w:pStyle w:val="Contenudetableau"/>
-            </w:pPr>
-            <w:r>
-              <w:t xml:space="preserve">UC1 – </w:t>
-            </w:r>
-            <w:proofErr w:type="spellStart"/>
-            <w:r>
-              <w:t>Xxxx</w:t>
-            </w:r>
-            <w:proofErr w:type="spellEnd"/>
-          </w:p>
-        </w:tc>
-      </w:tr>
-      <w:tr>
-        <w:trPr>
-          <w:trHeight w:val="375"/>
-        </w:trPr>
-        <w:tc>
-          <w:tcPr>
-            <w:tcW w:w="2409" w:type="dxa"/>
-            <w:tcBorders>
-              <w:left w:val="none" w:sz="1" w:space="0" w:color="000000"/>
-              <w:bottom w:val="none" w:sz="1" w:space="0" w:color="000000"/>
-            </w:tcBorders>
-            <w:shd w:val="clear" w:color="auto" w:fill="E6E6E6"/>
-          </w:tcPr>
-          <w:p>
-            <w:pPr>
-              <w:pStyle w:val="En-tte"/>
-              <w:keepNext/>
-            </w:pPr>
-            <w:r>
-              <w:rPr>
-                <w:lang w:val="fr-FR"/>
-              </w:rPr>
-              <w:t>Description</w:t>
-            </w:r>
-          </w:p>
-        </w:tc>
-        <w:tc>
-          <w:tcPr>
-            <w:tcW w:w="7464" w:type="dxa"/>
-            <w:tcBorders>
-              <w:left w:val="none" w:sz="1" w:space="0" w:color="000000"/>
-              <w:bottom w:val="none" w:sz="1" w:space="0" w:color="000000"/>
-              <w:right w:val="none" w:sz="1" w:space="0" w:color="000000"/>
-            </w:tcBorders>
-            <w:shd w:val="clear" w:color="auto" w:fill="auto"/>
-          </w:tcPr>
-          <w:p>
-            <w:pPr>
-              <w:pStyle w:val="Contenudetableau"/>
-            </w:pPr>
-          </w:p>
-        </w:tc>
-      </w:tr>
-      <w:tr>
-        <w:trPr>
-          <w:trHeight w:val="375"/>
-        </w:trPr>
-        <w:tc>
-          <w:tcPr>
-            <w:tcW w:w="2409" w:type="dxa"/>
-            <w:tcBorders>
-              <w:left w:val="none" w:sz="1" w:space="0" w:color="000000"/>
-              <w:bottom w:val="none" w:sz="1" w:space="0" w:color="000000"/>
-            </w:tcBorders>
-            <w:shd w:val="clear" w:color="auto" w:fill="E6E6E6"/>
-          </w:tcPr>
-          <w:p>
-            <w:pPr>
-              <w:pStyle w:val="En-tte"/>
-              <w:keepNext/>
-            </w:pPr>
-            <w:proofErr w:type="spellStart"/>
-            <w:r>
-              <w:rPr>
-                <w:lang w:val="fr-FR"/>
-              </w:rPr>
-              <w:t>Pré-conditions</w:t>
-            </w:r>
-            <w:proofErr w:type="spellEnd"/>
-          </w:p>
-        </w:tc>
-        <w:tc>
-          <w:tcPr>
-            <w:tcW w:w="7464" w:type="dxa"/>
-            <w:tcBorders>
-              <w:left w:val="none" w:sz="1" w:space="0" w:color="000000"/>
-              <w:bottom w:val="none" w:sz="1" w:space="0" w:color="000000"/>
-              <w:right w:val="none" w:sz="1" w:space="0" w:color="000000"/>
-            </w:tcBorders>
-            <w:shd w:val="clear" w:color="auto" w:fill="auto"/>
-          </w:tcPr>
-          <w:p>
-            <w:pPr>
-              <w:pStyle w:val="Contenudetableau"/>
-              <w:numPr>
-                <w:ilvl w:val="0"/>
-                <w:numId w:val="5"/>
-              </w:numPr>
-            </w:pPr>
-          </w:p>
-        </w:tc>
-      </w:tr>
-      <w:tr>
-        <w:trPr>
-          <w:trHeight w:val="375"/>
-        </w:trPr>
-        <w:tc>
-          <w:tcPr>
-            <w:tcW w:w="2409" w:type="dxa"/>
-            <w:tcBorders>
-              <w:left w:val="none" w:sz="1" w:space="0" w:color="000000"/>
-              <w:bottom w:val="none" w:sz="1" w:space="0" w:color="000000"/>
-            </w:tcBorders>
-            <w:shd w:val="clear" w:color="auto" w:fill="E6E6E6"/>
-          </w:tcPr>
-          <w:p>
-            <w:pPr>
-              <w:pStyle w:val="En-tte"/>
-              <w:keepNext/>
-            </w:pPr>
-            <w:r>
-              <w:rPr>
-                <w:lang w:val="fr-FR"/>
-              </w:rPr>
-              <w:t>Données en entrée</w:t>
-            </w:r>
-          </w:p>
-        </w:tc>
-        <w:tc>
-          <w:tcPr>
-            <w:tcW w:w="7464" w:type="dxa"/>
-            <w:tcBorders>
-              <w:left w:val="none" w:sz="1" w:space="0" w:color="000000"/>
-              <w:bottom w:val="none" w:sz="1" w:space="0" w:color="000000"/>
-              <w:right w:val="none" w:sz="1" w:space="0" w:color="000000"/>
-            </w:tcBorders>
-            <w:shd w:val="clear" w:color="auto" w:fill="auto"/>
-          </w:tcPr>
-          <w:p>
-            <w:pPr>
-              <w:pStyle w:val="Contenudetableau"/>
-              <w:numPr>
-                <w:ilvl w:val="0"/>
-                <w:numId w:val="6"/>
-              </w:numPr>
-            </w:pPr>
-          </w:p>
-        </w:tc>
-      </w:tr>
-      <w:tr>
-        <w:trPr>
-          <w:trHeight w:val="375"/>
-        </w:trPr>
-        <w:tc>
-          <w:tcPr>
-            <w:tcW w:w="2409" w:type="dxa"/>
-            <w:tcBorders>
-              <w:left w:val="none" w:sz="1" w:space="0" w:color="000000"/>
-              <w:bottom w:val="none" w:sz="1" w:space="0" w:color="000000"/>
-            </w:tcBorders>
-            <w:shd w:val="clear" w:color="auto" w:fill="E6E6E6"/>
-          </w:tcPr>
-          <w:p>
-            <w:pPr>
-              <w:pStyle w:val="En-tte"/>
-              <w:keepNext/>
-            </w:pPr>
-            <w:r>
-              <w:rPr>
-                <w:lang w:val="fr-FR"/>
-              </w:rPr>
-              <w:t>Scénario nominal</w:t>
-            </w:r>
-          </w:p>
-        </w:tc>
-        <w:tc>
-          <w:tcPr>
-            <w:tcW w:w="7464" w:type="dxa"/>
-            <w:tcBorders>
-              <w:left w:val="none" w:sz="1" w:space="0" w:color="000000"/>
-              <w:bottom w:val="none" w:sz="1" w:space="0" w:color="000000"/>
-              <w:right w:val="none" w:sz="1" w:space="0" w:color="000000"/>
-            </w:tcBorders>
-            <w:shd w:val="clear" w:color="auto" w:fill="auto"/>
-          </w:tcPr>
-          <w:p>
-            <w:pPr>
-              <w:pStyle w:val="Contenudetableau"/>
-              <w:numPr>
-                <w:ilvl w:val="0"/>
-                <w:numId w:val="7"/>
-              </w:numPr>
-            </w:pPr>
-            <w:r>
-              <w:t>…</w:t>
-            </w:r>
-          </w:p>
-          <w:p>
-            <w:pPr>
-              <w:pStyle w:val="Contenudetableau"/>
-              <w:numPr>
-                <w:ilvl w:val="0"/>
-                <w:numId w:val="7"/>
-              </w:numPr>
-            </w:pPr>
-            <w:r>
-              <w:t>...</w:t>
-            </w:r>
-          </w:p>
-        </w:tc>
-      </w:tr>
-      <w:tr>
-        <w:trPr>
-          <w:trHeight w:val="375"/>
-        </w:trPr>
-        <w:tc>
-          <w:tcPr>
-            <w:tcW w:w="2409" w:type="dxa"/>
-            <w:tcBorders>
-              <w:left w:val="none" w:sz="1" w:space="0" w:color="000000"/>
-              <w:bottom w:val="none" w:sz="1" w:space="0" w:color="000000"/>
-            </w:tcBorders>
-            <w:shd w:val="clear" w:color="auto" w:fill="E6E6E6"/>
-          </w:tcPr>
-          <w:p>
-            <w:pPr>
-              <w:pStyle w:val="En-tte"/>
-              <w:keepNext/>
-            </w:pPr>
-            <w:r>
-              <w:rPr>
-                <w:lang w:val="fr-FR"/>
-              </w:rPr>
-              <w:t>Résultat</w:t>
-            </w:r>
-          </w:p>
-        </w:tc>
-        <w:tc>
-          <w:tcPr>
-            <w:tcW w:w="7464" w:type="dxa"/>
-            <w:tcBorders>
-              <w:left w:val="none" w:sz="1" w:space="0" w:color="000000"/>
-              <w:bottom w:val="none" w:sz="1" w:space="0" w:color="000000"/>
-              <w:right w:val="none" w:sz="1" w:space="0" w:color="000000"/>
-            </w:tcBorders>
-            <w:shd w:val="clear" w:color="auto" w:fill="auto"/>
-          </w:tcPr>
-          <w:p>
-            <w:pPr>
-              <w:pStyle w:val="Contenudetableau"/>
-            </w:pPr>
-          </w:p>
-        </w:tc>
-      </w:tr>
-      <w:tr>
-        <w:trPr>
-          <w:trHeight w:val="375"/>
-        </w:trPr>
-        <w:tc>
-          <w:tcPr>
-            <w:tcW w:w="2409" w:type="dxa"/>
-            <w:tcBorders>
-              <w:left w:val="none" w:sz="1" w:space="0" w:color="000000"/>
-              <w:bottom w:val="none" w:sz="1" w:space="0" w:color="000000"/>
-            </w:tcBorders>
-            <w:shd w:val="clear" w:color="auto" w:fill="E6E6E6"/>
-          </w:tcPr>
-          <w:p>
-            <w:pPr>
-              <w:pStyle w:val="En-tte"/>
-            </w:pPr>
-            <w:r>
-              <w:rPr>
-                <w:lang w:val="fr-FR"/>
-              </w:rPr>
-              <w:t>Erreurs</w:t>
-            </w:r>
-          </w:p>
-        </w:tc>
-        <w:tc>
-          <w:tcPr>
-            <w:tcW w:w="7464" w:type="dxa"/>
-            <w:tcBorders>
-              <w:left w:val="none" w:sz="1" w:space="0" w:color="000000"/>
-              <w:bottom w:val="none" w:sz="1" w:space="0" w:color="000000"/>
-              <w:right w:val="none" w:sz="1" w:space="0" w:color="000000"/>
-            </w:tcBorders>
-            <w:shd w:val="clear" w:color="auto" w:fill="auto"/>
-          </w:tcPr>
-          <w:p>
-            <w:pPr>
-              <w:pStyle w:val="Contenudetableau"/>
-              <w:numPr>
-                <w:ilvl w:val="0"/>
-                <w:numId w:val="8"/>
-              </w:numPr>
-            </w:pPr>
-          </w:p>
-        </w:tc>
-      </w:tr>
-    </w:tbl>
-    <w:p>
-      <w:pPr>
-        <w:pStyle w:val="Titre5"/>
-      </w:pPr>
-      <w:bookmarkStart w:id="32" w:name="_Toc70618292"/>
-      <w:proofErr w:type="spellStart"/>
-      <w:r>
-        <w:t>Scénario</w:t>
-      </w:r>
-      <w:proofErr w:type="spellEnd"/>
-      <w:r>
         <w:t xml:space="preserve"> </w:t>
       </w:r>
-      <w:proofErr w:type="spellStart"/>
-      <w:proofErr w:type="gramStart"/>
-      <w:r>
-        <w:t>alternatif</w:t>
-      </w:r>
-      <w:proofErr w:type="spellEnd"/>
-      <w:r>
-        <w:t xml:space="preserve"> :</w:t>
-      </w:r>
-      <w:proofErr w:type="gramEnd"/>
-      <w:r>
-        <w:t xml:space="preserve"> </w:t>
-      </w:r>
-      <w:proofErr w:type="spellStart"/>
-      <w:r>
-        <w:t>Xxxxx</w:t>
-      </w:r>
-      <w:bookmarkEnd w:id="32"/>
-      <w:proofErr w:type="spellEnd"/>
-    </w:p>
-    <w:p>
-      <w:pPr>
-        <w:pStyle w:val="Corpsdetexte"/>
-        <w:numPr>
-          <w:ilvl w:val="0"/>
-          <w:numId w:val="9"/>
-        </w:numPr>
-      </w:pPr>
-    </w:p>
-    <w:p>
-      <w:pPr>
-        <w:pStyle w:val="Titre4"/>
-      </w:pPr>
-      <w:bookmarkStart w:id="33" w:name="_Toc70618293"/>
-      <w:r>
-        <w:t xml:space="preserve">Cas </w:t>
-      </w:r>
-      <w:proofErr w:type="spellStart"/>
-      <w:r>
-        <w:t>d’utilisation</w:t>
-      </w:r>
-      <w:proofErr w:type="spellEnd"/>
-      <w:r>
-        <w:t xml:space="preserve"> Y</w:t>
-      </w:r>
-      <w:bookmarkEnd w:id="33"/>
-    </w:p>
-    <w:p>
-      <w:pPr>
-        <w:pStyle w:val="Corpsdetexte"/>
-      </w:pPr>
-      <w:r>
-        <w:t>...</w:t>
-      </w:r>
-    </w:p>
-    <w:p>
-      <w:pPr>
-        <w:pStyle w:val="Titre2"/>
-        <w:rPr>
-          <w:lang w:val="fr-FR"/>
-        </w:rPr>
-      </w:pPr>
-      <w:bookmarkStart w:id="34" w:name="_Toc70618294"/>
-      <w:r>
-        <w:rPr>
-          <w:lang w:val="fr-FR"/>
-        </w:rPr>
-        <w:t>Les règles de gestion générales</w:t>
-      </w:r>
-      <w:bookmarkEnd w:id="34"/>
-    </w:p>
-    <w:p>
-      <w:pPr>
-        <w:pStyle w:val="Corpsdetexte"/>
-        <w:rPr>
-          <w:lang w:val="fr-FR"/>
-        </w:rPr>
-      </w:pPr>
-    </w:p>
-    <w:p>
-      <w:pPr>
-        <w:pStyle w:val="Titre2"/>
-      </w:pPr>
-      <w:bookmarkStart w:id="35" w:name="_Toc70618295"/>
-      <w:r>
-        <w:t>Le workflow XXX</w:t>
-      </w:r>
-      <w:bookmarkEnd w:id="35"/>
-    </w:p>
-    <w:p>
-      <w:pPr>
-        <w:pStyle w:val="Corpsdetexte"/>
-      </w:pPr>
-    </w:p>
-    <w:p>
-      <w:pPr>
-        <w:pStyle w:val="Corpsdetexte"/>
-        <w:jc w:val="center"/>
-      </w:pPr>
-    </w:p>
-    <w:p>
-      <w:r>
-        <w:br w:type="page"/>
-      </w:r>
-    </w:p>
-    <w:p>
-      <w:pPr>
-        <w:pStyle w:val="Titre1"/>
-      </w:pPr>
-      <w:bookmarkStart w:id="36" w:name="_Toc70618296"/>
-      <w:r>
-        <w:lastRenderedPageBreak/>
-        <w:t>LE USE CASE “LIVRAISON”</w:t>
-      </w:r>
-      <w:bookmarkEnd w:id="36"/>
-    </w:p>
-    <w:p>
-      <w:pPr>
-        <w:pStyle w:val="Corpsdetexte"/>
-        <w:spacing w:before="120"/>
-        <w:ind w:firstLine="709"/>
-        <w:rPr>
-          <w:lang w:val="fr-FR"/>
-        </w:rPr>
-      </w:pPr>
-      <w:bookmarkStart w:id="37" w:name="_Toc70618297"/>
-      <w:r>
-        <w:rPr>
-          <w:lang w:val="fr-FR"/>
-        </w:rPr>
-        <w:t>Le package “</w:t>
-      </w:r>
-      <w:r>
-        <w:rPr>
-          <w:lang w:val="fr-FR"/>
-        </w:rPr>
-        <w:t>Livraison</w:t>
-      </w:r>
-      <w:r>
-        <w:rPr>
-          <w:lang w:val="fr-FR"/>
-        </w:rPr>
-        <w:t xml:space="preserve">” décrit les différentes étapes de </w:t>
-      </w:r>
-      <w:r>
-        <w:rPr>
-          <w:lang w:val="fr-FR"/>
-        </w:rPr>
-        <w:t>la livraison d’une commande</w:t>
-      </w:r>
-      <w:r>
-        <w:rPr>
-          <w:lang w:val="fr-FR"/>
-        </w:rPr>
-        <w:t>, les étapes impératives (annotées « </w:t>
-      </w:r>
-      <w:proofErr w:type="spellStart"/>
-      <w:r>
-        <w:rPr>
-          <w:lang w:val="fr-FR"/>
-        </w:rPr>
-        <w:t>include</w:t>
-      </w:r>
-      <w:proofErr w:type="spellEnd"/>
-      <w:r>
-        <w:rPr>
-          <w:lang w:val="fr-FR"/>
-        </w:rPr>
-        <w:t> ») et les étapes optionnelles (annotées « </w:t>
-      </w:r>
-      <w:proofErr w:type="spellStart"/>
-      <w:r>
-        <w:rPr>
-          <w:lang w:val="fr-FR"/>
-        </w:rPr>
-        <w:t>exclude</w:t>
-      </w:r>
-      <w:proofErr w:type="spellEnd"/>
-      <w:r>
-        <w:rPr>
-          <w:lang w:val="fr-FR"/>
-        </w:rPr>
-        <w:t> »)</w:t>
-      </w:r>
-      <w:r>
-        <w:rPr>
-          <w:lang w:val="fr-FR"/>
-        </w:rPr>
-        <w:t>.</w:t>
-      </w:r>
-    </w:p>
-    <w:p>
-      <w:pPr>
-        <w:pStyle w:val="Titre2"/>
-      </w:pPr>
-      <w:r>
-        <w:t xml:space="preserve">Les </w:t>
-      </w:r>
-      <w:proofErr w:type="spellStart"/>
-      <w:r>
-        <w:t>acteurs</w:t>
-      </w:r>
-      <w:bookmarkEnd w:id="37"/>
-      <w:proofErr w:type="spellEnd"/>
-    </w:p>
-    <w:p>
-      <w:pPr>
-        <w:rPr>
-          <w:rFonts w:ascii="Open Sans" w:eastAsia="Source Han Sans CN Regular" w:hAnsi="Open Sans" w:cs="Lohit Devanagari"/>
-          <w:kern w:val="1"/>
-          <w:sz w:val="22"/>
-          <w:lang w:val="en-GB" w:eastAsia="zh-CN" w:bidi="hi-IN"/>
-        </w:rPr>
-      </w:pPr>
-    </w:p>
-    <w:p>
-      <w:pPr>
-        <w:pStyle w:val="Titre2"/>
-      </w:pPr>
-      <w:bookmarkStart w:id="38" w:name="_Toc70618298"/>
-      <w:r>
-        <w:t xml:space="preserve">Le </w:t>
-      </w:r>
-      <w:proofErr w:type="spellStart"/>
-      <w:r>
-        <w:t>cas</w:t>
-      </w:r>
-      <w:proofErr w:type="spellEnd"/>
-      <w:r>
-        <w:t xml:space="preserve"> </w:t>
-      </w:r>
-      <w:proofErr w:type="spellStart"/>
-      <w:r>
-        <w:t>d’utilisation</w:t>
-      </w:r>
-      <w:proofErr w:type="spellEnd"/>
-      <w:r>
-        <w:t xml:space="preserve"> </w:t>
-      </w:r>
       <w:r>
         <w:t>LIVRAISON</w:t>
       </w:r>
-      <w:bookmarkEnd w:id="38"/>
+      <w:bookmarkEnd w:id="39"/>
     </w:p>
     <w:p>
       <w:pPr>
@@ -16603,20 +20296,20 @@
       <w:pPr>
         <w:pStyle w:val="Titre3"/>
       </w:pPr>
-      <w:bookmarkStart w:id="39" w:name="_Toc70618299"/>
+      <w:bookmarkStart w:id="40" w:name="_Toc70640787"/>
       <w:r>
         <w:t xml:space="preserve">Package </w:t>
       </w:r>
       <w:r>
         <w:t>LIVRAISON</w:t>
       </w:r>
-      <w:bookmarkEnd w:id="39"/>
+      <w:bookmarkEnd w:id="40"/>
     </w:p>
     <w:p>
       <w:pPr>
         <w:pStyle w:val="Titre4"/>
       </w:pPr>
-      <w:bookmarkStart w:id="40" w:name="_Toc70618300"/>
+      <w:bookmarkStart w:id="41" w:name="_Toc70640788"/>
       <w:r>
         <w:t xml:space="preserve">UC1 – Cas </w:t>
       </w:r>
@@ -16628,7 +20321,7 @@
       <w:r>
         <w:t xml:space="preserve"> X</w:t>
       </w:r>
-      <w:bookmarkEnd w:id="40"/>
+      <w:bookmarkEnd w:id="41"/>
     </w:p>
     <w:tbl>
       <w:tblPr>
@@ -16995,7 +20688,7 @@
       <w:pPr>
         <w:pStyle w:val="Titre5"/>
       </w:pPr>
-      <w:bookmarkStart w:id="41" w:name="_Toc70618301"/>
+      <w:bookmarkStart w:id="42" w:name="_Toc70640789"/>
       <w:proofErr w:type="spellStart"/>
       <w:r>
         <w:t>Scénario</w:t>
@@ -17021,7 +20714,7 @@
       <w:r>
         <w:t>Xxxxx</w:t>
       </w:r>
-      <w:bookmarkEnd w:id="41"/>
+      <w:bookmarkEnd w:id="42"/>
       <w:proofErr w:type="spellEnd"/>
     </w:p>
     <w:p>
@@ -17037,7 +20730,7 @@
       <w:pPr>
         <w:pStyle w:val="Titre4"/>
       </w:pPr>
-      <w:bookmarkStart w:id="42" w:name="_Toc70618302"/>
+      <w:bookmarkStart w:id="43" w:name="_Toc70640790"/>
       <w:r>
         <w:t xml:space="preserve">Cas </w:t>
       </w:r>
@@ -17049,7 +20742,7 @@
       <w:r>
         <w:t xml:space="preserve"> Y</w:t>
       </w:r>
-      <w:bookmarkEnd w:id="42"/>
+      <w:bookmarkEnd w:id="43"/>
     </w:p>
     <w:p>
       <w:pPr>
@@ -17066,14 +20759,14 @@
           <w:lang w:val="fr-FR"/>
         </w:rPr>
       </w:pPr>
-      <w:bookmarkStart w:id="43" w:name="_Toc70618303"/>
+      <w:bookmarkStart w:id="44" w:name="_Toc70640791"/>
       <w:r>
         <w:rPr>
           <w:lang w:val="fr-FR"/>
         </w:rPr>
         <w:t>Les règles de gestion générales</w:t>
       </w:r>
-      <w:bookmarkEnd w:id="43"/>
+      <w:bookmarkEnd w:id="44"/>
     </w:p>
     <w:p>
       <w:pPr>
@@ -17087,11 +20780,11 @@
       <w:pPr>
         <w:pStyle w:val="Titre2"/>
       </w:pPr>
-      <w:bookmarkStart w:id="44" w:name="_Toc70618304"/>
+      <w:bookmarkStart w:id="45" w:name="_Toc70640792"/>
       <w:r>
         <w:t>Le workflow XXX</w:t>
       </w:r>
-      <w:bookmarkEnd w:id="44"/>
+      <w:bookmarkEnd w:id="45"/>
     </w:p>
     <w:p>
       <w:pPr>
@@ -17113,7 +20806,7 @@
       <w:pPr>
         <w:pStyle w:val="Titre1"/>
       </w:pPr>
-      <w:bookmarkStart w:id="45" w:name="_Toc70618305"/>
+      <w:bookmarkStart w:id="46" w:name="_Toc70640793"/>
       <w:r>
         <w:lastRenderedPageBreak/>
         <w:t>L</w:t>
@@ -17121,7 +20814,7 @@
       <w:r>
         <w:t>E USE CASE “GESTION”</w:t>
       </w:r>
-      <w:bookmarkEnd w:id="45"/>
+      <w:bookmarkEnd w:id="46"/>
     </w:p>
     <w:p>
       <w:pPr>
@@ -17132,7 +20825,6 @@
           <w:lang w:val="fr-FR"/>
         </w:rPr>
       </w:pPr>
-      <w:bookmarkStart w:id="46" w:name="_Toc70618306"/>
       <w:r>
         <w:rPr>
           <w:lang w:val="fr-FR"/>
@@ -17202,6 +20894,7 @@
       <w:pPr>
         <w:pStyle w:val="Titre2"/>
       </w:pPr>
+      <w:bookmarkStart w:id="47" w:name="_Toc70640794"/>
       <w:r>
         <w:t xml:space="preserve">Les </w:t>
       </w:r>
@@ -17209,7 +20902,7 @@
       <w:r>
         <w:t>acteurs</w:t>
       </w:r>
-      <w:bookmarkEnd w:id="46"/>
+      <w:bookmarkEnd w:id="47"/>
       <w:proofErr w:type="spellEnd"/>
     </w:p>
     <w:p>
@@ -17226,7 +20919,7 @@
       <w:pPr>
         <w:pStyle w:val="Titre2"/>
       </w:pPr>
-      <w:bookmarkStart w:id="47" w:name="_Toc70618307"/>
+      <w:bookmarkStart w:id="48" w:name="_Toc70640795"/>
       <w:r>
         <w:t xml:space="preserve">Le </w:t>
       </w:r>
@@ -17249,7 +20942,7 @@
       <w:r>
         <w:t>GESTION</w:t>
       </w:r>
-      <w:bookmarkEnd w:id="47"/>
+      <w:bookmarkEnd w:id="48"/>
     </w:p>
     <w:p>
       <w:pPr>
@@ -17499,7 +21192,7 @@
       <w:pPr>
         <w:pStyle w:val="Titre3"/>
       </w:pPr>
-      <w:bookmarkStart w:id="48" w:name="_Toc70618308"/>
+      <w:bookmarkStart w:id="49" w:name="_Toc70640796"/>
       <w:r>
         <w:lastRenderedPageBreak/>
         <w:t xml:space="preserve">Package </w:t>
@@ -17507,13 +21200,13 @@
       <w:r>
         <w:t>GESTION</w:t>
       </w:r>
-      <w:bookmarkEnd w:id="48"/>
+      <w:bookmarkEnd w:id="49"/>
     </w:p>
     <w:p>
       <w:pPr>
         <w:pStyle w:val="Titre4"/>
       </w:pPr>
-      <w:bookmarkStart w:id="49" w:name="_Toc70618309"/>
+      <w:bookmarkStart w:id="50" w:name="_Toc70640797"/>
       <w:r>
         <w:t xml:space="preserve">UC1 – Cas </w:t>
       </w:r>
@@ -17525,7 +21218,7 @@
       <w:r>
         <w:t xml:space="preserve"> X</w:t>
       </w:r>
-      <w:bookmarkEnd w:id="49"/>
+      <w:bookmarkEnd w:id="50"/>
     </w:p>
     <w:tbl>
       <w:tblPr>
@@ -17892,7 +21585,7 @@
       <w:pPr>
         <w:pStyle w:val="Titre5"/>
       </w:pPr>
-      <w:bookmarkStart w:id="50" w:name="_Toc70618310"/>
+      <w:bookmarkStart w:id="51" w:name="_Toc70640798"/>
       <w:proofErr w:type="spellStart"/>
       <w:r>
         <w:t>Scénario</w:t>
@@ -17918,7 +21611,7 @@
       <w:r>
         <w:t>Xxxxx</w:t>
       </w:r>
-      <w:bookmarkEnd w:id="50"/>
+      <w:bookmarkEnd w:id="51"/>
       <w:proofErr w:type="spellEnd"/>
     </w:p>
     <w:p>
@@ -17934,7 +21627,7 @@
       <w:pPr>
         <w:pStyle w:val="Titre4"/>
       </w:pPr>
-      <w:bookmarkStart w:id="51" w:name="_Toc70618311"/>
+      <w:bookmarkStart w:id="52" w:name="_Toc70640799"/>
       <w:r>
         <w:t xml:space="preserve">Cas </w:t>
       </w:r>
@@ -17946,7 +21639,7 @@
       <w:r>
         <w:t xml:space="preserve"> Y</w:t>
       </w:r>
-      <w:bookmarkEnd w:id="51"/>
+      <w:bookmarkEnd w:id="52"/>
     </w:p>
     <w:p>
       <w:pPr>
@@ -17963,14 +21656,14 @@
           <w:lang w:val="fr-FR"/>
         </w:rPr>
       </w:pPr>
-      <w:bookmarkStart w:id="52" w:name="_Toc70618312"/>
+      <w:bookmarkStart w:id="53" w:name="_Toc70640800"/>
       <w:r>
         <w:rPr>
           <w:lang w:val="fr-FR"/>
         </w:rPr>
         <w:t>Les règles de gestion générales</w:t>
       </w:r>
-      <w:bookmarkEnd w:id="52"/>
+      <w:bookmarkEnd w:id="53"/>
     </w:p>
     <w:p>
       <w:pPr>
@@ -17984,11 +21677,11 @@
       <w:pPr>
         <w:pStyle w:val="Titre2"/>
       </w:pPr>
-      <w:bookmarkStart w:id="53" w:name="_Toc70618313"/>
+      <w:bookmarkStart w:id="54" w:name="_Toc70640801"/>
       <w:r>
         <w:t>Le workflow XXX</w:t>
       </w:r>
-      <w:bookmarkEnd w:id="53"/>
+      <w:bookmarkEnd w:id="54"/>
     </w:p>
     <w:p>
       <w:pPr>
@@ -17999,12 +21692,12 @@
       <w:pPr>
         <w:pStyle w:val="Titre1"/>
       </w:pPr>
-      <w:bookmarkStart w:id="54" w:name="_Toc70618314"/>
+      <w:bookmarkStart w:id="55" w:name="_Toc70640802"/>
       <w:r>
         <w:lastRenderedPageBreak/>
         <w:t>Application XXX</w:t>
       </w:r>
-      <w:bookmarkEnd w:id="54"/>
+      <w:bookmarkEnd w:id="55"/>
     </w:p>
     <w:p>
       <w:pPr>
@@ -18018,13 +21711,13 @@
       <w:pPr>
         <w:pStyle w:val="Titre1"/>
       </w:pPr>
-      <w:bookmarkStart w:id="55" w:name="_Toc70618315"/>
+      <w:bookmarkStart w:id="56" w:name="_Toc70640803"/>
       <w:proofErr w:type="spellStart"/>
       <w:r>
         <w:lastRenderedPageBreak/>
         <w:t>Glossaire</w:t>
       </w:r>
-      <w:bookmarkEnd w:id="55"/>
+      <w:bookmarkEnd w:id="56"/>
       <w:proofErr w:type="spellEnd"/>
     </w:p>
     <w:tbl>
@@ -21226,6 +24919,21 @@
   </w:num>
   <w:num w:numId="21">
     <w:abstractNumId w:val="18"/>
+  </w:num>
+  <w:num w:numId="22">
+    <w:abstractNumId w:val="0"/>
+  </w:num>
+  <w:num w:numId="23">
+    <w:abstractNumId w:val="0"/>
+  </w:num>
+  <w:num w:numId="24">
+    <w:abstractNumId w:val="0"/>
+  </w:num>
+  <w:num w:numId="25">
+    <w:abstractNumId w:val="0"/>
+  </w:num>
+  <w:num w:numId="26">
+    <w:abstractNumId w:val="0"/>
   </w:num>
 </w:numbering>
 </file>
@@ -21690,7 +25398,6 @@
         <w:numId w:val="1"/>
       </w:numPr>
       <w:spacing w:before="352" w:after="119"/>
-      <w:ind w:left="0" w:firstLine="0"/>
       <w:outlineLvl w:val="2"/>
     </w:pPr>
     <w:rPr>
@@ -22649,6 +26356,28 @@
       <w:szCs w:val="18"/>
     </w:rPr>
   </w:style>
+  <w:style w:type="table" w:styleId="Grilledutableau">
+    <w:name w:val="Table Grid"/>
+    <w:basedOn w:val="TableauNormal"/>
+    <w:uiPriority w:val="39"/>
+    <w:rsid w:val="00F60584"/>
+    <w:rPr>
+      <w:rFonts w:asciiTheme="minorHAnsi" w:eastAsiaTheme="minorHAnsi" w:hAnsiTheme="minorHAnsi" w:cstheme="minorBidi"/>
+      <w:sz w:val="24"/>
+      <w:szCs w:val="24"/>
+      <w:lang w:eastAsia="en-US"/>
+    </w:rPr>
+    <w:tblPr>
+      <w:tblBorders>
+        <w:top w:val="single" w:sz="4" w:space="0" w:color="auto"/>
+        <w:left w:val="single" w:sz="4" w:space="0" w:color="auto"/>
+        <w:bottom w:val="single" w:sz="4" w:space="0" w:color="auto"/>
+        <w:right w:val="single" w:sz="4" w:space="0" w:color="auto"/>
+        <w:insideH w:val="single" w:sz="4" w:space="0" w:color="auto"/>
+        <w:insideV w:val="single" w:sz="4" w:space="0" w:color="auto"/>
+      </w:tblBorders>
+    </w:tblPr>
+  </w:style>
 </w:styles>
 </file>
 

--- a/Livrables/DOCX/PDOCPizza_01_fonctionnelle.docx
+++ b/Livrables/DOCX/PDOCPizza_01_fonctionnelle.docx
@@ -22953,7 +22953,7 @@
               <w:pStyle w:val="Contenudetableau"/>
               <w:numPr>
                 <w:ilvl w:val="0"/>
-                <w:numId w:val="30"/>
+                <w:numId w:val="32"/>
               </w:numPr>
               <w:jc w:val="both"/>
               <w:rPr>
@@ -23789,7 +23789,7 @@
                 <w:szCs w:val="22"/>
                 <w:lang w:val="fr-FR"/>
               </w:rPr>
-              <w:t>En tant que Responsable, je souhaite pouvoir afficher la liste des commandes afin d’anticiper mes ventes</w:t>
+              <w:t>En tant que Responsable, je souhaite créer un compte Employé afin d’enregistrer un nouvel employé</w:t>
             </w:r>
           </w:p>
         </w:tc>
@@ -24129,19 +24129,20 @@
               <w:pStyle w:val="Contenudetableau"/>
               <w:numPr>
                 <w:ilvl w:val="0"/>
-                <w:numId w:val="27"/>
+                <w:numId w:val="31"/>
               </w:numPr>
-              <w:rPr>
-                <w:szCs w:val="22"/>
-                <w:lang w:val="fr-FR"/>
-              </w:rPr>
-            </w:pPr>
-            <w:r>
-              <w:rPr>
-                <w:szCs w:val="22"/>
-                <w:lang w:val="fr-FR"/>
-              </w:rPr>
-              <w:t>Le système doit avoir enregistrer des commandes</w:t>
+              <w:jc w:val="both"/>
+              <w:rPr>
+                <w:szCs w:val="22"/>
+                <w:lang w:val="fr-FR"/>
+              </w:rPr>
+            </w:pPr>
+            <w:r>
+              <w:rPr>
+                <w:szCs w:val="22"/>
+                <w:lang w:val="fr-FR"/>
+              </w:rPr>
+              <w:t>La page de création de compte Employé comporte des champs devant être obligatoirement remplis</w:t>
             </w:r>
           </w:p>
         </w:tc>
@@ -24191,7 +24192,7 @@
               <w:pStyle w:val="Contenudetableau"/>
               <w:numPr>
                 <w:ilvl w:val="0"/>
-                <w:numId w:val="28"/>
+                <w:numId w:val="33"/>
               </w:numPr>
               <w:jc w:val="both"/>
               <w:rPr>
@@ -24204,7 +24205,7 @@
                 <w:szCs w:val="22"/>
                 <w:lang w:val="fr-FR"/>
               </w:rPr>
-              <w:t>Étant donné que j’affiche la liste de toutes les commandes</w:t>
+              <w:t>Étant donné que je renseigne le profil d’un compte employé</w:t>
             </w:r>
           </w:p>
           <w:p>
@@ -24225,7 +24226,7 @@
                 <w:szCs w:val="22"/>
                 <w:lang w:val="fr-FR"/>
               </w:rPr>
-              <w:t>Et que je clique sur une commande</w:t>
+              <w:t>Et que je valide le profil de création de compte Employé</w:t>
             </w:r>
           </w:p>
           <w:p>
@@ -24237,6 +24238,27 @@
               </w:numPr>
               <w:jc w:val="both"/>
               <w:rPr>
+                <w:szCs w:val="22"/>
+                <w:lang w:val="fr-FR"/>
+              </w:rPr>
+            </w:pPr>
+            <w:r>
+              <w:rPr>
+                <w:szCs w:val="22"/>
+                <w:lang w:val="fr-FR"/>
+              </w:rPr>
+              <w:t>Et que le système confirme que les champs obligatoires sont remplis</w:t>
+            </w:r>
+          </w:p>
+          <w:p>
+            <w:pPr>
+              <w:pStyle w:val="Contenudetableau"/>
+              <w:numPr>
+                <w:ilvl w:val="0"/>
+                <w:numId w:val="22"/>
+              </w:numPr>
+              <w:jc w:val="both"/>
+              <w:rPr>
                 <w:sz w:val="20"/>
                 <w:szCs w:val="20"/>
                 <w:lang w:val="fr-FR"/>
@@ -24247,7 +24269,7 @@
                 <w:szCs w:val="22"/>
                 <w:lang w:val="fr-FR"/>
               </w:rPr>
-              <w:t>Le système affiche les détails de cette commande</w:t>
+              <w:t>Alors le système valide la création de compte Employé</w:t>
             </w:r>
           </w:p>
         </w:tc>
@@ -24355,18 +24377,87 @@
           <w:p>
             <w:pPr>
               <w:pStyle w:val="Contenudetableau"/>
-              <w:rPr>
-                <w:szCs w:val="22"/>
-              </w:rPr>
-            </w:pPr>
-            <w:proofErr w:type="spellStart"/>
-            <w:r>
-              <w:rPr>
-                <w:szCs w:val="22"/>
-              </w:rPr>
-              <w:t>Aucun</w:t>
-            </w:r>
-            <w:proofErr w:type="spellEnd"/>
+              <w:numPr>
+                <w:ilvl w:val="0"/>
+                <w:numId w:val="34"/>
+              </w:numPr>
+              <w:jc w:val="both"/>
+              <w:rPr>
+                <w:szCs w:val="22"/>
+                <w:lang w:val="fr-FR"/>
+              </w:rPr>
+            </w:pPr>
+            <w:r>
+              <w:rPr>
+                <w:szCs w:val="22"/>
+                <w:lang w:val="fr-FR"/>
+              </w:rPr>
+              <w:t>Étant donné que je renseigne le profil d’un compte employé</w:t>
+            </w:r>
+          </w:p>
+          <w:p>
+            <w:pPr>
+              <w:pStyle w:val="Contenudetableau"/>
+              <w:numPr>
+                <w:ilvl w:val="0"/>
+                <w:numId w:val="22"/>
+              </w:numPr>
+              <w:jc w:val="both"/>
+              <w:rPr>
+                <w:szCs w:val="22"/>
+                <w:lang w:val="fr-FR"/>
+              </w:rPr>
+            </w:pPr>
+            <w:r>
+              <w:rPr>
+                <w:szCs w:val="22"/>
+                <w:lang w:val="fr-FR"/>
+              </w:rPr>
+              <w:t>Et que je valide le profil de création de compte Employé</w:t>
+            </w:r>
+          </w:p>
+          <w:p>
+            <w:pPr>
+              <w:pStyle w:val="Contenudetableau"/>
+              <w:numPr>
+                <w:ilvl w:val="0"/>
+                <w:numId w:val="22"/>
+              </w:numPr>
+              <w:jc w:val="both"/>
+              <w:rPr>
+                <w:szCs w:val="22"/>
+                <w:lang w:val="fr-FR"/>
+              </w:rPr>
+            </w:pPr>
+            <w:r>
+              <w:rPr>
+                <w:szCs w:val="22"/>
+                <w:lang w:val="fr-FR"/>
+              </w:rPr>
+              <w:t>Et que je ne remplis pas l’ensemble des champs obligatoires</w:t>
+            </w:r>
+          </w:p>
+          <w:p>
+            <w:pPr>
+              <w:pStyle w:val="Contenudetableau"/>
+              <w:numPr>
+                <w:ilvl w:val="0"/>
+                <w:numId w:val="22"/>
+              </w:numPr>
+              <w:jc w:val="both"/>
+              <w:rPr>
+                <w:sz w:val="20"/>
+                <w:szCs w:val="20"/>
+                <w:lang w:val="fr-FR"/>
+              </w:rPr>
+            </w:pPr>
+            <w:r>
+              <w:rPr>
+                <w:szCs w:val="22"/>
+                <w:lang w:val="fr-FR"/>
+              </w:rPr>
+              <w:t>Le système affiche un message d’erreur</w:t>
+            </w:r>
           </w:p>
         </w:tc>
       </w:tr>
@@ -24374,6 +24465,9 @@
     <w:p>
       <w:pPr>
         <w:pStyle w:val="Corpsdetexte"/>
+        <w:rPr>
+          <w:lang w:val="fr-FR"/>
+        </w:rPr>
       </w:pPr>
     </w:p>
     <w:p>
@@ -24382,7 +24476,7 @@
           <w:rFonts w:ascii="Open Sans" w:eastAsia="Source Han Sans CN Regular" w:hAnsi="Open Sans" w:cs="Lohit Devanagari"/>
           <w:kern w:val="1"/>
           <w:sz w:val="22"/>
-          <w:lang w:val="en-GB" w:eastAsia="zh-CN" w:bidi="hi-IN"/>
+          <w:lang w:eastAsia="zh-CN" w:bidi="hi-IN"/>
         </w:rPr>
       </w:pPr>
       <w:r>
@@ -24604,7 +24698,7 @@
                 <w:szCs w:val="22"/>
                 <w:lang w:val="fr-FR"/>
               </w:rPr>
-              <w:t>En tant que Responsable, je souhaite affecter une commande à un livreur afin que les clientes puissent être livrées</w:t>
+              <w:t>En tant que Responsable, je souhaite pouvoir afficher l’état du stock afin d’anticiper la rupture de stock de certains ingrédients</w:t>
             </w:r>
           </w:p>
         </w:tc>
@@ -24944,7 +25038,7 @@
               <w:pStyle w:val="Contenudetableau"/>
               <w:numPr>
                 <w:ilvl w:val="0"/>
-                <w:numId w:val="29"/>
+                <w:numId w:val="35"/>
               </w:numPr>
               <w:jc w:val="both"/>
               <w:rPr>
@@ -24957,7 +25051,7 @@
                 <w:szCs w:val="22"/>
                 <w:lang w:val="fr-FR"/>
               </w:rPr>
-              <w:t>Le système doit afficher une ou des commandes non affectées à un livreur</w:t>
+              <w:t>Le système doit pouvoir afficher les détails du stock par ingrédients</w:t>
             </w:r>
           </w:p>
         </w:tc>
@@ -25007,7 +25101,7 @@
               <w:pStyle w:val="Contenudetableau"/>
               <w:numPr>
                 <w:ilvl w:val="0"/>
-                <w:numId w:val="30"/>
+                <w:numId w:val="36"/>
               </w:numPr>
               <w:jc w:val="both"/>
               <w:rPr>
@@ -25020,7 +25114,7 @@
                 <w:szCs w:val="22"/>
                 <w:lang w:val="fr-FR"/>
               </w:rPr>
-              <w:t>Étant donné que je consulte la page des commandes prêtes</w:t>
+              <w:t>Étant donné que je me rends sur la page du stock</w:t>
             </w:r>
           </w:p>
           <w:p>
@@ -25041,7 +25135,7 @@
                 <w:szCs w:val="22"/>
                 <w:lang w:val="fr-FR"/>
               </w:rPr>
-              <w:t>Et que j’affecte une commande à un livreur</w:t>
+              <w:t>Et que le système affiche les détails du stock par ingrédients</w:t>
             </w:r>
           </w:p>
           <w:p>
@@ -25063,7 +25157,7 @@
                 <w:szCs w:val="22"/>
                 <w:lang w:val="fr-FR"/>
               </w:rPr>
-              <w:t>Le système notifie le livreur qu’une commande lui a été affectée</w:t>
+              <w:t>Les différents stocks sont correctement achalandés</w:t>
             </w:r>
           </w:p>
         </w:tc>
@@ -25171,18 +25265,87 @@
           <w:p>
             <w:pPr>
               <w:pStyle w:val="Contenudetableau"/>
-              <w:rPr>
-                <w:szCs w:val="22"/>
-              </w:rPr>
-            </w:pPr>
-            <w:proofErr w:type="spellStart"/>
-            <w:r>
-              <w:rPr>
-                <w:szCs w:val="22"/>
-              </w:rPr>
-              <w:t>Aucun</w:t>
-            </w:r>
-            <w:proofErr w:type="spellEnd"/>
+              <w:numPr>
+                <w:ilvl w:val="0"/>
+                <w:numId w:val="37"/>
+              </w:numPr>
+              <w:jc w:val="both"/>
+              <w:rPr>
+                <w:szCs w:val="22"/>
+                <w:lang w:val="fr-FR"/>
+              </w:rPr>
+            </w:pPr>
+            <w:r>
+              <w:rPr>
+                <w:szCs w:val="22"/>
+                <w:lang w:val="fr-FR"/>
+              </w:rPr>
+              <w:t>Étant donné que je me rends sur la page du stock</w:t>
+            </w:r>
+          </w:p>
+          <w:p>
+            <w:pPr>
+              <w:pStyle w:val="Contenudetableau"/>
+              <w:numPr>
+                <w:ilvl w:val="0"/>
+                <w:numId w:val="22"/>
+              </w:numPr>
+              <w:jc w:val="both"/>
+              <w:rPr>
+                <w:szCs w:val="22"/>
+                <w:lang w:val="fr-FR"/>
+              </w:rPr>
+            </w:pPr>
+            <w:r>
+              <w:rPr>
+                <w:szCs w:val="22"/>
+                <w:lang w:val="fr-FR"/>
+              </w:rPr>
+              <w:t>Et que le système affiche les détails du stock par ingrédients</w:t>
+            </w:r>
+          </w:p>
+          <w:p>
+            <w:pPr>
+              <w:pStyle w:val="Contenudetableau"/>
+              <w:numPr>
+                <w:ilvl w:val="0"/>
+                <w:numId w:val="22"/>
+              </w:numPr>
+              <w:jc w:val="both"/>
+              <w:rPr>
+                <w:szCs w:val="22"/>
+                <w:lang w:val="fr-FR"/>
+              </w:rPr>
+            </w:pPr>
+            <w:r>
+              <w:rPr>
+                <w:szCs w:val="22"/>
+                <w:lang w:val="fr-FR"/>
+              </w:rPr>
+              <w:t>Et que certains ingrédients sont proches de la rupture de stock</w:t>
+            </w:r>
+          </w:p>
+          <w:p>
+            <w:pPr>
+              <w:pStyle w:val="Contenudetableau"/>
+              <w:numPr>
+                <w:ilvl w:val="0"/>
+                <w:numId w:val="22"/>
+              </w:numPr>
+              <w:jc w:val="both"/>
+              <w:rPr>
+                <w:sz w:val="20"/>
+                <w:szCs w:val="20"/>
+                <w:lang w:val="fr-FR"/>
+              </w:rPr>
+            </w:pPr>
+            <w:r>
+              <w:rPr>
+                <w:szCs w:val="22"/>
+                <w:lang w:val="fr-FR"/>
+              </w:rPr>
+              <w:t>Le système affiche en rouge les stocks devant être modifiés</w:t>
+            </w:r>
           </w:p>
         </w:tc>
       </w:tr>
@@ -25194,7 +25357,7 @@
           <w:rFonts w:ascii="Open Sans" w:eastAsia="Source Han Sans CN Regular" w:hAnsi="Open Sans" w:cs="Lohit Devanagari"/>
           <w:kern w:val="1"/>
           <w:sz w:val="22"/>
-          <w:lang w:val="en-GB" w:eastAsia="zh-CN" w:bidi="hi-IN"/>
+          <w:lang w:eastAsia="zh-CN" w:bidi="hi-IN"/>
         </w:rPr>
       </w:pPr>
       <w:r>
@@ -25406,7 +25569,7 @@
                 <w:szCs w:val="22"/>
                 <w:lang w:val="fr-FR"/>
               </w:rPr>
-              <w:t>En tant que Responsable, je souhaite affecter une commande à un livreur afin que les clientes puissent être livrées</w:t>
+              <w:t>En tant que Responsable, je souhaite pouvoir enregistrer un produit dans le stock afin de maintenir mes stocks à des niveaux acceptables</w:t>
             </w:r>
           </w:p>
         </w:tc>
@@ -25746,7 +25909,7 @@
               <w:pStyle w:val="Contenudetableau"/>
               <w:numPr>
                 <w:ilvl w:val="0"/>
-                <w:numId w:val="29"/>
+                <w:numId w:val="38"/>
               </w:numPr>
               <w:jc w:val="both"/>
               <w:rPr>
@@ -25757,10 +25920,87 @@
             <w:r>
               <w:rPr>
                 <w:szCs w:val="22"/>
-                <w:lang w:val="fr-FR"/>
-              </w:rPr>
-              <w:t>Le système doit afficher une ou des commandes non affectées à un livreur</w:t>
-            </w:r>
+              </w:rPr>
+              <w:t xml:space="preserve">Le </w:t>
+            </w:r>
+            <w:proofErr w:type="spellStart"/>
+            <w:r>
+              <w:rPr>
+                <w:szCs w:val="22"/>
+              </w:rPr>
+              <w:t>système</w:t>
+            </w:r>
+            <w:proofErr w:type="spellEnd"/>
+            <w:r>
+              <w:rPr>
+                <w:szCs w:val="22"/>
+              </w:rPr>
+              <w:t xml:space="preserve"> doit </w:t>
+            </w:r>
+            <w:proofErr w:type="spellStart"/>
+            <w:r>
+              <w:rPr>
+                <w:szCs w:val="22"/>
+              </w:rPr>
+              <w:t>pouvoir</w:t>
+            </w:r>
+            <w:proofErr w:type="spellEnd"/>
+            <w:r>
+              <w:rPr>
+                <w:szCs w:val="22"/>
+              </w:rPr>
+              <w:t xml:space="preserve"> </w:t>
+            </w:r>
+            <w:proofErr w:type="spellStart"/>
+            <w:r>
+              <w:rPr>
+                <w:szCs w:val="22"/>
+              </w:rPr>
+              <w:t>incrémenter</w:t>
+            </w:r>
+            <w:proofErr w:type="spellEnd"/>
+            <w:r>
+              <w:rPr>
+                <w:szCs w:val="22"/>
+              </w:rPr>
+              <w:t xml:space="preserve"> les stocks de la </w:t>
+            </w:r>
+            <w:proofErr w:type="spellStart"/>
+            <w:r>
+              <w:rPr>
+                <w:szCs w:val="22"/>
+              </w:rPr>
+              <w:t>quantité</w:t>
+            </w:r>
+            <w:proofErr w:type="spellEnd"/>
+            <w:r>
+              <w:rPr>
+                <w:szCs w:val="22"/>
+              </w:rPr>
+              <w:t xml:space="preserve"> </w:t>
+            </w:r>
+            <w:proofErr w:type="spellStart"/>
+            <w:r>
+              <w:rPr>
+                <w:szCs w:val="22"/>
+              </w:rPr>
+              <w:t>choisie</w:t>
+            </w:r>
+            <w:proofErr w:type="spellEnd"/>
+            <w:r>
+              <w:rPr>
+                <w:szCs w:val="22"/>
+              </w:rPr>
+              <w:t xml:space="preserve"> par le </w:t>
+            </w:r>
+            <w:proofErr w:type="spellStart"/>
+            <w:r>
+              <w:rPr>
+                <w:szCs w:val="22"/>
+              </w:rPr>
+              <w:t>Responsable</w:t>
+            </w:r>
+            <w:proofErr w:type="spellEnd"/>
           </w:p>
         </w:tc>
       </w:tr>
@@ -25809,7 +26049,7 @@
               <w:pStyle w:val="Contenudetableau"/>
               <w:numPr>
                 <w:ilvl w:val="0"/>
-                <w:numId w:val="30"/>
+                <w:numId w:val="37"/>
               </w:numPr>
               <w:jc w:val="both"/>
               <w:rPr>
@@ -25822,7 +26062,7 @@
                 <w:szCs w:val="22"/>
                 <w:lang w:val="fr-FR"/>
               </w:rPr>
-              <w:t>Étant donné que je consulte la page des commandes prêtes</w:t>
+              <w:t>Étant donné que je me rends sur la page du stock</w:t>
             </w:r>
           </w:p>
           <w:p>
@@ -25843,7 +26083,7 @@
                 <w:szCs w:val="22"/>
                 <w:lang w:val="fr-FR"/>
               </w:rPr>
-              <w:t>Et que j’affecte une commande à un livreur</w:t>
+              <w:t>Et que le système affiche en rouge les produits proches de la rupture de stock</w:t>
             </w:r>
           </w:p>
           <w:p>
@@ -25855,6 +26095,48 @@
               </w:numPr>
               <w:jc w:val="both"/>
               <w:rPr>
+                <w:szCs w:val="22"/>
+                <w:lang w:val="fr-FR"/>
+              </w:rPr>
+            </w:pPr>
+            <w:r>
+              <w:rPr>
+                <w:szCs w:val="22"/>
+                <w:lang w:val="fr-FR"/>
+              </w:rPr>
+              <w:t>Et que je modifie la quantité des stocks</w:t>
+            </w:r>
+          </w:p>
+          <w:p>
+            <w:pPr>
+              <w:pStyle w:val="Contenudetableau"/>
+              <w:numPr>
+                <w:ilvl w:val="0"/>
+                <w:numId w:val="22"/>
+              </w:numPr>
+              <w:jc w:val="both"/>
+              <w:rPr>
+                <w:szCs w:val="22"/>
+                <w:lang w:val="fr-FR"/>
+              </w:rPr>
+            </w:pPr>
+            <w:r>
+              <w:rPr>
+                <w:szCs w:val="22"/>
+                <w:lang w:val="fr-FR"/>
+              </w:rPr>
+              <w:t>Et que je sauvegarde mes modifications</w:t>
+            </w:r>
+          </w:p>
+          <w:p>
+            <w:pPr>
+              <w:pStyle w:val="Contenudetableau"/>
+              <w:numPr>
+                <w:ilvl w:val="0"/>
+                <w:numId w:val="22"/>
+              </w:numPr>
+              <w:jc w:val="both"/>
+              <w:rPr>
                 <w:sz w:val="20"/>
                 <w:szCs w:val="20"/>
                 <w:lang w:val="fr-FR"/>
@@ -25865,7 +26147,7 @@
                 <w:szCs w:val="22"/>
                 <w:lang w:val="fr-FR"/>
               </w:rPr>
-              <w:t>Le système notifie le livreur qu’une commande lui a été affectée</w:t>
+              <w:t>Alors le système met à jour le stock</w:t>
             </w:r>
           </w:p>
         </w:tc>
@@ -26874,6 +27156,119 @@
     </w:lvl>
   </w:abstractNum>
   <w:abstractNum w:abstractNumId="2" w15:restartNumberingAfterBreak="0">
+    <w:nsid w:val="01B709E8"/>
+    <w:multiLevelType w:val="hybridMultilevel"/>
+    <w:tmpl w:val="C3B446DA"/>
+    <w:lvl w:ilvl="0" w:tplc="040C0001">
+      <w:start w:val="1"/>
+      <w:numFmt w:val="bullet"/>
+      <w:lvlText w:val=""/>
+      <w:lvlJc w:val="left"/>
+      <w:pPr>
+        <w:ind w:left="360" w:hanging="360"/>
+      </w:pPr>
+      <w:rPr>
+        <w:rFonts w:ascii="Symbol" w:hAnsi="Symbol" w:hint="default"/>
+      </w:rPr>
+    </w:lvl>
+    <w:lvl w:ilvl="1" w:tplc="040C0003">
+      <w:start w:val="1"/>
+      <w:numFmt w:val="bullet"/>
+      <w:lvlText w:val="o"/>
+      <w:lvlJc w:val="left"/>
+      <w:pPr>
+        <w:ind w:left="1080" w:hanging="360"/>
+      </w:pPr>
+      <w:rPr>
+        <w:rFonts w:ascii="Courier New" w:hAnsi="Courier New" w:cs="Courier New" w:hint="default"/>
+      </w:rPr>
+    </w:lvl>
+    <w:lvl w:ilvl="2" w:tplc="040C0005" w:tentative="1">
+      <w:start w:val="1"/>
+      <w:numFmt w:val="bullet"/>
+      <w:lvlText w:val=""/>
+      <w:lvlJc w:val="left"/>
+      <w:pPr>
+        <w:ind w:left="1800" w:hanging="360"/>
+      </w:pPr>
+      <w:rPr>
+        <w:rFonts w:ascii="Wingdings" w:hAnsi="Wingdings" w:hint="default"/>
+      </w:rPr>
+    </w:lvl>
+    <w:lvl w:ilvl="3" w:tplc="040C0001" w:tentative="1">
+      <w:start w:val="1"/>
+      <w:numFmt w:val="bullet"/>
+      <w:lvlText w:val=""/>
+      <w:lvlJc w:val="left"/>
+      <w:pPr>
+        <w:ind w:left="2520" w:hanging="360"/>
+      </w:pPr>
+      <w:rPr>
+        <w:rFonts w:ascii="Symbol" w:hAnsi="Symbol" w:hint="default"/>
+      </w:rPr>
+    </w:lvl>
+    <w:lvl w:ilvl="4" w:tplc="040C0003" w:tentative="1">
+      <w:start w:val="1"/>
+      <w:numFmt w:val="bullet"/>
+      <w:lvlText w:val="o"/>
+      <w:lvlJc w:val="left"/>
+      <w:pPr>
+        <w:ind w:left="3240" w:hanging="360"/>
+      </w:pPr>
+      <w:rPr>
+        <w:rFonts w:ascii="Courier New" w:hAnsi="Courier New" w:cs="Courier New" w:hint="default"/>
+      </w:rPr>
+    </w:lvl>
+    <w:lvl w:ilvl="5" w:tplc="040C0005" w:tentative="1">
+      <w:start w:val="1"/>
+      <w:numFmt w:val="bullet"/>
+      <w:lvlText w:val=""/>
+      <w:lvlJc w:val="left"/>
+      <w:pPr>
+        <w:ind w:left="3960" w:hanging="360"/>
+      </w:pPr>
+      <w:rPr>
+        <w:rFonts w:ascii="Wingdings" w:hAnsi="Wingdings" w:hint="default"/>
+      </w:rPr>
+    </w:lvl>
+    <w:lvl w:ilvl="6" w:tplc="040C0001" w:tentative="1">
+      <w:start w:val="1"/>
+      <w:numFmt w:val="bullet"/>
+      <w:lvlText w:val=""/>
+      <w:lvlJc w:val="left"/>
+      <w:pPr>
+        <w:ind w:left="4680" w:hanging="360"/>
+      </w:pPr>
+      <w:rPr>
+        <w:rFonts w:ascii="Symbol" w:hAnsi="Symbol" w:hint="default"/>
+      </w:rPr>
+    </w:lvl>
+    <w:lvl w:ilvl="7" w:tplc="040C0003" w:tentative="1">
+      <w:start w:val="1"/>
+      <w:numFmt w:val="bullet"/>
+      <w:lvlText w:val="o"/>
+      <w:lvlJc w:val="left"/>
+      <w:pPr>
+        <w:ind w:left="5400" w:hanging="360"/>
+      </w:pPr>
+      <w:rPr>
+        <w:rFonts w:ascii="Courier New" w:hAnsi="Courier New" w:cs="Courier New" w:hint="default"/>
+      </w:rPr>
+    </w:lvl>
+    <w:lvl w:ilvl="8" w:tplc="040C0005" w:tentative="1">
+      <w:start w:val="1"/>
+      <w:numFmt w:val="bullet"/>
+      <w:lvlText w:val=""/>
+      <w:lvlJc w:val="left"/>
+      <w:pPr>
+        <w:ind w:left="6120" w:hanging="360"/>
+      </w:pPr>
+      <w:rPr>
+        <w:rFonts w:ascii="Wingdings" w:hAnsi="Wingdings" w:hint="default"/>
+      </w:rPr>
+    </w:lvl>
+  </w:abstractNum>
+  <w:abstractNum w:abstractNumId="3" w15:restartNumberingAfterBreak="0">
     <w:nsid w:val="04AC6AE0"/>
     <w:multiLevelType w:val="hybridMultilevel"/>
     <w:tmpl w:val="14926572"/>
@@ -26962,7 +27357,7 @@
       </w:pPr>
     </w:lvl>
   </w:abstractNum>
-  <w:abstractNum w:abstractNumId="3" w15:restartNumberingAfterBreak="0">
+  <w:abstractNum w:abstractNumId="4" w15:restartNumberingAfterBreak="0">
     <w:nsid w:val="06400362"/>
     <w:multiLevelType w:val="hybridMultilevel"/>
     <w:tmpl w:val="E34C5BD4"/>
@@ -27075,7 +27470,7 @@
       </w:rPr>
     </w:lvl>
   </w:abstractNum>
-  <w:abstractNum w:abstractNumId="4" w15:restartNumberingAfterBreak="0">
+  <w:abstractNum w:abstractNumId="5" w15:restartNumberingAfterBreak="0">
     <w:nsid w:val="06A17F86"/>
     <w:multiLevelType w:val="hybridMultilevel"/>
     <w:tmpl w:val="320206EE"/>
@@ -27188,7 +27583,93 @@
       </w:rPr>
     </w:lvl>
   </w:abstractNum>
-  <w:abstractNum w:abstractNumId="5" w15:restartNumberingAfterBreak="0">
+  <w:abstractNum w:abstractNumId="6" w15:restartNumberingAfterBreak="0">
+    <w:nsid w:val="08124AEA"/>
+    <w:multiLevelType w:val="hybridMultilevel"/>
+    <w:tmpl w:val="2EB417A0"/>
+    <w:lvl w:ilvl="0" w:tplc="040C000F">
+      <w:start w:val="1"/>
+      <w:numFmt w:val="decimal"/>
+      <w:lvlText w:val="%1."/>
+      <w:lvlJc w:val="left"/>
+      <w:pPr>
+        <w:ind w:left="720" w:hanging="360"/>
+      </w:pPr>
+    </w:lvl>
+    <w:lvl w:ilvl="1" w:tplc="040C0019" w:tentative="1">
+      <w:start w:val="1"/>
+      <w:numFmt w:val="lowerLetter"/>
+      <w:lvlText w:val="%2."/>
+      <w:lvlJc w:val="left"/>
+      <w:pPr>
+        <w:ind w:left="1440" w:hanging="360"/>
+      </w:pPr>
+    </w:lvl>
+    <w:lvl w:ilvl="2" w:tplc="040C001B" w:tentative="1">
+      <w:start w:val="1"/>
+      <w:numFmt w:val="lowerRoman"/>
+      <w:lvlText w:val="%3."/>
+      <w:lvlJc w:val="right"/>
+      <w:pPr>
+        <w:ind w:left="2160" w:hanging="180"/>
+      </w:pPr>
+    </w:lvl>
+    <w:lvl w:ilvl="3" w:tplc="040C000F" w:tentative="1">
+      <w:start w:val="1"/>
+      <w:numFmt w:val="decimal"/>
+      <w:lvlText w:val="%4."/>
+      <w:lvlJc w:val="left"/>
+      <w:pPr>
+        <w:ind w:left="2880" w:hanging="360"/>
+      </w:pPr>
+    </w:lvl>
+    <w:lvl w:ilvl="4" w:tplc="040C0019" w:tentative="1">
+      <w:start w:val="1"/>
+      <w:numFmt w:val="lowerLetter"/>
+      <w:lvlText w:val="%5."/>
+      <w:lvlJc w:val="left"/>
+      <w:pPr>
+        <w:ind w:left="3600" w:hanging="360"/>
+      </w:pPr>
+    </w:lvl>
+    <w:lvl w:ilvl="5" w:tplc="040C001B" w:tentative="1">
+      <w:start w:val="1"/>
+      <w:numFmt w:val="lowerRoman"/>
+      <w:lvlText w:val="%6."/>
+      <w:lvlJc w:val="right"/>
+      <w:pPr>
+        <w:ind w:left="4320" w:hanging="180"/>
+      </w:pPr>
+    </w:lvl>
+    <w:lvl w:ilvl="6" w:tplc="040C000F" w:tentative="1">
+      <w:start w:val="1"/>
+      <w:numFmt w:val="decimal"/>
+      <w:lvlText w:val="%7."/>
+      <w:lvlJc w:val="left"/>
+      <w:pPr>
+        <w:ind w:left="5040" w:hanging="360"/>
+      </w:pPr>
+    </w:lvl>
+    <w:lvl w:ilvl="7" w:tplc="040C0019" w:tentative="1">
+      <w:start w:val="1"/>
+      <w:numFmt w:val="lowerLetter"/>
+      <w:lvlText w:val="%8."/>
+      <w:lvlJc w:val="left"/>
+      <w:pPr>
+        <w:ind w:left="5760" w:hanging="360"/>
+      </w:pPr>
+    </w:lvl>
+    <w:lvl w:ilvl="8" w:tplc="040C001B" w:tentative="1">
+      <w:start w:val="1"/>
+      <w:numFmt w:val="lowerRoman"/>
+      <w:lvlText w:val="%9."/>
+      <w:lvlJc w:val="right"/>
+      <w:pPr>
+        <w:ind w:left="6480" w:hanging="180"/>
+      </w:pPr>
+    </w:lvl>
+  </w:abstractNum>
+  <w:abstractNum w:abstractNumId="7" w15:restartNumberingAfterBreak="0">
     <w:nsid w:val="08C51A2B"/>
     <w:multiLevelType w:val="hybridMultilevel"/>
     <w:tmpl w:val="58622DB6"/>
@@ -27301,7 +27782,7 @@
       </w:rPr>
     </w:lvl>
   </w:abstractNum>
-  <w:abstractNum w:abstractNumId="6" w15:restartNumberingAfterBreak="0">
+  <w:abstractNum w:abstractNumId="8" w15:restartNumberingAfterBreak="0">
     <w:nsid w:val="0A755FF9"/>
     <w:multiLevelType w:val="hybridMultilevel"/>
     <w:tmpl w:val="35CC22DC"/>
@@ -27414,7 +27895,7 @@
       </w:rPr>
     </w:lvl>
   </w:abstractNum>
-  <w:abstractNum w:abstractNumId="7" w15:restartNumberingAfterBreak="0">
+  <w:abstractNum w:abstractNumId="9" w15:restartNumberingAfterBreak="0">
     <w:nsid w:val="0F026064"/>
     <w:multiLevelType w:val="hybridMultilevel"/>
     <w:tmpl w:val="305C9644"/>
@@ -27503,7 +27984,7 @@
       </w:pPr>
     </w:lvl>
   </w:abstractNum>
-  <w:abstractNum w:abstractNumId="8" w15:restartNumberingAfterBreak="0">
+  <w:abstractNum w:abstractNumId="10" w15:restartNumberingAfterBreak="0">
     <w:nsid w:val="1042766C"/>
     <w:multiLevelType w:val="hybridMultilevel"/>
     <w:tmpl w:val="59965C5C"/>
@@ -27589,7 +28070,7 @@
       </w:pPr>
     </w:lvl>
   </w:abstractNum>
-  <w:abstractNum w:abstractNumId="9" w15:restartNumberingAfterBreak="0">
+  <w:abstractNum w:abstractNumId="11" w15:restartNumberingAfterBreak="0">
     <w:nsid w:val="19B32295"/>
     <w:multiLevelType w:val="hybridMultilevel"/>
     <w:tmpl w:val="392EE104"/>
@@ -27702,7 +28183,7 @@
       </w:rPr>
     </w:lvl>
   </w:abstractNum>
-  <w:abstractNum w:abstractNumId="10" w15:restartNumberingAfterBreak="0">
+  <w:abstractNum w:abstractNumId="12" w15:restartNumberingAfterBreak="0">
     <w:nsid w:val="1A845D88"/>
     <w:multiLevelType w:val="hybridMultilevel"/>
     <w:tmpl w:val="305C9644"/>
@@ -27791,7 +28272,206 @@
       </w:pPr>
     </w:lvl>
   </w:abstractNum>
-  <w:abstractNum w:abstractNumId="11" w15:restartNumberingAfterBreak="0">
+  <w:abstractNum w:abstractNumId="13" w15:restartNumberingAfterBreak="0">
+    <w:nsid w:val="1D296336"/>
+    <w:multiLevelType w:val="hybridMultilevel"/>
+    <w:tmpl w:val="E8383F40"/>
+    <w:lvl w:ilvl="0" w:tplc="040C000F">
+      <w:start w:val="1"/>
+      <w:numFmt w:val="decimal"/>
+      <w:lvlText w:val="%1."/>
+      <w:lvlJc w:val="left"/>
+      <w:pPr>
+        <w:ind w:left="720" w:hanging="360"/>
+      </w:pPr>
+    </w:lvl>
+    <w:lvl w:ilvl="1" w:tplc="040C0019" w:tentative="1">
+      <w:start w:val="1"/>
+      <w:numFmt w:val="lowerLetter"/>
+      <w:lvlText w:val="%2."/>
+      <w:lvlJc w:val="left"/>
+      <w:pPr>
+        <w:ind w:left="1440" w:hanging="360"/>
+      </w:pPr>
+    </w:lvl>
+    <w:lvl w:ilvl="2" w:tplc="040C001B" w:tentative="1">
+      <w:start w:val="1"/>
+      <w:numFmt w:val="lowerRoman"/>
+      <w:lvlText w:val="%3."/>
+      <w:lvlJc w:val="right"/>
+      <w:pPr>
+        <w:ind w:left="2160" w:hanging="180"/>
+      </w:pPr>
+    </w:lvl>
+    <w:lvl w:ilvl="3" w:tplc="040C000F" w:tentative="1">
+      <w:start w:val="1"/>
+      <w:numFmt w:val="decimal"/>
+      <w:lvlText w:val="%4."/>
+      <w:lvlJc w:val="left"/>
+      <w:pPr>
+        <w:ind w:left="2880" w:hanging="360"/>
+      </w:pPr>
+    </w:lvl>
+    <w:lvl w:ilvl="4" w:tplc="040C0019" w:tentative="1">
+      <w:start w:val="1"/>
+      <w:numFmt w:val="lowerLetter"/>
+      <w:lvlText w:val="%5."/>
+      <w:lvlJc w:val="left"/>
+      <w:pPr>
+        <w:ind w:left="3600" w:hanging="360"/>
+      </w:pPr>
+    </w:lvl>
+    <w:lvl w:ilvl="5" w:tplc="040C001B" w:tentative="1">
+      <w:start w:val="1"/>
+      <w:numFmt w:val="lowerRoman"/>
+      <w:lvlText w:val="%6."/>
+      <w:lvlJc w:val="right"/>
+      <w:pPr>
+        <w:ind w:left="4320" w:hanging="180"/>
+      </w:pPr>
+    </w:lvl>
+    <w:lvl w:ilvl="6" w:tplc="040C000F" w:tentative="1">
+      <w:start w:val="1"/>
+      <w:numFmt w:val="decimal"/>
+      <w:lvlText w:val="%7."/>
+      <w:lvlJc w:val="left"/>
+      <w:pPr>
+        <w:ind w:left="5040" w:hanging="360"/>
+      </w:pPr>
+    </w:lvl>
+    <w:lvl w:ilvl="7" w:tplc="040C0019" w:tentative="1">
+      <w:start w:val="1"/>
+      <w:numFmt w:val="lowerLetter"/>
+      <w:lvlText w:val="%8."/>
+      <w:lvlJc w:val="left"/>
+      <w:pPr>
+        <w:ind w:left="5760" w:hanging="360"/>
+      </w:pPr>
+    </w:lvl>
+    <w:lvl w:ilvl="8" w:tplc="040C001B" w:tentative="1">
+      <w:start w:val="1"/>
+      <w:numFmt w:val="lowerRoman"/>
+      <w:lvlText w:val="%9."/>
+      <w:lvlJc w:val="right"/>
+      <w:pPr>
+        <w:ind w:left="6480" w:hanging="180"/>
+      </w:pPr>
+    </w:lvl>
+  </w:abstractNum>
+  <w:abstractNum w:abstractNumId="14" w15:restartNumberingAfterBreak="0">
+    <w:nsid w:val="1E2240F5"/>
+    <w:multiLevelType w:val="hybridMultilevel"/>
+    <w:tmpl w:val="E4A660BA"/>
+    <w:lvl w:ilvl="0" w:tplc="040C0001">
+      <w:start w:val="1"/>
+      <w:numFmt w:val="bullet"/>
+      <w:lvlText w:val=""/>
+      <w:lvlJc w:val="left"/>
+      <w:pPr>
+        <w:ind w:left="360" w:hanging="360"/>
+      </w:pPr>
+      <w:rPr>
+        <w:rFonts w:ascii="Symbol" w:hAnsi="Symbol" w:hint="default"/>
+      </w:rPr>
+    </w:lvl>
+    <w:lvl w:ilvl="1" w:tplc="040C0003">
+      <w:start w:val="1"/>
+      <w:numFmt w:val="bullet"/>
+      <w:lvlText w:val="o"/>
+      <w:lvlJc w:val="left"/>
+      <w:pPr>
+        <w:ind w:left="1080" w:hanging="360"/>
+      </w:pPr>
+      <w:rPr>
+        <w:rFonts w:ascii="Courier New" w:hAnsi="Courier New" w:cs="Courier New" w:hint="default"/>
+      </w:rPr>
+    </w:lvl>
+    <w:lvl w:ilvl="2" w:tplc="040C0005" w:tentative="1">
+      <w:start w:val="1"/>
+      <w:numFmt w:val="bullet"/>
+      <w:lvlText w:val=""/>
+      <w:lvlJc w:val="left"/>
+      <w:pPr>
+        <w:ind w:left="1800" w:hanging="360"/>
+      </w:pPr>
+      <w:rPr>
+        <w:rFonts w:ascii="Wingdings" w:hAnsi="Wingdings" w:hint="default"/>
+      </w:rPr>
+    </w:lvl>
+    <w:lvl w:ilvl="3" w:tplc="040C0001" w:tentative="1">
+      <w:start w:val="1"/>
+      <w:numFmt w:val="bullet"/>
+      <w:lvlText w:val=""/>
+      <w:lvlJc w:val="left"/>
+      <w:pPr>
+        <w:ind w:left="2520" w:hanging="360"/>
+      </w:pPr>
+      <w:rPr>
+        <w:rFonts w:ascii="Symbol" w:hAnsi="Symbol" w:hint="default"/>
+      </w:rPr>
+    </w:lvl>
+    <w:lvl w:ilvl="4" w:tplc="040C0003" w:tentative="1">
+      <w:start w:val="1"/>
+      <w:numFmt w:val="bullet"/>
+      <w:lvlText w:val="o"/>
+      <w:lvlJc w:val="left"/>
+      <w:pPr>
+        <w:ind w:left="3240" w:hanging="360"/>
+      </w:pPr>
+      <w:rPr>
+        <w:rFonts w:ascii="Courier New" w:hAnsi="Courier New" w:cs="Courier New" w:hint="default"/>
+      </w:rPr>
+    </w:lvl>
+    <w:lvl w:ilvl="5" w:tplc="040C0005" w:tentative="1">
+      <w:start w:val="1"/>
+      <w:numFmt w:val="bullet"/>
+      <w:lvlText w:val=""/>
+      <w:lvlJc w:val="left"/>
+      <w:pPr>
+        <w:ind w:left="3960" w:hanging="360"/>
+      </w:pPr>
+      <w:rPr>
+        <w:rFonts w:ascii="Wingdings" w:hAnsi="Wingdings" w:hint="default"/>
+      </w:rPr>
+    </w:lvl>
+    <w:lvl w:ilvl="6" w:tplc="040C0001" w:tentative="1">
+      <w:start w:val="1"/>
+      <w:numFmt w:val="bullet"/>
+      <w:lvlText w:val=""/>
+      <w:lvlJc w:val="left"/>
+      <w:pPr>
+        <w:ind w:left="4680" w:hanging="360"/>
+      </w:pPr>
+      <w:rPr>
+        <w:rFonts w:ascii="Symbol" w:hAnsi="Symbol" w:hint="default"/>
+      </w:rPr>
+    </w:lvl>
+    <w:lvl w:ilvl="7" w:tplc="040C0003" w:tentative="1">
+      <w:start w:val="1"/>
+      <w:numFmt w:val="bullet"/>
+      <w:lvlText w:val="o"/>
+      <w:lvlJc w:val="left"/>
+      <w:pPr>
+        <w:ind w:left="5400" w:hanging="360"/>
+      </w:pPr>
+      <w:rPr>
+        <w:rFonts w:ascii="Courier New" w:hAnsi="Courier New" w:cs="Courier New" w:hint="default"/>
+      </w:rPr>
+    </w:lvl>
+    <w:lvl w:ilvl="8" w:tplc="040C0005" w:tentative="1">
+      <w:start w:val="1"/>
+      <w:numFmt w:val="bullet"/>
+      <w:lvlText w:val=""/>
+      <w:lvlJc w:val="left"/>
+      <w:pPr>
+        <w:ind w:left="6120" w:hanging="360"/>
+      </w:pPr>
+      <w:rPr>
+        <w:rFonts w:ascii="Wingdings" w:hAnsi="Wingdings" w:hint="default"/>
+      </w:rPr>
+    </w:lvl>
+  </w:abstractNum>
+  <w:abstractNum w:abstractNumId="15" w15:restartNumberingAfterBreak="0">
     <w:nsid w:val="216265BE"/>
     <w:multiLevelType w:val="hybridMultilevel"/>
     <w:tmpl w:val="D96A5FBE"/>
@@ -27904,7 +28584,7 @@
       </w:rPr>
     </w:lvl>
   </w:abstractNum>
-  <w:abstractNum w:abstractNumId="12" w15:restartNumberingAfterBreak="0">
+  <w:abstractNum w:abstractNumId="16" w15:restartNumberingAfterBreak="0">
     <w:nsid w:val="26787181"/>
     <w:multiLevelType w:val="hybridMultilevel"/>
     <w:tmpl w:val="9D1EF606"/>
@@ -28017,7 +28697,7 @@
       </w:rPr>
     </w:lvl>
   </w:abstractNum>
-  <w:abstractNum w:abstractNumId="13" w15:restartNumberingAfterBreak="0">
+  <w:abstractNum w:abstractNumId="17" w15:restartNumberingAfterBreak="0">
     <w:nsid w:val="298E66C6"/>
     <w:multiLevelType w:val="hybridMultilevel"/>
     <w:tmpl w:val="F2101278"/>
@@ -28103,7 +28783,7 @@
       </w:pPr>
     </w:lvl>
   </w:abstractNum>
-  <w:abstractNum w:abstractNumId="14" w15:restartNumberingAfterBreak="0">
+  <w:abstractNum w:abstractNumId="18" w15:restartNumberingAfterBreak="0">
     <w:nsid w:val="2C922267"/>
     <w:multiLevelType w:val="hybridMultilevel"/>
     <w:tmpl w:val="F940927E"/>
@@ -28216,7 +28896,7 @@
       </w:rPr>
     </w:lvl>
   </w:abstractNum>
-  <w:abstractNum w:abstractNumId="15" w15:restartNumberingAfterBreak="0">
+  <w:abstractNum w:abstractNumId="19" w15:restartNumberingAfterBreak="0">
     <w:nsid w:val="2F8E270D"/>
     <w:multiLevelType w:val="hybridMultilevel"/>
     <w:tmpl w:val="6F1ABDEE"/>
@@ -28329,7 +29009,7 @@
       </w:rPr>
     </w:lvl>
   </w:abstractNum>
-  <w:abstractNum w:abstractNumId="16" w15:restartNumberingAfterBreak="0">
+  <w:abstractNum w:abstractNumId="20" w15:restartNumberingAfterBreak="0">
     <w:nsid w:val="395A6AB5"/>
     <w:multiLevelType w:val="hybridMultilevel"/>
     <w:tmpl w:val="A67EC7CE"/>
@@ -28442,7 +29122,7 @@
       </w:rPr>
     </w:lvl>
   </w:abstractNum>
-  <w:abstractNum w:abstractNumId="17" w15:restartNumberingAfterBreak="0">
+  <w:abstractNum w:abstractNumId="21" w15:restartNumberingAfterBreak="0">
     <w:nsid w:val="3D0F16F4"/>
     <w:multiLevelType w:val="hybridMultilevel"/>
     <w:tmpl w:val="9AFC6234"/>
@@ -28555,10 +29235,10 @@
       </w:rPr>
     </w:lvl>
   </w:abstractNum>
-  <w:abstractNum w:abstractNumId="18" w15:restartNumberingAfterBreak="0">
+  <w:abstractNum w:abstractNumId="22" w15:restartNumberingAfterBreak="0">
     <w:nsid w:val="41330060"/>
     <w:multiLevelType w:val="hybridMultilevel"/>
-    <w:tmpl w:val="F998083E"/>
+    <w:tmpl w:val="A1C23198"/>
     <w:lvl w:ilvl="0" w:tplc="040C000F">
       <w:start w:val="1"/>
       <w:numFmt w:val="decimal"/>
@@ -28641,7 +29321,7 @@
       </w:pPr>
     </w:lvl>
   </w:abstractNum>
-  <w:abstractNum w:abstractNumId="19" w15:restartNumberingAfterBreak="0">
+  <w:abstractNum w:abstractNumId="23" w15:restartNumberingAfterBreak="0">
     <w:nsid w:val="442B562D"/>
     <w:multiLevelType w:val="hybridMultilevel"/>
     <w:tmpl w:val="DB028700"/>
@@ -28727,7 +29407,7 @@
       </w:pPr>
     </w:lvl>
   </w:abstractNum>
-  <w:abstractNum w:abstractNumId="20" w15:restartNumberingAfterBreak="0">
+  <w:abstractNum w:abstractNumId="24" w15:restartNumberingAfterBreak="0">
     <w:nsid w:val="47890D53"/>
     <w:multiLevelType w:val="hybridMultilevel"/>
     <w:tmpl w:val="B81ED110"/>
@@ -28840,7 +29520,7 @@
       </w:rPr>
     </w:lvl>
   </w:abstractNum>
-  <w:abstractNum w:abstractNumId="21" w15:restartNumberingAfterBreak="0">
+  <w:abstractNum w:abstractNumId="25" w15:restartNumberingAfterBreak="0">
     <w:nsid w:val="4A8F1F93"/>
     <w:multiLevelType w:val="hybridMultilevel"/>
     <w:tmpl w:val="F998083E"/>
@@ -28926,7 +29606,93 @@
       </w:pPr>
     </w:lvl>
   </w:abstractNum>
-  <w:abstractNum w:abstractNumId="22" w15:restartNumberingAfterBreak="0">
+  <w:abstractNum w:abstractNumId="26" w15:restartNumberingAfterBreak="0">
+    <w:nsid w:val="4B013592"/>
+    <w:multiLevelType w:val="hybridMultilevel"/>
+    <w:tmpl w:val="53DA2DA6"/>
+    <w:lvl w:ilvl="0" w:tplc="040C000F">
+      <w:start w:val="1"/>
+      <w:numFmt w:val="decimal"/>
+      <w:lvlText w:val="%1."/>
+      <w:lvlJc w:val="left"/>
+      <w:pPr>
+        <w:ind w:left="720" w:hanging="360"/>
+      </w:pPr>
+    </w:lvl>
+    <w:lvl w:ilvl="1" w:tplc="040C0019" w:tentative="1">
+      <w:start w:val="1"/>
+      <w:numFmt w:val="lowerLetter"/>
+      <w:lvlText w:val="%2."/>
+      <w:lvlJc w:val="left"/>
+      <w:pPr>
+        <w:ind w:left="1440" w:hanging="360"/>
+      </w:pPr>
+    </w:lvl>
+    <w:lvl w:ilvl="2" w:tplc="040C001B" w:tentative="1">
+      <w:start w:val="1"/>
+      <w:numFmt w:val="lowerRoman"/>
+      <w:lvlText w:val="%3."/>
+      <w:lvlJc w:val="right"/>
+      <w:pPr>
+        <w:ind w:left="2160" w:hanging="180"/>
+      </w:pPr>
+    </w:lvl>
+    <w:lvl w:ilvl="3" w:tplc="040C000F" w:tentative="1">
+      <w:start w:val="1"/>
+      <w:numFmt w:val="decimal"/>
+      <w:lvlText w:val="%4."/>
+      <w:lvlJc w:val="left"/>
+      <w:pPr>
+        <w:ind w:left="2880" w:hanging="360"/>
+      </w:pPr>
+    </w:lvl>
+    <w:lvl w:ilvl="4" w:tplc="040C0019" w:tentative="1">
+      <w:start w:val="1"/>
+      <w:numFmt w:val="lowerLetter"/>
+      <w:lvlText w:val="%5."/>
+      <w:lvlJc w:val="left"/>
+      <w:pPr>
+        <w:ind w:left="3600" w:hanging="360"/>
+      </w:pPr>
+    </w:lvl>
+    <w:lvl w:ilvl="5" w:tplc="040C001B" w:tentative="1">
+      <w:start w:val="1"/>
+      <w:numFmt w:val="lowerRoman"/>
+      <w:lvlText w:val="%6."/>
+      <w:lvlJc w:val="right"/>
+      <w:pPr>
+        <w:ind w:left="4320" w:hanging="180"/>
+      </w:pPr>
+    </w:lvl>
+    <w:lvl w:ilvl="6" w:tplc="040C000F" w:tentative="1">
+      <w:start w:val="1"/>
+      <w:numFmt w:val="decimal"/>
+      <w:lvlText w:val="%7."/>
+      <w:lvlJc w:val="left"/>
+      <w:pPr>
+        <w:ind w:left="5040" w:hanging="360"/>
+      </w:pPr>
+    </w:lvl>
+    <w:lvl w:ilvl="7" w:tplc="040C0019" w:tentative="1">
+      <w:start w:val="1"/>
+      <w:numFmt w:val="lowerLetter"/>
+      <w:lvlText w:val="%8."/>
+      <w:lvlJc w:val="left"/>
+      <w:pPr>
+        <w:ind w:left="5760" w:hanging="360"/>
+      </w:pPr>
+    </w:lvl>
+    <w:lvl w:ilvl="8" w:tplc="040C001B" w:tentative="1">
+      <w:start w:val="1"/>
+      <w:numFmt w:val="lowerRoman"/>
+      <w:lvlText w:val="%9."/>
+      <w:lvlJc w:val="right"/>
+      <w:pPr>
+        <w:ind w:left="6480" w:hanging="180"/>
+      </w:pPr>
+    </w:lvl>
+  </w:abstractNum>
+  <w:abstractNum w:abstractNumId="27" w15:restartNumberingAfterBreak="0">
     <w:nsid w:val="50E7008F"/>
     <w:multiLevelType w:val="hybridMultilevel"/>
     <w:tmpl w:val="403CBB80"/>
@@ -29039,7 +29805,120 @@
       </w:rPr>
     </w:lvl>
   </w:abstractNum>
-  <w:abstractNum w:abstractNumId="23" w15:restartNumberingAfterBreak="0">
+  <w:abstractNum w:abstractNumId="28" w15:restartNumberingAfterBreak="0">
+    <w:nsid w:val="566061BA"/>
+    <w:multiLevelType w:val="hybridMultilevel"/>
+    <w:tmpl w:val="D2C42F44"/>
+    <w:lvl w:ilvl="0" w:tplc="040C0001">
+      <w:start w:val="1"/>
+      <w:numFmt w:val="bullet"/>
+      <w:lvlText w:val=""/>
+      <w:lvlJc w:val="left"/>
+      <w:pPr>
+        <w:ind w:left="360" w:hanging="360"/>
+      </w:pPr>
+      <w:rPr>
+        <w:rFonts w:ascii="Symbol" w:hAnsi="Symbol" w:hint="default"/>
+      </w:rPr>
+    </w:lvl>
+    <w:lvl w:ilvl="1" w:tplc="040C0003" w:tentative="1">
+      <w:start w:val="1"/>
+      <w:numFmt w:val="bullet"/>
+      <w:lvlText w:val="o"/>
+      <w:lvlJc w:val="left"/>
+      <w:pPr>
+        <w:ind w:left="1080" w:hanging="360"/>
+      </w:pPr>
+      <w:rPr>
+        <w:rFonts w:ascii="Courier New" w:hAnsi="Courier New" w:cs="Courier New" w:hint="default"/>
+      </w:rPr>
+    </w:lvl>
+    <w:lvl w:ilvl="2" w:tplc="040C0005" w:tentative="1">
+      <w:start w:val="1"/>
+      <w:numFmt w:val="bullet"/>
+      <w:lvlText w:val=""/>
+      <w:lvlJc w:val="left"/>
+      <w:pPr>
+        <w:ind w:left="1800" w:hanging="360"/>
+      </w:pPr>
+      <w:rPr>
+        <w:rFonts w:ascii="Wingdings" w:hAnsi="Wingdings" w:hint="default"/>
+      </w:rPr>
+    </w:lvl>
+    <w:lvl w:ilvl="3" w:tplc="040C0001" w:tentative="1">
+      <w:start w:val="1"/>
+      <w:numFmt w:val="bullet"/>
+      <w:lvlText w:val=""/>
+      <w:lvlJc w:val="left"/>
+      <w:pPr>
+        <w:ind w:left="2520" w:hanging="360"/>
+      </w:pPr>
+      <w:rPr>
+        <w:rFonts w:ascii="Symbol" w:hAnsi="Symbol" w:hint="default"/>
+      </w:rPr>
+    </w:lvl>
+    <w:lvl w:ilvl="4" w:tplc="040C0003" w:tentative="1">
+      <w:start w:val="1"/>
+      <w:numFmt w:val="bullet"/>
+      <w:lvlText w:val="o"/>
+      <w:lvlJc w:val="left"/>
+      <w:pPr>
+        <w:ind w:left="3240" w:hanging="360"/>
+      </w:pPr>
+      <w:rPr>
+        <w:rFonts w:ascii="Courier New" w:hAnsi="Courier New" w:cs="Courier New" w:hint="default"/>
+      </w:rPr>
+    </w:lvl>
+    <w:lvl w:ilvl="5" w:tplc="040C0005" w:tentative="1">
+      <w:start w:val="1"/>
+      <w:numFmt w:val="bullet"/>
+      <w:lvlText w:val=""/>
+      <w:lvlJc w:val="left"/>
+      <w:pPr>
+        <w:ind w:left="3960" w:hanging="360"/>
+      </w:pPr>
+      <w:rPr>
+        <w:rFonts w:ascii="Wingdings" w:hAnsi="Wingdings" w:hint="default"/>
+      </w:rPr>
+    </w:lvl>
+    <w:lvl w:ilvl="6" w:tplc="040C0001" w:tentative="1">
+      <w:start w:val="1"/>
+      <w:numFmt w:val="bullet"/>
+      <w:lvlText w:val=""/>
+      <w:lvlJc w:val="left"/>
+      <w:pPr>
+        <w:ind w:left="4680" w:hanging="360"/>
+      </w:pPr>
+      <w:rPr>
+        <w:rFonts w:ascii="Symbol" w:hAnsi="Symbol" w:hint="default"/>
+      </w:rPr>
+    </w:lvl>
+    <w:lvl w:ilvl="7" w:tplc="040C0003" w:tentative="1">
+      <w:start w:val="1"/>
+      <w:numFmt w:val="bullet"/>
+      <w:lvlText w:val="o"/>
+      <w:lvlJc w:val="left"/>
+      <w:pPr>
+        <w:ind w:left="5400" w:hanging="360"/>
+      </w:pPr>
+      <w:rPr>
+        <w:rFonts w:ascii="Courier New" w:hAnsi="Courier New" w:cs="Courier New" w:hint="default"/>
+      </w:rPr>
+    </w:lvl>
+    <w:lvl w:ilvl="8" w:tplc="040C0005" w:tentative="1">
+      <w:start w:val="1"/>
+      <w:numFmt w:val="bullet"/>
+      <w:lvlText w:val=""/>
+      <w:lvlJc w:val="left"/>
+      <w:pPr>
+        <w:ind w:left="6120" w:hanging="360"/>
+      </w:pPr>
+      <w:rPr>
+        <w:rFonts w:ascii="Wingdings" w:hAnsi="Wingdings" w:hint="default"/>
+      </w:rPr>
+    </w:lvl>
+  </w:abstractNum>
+  <w:abstractNum w:abstractNumId="29" w15:restartNumberingAfterBreak="0">
     <w:nsid w:val="5CB25C77"/>
     <w:multiLevelType w:val="hybridMultilevel"/>
     <w:tmpl w:val="2E724D48"/>
@@ -29125,7 +30004,7 @@
       </w:pPr>
     </w:lvl>
   </w:abstractNum>
-  <w:abstractNum w:abstractNumId="24" w15:restartNumberingAfterBreak="0">
+  <w:abstractNum w:abstractNumId="30" w15:restartNumberingAfterBreak="0">
     <w:nsid w:val="614C5D55"/>
     <w:multiLevelType w:val="hybridMultilevel"/>
     <w:tmpl w:val="0B96F39E"/>
@@ -29211,7 +30090,7 @@
       </w:pPr>
     </w:lvl>
   </w:abstractNum>
-  <w:abstractNum w:abstractNumId="25" w15:restartNumberingAfterBreak="0">
+  <w:abstractNum w:abstractNumId="31" w15:restartNumberingAfterBreak="0">
     <w:nsid w:val="61F702FA"/>
     <w:multiLevelType w:val="hybridMultilevel"/>
     <w:tmpl w:val="548CEEAC"/>
@@ -29324,7 +30203,179 @@
       </w:rPr>
     </w:lvl>
   </w:abstractNum>
-  <w:abstractNum w:abstractNumId="26" w15:restartNumberingAfterBreak="0">
+  <w:abstractNum w:abstractNumId="32" w15:restartNumberingAfterBreak="0">
+    <w:nsid w:val="63E805C8"/>
+    <w:multiLevelType w:val="hybridMultilevel"/>
+    <w:tmpl w:val="53DA2DA6"/>
+    <w:lvl w:ilvl="0" w:tplc="040C000F">
+      <w:start w:val="1"/>
+      <w:numFmt w:val="decimal"/>
+      <w:lvlText w:val="%1."/>
+      <w:lvlJc w:val="left"/>
+      <w:pPr>
+        <w:ind w:left="720" w:hanging="360"/>
+      </w:pPr>
+    </w:lvl>
+    <w:lvl w:ilvl="1" w:tplc="040C0019" w:tentative="1">
+      <w:start w:val="1"/>
+      <w:numFmt w:val="lowerLetter"/>
+      <w:lvlText w:val="%2."/>
+      <w:lvlJc w:val="left"/>
+      <w:pPr>
+        <w:ind w:left="1440" w:hanging="360"/>
+      </w:pPr>
+    </w:lvl>
+    <w:lvl w:ilvl="2" w:tplc="040C001B" w:tentative="1">
+      <w:start w:val="1"/>
+      <w:numFmt w:val="lowerRoman"/>
+      <w:lvlText w:val="%3."/>
+      <w:lvlJc w:val="right"/>
+      <w:pPr>
+        <w:ind w:left="2160" w:hanging="180"/>
+      </w:pPr>
+    </w:lvl>
+    <w:lvl w:ilvl="3" w:tplc="040C000F" w:tentative="1">
+      <w:start w:val="1"/>
+      <w:numFmt w:val="decimal"/>
+      <w:lvlText w:val="%4."/>
+      <w:lvlJc w:val="left"/>
+      <w:pPr>
+        <w:ind w:left="2880" w:hanging="360"/>
+      </w:pPr>
+    </w:lvl>
+    <w:lvl w:ilvl="4" w:tplc="040C0019" w:tentative="1">
+      <w:start w:val="1"/>
+      <w:numFmt w:val="lowerLetter"/>
+      <w:lvlText w:val="%5."/>
+      <w:lvlJc w:val="left"/>
+      <w:pPr>
+        <w:ind w:left="3600" w:hanging="360"/>
+      </w:pPr>
+    </w:lvl>
+    <w:lvl w:ilvl="5" w:tplc="040C001B" w:tentative="1">
+      <w:start w:val="1"/>
+      <w:numFmt w:val="lowerRoman"/>
+      <w:lvlText w:val="%6."/>
+      <w:lvlJc w:val="right"/>
+      <w:pPr>
+        <w:ind w:left="4320" w:hanging="180"/>
+      </w:pPr>
+    </w:lvl>
+    <w:lvl w:ilvl="6" w:tplc="040C000F" w:tentative="1">
+      <w:start w:val="1"/>
+      <w:numFmt w:val="decimal"/>
+      <w:lvlText w:val="%7."/>
+      <w:lvlJc w:val="left"/>
+      <w:pPr>
+        <w:ind w:left="5040" w:hanging="360"/>
+      </w:pPr>
+    </w:lvl>
+    <w:lvl w:ilvl="7" w:tplc="040C0019" w:tentative="1">
+      <w:start w:val="1"/>
+      <w:numFmt w:val="lowerLetter"/>
+      <w:lvlText w:val="%8."/>
+      <w:lvlJc w:val="left"/>
+      <w:pPr>
+        <w:ind w:left="5760" w:hanging="360"/>
+      </w:pPr>
+    </w:lvl>
+    <w:lvl w:ilvl="8" w:tplc="040C001B" w:tentative="1">
+      <w:start w:val="1"/>
+      <w:numFmt w:val="lowerRoman"/>
+      <w:lvlText w:val="%9."/>
+      <w:lvlJc w:val="right"/>
+      <w:pPr>
+        <w:ind w:left="6480" w:hanging="180"/>
+      </w:pPr>
+    </w:lvl>
+  </w:abstractNum>
+  <w:abstractNum w:abstractNumId="33" w15:restartNumberingAfterBreak="0">
+    <w:nsid w:val="68683A71"/>
+    <w:multiLevelType w:val="hybridMultilevel"/>
+    <w:tmpl w:val="CA0EF6BC"/>
+    <w:lvl w:ilvl="0" w:tplc="040C000F">
+      <w:start w:val="1"/>
+      <w:numFmt w:val="decimal"/>
+      <w:lvlText w:val="%1."/>
+      <w:lvlJc w:val="left"/>
+      <w:pPr>
+        <w:ind w:left="720" w:hanging="360"/>
+      </w:pPr>
+    </w:lvl>
+    <w:lvl w:ilvl="1" w:tplc="040C0019" w:tentative="1">
+      <w:start w:val="1"/>
+      <w:numFmt w:val="lowerLetter"/>
+      <w:lvlText w:val="%2."/>
+      <w:lvlJc w:val="left"/>
+      <w:pPr>
+        <w:ind w:left="1440" w:hanging="360"/>
+      </w:pPr>
+    </w:lvl>
+    <w:lvl w:ilvl="2" w:tplc="040C001B" w:tentative="1">
+      <w:start w:val="1"/>
+      <w:numFmt w:val="lowerRoman"/>
+      <w:lvlText w:val="%3."/>
+      <w:lvlJc w:val="right"/>
+      <w:pPr>
+        <w:ind w:left="2160" w:hanging="180"/>
+      </w:pPr>
+    </w:lvl>
+    <w:lvl w:ilvl="3" w:tplc="040C000F" w:tentative="1">
+      <w:start w:val="1"/>
+      <w:numFmt w:val="decimal"/>
+      <w:lvlText w:val="%4."/>
+      <w:lvlJc w:val="left"/>
+      <w:pPr>
+        <w:ind w:left="2880" w:hanging="360"/>
+      </w:pPr>
+    </w:lvl>
+    <w:lvl w:ilvl="4" w:tplc="040C0019" w:tentative="1">
+      <w:start w:val="1"/>
+      <w:numFmt w:val="lowerLetter"/>
+      <w:lvlText w:val="%5."/>
+      <w:lvlJc w:val="left"/>
+      <w:pPr>
+        <w:ind w:left="3600" w:hanging="360"/>
+      </w:pPr>
+    </w:lvl>
+    <w:lvl w:ilvl="5" w:tplc="040C001B" w:tentative="1">
+      <w:start w:val="1"/>
+      <w:numFmt w:val="lowerRoman"/>
+      <w:lvlText w:val="%6."/>
+      <w:lvlJc w:val="right"/>
+      <w:pPr>
+        <w:ind w:left="4320" w:hanging="180"/>
+      </w:pPr>
+    </w:lvl>
+    <w:lvl w:ilvl="6" w:tplc="040C000F" w:tentative="1">
+      <w:start w:val="1"/>
+      <w:numFmt w:val="decimal"/>
+      <w:lvlText w:val="%7."/>
+      <w:lvlJc w:val="left"/>
+      <w:pPr>
+        <w:ind w:left="5040" w:hanging="360"/>
+      </w:pPr>
+    </w:lvl>
+    <w:lvl w:ilvl="7" w:tplc="040C0019" w:tentative="1">
+      <w:start w:val="1"/>
+      <w:numFmt w:val="lowerLetter"/>
+      <w:lvlText w:val="%8."/>
+      <w:lvlJc w:val="left"/>
+      <w:pPr>
+        <w:ind w:left="5760" w:hanging="360"/>
+      </w:pPr>
+    </w:lvl>
+    <w:lvl w:ilvl="8" w:tplc="040C001B" w:tentative="1">
+      <w:start w:val="1"/>
+      <w:numFmt w:val="lowerRoman"/>
+      <w:lvlText w:val="%9."/>
+      <w:lvlJc w:val="right"/>
+      <w:pPr>
+        <w:ind w:left="6480" w:hanging="180"/>
+      </w:pPr>
+    </w:lvl>
+  </w:abstractNum>
+  <w:abstractNum w:abstractNumId="34" w15:restartNumberingAfterBreak="0">
     <w:nsid w:val="6893232C"/>
     <w:multiLevelType w:val="hybridMultilevel"/>
     <w:tmpl w:val="01F68D80"/>
@@ -29437,7 +30488,7 @@
       </w:rPr>
     </w:lvl>
   </w:abstractNum>
-  <w:abstractNum w:abstractNumId="27" w15:restartNumberingAfterBreak="0">
+  <w:abstractNum w:abstractNumId="35" w15:restartNumberingAfterBreak="0">
     <w:nsid w:val="73D16114"/>
     <w:multiLevelType w:val="hybridMultilevel"/>
     <w:tmpl w:val="F260F5D6"/>
@@ -29550,7 +30601,7 @@
       </w:rPr>
     </w:lvl>
   </w:abstractNum>
-  <w:abstractNum w:abstractNumId="28" w15:restartNumberingAfterBreak="0">
+  <w:abstractNum w:abstractNumId="36" w15:restartNumberingAfterBreak="0">
     <w:nsid w:val="7623687A"/>
     <w:multiLevelType w:val="hybridMultilevel"/>
     <w:tmpl w:val="AE987E22"/>
@@ -29663,7 +30714,7 @@
       </w:rPr>
     </w:lvl>
   </w:abstractNum>
-  <w:abstractNum w:abstractNumId="29" w15:restartNumberingAfterBreak="0">
+  <w:abstractNum w:abstractNumId="37" w15:restartNumberingAfterBreak="0">
     <w:nsid w:val="77525D8C"/>
     <w:multiLevelType w:val="hybridMultilevel"/>
     <w:tmpl w:val="AC549C0E"/>
@@ -29783,90 +30834,114 @@
     <w:abstractNumId w:val="1"/>
   </w:num>
   <w:num w:numId="3">
+    <w:abstractNumId w:val="35"/>
+  </w:num>
+  <w:num w:numId="4">
+    <w:abstractNumId w:val="17"/>
+  </w:num>
+  <w:num w:numId="5">
+    <w:abstractNumId w:val="8"/>
+  </w:num>
+  <w:num w:numId="6">
+    <w:abstractNumId w:val="18"/>
+  </w:num>
+  <w:num w:numId="7">
+    <w:abstractNumId w:val="4"/>
+  </w:num>
+  <w:num w:numId="8">
+    <w:abstractNumId w:val="36"/>
+  </w:num>
+  <w:num w:numId="9">
+    <w:abstractNumId w:val="16"/>
+  </w:num>
+  <w:num w:numId="10">
+    <w:abstractNumId w:val="30"/>
+  </w:num>
+  <w:num w:numId="11">
+    <w:abstractNumId w:val="21"/>
+  </w:num>
+  <w:num w:numId="12">
+    <w:abstractNumId w:val="5"/>
+  </w:num>
+  <w:num w:numId="13">
+    <w:abstractNumId w:val="15"/>
+  </w:num>
+  <w:num w:numId="14">
+    <w:abstractNumId w:val="3"/>
+  </w:num>
+  <w:num w:numId="15">
     <w:abstractNumId w:val="27"/>
   </w:num>
-  <w:num w:numId="4">
+  <w:num w:numId="16">
+    <w:abstractNumId w:val="24"/>
+  </w:num>
+  <w:num w:numId="17">
+    <w:abstractNumId w:val="7"/>
+  </w:num>
+  <w:num w:numId="18">
+    <w:abstractNumId w:val="34"/>
+  </w:num>
+  <w:num w:numId="19">
+    <w:abstractNumId w:val="29"/>
+  </w:num>
+  <w:num w:numId="20">
+    <w:abstractNumId w:val="9"/>
+  </w:num>
+  <w:num w:numId="21">
+    <w:abstractNumId w:val="12"/>
+  </w:num>
+  <w:num w:numId="22">
+    <w:abstractNumId w:val="37"/>
+  </w:num>
+  <w:num w:numId="23">
+    <w:abstractNumId w:val="10"/>
+  </w:num>
+  <w:num w:numId="24">
+    <w:abstractNumId w:val="20"/>
+  </w:num>
+  <w:num w:numId="25">
+    <w:abstractNumId w:val="23"/>
+  </w:num>
+  <w:num w:numId="26">
+    <w:abstractNumId w:val="11"/>
+  </w:num>
+  <w:num w:numId="27">
+    <w:abstractNumId w:val="31"/>
+  </w:num>
+  <w:num w:numId="28">
+    <w:abstractNumId w:val="25"/>
+  </w:num>
+  <w:num w:numId="29">
+    <w:abstractNumId w:val="19"/>
+  </w:num>
+  <w:num w:numId="30">
+    <w:abstractNumId w:val="22"/>
+  </w:num>
+  <w:num w:numId="31">
+    <w:abstractNumId w:val="2"/>
+  </w:num>
+  <w:num w:numId="32">
+    <w:abstractNumId w:val="6"/>
+  </w:num>
+  <w:num w:numId="33">
+    <w:abstractNumId w:val="33"/>
+  </w:num>
+  <w:num w:numId="34">
     <w:abstractNumId w:val="13"/>
   </w:num>
-  <w:num w:numId="5">
-    <w:abstractNumId w:val="6"/>
-  </w:num>
-  <w:num w:numId="6">
+  <w:num w:numId="35">
     <w:abstractNumId w:val="14"/>
   </w:num>
-  <w:num w:numId="7">
-    <w:abstractNumId w:val="3"/>
+  <w:num w:numId="36">
+    <w:abstractNumId w:val="32"/>
   </w:num>
-  <w:num w:numId="8">
+  <w:num w:numId="37">
+    <w:abstractNumId w:val="26"/>
+  </w:num>
+  <w:num w:numId="38">
     <w:abstractNumId w:val="28"/>
   </w:num>
-  <w:num w:numId="9">
-    <w:abstractNumId w:val="12"/>
-  </w:num>
-  <w:num w:numId="10">
-    <w:abstractNumId w:val="24"/>
-  </w:num>
-  <w:num w:numId="11">
-    <w:abstractNumId w:val="17"/>
-  </w:num>
-  <w:num w:numId="12">
-    <w:abstractNumId w:val="4"/>
-  </w:num>
-  <w:num w:numId="13">
-    <w:abstractNumId w:val="11"/>
-  </w:num>
-  <w:num w:numId="14">
-    <w:abstractNumId w:val="2"/>
-  </w:num>
-  <w:num w:numId="15">
-    <w:abstractNumId w:val="22"/>
-  </w:num>
-  <w:num w:numId="16">
-    <w:abstractNumId w:val="20"/>
-  </w:num>
-  <w:num w:numId="17">
-    <w:abstractNumId w:val="5"/>
-  </w:num>
-  <w:num w:numId="18">
-    <w:abstractNumId w:val="26"/>
-  </w:num>
-  <w:num w:numId="19">
-    <w:abstractNumId w:val="23"/>
-  </w:num>
-  <w:num w:numId="20">
-    <w:abstractNumId w:val="7"/>
-  </w:num>
-  <w:num w:numId="21">
-    <w:abstractNumId w:val="10"/>
-  </w:num>
-  <w:num w:numId="22">
-    <w:abstractNumId w:val="29"/>
-  </w:num>
-  <w:num w:numId="23">
-    <w:abstractNumId w:val="8"/>
-  </w:num>
-  <w:num w:numId="24">
-    <w:abstractNumId w:val="16"/>
-  </w:num>
-  <w:num w:numId="25">
-    <w:abstractNumId w:val="19"/>
-  </w:num>
-  <w:num w:numId="26">
-    <w:abstractNumId w:val="9"/>
-  </w:num>
-  <w:num w:numId="27">
-    <w:abstractNumId w:val="25"/>
-  </w:num>
-  <w:num w:numId="28">
-    <w:abstractNumId w:val="21"/>
-  </w:num>
-  <w:num w:numId="29">
-    <w:abstractNumId w:val="15"/>
-  </w:num>
-  <w:num w:numId="30">
-    <w:abstractNumId w:val="18"/>
-  </w:num>
-  <w:numIdMacAtCleanup w:val="30"/>
+  <w:numIdMacAtCleanup w:val="38"/>
 </w:numbering>
 </file>
 

--- a/Livrables/DOCX/PDOCPizza_01_fonctionnelle.docx
+++ b/Livrables/DOCX/PDOCPizza_01_fonctionnelle.docx
@@ -361,7 +361,7 @@
         <w:rPr>
           <w:noProof/>
         </w:rPr>
-        <w:instrText xml:space="preserve"> PAGEREF _Toc70686645 \h </w:instrText>
+        <w:instrText xml:space="preserve"> PAGEREF _Toc70774876 \h </w:instrText>
       </w:r>
       <w:r>
         <w:rPr>
@@ -426,7 +426,7 @@
         <w:rPr>
           <w:noProof/>
         </w:rPr>
-        <w:instrText xml:space="preserve"> PAGEREF _Toc70686646 \h </w:instrText>
+        <w:instrText xml:space="preserve"> PAGEREF _Toc70774877 \h </w:instrText>
       </w:r>
       <w:r>
         <w:rPr>
@@ -489,7 +489,7 @@
         <w:rPr>
           <w:noProof/>
         </w:rPr>
-        <w:instrText xml:space="preserve"> PAGEREF _Toc70686647 \h </w:instrText>
+        <w:instrText xml:space="preserve"> PAGEREF _Toc70774878 \h </w:instrText>
       </w:r>
       <w:r>
         <w:rPr>
@@ -552,7 +552,7 @@
         <w:rPr>
           <w:noProof/>
         </w:rPr>
-        <w:instrText xml:space="preserve"> PAGEREF _Toc70686648 \h </w:instrText>
+        <w:instrText xml:space="preserve"> PAGEREF _Toc70774879 \h </w:instrText>
       </w:r>
       <w:r>
         <w:rPr>
@@ -623,7 +623,7 @@
         <w:rPr>
           <w:noProof/>
         </w:rPr>
-        <w:instrText xml:space="preserve"> PAGEREF _Toc70686649 \h </w:instrText>
+        <w:instrText xml:space="preserve"> PAGEREF _Toc70774880 \h </w:instrText>
       </w:r>
       <w:r>
         <w:rPr>
@@ -688,7 +688,7 @@
         <w:rPr>
           <w:noProof/>
         </w:rPr>
-        <w:instrText xml:space="preserve"> PAGEREF _Toc70686650 \h </w:instrText>
+        <w:instrText xml:space="preserve"> PAGEREF _Toc70774881 \h </w:instrText>
       </w:r>
       <w:r>
         <w:rPr>
@@ -753,7 +753,7 @@
         <w:rPr>
           <w:noProof/>
         </w:rPr>
-        <w:instrText xml:space="preserve"> PAGEREF _Toc70686651 \h </w:instrText>
+        <w:instrText xml:space="preserve"> PAGEREF _Toc70774882 \h </w:instrText>
       </w:r>
       <w:r>
         <w:rPr>
@@ -841,7 +841,7 @@
         <w:rPr>
           <w:noProof/>
         </w:rPr>
-        <w:instrText xml:space="preserve"> PAGEREF _Toc70686652 \h </w:instrText>
+        <w:instrText xml:space="preserve"> PAGEREF _Toc70774883 \h </w:instrText>
       </w:r>
       <w:r>
         <w:rPr>
@@ -904,7 +904,7 @@
         <w:rPr>
           <w:noProof/>
         </w:rPr>
-        <w:instrText xml:space="preserve"> PAGEREF _Toc70686653 \h </w:instrText>
+        <w:instrText xml:space="preserve"> PAGEREF _Toc70774884 \h </w:instrText>
       </w:r>
       <w:r>
         <w:rPr>
@@ -967,7 +967,7 @@
         <w:rPr>
           <w:noProof/>
         </w:rPr>
-        <w:instrText xml:space="preserve"> PAGEREF _Toc70686654 \h </w:instrText>
+        <w:instrText xml:space="preserve"> PAGEREF _Toc70774885 \h </w:instrText>
       </w:r>
       <w:r>
         <w:rPr>
@@ -1038,7 +1038,7 @@
         <w:rPr>
           <w:noProof/>
         </w:rPr>
-        <w:instrText xml:space="preserve"> PAGEREF _Toc70686655 \h </w:instrText>
+        <w:instrText xml:space="preserve"> PAGEREF _Toc70774886 \h </w:instrText>
       </w:r>
       <w:r>
         <w:rPr>
@@ -1104,7 +1104,7 @@
         <w:rPr>
           <w:noProof/>
         </w:rPr>
-        <w:instrText xml:space="preserve"> PAGEREF _Toc70686656 \h </w:instrText>
+        <w:instrText xml:space="preserve"> PAGEREF _Toc70774887 \h </w:instrText>
       </w:r>
       <w:r>
         <w:rPr>
@@ -1167,7 +1167,7 @@
         <w:rPr>
           <w:noProof/>
         </w:rPr>
-        <w:instrText xml:space="preserve"> PAGEREF _Toc70686657 \h </w:instrText>
+        <w:instrText xml:space="preserve"> PAGEREF _Toc70774888 \h </w:instrText>
       </w:r>
       <w:r>
         <w:rPr>
@@ -1232,7 +1232,7 @@
         <w:rPr>
           <w:noProof/>
         </w:rPr>
-        <w:instrText xml:space="preserve"> PAGEREF _Toc70686658 \h </w:instrText>
+        <w:instrText xml:space="preserve"> PAGEREF _Toc70774889 \h </w:instrText>
       </w:r>
       <w:r>
         <w:rPr>
@@ -1303,7 +1303,7 @@
         <w:rPr>
           <w:noProof/>
         </w:rPr>
-        <w:instrText xml:space="preserve"> PAGEREF _Toc70686659 \h </w:instrText>
+        <w:instrText xml:space="preserve"> PAGEREF _Toc70774890 \h </w:instrText>
       </w:r>
       <w:r>
         <w:rPr>
@@ -1368,7 +1368,7 @@
         <w:rPr>
           <w:noProof/>
         </w:rPr>
-        <w:instrText xml:space="preserve"> PAGEREF _Toc70686660 \h </w:instrText>
+        <w:instrText xml:space="preserve"> PAGEREF _Toc70774891 \h </w:instrText>
       </w:r>
       <w:r>
         <w:rPr>
@@ -1431,7 +1431,7 @@
         <w:rPr>
           <w:noProof/>
         </w:rPr>
-        <w:instrText xml:space="preserve"> PAGEREF _Toc70686661 \h </w:instrText>
+        <w:instrText xml:space="preserve"> PAGEREF _Toc70774892 \h </w:instrText>
       </w:r>
       <w:r>
         <w:rPr>
@@ -1494,7 +1494,7 @@
         <w:rPr>
           <w:noProof/>
         </w:rPr>
-        <w:instrText xml:space="preserve"> PAGEREF _Toc70686662 \h </w:instrText>
+        <w:instrText xml:space="preserve"> PAGEREF _Toc70774893 \h </w:instrText>
       </w:r>
       <w:r>
         <w:rPr>
@@ -1559,7 +1559,7 @@
         <w:rPr>
           <w:noProof/>
         </w:rPr>
-        <w:instrText xml:space="preserve"> PAGEREF _Toc70686663 \h </w:instrText>
+        <w:instrText xml:space="preserve"> PAGEREF _Toc70774894 \h </w:instrText>
       </w:r>
       <w:r>
         <w:rPr>
@@ -1622,7 +1622,7 @@
         <w:rPr>
           <w:noProof/>
         </w:rPr>
-        <w:instrText xml:space="preserve"> PAGEREF _Toc70686664 \h </w:instrText>
+        <w:instrText xml:space="preserve"> PAGEREF _Toc70774895 \h </w:instrText>
       </w:r>
       <w:r>
         <w:rPr>
@@ -1685,7 +1685,7 @@
         <w:rPr>
           <w:noProof/>
         </w:rPr>
-        <w:instrText xml:space="preserve"> PAGEREF _Toc70686665 \h </w:instrText>
+        <w:instrText xml:space="preserve"> PAGEREF _Toc70774896 \h </w:instrText>
       </w:r>
       <w:r>
         <w:rPr>
@@ -1748,7 +1748,7 @@
         <w:rPr>
           <w:noProof/>
         </w:rPr>
-        <w:instrText xml:space="preserve"> PAGEREF _Toc70686666 \h </w:instrText>
+        <w:instrText xml:space="preserve"> PAGEREF _Toc70774897 \h </w:instrText>
       </w:r>
       <w:r>
         <w:rPr>
@@ -1811,7 +1811,7 @@
         <w:rPr>
           <w:noProof/>
         </w:rPr>
-        <w:instrText xml:space="preserve"> PAGEREF _Toc70686667 \h </w:instrText>
+        <w:instrText xml:space="preserve"> PAGEREF _Toc70774898 \h </w:instrText>
       </w:r>
       <w:r>
         <w:rPr>
@@ -1875,7 +1875,7 @@
         <w:rPr>
           <w:noProof/>
         </w:rPr>
-        <w:instrText xml:space="preserve"> PAGEREF _Toc70686668 \h </w:instrText>
+        <w:instrText xml:space="preserve"> PAGEREF _Toc70774899 \h </w:instrText>
       </w:r>
       <w:r>
         <w:rPr>
@@ -1939,7 +1939,7 @@
         <w:rPr>
           <w:noProof/>
         </w:rPr>
-        <w:instrText xml:space="preserve"> PAGEREF _Toc70686669 \h </w:instrText>
+        <w:instrText xml:space="preserve"> PAGEREF _Toc70774900 \h </w:instrText>
       </w:r>
       <w:r>
         <w:rPr>
@@ -2004,7 +2004,7 @@
         <w:rPr>
           <w:noProof/>
         </w:rPr>
-        <w:instrText xml:space="preserve"> PAGEREF _Toc70686670 \h </w:instrText>
+        <w:instrText xml:space="preserve"> PAGEREF _Toc70774901 \h </w:instrText>
       </w:r>
       <w:r>
         <w:rPr>
@@ -2067,7 +2067,7 @@
         <w:rPr>
           <w:noProof/>
         </w:rPr>
-        <w:instrText xml:space="preserve"> PAGEREF _Toc70686671 \h </w:instrText>
+        <w:instrText xml:space="preserve"> PAGEREF _Toc70774902 \h </w:instrText>
       </w:r>
       <w:r>
         <w:rPr>
@@ -2130,7 +2130,7 @@
         <w:rPr>
           <w:noProof/>
         </w:rPr>
-        <w:instrText xml:space="preserve"> PAGEREF _Toc70686672 \h </w:instrText>
+        <w:instrText xml:space="preserve"> PAGEREF _Toc70774903 \h </w:instrText>
       </w:r>
       <w:r>
         <w:rPr>
@@ -2193,7 +2193,7 @@
         <w:rPr>
           <w:noProof/>
         </w:rPr>
-        <w:instrText xml:space="preserve"> PAGEREF _Toc70686673 \h </w:instrText>
+        <w:instrText xml:space="preserve"> PAGEREF _Toc70774904 \h </w:instrText>
       </w:r>
       <w:r>
         <w:rPr>
@@ -2210,7 +2210,13 @@
         <w:rPr>
           <w:noProof/>
         </w:rPr>
-        <w:t>25</w:t>
+        <w:t>2</w:t>
+      </w:r>
+      <w:r>
+        <w:rPr>
+          <w:noProof/>
+        </w:rPr>
+        <w:t>5</w:t>
       </w:r>
       <w:r>
         <w:rPr>
@@ -2256,7 +2262,7 @@
         <w:rPr>
           <w:noProof/>
         </w:rPr>
-        <w:instrText xml:space="preserve"> PAGEREF _Toc70686674 \h </w:instrText>
+        <w:instrText xml:space="preserve"> PAGEREF _Toc70774905 \h </w:instrText>
       </w:r>
       <w:r>
         <w:rPr>
@@ -2320,7 +2326,7 @@
         <w:rPr>
           <w:noProof/>
         </w:rPr>
-        <w:instrText xml:space="preserve"> PAGEREF _Toc70686675 \h </w:instrText>
+        <w:instrText xml:space="preserve"> PAGEREF _Toc70774906 \h </w:instrText>
       </w:r>
       <w:r>
         <w:rPr>
@@ -2384,7 +2390,7 @@
         <w:rPr>
           <w:noProof/>
         </w:rPr>
-        <w:instrText xml:space="preserve"> PAGEREF _Toc70686676 \h </w:instrText>
+        <w:instrText xml:space="preserve"> PAGEREF _Toc70774907 \h </w:instrText>
       </w:r>
       <w:r>
         <w:rPr>
@@ -2448,7 +2454,7 @@
         <w:rPr>
           <w:noProof/>
         </w:rPr>
-        <w:instrText xml:space="preserve"> PAGEREF _Toc70686677 \h </w:instrText>
+        <w:instrText xml:space="preserve"> PAGEREF _Toc70774908 \h </w:instrText>
       </w:r>
       <w:r>
         <w:rPr>
@@ -2513,7 +2519,7 @@
         <w:rPr>
           <w:noProof/>
         </w:rPr>
-        <w:instrText xml:space="preserve"> PAGEREF _Toc70686678 \h </w:instrText>
+        <w:instrText xml:space="preserve"> PAGEREF _Toc70774909 \h </w:instrText>
       </w:r>
       <w:r>
         <w:rPr>
@@ -2576,7 +2582,7 @@
         <w:rPr>
           <w:noProof/>
         </w:rPr>
-        <w:instrText xml:space="preserve"> PAGEREF _Toc70686679 \h </w:instrText>
+        <w:instrText xml:space="preserve"> PAGEREF _Toc70774910 \h </w:instrText>
       </w:r>
       <w:r>
         <w:rPr>
@@ -2639,7 +2645,7 @@
         <w:rPr>
           <w:noProof/>
         </w:rPr>
-        <w:instrText xml:space="preserve"> PAGEREF _Toc70686680 \h </w:instrText>
+        <w:instrText xml:space="preserve"> PAGEREF _Toc70774911 \h </w:instrText>
       </w:r>
       <w:r>
         <w:rPr>
@@ -2702,7 +2708,7 @@
         <w:rPr>
           <w:noProof/>
         </w:rPr>
-        <w:instrText xml:space="preserve"> PAGEREF _Toc70686681 \h </w:instrText>
+        <w:instrText xml:space="preserve"> PAGEREF _Toc70774912 \h </w:instrText>
       </w:r>
       <w:r>
         <w:rPr>
@@ -2765,7 +2771,7 @@
         <w:rPr>
           <w:noProof/>
         </w:rPr>
-        <w:instrText xml:space="preserve"> PAGEREF _Toc70686682 \h </w:instrText>
+        <w:instrText xml:space="preserve"> PAGEREF _Toc70774913 \h </w:instrText>
       </w:r>
       <w:r>
         <w:rPr>
@@ -2829,7 +2835,7 @@
         <w:rPr>
           <w:noProof/>
         </w:rPr>
-        <w:instrText xml:space="preserve"> PAGEREF _Toc70686683 \h </w:instrText>
+        <w:instrText xml:space="preserve"> PAGEREF _Toc70774914 \h </w:instrText>
       </w:r>
       <w:r>
         <w:rPr>
@@ -2894,7 +2900,7 @@
         <w:rPr>
           <w:noProof/>
         </w:rPr>
-        <w:instrText xml:space="preserve"> PAGEREF _Toc70686684 \h </w:instrText>
+        <w:instrText xml:space="preserve"> PAGEREF _Toc70774915 \h </w:instrText>
       </w:r>
       <w:r>
         <w:rPr>
@@ -2958,7 +2964,7 @@
         <w:rPr>
           <w:noProof/>
         </w:rPr>
-        <w:instrText xml:space="preserve"> PAGEREF _Toc70686685 \h </w:instrText>
+        <w:instrText xml:space="preserve"> PAGEREF _Toc70774916 \h </w:instrText>
       </w:r>
       <w:r>
         <w:rPr>
@@ -3023,7 +3029,7 @@
         <w:rPr>
           <w:noProof/>
         </w:rPr>
-        <w:instrText xml:space="preserve"> PAGEREF _Toc70686686 \h </w:instrText>
+        <w:instrText xml:space="preserve"> PAGEREF _Toc70774917 \h </w:instrText>
       </w:r>
       <w:r>
         <w:rPr>
@@ -3086,7 +3092,7 @@
         <w:rPr>
           <w:noProof/>
         </w:rPr>
-        <w:instrText xml:space="preserve"> PAGEREF _Toc70686687 \h </w:instrText>
+        <w:instrText xml:space="preserve"> PAGEREF _Toc70774918 \h </w:instrText>
       </w:r>
       <w:r>
         <w:rPr>
@@ -3149,7 +3155,7 @@
         <w:rPr>
           <w:noProof/>
         </w:rPr>
-        <w:instrText xml:space="preserve"> PAGEREF _Toc70686688 \h </w:instrText>
+        <w:instrText xml:space="preserve"> PAGEREF _Toc70774919 \h </w:instrText>
       </w:r>
       <w:r>
         <w:rPr>
@@ -3212,7 +3218,7 @@
         <w:rPr>
           <w:noProof/>
         </w:rPr>
-        <w:instrText xml:space="preserve"> PAGEREF _Toc70686689 \h </w:instrText>
+        <w:instrText xml:space="preserve"> PAGEREF _Toc70774920 \h </w:instrText>
       </w:r>
       <w:r>
         <w:rPr>
@@ -3275,7 +3281,7 @@
         <w:rPr>
           <w:noProof/>
         </w:rPr>
-        <w:instrText xml:space="preserve"> PAGEREF _Toc70686690 \h </w:instrText>
+        <w:instrText xml:space="preserve"> PAGEREF _Toc70774921 \h </w:instrText>
       </w:r>
       <w:r>
         <w:rPr>
@@ -3339,7 +3345,7 @@
         <w:rPr>
           <w:noProof/>
         </w:rPr>
-        <w:instrText xml:space="preserve"> PAGEREF _Toc70686691 \h </w:instrText>
+        <w:instrText xml:space="preserve"> PAGEREF _Toc70774922 \h </w:instrText>
       </w:r>
       <w:r>
         <w:rPr>
@@ -3403,7 +3409,7 @@
         <w:rPr>
           <w:noProof/>
         </w:rPr>
-        <w:instrText xml:space="preserve"> PAGEREF _Toc70686692 \h </w:instrText>
+        <w:instrText xml:space="preserve"> PAGEREF _Toc70774923 \h </w:instrText>
       </w:r>
       <w:r>
         <w:rPr>
@@ -3467,7 +3473,7 @@
         <w:rPr>
           <w:noProof/>
         </w:rPr>
-        <w:instrText xml:space="preserve"> PAGEREF _Toc70686693 \h </w:instrText>
+        <w:instrText xml:space="preserve"> PAGEREF _Toc70774924 \h </w:instrText>
       </w:r>
       <w:r>
         <w:rPr>
@@ -3532,7 +3538,7 @@
         <w:rPr>
           <w:noProof/>
         </w:rPr>
-        <w:instrText xml:space="preserve"> PAGEREF _Toc70686694 \h </w:instrText>
+        <w:instrText xml:space="preserve"> PAGEREF _Toc70774925 \h </w:instrText>
       </w:r>
       <w:r>
         <w:rPr>
@@ -3597,7 +3603,7 @@
         <w:rPr>
           <w:noProof/>
         </w:rPr>
-        <w:instrText xml:space="preserve"> PAGEREF _Toc70686695 \h </w:instrText>
+        <w:instrText xml:space="preserve"> PAGEREF _Toc70774926 \h </w:instrText>
       </w:r>
       <w:r>
         <w:rPr>
@@ -3656,7 +3662,7 @@
       <w:pPr>
         <w:pStyle w:val="Titre1"/>
       </w:pPr>
-      <w:bookmarkStart w:id="0" w:name="_Toc70686645"/>
+      <w:bookmarkStart w:id="0" w:name="_Toc70774876"/>
       <w:r>
         <w:lastRenderedPageBreak/>
         <w:t>Versions</w:t>
@@ -4124,7 +4130,7 @@
       <w:pPr>
         <w:pStyle w:val="Titre1"/>
       </w:pPr>
-      <w:bookmarkStart w:id="1" w:name="_Toc70686646"/>
+      <w:bookmarkStart w:id="1" w:name="_Toc70774877"/>
       <w:r>
         <w:lastRenderedPageBreak/>
         <w:t>Introduction</w:t>
@@ -4135,7 +4141,7 @@
       <w:pPr>
         <w:pStyle w:val="Titre2"/>
       </w:pPr>
-      <w:bookmarkStart w:id="2" w:name="_Toc70686647"/>
+      <w:bookmarkStart w:id="2" w:name="_Toc70774878"/>
       <w:proofErr w:type="spellStart"/>
       <w:r>
         <w:t>Objet</w:t>
@@ -4318,7 +4324,7 @@
       <w:pPr>
         <w:pStyle w:val="Titre2"/>
       </w:pPr>
-      <w:bookmarkStart w:id="3" w:name="_Toc70686648"/>
+      <w:bookmarkStart w:id="3" w:name="_Toc70774879"/>
       <w:proofErr w:type="spellStart"/>
       <w:r>
         <w:t>Références</w:t>
@@ -4491,7 +4497,7 @@
           <w:lang w:val="fr-FR"/>
         </w:rPr>
       </w:pPr>
-      <w:bookmarkStart w:id="4" w:name="_Toc70686649"/>
+      <w:bookmarkStart w:id="4" w:name="_Toc70774880"/>
       <w:proofErr w:type="spellStart"/>
       <w:r>
         <w:rPr>
@@ -4522,7 +4528,7 @@
           <w:rFonts w:eastAsia="DejaVu Sans" w:cs="DejaVu Sans"/>
         </w:rPr>
       </w:pPr>
-      <w:bookmarkStart w:id="5" w:name="_Toc70686650"/>
+      <w:bookmarkStart w:id="5" w:name="_Toc70774881"/>
       <w:proofErr w:type="spellStart"/>
       <w:r>
         <w:rPr>
@@ -4747,7 +4753,7 @@
           <w:rFonts w:eastAsia="DejaVu Sans" w:cs="DejaVu Sans"/>
         </w:rPr>
       </w:pPr>
-      <w:bookmarkStart w:id="6" w:name="_Toc70686651"/>
+      <w:bookmarkStart w:id="6" w:name="_Toc70774882"/>
       <w:proofErr w:type="spellStart"/>
       <w:r>
         <w:rPr>
@@ -4924,7 +4930,7 @@
           <w:lang w:val="fr-FR"/>
         </w:rPr>
       </w:pPr>
-      <w:bookmarkStart w:id="7" w:name="_Toc70686652"/>
+      <w:bookmarkStart w:id="7" w:name="_Toc70774883"/>
       <w:r>
         <w:rPr>
           <w:rFonts w:eastAsia="DejaVu Sans" w:cs="DejaVu Sans"/>
@@ -4992,7 +4998,7 @@
       <w:pPr>
         <w:pStyle w:val="Titre2"/>
       </w:pPr>
-      <w:bookmarkStart w:id="8" w:name="_Toc70686653"/>
+      <w:bookmarkStart w:id="8" w:name="_Toc70774884"/>
       <w:r>
         <w:t xml:space="preserve">Les </w:t>
       </w:r>
@@ -10451,7 +10457,7 @@
       <w:pPr>
         <w:pStyle w:val="Titre2"/>
       </w:pPr>
-      <w:bookmarkStart w:id="9" w:name="_Toc70686654"/>
+      <w:bookmarkStart w:id="9" w:name="_Toc70774885"/>
       <w:r>
         <w:lastRenderedPageBreak/>
         <w:t xml:space="preserve">Les </w:t>
@@ -11369,7 +11375,7 @@
         <w:pStyle w:val="Titre2"/>
         <w:spacing w:before="240" w:after="120"/>
       </w:pPr>
-      <w:bookmarkStart w:id="10" w:name="_Toc70686655"/>
+      <w:bookmarkStart w:id="10" w:name="_Toc70774886"/>
       <w:r>
         <w:rPr>
           <w:rFonts w:eastAsia="DejaVu Sans" w:cs="DejaVu Sans"/>
@@ -11657,7 +11663,7 @@
           <w:rFonts w:eastAsia="DejaVu Sans" w:cs="DejaVu Sans"/>
         </w:rPr>
       </w:pPr>
-      <w:bookmarkStart w:id="11" w:name="_Toc70686656"/>
+      <w:bookmarkStart w:id="11" w:name="_Toc70774887"/>
       <w:r>
         <w:rPr>
           <w:rFonts w:eastAsia="DejaVu Sans" w:cs="DejaVu Sans"/>
@@ -11745,7 +11751,7 @@
       <w:pPr>
         <w:pStyle w:val="Titre2"/>
       </w:pPr>
-      <w:bookmarkStart w:id="12" w:name="_Toc70686657"/>
+      <w:bookmarkStart w:id="12" w:name="_Toc70774888"/>
       <w:proofErr w:type="spellStart"/>
       <w:r>
         <w:t>Référentiel</w:t>
@@ -11927,7 +11933,7 @@
           <w:rFonts w:eastAsia="DejaVu Sans" w:cs="DejaVu Sans"/>
         </w:rPr>
       </w:pPr>
-      <w:bookmarkStart w:id="13" w:name="_Toc70686658"/>
+      <w:bookmarkStart w:id="13" w:name="_Toc70774889"/>
       <w:proofErr w:type="spellStart"/>
       <w:r>
         <w:rPr>
@@ -13045,7 +13051,7 @@
           <w:lang w:val="fr-FR"/>
         </w:rPr>
       </w:pPr>
-      <w:bookmarkStart w:id="14" w:name="_Toc70686659"/>
+      <w:bookmarkStart w:id="14" w:name="_Toc70774890"/>
       <w:r>
         <w:rPr>
           <w:rFonts w:eastAsia="DejaVu Sans" w:cs="DejaVu Sans"/>
@@ -13620,7 +13626,7 @@
       <w:pPr>
         <w:pStyle w:val="Titre1"/>
       </w:pPr>
-      <w:bookmarkStart w:id="15" w:name="_Toc70686660"/>
+      <w:bookmarkStart w:id="15" w:name="_Toc70774891"/>
       <w:r>
         <w:lastRenderedPageBreak/>
         <w:t>Les workflows</w:t>
@@ -13716,7 +13722,7 @@
           <w:lang w:val="fr-FR"/>
         </w:rPr>
       </w:pPr>
-      <w:bookmarkStart w:id="16" w:name="_Toc70686661"/>
+      <w:bookmarkStart w:id="16" w:name="_Toc70774892"/>
       <w:r>
         <w:rPr>
           <w:lang w:val="fr-FR"/>
@@ -13882,7 +13888,7 @@
           <w:lang w:val="fr-FR"/>
         </w:rPr>
       </w:pPr>
-      <w:bookmarkStart w:id="17" w:name="_Toc70686662"/>
+      <w:bookmarkStart w:id="17" w:name="_Toc70774893"/>
       <w:r>
         <w:rPr>
           <w:lang w:val="fr-FR"/>
@@ -14200,7 +14206,7 @@
       <w:pPr>
         <w:pStyle w:val="Titre1"/>
       </w:pPr>
-      <w:bookmarkStart w:id="18" w:name="_Toc70686663"/>
+      <w:bookmarkStart w:id="18" w:name="_Toc70774894"/>
       <w:r>
         <w:lastRenderedPageBreak/>
         <w:t>LE USE CASE “ACHAT”</w:t>
@@ -14261,7 +14267,7 @@
       <w:pPr>
         <w:pStyle w:val="Titre2"/>
       </w:pPr>
-      <w:bookmarkStart w:id="19" w:name="_Toc70686664"/>
+      <w:bookmarkStart w:id="19" w:name="_Toc70774895"/>
       <w:r>
         <w:t xml:space="preserve">Les </w:t>
       </w:r>
@@ -14407,7 +14413,7 @@
           <w:lang w:val="fr-FR"/>
         </w:rPr>
       </w:pPr>
-      <w:bookmarkStart w:id="20" w:name="_Toc70686665"/>
+      <w:bookmarkStart w:id="20" w:name="_Toc70774896"/>
       <w:r>
         <w:rPr>
           <w:lang w:val="fr-FR"/>
@@ -14557,7 +14563,7 @@
           <w:lang w:val="fr-FR"/>
         </w:rPr>
       </w:pPr>
-      <w:bookmarkStart w:id="21" w:name="_Toc70686666"/>
+      <w:bookmarkStart w:id="21" w:name="_Toc70774897"/>
       <w:r>
         <w:rPr>
           <w:lang w:val="fr-FR"/>
@@ -14576,6 +14582,12 @@
           <w:lang w:val="fr-FR"/>
         </w:rPr>
       </w:pPr>
+      <w:r>
+        <w:rPr>
+          <w:lang w:val="fr-FR"/>
+        </w:rPr>
+        <w:t>L’Acheteur « Consulte le catalogue de pizzas », « Constitue un panier » et « Passe une commande ».</w:t>
+      </w:r>
     </w:p>
     <w:p>
       <w:pPr>
@@ -14584,7 +14596,7 @@
           <w:lang w:val="fr-FR"/>
         </w:rPr>
       </w:pPr>
-      <w:bookmarkStart w:id="22" w:name="_Toc70686667"/>
+      <w:bookmarkStart w:id="22" w:name="_Toc70774898"/>
       <w:r>
         <w:rPr>
           <w:lang w:val="fr-FR"/>
@@ -14614,6 +14626,24 @@
           <w:lang w:val="fr-FR"/>
         </w:rPr>
       </w:pPr>
+      <w:r>
+        <w:rPr>
+          <w:lang w:val="fr-FR"/>
+        </w:rPr>
+        <w:t xml:space="preserve">Nous commenterons ce use case à partir de deux cas d’utilisation : « Consulter le catalogue de pizzas » et </w:t>
+      </w:r>
+      <w:r>
+        <w:rPr>
+          <w:lang w:val="fr-FR"/>
+        </w:rPr>
+        <w:t>« Passer</w:t>
+      </w:r>
+      <w:r>
+        <w:rPr>
+          <w:lang w:val="fr-FR"/>
+        </w:rPr>
+        <w:t xml:space="preserve"> une commande ».</w:t>
+      </w:r>
     </w:p>
     <w:p>
       <w:pPr>
@@ -14622,7 +14652,7 @@
           <w:lang w:val="fr-FR"/>
         </w:rPr>
       </w:pPr>
-      <w:bookmarkStart w:id="23" w:name="_Toc70686668"/>
+      <w:bookmarkStart w:id="23" w:name="_Toc70774899"/>
       <w:r>
         <w:rPr>
           <w:lang w:val="fr-FR"/>
@@ -14802,13 +14832,7 @@
               <w:rPr>
                 <w:lang w:val="fr-FR"/>
               </w:rPr>
-              <w:t>Acteur</w:t>
-            </w:r>
-            <w:r>
-              <w:rPr>
-                <w:lang w:val="fr-FR"/>
-              </w:rPr>
-              <w:t xml:space="preserve"> principal</w:t>
+              <w:t>Acteur principal</w:t>
             </w:r>
           </w:p>
         </w:tc>
@@ -15280,6 +15304,61 @@
           <w:p>
             <w:pPr>
               <w:pStyle w:val="Contenudetableau"/>
+              <w:rPr>
+                <w:lang w:val="fr-FR"/>
+              </w:rPr>
+            </w:pPr>
+            <w:r>
+              <w:rPr>
+                <w:lang w:val="fr-FR"/>
+              </w:rPr>
+              <w:t>Aucun</w:t>
+            </w:r>
+          </w:p>
+        </w:tc>
+      </w:tr>
+      <w:tr>
+        <w:trPr>
+          <w:trHeight w:val="375"/>
+        </w:trPr>
+        <w:tc>
+          <w:tcPr>
+            <w:tcW w:w="2497" w:type="dxa"/>
+            <w:tcBorders>
+              <w:left w:val="none" w:sz="1" w:space="0" w:color="000000"/>
+              <w:bottom w:val="none" w:sz="1" w:space="0" w:color="000000"/>
+            </w:tcBorders>
+            <w:shd w:val="clear" w:color="auto" w:fill="E6E6E6"/>
+          </w:tcPr>
+          <w:p>
+            <w:pPr>
+              <w:pStyle w:val="En-tte"/>
+              <w:keepNext/>
+              <w:rPr>
+                <w:lang w:val="fr-FR"/>
+              </w:rPr>
+            </w:pPr>
+            <w:r>
+              <w:rPr>
+                <w:lang w:val="fr-FR"/>
+              </w:rPr>
+              <w:t>Scénario d’exception</w:t>
+            </w:r>
+          </w:p>
+        </w:tc>
+        <w:tc>
+          <w:tcPr>
+            <w:tcW w:w="7376" w:type="dxa"/>
+            <w:tcBorders>
+              <w:left w:val="none" w:sz="1" w:space="0" w:color="000000"/>
+              <w:bottom w:val="none" w:sz="1" w:space="0" w:color="000000"/>
+              <w:right w:val="none" w:sz="1" w:space="0" w:color="000000"/>
+            </w:tcBorders>
+            <w:shd w:val="clear" w:color="auto" w:fill="auto"/>
+          </w:tcPr>
+          <w:p>
+            <w:pPr>
+              <w:pStyle w:val="Contenudetableau"/>
               <w:numPr>
                 <w:ilvl w:val="0"/>
                 <w:numId w:val="10"/>
@@ -15351,57 +15430,6 @@
           </w:p>
         </w:tc>
       </w:tr>
-      <w:tr>
-        <w:trPr>
-          <w:trHeight w:val="375"/>
-        </w:trPr>
-        <w:tc>
-          <w:tcPr>
-            <w:tcW w:w="2497" w:type="dxa"/>
-            <w:tcBorders>
-              <w:left w:val="none" w:sz="1" w:space="0" w:color="000000"/>
-              <w:bottom w:val="none" w:sz="1" w:space="0" w:color="000000"/>
-            </w:tcBorders>
-            <w:shd w:val="clear" w:color="auto" w:fill="E6E6E6"/>
-          </w:tcPr>
-          <w:p>
-            <w:pPr>
-              <w:pStyle w:val="En-tte"/>
-              <w:keepNext/>
-              <w:rPr>
-                <w:lang w:val="fr-FR"/>
-              </w:rPr>
-            </w:pPr>
-            <w:r>
-              <w:rPr>
-                <w:lang w:val="fr-FR"/>
-              </w:rPr>
-              <w:t>Scénario d’exception</w:t>
-            </w:r>
-          </w:p>
-        </w:tc>
-        <w:tc>
-          <w:tcPr>
-            <w:tcW w:w="7376" w:type="dxa"/>
-            <w:tcBorders>
-              <w:left w:val="none" w:sz="1" w:space="0" w:color="000000"/>
-              <w:bottom w:val="none" w:sz="1" w:space="0" w:color="000000"/>
-              <w:right w:val="none" w:sz="1" w:space="0" w:color="000000"/>
-            </w:tcBorders>
-            <w:shd w:val="clear" w:color="auto" w:fill="auto"/>
-          </w:tcPr>
-          <w:p>
-            <w:pPr>
-              <w:pStyle w:val="Contenudetableau"/>
-            </w:pPr>
-            <w:proofErr w:type="spellStart"/>
-            <w:r>
-              <w:t>Aucun</w:t>
-            </w:r>
-            <w:proofErr w:type="spellEnd"/>
-          </w:p>
-        </w:tc>
-      </w:tr>
     </w:tbl>
     <w:p/>
     <w:p>
@@ -15417,7 +15445,7 @@
           <w:lang w:val="fr-FR"/>
         </w:rPr>
       </w:pPr>
-      <w:bookmarkStart w:id="24" w:name="_Toc70686669"/>
+      <w:bookmarkStart w:id="24" w:name="_Toc70774900"/>
       <w:r>
         <w:rPr>
           <w:lang w:val="fr-FR"/>
@@ -17080,7 +17108,7 @@
       <w:pPr>
         <w:pStyle w:val="Titre1"/>
       </w:pPr>
-      <w:bookmarkStart w:id="25" w:name="_Toc70686670"/>
+      <w:bookmarkStart w:id="25" w:name="_Toc70774901"/>
       <w:r>
         <w:lastRenderedPageBreak/>
         <w:t>LE USE CASE “PRÉPARATION”</w:t>
@@ -17165,7 +17193,7 @@
       <w:pPr>
         <w:pStyle w:val="Titre2"/>
       </w:pPr>
-      <w:bookmarkStart w:id="26" w:name="_Toc70686671"/>
+      <w:bookmarkStart w:id="26" w:name="_Toc70774902"/>
       <w:r>
         <w:t xml:space="preserve">Les </w:t>
       </w:r>
@@ -17185,6 +17213,12 @@
           <w:lang w:val="fr-FR"/>
         </w:rPr>
       </w:pPr>
+      <w:r>
+        <w:rPr>
+          <w:lang w:val="fr-FR"/>
+        </w:rPr>
+        <w:t>Dans ce use case, l’acteur principal est le Pizzaiolo dont les actions vont être enregistrées par le Serveur de pizzérias.</w:t>
+      </w:r>
     </w:p>
     <w:p>
       <w:pPr>
@@ -17193,7 +17227,7 @@
           <w:lang w:val="fr-FR"/>
         </w:rPr>
       </w:pPr>
-      <w:bookmarkStart w:id="27" w:name="_Toc70686672"/>
+      <w:bookmarkStart w:id="27" w:name="_Toc70774903"/>
       <w:r>
         <w:rPr>
           <w:lang w:val="fr-FR"/>
@@ -17222,30 +17256,21 @@
           <w:lang w:val="fr-FR"/>
         </w:rPr>
       </w:pPr>
-    </w:p>
-    <w:p>
-      <w:pPr>
-        <w:pStyle w:val="Corpsdetexte"/>
-        <w:jc w:val="center"/>
-        <w:rPr>
-          <w:lang w:val="fr-FR"/>
-        </w:rPr>
-      </w:pPr>
       <w:r>
         <w:rPr>
           <w:noProof/>
         </w:rPr>
         <w:drawing>
-          <wp:anchor distT="0" distB="0" distL="114300" distR="114300" simplePos="0" relativeHeight="251664384" behindDoc="1" locked="0" layoutInCell="1" allowOverlap="1" wp14:anchorId="4B45E669" wp14:editId="4D346FA8">
+          <wp:anchor distT="0" distB="0" distL="114300" distR="114300" simplePos="0" relativeHeight="251664384" behindDoc="1" locked="0" layoutInCell="1" allowOverlap="1" wp14:anchorId="4B45E669" wp14:editId="3ECCB803">
             <wp:simplePos x="0" y="0"/>
             <wp:positionH relativeFrom="column">
-              <wp:posOffset>507154</wp:posOffset>
+              <wp:posOffset>236855</wp:posOffset>
             </wp:positionH>
             <wp:positionV relativeFrom="paragraph">
-              <wp:posOffset>106680</wp:posOffset>
+              <wp:posOffset>69439</wp:posOffset>
             </wp:positionV>
-            <wp:extent cx="5187950" cy="4461638"/>
-            <wp:effectExtent l="0" t="0" r="0" b="0"/>
+            <wp:extent cx="5647764" cy="4857078"/>
+            <wp:effectExtent l="0" t="0" r="3810" b="0"/>
             <wp:wrapNone/>
             <wp:docPr id="10" name="Image 10"/>
             <wp:cNvGraphicFramePr>
@@ -17273,7 +17298,7 @@
                   <pic:spPr>
                     <a:xfrm>
                       <a:off x="0" y="0"/>
-                      <a:ext cx="5187950" cy="4461638"/>
+                      <a:ext cx="5647764" cy="4857078"/>
                     </a:xfrm>
                     <a:prstGeom prst="rect">
                       <a:avLst/>
@@ -17360,6 +17385,15 @@
         <w:pStyle w:val="Corpsdetexte"/>
         <w:jc w:val="center"/>
         <w:rPr>
+          <w:lang w:val="fr-FR"/>
+        </w:rPr>
+      </w:pPr>
+    </w:p>
+    <w:p>
+      <w:pPr>
+        <w:pStyle w:val="Corpsdetexte"/>
+        <w:jc w:val="center"/>
+        <w:rPr>
           <w:b/>
           <w:bCs/>
           <w:sz w:val="21"/>
@@ -17561,21 +17595,12 @@
     </w:p>
     <w:p>
       <w:pPr>
-        <w:pStyle w:val="Corpsdetexte"/>
-        <w:jc w:val="center"/>
-        <w:rPr>
-          <w:lang w:val="fr-FR"/>
-        </w:rPr>
-      </w:pPr>
-    </w:p>
-    <w:p>
-      <w:pPr>
         <w:pStyle w:val="Titre2"/>
         <w:rPr>
           <w:lang w:val="fr-FR"/>
         </w:rPr>
       </w:pPr>
-      <w:bookmarkStart w:id="28" w:name="_Toc70686673"/>
+      <w:bookmarkStart w:id="28" w:name="_Toc70774904"/>
       <w:r>
         <w:rPr>
           <w:lang w:val="fr-FR"/>
@@ -17594,6 +17619,12 @@
           <w:lang w:val="fr-FR"/>
         </w:rPr>
       </w:pPr>
+      <w:r>
+        <w:rPr>
+          <w:lang w:val="fr-FR"/>
+        </w:rPr>
+        <w:t>Le Pizzaiolo « Accepte une commande », « Prépare une commande » et « Prend les commandes par téléphone et sur place ».</w:t>
+      </w:r>
     </w:p>
     <w:p>
       <w:pPr>
@@ -17602,7 +17633,7 @@
           <w:lang w:val="fr-FR"/>
         </w:rPr>
       </w:pPr>
-      <w:bookmarkStart w:id="29" w:name="_Toc70686674"/>
+      <w:bookmarkStart w:id="29" w:name="_Toc70774905"/>
       <w:r>
         <w:rPr>
           <w:lang w:val="fr-FR"/>
@@ -17626,6 +17657,60 @@
           <w:lang w:val="fr-FR"/>
         </w:rPr>
       </w:pPr>
+      <w:r>
+        <w:rPr>
+          <w:lang w:val="fr-FR"/>
+        </w:rPr>
+        <w:t xml:space="preserve">Nous commenterons ce use case à partir de </w:t>
+      </w:r>
+      <w:r>
+        <w:rPr>
+          <w:lang w:val="fr-FR"/>
+        </w:rPr>
+        <w:t>trois</w:t>
+      </w:r>
+      <w:r>
+        <w:rPr>
+          <w:lang w:val="fr-FR"/>
+        </w:rPr>
+        <w:t xml:space="preserve"> cas d’utilisation : </w:t>
+      </w:r>
+      <w:r>
+        <w:rPr>
+          <w:lang w:val="fr-FR"/>
+        </w:rPr>
+        <w:t xml:space="preserve">« Accepter la commande », </w:t>
+      </w:r>
+      <w:r>
+        <w:rPr>
+          <w:lang w:val="fr-FR"/>
+        </w:rPr>
+        <w:t>« </w:t>
+      </w:r>
+      <w:r>
+        <w:rPr>
+          <w:lang w:val="fr-FR"/>
+        </w:rPr>
+        <w:t>Préparer une commande</w:t>
+      </w:r>
+      <w:r>
+        <w:rPr>
+          <w:lang w:val="fr-FR"/>
+        </w:rPr>
+        <w:t xml:space="preserve"> » et « </w:t>
+      </w:r>
+      <w:r>
+        <w:rPr>
+          <w:lang w:val="fr-FR"/>
+        </w:rPr>
+        <w:t>Prise de commande par téléphone et sur place</w:t>
+      </w:r>
+      <w:r>
+        <w:rPr>
+          <w:lang w:val="fr-FR"/>
+        </w:rPr>
+        <w:t> ».</w:t>
+      </w:r>
     </w:p>
     <w:p>
       <w:pPr>
@@ -17634,7 +17719,7 @@
           <w:lang w:val="fr-FR"/>
         </w:rPr>
       </w:pPr>
-      <w:bookmarkStart w:id="30" w:name="_Toc70686675"/>
+      <w:bookmarkStart w:id="30" w:name="_Toc70774906"/>
       <w:r>
         <w:rPr>
           <w:lang w:val="fr-FR"/>
@@ -17648,6 +17733,1877 @@
         <w:t>« Accepter la commande »</w:t>
       </w:r>
       <w:bookmarkEnd w:id="30"/>
+    </w:p>
+    <w:tbl>
+      <w:tblPr>
+        <w:tblW w:w="9873" w:type="dxa"/>
+        <w:jc w:val="center"/>
+        <w:tblLayout w:type="fixed"/>
+        <w:tblCellMar>
+          <w:top w:w="55" w:type="dxa"/>
+          <w:left w:w="55" w:type="dxa"/>
+          <w:bottom w:w="55" w:type="dxa"/>
+          <w:right w:w="55" w:type="dxa"/>
+        </w:tblCellMar>
+        <w:tblLook w:val="0000" w:firstRow="0" w:lastRow="0" w:firstColumn="0" w:lastColumn="0" w:noHBand="0" w:noVBand="0"/>
+      </w:tblPr>
+      <w:tblGrid>
+        <w:gridCol w:w="1985"/>
+        <w:gridCol w:w="7888"/>
+      </w:tblGrid>
+      <w:tr>
+        <w:trPr>
+          <w:trHeight w:val="375"/>
+          <w:jc w:val="center"/>
+        </w:trPr>
+        <w:tc>
+          <w:tcPr>
+            <w:tcW w:w="1985" w:type="dxa"/>
+            <w:tcBorders>
+              <w:top w:val="none" w:sz="1" w:space="0" w:color="000000"/>
+              <w:left w:val="none" w:sz="1" w:space="0" w:color="000000"/>
+              <w:bottom w:val="none" w:sz="1" w:space="0" w:color="000000"/>
+            </w:tcBorders>
+            <w:shd w:val="clear" w:color="auto" w:fill="E6E6E6"/>
+          </w:tcPr>
+          <w:p>
+            <w:pPr>
+              <w:pStyle w:val="En-tte"/>
+              <w:keepNext/>
+              <w:rPr>
+                <w:sz w:val="21"/>
+                <w:szCs w:val="21"/>
+              </w:rPr>
+            </w:pPr>
+            <w:r>
+              <w:rPr>
+                <w:sz w:val="21"/>
+                <w:szCs w:val="21"/>
+                <w:lang w:val="fr-FR"/>
+              </w:rPr>
+              <w:t>Titre</w:t>
+            </w:r>
+          </w:p>
+        </w:tc>
+        <w:tc>
+          <w:tcPr>
+            <w:tcW w:w="7888" w:type="dxa"/>
+            <w:tcBorders>
+              <w:top w:val="none" w:sz="1" w:space="0" w:color="000000"/>
+              <w:left w:val="none" w:sz="1" w:space="0" w:color="000000"/>
+              <w:bottom w:val="none" w:sz="1" w:space="0" w:color="000000"/>
+              <w:right w:val="none" w:sz="1" w:space="0" w:color="000000"/>
+            </w:tcBorders>
+            <w:shd w:val="clear" w:color="auto" w:fill="auto"/>
+          </w:tcPr>
+          <w:p>
+            <w:pPr>
+              <w:pStyle w:val="Contenudetableau"/>
+              <w:rPr>
+                <w:sz w:val="21"/>
+                <w:szCs w:val="21"/>
+                <w:lang w:val="fr-FR"/>
+              </w:rPr>
+            </w:pPr>
+            <w:r>
+              <w:rPr>
+                <w:sz w:val="21"/>
+                <w:szCs w:val="21"/>
+                <w:lang w:val="fr-FR"/>
+              </w:rPr>
+              <w:t xml:space="preserve">UC1 – </w:t>
+            </w:r>
+            <w:r>
+              <w:rPr>
+                <w:b/>
+                <w:bCs/>
+                <w:sz w:val="21"/>
+                <w:szCs w:val="21"/>
+                <w:u w:val="single"/>
+                <w:lang w:val="fr-FR"/>
+              </w:rPr>
+              <w:t>Accepter la commande</w:t>
+            </w:r>
+          </w:p>
+        </w:tc>
+      </w:tr>
+      <w:tr>
+        <w:trPr>
+          <w:trHeight w:val="375"/>
+          <w:jc w:val="center"/>
+        </w:trPr>
+        <w:tc>
+          <w:tcPr>
+            <w:tcW w:w="1985" w:type="dxa"/>
+            <w:tcBorders>
+              <w:left w:val="none" w:sz="1" w:space="0" w:color="000000"/>
+              <w:bottom w:val="none" w:sz="1" w:space="0" w:color="000000"/>
+            </w:tcBorders>
+            <w:shd w:val="clear" w:color="auto" w:fill="E6E6E6"/>
+          </w:tcPr>
+          <w:p>
+            <w:pPr>
+              <w:pStyle w:val="En-tte"/>
+              <w:keepNext/>
+              <w:rPr>
+                <w:sz w:val="21"/>
+                <w:szCs w:val="21"/>
+                <w:lang w:val="fr-FR"/>
+              </w:rPr>
+            </w:pPr>
+            <w:r>
+              <w:rPr>
+                <w:sz w:val="21"/>
+                <w:szCs w:val="21"/>
+                <w:lang w:val="fr-FR"/>
+              </w:rPr>
+              <w:t>Description</w:t>
+            </w:r>
+          </w:p>
+        </w:tc>
+        <w:tc>
+          <w:tcPr>
+            <w:tcW w:w="7888" w:type="dxa"/>
+            <w:tcBorders>
+              <w:left w:val="none" w:sz="1" w:space="0" w:color="000000"/>
+              <w:bottom w:val="none" w:sz="1" w:space="0" w:color="000000"/>
+              <w:right w:val="none" w:sz="1" w:space="0" w:color="000000"/>
+            </w:tcBorders>
+            <w:shd w:val="clear" w:color="auto" w:fill="auto"/>
+          </w:tcPr>
+          <w:p>
+            <w:pPr>
+              <w:pStyle w:val="Contenudetableau"/>
+              <w:jc w:val="both"/>
+              <w:rPr>
+                <w:sz w:val="21"/>
+                <w:szCs w:val="21"/>
+                <w:lang w:val="fr-FR"/>
+              </w:rPr>
+            </w:pPr>
+            <w:r>
+              <w:rPr>
+                <w:sz w:val="21"/>
+                <w:szCs w:val="21"/>
+                <w:lang w:val="fr-FR"/>
+              </w:rPr>
+              <w:t>En tant que Pizzaiolo, je souhaite pouvoir accepter la commande afin de pouvoir la préparer</w:t>
+            </w:r>
+          </w:p>
+        </w:tc>
+      </w:tr>
+      <w:tr>
+        <w:trPr>
+          <w:trHeight w:val="375"/>
+          <w:jc w:val="center"/>
+        </w:trPr>
+        <w:tc>
+          <w:tcPr>
+            <w:tcW w:w="1985" w:type="dxa"/>
+            <w:tcBorders>
+              <w:left w:val="none" w:sz="1" w:space="0" w:color="000000"/>
+              <w:bottom w:val="none" w:sz="1" w:space="0" w:color="000000"/>
+            </w:tcBorders>
+            <w:shd w:val="clear" w:color="auto" w:fill="E6E6E6"/>
+          </w:tcPr>
+          <w:p>
+            <w:pPr>
+              <w:pStyle w:val="En-tte"/>
+              <w:keepNext/>
+              <w:rPr>
+                <w:sz w:val="21"/>
+                <w:szCs w:val="21"/>
+              </w:rPr>
+            </w:pPr>
+            <w:r>
+              <w:rPr>
+                <w:sz w:val="21"/>
+                <w:szCs w:val="21"/>
+                <w:lang w:val="fr-FR"/>
+              </w:rPr>
+              <w:t>Acteur principal</w:t>
+            </w:r>
+          </w:p>
+        </w:tc>
+        <w:tc>
+          <w:tcPr>
+            <w:tcW w:w="7888" w:type="dxa"/>
+            <w:tcBorders>
+              <w:left w:val="none" w:sz="1" w:space="0" w:color="000000"/>
+              <w:bottom w:val="none" w:sz="1" w:space="0" w:color="000000"/>
+              <w:right w:val="none" w:sz="1" w:space="0" w:color="000000"/>
+            </w:tcBorders>
+            <w:shd w:val="clear" w:color="auto" w:fill="auto"/>
+          </w:tcPr>
+          <w:p>
+            <w:pPr>
+              <w:pStyle w:val="Contenudetableau"/>
+              <w:rPr>
+                <w:sz w:val="21"/>
+                <w:szCs w:val="21"/>
+                <w:lang w:val="fr-FR"/>
+              </w:rPr>
+            </w:pPr>
+            <w:r>
+              <w:rPr>
+                <w:sz w:val="21"/>
+                <w:szCs w:val="21"/>
+                <w:lang w:val="fr-FR"/>
+              </w:rPr>
+              <w:t>Le Pizzaiolo</w:t>
+            </w:r>
+          </w:p>
+        </w:tc>
+      </w:tr>
+      <w:tr>
+        <w:trPr>
+          <w:trHeight w:val="375"/>
+          <w:jc w:val="center"/>
+        </w:trPr>
+        <w:tc>
+          <w:tcPr>
+            <w:tcW w:w="1985" w:type="dxa"/>
+            <w:tcBorders>
+              <w:left w:val="none" w:sz="1" w:space="0" w:color="000000"/>
+              <w:bottom w:val="none" w:sz="1" w:space="0" w:color="000000"/>
+            </w:tcBorders>
+            <w:shd w:val="clear" w:color="auto" w:fill="E6E6E6"/>
+          </w:tcPr>
+          <w:p>
+            <w:pPr>
+              <w:pStyle w:val="En-tte"/>
+              <w:keepNext/>
+              <w:rPr>
+                <w:sz w:val="21"/>
+                <w:szCs w:val="21"/>
+                <w:lang w:val="fr-FR"/>
+              </w:rPr>
+            </w:pPr>
+            <w:r>
+              <w:rPr>
+                <w:sz w:val="21"/>
+                <w:szCs w:val="21"/>
+                <w:lang w:val="fr-FR"/>
+              </w:rPr>
+              <w:t>Acteur secondaire</w:t>
+            </w:r>
+          </w:p>
+        </w:tc>
+        <w:tc>
+          <w:tcPr>
+            <w:tcW w:w="7888" w:type="dxa"/>
+            <w:tcBorders>
+              <w:left w:val="none" w:sz="1" w:space="0" w:color="000000"/>
+              <w:bottom w:val="none" w:sz="1" w:space="0" w:color="000000"/>
+              <w:right w:val="none" w:sz="1" w:space="0" w:color="000000"/>
+            </w:tcBorders>
+            <w:shd w:val="clear" w:color="auto" w:fill="auto"/>
+          </w:tcPr>
+          <w:p>
+            <w:pPr>
+              <w:pStyle w:val="Contenudetableau"/>
+              <w:rPr>
+                <w:sz w:val="21"/>
+                <w:szCs w:val="21"/>
+                <w:lang w:val="fr-FR"/>
+              </w:rPr>
+            </w:pPr>
+            <w:r>
+              <w:rPr>
+                <w:sz w:val="21"/>
+                <w:szCs w:val="21"/>
+                <w:lang w:val="fr-FR"/>
+              </w:rPr>
+              <w:t>Le Serveur des pizzerias</w:t>
+            </w:r>
+          </w:p>
+        </w:tc>
+      </w:tr>
+      <w:tr>
+        <w:trPr>
+          <w:trHeight w:val="375"/>
+          <w:jc w:val="center"/>
+        </w:trPr>
+        <w:tc>
+          <w:tcPr>
+            <w:tcW w:w="1985" w:type="dxa"/>
+            <w:tcBorders>
+              <w:left w:val="none" w:sz="1" w:space="0" w:color="000000"/>
+              <w:bottom w:val="none" w:sz="1" w:space="0" w:color="000000"/>
+            </w:tcBorders>
+            <w:shd w:val="clear" w:color="auto" w:fill="E6E6E6"/>
+          </w:tcPr>
+          <w:p>
+            <w:pPr>
+              <w:pStyle w:val="En-tte"/>
+              <w:keepNext/>
+              <w:rPr>
+                <w:sz w:val="21"/>
+                <w:szCs w:val="21"/>
+                <w:lang w:val="fr-FR"/>
+              </w:rPr>
+            </w:pPr>
+            <w:r>
+              <w:rPr>
+                <w:sz w:val="21"/>
+                <w:szCs w:val="21"/>
+                <w:lang w:val="fr-FR"/>
+              </w:rPr>
+              <w:t>Date</w:t>
+            </w:r>
+          </w:p>
+        </w:tc>
+        <w:tc>
+          <w:tcPr>
+            <w:tcW w:w="7888" w:type="dxa"/>
+            <w:tcBorders>
+              <w:left w:val="none" w:sz="1" w:space="0" w:color="000000"/>
+              <w:bottom w:val="none" w:sz="1" w:space="0" w:color="000000"/>
+              <w:right w:val="none" w:sz="1" w:space="0" w:color="000000"/>
+            </w:tcBorders>
+            <w:shd w:val="clear" w:color="auto" w:fill="auto"/>
+          </w:tcPr>
+          <w:p>
+            <w:pPr>
+              <w:pStyle w:val="Contenudetableau"/>
+              <w:rPr>
+                <w:sz w:val="21"/>
+                <w:szCs w:val="21"/>
+              </w:rPr>
+            </w:pPr>
+            <w:r>
+              <w:rPr>
+                <w:sz w:val="21"/>
+                <w:szCs w:val="21"/>
+              </w:rPr>
+              <w:t>30/04/2021</w:t>
+            </w:r>
+          </w:p>
+        </w:tc>
+      </w:tr>
+      <w:tr>
+        <w:trPr>
+          <w:trHeight w:val="375"/>
+          <w:jc w:val="center"/>
+        </w:trPr>
+        <w:tc>
+          <w:tcPr>
+            <w:tcW w:w="1985" w:type="dxa"/>
+            <w:tcBorders>
+              <w:left w:val="none" w:sz="1" w:space="0" w:color="000000"/>
+              <w:bottom w:val="none" w:sz="1" w:space="0" w:color="000000"/>
+            </w:tcBorders>
+            <w:shd w:val="clear" w:color="auto" w:fill="E6E6E6"/>
+          </w:tcPr>
+          <w:p>
+            <w:pPr>
+              <w:pStyle w:val="En-tte"/>
+              <w:keepNext/>
+              <w:rPr>
+                <w:sz w:val="21"/>
+                <w:szCs w:val="21"/>
+                <w:lang w:val="fr-FR"/>
+              </w:rPr>
+            </w:pPr>
+            <w:r>
+              <w:rPr>
+                <w:sz w:val="21"/>
+                <w:szCs w:val="21"/>
+                <w:lang w:val="fr-FR"/>
+              </w:rPr>
+              <w:t>Responsable</w:t>
+            </w:r>
+          </w:p>
+        </w:tc>
+        <w:tc>
+          <w:tcPr>
+            <w:tcW w:w="7888" w:type="dxa"/>
+            <w:tcBorders>
+              <w:left w:val="none" w:sz="1" w:space="0" w:color="000000"/>
+              <w:bottom w:val="none" w:sz="1" w:space="0" w:color="000000"/>
+              <w:right w:val="none" w:sz="1" w:space="0" w:color="000000"/>
+            </w:tcBorders>
+            <w:shd w:val="clear" w:color="auto" w:fill="auto"/>
+          </w:tcPr>
+          <w:p>
+            <w:pPr>
+              <w:pStyle w:val="Contenudetableau"/>
+              <w:rPr>
+                <w:sz w:val="21"/>
+                <w:szCs w:val="21"/>
+              </w:rPr>
+            </w:pPr>
+            <w:r>
+              <w:rPr>
+                <w:sz w:val="21"/>
+                <w:szCs w:val="21"/>
+              </w:rPr>
+              <w:t>Eric AUBRUN</w:t>
+            </w:r>
+          </w:p>
+        </w:tc>
+      </w:tr>
+      <w:tr>
+        <w:trPr>
+          <w:trHeight w:val="375"/>
+          <w:jc w:val="center"/>
+        </w:trPr>
+        <w:tc>
+          <w:tcPr>
+            <w:tcW w:w="1985" w:type="dxa"/>
+            <w:tcBorders>
+              <w:left w:val="none" w:sz="1" w:space="0" w:color="000000"/>
+              <w:bottom w:val="none" w:sz="1" w:space="0" w:color="000000"/>
+            </w:tcBorders>
+            <w:shd w:val="clear" w:color="auto" w:fill="E6E6E6"/>
+          </w:tcPr>
+          <w:p>
+            <w:pPr>
+              <w:pStyle w:val="En-tte"/>
+              <w:keepNext/>
+              <w:rPr>
+                <w:sz w:val="21"/>
+                <w:szCs w:val="21"/>
+                <w:lang w:val="fr-FR"/>
+              </w:rPr>
+            </w:pPr>
+            <w:r>
+              <w:rPr>
+                <w:sz w:val="21"/>
+                <w:szCs w:val="21"/>
+                <w:lang w:val="fr-FR"/>
+              </w:rPr>
+              <w:t>Version</w:t>
+            </w:r>
+          </w:p>
+        </w:tc>
+        <w:tc>
+          <w:tcPr>
+            <w:tcW w:w="7888" w:type="dxa"/>
+            <w:tcBorders>
+              <w:left w:val="none" w:sz="1" w:space="0" w:color="000000"/>
+              <w:bottom w:val="none" w:sz="1" w:space="0" w:color="000000"/>
+              <w:right w:val="none" w:sz="1" w:space="0" w:color="000000"/>
+            </w:tcBorders>
+            <w:shd w:val="clear" w:color="auto" w:fill="auto"/>
+          </w:tcPr>
+          <w:p>
+            <w:pPr>
+              <w:pStyle w:val="Contenudetableau"/>
+              <w:rPr>
+                <w:sz w:val="21"/>
+                <w:szCs w:val="21"/>
+              </w:rPr>
+            </w:pPr>
+            <w:r>
+              <w:rPr>
+                <w:sz w:val="21"/>
+                <w:szCs w:val="21"/>
+              </w:rPr>
+              <w:t>1.0</w:t>
+            </w:r>
+          </w:p>
+        </w:tc>
+      </w:tr>
+      <w:tr>
+        <w:trPr>
+          <w:trHeight w:val="375"/>
+          <w:jc w:val="center"/>
+        </w:trPr>
+        <w:tc>
+          <w:tcPr>
+            <w:tcW w:w="1985" w:type="dxa"/>
+            <w:tcBorders>
+              <w:left w:val="none" w:sz="1" w:space="0" w:color="000000"/>
+              <w:bottom w:val="none" w:sz="1" w:space="0" w:color="000000"/>
+            </w:tcBorders>
+            <w:shd w:val="clear" w:color="auto" w:fill="E6E6E6"/>
+          </w:tcPr>
+          <w:p>
+            <w:pPr>
+              <w:pStyle w:val="En-tte"/>
+              <w:keepNext/>
+              <w:rPr>
+                <w:sz w:val="21"/>
+                <w:szCs w:val="21"/>
+              </w:rPr>
+            </w:pPr>
+            <w:proofErr w:type="spellStart"/>
+            <w:r>
+              <w:rPr>
+                <w:sz w:val="21"/>
+                <w:szCs w:val="21"/>
+                <w:lang w:val="fr-FR"/>
+              </w:rPr>
+              <w:t>Pré-conditions</w:t>
+            </w:r>
+            <w:proofErr w:type="spellEnd"/>
+          </w:p>
+        </w:tc>
+        <w:tc>
+          <w:tcPr>
+            <w:tcW w:w="7888" w:type="dxa"/>
+            <w:tcBorders>
+              <w:left w:val="none" w:sz="1" w:space="0" w:color="000000"/>
+              <w:bottom w:val="none" w:sz="1" w:space="0" w:color="000000"/>
+              <w:right w:val="none" w:sz="1" w:space="0" w:color="000000"/>
+            </w:tcBorders>
+            <w:shd w:val="clear" w:color="auto" w:fill="auto"/>
+          </w:tcPr>
+          <w:p>
+            <w:pPr>
+              <w:pStyle w:val="Contenudetableau"/>
+              <w:numPr>
+                <w:ilvl w:val="0"/>
+                <w:numId w:val="12"/>
+              </w:numPr>
+              <w:rPr>
+                <w:sz w:val="21"/>
+                <w:szCs w:val="21"/>
+                <w:lang w:val="fr-FR"/>
+              </w:rPr>
+            </w:pPr>
+            <w:r>
+              <w:rPr>
+                <w:sz w:val="21"/>
+                <w:szCs w:val="21"/>
+                <w:lang w:val="fr-FR"/>
+              </w:rPr>
+              <w:t>Toutes les étapes de la commande doivent avoir été validées</w:t>
+            </w:r>
+          </w:p>
+          <w:p>
+            <w:pPr>
+              <w:pStyle w:val="Contenudetableau"/>
+              <w:numPr>
+                <w:ilvl w:val="0"/>
+                <w:numId w:val="12"/>
+              </w:numPr>
+              <w:rPr>
+                <w:sz w:val="21"/>
+                <w:szCs w:val="21"/>
+                <w:lang w:val="fr-FR"/>
+              </w:rPr>
+            </w:pPr>
+            <w:r>
+              <w:rPr>
+                <w:sz w:val="21"/>
+                <w:szCs w:val="21"/>
+                <w:lang w:val="fr-FR"/>
+              </w:rPr>
+              <w:t>La commande doit être disponible dans le stock</w:t>
+            </w:r>
+          </w:p>
+        </w:tc>
+      </w:tr>
+      <w:tr>
+        <w:trPr>
+          <w:trHeight w:val="375"/>
+          <w:jc w:val="center"/>
+        </w:trPr>
+        <w:tc>
+          <w:tcPr>
+            <w:tcW w:w="1985" w:type="dxa"/>
+            <w:tcBorders>
+              <w:left w:val="none" w:sz="1" w:space="0" w:color="000000"/>
+              <w:bottom w:val="none" w:sz="1" w:space="0" w:color="000000"/>
+            </w:tcBorders>
+            <w:shd w:val="clear" w:color="auto" w:fill="E6E6E6"/>
+          </w:tcPr>
+          <w:p>
+            <w:pPr>
+              <w:pStyle w:val="En-tte"/>
+              <w:keepNext/>
+              <w:rPr>
+                <w:sz w:val="21"/>
+                <w:szCs w:val="21"/>
+              </w:rPr>
+            </w:pPr>
+            <w:r>
+              <w:rPr>
+                <w:sz w:val="21"/>
+                <w:szCs w:val="21"/>
+                <w:lang w:val="fr-FR"/>
+              </w:rPr>
+              <w:t>Scénario nominal</w:t>
+            </w:r>
+          </w:p>
+        </w:tc>
+        <w:tc>
+          <w:tcPr>
+            <w:tcW w:w="7888" w:type="dxa"/>
+            <w:tcBorders>
+              <w:left w:val="none" w:sz="1" w:space="0" w:color="000000"/>
+              <w:bottom w:val="none" w:sz="1" w:space="0" w:color="000000"/>
+              <w:right w:val="none" w:sz="1" w:space="0" w:color="000000"/>
+            </w:tcBorders>
+            <w:shd w:val="clear" w:color="auto" w:fill="auto"/>
+          </w:tcPr>
+          <w:p>
+            <w:pPr>
+              <w:pStyle w:val="Contenudetableau"/>
+              <w:numPr>
+                <w:ilvl w:val="0"/>
+                <w:numId w:val="19"/>
+              </w:numPr>
+              <w:jc w:val="both"/>
+              <w:rPr>
+                <w:sz w:val="21"/>
+                <w:szCs w:val="21"/>
+                <w:lang w:val="fr-FR"/>
+              </w:rPr>
+            </w:pPr>
+            <w:r>
+              <w:rPr>
+                <w:sz w:val="21"/>
+                <w:szCs w:val="21"/>
+                <w:lang w:val="fr-FR"/>
+              </w:rPr>
+              <w:t>Étant donné que toutes les étapes de la commande ont été validées</w:t>
+            </w:r>
+          </w:p>
+          <w:p>
+            <w:pPr>
+              <w:pStyle w:val="Contenudetableau"/>
+              <w:numPr>
+                <w:ilvl w:val="0"/>
+                <w:numId w:val="18"/>
+              </w:numPr>
+              <w:jc w:val="both"/>
+              <w:rPr>
+                <w:sz w:val="21"/>
+                <w:szCs w:val="21"/>
+                <w:lang w:val="fr-FR"/>
+              </w:rPr>
+            </w:pPr>
+            <w:r>
+              <w:rPr>
+                <w:sz w:val="21"/>
+                <w:szCs w:val="21"/>
+                <w:lang w:val="fr-FR"/>
+              </w:rPr>
+              <w:t>Et que j’accepte la commande</w:t>
+            </w:r>
+          </w:p>
+          <w:p>
+            <w:pPr>
+              <w:pStyle w:val="Contenudetableau"/>
+              <w:numPr>
+                <w:ilvl w:val="0"/>
+                <w:numId w:val="18"/>
+              </w:numPr>
+              <w:jc w:val="both"/>
+              <w:rPr>
+                <w:sz w:val="21"/>
+                <w:szCs w:val="21"/>
+                <w:lang w:val="fr-FR"/>
+              </w:rPr>
+            </w:pPr>
+            <w:r>
+              <w:rPr>
+                <w:sz w:val="21"/>
+                <w:szCs w:val="21"/>
+                <w:lang w:val="fr-FR"/>
+              </w:rPr>
+              <w:t>Et que la commande est disponible dans le stock</w:t>
+            </w:r>
+          </w:p>
+          <w:p>
+            <w:pPr>
+              <w:pStyle w:val="Contenudetableau"/>
+              <w:numPr>
+                <w:ilvl w:val="0"/>
+                <w:numId w:val="18"/>
+              </w:numPr>
+              <w:jc w:val="both"/>
+              <w:rPr>
+                <w:sz w:val="21"/>
+                <w:szCs w:val="21"/>
+                <w:lang w:val="fr-FR"/>
+              </w:rPr>
+            </w:pPr>
+            <w:r>
+              <w:rPr>
+                <w:sz w:val="21"/>
+                <w:szCs w:val="21"/>
+                <w:lang w:val="fr-FR"/>
+              </w:rPr>
+              <w:t>Le système valide la commande</w:t>
+            </w:r>
+          </w:p>
+        </w:tc>
+      </w:tr>
+      <w:tr>
+        <w:trPr>
+          <w:trHeight w:val="375"/>
+          <w:jc w:val="center"/>
+        </w:trPr>
+        <w:tc>
+          <w:tcPr>
+            <w:tcW w:w="1985" w:type="dxa"/>
+            <w:tcBorders>
+              <w:left w:val="none" w:sz="1" w:space="0" w:color="000000"/>
+              <w:bottom w:val="none" w:sz="1" w:space="0" w:color="000000"/>
+            </w:tcBorders>
+            <w:shd w:val="clear" w:color="auto" w:fill="E6E6E6"/>
+          </w:tcPr>
+          <w:p>
+            <w:pPr>
+              <w:pStyle w:val="En-tte"/>
+              <w:keepNext/>
+              <w:rPr>
+                <w:sz w:val="21"/>
+                <w:szCs w:val="21"/>
+                <w:lang w:val="fr-FR"/>
+              </w:rPr>
+            </w:pPr>
+            <w:r>
+              <w:rPr>
+                <w:sz w:val="21"/>
+                <w:szCs w:val="21"/>
+                <w:lang w:val="fr-FR"/>
+              </w:rPr>
+              <w:t>Scénario alternatif</w:t>
+            </w:r>
+          </w:p>
+        </w:tc>
+        <w:tc>
+          <w:tcPr>
+            <w:tcW w:w="7888" w:type="dxa"/>
+            <w:tcBorders>
+              <w:left w:val="none" w:sz="1" w:space="0" w:color="000000"/>
+              <w:bottom w:val="none" w:sz="1" w:space="0" w:color="000000"/>
+              <w:right w:val="none" w:sz="1" w:space="0" w:color="000000"/>
+            </w:tcBorders>
+            <w:shd w:val="clear" w:color="auto" w:fill="auto"/>
+          </w:tcPr>
+          <w:p>
+            <w:pPr>
+              <w:pStyle w:val="Contenudetableau"/>
+              <w:rPr>
+                <w:sz w:val="21"/>
+                <w:szCs w:val="21"/>
+                <w:lang w:val="fr-FR"/>
+              </w:rPr>
+            </w:pPr>
+            <w:proofErr w:type="spellStart"/>
+            <w:r>
+              <w:rPr>
+                <w:sz w:val="21"/>
+                <w:szCs w:val="21"/>
+              </w:rPr>
+              <w:t>Aucun</w:t>
+            </w:r>
+            <w:proofErr w:type="spellEnd"/>
+          </w:p>
+        </w:tc>
+      </w:tr>
+      <w:tr>
+        <w:trPr>
+          <w:trHeight w:val="375"/>
+          <w:jc w:val="center"/>
+        </w:trPr>
+        <w:tc>
+          <w:tcPr>
+            <w:tcW w:w="1985" w:type="dxa"/>
+            <w:tcBorders>
+              <w:left w:val="none" w:sz="1" w:space="0" w:color="000000"/>
+              <w:bottom w:val="none" w:sz="1" w:space="0" w:color="000000"/>
+            </w:tcBorders>
+            <w:shd w:val="clear" w:color="auto" w:fill="E6E6E6"/>
+          </w:tcPr>
+          <w:p>
+            <w:pPr>
+              <w:pStyle w:val="En-tte"/>
+              <w:keepNext/>
+              <w:rPr>
+                <w:sz w:val="21"/>
+                <w:szCs w:val="21"/>
+                <w:lang w:val="fr-FR"/>
+              </w:rPr>
+            </w:pPr>
+            <w:r>
+              <w:rPr>
+                <w:sz w:val="21"/>
+                <w:szCs w:val="21"/>
+                <w:lang w:val="fr-FR"/>
+              </w:rPr>
+              <w:t>Scénario</w:t>
+            </w:r>
+            <w:r>
+              <w:rPr>
+                <w:sz w:val="21"/>
+                <w:szCs w:val="21"/>
+                <w:lang w:val="fr-FR"/>
+              </w:rPr>
+              <w:t>s</w:t>
+            </w:r>
+            <w:r>
+              <w:rPr>
+                <w:sz w:val="21"/>
+                <w:szCs w:val="21"/>
+                <w:lang w:val="fr-FR"/>
+              </w:rPr>
+              <w:t xml:space="preserve"> d’exception</w:t>
+            </w:r>
+          </w:p>
+        </w:tc>
+        <w:tc>
+          <w:tcPr>
+            <w:tcW w:w="7888" w:type="dxa"/>
+            <w:tcBorders>
+              <w:left w:val="none" w:sz="1" w:space="0" w:color="000000"/>
+              <w:bottom w:val="none" w:sz="1" w:space="0" w:color="000000"/>
+              <w:right w:val="none" w:sz="1" w:space="0" w:color="000000"/>
+            </w:tcBorders>
+            <w:shd w:val="clear" w:color="auto" w:fill="auto"/>
+          </w:tcPr>
+          <w:p>
+            <w:pPr>
+              <w:pStyle w:val="Contenudetableau"/>
+              <w:numPr>
+                <w:ilvl w:val="0"/>
+                <w:numId w:val="23"/>
+              </w:numPr>
+              <w:jc w:val="both"/>
+              <w:rPr>
+                <w:sz w:val="21"/>
+                <w:szCs w:val="21"/>
+                <w:lang w:val="fr-FR"/>
+              </w:rPr>
+            </w:pPr>
+            <w:r>
+              <w:rPr>
+                <w:sz w:val="21"/>
+                <w:szCs w:val="21"/>
+                <w:lang w:val="fr-FR"/>
+              </w:rPr>
+              <w:t>Étant donné que toutes les étapes de la commande n’ont pas été validées</w:t>
+            </w:r>
+          </w:p>
+          <w:p>
+            <w:pPr>
+              <w:pStyle w:val="Contenudetableau"/>
+              <w:numPr>
+                <w:ilvl w:val="0"/>
+                <w:numId w:val="22"/>
+              </w:numPr>
+              <w:jc w:val="both"/>
+              <w:rPr>
+                <w:sz w:val="21"/>
+                <w:szCs w:val="21"/>
+                <w:lang w:val="fr-FR"/>
+              </w:rPr>
+            </w:pPr>
+            <w:r>
+              <w:rPr>
+                <w:sz w:val="21"/>
+                <w:szCs w:val="21"/>
+                <w:lang w:val="fr-FR"/>
+              </w:rPr>
+              <w:t>Je rejette la commande</w:t>
+            </w:r>
+          </w:p>
+          <w:p>
+            <w:pPr>
+              <w:pStyle w:val="Contenudetableau"/>
+              <w:jc w:val="both"/>
+              <w:rPr>
+                <w:sz w:val="21"/>
+                <w:szCs w:val="21"/>
+                <w:lang w:val="fr-FR"/>
+              </w:rPr>
+            </w:pPr>
+          </w:p>
+          <w:p>
+            <w:pPr>
+              <w:pStyle w:val="Contenudetableau"/>
+              <w:numPr>
+                <w:ilvl w:val="0"/>
+                <w:numId w:val="23"/>
+              </w:numPr>
+              <w:jc w:val="both"/>
+              <w:rPr>
+                <w:sz w:val="21"/>
+                <w:szCs w:val="21"/>
+                <w:lang w:val="fr-FR"/>
+              </w:rPr>
+            </w:pPr>
+            <w:r>
+              <w:rPr>
+                <w:sz w:val="21"/>
+                <w:szCs w:val="21"/>
+                <w:lang w:val="fr-FR"/>
+              </w:rPr>
+              <w:t>Étant donné que toutes les étapes de la commande ont été validées</w:t>
+            </w:r>
+          </w:p>
+          <w:p>
+            <w:pPr>
+              <w:pStyle w:val="Contenudetableau"/>
+              <w:numPr>
+                <w:ilvl w:val="0"/>
+                <w:numId w:val="22"/>
+              </w:numPr>
+              <w:jc w:val="both"/>
+              <w:rPr>
+                <w:sz w:val="21"/>
+                <w:szCs w:val="21"/>
+                <w:lang w:val="fr-FR"/>
+              </w:rPr>
+            </w:pPr>
+            <w:r>
+              <w:rPr>
+                <w:sz w:val="21"/>
+                <w:szCs w:val="21"/>
+                <w:lang w:val="fr-FR"/>
+              </w:rPr>
+              <w:t>Et que j’accepte la commande</w:t>
+            </w:r>
+          </w:p>
+          <w:p>
+            <w:pPr>
+              <w:pStyle w:val="Contenudetableau"/>
+              <w:numPr>
+                <w:ilvl w:val="0"/>
+                <w:numId w:val="22"/>
+              </w:numPr>
+              <w:jc w:val="both"/>
+              <w:rPr>
+                <w:sz w:val="21"/>
+                <w:szCs w:val="21"/>
+                <w:lang w:val="fr-FR"/>
+              </w:rPr>
+            </w:pPr>
+            <w:r>
+              <w:rPr>
+                <w:sz w:val="21"/>
+                <w:szCs w:val="21"/>
+                <w:lang w:val="fr-FR"/>
+              </w:rPr>
+              <w:t>Et que la commande n’est pas disponible dans le stock</w:t>
+            </w:r>
+          </w:p>
+          <w:p>
+            <w:pPr>
+              <w:pStyle w:val="Contenudetableau"/>
+              <w:numPr>
+                <w:ilvl w:val="0"/>
+                <w:numId w:val="22"/>
+              </w:numPr>
+              <w:jc w:val="both"/>
+              <w:rPr>
+                <w:sz w:val="21"/>
+                <w:szCs w:val="21"/>
+                <w:lang w:val="fr-FR"/>
+              </w:rPr>
+            </w:pPr>
+            <w:r>
+              <w:rPr>
+                <w:sz w:val="21"/>
+                <w:szCs w:val="21"/>
+                <w:lang w:val="fr-FR"/>
+              </w:rPr>
+              <w:t>Le système affiche un message d’erreur</w:t>
+            </w:r>
+          </w:p>
+        </w:tc>
+      </w:tr>
+    </w:tbl>
+    <w:p>
+      <w:pPr>
+        <w:rPr>
+          <w:rFonts w:ascii="Open Sans" w:eastAsia="Source Han Sans CN Regular" w:hAnsi="Open Sans" w:cs="Lohit Devanagari"/>
+          <w:kern w:val="1"/>
+          <w:sz w:val="22"/>
+          <w:lang w:eastAsia="zh-CN" w:bidi="hi-IN"/>
+        </w:rPr>
+      </w:pPr>
+      <w:r>
+        <w:br w:type="page"/>
+      </w:r>
+    </w:p>
+    <w:p>
+      <w:pPr>
+        <w:pStyle w:val="Titre3"/>
+        <w:rPr>
+          <w:lang w:val="fr-FR"/>
+        </w:rPr>
+      </w:pPr>
+      <w:bookmarkStart w:id="31" w:name="_Toc70774907"/>
+      <w:r>
+        <w:rPr>
+          <w:lang w:val="fr-FR"/>
+        </w:rPr>
+        <w:lastRenderedPageBreak/>
+        <w:t>UC</w:t>
+      </w:r>
+      <w:r>
+        <w:rPr>
+          <w:lang w:val="fr-FR"/>
+        </w:rPr>
+        <w:t>2</w:t>
+      </w:r>
+      <w:r>
+        <w:rPr>
+          <w:lang w:val="fr-FR"/>
+        </w:rPr>
+        <w:t xml:space="preserve"> – Cas d’utilisation </w:t>
+      </w:r>
+      <w:r>
+        <w:rPr>
+          <w:lang w:val="fr-FR"/>
+        </w:rPr>
+        <w:t>« Préparer une commande »</w:t>
+      </w:r>
+      <w:bookmarkEnd w:id="31"/>
+    </w:p>
+    <w:p>
+      <w:pPr>
+        <w:pStyle w:val="Corpsdetexte"/>
+        <w:spacing w:before="120"/>
+        <w:ind w:firstLine="709"/>
+        <w:rPr>
+          <w:lang w:val="fr-FR"/>
+        </w:rPr>
+      </w:pPr>
+    </w:p>
+    <w:tbl>
+      <w:tblPr>
+        <w:tblpPr w:leftFromText="141" w:rightFromText="141" w:vertAnchor="page" w:horzAnchor="margin" w:tblpY="3520"/>
+        <w:tblW w:w="9873" w:type="dxa"/>
+        <w:tblLayout w:type="fixed"/>
+        <w:tblCellMar>
+          <w:top w:w="55" w:type="dxa"/>
+          <w:left w:w="55" w:type="dxa"/>
+          <w:bottom w:w="55" w:type="dxa"/>
+          <w:right w:w="55" w:type="dxa"/>
+        </w:tblCellMar>
+        <w:tblLook w:val="0000" w:firstRow="0" w:lastRow="0" w:firstColumn="0" w:lastColumn="0" w:noHBand="0" w:noVBand="0"/>
+      </w:tblPr>
+      <w:tblGrid>
+        <w:gridCol w:w="2497"/>
+        <w:gridCol w:w="7376"/>
+      </w:tblGrid>
+      <w:tr>
+        <w:trPr>
+          <w:trHeight w:val="375"/>
+        </w:trPr>
+        <w:tc>
+          <w:tcPr>
+            <w:tcW w:w="2497" w:type="dxa"/>
+            <w:tcBorders>
+              <w:top w:val="none" w:sz="1" w:space="0" w:color="000000"/>
+              <w:left w:val="none" w:sz="1" w:space="0" w:color="000000"/>
+              <w:bottom w:val="none" w:sz="1" w:space="0" w:color="000000"/>
+            </w:tcBorders>
+            <w:shd w:val="clear" w:color="auto" w:fill="E6E6E6"/>
+          </w:tcPr>
+          <w:p>
+            <w:pPr>
+              <w:pStyle w:val="En-tte"/>
+              <w:keepNext/>
+              <w:rPr>
+                <w:szCs w:val="22"/>
+              </w:rPr>
+            </w:pPr>
+            <w:r>
+              <w:rPr>
+                <w:szCs w:val="22"/>
+                <w:lang w:val="fr-FR"/>
+              </w:rPr>
+              <w:t>Titre</w:t>
+            </w:r>
+          </w:p>
+        </w:tc>
+        <w:tc>
+          <w:tcPr>
+            <w:tcW w:w="7376" w:type="dxa"/>
+            <w:tcBorders>
+              <w:top w:val="none" w:sz="1" w:space="0" w:color="000000"/>
+              <w:left w:val="none" w:sz="1" w:space="0" w:color="000000"/>
+              <w:bottom w:val="none" w:sz="1" w:space="0" w:color="000000"/>
+              <w:right w:val="none" w:sz="1" w:space="0" w:color="000000"/>
+            </w:tcBorders>
+            <w:shd w:val="clear" w:color="auto" w:fill="auto"/>
+          </w:tcPr>
+          <w:p>
+            <w:pPr>
+              <w:pStyle w:val="Contenudetableau"/>
+              <w:rPr>
+                <w:szCs w:val="22"/>
+                <w:lang w:val="fr-FR"/>
+              </w:rPr>
+            </w:pPr>
+            <w:r>
+              <w:rPr>
+                <w:szCs w:val="22"/>
+                <w:lang w:val="fr-FR"/>
+              </w:rPr>
+              <w:t>UC</w:t>
+            </w:r>
+            <w:r>
+              <w:rPr>
+                <w:szCs w:val="22"/>
+                <w:lang w:val="fr-FR"/>
+              </w:rPr>
+              <w:t>2</w:t>
+            </w:r>
+            <w:r>
+              <w:rPr>
+                <w:szCs w:val="22"/>
+                <w:lang w:val="fr-FR"/>
+              </w:rPr>
+              <w:t xml:space="preserve"> – </w:t>
+            </w:r>
+            <w:r>
+              <w:rPr>
+                <w:b/>
+                <w:bCs/>
+                <w:szCs w:val="22"/>
+                <w:u w:val="single"/>
+                <w:lang w:val="fr-FR"/>
+              </w:rPr>
+              <w:t>Préparer une commande</w:t>
+            </w:r>
+          </w:p>
+        </w:tc>
+      </w:tr>
+      <w:tr>
+        <w:trPr>
+          <w:trHeight w:val="375"/>
+        </w:trPr>
+        <w:tc>
+          <w:tcPr>
+            <w:tcW w:w="2497" w:type="dxa"/>
+            <w:tcBorders>
+              <w:left w:val="none" w:sz="1" w:space="0" w:color="000000"/>
+              <w:bottom w:val="none" w:sz="1" w:space="0" w:color="000000"/>
+            </w:tcBorders>
+            <w:shd w:val="clear" w:color="auto" w:fill="E6E6E6"/>
+          </w:tcPr>
+          <w:p>
+            <w:pPr>
+              <w:pStyle w:val="En-tte"/>
+              <w:keepNext/>
+              <w:rPr>
+                <w:szCs w:val="22"/>
+                <w:lang w:val="fr-FR"/>
+              </w:rPr>
+            </w:pPr>
+            <w:r>
+              <w:rPr>
+                <w:szCs w:val="22"/>
+                <w:lang w:val="fr-FR"/>
+              </w:rPr>
+              <w:t>Description</w:t>
+            </w:r>
+          </w:p>
+        </w:tc>
+        <w:tc>
+          <w:tcPr>
+            <w:tcW w:w="7376" w:type="dxa"/>
+            <w:tcBorders>
+              <w:left w:val="none" w:sz="1" w:space="0" w:color="000000"/>
+              <w:bottom w:val="none" w:sz="1" w:space="0" w:color="000000"/>
+              <w:right w:val="none" w:sz="1" w:space="0" w:color="000000"/>
+            </w:tcBorders>
+            <w:shd w:val="clear" w:color="auto" w:fill="auto"/>
+          </w:tcPr>
+          <w:p>
+            <w:pPr>
+              <w:pStyle w:val="Contenudetableau"/>
+              <w:jc w:val="both"/>
+              <w:rPr>
+                <w:szCs w:val="22"/>
+                <w:lang w:val="fr-FR"/>
+              </w:rPr>
+            </w:pPr>
+            <w:r>
+              <w:rPr>
+                <w:szCs w:val="22"/>
+                <w:lang w:val="fr-FR"/>
+              </w:rPr>
+              <w:t>En tant que Pizzaiolo, je souhaite pouvoir préparer une commande afin que l</w:t>
+            </w:r>
+            <w:r>
+              <w:rPr>
+                <w:szCs w:val="22"/>
+                <w:lang w:val="fr-FR"/>
+              </w:rPr>
+              <w:t>’Acheteur</w:t>
+            </w:r>
+            <w:r>
+              <w:rPr>
+                <w:szCs w:val="22"/>
+                <w:lang w:val="fr-FR"/>
+              </w:rPr>
+              <w:t xml:space="preserve"> puisse être livré </w:t>
+            </w:r>
+            <w:proofErr w:type="gramStart"/>
+            <w:r>
+              <w:rPr>
+                <w:szCs w:val="22"/>
+                <w:lang w:val="fr-FR"/>
+              </w:rPr>
+              <w:t>ou</w:t>
+            </w:r>
+            <w:proofErr w:type="gramEnd"/>
+            <w:r>
+              <w:rPr>
+                <w:szCs w:val="22"/>
+                <w:lang w:val="fr-FR"/>
+              </w:rPr>
+              <w:t xml:space="preserve"> venir récupérer sa commande</w:t>
+            </w:r>
+          </w:p>
+        </w:tc>
+      </w:tr>
+      <w:tr>
+        <w:trPr>
+          <w:trHeight w:val="375"/>
+        </w:trPr>
+        <w:tc>
+          <w:tcPr>
+            <w:tcW w:w="2497" w:type="dxa"/>
+            <w:tcBorders>
+              <w:left w:val="none" w:sz="1" w:space="0" w:color="000000"/>
+              <w:bottom w:val="none" w:sz="1" w:space="0" w:color="000000"/>
+            </w:tcBorders>
+            <w:shd w:val="clear" w:color="auto" w:fill="E6E6E6"/>
+          </w:tcPr>
+          <w:p>
+            <w:pPr>
+              <w:pStyle w:val="En-tte"/>
+              <w:keepNext/>
+              <w:rPr>
+                <w:szCs w:val="22"/>
+              </w:rPr>
+            </w:pPr>
+            <w:r>
+              <w:rPr>
+                <w:szCs w:val="22"/>
+                <w:lang w:val="fr-FR"/>
+              </w:rPr>
+              <w:t>Acteur principal</w:t>
+            </w:r>
+          </w:p>
+        </w:tc>
+        <w:tc>
+          <w:tcPr>
+            <w:tcW w:w="7376" w:type="dxa"/>
+            <w:tcBorders>
+              <w:left w:val="none" w:sz="1" w:space="0" w:color="000000"/>
+              <w:bottom w:val="none" w:sz="1" w:space="0" w:color="000000"/>
+              <w:right w:val="none" w:sz="1" w:space="0" w:color="000000"/>
+            </w:tcBorders>
+            <w:shd w:val="clear" w:color="auto" w:fill="auto"/>
+          </w:tcPr>
+          <w:p>
+            <w:pPr>
+              <w:pStyle w:val="Contenudetableau"/>
+              <w:rPr>
+                <w:szCs w:val="22"/>
+                <w:lang w:val="fr-FR"/>
+              </w:rPr>
+            </w:pPr>
+            <w:r>
+              <w:rPr>
+                <w:szCs w:val="22"/>
+                <w:lang w:val="fr-FR"/>
+              </w:rPr>
+              <w:t>Le Pizzaiolo</w:t>
+            </w:r>
+          </w:p>
+        </w:tc>
+      </w:tr>
+      <w:tr>
+        <w:trPr>
+          <w:trHeight w:val="375"/>
+        </w:trPr>
+        <w:tc>
+          <w:tcPr>
+            <w:tcW w:w="2497" w:type="dxa"/>
+            <w:tcBorders>
+              <w:left w:val="none" w:sz="1" w:space="0" w:color="000000"/>
+              <w:bottom w:val="none" w:sz="1" w:space="0" w:color="000000"/>
+            </w:tcBorders>
+            <w:shd w:val="clear" w:color="auto" w:fill="E6E6E6"/>
+          </w:tcPr>
+          <w:p>
+            <w:pPr>
+              <w:pStyle w:val="En-tte"/>
+              <w:keepNext/>
+              <w:rPr>
+                <w:szCs w:val="22"/>
+                <w:lang w:val="fr-FR"/>
+              </w:rPr>
+            </w:pPr>
+            <w:r>
+              <w:rPr>
+                <w:szCs w:val="22"/>
+                <w:lang w:val="fr-FR"/>
+              </w:rPr>
+              <w:t>Acteur secondaire</w:t>
+            </w:r>
+          </w:p>
+        </w:tc>
+        <w:tc>
+          <w:tcPr>
+            <w:tcW w:w="7376" w:type="dxa"/>
+            <w:tcBorders>
+              <w:left w:val="none" w:sz="1" w:space="0" w:color="000000"/>
+              <w:bottom w:val="none" w:sz="1" w:space="0" w:color="000000"/>
+              <w:right w:val="none" w:sz="1" w:space="0" w:color="000000"/>
+            </w:tcBorders>
+            <w:shd w:val="clear" w:color="auto" w:fill="auto"/>
+          </w:tcPr>
+          <w:p>
+            <w:pPr>
+              <w:pStyle w:val="Contenudetableau"/>
+              <w:rPr>
+                <w:szCs w:val="22"/>
+                <w:lang w:val="fr-FR"/>
+              </w:rPr>
+            </w:pPr>
+            <w:r>
+              <w:rPr>
+                <w:szCs w:val="22"/>
+                <w:lang w:val="fr-FR"/>
+              </w:rPr>
+              <w:t>Le Serveur des pizzerias</w:t>
+            </w:r>
+          </w:p>
+        </w:tc>
+      </w:tr>
+      <w:tr>
+        <w:trPr>
+          <w:trHeight w:val="375"/>
+        </w:trPr>
+        <w:tc>
+          <w:tcPr>
+            <w:tcW w:w="2497" w:type="dxa"/>
+            <w:tcBorders>
+              <w:left w:val="none" w:sz="1" w:space="0" w:color="000000"/>
+              <w:bottom w:val="none" w:sz="1" w:space="0" w:color="000000"/>
+            </w:tcBorders>
+            <w:shd w:val="clear" w:color="auto" w:fill="E6E6E6"/>
+          </w:tcPr>
+          <w:p>
+            <w:pPr>
+              <w:pStyle w:val="En-tte"/>
+              <w:keepNext/>
+              <w:rPr>
+                <w:szCs w:val="22"/>
+                <w:lang w:val="fr-FR"/>
+              </w:rPr>
+            </w:pPr>
+            <w:r>
+              <w:rPr>
+                <w:szCs w:val="22"/>
+                <w:lang w:val="fr-FR"/>
+              </w:rPr>
+              <w:t>Date</w:t>
+            </w:r>
+          </w:p>
+        </w:tc>
+        <w:tc>
+          <w:tcPr>
+            <w:tcW w:w="7376" w:type="dxa"/>
+            <w:tcBorders>
+              <w:left w:val="none" w:sz="1" w:space="0" w:color="000000"/>
+              <w:bottom w:val="none" w:sz="1" w:space="0" w:color="000000"/>
+              <w:right w:val="none" w:sz="1" w:space="0" w:color="000000"/>
+            </w:tcBorders>
+            <w:shd w:val="clear" w:color="auto" w:fill="auto"/>
+          </w:tcPr>
+          <w:p>
+            <w:pPr>
+              <w:pStyle w:val="Contenudetableau"/>
+              <w:rPr>
+                <w:szCs w:val="22"/>
+              </w:rPr>
+            </w:pPr>
+            <w:r>
+              <w:rPr>
+                <w:szCs w:val="22"/>
+              </w:rPr>
+              <w:t>30/04/2021</w:t>
+            </w:r>
+          </w:p>
+        </w:tc>
+      </w:tr>
+      <w:tr>
+        <w:trPr>
+          <w:trHeight w:val="375"/>
+        </w:trPr>
+        <w:tc>
+          <w:tcPr>
+            <w:tcW w:w="2497" w:type="dxa"/>
+            <w:tcBorders>
+              <w:left w:val="none" w:sz="1" w:space="0" w:color="000000"/>
+              <w:bottom w:val="none" w:sz="1" w:space="0" w:color="000000"/>
+            </w:tcBorders>
+            <w:shd w:val="clear" w:color="auto" w:fill="E6E6E6"/>
+          </w:tcPr>
+          <w:p>
+            <w:pPr>
+              <w:pStyle w:val="En-tte"/>
+              <w:keepNext/>
+              <w:rPr>
+                <w:szCs w:val="22"/>
+                <w:lang w:val="fr-FR"/>
+              </w:rPr>
+            </w:pPr>
+            <w:r>
+              <w:rPr>
+                <w:szCs w:val="22"/>
+                <w:lang w:val="fr-FR"/>
+              </w:rPr>
+              <w:t>Responsable</w:t>
+            </w:r>
+          </w:p>
+        </w:tc>
+        <w:tc>
+          <w:tcPr>
+            <w:tcW w:w="7376" w:type="dxa"/>
+            <w:tcBorders>
+              <w:left w:val="none" w:sz="1" w:space="0" w:color="000000"/>
+              <w:bottom w:val="none" w:sz="1" w:space="0" w:color="000000"/>
+              <w:right w:val="none" w:sz="1" w:space="0" w:color="000000"/>
+            </w:tcBorders>
+            <w:shd w:val="clear" w:color="auto" w:fill="auto"/>
+          </w:tcPr>
+          <w:p>
+            <w:pPr>
+              <w:pStyle w:val="Contenudetableau"/>
+              <w:rPr>
+                <w:szCs w:val="22"/>
+              </w:rPr>
+            </w:pPr>
+            <w:r>
+              <w:rPr>
+                <w:szCs w:val="22"/>
+              </w:rPr>
+              <w:t>Eric AUBRUN</w:t>
+            </w:r>
+          </w:p>
+        </w:tc>
+      </w:tr>
+      <w:tr>
+        <w:trPr>
+          <w:trHeight w:val="375"/>
+        </w:trPr>
+        <w:tc>
+          <w:tcPr>
+            <w:tcW w:w="2497" w:type="dxa"/>
+            <w:tcBorders>
+              <w:left w:val="none" w:sz="1" w:space="0" w:color="000000"/>
+              <w:bottom w:val="none" w:sz="1" w:space="0" w:color="000000"/>
+            </w:tcBorders>
+            <w:shd w:val="clear" w:color="auto" w:fill="E6E6E6"/>
+          </w:tcPr>
+          <w:p>
+            <w:pPr>
+              <w:pStyle w:val="En-tte"/>
+              <w:keepNext/>
+              <w:rPr>
+                <w:szCs w:val="22"/>
+                <w:lang w:val="fr-FR"/>
+              </w:rPr>
+            </w:pPr>
+            <w:r>
+              <w:rPr>
+                <w:szCs w:val="22"/>
+                <w:lang w:val="fr-FR"/>
+              </w:rPr>
+              <w:t>Version</w:t>
+            </w:r>
+          </w:p>
+        </w:tc>
+        <w:tc>
+          <w:tcPr>
+            <w:tcW w:w="7376" w:type="dxa"/>
+            <w:tcBorders>
+              <w:left w:val="none" w:sz="1" w:space="0" w:color="000000"/>
+              <w:bottom w:val="none" w:sz="1" w:space="0" w:color="000000"/>
+              <w:right w:val="none" w:sz="1" w:space="0" w:color="000000"/>
+            </w:tcBorders>
+            <w:shd w:val="clear" w:color="auto" w:fill="auto"/>
+          </w:tcPr>
+          <w:p>
+            <w:pPr>
+              <w:pStyle w:val="Contenudetableau"/>
+              <w:rPr>
+                <w:szCs w:val="22"/>
+              </w:rPr>
+            </w:pPr>
+            <w:r>
+              <w:rPr>
+                <w:szCs w:val="22"/>
+              </w:rPr>
+              <w:t>1.0</w:t>
+            </w:r>
+          </w:p>
+        </w:tc>
+      </w:tr>
+      <w:tr>
+        <w:trPr>
+          <w:trHeight w:val="375"/>
+        </w:trPr>
+        <w:tc>
+          <w:tcPr>
+            <w:tcW w:w="2497" w:type="dxa"/>
+            <w:tcBorders>
+              <w:left w:val="none" w:sz="1" w:space="0" w:color="000000"/>
+              <w:bottom w:val="none" w:sz="1" w:space="0" w:color="000000"/>
+            </w:tcBorders>
+            <w:shd w:val="clear" w:color="auto" w:fill="E6E6E6"/>
+          </w:tcPr>
+          <w:p>
+            <w:pPr>
+              <w:pStyle w:val="En-tte"/>
+              <w:keepNext/>
+              <w:rPr>
+                <w:szCs w:val="22"/>
+              </w:rPr>
+            </w:pPr>
+            <w:proofErr w:type="spellStart"/>
+            <w:r>
+              <w:rPr>
+                <w:szCs w:val="22"/>
+                <w:lang w:val="fr-FR"/>
+              </w:rPr>
+              <w:t>Pré-conditions</w:t>
+            </w:r>
+            <w:proofErr w:type="spellEnd"/>
+          </w:p>
+        </w:tc>
+        <w:tc>
+          <w:tcPr>
+            <w:tcW w:w="7376" w:type="dxa"/>
+            <w:tcBorders>
+              <w:left w:val="none" w:sz="1" w:space="0" w:color="000000"/>
+              <w:bottom w:val="none" w:sz="1" w:space="0" w:color="000000"/>
+              <w:right w:val="none" w:sz="1" w:space="0" w:color="000000"/>
+            </w:tcBorders>
+            <w:shd w:val="clear" w:color="auto" w:fill="auto"/>
+          </w:tcPr>
+          <w:p>
+            <w:pPr>
+              <w:pStyle w:val="Contenudetableau"/>
+              <w:numPr>
+                <w:ilvl w:val="0"/>
+                <w:numId w:val="24"/>
+              </w:numPr>
+              <w:jc w:val="both"/>
+              <w:rPr>
+                <w:szCs w:val="22"/>
+                <w:lang w:val="fr-FR"/>
+              </w:rPr>
+            </w:pPr>
+            <w:r>
+              <w:rPr>
+                <w:szCs w:val="22"/>
+                <w:lang w:val="fr-FR"/>
+              </w:rPr>
+              <w:t>Le système doit recenser des commandes acceptées</w:t>
+            </w:r>
+          </w:p>
+        </w:tc>
+      </w:tr>
+      <w:tr>
+        <w:trPr>
+          <w:trHeight w:val="375"/>
+        </w:trPr>
+        <w:tc>
+          <w:tcPr>
+            <w:tcW w:w="2497" w:type="dxa"/>
+            <w:tcBorders>
+              <w:left w:val="none" w:sz="1" w:space="0" w:color="000000"/>
+              <w:bottom w:val="none" w:sz="1" w:space="0" w:color="000000"/>
+            </w:tcBorders>
+            <w:shd w:val="clear" w:color="auto" w:fill="E6E6E6"/>
+          </w:tcPr>
+          <w:p>
+            <w:pPr>
+              <w:pStyle w:val="En-tte"/>
+              <w:keepNext/>
+              <w:rPr>
+                <w:szCs w:val="22"/>
+              </w:rPr>
+            </w:pPr>
+            <w:r>
+              <w:rPr>
+                <w:szCs w:val="22"/>
+                <w:lang w:val="fr-FR"/>
+              </w:rPr>
+              <w:t>Scénario nominal</w:t>
+            </w:r>
+          </w:p>
+        </w:tc>
+        <w:tc>
+          <w:tcPr>
+            <w:tcW w:w="7376" w:type="dxa"/>
+            <w:tcBorders>
+              <w:left w:val="none" w:sz="1" w:space="0" w:color="000000"/>
+              <w:bottom w:val="none" w:sz="1" w:space="0" w:color="000000"/>
+              <w:right w:val="none" w:sz="1" w:space="0" w:color="000000"/>
+            </w:tcBorders>
+            <w:shd w:val="clear" w:color="auto" w:fill="auto"/>
+          </w:tcPr>
+          <w:p>
+            <w:pPr>
+              <w:pStyle w:val="Contenudetableau"/>
+              <w:numPr>
+                <w:ilvl w:val="0"/>
+                <w:numId w:val="25"/>
+              </w:numPr>
+              <w:jc w:val="both"/>
+              <w:rPr>
+                <w:szCs w:val="22"/>
+                <w:lang w:val="fr-FR"/>
+              </w:rPr>
+            </w:pPr>
+            <w:r>
+              <w:rPr>
+                <w:szCs w:val="22"/>
+                <w:lang w:val="fr-FR"/>
+              </w:rPr>
+              <w:t>Étant donné que je prends connaissance des commandes acceptées</w:t>
+            </w:r>
+          </w:p>
+          <w:p>
+            <w:pPr>
+              <w:pStyle w:val="Contenudetableau"/>
+              <w:numPr>
+                <w:ilvl w:val="0"/>
+                <w:numId w:val="22"/>
+              </w:numPr>
+              <w:jc w:val="both"/>
+              <w:rPr>
+                <w:szCs w:val="22"/>
+                <w:lang w:val="fr-FR"/>
+              </w:rPr>
+            </w:pPr>
+            <w:r>
+              <w:rPr>
+                <w:szCs w:val="22"/>
+                <w:lang w:val="fr-FR"/>
+              </w:rPr>
+              <w:t>Et que j’informe le système qu’une commande est en préparation</w:t>
+            </w:r>
+          </w:p>
+          <w:p>
+            <w:pPr>
+              <w:pStyle w:val="Contenudetableau"/>
+              <w:numPr>
+                <w:ilvl w:val="0"/>
+                <w:numId w:val="22"/>
+              </w:numPr>
+              <w:jc w:val="both"/>
+              <w:rPr>
+                <w:szCs w:val="22"/>
+                <w:lang w:val="fr-FR"/>
+              </w:rPr>
+            </w:pPr>
+            <w:r>
+              <w:rPr>
+                <w:szCs w:val="22"/>
+                <w:lang w:val="fr-FR"/>
+              </w:rPr>
+              <w:t>Alors le système enregistre le nouveau statut de la commande</w:t>
+            </w:r>
+          </w:p>
+        </w:tc>
+      </w:tr>
+      <w:tr>
+        <w:trPr>
+          <w:trHeight w:val="375"/>
+        </w:trPr>
+        <w:tc>
+          <w:tcPr>
+            <w:tcW w:w="2497" w:type="dxa"/>
+            <w:tcBorders>
+              <w:left w:val="none" w:sz="1" w:space="0" w:color="000000"/>
+              <w:bottom w:val="none" w:sz="1" w:space="0" w:color="000000"/>
+            </w:tcBorders>
+            <w:shd w:val="clear" w:color="auto" w:fill="E6E6E6"/>
+          </w:tcPr>
+          <w:p>
+            <w:pPr>
+              <w:pStyle w:val="En-tte"/>
+              <w:keepNext/>
+              <w:rPr>
+                <w:szCs w:val="22"/>
+                <w:lang w:val="fr-FR"/>
+              </w:rPr>
+            </w:pPr>
+            <w:r>
+              <w:rPr>
+                <w:szCs w:val="22"/>
+                <w:lang w:val="fr-FR"/>
+              </w:rPr>
+              <w:t>Scénario alternatif</w:t>
+            </w:r>
+          </w:p>
+        </w:tc>
+        <w:tc>
+          <w:tcPr>
+            <w:tcW w:w="7376" w:type="dxa"/>
+            <w:tcBorders>
+              <w:left w:val="none" w:sz="1" w:space="0" w:color="000000"/>
+              <w:bottom w:val="none" w:sz="1" w:space="0" w:color="000000"/>
+              <w:right w:val="none" w:sz="1" w:space="0" w:color="000000"/>
+            </w:tcBorders>
+            <w:shd w:val="clear" w:color="auto" w:fill="auto"/>
+          </w:tcPr>
+          <w:p>
+            <w:pPr>
+              <w:pStyle w:val="Contenudetableau"/>
+              <w:rPr>
+                <w:szCs w:val="22"/>
+                <w:lang w:val="fr-FR"/>
+              </w:rPr>
+            </w:pPr>
+            <w:r>
+              <w:rPr>
+                <w:szCs w:val="22"/>
+                <w:lang w:val="fr-FR"/>
+              </w:rPr>
+              <w:t>Aucun</w:t>
+            </w:r>
+          </w:p>
+        </w:tc>
+      </w:tr>
+      <w:tr>
+        <w:trPr>
+          <w:trHeight w:val="375"/>
+        </w:trPr>
+        <w:tc>
+          <w:tcPr>
+            <w:tcW w:w="2497" w:type="dxa"/>
+            <w:tcBorders>
+              <w:left w:val="none" w:sz="1" w:space="0" w:color="000000"/>
+              <w:bottom w:val="none" w:sz="1" w:space="0" w:color="000000"/>
+            </w:tcBorders>
+            <w:shd w:val="clear" w:color="auto" w:fill="E6E6E6"/>
+          </w:tcPr>
+          <w:p>
+            <w:pPr>
+              <w:pStyle w:val="En-tte"/>
+              <w:keepNext/>
+              <w:rPr>
+                <w:szCs w:val="22"/>
+                <w:lang w:val="fr-FR"/>
+              </w:rPr>
+            </w:pPr>
+            <w:r>
+              <w:rPr>
+                <w:szCs w:val="22"/>
+                <w:lang w:val="fr-FR"/>
+              </w:rPr>
+              <w:t>Scénario d’exception</w:t>
+            </w:r>
+          </w:p>
+        </w:tc>
+        <w:tc>
+          <w:tcPr>
+            <w:tcW w:w="7376" w:type="dxa"/>
+            <w:tcBorders>
+              <w:left w:val="none" w:sz="1" w:space="0" w:color="000000"/>
+              <w:bottom w:val="none" w:sz="1" w:space="0" w:color="000000"/>
+              <w:right w:val="none" w:sz="1" w:space="0" w:color="000000"/>
+            </w:tcBorders>
+            <w:shd w:val="clear" w:color="auto" w:fill="auto"/>
+          </w:tcPr>
+          <w:p>
+            <w:pPr>
+              <w:pStyle w:val="Contenudetableau"/>
+              <w:rPr>
+                <w:szCs w:val="22"/>
+              </w:rPr>
+            </w:pPr>
+            <w:proofErr w:type="spellStart"/>
+            <w:r>
+              <w:rPr>
+                <w:szCs w:val="22"/>
+              </w:rPr>
+              <w:t>Aucun</w:t>
+            </w:r>
+            <w:proofErr w:type="spellEnd"/>
+          </w:p>
+        </w:tc>
+      </w:tr>
+    </w:tbl>
+    <w:p>
+      <w:pPr>
+        <w:pStyle w:val="Corpsdetexte"/>
+        <w:spacing w:before="120"/>
+        <w:ind w:firstLine="709"/>
+        <w:rPr>
+          <w:lang w:val="fr-FR"/>
+        </w:rPr>
+      </w:pPr>
+    </w:p>
+    <w:p>
+      <w:pPr>
+        <w:rPr>
+          <w:rFonts w:ascii="Open Sans" w:eastAsia="Source Han Sans CN Regular" w:hAnsi="Open Sans" w:cs="Lohit Devanagari"/>
+          <w:kern w:val="1"/>
+          <w:sz w:val="22"/>
+          <w:lang w:eastAsia="zh-CN" w:bidi="hi-IN"/>
+        </w:rPr>
+      </w:pPr>
+      <w:r>
+        <w:br w:type="page"/>
+      </w:r>
+    </w:p>
+    <w:p>
+      <w:pPr>
+        <w:pStyle w:val="Titre3"/>
+        <w:jc w:val="both"/>
+        <w:rPr>
+          <w:lang w:val="fr-FR"/>
+        </w:rPr>
+      </w:pPr>
+      <w:bookmarkStart w:id="32" w:name="_Toc70774908"/>
+      <w:r>
+        <w:rPr>
+          <w:lang w:val="fr-FR"/>
+        </w:rPr>
+        <w:lastRenderedPageBreak/>
+        <w:t>UC</w:t>
+      </w:r>
+      <w:r>
+        <w:rPr>
+          <w:lang w:val="fr-FR"/>
+        </w:rPr>
+        <w:t>3</w:t>
+      </w:r>
+      <w:r>
+        <w:rPr>
+          <w:lang w:val="fr-FR"/>
+        </w:rPr>
+        <w:t xml:space="preserve"> – Cas d’utilisation </w:t>
+      </w:r>
+      <w:r>
+        <w:rPr>
+          <w:lang w:val="fr-FR"/>
+        </w:rPr>
+        <w:t>« Prise de commande par téléphone et sur place »</w:t>
+      </w:r>
+      <w:bookmarkEnd w:id="32"/>
+    </w:p>
+    <w:p>
+      <w:pPr>
+        <w:pStyle w:val="Corpsdetexte"/>
+        <w:spacing w:before="120"/>
+        <w:ind w:firstLine="709"/>
+        <w:rPr>
+          <w:lang w:val="fr-FR"/>
+        </w:rPr>
+      </w:pPr>
     </w:p>
     <w:tbl>
       <w:tblPr>
@@ -17685,14 +19641,12 @@
               <w:pStyle w:val="En-tte"/>
               <w:keepNext/>
               <w:rPr>
-                <w:sz w:val="21"/>
-                <w:szCs w:val="21"/>
-              </w:rPr>
-            </w:pPr>
-            <w:r>
-              <w:rPr>
-                <w:sz w:val="21"/>
-                <w:szCs w:val="21"/>
+                <w:szCs w:val="22"/>
+              </w:rPr>
+            </w:pPr>
+            <w:r>
+              <w:rPr>
+                <w:szCs w:val="22"/>
                 <w:lang w:val="fr-FR"/>
               </w:rPr>
               <w:t>Titre</w:t>
@@ -17714,29 +19668,40 @@
             <w:pPr>
               <w:pStyle w:val="Contenudetableau"/>
               <w:rPr>
-                <w:sz w:val="21"/>
-                <w:szCs w:val="21"/>
-                <w:lang w:val="fr-FR"/>
-              </w:rPr>
-            </w:pPr>
-            <w:r>
-              <w:rPr>
-                <w:sz w:val="21"/>
-                <w:szCs w:val="21"/>
-                <w:lang w:val="fr-FR"/>
-              </w:rPr>
-              <w:t xml:space="preserve">UC1 – </w:t>
+                <w:szCs w:val="22"/>
+                <w:lang w:val="fr-FR"/>
+              </w:rPr>
+            </w:pPr>
+            <w:r>
+              <w:rPr>
+                <w:szCs w:val="22"/>
+                <w:lang w:val="fr-FR"/>
+              </w:rPr>
+              <w:t>UC</w:t>
+            </w:r>
+            <w:r>
+              <w:rPr>
+                <w:szCs w:val="22"/>
+                <w:lang w:val="fr-FR"/>
+              </w:rPr>
+              <w:t>3</w:t>
+            </w:r>
+            <w:r>
+              <w:rPr>
+                <w:szCs w:val="22"/>
+                <w:lang w:val="fr-FR"/>
+              </w:rPr>
+              <w:t xml:space="preserve"> – </w:t>
             </w:r>
             <w:r>
               <w:rPr>
                 <w:b/>
                 <w:bCs/>
-                <w:sz w:val="21"/>
-                <w:szCs w:val="21"/>
+                <w:szCs w:val="22"/>
                 <w:u w:val="single"/>
                 <w:lang w:val="fr-FR"/>
               </w:rPr>
-              <w:t>Accepter la commande</w:t>
+              <w:t>Prise de commande par téléphone et sur place</w:t>
             </w:r>
           </w:p>
         </w:tc>
@@ -17759,15 +19724,13 @@
               <w:pStyle w:val="En-tte"/>
               <w:keepNext/>
               <w:rPr>
-                <w:sz w:val="21"/>
-                <w:szCs w:val="21"/>
-                <w:lang w:val="fr-FR"/>
-              </w:rPr>
-            </w:pPr>
-            <w:r>
-              <w:rPr>
-                <w:sz w:val="21"/>
-                <w:szCs w:val="21"/>
+                <w:szCs w:val="22"/>
+                <w:lang w:val="fr-FR"/>
+              </w:rPr>
+            </w:pPr>
+            <w:r>
+              <w:rPr>
+                <w:szCs w:val="22"/>
                 <w:lang w:val="fr-FR"/>
               </w:rPr>
               <w:t>Description</w:t>
@@ -17789,18 +19752,16 @@
               <w:pStyle w:val="Contenudetableau"/>
               <w:jc w:val="both"/>
               <w:rPr>
-                <w:sz w:val="21"/>
-                <w:szCs w:val="21"/>
-                <w:lang w:val="fr-FR"/>
-              </w:rPr>
-            </w:pPr>
-            <w:r>
-              <w:rPr>
-                <w:sz w:val="21"/>
-                <w:szCs w:val="21"/>
-                <w:lang w:val="fr-FR"/>
-              </w:rPr>
-              <w:t>En tant que Pizzaiolo, je souhaite pouvoir accepter la commande afin de pouvoir la préparer</w:t>
+                <w:szCs w:val="22"/>
+                <w:lang w:val="fr-FR"/>
+              </w:rPr>
+            </w:pPr>
+            <w:r>
+              <w:rPr>
+                <w:szCs w:val="22"/>
+                <w:lang w:val="fr-FR"/>
+              </w:rPr>
+              <w:t>En tant que Pizzaiolo, je souhaite prendre les commandes par téléphone ou sur place afin de pouvoir les enregistrer dans le système</w:t>
             </w:r>
           </w:p>
         </w:tc>
@@ -17823,14 +19784,12 @@
               <w:pStyle w:val="En-tte"/>
               <w:keepNext/>
               <w:rPr>
-                <w:sz w:val="21"/>
-                <w:szCs w:val="21"/>
-              </w:rPr>
-            </w:pPr>
-            <w:r>
-              <w:rPr>
-                <w:sz w:val="21"/>
-                <w:szCs w:val="21"/>
+                <w:szCs w:val="22"/>
+              </w:rPr>
+            </w:pPr>
+            <w:r>
+              <w:rPr>
+                <w:szCs w:val="22"/>
                 <w:lang w:val="fr-FR"/>
               </w:rPr>
               <w:t>Acteur principal</w:t>
@@ -17851,15 +19810,13 @@
             <w:pPr>
               <w:pStyle w:val="Contenudetableau"/>
               <w:rPr>
-                <w:sz w:val="21"/>
-                <w:szCs w:val="21"/>
-                <w:lang w:val="fr-FR"/>
-              </w:rPr>
-            </w:pPr>
-            <w:r>
-              <w:rPr>
-                <w:sz w:val="21"/>
-                <w:szCs w:val="21"/>
+                <w:szCs w:val="22"/>
+                <w:lang w:val="fr-FR"/>
+              </w:rPr>
+            </w:pPr>
+            <w:r>
+              <w:rPr>
+                <w:szCs w:val="22"/>
                 <w:lang w:val="fr-FR"/>
               </w:rPr>
               <w:t>Le Pizzaiolo</w:t>
@@ -17885,15 +19842,13 @@
               <w:pStyle w:val="En-tte"/>
               <w:keepNext/>
               <w:rPr>
-                <w:sz w:val="21"/>
-                <w:szCs w:val="21"/>
-                <w:lang w:val="fr-FR"/>
-              </w:rPr>
-            </w:pPr>
-            <w:r>
-              <w:rPr>
-                <w:sz w:val="21"/>
-                <w:szCs w:val="21"/>
+                <w:szCs w:val="22"/>
+                <w:lang w:val="fr-FR"/>
+              </w:rPr>
+            </w:pPr>
+            <w:r>
+              <w:rPr>
+                <w:szCs w:val="22"/>
                 <w:lang w:val="fr-FR"/>
               </w:rPr>
               <w:t>Acteur secondaire</w:t>
@@ -17914,15 +19869,13 @@
             <w:pPr>
               <w:pStyle w:val="Contenudetableau"/>
               <w:rPr>
-                <w:sz w:val="21"/>
-                <w:szCs w:val="21"/>
-                <w:lang w:val="fr-FR"/>
-              </w:rPr>
-            </w:pPr>
-            <w:r>
-              <w:rPr>
-                <w:sz w:val="21"/>
-                <w:szCs w:val="21"/>
+                <w:szCs w:val="22"/>
+                <w:lang w:val="fr-FR"/>
+              </w:rPr>
+            </w:pPr>
+            <w:r>
+              <w:rPr>
+                <w:szCs w:val="22"/>
                 <w:lang w:val="fr-FR"/>
               </w:rPr>
               <w:t>Le Serveur des pizzerias</w:t>
@@ -17948,15 +19901,13 @@
               <w:pStyle w:val="En-tte"/>
               <w:keepNext/>
               <w:rPr>
-                <w:sz w:val="21"/>
-                <w:szCs w:val="21"/>
-                <w:lang w:val="fr-FR"/>
-              </w:rPr>
-            </w:pPr>
-            <w:r>
-              <w:rPr>
-                <w:sz w:val="21"/>
-                <w:szCs w:val="21"/>
+                <w:szCs w:val="22"/>
+                <w:lang w:val="fr-FR"/>
+              </w:rPr>
+            </w:pPr>
+            <w:r>
+              <w:rPr>
+                <w:szCs w:val="22"/>
                 <w:lang w:val="fr-FR"/>
               </w:rPr>
               <w:t>Date</w:t>
@@ -17977,14 +19928,12 @@
             <w:pPr>
               <w:pStyle w:val="Contenudetableau"/>
               <w:rPr>
-                <w:sz w:val="21"/>
-                <w:szCs w:val="21"/>
-              </w:rPr>
-            </w:pPr>
-            <w:r>
-              <w:rPr>
-                <w:sz w:val="21"/>
-                <w:szCs w:val="21"/>
+                <w:szCs w:val="22"/>
+              </w:rPr>
+            </w:pPr>
+            <w:r>
+              <w:rPr>
+                <w:szCs w:val="22"/>
               </w:rPr>
               <w:t>30/04/2021</w:t>
             </w:r>
@@ -18009,15 +19958,13 @@
               <w:pStyle w:val="En-tte"/>
               <w:keepNext/>
               <w:rPr>
-                <w:sz w:val="21"/>
-                <w:szCs w:val="21"/>
-                <w:lang w:val="fr-FR"/>
-              </w:rPr>
-            </w:pPr>
-            <w:r>
-              <w:rPr>
-                <w:sz w:val="21"/>
-                <w:szCs w:val="21"/>
+                <w:szCs w:val="22"/>
+                <w:lang w:val="fr-FR"/>
+              </w:rPr>
+            </w:pPr>
+            <w:r>
+              <w:rPr>
+                <w:szCs w:val="22"/>
                 <w:lang w:val="fr-FR"/>
               </w:rPr>
               <w:t>Responsable</w:t>
@@ -18038,14 +19985,12 @@
             <w:pPr>
               <w:pStyle w:val="Contenudetableau"/>
               <w:rPr>
-                <w:sz w:val="21"/>
-                <w:szCs w:val="21"/>
-              </w:rPr>
-            </w:pPr>
-            <w:r>
-              <w:rPr>
-                <w:sz w:val="21"/>
-                <w:szCs w:val="21"/>
+                <w:szCs w:val="22"/>
+              </w:rPr>
+            </w:pPr>
+            <w:r>
+              <w:rPr>
+                <w:szCs w:val="22"/>
               </w:rPr>
               <w:t>Eric AUBRUN</w:t>
             </w:r>
@@ -18070,15 +20015,13 @@
               <w:pStyle w:val="En-tte"/>
               <w:keepNext/>
               <w:rPr>
-                <w:sz w:val="21"/>
-                <w:szCs w:val="21"/>
-                <w:lang w:val="fr-FR"/>
-              </w:rPr>
-            </w:pPr>
-            <w:r>
-              <w:rPr>
-                <w:sz w:val="21"/>
-                <w:szCs w:val="21"/>
+                <w:szCs w:val="22"/>
+                <w:lang w:val="fr-FR"/>
+              </w:rPr>
+            </w:pPr>
+            <w:r>
+              <w:rPr>
+                <w:szCs w:val="22"/>
                 <w:lang w:val="fr-FR"/>
               </w:rPr>
               <w:t>Version</w:t>
@@ -18099,14 +20042,12 @@
             <w:pPr>
               <w:pStyle w:val="Contenudetableau"/>
               <w:rPr>
-                <w:sz w:val="21"/>
-                <w:szCs w:val="21"/>
-              </w:rPr>
-            </w:pPr>
-            <w:r>
-              <w:rPr>
-                <w:sz w:val="21"/>
-                <w:szCs w:val="21"/>
+                <w:szCs w:val="22"/>
+              </w:rPr>
+            </w:pPr>
+            <w:r>
+              <w:rPr>
+                <w:szCs w:val="22"/>
               </w:rPr>
               <w:t>1.0</w:t>
             </w:r>
@@ -18131,15 +20072,13 @@
               <w:pStyle w:val="En-tte"/>
               <w:keepNext/>
               <w:rPr>
-                <w:sz w:val="21"/>
-                <w:szCs w:val="21"/>
+                <w:szCs w:val="22"/>
               </w:rPr>
             </w:pPr>
             <w:proofErr w:type="spellStart"/>
             <w:r>
               <w:rPr>
-                <w:sz w:val="21"/>
-                <w:szCs w:val="21"/>
+                <w:szCs w:val="22"/>
                 <w:lang w:val="fr-FR"/>
               </w:rPr>
               <w:t>Pré-conditions</w:t>
@@ -18162,43 +20101,20 @@
               <w:pStyle w:val="Contenudetableau"/>
               <w:numPr>
                 <w:ilvl w:val="0"/>
-                <w:numId w:val="12"/>
+                <w:numId w:val="26"/>
               </w:numPr>
-              <w:rPr>
-                <w:sz w:val="21"/>
-                <w:szCs w:val="21"/>
-                <w:lang w:val="fr-FR"/>
-              </w:rPr>
-            </w:pPr>
-            <w:r>
-              <w:rPr>
-                <w:sz w:val="21"/>
-                <w:szCs w:val="21"/>
-                <w:lang w:val="fr-FR"/>
-              </w:rPr>
-              <w:t>Toutes les étapes de la commande doivent avoir été validées</w:t>
-            </w:r>
-          </w:p>
-          <w:p>
-            <w:pPr>
-              <w:pStyle w:val="Contenudetableau"/>
-              <w:numPr>
-                <w:ilvl w:val="0"/>
-                <w:numId w:val="12"/>
-              </w:numPr>
-              <w:rPr>
-                <w:sz w:val="21"/>
-                <w:szCs w:val="21"/>
-                <w:lang w:val="fr-FR"/>
-              </w:rPr>
-            </w:pPr>
-            <w:r>
-              <w:rPr>
-                <w:sz w:val="21"/>
-                <w:szCs w:val="21"/>
-                <w:lang w:val="fr-FR"/>
-              </w:rPr>
-              <w:t>La commande doit être disponible dans le stock</w:t>
+              <w:jc w:val="both"/>
+              <w:rPr>
+                <w:szCs w:val="22"/>
+                <w:lang w:val="fr-FR"/>
+              </w:rPr>
+            </w:pPr>
+            <w:r>
+              <w:rPr>
+                <w:szCs w:val="22"/>
+                <w:lang w:val="fr-FR"/>
+              </w:rPr>
+              <w:t>Le système doit pouvoir enregistrer la commande d’un client non enregistré</w:t>
             </w:r>
           </w:p>
         </w:tc>
@@ -18221,14 +20137,12 @@
               <w:pStyle w:val="En-tte"/>
               <w:keepNext/>
               <w:rPr>
-                <w:sz w:val="21"/>
-                <w:szCs w:val="21"/>
-              </w:rPr>
-            </w:pPr>
-            <w:r>
-              <w:rPr>
-                <w:sz w:val="21"/>
-                <w:szCs w:val="21"/>
+                <w:szCs w:val="22"/>
+              </w:rPr>
+            </w:pPr>
+            <w:r>
+              <w:rPr>
+                <w:szCs w:val="22"/>
                 <w:lang w:val="fr-FR"/>
               </w:rPr>
               <w:t>Scénario nominal</w:t>
@@ -18250,239 +20164,20 @@
               <w:pStyle w:val="Contenudetableau"/>
               <w:numPr>
                 <w:ilvl w:val="0"/>
-                <w:numId w:val="19"/>
+                <w:numId w:val="25"/>
               </w:numPr>
               <w:jc w:val="both"/>
               <w:rPr>
-                <w:sz w:val="21"/>
-                <w:szCs w:val="21"/>
-                <w:lang w:val="fr-FR"/>
-              </w:rPr>
-            </w:pPr>
-            <w:r>
-              <w:rPr>
-                <w:sz w:val="21"/>
-                <w:szCs w:val="21"/>
-                <w:lang w:val="fr-FR"/>
-              </w:rPr>
-              <w:t>Étant donné que toutes les étapes de la commande ont été validées</w:t>
-            </w:r>
-          </w:p>
-          <w:p>
-            <w:pPr>
-              <w:pStyle w:val="Contenudetableau"/>
-              <w:numPr>
-                <w:ilvl w:val="0"/>
-                <w:numId w:val="18"/>
-              </w:numPr>
-              <w:jc w:val="both"/>
-              <w:rPr>
-                <w:sz w:val="21"/>
-                <w:szCs w:val="21"/>
-                <w:lang w:val="fr-FR"/>
-              </w:rPr>
-            </w:pPr>
-            <w:r>
-              <w:rPr>
-                <w:sz w:val="21"/>
-                <w:szCs w:val="21"/>
-                <w:lang w:val="fr-FR"/>
-              </w:rPr>
-              <w:t>Et que j’accepte la commande</w:t>
-            </w:r>
-          </w:p>
-          <w:p>
-            <w:pPr>
-              <w:pStyle w:val="Contenudetableau"/>
-              <w:numPr>
-                <w:ilvl w:val="0"/>
-                <w:numId w:val="18"/>
-              </w:numPr>
-              <w:jc w:val="both"/>
-              <w:rPr>
-                <w:sz w:val="21"/>
-                <w:szCs w:val="21"/>
-                <w:lang w:val="fr-FR"/>
-              </w:rPr>
-            </w:pPr>
-            <w:r>
-              <w:rPr>
-                <w:sz w:val="21"/>
-                <w:szCs w:val="21"/>
-                <w:lang w:val="fr-FR"/>
-              </w:rPr>
-              <w:t>Et que la commande est disponible dans le stock</w:t>
-            </w:r>
-          </w:p>
-          <w:p>
-            <w:pPr>
-              <w:pStyle w:val="Contenudetableau"/>
-              <w:numPr>
-                <w:ilvl w:val="0"/>
-                <w:numId w:val="18"/>
-              </w:numPr>
-              <w:jc w:val="both"/>
-              <w:rPr>
-                <w:sz w:val="21"/>
-                <w:szCs w:val="21"/>
-                <w:lang w:val="fr-FR"/>
-              </w:rPr>
-            </w:pPr>
-            <w:r>
-              <w:rPr>
-                <w:sz w:val="21"/>
-                <w:szCs w:val="21"/>
-                <w:lang w:val="fr-FR"/>
-              </w:rPr>
-              <w:t>Le système valide la commande</w:t>
-            </w:r>
-          </w:p>
-        </w:tc>
-      </w:tr>
-      <w:tr>
-        <w:trPr>
-          <w:trHeight w:val="375"/>
-        </w:trPr>
-        <w:tc>
-          <w:tcPr>
-            <w:tcW w:w="2497" w:type="dxa"/>
-            <w:tcBorders>
-              <w:left w:val="none" w:sz="1" w:space="0" w:color="000000"/>
-              <w:bottom w:val="none" w:sz="1" w:space="0" w:color="000000"/>
-            </w:tcBorders>
-            <w:shd w:val="clear" w:color="auto" w:fill="E6E6E6"/>
-          </w:tcPr>
-          <w:p>
-            <w:pPr>
-              <w:pStyle w:val="En-tte"/>
-              <w:keepNext/>
-              <w:rPr>
-                <w:sz w:val="21"/>
-                <w:szCs w:val="21"/>
-                <w:lang w:val="fr-FR"/>
-              </w:rPr>
-            </w:pPr>
-            <w:r>
-              <w:rPr>
-                <w:sz w:val="21"/>
-                <w:szCs w:val="21"/>
-                <w:lang w:val="fr-FR"/>
-              </w:rPr>
-              <w:t>Scénario alternatif</w:t>
-            </w:r>
-          </w:p>
-        </w:tc>
-        <w:tc>
-          <w:tcPr>
-            <w:tcW w:w="7376" w:type="dxa"/>
-            <w:tcBorders>
-              <w:left w:val="none" w:sz="1" w:space="0" w:color="000000"/>
-              <w:bottom w:val="none" w:sz="1" w:space="0" w:color="000000"/>
-              <w:right w:val="none" w:sz="1" w:space="0" w:color="000000"/>
-            </w:tcBorders>
-            <w:shd w:val="clear" w:color="auto" w:fill="auto"/>
-          </w:tcPr>
-          <w:p>
-            <w:pPr>
-              <w:pStyle w:val="Contenudetableau"/>
-              <w:rPr>
-                <w:sz w:val="21"/>
-                <w:szCs w:val="21"/>
-                <w:lang w:val="fr-FR"/>
-              </w:rPr>
-            </w:pPr>
-            <w:proofErr w:type="spellStart"/>
-            <w:r>
-              <w:rPr>
-                <w:sz w:val="21"/>
-                <w:szCs w:val="21"/>
-              </w:rPr>
-              <w:t>Aucun</w:t>
-            </w:r>
-            <w:proofErr w:type="spellEnd"/>
-          </w:p>
-        </w:tc>
-      </w:tr>
-      <w:tr>
-        <w:trPr>
-          <w:trHeight w:val="375"/>
-        </w:trPr>
-        <w:tc>
-          <w:tcPr>
-            <w:tcW w:w="2497" w:type="dxa"/>
-            <w:tcBorders>
-              <w:left w:val="none" w:sz="1" w:space="0" w:color="000000"/>
-              <w:bottom w:val="none" w:sz="1" w:space="0" w:color="000000"/>
-            </w:tcBorders>
-            <w:shd w:val="clear" w:color="auto" w:fill="E6E6E6"/>
-          </w:tcPr>
-          <w:p>
-            <w:pPr>
-              <w:pStyle w:val="En-tte"/>
-              <w:keepNext/>
-              <w:rPr>
-                <w:sz w:val="21"/>
-                <w:szCs w:val="21"/>
-                <w:lang w:val="fr-FR"/>
-              </w:rPr>
-            </w:pPr>
-            <w:r>
-              <w:rPr>
-                <w:sz w:val="21"/>
-                <w:szCs w:val="21"/>
-                <w:lang w:val="fr-FR"/>
-              </w:rPr>
-              <w:t>Scénario</w:t>
-            </w:r>
-            <w:r>
-              <w:rPr>
-                <w:sz w:val="21"/>
-                <w:szCs w:val="21"/>
-                <w:lang w:val="fr-FR"/>
-              </w:rPr>
-              <w:t>s</w:t>
-            </w:r>
-            <w:r>
-              <w:rPr>
-                <w:sz w:val="21"/>
-                <w:szCs w:val="21"/>
-                <w:lang w:val="fr-FR"/>
-              </w:rPr>
-              <w:t xml:space="preserve"> d’exception</w:t>
-            </w:r>
-          </w:p>
-        </w:tc>
-        <w:tc>
-          <w:tcPr>
-            <w:tcW w:w="7376" w:type="dxa"/>
-            <w:tcBorders>
-              <w:left w:val="none" w:sz="1" w:space="0" w:color="000000"/>
-              <w:bottom w:val="none" w:sz="1" w:space="0" w:color="000000"/>
-              <w:right w:val="none" w:sz="1" w:space="0" w:color="000000"/>
-            </w:tcBorders>
-            <w:shd w:val="clear" w:color="auto" w:fill="auto"/>
-          </w:tcPr>
-          <w:p>
-            <w:pPr>
-              <w:pStyle w:val="Contenudetableau"/>
-              <w:numPr>
-                <w:ilvl w:val="0"/>
-                <w:numId w:val="23"/>
-              </w:numPr>
-              <w:jc w:val="both"/>
-              <w:rPr>
-                <w:sz w:val="21"/>
-                <w:szCs w:val="21"/>
-                <w:lang w:val="fr-FR"/>
-              </w:rPr>
-            </w:pPr>
-            <w:r>
-              <w:rPr>
-                <w:sz w:val="21"/>
-                <w:szCs w:val="21"/>
-                <w:lang w:val="fr-FR"/>
-              </w:rPr>
-              <w:t>Étant donné que toutes les étapes de la commande n’ont pas été validées</w:t>
+                <w:szCs w:val="22"/>
+                <w:lang w:val="fr-FR"/>
+              </w:rPr>
+            </w:pPr>
+            <w:r>
+              <w:rPr>
+                <w:szCs w:val="22"/>
+                <w:lang w:val="fr-FR"/>
+              </w:rPr>
+              <w:t>Étant donné qu’un client passe une commande par téléphone ou sur place</w:t>
             </w:r>
           </w:p>
           <w:p>
@@ -18494,52 +20189,16 @@
               </w:numPr>
               <w:jc w:val="both"/>
               <w:rPr>
-                <w:sz w:val="21"/>
-                <w:szCs w:val="21"/>
-                <w:lang w:val="fr-FR"/>
-              </w:rPr>
-            </w:pPr>
-            <w:r>
-              <w:rPr>
-                <w:sz w:val="21"/>
-                <w:szCs w:val="21"/>
-                <w:lang w:val="fr-FR"/>
-              </w:rPr>
-              <w:t>Je rejette la commande</w:t>
-            </w:r>
-          </w:p>
-          <w:p>
-            <w:pPr>
-              <w:pStyle w:val="Contenudetableau"/>
-              <w:jc w:val="both"/>
-              <w:rPr>
-                <w:sz w:val="21"/>
-                <w:szCs w:val="21"/>
-                <w:lang w:val="fr-FR"/>
-              </w:rPr>
-            </w:pPr>
-          </w:p>
-          <w:p>
-            <w:pPr>
-              <w:pStyle w:val="Contenudetableau"/>
-              <w:numPr>
-                <w:ilvl w:val="0"/>
-                <w:numId w:val="23"/>
-              </w:numPr>
-              <w:jc w:val="both"/>
-              <w:rPr>
-                <w:sz w:val="21"/>
-                <w:szCs w:val="21"/>
-                <w:lang w:val="fr-FR"/>
-              </w:rPr>
-            </w:pPr>
-            <w:r>
-              <w:rPr>
-                <w:sz w:val="21"/>
-                <w:szCs w:val="21"/>
-                <w:lang w:val="fr-FR"/>
-              </w:rPr>
-              <w:t>Étant donné que toutes les étapes de la commande ont été validées</w:t>
+                <w:szCs w:val="22"/>
+                <w:lang w:val="fr-FR"/>
+              </w:rPr>
+            </w:pPr>
+            <w:r>
+              <w:rPr>
+                <w:szCs w:val="22"/>
+                <w:lang w:val="fr-FR"/>
+              </w:rPr>
+              <w:t>Et que je prends note de la commande client</w:t>
             </w:r>
           </w:p>
           <w:p>
@@ -18551,18 +20210,16 @@
               </w:numPr>
               <w:jc w:val="both"/>
               <w:rPr>
-                <w:sz w:val="21"/>
-                <w:szCs w:val="21"/>
-                <w:lang w:val="fr-FR"/>
-              </w:rPr>
-            </w:pPr>
-            <w:r>
-              <w:rPr>
-                <w:sz w:val="21"/>
-                <w:szCs w:val="21"/>
-                <w:lang w:val="fr-FR"/>
-              </w:rPr>
-              <w:t>Et que j’accepte la commande</w:t>
+                <w:szCs w:val="22"/>
+                <w:lang w:val="fr-FR"/>
+              </w:rPr>
+            </w:pPr>
+            <w:r>
+              <w:rPr>
+                <w:szCs w:val="22"/>
+                <w:lang w:val="fr-FR"/>
+              </w:rPr>
+              <w:t>Et que je demande au client les informations me permettant de l’identifier</w:t>
             </w:r>
           </w:p>
           <w:p>
@@ -18574,225 +20231,16 @@
               </w:numPr>
               <w:jc w:val="both"/>
               <w:rPr>
-                <w:sz w:val="21"/>
-                <w:szCs w:val="21"/>
-                <w:lang w:val="fr-FR"/>
-              </w:rPr>
-            </w:pPr>
-            <w:r>
-              <w:rPr>
-                <w:sz w:val="21"/>
-                <w:szCs w:val="21"/>
-                <w:lang w:val="fr-FR"/>
-              </w:rPr>
-              <w:t>Et que la commande n’est pas disponible dans le stock</w:t>
-            </w:r>
-          </w:p>
-          <w:p>
-            <w:pPr>
-              <w:pStyle w:val="Contenudetableau"/>
-              <w:numPr>
-                <w:ilvl w:val="0"/>
-                <w:numId w:val="22"/>
-              </w:numPr>
-              <w:jc w:val="both"/>
-              <w:rPr>
-                <w:sz w:val="21"/>
-                <w:szCs w:val="21"/>
-                <w:lang w:val="fr-FR"/>
-              </w:rPr>
-            </w:pPr>
-            <w:r>
-              <w:rPr>
-                <w:sz w:val="21"/>
-                <w:szCs w:val="21"/>
-                <w:lang w:val="fr-FR"/>
-              </w:rPr>
-              <w:t>Le système affiche un message d’erreur</w:t>
-            </w:r>
-          </w:p>
-        </w:tc>
-      </w:tr>
-    </w:tbl>
-    <w:p>
-      <w:pPr>
-        <w:rPr>
-          <w:rFonts w:ascii="Open Sans" w:eastAsia="Source Han Sans CN Regular" w:hAnsi="Open Sans" w:cs="Lohit Devanagari"/>
-          <w:kern w:val="1"/>
-          <w:sz w:val="22"/>
-          <w:lang w:eastAsia="zh-CN" w:bidi="hi-IN"/>
-        </w:rPr>
-      </w:pPr>
-      <w:r>
-        <w:br w:type="page"/>
-      </w:r>
-    </w:p>
-    <w:p>
-      <w:pPr>
-        <w:pStyle w:val="Titre3"/>
-        <w:rPr>
-          <w:lang w:val="fr-FR"/>
-        </w:rPr>
-      </w:pPr>
-      <w:bookmarkStart w:id="31" w:name="_Toc70686676"/>
-      <w:r>
-        <w:rPr>
-          <w:lang w:val="fr-FR"/>
-        </w:rPr>
-        <w:lastRenderedPageBreak/>
-        <w:t>UC</w:t>
-      </w:r>
-      <w:r>
-        <w:rPr>
-          <w:lang w:val="fr-FR"/>
-        </w:rPr>
-        <w:t>2</w:t>
-      </w:r>
-      <w:r>
-        <w:rPr>
-          <w:lang w:val="fr-FR"/>
-        </w:rPr>
-        <w:t xml:space="preserve"> – Cas d’utilisation </w:t>
-      </w:r>
-      <w:r>
-        <w:rPr>
-          <w:lang w:val="fr-FR"/>
-        </w:rPr>
-        <w:t>« </w:t>
-      </w:r>
-      <w:r>
-        <w:rPr>
-          <w:lang w:val="fr-FR"/>
-        </w:rPr>
-        <w:t>Prépar</w:t>
-      </w:r>
-      <w:r>
-        <w:rPr>
-          <w:lang w:val="fr-FR"/>
-        </w:rPr>
-        <w:t xml:space="preserve">er </w:t>
-      </w:r>
-      <w:r>
-        <w:rPr>
-          <w:lang w:val="fr-FR"/>
-        </w:rPr>
-        <w:t>une</w:t>
-      </w:r>
-      <w:r>
-        <w:rPr>
-          <w:lang w:val="fr-FR"/>
-        </w:rPr>
-        <w:t xml:space="preserve"> commande »</w:t>
-      </w:r>
-      <w:bookmarkEnd w:id="31"/>
-    </w:p>
-    <w:p>
-      <w:pPr>
-        <w:pStyle w:val="Corpsdetexte"/>
-        <w:spacing w:before="120"/>
-        <w:ind w:firstLine="709"/>
-        <w:rPr>
-          <w:lang w:val="fr-FR"/>
-        </w:rPr>
-      </w:pPr>
-    </w:p>
-    <w:tbl>
-      <w:tblPr>
-        <w:tblpPr w:leftFromText="141" w:rightFromText="141" w:vertAnchor="page" w:horzAnchor="margin" w:tblpY="3520"/>
-        <w:tblW w:w="9873" w:type="dxa"/>
-        <w:tblLayout w:type="fixed"/>
-        <w:tblCellMar>
-          <w:top w:w="55" w:type="dxa"/>
-          <w:left w:w="55" w:type="dxa"/>
-          <w:bottom w:w="55" w:type="dxa"/>
-          <w:right w:w="55" w:type="dxa"/>
-        </w:tblCellMar>
-        <w:tblLook w:val="0000" w:firstRow="0" w:lastRow="0" w:firstColumn="0" w:lastColumn="0" w:noHBand="0" w:noVBand="0"/>
-      </w:tblPr>
-      <w:tblGrid>
-        <w:gridCol w:w="2497"/>
-        <w:gridCol w:w="7376"/>
-      </w:tblGrid>
-      <w:tr>
-        <w:trPr>
-          <w:trHeight w:val="375"/>
-        </w:trPr>
-        <w:tc>
-          <w:tcPr>
-            <w:tcW w:w="2497" w:type="dxa"/>
-            <w:tcBorders>
-              <w:top w:val="none" w:sz="1" w:space="0" w:color="000000"/>
-              <w:left w:val="none" w:sz="1" w:space="0" w:color="000000"/>
-              <w:bottom w:val="none" w:sz="1" w:space="0" w:color="000000"/>
-            </w:tcBorders>
-            <w:shd w:val="clear" w:color="auto" w:fill="E6E6E6"/>
-          </w:tcPr>
-          <w:p>
-            <w:pPr>
-              <w:pStyle w:val="En-tte"/>
-              <w:keepNext/>
-              <w:rPr>
-                <w:szCs w:val="22"/>
-              </w:rPr>
-            </w:pPr>
-            <w:r>
-              <w:rPr>
-                <w:szCs w:val="22"/>
-                <w:lang w:val="fr-FR"/>
-              </w:rPr>
-              <w:t>Titre</w:t>
-            </w:r>
-          </w:p>
-        </w:tc>
-        <w:tc>
-          <w:tcPr>
-            <w:tcW w:w="7376" w:type="dxa"/>
-            <w:tcBorders>
-              <w:top w:val="none" w:sz="1" w:space="0" w:color="000000"/>
-              <w:left w:val="none" w:sz="1" w:space="0" w:color="000000"/>
-              <w:bottom w:val="none" w:sz="1" w:space="0" w:color="000000"/>
-              <w:right w:val="none" w:sz="1" w:space="0" w:color="000000"/>
-            </w:tcBorders>
-            <w:shd w:val="clear" w:color="auto" w:fill="auto"/>
-          </w:tcPr>
-          <w:p>
-            <w:pPr>
-              <w:pStyle w:val="Contenudetableau"/>
-              <w:rPr>
-                <w:szCs w:val="22"/>
-                <w:lang w:val="fr-FR"/>
-              </w:rPr>
-            </w:pPr>
-            <w:r>
-              <w:rPr>
-                <w:szCs w:val="22"/>
-                <w:lang w:val="fr-FR"/>
-              </w:rPr>
-              <w:t>UC</w:t>
-            </w:r>
-            <w:r>
-              <w:rPr>
-                <w:szCs w:val="22"/>
-                <w:lang w:val="fr-FR"/>
-              </w:rPr>
-              <w:t>2</w:t>
-            </w:r>
-            <w:r>
-              <w:rPr>
-                <w:szCs w:val="22"/>
-                <w:lang w:val="fr-FR"/>
-              </w:rPr>
-              <w:t xml:space="preserve"> – </w:t>
-            </w:r>
-            <w:r>
-              <w:rPr>
-                <w:b/>
-                <w:bCs/>
-                <w:szCs w:val="22"/>
-                <w:u w:val="single"/>
-                <w:lang w:val="fr-FR"/>
-              </w:rPr>
-              <w:t>Préparer une commande</w:t>
+                <w:szCs w:val="22"/>
+                <w:lang w:val="fr-FR"/>
+              </w:rPr>
+            </w:pPr>
+            <w:r>
+              <w:rPr>
+                <w:szCs w:val="22"/>
+                <w:lang w:val="fr-FR"/>
+              </w:rPr>
+              <w:t>Alors le système enregistre la commande</w:t>
             </w:r>
           </w:p>
         </w:tc>
@@ -18824,7 +20272,7 @@
                 <w:szCs w:val="22"/>
                 <w:lang w:val="fr-FR"/>
               </w:rPr>
-              <w:t>Description</w:t>
+              <w:t>Scénario alternatif</w:t>
             </w:r>
           </w:p>
         </w:tc>
@@ -18841,48 +20289,17 @@
           <w:p>
             <w:pPr>
               <w:pStyle w:val="Contenudetableau"/>
-              <w:jc w:val="both"/>
-              <w:rPr>
-                <w:szCs w:val="22"/>
-                <w:lang w:val="fr-FR"/>
-              </w:rPr>
-            </w:pPr>
-            <w:r>
-              <w:rPr>
-                <w:szCs w:val="22"/>
-                <w:lang w:val="fr-FR"/>
-              </w:rPr>
-              <w:t>En tant que Pizzaiolo, je souhaite pouvoir préparer une commande afin que l</w:t>
-            </w:r>
-            <w:r>
-              <w:rPr>
-                <w:szCs w:val="22"/>
-                <w:lang w:val="fr-FR"/>
-              </w:rPr>
-              <w:t>’Acheteur</w:t>
-            </w:r>
-            <w:r>
-              <w:rPr>
-                <w:szCs w:val="22"/>
-                <w:lang w:val="fr-FR"/>
-              </w:rPr>
-              <w:t xml:space="preserve"> puisse être livré </w:t>
-            </w:r>
-            <w:proofErr w:type="gramStart"/>
-            <w:r>
-              <w:rPr>
-                <w:szCs w:val="22"/>
-                <w:lang w:val="fr-FR"/>
-              </w:rPr>
-              <w:t>ou</w:t>
-            </w:r>
-            <w:proofErr w:type="gramEnd"/>
-            <w:r>
-              <w:rPr>
-                <w:szCs w:val="22"/>
-                <w:lang w:val="fr-FR"/>
-              </w:rPr>
-              <w:t xml:space="preserve"> venir récupérer sa commande</w:t>
+              <w:rPr>
+                <w:szCs w:val="22"/>
+                <w:lang w:val="fr-FR"/>
+              </w:rPr>
+            </w:pPr>
+            <w:r>
+              <w:rPr>
+                <w:szCs w:val="22"/>
+                <w:lang w:val="fr-FR"/>
+              </w:rPr>
+              <w:t>Aucun</w:t>
             </w:r>
           </w:p>
         </w:tc>
@@ -18906,14 +20323,15 @@
               <w:keepNext/>
               <w:rPr>
                 <w:szCs w:val="22"/>
-              </w:rPr>
-            </w:pPr>
-            <w:r>
-              <w:rPr>
-                <w:szCs w:val="22"/>
-                <w:lang w:val="fr-FR"/>
-              </w:rPr>
-              <w:t>Acteur principal</w:t>
+                <w:lang w:val="fr-FR"/>
+              </w:rPr>
+            </w:pPr>
+            <w:r>
+              <w:rPr>
+                <w:szCs w:val="22"/>
+                <w:lang w:val="fr-FR"/>
+              </w:rPr>
+              <w:t>Scénario d’exception</w:t>
             </w:r>
           </w:p>
         </w:tc>
@@ -18932,524 +20350,6 @@
               <w:pStyle w:val="Contenudetableau"/>
               <w:rPr>
                 <w:szCs w:val="22"/>
-                <w:lang w:val="fr-FR"/>
-              </w:rPr>
-            </w:pPr>
-            <w:r>
-              <w:rPr>
-                <w:szCs w:val="22"/>
-                <w:lang w:val="fr-FR"/>
-              </w:rPr>
-              <w:t>Le Pizzaiolo</w:t>
-            </w:r>
-          </w:p>
-        </w:tc>
-      </w:tr>
-      <w:tr>
-        <w:trPr>
-          <w:trHeight w:val="375"/>
-        </w:trPr>
-        <w:tc>
-          <w:tcPr>
-            <w:tcW w:w="2497" w:type="dxa"/>
-            <w:tcBorders>
-              <w:left w:val="none" w:sz="1" w:space="0" w:color="000000"/>
-              <w:bottom w:val="none" w:sz="1" w:space="0" w:color="000000"/>
-            </w:tcBorders>
-            <w:shd w:val="clear" w:color="auto" w:fill="E6E6E6"/>
-          </w:tcPr>
-          <w:p>
-            <w:pPr>
-              <w:pStyle w:val="En-tte"/>
-              <w:keepNext/>
-              <w:rPr>
-                <w:szCs w:val="22"/>
-                <w:lang w:val="fr-FR"/>
-              </w:rPr>
-            </w:pPr>
-            <w:r>
-              <w:rPr>
-                <w:szCs w:val="22"/>
-                <w:lang w:val="fr-FR"/>
-              </w:rPr>
-              <w:t>Acteur secondaire</w:t>
-            </w:r>
-          </w:p>
-        </w:tc>
-        <w:tc>
-          <w:tcPr>
-            <w:tcW w:w="7376" w:type="dxa"/>
-            <w:tcBorders>
-              <w:left w:val="none" w:sz="1" w:space="0" w:color="000000"/>
-              <w:bottom w:val="none" w:sz="1" w:space="0" w:color="000000"/>
-              <w:right w:val="none" w:sz="1" w:space="0" w:color="000000"/>
-            </w:tcBorders>
-            <w:shd w:val="clear" w:color="auto" w:fill="auto"/>
-          </w:tcPr>
-          <w:p>
-            <w:pPr>
-              <w:pStyle w:val="Contenudetableau"/>
-              <w:rPr>
-                <w:szCs w:val="22"/>
-                <w:lang w:val="fr-FR"/>
-              </w:rPr>
-            </w:pPr>
-            <w:r>
-              <w:rPr>
-                <w:szCs w:val="22"/>
-                <w:lang w:val="fr-FR"/>
-              </w:rPr>
-              <w:t>Le Serveur des pizzerias</w:t>
-            </w:r>
-          </w:p>
-        </w:tc>
-      </w:tr>
-      <w:tr>
-        <w:trPr>
-          <w:trHeight w:val="375"/>
-        </w:trPr>
-        <w:tc>
-          <w:tcPr>
-            <w:tcW w:w="2497" w:type="dxa"/>
-            <w:tcBorders>
-              <w:left w:val="none" w:sz="1" w:space="0" w:color="000000"/>
-              <w:bottom w:val="none" w:sz="1" w:space="0" w:color="000000"/>
-            </w:tcBorders>
-            <w:shd w:val="clear" w:color="auto" w:fill="E6E6E6"/>
-          </w:tcPr>
-          <w:p>
-            <w:pPr>
-              <w:pStyle w:val="En-tte"/>
-              <w:keepNext/>
-              <w:rPr>
-                <w:szCs w:val="22"/>
-                <w:lang w:val="fr-FR"/>
-              </w:rPr>
-            </w:pPr>
-            <w:r>
-              <w:rPr>
-                <w:szCs w:val="22"/>
-                <w:lang w:val="fr-FR"/>
-              </w:rPr>
-              <w:t>Date</w:t>
-            </w:r>
-          </w:p>
-        </w:tc>
-        <w:tc>
-          <w:tcPr>
-            <w:tcW w:w="7376" w:type="dxa"/>
-            <w:tcBorders>
-              <w:left w:val="none" w:sz="1" w:space="0" w:color="000000"/>
-              <w:bottom w:val="none" w:sz="1" w:space="0" w:color="000000"/>
-              <w:right w:val="none" w:sz="1" w:space="0" w:color="000000"/>
-            </w:tcBorders>
-            <w:shd w:val="clear" w:color="auto" w:fill="auto"/>
-          </w:tcPr>
-          <w:p>
-            <w:pPr>
-              <w:pStyle w:val="Contenudetableau"/>
-              <w:rPr>
-                <w:szCs w:val="22"/>
-              </w:rPr>
-            </w:pPr>
-            <w:r>
-              <w:rPr>
-                <w:szCs w:val="22"/>
-              </w:rPr>
-              <w:t>30/04/2021</w:t>
-            </w:r>
-          </w:p>
-        </w:tc>
-      </w:tr>
-      <w:tr>
-        <w:trPr>
-          <w:trHeight w:val="375"/>
-        </w:trPr>
-        <w:tc>
-          <w:tcPr>
-            <w:tcW w:w="2497" w:type="dxa"/>
-            <w:tcBorders>
-              <w:left w:val="none" w:sz="1" w:space="0" w:color="000000"/>
-              <w:bottom w:val="none" w:sz="1" w:space="0" w:color="000000"/>
-            </w:tcBorders>
-            <w:shd w:val="clear" w:color="auto" w:fill="E6E6E6"/>
-          </w:tcPr>
-          <w:p>
-            <w:pPr>
-              <w:pStyle w:val="En-tte"/>
-              <w:keepNext/>
-              <w:rPr>
-                <w:szCs w:val="22"/>
-                <w:lang w:val="fr-FR"/>
-              </w:rPr>
-            </w:pPr>
-            <w:r>
-              <w:rPr>
-                <w:szCs w:val="22"/>
-                <w:lang w:val="fr-FR"/>
-              </w:rPr>
-              <w:t>Responsable</w:t>
-            </w:r>
-          </w:p>
-        </w:tc>
-        <w:tc>
-          <w:tcPr>
-            <w:tcW w:w="7376" w:type="dxa"/>
-            <w:tcBorders>
-              <w:left w:val="none" w:sz="1" w:space="0" w:color="000000"/>
-              <w:bottom w:val="none" w:sz="1" w:space="0" w:color="000000"/>
-              <w:right w:val="none" w:sz="1" w:space="0" w:color="000000"/>
-            </w:tcBorders>
-            <w:shd w:val="clear" w:color="auto" w:fill="auto"/>
-          </w:tcPr>
-          <w:p>
-            <w:pPr>
-              <w:pStyle w:val="Contenudetableau"/>
-              <w:rPr>
-                <w:szCs w:val="22"/>
-              </w:rPr>
-            </w:pPr>
-            <w:r>
-              <w:rPr>
-                <w:szCs w:val="22"/>
-              </w:rPr>
-              <w:t>Eric AUBRUN</w:t>
-            </w:r>
-          </w:p>
-        </w:tc>
-      </w:tr>
-      <w:tr>
-        <w:trPr>
-          <w:trHeight w:val="375"/>
-        </w:trPr>
-        <w:tc>
-          <w:tcPr>
-            <w:tcW w:w="2497" w:type="dxa"/>
-            <w:tcBorders>
-              <w:left w:val="none" w:sz="1" w:space="0" w:color="000000"/>
-              <w:bottom w:val="none" w:sz="1" w:space="0" w:color="000000"/>
-            </w:tcBorders>
-            <w:shd w:val="clear" w:color="auto" w:fill="E6E6E6"/>
-          </w:tcPr>
-          <w:p>
-            <w:pPr>
-              <w:pStyle w:val="En-tte"/>
-              <w:keepNext/>
-              <w:rPr>
-                <w:szCs w:val="22"/>
-                <w:lang w:val="fr-FR"/>
-              </w:rPr>
-            </w:pPr>
-            <w:r>
-              <w:rPr>
-                <w:szCs w:val="22"/>
-                <w:lang w:val="fr-FR"/>
-              </w:rPr>
-              <w:t>Version</w:t>
-            </w:r>
-          </w:p>
-        </w:tc>
-        <w:tc>
-          <w:tcPr>
-            <w:tcW w:w="7376" w:type="dxa"/>
-            <w:tcBorders>
-              <w:left w:val="none" w:sz="1" w:space="0" w:color="000000"/>
-              <w:bottom w:val="none" w:sz="1" w:space="0" w:color="000000"/>
-              <w:right w:val="none" w:sz="1" w:space="0" w:color="000000"/>
-            </w:tcBorders>
-            <w:shd w:val="clear" w:color="auto" w:fill="auto"/>
-          </w:tcPr>
-          <w:p>
-            <w:pPr>
-              <w:pStyle w:val="Contenudetableau"/>
-              <w:rPr>
-                <w:szCs w:val="22"/>
-              </w:rPr>
-            </w:pPr>
-            <w:r>
-              <w:rPr>
-                <w:szCs w:val="22"/>
-              </w:rPr>
-              <w:t>1.0</w:t>
-            </w:r>
-          </w:p>
-        </w:tc>
-      </w:tr>
-      <w:tr>
-        <w:trPr>
-          <w:trHeight w:val="375"/>
-        </w:trPr>
-        <w:tc>
-          <w:tcPr>
-            <w:tcW w:w="2497" w:type="dxa"/>
-            <w:tcBorders>
-              <w:left w:val="none" w:sz="1" w:space="0" w:color="000000"/>
-              <w:bottom w:val="none" w:sz="1" w:space="0" w:color="000000"/>
-            </w:tcBorders>
-            <w:shd w:val="clear" w:color="auto" w:fill="E6E6E6"/>
-          </w:tcPr>
-          <w:p>
-            <w:pPr>
-              <w:pStyle w:val="En-tte"/>
-              <w:keepNext/>
-              <w:rPr>
-                <w:szCs w:val="22"/>
-              </w:rPr>
-            </w:pPr>
-            <w:proofErr w:type="spellStart"/>
-            <w:r>
-              <w:rPr>
-                <w:szCs w:val="22"/>
-                <w:lang w:val="fr-FR"/>
-              </w:rPr>
-              <w:t>Pré-conditions</w:t>
-            </w:r>
-            <w:proofErr w:type="spellEnd"/>
-          </w:p>
-        </w:tc>
-        <w:tc>
-          <w:tcPr>
-            <w:tcW w:w="7376" w:type="dxa"/>
-            <w:tcBorders>
-              <w:left w:val="none" w:sz="1" w:space="0" w:color="000000"/>
-              <w:bottom w:val="none" w:sz="1" w:space="0" w:color="000000"/>
-              <w:right w:val="none" w:sz="1" w:space="0" w:color="000000"/>
-            </w:tcBorders>
-            <w:shd w:val="clear" w:color="auto" w:fill="auto"/>
-          </w:tcPr>
-          <w:p>
-            <w:pPr>
-              <w:pStyle w:val="Contenudetableau"/>
-              <w:numPr>
-                <w:ilvl w:val="0"/>
-                <w:numId w:val="24"/>
-              </w:numPr>
-              <w:jc w:val="both"/>
-              <w:rPr>
-                <w:szCs w:val="22"/>
-                <w:lang w:val="fr-FR"/>
-              </w:rPr>
-            </w:pPr>
-            <w:r>
-              <w:rPr>
-                <w:szCs w:val="22"/>
-                <w:lang w:val="fr-FR"/>
-              </w:rPr>
-              <w:t>Le système doit recenser des commandes acceptées</w:t>
-            </w:r>
-          </w:p>
-        </w:tc>
-      </w:tr>
-      <w:tr>
-        <w:trPr>
-          <w:trHeight w:val="375"/>
-        </w:trPr>
-        <w:tc>
-          <w:tcPr>
-            <w:tcW w:w="2497" w:type="dxa"/>
-            <w:tcBorders>
-              <w:left w:val="none" w:sz="1" w:space="0" w:color="000000"/>
-              <w:bottom w:val="none" w:sz="1" w:space="0" w:color="000000"/>
-            </w:tcBorders>
-            <w:shd w:val="clear" w:color="auto" w:fill="E6E6E6"/>
-          </w:tcPr>
-          <w:p>
-            <w:pPr>
-              <w:pStyle w:val="En-tte"/>
-              <w:keepNext/>
-              <w:rPr>
-                <w:szCs w:val="22"/>
-              </w:rPr>
-            </w:pPr>
-            <w:r>
-              <w:rPr>
-                <w:szCs w:val="22"/>
-                <w:lang w:val="fr-FR"/>
-              </w:rPr>
-              <w:t>Scénario nominal</w:t>
-            </w:r>
-          </w:p>
-        </w:tc>
-        <w:tc>
-          <w:tcPr>
-            <w:tcW w:w="7376" w:type="dxa"/>
-            <w:tcBorders>
-              <w:left w:val="none" w:sz="1" w:space="0" w:color="000000"/>
-              <w:bottom w:val="none" w:sz="1" w:space="0" w:color="000000"/>
-              <w:right w:val="none" w:sz="1" w:space="0" w:color="000000"/>
-            </w:tcBorders>
-            <w:shd w:val="clear" w:color="auto" w:fill="auto"/>
-          </w:tcPr>
-          <w:p>
-            <w:pPr>
-              <w:pStyle w:val="Contenudetableau"/>
-              <w:numPr>
-                <w:ilvl w:val="0"/>
-                <w:numId w:val="25"/>
-              </w:numPr>
-              <w:jc w:val="both"/>
-              <w:rPr>
-                <w:szCs w:val="22"/>
-                <w:lang w:val="fr-FR"/>
-              </w:rPr>
-            </w:pPr>
-            <w:r>
-              <w:rPr>
-                <w:szCs w:val="22"/>
-                <w:lang w:val="fr-FR"/>
-              </w:rPr>
-              <w:t>Étant donné que je prends connaissance des commandes acceptées</w:t>
-            </w:r>
-          </w:p>
-          <w:p>
-            <w:pPr>
-              <w:pStyle w:val="Contenudetableau"/>
-              <w:numPr>
-                <w:ilvl w:val="0"/>
-                <w:numId w:val="22"/>
-              </w:numPr>
-              <w:jc w:val="both"/>
-              <w:rPr>
-                <w:szCs w:val="22"/>
-                <w:lang w:val="fr-FR"/>
-              </w:rPr>
-            </w:pPr>
-            <w:r>
-              <w:rPr>
-                <w:szCs w:val="22"/>
-                <w:lang w:val="fr-FR"/>
-              </w:rPr>
-              <w:t>Et que j’informe le système qu’une commande est en préparation</w:t>
-            </w:r>
-          </w:p>
-          <w:p>
-            <w:pPr>
-              <w:pStyle w:val="Contenudetableau"/>
-              <w:numPr>
-                <w:ilvl w:val="0"/>
-                <w:numId w:val="22"/>
-              </w:numPr>
-              <w:jc w:val="both"/>
-              <w:rPr>
-                <w:szCs w:val="22"/>
-                <w:lang w:val="fr-FR"/>
-              </w:rPr>
-            </w:pPr>
-            <w:r>
-              <w:rPr>
-                <w:szCs w:val="22"/>
-                <w:lang w:val="fr-FR"/>
-              </w:rPr>
-              <w:t>Alors le système enregistre le nouveau statut de la commande</w:t>
-            </w:r>
-          </w:p>
-        </w:tc>
-      </w:tr>
-      <w:tr>
-        <w:trPr>
-          <w:trHeight w:val="375"/>
-        </w:trPr>
-        <w:tc>
-          <w:tcPr>
-            <w:tcW w:w="2497" w:type="dxa"/>
-            <w:tcBorders>
-              <w:left w:val="none" w:sz="1" w:space="0" w:color="000000"/>
-              <w:bottom w:val="none" w:sz="1" w:space="0" w:color="000000"/>
-            </w:tcBorders>
-            <w:shd w:val="clear" w:color="auto" w:fill="E6E6E6"/>
-          </w:tcPr>
-          <w:p>
-            <w:pPr>
-              <w:pStyle w:val="En-tte"/>
-              <w:keepNext/>
-              <w:rPr>
-                <w:szCs w:val="22"/>
-                <w:lang w:val="fr-FR"/>
-              </w:rPr>
-            </w:pPr>
-            <w:r>
-              <w:rPr>
-                <w:szCs w:val="22"/>
-                <w:lang w:val="fr-FR"/>
-              </w:rPr>
-              <w:t>Scénario alternatif</w:t>
-            </w:r>
-          </w:p>
-        </w:tc>
-        <w:tc>
-          <w:tcPr>
-            <w:tcW w:w="7376" w:type="dxa"/>
-            <w:tcBorders>
-              <w:left w:val="none" w:sz="1" w:space="0" w:color="000000"/>
-              <w:bottom w:val="none" w:sz="1" w:space="0" w:color="000000"/>
-              <w:right w:val="none" w:sz="1" w:space="0" w:color="000000"/>
-            </w:tcBorders>
-            <w:shd w:val="clear" w:color="auto" w:fill="auto"/>
-          </w:tcPr>
-          <w:p>
-            <w:pPr>
-              <w:pStyle w:val="Contenudetableau"/>
-              <w:rPr>
-                <w:szCs w:val="22"/>
-                <w:lang w:val="fr-FR"/>
-              </w:rPr>
-            </w:pPr>
-            <w:r>
-              <w:rPr>
-                <w:szCs w:val="22"/>
-                <w:lang w:val="fr-FR"/>
-              </w:rPr>
-              <w:t>Aucun</w:t>
-            </w:r>
-          </w:p>
-        </w:tc>
-      </w:tr>
-      <w:tr>
-        <w:trPr>
-          <w:trHeight w:val="375"/>
-        </w:trPr>
-        <w:tc>
-          <w:tcPr>
-            <w:tcW w:w="2497" w:type="dxa"/>
-            <w:tcBorders>
-              <w:left w:val="none" w:sz="1" w:space="0" w:color="000000"/>
-              <w:bottom w:val="none" w:sz="1" w:space="0" w:color="000000"/>
-            </w:tcBorders>
-            <w:shd w:val="clear" w:color="auto" w:fill="E6E6E6"/>
-          </w:tcPr>
-          <w:p>
-            <w:pPr>
-              <w:pStyle w:val="En-tte"/>
-              <w:keepNext/>
-              <w:rPr>
-                <w:szCs w:val="22"/>
-                <w:lang w:val="fr-FR"/>
-              </w:rPr>
-            </w:pPr>
-            <w:r>
-              <w:rPr>
-                <w:szCs w:val="22"/>
-                <w:lang w:val="fr-FR"/>
-              </w:rPr>
-              <w:t>Scénario d’exception</w:t>
-            </w:r>
-          </w:p>
-        </w:tc>
-        <w:tc>
-          <w:tcPr>
-            <w:tcW w:w="7376" w:type="dxa"/>
-            <w:tcBorders>
-              <w:left w:val="none" w:sz="1" w:space="0" w:color="000000"/>
-              <w:bottom w:val="none" w:sz="1" w:space="0" w:color="000000"/>
-              <w:right w:val="none" w:sz="1" w:space="0" w:color="000000"/>
-            </w:tcBorders>
-            <w:shd w:val="clear" w:color="auto" w:fill="auto"/>
-          </w:tcPr>
-          <w:p>
-            <w:pPr>
-              <w:pStyle w:val="Contenudetableau"/>
-              <w:rPr>
-                <w:szCs w:val="22"/>
               </w:rPr>
             </w:pPr>
             <w:proofErr w:type="spellStart"/>
@@ -19475,813 +20375,21 @@
       </w:pPr>
     </w:p>
     <w:p>
-      <w:pPr>
-        <w:rPr>
-          <w:rFonts w:ascii="Open Sans" w:eastAsia="Source Han Sans CN Regular" w:hAnsi="Open Sans" w:cs="Lohit Devanagari"/>
-          <w:kern w:val="1"/>
-          <w:sz w:val="22"/>
-          <w:lang w:eastAsia="zh-CN" w:bidi="hi-IN"/>
-        </w:rPr>
-      </w:pPr>
       <w:r>
         <w:br w:type="page"/>
       </w:r>
     </w:p>
     <w:p>
       <w:pPr>
-        <w:pStyle w:val="Titre3"/>
-        <w:jc w:val="both"/>
-        <w:rPr>
-          <w:lang w:val="fr-FR"/>
-        </w:rPr>
-      </w:pPr>
-      <w:bookmarkStart w:id="32" w:name="_Toc70686677"/>
-      <w:r>
-        <w:rPr>
-          <w:lang w:val="fr-FR"/>
-        </w:rPr>
+        <w:pStyle w:val="Titre1"/>
+      </w:pPr>
+      <w:bookmarkStart w:id="33" w:name="_Toc70774909"/>
+      <w:r>
         <w:lastRenderedPageBreak/>
-        <w:t xml:space="preserve">UC1 – Cas d’utilisation </w:t>
-      </w:r>
-      <w:r>
-        <w:rPr>
-          <w:lang w:val="fr-FR"/>
-        </w:rPr>
-        <w:t>« </w:t>
-      </w:r>
-      <w:r>
-        <w:rPr>
-          <w:lang w:val="fr-FR"/>
-        </w:rPr>
-        <w:t>Prise de commande par téléphone et sur place</w:t>
-      </w:r>
-      <w:r>
-        <w:rPr>
-          <w:lang w:val="fr-FR"/>
-        </w:rPr>
-        <w:t> »</w:t>
-      </w:r>
-      <w:bookmarkEnd w:id="32"/>
-    </w:p>
-    <w:tbl>
-      <w:tblPr>
-        <w:tblW w:w="9873" w:type="dxa"/>
-        <w:tblInd w:w="-142" w:type="dxa"/>
-        <w:tblLayout w:type="fixed"/>
-        <w:tblCellMar>
-          <w:top w:w="55" w:type="dxa"/>
-          <w:left w:w="55" w:type="dxa"/>
-          <w:bottom w:w="55" w:type="dxa"/>
-          <w:right w:w="55" w:type="dxa"/>
-        </w:tblCellMar>
-        <w:tblLook w:val="0000" w:firstRow="0" w:lastRow="0" w:firstColumn="0" w:lastColumn="0" w:noHBand="0" w:noVBand="0"/>
-      </w:tblPr>
-      <w:tblGrid>
-        <w:gridCol w:w="2497"/>
-        <w:gridCol w:w="7376"/>
-      </w:tblGrid>
-      <w:tr>
-        <w:trPr>
-          <w:trHeight w:val="375"/>
-        </w:trPr>
-        <w:tc>
-          <w:tcPr>
-            <w:tcW w:w="2497" w:type="dxa"/>
-            <w:tcBorders>
-              <w:top w:val="none" w:sz="1" w:space="0" w:color="000000"/>
-              <w:left w:val="none" w:sz="1" w:space="0" w:color="000000"/>
-              <w:bottom w:val="none" w:sz="1" w:space="0" w:color="000000"/>
-            </w:tcBorders>
-            <w:shd w:val="clear" w:color="auto" w:fill="E6E6E6"/>
-          </w:tcPr>
-          <w:p>
-            <w:pPr>
-              <w:pStyle w:val="En-tte"/>
-              <w:keepNext/>
-              <w:rPr>
-                <w:szCs w:val="22"/>
-              </w:rPr>
-            </w:pPr>
-            <w:r>
-              <w:rPr>
-                <w:szCs w:val="22"/>
-                <w:lang w:val="fr-FR"/>
-              </w:rPr>
-              <w:t>Titre</w:t>
-            </w:r>
-          </w:p>
-        </w:tc>
-        <w:tc>
-          <w:tcPr>
-            <w:tcW w:w="7376" w:type="dxa"/>
-            <w:tcBorders>
-              <w:top w:val="none" w:sz="1" w:space="0" w:color="000000"/>
-              <w:left w:val="none" w:sz="1" w:space="0" w:color="000000"/>
-              <w:bottom w:val="none" w:sz="1" w:space="0" w:color="000000"/>
-              <w:right w:val="none" w:sz="1" w:space="0" w:color="000000"/>
-            </w:tcBorders>
-            <w:shd w:val="clear" w:color="auto" w:fill="auto"/>
-          </w:tcPr>
-          <w:p>
-            <w:pPr>
-              <w:pStyle w:val="Contenudetableau"/>
-              <w:rPr>
-                <w:szCs w:val="22"/>
-                <w:lang w:val="fr-FR"/>
-              </w:rPr>
-            </w:pPr>
-            <w:r>
-              <w:rPr>
-                <w:szCs w:val="22"/>
-                <w:lang w:val="fr-FR"/>
-              </w:rPr>
-              <w:t>UC</w:t>
-            </w:r>
-            <w:r>
-              <w:rPr>
-                <w:szCs w:val="22"/>
-                <w:lang w:val="fr-FR"/>
-              </w:rPr>
-              <w:t>3</w:t>
-            </w:r>
-            <w:r>
-              <w:rPr>
-                <w:szCs w:val="22"/>
-                <w:lang w:val="fr-FR"/>
-              </w:rPr>
-              <w:t xml:space="preserve"> – </w:t>
-            </w:r>
-            <w:r>
-              <w:rPr>
-                <w:b/>
-                <w:bCs/>
-                <w:szCs w:val="22"/>
-                <w:u w:val="single"/>
-                <w:lang w:val="fr-FR"/>
-              </w:rPr>
-              <w:t>Prise de commande par téléphone et sur place</w:t>
-            </w:r>
-          </w:p>
-        </w:tc>
-      </w:tr>
-      <w:tr>
-        <w:trPr>
-          <w:trHeight w:val="375"/>
-        </w:trPr>
-        <w:tc>
-          <w:tcPr>
-            <w:tcW w:w="2497" w:type="dxa"/>
-            <w:tcBorders>
-              <w:left w:val="none" w:sz="1" w:space="0" w:color="000000"/>
-              <w:bottom w:val="none" w:sz="1" w:space="0" w:color="000000"/>
-            </w:tcBorders>
-            <w:shd w:val="clear" w:color="auto" w:fill="E6E6E6"/>
-          </w:tcPr>
-          <w:p>
-            <w:pPr>
-              <w:pStyle w:val="En-tte"/>
-              <w:keepNext/>
-              <w:rPr>
-                <w:szCs w:val="22"/>
-                <w:lang w:val="fr-FR"/>
-              </w:rPr>
-            </w:pPr>
-            <w:r>
-              <w:rPr>
-                <w:szCs w:val="22"/>
-                <w:lang w:val="fr-FR"/>
-              </w:rPr>
-              <w:t>Description</w:t>
-            </w:r>
-          </w:p>
-        </w:tc>
-        <w:tc>
-          <w:tcPr>
-            <w:tcW w:w="7376" w:type="dxa"/>
-            <w:tcBorders>
-              <w:left w:val="none" w:sz="1" w:space="0" w:color="000000"/>
-              <w:bottom w:val="none" w:sz="1" w:space="0" w:color="000000"/>
-              <w:right w:val="none" w:sz="1" w:space="0" w:color="000000"/>
-            </w:tcBorders>
-            <w:shd w:val="clear" w:color="auto" w:fill="auto"/>
-          </w:tcPr>
-          <w:p>
-            <w:pPr>
-              <w:pStyle w:val="Contenudetableau"/>
-              <w:jc w:val="both"/>
-              <w:rPr>
-                <w:szCs w:val="22"/>
-                <w:lang w:val="fr-FR"/>
-              </w:rPr>
-            </w:pPr>
-            <w:r>
-              <w:rPr>
-                <w:szCs w:val="22"/>
-                <w:lang w:val="fr-FR"/>
-              </w:rPr>
-              <w:t>En tant que Pizzaiolo, je souhaite prendre les commandes par téléphone ou sur place afin de pouvoir les enregistrer dans le système</w:t>
-            </w:r>
-          </w:p>
-        </w:tc>
-      </w:tr>
-      <w:tr>
-        <w:trPr>
-          <w:trHeight w:val="375"/>
-        </w:trPr>
-        <w:tc>
-          <w:tcPr>
-            <w:tcW w:w="2497" w:type="dxa"/>
-            <w:tcBorders>
-              <w:left w:val="none" w:sz="1" w:space="0" w:color="000000"/>
-              <w:bottom w:val="none" w:sz="1" w:space="0" w:color="000000"/>
-            </w:tcBorders>
-            <w:shd w:val="clear" w:color="auto" w:fill="E6E6E6"/>
-          </w:tcPr>
-          <w:p>
-            <w:pPr>
-              <w:pStyle w:val="En-tte"/>
-              <w:keepNext/>
-              <w:rPr>
-                <w:szCs w:val="22"/>
-              </w:rPr>
-            </w:pPr>
-            <w:r>
-              <w:rPr>
-                <w:szCs w:val="22"/>
-                <w:lang w:val="fr-FR"/>
-              </w:rPr>
-              <w:t>Acteur principal</w:t>
-            </w:r>
-          </w:p>
-        </w:tc>
-        <w:tc>
-          <w:tcPr>
-            <w:tcW w:w="7376" w:type="dxa"/>
-            <w:tcBorders>
-              <w:left w:val="none" w:sz="1" w:space="0" w:color="000000"/>
-              <w:bottom w:val="none" w:sz="1" w:space="0" w:color="000000"/>
-              <w:right w:val="none" w:sz="1" w:space="0" w:color="000000"/>
-            </w:tcBorders>
-            <w:shd w:val="clear" w:color="auto" w:fill="auto"/>
-          </w:tcPr>
-          <w:p>
-            <w:pPr>
-              <w:pStyle w:val="Contenudetableau"/>
-              <w:rPr>
-                <w:szCs w:val="22"/>
-                <w:lang w:val="fr-FR"/>
-              </w:rPr>
-            </w:pPr>
-            <w:r>
-              <w:rPr>
-                <w:szCs w:val="22"/>
-                <w:lang w:val="fr-FR"/>
-              </w:rPr>
-              <w:t>Le Pizzaiolo</w:t>
-            </w:r>
-          </w:p>
-        </w:tc>
-      </w:tr>
-      <w:tr>
-        <w:trPr>
-          <w:trHeight w:val="375"/>
-        </w:trPr>
-        <w:tc>
-          <w:tcPr>
-            <w:tcW w:w="2497" w:type="dxa"/>
-            <w:tcBorders>
-              <w:left w:val="none" w:sz="1" w:space="0" w:color="000000"/>
-              <w:bottom w:val="none" w:sz="1" w:space="0" w:color="000000"/>
-            </w:tcBorders>
-            <w:shd w:val="clear" w:color="auto" w:fill="E6E6E6"/>
-          </w:tcPr>
-          <w:p>
-            <w:pPr>
-              <w:pStyle w:val="En-tte"/>
-              <w:keepNext/>
-              <w:rPr>
-                <w:szCs w:val="22"/>
-                <w:lang w:val="fr-FR"/>
-              </w:rPr>
-            </w:pPr>
-            <w:r>
-              <w:rPr>
-                <w:szCs w:val="22"/>
-                <w:lang w:val="fr-FR"/>
-              </w:rPr>
-              <w:t>Acteur secondaire</w:t>
-            </w:r>
-          </w:p>
-        </w:tc>
-        <w:tc>
-          <w:tcPr>
-            <w:tcW w:w="7376" w:type="dxa"/>
-            <w:tcBorders>
-              <w:left w:val="none" w:sz="1" w:space="0" w:color="000000"/>
-              <w:bottom w:val="none" w:sz="1" w:space="0" w:color="000000"/>
-              <w:right w:val="none" w:sz="1" w:space="0" w:color="000000"/>
-            </w:tcBorders>
-            <w:shd w:val="clear" w:color="auto" w:fill="auto"/>
-          </w:tcPr>
-          <w:p>
-            <w:pPr>
-              <w:pStyle w:val="Contenudetableau"/>
-              <w:rPr>
-                <w:szCs w:val="22"/>
-                <w:lang w:val="fr-FR"/>
-              </w:rPr>
-            </w:pPr>
-            <w:r>
-              <w:rPr>
-                <w:szCs w:val="22"/>
-                <w:lang w:val="fr-FR"/>
-              </w:rPr>
-              <w:t>Le Serveur des pizzerias</w:t>
-            </w:r>
-          </w:p>
-        </w:tc>
-      </w:tr>
-      <w:tr>
-        <w:trPr>
-          <w:trHeight w:val="375"/>
-        </w:trPr>
-        <w:tc>
-          <w:tcPr>
-            <w:tcW w:w="2497" w:type="dxa"/>
-            <w:tcBorders>
-              <w:left w:val="none" w:sz="1" w:space="0" w:color="000000"/>
-              <w:bottom w:val="none" w:sz="1" w:space="0" w:color="000000"/>
-            </w:tcBorders>
-            <w:shd w:val="clear" w:color="auto" w:fill="E6E6E6"/>
-          </w:tcPr>
-          <w:p>
-            <w:pPr>
-              <w:pStyle w:val="En-tte"/>
-              <w:keepNext/>
-              <w:rPr>
-                <w:szCs w:val="22"/>
-                <w:lang w:val="fr-FR"/>
-              </w:rPr>
-            </w:pPr>
-            <w:r>
-              <w:rPr>
-                <w:szCs w:val="22"/>
-                <w:lang w:val="fr-FR"/>
-              </w:rPr>
-              <w:t>Date</w:t>
-            </w:r>
-          </w:p>
-        </w:tc>
-        <w:tc>
-          <w:tcPr>
-            <w:tcW w:w="7376" w:type="dxa"/>
-            <w:tcBorders>
-              <w:left w:val="none" w:sz="1" w:space="0" w:color="000000"/>
-              <w:bottom w:val="none" w:sz="1" w:space="0" w:color="000000"/>
-              <w:right w:val="none" w:sz="1" w:space="0" w:color="000000"/>
-            </w:tcBorders>
-            <w:shd w:val="clear" w:color="auto" w:fill="auto"/>
-          </w:tcPr>
-          <w:p>
-            <w:pPr>
-              <w:pStyle w:val="Contenudetableau"/>
-              <w:rPr>
-                <w:szCs w:val="22"/>
-              </w:rPr>
-            </w:pPr>
-            <w:r>
-              <w:rPr>
-                <w:szCs w:val="22"/>
-              </w:rPr>
-              <w:t>30/04/2021</w:t>
-            </w:r>
-          </w:p>
-        </w:tc>
-      </w:tr>
-      <w:tr>
-        <w:trPr>
-          <w:trHeight w:val="375"/>
-        </w:trPr>
-        <w:tc>
-          <w:tcPr>
-            <w:tcW w:w="2497" w:type="dxa"/>
-            <w:tcBorders>
-              <w:left w:val="none" w:sz="1" w:space="0" w:color="000000"/>
-              <w:bottom w:val="none" w:sz="1" w:space="0" w:color="000000"/>
-            </w:tcBorders>
-            <w:shd w:val="clear" w:color="auto" w:fill="E6E6E6"/>
-          </w:tcPr>
-          <w:p>
-            <w:pPr>
-              <w:pStyle w:val="En-tte"/>
-              <w:keepNext/>
-              <w:rPr>
-                <w:szCs w:val="22"/>
-                <w:lang w:val="fr-FR"/>
-              </w:rPr>
-            </w:pPr>
-            <w:r>
-              <w:rPr>
-                <w:szCs w:val="22"/>
-                <w:lang w:val="fr-FR"/>
-              </w:rPr>
-              <w:t>Responsable</w:t>
-            </w:r>
-          </w:p>
-        </w:tc>
-        <w:tc>
-          <w:tcPr>
-            <w:tcW w:w="7376" w:type="dxa"/>
-            <w:tcBorders>
-              <w:left w:val="none" w:sz="1" w:space="0" w:color="000000"/>
-              <w:bottom w:val="none" w:sz="1" w:space="0" w:color="000000"/>
-              <w:right w:val="none" w:sz="1" w:space="0" w:color="000000"/>
-            </w:tcBorders>
-            <w:shd w:val="clear" w:color="auto" w:fill="auto"/>
-          </w:tcPr>
-          <w:p>
-            <w:pPr>
-              <w:pStyle w:val="Contenudetableau"/>
-              <w:rPr>
-                <w:szCs w:val="22"/>
-              </w:rPr>
-            </w:pPr>
-            <w:r>
-              <w:rPr>
-                <w:szCs w:val="22"/>
-              </w:rPr>
-              <w:t>Eric AUBRUN</w:t>
-            </w:r>
-          </w:p>
-        </w:tc>
-      </w:tr>
-      <w:tr>
-        <w:trPr>
-          <w:trHeight w:val="375"/>
-        </w:trPr>
-        <w:tc>
-          <w:tcPr>
-            <w:tcW w:w="2497" w:type="dxa"/>
-            <w:tcBorders>
-              <w:left w:val="none" w:sz="1" w:space="0" w:color="000000"/>
-              <w:bottom w:val="none" w:sz="1" w:space="0" w:color="000000"/>
-            </w:tcBorders>
-            <w:shd w:val="clear" w:color="auto" w:fill="E6E6E6"/>
-          </w:tcPr>
-          <w:p>
-            <w:pPr>
-              <w:pStyle w:val="En-tte"/>
-              <w:keepNext/>
-              <w:rPr>
-                <w:szCs w:val="22"/>
-                <w:lang w:val="fr-FR"/>
-              </w:rPr>
-            </w:pPr>
-            <w:r>
-              <w:rPr>
-                <w:szCs w:val="22"/>
-                <w:lang w:val="fr-FR"/>
-              </w:rPr>
-              <w:t>Version</w:t>
-            </w:r>
-          </w:p>
-        </w:tc>
-        <w:tc>
-          <w:tcPr>
-            <w:tcW w:w="7376" w:type="dxa"/>
-            <w:tcBorders>
-              <w:left w:val="none" w:sz="1" w:space="0" w:color="000000"/>
-              <w:bottom w:val="none" w:sz="1" w:space="0" w:color="000000"/>
-              <w:right w:val="none" w:sz="1" w:space="0" w:color="000000"/>
-            </w:tcBorders>
-            <w:shd w:val="clear" w:color="auto" w:fill="auto"/>
-          </w:tcPr>
-          <w:p>
-            <w:pPr>
-              <w:pStyle w:val="Contenudetableau"/>
-              <w:rPr>
-                <w:szCs w:val="22"/>
-              </w:rPr>
-            </w:pPr>
-            <w:r>
-              <w:rPr>
-                <w:szCs w:val="22"/>
-              </w:rPr>
-              <w:t>1.0</w:t>
-            </w:r>
-          </w:p>
-        </w:tc>
-      </w:tr>
-      <w:tr>
-        <w:trPr>
-          <w:trHeight w:val="375"/>
-        </w:trPr>
-        <w:tc>
-          <w:tcPr>
-            <w:tcW w:w="2497" w:type="dxa"/>
-            <w:tcBorders>
-              <w:left w:val="none" w:sz="1" w:space="0" w:color="000000"/>
-              <w:bottom w:val="none" w:sz="1" w:space="0" w:color="000000"/>
-            </w:tcBorders>
-            <w:shd w:val="clear" w:color="auto" w:fill="E6E6E6"/>
-          </w:tcPr>
-          <w:p>
-            <w:pPr>
-              <w:pStyle w:val="En-tte"/>
-              <w:keepNext/>
-              <w:rPr>
-                <w:szCs w:val="22"/>
-              </w:rPr>
-            </w:pPr>
-            <w:proofErr w:type="spellStart"/>
-            <w:r>
-              <w:rPr>
-                <w:szCs w:val="22"/>
-                <w:lang w:val="fr-FR"/>
-              </w:rPr>
-              <w:t>Pré-conditions</w:t>
-            </w:r>
-            <w:proofErr w:type="spellEnd"/>
-          </w:p>
-        </w:tc>
-        <w:tc>
-          <w:tcPr>
-            <w:tcW w:w="7376" w:type="dxa"/>
-            <w:tcBorders>
-              <w:left w:val="none" w:sz="1" w:space="0" w:color="000000"/>
-              <w:bottom w:val="none" w:sz="1" w:space="0" w:color="000000"/>
-              <w:right w:val="none" w:sz="1" w:space="0" w:color="000000"/>
-            </w:tcBorders>
-            <w:shd w:val="clear" w:color="auto" w:fill="auto"/>
-          </w:tcPr>
-          <w:p>
-            <w:pPr>
-              <w:pStyle w:val="Contenudetableau"/>
-              <w:numPr>
-                <w:ilvl w:val="0"/>
-                <w:numId w:val="26"/>
-              </w:numPr>
-              <w:jc w:val="both"/>
-              <w:rPr>
-                <w:szCs w:val="22"/>
-                <w:lang w:val="fr-FR"/>
-              </w:rPr>
-            </w:pPr>
-            <w:r>
-              <w:rPr>
-                <w:szCs w:val="22"/>
-                <w:lang w:val="fr-FR"/>
-              </w:rPr>
-              <w:t>Le système doit pouvoir enregistrer la commande d’un client non enregistré</w:t>
-            </w:r>
-          </w:p>
-        </w:tc>
-      </w:tr>
-      <w:tr>
-        <w:trPr>
-          <w:trHeight w:val="375"/>
-        </w:trPr>
-        <w:tc>
-          <w:tcPr>
-            <w:tcW w:w="2497" w:type="dxa"/>
-            <w:tcBorders>
-              <w:left w:val="none" w:sz="1" w:space="0" w:color="000000"/>
-              <w:bottom w:val="none" w:sz="1" w:space="0" w:color="000000"/>
-            </w:tcBorders>
-            <w:shd w:val="clear" w:color="auto" w:fill="E6E6E6"/>
-          </w:tcPr>
-          <w:p>
-            <w:pPr>
-              <w:pStyle w:val="En-tte"/>
-              <w:keepNext/>
-              <w:rPr>
-                <w:szCs w:val="22"/>
-              </w:rPr>
-            </w:pPr>
-            <w:r>
-              <w:rPr>
-                <w:szCs w:val="22"/>
-                <w:lang w:val="fr-FR"/>
-              </w:rPr>
-              <w:t>Scénario nominal</w:t>
-            </w:r>
-          </w:p>
-        </w:tc>
-        <w:tc>
-          <w:tcPr>
-            <w:tcW w:w="7376" w:type="dxa"/>
-            <w:tcBorders>
-              <w:left w:val="none" w:sz="1" w:space="0" w:color="000000"/>
-              <w:bottom w:val="none" w:sz="1" w:space="0" w:color="000000"/>
-              <w:right w:val="none" w:sz="1" w:space="0" w:color="000000"/>
-            </w:tcBorders>
-            <w:shd w:val="clear" w:color="auto" w:fill="auto"/>
-          </w:tcPr>
-          <w:p>
-            <w:pPr>
-              <w:pStyle w:val="Contenudetableau"/>
-              <w:numPr>
-                <w:ilvl w:val="0"/>
-                <w:numId w:val="25"/>
-              </w:numPr>
-              <w:jc w:val="both"/>
-              <w:rPr>
-                <w:szCs w:val="22"/>
-                <w:lang w:val="fr-FR"/>
-              </w:rPr>
-            </w:pPr>
-            <w:r>
-              <w:rPr>
-                <w:szCs w:val="22"/>
-                <w:lang w:val="fr-FR"/>
-              </w:rPr>
-              <w:t>Étant donné qu’un client passe une commande par téléphone ou sur place</w:t>
-            </w:r>
-          </w:p>
-          <w:p>
-            <w:pPr>
-              <w:pStyle w:val="Contenudetableau"/>
-              <w:numPr>
-                <w:ilvl w:val="0"/>
-                <w:numId w:val="22"/>
-              </w:numPr>
-              <w:jc w:val="both"/>
-              <w:rPr>
-                <w:szCs w:val="22"/>
-                <w:lang w:val="fr-FR"/>
-              </w:rPr>
-            </w:pPr>
-            <w:r>
-              <w:rPr>
-                <w:szCs w:val="22"/>
-                <w:lang w:val="fr-FR"/>
-              </w:rPr>
-              <w:t>Et que je prends note de la commande client</w:t>
-            </w:r>
-          </w:p>
-          <w:p>
-            <w:pPr>
-              <w:pStyle w:val="Contenudetableau"/>
-              <w:numPr>
-                <w:ilvl w:val="0"/>
-                <w:numId w:val="22"/>
-              </w:numPr>
-              <w:jc w:val="both"/>
-              <w:rPr>
-                <w:szCs w:val="22"/>
-                <w:lang w:val="fr-FR"/>
-              </w:rPr>
-            </w:pPr>
-            <w:r>
-              <w:rPr>
-                <w:szCs w:val="22"/>
-                <w:lang w:val="fr-FR"/>
-              </w:rPr>
-              <w:t>Et que je demande au client les informations me permettant de l’identifier</w:t>
-            </w:r>
-          </w:p>
-          <w:p>
-            <w:pPr>
-              <w:pStyle w:val="Contenudetableau"/>
-              <w:numPr>
-                <w:ilvl w:val="0"/>
-                <w:numId w:val="22"/>
-              </w:numPr>
-              <w:jc w:val="both"/>
-              <w:rPr>
-                <w:szCs w:val="22"/>
-                <w:lang w:val="fr-FR"/>
-              </w:rPr>
-            </w:pPr>
-            <w:r>
-              <w:rPr>
-                <w:szCs w:val="22"/>
-                <w:lang w:val="fr-FR"/>
-              </w:rPr>
-              <w:t>Alors le système enregistre la commande</w:t>
-            </w:r>
-          </w:p>
-        </w:tc>
-      </w:tr>
-      <w:tr>
-        <w:trPr>
-          <w:trHeight w:val="375"/>
-        </w:trPr>
-        <w:tc>
-          <w:tcPr>
-            <w:tcW w:w="2497" w:type="dxa"/>
-            <w:tcBorders>
-              <w:left w:val="none" w:sz="1" w:space="0" w:color="000000"/>
-              <w:bottom w:val="none" w:sz="1" w:space="0" w:color="000000"/>
-            </w:tcBorders>
-            <w:shd w:val="clear" w:color="auto" w:fill="E6E6E6"/>
-          </w:tcPr>
-          <w:p>
-            <w:pPr>
-              <w:pStyle w:val="En-tte"/>
-              <w:keepNext/>
-              <w:rPr>
-                <w:szCs w:val="22"/>
-                <w:lang w:val="fr-FR"/>
-              </w:rPr>
-            </w:pPr>
-            <w:r>
-              <w:rPr>
-                <w:szCs w:val="22"/>
-                <w:lang w:val="fr-FR"/>
-              </w:rPr>
-              <w:t>Scénario alternatif</w:t>
-            </w:r>
-          </w:p>
-        </w:tc>
-        <w:tc>
-          <w:tcPr>
-            <w:tcW w:w="7376" w:type="dxa"/>
-            <w:tcBorders>
-              <w:left w:val="none" w:sz="1" w:space="0" w:color="000000"/>
-              <w:bottom w:val="none" w:sz="1" w:space="0" w:color="000000"/>
-              <w:right w:val="none" w:sz="1" w:space="0" w:color="000000"/>
-            </w:tcBorders>
-            <w:shd w:val="clear" w:color="auto" w:fill="auto"/>
-          </w:tcPr>
-          <w:p>
-            <w:pPr>
-              <w:pStyle w:val="Contenudetableau"/>
-              <w:rPr>
-                <w:szCs w:val="22"/>
-                <w:lang w:val="fr-FR"/>
-              </w:rPr>
-            </w:pPr>
-            <w:r>
-              <w:rPr>
-                <w:szCs w:val="22"/>
-                <w:lang w:val="fr-FR"/>
-              </w:rPr>
-              <w:t>Aucun</w:t>
-            </w:r>
-          </w:p>
-        </w:tc>
-      </w:tr>
-      <w:tr>
-        <w:trPr>
-          <w:trHeight w:val="375"/>
-        </w:trPr>
-        <w:tc>
-          <w:tcPr>
-            <w:tcW w:w="2497" w:type="dxa"/>
-            <w:tcBorders>
-              <w:left w:val="none" w:sz="1" w:space="0" w:color="000000"/>
-              <w:bottom w:val="none" w:sz="1" w:space="0" w:color="000000"/>
-            </w:tcBorders>
-            <w:shd w:val="clear" w:color="auto" w:fill="E6E6E6"/>
-          </w:tcPr>
-          <w:p>
-            <w:pPr>
-              <w:pStyle w:val="En-tte"/>
-              <w:keepNext/>
-              <w:rPr>
-                <w:szCs w:val="22"/>
-                <w:lang w:val="fr-FR"/>
-              </w:rPr>
-            </w:pPr>
-            <w:r>
-              <w:rPr>
-                <w:szCs w:val="22"/>
-                <w:lang w:val="fr-FR"/>
-              </w:rPr>
-              <w:t>Scénario d’exception</w:t>
-            </w:r>
-          </w:p>
-        </w:tc>
-        <w:tc>
-          <w:tcPr>
-            <w:tcW w:w="7376" w:type="dxa"/>
-            <w:tcBorders>
-              <w:left w:val="none" w:sz="1" w:space="0" w:color="000000"/>
-              <w:bottom w:val="none" w:sz="1" w:space="0" w:color="000000"/>
-              <w:right w:val="none" w:sz="1" w:space="0" w:color="000000"/>
-            </w:tcBorders>
-            <w:shd w:val="clear" w:color="auto" w:fill="auto"/>
-          </w:tcPr>
-          <w:p>
-            <w:pPr>
-              <w:pStyle w:val="Contenudetableau"/>
-              <w:rPr>
-                <w:szCs w:val="22"/>
-              </w:rPr>
-            </w:pPr>
-            <w:proofErr w:type="spellStart"/>
-            <w:r>
-              <w:rPr>
-                <w:szCs w:val="22"/>
-              </w:rPr>
-              <w:t>Aucun</w:t>
-            </w:r>
-            <w:proofErr w:type="spellEnd"/>
-          </w:p>
-        </w:tc>
-      </w:tr>
-    </w:tbl>
+        <w:t>LE USE CASE “LIVRAISON”</w:t>
+      </w:r>
+      <w:bookmarkEnd w:id="33"/>
+    </w:p>
     <w:p>
       <w:pPr>
         <w:pStyle w:val="Corpsdetexte"/>
@@ -20291,22 +20399,97 @@
           <w:lang w:val="fr-FR"/>
         </w:rPr>
       </w:pPr>
-    </w:p>
-    <w:p>
-      <w:r>
-        <w:br w:type="page"/>
-      </w:r>
-    </w:p>
-    <w:p>
-      <w:pPr>
-        <w:pStyle w:val="Titre1"/>
-      </w:pPr>
-      <w:bookmarkStart w:id="33" w:name="_Toc70686678"/>
-      <w:r>
-        <w:lastRenderedPageBreak/>
-        <w:t>LE USE CASE “LIVRAISON”</w:t>
-      </w:r>
-      <w:bookmarkEnd w:id="33"/>
+      <w:r>
+        <w:rPr>
+          <w:lang w:val="fr-FR"/>
+        </w:rPr>
+        <w:t xml:space="preserve">Le package </w:t>
+      </w:r>
+      <w:r>
+        <w:rPr>
+          <w:lang w:val="fr-FR"/>
+        </w:rPr>
+        <w:t>« </w:t>
+      </w:r>
+      <w:r>
+        <w:rPr>
+          <w:lang w:val="fr-FR"/>
+        </w:rPr>
+        <w:t>Livraison</w:t>
+      </w:r>
+      <w:r>
+        <w:rPr>
+          <w:lang w:val="fr-FR"/>
+        </w:rPr>
+        <w:t> »</w:t>
+      </w:r>
+      <w:r>
+        <w:rPr>
+          <w:lang w:val="fr-FR"/>
+        </w:rPr>
+        <w:t xml:space="preserve"> décrit les différentes étapes de </w:t>
+      </w:r>
+      <w:r>
+        <w:rPr>
+          <w:lang w:val="fr-FR"/>
+        </w:rPr>
+        <w:t>la livraison d’une commande</w:t>
+      </w:r>
+      <w:r>
+        <w:rPr>
+          <w:lang w:val="fr-FR"/>
+        </w:rPr>
+        <w:t>, les étapes impératives (annotées « </w:t>
+      </w:r>
+      <w:proofErr w:type="spellStart"/>
+      <w:r>
+        <w:rPr>
+          <w:lang w:val="fr-FR"/>
+        </w:rPr>
+        <w:t>include</w:t>
+      </w:r>
+      <w:proofErr w:type="spellEnd"/>
+      <w:r>
+        <w:rPr>
+          <w:lang w:val="fr-FR"/>
+        </w:rPr>
+        <w:t> ») et les étapes optionnelles (annotées « </w:t>
+      </w:r>
+      <w:proofErr w:type="spellStart"/>
+      <w:r>
+        <w:rPr>
+          <w:lang w:val="fr-FR"/>
+        </w:rPr>
+        <w:t>exclude</w:t>
+      </w:r>
+      <w:proofErr w:type="spellEnd"/>
+      <w:r>
+        <w:rPr>
+          <w:lang w:val="fr-FR"/>
+        </w:rPr>
+        <w:t> »)</w:t>
+      </w:r>
+      <w:r>
+        <w:rPr>
+          <w:lang w:val="fr-FR"/>
+        </w:rPr>
+        <w:t>.</w:t>
+      </w:r>
+    </w:p>
+    <w:p>
+      <w:pPr>
+        <w:pStyle w:val="Titre2"/>
+      </w:pPr>
+      <w:bookmarkStart w:id="34" w:name="_Toc70774910"/>
+      <w:r>
+        <w:t xml:space="preserve">Les </w:t>
+      </w:r>
+      <w:proofErr w:type="spellStart"/>
+      <w:r>
+        <w:t>acteurs</w:t>
+      </w:r>
+      <w:bookmarkEnd w:id="34"/>
+      <w:proofErr w:type="spellEnd"/>
     </w:p>
     <w:p>
       <w:pPr>
@@ -20321,144 +20504,101 @@
         <w:rPr>
           <w:lang w:val="fr-FR"/>
         </w:rPr>
-        <w:t>Le package “</w:t>
-      </w:r>
-      <w:r>
-        <w:rPr>
-          <w:lang w:val="fr-FR"/>
-        </w:rPr>
-        <w:t>Livraison</w:t>
-      </w:r>
-      <w:r>
-        <w:rPr>
-          <w:lang w:val="fr-FR"/>
-        </w:rPr>
-        <w:t xml:space="preserve">” décrit les différentes étapes de </w:t>
-      </w:r>
-      <w:r>
-        <w:rPr>
-          <w:lang w:val="fr-FR"/>
-        </w:rPr>
-        <w:t>la livraison d’une commande</w:t>
-      </w:r>
-      <w:r>
-        <w:rPr>
-          <w:lang w:val="fr-FR"/>
-        </w:rPr>
-        <w:t>, les étapes impératives (annotées « </w:t>
-      </w:r>
-      <w:proofErr w:type="spellStart"/>
-      <w:r>
-        <w:rPr>
-          <w:lang w:val="fr-FR"/>
-        </w:rPr>
-        <w:t>include</w:t>
-      </w:r>
-      <w:proofErr w:type="spellEnd"/>
-      <w:r>
-        <w:rPr>
-          <w:lang w:val="fr-FR"/>
-        </w:rPr>
-        <w:t> ») et les étapes optionnelles (annotées « </w:t>
-      </w:r>
-      <w:proofErr w:type="spellStart"/>
-      <w:r>
-        <w:rPr>
-          <w:lang w:val="fr-FR"/>
-        </w:rPr>
-        <w:t>exclude</w:t>
-      </w:r>
-      <w:proofErr w:type="spellEnd"/>
-      <w:r>
-        <w:rPr>
-          <w:lang w:val="fr-FR"/>
-        </w:rPr>
-        <w:t> »)</w:t>
-      </w:r>
-      <w:r>
-        <w:rPr>
-          <w:lang w:val="fr-FR"/>
-        </w:rPr>
-        <w:t>.</w:t>
+        <w:t>Dans ce use case, l</w:t>
+      </w:r>
+      <w:r>
+        <w:rPr>
+          <w:lang w:val="fr-FR"/>
+        </w:rPr>
+        <w:t xml:space="preserve">es deux </w:t>
+      </w:r>
+      <w:r>
+        <w:rPr>
+          <w:lang w:val="fr-FR"/>
+        </w:rPr>
+        <w:t>acteur</w:t>
+      </w:r>
+      <w:r>
+        <w:rPr>
+          <w:lang w:val="fr-FR"/>
+        </w:rPr>
+        <w:t>s</w:t>
+      </w:r>
+      <w:r>
+        <w:rPr>
+          <w:lang w:val="fr-FR"/>
+        </w:rPr>
+        <w:t xml:space="preserve"> principa</w:t>
+      </w:r>
+      <w:r>
+        <w:rPr>
+          <w:lang w:val="fr-FR"/>
+        </w:rPr>
+        <w:t>ux</w:t>
+      </w:r>
+      <w:r>
+        <w:rPr>
+          <w:lang w:val="fr-FR"/>
+        </w:rPr>
+        <w:t xml:space="preserve"> </w:t>
+      </w:r>
+      <w:r>
+        <w:rPr>
+          <w:lang w:val="fr-FR"/>
+        </w:rPr>
+        <w:t>son</w:t>
+      </w:r>
+      <w:r>
+        <w:rPr>
+          <w:lang w:val="fr-FR"/>
+        </w:rPr>
+        <w:t>t le</w:t>
+      </w:r>
+      <w:r>
+        <w:rPr>
+          <w:lang w:val="fr-FR"/>
+        </w:rPr>
+        <w:t xml:space="preserve"> </w:t>
+      </w:r>
+      <w:r>
+        <w:rPr>
+          <w:lang w:val="fr-FR"/>
+        </w:rPr>
+        <w:t xml:space="preserve">Livreur </w:t>
+      </w:r>
+      <w:r>
+        <w:rPr>
+          <w:lang w:val="fr-FR"/>
+        </w:rPr>
+        <w:t xml:space="preserve">et le </w:t>
+      </w:r>
+      <w:r>
+        <w:rPr>
+          <w:lang w:val="fr-FR"/>
+        </w:rPr>
+        <w:t>Responsable dont les actions vont être enregistrées par le Serveur de pizzérias.</w:t>
       </w:r>
     </w:p>
     <w:p>
       <w:pPr>
         <w:pStyle w:val="Titre2"/>
       </w:pPr>
-      <w:bookmarkStart w:id="34" w:name="_Toc70686679"/>
-      <w:r>
-        <w:t xml:space="preserve">Les </w:t>
-      </w:r>
-      <w:proofErr w:type="spellStart"/>
-      <w:r>
-        <w:t>acteurs</w:t>
-      </w:r>
-      <w:bookmarkEnd w:id="34"/>
-      <w:proofErr w:type="spellEnd"/>
-    </w:p>
-    <w:p>
-      <w:pPr>
-        <w:pStyle w:val="Corpsdetexte"/>
-        <w:spacing w:before="120"/>
-        <w:ind w:firstLine="709"/>
-        <w:rPr>
-          <w:lang w:val="fr-FR"/>
-        </w:rPr>
-      </w:pPr>
-    </w:p>
-    <w:p>
-      <w:pPr>
-        <w:pStyle w:val="Titre2"/>
-      </w:pPr>
-      <w:bookmarkStart w:id="35" w:name="_Toc70686680"/>
-      <w:r>
-        <w:t xml:space="preserve">Le </w:t>
-      </w:r>
-      <w:proofErr w:type="spellStart"/>
-      <w:r>
-        <w:t>cas</w:t>
-      </w:r>
-      <w:proofErr w:type="spellEnd"/>
-      <w:r>
-        <w:t xml:space="preserve"> </w:t>
-      </w:r>
-      <w:proofErr w:type="spellStart"/>
-      <w:r>
-        <w:t>d’utilisation</w:t>
-      </w:r>
-      <w:proofErr w:type="spellEnd"/>
-      <w:r>
-        <w:t xml:space="preserve"> LIVRAISON</w:t>
-      </w:r>
-      <w:bookmarkEnd w:id="35"/>
-    </w:p>
-    <w:p>
-      <w:pPr>
-        <w:pStyle w:val="Corpsdetexte"/>
-        <w:jc w:val="center"/>
-      </w:pPr>
-    </w:p>
-    <w:p>
-      <w:pPr>
-        <w:pStyle w:val="Corpsdetexte"/>
-        <w:jc w:val="center"/>
-      </w:pPr>
+      <w:bookmarkStart w:id="35" w:name="_Toc70774911"/>
       <w:r>
         <w:rPr>
           <w:noProof/>
         </w:rPr>
         <w:drawing>
-          <wp:anchor distT="0" distB="0" distL="114300" distR="114300" simplePos="0" relativeHeight="251662336" behindDoc="1" locked="0" layoutInCell="1" allowOverlap="1" wp14:anchorId="1C7B6390" wp14:editId="44A756FD">
+          <wp:anchor distT="0" distB="0" distL="114300" distR="114300" simplePos="0" relativeHeight="251662336" behindDoc="1" locked="0" layoutInCell="1" allowOverlap="1" wp14:anchorId="1C7B6390" wp14:editId="63350947">
             <wp:simplePos x="0" y="0"/>
             <wp:positionH relativeFrom="column">
-              <wp:posOffset>0</wp:posOffset>
+              <wp:posOffset>193675</wp:posOffset>
             </wp:positionH>
             <wp:positionV relativeFrom="paragraph">
-              <wp:posOffset>0</wp:posOffset>
+              <wp:posOffset>461645</wp:posOffset>
             </wp:positionV>
-            <wp:extent cx="6120000" cy="5119200"/>
-            <wp:effectExtent l="0" t="0" r="1905" b="0"/>
+            <wp:extent cx="5830570" cy="4876800"/>
+            <wp:effectExtent l="0" t="0" r="0" b="0"/>
             <wp:wrapNone/>
             <wp:docPr id="8" name="Image 8"/>
             <wp:cNvGraphicFramePr>
@@ -20486,7 +20626,7 @@
                   <pic:spPr>
                     <a:xfrm>
                       <a:off x="0" y="0"/>
-                      <a:ext cx="6120000" cy="5119200"/>
+                      <a:ext cx="5830570" cy="4876800"/>
                     </a:xfrm>
                     <a:prstGeom prst="rect">
                       <a:avLst/>
@@ -20504,6 +20644,32 @@
           </wp:anchor>
         </w:drawing>
       </w:r>
+      <w:r>
+        <w:t xml:space="preserve">Le </w:t>
+      </w:r>
+      <w:proofErr w:type="spellStart"/>
+      <w:r>
+        <w:t>cas</w:t>
+      </w:r>
+      <w:proofErr w:type="spellEnd"/>
+      <w:r>
+        <w:t xml:space="preserve"> </w:t>
+      </w:r>
+      <w:proofErr w:type="spellStart"/>
+      <w:r>
+        <w:t>d’utilisation</w:t>
+      </w:r>
+      <w:proofErr w:type="spellEnd"/>
+      <w:r>
+        <w:t xml:space="preserve"> LIVRAISON</w:t>
+      </w:r>
+      <w:bookmarkEnd w:id="35"/>
+    </w:p>
+    <w:p>
+      <w:pPr>
+        <w:pStyle w:val="Corpsdetexte"/>
+        <w:jc w:val="center"/>
+      </w:pPr>
     </w:p>
     <w:p>
       <w:pPr>
@@ -20690,7 +20856,7 @@
           <w:lang w:val="fr-FR"/>
         </w:rPr>
       </w:pPr>
-      <w:bookmarkStart w:id="36" w:name="_Toc70686681"/>
+      <w:bookmarkStart w:id="36" w:name="_Toc70774912"/>
       <w:r>
         <w:rPr>
           <w:lang w:val="fr-FR"/>
@@ -20709,6 +20875,48 @@
           <w:lang w:val="fr-FR"/>
         </w:rPr>
       </w:pPr>
+      <w:r>
+        <w:rPr>
+          <w:lang w:val="fr-FR"/>
+        </w:rPr>
+        <w:t xml:space="preserve">Le Responsable </w:t>
+      </w:r>
+      <w:r>
+        <w:rPr>
+          <w:lang w:val="fr-FR"/>
+        </w:rPr>
+        <w:t>« </w:t>
+      </w:r>
+      <w:r>
+        <w:rPr>
+          <w:lang w:val="fr-FR"/>
+        </w:rPr>
+        <w:t>Afficher la liste de toutes les commandes</w:t>
+      </w:r>
+      <w:r>
+        <w:rPr>
+          <w:lang w:val="fr-FR"/>
+        </w:rPr>
+        <w:t> », « </w:t>
+      </w:r>
+      <w:r>
+        <w:rPr>
+          <w:lang w:val="fr-FR"/>
+        </w:rPr>
+        <w:t>Affecter une commande à un livreur</w:t>
+      </w:r>
+      <w:r>
+        <w:rPr>
+          <w:lang w:val="fr-FR"/>
+        </w:rPr>
+        <w:t> »</w:t>
+      </w:r>
+      <w:r>
+        <w:rPr>
+          <w:lang w:val="fr-FR"/>
+        </w:rPr>
+        <w:t xml:space="preserve"> et le Livreur indique qu’une commande est en cours de livraison.</w:t>
+      </w:r>
     </w:p>
     <w:p>
       <w:pPr>
@@ -20717,7 +20925,7 @@
           <w:lang w:val="fr-FR"/>
         </w:rPr>
       </w:pPr>
-      <w:bookmarkStart w:id="37" w:name="_Toc70686682"/>
+      <w:bookmarkStart w:id="37" w:name="_Toc70774913"/>
       <w:r>
         <w:rPr>
           <w:lang w:val="fr-FR"/>
@@ -20747,6 +20955,54 @@
           <w:lang w:val="fr-FR"/>
         </w:rPr>
       </w:pPr>
+      <w:r>
+        <w:rPr>
+          <w:lang w:val="fr-FR"/>
+        </w:rPr>
+        <w:t>Nous commenterons ce use case à partir de trois cas d’utilisation : « </w:t>
+      </w:r>
+      <w:r>
+        <w:rPr>
+          <w:lang w:val="fr-FR"/>
+        </w:rPr>
+        <w:t>Afficher la liste de toutes les commandes</w:t>
+      </w:r>
+      <w:r>
+        <w:rPr>
+          <w:lang w:val="fr-FR"/>
+        </w:rPr>
+        <w:t> », « </w:t>
+      </w:r>
+      <w:r>
+        <w:rPr>
+          <w:lang w:val="fr-FR"/>
+        </w:rPr>
+        <w:t>Affecter une commande à un livreur</w:t>
+      </w:r>
+      <w:r>
+        <w:rPr>
+          <w:lang w:val="fr-FR"/>
+        </w:rPr>
+        <w:t xml:space="preserve"> » et </w:t>
+      </w:r>
+      <w:r>
+        <w:rPr>
+          <w:lang w:val="fr-FR"/>
+        </w:rPr>
+        <w:t>« </w:t>
+      </w:r>
+      <w:r>
+        <w:rPr>
+          <w:lang w:val="fr-FR"/>
+        </w:rPr>
+        <w:t>Commande en cours de livraison</w:t>
+      </w:r>
+      <w:r>
+        <w:rPr>
+          <w:lang w:val="fr-FR"/>
+        </w:rPr>
+        <w:t> ».</w:t>
+      </w:r>
     </w:p>
     <w:p>
       <w:pPr>
@@ -20756,7 +21012,7 @@
           <w:lang w:val="fr-FR"/>
         </w:rPr>
       </w:pPr>
-      <w:bookmarkStart w:id="38" w:name="_Toc70686683"/>
+      <w:bookmarkStart w:id="38" w:name="_Toc70774914"/>
       <w:r>
         <w:rPr>
           <w:lang w:val="fr-FR"/>
@@ -21549,7 +21805,7 @@
           <w:lang w:val="fr-FR"/>
         </w:rPr>
       </w:pPr>
-      <w:bookmarkStart w:id="39" w:name="_Toc70686684"/>
+      <w:bookmarkStart w:id="39" w:name="_Toc70774915"/>
       <w:r>
         <w:rPr>
           <w:lang w:val="fr-FR"/>
@@ -21573,19 +21829,7 @@
         <w:rPr>
           <w:lang w:val="fr-FR"/>
         </w:rPr>
-        <w:t>« Aff</w:t>
-      </w:r>
-      <w:r>
-        <w:rPr>
-          <w:lang w:val="fr-FR"/>
-        </w:rPr>
-        <w:t>ecter une commande à un livreur</w:t>
-      </w:r>
-      <w:r>
-        <w:rPr>
-          <w:lang w:val="fr-FR"/>
-        </w:rPr>
-        <w:t> »</w:t>
+        <w:t>« Affecter une commande à un livreur »</w:t>
       </w:r>
       <w:bookmarkEnd w:id="39"/>
     </w:p>
@@ -21686,17 +21930,7 @@
                 <w:u w:val="single"/>
                 <w:lang w:val="fr-FR"/>
               </w:rPr>
-              <w:t>Aff</w:t>
-            </w:r>
-            <w:r>
-              <w:rPr>
-                <w:b/>
-                <w:bCs/>
-                <w:szCs w:val="22"/>
-                <w:u w:val="single"/>
-                <w:lang w:val="fr-FR"/>
-              </w:rPr>
-              <w:t>ecter une commande à un livreur</w:t>
+              <w:t>Affecter une commande à un livreur</w:t>
             </w:r>
           </w:p>
         </w:tc>
@@ -22353,7 +22587,7 @@
           <w:lang w:val="fr-FR"/>
         </w:rPr>
       </w:pPr>
-      <w:bookmarkStart w:id="40" w:name="_Toc70686685"/>
+      <w:bookmarkStart w:id="40" w:name="_Toc70774916"/>
       <w:r>
         <w:rPr>
           <w:lang w:val="fr-FR"/>
@@ -22377,19 +22611,7 @@
         <w:rPr>
           <w:lang w:val="fr-FR"/>
         </w:rPr>
-        <w:t>« </w:t>
-      </w:r>
-      <w:r>
-        <w:rPr>
-          <w:lang w:val="fr-FR"/>
-        </w:rPr>
-        <w:t>Commande en cours de livraison</w:t>
-      </w:r>
-      <w:r>
-        <w:rPr>
-          <w:lang w:val="fr-FR"/>
-        </w:rPr>
-        <w:t> »</w:t>
+        <w:t>« Commande en cours de livraison »</w:t>
       </w:r>
       <w:bookmarkEnd w:id="40"/>
     </w:p>
@@ -22550,7 +22772,21 @@
                 <w:szCs w:val="22"/>
                 <w:lang w:val="fr-FR"/>
               </w:rPr>
-              <w:t>En tant que Responsable, je souhaite affecter une commande à un livreur afin que les clientes puissent être livrées</w:t>
+              <w:t>En tant que Livreur, je souhaite pouvoir indiquer que la commande est en cours de livraison afin que l</w:t>
+            </w:r>
+            <w:r>
+              <w:rPr>
+                <w:szCs w:val="22"/>
+                <w:lang w:val="fr-FR"/>
+              </w:rPr>
+              <w:t>’Acheteur</w:t>
+            </w:r>
+            <w:r>
+              <w:rPr>
+                <w:szCs w:val="22"/>
+                <w:lang w:val="fr-FR"/>
+              </w:rPr>
+              <w:t xml:space="preserve"> soit informé via le système que je suis en train de livrer sa commande</w:t>
             </w:r>
           </w:p>
         </w:tc>
@@ -22608,7 +22844,7 @@
                 <w:szCs w:val="22"/>
                 <w:lang w:val="fr-FR"/>
               </w:rPr>
-              <w:t>Admin</w:t>
+              <w:t>Livreur</w:t>
             </w:r>
           </w:p>
         </w:tc>
@@ -22903,7 +23139,7 @@
                 <w:szCs w:val="22"/>
                 <w:lang w:val="fr-FR"/>
               </w:rPr>
-              <w:t>Le système doit afficher une ou des commandes non affectées à un livreur</w:t>
+              <w:t>Le livreur doit informer qu’une commande est en cours de livraison</w:t>
             </w:r>
           </w:p>
         </w:tc>
@@ -22953,7 +23189,7 @@
               <w:pStyle w:val="Contenudetableau"/>
               <w:numPr>
                 <w:ilvl w:val="0"/>
-                <w:numId w:val="32"/>
+                <w:numId w:val="30"/>
               </w:numPr>
               <w:jc w:val="both"/>
               <w:rPr>
@@ -22966,7 +23202,7 @@
                 <w:szCs w:val="22"/>
                 <w:lang w:val="fr-FR"/>
               </w:rPr>
-              <w:t>Étant donné que je consulte la page des commandes prêtes</w:t>
+              <w:t>Étant donné que je récupère la commande</w:t>
             </w:r>
           </w:p>
           <w:p>
@@ -22987,7 +23223,7 @@
                 <w:szCs w:val="22"/>
                 <w:lang w:val="fr-FR"/>
               </w:rPr>
-              <w:t>Et que j’affecte une commande à un livreur</w:t>
+              <w:t>Et que j’indique que la commande est en cours de livraison</w:t>
             </w:r>
           </w:p>
           <w:p>
@@ -22999,17 +23235,16 @@
               </w:numPr>
               <w:jc w:val="both"/>
               <w:rPr>
-                <w:sz w:val="20"/>
-                <w:szCs w:val="20"/>
-                <w:lang w:val="fr-FR"/>
-              </w:rPr>
-            </w:pPr>
-            <w:r>
-              <w:rPr>
-                <w:szCs w:val="22"/>
-                <w:lang w:val="fr-FR"/>
-              </w:rPr>
-              <w:t>Le système notifie le livreur qu’une commande lui a été affectée</w:t>
+                <w:szCs w:val="22"/>
+                <w:lang w:val="fr-FR"/>
+              </w:rPr>
+            </w:pPr>
+            <w:r>
+              <w:rPr>
+                <w:szCs w:val="22"/>
+                <w:lang w:val="fr-FR"/>
+              </w:rPr>
+              <w:t>Alors le système enregistre la commande comme étant en cours de livraison</w:t>
             </w:r>
           </w:p>
         </w:tc>
@@ -23144,7 +23379,7 @@
       <w:pPr>
         <w:pStyle w:val="Titre1"/>
       </w:pPr>
-      <w:bookmarkStart w:id="41" w:name="_Toc70686686"/>
+      <w:bookmarkStart w:id="41" w:name="_Toc70774917"/>
       <w:r>
         <w:lastRenderedPageBreak/>
         <w:t>LE USE CASE “GESTION”</w:t>
@@ -23164,7 +23399,13 @@
         <w:rPr>
           <w:lang w:val="fr-FR"/>
         </w:rPr>
-        <w:t>Le package “</w:t>
+        <w:t xml:space="preserve">Le package </w:t>
+      </w:r>
+      <w:r>
+        <w:rPr>
+          <w:lang w:val="fr-FR"/>
+        </w:rPr>
+        <w:t>« </w:t>
       </w:r>
       <w:r>
         <w:rPr>
@@ -23176,7 +23417,13 @@
         <w:rPr>
           <w:lang w:val="fr-FR"/>
         </w:rPr>
-        <w:t xml:space="preserve">” décrit les différentes étapes de </w:t>
+        <w:t> »</w:t>
+      </w:r>
+      <w:r>
+        <w:rPr>
+          <w:lang w:val="fr-FR"/>
+        </w:rPr>
+        <w:t xml:space="preserve"> décrit les différentes étapes de </w:t>
       </w:r>
       <w:r>
         <w:rPr>
@@ -23229,7 +23476,7 @@
       <w:pPr>
         <w:pStyle w:val="Titre2"/>
       </w:pPr>
-      <w:bookmarkStart w:id="42" w:name="_Toc70686687"/>
+      <w:bookmarkStart w:id="42" w:name="_Toc70774918"/>
       <w:r>
         <w:t xml:space="preserve">Les </w:t>
       </w:r>
@@ -23242,19 +23489,37 @@
     </w:p>
     <w:p>
       <w:pPr>
-        <w:rPr>
-          <w:rFonts w:ascii="Open Sans" w:eastAsia="Source Han Sans CN Regular" w:hAnsi="Open Sans" w:cs="Lohit Devanagari"/>
-          <w:kern w:val="1"/>
-          <w:sz w:val="22"/>
-          <w:lang w:val="en-GB" w:eastAsia="zh-CN" w:bidi="hi-IN"/>
-        </w:rPr>
-      </w:pPr>
+        <w:pStyle w:val="Corpsdetexte"/>
+        <w:spacing w:before="120"/>
+        <w:ind w:firstLine="709"/>
+        <w:rPr>
+          <w:lang w:val="fr-FR"/>
+        </w:rPr>
+      </w:pPr>
+      <w:r>
+        <w:rPr>
+          <w:lang w:val="fr-FR"/>
+        </w:rPr>
+        <w:t>Dans ce use case, l</w:t>
+      </w:r>
+      <w:r>
+        <w:rPr>
+          <w:lang w:val="fr-FR"/>
+        </w:rPr>
+        <w:t>’acteur principal est</w:t>
+      </w:r>
+      <w:r>
+        <w:rPr>
+          <w:lang w:val="fr-FR"/>
+        </w:rPr>
+        <w:t xml:space="preserve"> le Responsable dont les actions vont être enregistrées par le Serveur de pizzérias.</w:t>
+      </w:r>
     </w:p>
     <w:p>
       <w:pPr>
         <w:pStyle w:val="Titre2"/>
       </w:pPr>
-      <w:bookmarkStart w:id="43" w:name="_Toc70686688"/>
+      <w:bookmarkStart w:id="43" w:name="_Toc70774919"/>
       <w:r>
         <w:t xml:space="preserve">Le </w:t>
       </w:r>
@@ -23284,24 +23549,18 @@
         <w:pStyle w:val="Corpsdetexte"/>
         <w:jc w:val="center"/>
       </w:pPr>
-    </w:p>
-    <w:p>
-      <w:pPr>
-        <w:pStyle w:val="Corpsdetexte"/>
-        <w:jc w:val="center"/>
-      </w:pPr>
       <w:r>
         <w:rPr>
           <w:noProof/>
         </w:rPr>
         <w:drawing>
-          <wp:anchor distT="0" distB="0" distL="114300" distR="114300" simplePos="0" relativeHeight="251663360" behindDoc="1" locked="0" layoutInCell="1" allowOverlap="1" wp14:anchorId="0FE49A82" wp14:editId="12EF4691">
+          <wp:anchor distT="0" distB="0" distL="114300" distR="114300" simplePos="0" relativeHeight="251663360" behindDoc="1" locked="0" layoutInCell="1" allowOverlap="1" wp14:anchorId="0FE49A82" wp14:editId="06A35CD3">
             <wp:simplePos x="0" y="0"/>
             <wp:positionH relativeFrom="column">
               <wp:posOffset>0</wp:posOffset>
             </wp:positionH>
             <wp:positionV relativeFrom="paragraph">
-              <wp:posOffset>126577</wp:posOffset>
+              <wp:posOffset>91851</wp:posOffset>
             </wp:positionV>
             <wp:extent cx="6120000" cy="4550400"/>
             <wp:effectExtent l="0" t="0" r="1905" b="0"/>
@@ -23464,6 +23723,10 @@
         <w:pStyle w:val="Corpsdetexte"/>
         <w:jc w:val="center"/>
         <w:rPr>
+          <w:b/>
+          <w:bCs/>
+          <w:sz w:val="21"/>
+          <w:szCs w:val="20"/>
           <w:lang w:val="fr-FR"/>
         </w:rPr>
       </w:pPr>
@@ -23522,6 +23785,16 @@
         </w:rPr>
         <w:t xml:space="preserve"> CHEZ OC PIZZA</w:t>
       </w:r>
+      <w:r>
+        <w:rPr>
+          <w:b/>
+          <w:bCs/>
+          <w:sz w:val="21"/>
+          <w:szCs w:val="20"/>
+          <w:lang w:val="fr-FR"/>
+        </w:rPr>
+        <w:br w:type="page"/>
+      </w:r>
     </w:p>
     <w:p>
       <w:pPr>
@@ -23530,7 +23803,7 @@
           <w:lang w:val="fr-FR"/>
         </w:rPr>
       </w:pPr>
-      <w:bookmarkStart w:id="44" w:name="_Toc70686689"/>
+      <w:bookmarkStart w:id="44" w:name="_Toc70774920"/>
       <w:r>
         <w:rPr>
           <w:lang w:val="fr-FR"/>
@@ -23549,6 +23822,36 @@
           <w:lang w:val="fr-FR"/>
         </w:rPr>
       </w:pPr>
+      <w:r>
+        <w:rPr>
+          <w:lang w:val="fr-FR"/>
+        </w:rPr>
+        <w:t>Le Responsable « </w:t>
+      </w:r>
+      <w:r>
+        <w:rPr>
+          <w:lang w:val="fr-FR"/>
+        </w:rPr>
+        <w:t>Afficher la liste de toutes les commandes</w:t>
+      </w:r>
+      <w:r>
+        <w:rPr>
+          <w:lang w:val="fr-FR"/>
+        </w:rPr>
+        <w:t> », « </w:t>
+      </w:r>
+      <w:r>
+        <w:rPr>
+          <w:lang w:val="fr-FR"/>
+        </w:rPr>
+        <w:t>Affecter une commande à un livreur</w:t>
+      </w:r>
+      <w:r>
+        <w:rPr>
+          <w:lang w:val="fr-FR"/>
+        </w:rPr>
+        <w:t> » et le Livreur indique qu’une commande est en cours de livraison.</w:t>
+      </w:r>
     </w:p>
     <w:p>
       <w:pPr>
@@ -23557,7 +23860,7 @@
           <w:lang w:val="fr-FR"/>
         </w:rPr>
       </w:pPr>
-      <w:bookmarkStart w:id="45" w:name="_Toc70686690"/>
+      <w:bookmarkStart w:id="45" w:name="_Toc70774921"/>
       <w:r>
         <w:rPr>
           <w:lang w:val="fr-FR"/>
@@ -23587,6 +23890,48 @@
           <w:lang w:val="fr-FR"/>
         </w:rPr>
       </w:pPr>
+      <w:r>
+        <w:rPr>
+          <w:lang w:val="fr-FR"/>
+        </w:rPr>
+        <w:t>Nous commenterons ce use case à partir de trois cas d’utilisation : « </w:t>
+      </w:r>
+      <w:r>
+        <w:rPr>
+          <w:lang w:val="fr-FR"/>
+        </w:rPr>
+        <w:t>Créer un compte Employé</w:t>
+      </w:r>
+      <w:r>
+        <w:rPr>
+          <w:lang w:val="fr-FR"/>
+        </w:rPr>
+        <w:t> », « </w:t>
+      </w:r>
+      <w:r>
+        <w:rPr>
+          <w:lang w:val="fr-FR"/>
+        </w:rPr>
+        <w:t>Afficher l’état du stock</w:t>
+      </w:r>
+      <w:r>
+        <w:rPr>
+          <w:lang w:val="fr-FR"/>
+        </w:rPr>
+        <w:t xml:space="preserve"> » et </w:t>
+      </w:r>
+      <w:r>
+        <w:rPr>
+          <w:lang w:val="fr-FR"/>
+        </w:rPr>
+        <w:t>« Enregistrer un produit dans le stock</w:t>
+      </w:r>
+      <w:r>
+        <w:rPr>
+          <w:lang w:val="fr-FR"/>
+        </w:rPr>
+        <w:t> ».</w:t>
+      </w:r>
     </w:p>
     <w:p>
       <w:pPr>
@@ -23596,7 +23941,7 @@
           <w:lang w:val="fr-FR"/>
         </w:rPr>
       </w:pPr>
-      <w:bookmarkStart w:id="46" w:name="_Toc70686691"/>
+      <w:bookmarkStart w:id="46" w:name="_Toc70774922"/>
       <w:r>
         <w:rPr>
           <w:lang w:val="fr-FR"/>
@@ -23607,27 +23952,13 @@
         <w:rPr>
           <w:lang w:val="fr-FR"/>
         </w:rPr>
-        <w:t>« </w:t>
-      </w:r>
-      <w:r>
-        <w:rPr>
-          <w:lang w:val="fr-FR"/>
-        </w:rPr>
-        <w:t>Créer un compte Employé</w:t>
-      </w:r>
-      <w:r>
-        <w:rPr>
-          <w:lang w:val="fr-FR"/>
-        </w:rPr>
-        <w:t> »</w:t>
+        <w:t>« Créer un compte Employé »</w:t>
       </w:r>
       <w:bookmarkEnd w:id="46"/>
     </w:p>
     <w:p>
       <w:pPr>
         <w:pStyle w:val="Corpsdetexte"/>
-        <w:spacing w:before="120"/>
-        <w:ind w:firstLine="709"/>
         <w:rPr>
           <w:lang w:val="fr-FR"/>
         </w:rPr>
@@ -23647,8 +23978,8 @@
         <w:tblLook w:val="0000" w:firstRow="0" w:lastRow="0" w:firstColumn="0" w:lastColumn="0" w:noHBand="0" w:noVBand="0"/>
       </w:tblPr>
       <w:tblGrid>
-        <w:gridCol w:w="2497"/>
-        <w:gridCol w:w="7376"/>
+        <w:gridCol w:w="2127"/>
+        <w:gridCol w:w="7746"/>
       </w:tblGrid>
       <w:tr>
         <w:trPr>
@@ -23656,7 +23987,7 @@
         </w:trPr>
         <w:tc>
           <w:tcPr>
-            <w:tcW w:w="2497" w:type="dxa"/>
+            <w:tcW w:w="2127" w:type="dxa"/>
             <w:tcBorders>
               <w:top w:val="none" w:sz="1" w:space="0" w:color="000000"/>
               <w:left w:val="none" w:sz="1" w:space="0" w:color="000000"/>
@@ -23683,7 +24014,7 @@
         </w:tc>
         <w:tc>
           <w:tcPr>
-            <w:tcW w:w="7376" w:type="dxa"/>
+            <w:tcW w:w="7746" w:type="dxa"/>
             <w:tcBorders>
               <w:top w:val="none" w:sz="1" w:space="0" w:color="000000"/>
               <w:left w:val="none" w:sz="1" w:space="0" w:color="000000"/>
@@ -23740,7 +24071,7 @@
         </w:trPr>
         <w:tc>
           <w:tcPr>
-            <w:tcW w:w="2497" w:type="dxa"/>
+            <w:tcW w:w="2127" w:type="dxa"/>
             <w:tcBorders>
               <w:left w:val="none" w:sz="1" w:space="0" w:color="000000"/>
               <w:bottom w:val="none" w:sz="1" w:space="0" w:color="000000"/>
@@ -23767,7 +24098,7 @@
         </w:tc>
         <w:tc>
           <w:tcPr>
-            <w:tcW w:w="7376" w:type="dxa"/>
+            <w:tcW w:w="7746" w:type="dxa"/>
             <w:tcBorders>
               <w:left w:val="none" w:sz="1" w:space="0" w:color="000000"/>
               <w:bottom w:val="none" w:sz="1" w:space="0" w:color="000000"/>
@@ -23800,7 +24131,7 @@
         </w:trPr>
         <w:tc>
           <w:tcPr>
-            <w:tcW w:w="2497" w:type="dxa"/>
+            <w:tcW w:w="2127" w:type="dxa"/>
             <w:tcBorders>
               <w:left w:val="none" w:sz="1" w:space="0" w:color="000000"/>
               <w:bottom w:val="none" w:sz="1" w:space="0" w:color="000000"/>
@@ -23826,7 +24157,7 @@
         </w:tc>
         <w:tc>
           <w:tcPr>
-            <w:tcW w:w="7376" w:type="dxa"/>
+            <w:tcW w:w="7746" w:type="dxa"/>
             <w:tcBorders>
               <w:left w:val="none" w:sz="1" w:space="0" w:color="000000"/>
               <w:bottom w:val="none" w:sz="1" w:space="0" w:color="000000"/>
@@ -23858,7 +24189,7 @@
         </w:trPr>
         <w:tc>
           <w:tcPr>
-            <w:tcW w:w="2497" w:type="dxa"/>
+            <w:tcW w:w="2127" w:type="dxa"/>
             <w:tcBorders>
               <w:left w:val="none" w:sz="1" w:space="0" w:color="000000"/>
               <w:bottom w:val="none" w:sz="1" w:space="0" w:color="000000"/>
@@ -23885,7 +24216,7 @@
         </w:tc>
         <w:tc>
           <w:tcPr>
-            <w:tcW w:w="7376" w:type="dxa"/>
+            <w:tcW w:w="7746" w:type="dxa"/>
             <w:tcBorders>
               <w:left w:val="none" w:sz="1" w:space="0" w:color="000000"/>
               <w:bottom w:val="none" w:sz="1" w:space="0" w:color="000000"/>
@@ -23917,7 +24248,7 @@
         </w:trPr>
         <w:tc>
           <w:tcPr>
-            <w:tcW w:w="2497" w:type="dxa"/>
+            <w:tcW w:w="2127" w:type="dxa"/>
             <w:tcBorders>
               <w:left w:val="none" w:sz="1" w:space="0" w:color="000000"/>
               <w:bottom w:val="none" w:sz="1" w:space="0" w:color="000000"/>
@@ -23944,7 +24275,7 @@
         </w:tc>
         <w:tc>
           <w:tcPr>
-            <w:tcW w:w="7376" w:type="dxa"/>
+            <w:tcW w:w="7746" w:type="dxa"/>
             <w:tcBorders>
               <w:left w:val="none" w:sz="1" w:space="0" w:color="000000"/>
               <w:bottom w:val="none" w:sz="1" w:space="0" w:color="000000"/>
@@ -23974,7 +24305,7 @@
         </w:trPr>
         <w:tc>
           <w:tcPr>
-            <w:tcW w:w="2497" w:type="dxa"/>
+            <w:tcW w:w="2127" w:type="dxa"/>
             <w:tcBorders>
               <w:left w:val="none" w:sz="1" w:space="0" w:color="000000"/>
               <w:bottom w:val="none" w:sz="1" w:space="0" w:color="000000"/>
@@ -24001,7 +24332,7 @@
         </w:tc>
         <w:tc>
           <w:tcPr>
-            <w:tcW w:w="7376" w:type="dxa"/>
+            <w:tcW w:w="7746" w:type="dxa"/>
             <w:tcBorders>
               <w:left w:val="none" w:sz="1" w:space="0" w:color="000000"/>
               <w:bottom w:val="none" w:sz="1" w:space="0" w:color="000000"/>
@@ -24031,7 +24362,7 @@
         </w:trPr>
         <w:tc>
           <w:tcPr>
-            <w:tcW w:w="2497" w:type="dxa"/>
+            <w:tcW w:w="2127" w:type="dxa"/>
             <w:tcBorders>
               <w:left w:val="none" w:sz="1" w:space="0" w:color="000000"/>
               <w:bottom w:val="none" w:sz="1" w:space="0" w:color="000000"/>
@@ -24058,7 +24389,7 @@
         </w:tc>
         <w:tc>
           <w:tcPr>
-            <w:tcW w:w="7376" w:type="dxa"/>
+            <w:tcW w:w="7746" w:type="dxa"/>
             <w:tcBorders>
               <w:left w:val="none" w:sz="1" w:space="0" w:color="000000"/>
               <w:bottom w:val="none" w:sz="1" w:space="0" w:color="000000"/>
@@ -24088,7 +24419,7 @@
         </w:trPr>
         <w:tc>
           <w:tcPr>
-            <w:tcW w:w="2497" w:type="dxa"/>
+            <w:tcW w:w="2127" w:type="dxa"/>
             <w:tcBorders>
               <w:left w:val="none" w:sz="1" w:space="0" w:color="000000"/>
               <w:bottom w:val="none" w:sz="1" w:space="0" w:color="000000"/>
@@ -24116,7 +24447,7 @@
         </w:tc>
         <w:tc>
           <w:tcPr>
-            <w:tcW w:w="7376" w:type="dxa"/>
+            <w:tcW w:w="7746" w:type="dxa"/>
             <w:tcBorders>
               <w:left w:val="none" w:sz="1" w:space="0" w:color="000000"/>
               <w:bottom w:val="none" w:sz="1" w:space="0" w:color="000000"/>
@@ -24153,7 +24484,7 @@
         </w:trPr>
         <w:tc>
           <w:tcPr>
-            <w:tcW w:w="2497" w:type="dxa"/>
+            <w:tcW w:w="2127" w:type="dxa"/>
             <w:tcBorders>
               <w:left w:val="none" w:sz="1" w:space="0" w:color="000000"/>
               <w:bottom w:val="none" w:sz="1" w:space="0" w:color="000000"/>
@@ -24179,7 +24510,7 @@
         </w:tc>
         <w:tc>
           <w:tcPr>
-            <w:tcW w:w="7376" w:type="dxa"/>
+            <w:tcW w:w="7746" w:type="dxa"/>
             <w:tcBorders>
               <w:left w:val="none" w:sz="1" w:space="0" w:color="000000"/>
               <w:bottom w:val="none" w:sz="1" w:space="0" w:color="000000"/>
@@ -24280,7 +24611,7 @@
         </w:trPr>
         <w:tc>
           <w:tcPr>
-            <w:tcW w:w="2497" w:type="dxa"/>
+            <w:tcW w:w="2127" w:type="dxa"/>
             <w:tcBorders>
               <w:left w:val="none" w:sz="1" w:space="0" w:color="000000"/>
               <w:bottom w:val="none" w:sz="1" w:space="0" w:color="000000"/>
@@ -24307,7 +24638,7 @@
         </w:tc>
         <w:tc>
           <w:tcPr>
-            <w:tcW w:w="7376" w:type="dxa"/>
+            <w:tcW w:w="7746" w:type="dxa"/>
             <w:tcBorders>
               <w:left w:val="none" w:sz="1" w:space="0" w:color="000000"/>
               <w:bottom w:val="none" w:sz="1" w:space="0" w:color="000000"/>
@@ -24339,7 +24670,7 @@
         </w:trPr>
         <w:tc>
           <w:tcPr>
-            <w:tcW w:w="2497" w:type="dxa"/>
+            <w:tcW w:w="2127" w:type="dxa"/>
             <w:tcBorders>
               <w:left w:val="none" w:sz="1" w:space="0" w:color="000000"/>
               <w:bottom w:val="none" w:sz="1" w:space="0" w:color="000000"/>
@@ -24366,7 +24697,7 @@
         </w:tc>
         <w:tc>
           <w:tcPr>
-            <w:tcW w:w="7376" w:type="dxa"/>
+            <w:tcW w:w="7746" w:type="dxa"/>
             <w:tcBorders>
               <w:left w:val="none" w:sz="1" w:space="0" w:color="000000"/>
               <w:bottom w:val="none" w:sz="1" w:space="0" w:color="000000"/>
@@ -24464,14 +24795,6 @@
     </w:tbl>
     <w:p>
       <w:pPr>
-        <w:pStyle w:val="Corpsdetexte"/>
-        <w:rPr>
-          <w:lang w:val="fr-FR"/>
-        </w:rPr>
-      </w:pPr>
-    </w:p>
-    <w:p>
-      <w:pPr>
         <w:rPr>
           <w:rFonts w:ascii="Open Sans" w:eastAsia="Source Han Sans CN Regular" w:hAnsi="Open Sans" w:cs="Lohit Devanagari"/>
           <w:kern w:val="1"/>
@@ -24491,7 +24814,7 @@
           <w:lang w:val="fr-FR"/>
         </w:rPr>
       </w:pPr>
-      <w:bookmarkStart w:id="47" w:name="_Toc70686692"/>
+      <w:bookmarkStart w:id="47" w:name="_Toc70774923"/>
       <w:r>
         <w:rPr>
           <w:lang w:val="fr-FR"/>
@@ -24515,19 +24838,7 @@
         <w:rPr>
           <w:lang w:val="fr-FR"/>
         </w:rPr>
-        <w:t>« Aff</w:t>
-      </w:r>
-      <w:r>
-        <w:rPr>
-          <w:lang w:val="fr-FR"/>
-        </w:rPr>
-        <w:t>icher l’état du stock</w:t>
-      </w:r>
-      <w:r>
-        <w:rPr>
-          <w:lang w:val="fr-FR"/>
-        </w:rPr>
-        <w:t> »</w:t>
+        <w:t>« Afficher l’état du stock »</w:t>
       </w:r>
       <w:bookmarkEnd w:id="47"/>
     </w:p>
@@ -24628,17 +24939,7 @@
                 <w:u w:val="single"/>
                 <w:lang w:val="fr-FR"/>
               </w:rPr>
-              <w:t>Aff</w:t>
-            </w:r>
-            <w:r>
-              <w:rPr>
-                <w:b/>
-                <w:bCs/>
-                <w:szCs w:val="22"/>
-                <w:u w:val="single"/>
-                <w:lang w:val="fr-FR"/>
-              </w:rPr>
-              <w:t>icher l’état du stock</w:t>
+              <w:t>Afficher l’état du stock</w:t>
             </w:r>
           </w:p>
         </w:tc>
@@ -25372,7 +25673,7 @@
           <w:lang w:val="fr-FR"/>
         </w:rPr>
       </w:pPr>
-      <w:bookmarkStart w:id="48" w:name="_Toc70686693"/>
+      <w:bookmarkStart w:id="48" w:name="_Toc70774924"/>
       <w:r>
         <w:rPr>
           <w:lang w:val="fr-FR"/>
@@ -25396,19 +25697,7 @@
         <w:rPr>
           <w:lang w:val="fr-FR"/>
         </w:rPr>
-        <w:t>« </w:t>
-      </w:r>
-      <w:r>
-        <w:rPr>
-          <w:lang w:val="fr-FR"/>
-        </w:rPr>
-        <w:t>Enregistrer un produit dans le stock</w:t>
-      </w:r>
-      <w:r>
-        <w:rPr>
-          <w:lang w:val="fr-FR"/>
-        </w:rPr>
-        <w:t> »</w:t>
+        <w:t>« Enregistrer un produit dans le stock »</w:t>
       </w:r>
       <w:bookmarkEnd w:id="48"/>
     </w:p>
@@ -25920,87 +26209,10 @@
             <w:r>
               <w:rPr>
                 <w:szCs w:val="22"/>
-              </w:rPr>
-              <w:t xml:space="preserve">Le </w:t>
-            </w:r>
-            <w:proofErr w:type="spellStart"/>
-            <w:r>
-              <w:rPr>
-                <w:szCs w:val="22"/>
-              </w:rPr>
-              <w:t>système</w:t>
-            </w:r>
-            <w:proofErr w:type="spellEnd"/>
-            <w:r>
-              <w:rPr>
-                <w:szCs w:val="22"/>
-              </w:rPr>
-              <w:t xml:space="preserve"> doit </w:t>
-            </w:r>
-            <w:proofErr w:type="spellStart"/>
-            <w:r>
-              <w:rPr>
-                <w:szCs w:val="22"/>
-              </w:rPr>
-              <w:t>pouvoir</w:t>
-            </w:r>
-            <w:proofErr w:type="spellEnd"/>
-            <w:r>
-              <w:rPr>
-                <w:szCs w:val="22"/>
-              </w:rPr>
-              <w:t xml:space="preserve"> </w:t>
-            </w:r>
-            <w:proofErr w:type="spellStart"/>
-            <w:r>
-              <w:rPr>
-                <w:szCs w:val="22"/>
-              </w:rPr>
-              <w:t>incrémenter</w:t>
-            </w:r>
-            <w:proofErr w:type="spellEnd"/>
-            <w:r>
-              <w:rPr>
-                <w:szCs w:val="22"/>
-              </w:rPr>
-              <w:t xml:space="preserve"> les stocks de la </w:t>
-            </w:r>
-            <w:proofErr w:type="spellStart"/>
-            <w:r>
-              <w:rPr>
-                <w:szCs w:val="22"/>
-              </w:rPr>
-              <w:t>quantité</w:t>
-            </w:r>
-            <w:proofErr w:type="spellEnd"/>
-            <w:r>
-              <w:rPr>
-                <w:szCs w:val="22"/>
-              </w:rPr>
-              <w:t xml:space="preserve"> </w:t>
-            </w:r>
-            <w:proofErr w:type="spellStart"/>
-            <w:r>
-              <w:rPr>
-                <w:szCs w:val="22"/>
-              </w:rPr>
-              <w:t>choisie</w:t>
-            </w:r>
-            <w:proofErr w:type="spellEnd"/>
-            <w:r>
-              <w:rPr>
-                <w:szCs w:val="22"/>
-              </w:rPr>
-              <w:t xml:space="preserve"> par le </w:t>
-            </w:r>
-            <w:proofErr w:type="spellStart"/>
-            <w:r>
-              <w:rPr>
-                <w:szCs w:val="22"/>
-              </w:rPr>
-              <w:t>Responsable</w:t>
-            </w:r>
-            <w:proofErr w:type="spellEnd"/>
+                <w:lang w:val="fr-FR"/>
+              </w:rPr>
+              <w:t>Le système doit pouvoir incrémenter les stocks de la quantité choisie par le Responsable</w:t>
+            </w:r>
           </w:p>
         </w:tc>
       </w:tr>
@@ -26281,7 +26493,7 @@
       <w:pPr>
         <w:pStyle w:val="Titre1"/>
       </w:pPr>
-      <w:bookmarkStart w:id="49" w:name="_Toc70686694"/>
+      <w:bookmarkStart w:id="49" w:name="_Toc70774925"/>
       <w:r>
         <w:lastRenderedPageBreak/>
         <w:t>Application XXX</w:t>
@@ -26300,7 +26512,7 @@
       <w:pPr>
         <w:pStyle w:val="Titre1"/>
       </w:pPr>
-      <w:bookmarkStart w:id="50" w:name="_Toc70686695"/>
+      <w:bookmarkStart w:id="50" w:name="_Toc70774926"/>
       <w:proofErr w:type="spellStart"/>
       <w:r>
         <w:lastRenderedPageBreak/>
@@ -28899,7 +29111,7 @@
   <w:abstractNum w:abstractNumId="19" w15:restartNumberingAfterBreak="0">
     <w:nsid w:val="2F8E270D"/>
     <w:multiLevelType w:val="hybridMultilevel"/>
-    <w:tmpl w:val="6F1ABDEE"/>
+    <w:tmpl w:val="A7F03A82"/>
     <w:lvl w:ilvl="0" w:tplc="040C0001">
       <w:start w:val="1"/>
       <w:numFmt w:val="bullet"/>
@@ -30940,6 +31152,9 @@
   </w:num>
   <w:num w:numId="38">
     <w:abstractNumId w:val="28"/>
+  </w:num>
+  <w:num w:numId="39">
+    <w:abstractNumId w:val="0"/>
   </w:num>
   <w:numIdMacAtCleanup w:val="38"/>
 </w:numbering>

--- a/Livrables/DOCX/PDOCPizza_01_fonctionnelle.docx
+++ b/Livrables/DOCX/PDOCPizza_01_fonctionnelle.docx
@@ -361,7 +361,7 @@
         <w:rPr>
           <w:noProof/>
         </w:rPr>
-        <w:instrText xml:space="preserve"> PAGEREF _Toc70774876 \h </w:instrText>
+        <w:instrText xml:space="preserve"> PAGEREF _Toc70788564 \h </w:instrText>
       </w:r>
       <w:r>
         <w:rPr>
@@ -426,7 +426,7 @@
         <w:rPr>
           <w:noProof/>
         </w:rPr>
-        <w:instrText xml:space="preserve"> PAGEREF _Toc70774877 \h </w:instrText>
+        <w:instrText xml:space="preserve"> PAGEREF _Toc70788565 \h </w:instrText>
       </w:r>
       <w:r>
         <w:rPr>
@@ -489,7 +489,7 @@
         <w:rPr>
           <w:noProof/>
         </w:rPr>
-        <w:instrText xml:space="preserve"> PAGEREF _Toc70774878 \h </w:instrText>
+        <w:instrText xml:space="preserve"> PAGEREF _Toc70788566 \h </w:instrText>
       </w:r>
       <w:r>
         <w:rPr>
@@ -552,7 +552,7 @@
         <w:rPr>
           <w:noProof/>
         </w:rPr>
-        <w:instrText xml:space="preserve"> PAGEREF _Toc70774879 \h </w:instrText>
+        <w:instrText xml:space="preserve"> PAGEREF _Toc70788567 \h </w:instrText>
       </w:r>
       <w:r>
         <w:rPr>
@@ -623,7 +623,7 @@
         <w:rPr>
           <w:noProof/>
         </w:rPr>
-        <w:instrText xml:space="preserve"> PAGEREF _Toc70774880 \h </w:instrText>
+        <w:instrText xml:space="preserve"> PAGEREF _Toc70788568 \h </w:instrText>
       </w:r>
       <w:r>
         <w:rPr>
@@ -688,7 +688,7 @@
         <w:rPr>
           <w:noProof/>
         </w:rPr>
-        <w:instrText xml:space="preserve"> PAGEREF _Toc70774881 \h </w:instrText>
+        <w:instrText xml:space="preserve"> PAGEREF _Toc70788569 \h </w:instrText>
       </w:r>
       <w:r>
         <w:rPr>
@@ -753,7 +753,7 @@
         <w:rPr>
           <w:noProof/>
         </w:rPr>
-        <w:instrText xml:space="preserve"> PAGEREF _Toc70774882 \h </w:instrText>
+        <w:instrText xml:space="preserve"> PAGEREF _Toc70788570 \h </w:instrText>
       </w:r>
       <w:r>
         <w:rPr>
@@ -841,7 +841,7 @@
         <w:rPr>
           <w:noProof/>
         </w:rPr>
-        <w:instrText xml:space="preserve"> PAGEREF _Toc70774883 \h </w:instrText>
+        <w:instrText xml:space="preserve"> PAGEREF _Toc70788571 \h </w:instrText>
       </w:r>
       <w:r>
         <w:rPr>
@@ -904,7 +904,7 @@
         <w:rPr>
           <w:noProof/>
         </w:rPr>
-        <w:instrText xml:space="preserve"> PAGEREF _Toc70774884 \h </w:instrText>
+        <w:instrText xml:space="preserve"> PAGEREF _Toc70788572 \h </w:instrText>
       </w:r>
       <w:r>
         <w:rPr>
@@ -967,7 +967,7 @@
         <w:rPr>
           <w:noProof/>
         </w:rPr>
-        <w:instrText xml:space="preserve"> PAGEREF _Toc70774885 \h </w:instrText>
+        <w:instrText xml:space="preserve"> PAGEREF _Toc70788573 \h </w:instrText>
       </w:r>
       <w:r>
         <w:rPr>
@@ -1038,7 +1038,7 @@
         <w:rPr>
           <w:noProof/>
         </w:rPr>
-        <w:instrText xml:space="preserve"> PAGEREF _Toc70774886 \h </w:instrText>
+        <w:instrText xml:space="preserve"> PAGEREF _Toc70788574 \h </w:instrText>
       </w:r>
       <w:r>
         <w:rPr>
@@ -1104,7 +1104,7 @@
         <w:rPr>
           <w:noProof/>
         </w:rPr>
-        <w:instrText xml:space="preserve"> PAGEREF _Toc70774887 \h </w:instrText>
+        <w:instrText xml:space="preserve"> PAGEREF _Toc70788575 \h </w:instrText>
       </w:r>
       <w:r>
         <w:rPr>
@@ -1167,7 +1167,7 @@
         <w:rPr>
           <w:noProof/>
         </w:rPr>
-        <w:instrText xml:space="preserve"> PAGEREF _Toc70774888 \h </w:instrText>
+        <w:instrText xml:space="preserve"> PAGEREF _Toc70788576 \h </w:instrText>
       </w:r>
       <w:r>
         <w:rPr>
@@ -1232,7 +1232,7 @@
         <w:rPr>
           <w:noProof/>
         </w:rPr>
-        <w:instrText xml:space="preserve"> PAGEREF _Toc70774889 \h </w:instrText>
+        <w:instrText xml:space="preserve"> PAGEREF _Toc70788577 \h </w:instrText>
       </w:r>
       <w:r>
         <w:rPr>
@@ -1303,7 +1303,7 @@
         <w:rPr>
           <w:noProof/>
         </w:rPr>
-        <w:instrText xml:space="preserve"> PAGEREF _Toc70774890 \h </w:instrText>
+        <w:instrText xml:space="preserve"> PAGEREF _Toc70788578 \h </w:instrText>
       </w:r>
       <w:r>
         <w:rPr>
@@ -1368,7 +1368,7 @@
         <w:rPr>
           <w:noProof/>
         </w:rPr>
-        <w:instrText xml:space="preserve"> PAGEREF _Toc70774891 \h </w:instrText>
+        <w:instrText xml:space="preserve"> PAGEREF _Toc70788579 \h </w:instrText>
       </w:r>
       <w:r>
         <w:rPr>
@@ -1431,7 +1431,7 @@
         <w:rPr>
           <w:noProof/>
         </w:rPr>
-        <w:instrText xml:space="preserve"> PAGEREF _Toc70774892 \h </w:instrText>
+        <w:instrText xml:space="preserve"> PAGEREF _Toc70788580 \h </w:instrText>
       </w:r>
       <w:r>
         <w:rPr>
@@ -1494,7 +1494,7 @@
         <w:rPr>
           <w:noProof/>
         </w:rPr>
-        <w:instrText xml:space="preserve"> PAGEREF _Toc70774893 \h </w:instrText>
+        <w:instrText xml:space="preserve"> PAGEREF _Toc70788581 \h </w:instrText>
       </w:r>
       <w:r>
         <w:rPr>
@@ -1559,7 +1559,7 @@
         <w:rPr>
           <w:noProof/>
         </w:rPr>
-        <w:instrText xml:space="preserve"> PAGEREF _Toc70774894 \h </w:instrText>
+        <w:instrText xml:space="preserve"> PAGEREF _Toc70788582 \h </w:instrText>
       </w:r>
       <w:r>
         <w:rPr>
@@ -1622,7 +1622,7 @@
         <w:rPr>
           <w:noProof/>
         </w:rPr>
-        <w:instrText xml:space="preserve"> PAGEREF _Toc70774895 \h </w:instrText>
+        <w:instrText xml:space="preserve"> PAGEREF _Toc70788583 \h </w:instrText>
       </w:r>
       <w:r>
         <w:rPr>
@@ -1685,7 +1685,7 @@
         <w:rPr>
           <w:noProof/>
         </w:rPr>
-        <w:instrText xml:space="preserve"> PAGEREF _Toc70774896 \h </w:instrText>
+        <w:instrText xml:space="preserve"> PAGEREF _Toc70788584 \h </w:instrText>
       </w:r>
       <w:r>
         <w:rPr>
@@ -1748,7 +1748,7 @@
         <w:rPr>
           <w:noProof/>
         </w:rPr>
-        <w:instrText xml:space="preserve"> PAGEREF _Toc70774897 \h </w:instrText>
+        <w:instrText xml:space="preserve"> PAGEREF _Toc70788585 \h </w:instrText>
       </w:r>
       <w:r>
         <w:rPr>
@@ -1811,7 +1811,7 @@
         <w:rPr>
           <w:noProof/>
         </w:rPr>
-        <w:instrText xml:space="preserve"> PAGEREF _Toc70774898 \h </w:instrText>
+        <w:instrText xml:space="preserve"> PAGEREF _Toc70788586 \h </w:instrText>
       </w:r>
       <w:r>
         <w:rPr>
@@ -1875,7 +1875,7 @@
         <w:rPr>
           <w:noProof/>
         </w:rPr>
-        <w:instrText xml:space="preserve"> PAGEREF _Toc70774899 \h </w:instrText>
+        <w:instrText xml:space="preserve"> PAGEREF _Toc70788587 \h </w:instrText>
       </w:r>
       <w:r>
         <w:rPr>
@@ -1939,7 +1939,7 @@
         <w:rPr>
           <w:noProof/>
         </w:rPr>
-        <w:instrText xml:space="preserve"> PAGEREF _Toc70774900 \h </w:instrText>
+        <w:instrText xml:space="preserve"> PAGEREF _Toc70788588 \h </w:instrText>
       </w:r>
       <w:r>
         <w:rPr>
@@ -2004,7 +2004,7 @@
         <w:rPr>
           <w:noProof/>
         </w:rPr>
-        <w:instrText xml:space="preserve"> PAGEREF _Toc70774901 \h </w:instrText>
+        <w:instrText xml:space="preserve"> PAGEREF _Toc70788589 \h </w:instrText>
       </w:r>
       <w:r>
         <w:rPr>
@@ -2067,7 +2067,7 @@
         <w:rPr>
           <w:noProof/>
         </w:rPr>
-        <w:instrText xml:space="preserve"> PAGEREF _Toc70774902 \h </w:instrText>
+        <w:instrText xml:space="preserve"> PAGEREF _Toc70788590 \h </w:instrText>
       </w:r>
       <w:r>
         <w:rPr>
@@ -2130,7 +2130,7 @@
         <w:rPr>
           <w:noProof/>
         </w:rPr>
-        <w:instrText xml:space="preserve"> PAGEREF _Toc70774903 \h </w:instrText>
+        <w:instrText xml:space="preserve"> PAGEREF _Toc70788591 \h </w:instrText>
       </w:r>
       <w:r>
         <w:rPr>
@@ -2193,7 +2193,7 @@
         <w:rPr>
           <w:noProof/>
         </w:rPr>
-        <w:instrText xml:space="preserve"> PAGEREF _Toc70774904 \h </w:instrText>
+        <w:instrText xml:space="preserve"> PAGEREF _Toc70788592 \h </w:instrText>
       </w:r>
       <w:r>
         <w:rPr>
@@ -2210,13 +2210,7 @@
         <w:rPr>
           <w:noProof/>
         </w:rPr>
-        <w:t>2</w:t>
-      </w:r>
-      <w:r>
-        <w:rPr>
-          <w:noProof/>
-        </w:rPr>
-        <w:t>5</w:t>
+        <w:t>25</w:t>
       </w:r>
       <w:r>
         <w:rPr>
@@ -2262,7 +2256,7 @@
         <w:rPr>
           <w:noProof/>
         </w:rPr>
-        <w:instrText xml:space="preserve"> PAGEREF _Toc70774905 \h </w:instrText>
+        <w:instrText xml:space="preserve"> PAGEREF _Toc70788593 \h </w:instrText>
       </w:r>
       <w:r>
         <w:rPr>
@@ -2326,7 +2320,7 @@
         <w:rPr>
           <w:noProof/>
         </w:rPr>
-        <w:instrText xml:space="preserve"> PAGEREF _Toc70774906 \h </w:instrText>
+        <w:instrText xml:space="preserve"> PAGEREF _Toc70788594 \h </w:instrText>
       </w:r>
       <w:r>
         <w:rPr>
@@ -2390,7 +2384,7 @@
         <w:rPr>
           <w:noProof/>
         </w:rPr>
-        <w:instrText xml:space="preserve"> PAGEREF _Toc70774907 \h </w:instrText>
+        <w:instrText xml:space="preserve"> PAGEREF _Toc70788595 \h </w:instrText>
       </w:r>
       <w:r>
         <w:rPr>
@@ -2436,7 +2430,7 @@
           <w:noProof/>
           <w:lang w:bidi="hi-IN"/>
         </w:rPr>
-        <w:t>7.4.3 - UC1 – Cas d’utilisation « Prise de commande par téléphone et sur place »</w:t>
+        <w:t>7.4.3 - UC3 – Cas d’utilisation « Prise de commande par téléphone et sur place »</w:t>
       </w:r>
       <w:r>
         <w:rPr>
@@ -2454,7 +2448,7 @@
         <w:rPr>
           <w:noProof/>
         </w:rPr>
-        <w:instrText xml:space="preserve"> PAGEREF _Toc70774908 \h </w:instrText>
+        <w:instrText xml:space="preserve"> PAGEREF _Toc70788596 \h </w:instrText>
       </w:r>
       <w:r>
         <w:rPr>
@@ -2519,7 +2513,7 @@
         <w:rPr>
           <w:noProof/>
         </w:rPr>
-        <w:instrText xml:space="preserve"> PAGEREF _Toc70774909 \h </w:instrText>
+        <w:instrText xml:space="preserve"> PAGEREF _Toc70788597 \h </w:instrText>
       </w:r>
       <w:r>
         <w:rPr>
@@ -2582,7 +2576,7 @@
         <w:rPr>
           <w:noProof/>
         </w:rPr>
-        <w:instrText xml:space="preserve"> PAGEREF _Toc70774910 \h </w:instrText>
+        <w:instrText xml:space="preserve"> PAGEREF _Toc70788598 \h </w:instrText>
       </w:r>
       <w:r>
         <w:rPr>
@@ -2645,7 +2639,7 @@
         <w:rPr>
           <w:noProof/>
         </w:rPr>
-        <w:instrText xml:space="preserve"> PAGEREF _Toc70774911 \h </w:instrText>
+        <w:instrText xml:space="preserve"> PAGEREF _Toc70788599 \h </w:instrText>
       </w:r>
       <w:r>
         <w:rPr>
@@ -2708,7 +2702,7 @@
         <w:rPr>
           <w:noProof/>
         </w:rPr>
-        <w:instrText xml:space="preserve"> PAGEREF _Toc70774912 \h </w:instrText>
+        <w:instrText xml:space="preserve"> PAGEREF _Toc70788600 \h </w:instrText>
       </w:r>
       <w:r>
         <w:rPr>
@@ -2771,7 +2765,7 @@
         <w:rPr>
           <w:noProof/>
         </w:rPr>
-        <w:instrText xml:space="preserve"> PAGEREF _Toc70774913 \h </w:instrText>
+        <w:instrText xml:space="preserve"> PAGEREF _Toc70788601 \h </w:instrText>
       </w:r>
       <w:r>
         <w:rPr>
@@ -2835,7 +2829,7 @@
         <w:rPr>
           <w:noProof/>
         </w:rPr>
-        <w:instrText xml:space="preserve"> PAGEREF _Toc70774914 \h </w:instrText>
+        <w:instrText xml:space="preserve"> PAGEREF _Toc70788602 \h </w:instrText>
       </w:r>
       <w:r>
         <w:rPr>
@@ -2900,7 +2894,7 @@
         <w:rPr>
           <w:noProof/>
         </w:rPr>
-        <w:instrText xml:space="preserve"> PAGEREF _Toc70774915 \h </w:instrText>
+        <w:instrText xml:space="preserve"> PAGEREF _Toc70788603 \h </w:instrText>
       </w:r>
       <w:r>
         <w:rPr>
@@ -2964,7 +2958,7 @@
         <w:rPr>
           <w:noProof/>
         </w:rPr>
-        <w:instrText xml:space="preserve"> PAGEREF _Toc70774916 \h </w:instrText>
+        <w:instrText xml:space="preserve"> PAGEREF _Toc70788604 \h </w:instrText>
       </w:r>
       <w:r>
         <w:rPr>
@@ -3029,7 +3023,7 @@
         <w:rPr>
           <w:noProof/>
         </w:rPr>
-        <w:instrText xml:space="preserve"> PAGEREF _Toc70774917 \h </w:instrText>
+        <w:instrText xml:space="preserve"> PAGEREF _Toc70788605 \h </w:instrText>
       </w:r>
       <w:r>
         <w:rPr>
@@ -3092,7 +3086,7 @@
         <w:rPr>
           <w:noProof/>
         </w:rPr>
-        <w:instrText xml:space="preserve"> PAGEREF _Toc70774918 \h </w:instrText>
+        <w:instrText xml:space="preserve"> PAGEREF _Toc70788606 \h </w:instrText>
       </w:r>
       <w:r>
         <w:rPr>
@@ -3155,7 +3149,7 @@
         <w:rPr>
           <w:noProof/>
         </w:rPr>
-        <w:instrText xml:space="preserve"> PAGEREF _Toc70774919 \h </w:instrText>
+        <w:instrText xml:space="preserve"> PAGEREF _Toc70788607 \h </w:instrText>
       </w:r>
       <w:r>
         <w:rPr>
@@ -3218,7 +3212,7 @@
         <w:rPr>
           <w:noProof/>
         </w:rPr>
-        <w:instrText xml:space="preserve"> PAGEREF _Toc70774920 \h </w:instrText>
+        <w:instrText xml:space="preserve"> PAGEREF _Toc70788608 \h </w:instrText>
       </w:r>
       <w:r>
         <w:rPr>
@@ -3281,7 +3275,7 @@
         <w:rPr>
           <w:noProof/>
         </w:rPr>
-        <w:instrText xml:space="preserve"> PAGEREF _Toc70774921 \h </w:instrText>
+        <w:instrText xml:space="preserve"> PAGEREF _Toc70788609 \h </w:instrText>
       </w:r>
       <w:r>
         <w:rPr>
@@ -3345,7 +3339,7 @@
         <w:rPr>
           <w:noProof/>
         </w:rPr>
-        <w:instrText xml:space="preserve"> PAGEREF _Toc70774922 \h </w:instrText>
+        <w:instrText xml:space="preserve"> PAGEREF _Toc70788610 \h </w:instrText>
       </w:r>
       <w:r>
         <w:rPr>
@@ -3409,7 +3403,7 @@
         <w:rPr>
           <w:noProof/>
         </w:rPr>
-        <w:instrText xml:space="preserve"> PAGEREF _Toc70774923 \h </w:instrText>
+        <w:instrText xml:space="preserve"> PAGEREF _Toc70788611 \h </w:instrText>
       </w:r>
       <w:r>
         <w:rPr>
@@ -3473,7 +3467,7 @@
         <w:rPr>
           <w:noProof/>
         </w:rPr>
-        <w:instrText xml:space="preserve"> PAGEREF _Toc70774924 \h </w:instrText>
+        <w:instrText xml:space="preserve"> PAGEREF _Toc70788612 \h </w:instrText>
       </w:r>
       <w:r>
         <w:rPr>
@@ -3520,7 +3514,7 @@
           <w:noProof/>
           <w:lang w:bidi="hi-IN"/>
         </w:rPr>
-        <w:t>10 - Application XXX</w:t>
+        <w:t>10 - Glossaire</w:t>
       </w:r>
       <w:r>
         <w:rPr>
@@ -3538,7 +3532,7 @@
         <w:rPr>
           <w:noProof/>
         </w:rPr>
-        <w:instrText xml:space="preserve"> PAGEREF _Toc70774925 \h </w:instrText>
+        <w:instrText xml:space="preserve"> PAGEREF _Toc70788613 \h </w:instrText>
       </w:r>
       <w:r>
         <w:rPr>
@@ -3556,71 +3550,6 @@
           <w:noProof/>
         </w:rPr>
         <w:t>36</w:t>
-      </w:r>
-      <w:r>
-        <w:rPr>
-          <w:noProof/>
-        </w:rPr>
-        <w:fldChar w:fldCharType="end"/>
-      </w:r>
-    </w:p>
-    <w:p>
-      <w:pPr>
-        <w:pStyle w:val="TM1"/>
-        <w:tabs>
-          <w:tab w:val="right" w:leader="dot" w:pos="9628"/>
-        </w:tabs>
-        <w:rPr>
-          <w:rFonts w:eastAsiaTheme="minorEastAsia" w:cstheme="minorBidi"/>
-          <w:b w:val="0"/>
-          <w:bCs w:val="0"/>
-          <w:caps w:val="0"/>
-          <w:noProof/>
-          <w:sz w:val="24"/>
-          <w:szCs w:val="24"/>
-        </w:rPr>
-      </w:pPr>
-      <w:r>
-        <w:rPr>
-          <w:noProof/>
-          <w:lang w:bidi="hi-IN"/>
-        </w:rPr>
-        <w:t>11 - Glossaire</w:t>
-      </w:r>
-      <w:r>
-        <w:rPr>
-          <w:noProof/>
-        </w:rPr>
-        <w:tab/>
-      </w:r>
-      <w:r>
-        <w:rPr>
-          <w:noProof/>
-        </w:rPr>
-        <w:fldChar w:fldCharType="begin"/>
-      </w:r>
-      <w:r>
-        <w:rPr>
-          <w:noProof/>
-        </w:rPr>
-        <w:instrText xml:space="preserve"> PAGEREF _Toc70774926 \h </w:instrText>
-      </w:r>
-      <w:r>
-        <w:rPr>
-          <w:noProof/>
-        </w:rPr>
-      </w:r>
-      <w:r>
-        <w:rPr>
-          <w:noProof/>
-        </w:rPr>
-        <w:fldChar w:fldCharType="separate"/>
-      </w:r>
-      <w:r>
-        <w:rPr>
-          <w:noProof/>
-        </w:rPr>
-        <w:t>37</w:t>
       </w:r>
       <w:r>
         <w:rPr>
@@ -3662,7 +3591,7 @@
       <w:pPr>
         <w:pStyle w:val="Titre1"/>
       </w:pPr>
-      <w:bookmarkStart w:id="0" w:name="_Toc70774876"/>
+      <w:bookmarkStart w:id="0" w:name="_Toc70788564"/>
       <w:r>
         <w:lastRenderedPageBreak/>
         <w:t>Versions</w:t>
@@ -4130,7 +4059,7 @@
       <w:pPr>
         <w:pStyle w:val="Titre1"/>
       </w:pPr>
-      <w:bookmarkStart w:id="1" w:name="_Toc70774877"/>
+      <w:bookmarkStart w:id="1" w:name="_Toc70788565"/>
       <w:r>
         <w:lastRenderedPageBreak/>
         <w:t>Introduction</w:t>
@@ -4141,7 +4070,7 @@
       <w:pPr>
         <w:pStyle w:val="Titre2"/>
       </w:pPr>
-      <w:bookmarkStart w:id="2" w:name="_Toc70774878"/>
+      <w:bookmarkStart w:id="2" w:name="_Toc70788566"/>
       <w:proofErr w:type="spellStart"/>
       <w:r>
         <w:t>Objet</w:t>
@@ -4324,7 +4253,7 @@
       <w:pPr>
         <w:pStyle w:val="Titre2"/>
       </w:pPr>
-      <w:bookmarkStart w:id="3" w:name="_Toc70774879"/>
+      <w:bookmarkStart w:id="3" w:name="_Toc70788567"/>
       <w:proofErr w:type="spellStart"/>
       <w:r>
         <w:t>Références</w:t>
@@ -4497,7 +4426,7 @@
           <w:lang w:val="fr-FR"/>
         </w:rPr>
       </w:pPr>
-      <w:bookmarkStart w:id="4" w:name="_Toc70774880"/>
+      <w:bookmarkStart w:id="4" w:name="_Toc70788568"/>
       <w:proofErr w:type="spellStart"/>
       <w:r>
         <w:rPr>
@@ -4528,7 +4457,7 @@
           <w:rFonts w:eastAsia="DejaVu Sans" w:cs="DejaVu Sans"/>
         </w:rPr>
       </w:pPr>
-      <w:bookmarkStart w:id="5" w:name="_Toc70774881"/>
+      <w:bookmarkStart w:id="5" w:name="_Toc70788569"/>
       <w:proofErr w:type="spellStart"/>
       <w:r>
         <w:rPr>
@@ -4753,7 +4682,7 @@
           <w:rFonts w:eastAsia="DejaVu Sans" w:cs="DejaVu Sans"/>
         </w:rPr>
       </w:pPr>
-      <w:bookmarkStart w:id="6" w:name="_Toc70774882"/>
+      <w:bookmarkStart w:id="6" w:name="_Toc70788570"/>
       <w:proofErr w:type="spellStart"/>
       <w:r>
         <w:rPr>
@@ -4930,7 +4859,7 @@
           <w:lang w:val="fr-FR"/>
         </w:rPr>
       </w:pPr>
-      <w:bookmarkStart w:id="7" w:name="_Toc70774883"/>
+      <w:bookmarkStart w:id="7" w:name="_Toc70788571"/>
       <w:r>
         <w:rPr>
           <w:rFonts w:eastAsia="DejaVu Sans" w:cs="DejaVu Sans"/>
@@ -4998,7 +4927,7 @@
       <w:pPr>
         <w:pStyle w:val="Titre2"/>
       </w:pPr>
-      <w:bookmarkStart w:id="8" w:name="_Toc70774884"/>
+      <w:bookmarkStart w:id="8" w:name="_Toc70788572"/>
       <w:r>
         <w:t xml:space="preserve">Les </w:t>
       </w:r>
@@ -10457,7 +10386,7 @@
       <w:pPr>
         <w:pStyle w:val="Titre2"/>
       </w:pPr>
-      <w:bookmarkStart w:id="9" w:name="_Toc70774885"/>
+      <w:bookmarkStart w:id="9" w:name="_Toc70788573"/>
       <w:r>
         <w:lastRenderedPageBreak/>
         <w:t xml:space="preserve">Les </w:t>
@@ -11375,7 +11304,7 @@
         <w:pStyle w:val="Titre2"/>
         <w:spacing w:before="240" w:after="120"/>
       </w:pPr>
-      <w:bookmarkStart w:id="10" w:name="_Toc70774886"/>
+      <w:bookmarkStart w:id="10" w:name="_Toc70788574"/>
       <w:r>
         <w:rPr>
           <w:rFonts w:eastAsia="DejaVu Sans" w:cs="DejaVu Sans"/>
@@ -11663,7 +11592,7 @@
           <w:rFonts w:eastAsia="DejaVu Sans" w:cs="DejaVu Sans"/>
         </w:rPr>
       </w:pPr>
-      <w:bookmarkStart w:id="11" w:name="_Toc70774887"/>
+      <w:bookmarkStart w:id="11" w:name="_Toc70788575"/>
       <w:r>
         <w:rPr>
           <w:rFonts w:eastAsia="DejaVu Sans" w:cs="DejaVu Sans"/>
@@ -11751,7 +11680,7 @@
       <w:pPr>
         <w:pStyle w:val="Titre2"/>
       </w:pPr>
-      <w:bookmarkStart w:id="12" w:name="_Toc70774888"/>
+      <w:bookmarkStart w:id="12" w:name="_Toc70788576"/>
       <w:proofErr w:type="spellStart"/>
       <w:r>
         <w:t>Référentiel</w:t>
@@ -11933,7 +11862,7 @@
           <w:rFonts w:eastAsia="DejaVu Sans" w:cs="DejaVu Sans"/>
         </w:rPr>
       </w:pPr>
-      <w:bookmarkStart w:id="13" w:name="_Toc70774889"/>
+      <w:bookmarkStart w:id="13" w:name="_Toc70788577"/>
       <w:proofErr w:type="spellStart"/>
       <w:r>
         <w:rPr>
@@ -13051,7 +12980,7 @@
           <w:lang w:val="fr-FR"/>
         </w:rPr>
       </w:pPr>
-      <w:bookmarkStart w:id="14" w:name="_Toc70774890"/>
+      <w:bookmarkStart w:id="14" w:name="_Toc70788578"/>
       <w:r>
         <w:rPr>
           <w:rFonts w:eastAsia="DejaVu Sans" w:cs="DejaVu Sans"/>
@@ -13626,7 +13555,7 @@
       <w:pPr>
         <w:pStyle w:val="Titre1"/>
       </w:pPr>
-      <w:bookmarkStart w:id="15" w:name="_Toc70774891"/>
+      <w:bookmarkStart w:id="15" w:name="_Toc70788579"/>
       <w:r>
         <w:lastRenderedPageBreak/>
         <w:t>Les workflows</w:t>
@@ -13722,7 +13651,7 @@
           <w:lang w:val="fr-FR"/>
         </w:rPr>
       </w:pPr>
-      <w:bookmarkStart w:id="16" w:name="_Toc70774892"/>
+      <w:bookmarkStart w:id="16" w:name="_Toc70788580"/>
       <w:r>
         <w:rPr>
           <w:lang w:val="fr-FR"/>
@@ -13888,7 +13817,7 @@
           <w:lang w:val="fr-FR"/>
         </w:rPr>
       </w:pPr>
-      <w:bookmarkStart w:id="17" w:name="_Toc70774893"/>
+      <w:bookmarkStart w:id="17" w:name="_Toc70788581"/>
       <w:r>
         <w:rPr>
           <w:lang w:val="fr-FR"/>
@@ -14206,7 +14135,7 @@
       <w:pPr>
         <w:pStyle w:val="Titre1"/>
       </w:pPr>
-      <w:bookmarkStart w:id="18" w:name="_Toc70774894"/>
+      <w:bookmarkStart w:id="18" w:name="_Toc70788582"/>
       <w:r>
         <w:lastRenderedPageBreak/>
         <w:t>LE USE CASE “ACHAT”</w:t>
@@ -14267,7 +14196,7 @@
       <w:pPr>
         <w:pStyle w:val="Titre2"/>
       </w:pPr>
-      <w:bookmarkStart w:id="19" w:name="_Toc70774895"/>
+      <w:bookmarkStart w:id="19" w:name="_Toc70788583"/>
       <w:r>
         <w:t xml:space="preserve">Les </w:t>
       </w:r>
@@ -14413,7 +14342,7 @@
           <w:lang w:val="fr-FR"/>
         </w:rPr>
       </w:pPr>
-      <w:bookmarkStart w:id="20" w:name="_Toc70774896"/>
+      <w:bookmarkStart w:id="20" w:name="_Toc70788584"/>
       <w:r>
         <w:rPr>
           <w:lang w:val="fr-FR"/>
@@ -14563,7 +14492,7 @@
           <w:lang w:val="fr-FR"/>
         </w:rPr>
       </w:pPr>
-      <w:bookmarkStart w:id="21" w:name="_Toc70774897"/>
+      <w:bookmarkStart w:id="21" w:name="_Toc70788585"/>
       <w:r>
         <w:rPr>
           <w:lang w:val="fr-FR"/>
@@ -14596,7 +14525,7 @@
           <w:lang w:val="fr-FR"/>
         </w:rPr>
       </w:pPr>
-      <w:bookmarkStart w:id="22" w:name="_Toc70774898"/>
+      <w:bookmarkStart w:id="22" w:name="_Toc70788586"/>
       <w:r>
         <w:rPr>
           <w:lang w:val="fr-FR"/>
@@ -14652,7 +14581,7 @@
           <w:lang w:val="fr-FR"/>
         </w:rPr>
       </w:pPr>
-      <w:bookmarkStart w:id="23" w:name="_Toc70774899"/>
+      <w:bookmarkStart w:id="23" w:name="_Toc70788587"/>
       <w:r>
         <w:rPr>
           <w:lang w:val="fr-FR"/>
@@ -15119,7 +15048,7 @@
               <w:pStyle w:val="Contenudetableau"/>
               <w:numPr>
                 <w:ilvl w:val="0"/>
-                <w:numId w:val="13"/>
+                <w:numId w:val="11"/>
               </w:numPr>
               <w:rPr>
                 <w:lang w:val="fr-FR"/>
@@ -15211,7 +15140,7 @@
               <w:pStyle w:val="Contenudetableau"/>
               <w:numPr>
                 <w:ilvl w:val="0"/>
-                <w:numId w:val="9"/>
+                <w:numId w:val="2"/>
               </w:numPr>
               <w:rPr>
                 <w:lang w:val="fr-FR"/>
@@ -15224,6 +15153,138 @@
               <w:t>Et que je veux connaître les nouveautés</w:t>
             </w:r>
           </w:p>
+          <w:p>
+            <w:pPr>
+              <w:pStyle w:val="Contenudetableau"/>
+              <w:numPr>
+                <w:ilvl w:val="0"/>
+                <w:numId w:val="2"/>
+              </w:numPr>
+              <w:rPr>
+                <w:lang w:val="fr-FR"/>
+              </w:rPr>
+            </w:pPr>
+            <w:r>
+              <w:rPr>
+                <w:lang w:val="fr-FR"/>
+              </w:rPr>
+              <w:t>Et qu’il existe des pizzas nouvelles</w:t>
+            </w:r>
+          </w:p>
+          <w:p>
+            <w:pPr>
+              <w:pStyle w:val="Contenudetableau"/>
+              <w:numPr>
+                <w:ilvl w:val="0"/>
+                <w:numId w:val="2"/>
+              </w:numPr>
+              <w:rPr>
+                <w:lang w:val="fr-FR"/>
+              </w:rPr>
+            </w:pPr>
+            <w:r>
+              <w:rPr>
+                <w:lang w:val="fr-FR"/>
+              </w:rPr>
+              <w:t>Alors le système affiche les nouveautés</w:t>
+            </w:r>
+          </w:p>
+        </w:tc>
+      </w:tr>
+      <w:tr>
+        <w:trPr>
+          <w:trHeight w:val="375"/>
+        </w:trPr>
+        <w:tc>
+          <w:tcPr>
+            <w:tcW w:w="2497" w:type="dxa"/>
+            <w:tcBorders>
+              <w:left w:val="none" w:sz="1" w:space="0" w:color="000000"/>
+              <w:bottom w:val="none" w:sz="1" w:space="0" w:color="000000"/>
+            </w:tcBorders>
+            <w:shd w:val="clear" w:color="auto" w:fill="E6E6E6"/>
+          </w:tcPr>
+          <w:p>
+            <w:pPr>
+              <w:pStyle w:val="En-tte"/>
+              <w:keepNext/>
+              <w:rPr>
+                <w:lang w:val="fr-FR"/>
+              </w:rPr>
+            </w:pPr>
+            <w:r>
+              <w:rPr>
+                <w:lang w:val="fr-FR"/>
+              </w:rPr>
+              <w:t>Scénario alternatif</w:t>
+            </w:r>
+          </w:p>
+        </w:tc>
+        <w:tc>
+          <w:tcPr>
+            <w:tcW w:w="7376" w:type="dxa"/>
+            <w:tcBorders>
+              <w:left w:val="none" w:sz="1" w:space="0" w:color="000000"/>
+              <w:bottom w:val="none" w:sz="1" w:space="0" w:color="000000"/>
+              <w:right w:val="none" w:sz="1" w:space="0" w:color="000000"/>
+            </w:tcBorders>
+            <w:shd w:val="clear" w:color="auto" w:fill="auto"/>
+          </w:tcPr>
+          <w:p>
+            <w:pPr>
+              <w:pStyle w:val="Contenudetableau"/>
+              <w:rPr>
+                <w:lang w:val="fr-FR"/>
+              </w:rPr>
+            </w:pPr>
+            <w:r>
+              <w:rPr>
+                <w:lang w:val="fr-FR"/>
+              </w:rPr>
+              <w:t>Aucun</w:t>
+            </w:r>
+          </w:p>
+        </w:tc>
+      </w:tr>
+      <w:tr>
+        <w:trPr>
+          <w:trHeight w:val="375"/>
+        </w:trPr>
+        <w:tc>
+          <w:tcPr>
+            <w:tcW w:w="2497" w:type="dxa"/>
+            <w:tcBorders>
+              <w:left w:val="none" w:sz="1" w:space="0" w:color="000000"/>
+              <w:bottom w:val="none" w:sz="1" w:space="0" w:color="000000"/>
+            </w:tcBorders>
+            <w:shd w:val="clear" w:color="auto" w:fill="E6E6E6"/>
+          </w:tcPr>
+          <w:p>
+            <w:pPr>
+              <w:pStyle w:val="En-tte"/>
+              <w:keepNext/>
+              <w:rPr>
+                <w:lang w:val="fr-FR"/>
+              </w:rPr>
+            </w:pPr>
+            <w:r>
+              <w:rPr>
+                <w:lang w:val="fr-FR"/>
+              </w:rPr>
+              <w:t>Scénario d’exception</w:t>
+            </w:r>
+          </w:p>
+        </w:tc>
+        <w:tc>
+          <w:tcPr>
+            <w:tcW w:w="7376" w:type="dxa"/>
+            <w:tcBorders>
+              <w:left w:val="none" w:sz="1" w:space="0" w:color="000000"/>
+              <w:bottom w:val="none" w:sz="1" w:space="0" w:color="000000"/>
+              <w:right w:val="none" w:sz="1" w:space="0" w:color="000000"/>
+            </w:tcBorders>
+            <w:shd w:val="clear" w:color="auto" w:fill="auto"/>
+          </w:tcPr>
           <w:p>
             <w:pPr>
               <w:pStyle w:val="Contenudetableau"/>
@@ -15239,7 +15300,7 @@
               <w:rPr>
                 <w:lang w:val="fr-FR"/>
               </w:rPr>
-              <w:t>Et qu’il existe des pizzas nouvelles</w:t>
+              <w:t>Étant donné que je consulte le catalogue de pizzas</w:t>
             </w:r>
           </w:p>
           <w:p>
@@ -15257,111 +15318,15 @@
               <w:rPr>
                 <w:lang w:val="fr-FR"/>
               </w:rPr>
-              <w:t>Alors le système affiche les nouveautés</w:t>
-            </w:r>
-          </w:p>
-        </w:tc>
-      </w:tr>
-      <w:tr>
-        <w:trPr>
-          <w:trHeight w:val="375"/>
-        </w:trPr>
-        <w:tc>
-          <w:tcPr>
-            <w:tcW w:w="2497" w:type="dxa"/>
-            <w:tcBorders>
-              <w:left w:val="none" w:sz="1" w:space="0" w:color="000000"/>
-              <w:bottom w:val="none" w:sz="1" w:space="0" w:color="000000"/>
-            </w:tcBorders>
-            <w:shd w:val="clear" w:color="auto" w:fill="E6E6E6"/>
-          </w:tcPr>
-          <w:p>
-            <w:pPr>
-              <w:pStyle w:val="En-tte"/>
-              <w:keepNext/>
-              <w:rPr>
-                <w:lang w:val="fr-FR"/>
-              </w:rPr>
-            </w:pPr>
-            <w:r>
-              <w:rPr>
-                <w:lang w:val="fr-FR"/>
-              </w:rPr>
-              <w:t>Scénario alternatif</w:t>
-            </w:r>
-          </w:p>
-        </w:tc>
-        <w:tc>
-          <w:tcPr>
-            <w:tcW w:w="7376" w:type="dxa"/>
-            <w:tcBorders>
-              <w:left w:val="none" w:sz="1" w:space="0" w:color="000000"/>
-              <w:bottom w:val="none" w:sz="1" w:space="0" w:color="000000"/>
-              <w:right w:val="none" w:sz="1" w:space="0" w:color="000000"/>
-            </w:tcBorders>
-            <w:shd w:val="clear" w:color="auto" w:fill="auto"/>
-          </w:tcPr>
-          <w:p>
-            <w:pPr>
-              <w:pStyle w:val="Contenudetableau"/>
-              <w:rPr>
-                <w:lang w:val="fr-FR"/>
-              </w:rPr>
-            </w:pPr>
-            <w:r>
-              <w:rPr>
-                <w:lang w:val="fr-FR"/>
-              </w:rPr>
-              <w:t>Aucun</w:t>
-            </w:r>
-          </w:p>
-        </w:tc>
-      </w:tr>
-      <w:tr>
-        <w:trPr>
-          <w:trHeight w:val="375"/>
-        </w:trPr>
-        <w:tc>
-          <w:tcPr>
-            <w:tcW w:w="2497" w:type="dxa"/>
-            <w:tcBorders>
-              <w:left w:val="none" w:sz="1" w:space="0" w:color="000000"/>
-              <w:bottom w:val="none" w:sz="1" w:space="0" w:color="000000"/>
-            </w:tcBorders>
-            <w:shd w:val="clear" w:color="auto" w:fill="E6E6E6"/>
-          </w:tcPr>
-          <w:p>
-            <w:pPr>
-              <w:pStyle w:val="En-tte"/>
-              <w:keepNext/>
-              <w:rPr>
-                <w:lang w:val="fr-FR"/>
-              </w:rPr>
-            </w:pPr>
-            <w:r>
-              <w:rPr>
-                <w:lang w:val="fr-FR"/>
-              </w:rPr>
-              <w:t>Scénario d’exception</w:t>
-            </w:r>
-          </w:p>
-        </w:tc>
-        <w:tc>
-          <w:tcPr>
-            <w:tcW w:w="7376" w:type="dxa"/>
-            <w:tcBorders>
-              <w:left w:val="none" w:sz="1" w:space="0" w:color="000000"/>
-              <w:bottom w:val="none" w:sz="1" w:space="0" w:color="000000"/>
-              <w:right w:val="none" w:sz="1" w:space="0" w:color="000000"/>
-            </w:tcBorders>
-            <w:shd w:val="clear" w:color="auto" w:fill="auto"/>
-          </w:tcPr>
+              <w:t>Et que je veux connaître les nouveautés</w:t>
+            </w:r>
+          </w:p>
           <w:p>
             <w:pPr>
               <w:pStyle w:val="Contenudetableau"/>
               <w:numPr>
                 <w:ilvl w:val="0"/>
-                <w:numId w:val="10"/>
+                <w:numId w:val="9"/>
               </w:numPr>
               <w:rPr>
                 <w:lang w:val="fr-FR"/>
@@ -15371,7 +15336,7 @@
               <w:rPr>
                 <w:lang w:val="fr-FR"/>
               </w:rPr>
-              <w:t>Étant donné que je consulte le catalogue de pizzas</w:t>
+              <w:t>Et qu’il n’existe pas de nouvelles pizzas</w:t>
             </w:r>
           </w:p>
           <w:p>
@@ -15379,43 +15344,7 @@
               <w:pStyle w:val="Contenudetableau"/>
               <w:numPr>
                 <w:ilvl w:val="0"/>
-                <w:numId w:val="11"/>
-              </w:numPr>
-              <w:rPr>
-                <w:lang w:val="fr-FR"/>
-              </w:rPr>
-            </w:pPr>
-            <w:r>
-              <w:rPr>
-                <w:lang w:val="fr-FR"/>
-              </w:rPr>
-              <w:t>Et que je veux connaître les nouveautés</w:t>
-            </w:r>
-          </w:p>
-          <w:p>
-            <w:pPr>
-              <w:pStyle w:val="Contenudetableau"/>
-              <w:numPr>
-                <w:ilvl w:val="0"/>
-                <w:numId w:val="11"/>
-              </w:numPr>
-              <w:rPr>
-                <w:lang w:val="fr-FR"/>
-              </w:rPr>
-            </w:pPr>
-            <w:r>
-              <w:rPr>
-                <w:lang w:val="fr-FR"/>
-              </w:rPr>
-              <w:t>Et qu’il n’existe pas de nouvelles pizzas</w:t>
-            </w:r>
-          </w:p>
-          <w:p>
-            <w:pPr>
-              <w:pStyle w:val="Contenudetableau"/>
-              <w:numPr>
-                <w:ilvl w:val="0"/>
-                <w:numId w:val="11"/>
+                <w:numId w:val="9"/>
               </w:numPr>
               <w:rPr>
                 <w:lang w:val="fr-FR"/>
@@ -15445,7 +15374,7 @@
           <w:lang w:val="fr-FR"/>
         </w:rPr>
       </w:pPr>
-      <w:bookmarkStart w:id="24" w:name="_Toc70774900"/>
+      <w:bookmarkStart w:id="24" w:name="_Toc70788588"/>
       <w:r>
         <w:rPr>
           <w:lang w:val="fr-FR"/>
@@ -15954,7 +15883,7 @@
               <w:pStyle w:val="Contenudetableau"/>
               <w:numPr>
                 <w:ilvl w:val="0"/>
-                <w:numId w:val="12"/>
+                <w:numId w:val="10"/>
               </w:numPr>
               <w:rPr>
                 <w:szCs w:val="22"/>
@@ -15969,6 +15898,88 @@
               <w:t>L’Acheteur doit choisir entre être livré et récupérer sa commande sur place</w:t>
             </w:r>
           </w:p>
+          <w:p>
+            <w:pPr>
+              <w:pStyle w:val="Contenudetableau"/>
+              <w:numPr>
+                <w:ilvl w:val="0"/>
+                <w:numId w:val="10"/>
+              </w:numPr>
+              <w:rPr>
+                <w:szCs w:val="22"/>
+                <w:lang w:val="fr-FR"/>
+              </w:rPr>
+            </w:pPr>
+            <w:r>
+              <w:rPr>
+                <w:szCs w:val="22"/>
+                <w:lang w:val="fr-FR"/>
+              </w:rPr>
+              <w:t>L’adresse de l’Acheteur doit exister pour être reconnue par le système</w:t>
+            </w:r>
+          </w:p>
+          <w:p>
+            <w:pPr>
+              <w:pStyle w:val="Contenudetableau"/>
+              <w:numPr>
+                <w:ilvl w:val="0"/>
+                <w:numId w:val="10"/>
+              </w:numPr>
+              <w:rPr>
+                <w:szCs w:val="22"/>
+                <w:lang w:val="fr-FR"/>
+              </w:rPr>
+            </w:pPr>
+            <w:r>
+              <w:rPr>
+                <w:szCs w:val="22"/>
+                <w:lang w:val="fr-FR"/>
+              </w:rPr>
+              <w:t>La commande doit être disponible dans le stock</w:t>
+            </w:r>
+          </w:p>
+        </w:tc>
+      </w:tr>
+      <w:tr>
+        <w:trPr>
+          <w:trHeight w:val="375"/>
+        </w:trPr>
+        <w:tc>
+          <w:tcPr>
+            <w:tcW w:w="1702" w:type="dxa"/>
+            <w:tcBorders>
+              <w:left w:val="none" w:sz="1" w:space="0" w:color="000000"/>
+              <w:bottom w:val="none" w:sz="1" w:space="0" w:color="000000"/>
+            </w:tcBorders>
+            <w:shd w:val="clear" w:color="auto" w:fill="E6E6E6"/>
+          </w:tcPr>
+          <w:p>
+            <w:pPr>
+              <w:pStyle w:val="En-tte"/>
+              <w:keepNext/>
+              <w:rPr>
+                <w:szCs w:val="22"/>
+              </w:rPr>
+            </w:pPr>
+            <w:r>
+              <w:rPr>
+                <w:szCs w:val="22"/>
+                <w:lang w:val="fr-FR"/>
+              </w:rPr>
+              <w:t>Scénario nominal</w:t>
+            </w:r>
+          </w:p>
+        </w:tc>
+        <w:tc>
+          <w:tcPr>
+            <w:tcW w:w="8171" w:type="dxa"/>
+            <w:tcBorders>
+              <w:left w:val="none" w:sz="1" w:space="0" w:color="000000"/>
+              <w:bottom w:val="none" w:sz="1" w:space="0" w:color="000000"/>
+              <w:right w:val="none" w:sz="1" w:space="0" w:color="000000"/>
+            </w:tcBorders>
+            <w:shd w:val="clear" w:color="auto" w:fill="auto"/>
+          </w:tcPr>
           <w:p>
             <w:pPr>
               <w:pStyle w:val="Contenudetableau"/>
@@ -15976,17 +15987,18 @@
                 <w:ilvl w:val="0"/>
                 <w:numId w:val="12"/>
               </w:numPr>
-              <w:rPr>
-                <w:szCs w:val="22"/>
-                <w:lang w:val="fr-FR"/>
-              </w:rPr>
-            </w:pPr>
-            <w:r>
-              <w:rPr>
-                <w:szCs w:val="22"/>
-                <w:lang w:val="fr-FR"/>
-              </w:rPr>
-              <w:t>L’adresse de l’Acheteur doit exister pour être reconnue par le système</w:t>
+              <w:jc w:val="both"/>
+              <w:rPr>
+                <w:szCs w:val="22"/>
+                <w:lang w:val="fr-FR"/>
+              </w:rPr>
+            </w:pPr>
+            <w:r>
+              <w:rPr>
+                <w:szCs w:val="22"/>
+                <w:lang w:val="fr-FR"/>
+              </w:rPr>
+              <w:t>Étant donné que je souhaite passer une commande</w:t>
             </w:r>
           </w:p>
           <w:p>
@@ -15996,17 +16008,186 @@
                 <w:ilvl w:val="0"/>
                 <w:numId w:val="12"/>
               </w:numPr>
-              <w:rPr>
-                <w:szCs w:val="22"/>
-                <w:lang w:val="fr-FR"/>
-              </w:rPr>
-            </w:pPr>
-            <w:r>
-              <w:rPr>
-                <w:szCs w:val="22"/>
-                <w:lang w:val="fr-FR"/>
-              </w:rPr>
-              <w:t>La commande doit être disponible dans le stock</w:t>
+              <w:jc w:val="both"/>
+              <w:rPr>
+                <w:szCs w:val="22"/>
+                <w:lang w:val="fr-FR"/>
+              </w:rPr>
+            </w:pPr>
+            <w:r>
+              <w:rPr>
+                <w:szCs w:val="22"/>
+                <w:lang w:val="fr-FR"/>
+              </w:rPr>
+              <w:t>Et que je choisi d’être livré à domicile</w:t>
+            </w:r>
+          </w:p>
+          <w:p>
+            <w:pPr>
+              <w:pStyle w:val="Contenudetableau"/>
+              <w:numPr>
+                <w:ilvl w:val="0"/>
+                <w:numId w:val="12"/>
+              </w:numPr>
+              <w:jc w:val="both"/>
+              <w:rPr>
+                <w:szCs w:val="22"/>
+                <w:lang w:val="fr-FR"/>
+              </w:rPr>
+            </w:pPr>
+            <w:r>
+              <w:rPr>
+                <w:szCs w:val="22"/>
+                <w:lang w:val="fr-FR"/>
+              </w:rPr>
+              <w:t>Et que je renseigne mon code postal</w:t>
+            </w:r>
+          </w:p>
+          <w:p>
+            <w:pPr>
+              <w:pStyle w:val="Contenudetableau"/>
+              <w:numPr>
+                <w:ilvl w:val="0"/>
+                <w:numId w:val="12"/>
+              </w:numPr>
+              <w:jc w:val="both"/>
+              <w:rPr>
+                <w:szCs w:val="22"/>
+                <w:lang w:val="fr-FR"/>
+              </w:rPr>
+            </w:pPr>
+            <w:r>
+              <w:rPr>
+                <w:szCs w:val="22"/>
+                <w:lang w:val="fr-FR"/>
+              </w:rPr>
+              <w:t>Et que je choisi la date et l’heure souhaitées de ma livraison</w:t>
+            </w:r>
+          </w:p>
+          <w:p>
+            <w:pPr>
+              <w:pStyle w:val="Contenudetableau"/>
+              <w:numPr>
+                <w:ilvl w:val="0"/>
+                <w:numId w:val="12"/>
+              </w:numPr>
+              <w:jc w:val="both"/>
+              <w:rPr>
+                <w:szCs w:val="22"/>
+                <w:lang w:val="fr-FR"/>
+              </w:rPr>
+            </w:pPr>
+            <w:r>
+              <w:rPr>
+                <w:szCs w:val="22"/>
+                <w:lang w:val="fr-FR"/>
+              </w:rPr>
+              <w:t>Et que je ne suis pas connecté</w:t>
+            </w:r>
+          </w:p>
+          <w:p>
+            <w:pPr>
+              <w:pStyle w:val="Contenudetableau"/>
+              <w:numPr>
+                <w:ilvl w:val="0"/>
+                <w:numId w:val="12"/>
+              </w:numPr>
+              <w:jc w:val="both"/>
+              <w:rPr>
+                <w:szCs w:val="22"/>
+                <w:lang w:val="fr-FR"/>
+              </w:rPr>
+            </w:pPr>
+            <w:r>
+              <w:rPr>
+                <w:szCs w:val="22"/>
+                <w:lang w:val="fr-FR"/>
+              </w:rPr>
+              <w:t>Et que je me connecte</w:t>
+            </w:r>
+          </w:p>
+          <w:p>
+            <w:pPr>
+              <w:pStyle w:val="Contenudetableau"/>
+              <w:numPr>
+                <w:ilvl w:val="0"/>
+                <w:numId w:val="12"/>
+              </w:numPr>
+              <w:jc w:val="both"/>
+              <w:rPr>
+                <w:szCs w:val="22"/>
+                <w:lang w:val="fr-FR"/>
+              </w:rPr>
+            </w:pPr>
+            <w:r>
+              <w:rPr>
+                <w:szCs w:val="22"/>
+                <w:lang w:val="fr-FR"/>
+              </w:rPr>
+              <w:t>Et que je renseigne mes informations de livraison</w:t>
+            </w:r>
+          </w:p>
+          <w:p>
+            <w:pPr>
+              <w:pStyle w:val="Contenudetableau"/>
+              <w:numPr>
+                <w:ilvl w:val="0"/>
+                <w:numId w:val="12"/>
+              </w:numPr>
+              <w:jc w:val="both"/>
+              <w:rPr>
+                <w:szCs w:val="22"/>
+                <w:lang w:val="fr-FR"/>
+              </w:rPr>
+            </w:pPr>
+            <w:r>
+              <w:rPr>
+                <w:szCs w:val="22"/>
+                <w:lang w:val="fr-FR"/>
+              </w:rPr>
+              <w:t>Et que mon adresse est reconnue par le système</w:t>
+            </w:r>
+          </w:p>
+          <w:p>
+            <w:pPr>
+              <w:pStyle w:val="Contenudetableau"/>
+              <w:numPr>
+                <w:ilvl w:val="0"/>
+                <w:numId w:val="12"/>
+              </w:numPr>
+              <w:jc w:val="both"/>
+              <w:rPr>
+                <w:szCs w:val="22"/>
+                <w:lang w:val="fr-FR"/>
+              </w:rPr>
+            </w:pPr>
+            <w:r>
+              <w:rPr>
+                <w:szCs w:val="22"/>
+                <w:lang w:val="fr-FR"/>
+              </w:rPr>
+              <w:t>Et que ma commande est disponible dans le stock</w:t>
+            </w:r>
+          </w:p>
+          <w:p>
+            <w:pPr>
+              <w:pStyle w:val="Contenudetableau"/>
+              <w:numPr>
+                <w:ilvl w:val="0"/>
+                <w:numId w:val="12"/>
+              </w:numPr>
+              <w:jc w:val="both"/>
+              <w:rPr>
+                <w:szCs w:val="22"/>
+                <w:lang w:val="fr-FR"/>
+              </w:rPr>
+            </w:pPr>
+            <w:r>
+              <w:rPr>
+                <w:szCs w:val="22"/>
+                <w:lang w:val="fr-FR"/>
+              </w:rPr>
+              <w:t>Alors ma commande peut être confirmée</w:t>
             </w:r>
           </w:p>
         </w:tc>
@@ -16030,14 +16211,15 @@
               <w:keepNext/>
               <w:rPr>
                 <w:szCs w:val="22"/>
-              </w:rPr>
-            </w:pPr>
-            <w:r>
-              <w:rPr>
-                <w:szCs w:val="22"/>
-                <w:lang w:val="fr-FR"/>
-              </w:rPr>
-              <w:t>Scénario nominal</w:t>
+                <w:lang w:val="fr-FR"/>
+              </w:rPr>
+            </w:pPr>
+            <w:r>
+              <w:rPr>
+                <w:szCs w:val="22"/>
+                <w:lang w:val="fr-FR"/>
+              </w:rPr>
+              <w:t>Scénario alternatif</w:t>
             </w:r>
           </w:p>
         </w:tc>
@@ -16051,27 +16233,6 @@
             </w:tcBorders>
             <w:shd w:val="clear" w:color="auto" w:fill="auto"/>
           </w:tcPr>
-          <w:p>
-            <w:pPr>
-              <w:pStyle w:val="Contenudetableau"/>
-              <w:numPr>
-                <w:ilvl w:val="0"/>
-                <w:numId w:val="14"/>
-              </w:numPr>
-              <w:jc w:val="both"/>
-              <w:rPr>
-                <w:szCs w:val="22"/>
-                <w:lang w:val="fr-FR"/>
-              </w:rPr>
-            </w:pPr>
-            <w:r>
-              <w:rPr>
-                <w:szCs w:val="22"/>
-                <w:lang w:val="fr-FR"/>
-              </w:rPr>
-              <w:t>Étant donné que je souhaite passer une commande</w:t>
-            </w:r>
-          </w:p>
           <w:p>
             <w:pPr>
               <w:pStyle w:val="Contenudetableau"/>
@@ -16090,7 +16251,7 @@
                 <w:szCs w:val="22"/>
                 <w:lang w:val="fr-FR"/>
               </w:rPr>
-              <w:t>Et que je choisi d’être livré à domicile</w:t>
+              <w:t>Étant donné que je souhaite passer une commande</w:t>
             </w:r>
           </w:p>
           <w:p>
@@ -16111,7 +16272,7 @@
                 <w:szCs w:val="22"/>
                 <w:lang w:val="fr-FR"/>
               </w:rPr>
-              <w:t>Et que je renseigne mon code postal</w:t>
+              <w:t>Et que je choisi de venir retirer sur place ma commande</w:t>
             </w:r>
           </w:p>
           <w:p>
@@ -16132,7 +16293,7 @@
                 <w:szCs w:val="22"/>
                 <w:lang w:val="fr-FR"/>
               </w:rPr>
-              <w:t>Et que je choisi la date et l’heure souhaitées de ma livraison</w:t>
+              <w:t>Et que je choisi la date et l’heure souhaitées de retrait de ma commande</w:t>
             </w:r>
           </w:p>
           <w:p>
@@ -16195,7 +16356,7 @@
                 <w:szCs w:val="22"/>
                 <w:lang w:val="fr-FR"/>
               </w:rPr>
-              <w:t>Et que je renseigne mes informations de livraison</w:t>
+              <w:t>Et que ma commande est disponible dans le stock</w:t>
             </w:r>
           </w:p>
           <w:p>
@@ -16204,238 +16365,6 @@
               <w:numPr>
                 <w:ilvl w:val="0"/>
                 <w:numId w:val="15"/>
-              </w:numPr>
-              <w:jc w:val="both"/>
-              <w:rPr>
-                <w:szCs w:val="22"/>
-                <w:lang w:val="fr-FR"/>
-              </w:rPr>
-            </w:pPr>
-            <w:r>
-              <w:rPr>
-                <w:szCs w:val="22"/>
-                <w:lang w:val="fr-FR"/>
-              </w:rPr>
-              <w:t>Et que mon adresse est reconnue par le système</w:t>
-            </w:r>
-          </w:p>
-          <w:p>
-            <w:pPr>
-              <w:pStyle w:val="Contenudetableau"/>
-              <w:numPr>
-                <w:ilvl w:val="0"/>
-                <w:numId w:val="15"/>
-              </w:numPr>
-              <w:jc w:val="both"/>
-              <w:rPr>
-                <w:szCs w:val="22"/>
-                <w:lang w:val="fr-FR"/>
-              </w:rPr>
-            </w:pPr>
-            <w:r>
-              <w:rPr>
-                <w:szCs w:val="22"/>
-                <w:lang w:val="fr-FR"/>
-              </w:rPr>
-              <w:t>Et que ma commande est disponible dans le stock</w:t>
-            </w:r>
-          </w:p>
-          <w:p>
-            <w:pPr>
-              <w:pStyle w:val="Contenudetableau"/>
-              <w:numPr>
-                <w:ilvl w:val="0"/>
-                <w:numId w:val="15"/>
-              </w:numPr>
-              <w:jc w:val="both"/>
-              <w:rPr>
-                <w:szCs w:val="22"/>
-                <w:lang w:val="fr-FR"/>
-              </w:rPr>
-            </w:pPr>
-            <w:r>
-              <w:rPr>
-                <w:szCs w:val="22"/>
-                <w:lang w:val="fr-FR"/>
-              </w:rPr>
-              <w:t>Alors ma commande peut être confirmée</w:t>
-            </w:r>
-          </w:p>
-        </w:tc>
-      </w:tr>
-      <w:tr>
-        <w:trPr>
-          <w:trHeight w:val="375"/>
-        </w:trPr>
-        <w:tc>
-          <w:tcPr>
-            <w:tcW w:w="1702" w:type="dxa"/>
-            <w:tcBorders>
-              <w:left w:val="none" w:sz="1" w:space="0" w:color="000000"/>
-              <w:bottom w:val="none" w:sz="1" w:space="0" w:color="000000"/>
-            </w:tcBorders>
-            <w:shd w:val="clear" w:color="auto" w:fill="E6E6E6"/>
-          </w:tcPr>
-          <w:p>
-            <w:pPr>
-              <w:pStyle w:val="En-tte"/>
-              <w:keepNext/>
-              <w:rPr>
-                <w:szCs w:val="22"/>
-                <w:lang w:val="fr-FR"/>
-              </w:rPr>
-            </w:pPr>
-            <w:r>
-              <w:rPr>
-                <w:szCs w:val="22"/>
-                <w:lang w:val="fr-FR"/>
-              </w:rPr>
-              <w:t>Scénario alternatif</w:t>
-            </w:r>
-          </w:p>
-        </w:tc>
-        <w:tc>
-          <w:tcPr>
-            <w:tcW w:w="8171" w:type="dxa"/>
-            <w:tcBorders>
-              <w:left w:val="none" w:sz="1" w:space="0" w:color="000000"/>
-              <w:bottom w:val="none" w:sz="1" w:space="0" w:color="000000"/>
-              <w:right w:val="none" w:sz="1" w:space="0" w:color="000000"/>
-            </w:tcBorders>
-            <w:shd w:val="clear" w:color="auto" w:fill="auto"/>
-          </w:tcPr>
-          <w:p>
-            <w:pPr>
-              <w:pStyle w:val="Contenudetableau"/>
-              <w:numPr>
-                <w:ilvl w:val="0"/>
-                <w:numId w:val="20"/>
-              </w:numPr>
-              <w:jc w:val="both"/>
-              <w:rPr>
-                <w:szCs w:val="22"/>
-                <w:lang w:val="fr-FR"/>
-              </w:rPr>
-            </w:pPr>
-            <w:r>
-              <w:rPr>
-                <w:szCs w:val="22"/>
-                <w:lang w:val="fr-FR"/>
-              </w:rPr>
-              <w:t>Étant donné que je souhaite passer une commande</w:t>
-            </w:r>
-          </w:p>
-          <w:p>
-            <w:pPr>
-              <w:pStyle w:val="Contenudetableau"/>
-              <w:numPr>
-                <w:ilvl w:val="0"/>
-                <w:numId w:val="16"/>
-              </w:numPr>
-              <w:jc w:val="both"/>
-              <w:rPr>
-                <w:szCs w:val="22"/>
-                <w:lang w:val="fr-FR"/>
-              </w:rPr>
-            </w:pPr>
-            <w:r>
-              <w:rPr>
-                <w:szCs w:val="22"/>
-                <w:lang w:val="fr-FR"/>
-              </w:rPr>
-              <w:t>Et que je choisi de venir retirer sur place ma commande</w:t>
-            </w:r>
-          </w:p>
-          <w:p>
-            <w:pPr>
-              <w:pStyle w:val="Contenudetableau"/>
-              <w:numPr>
-                <w:ilvl w:val="0"/>
-                <w:numId w:val="16"/>
-              </w:numPr>
-              <w:jc w:val="both"/>
-              <w:rPr>
-                <w:szCs w:val="22"/>
-                <w:lang w:val="fr-FR"/>
-              </w:rPr>
-            </w:pPr>
-            <w:r>
-              <w:rPr>
-                <w:szCs w:val="22"/>
-                <w:lang w:val="fr-FR"/>
-              </w:rPr>
-              <w:t>Et que je choisi la date et l’heure souhaitées de retrait de ma commande</w:t>
-            </w:r>
-          </w:p>
-          <w:p>
-            <w:pPr>
-              <w:pStyle w:val="Contenudetableau"/>
-              <w:numPr>
-                <w:ilvl w:val="0"/>
-                <w:numId w:val="16"/>
-              </w:numPr>
-              <w:jc w:val="both"/>
-              <w:rPr>
-                <w:szCs w:val="22"/>
-                <w:lang w:val="fr-FR"/>
-              </w:rPr>
-            </w:pPr>
-            <w:r>
-              <w:rPr>
-                <w:szCs w:val="22"/>
-                <w:lang w:val="fr-FR"/>
-              </w:rPr>
-              <w:t>Et que je ne suis pas connecté</w:t>
-            </w:r>
-          </w:p>
-          <w:p>
-            <w:pPr>
-              <w:pStyle w:val="Contenudetableau"/>
-              <w:numPr>
-                <w:ilvl w:val="0"/>
-                <w:numId w:val="16"/>
-              </w:numPr>
-              <w:jc w:val="both"/>
-              <w:rPr>
-                <w:szCs w:val="22"/>
-                <w:lang w:val="fr-FR"/>
-              </w:rPr>
-            </w:pPr>
-            <w:r>
-              <w:rPr>
-                <w:szCs w:val="22"/>
-                <w:lang w:val="fr-FR"/>
-              </w:rPr>
-              <w:t>Et que je me connecte</w:t>
-            </w:r>
-          </w:p>
-          <w:p>
-            <w:pPr>
-              <w:pStyle w:val="Contenudetableau"/>
-              <w:numPr>
-                <w:ilvl w:val="0"/>
-                <w:numId w:val="16"/>
-              </w:numPr>
-              <w:jc w:val="both"/>
-              <w:rPr>
-                <w:szCs w:val="22"/>
-                <w:lang w:val="fr-FR"/>
-              </w:rPr>
-            </w:pPr>
-            <w:r>
-              <w:rPr>
-                <w:szCs w:val="22"/>
-                <w:lang w:val="fr-FR"/>
-              </w:rPr>
-              <w:t>Et que ma commande est disponible dans le stock</w:t>
-            </w:r>
-          </w:p>
-          <w:p>
-            <w:pPr>
-              <w:pStyle w:val="Contenudetableau"/>
-              <w:numPr>
-                <w:ilvl w:val="0"/>
-                <w:numId w:val="16"/>
               </w:numPr>
               <w:jc w:val="both"/>
               <w:rPr>
@@ -16537,7 +16466,7 @@
               <w:pStyle w:val="Contenudetableau"/>
               <w:numPr>
                 <w:ilvl w:val="0"/>
-                <w:numId w:val="21"/>
+                <w:numId w:val="16"/>
               </w:numPr>
               <w:jc w:val="both"/>
               <w:rPr>
@@ -16558,7 +16487,7 @@
               <w:pStyle w:val="Contenudetableau"/>
               <w:numPr>
                 <w:ilvl w:val="0"/>
-                <w:numId w:val="17"/>
+                <w:numId w:val="16"/>
               </w:numPr>
               <w:jc w:val="both"/>
               <w:rPr>
@@ -16579,7 +16508,7 @@
               <w:pStyle w:val="Contenudetableau"/>
               <w:numPr>
                 <w:ilvl w:val="0"/>
-                <w:numId w:val="17"/>
+                <w:numId w:val="16"/>
               </w:numPr>
               <w:jc w:val="both"/>
               <w:rPr>
@@ -16600,7 +16529,7 @@
               <w:pStyle w:val="Contenudetableau"/>
               <w:numPr>
                 <w:ilvl w:val="0"/>
-                <w:numId w:val="17"/>
+                <w:numId w:val="16"/>
               </w:numPr>
               <w:jc w:val="both"/>
               <w:rPr>
@@ -16621,7 +16550,7 @@
               <w:pStyle w:val="Contenudetableau"/>
               <w:numPr>
                 <w:ilvl w:val="0"/>
-                <w:numId w:val="17"/>
+                <w:numId w:val="16"/>
               </w:numPr>
               <w:jc w:val="both"/>
               <w:rPr>
@@ -16642,7 +16571,7 @@
               <w:pStyle w:val="Contenudetableau"/>
               <w:numPr>
                 <w:ilvl w:val="0"/>
-                <w:numId w:val="17"/>
+                <w:numId w:val="16"/>
               </w:numPr>
               <w:jc w:val="both"/>
               <w:rPr>
@@ -16663,7 +16592,7 @@
               <w:pStyle w:val="Contenudetableau"/>
               <w:numPr>
                 <w:ilvl w:val="0"/>
-                <w:numId w:val="17"/>
+                <w:numId w:val="16"/>
               </w:numPr>
               <w:jc w:val="both"/>
               <w:rPr>
@@ -16684,7 +16613,7 @@
               <w:pStyle w:val="Contenudetableau"/>
               <w:numPr>
                 <w:ilvl w:val="0"/>
-                <w:numId w:val="17"/>
+                <w:numId w:val="16"/>
               </w:numPr>
               <w:jc w:val="both"/>
               <w:rPr>
@@ -16705,7 +16634,7 @@
               <w:pStyle w:val="Contenudetableau"/>
               <w:numPr>
                 <w:ilvl w:val="0"/>
-                <w:numId w:val="17"/>
+                <w:numId w:val="16"/>
               </w:numPr>
               <w:jc w:val="both"/>
               <w:rPr>
@@ -16734,7 +16663,7 @@
               <w:pStyle w:val="Contenudetableau"/>
               <w:numPr>
                 <w:ilvl w:val="0"/>
-                <w:numId w:val="21"/>
+                <w:numId w:val="36"/>
               </w:numPr>
               <w:jc w:val="both"/>
               <w:rPr>
@@ -16755,7 +16684,7 @@
               <w:pStyle w:val="Contenudetableau"/>
               <w:numPr>
                 <w:ilvl w:val="0"/>
-                <w:numId w:val="17"/>
+                <w:numId w:val="36"/>
               </w:numPr>
               <w:jc w:val="both"/>
               <w:rPr>
@@ -16776,7 +16705,7 @@
               <w:pStyle w:val="Contenudetableau"/>
               <w:numPr>
                 <w:ilvl w:val="0"/>
-                <w:numId w:val="17"/>
+                <w:numId w:val="36"/>
               </w:numPr>
               <w:jc w:val="both"/>
               <w:rPr>
@@ -16797,7 +16726,7 @@
               <w:pStyle w:val="Contenudetableau"/>
               <w:numPr>
                 <w:ilvl w:val="0"/>
-                <w:numId w:val="17"/>
+                <w:numId w:val="36"/>
               </w:numPr>
               <w:jc w:val="both"/>
               <w:rPr>
@@ -16818,7 +16747,7 @@
               <w:pStyle w:val="Contenudetableau"/>
               <w:numPr>
                 <w:ilvl w:val="0"/>
-                <w:numId w:val="17"/>
+                <w:numId w:val="36"/>
               </w:numPr>
               <w:jc w:val="both"/>
               <w:rPr>
@@ -16839,7 +16768,7 @@
               <w:pStyle w:val="Contenudetableau"/>
               <w:numPr>
                 <w:ilvl w:val="0"/>
-                <w:numId w:val="17"/>
+                <w:numId w:val="36"/>
               </w:numPr>
               <w:jc w:val="both"/>
               <w:rPr>
@@ -16860,7 +16789,7 @@
               <w:pStyle w:val="Contenudetableau"/>
               <w:numPr>
                 <w:ilvl w:val="0"/>
-                <w:numId w:val="17"/>
+                <w:numId w:val="36"/>
               </w:numPr>
               <w:jc w:val="both"/>
               <w:rPr>
@@ -16881,7 +16810,7 @@
               <w:pStyle w:val="Contenudetableau"/>
               <w:numPr>
                 <w:ilvl w:val="0"/>
-                <w:numId w:val="17"/>
+                <w:numId w:val="36"/>
               </w:numPr>
               <w:jc w:val="both"/>
               <w:rPr>
@@ -16902,7 +16831,7 @@
               <w:pStyle w:val="Contenudetableau"/>
               <w:numPr>
                 <w:ilvl w:val="0"/>
-                <w:numId w:val="17"/>
+                <w:numId w:val="36"/>
               </w:numPr>
               <w:jc w:val="both"/>
               <w:rPr>
@@ -16923,7 +16852,7 @@
               <w:pStyle w:val="Contenudetableau"/>
               <w:numPr>
                 <w:ilvl w:val="0"/>
-                <w:numId w:val="17"/>
+                <w:numId w:val="36"/>
               </w:numPr>
               <w:jc w:val="both"/>
               <w:rPr>
@@ -16952,7 +16881,7 @@
               <w:pStyle w:val="Contenudetableau"/>
               <w:numPr>
                 <w:ilvl w:val="0"/>
-                <w:numId w:val="21"/>
+                <w:numId w:val="37"/>
               </w:numPr>
               <w:jc w:val="both"/>
               <w:rPr>
@@ -16973,7 +16902,7 @@
               <w:pStyle w:val="Contenudetableau"/>
               <w:numPr>
                 <w:ilvl w:val="0"/>
-                <w:numId w:val="17"/>
+                <w:numId w:val="37"/>
               </w:numPr>
               <w:jc w:val="both"/>
               <w:rPr>
@@ -16994,7 +16923,7 @@
               <w:pStyle w:val="Contenudetableau"/>
               <w:numPr>
                 <w:ilvl w:val="0"/>
-                <w:numId w:val="17"/>
+                <w:numId w:val="37"/>
               </w:numPr>
               <w:jc w:val="both"/>
               <w:rPr>
@@ -17015,7 +16944,7 @@
               <w:pStyle w:val="Contenudetableau"/>
               <w:numPr>
                 <w:ilvl w:val="0"/>
-                <w:numId w:val="17"/>
+                <w:numId w:val="37"/>
               </w:numPr>
               <w:jc w:val="both"/>
               <w:rPr>
@@ -17036,7 +16965,7 @@
               <w:pStyle w:val="Contenudetableau"/>
               <w:numPr>
                 <w:ilvl w:val="0"/>
-                <w:numId w:val="17"/>
+                <w:numId w:val="37"/>
               </w:numPr>
               <w:jc w:val="both"/>
               <w:rPr>
@@ -17057,7 +16986,7 @@
               <w:pStyle w:val="Contenudetableau"/>
               <w:numPr>
                 <w:ilvl w:val="0"/>
-                <w:numId w:val="17"/>
+                <w:numId w:val="37"/>
               </w:numPr>
               <w:jc w:val="both"/>
               <w:rPr>
@@ -17078,7 +17007,7 @@
               <w:pStyle w:val="Contenudetableau"/>
               <w:numPr>
                 <w:ilvl w:val="0"/>
-                <w:numId w:val="17"/>
+                <w:numId w:val="37"/>
               </w:numPr>
               <w:jc w:val="both"/>
               <w:rPr>
@@ -17108,7 +17037,7 @@
       <w:pPr>
         <w:pStyle w:val="Titre1"/>
       </w:pPr>
-      <w:bookmarkStart w:id="25" w:name="_Toc70774901"/>
+      <w:bookmarkStart w:id="25" w:name="_Toc70788589"/>
       <w:r>
         <w:lastRenderedPageBreak/>
         <w:t>LE USE CASE “PRÉPARATION”</w:t>
@@ -17193,7 +17122,7 @@
       <w:pPr>
         <w:pStyle w:val="Titre2"/>
       </w:pPr>
-      <w:bookmarkStart w:id="26" w:name="_Toc70774902"/>
+      <w:bookmarkStart w:id="26" w:name="_Toc70788590"/>
       <w:r>
         <w:t xml:space="preserve">Les </w:t>
       </w:r>
@@ -17227,7 +17156,7 @@
           <w:lang w:val="fr-FR"/>
         </w:rPr>
       </w:pPr>
-      <w:bookmarkStart w:id="27" w:name="_Toc70774903"/>
+      <w:bookmarkStart w:id="27" w:name="_Toc70788591"/>
       <w:r>
         <w:rPr>
           <w:lang w:val="fr-FR"/>
@@ -17600,7 +17529,7 @@
           <w:lang w:val="fr-FR"/>
         </w:rPr>
       </w:pPr>
-      <w:bookmarkStart w:id="28" w:name="_Toc70774904"/>
+      <w:bookmarkStart w:id="28" w:name="_Toc70788592"/>
       <w:r>
         <w:rPr>
           <w:lang w:val="fr-FR"/>
@@ -17633,7 +17562,7 @@
           <w:lang w:val="fr-FR"/>
         </w:rPr>
       </w:pPr>
-      <w:bookmarkStart w:id="29" w:name="_Toc70774905"/>
+      <w:bookmarkStart w:id="29" w:name="_Toc70788593"/>
       <w:r>
         <w:rPr>
           <w:lang w:val="fr-FR"/>
@@ -17719,7 +17648,7 @@
           <w:lang w:val="fr-FR"/>
         </w:rPr>
       </w:pPr>
-      <w:bookmarkStart w:id="30" w:name="_Toc70774906"/>
+      <w:bookmarkStart w:id="30" w:name="_Toc70788594"/>
       <w:r>
         <w:rPr>
           <w:lang w:val="fr-FR"/>
@@ -18255,7 +18184,7 @@
               <w:pStyle w:val="Contenudetableau"/>
               <w:numPr>
                 <w:ilvl w:val="0"/>
-                <w:numId w:val="12"/>
+                <w:numId w:val="10"/>
               </w:numPr>
               <w:rPr>
                 <w:sz w:val="21"/>
@@ -18277,7 +18206,7 @@
               <w:pStyle w:val="Contenudetableau"/>
               <w:numPr>
                 <w:ilvl w:val="0"/>
-                <w:numId w:val="12"/>
+                <w:numId w:val="10"/>
               </w:numPr>
               <w:rPr>
                 <w:sz w:val="21"/>
@@ -18344,7 +18273,7 @@
               <w:pStyle w:val="Contenudetableau"/>
               <w:numPr>
                 <w:ilvl w:val="0"/>
-                <w:numId w:val="19"/>
+                <w:numId w:val="14"/>
               </w:numPr>
               <w:jc w:val="both"/>
               <w:rPr>
@@ -18367,7 +18296,7 @@
               <w:pStyle w:val="Contenudetableau"/>
               <w:numPr>
                 <w:ilvl w:val="0"/>
-                <w:numId w:val="18"/>
+                <w:numId w:val="13"/>
               </w:numPr>
               <w:jc w:val="both"/>
               <w:rPr>
@@ -18390,7 +18319,7 @@
               <w:pStyle w:val="Contenudetableau"/>
               <w:numPr>
                 <w:ilvl w:val="0"/>
-                <w:numId w:val="18"/>
+                <w:numId w:val="13"/>
               </w:numPr>
               <w:jc w:val="both"/>
               <w:rPr>
@@ -18413,7 +18342,7 @@
               <w:pStyle w:val="Contenudetableau"/>
               <w:numPr>
                 <w:ilvl w:val="0"/>
-                <w:numId w:val="18"/>
+                <w:numId w:val="13"/>
               </w:numPr>
               <w:jc w:val="both"/>
               <w:rPr>
@@ -18563,7 +18492,7 @@
               <w:pStyle w:val="Contenudetableau"/>
               <w:numPr>
                 <w:ilvl w:val="0"/>
-                <w:numId w:val="23"/>
+                <w:numId w:val="17"/>
               </w:numPr>
               <w:jc w:val="both"/>
               <w:rPr>
@@ -18586,7 +18515,7 @@
               <w:pStyle w:val="Contenudetableau"/>
               <w:numPr>
                 <w:ilvl w:val="0"/>
-                <w:numId w:val="22"/>
+                <w:numId w:val="17"/>
               </w:numPr>
               <w:jc w:val="both"/>
               <w:rPr>
@@ -18620,7 +18549,7 @@
               <w:pStyle w:val="Contenudetableau"/>
               <w:numPr>
                 <w:ilvl w:val="0"/>
-                <w:numId w:val="23"/>
+                <w:numId w:val="35"/>
               </w:numPr>
               <w:jc w:val="both"/>
               <w:rPr>
@@ -18643,7 +18572,7 @@
               <w:pStyle w:val="Contenudetableau"/>
               <w:numPr>
                 <w:ilvl w:val="0"/>
-                <w:numId w:val="22"/>
+                <w:numId w:val="35"/>
               </w:numPr>
               <w:jc w:val="both"/>
               <w:rPr>
@@ -18666,7 +18595,7 @@
               <w:pStyle w:val="Contenudetableau"/>
               <w:numPr>
                 <w:ilvl w:val="0"/>
-                <w:numId w:val="22"/>
+                <w:numId w:val="35"/>
               </w:numPr>
               <w:jc w:val="both"/>
               <w:rPr>
@@ -18689,7 +18618,7 @@
               <w:pStyle w:val="Contenudetableau"/>
               <w:numPr>
                 <w:ilvl w:val="0"/>
-                <w:numId w:val="22"/>
+                <w:numId w:val="35"/>
               </w:numPr>
               <w:jc w:val="both"/>
               <w:rPr>
@@ -18730,7 +18659,7 @@
           <w:lang w:val="fr-FR"/>
         </w:rPr>
       </w:pPr>
-      <w:bookmarkStart w:id="31" w:name="_Toc70774907"/>
+      <w:bookmarkStart w:id="31" w:name="_Toc70788595"/>
       <w:r>
         <w:rPr>
           <w:lang w:val="fr-FR"/>
@@ -19294,7 +19223,7 @@
               <w:pStyle w:val="Contenudetableau"/>
               <w:numPr>
                 <w:ilvl w:val="0"/>
-                <w:numId w:val="24"/>
+                <w:numId w:val="18"/>
               </w:numPr>
               <w:jc w:val="both"/>
               <w:rPr>
@@ -19357,7 +19286,7 @@
               <w:pStyle w:val="Contenudetableau"/>
               <w:numPr>
                 <w:ilvl w:val="0"/>
-                <w:numId w:val="25"/>
+                <w:numId w:val="19"/>
               </w:numPr>
               <w:jc w:val="both"/>
               <w:rPr>
@@ -19378,7 +19307,7 @@
               <w:pStyle w:val="Contenudetableau"/>
               <w:numPr>
                 <w:ilvl w:val="0"/>
-                <w:numId w:val="22"/>
+                <w:numId w:val="19"/>
               </w:numPr>
               <w:jc w:val="both"/>
               <w:rPr>
@@ -19399,7 +19328,7 @@
               <w:pStyle w:val="Contenudetableau"/>
               <w:numPr>
                 <w:ilvl w:val="0"/>
-                <w:numId w:val="22"/>
+                <w:numId w:val="19"/>
               </w:numPr>
               <w:jc w:val="both"/>
               <w:rPr>
@@ -19567,7 +19496,7 @@
           <w:lang w:val="fr-FR"/>
         </w:rPr>
       </w:pPr>
-      <w:bookmarkStart w:id="32" w:name="_Toc70774908"/>
+      <w:bookmarkStart w:id="32" w:name="_Toc70788596"/>
       <w:r>
         <w:rPr>
           <w:lang w:val="fr-FR"/>
@@ -20101,7 +20030,7 @@
               <w:pStyle w:val="Contenudetableau"/>
               <w:numPr>
                 <w:ilvl w:val="0"/>
-                <w:numId w:val="26"/>
+                <w:numId w:val="20"/>
               </w:numPr>
               <w:jc w:val="both"/>
               <w:rPr>
@@ -20164,7 +20093,7 @@
               <w:pStyle w:val="Contenudetableau"/>
               <w:numPr>
                 <w:ilvl w:val="0"/>
-                <w:numId w:val="25"/>
+                <w:numId w:val="34"/>
               </w:numPr>
               <w:jc w:val="both"/>
               <w:rPr>
@@ -20185,7 +20114,7 @@
               <w:pStyle w:val="Contenudetableau"/>
               <w:numPr>
                 <w:ilvl w:val="0"/>
-                <w:numId w:val="22"/>
+                <w:numId w:val="34"/>
               </w:numPr>
               <w:jc w:val="both"/>
               <w:rPr>
@@ -20206,7 +20135,7 @@
               <w:pStyle w:val="Contenudetableau"/>
               <w:numPr>
                 <w:ilvl w:val="0"/>
-                <w:numId w:val="22"/>
+                <w:numId w:val="34"/>
               </w:numPr>
               <w:jc w:val="both"/>
               <w:rPr>
@@ -20227,7 +20156,7 @@
               <w:pStyle w:val="Contenudetableau"/>
               <w:numPr>
                 <w:ilvl w:val="0"/>
-                <w:numId w:val="22"/>
+                <w:numId w:val="34"/>
               </w:numPr>
               <w:jc w:val="both"/>
               <w:rPr>
@@ -20383,7 +20312,7 @@
       <w:pPr>
         <w:pStyle w:val="Titre1"/>
       </w:pPr>
-      <w:bookmarkStart w:id="33" w:name="_Toc70774909"/>
+      <w:bookmarkStart w:id="33" w:name="_Toc70788597"/>
       <w:r>
         <w:lastRenderedPageBreak/>
         <w:t>LE USE CASE “LIVRAISON”</w:t>
@@ -20480,7 +20409,7 @@
       <w:pPr>
         <w:pStyle w:val="Titre2"/>
       </w:pPr>
-      <w:bookmarkStart w:id="34" w:name="_Toc70774910"/>
+      <w:bookmarkStart w:id="34" w:name="_Toc70788598"/>
       <w:r>
         <w:t xml:space="preserve">Les </w:t>
       </w:r>
@@ -20583,7 +20512,7 @@
       <w:pPr>
         <w:pStyle w:val="Titre2"/>
       </w:pPr>
-      <w:bookmarkStart w:id="35" w:name="_Toc70774911"/>
+      <w:bookmarkStart w:id="35" w:name="_Toc70788599"/>
       <w:r>
         <w:rPr>
           <w:noProof/>
@@ -20856,7 +20785,7 @@
           <w:lang w:val="fr-FR"/>
         </w:rPr>
       </w:pPr>
-      <w:bookmarkStart w:id="36" w:name="_Toc70774912"/>
+      <w:bookmarkStart w:id="36" w:name="_Toc70788600"/>
       <w:r>
         <w:rPr>
           <w:lang w:val="fr-FR"/>
@@ -20925,7 +20854,7 @@
           <w:lang w:val="fr-FR"/>
         </w:rPr>
       </w:pPr>
-      <w:bookmarkStart w:id="37" w:name="_Toc70774913"/>
+      <w:bookmarkStart w:id="37" w:name="_Toc70788601"/>
       <w:r>
         <w:rPr>
           <w:lang w:val="fr-FR"/>
@@ -21012,7 +20941,7 @@
           <w:lang w:val="fr-FR"/>
         </w:rPr>
       </w:pPr>
-      <w:bookmarkStart w:id="38" w:name="_Toc70774914"/>
+      <w:bookmarkStart w:id="38" w:name="_Toc70788602"/>
       <w:r>
         <w:rPr>
           <w:lang w:val="fr-FR"/>
@@ -21545,7 +21474,7 @@
               <w:pStyle w:val="Contenudetableau"/>
               <w:numPr>
                 <w:ilvl w:val="0"/>
-                <w:numId w:val="27"/>
+                <w:numId w:val="21"/>
               </w:numPr>
               <w:rPr>
                 <w:szCs w:val="22"/>
@@ -21602,27 +21531,6 @@
             </w:tcBorders>
             <w:shd w:val="clear" w:color="auto" w:fill="auto"/>
           </w:tcPr>
-          <w:p>
-            <w:pPr>
-              <w:pStyle w:val="Contenudetableau"/>
-              <w:numPr>
-                <w:ilvl w:val="0"/>
-                <w:numId w:val="28"/>
-              </w:numPr>
-              <w:jc w:val="both"/>
-              <w:rPr>
-                <w:szCs w:val="22"/>
-                <w:lang w:val="fr-FR"/>
-              </w:rPr>
-            </w:pPr>
-            <w:r>
-              <w:rPr>
-                <w:szCs w:val="22"/>
-                <w:lang w:val="fr-FR"/>
-              </w:rPr>
-              <w:t>Étant donné que j’affiche la liste de toutes les commandes</w:t>
-            </w:r>
-          </w:p>
           <w:p>
             <w:pPr>
               <w:pStyle w:val="Contenudetableau"/>
@@ -21641,7 +21549,7 @@
                 <w:szCs w:val="22"/>
                 <w:lang w:val="fr-FR"/>
               </w:rPr>
-              <w:t>Et que je clique sur une commande</w:t>
+              <w:t>Étant donné que j’affiche la liste de toutes les commandes</w:t>
             </w:r>
           </w:p>
           <w:p>
@@ -21653,6 +21561,27 @@
               </w:numPr>
               <w:jc w:val="both"/>
               <w:rPr>
+                <w:szCs w:val="22"/>
+                <w:lang w:val="fr-FR"/>
+              </w:rPr>
+            </w:pPr>
+            <w:r>
+              <w:rPr>
+                <w:szCs w:val="22"/>
+                <w:lang w:val="fr-FR"/>
+              </w:rPr>
+              <w:t>Et que je clique sur une commande</w:t>
+            </w:r>
+          </w:p>
+          <w:p>
+            <w:pPr>
+              <w:pStyle w:val="Contenudetableau"/>
+              <w:numPr>
+                <w:ilvl w:val="0"/>
+                <w:numId w:val="22"/>
+              </w:numPr>
+              <w:jc w:val="both"/>
+              <w:rPr>
                 <w:sz w:val="20"/>
                 <w:szCs w:val="20"/>
                 <w:lang w:val="fr-FR"/>
@@ -21805,7 +21734,7 @@
           <w:lang w:val="fr-FR"/>
         </w:rPr>
       </w:pPr>
-      <w:bookmarkStart w:id="39" w:name="_Toc70774915"/>
+      <w:bookmarkStart w:id="39" w:name="_Toc70788603"/>
       <w:r>
         <w:rPr>
           <w:lang w:val="fr-FR"/>
@@ -22330,7 +22259,7 @@
               <w:pStyle w:val="Contenudetableau"/>
               <w:numPr>
                 <w:ilvl w:val="0"/>
-                <w:numId w:val="29"/>
+                <w:numId w:val="23"/>
               </w:numPr>
               <w:jc w:val="both"/>
               <w:rPr>
@@ -22393,7 +22322,7 @@
               <w:pStyle w:val="Contenudetableau"/>
               <w:numPr>
                 <w:ilvl w:val="0"/>
-                <w:numId w:val="30"/>
+                <w:numId w:val="24"/>
               </w:numPr>
               <w:jc w:val="both"/>
               <w:rPr>
@@ -22414,7 +22343,7 @@
               <w:pStyle w:val="Contenudetableau"/>
               <w:numPr>
                 <w:ilvl w:val="0"/>
-                <w:numId w:val="22"/>
+                <w:numId w:val="24"/>
               </w:numPr>
               <w:jc w:val="both"/>
               <w:rPr>
@@ -22435,7 +22364,7 @@
               <w:pStyle w:val="Contenudetableau"/>
               <w:numPr>
                 <w:ilvl w:val="0"/>
-                <w:numId w:val="22"/>
+                <w:numId w:val="24"/>
               </w:numPr>
               <w:jc w:val="both"/>
               <w:rPr>
@@ -22587,7 +22516,7 @@
           <w:lang w:val="fr-FR"/>
         </w:rPr>
       </w:pPr>
-      <w:bookmarkStart w:id="40" w:name="_Toc70774916"/>
+      <w:bookmarkStart w:id="40" w:name="_Toc70788604"/>
       <w:r>
         <w:rPr>
           <w:lang w:val="fr-FR"/>
@@ -23126,7 +23055,7 @@
               <w:pStyle w:val="Contenudetableau"/>
               <w:numPr>
                 <w:ilvl w:val="0"/>
-                <w:numId w:val="29"/>
+                <w:numId w:val="23"/>
               </w:numPr>
               <w:jc w:val="both"/>
               <w:rPr>
@@ -23189,7 +23118,7 @@
               <w:pStyle w:val="Contenudetableau"/>
               <w:numPr>
                 <w:ilvl w:val="0"/>
-                <w:numId w:val="30"/>
+                <w:numId w:val="33"/>
               </w:numPr>
               <w:jc w:val="both"/>
               <w:rPr>
@@ -23210,7 +23139,7 @@
               <w:pStyle w:val="Contenudetableau"/>
               <w:numPr>
                 <w:ilvl w:val="0"/>
-                <w:numId w:val="22"/>
+                <w:numId w:val="33"/>
               </w:numPr>
               <w:jc w:val="both"/>
               <w:rPr>
@@ -23231,7 +23160,7 @@
               <w:pStyle w:val="Contenudetableau"/>
               <w:numPr>
                 <w:ilvl w:val="0"/>
-                <w:numId w:val="22"/>
+                <w:numId w:val="33"/>
               </w:numPr>
               <w:jc w:val="both"/>
               <w:rPr>
@@ -23379,7 +23308,7 @@
       <w:pPr>
         <w:pStyle w:val="Titre1"/>
       </w:pPr>
-      <w:bookmarkStart w:id="41" w:name="_Toc70774917"/>
+      <w:bookmarkStart w:id="41" w:name="_Toc70788605"/>
       <w:r>
         <w:lastRenderedPageBreak/>
         <w:t>LE USE CASE “GESTION”</w:t>
@@ -23476,7 +23405,7 @@
       <w:pPr>
         <w:pStyle w:val="Titre2"/>
       </w:pPr>
-      <w:bookmarkStart w:id="42" w:name="_Toc70774918"/>
+      <w:bookmarkStart w:id="42" w:name="_Toc70788606"/>
       <w:r>
         <w:t xml:space="preserve">Les </w:t>
       </w:r>
@@ -23519,7 +23448,7 @@
       <w:pPr>
         <w:pStyle w:val="Titre2"/>
       </w:pPr>
-      <w:bookmarkStart w:id="43" w:name="_Toc70774919"/>
+      <w:bookmarkStart w:id="43" w:name="_Toc70788607"/>
       <w:r>
         <w:t xml:space="preserve">Le </w:t>
       </w:r>
@@ -23803,7 +23732,7 @@
           <w:lang w:val="fr-FR"/>
         </w:rPr>
       </w:pPr>
-      <w:bookmarkStart w:id="44" w:name="_Toc70774920"/>
+      <w:bookmarkStart w:id="44" w:name="_Toc70788608"/>
       <w:r>
         <w:rPr>
           <w:lang w:val="fr-FR"/>
@@ -23860,7 +23789,7 @@
           <w:lang w:val="fr-FR"/>
         </w:rPr>
       </w:pPr>
-      <w:bookmarkStart w:id="45" w:name="_Toc70774921"/>
+      <w:bookmarkStart w:id="45" w:name="_Toc70788609"/>
       <w:r>
         <w:rPr>
           <w:lang w:val="fr-FR"/>
@@ -23941,7 +23870,7 @@
           <w:lang w:val="fr-FR"/>
         </w:rPr>
       </w:pPr>
-      <w:bookmarkStart w:id="46" w:name="_Toc70774922"/>
+      <w:bookmarkStart w:id="46" w:name="_Toc70788610"/>
       <w:r>
         <w:rPr>
           <w:lang w:val="fr-FR"/>
@@ -24460,7 +24389,7 @@
               <w:pStyle w:val="Contenudetableau"/>
               <w:numPr>
                 <w:ilvl w:val="0"/>
-                <w:numId w:val="31"/>
+                <w:numId w:val="25"/>
               </w:numPr>
               <w:jc w:val="both"/>
               <w:rPr>
@@ -24523,7 +24452,7 @@
               <w:pStyle w:val="Contenudetableau"/>
               <w:numPr>
                 <w:ilvl w:val="0"/>
-                <w:numId w:val="33"/>
+                <w:numId w:val="26"/>
               </w:numPr>
               <w:jc w:val="both"/>
               <w:rPr>
@@ -24544,7 +24473,7 @@
               <w:pStyle w:val="Contenudetableau"/>
               <w:numPr>
                 <w:ilvl w:val="0"/>
-                <w:numId w:val="22"/>
+                <w:numId w:val="26"/>
               </w:numPr>
               <w:jc w:val="both"/>
               <w:rPr>
@@ -24565,7 +24494,7 @@
               <w:pStyle w:val="Contenudetableau"/>
               <w:numPr>
                 <w:ilvl w:val="0"/>
-                <w:numId w:val="22"/>
+                <w:numId w:val="26"/>
               </w:numPr>
               <w:jc w:val="both"/>
               <w:rPr>
@@ -24586,7 +24515,7 @@
               <w:pStyle w:val="Contenudetableau"/>
               <w:numPr>
                 <w:ilvl w:val="0"/>
-                <w:numId w:val="22"/>
+                <w:numId w:val="26"/>
               </w:numPr>
               <w:jc w:val="both"/>
               <w:rPr>
@@ -24710,7 +24639,7 @@
               <w:pStyle w:val="Contenudetableau"/>
               <w:numPr>
                 <w:ilvl w:val="0"/>
-                <w:numId w:val="34"/>
+                <w:numId w:val="27"/>
               </w:numPr>
               <w:jc w:val="both"/>
               <w:rPr>
@@ -24731,7 +24660,7 @@
               <w:pStyle w:val="Contenudetableau"/>
               <w:numPr>
                 <w:ilvl w:val="0"/>
-                <w:numId w:val="22"/>
+                <w:numId w:val="27"/>
               </w:numPr>
               <w:jc w:val="both"/>
               <w:rPr>
@@ -24752,7 +24681,7 @@
               <w:pStyle w:val="Contenudetableau"/>
               <w:numPr>
                 <w:ilvl w:val="0"/>
-                <w:numId w:val="22"/>
+                <w:numId w:val="27"/>
               </w:numPr>
               <w:jc w:val="both"/>
               <w:rPr>
@@ -24773,7 +24702,7 @@
               <w:pStyle w:val="Contenudetableau"/>
               <w:numPr>
                 <w:ilvl w:val="0"/>
-                <w:numId w:val="22"/>
+                <w:numId w:val="27"/>
               </w:numPr>
               <w:jc w:val="both"/>
               <w:rPr>
@@ -24814,7 +24743,7 @@
           <w:lang w:val="fr-FR"/>
         </w:rPr>
       </w:pPr>
-      <w:bookmarkStart w:id="47" w:name="_Toc70774923"/>
+      <w:bookmarkStart w:id="47" w:name="_Toc70788611"/>
       <w:r>
         <w:rPr>
           <w:lang w:val="fr-FR"/>
@@ -25339,7 +25268,7 @@
               <w:pStyle w:val="Contenudetableau"/>
               <w:numPr>
                 <w:ilvl w:val="0"/>
-                <w:numId w:val="35"/>
+                <w:numId w:val="28"/>
               </w:numPr>
               <w:jc w:val="both"/>
               <w:rPr>
@@ -25402,7 +25331,7 @@
               <w:pStyle w:val="Contenudetableau"/>
               <w:numPr>
                 <w:ilvl w:val="0"/>
-                <w:numId w:val="36"/>
+                <w:numId w:val="29"/>
               </w:numPr>
               <w:jc w:val="both"/>
               <w:rPr>
@@ -25423,7 +25352,7 @@
               <w:pStyle w:val="Contenudetableau"/>
               <w:numPr>
                 <w:ilvl w:val="0"/>
-                <w:numId w:val="22"/>
+                <w:numId w:val="29"/>
               </w:numPr>
               <w:jc w:val="both"/>
               <w:rPr>
@@ -25444,7 +25373,7 @@
               <w:pStyle w:val="Contenudetableau"/>
               <w:numPr>
                 <w:ilvl w:val="0"/>
-                <w:numId w:val="22"/>
+                <w:numId w:val="29"/>
               </w:numPr>
               <w:jc w:val="both"/>
               <w:rPr>
@@ -25568,7 +25497,7 @@
               <w:pStyle w:val="Contenudetableau"/>
               <w:numPr>
                 <w:ilvl w:val="0"/>
-                <w:numId w:val="37"/>
+                <w:numId w:val="30"/>
               </w:numPr>
               <w:jc w:val="both"/>
               <w:rPr>
@@ -25589,7 +25518,7 @@
               <w:pStyle w:val="Contenudetableau"/>
               <w:numPr>
                 <w:ilvl w:val="0"/>
-                <w:numId w:val="22"/>
+                <w:numId w:val="30"/>
               </w:numPr>
               <w:jc w:val="both"/>
               <w:rPr>
@@ -25610,7 +25539,7 @@
               <w:pStyle w:val="Contenudetableau"/>
               <w:numPr>
                 <w:ilvl w:val="0"/>
-                <w:numId w:val="22"/>
+                <w:numId w:val="30"/>
               </w:numPr>
               <w:jc w:val="both"/>
               <w:rPr>
@@ -25631,12 +25560,11 @@
               <w:pStyle w:val="Contenudetableau"/>
               <w:numPr>
                 <w:ilvl w:val="0"/>
-                <w:numId w:val="22"/>
+                <w:numId w:val="30"/>
               </w:numPr>
               <w:jc w:val="both"/>
               <w:rPr>
-                <w:sz w:val="20"/>
-                <w:szCs w:val="20"/>
+                <w:szCs w:val="22"/>
                 <w:lang w:val="fr-FR"/>
               </w:rPr>
             </w:pPr>
@@ -25673,7 +25601,7 @@
           <w:lang w:val="fr-FR"/>
         </w:rPr>
       </w:pPr>
-      <w:bookmarkStart w:id="48" w:name="_Toc70774924"/>
+      <w:bookmarkStart w:id="48" w:name="_Toc70788612"/>
       <w:r>
         <w:rPr>
           <w:lang w:val="fr-FR"/>
@@ -26198,7 +26126,7 @@
               <w:pStyle w:val="Contenudetableau"/>
               <w:numPr>
                 <w:ilvl w:val="0"/>
-                <w:numId w:val="38"/>
+                <w:numId w:val="31"/>
               </w:numPr>
               <w:jc w:val="both"/>
               <w:rPr>
@@ -26261,7 +26189,7 @@
               <w:pStyle w:val="Contenudetableau"/>
               <w:numPr>
                 <w:ilvl w:val="0"/>
-                <w:numId w:val="37"/>
+                <w:numId w:val="32"/>
               </w:numPr>
               <w:jc w:val="both"/>
               <w:rPr>
@@ -26282,7 +26210,7 @@
               <w:pStyle w:val="Contenudetableau"/>
               <w:numPr>
                 <w:ilvl w:val="0"/>
-                <w:numId w:val="22"/>
+                <w:numId w:val="32"/>
               </w:numPr>
               <w:jc w:val="both"/>
               <w:rPr>
@@ -26303,7 +26231,7 @@
               <w:pStyle w:val="Contenudetableau"/>
               <w:numPr>
                 <w:ilvl w:val="0"/>
-                <w:numId w:val="22"/>
+                <w:numId w:val="32"/>
               </w:numPr>
               <w:jc w:val="both"/>
               <w:rPr>
@@ -26324,7 +26252,7 @@
               <w:pStyle w:val="Contenudetableau"/>
               <w:numPr>
                 <w:ilvl w:val="0"/>
-                <w:numId w:val="22"/>
+                <w:numId w:val="32"/>
               </w:numPr>
               <w:jc w:val="both"/>
               <w:rPr>
@@ -26345,7 +26273,7 @@
               <w:pStyle w:val="Contenudetableau"/>
               <w:numPr>
                 <w:ilvl w:val="0"/>
-                <w:numId w:val="22"/>
+                <w:numId w:val="32"/>
               </w:numPr>
               <w:jc w:val="both"/>
               <w:rPr>
@@ -26493,37 +26421,18 @@
       <w:pPr>
         <w:pStyle w:val="Titre1"/>
       </w:pPr>
-      <w:bookmarkStart w:id="49" w:name="_Toc70774925"/>
-      <w:r>
-        <w:lastRenderedPageBreak/>
-        <w:t>Application XXX</w:t>
-      </w:r>
-      <w:bookmarkEnd w:id="49"/>
-    </w:p>
-    <w:p>
-      <w:pPr>
-        <w:pStyle w:val="Corpsdetexte"/>
-      </w:pPr>
-      <w:r>
-        <w:t>...</w:t>
-      </w:r>
-    </w:p>
-    <w:p>
-      <w:pPr>
-        <w:pStyle w:val="Titre1"/>
-      </w:pPr>
-      <w:bookmarkStart w:id="50" w:name="_Toc70774926"/>
+      <w:bookmarkStart w:id="49" w:name="_Toc70788613"/>
       <w:proofErr w:type="spellStart"/>
       <w:r>
         <w:lastRenderedPageBreak/>
         <w:t>Glossaire</w:t>
       </w:r>
-      <w:bookmarkEnd w:id="50"/>
+      <w:bookmarkEnd w:id="49"/>
       <w:proofErr w:type="spellEnd"/>
     </w:p>
     <w:tbl>
       <w:tblPr>
-        <w:tblW w:w="0" w:type="auto"/>
+        <w:tblW w:w="9866" w:type="dxa"/>
         <w:tblInd w:w="55" w:type="dxa"/>
         <w:tblLayout w:type="fixed"/>
         <w:tblCellMar>
@@ -26535,13 +26444,13 @@
         <w:tblLook w:val="0000" w:firstRow="0" w:lastRow="0" w:firstColumn="0" w:lastColumn="0" w:noHBand="0" w:noVBand="0"/>
       </w:tblPr>
       <w:tblGrid>
-        <w:gridCol w:w="2099"/>
-        <w:gridCol w:w="7767"/>
+        <w:gridCol w:w="3064"/>
+        <w:gridCol w:w="6802"/>
       </w:tblGrid>
       <w:tr>
         <w:tc>
           <w:tcPr>
-            <w:tcW w:w="2099" w:type="dxa"/>
+            <w:tcW w:w="3064" w:type="dxa"/>
             <w:tcBorders>
               <w:top w:val="none" w:sz="1" w:space="0" w:color="000000"/>
               <w:left w:val="none" w:sz="1" w:space="0" w:color="000000"/>
@@ -26558,11 +26467,27 @@
                 <w:bCs/>
               </w:rPr>
             </w:pPr>
-          </w:p>
-        </w:tc>
-        <w:tc>
-          <w:tcPr>
-            <w:tcW w:w="7767" w:type="dxa"/>
+            <w:r>
+              <w:rPr>
+                <w:b/>
+                <w:bCs/>
+              </w:rPr>
+              <w:t xml:space="preserve">Relation de </w:t>
+            </w:r>
+            <w:proofErr w:type="spellStart"/>
+            <w:r>
+              <w:rPr>
+                <w:b/>
+                <w:bCs/>
+              </w:rPr>
+              <w:t>généralisation</w:t>
+            </w:r>
+            <w:proofErr w:type="spellEnd"/>
+          </w:p>
+        </w:tc>
+        <w:tc>
+          <w:tcPr>
+            <w:tcW w:w="6802" w:type="dxa"/>
             <w:tcBorders>
               <w:top w:val="none" w:sz="1" w:space="0" w:color="000000"/>
               <w:left w:val="none" w:sz="1" w:space="0" w:color="000000"/>
@@ -26575,14 +26500,345 @@
             <w:pPr>
               <w:pStyle w:val="Contenudetableau"/>
               <w:jc w:val="both"/>
-            </w:pPr>
+              <w:rPr>
+                <w:lang w:val="fr-FR"/>
+              </w:rPr>
+            </w:pPr>
+            <w:r>
+              <w:rPr>
+                <w:lang w:val="fr-FR"/>
+              </w:rPr>
+              <w:t xml:space="preserve">Les acteurs Client-te </w:t>
+            </w:r>
+            <w:proofErr w:type="spellStart"/>
+            <w:r>
+              <w:rPr>
+                <w:lang w:val="fr-FR"/>
+              </w:rPr>
+              <w:t>V</w:t>
+            </w:r>
+            <w:r>
+              <w:rPr>
+                <w:lang w:val="fr-FR"/>
+              </w:rPr>
+              <w:t>isiteur-se</w:t>
+            </w:r>
+            <w:proofErr w:type="spellEnd"/>
+            <w:r>
+              <w:rPr>
+                <w:lang w:val="fr-FR"/>
+              </w:rPr>
+              <w:t xml:space="preserve"> et Client-te Utilisateur-se ont tous deux une relation de généralisation, avec l’acteur Acheteur car ils affichent le même comportement à l’égard du Système</w:t>
+            </w:r>
           </w:p>
         </w:tc>
       </w:tr>
       <w:tr>
         <w:tc>
           <w:tcPr>
-            <w:tcW w:w="2099" w:type="dxa"/>
+            <w:tcW w:w="3064" w:type="dxa"/>
+            <w:tcBorders>
+              <w:left w:val="none" w:sz="1" w:space="0" w:color="000000"/>
+            </w:tcBorders>
+            <w:shd w:val="clear" w:color="auto" w:fill="auto"/>
+          </w:tcPr>
+          <w:p>
+            <w:pPr>
+              <w:pStyle w:val="Contenudetableau"/>
+              <w:jc w:val="both"/>
+              <w:rPr>
+                <w:b/>
+                <w:bCs/>
+              </w:rPr>
+            </w:pPr>
+            <w:r>
+              <w:rPr>
+                <w:b/>
+                <w:bCs/>
+              </w:rPr>
+              <w:t xml:space="preserve">Relation </w:t>
+            </w:r>
+            <w:proofErr w:type="spellStart"/>
+            <w:r>
+              <w:rPr>
+                <w:b/>
+                <w:bCs/>
+              </w:rPr>
+              <w:t>d’inclusion</w:t>
+            </w:r>
+            <w:proofErr w:type="spellEnd"/>
+          </w:p>
+        </w:tc>
+        <w:tc>
+          <w:tcPr>
+            <w:tcW w:w="6802" w:type="dxa"/>
+            <w:tcBorders>
+              <w:left w:val="none" w:sz="1" w:space="0" w:color="000000"/>
+              <w:right w:val="none" w:sz="1" w:space="0" w:color="000000"/>
+            </w:tcBorders>
+            <w:shd w:val="clear" w:color="auto" w:fill="auto"/>
+          </w:tcPr>
+          <w:p>
+            <w:pPr>
+              <w:pStyle w:val="Contenudetableau"/>
+              <w:jc w:val="both"/>
+              <w:rPr>
+                <w:lang w:val="fr-FR"/>
+              </w:rPr>
+            </w:pPr>
+            <w:r>
+              <w:rPr>
+                <w:lang w:val="fr-FR"/>
+              </w:rPr>
+              <w:t>Les relations d’inclusion entre deux cas d’</w:t>
+            </w:r>
+            <w:r>
+              <w:rPr>
+                <w:lang w:val="fr-FR"/>
+              </w:rPr>
+              <w:t xml:space="preserve">utilisation </w:t>
+            </w:r>
+            <w:r>
+              <w:rPr>
+                <w:lang w:val="fr-FR"/>
+              </w:rPr>
+              <w:t>ont</w:t>
+            </w:r>
+            <w:r>
+              <w:rPr>
+                <w:lang w:val="fr-FR"/>
+              </w:rPr>
+              <w:t xml:space="preserve"> ceci de particulier qu’elles constituent des étapes obligatoires dans le déroulement normal du </w:t>
+            </w:r>
+            <w:r>
+              <w:rPr>
+                <w:lang w:val="fr-FR"/>
+              </w:rPr>
+              <w:t>cas d’utilisation</w:t>
+            </w:r>
+          </w:p>
+        </w:tc>
+      </w:tr>
+      <w:tr>
+        <w:tc>
+          <w:tcPr>
+            <w:tcW w:w="3064" w:type="dxa"/>
+            <w:tcBorders>
+              <w:left w:val="none" w:sz="1" w:space="0" w:color="000000"/>
+            </w:tcBorders>
+            <w:shd w:val="clear" w:color="auto" w:fill="auto"/>
+          </w:tcPr>
+          <w:p>
+            <w:pPr>
+              <w:pStyle w:val="Contenudetableau"/>
+              <w:jc w:val="both"/>
+              <w:rPr>
+                <w:b/>
+                <w:bCs/>
+              </w:rPr>
+            </w:pPr>
+            <w:r>
+              <w:rPr>
+                <w:b/>
+                <w:bCs/>
+              </w:rPr>
+              <w:t xml:space="preserve">Relation </w:t>
+            </w:r>
+            <w:proofErr w:type="spellStart"/>
+            <w:r>
+              <w:rPr>
+                <w:b/>
+                <w:bCs/>
+              </w:rPr>
+              <w:t>d’exclusion</w:t>
+            </w:r>
+            <w:proofErr w:type="spellEnd"/>
+          </w:p>
+        </w:tc>
+        <w:tc>
+          <w:tcPr>
+            <w:tcW w:w="6802" w:type="dxa"/>
+            <w:tcBorders>
+              <w:left w:val="none" w:sz="1" w:space="0" w:color="000000"/>
+              <w:right w:val="none" w:sz="1" w:space="0" w:color="000000"/>
+            </w:tcBorders>
+            <w:shd w:val="clear" w:color="auto" w:fill="auto"/>
+          </w:tcPr>
+          <w:p>
+            <w:pPr>
+              <w:pStyle w:val="Contenudetableau"/>
+              <w:jc w:val="both"/>
+              <w:rPr>
+                <w:lang w:val="fr-FR"/>
+              </w:rPr>
+            </w:pPr>
+            <w:r>
+              <w:rPr>
+                <w:lang w:val="fr-FR"/>
+              </w:rPr>
+              <w:t xml:space="preserve">Les relations d’exclusion </w:t>
+            </w:r>
+            <w:r>
+              <w:rPr>
+                <w:lang w:val="fr-FR"/>
+              </w:rPr>
+              <w:t>entre deux cas d’</w:t>
+            </w:r>
+            <w:r>
+              <w:rPr>
+                <w:lang w:val="fr-FR"/>
+              </w:rPr>
+              <w:t>utilisation</w:t>
+            </w:r>
+            <w:r>
+              <w:rPr>
+                <w:lang w:val="fr-FR"/>
+              </w:rPr>
+              <w:t xml:space="preserve"> sont optionnelles. Ces cas d’utilisation s’exécutent en fonction du scénario</w:t>
+            </w:r>
+          </w:p>
+        </w:tc>
+      </w:tr>
+      <w:tr>
+        <w:tc>
+          <w:tcPr>
+            <w:tcW w:w="3064" w:type="dxa"/>
+            <w:tcBorders>
+              <w:left w:val="none" w:sz="1" w:space="0" w:color="000000"/>
+            </w:tcBorders>
+            <w:shd w:val="clear" w:color="auto" w:fill="auto"/>
+          </w:tcPr>
+          <w:p>
+            <w:pPr>
+              <w:pStyle w:val="Contenudetableau"/>
+              <w:jc w:val="both"/>
+              <w:rPr>
+                <w:b/>
+                <w:bCs/>
+              </w:rPr>
+            </w:pPr>
+            <w:r>
+              <w:rPr>
+                <w:b/>
+                <w:bCs/>
+              </w:rPr>
+              <w:t>Scenario nominal</w:t>
+            </w:r>
+          </w:p>
+        </w:tc>
+        <w:tc>
+          <w:tcPr>
+            <w:tcW w:w="6802" w:type="dxa"/>
+            <w:tcBorders>
+              <w:left w:val="none" w:sz="1" w:space="0" w:color="000000"/>
+              <w:right w:val="none" w:sz="1" w:space="0" w:color="000000"/>
+            </w:tcBorders>
+            <w:shd w:val="clear" w:color="auto" w:fill="auto"/>
+          </w:tcPr>
+          <w:p>
+            <w:pPr>
+              <w:pStyle w:val="Contenudetableau"/>
+              <w:jc w:val="both"/>
+              <w:rPr>
+                <w:lang w:val="fr-FR"/>
+              </w:rPr>
+            </w:pPr>
+            <w:r>
+              <w:rPr>
+                <w:lang w:val="fr-FR"/>
+              </w:rPr>
+              <w:t>Déroulement normal du cas d’ut</w:t>
+            </w:r>
+            <w:r>
+              <w:rPr>
+                <w:lang w:val="fr-FR"/>
+              </w:rPr>
+              <w:t>ilisation</w:t>
+            </w:r>
+          </w:p>
+        </w:tc>
+      </w:tr>
+      <w:tr>
+        <w:tc>
+          <w:tcPr>
+            <w:tcW w:w="3064" w:type="dxa"/>
+            <w:tcBorders>
+              <w:left w:val="none" w:sz="1" w:space="0" w:color="000000"/>
+            </w:tcBorders>
+            <w:shd w:val="clear" w:color="auto" w:fill="auto"/>
+          </w:tcPr>
+          <w:p>
+            <w:pPr>
+              <w:pStyle w:val="Contenudetableau"/>
+              <w:jc w:val="both"/>
+              <w:rPr>
+                <w:b/>
+                <w:bCs/>
+              </w:rPr>
+            </w:pPr>
+            <w:proofErr w:type="spellStart"/>
+            <w:r>
+              <w:rPr>
+                <w:b/>
+                <w:bCs/>
+              </w:rPr>
+              <w:t>Scénario</w:t>
+            </w:r>
+            <w:proofErr w:type="spellEnd"/>
+            <w:r>
+              <w:rPr>
+                <w:b/>
+                <w:bCs/>
+              </w:rPr>
+              <w:t xml:space="preserve"> </w:t>
+            </w:r>
+            <w:proofErr w:type="spellStart"/>
+            <w:r>
+              <w:rPr>
+                <w:b/>
+                <w:bCs/>
+              </w:rPr>
+              <w:t>alternatif</w:t>
+            </w:r>
+            <w:proofErr w:type="spellEnd"/>
+          </w:p>
+        </w:tc>
+        <w:tc>
+          <w:tcPr>
+            <w:tcW w:w="6802" w:type="dxa"/>
+            <w:tcBorders>
+              <w:left w:val="none" w:sz="1" w:space="0" w:color="000000"/>
+              <w:right w:val="none" w:sz="1" w:space="0" w:color="000000"/>
+            </w:tcBorders>
+            <w:shd w:val="clear" w:color="auto" w:fill="auto"/>
+          </w:tcPr>
+          <w:p>
+            <w:pPr>
+              <w:pStyle w:val="Contenudetableau"/>
+              <w:jc w:val="both"/>
+              <w:rPr>
+                <w:lang w:val="fr-FR"/>
+              </w:rPr>
+            </w:pPr>
+            <w:r>
+              <w:rPr>
+                <w:lang w:val="fr-FR"/>
+              </w:rPr>
+              <w:t>Déroulement alternatif du cas d’uti</w:t>
+            </w:r>
+            <w:r>
+              <w:rPr>
+                <w:lang w:val="fr-FR"/>
+              </w:rPr>
+              <w:t>lisation</w:t>
+            </w:r>
+          </w:p>
+        </w:tc>
+      </w:tr>
+      <w:tr>
+        <w:tc>
+          <w:tcPr>
+            <w:tcW w:w="3064" w:type="dxa"/>
             <w:tcBorders>
               <w:left w:val="none" w:sz="1" w:space="0" w:color="000000"/>
               <w:bottom w:val="none" w:sz="1" w:space="0" w:color="000000"/>
@@ -26598,11 +26854,36 @@
                 <w:bCs/>
               </w:rPr>
             </w:pPr>
-          </w:p>
-        </w:tc>
-        <w:tc>
-          <w:tcPr>
-            <w:tcW w:w="7767" w:type="dxa"/>
+            <w:proofErr w:type="spellStart"/>
+            <w:r>
+              <w:rPr>
+                <w:b/>
+                <w:bCs/>
+              </w:rPr>
+              <w:t>Scénario</w:t>
+            </w:r>
+            <w:proofErr w:type="spellEnd"/>
+            <w:r>
+              <w:rPr>
+                <w:b/>
+                <w:bCs/>
+              </w:rPr>
+              <w:t xml:space="preserve"> </w:t>
+            </w:r>
+            <w:proofErr w:type="spellStart"/>
+            <w:r>
+              <w:rPr>
+                <w:b/>
+                <w:bCs/>
+              </w:rPr>
+              <w:t>d’exception</w:t>
+            </w:r>
+            <w:proofErr w:type="spellEnd"/>
+          </w:p>
+        </w:tc>
+        <w:tc>
+          <w:tcPr>
+            <w:tcW w:w="6802" w:type="dxa"/>
             <w:tcBorders>
               <w:left w:val="none" w:sz="1" w:space="0" w:color="000000"/>
               <w:bottom w:val="none" w:sz="1" w:space="0" w:color="000000"/>
@@ -26614,7 +26895,22 @@
             <w:pPr>
               <w:pStyle w:val="Contenudetableau"/>
               <w:jc w:val="both"/>
-            </w:pPr>
+              <w:rPr>
+                <w:lang w:val="fr-FR"/>
+              </w:rPr>
+            </w:pPr>
+            <w:r>
+              <w:rPr>
+                <w:lang w:val="fr-FR"/>
+              </w:rPr>
+              <w:t>Déroulement exceptionnel du cas d’</w:t>
+            </w:r>
+            <w:r>
+              <w:rPr>
+                <w:lang w:val="fr-FR"/>
+              </w:rPr>
+              <w:t>utilisation, en règle générale lorsqu’une erreur surgit</w:t>
+            </w:r>
           </w:p>
         </w:tc>
       </w:tr>
@@ -26622,6 +26918,9 @@
     <w:p>
       <w:pPr>
         <w:pStyle w:val="Corpsdetexte"/>
+        <w:rPr>
+          <w:lang w:val="fr-FR"/>
+        </w:rPr>
       </w:pPr>
     </w:p>
     <w:sectPr>
@@ -27796,205 +28095,6 @@
     </w:lvl>
   </w:abstractNum>
   <w:abstractNum w:abstractNumId="6" w15:restartNumberingAfterBreak="0">
-    <w:nsid w:val="08124AEA"/>
-    <w:multiLevelType w:val="hybridMultilevel"/>
-    <w:tmpl w:val="2EB417A0"/>
-    <w:lvl w:ilvl="0" w:tplc="040C000F">
-      <w:start w:val="1"/>
-      <w:numFmt w:val="decimal"/>
-      <w:lvlText w:val="%1."/>
-      <w:lvlJc w:val="left"/>
-      <w:pPr>
-        <w:ind w:left="720" w:hanging="360"/>
-      </w:pPr>
-    </w:lvl>
-    <w:lvl w:ilvl="1" w:tplc="040C0019" w:tentative="1">
-      <w:start w:val="1"/>
-      <w:numFmt w:val="lowerLetter"/>
-      <w:lvlText w:val="%2."/>
-      <w:lvlJc w:val="left"/>
-      <w:pPr>
-        <w:ind w:left="1440" w:hanging="360"/>
-      </w:pPr>
-    </w:lvl>
-    <w:lvl w:ilvl="2" w:tplc="040C001B" w:tentative="1">
-      <w:start w:val="1"/>
-      <w:numFmt w:val="lowerRoman"/>
-      <w:lvlText w:val="%3."/>
-      <w:lvlJc w:val="right"/>
-      <w:pPr>
-        <w:ind w:left="2160" w:hanging="180"/>
-      </w:pPr>
-    </w:lvl>
-    <w:lvl w:ilvl="3" w:tplc="040C000F" w:tentative="1">
-      <w:start w:val="1"/>
-      <w:numFmt w:val="decimal"/>
-      <w:lvlText w:val="%4."/>
-      <w:lvlJc w:val="left"/>
-      <w:pPr>
-        <w:ind w:left="2880" w:hanging="360"/>
-      </w:pPr>
-    </w:lvl>
-    <w:lvl w:ilvl="4" w:tplc="040C0019" w:tentative="1">
-      <w:start w:val="1"/>
-      <w:numFmt w:val="lowerLetter"/>
-      <w:lvlText w:val="%5."/>
-      <w:lvlJc w:val="left"/>
-      <w:pPr>
-        <w:ind w:left="3600" w:hanging="360"/>
-      </w:pPr>
-    </w:lvl>
-    <w:lvl w:ilvl="5" w:tplc="040C001B" w:tentative="1">
-      <w:start w:val="1"/>
-      <w:numFmt w:val="lowerRoman"/>
-      <w:lvlText w:val="%6."/>
-      <w:lvlJc w:val="right"/>
-      <w:pPr>
-        <w:ind w:left="4320" w:hanging="180"/>
-      </w:pPr>
-    </w:lvl>
-    <w:lvl w:ilvl="6" w:tplc="040C000F" w:tentative="1">
-      <w:start w:val="1"/>
-      <w:numFmt w:val="decimal"/>
-      <w:lvlText w:val="%7."/>
-      <w:lvlJc w:val="left"/>
-      <w:pPr>
-        <w:ind w:left="5040" w:hanging="360"/>
-      </w:pPr>
-    </w:lvl>
-    <w:lvl w:ilvl="7" w:tplc="040C0019" w:tentative="1">
-      <w:start w:val="1"/>
-      <w:numFmt w:val="lowerLetter"/>
-      <w:lvlText w:val="%8."/>
-      <w:lvlJc w:val="left"/>
-      <w:pPr>
-        <w:ind w:left="5760" w:hanging="360"/>
-      </w:pPr>
-    </w:lvl>
-    <w:lvl w:ilvl="8" w:tplc="040C001B" w:tentative="1">
-      <w:start w:val="1"/>
-      <w:numFmt w:val="lowerRoman"/>
-      <w:lvlText w:val="%9."/>
-      <w:lvlJc w:val="right"/>
-      <w:pPr>
-        <w:ind w:left="6480" w:hanging="180"/>
-      </w:pPr>
-    </w:lvl>
-  </w:abstractNum>
-  <w:abstractNum w:abstractNumId="7" w15:restartNumberingAfterBreak="0">
-    <w:nsid w:val="08C51A2B"/>
-    <w:multiLevelType w:val="hybridMultilevel"/>
-    <w:tmpl w:val="58622DB6"/>
-    <w:lvl w:ilvl="0" w:tplc="040C0001">
-      <w:start w:val="1"/>
-      <w:numFmt w:val="bullet"/>
-      <w:lvlText w:val=""/>
-      <w:lvlJc w:val="left"/>
-      <w:pPr>
-        <w:ind w:left="1069" w:hanging="360"/>
-      </w:pPr>
-      <w:rPr>
-        <w:rFonts w:ascii="Symbol" w:hAnsi="Symbol" w:hint="default"/>
-      </w:rPr>
-    </w:lvl>
-    <w:lvl w:ilvl="1" w:tplc="040C0003" w:tentative="1">
-      <w:start w:val="1"/>
-      <w:numFmt w:val="bullet"/>
-      <w:lvlText w:val="o"/>
-      <w:lvlJc w:val="left"/>
-      <w:pPr>
-        <w:ind w:left="1789" w:hanging="360"/>
-      </w:pPr>
-      <w:rPr>
-        <w:rFonts w:ascii="Courier New" w:hAnsi="Courier New" w:cs="Courier New" w:hint="default"/>
-      </w:rPr>
-    </w:lvl>
-    <w:lvl w:ilvl="2" w:tplc="040C0005" w:tentative="1">
-      <w:start w:val="1"/>
-      <w:numFmt w:val="bullet"/>
-      <w:lvlText w:val=""/>
-      <w:lvlJc w:val="left"/>
-      <w:pPr>
-        <w:ind w:left="2509" w:hanging="360"/>
-      </w:pPr>
-      <w:rPr>
-        <w:rFonts w:ascii="Wingdings" w:hAnsi="Wingdings" w:hint="default"/>
-      </w:rPr>
-    </w:lvl>
-    <w:lvl w:ilvl="3" w:tplc="040C0001" w:tentative="1">
-      <w:start w:val="1"/>
-      <w:numFmt w:val="bullet"/>
-      <w:lvlText w:val=""/>
-      <w:lvlJc w:val="left"/>
-      <w:pPr>
-        <w:ind w:left="3229" w:hanging="360"/>
-      </w:pPr>
-      <w:rPr>
-        <w:rFonts w:ascii="Symbol" w:hAnsi="Symbol" w:hint="default"/>
-      </w:rPr>
-    </w:lvl>
-    <w:lvl w:ilvl="4" w:tplc="040C0003" w:tentative="1">
-      <w:start w:val="1"/>
-      <w:numFmt w:val="bullet"/>
-      <w:lvlText w:val="o"/>
-      <w:lvlJc w:val="left"/>
-      <w:pPr>
-        <w:ind w:left="3949" w:hanging="360"/>
-      </w:pPr>
-      <w:rPr>
-        <w:rFonts w:ascii="Courier New" w:hAnsi="Courier New" w:cs="Courier New" w:hint="default"/>
-      </w:rPr>
-    </w:lvl>
-    <w:lvl w:ilvl="5" w:tplc="040C0005" w:tentative="1">
-      <w:start w:val="1"/>
-      <w:numFmt w:val="bullet"/>
-      <w:lvlText w:val=""/>
-      <w:lvlJc w:val="left"/>
-      <w:pPr>
-        <w:ind w:left="4669" w:hanging="360"/>
-      </w:pPr>
-      <w:rPr>
-        <w:rFonts w:ascii="Wingdings" w:hAnsi="Wingdings" w:hint="default"/>
-      </w:rPr>
-    </w:lvl>
-    <w:lvl w:ilvl="6" w:tplc="040C0001" w:tentative="1">
-      <w:start w:val="1"/>
-      <w:numFmt w:val="bullet"/>
-      <w:lvlText w:val=""/>
-      <w:lvlJc w:val="left"/>
-      <w:pPr>
-        <w:ind w:left="5389" w:hanging="360"/>
-      </w:pPr>
-      <w:rPr>
-        <w:rFonts w:ascii="Symbol" w:hAnsi="Symbol" w:hint="default"/>
-      </w:rPr>
-    </w:lvl>
-    <w:lvl w:ilvl="7" w:tplc="040C0003" w:tentative="1">
-      <w:start w:val="1"/>
-      <w:numFmt w:val="bullet"/>
-      <w:lvlText w:val="o"/>
-      <w:lvlJc w:val="left"/>
-      <w:pPr>
-        <w:ind w:left="6109" w:hanging="360"/>
-      </w:pPr>
-      <w:rPr>
-        <w:rFonts w:ascii="Courier New" w:hAnsi="Courier New" w:cs="Courier New" w:hint="default"/>
-      </w:rPr>
-    </w:lvl>
-    <w:lvl w:ilvl="8" w:tplc="040C0005" w:tentative="1">
-      <w:start w:val="1"/>
-      <w:numFmt w:val="bullet"/>
-      <w:lvlText w:val=""/>
-      <w:lvlJc w:val="left"/>
-      <w:pPr>
-        <w:ind w:left="6829" w:hanging="360"/>
-      </w:pPr>
-      <w:rPr>
-        <w:rFonts w:ascii="Wingdings" w:hAnsi="Wingdings" w:hint="default"/>
-      </w:rPr>
-    </w:lvl>
-  </w:abstractNum>
-  <w:abstractNum w:abstractNumId="8" w15:restartNumberingAfterBreak="0">
     <w:nsid w:val="0A755FF9"/>
     <w:multiLevelType w:val="hybridMultilevel"/>
     <w:tmpl w:val="35CC22DC"/>
@@ -28107,7 +28207,7 @@
       </w:rPr>
     </w:lvl>
   </w:abstractNum>
-  <w:abstractNum w:abstractNumId="9" w15:restartNumberingAfterBreak="0">
+  <w:abstractNum w:abstractNumId="7" w15:restartNumberingAfterBreak="0">
     <w:nsid w:val="0F026064"/>
     <w:multiLevelType w:val="hybridMultilevel"/>
     <w:tmpl w:val="305C9644"/>
@@ -28196,10 +28296,182 @@
       </w:pPr>
     </w:lvl>
   </w:abstractNum>
-  <w:abstractNum w:abstractNumId="10" w15:restartNumberingAfterBreak="0">
+  <w:abstractNum w:abstractNumId="8" w15:restartNumberingAfterBreak="0">
     <w:nsid w:val="1042766C"/>
     <w:multiLevelType w:val="hybridMultilevel"/>
-    <w:tmpl w:val="59965C5C"/>
+    <w:tmpl w:val="8AF66F74"/>
+    <w:lvl w:ilvl="0" w:tplc="040C000F">
+      <w:start w:val="1"/>
+      <w:numFmt w:val="decimal"/>
+      <w:lvlText w:val="%1."/>
+      <w:lvlJc w:val="left"/>
+      <w:pPr>
+        <w:ind w:left="720" w:hanging="360"/>
+      </w:pPr>
+    </w:lvl>
+    <w:lvl w:ilvl="1" w:tplc="040C0019" w:tentative="1">
+      <w:start w:val="1"/>
+      <w:numFmt w:val="lowerLetter"/>
+      <w:lvlText w:val="%2."/>
+      <w:lvlJc w:val="left"/>
+      <w:pPr>
+        <w:ind w:left="1440" w:hanging="360"/>
+      </w:pPr>
+    </w:lvl>
+    <w:lvl w:ilvl="2" w:tplc="040C001B" w:tentative="1">
+      <w:start w:val="1"/>
+      <w:numFmt w:val="lowerRoman"/>
+      <w:lvlText w:val="%3."/>
+      <w:lvlJc w:val="right"/>
+      <w:pPr>
+        <w:ind w:left="2160" w:hanging="180"/>
+      </w:pPr>
+    </w:lvl>
+    <w:lvl w:ilvl="3" w:tplc="040C000F" w:tentative="1">
+      <w:start w:val="1"/>
+      <w:numFmt w:val="decimal"/>
+      <w:lvlText w:val="%4."/>
+      <w:lvlJc w:val="left"/>
+      <w:pPr>
+        <w:ind w:left="2880" w:hanging="360"/>
+      </w:pPr>
+    </w:lvl>
+    <w:lvl w:ilvl="4" w:tplc="040C0019" w:tentative="1">
+      <w:start w:val="1"/>
+      <w:numFmt w:val="lowerLetter"/>
+      <w:lvlText w:val="%5."/>
+      <w:lvlJc w:val="left"/>
+      <w:pPr>
+        <w:ind w:left="3600" w:hanging="360"/>
+      </w:pPr>
+    </w:lvl>
+    <w:lvl w:ilvl="5" w:tplc="040C001B" w:tentative="1">
+      <w:start w:val="1"/>
+      <w:numFmt w:val="lowerRoman"/>
+      <w:lvlText w:val="%6."/>
+      <w:lvlJc w:val="right"/>
+      <w:pPr>
+        <w:ind w:left="4320" w:hanging="180"/>
+      </w:pPr>
+    </w:lvl>
+    <w:lvl w:ilvl="6" w:tplc="040C000F" w:tentative="1">
+      <w:start w:val="1"/>
+      <w:numFmt w:val="decimal"/>
+      <w:lvlText w:val="%7."/>
+      <w:lvlJc w:val="left"/>
+      <w:pPr>
+        <w:ind w:left="5040" w:hanging="360"/>
+      </w:pPr>
+    </w:lvl>
+    <w:lvl w:ilvl="7" w:tplc="040C0019" w:tentative="1">
+      <w:start w:val="1"/>
+      <w:numFmt w:val="lowerLetter"/>
+      <w:lvlText w:val="%8."/>
+      <w:lvlJc w:val="left"/>
+      <w:pPr>
+        <w:ind w:left="5760" w:hanging="360"/>
+      </w:pPr>
+    </w:lvl>
+    <w:lvl w:ilvl="8" w:tplc="040C001B" w:tentative="1">
+      <w:start w:val="1"/>
+      <w:numFmt w:val="lowerRoman"/>
+      <w:lvlText w:val="%9."/>
+      <w:lvlJc w:val="right"/>
+      <w:pPr>
+        <w:ind w:left="6480" w:hanging="180"/>
+      </w:pPr>
+    </w:lvl>
+  </w:abstractNum>
+  <w:abstractNum w:abstractNumId="9" w15:restartNumberingAfterBreak="0">
+    <w:nsid w:val="14E422DE"/>
+    <w:multiLevelType w:val="hybridMultilevel"/>
+    <w:tmpl w:val="0922BF08"/>
+    <w:lvl w:ilvl="0" w:tplc="040C000F">
+      <w:start w:val="1"/>
+      <w:numFmt w:val="decimal"/>
+      <w:lvlText w:val="%1."/>
+      <w:lvlJc w:val="left"/>
+      <w:pPr>
+        <w:ind w:left="720" w:hanging="360"/>
+      </w:pPr>
+    </w:lvl>
+    <w:lvl w:ilvl="1" w:tplc="040C0019" w:tentative="1">
+      <w:start w:val="1"/>
+      <w:numFmt w:val="lowerLetter"/>
+      <w:lvlText w:val="%2."/>
+      <w:lvlJc w:val="left"/>
+      <w:pPr>
+        <w:ind w:left="1440" w:hanging="360"/>
+      </w:pPr>
+    </w:lvl>
+    <w:lvl w:ilvl="2" w:tplc="040C001B" w:tentative="1">
+      <w:start w:val="1"/>
+      <w:numFmt w:val="lowerRoman"/>
+      <w:lvlText w:val="%3."/>
+      <w:lvlJc w:val="right"/>
+      <w:pPr>
+        <w:ind w:left="2160" w:hanging="180"/>
+      </w:pPr>
+    </w:lvl>
+    <w:lvl w:ilvl="3" w:tplc="040C000F" w:tentative="1">
+      <w:start w:val="1"/>
+      <w:numFmt w:val="decimal"/>
+      <w:lvlText w:val="%4."/>
+      <w:lvlJc w:val="left"/>
+      <w:pPr>
+        <w:ind w:left="2880" w:hanging="360"/>
+      </w:pPr>
+    </w:lvl>
+    <w:lvl w:ilvl="4" w:tplc="040C0019" w:tentative="1">
+      <w:start w:val="1"/>
+      <w:numFmt w:val="lowerLetter"/>
+      <w:lvlText w:val="%5."/>
+      <w:lvlJc w:val="left"/>
+      <w:pPr>
+        <w:ind w:left="3600" w:hanging="360"/>
+      </w:pPr>
+    </w:lvl>
+    <w:lvl w:ilvl="5" w:tplc="040C001B" w:tentative="1">
+      <w:start w:val="1"/>
+      <w:numFmt w:val="lowerRoman"/>
+      <w:lvlText w:val="%6."/>
+      <w:lvlJc w:val="right"/>
+      <w:pPr>
+        <w:ind w:left="4320" w:hanging="180"/>
+      </w:pPr>
+    </w:lvl>
+    <w:lvl w:ilvl="6" w:tplc="040C000F" w:tentative="1">
+      <w:start w:val="1"/>
+      <w:numFmt w:val="decimal"/>
+      <w:lvlText w:val="%7."/>
+      <w:lvlJc w:val="left"/>
+      <w:pPr>
+        <w:ind w:left="5040" w:hanging="360"/>
+      </w:pPr>
+    </w:lvl>
+    <w:lvl w:ilvl="7" w:tplc="040C0019" w:tentative="1">
+      <w:start w:val="1"/>
+      <w:numFmt w:val="lowerLetter"/>
+      <w:lvlText w:val="%8."/>
+      <w:lvlJc w:val="left"/>
+      <w:pPr>
+        <w:ind w:left="5760" w:hanging="360"/>
+      </w:pPr>
+    </w:lvl>
+    <w:lvl w:ilvl="8" w:tplc="040C001B" w:tentative="1">
+      <w:start w:val="1"/>
+      <w:numFmt w:val="lowerRoman"/>
+      <w:lvlText w:val="%9."/>
+      <w:lvlJc w:val="right"/>
+      <w:pPr>
+        <w:ind w:left="6480" w:hanging="180"/>
+      </w:pPr>
+    </w:lvl>
+  </w:abstractNum>
+  <w:abstractNum w:abstractNumId="10" w15:restartNumberingAfterBreak="0">
+    <w:nsid w:val="181F1DA6"/>
+    <w:multiLevelType w:val="hybridMultilevel"/>
+    <w:tmpl w:val="8AF66F74"/>
     <w:lvl w:ilvl="0" w:tplc="040C000F">
       <w:start w:val="1"/>
       <w:numFmt w:val="decimal"/>
@@ -28398,7 +28670,7 @@
   <w:abstractNum w:abstractNumId="12" w15:restartNumberingAfterBreak="0">
     <w:nsid w:val="1A845D88"/>
     <w:multiLevelType w:val="hybridMultilevel"/>
-    <w:tmpl w:val="305C9644"/>
+    <w:tmpl w:val="A98023FA"/>
     <w:lvl w:ilvl="0" w:tplc="AC70DBC2">
       <w:start w:val="1"/>
       <w:numFmt w:val="decimal"/>
@@ -28797,119 +29069,6 @@
     </w:lvl>
   </w:abstractNum>
   <w:abstractNum w:abstractNumId="16" w15:restartNumberingAfterBreak="0">
-    <w:nsid w:val="26787181"/>
-    <w:multiLevelType w:val="hybridMultilevel"/>
-    <w:tmpl w:val="9D1EF606"/>
-    <w:lvl w:ilvl="0" w:tplc="040C0001">
-      <w:start w:val="1"/>
-      <w:numFmt w:val="bullet"/>
-      <w:lvlText w:val=""/>
-      <w:lvlJc w:val="left"/>
-      <w:pPr>
-        <w:ind w:left="1080" w:hanging="360"/>
-      </w:pPr>
-      <w:rPr>
-        <w:rFonts w:ascii="Symbol" w:hAnsi="Symbol" w:hint="default"/>
-      </w:rPr>
-    </w:lvl>
-    <w:lvl w:ilvl="1" w:tplc="040C0003" w:tentative="1">
-      <w:start w:val="1"/>
-      <w:numFmt w:val="bullet"/>
-      <w:lvlText w:val="o"/>
-      <w:lvlJc w:val="left"/>
-      <w:pPr>
-        <w:ind w:left="1800" w:hanging="360"/>
-      </w:pPr>
-      <w:rPr>
-        <w:rFonts w:ascii="Courier New" w:hAnsi="Courier New" w:cs="Courier New" w:hint="default"/>
-      </w:rPr>
-    </w:lvl>
-    <w:lvl w:ilvl="2" w:tplc="040C0005" w:tentative="1">
-      <w:start w:val="1"/>
-      <w:numFmt w:val="bullet"/>
-      <w:lvlText w:val=""/>
-      <w:lvlJc w:val="left"/>
-      <w:pPr>
-        <w:ind w:left="2520" w:hanging="360"/>
-      </w:pPr>
-      <w:rPr>
-        <w:rFonts w:ascii="Wingdings" w:hAnsi="Wingdings" w:hint="default"/>
-      </w:rPr>
-    </w:lvl>
-    <w:lvl w:ilvl="3" w:tplc="040C0001" w:tentative="1">
-      <w:start w:val="1"/>
-      <w:numFmt w:val="bullet"/>
-      <w:lvlText w:val=""/>
-      <w:lvlJc w:val="left"/>
-      <w:pPr>
-        <w:ind w:left="3240" w:hanging="360"/>
-      </w:pPr>
-      <w:rPr>
-        <w:rFonts w:ascii="Symbol" w:hAnsi="Symbol" w:hint="default"/>
-      </w:rPr>
-    </w:lvl>
-    <w:lvl w:ilvl="4" w:tplc="040C0003" w:tentative="1">
-      <w:start w:val="1"/>
-      <w:numFmt w:val="bullet"/>
-      <w:lvlText w:val="o"/>
-      <w:lvlJc w:val="left"/>
-      <w:pPr>
-        <w:ind w:left="3960" w:hanging="360"/>
-      </w:pPr>
-      <w:rPr>
-        <w:rFonts w:ascii="Courier New" w:hAnsi="Courier New" w:cs="Courier New" w:hint="default"/>
-      </w:rPr>
-    </w:lvl>
-    <w:lvl w:ilvl="5" w:tplc="040C0005" w:tentative="1">
-      <w:start w:val="1"/>
-      <w:numFmt w:val="bullet"/>
-      <w:lvlText w:val=""/>
-      <w:lvlJc w:val="left"/>
-      <w:pPr>
-        <w:ind w:left="4680" w:hanging="360"/>
-      </w:pPr>
-      <w:rPr>
-        <w:rFonts w:ascii="Wingdings" w:hAnsi="Wingdings" w:hint="default"/>
-      </w:rPr>
-    </w:lvl>
-    <w:lvl w:ilvl="6" w:tplc="040C0001" w:tentative="1">
-      <w:start w:val="1"/>
-      <w:numFmt w:val="bullet"/>
-      <w:lvlText w:val=""/>
-      <w:lvlJc w:val="left"/>
-      <w:pPr>
-        <w:ind w:left="5400" w:hanging="360"/>
-      </w:pPr>
-      <w:rPr>
-        <w:rFonts w:ascii="Symbol" w:hAnsi="Symbol" w:hint="default"/>
-      </w:rPr>
-    </w:lvl>
-    <w:lvl w:ilvl="7" w:tplc="040C0003" w:tentative="1">
-      <w:start w:val="1"/>
-      <w:numFmt w:val="bullet"/>
-      <w:lvlText w:val="o"/>
-      <w:lvlJc w:val="left"/>
-      <w:pPr>
-        <w:ind w:left="6120" w:hanging="360"/>
-      </w:pPr>
-      <w:rPr>
-        <w:rFonts w:ascii="Courier New" w:hAnsi="Courier New" w:cs="Courier New" w:hint="default"/>
-      </w:rPr>
-    </w:lvl>
-    <w:lvl w:ilvl="8" w:tplc="040C0005" w:tentative="1">
-      <w:start w:val="1"/>
-      <w:numFmt w:val="bullet"/>
-      <w:lvlText w:val=""/>
-      <w:lvlJc w:val="left"/>
-      <w:pPr>
-        <w:ind w:left="6840" w:hanging="360"/>
-      </w:pPr>
-      <w:rPr>
-        <w:rFonts w:ascii="Wingdings" w:hAnsi="Wingdings" w:hint="default"/>
-      </w:rPr>
-    </w:lvl>
-  </w:abstractNum>
-  <w:abstractNum w:abstractNumId="17" w15:restartNumberingAfterBreak="0">
     <w:nsid w:val="298E66C6"/>
     <w:multiLevelType w:val="hybridMultilevel"/>
     <w:tmpl w:val="F2101278"/>
@@ -28995,7 +29154,7 @@
       </w:pPr>
     </w:lvl>
   </w:abstractNum>
-  <w:abstractNum w:abstractNumId="18" w15:restartNumberingAfterBreak="0">
+  <w:abstractNum w:abstractNumId="17" w15:restartNumberingAfterBreak="0">
     <w:nsid w:val="2C922267"/>
     <w:multiLevelType w:val="hybridMultilevel"/>
     <w:tmpl w:val="F940927E"/>
@@ -29108,7 +29267,7 @@
       </w:rPr>
     </w:lvl>
   </w:abstractNum>
-  <w:abstractNum w:abstractNumId="19" w15:restartNumberingAfterBreak="0">
+  <w:abstractNum w:abstractNumId="18" w15:restartNumberingAfterBreak="0">
     <w:nsid w:val="2F8E270D"/>
     <w:multiLevelType w:val="hybridMultilevel"/>
     <w:tmpl w:val="A7F03A82"/>
@@ -29221,7 +29380,7 @@
       </w:rPr>
     </w:lvl>
   </w:abstractNum>
-  <w:abstractNum w:abstractNumId="20" w15:restartNumberingAfterBreak="0">
+  <w:abstractNum w:abstractNumId="19" w15:restartNumberingAfterBreak="0">
     <w:nsid w:val="395A6AB5"/>
     <w:multiLevelType w:val="hybridMultilevel"/>
     <w:tmpl w:val="A67EC7CE"/>
@@ -29334,124 +29493,11 @@
       </w:rPr>
     </w:lvl>
   </w:abstractNum>
-  <w:abstractNum w:abstractNumId="21" w15:restartNumberingAfterBreak="0">
-    <w:nsid w:val="3D0F16F4"/>
+  <w:abstractNum w:abstractNumId="20" w15:restartNumberingAfterBreak="0">
+    <w:nsid w:val="3B100D30"/>
     <w:multiLevelType w:val="hybridMultilevel"/>
-    <w:tmpl w:val="9AFC6234"/>
-    <w:lvl w:ilvl="0" w:tplc="040C0001">
-      <w:start w:val="1"/>
-      <w:numFmt w:val="bullet"/>
-      <w:lvlText w:val=""/>
-      <w:lvlJc w:val="left"/>
-      <w:pPr>
-        <w:ind w:left="1069" w:hanging="360"/>
-      </w:pPr>
-      <w:rPr>
-        <w:rFonts w:ascii="Symbol" w:hAnsi="Symbol" w:hint="default"/>
-      </w:rPr>
-    </w:lvl>
-    <w:lvl w:ilvl="1" w:tplc="040C0003" w:tentative="1">
-      <w:start w:val="1"/>
-      <w:numFmt w:val="bullet"/>
-      <w:lvlText w:val="o"/>
-      <w:lvlJc w:val="left"/>
-      <w:pPr>
-        <w:ind w:left="1789" w:hanging="360"/>
-      </w:pPr>
-      <w:rPr>
-        <w:rFonts w:ascii="Courier New" w:hAnsi="Courier New" w:cs="Courier New" w:hint="default"/>
-      </w:rPr>
-    </w:lvl>
-    <w:lvl w:ilvl="2" w:tplc="040C0005" w:tentative="1">
-      <w:start w:val="1"/>
-      <w:numFmt w:val="bullet"/>
-      <w:lvlText w:val=""/>
-      <w:lvlJc w:val="left"/>
-      <w:pPr>
-        <w:ind w:left="2509" w:hanging="360"/>
-      </w:pPr>
-      <w:rPr>
-        <w:rFonts w:ascii="Wingdings" w:hAnsi="Wingdings" w:hint="default"/>
-      </w:rPr>
-    </w:lvl>
-    <w:lvl w:ilvl="3" w:tplc="040C0001" w:tentative="1">
-      <w:start w:val="1"/>
-      <w:numFmt w:val="bullet"/>
-      <w:lvlText w:val=""/>
-      <w:lvlJc w:val="left"/>
-      <w:pPr>
-        <w:ind w:left="3229" w:hanging="360"/>
-      </w:pPr>
-      <w:rPr>
-        <w:rFonts w:ascii="Symbol" w:hAnsi="Symbol" w:hint="default"/>
-      </w:rPr>
-    </w:lvl>
-    <w:lvl w:ilvl="4" w:tplc="040C0003" w:tentative="1">
-      <w:start w:val="1"/>
-      <w:numFmt w:val="bullet"/>
-      <w:lvlText w:val="o"/>
-      <w:lvlJc w:val="left"/>
-      <w:pPr>
-        <w:ind w:left="3949" w:hanging="360"/>
-      </w:pPr>
-      <w:rPr>
-        <w:rFonts w:ascii="Courier New" w:hAnsi="Courier New" w:cs="Courier New" w:hint="default"/>
-      </w:rPr>
-    </w:lvl>
-    <w:lvl w:ilvl="5" w:tplc="040C0005" w:tentative="1">
-      <w:start w:val="1"/>
-      <w:numFmt w:val="bullet"/>
-      <w:lvlText w:val=""/>
-      <w:lvlJc w:val="left"/>
-      <w:pPr>
-        <w:ind w:left="4669" w:hanging="360"/>
-      </w:pPr>
-      <w:rPr>
-        <w:rFonts w:ascii="Wingdings" w:hAnsi="Wingdings" w:hint="default"/>
-      </w:rPr>
-    </w:lvl>
-    <w:lvl w:ilvl="6" w:tplc="040C0001" w:tentative="1">
-      <w:start w:val="1"/>
-      <w:numFmt w:val="bullet"/>
-      <w:lvlText w:val=""/>
-      <w:lvlJc w:val="left"/>
-      <w:pPr>
-        <w:ind w:left="5389" w:hanging="360"/>
-      </w:pPr>
-      <w:rPr>
-        <w:rFonts w:ascii="Symbol" w:hAnsi="Symbol" w:hint="default"/>
-      </w:rPr>
-    </w:lvl>
-    <w:lvl w:ilvl="7" w:tplc="040C0003" w:tentative="1">
-      <w:start w:val="1"/>
-      <w:numFmt w:val="bullet"/>
-      <w:lvlText w:val="o"/>
-      <w:lvlJc w:val="left"/>
-      <w:pPr>
-        <w:ind w:left="6109" w:hanging="360"/>
-      </w:pPr>
-      <w:rPr>
-        <w:rFonts w:ascii="Courier New" w:hAnsi="Courier New" w:cs="Courier New" w:hint="default"/>
-      </w:rPr>
-    </w:lvl>
-    <w:lvl w:ilvl="8" w:tplc="040C0005" w:tentative="1">
-      <w:start w:val="1"/>
-      <w:numFmt w:val="bullet"/>
-      <w:lvlText w:val=""/>
-      <w:lvlJc w:val="left"/>
-      <w:pPr>
-        <w:ind w:left="6829" w:hanging="360"/>
-      </w:pPr>
-      <w:rPr>
-        <w:rFonts w:ascii="Wingdings" w:hAnsi="Wingdings" w:hint="default"/>
-      </w:rPr>
-    </w:lvl>
-  </w:abstractNum>
-  <w:abstractNum w:abstractNumId="22" w15:restartNumberingAfterBreak="0">
-    <w:nsid w:val="41330060"/>
-    <w:multiLevelType w:val="hybridMultilevel"/>
-    <w:tmpl w:val="A1C23198"/>
-    <w:lvl w:ilvl="0" w:tplc="040C000F">
+    <w:tmpl w:val="261099DC"/>
+    <w:lvl w:ilvl="0" w:tplc="AC70DBC2">
       <w:start w:val="1"/>
       <w:numFmt w:val="decimal"/>
       <w:lvlText w:val="%1."/>
@@ -29459,6 +29505,9 @@
       <w:pPr>
         <w:ind w:left="720" w:hanging="360"/>
       </w:pPr>
+      <w:rPr>
+        <w:rFonts w:hint="default"/>
+      </w:rPr>
     </w:lvl>
     <w:lvl w:ilvl="1" w:tplc="040C0019" w:tentative="1">
       <w:start w:val="1"/>
@@ -29533,10 +29582,10 @@
       </w:pPr>
     </w:lvl>
   </w:abstractNum>
-  <w:abstractNum w:abstractNumId="23" w15:restartNumberingAfterBreak="0">
-    <w:nsid w:val="442B562D"/>
+  <w:abstractNum w:abstractNumId="21" w15:restartNumberingAfterBreak="0">
+    <w:nsid w:val="41330060"/>
     <w:multiLevelType w:val="hybridMultilevel"/>
-    <w:tmpl w:val="DB028700"/>
+    <w:tmpl w:val="73EEDCA2"/>
     <w:lvl w:ilvl="0" w:tplc="040C000F">
       <w:start w:val="1"/>
       <w:numFmt w:val="decimal"/>
@@ -29619,120 +29668,179 @@
       </w:pPr>
     </w:lvl>
   </w:abstractNum>
+  <w:abstractNum w:abstractNumId="22" w15:restartNumberingAfterBreak="0">
+    <w:nsid w:val="442B562D"/>
+    <w:multiLevelType w:val="hybridMultilevel"/>
+    <w:tmpl w:val="13E6C6A0"/>
+    <w:lvl w:ilvl="0" w:tplc="040C000F">
+      <w:start w:val="1"/>
+      <w:numFmt w:val="decimal"/>
+      <w:lvlText w:val="%1."/>
+      <w:lvlJc w:val="left"/>
+      <w:pPr>
+        <w:ind w:left="720" w:hanging="360"/>
+      </w:pPr>
+    </w:lvl>
+    <w:lvl w:ilvl="1" w:tplc="040C0019" w:tentative="1">
+      <w:start w:val="1"/>
+      <w:numFmt w:val="lowerLetter"/>
+      <w:lvlText w:val="%2."/>
+      <w:lvlJc w:val="left"/>
+      <w:pPr>
+        <w:ind w:left="1440" w:hanging="360"/>
+      </w:pPr>
+    </w:lvl>
+    <w:lvl w:ilvl="2" w:tplc="040C001B" w:tentative="1">
+      <w:start w:val="1"/>
+      <w:numFmt w:val="lowerRoman"/>
+      <w:lvlText w:val="%3."/>
+      <w:lvlJc w:val="right"/>
+      <w:pPr>
+        <w:ind w:left="2160" w:hanging="180"/>
+      </w:pPr>
+    </w:lvl>
+    <w:lvl w:ilvl="3" w:tplc="040C000F" w:tentative="1">
+      <w:start w:val="1"/>
+      <w:numFmt w:val="decimal"/>
+      <w:lvlText w:val="%4."/>
+      <w:lvlJc w:val="left"/>
+      <w:pPr>
+        <w:ind w:left="2880" w:hanging="360"/>
+      </w:pPr>
+    </w:lvl>
+    <w:lvl w:ilvl="4" w:tplc="040C0019" w:tentative="1">
+      <w:start w:val="1"/>
+      <w:numFmt w:val="lowerLetter"/>
+      <w:lvlText w:val="%5."/>
+      <w:lvlJc w:val="left"/>
+      <w:pPr>
+        <w:ind w:left="3600" w:hanging="360"/>
+      </w:pPr>
+    </w:lvl>
+    <w:lvl w:ilvl="5" w:tplc="040C001B" w:tentative="1">
+      <w:start w:val="1"/>
+      <w:numFmt w:val="lowerRoman"/>
+      <w:lvlText w:val="%6."/>
+      <w:lvlJc w:val="right"/>
+      <w:pPr>
+        <w:ind w:left="4320" w:hanging="180"/>
+      </w:pPr>
+    </w:lvl>
+    <w:lvl w:ilvl="6" w:tplc="040C000F" w:tentative="1">
+      <w:start w:val="1"/>
+      <w:numFmt w:val="decimal"/>
+      <w:lvlText w:val="%7."/>
+      <w:lvlJc w:val="left"/>
+      <w:pPr>
+        <w:ind w:left="5040" w:hanging="360"/>
+      </w:pPr>
+    </w:lvl>
+    <w:lvl w:ilvl="7" w:tplc="040C0019" w:tentative="1">
+      <w:start w:val="1"/>
+      <w:numFmt w:val="lowerLetter"/>
+      <w:lvlText w:val="%8."/>
+      <w:lvlJc w:val="left"/>
+      <w:pPr>
+        <w:ind w:left="5760" w:hanging="360"/>
+      </w:pPr>
+    </w:lvl>
+    <w:lvl w:ilvl="8" w:tplc="040C001B" w:tentative="1">
+      <w:start w:val="1"/>
+      <w:numFmt w:val="lowerRoman"/>
+      <w:lvlText w:val="%9."/>
+      <w:lvlJc w:val="right"/>
+      <w:pPr>
+        <w:ind w:left="6480" w:hanging="180"/>
+      </w:pPr>
+    </w:lvl>
+  </w:abstractNum>
+  <w:abstractNum w:abstractNumId="23" w15:restartNumberingAfterBreak="0">
+    <w:nsid w:val="463D5EC1"/>
+    <w:multiLevelType w:val="hybridMultilevel"/>
+    <w:tmpl w:val="13E6C6A0"/>
+    <w:lvl w:ilvl="0" w:tplc="040C000F">
+      <w:start w:val="1"/>
+      <w:numFmt w:val="decimal"/>
+      <w:lvlText w:val="%1."/>
+      <w:lvlJc w:val="left"/>
+      <w:pPr>
+        <w:ind w:left="720" w:hanging="360"/>
+      </w:pPr>
+    </w:lvl>
+    <w:lvl w:ilvl="1" w:tplc="040C0019" w:tentative="1">
+      <w:start w:val="1"/>
+      <w:numFmt w:val="lowerLetter"/>
+      <w:lvlText w:val="%2."/>
+      <w:lvlJc w:val="left"/>
+      <w:pPr>
+        <w:ind w:left="1440" w:hanging="360"/>
+      </w:pPr>
+    </w:lvl>
+    <w:lvl w:ilvl="2" w:tplc="040C001B" w:tentative="1">
+      <w:start w:val="1"/>
+      <w:numFmt w:val="lowerRoman"/>
+      <w:lvlText w:val="%3."/>
+      <w:lvlJc w:val="right"/>
+      <w:pPr>
+        <w:ind w:left="2160" w:hanging="180"/>
+      </w:pPr>
+    </w:lvl>
+    <w:lvl w:ilvl="3" w:tplc="040C000F" w:tentative="1">
+      <w:start w:val="1"/>
+      <w:numFmt w:val="decimal"/>
+      <w:lvlText w:val="%4."/>
+      <w:lvlJc w:val="left"/>
+      <w:pPr>
+        <w:ind w:left="2880" w:hanging="360"/>
+      </w:pPr>
+    </w:lvl>
+    <w:lvl w:ilvl="4" w:tplc="040C0019" w:tentative="1">
+      <w:start w:val="1"/>
+      <w:numFmt w:val="lowerLetter"/>
+      <w:lvlText w:val="%5."/>
+      <w:lvlJc w:val="left"/>
+      <w:pPr>
+        <w:ind w:left="3600" w:hanging="360"/>
+      </w:pPr>
+    </w:lvl>
+    <w:lvl w:ilvl="5" w:tplc="040C001B" w:tentative="1">
+      <w:start w:val="1"/>
+      <w:numFmt w:val="lowerRoman"/>
+      <w:lvlText w:val="%6."/>
+      <w:lvlJc w:val="right"/>
+      <w:pPr>
+        <w:ind w:left="4320" w:hanging="180"/>
+      </w:pPr>
+    </w:lvl>
+    <w:lvl w:ilvl="6" w:tplc="040C000F" w:tentative="1">
+      <w:start w:val="1"/>
+      <w:numFmt w:val="decimal"/>
+      <w:lvlText w:val="%7."/>
+      <w:lvlJc w:val="left"/>
+      <w:pPr>
+        <w:ind w:left="5040" w:hanging="360"/>
+      </w:pPr>
+    </w:lvl>
+    <w:lvl w:ilvl="7" w:tplc="040C0019" w:tentative="1">
+      <w:start w:val="1"/>
+      <w:numFmt w:val="lowerLetter"/>
+      <w:lvlText w:val="%8."/>
+      <w:lvlJc w:val="left"/>
+      <w:pPr>
+        <w:ind w:left="5760" w:hanging="360"/>
+      </w:pPr>
+    </w:lvl>
+    <w:lvl w:ilvl="8" w:tplc="040C001B" w:tentative="1">
+      <w:start w:val="1"/>
+      <w:numFmt w:val="lowerRoman"/>
+      <w:lvlText w:val="%9."/>
+      <w:lvlJc w:val="right"/>
+      <w:pPr>
+        <w:ind w:left="6480" w:hanging="180"/>
+      </w:pPr>
+    </w:lvl>
+  </w:abstractNum>
   <w:abstractNum w:abstractNumId="24" w15:restartNumberingAfterBreak="0">
-    <w:nsid w:val="47890D53"/>
-    <w:multiLevelType w:val="hybridMultilevel"/>
-    <w:tmpl w:val="B81ED110"/>
-    <w:lvl w:ilvl="0" w:tplc="040C0001">
-      <w:start w:val="1"/>
-      <w:numFmt w:val="bullet"/>
-      <w:lvlText w:val=""/>
-      <w:lvlJc w:val="left"/>
-      <w:pPr>
-        <w:ind w:left="1069" w:hanging="360"/>
-      </w:pPr>
-      <w:rPr>
-        <w:rFonts w:ascii="Symbol" w:hAnsi="Symbol" w:hint="default"/>
-      </w:rPr>
-    </w:lvl>
-    <w:lvl w:ilvl="1" w:tplc="040C0003" w:tentative="1">
-      <w:start w:val="1"/>
-      <w:numFmt w:val="bullet"/>
-      <w:lvlText w:val="o"/>
-      <w:lvlJc w:val="left"/>
-      <w:pPr>
-        <w:ind w:left="1789" w:hanging="360"/>
-      </w:pPr>
-      <w:rPr>
-        <w:rFonts w:ascii="Courier New" w:hAnsi="Courier New" w:cs="Courier New" w:hint="default"/>
-      </w:rPr>
-    </w:lvl>
-    <w:lvl w:ilvl="2" w:tplc="040C0005" w:tentative="1">
-      <w:start w:val="1"/>
-      <w:numFmt w:val="bullet"/>
-      <w:lvlText w:val=""/>
-      <w:lvlJc w:val="left"/>
-      <w:pPr>
-        <w:ind w:left="2509" w:hanging="360"/>
-      </w:pPr>
-      <w:rPr>
-        <w:rFonts w:ascii="Wingdings" w:hAnsi="Wingdings" w:hint="default"/>
-      </w:rPr>
-    </w:lvl>
-    <w:lvl w:ilvl="3" w:tplc="040C0001" w:tentative="1">
-      <w:start w:val="1"/>
-      <w:numFmt w:val="bullet"/>
-      <w:lvlText w:val=""/>
-      <w:lvlJc w:val="left"/>
-      <w:pPr>
-        <w:ind w:left="3229" w:hanging="360"/>
-      </w:pPr>
-      <w:rPr>
-        <w:rFonts w:ascii="Symbol" w:hAnsi="Symbol" w:hint="default"/>
-      </w:rPr>
-    </w:lvl>
-    <w:lvl w:ilvl="4" w:tplc="040C0003" w:tentative="1">
-      <w:start w:val="1"/>
-      <w:numFmt w:val="bullet"/>
-      <w:lvlText w:val="o"/>
-      <w:lvlJc w:val="left"/>
-      <w:pPr>
-        <w:ind w:left="3949" w:hanging="360"/>
-      </w:pPr>
-      <w:rPr>
-        <w:rFonts w:ascii="Courier New" w:hAnsi="Courier New" w:cs="Courier New" w:hint="default"/>
-      </w:rPr>
-    </w:lvl>
-    <w:lvl w:ilvl="5" w:tplc="040C0005" w:tentative="1">
-      <w:start w:val="1"/>
-      <w:numFmt w:val="bullet"/>
-      <w:lvlText w:val=""/>
-      <w:lvlJc w:val="left"/>
-      <w:pPr>
-        <w:ind w:left="4669" w:hanging="360"/>
-      </w:pPr>
-      <w:rPr>
-        <w:rFonts w:ascii="Wingdings" w:hAnsi="Wingdings" w:hint="default"/>
-      </w:rPr>
-    </w:lvl>
-    <w:lvl w:ilvl="6" w:tplc="040C0001" w:tentative="1">
-      <w:start w:val="1"/>
-      <w:numFmt w:val="bullet"/>
-      <w:lvlText w:val=""/>
-      <w:lvlJc w:val="left"/>
-      <w:pPr>
-        <w:ind w:left="5389" w:hanging="360"/>
-      </w:pPr>
-      <w:rPr>
-        <w:rFonts w:ascii="Symbol" w:hAnsi="Symbol" w:hint="default"/>
-      </w:rPr>
-    </w:lvl>
-    <w:lvl w:ilvl="7" w:tplc="040C0003" w:tentative="1">
-      <w:start w:val="1"/>
-      <w:numFmt w:val="bullet"/>
-      <w:lvlText w:val="o"/>
-      <w:lvlJc w:val="left"/>
-      <w:pPr>
-        <w:ind w:left="6109" w:hanging="360"/>
-      </w:pPr>
-      <w:rPr>
-        <w:rFonts w:ascii="Courier New" w:hAnsi="Courier New" w:cs="Courier New" w:hint="default"/>
-      </w:rPr>
-    </w:lvl>
-    <w:lvl w:ilvl="8" w:tplc="040C0005" w:tentative="1">
-      <w:start w:val="1"/>
-      <w:numFmt w:val="bullet"/>
-      <w:lvlText w:val=""/>
-      <w:lvlJc w:val="left"/>
-      <w:pPr>
-        <w:ind w:left="6829" w:hanging="360"/>
-      </w:pPr>
-      <w:rPr>
-        <w:rFonts w:ascii="Wingdings" w:hAnsi="Wingdings" w:hint="default"/>
-      </w:rPr>
-    </w:lvl>
-  </w:abstractNum>
-  <w:abstractNum w:abstractNumId="25" w15:restartNumberingAfterBreak="0">
     <w:nsid w:val="4A8F1F93"/>
     <w:multiLevelType w:val="hybridMultilevel"/>
     <w:tmpl w:val="F998083E"/>
@@ -29818,10 +29926,10 @@
       </w:pPr>
     </w:lvl>
   </w:abstractNum>
-  <w:abstractNum w:abstractNumId="26" w15:restartNumberingAfterBreak="0">
+  <w:abstractNum w:abstractNumId="25" w15:restartNumberingAfterBreak="0">
     <w:nsid w:val="4B013592"/>
     <w:multiLevelType w:val="hybridMultilevel"/>
-    <w:tmpl w:val="53DA2DA6"/>
+    <w:tmpl w:val="0922BF08"/>
     <w:lvl w:ilvl="0" w:tplc="040C000F">
       <w:start w:val="1"/>
       <w:numFmt w:val="decimal"/>
@@ -29904,120 +30012,7 @@
       </w:pPr>
     </w:lvl>
   </w:abstractNum>
-  <w:abstractNum w:abstractNumId="27" w15:restartNumberingAfterBreak="0">
-    <w:nsid w:val="50E7008F"/>
-    <w:multiLevelType w:val="hybridMultilevel"/>
-    <w:tmpl w:val="403CBB80"/>
-    <w:lvl w:ilvl="0" w:tplc="040C0001">
-      <w:start w:val="1"/>
-      <w:numFmt w:val="bullet"/>
-      <w:lvlText w:val=""/>
-      <w:lvlJc w:val="left"/>
-      <w:pPr>
-        <w:ind w:left="1069" w:hanging="360"/>
-      </w:pPr>
-      <w:rPr>
-        <w:rFonts w:ascii="Symbol" w:hAnsi="Symbol" w:hint="default"/>
-      </w:rPr>
-    </w:lvl>
-    <w:lvl w:ilvl="1" w:tplc="040C0003" w:tentative="1">
-      <w:start w:val="1"/>
-      <w:numFmt w:val="bullet"/>
-      <w:lvlText w:val="o"/>
-      <w:lvlJc w:val="left"/>
-      <w:pPr>
-        <w:ind w:left="1789" w:hanging="360"/>
-      </w:pPr>
-      <w:rPr>
-        <w:rFonts w:ascii="Courier New" w:hAnsi="Courier New" w:cs="Courier New" w:hint="default"/>
-      </w:rPr>
-    </w:lvl>
-    <w:lvl w:ilvl="2" w:tplc="040C0005" w:tentative="1">
-      <w:start w:val="1"/>
-      <w:numFmt w:val="bullet"/>
-      <w:lvlText w:val=""/>
-      <w:lvlJc w:val="left"/>
-      <w:pPr>
-        <w:ind w:left="2509" w:hanging="360"/>
-      </w:pPr>
-      <w:rPr>
-        <w:rFonts w:ascii="Wingdings" w:hAnsi="Wingdings" w:hint="default"/>
-      </w:rPr>
-    </w:lvl>
-    <w:lvl w:ilvl="3" w:tplc="040C0001" w:tentative="1">
-      <w:start w:val="1"/>
-      <w:numFmt w:val="bullet"/>
-      <w:lvlText w:val=""/>
-      <w:lvlJc w:val="left"/>
-      <w:pPr>
-        <w:ind w:left="3229" w:hanging="360"/>
-      </w:pPr>
-      <w:rPr>
-        <w:rFonts w:ascii="Symbol" w:hAnsi="Symbol" w:hint="default"/>
-      </w:rPr>
-    </w:lvl>
-    <w:lvl w:ilvl="4" w:tplc="040C0003" w:tentative="1">
-      <w:start w:val="1"/>
-      <w:numFmt w:val="bullet"/>
-      <w:lvlText w:val="o"/>
-      <w:lvlJc w:val="left"/>
-      <w:pPr>
-        <w:ind w:left="3949" w:hanging="360"/>
-      </w:pPr>
-      <w:rPr>
-        <w:rFonts w:ascii="Courier New" w:hAnsi="Courier New" w:cs="Courier New" w:hint="default"/>
-      </w:rPr>
-    </w:lvl>
-    <w:lvl w:ilvl="5" w:tplc="040C0005" w:tentative="1">
-      <w:start w:val="1"/>
-      <w:numFmt w:val="bullet"/>
-      <w:lvlText w:val=""/>
-      <w:lvlJc w:val="left"/>
-      <w:pPr>
-        <w:ind w:left="4669" w:hanging="360"/>
-      </w:pPr>
-      <w:rPr>
-        <w:rFonts w:ascii="Wingdings" w:hAnsi="Wingdings" w:hint="default"/>
-      </w:rPr>
-    </w:lvl>
-    <w:lvl w:ilvl="6" w:tplc="040C0001" w:tentative="1">
-      <w:start w:val="1"/>
-      <w:numFmt w:val="bullet"/>
-      <w:lvlText w:val=""/>
-      <w:lvlJc w:val="left"/>
-      <w:pPr>
-        <w:ind w:left="5389" w:hanging="360"/>
-      </w:pPr>
-      <w:rPr>
-        <w:rFonts w:ascii="Symbol" w:hAnsi="Symbol" w:hint="default"/>
-      </w:rPr>
-    </w:lvl>
-    <w:lvl w:ilvl="7" w:tplc="040C0003" w:tentative="1">
-      <w:start w:val="1"/>
-      <w:numFmt w:val="bullet"/>
-      <w:lvlText w:val="o"/>
-      <w:lvlJc w:val="left"/>
-      <w:pPr>
-        <w:ind w:left="6109" w:hanging="360"/>
-      </w:pPr>
-      <w:rPr>
-        <w:rFonts w:ascii="Courier New" w:hAnsi="Courier New" w:cs="Courier New" w:hint="default"/>
-      </w:rPr>
-    </w:lvl>
-    <w:lvl w:ilvl="8" w:tplc="040C0005" w:tentative="1">
-      <w:start w:val="1"/>
-      <w:numFmt w:val="bullet"/>
-      <w:lvlText w:val=""/>
-      <w:lvlJc w:val="left"/>
-      <w:pPr>
-        <w:ind w:left="6829" w:hanging="360"/>
-      </w:pPr>
-      <w:rPr>
-        <w:rFonts w:ascii="Wingdings" w:hAnsi="Wingdings" w:hint="default"/>
-      </w:rPr>
-    </w:lvl>
-  </w:abstractNum>
-  <w:abstractNum w:abstractNumId="28" w15:restartNumberingAfterBreak="0">
+  <w:abstractNum w:abstractNumId="26" w15:restartNumberingAfterBreak="0">
     <w:nsid w:val="566061BA"/>
     <w:multiLevelType w:val="hybridMultilevel"/>
     <w:tmpl w:val="D2C42F44"/>
@@ -30130,7 +30125,7 @@
       </w:rPr>
     </w:lvl>
   </w:abstractNum>
-  <w:abstractNum w:abstractNumId="29" w15:restartNumberingAfterBreak="0">
+  <w:abstractNum w:abstractNumId="27" w15:restartNumberingAfterBreak="0">
     <w:nsid w:val="5CB25C77"/>
     <w:multiLevelType w:val="hybridMultilevel"/>
     <w:tmpl w:val="2E724D48"/>
@@ -30216,7 +30211,93 @@
       </w:pPr>
     </w:lvl>
   </w:abstractNum>
-  <w:abstractNum w:abstractNumId="30" w15:restartNumberingAfterBreak="0">
+  <w:abstractNum w:abstractNumId="28" w15:restartNumberingAfterBreak="0">
+    <w:nsid w:val="5F9B0C92"/>
+    <w:multiLevelType w:val="hybridMultilevel"/>
+    <w:tmpl w:val="73EEDCA2"/>
+    <w:lvl w:ilvl="0" w:tplc="040C000F">
+      <w:start w:val="1"/>
+      <w:numFmt w:val="decimal"/>
+      <w:lvlText w:val="%1."/>
+      <w:lvlJc w:val="left"/>
+      <w:pPr>
+        <w:ind w:left="720" w:hanging="360"/>
+      </w:pPr>
+    </w:lvl>
+    <w:lvl w:ilvl="1" w:tplc="040C0019" w:tentative="1">
+      <w:start w:val="1"/>
+      <w:numFmt w:val="lowerLetter"/>
+      <w:lvlText w:val="%2."/>
+      <w:lvlJc w:val="left"/>
+      <w:pPr>
+        <w:ind w:left="1440" w:hanging="360"/>
+      </w:pPr>
+    </w:lvl>
+    <w:lvl w:ilvl="2" w:tplc="040C001B" w:tentative="1">
+      <w:start w:val="1"/>
+      <w:numFmt w:val="lowerRoman"/>
+      <w:lvlText w:val="%3."/>
+      <w:lvlJc w:val="right"/>
+      <w:pPr>
+        <w:ind w:left="2160" w:hanging="180"/>
+      </w:pPr>
+    </w:lvl>
+    <w:lvl w:ilvl="3" w:tplc="040C000F" w:tentative="1">
+      <w:start w:val="1"/>
+      <w:numFmt w:val="decimal"/>
+      <w:lvlText w:val="%4."/>
+      <w:lvlJc w:val="left"/>
+      <w:pPr>
+        <w:ind w:left="2880" w:hanging="360"/>
+      </w:pPr>
+    </w:lvl>
+    <w:lvl w:ilvl="4" w:tplc="040C0019" w:tentative="1">
+      <w:start w:val="1"/>
+      <w:numFmt w:val="lowerLetter"/>
+      <w:lvlText w:val="%5."/>
+      <w:lvlJc w:val="left"/>
+      <w:pPr>
+        <w:ind w:left="3600" w:hanging="360"/>
+      </w:pPr>
+    </w:lvl>
+    <w:lvl w:ilvl="5" w:tplc="040C001B" w:tentative="1">
+      <w:start w:val="1"/>
+      <w:numFmt w:val="lowerRoman"/>
+      <w:lvlText w:val="%6."/>
+      <w:lvlJc w:val="right"/>
+      <w:pPr>
+        <w:ind w:left="4320" w:hanging="180"/>
+      </w:pPr>
+    </w:lvl>
+    <w:lvl w:ilvl="6" w:tplc="040C000F" w:tentative="1">
+      <w:start w:val="1"/>
+      <w:numFmt w:val="decimal"/>
+      <w:lvlText w:val="%7."/>
+      <w:lvlJc w:val="left"/>
+      <w:pPr>
+        <w:ind w:left="5040" w:hanging="360"/>
+      </w:pPr>
+    </w:lvl>
+    <w:lvl w:ilvl="7" w:tplc="040C0019" w:tentative="1">
+      <w:start w:val="1"/>
+      <w:numFmt w:val="lowerLetter"/>
+      <w:lvlText w:val="%8."/>
+      <w:lvlJc w:val="left"/>
+      <w:pPr>
+        <w:ind w:left="5760" w:hanging="360"/>
+      </w:pPr>
+    </w:lvl>
+    <w:lvl w:ilvl="8" w:tplc="040C001B" w:tentative="1">
+      <w:start w:val="1"/>
+      <w:numFmt w:val="lowerRoman"/>
+      <w:lvlText w:val="%9."/>
+      <w:lvlJc w:val="right"/>
+      <w:pPr>
+        <w:ind w:left="6480" w:hanging="180"/>
+      </w:pPr>
+    </w:lvl>
+  </w:abstractNum>
+  <w:abstractNum w:abstractNumId="29" w15:restartNumberingAfterBreak="0">
     <w:nsid w:val="614C5D55"/>
     <w:multiLevelType w:val="hybridMultilevel"/>
     <w:tmpl w:val="0B96F39E"/>
@@ -30302,7 +30383,7 @@
       </w:pPr>
     </w:lvl>
   </w:abstractNum>
-  <w:abstractNum w:abstractNumId="31" w15:restartNumberingAfterBreak="0">
+  <w:abstractNum w:abstractNumId="30" w15:restartNumberingAfterBreak="0">
     <w:nsid w:val="61F702FA"/>
     <w:multiLevelType w:val="hybridMultilevel"/>
     <w:tmpl w:val="548CEEAC"/>
@@ -30415,7 +30496,7 @@
       </w:rPr>
     </w:lvl>
   </w:abstractNum>
-  <w:abstractNum w:abstractNumId="32" w15:restartNumberingAfterBreak="0">
+  <w:abstractNum w:abstractNumId="31" w15:restartNumberingAfterBreak="0">
     <w:nsid w:val="63E805C8"/>
     <w:multiLevelType w:val="hybridMultilevel"/>
     <w:tmpl w:val="53DA2DA6"/>
@@ -30501,7 +30582,7 @@
       </w:pPr>
     </w:lvl>
   </w:abstractNum>
-  <w:abstractNum w:abstractNumId="33" w15:restartNumberingAfterBreak="0">
+  <w:abstractNum w:abstractNumId="32" w15:restartNumberingAfterBreak="0">
     <w:nsid w:val="68683A71"/>
     <w:multiLevelType w:val="hybridMultilevel"/>
     <w:tmpl w:val="CA0EF6BC"/>
@@ -30587,7 +30668,7 @@
       </w:pPr>
     </w:lvl>
   </w:abstractNum>
-  <w:abstractNum w:abstractNumId="34" w15:restartNumberingAfterBreak="0">
+  <w:abstractNum w:abstractNumId="33" w15:restartNumberingAfterBreak="0">
     <w:nsid w:val="6893232C"/>
     <w:multiLevelType w:val="hybridMultilevel"/>
     <w:tmpl w:val="01F68D80"/>
@@ -30700,7 +30781,7 @@
       </w:rPr>
     </w:lvl>
   </w:abstractNum>
-  <w:abstractNum w:abstractNumId="35" w15:restartNumberingAfterBreak="0">
+  <w:abstractNum w:abstractNumId="34" w15:restartNumberingAfterBreak="0">
     <w:nsid w:val="73D16114"/>
     <w:multiLevelType w:val="hybridMultilevel"/>
     <w:tmpl w:val="F260F5D6"/>
@@ -30813,7 +30894,7 @@
       </w:rPr>
     </w:lvl>
   </w:abstractNum>
-  <w:abstractNum w:abstractNumId="36" w15:restartNumberingAfterBreak="0">
+  <w:abstractNum w:abstractNumId="35" w15:restartNumberingAfterBreak="0">
     <w:nsid w:val="7623687A"/>
     <w:multiLevelType w:val="hybridMultilevel"/>
     <w:tmpl w:val="AE987E22"/>
@@ -30926,117 +31007,93 @@
       </w:rPr>
     </w:lvl>
   </w:abstractNum>
-  <w:abstractNum w:abstractNumId="37" w15:restartNumberingAfterBreak="0">
-    <w:nsid w:val="77525D8C"/>
+  <w:abstractNum w:abstractNumId="36" w15:restartNumberingAfterBreak="0">
+    <w:nsid w:val="7C3C53EC"/>
     <w:multiLevelType w:val="hybridMultilevel"/>
-    <w:tmpl w:val="AC549C0E"/>
-    <w:lvl w:ilvl="0" w:tplc="040C0001">
-      <w:start w:val="1"/>
-      <w:numFmt w:val="bullet"/>
-      <w:lvlText w:val=""/>
+    <w:tmpl w:val="261099DC"/>
+    <w:lvl w:ilvl="0" w:tplc="AC70DBC2">
+      <w:start w:val="1"/>
+      <w:numFmt w:val="decimal"/>
+      <w:lvlText w:val="%1."/>
       <w:lvlJc w:val="left"/>
       <w:pPr>
-        <w:ind w:left="1069" w:hanging="360"/>
+        <w:ind w:left="720" w:hanging="360"/>
       </w:pPr>
       <w:rPr>
-        <w:rFonts w:ascii="Symbol" w:hAnsi="Symbol" w:hint="default"/>
+        <w:rFonts w:hint="default"/>
       </w:rPr>
     </w:lvl>
-    <w:lvl w:ilvl="1" w:tplc="040C0003" w:tentative="1">
-      <w:start w:val="1"/>
-      <w:numFmt w:val="bullet"/>
-      <w:lvlText w:val="o"/>
+    <w:lvl w:ilvl="1" w:tplc="040C0019" w:tentative="1">
+      <w:start w:val="1"/>
+      <w:numFmt w:val="lowerLetter"/>
+      <w:lvlText w:val="%2."/>
       <w:lvlJc w:val="left"/>
       <w:pPr>
-        <w:ind w:left="1789" w:hanging="360"/>
-      </w:pPr>
-      <w:rPr>
-        <w:rFonts w:ascii="Courier New" w:hAnsi="Courier New" w:cs="Courier New" w:hint="default"/>
-      </w:rPr>
-    </w:lvl>
-    <w:lvl w:ilvl="2" w:tplc="040C0005" w:tentative="1">
-      <w:start w:val="1"/>
-      <w:numFmt w:val="bullet"/>
-      <w:lvlText w:val=""/>
+        <w:ind w:left="1440" w:hanging="360"/>
+      </w:pPr>
+    </w:lvl>
+    <w:lvl w:ilvl="2" w:tplc="040C001B" w:tentative="1">
+      <w:start w:val="1"/>
+      <w:numFmt w:val="lowerRoman"/>
+      <w:lvlText w:val="%3."/>
+      <w:lvlJc w:val="right"/>
+      <w:pPr>
+        <w:ind w:left="2160" w:hanging="180"/>
+      </w:pPr>
+    </w:lvl>
+    <w:lvl w:ilvl="3" w:tplc="040C000F" w:tentative="1">
+      <w:start w:val="1"/>
+      <w:numFmt w:val="decimal"/>
+      <w:lvlText w:val="%4."/>
       <w:lvlJc w:val="left"/>
       <w:pPr>
-        <w:ind w:left="2509" w:hanging="360"/>
-      </w:pPr>
-      <w:rPr>
-        <w:rFonts w:ascii="Wingdings" w:hAnsi="Wingdings" w:hint="default"/>
-      </w:rPr>
-    </w:lvl>
-    <w:lvl w:ilvl="3" w:tplc="040C0001" w:tentative="1">
-      <w:start w:val="1"/>
-      <w:numFmt w:val="bullet"/>
-      <w:lvlText w:val=""/>
+        <w:ind w:left="2880" w:hanging="360"/>
+      </w:pPr>
+    </w:lvl>
+    <w:lvl w:ilvl="4" w:tplc="040C0019" w:tentative="1">
+      <w:start w:val="1"/>
+      <w:numFmt w:val="lowerLetter"/>
+      <w:lvlText w:val="%5."/>
       <w:lvlJc w:val="left"/>
       <w:pPr>
-        <w:ind w:left="3229" w:hanging="360"/>
-      </w:pPr>
-      <w:rPr>
-        <w:rFonts w:ascii="Symbol" w:hAnsi="Symbol" w:hint="default"/>
-      </w:rPr>
-    </w:lvl>
-    <w:lvl w:ilvl="4" w:tplc="040C0003" w:tentative="1">
-      <w:start w:val="1"/>
-      <w:numFmt w:val="bullet"/>
-      <w:lvlText w:val="o"/>
+        <w:ind w:left="3600" w:hanging="360"/>
+      </w:pPr>
+    </w:lvl>
+    <w:lvl w:ilvl="5" w:tplc="040C001B" w:tentative="1">
+      <w:start w:val="1"/>
+      <w:numFmt w:val="lowerRoman"/>
+      <w:lvlText w:val="%6."/>
+      <w:lvlJc w:val="right"/>
+      <w:pPr>
+        <w:ind w:left="4320" w:hanging="180"/>
+      </w:pPr>
+    </w:lvl>
+    <w:lvl w:ilvl="6" w:tplc="040C000F" w:tentative="1">
+      <w:start w:val="1"/>
+      <w:numFmt w:val="decimal"/>
+      <w:lvlText w:val="%7."/>
       <w:lvlJc w:val="left"/>
       <w:pPr>
-        <w:ind w:left="3949" w:hanging="360"/>
-      </w:pPr>
-      <w:rPr>
-        <w:rFonts w:ascii="Courier New" w:hAnsi="Courier New" w:cs="Courier New" w:hint="default"/>
-      </w:rPr>
-    </w:lvl>
-    <w:lvl w:ilvl="5" w:tplc="040C0005" w:tentative="1">
-      <w:start w:val="1"/>
-      <w:numFmt w:val="bullet"/>
-      <w:lvlText w:val=""/>
+        <w:ind w:left="5040" w:hanging="360"/>
+      </w:pPr>
+    </w:lvl>
+    <w:lvl w:ilvl="7" w:tplc="040C0019" w:tentative="1">
+      <w:start w:val="1"/>
+      <w:numFmt w:val="lowerLetter"/>
+      <w:lvlText w:val="%8."/>
       <w:lvlJc w:val="left"/>
       <w:pPr>
-        <w:ind w:left="4669" w:hanging="360"/>
-      </w:pPr>
-      <w:rPr>
-        <w:rFonts w:ascii="Wingdings" w:hAnsi="Wingdings" w:hint="default"/>
-      </w:rPr>
-    </w:lvl>
-    <w:lvl w:ilvl="6" w:tplc="040C0001" w:tentative="1">
-      <w:start w:val="1"/>
-      <w:numFmt w:val="bullet"/>
-      <w:lvlText w:val=""/>
-      <w:lvlJc w:val="left"/>
-      <w:pPr>
-        <w:ind w:left="5389" w:hanging="360"/>
-      </w:pPr>
-      <w:rPr>
-        <w:rFonts w:ascii="Symbol" w:hAnsi="Symbol" w:hint="default"/>
-      </w:rPr>
-    </w:lvl>
-    <w:lvl w:ilvl="7" w:tplc="040C0003" w:tentative="1">
-      <w:start w:val="1"/>
-      <w:numFmt w:val="bullet"/>
-      <w:lvlText w:val="o"/>
-      <w:lvlJc w:val="left"/>
-      <w:pPr>
-        <w:ind w:left="6109" w:hanging="360"/>
-      </w:pPr>
-      <w:rPr>
-        <w:rFonts w:ascii="Courier New" w:hAnsi="Courier New" w:cs="Courier New" w:hint="default"/>
-      </w:rPr>
-    </w:lvl>
-    <w:lvl w:ilvl="8" w:tplc="040C0005" w:tentative="1">
-      <w:start w:val="1"/>
-      <w:numFmt w:val="bullet"/>
-      <w:lvlText w:val=""/>
-      <w:lvlJc w:val="left"/>
-      <w:pPr>
-        <w:ind w:left="6829" w:hanging="360"/>
-      </w:pPr>
-      <w:rPr>
-        <w:rFonts w:ascii="Wingdings" w:hAnsi="Wingdings" w:hint="default"/>
-      </w:rPr>
+        <w:ind w:left="5760" w:hanging="360"/>
+      </w:pPr>
+    </w:lvl>
+    <w:lvl w:ilvl="8" w:tplc="040C001B" w:tentative="1">
+      <w:start w:val="1"/>
+      <w:numFmt w:val="lowerRoman"/>
+      <w:lvlText w:val="%9."/>
+      <w:lvlJc w:val="right"/>
+      <w:pPr>
+        <w:ind w:left="6480" w:hanging="180"/>
+      </w:pPr>
     </w:lvl>
   </w:abstractNum>
   <w:num w:numId="1">
@@ -31046,117 +31103,111 @@
     <w:abstractNumId w:val="1"/>
   </w:num>
   <w:num w:numId="3">
-    <w:abstractNumId w:val="35"/>
+    <w:abstractNumId w:val="34"/>
   </w:num>
   <w:num w:numId="4">
-    <w:abstractNumId w:val="17"/>
+    <w:abstractNumId w:val="16"/>
   </w:num>
   <w:num w:numId="5">
-    <w:abstractNumId w:val="8"/>
+    <w:abstractNumId w:val="6"/>
   </w:num>
   <w:num w:numId="6">
-    <w:abstractNumId w:val="18"/>
+    <w:abstractNumId w:val="17"/>
   </w:num>
   <w:num w:numId="7">
     <w:abstractNumId w:val="4"/>
   </w:num>
   <w:num w:numId="8">
+    <w:abstractNumId w:val="35"/>
+  </w:num>
+  <w:num w:numId="9">
+    <w:abstractNumId w:val="29"/>
+  </w:num>
+  <w:num w:numId="10">
+    <w:abstractNumId w:val="5"/>
+  </w:num>
+  <w:num w:numId="11">
+    <w:abstractNumId w:val="15"/>
+  </w:num>
+  <w:num w:numId="12">
+    <w:abstractNumId w:val="3"/>
+  </w:num>
+  <w:num w:numId="13">
+    <w:abstractNumId w:val="33"/>
+  </w:num>
+  <w:num w:numId="14">
+    <w:abstractNumId w:val="27"/>
+  </w:num>
+  <w:num w:numId="15">
+    <w:abstractNumId w:val="7"/>
+  </w:num>
+  <w:num w:numId="16">
+    <w:abstractNumId w:val="12"/>
+  </w:num>
+  <w:num w:numId="17">
+    <w:abstractNumId w:val="8"/>
+  </w:num>
+  <w:num w:numId="18">
+    <w:abstractNumId w:val="19"/>
+  </w:num>
+  <w:num w:numId="19">
+    <w:abstractNumId w:val="22"/>
+  </w:num>
+  <w:num w:numId="20">
+    <w:abstractNumId w:val="11"/>
+  </w:num>
+  <w:num w:numId="21">
+    <w:abstractNumId w:val="30"/>
+  </w:num>
+  <w:num w:numId="22">
+    <w:abstractNumId w:val="24"/>
+  </w:num>
+  <w:num w:numId="23">
+    <w:abstractNumId w:val="18"/>
+  </w:num>
+  <w:num w:numId="24">
+    <w:abstractNumId w:val="21"/>
+  </w:num>
+  <w:num w:numId="25">
+    <w:abstractNumId w:val="2"/>
+  </w:num>
+  <w:num w:numId="26">
+    <w:abstractNumId w:val="32"/>
+  </w:num>
+  <w:num w:numId="27">
+    <w:abstractNumId w:val="13"/>
+  </w:num>
+  <w:num w:numId="28">
+    <w:abstractNumId w:val="14"/>
+  </w:num>
+  <w:num w:numId="29">
+    <w:abstractNumId w:val="31"/>
+  </w:num>
+  <w:num w:numId="30">
+    <w:abstractNumId w:val="25"/>
+  </w:num>
+  <w:num w:numId="31">
+    <w:abstractNumId w:val="26"/>
+  </w:num>
+  <w:num w:numId="32">
+    <w:abstractNumId w:val="9"/>
+  </w:num>
+  <w:num w:numId="33">
+    <w:abstractNumId w:val="28"/>
+  </w:num>
+  <w:num w:numId="34">
+    <w:abstractNumId w:val="23"/>
+  </w:num>
+  <w:num w:numId="35">
+    <w:abstractNumId w:val="10"/>
+  </w:num>
+  <w:num w:numId="36">
+    <w:abstractNumId w:val="20"/>
+  </w:num>
+  <w:num w:numId="37">
     <w:abstractNumId w:val="36"/>
   </w:num>
-  <w:num w:numId="9">
-    <w:abstractNumId w:val="16"/>
-  </w:num>
-  <w:num w:numId="10">
-    <w:abstractNumId w:val="30"/>
-  </w:num>
-  <w:num w:numId="11">
-    <w:abstractNumId w:val="21"/>
-  </w:num>
-  <w:num w:numId="12">
-    <w:abstractNumId w:val="5"/>
-  </w:num>
-  <w:num w:numId="13">
-    <w:abstractNumId w:val="15"/>
-  </w:num>
-  <w:num w:numId="14">
-    <w:abstractNumId w:val="3"/>
-  </w:num>
-  <w:num w:numId="15">
-    <w:abstractNumId w:val="27"/>
-  </w:num>
-  <w:num w:numId="16">
-    <w:abstractNumId w:val="24"/>
-  </w:num>
-  <w:num w:numId="17">
-    <w:abstractNumId w:val="7"/>
-  </w:num>
-  <w:num w:numId="18">
-    <w:abstractNumId w:val="34"/>
-  </w:num>
-  <w:num w:numId="19">
-    <w:abstractNumId w:val="29"/>
-  </w:num>
-  <w:num w:numId="20">
-    <w:abstractNumId w:val="9"/>
-  </w:num>
-  <w:num w:numId="21">
-    <w:abstractNumId w:val="12"/>
-  </w:num>
-  <w:num w:numId="22">
-    <w:abstractNumId w:val="37"/>
-  </w:num>
-  <w:num w:numId="23">
-    <w:abstractNumId w:val="10"/>
-  </w:num>
-  <w:num w:numId="24">
-    <w:abstractNumId w:val="20"/>
-  </w:num>
-  <w:num w:numId="25">
-    <w:abstractNumId w:val="23"/>
-  </w:num>
-  <w:num w:numId="26">
-    <w:abstractNumId w:val="11"/>
-  </w:num>
-  <w:num w:numId="27">
-    <w:abstractNumId w:val="31"/>
-  </w:num>
-  <w:num w:numId="28">
-    <w:abstractNumId w:val="25"/>
-  </w:num>
-  <w:num w:numId="29">
-    <w:abstractNumId w:val="19"/>
-  </w:num>
-  <w:num w:numId="30">
-    <w:abstractNumId w:val="22"/>
-  </w:num>
-  <w:num w:numId="31">
-    <w:abstractNumId w:val="2"/>
-  </w:num>
-  <w:num w:numId="32">
-    <w:abstractNumId w:val="6"/>
-  </w:num>
-  <w:num w:numId="33">
-    <w:abstractNumId w:val="33"/>
-  </w:num>
-  <w:num w:numId="34">
-    <w:abstractNumId w:val="13"/>
-  </w:num>
-  <w:num w:numId="35">
-    <w:abstractNumId w:val="14"/>
-  </w:num>
-  <w:num w:numId="36">
-    <w:abstractNumId w:val="32"/>
-  </w:num>
-  <w:num w:numId="37">
-    <w:abstractNumId w:val="26"/>
-  </w:num>
-  <w:num w:numId="38">
-    <w:abstractNumId w:val="28"/>
-  </w:num>
-  <w:num w:numId="39">
-    <w:abstractNumId w:val="0"/>
-  </w:num>
-  <w:numIdMacAtCleanup w:val="38"/>
+  <w:numIdMacAtCleanup w:val="37"/>
 </w:numbering>
 </file>
 

--- a/Livrables/DOCX/PDOCPizza_01_fonctionnelle.docx
+++ b/Livrables/DOCX/PDOCPizza_01_fonctionnelle.docx
@@ -361,7 +361,7 @@
         <w:rPr>
           <w:noProof/>
         </w:rPr>
-        <w:instrText xml:space="preserve"> PAGEREF _Toc70788564 \h </w:instrText>
+        <w:instrText xml:space="preserve"> PAGEREF _Toc70790847 \h </w:instrText>
       </w:r>
       <w:r>
         <w:rPr>
@@ -426,7 +426,7 @@
         <w:rPr>
           <w:noProof/>
         </w:rPr>
-        <w:instrText xml:space="preserve"> PAGEREF _Toc70788565 \h </w:instrText>
+        <w:instrText xml:space="preserve"> PAGEREF _Toc70790848 \h </w:instrText>
       </w:r>
       <w:r>
         <w:rPr>
@@ -489,7 +489,7 @@
         <w:rPr>
           <w:noProof/>
         </w:rPr>
-        <w:instrText xml:space="preserve"> PAGEREF _Toc70788566 \h </w:instrText>
+        <w:instrText xml:space="preserve"> PAGEREF _Toc70790849 \h </w:instrText>
       </w:r>
       <w:r>
         <w:rPr>
@@ -552,7 +552,7 @@
         <w:rPr>
           <w:noProof/>
         </w:rPr>
-        <w:instrText xml:space="preserve"> PAGEREF _Toc70788567 \h </w:instrText>
+        <w:instrText xml:space="preserve"> PAGEREF _Toc70790850 \h </w:instrText>
       </w:r>
       <w:r>
         <w:rPr>
@@ -623,7 +623,7 @@
         <w:rPr>
           <w:noProof/>
         </w:rPr>
-        <w:instrText xml:space="preserve"> PAGEREF _Toc70788568 \h </w:instrText>
+        <w:instrText xml:space="preserve"> PAGEREF _Toc70790851 \h </w:instrText>
       </w:r>
       <w:r>
         <w:rPr>
@@ -688,7 +688,7 @@
         <w:rPr>
           <w:noProof/>
         </w:rPr>
-        <w:instrText xml:space="preserve"> PAGEREF _Toc70788569 \h </w:instrText>
+        <w:instrText xml:space="preserve"> PAGEREF _Toc70790852 \h </w:instrText>
       </w:r>
       <w:r>
         <w:rPr>
@@ -753,7 +753,7 @@
         <w:rPr>
           <w:noProof/>
         </w:rPr>
-        <w:instrText xml:space="preserve"> PAGEREF _Toc70788570 \h </w:instrText>
+        <w:instrText xml:space="preserve"> PAGEREF _Toc70790853 \h </w:instrText>
       </w:r>
       <w:r>
         <w:rPr>
@@ -841,7 +841,7 @@
         <w:rPr>
           <w:noProof/>
         </w:rPr>
-        <w:instrText xml:space="preserve"> PAGEREF _Toc70788571 \h </w:instrText>
+        <w:instrText xml:space="preserve"> PAGEREF _Toc70790854 \h </w:instrText>
       </w:r>
       <w:r>
         <w:rPr>
@@ -904,7 +904,7 @@
         <w:rPr>
           <w:noProof/>
         </w:rPr>
-        <w:instrText xml:space="preserve"> PAGEREF _Toc70788572 \h </w:instrText>
+        <w:instrText xml:space="preserve"> PAGEREF _Toc70790855 \h </w:instrText>
       </w:r>
       <w:r>
         <w:rPr>
@@ -967,7 +967,7 @@
         <w:rPr>
           <w:noProof/>
         </w:rPr>
-        <w:instrText xml:space="preserve"> PAGEREF _Toc70788573 \h </w:instrText>
+        <w:instrText xml:space="preserve"> PAGEREF _Toc70790856 \h </w:instrText>
       </w:r>
       <w:r>
         <w:rPr>
@@ -1038,7 +1038,7 @@
         <w:rPr>
           <w:noProof/>
         </w:rPr>
-        <w:instrText xml:space="preserve"> PAGEREF _Toc70788574 \h </w:instrText>
+        <w:instrText xml:space="preserve"> PAGEREF _Toc70790857 \h </w:instrText>
       </w:r>
       <w:r>
         <w:rPr>
@@ -1104,7 +1104,7 @@
         <w:rPr>
           <w:noProof/>
         </w:rPr>
-        <w:instrText xml:space="preserve"> PAGEREF _Toc70788575 \h </w:instrText>
+        <w:instrText xml:space="preserve"> PAGEREF _Toc70790858 \h </w:instrText>
       </w:r>
       <w:r>
         <w:rPr>
@@ -1167,7 +1167,7 @@
         <w:rPr>
           <w:noProof/>
         </w:rPr>
-        <w:instrText xml:space="preserve"> PAGEREF _Toc70788576 \h </w:instrText>
+        <w:instrText xml:space="preserve"> PAGEREF _Toc70790859 \h </w:instrText>
       </w:r>
       <w:r>
         <w:rPr>
@@ -1232,7 +1232,7 @@
         <w:rPr>
           <w:noProof/>
         </w:rPr>
-        <w:instrText xml:space="preserve"> PAGEREF _Toc70788577 \h </w:instrText>
+        <w:instrText xml:space="preserve"> PAGEREF _Toc70790860 \h </w:instrText>
       </w:r>
       <w:r>
         <w:rPr>
@@ -1303,7 +1303,7 @@
         <w:rPr>
           <w:noProof/>
         </w:rPr>
-        <w:instrText xml:space="preserve"> PAGEREF _Toc70788578 \h </w:instrText>
+        <w:instrText xml:space="preserve"> PAGEREF _Toc70790861 \h </w:instrText>
       </w:r>
       <w:r>
         <w:rPr>
@@ -1368,7 +1368,7 @@
         <w:rPr>
           <w:noProof/>
         </w:rPr>
-        <w:instrText xml:space="preserve"> PAGEREF _Toc70788579 \h </w:instrText>
+        <w:instrText xml:space="preserve"> PAGEREF _Toc70790862 \h </w:instrText>
       </w:r>
       <w:r>
         <w:rPr>
@@ -1431,7 +1431,7 @@
         <w:rPr>
           <w:noProof/>
         </w:rPr>
-        <w:instrText xml:space="preserve"> PAGEREF _Toc70788580 \h </w:instrText>
+        <w:instrText xml:space="preserve"> PAGEREF _Toc70790863 \h </w:instrText>
       </w:r>
       <w:r>
         <w:rPr>
@@ -1494,7 +1494,7 @@
         <w:rPr>
           <w:noProof/>
         </w:rPr>
-        <w:instrText xml:space="preserve"> PAGEREF _Toc70788581 \h </w:instrText>
+        <w:instrText xml:space="preserve"> PAGEREF _Toc70790864 \h </w:instrText>
       </w:r>
       <w:r>
         <w:rPr>
@@ -1559,7 +1559,7 @@
         <w:rPr>
           <w:noProof/>
         </w:rPr>
-        <w:instrText xml:space="preserve"> PAGEREF _Toc70788582 \h </w:instrText>
+        <w:instrText xml:space="preserve"> PAGEREF _Toc70790865 \h </w:instrText>
       </w:r>
       <w:r>
         <w:rPr>
@@ -1622,7 +1622,7 @@
         <w:rPr>
           <w:noProof/>
         </w:rPr>
-        <w:instrText xml:space="preserve"> PAGEREF _Toc70788583 \h </w:instrText>
+        <w:instrText xml:space="preserve"> PAGEREF _Toc70790866 \h </w:instrText>
       </w:r>
       <w:r>
         <w:rPr>
@@ -1685,7 +1685,7 @@
         <w:rPr>
           <w:noProof/>
         </w:rPr>
-        <w:instrText xml:space="preserve"> PAGEREF _Toc70788584 \h </w:instrText>
+        <w:instrText xml:space="preserve"> PAGEREF _Toc70790867 \h </w:instrText>
       </w:r>
       <w:r>
         <w:rPr>
@@ -1748,7 +1748,7 @@
         <w:rPr>
           <w:noProof/>
         </w:rPr>
-        <w:instrText xml:space="preserve"> PAGEREF _Toc70788585 \h </w:instrText>
+        <w:instrText xml:space="preserve"> PAGEREF _Toc70790868 \h </w:instrText>
       </w:r>
       <w:r>
         <w:rPr>
@@ -1811,7 +1811,7 @@
         <w:rPr>
           <w:noProof/>
         </w:rPr>
-        <w:instrText xml:space="preserve"> PAGEREF _Toc70788586 \h </w:instrText>
+        <w:instrText xml:space="preserve"> PAGEREF _Toc70790869 \h </w:instrText>
       </w:r>
       <w:r>
         <w:rPr>
@@ -1875,7 +1875,7 @@
         <w:rPr>
           <w:noProof/>
         </w:rPr>
-        <w:instrText xml:space="preserve"> PAGEREF _Toc70788587 \h </w:instrText>
+        <w:instrText xml:space="preserve"> PAGEREF _Toc70790870 \h </w:instrText>
       </w:r>
       <w:r>
         <w:rPr>
@@ -1939,7 +1939,7 @@
         <w:rPr>
           <w:noProof/>
         </w:rPr>
-        <w:instrText xml:space="preserve"> PAGEREF _Toc70788588 \h </w:instrText>
+        <w:instrText xml:space="preserve"> PAGEREF _Toc70790871 \h </w:instrText>
       </w:r>
       <w:r>
         <w:rPr>
@@ -2004,7 +2004,7 @@
         <w:rPr>
           <w:noProof/>
         </w:rPr>
-        <w:instrText xml:space="preserve"> PAGEREF _Toc70788589 \h </w:instrText>
+        <w:instrText xml:space="preserve"> PAGEREF _Toc70790872 \h </w:instrText>
       </w:r>
       <w:r>
         <w:rPr>
@@ -2067,7 +2067,7 @@
         <w:rPr>
           <w:noProof/>
         </w:rPr>
-        <w:instrText xml:space="preserve"> PAGEREF _Toc70788590 \h </w:instrText>
+        <w:instrText xml:space="preserve"> PAGEREF _Toc70790873 \h </w:instrText>
       </w:r>
       <w:r>
         <w:rPr>
@@ -2130,7 +2130,7 @@
         <w:rPr>
           <w:noProof/>
         </w:rPr>
-        <w:instrText xml:space="preserve"> PAGEREF _Toc70788591 \h </w:instrText>
+        <w:instrText xml:space="preserve"> PAGEREF _Toc70790874 \h </w:instrText>
       </w:r>
       <w:r>
         <w:rPr>
@@ -2193,7 +2193,7 @@
         <w:rPr>
           <w:noProof/>
         </w:rPr>
-        <w:instrText xml:space="preserve"> PAGEREF _Toc70788592 \h </w:instrText>
+        <w:instrText xml:space="preserve"> PAGEREF _Toc70790875 \h </w:instrText>
       </w:r>
       <w:r>
         <w:rPr>
@@ -2256,7 +2256,7 @@
         <w:rPr>
           <w:noProof/>
         </w:rPr>
-        <w:instrText xml:space="preserve"> PAGEREF _Toc70788593 \h </w:instrText>
+        <w:instrText xml:space="preserve"> PAGEREF _Toc70790876 \h </w:instrText>
       </w:r>
       <w:r>
         <w:rPr>
@@ -2320,7 +2320,7 @@
         <w:rPr>
           <w:noProof/>
         </w:rPr>
-        <w:instrText xml:space="preserve"> PAGEREF _Toc70788594 \h </w:instrText>
+        <w:instrText xml:space="preserve"> PAGEREF _Toc70790877 \h </w:instrText>
       </w:r>
       <w:r>
         <w:rPr>
@@ -2384,7 +2384,7 @@
         <w:rPr>
           <w:noProof/>
         </w:rPr>
-        <w:instrText xml:space="preserve"> PAGEREF _Toc70788595 \h </w:instrText>
+        <w:instrText xml:space="preserve"> PAGEREF _Toc70790878 \h </w:instrText>
       </w:r>
       <w:r>
         <w:rPr>
@@ -2448,7 +2448,7 @@
         <w:rPr>
           <w:noProof/>
         </w:rPr>
-        <w:instrText xml:space="preserve"> PAGEREF _Toc70788596 \h </w:instrText>
+        <w:instrText xml:space="preserve"> PAGEREF _Toc70790879 \h </w:instrText>
       </w:r>
       <w:r>
         <w:rPr>
@@ -2513,7 +2513,7 @@
         <w:rPr>
           <w:noProof/>
         </w:rPr>
-        <w:instrText xml:space="preserve"> PAGEREF _Toc70788597 \h </w:instrText>
+        <w:instrText xml:space="preserve"> PAGEREF _Toc70790880 \h </w:instrText>
       </w:r>
       <w:r>
         <w:rPr>
@@ -2576,7 +2576,7 @@
         <w:rPr>
           <w:noProof/>
         </w:rPr>
-        <w:instrText xml:space="preserve"> PAGEREF _Toc70788598 \h </w:instrText>
+        <w:instrText xml:space="preserve"> PAGEREF _Toc70790881 \h </w:instrText>
       </w:r>
       <w:r>
         <w:rPr>
@@ -2639,7 +2639,7 @@
         <w:rPr>
           <w:noProof/>
         </w:rPr>
-        <w:instrText xml:space="preserve"> PAGEREF _Toc70788599 \h </w:instrText>
+        <w:instrText xml:space="preserve"> PAGEREF _Toc70790882 \h </w:instrText>
       </w:r>
       <w:r>
         <w:rPr>
@@ -2702,7 +2702,7 @@
         <w:rPr>
           <w:noProof/>
         </w:rPr>
-        <w:instrText xml:space="preserve"> PAGEREF _Toc70788600 \h </w:instrText>
+        <w:instrText xml:space="preserve"> PAGEREF _Toc70790883 \h </w:instrText>
       </w:r>
       <w:r>
         <w:rPr>
@@ -2765,7 +2765,7 @@
         <w:rPr>
           <w:noProof/>
         </w:rPr>
-        <w:instrText xml:space="preserve"> PAGEREF _Toc70788601 \h </w:instrText>
+        <w:instrText xml:space="preserve"> PAGEREF _Toc70790884 \h </w:instrText>
       </w:r>
       <w:r>
         <w:rPr>
@@ -2829,7 +2829,7 @@
         <w:rPr>
           <w:noProof/>
         </w:rPr>
-        <w:instrText xml:space="preserve"> PAGEREF _Toc70788602 \h </w:instrText>
+        <w:instrText xml:space="preserve"> PAGEREF _Toc70790885 \h </w:instrText>
       </w:r>
       <w:r>
         <w:rPr>
@@ -2894,7 +2894,7 @@
         <w:rPr>
           <w:noProof/>
         </w:rPr>
-        <w:instrText xml:space="preserve"> PAGEREF _Toc70788603 \h </w:instrText>
+        <w:instrText xml:space="preserve"> PAGEREF _Toc70790886 \h </w:instrText>
       </w:r>
       <w:r>
         <w:rPr>
@@ -2958,7 +2958,7 @@
         <w:rPr>
           <w:noProof/>
         </w:rPr>
-        <w:instrText xml:space="preserve"> PAGEREF _Toc70788604 \h </w:instrText>
+        <w:instrText xml:space="preserve"> PAGEREF _Toc70790887 \h </w:instrText>
       </w:r>
       <w:r>
         <w:rPr>
@@ -3023,7 +3023,7 @@
         <w:rPr>
           <w:noProof/>
         </w:rPr>
-        <w:instrText xml:space="preserve"> PAGEREF _Toc70788605 \h </w:instrText>
+        <w:instrText xml:space="preserve"> PAGEREF _Toc70790888 \h </w:instrText>
       </w:r>
       <w:r>
         <w:rPr>
@@ -3086,7 +3086,7 @@
         <w:rPr>
           <w:noProof/>
         </w:rPr>
-        <w:instrText xml:space="preserve"> PAGEREF _Toc70788606 \h </w:instrText>
+        <w:instrText xml:space="preserve"> PAGEREF _Toc70790889 \h </w:instrText>
       </w:r>
       <w:r>
         <w:rPr>
@@ -3149,7 +3149,7 @@
         <w:rPr>
           <w:noProof/>
         </w:rPr>
-        <w:instrText xml:space="preserve"> PAGEREF _Toc70788607 \h </w:instrText>
+        <w:instrText xml:space="preserve"> PAGEREF _Toc70790890 \h </w:instrText>
       </w:r>
       <w:r>
         <w:rPr>
@@ -3212,7 +3212,7 @@
         <w:rPr>
           <w:noProof/>
         </w:rPr>
-        <w:instrText xml:space="preserve"> PAGEREF _Toc70788608 \h </w:instrText>
+        <w:instrText xml:space="preserve"> PAGEREF _Toc70790891 \h </w:instrText>
       </w:r>
       <w:r>
         <w:rPr>
@@ -3275,7 +3275,7 @@
         <w:rPr>
           <w:noProof/>
         </w:rPr>
-        <w:instrText xml:space="preserve"> PAGEREF _Toc70788609 \h </w:instrText>
+        <w:instrText xml:space="preserve"> PAGEREF _Toc70790892 \h </w:instrText>
       </w:r>
       <w:r>
         <w:rPr>
@@ -3339,7 +3339,7 @@
         <w:rPr>
           <w:noProof/>
         </w:rPr>
-        <w:instrText xml:space="preserve"> PAGEREF _Toc70788610 \h </w:instrText>
+        <w:instrText xml:space="preserve"> PAGEREF _Toc70790893 \h </w:instrText>
       </w:r>
       <w:r>
         <w:rPr>
@@ -3403,7 +3403,7 @@
         <w:rPr>
           <w:noProof/>
         </w:rPr>
-        <w:instrText xml:space="preserve"> PAGEREF _Toc70788611 \h </w:instrText>
+        <w:instrText xml:space="preserve"> PAGEREF _Toc70790894 \h </w:instrText>
       </w:r>
       <w:r>
         <w:rPr>
@@ -3467,7 +3467,7 @@
         <w:rPr>
           <w:noProof/>
         </w:rPr>
-        <w:instrText xml:space="preserve"> PAGEREF _Toc70788612 \h </w:instrText>
+        <w:instrText xml:space="preserve"> PAGEREF _Toc70790895 \h </w:instrText>
       </w:r>
       <w:r>
         <w:rPr>
@@ -3532,7 +3532,7 @@
         <w:rPr>
           <w:noProof/>
         </w:rPr>
-        <w:instrText xml:space="preserve"> PAGEREF _Toc70788613 \h </w:instrText>
+        <w:instrText xml:space="preserve"> PAGEREF _Toc70790896 \h </w:instrText>
       </w:r>
       <w:r>
         <w:rPr>
@@ -3591,7 +3591,7 @@
       <w:pPr>
         <w:pStyle w:val="Titre1"/>
       </w:pPr>
-      <w:bookmarkStart w:id="0" w:name="_Toc70788564"/>
+      <w:bookmarkStart w:id="0" w:name="_Toc70790847"/>
       <w:r>
         <w:lastRenderedPageBreak/>
         <w:t>Versions</w:t>
@@ -4059,7 +4059,7 @@
       <w:pPr>
         <w:pStyle w:val="Titre1"/>
       </w:pPr>
-      <w:bookmarkStart w:id="1" w:name="_Toc70788565"/>
+      <w:bookmarkStart w:id="1" w:name="_Toc70790848"/>
       <w:r>
         <w:lastRenderedPageBreak/>
         <w:t>Introduction</w:t>
@@ -4070,7 +4070,7 @@
       <w:pPr>
         <w:pStyle w:val="Titre2"/>
       </w:pPr>
-      <w:bookmarkStart w:id="2" w:name="_Toc70788566"/>
+      <w:bookmarkStart w:id="2" w:name="_Toc70790849"/>
       <w:proofErr w:type="spellStart"/>
       <w:r>
         <w:t>Objet</w:t>
@@ -4253,7 +4253,7 @@
       <w:pPr>
         <w:pStyle w:val="Titre2"/>
       </w:pPr>
-      <w:bookmarkStart w:id="3" w:name="_Toc70788567"/>
+      <w:bookmarkStart w:id="3" w:name="_Toc70790850"/>
       <w:proofErr w:type="spellStart"/>
       <w:r>
         <w:t>Références</w:t>
@@ -4426,7 +4426,7 @@
           <w:lang w:val="fr-FR"/>
         </w:rPr>
       </w:pPr>
-      <w:bookmarkStart w:id="4" w:name="_Toc70788568"/>
+      <w:bookmarkStart w:id="4" w:name="_Toc70790851"/>
       <w:proofErr w:type="spellStart"/>
       <w:r>
         <w:rPr>
@@ -4457,7 +4457,7 @@
           <w:rFonts w:eastAsia="DejaVu Sans" w:cs="DejaVu Sans"/>
         </w:rPr>
       </w:pPr>
-      <w:bookmarkStart w:id="5" w:name="_Toc70788569"/>
+      <w:bookmarkStart w:id="5" w:name="_Toc70790852"/>
       <w:proofErr w:type="spellStart"/>
       <w:r>
         <w:rPr>
@@ -4682,7 +4682,7 @@
           <w:rFonts w:eastAsia="DejaVu Sans" w:cs="DejaVu Sans"/>
         </w:rPr>
       </w:pPr>
-      <w:bookmarkStart w:id="6" w:name="_Toc70788570"/>
+      <w:bookmarkStart w:id="6" w:name="_Toc70790853"/>
       <w:proofErr w:type="spellStart"/>
       <w:r>
         <w:rPr>
@@ -4859,7 +4859,7 @@
           <w:lang w:val="fr-FR"/>
         </w:rPr>
       </w:pPr>
-      <w:bookmarkStart w:id="7" w:name="_Toc70788571"/>
+      <w:bookmarkStart w:id="7" w:name="_Toc70790854"/>
       <w:r>
         <w:rPr>
           <w:rFonts w:eastAsia="DejaVu Sans" w:cs="DejaVu Sans"/>
@@ -4927,7 +4927,7 @@
       <w:pPr>
         <w:pStyle w:val="Titre2"/>
       </w:pPr>
-      <w:bookmarkStart w:id="8" w:name="_Toc70788572"/>
+      <w:bookmarkStart w:id="8" w:name="_Toc70790855"/>
       <w:r>
         <w:t xml:space="preserve">Les </w:t>
       </w:r>
@@ -10386,7 +10386,7 @@
       <w:pPr>
         <w:pStyle w:val="Titre2"/>
       </w:pPr>
-      <w:bookmarkStart w:id="9" w:name="_Toc70788573"/>
+      <w:bookmarkStart w:id="9" w:name="_Toc70790856"/>
       <w:r>
         <w:lastRenderedPageBreak/>
         <w:t xml:space="preserve">Les </w:t>
@@ -11304,7 +11304,7 @@
         <w:pStyle w:val="Titre2"/>
         <w:spacing w:before="240" w:after="120"/>
       </w:pPr>
-      <w:bookmarkStart w:id="10" w:name="_Toc70788574"/>
+      <w:bookmarkStart w:id="10" w:name="_Toc70790857"/>
       <w:r>
         <w:rPr>
           <w:rFonts w:eastAsia="DejaVu Sans" w:cs="DejaVu Sans"/>
@@ -11592,7 +11592,7 @@
           <w:rFonts w:eastAsia="DejaVu Sans" w:cs="DejaVu Sans"/>
         </w:rPr>
       </w:pPr>
-      <w:bookmarkStart w:id="11" w:name="_Toc70788575"/>
+      <w:bookmarkStart w:id="11" w:name="_Toc70790858"/>
       <w:r>
         <w:rPr>
           <w:rFonts w:eastAsia="DejaVu Sans" w:cs="DejaVu Sans"/>
@@ -11680,7 +11680,7 @@
       <w:pPr>
         <w:pStyle w:val="Titre2"/>
       </w:pPr>
-      <w:bookmarkStart w:id="12" w:name="_Toc70788576"/>
+      <w:bookmarkStart w:id="12" w:name="_Toc70790859"/>
       <w:proofErr w:type="spellStart"/>
       <w:r>
         <w:t>Référentiel</w:t>
@@ -11862,7 +11862,7 @@
           <w:rFonts w:eastAsia="DejaVu Sans" w:cs="DejaVu Sans"/>
         </w:rPr>
       </w:pPr>
-      <w:bookmarkStart w:id="13" w:name="_Toc70788577"/>
+      <w:bookmarkStart w:id="13" w:name="_Toc70790860"/>
       <w:proofErr w:type="spellStart"/>
       <w:r>
         <w:rPr>
@@ -12980,7 +12980,7 @@
           <w:lang w:val="fr-FR"/>
         </w:rPr>
       </w:pPr>
-      <w:bookmarkStart w:id="14" w:name="_Toc70788578"/>
+      <w:bookmarkStart w:id="14" w:name="_Toc70790861"/>
       <w:r>
         <w:rPr>
           <w:rFonts w:eastAsia="DejaVu Sans" w:cs="DejaVu Sans"/>
@@ -13555,7 +13555,7 @@
       <w:pPr>
         <w:pStyle w:val="Titre1"/>
       </w:pPr>
-      <w:bookmarkStart w:id="15" w:name="_Toc70788579"/>
+      <w:bookmarkStart w:id="15" w:name="_Toc70790862"/>
       <w:r>
         <w:lastRenderedPageBreak/>
         <w:t>Les workflows</w:t>
@@ -13651,7 +13651,7 @@
           <w:lang w:val="fr-FR"/>
         </w:rPr>
       </w:pPr>
-      <w:bookmarkStart w:id="16" w:name="_Toc70788580"/>
+      <w:bookmarkStart w:id="16" w:name="_Toc70790863"/>
       <w:r>
         <w:rPr>
           <w:lang w:val="fr-FR"/>
@@ -13817,7 +13817,7 @@
           <w:lang w:val="fr-FR"/>
         </w:rPr>
       </w:pPr>
-      <w:bookmarkStart w:id="17" w:name="_Toc70788581"/>
+      <w:bookmarkStart w:id="17" w:name="_Toc70790864"/>
       <w:r>
         <w:rPr>
           <w:lang w:val="fr-FR"/>
@@ -14135,7 +14135,7 @@
       <w:pPr>
         <w:pStyle w:val="Titre1"/>
       </w:pPr>
-      <w:bookmarkStart w:id="18" w:name="_Toc70788582"/>
+      <w:bookmarkStart w:id="18" w:name="_Toc70790865"/>
       <w:r>
         <w:lastRenderedPageBreak/>
         <w:t>LE USE CASE “ACHAT”</w:t>
@@ -14196,7 +14196,7 @@
       <w:pPr>
         <w:pStyle w:val="Titre2"/>
       </w:pPr>
-      <w:bookmarkStart w:id="19" w:name="_Toc70788583"/>
+      <w:bookmarkStart w:id="19" w:name="_Toc70790866"/>
       <w:r>
         <w:t xml:space="preserve">Les </w:t>
       </w:r>
@@ -14342,7 +14342,7 @@
           <w:lang w:val="fr-FR"/>
         </w:rPr>
       </w:pPr>
-      <w:bookmarkStart w:id="20" w:name="_Toc70788584"/>
+      <w:bookmarkStart w:id="20" w:name="_Toc70790867"/>
       <w:r>
         <w:rPr>
           <w:lang w:val="fr-FR"/>
@@ -14492,7 +14492,7 @@
           <w:lang w:val="fr-FR"/>
         </w:rPr>
       </w:pPr>
-      <w:bookmarkStart w:id="21" w:name="_Toc70788585"/>
+      <w:bookmarkStart w:id="21" w:name="_Toc70790868"/>
       <w:r>
         <w:rPr>
           <w:lang w:val="fr-FR"/>
@@ -14525,7 +14525,7 @@
           <w:lang w:val="fr-FR"/>
         </w:rPr>
       </w:pPr>
-      <w:bookmarkStart w:id="22" w:name="_Toc70788586"/>
+      <w:bookmarkStart w:id="22" w:name="_Toc70790869"/>
       <w:r>
         <w:rPr>
           <w:lang w:val="fr-FR"/>
@@ -14581,7 +14581,7 @@
           <w:lang w:val="fr-FR"/>
         </w:rPr>
       </w:pPr>
-      <w:bookmarkStart w:id="23" w:name="_Toc70788587"/>
+      <w:bookmarkStart w:id="23" w:name="_Toc70790870"/>
       <w:r>
         <w:rPr>
           <w:lang w:val="fr-FR"/>
@@ -15374,7 +15374,7 @@
           <w:lang w:val="fr-FR"/>
         </w:rPr>
       </w:pPr>
-      <w:bookmarkStart w:id="24" w:name="_Toc70788588"/>
+      <w:bookmarkStart w:id="24" w:name="_Toc70790871"/>
       <w:r>
         <w:rPr>
           <w:lang w:val="fr-FR"/>
@@ -16238,7 +16238,7 @@
               <w:pStyle w:val="Contenudetableau"/>
               <w:numPr>
                 <w:ilvl w:val="0"/>
-                <w:numId w:val="15"/>
+                <w:numId w:val="14"/>
               </w:numPr>
               <w:jc w:val="both"/>
               <w:rPr>
@@ -16259,7 +16259,7 @@
               <w:pStyle w:val="Contenudetableau"/>
               <w:numPr>
                 <w:ilvl w:val="0"/>
-                <w:numId w:val="15"/>
+                <w:numId w:val="14"/>
               </w:numPr>
               <w:jc w:val="both"/>
               <w:rPr>
@@ -16280,7 +16280,7 @@
               <w:pStyle w:val="Contenudetableau"/>
               <w:numPr>
                 <w:ilvl w:val="0"/>
-                <w:numId w:val="15"/>
+                <w:numId w:val="14"/>
               </w:numPr>
               <w:jc w:val="both"/>
               <w:rPr>
@@ -16301,7 +16301,7 @@
               <w:pStyle w:val="Contenudetableau"/>
               <w:numPr>
                 <w:ilvl w:val="0"/>
-                <w:numId w:val="15"/>
+                <w:numId w:val="14"/>
               </w:numPr>
               <w:jc w:val="both"/>
               <w:rPr>
@@ -16322,7 +16322,7 @@
               <w:pStyle w:val="Contenudetableau"/>
               <w:numPr>
                 <w:ilvl w:val="0"/>
-                <w:numId w:val="15"/>
+                <w:numId w:val="14"/>
               </w:numPr>
               <w:jc w:val="both"/>
               <w:rPr>
@@ -16343,7 +16343,7 @@
               <w:pStyle w:val="Contenudetableau"/>
               <w:numPr>
                 <w:ilvl w:val="0"/>
-                <w:numId w:val="15"/>
+                <w:numId w:val="14"/>
               </w:numPr>
               <w:jc w:val="both"/>
               <w:rPr>
@@ -16364,7 +16364,7 @@
               <w:pStyle w:val="Contenudetableau"/>
               <w:numPr>
                 <w:ilvl w:val="0"/>
-                <w:numId w:val="15"/>
+                <w:numId w:val="14"/>
               </w:numPr>
               <w:jc w:val="both"/>
               <w:rPr>
@@ -16466,7 +16466,7 @@
               <w:pStyle w:val="Contenudetableau"/>
               <w:numPr>
                 <w:ilvl w:val="0"/>
-                <w:numId w:val="16"/>
+                <w:numId w:val="15"/>
               </w:numPr>
               <w:jc w:val="both"/>
               <w:rPr>
@@ -16487,7 +16487,7 @@
               <w:pStyle w:val="Contenudetableau"/>
               <w:numPr>
                 <w:ilvl w:val="0"/>
-                <w:numId w:val="16"/>
+                <w:numId w:val="15"/>
               </w:numPr>
               <w:jc w:val="both"/>
               <w:rPr>
@@ -16508,7 +16508,7 @@
               <w:pStyle w:val="Contenudetableau"/>
               <w:numPr>
                 <w:ilvl w:val="0"/>
-                <w:numId w:val="16"/>
+                <w:numId w:val="15"/>
               </w:numPr>
               <w:jc w:val="both"/>
               <w:rPr>
@@ -16529,7 +16529,7 @@
               <w:pStyle w:val="Contenudetableau"/>
               <w:numPr>
                 <w:ilvl w:val="0"/>
-                <w:numId w:val="16"/>
+                <w:numId w:val="15"/>
               </w:numPr>
               <w:jc w:val="both"/>
               <w:rPr>
@@ -16550,7 +16550,7 @@
               <w:pStyle w:val="Contenudetableau"/>
               <w:numPr>
                 <w:ilvl w:val="0"/>
-                <w:numId w:val="16"/>
+                <w:numId w:val="15"/>
               </w:numPr>
               <w:jc w:val="both"/>
               <w:rPr>
@@ -16571,7 +16571,7 @@
               <w:pStyle w:val="Contenudetableau"/>
               <w:numPr>
                 <w:ilvl w:val="0"/>
-                <w:numId w:val="16"/>
+                <w:numId w:val="15"/>
               </w:numPr>
               <w:jc w:val="both"/>
               <w:rPr>
@@ -16592,7 +16592,7 @@
               <w:pStyle w:val="Contenudetableau"/>
               <w:numPr>
                 <w:ilvl w:val="0"/>
-                <w:numId w:val="16"/>
+                <w:numId w:val="15"/>
               </w:numPr>
               <w:jc w:val="both"/>
               <w:rPr>
@@ -16613,7 +16613,7 @@
               <w:pStyle w:val="Contenudetableau"/>
               <w:numPr>
                 <w:ilvl w:val="0"/>
-                <w:numId w:val="16"/>
+                <w:numId w:val="15"/>
               </w:numPr>
               <w:jc w:val="both"/>
               <w:rPr>
@@ -16634,7 +16634,7 @@
               <w:pStyle w:val="Contenudetableau"/>
               <w:numPr>
                 <w:ilvl w:val="0"/>
-                <w:numId w:val="16"/>
+                <w:numId w:val="15"/>
               </w:numPr>
               <w:jc w:val="both"/>
               <w:rPr>
@@ -16663,7 +16663,7 @@
               <w:pStyle w:val="Contenudetableau"/>
               <w:numPr>
                 <w:ilvl w:val="0"/>
-                <w:numId w:val="36"/>
+                <w:numId w:val="34"/>
               </w:numPr>
               <w:jc w:val="both"/>
               <w:rPr>
@@ -16684,7 +16684,7 @@
               <w:pStyle w:val="Contenudetableau"/>
               <w:numPr>
                 <w:ilvl w:val="0"/>
-                <w:numId w:val="36"/>
+                <w:numId w:val="34"/>
               </w:numPr>
               <w:jc w:val="both"/>
               <w:rPr>
@@ -16705,7 +16705,7 @@
               <w:pStyle w:val="Contenudetableau"/>
               <w:numPr>
                 <w:ilvl w:val="0"/>
-                <w:numId w:val="36"/>
+                <w:numId w:val="34"/>
               </w:numPr>
               <w:jc w:val="both"/>
               <w:rPr>
@@ -16726,7 +16726,7 @@
               <w:pStyle w:val="Contenudetableau"/>
               <w:numPr>
                 <w:ilvl w:val="0"/>
-                <w:numId w:val="36"/>
+                <w:numId w:val="34"/>
               </w:numPr>
               <w:jc w:val="both"/>
               <w:rPr>
@@ -16747,7 +16747,7 @@
               <w:pStyle w:val="Contenudetableau"/>
               <w:numPr>
                 <w:ilvl w:val="0"/>
-                <w:numId w:val="36"/>
+                <w:numId w:val="34"/>
               </w:numPr>
               <w:jc w:val="both"/>
               <w:rPr>
@@ -16768,7 +16768,7 @@
               <w:pStyle w:val="Contenudetableau"/>
               <w:numPr>
                 <w:ilvl w:val="0"/>
-                <w:numId w:val="36"/>
+                <w:numId w:val="34"/>
               </w:numPr>
               <w:jc w:val="both"/>
               <w:rPr>
@@ -16789,7 +16789,7 @@
               <w:pStyle w:val="Contenudetableau"/>
               <w:numPr>
                 <w:ilvl w:val="0"/>
-                <w:numId w:val="36"/>
+                <w:numId w:val="34"/>
               </w:numPr>
               <w:jc w:val="both"/>
               <w:rPr>
@@ -16810,7 +16810,7 @@
               <w:pStyle w:val="Contenudetableau"/>
               <w:numPr>
                 <w:ilvl w:val="0"/>
-                <w:numId w:val="36"/>
+                <w:numId w:val="34"/>
               </w:numPr>
               <w:jc w:val="both"/>
               <w:rPr>
@@ -16831,7 +16831,7 @@
               <w:pStyle w:val="Contenudetableau"/>
               <w:numPr>
                 <w:ilvl w:val="0"/>
-                <w:numId w:val="36"/>
+                <w:numId w:val="34"/>
               </w:numPr>
               <w:jc w:val="both"/>
               <w:rPr>
@@ -16852,7 +16852,7 @@
               <w:pStyle w:val="Contenudetableau"/>
               <w:numPr>
                 <w:ilvl w:val="0"/>
-                <w:numId w:val="36"/>
+                <w:numId w:val="34"/>
               </w:numPr>
               <w:jc w:val="both"/>
               <w:rPr>
@@ -16881,7 +16881,7 @@
               <w:pStyle w:val="Contenudetableau"/>
               <w:numPr>
                 <w:ilvl w:val="0"/>
-                <w:numId w:val="37"/>
+                <w:numId w:val="35"/>
               </w:numPr>
               <w:jc w:val="both"/>
               <w:rPr>
@@ -16902,7 +16902,7 @@
               <w:pStyle w:val="Contenudetableau"/>
               <w:numPr>
                 <w:ilvl w:val="0"/>
-                <w:numId w:val="37"/>
+                <w:numId w:val="35"/>
               </w:numPr>
               <w:jc w:val="both"/>
               <w:rPr>
@@ -16923,7 +16923,7 @@
               <w:pStyle w:val="Contenudetableau"/>
               <w:numPr>
                 <w:ilvl w:val="0"/>
-                <w:numId w:val="37"/>
+                <w:numId w:val="35"/>
               </w:numPr>
               <w:jc w:val="both"/>
               <w:rPr>
@@ -16944,7 +16944,7 @@
               <w:pStyle w:val="Contenudetableau"/>
               <w:numPr>
                 <w:ilvl w:val="0"/>
-                <w:numId w:val="37"/>
+                <w:numId w:val="35"/>
               </w:numPr>
               <w:jc w:val="both"/>
               <w:rPr>
@@ -16965,7 +16965,7 @@
               <w:pStyle w:val="Contenudetableau"/>
               <w:numPr>
                 <w:ilvl w:val="0"/>
-                <w:numId w:val="37"/>
+                <w:numId w:val="35"/>
               </w:numPr>
               <w:jc w:val="both"/>
               <w:rPr>
@@ -16986,7 +16986,7 @@
               <w:pStyle w:val="Contenudetableau"/>
               <w:numPr>
                 <w:ilvl w:val="0"/>
-                <w:numId w:val="37"/>
+                <w:numId w:val="35"/>
               </w:numPr>
               <w:jc w:val="both"/>
               <w:rPr>
@@ -17007,7 +17007,7 @@
               <w:pStyle w:val="Contenudetableau"/>
               <w:numPr>
                 <w:ilvl w:val="0"/>
-                <w:numId w:val="37"/>
+                <w:numId w:val="35"/>
               </w:numPr>
               <w:jc w:val="both"/>
               <w:rPr>
@@ -17037,7 +17037,7 @@
       <w:pPr>
         <w:pStyle w:val="Titre1"/>
       </w:pPr>
-      <w:bookmarkStart w:id="25" w:name="_Toc70788589"/>
+      <w:bookmarkStart w:id="25" w:name="_Toc70790872"/>
       <w:r>
         <w:lastRenderedPageBreak/>
         <w:t>LE USE CASE “PRÉPARATION”</w:t>
@@ -17122,7 +17122,7 @@
       <w:pPr>
         <w:pStyle w:val="Titre2"/>
       </w:pPr>
-      <w:bookmarkStart w:id="26" w:name="_Toc70788590"/>
+      <w:bookmarkStart w:id="26" w:name="_Toc70790873"/>
       <w:r>
         <w:t xml:space="preserve">Les </w:t>
       </w:r>
@@ -17156,7 +17156,7 @@
           <w:lang w:val="fr-FR"/>
         </w:rPr>
       </w:pPr>
-      <w:bookmarkStart w:id="27" w:name="_Toc70788591"/>
+      <w:bookmarkStart w:id="27" w:name="_Toc70790874"/>
       <w:r>
         <w:rPr>
           <w:lang w:val="fr-FR"/>
@@ -17529,7 +17529,7 @@
           <w:lang w:val="fr-FR"/>
         </w:rPr>
       </w:pPr>
-      <w:bookmarkStart w:id="28" w:name="_Toc70788592"/>
+      <w:bookmarkStart w:id="28" w:name="_Toc70790875"/>
       <w:r>
         <w:rPr>
           <w:lang w:val="fr-FR"/>
@@ -17562,7 +17562,7 @@
           <w:lang w:val="fr-FR"/>
         </w:rPr>
       </w:pPr>
-      <w:bookmarkStart w:id="29" w:name="_Toc70788593"/>
+      <w:bookmarkStart w:id="29" w:name="_Toc70790876"/>
       <w:r>
         <w:rPr>
           <w:lang w:val="fr-FR"/>
@@ -17648,7 +17648,7 @@
           <w:lang w:val="fr-FR"/>
         </w:rPr>
       </w:pPr>
-      <w:bookmarkStart w:id="30" w:name="_Toc70788594"/>
+      <w:bookmarkStart w:id="30" w:name="_Toc70790877"/>
       <w:r>
         <w:rPr>
           <w:lang w:val="fr-FR"/>
@@ -18273,7 +18273,7 @@
               <w:pStyle w:val="Contenudetableau"/>
               <w:numPr>
                 <w:ilvl w:val="0"/>
-                <w:numId w:val="14"/>
+                <w:numId w:val="13"/>
               </w:numPr>
               <w:jc w:val="both"/>
               <w:rPr>
@@ -18492,7 +18492,7 @@
               <w:pStyle w:val="Contenudetableau"/>
               <w:numPr>
                 <w:ilvl w:val="0"/>
-                <w:numId w:val="17"/>
+                <w:numId w:val="16"/>
               </w:numPr>
               <w:jc w:val="both"/>
               <w:rPr>
@@ -18515,7 +18515,7 @@
               <w:pStyle w:val="Contenudetableau"/>
               <w:numPr>
                 <w:ilvl w:val="0"/>
-                <w:numId w:val="17"/>
+                <w:numId w:val="16"/>
               </w:numPr>
               <w:jc w:val="both"/>
               <w:rPr>
@@ -18549,7 +18549,7 @@
               <w:pStyle w:val="Contenudetableau"/>
               <w:numPr>
                 <w:ilvl w:val="0"/>
-                <w:numId w:val="35"/>
+                <w:numId w:val="37"/>
               </w:numPr>
               <w:jc w:val="both"/>
               <w:rPr>
@@ -18572,7 +18572,7 @@
               <w:pStyle w:val="Contenudetableau"/>
               <w:numPr>
                 <w:ilvl w:val="0"/>
-                <w:numId w:val="35"/>
+                <w:numId w:val="36"/>
               </w:numPr>
               <w:jc w:val="both"/>
               <w:rPr>
@@ -18595,7 +18595,7 @@
               <w:pStyle w:val="Contenudetableau"/>
               <w:numPr>
                 <w:ilvl w:val="0"/>
-                <w:numId w:val="35"/>
+                <w:numId w:val="36"/>
               </w:numPr>
               <w:jc w:val="both"/>
               <w:rPr>
@@ -18618,7 +18618,7 @@
               <w:pStyle w:val="Contenudetableau"/>
               <w:numPr>
                 <w:ilvl w:val="0"/>
-                <w:numId w:val="35"/>
+                <w:numId w:val="36"/>
               </w:numPr>
               <w:jc w:val="both"/>
               <w:rPr>
@@ -18659,7 +18659,7 @@
           <w:lang w:val="fr-FR"/>
         </w:rPr>
       </w:pPr>
-      <w:bookmarkStart w:id="31" w:name="_Toc70788595"/>
+      <w:bookmarkStart w:id="31" w:name="_Toc70790878"/>
       <w:r>
         <w:rPr>
           <w:lang w:val="fr-FR"/>
@@ -19223,7 +19223,7 @@
               <w:pStyle w:val="Contenudetableau"/>
               <w:numPr>
                 <w:ilvl w:val="0"/>
-                <w:numId w:val="18"/>
+                <w:numId w:val="17"/>
               </w:numPr>
               <w:jc w:val="both"/>
               <w:rPr>
@@ -19286,7 +19286,7 @@
               <w:pStyle w:val="Contenudetableau"/>
               <w:numPr>
                 <w:ilvl w:val="0"/>
-                <w:numId w:val="19"/>
+                <w:numId w:val="18"/>
               </w:numPr>
               <w:jc w:val="both"/>
               <w:rPr>
@@ -19307,7 +19307,7 @@
               <w:pStyle w:val="Contenudetableau"/>
               <w:numPr>
                 <w:ilvl w:val="0"/>
-                <w:numId w:val="19"/>
+                <w:numId w:val="18"/>
               </w:numPr>
               <w:jc w:val="both"/>
               <w:rPr>
@@ -19328,7 +19328,7 @@
               <w:pStyle w:val="Contenudetableau"/>
               <w:numPr>
                 <w:ilvl w:val="0"/>
-                <w:numId w:val="19"/>
+                <w:numId w:val="18"/>
               </w:numPr>
               <w:jc w:val="both"/>
               <w:rPr>
@@ -19496,7 +19496,7 @@
           <w:lang w:val="fr-FR"/>
         </w:rPr>
       </w:pPr>
-      <w:bookmarkStart w:id="32" w:name="_Toc70788596"/>
+      <w:bookmarkStart w:id="32" w:name="_Toc70790879"/>
       <w:r>
         <w:rPr>
           <w:lang w:val="fr-FR"/>
@@ -20030,7 +20030,7 @@
               <w:pStyle w:val="Contenudetableau"/>
               <w:numPr>
                 <w:ilvl w:val="0"/>
-                <w:numId w:val="20"/>
+                <w:numId w:val="19"/>
               </w:numPr>
               <w:jc w:val="both"/>
               <w:rPr>
@@ -20093,7 +20093,7 @@
               <w:pStyle w:val="Contenudetableau"/>
               <w:numPr>
                 <w:ilvl w:val="0"/>
-                <w:numId w:val="34"/>
+                <w:numId w:val="33"/>
               </w:numPr>
               <w:jc w:val="both"/>
               <w:rPr>
@@ -20114,7 +20114,7 @@
               <w:pStyle w:val="Contenudetableau"/>
               <w:numPr>
                 <w:ilvl w:val="0"/>
-                <w:numId w:val="34"/>
+                <w:numId w:val="33"/>
               </w:numPr>
               <w:jc w:val="both"/>
               <w:rPr>
@@ -20135,7 +20135,7 @@
               <w:pStyle w:val="Contenudetableau"/>
               <w:numPr>
                 <w:ilvl w:val="0"/>
-                <w:numId w:val="34"/>
+                <w:numId w:val="33"/>
               </w:numPr>
               <w:jc w:val="both"/>
               <w:rPr>
@@ -20156,7 +20156,7 @@
               <w:pStyle w:val="Contenudetableau"/>
               <w:numPr>
                 <w:ilvl w:val="0"/>
-                <w:numId w:val="34"/>
+                <w:numId w:val="33"/>
               </w:numPr>
               <w:jc w:val="both"/>
               <w:rPr>
@@ -20312,7 +20312,7 @@
       <w:pPr>
         <w:pStyle w:val="Titre1"/>
       </w:pPr>
-      <w:bookmarkStart w:id="33" w:name="_Toc70788597"/>
+      <w:bookmarkStart w:id="33" w:name="_Toc70790880"/>
       <w:r>
         <w:lastRenderedPageBreak/>
         <w:t>LE USE CASE “LIVRAISON”</w:t>
@@ -20409,7 +20409,7 @@
       <w:pPr>
         <w:pStyle w:val="Titre2"/>
       </w:pPr>
-      <w:bookmarkStart w:id="34" w:name="_Toc70788598"/>
+      <w:bookmarkStart w:id="34" w:name="_Toc70790881"/>
       <w:r>
         <w:t xml:space="preserve">Les </w:t>
       </w:r>
@@ -20512,7 +20512,7 @@
       <w:pPr>
         <w:pStyle w:val="Titre2"/>
       </w:pPr>
-      <w:bookmarkStart w:id="35" w:name="_Toc70788599"/>
+      <w:bookmarkStart w:id="35" w:name="_Toc70790882"/>
       <w:r>
         <w:rPr>
           <w:noProof/>
@@ -20785,7 +20785,7 @@
           <w:lang w:val="fr-FR"/>
         </w:rPr>
       </w:pPr>
-      <w:bookmarkStart w:id="36" w:name="_Toc70788600"/>
+      <w:bookmarkStart w:id="36" w:name="_Toc70790883"/>
       <w:r>
         <w:rPr>
           <w:lang w:val="fr-FR"/>
@@ -20854,7 +20854,7 @@
           <w:lang w:val="fr-FR"/>
         </w:rPr>
       </w:pPr>
-      <w:bookmarkStart w:id="37" w:name="_Toc70788601"/>
+      <w:bookmarkStart w:id="37" w:name="_Toc70790884"/>
       <w:r>
         <w:rPr>
           <w:lang w:val="fr-FR"/>
@@ -20941,7 +20941,7 @@
           <w:lang w:val="fr-FR"/>
         </w:rPr>
       </w:pPr>
-      <w:bookmarkStart w:id="38" w:name="_Toc70788602"/>
+      <w:bookmarkStart w:id="38" w:name="_Toc70790885"/>
       <w:r>
         <w:rPr>
           <w:lang w:val="fr-FR"/>
@@ -21474,7 +21474,7 @@
               <w:pStyle w:val="Contenudetableau"/>
               <w:numPr>
                 <w:ilvl w:val="0"/>
-                <w:numId w:val="21"/>
+                <w:numId w:val="20"/>
               </w:numPr>
               <w:rPr>
                 <w:szCs w:val="22"/>
@@ -21536,7 +21536,7 @@
               <w:pStyle w:val="Contenudetableau"/>
               <w:numPr>
                 <w:ilvl w:val="0"/>
-                <w:numId w:val="22"/>
+                <w:numId w:val="21"/>
               </w:numPr>
               <w:jc w:val="both"/>
               <w:rPr>
@@ -21557,7 +21557,7 @@
               <w:pStyle w:val="Contenudetableau"/>
               <w:numPr>
                 <w:ilvl w:val="0"/>
-                <w:numId w:val="22"/>
+                <w:numId w:val="21"/>
               </w:numPr>
               <w:jc w:val="both"/>
               <w:rPr>
@@ -21578,7 +21578,7 @@
               <w:pStyle w:val="Contenudetableau"/>
               <w:numPr>
                 <w:ilvl w:val="0"/>
-                <w:numId w:val="22"/>
+                <w:numId w:val="21"/>
               </w:numPr>
               <w:jc w:val="both"/>
               <w:rPr>
@@ -21734,7 +21734,7 @@
           <w:lang w:val="fr-FR"/>
         </w:rPr>
       </w:pPr>
-      <w:bookmarkStart w:id="39" w:name="_Toc70788603"/>
+      <w:bookmarkStart w:id="39" w:name="_Toc70790886"/>
       <w:r>
         <w:rPr>
           <w:lang w:val="fr-FR"/>
@@ -22259,7 +22259,7 @@
               <w:pStyle w:val="Contenudetableau"/>
               <w:numPr>
                 <w:ilvl w:val="0"/>
-                <w:numId w:val="23"/>
+                <w:numId w:val="22"/>
               </w:numPr>
               <w:jc w:val="both"/>
               <w:rPr>
@@ -22322,7 +22322,7 @@
               <w:pStyle w:val="Contenudetableau"/>
               <w:numPr>
                 <w:ilvl w:val="0"/>
-                <w:numId w:val="24"/>
+                <w:numId w:val="23"/>
               </w:numPr>
               <w:jc w:val="both"/>
               <w:rPr>
@@ -22343,7 +22343,7 @@
               <w:pStyle w:val="Contenudetableau"/>
               <w:numPr>
                 <w:ilvl w:val="0"/>
-                <w:numId w:val="24"/>
+                <w:numId w:val="23"/>
               </w:numPr>
               <w:jc w:val="both"/>
               <w:rPr>
@@ -22364,7 +22364,7 @@
               <w:pStyle w:val="Contenudetableau"/>
               <w:numPr>
                 <w:ilvl w:val="0"/>
-                <w:numId w:val="24"/>
+                <w:numId w:val="23"/>
               </w:numPr>
               <w:jc w:val="both"/>
               <w:rPr>
@@ -22516,7 +22516,7 @@
           <w:lang w:val="fr-FR"/>
         </w:rPr>
       </w:pPr>
-      <w:bookmarkStart w:id="40" w:name="_Toc70788604"/>
+      <w:bookmarkStart w:id="40" w:name="_Toc70790887"/>
       <w:r>
         <w:rPr>
           <w:lang w:val="fr-FR"/>
@@ -23055,7 +23055,7 @@
               <w:pStyle w:val="Contenudetableau"/>
               <w:numPr>
                 <w:ilvl w:val="0"/>
-                <w:numId w:val="23"/>
+                <w:numId w:val="22"/>
               </w:numPr>
               <w:jc w:val="both"/>
               <w:rPr>
@@ -23118,7 +23118,7 @@
               <w:pStyle w:val="Contenudetableau"/>
               <w:numPr>
                 <w:ilvl w:val="0"/>
-                <w:numId w:val="33"/>
+                <w:numId w:val="32"/>
               </w:numPr>
               <w:jc w:val="both"/>
               <w:rPr>
@@ -23139,7 +23139,7 @@
               <w:pStyle w:val="Contenudetableau"/>
               <w:numPr>
                 <w:ilvl w:val="0"/>
-                <w:numId w:val="33"/>
+                <w:numId w:val="32"/>
               </w:numPr>
               <w:jc w:val="both"/>
               <w:rPr>
@@ -23160,7 +23160,7 @@
               <w:pStyle w:val="Contenudetableau"/>
               <w:numPr>
                 <w:ilvl w:val="0"/>
-                <w:numId w:val="33"/>
+                <w:numId w:val="32"/>
               </w:numPr>
               <w:jc w:val="both"/>
               <w:rPr>
@@ -23308,7 +23308,7 @@
       <w:pPr>
         <w:pStyle w:val="Titre1"/>
       </w:pPr>
-      <w:bookmarkStart w:id="41" w:name="_Toc70788605"/>
+      <w:bookmarkStart w:id="41" w:name="_Toc70790888"/>
       <w:r>
         <w:lastRenderedPageBreak/>
         <w:t>LE USE CASE “GESTION”</w:t>
@@ -23405,7 +23405,7 @@
       <w:pPr>
         <w:pStyle w:val="Titre2"/>
       </w:pPr>
-      <w:bookmarkStart w:id="42" w:name="_Toc70788606"/>
+      <w:bookmarkStart w:id="42" w:name="_Toc70790889"/>
       <w:r>
         <w:t xml:space="preserve">Les </w:t>
       </w:r>
@@ -23448,7 +23448,7 @@
       <w:pPr>
         <w:pStyle w:val="Titre2"/>
       </w:pPr>
-      <w:bookmarkStart w:id="43" w:name="_Toc70788607"/>
+      <w:bookmarkStart w:id="43" w:name="_Toc70790890"/>
       <w:r>
         <w:t xml:space="preserve">Le </w:t>
       </w:r>
@@ -23732,7 +23732,7 @@
           <w:lang w:val="fr-FR"/>
         </w:rPr>
       </w:pPr>
-      <w:bookmarkStart w:id="44" w:name="_Toc70788608"/>
+      <w:bookmarkStart w:id="44" w:name="_Toc70790891"/>
       <w:r>
         <w:rPr>
           <w:lang w:val="fr-FR"/>
@@ -23789,7 +23789,7 @@
           <w:lang w:val="fr-FR"/>
         </w:rPr>
       </w:pPr>
-      <w:bookmarkStart w:id="45" w:name="_Toc70788609"/>
+      <w:bookmarkStart w:id="45" w:name="_Toc70790892"/>
       <w:r>
         <w:rPr>
           <w:lang w:val="fr-FR"/>
@@ -23870,7 +23870,7 @@
           <w:lang w:val="fr-FR"/>
         </w:rPr>
       </w:pPr>
-      <w:bookmarkStart w:id="46" w:name="_Toc70788610"/>
+      <w:bookmarkStart w:id="46" w:name="_Toc70790893"/>
       <w:r>
         <w:rPr>
           <w:lang w:val="fr-FR"/>
@@ -24389,7 +24389,7 @@
               <w:pStyle w:val="Contenudetableau"/>
               <w:numPr>
                 <w:ilvl w:val="0"/>
-                <w:numId w:val="25"/>
+                <w:numId w:val="24"/>
               </w:numPr>
               <w:jc w:val="both"/>
               <w:rPr>
@@ -24434,6 +24434,193 @@
                 <w:lang w:val="fr-FR"/>
               </w:rPr>
               <w:t>Scénario nominal</w:t>
+            </w:r>
+          </w:p>
+        </w:tc>
+        <w:tc>
+          <w:tcPr>
+            <w:tcW w:w="7746" w:type="dxa"/>
+            <w:tcBorders>
+              <w:left w:val="none" w:sz="1" w:space="0" w:color="000000"/>
+              <w:bottom w:val="none" w:sz="1" w:space="0" w:color="000000"/>
+              <w:right w:val="none" w:sz="1" w:space="0" w:color="000000"/>
+            </w:tcBorders>
+            <w:shd w:val="clear" w:color="auto" w:fill="auto"/>
+          </w:tcPr>
+          <w:p>
+            <w:pPr>
+              <w:pStyle w:val="Contenudetableau"/>
+              <w:numPr>
+                <w:ilvl w:val="0"/>
+                <w:numId w:val="25"/>
+              </w:numPr>
+              <w:jc w:val="both"/>
+              <w:rPr>
+                <w:szCs w:val="22"/>
+                <w:lang w:val="fr-FR"/>
+              </w:rPr>
+            </w:pPr>
+            <w:r>
+              <w:rPr>
+                <w:szCs w:val="22"/>
+                <w:lang w:val="fr-FR"/>
+              </w:rPr>
+              <w:t>Étant donné que je renseigne le profil d’un compte employé</w:t>
+            </w:r>
+          </w:p>
+          <w:p>
+            <w:pPr>
+              <w:pStyle w:val="Contenudetableau"/>
+              <w:numPr>
+                <w:ilvl w:val="0"/>
+                <w:numId w:val="25"/>
+              </w:numPr>
+              <w:jc w:val="both"/>
+              <w:rPr>
+                <w:szCs w:val="22"/>
+                <w:lang w:val="fr-FR"/>
+              </w:rPr>
+            </w:pPr>
+            <w:r>
+              <w:rPr>
+                <w:szCs w:val="22"/>
+                <w:lang w:val="fr-FR"/>
+              </w:rPr>
+              <w:t>Et que je valide le profil de création de compte Employé</w:t>
+            </w:r>
+          </w:p>
+          <w:p>
+            <w:pPr>
+              <w:pStyle w:val="Contenudetableau"/>
+              <w:numPr>
+                <w:ilvl w:val="0"/>
+                <w:numId w:val="25"/>
+              </w:numPr>
+              <w:jc w:val="both"/>
+              <w:rPr>
+                <w:szCs w:val="22"/>
+                <w:lang w:val="fr-FR"/>
+              </w:rPr>
+            </w:pPr>
+            <w:r>
+              <w:rPr>
+                <w:szCs w:val="22"/>
+                <w:lang w:val="fr-FR"/>
+              </w:rPr>
+              <w:t>Et que le système confirme que les champs obligatoires sont remplis</w:t>
+            </w:r>
+          </w:p>
+          <w:p>
+            <w:pPr>
+              <w:pStyle w:val="Contenudetableau"/>
+              <w:numPr>
+                <w:ilvl w:val="0"/>
+                <w:numId w:val="25"/>
+              </w:numPr>
+              <w:jc w:val="both"/>
+              <w:rPr>
+                <w:sz w:val="20"/>
+                <w:szCs w:val="20"/>
+                <w:lang w:val="fr-FR"/>
+              </w:rPr>
+            </w:pPr>
+            <w:r>
+              <w:rPr>
+                <w:szCs w:val="22"/>
+                <w:lang w:val="fr-FR"/>
+              </w:rPr>
+              <w:t>Alors le système valide la création de compte Employé</w:t>
+            </w:r>
+          </w:p>
+        </w:tc>
+      </w:tr>
+      <w:tr>
+        <w:trPr>
+          <w:trHeight w:val="375"/>
+        </w:trPr>
+        <w:tc>
+          <w:tcPr>
+            <w:tcW w:w="2127" w:type="dxa"/>
+            <w:tcBorders>
+              <w:left w:val="none" w:sz="1" w:space="0" w:color="000000"/>
+              <w:bottom w:val="none" w:sz="1" w:space="0" w:color="000000"/>
+            </w:tcBorders>
+            <w:shd w:val="clear" w:color="auto" w:fill="E6E6E6"/>
+          </w:tcPr>
+          <w:p>
+            <w:pPr>
+              <w:pStyle w:val="En-tte"/>
+              <w:keepNext/>
+              <w:rPr>
+                <w:szCs w:val="22"/>
+                <w:lang w:val="fr-FR"/>
+              </w:rPr>
+            </w:pPr>
+            <w:r>
+              <w:rPr>
+                <w:szCs w:val="22"/>
+                <w:lang w:val="fr-FR"/>
+              </w:rPr>
+              <w:t>Scénario alternatif</w:t>
+            </w:r>
+          </w:p>
+        </w:tc>
+        <w:tc>
+          <w:tcPr>
+            <w:tcW w:w="7746" w:type="dxa"/>
+            <w:tcBorders>
+              <w:left w:val="none" w:sz="1" w:space="0" w:color="000000"/>
+              <w:bottom w:val="none" w:sz="1" w:space="0" w:color="000000"/>
+              <w:right w:val="none" w:sz="1" w:space="0" w:color="000000"/>
+            </w:tcBorders>
+            <w:shd w:val="clear" w:color="auto" w:fill="auto"/>
+          </w:tcPr>
+          <w:p>
+            <w:pPr>
+              <w:pStyle w:val="Contenudetableau"/>
+              <w:rPr>
+                <w:szCs w:val="22"/>
+                <w:lang w:val="fr-FR"/>
+              </w:rPr>
+            </w:pPr>
+            <w:r>
+              <w:rPr>
+                <w:szCs w:val="22"/>
+                <w:lang w:val="fr-FR"/>
+              </w:rPr>
+              <w:t>Aucun</w:t>
+            </w:r>
+          </w:p>
+        </w:tc>
+      </w:tr>
+      <w:tr>
+        <w:trPr>
+          <w:trHeight w:val="375"/>
+        </w:trPr>
+        <w:tc>
+          <w:tcPr>
+            <w:tcW w:w="2127" w:type="dxa"/>
+            <w:tcBorders>
+              <w:left w:val="none" w:sz="1" w:space="0" w:color="000000"/>
+              <w:bottom w:val="none" w:sz="1" w:space="0" w:color="000000"/>
+            </w:tcBorders>
+            <w:shd w:val="clear" w:color="auto" w:fill="E6E6E6"/>
+          </w:tcPr>
+          <w:p>
+            <w:pPr>
+              <w:pStyle w:val="En-tte"/>
+              <w:keepNext/>
+              <w:rPr>
+                <w:szCs w:val="22"/>
+                <w:lang w:val="fr-FR"/>
+              </w:rPr>
+            </w:pPr>
+            <w:r>
+              <w:rPr>
+                <w:szCs w:val="22"/>
+                <w:lang w:val="fr-FR"/>
+              </w:rPr>
+              <w:t>Scénario d’exception</w:t>
             </w:r>
           </w:p>
         </w:tc>
@@ -24507,7 +24694,7 @@
                 <w:szCs w:val="22"/>
                 <w:lang w:val="fr-FR"/>
               </w:rPr>
-              <w:t>Et que le système confirme que les champs obligatoires sont remplis</w:t>
+              <w:t>Et que je ne remplis pas l’ensemble des champs obligatoires</w:t>
             </w:r>
           </w:p>
           <w:p>
@@ -24529,193 +24716,6 @@
                 <w:szCs w:val="22"/>
                 <w:lang w:val="fr-FR"/>
               </w:rPr>
-              <w:t>Alors le système valide la création de compte Employé</w:t>
-            </w:r>
-          </w:p>
-        </w:tc>
-      </w:tr>
-      <w:tr>
-        <w:trPr>
-          <w:trHeight w:val="375"/>
-        </w:trPr>
-        <w:tc>
-          <w:tcPr>
-            <w:tcW w:w="2127" w:type="dxa"/>
-            <w:tcBorders>
-              <w:left w:val="none" w:sz="1" w:space="0" w:color="000000"/>
-              <w:bottom w:val="none" w:sz="1" w:space="0" w:color="000000"/>
-            </w:tcBorders>
-            <w:shd w:val="clear" w:color="auto" w:fill="E6E6E6"/>
-          </w:tcPr>
-          <w:p>
-            <w:pPr>
-              <w:pStyle w:val="En-tte"/>
-              <w:keepNext/>
-              <w:rPr>
-                <w:szCs w:val="22"/>
-                <w:lang w:val="fr-FR"/>
-              </w:rPr>
-            </w:pPr>
-            <w:r>
-              <w:rPr>
-                <w:szCs w:val="22"/>
-                <w:lang w:val="fr-FR"/>
-              </w:rPr>
-              <w:t>Scénario alternatif</w:t>
-            </w:r>
-          </w:p>
-        </w:tc>
-        <w:tc>
-          <w:tcPr>
-            <w:tcW w:w="7746" w:type="dxa"/>
-            <w:tcBorders>
-              <w:left w:val="none" w:sz="1" w:space="0" w:color="000000"/>
-              <w:bottom w:val="none" w:sz="1" w:space="0" w:color="000000"/>
-              <w:right w:val="none" w:sz="1" w:space="0" w:color="000000"/>
-            </w:tcBorders>
-            <w:shd w:val="clear" w:color="auto" w:fill="auto"/>
-          </w:tcPr>
-          <w:p>
-            <w:pPr>
-              <w:pStyle w:val="Contenudetableau"/>
-              <w:rPr>
-                <w:szCs w:val="22"/>
-                <w:lang w:val="fr-FR"/>
-              </w:rPr>
-            </w:pPr>
-            <w:r>
-              <w:rPr>
-                <w:szCs w:val="22"/>
-                <w:lang w:val="fr-FR"/>
-              </w:rPr>
-              <w:t>Aucun</w:t>
-            </w:r>
-          </w:p>
-        </w:tc>
-      </w:tr>
-      <w:tr>
-        <w:trPr>
-          <w:trHeight w:val="375"/>
-        </w:trPr>
-        <w:tc>
-          <w:tcPr>
-            <w:tcW w:w="2127" w:type="dxa"/>
-            <w:tcBorders>
-              <w:left w:val="none" w:sz="1" w:space="0" w:color="000000"/>
-              <w:bottom w:val="none" w:sz="1" w:space="0" w:color="000000"/>
-            </w:tcBorders>
-            <w:shd w:val="clear" w:color="auto" w:fill="E6E6E6"/>
-          </w:tcPr>
-          <w:p>
-            <w:pPr>
-              <w:pStyle w:val="En-tte"/>
-              <w:keepNext/>
-              <w:rPr>
-                <w:szCs w:val="22"/>
-                <w:lang w:val="fr-FR"/>
-              </w:rPr>
-            </w:pPr>
-            <w:r>
-              <w:rPr>
-                <w:szCs w:val="22"/>
-                <w:lang w:val="fr-FR"/>
-              </w:rPr>
-              <w:t>Scénario d’exception</w:t>
-            </w:r>
-          </w:p>
-        </w:tc>
-        <w:tc>
-          <w:tcPr>
-            <w:tcW w:w="7746" w:type="dxa"/>
-            <w:tcBorders>
-              <w:left w:val="none" w:sz="1" w:space="0" w:color="000000"/>
-              <w:bottom w:val="none" w:sz="1" w:space="0" w:color="000000"/>
-              <w:right w:val="none" w:sz="1" w:space="0" w:color="000000"/>
-            </w:tcBorders>
-            <w:shd w:val="clear" w:color="auto" w:fill="auto"/>
-          </w:tcPr>
-          <w:p>
-            <w:pPr>
-              <w:pStyle w:val="Contenudetableau"/>
-              <w:numPr>
-                <w:ilvl w:val="0"/>
-                <w:numId w:val="27"/>
-              </w:numPr>
-              <w:jc w:val="both"/>
-              <w:rPr>
-                <w:szCs w:val="22"/>
-                <w:lang w:val="fr-FR"/>
-              </w:rPr>
-            </w:pPr>
-            <w:r>
-              <w:rPr>
-                <w:szCs w:val="22"/>
-                <w:lang w:val="fr-FR"/>
-              </w:rPr>
-              <w:t>Étant donné que je renseigne le profil d’un compte employé</w:t>
-            </w:r>
-          </w:p>
-          <w:p>
-            <w:pPr>
-              <w:pStyle w:val="Contenudetableau"/>
-              <w:numPr>
-                <w:ilvl w:val="0"/>
-                <w:numId w:val="27"/>
-              </w:numPr>
-              <w:jc w:val="both"/>
-              <w:rPr>
-                <w:szCs w:val="22"/>
-                <w:lang w:val="fr-FR"/>
-              </w:rPr>
-            </w:pPr>
-            <w:r>
-              <w:rPr>
-                <w:szCs w:val="22"/>
-                <w:lang w:val="fr-FR"/>
-              </w:rPr>
-              <w:t>Et que je valide le profil de création de compte Employé</w:t>
-            </w:r>
-          </w:p>
-          <w:p>
-            <w:pPr>
-              <w:pStyle w:val="Contenudetableau"/>
-              <w:numPr>
-                <w:ilvl w:val="0"/>
-                <w:numId w:val="27"/>
-              </w:numPr>
-              <w:jc w:val="both"/>
-              <w:rPr>
-                <w:szCs w:val="22"/>
-                <w:lang w:val="fr-FR"/>
-              </w:rPr>
-            </w:pPr>
-            <w:r>
-              <w:rPr>
-                <w:szCs w:val="22"/>
-                <w:lang w:val="fr-FR"/>
-              </w:rPr>
-              <w:t>Et que je ne remplis pas l’ensemble des champs obligatoires</w:t>
-            </w:r>
-          </w:p>
-          <w:p>
-            <w:pPr>
-              <w:pStyle w:val="Contenudetableau"/>
-              <w:numPr>
-                <w:ilvl w:val="0"/>
-                <w:numId w:val="27"/>
-              </w:numPr>
-              <w:jc w:val="both"/>
-              <w:rPr>
-                <w:sz w:val="20"/>
-                <w:szCs w:val="20"/>
-                <w:lang w:val="fr-FR"/>
-              </w:rPr>
-            </w:pPr>
-            <w:r>
-              <w:rPr>
-                <w:szCs w:val="22"/>
-                <w:lang w:val="fr-FR"/>
-              </w:rPr>
               <w:t>Le système affiche un message d’erreur</w:t>
             </w:r>
           </w:p>
@@ -24743,7 +24743,7 @@
           <w:lang w:val="fr-FR"/>
         </w:rPr>
       </w:pPr>
-      <w:bookmarkStart w:id="47" w:name="_Toc70788611"/>
+      <w:bookmarkStart w:id="47" w:name="_Toc70790894"/>
       <w:r>
         <w:rPr>
           <w:lang w:val="fr-FR"/>
@@ -25268,7 +25268,7 @@
               <w:pStyle w:val="Contenudetableau"/>
               <w:numPr>
                 <w:ilvl w:val="0"/>
-                <w:numId w:val="28"/>
+                <w:numId w:val="27"/>
               </w:numPr>
               <w:jc w:val="both"/>
               <w:rPr>
@@ -25313,6 +25313,172 @@
                 <w:lang w:val="fr-FR"/>
               </w:rPr>
               <w:t>Scénario nominal</w:t>
+            </w:r>
+          </w:p>
+        </w:tc>
+        <w:tc>
+          <w:tcPr>
+            <w:tcW w:w="7376" w:type="dxa"/>
+            <w:tcBorders>
+              <w:left w:val="none" w:sz="1" w:space="0" w:color="000000"/>
+              <w:bottom w:val="none" w:sz="1" w:space="0" w:color="000000"/>
+              <w:right w:val="none" w:sz="1" w:space="0" w:color="000000"/>
+            </w:tcBorders>
+            <w:shd w:val="clear" w:color="auto" w:fill="auto"/>
+          </w:tcPr>
+          <w:p>
+            <w:pPr>
+              <w:pStyle w:val="Contenudetableau"/>
+              <w:numPr>
+                <w:ilvl w:val="0"/>
+                <w:numId w:val="28"/>
+              </w:numPr>
+              <w:jc w:val="both"/>
+              <w:rPr>
+                <w:szCs w:val="22"/>
+                <w:lang w:val="fr-FR"/>
+              </w:rPr>
+            </w:pPr>
+            <w:r>
+              <w:rPr>
+                <w:szCs w:val="22"/>
+                <w:lang w:val="fr-FR"/>
+              </w:rPr>
+              <w:t>Étant donné que je me rends sur la page du stock</w:t>
+            </w:r>
+          </w:p>
+          <w:p>
+            <w:pPr>
+              <w:pStyle w:val="Contenudetableau"/>
+              <w:numPr>
+                <w:ilvl w:val="0"/>
+                <w:numId w:val="28"/>
+              </w:numPr>
+              <w:jc w:val="both"/>
+              <w:rPr>
+                <w:szCs w:val="22"/>
+                <w:lang w:val="fr-FR"/>
+              </w:rPr>
+            </w:pPr>
+            <w:r>
+              <w:rPr>
+                <w:szCs w:val="22"/>
+                <w:lang w:val="fr-FR"/>
+              </w:rPr>
+              <w:t>Et que le système affiche les détails du stock par ingrédients</w:t>
+            </w:r>
+          </w:p>
+          <w:p>
+            <w:pPr>
+              <w:pStyle w:val="Contenudetableau"/>
+              <w:numPr>
+                <w:ilvl w:val="0"/>
+                <w:numId w:val="28"/>
+              </w:numPr>
+              <w:jc w:val="both"/>
+              <w:rPr>
+                <w:sz w:val="20"/>
+                <w:szCs w:val="20"/>
+                <w:lang w:val="fr-FR"/>
+              </w:rPr>
+            </w:pPr>
+            <w:r>
+              <w:rPr>
+                <w:szCs w:val="22"/>
+                <w:lang w:val="fr-FR"/>
+              </w:rPr>
+              <w:t>Les différents stocks sont correctement achalandés</w:t>
+            </w:r>
+          </w:p>
+        </w:tc>
+      </w:tr>
+      <w:tr>
+        <w:trPr>
+          <w:trHeight w:val="375"/>
+        </w:trPr>
+        <w:tc>
+          <w:tcPr>
+            <w:tcW w:w="2497" w:type="dxa"/>
+            <w:tcBorders>
+              <w:left w:val="none" w:sz="1" w:space="0" w:color="000000"/>
+              <w:bottom w:val="none" w:sz="1" w:space="0" w:color="000000"/>
+            </w:tcBorders>
+            <w:shd w:val="clear" w:color="auto" w:fill="E6E6E6"/>
+          </w:tcPr>
+          <w:p>
+            <w:pPr>
+              <w:pStyle w:val="En-tte"/>
+              <w:keepNext/>
+              <w:rPr>
+                <w:szCs w:val="22"/>
+                <w:lang w:val="fr-FR"/>
+              </w:rPr>
+            </w:pPr>
+            <w:r>
+              <w:rPr>
+                <w:szCs w:val="22"/>
+                <w:lang w:val="fr-FR"/>
+              </w:rPr>
+              <w:t>Scénario alternatif</w:t>
+            </w:r>
+          </w:p>
+        </w:tc>
+        <w:tc>
+          <w:tcPr>
+            <w:tcW w:w="7376" w:type="dxa"/>
+            <w:tcBorders>
+              <w:left w:val="none" w:sz="1" w:space="0" w:color="000000"/>
+              <w:bottom w:val="none" w:sz="1" w:space="0" w:color="000000"/>
+              <w:right w:val="none" w:sz="1" w:space="0" w:color="000000"/>
+            </w:tcBorders>
+            <w:shd w:val="clear" w:color="auto" w:fill="auto"/>
+          </w:tcPr>
+          <w:p>
+            <w:pPr>
+              <w:pStyle w:val="Contenudetableau"/>
+              <w:rPr>
+                <w:szCs w:val="22"/>
+                <w:lang w:val="fr-FR"/>
+              </w:rPr>
+            </w:pPr>
+            <w:r>
+              <w:rPr>
+                <w:szCs w:val="22"/>
+                <w:lang w:val="fr-FR"/>
+              </w:rPr>
+              <w:t>Aucun</w:t>
+            </w:r>
+          </w:p>
+        </w:tc>
+      </w:tr>
+      <w:tr>
+        <w:trPr>
+          <w:trHeight w:val="375"/>
+        </w:trPr>
+        <w:tc>
+          <w:tcPr>
+            <w:tcW w:w="2497" w:type="dxa"/>
+            <w:tcBorders>
+              <w:left w:val="none" w:sz="1" w:space="0" w:color="000000"/>
+              <w:bottom w:val="none" w:sz="1" w:space="0" w:color="000000"/>
+            </w:tcBorders>
+            <w:shd w:val="clear" w:color="auto" w:fill="E6E6E6"/>
+          </w:tcPr>
+          <w:p>
+            <w:pPr>
+              <w:pStyle w:val="En-tte"/>
+              <w:keepNext/>
+              <w:rPr>
+                <w:szCs w:val="22"/>
+                <w:lang w:val="fr-FR"/>
+              </w:rPr>
+            </w:pPr>
+            <w:r>
+              <w:rPr>
+                <w:szCs w:val="22"/>
+                <w:lang w:val="fr-FR"/>
+              </w:rPr>
+              <w:t>Scénario d’exception</w:t>
             </w:r>
           </w:p>
         </w:tc>
@@ -25377,190 +25543,24 @@
               </w:numPr>
               <w:jc w:val="both"/>
               <w:rPr>
-                <w:sz w:val="20"/>
-                <w:szCs w:val="20"/>
-                <w:lang w:val="fr-FR"/>
-              </w:rPr>
-            </w:pPr>
-            <w:r>
-              <w:rPr>
-                <w:szCs w:val="22"/>
-                <w:lang w:val="fr-FR"/>
-              </w:rPr>
-              <w:t>Les différents stocks sont correctement achalandés</w:t>
-            </w:r>
-          </w:p>
-        </w:tc>
-      </w:tr>
-      <w:tr>
-        <w:trPr>
-          <w:trHeight w:val="375"/>
-        </w:trPr>
-        <w:tc>
-          <w:tcPr>
-            <w:tcW w:w="2497" w:type="dxa"/>
-            <w:tcBorders>
-              <w:left w:val="none" w:sz="1" w:space="0" w:color="000000"/>
-              <w:bottom w:val="none" w:sz="1" w:space="0" w:color="000000"/>
-            </w:tcBorders>
-            <w:shd w:val="clear" w:color="auto" w:fill="E6E6E6"/>
-          </w:tcPr>
-          <w:p>
-            <w:pPr>
-              <w:pStyle w:val="En-tte"/>
-              <w:keepNext/>
-              <w:rPr>
-                <w:szCs w:val="22"/>
-                <w:lang w:val="fr-FR"/>
-              </w:rPr>
-            </w:pPr>
-            <w:r>
-              <w:rPr>
-                <w:szCs w:val="22"/>
-                <w:lang w:val="fr-FR"/>
-              </w:rPr>
-              <w:t>Scénario alternatif</w:t>
-            </w:r>
-          </w:p>
-        </w:tc>
-        <w:tc>
-          <w:tcPr>
-            <w:tcW w:w="7376" w:type="dxa"/>
-            <w:tcBorders>
-              <w:left w:val="none" w:sz="1" w:space="0" w:color="000000"/>
-              <w:bottom w:val="none" w:sz="1" w:space="0" w:color="000000"/>
-              <w:right w:val="none" w:sz="1" w:space="0" w:color="000000"/>
-            </w:tcBorders>
-            <w:shd w:val="clear" w:color="auto" w:fill="auto"/>
-          </w:tcPr>
-          <w:p>
-            <w:pPr>
-              <w:pStyle w:val="Contenudetableau"/>
-              <w:rPr>
-                <w:szCs w:val="22"/>
-                <w:lang w:val="fr-FR"/>
-              </w:rPr>
-            </w:pPr>
-            <w:r>
-              <w:rPr>
-                <w:szCs w:val="22"/>
-                <w:lang w:val="fr-FR"/>
-              </w:rPr>
-              <w:t>Aucun</w:t>
-            </w:r>
-          </w:p>
-        </w:tc>
-      </w:tr>
-      <w:tr>
-        <w:trPr>
-          <w:trHeight w:val="375"/>
-        </w:trPr>
-        <w:tc>
-          <w:tcPr>
-            <w:tcW w:w="2497" w:type="dxa"/>
-            <w:tcBorders>
-              <w:left w:val="none" w:sz="1" w:space="0" w:color="000000"/>
-              <w:bottom w:val="none" w:sz="1" w:space="0" w:color="000000"/>
-            </w:tcBorders>
-            <w:shd w:val="clear" w:color="auto" w:fill="E6E6E6"/>
-          </w:tcPr>
-          <w:p>
-            <w:pPr>
-              <w:pStyle w:val="En-tte"/>
-              <w:keepNext/>
-              <w:rPr>
-                <w:szCs w:val="22"/>
-                <w:lang w:val="fr-FR"/>
-              </w:rPr>
-            </w:pPr>
-            <w:r>
-              <w:rPr>
-                <w:szCs w:val="22"/>
-                <w:lang w:val="fr-FR"/>
-              </w:rPr>
-              <w:t>Scénario d’exception</w:t>
-            </w:r>
-          </w:p>
-        </w:tc>
-        <w:tc>
-          <w:tcPr>
-            <w:tcW w:w="7376" w:type="dxa"/>
-            <w:tcBorders>
-              <w:left w:val="none" w:sz="1" w:space="0" w:color="000000"/>
-              <w:bottom w:val="none" w:sz="1" w:space="0" w:color="000000"/>
-              <w:right w:val="none" w:sz="1" w:space="0" w:color="000000"/>
-            </w:tcBorders>
-            <w:shd w:val="clear" w:color="auto" w:fill="auto"/>
-          </w:tcPr>
+                <w:szCs w:val="22"/>
+                <w:lang w:val="fr-FR"/>
+              </w:rPr>
+            </w:pPr>
+            <w:r>
+              <w:rPr>
+                <w:szCs w:val="22"/>
+                <w:lang w:val="fr-FR"/>
+              </w:rPr>
+              <w:t>Et que certains ingrédients sont proches de la rupture de stock</w:t>
+            </w:r>
+          </w:p>
           <w:p>
             <w:pPr>
               <w:pStyle w:val="Contenudetableau"/>
               <w:numPr>
                 <w:ilvl w:val="0"/>
-                <w:numId w:val="30"/>
-              </w:numPr>
-              <w:jc w:val="both"/>
-              <w:rPr>
-                <w:szCs w:val="22"/>
-                <w:lang w:val="fr-FR"/>
-              </w:rPr>
-            </w:pPr>
-            <w:r>
-              <w:rPr>
-                <w:szCs w:val="22"/>
-                <w:lang w:val="fr-FR"/>
-              </w:rPr>
-              <w:t>Étant donné que je me rends sur la page du stock</w:t>
-            </w:r>
-          </w:p>
-          <w:p>
-            <w:pPr>
-              <w:pStyle w:val="Contenudetableau"/>
-              <w:numPr>
-                <w:ilvl w:val="0"/>
-                <w:numId w:val="30"/>
-              </w:numPr>
-              <w:jc w:val="both"/>
-              <w:rPr>
-                <w:szCs w:val="22"/>
-                <w:lang w:val="fr-FR"/>
-              </w:rPr>
-            </w:pPr>
-            <w:r>
-              <w:rPr>
-                <w:szCs w:val="22"/>
-                <w:lang w:val="fr-FR"/>
-              </w:rPr>
-              <w:t>Et que le système affiche les détails du stock par ingrédients</w:t>
-            </w:r>
-          </w:p>
-          <w:p>
-            <w:pPr>
-              <w:pStyle w:val="Contenudetableau"/>
-              <w:numPr>
-                <w:ilvl w:val="0"/>
-                <w:numId w:val="30"/>
-              </w:numPr>
-              <w:jc w:val="both"/>
-              <w:rPr>
-                <w:szCs w:val="22"/>
-                <w:lang w:val="fr-FR"/>
-              </w:rPr>
-            </w:pPr>
-            <w:r>
-              <w:rPr>
-                <w:szCs w:val="22"/>
-                <w:lang w:val="fr-FR"/>
-              </w:rPr>
-              <w:t>Et que certains ingrédients sont proches de la rupture de stock</w:t>
-            </w:r>
-          </w:p>
-          <w:p>
-            <w:pPr>
-              <w:pStyle w:val="Contenudetableau"/>
-              <w:numPr>
-                <w:ilvl w:val="0"/>
-                <w:numId w:val="30"/>
+                <w:numId w:val="29"/>
               </w:numPr>
               <w:jc w:val="both"/>
               <w:rPr>
@@ -25601,7 +25601,7 @@
           <w:lang w:val="fr-FR"/>
         </w:rPr>
       </w:pPr>
-      <w:bookmarkStart w:id="48" w:name="_Toc70788612"/>
+      <w:bookmarkStart w:id="48" w:name="_Toc70790895"/>
       <w:r>
         <w:rPr>
           <w:lang w:val="fr-FR"/>
@@ -26126,7 +26126,7 @@
               <w:pStyle w:val="Contenudetableau"/>
               <w:numPr>
                 <w:ilvl w:val="0"/>
-                <w:numId w:val="31"/>
+                <w:numId w:val="30"/>
               </w:numPr>
               <w:jc w:val="both"/>
               <w:rPr>
@@ -26189,7 +26189,7 @@
               <w:pStyle w:val="Contenudetableau"/>
               <w:numPr>
                 <w:ilvl w:val="0"/>
-                <w:numId w:val="32"/>
+                <w:numId w:val="31"/>
               </w:numPr>
               <w:jc w:val="both"/>
               <w:rPr>
@@ -26210,7 +26210,7 @@
               <w:pStyle w:val="Contenudetableau"/>
               <w:numPr>
                 <w:ilvl w:val="0"/>
-                <w:numId w:val="32"/>
+                <w:numId w:val="31"/>
               </w:numPr>
               <w:jc w:val="both"/>
               <w:rPr>
@@ -26231,7 +26231,7 @@
               <w:pStyle w:val="Contenudetableau"/>
               <w:numPr>
                 <w:ilvl w:val="0"/>
-                <w:numId w:val="32"/>
+                <w:numId w:val="31"/>
               </w:numPr>
               <w:jc w:val="both"/>
               <w:rPr>
@@ -26252,7 +26252,7 @@
               <w:pStyle w:val="Contenudetableau"/>
               <w:numPr>
                 <w:ilvl w:val="0"/>
-                <w:numId w:val="32"/>
+                <w:numId w:val="31"/>
               </w:numPr>
               <w:jc w:val="both"/>
               <w:rPr>
@@ -26273,7 +26273,7 @@
               <w:pStyle w:val="Contenudetableau"/>
               <w:numPr>
                 <w:ilvl w:val="0"/>
-                <w:numId w:val="32"/>
+                <w:numId w:val="31"/>
               </w:numPr>
               <w:jc w:val="both"/>
               <w:rPr>
@@ -26421,7 +26421,7 @@
       <w:pPr>
         <w:pStyle w:val="Titre1"/>
       </w:pPr>
-      <w:bookmarkStart w:id="49" w:name="_Toc70788613"/>
+      <w:bookmarkStart w:id="49" w:name="_Toc70790896"/>
       <w:proofErr w:type="spellStart"/>
       <w:r>
         <w:lastRenderedPageBreak/>
@@ -28299,7 +28299,7 @@
   <w:abstractNum w:abstractNumId="8" w15:restartNumberingAfterBreak="0">
     <w:nsid w:val="1042766C"/>
     <w:multiLevelType w:val="hybridMultilevel"/>
-    <w:tmpl w:val="8AF66F74"/>
+    <w:tmpl w:val="50DA3D02"/>
     <w:lvl w:ilvl="0" w:tplc="040C000F">
       <w:start w:val="1"/>
       <w:numFmt w:val="decimal"/>
@@ -28469,92 +28469,6 @@
     </w:lvl>
   </w:abstractNum>
   <w:abstractNum w:abstractNumId="10" w15:restartNumberingAfterBreak="0">
-    <w:nsid w:val="181F1DA6"/>
-    <w:multiLevelType w:val="hybridMultilevel"/>
-    <w:tmpl w:val="8AF66F74"/>
-    <w:lvl w:ilvl="0" w:tplc="040C000F">
-      <w:start w:val="1"/>
-      <w:numFmt w:val="decimal"/>
-      <w:lvlText w:val="%1."/>
-      <w:lvlJc w:val="left"/>
-      <w:pPr>
-        <w:ind w:left="720" w:hanging="360"/>
-      </w:pPr>
-    </w:lvl>
-    <w:lvl w:ilvl="1" w:tplc="040C0019" w:tentative="1">
-      <w:start w:val="1"/>
-      <w:numFmt w:val="lowerLetter"/>
-      <w:lvlText w:val="%2."/>
-      <w:lvlJc w:val="left"/>
-      <w:pPr>
-        <w:ind w:left="1440" w:hanging="360"/>
-      </w:pPr>
-    </w:lvl>
-    <w:lvl w:ilvl="2" w:tplc="040C001B" w:tentative="1">
-      <w:start w:val="1"/>
-      <w:numFmt w:val="lowerRoman"/>
-      <w:lvlText w:val="%3."/>
-      <w:lvlJc w:val="right"/>
-      <w:pPr>
-        <w:ind w:left="2160" w:hanging="180"/>
-      </w:pPr>
-    </w:lvl>
-    <w:lvl w:ilvl="3" w:tplc="040C000F" w:tentative="1">
-      <w:start w:val="1"/>
-      <w:numFmt w:val="decimal"/>
-      <w:lvlText w:val="%4."/>
-      <w:lvlJc w:val="left"/>
-      <w:pPr>
-        <w:ind w:left="2880" w:hanging="360"/>
-      </w:pPr>
-    </w:lvl>
-    <w:lvl w:ilvl="4" w:tplc="040C0019" w:tentative="1">
-      <w:start w:val="1"/>
-      <w:numFmt w:val="lowerLetter"/>
-      <w:lvlText w:val="%5."/>
-      <w:lvlJc w:val="left"/>
-      <w:pPr>
-        <w:ind w:left="3600" w:hanging="360"/>
-      </w:pPr>
-    </w:lvl>
-    <w:lvl w:ilvl="5" w:tplc="040C001B" w:tentative="1">
-      <w:start w:val="1"/>
-      <w:numFmt w:val="lowerRoman"/>
-      <w:lvlText w:val="%6."/>
-      <w:lvlJc w:val="right"/>
-      <w:pPr>
-        <w:ind w:left="4320" w:hanging="180"/>
-      </w:pPr>
-    </w:lvl>
-    <w:lvl w:ilvl="6" w:tplc="040C000F" w:tentative="1">
-      <w:start w:val="1"/>
-      <w:numFmt w:val="decimal"/>
-      <w:lvlText w:val="%7."/>
-      <w:lvlJc w:val="left"/>
-      <w:pPr>
-        <w:ind w:left="5040" w:hanging="360"/>
-      </w:pPr>
-    </w:lvl>
-    <w:lvl w:ilvl="7" w:tplc="040C0019" w:tentative="1">
-      <w:start w:val="1"/>
-      <w:numFmt w:val="lowerLetter"/>
-      <w:lvlText w:val="%8."/>
-      <w:lvlJc w:val="left"/>
-      <w:pPr>
-        <w:ind w:left="5760" w:hanging="360"/>
-      </w:pPr>
-    </w:lvl>
-    <w:lvl w:ilvl="8" w:tplc="040C001B" w:tentative="1">
-      <w:start w:val="1"/>
-      <w:numFmt w:val="lowerRoman"/>
-      <w:lvlText w:val="%9."/>
-      <w:lvlJc w:val="right"/>
-      <w:pPr>
-        <w:ind w:left="6480" w:hanging="180"/>
-      </w:pPr>
-    </w:lvl>
-  </w:abstractNum>
-  <w:abstractNum w:abstractNumId="11" w15:restartNumberingAfterBreak="0">
     <w:nsid w:val="19B32295"/>
     <w:multiLevelType w:val="hybridMultilevel"/>
     <w:tmpl w:val="392EE104"/>
@@ -28667,7 +28581,7 @@
       </w:rPr>
     </w:lvl>
   </w:abstractNum>
-  <w:abstractNum w:abstractNumId="12" w15:restartNumberingAfterBreak="0">
+  <w:abstractNum w:abstractNumId="11" w15:restartNumberingAfterBreak="0">
     <w:nsid w:val="1A845D88"/>
     <w:multiLevelType w:val="hybridMultilevel"/>
     <w:tmpl w:val="A98023FA"/>
@@ -28756,7 +28670,7 @@
       </w:pPr>
     </w:lvl>
   </w:abstractNum>
-  <w:abstractNum w:abstractNumId="13" w15:restartNumberingAfterBreak="0">
+  <w:abstractNum w:abstractNumId="12" w15:restartNumberingAfterBreak="0">
     <w:nsid w:val="1D296336"/>
     <w:multiLevelType w:val="hybridMultilevel"/>
     <w:tmpl w:val="E8383F40"/>
@@ -28842,7 +28756,7 @@
       </w:pPr>
     </w:lvl>
   </w:abstractNum>
-  <w:abstractNum w:abstractNumId="14" w15:restartNumberingAfterBreak="0">
+  <w:abstractNum w:abstractNumId="13" w15:restartNumberingAfterBreak="0">
     <w:nsid w:val="1E2240F5"/>
     <w:multiLevelType w:val="hybridMultilevel"/>
     <w:tmpl w:val="E4A660BA"/>
@@ -28955,7 +28869,7 @@
       </w:rPr>
     </w:lvl>
   </w:abstractNum>
-  <w:abstractNum w:abstractNumId="15" w15:restartNumberingAfterBreak="0">
+  <w:abstractNum w:abstractNumId="14" w15:restartNumberingAfterBreak="0">
     <w:nsid w:val="216265BE"/>
     <w:multiLevelType w:val="hybridMultilevel"/>
     <w:tmpl w:val="D96A5FBE"/>
@@ -29068,7 +28982,7 @@
       </w:rPr>
     </w:lvl>
   </w:abstractNum>
-  <w:abstractNum w:abstractNumId="16" w15:restartNumberingAfterBreak="0">
+  <w:abstractNum w:abstractNumId="15" w15:restartNumberingAfterBreak="0">
     <w:nsid w:val="298E66C6"/>
     <w:multiLevelType w:val="hybridMultilevel"/>
     <w:tmpl w:val="F2101278"/>
@@ -29154,7 +29068,7 @@
       </w:pPr>
     </w:lvl>
   </w:abstractNum>
-  <w:abstractNum w:abstractNumId="17" w15:restartNumberingAfterBreak="0">
+  <w:abstractNum w:abstractNumId="16" w15:restartNumberingAfterBreak="0">
     <w:nsid w:val="2C922267"/>
     <w:multiLevelType w:val="hybridMultilevel"/>
     <w:tmpl w:val="F940927E"/>
@@ -29267,7 +29181,7 @@
       </w:rPr>
     </w:lvl>
   </w:abstractNum>
-  <w:abstractNum w:abstractNumId="18" w15:restartNumberingAfterBreak="0">
+  <w:abstractNum w:abstractNumId="17" w15:restartNumberingAfterBreak="0">
     <w:nsid w:val="2F8E270D"/>
     <w:multiLevelType w:val="hybridMultilevel"/>
     <w:tmpl w:val="A7F03A82"/>
@@ -29380,7 +29294,7 @@
       </w:rPr>
     </w:lvl>
   </w:abstractNum>
-  <w:abstractNum w:abstractNumId="19" w15:restartNumberingAfterBreak="0">
+  <w:abstractNum w:abstractNumId="18" w15:restartNumberingAfterBreak="0">
     <w:nsid w:val="395A6AB5"/>
     <w:multiLevelType w:val="hybridMultilevel"/>
     <w:tmpl w:val="A67EC7CE"/>
@@ -29493,12 +29407,101 @@
       </w:rPr>
     </w:lvl>
   </w:abstractNum>
-  <w:abstractNum w:abstractNumId="20" w15:restartNumberingAfterBreak="0">
+  <w:abstractNum w:abstractNumId="19" w15:restartNumberingAfterBreak="0">
     <w:nsid w:val="3B100D30"/>
     <w:multiLevelType w:val="hybridMultilevel"/>
     <w:tmpl w:val="261099DC"/>
     <w:lvl w:ilvl="0" w:tplc="AC70DBC2">
       <w:start w:val="1"/>
+      <w:numFmt w:val="decimal"/>
+      <w:lvlText w:val="%1."/>
+      <w:lvlJc w:val="left"/>
+      <w:pPr>
+        <w:ind w:left="720" w:hanging="360"/>
+      </w:pPr>
+      <w:rPr>
+        <w:rFonts w:hint="default"/>
+      </w:rPr>
+    </w:lvl>
+    <w:lvl w:ilvl="1" w:tplc="040C0019" w:tentative="1">
+      <w:start w:val="1"/>
+      <w:numFmt w:val="lowerLetter"/>
+      <w:lvlText w:val="%2."/>
+      <w:lvlJc w:val="left"/>
+      <w:pPr>
+        <w:ind w:left="1440" w:hanging="360"/>
+      </w:pPr>
+    </w:lvl>
+    <w:lvl w:ilvl="2" w:tplc="040C001B" w:tentative="1">
+      <w:start w:val="1"/>
+      <w:numFmt w:val="lowerRoman"/>
+      <w:lvlText w:val="%3."/>
+      <w:lvlJc w:val="right"/>
+      <w:pPr>
+        <w:ind w:left="2160" w:hanging="180"/>
+      </w:pPr>
+    </w:lvl>
+    <w:lvl w:ilvl="3" w:tplc="040C000F" w:tentative="1">
+      <w:start w:val="1"/>
+      <w:numFmt w:val="decimal"/>
+      <w:lvlText w:val="%4."/>
+      <w:lvlJc w:val="left"/>
+      <w:pPr>
+        <w:ind w:left="2880" w:hanging="360"/>
+      </w:pPr>
+    </w:lvl>
+    <w:lvl w:ilvl="4" w:tplc="040C0019" w:tentative="1">
+      <w:start w:val="1"/>
+      <w:numFmt w:val="lowerLetter"/>
+      <w:lvlText w:val="%5."/>
+      <w:lvlJc w:val="left"/>
+      <w:pPr>
+        <w:ind w:left="3600" w:hanging="360"/>
+      </w:pPr>
+    </w:lvl>
+    <w:lvl w:ilvl="5" w:tplc="040C001B" w:tentative="1">
+      <w:start w:val="1"/>
+      <w:numFmt w:val="lowerRoman"/>
+      <w:lvlText w:val="%6."/>
+      <w:lvlJc w:val="right"/>
+      <w:pPr>
+        <w:ind w:left="4320" w:hanging="180"/>
+      </w:pPr>
+    </w:lvl>
+    <w:lvl w:ilvl="6" w:tplc="040C000F" w:tentative="1">
+      <w:start w:val="1"/>
+      <w:numFmt w:val="decimal"/>
+      <w:lvlText w:val="%7."/>
+      <w:lvlJc w:val="left"/>
+      <w:pPr>
+        <w:ind w:left="5040" w:hanging="360"/>
+      </w:pPr>
+    </w:lvl>
+    <w:lvl w:ilvl="7" w:tplc="040C0019" w:tentative="1">
+      <w:start w:val="1"/>
+      <w:numFmt w:val="lowerLetter"/>
+      <w:lvlText w:val="%8."/>
+      <w:lvlJc w:val="left"/>
+      <w:pPr>
+        <w:ind w:left="5760" w:hanging="360"/>
+      </w:pPr>
+    </w:lvl>
+    <w:lvl w:ilvl="8" w:tplc="040C001B" w:tentative="1">
+      <w:start w:val="1"/>
+      <w:numFmt w:val="lowerRoman"/>
+      <w:lvlText w:val="%9."/>
+      <w:lvlJc w:val="right"/>
+      <w:pPr>
+        <w:ind w:left="6480" w:hanging="180"/>
+      </w:pPr>
+    </w:lvl>
+  </w:abstractNum>
+  <w:abstractNum w:abstractNumId="20" w15:restartNumberingAfterBreak="0">
+    <w:nsid w:val="3B1D03B1"/>
+    <w:multiLevelType w:val="hybridMultilevel"/>
+    <w:tmpl w:val="6810A12A"/>
+    <w:lvl w:ilvl="0" w:tplc="0CC686FE">
+      <w:start w:val="2"/>
       <w:numFmt w:val="decimal"/>
       <w:lvlText w:val="%1."/>
       <w:lvlJc w:val="left"/>
@@ -30583,6 +30586,92 @@
     </w:lvl>
   </w:abstractNum>
   <w:abstractNum w:abstractNumId="32" w15:restartNumberingAfterBreak="0">
+    <w:nsid w:val="683E5A5C"/>
+    <w:multiLevelType w:val="hybridMultilevel"/>
+    <w:tmpl w:val="50DA3D02"/>
+    <w:lvl w:ilvl="0" w:tplc="040C000F">
+      <w:start w:val="1"/>
+      <w:numFmt w:val="decimal"/>
+      <w:lvlText w:val="%1."/>
+      <w:lvlJc w:val="left"/>
+      <w:pPr>
+        <w:ind w:left="720" w:hanging="360"/>
+      </w:pPr>
+    </w:lvl>
+    <w:lvl w:ilvl="1" w:tplc="040C0019" w:tentative="1">
+      <w:start w:val="1"/>
+      <w:numFmt w:val="lowerLetter"/>
+      <w:lvlText w:val="%2."/>
+      <w:lvlJc w:val="left"/>
+      <w:pPr>
+        <w:ind w:left="1440" w:hanging="360"/>
+      </w:pPr>
+    </w:lvl>
+    <w:lvl w:ilvl="2" w:tplc="040C001B" w:tentative="1">
+      <w:start w:val="1"/>
+      <w:numFmt w:val="lowerRoman"/>
+      <w:lvlText w:val="%3."/>
+      <w:lvlJc w:val="right"/>
+      <w:pPr>
+        <w:ind w:left="2160" w:hanging="180"/>
+      </w:pPr>
+    </w:lvl>
+    <w:lvl w:ilvl="3" w:tplc="040C000F" w:tentative="1">
+      <w:start w:val="1"/>
+      <w:numFmt w:val="decimal"/>
+      <w:lvlText w:val="%4."/>
+      <w:lvlJc w:val="left"/>
+      <w:pPr>
+        <w:ind w:left="2880" w:hanging="360"/>
+      </w:pPr>
+    </w:lvl>
+    <w:lvl w:ilvl="4" w:tplc="040C0019" w:tentative="1">
+      <w:start w:val="1"/>
+      <w:numFmt w:val="lowerLetter"/>
+      <w:lvlText w:val="%5."/>
+      <w:lvlJc w:val="left"/>
+      <w:pPr>
+        <w:ind w:left="3600" w:hanging="360"/>
+      </w:pPr>
+    </w:lvl>
+    <w:lvl w:ilvl="5" w:tplc="040C001B" w:tentative="1">
+      <w:start w:val="1"/>
+      <w:numFmt w:val="lowerRoman"/>
+      <w:lvlText w:val="%6."/>
+      <w:lvlJc w:val="right"/>
+      <w:pPr>
+        <w:ind w:left="4320" w:hanging="180"/>
+      </w:pPr>
+    </w:lvl>
+    <w:lvl w:ilvl="6" w:tplc="040C000F" w:tentative="1">
+      <w:start w:val="1"/>
+      <w:numFmt w:val="decimal"/>
+      <w:lvlText w:val="%7."/>
+      <w:lvlJc w:val="left"/>
+      <w:pPr>
+        <w:ind w:left="5040" w:hanging="360"/>
+      </w:pPr>
+    </w:lvl>
+    <w:lvl w:ilvl="7" w:tplc="040C0019" w:tentative="1">
+      <w:start w:val="1"/>
+      <w:numFmt w:val="lowerLetter"/>
+      <w:lvlText w:val="%8."/>
+      <w:lvlJc w:val="left"/>
+      <w:pPr>
+        <w:ind w:left="5760" w:hanging="360"/>
+      </w:pPr>
+    </w:lvl>
+    <w:lvl w:ilvl="8" w:tplc="040C001B" w:tentative="1">
+      <w:start w:val="1"/>
+      <w:numFmt w:val="lowerRoman"/>
+      <w:lvlText w:val="%9."/>
+      <w:lvlJc w:val="right"/>
+      <w:pPr>
+        <w:ind w:left="6480" w:hanging="180"/>
+      </w:pPr>
+    </w:lvl>
+  </w:abstractNum>
+  <w:abstractNum w:abstractNumId="33" w15:restartNumberingAfterBreak="0">
     <w:nsid w:val="68683A71"/>
     <w:multiLevelType w:val="hybridMultilevel"/>
     <w:tmpl w:val="CA0EF6BC"/>
@@ -30666,119 +30755,6 @@
       <w:pPr>
         <w:ind w:left="6480" w:hanging="180"/>
       </w:pPr>
-    </w:lvl>
-  </w:abstractNum>
-  <w:abstractNum w:abstractNumId="33" w15:restartNumberingAfterBreak="0">
-    <w:nsid w:val="6893232C"/>
-    <w:multiLevelType w:val="hybridMultilevel"/>
-    <w:tmpl w:val="01F68D80"/>
-    <w:lvl w:ilvl="0" w:tplc="040C0001">
-      <w:start w:val="1"/>
-      <w:numFmt w:val="bullet"/>
-      <w:lvlText w:val=""/>
-      <w:lvlJc w:val="left"/>
-      <w:pPr>
-        <w:ind w:left="1069" w:hanging="360"/>
-      </w:pPr>
-      <w:rPr>
-        <w:rFonts w:ascii="Symbol" w:hAnsi="Symbol" w:hint="default"/>
-      </w:rPr>
-    </w:lvl>
-    <w:lvl w:ilvl="1" w:tplc="040C0003" w:tentative="1">
-      <w:start w:val="1"/>
-      <w:numFmt w:val="bullet"/>
-      <w:lvlText w:val="o"/>
-      <w:lvlJc w:val="left"/>
-      <w:pPr>
-        <w:ind w:left="1789" w:hanging="360"/>
-      </w:pPr>
-      <w:rPr>
-        <w:rFonts w:ascii="Courier New" w:hAnsi="Courier New" w:cs="Courier New" w:hint="default"/>
-      </w:rPr>
-    </w:lvl>
-    <w:lvl w:ilvl="2" w:tplc="040C0005" w:tentative="1">
-      <w:start w:val="1"/>
-      <w:numFmt w:val="bullet"/>
-      <w:lvlText w:val=""/>
-      <w:lvlJc w:val="left"/>
-      <w:pPr>
-        <w:ind w:left="2509" w:hanging="360"/>
-      </w:pPr>
-      <w:rPr>
-        <w:rFonts w:ascii="Wingdings" w:hAnsi="Wingdings" w:hint="default"/>
-      </w:rPr>
-    </w:lvl>
-    <w:lvl w:ilvl="3" w:tplc="040C0001" w:tentative="1">
-      <w:start w:val="1"/>
-      <w:numFmt w:val="bullet"/>
-      <w:lvlText w:val=""/>
-      <w:lvlJc w:val="left"/>
-      <w:pPr>
-        <w:ind w:left="3229" w:hanging="360"/>
-      </w:pPr>
-      <w:rPr>
-        <w:rFonts w:ascii="Symbol" w:hAnsi="Symbol" w:hint="default"/>
-      </w:rPr>
-    </w:lvl>
-    <w:lvl w:ilvl="4" w:tplc="040C0003" w:tentative="1">
-      <w:start w:val="1"/>
-      <w:numFmt w:val="bullet"/>
-      <w:lvlText w:val="o"/>
-      <w:lvlJc w:val="left"/>
-      <w:pPr>
-        <w:ind w:left="3949" w:hanging="360"/>
-      </w:pPr>
-      <w:rPr>
-        <w:rFonts w:ascii="Courier New" w:hAnsi="Courier New" w:cs="Courier New" w:hint="default"/>
-      </w:rPr>
-    </w:lvl>
-    <w:lvl w:ilvl="5" w:tplc="040C0005" w:tentative="1">
-      <w:start w:val="1"/>
-      <w:numFmt w:val="bullet"/>
-      <w:lvlText w:val=""/>
-      <w:lvlJc w:val="left"/>
-      <w:pPr>
-        <w:ind w:left="4669" w:hanging="360"/>
-      </w:pPr>
-      <w:rPr>
-        <w:rFonts w:ascii="Wingdings" w:hAnsi="Wingdings" w:hint="default"/>
-      </w:rPr>
-    </w:lvl>
-    <w:lvl w:ilvl="6" w:tplc="040C0001" w:tentative="1">
-      <w:start w:val="1"/>
-      <w:numFmt w:val="bullet"/>
-      <w:lvlText w:val=""/>
-      <w:lvlJc w:val="left"/>
-      <w:pPr>
-        <w:ind w:left="5389" w:hanging="360"/>
-      </w:pPr>
-      <w:rPr>
-        <w:rFonts w:ascii="Symbol" w:hAnsi="Symbol" w:hint="default"/>
-      </w:rPr>
-    </w:lvl>
-    <w:lvl w:ilvl="7" w:tplc="040C0003" w:tentative="1">
-      <w:start w:val="1"/>
-      <w:numFmt w:val="bullet"/>
-      <w:lvlText w:val="o"/>
-      <w:lvlJc w:val="left"/>
-      <w:pPr>
-        <w:ind w:left="6109" w:hanging="360"/>
-      </w:pPr>
-      <w:rPr>
-        <w:rFonts w:ascii="Courier New" w:hAnsi="Courier New" w:cs="Courier New" w:hint="default"/>
-      </w:rPr>
-    </w:lvl>
-    <w:lvl w:ilvl="8" w:tplc="040C0005" w:tentative="1">
-      <w:start w:val="1"/>
-      <w:numFmt w:val="bullet"/>
-      <w:lvlText w:val=""/>
-      <w:lvlJc w:val="left"/>
-      <w:pPr>
-        <w:ind w:left="6829" w:hanging="360"/>
-      </w:pPr>
-      <w:rPr>
-        <w:rFonts w:ascii="Wingdings" w:hAnsi="Wingdings" w:hint="default"/>
-      </w:rPr>
     </w:lvl>
   </w:abstractNum>
   <w:abstractNum w:abstractNumId="34" w15:restartNumberingAfterBreak="0">
@@ -31106,13 +31082,13 @@
     <w:abstractNumId w:val="34"/>
   </w:num>
   <w:num w:numId="4">
-    <w:abstractNumId w:val="16"/>
+    <w:abstractNumId w:val="15"/>
   </w:num>
   <w:num w:numId="5">
     <w:abstractNumId w:val="6"/>
   </w:num>
   <w:num w:numId="6">
-    <w:abstractNumId w:val="17"/>
+    <w:abstractNumId w:val="16"/>
   </w:num>
   <w:num w:numId="7">
     <w:abstractNumId w:val="4"/>
@@ -31127,85 +31103,85 @@
     <w:abstractNumId w:val="5"/>
   </w:num>
   <w:num w:numId="11">
-    <w:abstractNumId w:val="15"/>
+    <w:abstractNumId w:val="14"/>
   </w:num>
   <w:num w:numId="12">
     <w:abstractNumId w:val="3"/>
   </w:num>
   <w:num w:numId="13">
+    <w:abstractNumId w:val="27"/>
+  </w:num>
+  <w:num w:numId="14">
+    <w:abstractNumId w:val="7"/>
+  </w:num>
+  <w:num w:numId="15">
+    <w:abstractNumId w:val="11"/>
+  </w:num>
+  <w:num w:numId="16">
+    <w:abstractNumId w:val="8"/>
+  </w:num>
+  <w:num w:numId="17">
+    <w:abstractNumId w:val="18"/>
+  </w:num>
+  <w:num w:numId="18">
+    <w:abstractNumId w:val="22"/>
+  </w:num>
+  <w:num w:numId="19">
+    <w:abstractNumId w:val="10"/>
+  </w:num>
+  <w:num w:numId="20">
+    <w:abstractNumId w:val="30"/>
+  </w:num>
+  <w:num w:numId="21">
+    <w:abstractNumId w:val="24"/>
+  </w:num>
+  <w:num w:numId="22">
+    <w:abstractNumId w:val="17"/>
+  </w:num>
+  <w:num w:numId="23">
+    <w:abstractNumId w:val="21"/>
+  </w:num>
+  <w:num w:numId="24">
+    <w:abstractNumId w:val="2"/>
+  </w:num>
+  <w:num w:numId="25">
     <w:abstractNumId w:val="33"/>
   </w:num>
-  <w:num w:numId="14">
-    <w:abstractNumId w:val="27"/>
-  </w:num>
-  <w:num w:numId="15">
-    <w:abstractNumId w:val="7"/>
-  </w:num>
-  <w:num w:numId="16">
+  <w:num w:numId="26">
     <w:abstractNumId w:val="12"/>
-  </w:num>
-  <w:num w:numId="17">
-    <w:abstractNumId w:val="8"/>
-  </w:num>
-  <w:num w:numId="18">
-    <w:abstractNumId w:val="19"/>
-  </w:num>
-  <w:num w:numId="19">
-    <w:abstractNumId w:val="22"/>
-  </w:num>
-  <w:num w:numId="20">
-    <w:abstractNumId w:val="11"/>
-  </w:num>
-  <w:num w:numId="21">
-    <w:abstractNumId w:val="30"/>
-  </w:num>
-  <w:num w:numId="22">
-    <w:abstractNumId w:val="24"/>
-  </w:num>
-  <w:num w:numId="23">
-    <w:abstractNumId w:val="18"/>
-  </w:num>
-  <w:num w:numId="24">
-    <w:abstractNumId w:val="21"/>
-  </w:num>
-  <w:num w:numId="25">
-    <w:abstractNumId w:val="2"/>
-  </w:num>
-  <w:num w:numId="26">
-    <w:abstractNumId w:val="32"/>
   </w:num>
   <w:num w:numId="27">
     <w:abstractNumId w:val="13"/>
   </w:num>
   <w:num w:numId="28">
-    <w:abstractNumId w:val="14"/>
+    <w:abstractNumId w:val="31"/>
   </w:num>
   <w:num w:numId="29">
-    <w:abstractNumId w:val="31"/>
+    <w:abstractNumId w:val="25"/>
   </w:num>
   <w:num w:numId="30">
-    <w:abstractNumId w:val="25"/>
+    <w:abstractNumId w:val="26"/>
   </w:num>
   <w:num w:numId="31">
-    <w:abstractNumId w:val="26"/>
+    <w:abstractNumId w:val="9"/>
   </w:num>
   <w:num w:numId="32">
-    <w:abstractNumId w:val="9"/>
+    <w:abstractNumId w:val="28"/>
   </w:num>
   <w:num w:numId="33">
-    <w:abstractNumId w:val="28"/>
+    <w:abstractNumId w:val="23"/>
   </w:num>
   <w:num w:numId="34">
-    <w:abstractNumId w:val="23"/>
+    <w:abstractNumId w:val="19"/>
   </w:num>
   <w:num w:numId="35">
-    <w:abstractNumId w:val="10"/>
+    <w:abstractNumId w:val="36"/>
   </w:num>
   <w:num w:numId="36">
     <w:abstractNumId w:val="20"/>
   </w:num>
   <w:num w:numId="37">
-    <w:abstractNumId w:val="36"/>
+    <w:abstractNumId w:val="32"/>
   </w:num>
   <w:numIdMacAtCleanup w:val="37"/>
 </w:numbering>

--- a/Livrables/DOCX/PDOCPizza_01_fonctionnelle.docx
+++ b/Livrables/DOCX/PDOCPizza_01_fonctionnelle.docx
@@ -3571,24 +3571,6 @@
     </w:p>
     <w:p>
       <w:pPr>
-        <w:pStyle w:val="Balise"/>
-        <w:rPr>
-          <w:color w:val="auto"/>
-          <w:lang w:val="fr-FR"/>
-        </w:rPr>
-      </w:pPr>
-    </w:p>
-    <w:p>
-      <w:pPr>
-        <w:pStyle w:val="Balise"/>
-        <w:rPr>
-          <w:color w:val="auto"/>
-          <w:lang w:val="fr-FR"/>
-        </w:rPr>
-      </w:pPr>
-    </w:p>
-    <w:p>
-      <w:pPr>
         <w:pStyle w:val="Titre1"/>
       </w:pPr>
       <w:bookmarkStart w:id="0" w:name="_Toc70790847"/>
@@ -3844,6 +3826,9 @@
               <w:pStyle w:val="Contenudetableau"/>
               <w:jc w:val="center"/>
             </w:pPr>
+            <w:r>
+              <w:t>Eric AUBRUN</w:t>
+            </w:r>
           </w:p>
         </w:tc>
         <w:tc>
@@ -3860,6 +3845,9 @@
               <w:pStyle w:val="Contenudetableau"/>
               <w:jc w:val="center"/>
             </w:pPr>
+            <w:r>
+              <w:t>03/05/2021</w:t>
+            </w:r>
           </w:p>
         </w:tc>
         <w:tc>
@@ -3874,7 +3862,22 @@
           <w:p>
             <w:pPr>
               <w:pStyle w:val="Contenudetableau"/>
-            </w:pPr>
+              <w:rPr>
+                <w:lang w:val="fr-FR"/>
+              </w:rPr>
+            </w:pPr>
+            <w:r>
+              <w:rPr>
+                <w:lang w:val="fr-FR"/>
+              </w:rPr>
+              <w:t>Mise à jour du docu</w:t>
+            </w:r>
+            <w:r>
+              <w:rPr>
+                <w:lang w:val="fr-FR"/>
+              </w:rPr>
+              <w:t>ment</w:t>
+            </w:r>
           </w:p>
         </w:tc>
         <w:tc>
@@ -3890,8 +3893,18 @@
           <w:p>
             <w:pPr>
               <w:pStyle w:val="Contenudetableau"/>
-              <w:jc w:val="center"/>
-            </w:pPr>
+              <w:ind w:firstLine="620"/>
+              <w:jc w:val="both"/>
+              <w:rPr>
+                <w:lang w:val="fr-FR"/>
+              </w:rPr>
+            </w:pPr>
+            <w:r>
+              <w:rPr>
+                <w:lang w:val="fr-FR"/>
+              </w:rPr>
+              <w:t xml:space="preserve">  1.1</w:t>
+            </w:r>
           </w:p>
         </w:tc>
       </w:tr>
@@ -3912,6 +3925,9 @@
             <w:pPr>
               <w:pStyle w:val="Contenudetableau"/>
               <w:jc w:val="center"/>
+              <w:rPr>
+                <w:lang w:val="fr-FR"/>
+              </w:rPr>
             </w:pPr>
           </w:p>
         </w:tc>
@@ -3928,6 +3944,9 @@
             <w:pPr>
               <w:pStyle w:val="Contenudetableau"/>
               <w:jc w:val="center"/>
+              <w:rPr>
+                <w:lang w:val="fr-FR"/>
+              </w:rPr>
             </w:pPr>
           </w:p>
         </w:tc>
@@ -3943,6 +3962,9 @@
           <w:p>
             <w:pPr>
               <w:pStyle w:val="Contenudetableau"/>
+              <w:rPr>
+                <w:lang w:val="fr-FR"/>
+              </w:rPr>
             </w:pPr>
           </w:p>
         </w:tc>
@@ -3960,6 +3982,9 @@
             <w:pPr>
               <w:pStyle w:val="Contenudetableau"/>
               <w:jc w:val="center"/>
+              <w:rPr>
+                <w:lang w:val="fr-FR"/>
+              </w:rPr>
             </w:pPr>
           </w:p>
         </w:tc>
@@ -3981,6 +4006,9 @@
             <w:pPr>
               <w:pStyle w:val="Contenudetableau"/>
               <w:jc w:val="center"/>
+              <w:rPr>
+                <w:lang w:val="fr-FR"/>
+              </w:rPr>
             </w:pPr>
           </w:p>
         </w:tc>
@@ -3997,6 +4025,9 @@
             <w:pPr>
               <w:pStyle w:val="Contenudetableau"/>
               <w:jc w:val="center"/>
+              <w:rPr>
+                <w:lang w:val="fr-FR"/>
+              </w:rPr>
             </w:pPr>
           </w:p>
         </w:tc>
@@ -4012,6 +4043,9 @@
           <w:p>
             <w:pPr>
               <w:pStyle w:val="Contenudetableau"/>
+              <w:rPr>
+                <w:lang w:val="fr-FR"/>
+              </w:rPr>
             </w:pPr>
           </w:p>
         </w:tc>
@@ -4029,6 +4063,9 @@
             <w:pPr>
               <w:pStyle w:val="Contenudetableau"/>
               <w:jc w:val="center"/>
+              <w:rPr>
+                <w:lang w:val="fr-FR"/>
+              </w:rPr>
             </w:pPr>
           </w:p>
         </w:tc>
@@ -4041,6 +4078,7 @@
           <w:rFonts w:ascii="DejaVu Sans" w:hAnsi="DejaVu Sans"/>
           <w:sz w:val="20"/>
           <w:szCs w:val="20"/>
+          <w:lang w:val="fr-FR"/>
         </w:rPr>
       </w:pPr>
     </w:p>
@@ -4052,6 +4090,7 @@
           <w:rFonts w:ascii="DejaVu Sans" w:hAnsi="DejaVu Sans"/>
           <w:sz w:val="20"/>
           <w:szCs w:val="20"/>
+          <w:lang w:val="fr-FR"/>
         </w:rPr>
       </w:pPr>
     </w:p>
@@ -17590,43 +17629,7 @@
         <w:rPr>
           <w:lang w:val="fr-FR"/>
         </w:rPr>
-        <w:t xml:space="preserve">Nous commenterons ce use case à partir de </w:t>
-      </w:r>
-      <w:r>
-        <w:rPr>
-          <w:lang w:val="fr-FR"/>
-        </w:rPr>
-        <w:t>trois</w:t>
-      </w:r>
-      <w:r>
-        <w:rPr>
-          <w:lang w:val="fr-FR"/>
-        </w:rPr>
-        <w:t xml:space="preserve"> cas d’utilisation : </w:t>
-      </w:r>
-      <w:r>
-        <w:rPr>
-          <w:lang w:val="fr-FR"/>
-        </w:rPr>
-        <w:t xml:space="preserve">« Accepter la commande », </w:t>
-      </w:r>
-      <w:r>
-        <w:rPr>
-          <w:lang w:val="fr-FR"/>
-        </w:rPr>
-        <w:t>« </w:t>
-      </w:r>
-      <w:r>
-        <w:rPr>
-          <w:lang w:val="fr-FR"/>
-        </w:rPr>
-        <w:t>Préparer une commande</w:t>
-      </w:r>
-      <w:r>
-        <w:rPr>
-          <w:lang w:val="fr-FR"/>
-        </w:rPr>
-        <w:t xml:space="preserve"> » et « </w:t>
+        <w:t xml:space="preserve">Nous commenterons ce use case à partir de trois cas d’utilisation : « Accepter la commande », « Préparer une commande » et « </w:t>
       </w:r>
       <w:r>
         <w:rPr>
@@ -20433,37 +20436,7 @@
         <w:rPr>
           <w:lang w:val="fr-FR"/>
         </w:rPr>
-        <w:t>Dans ce use case, l</w:t>
-      </w:r>
-      <w:r>
-        <w:rPr>
-          <w:lang w:val="fr-FR"/>
-        </w:rPr>
-        <w:t xml:space="preserve">es deux </w:t>
-      </w:r>
-      <w:r>
-        <w:rPr>
-          <w:lang w:val="fr-FR"/>
-        </w:rPr>
-        <w:t>acteur</w:t>
-      </w:r>
-      <w:r>
-        <w:rPr>
-          <w:lang w:val="fr-FR"/>
-        </w:rPr>
-        <w:t>s</w:t>
-      </w:r>
-      <w:r>
-        <w:rPr>
-          <w:lang w:val="fr-FR"/>
-        </w:rPr>
-        <w:t xml:space="preserve"> principa</w:t>
-      </w:r>
-      <w:r>
-        <w:rPr>
-          <w:lang w:val="fr-FR"/>
-        </w:rPr>
-        <w:t>ux</w:t>
+        <w:t>Dans ce use case, les deux acteurs principaux sont le</w:t>
       </w:r>
       <w:r>
         <w:rPr>
@@ -20475,37 +20448,7 @@
         <w:rPr>
           <w:lang w:val="fr-FR"/>
         </w:rPr>
-        <w:t>son</w:t>
-      </w:r>
-      <w:r>
-        <w:rPr>
-          <w:lang w:val="fr-FR"/>
-        </w:rPr>
-        <w:t>t le</w:t>
-      </w:r>
-      <w:r>
-        <w:rPr>
-          <w:lang w:val="fr-FR"/>
-        </w:rPr>
-        <w:t xml:space="preserve"> </w:t>
-      </w:r>
-      <w:r>
-        <w:rPr>
-          <w:lang w:val="fr-FR"/>
-        </w:rPr>
-        <w:t xml:space="preserve">Livreur </w:t>
-      </w:r>
-      <w:r>
-        <w:rPr>
-          <w:lang w:val="fr-FR"/>
-        </w:rPr>
-        <w:t xml:space="preserve">et le </w:t>
-      </w:r>
-      <w:r>
-        <w:rPr>
-          <w:lang w:val="fr-FR"/>
-        </w:rPr>
-        <w:t>Responsable dont les actions vont être enregistrées par le Serveur de pizzérias.</w:t>
+        <w:t>Livreur et le Responsable dont les actions vont être enregistrées par le Serveur de pizzérias.</w:t>
       </w:r>
     </w:p>
     <w:p>
@@ -20808,13 +20751,7 @@
         <w:rPr>
           <w:lang w:val="fr-FR"/>
         </w:rPr>
-        <w:t xml:space="preserve">Le Responsable </w:t>
-      </w:r>
-      <w:r>
-        <w:rPr>
-          <w:lang w:val="fr-FR"/>
-        </w:rPr>
-        <w:t>« </w:t>
+        <w:t>Le Responsable « </w:t>
       </w:r>
       <w:r>
         <w:rPr>
@@ -20838,13 +20775,7 @@
         <w:rPr>
           <w:lang w:val="fr-FR"/>
         </w:rPr>
-        <w:t> »</w:t>
-      </w:r>
-      <w:r>
-        <w:rPr>
-          <w:lang w:val="fr-FR"/>
-        </w:rPr>
-        <w:t xml:space="preserve"> et le Livreur indique qu’une commande est en cours de livraison.</w:t>
+        <w:t> » et le Livreur indique qu’une commande est en cours de livraison.</w:t>
       </w:r>
     </w:p>
     <w:p>
@@ -26688,13 +26619,7 @@
               <w:rPr>
                 <w:lang w:val="fr-FR"/>
               </w:rPr>
-              <w:t>utilisation</w:t>
-            </w:r>
-            <w:r>
-              <w:rPr>
-                <w:lang w:val="fr-FR"/>
-              </w:rPr>
-              <w:t xml:space="preserve"> sont optionnelles. Ces cas d’utilisation s’exécutent en fonction du scénario</w:t>
+              <w:t>utilisation sont optionnelles. Ces cas d’utilisation s’exécutent en fonction du scénario</w:t>
             </w:r>
           </w:p>
         </w:tc>

--- a/Livrables/DOCX/PDOCPizza_01_fonctionnelle.docx
+++ b/Livrables/DOCX/PDOCPizza_01_fonctionnelle.docx
@@ -204,39 +204,7 @@
                 <w:szCs w:val="40"/>
                 <w:lang w:val="fr-FR"/>
               </w:rPr>
-              <w:fldChar w:fldCharType="begin"/>
-            </w:r>
-            <w:r>
-              <w:rPr>
-                <w:sz w:val="40"/>
-                <w:szCs w:val="40"/>
-                <w:lang w:val="fr-FR"/>
-              </w:rPr>
-              <w:instrText xml:space="preserve"> DOCPROPERTY "Version"</w:instrText>
-            </w:r>
-            <w:r>
-              <w:rPr>
-                <w:sz w:val="40"/>
-                <w:szCs w:val="40"/>
-                <w:lang w:val="fr-FR"/>
-              </w:rPr>
-              <w:fldChar w:fldCharType="separate"/>
-            </w:r>
-            <w:r>
-              <w:rPr>
-                <w:sz w:val="40"/>
-                <w:szCs w:val="40"/>
-                <w:lang w:val="fr-FR"/>
-              </w:rPr>
-              <w:t>1.0</w:t>
-            </w:r>
-            <w:r>
-              <w:rPr>
-                <w:sz w:val="40"/>
-                <w:szCs w:val="40"/>
-                <w:lang w:val="fr-FR"/>
-              </w:rPr>
-              <w:fldChar w:fldCharType="end"/>
+              <w:t>1.1</w:t>
             </w:r>
           </w:p>
         </w:tc>

--- a/Livrables/DOCX/PDOCPizza_01_fonctionnelle.docx
+++ b/Livrables/DOCX/PDOCPizza_01_fonctionnelle.docx
@@ -76,15 +76,25 @@
                 <w:lang w:val="fr-FR"/>
               </w:rPr>
             </w:pPr>
+            <w:proofErr w:type="spellStart"/>
             <w:r>
               <w:rPr>
                 <w:b/>
                 <w:bCs/>
                 <w:sz w:val="40"/>
                 <w:szCs w:val="40"/>
-                <w:lang w:val="fr-FR"/>
-              </w:rPr>
-              <w:t>Documentez votre système de gestion de pizzeria</w:t>
+              </w:rPr>
+              <w:t>Phygitalisation</w:t>
+            </w:r>
+            <w:proofErr w:type="spellEnd"/>
+            <w:r>
+              <w:rPr>
+                <w:b/>
+                <w:bCs/>
+                <w:sz w:val="40"/>
+                <w:szCs w:val="40"/>
+              </w:rPr>
+              <w:t xml:space="preserve"> de la franchise</w:t>
             </w:r>
           </w:p>
           <w:p>

--- a/Livrables/DOCX/PDOCPizza_01_fonctionnelle.docx
+++ b/Livrables/DOCX/PDOCPizza_01_fonctionnelle.docx
@@ -51,62 +51,21 @@
           </w:p>
           <w:p>
             <w:pPr>
-              <w:pStyle w:val="Corpsdetexte"/>
-              <w:spacing w:before="120"/>
-              <w:ind w:firstLine="709"/>
               <w:jc w:val="center"/>
               <w:rPr>
+                <w:rFonts w:ascii="Open Sans" w:hAnsi="Open Sans" w:cs="Open Sans"/>
                 <w:sz w:val="40"/>
                 <w:szCs w:val="40"/>
-                <w:lang w:val="fr-FR"/>
-              </w:rPr>
-            </w:pPr>
-          </w:p>
-          <w:p>
-            <w:pPr>
-              <w:pStyle w:val="Corpsdetexte"/>
-              <w:spacing w:before="120"/>
-              <w:ind w:firstLine="709"/>
+              </w:rPr>
+            </w:pPr>
+          </w:p>
+          <w:p>
+            <w:pPr>
               <w:jc w:val="center"/>
               <w:rPr>
-                <w:b/>
-                <w:bCs/>
+                <w:rFonts w:ascii="Open Sans" w:hAnsi="Open Sans" w:cs="Open Sans"/>
                 <w:sz w:val="40"/>
                 <w:szCs w:val="40"/>
-                <w:lang w:val="fr-FR"/>
-              </w:rPr>
-            </w:pPr>
-            <w:proofErr w:type="spellStart"/>
-            <w:r>
-              <w:rPr>
-                <w:b/>
-                <w:bCs/>
-                <w:sz w:val="40"/>
-                <w:szCs w:val="40"/>
-              </w:rPr>
-              <w:t>Phygitalisation</w:t>
-            </w:r>
-            <w:proofErr w:type="spellEnd"/>
-            <w:r>
-              <w:rPr>
-                <w:b/>
-                <w:bCs/>
-                <w:sz w:val="40"/>
-                <w:szCs w:val="40"/>
-              </w:rPr>
-              <w:t xml:space="preserve"> de la franchise</w:t>
-            </w:r>
-          </w:p>
-          <w:p>
-            <w:pPr>
-              <w:pStyle w:val="Corpsdetexte"/>
-              <w:spacing w:before="120"/>
-              <w:ind w:firstLine="709"/>
-              <w:jc w:val="center"/>
-              <w:rPr>
-                <w:sz w:val="40"/>
-                <w:szCs w:val="40"/>
-                <w:lang w:val="fr-FR"/>
               </w:rPr>
             </w:pPr>
           </w:p>
@@ -339,7 +298,7 @@
         <w:rPr>
           <w:noProof/>
         </w:rPr>
-        <w:instrText xml:space="preserve"> PAGEREF _Toc70790847 \h </w:instrText>
+        <w:instrText xml:space="preserve"> PAGEREF _Toc73126030 \h </w:instrText>
       </w:r>
       <w:r>
         <w:rPr>
@@ -404,7 +363,7 @@
         <w:rPr>
           <w:noProof/>
         </w:rPr>
-        <w:instrText xml:space="preserve"> PAGEREF _Toc70790848 \h </w:instrText>
+        <w:instrText xml:space="preserve"> PAGEREF _Toc73126031 \h </w:instrText>
       </w:r>
       <w:r>
         <w:rPr>
@@ -467,7 +426,7 @@
         <w:rPr>
           <w:noProof/>
         </w:rPr>
-        <w:instrText xml:space="preserve"> PAGEREF _Toc70790849 \h </w:instrText>
+        <w:instrText xml:space="preserve"> PAGEREF _Toc73126032 \h </w:instrText>
       </w:r>
       <w:r>
         <w:rPr>
@@ -530,7 +489,7 @@
         <w:rPr>
           <w:noProof/>
         </w:rPr>
-        <w:instrText xml:space="preserve"> PAGEREF _Toc70790850 \h </w:instrText>
+        <w:instrText xml:space="preserve"> PAGEREF _Toc73126033 \h </w:instrText>
       </w:r>
       <w:r>
         <w:rPr>
@@ -601,7 +560,7 @@
         <w:rPr>
           <w:noProof/>
         </w:rPr>
-        <w:instrText xml:space="preserve"> PAGEREF _Toc70790851 \h </w:instrText>
+        <w:instrText xml:space="preserve"> PAGEREF _Toc73126034 \h </w:instrText>
       </w:r>
       <w:r>
         <w:rPr>
@@ -666,7 +625,7 @@
         <w:rPr>
           <w:noProof/>
         </w:rPr>
-        <w:instrText xml:space="preserve"> PAGEREF _Toc70790852 \h </w:instrText>
+        <w:instrText xml:space="preserve"> PAGEREF _Toc73126035 \h </w:instrText>
       </w:r>
       <w:r>
         <w:rPr>
@@ -731,7 +690,7 @@
         <w:rPr>
           <w:noProof/>
         </w:rPr>
-        <w:instrText xml:space="preserve"> PAGEREF _Toc70790853 \h </w:instrText>
+        <w:instrText xml:space="preserve"> PAGEREF _Toc73126036 \h </w:instrText>
       </w:r>
       <w:r>
         <w:rPr>
@@ -819,7 +778,7 @@
         <w:rPr>
           <w:noProof/>
         </w:rPr>
-        <w:instrText xml:space="preserve"> PAGEREF _Toc70790854 \h </w:instrText>
+        <w:instrText xml:space="preserve"> PAGEREF _Toc73126037 \h </w:instrText>
       </w:r>
       <w:r>
         <w:rPr>
@@ -882,7 +841,7 @@
         <w:rPr>
           <w:noProof/>
         </w:rPr>
-        <w:instrText xml:space="preserve"> PAGEREF _Toc70790855 \h </w:instrText>
+        <w:instrText xml:space="preserve"> PAGEREF _Toc73126038 \h </w:instrText>
       </w:r>
       <w:r>
         <w:rPr>
@@ -945,7 +904,7 @@
         <w:rPr>
           <w:noProof/>
         </w:rPr>
-        <w:instrText xml:space="preserve"> PAGEREF _Toc70790856 \h </w:instrText>
+        <w:instrText xml:space="preserve"> PAGEREF _Toc73126039 \h </w:instrText>
       </w:r>
       <w:r>
         <w:rPr>
@@ -1016,7 +975,7 @@
         <w:rPr>
           <w:noProof/>
         </w:rPr>
-        <w:instrText xml:space="preserve"> PAGEREF _Toc70790857 \h </w:instrText>
+        <w:instrText xml:space="preserve"> PAGEREF _Toc73126040 \h </w:instrText>
       </w:r>
       <w:r>
         <w:rPr>
@@ -1082,7 +1041,7 @@
         <w:rPr>
           <w:noProof/>
         </w:rPr>
-        <w:instrText xml:space="preserve"> PAGEREF _Toc70790858 \h </w:instrText>
+        <w:instrText xml:space="preserve"> PAGEREF _Toc73126041 \h </w:instrText>
       </w:r>
       <w:r>
         <w:rPr>
@@ -1145,7 +1104,7 @@
         <w:rPr>
           <w:noProof/>
         </w:rPr>
-        <w:instrText xml:space="preserve"> PAGEREF _Toc70790859 \h </w:instrText>
+        <w:instrText xml:space="preserve"> PAGEREF _Toc73126042 \h </w:instrText>
       </w:r>
       <w:r>
         <w:rPr>
@@ -1210,7 +1169,7 @@
         <w:rPr>
           <w:noProof/>
         </w:rPr>
-        <w:instrText xml:space="preserve"> PAGEREF _Toc70790860 \h </w:instrText>
+        <w:instrText xml:space="preserve"> PAGEREF _Toc73126043 \h </w:instrText>
       </w:r>
       <w:r>
         <w:rPr>
@@ -1281,7 +1240,7 @@
         <w:rPr>
           <w:noProof/>
         </w:rPr>
-        <w:instrText xml:space="preserve"> PAGEREF _Toc70790861 \h </w:instrText>
+        <w:instrText xml:space="preserve"> PAGEREF _Toc73126044 \h </w:instrText>
       </w:r>
       <w:r>
         <w:rPr>
@@ -1346,7 +1305,7 @@
         <w:rPr>
           <w:noProof/>
         </w:rPr>
-        <w:instrText xml:space="preserve"> PAGEREF _Toc70790862 \h </w:instrText>
+        <w:instrText xml:space="preserve"> PAGEREF _Toc73126045 \h </w:instrText>
       </w:r>
       <w:r>
         <w:rPr>
@@ -1409,7 +1368,7 @@
         <w:rPr>
           <w:noProof/>
         </w:rPr>
-        <w:instrText xml:space="preserve"> PAGEREF _Toc70790863 \h </w:instrText>
+        <w:instrText xml:space="preserve"> PAGEREF _Toc73126046 \h </w:instrText>
       </w:r>
       <w:r>
         <w:rPr>
@@ -1472,7 +1431,7 @@
         <w:rPr>
           <w:noProof/>
         </w:rPr>
-        <w:instrText xml:space="preserve"> PAGEREF _Toc70790864 \h </w:instrText>
+        <w:instrText xml:space="preserve"> PAGEREF _Toc73126047 \h </w:instrText>
       </w:r>
       <w:r>
         <w:rPr>
@@ -1537,7 +1496,7 @@
         <w:rPr>
           <w:noProof/>
         </w:rPr>
-        <w:instrText xml:space="preserve"> PAGEREF _Toc70790865 \h </w:instrText>
+        <w:instrText xml:space="preserve"> PAGEREF _Toc73126048 \h </w:instrText>
       </w:r>
       <w:r>
         <w:rPr>
@@ -1600,7 +1559,7 @@
         <w:rPr>
           <w:noProof/>
         </w:rPr>
-        <w:instrText xml:space="preserve"> PAGEREF _Toc70790866 \h </w:instrText>
+        <w:instrText xml:space="preserve"> PAGEREF _Toc73126049 \h </w:instrText>
       </w:r>
       <w:r>
         <w:rPr>
@@ -1663,7 +1622,7 @@
         <w:rPr>
           <w:noProof/>
         </w:rPr>
-        <w:instrText xml:space="preserve"> PAGEREF _Toc70790867 \h </w:instrText>
+        <w:instrText xml:space="preserve"> PAGEREF _Toc73126050 \h </w:instrText>
       </w:r>
       <w:r>
         <w:rPr>
@@ -1726,7 +1685,7 @@
         <w:rPr>
           <w:noProof/>
         </w:rPr>
-        <w:instrText xml:space="preserve"> PAGEREF _Toc70790868 \h </w:instrText>
+        <w:instrText xml:space="preserve"> PAGEREF _Toc73126051 \h </w:instrText>
       </w:r>
       <w:r>
         <w:rPr>
@@ -1789,7 +1748,7 @@
         <w:rPr>
           <w:noProof/>
         </w:rPr>
-        <w:instrText xml:space="preserve"> PAGEREF _Toc70790869 \h </w:instrText>
+        <w:instrText xml:space="preserve"> PAGEREF _Toc73126052 \h </w:instrText>
       </w:r>
       <w:r>
         <w:rPr>
@@ -1853,7 +1812,7 @@
         <w:rPr>
           <w:noProof/>
         </w:rPr>
-        <w:instrText xml:space="preserve"> PAGEREF _Toc70790870 \h </w:instrText>
+        <w:instrText xml:space="preserve"> PAGEREF _Toc73126053 \h </w:instrText>
       </w:r>
       <w:r>
         <w:rPr>
@@ -1917,7 +1876,7 @@
         <w:rPr>
           <w:noProof/>
         </w:rPr>
-        <w:instrText xml:space="preserve"> PAGEREF _Toc70790871 \h </w:instrText>
+        <w:instrText xml:space="preserve"> PAGEREF _Toc73126054 \h </w:instrText>
       </w:r>
       <w:r>
         <w:rPr>
@@ -1982,7 +1941,7 @@
         <w:rPr>
           <w:noProof/>
         </w:rPr>
-        <w:instrText xml:space="preserve"> PAGEREF _Toc70790872 \h </w:instrText>
+        <w:instrText xml:space="preserve"> PAGEREF _Toc73126055 \h </w:instrText>
       </w:r>
       <w:r>
         <w:rPr>
@@ -2045,7 +2004,7 @@
         <w:rPr>
           <w:noProof/>
         </w:rPr>
-        <w:instrText xml:space="preserve"> PAGEREF _Toc70790873 \h </w:instrText>
+        <w:instrText xml:space="preserve"> PAGEREF _Toc73126056 \h </w:instrText>
       </w:r>
       <w:r>
         <w:rPr>
@@ -2108,7 +2067,7 @@
         <w:rPr>
           <w:noProof/>
         </w:rPr>
-        <w:instrText xml:space="preserve"> PAGEREF _Toc70790874 \h </w:instrText>
+        <w:instrText xml:space="preserve"> PAGEREF _Toc73126057 \h </w:instrText>
       </w:r>
       <w:r>
         <w:rPr>
@@ -2171,7 +2130,7 @@
         <w:rPr>
           <w:noProof/>
         </w:rPr>
-        <w:instrText xml:space="preserve"> PAGEREF _Toc70790875 \h </w:instrText>
+        <w:instrText xml:space="preserve"> PAGEREF _Toc73126058 \h </w:instrText>
       </w:r>
       <w:r>
         <w:rPr>
@@ -2234,7 +2193,7 @@
         <w:rPr>
           <w:noProof/>
         </w:rPr>
-        <w:instrText xml:space="preserve"> PAGEREF _Toc70790876 \h </w:instrText>
+        <w:instrText xml:space="preserve"> PAGEREF _Toc73126059 \h </w:instrText>
       </w:r>
       <w:r>
         <w:rPr>
@@ -2298,7 +2257,7 @@
         <w:rPr>
           <w:noProof/>
         </w:rPr>
-        <w:instrText xml:space="preserve"> PAGEREF _Toc70790877 \h </w:instrText>
+        <w:instrText xml:space="preserve"> PAGEREF _Toc73126060 \h </w:instrText>
       </w:r>
       <w:r>
         <w:rPr>
@@ -2362,7 +2321,7 @@
         <w:rPr>
           <w:noProof/>
         </w:rPr>
-        <w:instrText xml:space="preserve"> PAGEREF _Toc70790878 \h </w:instrText>
+        <w:instrText xml:space="preserve"> PAGEREF _Toc73126061 \h </w:instrText>
       </w:r>
       <w:r>
         <w:rPr>
@@ -2426,7 +2385,7 @@
         <w:rPr>
           <w:noProof/>
         </w:rPr>
-        <w:instrText xml:space="preserve"> PAGEREF _Toc70790879 \h </w:instrText>
+        <w:instrText xml:space="preserve"> PAGEREF _Toc73126062 \h </w:instrText>
       </w:r>
       <w:r>
         <w:rPr>
@@ -2491,7 +2450,7 @@
         <w:rPr>
           <w:noProof/>
         </w:rPr>
-        <w:instrText xml:space="preserve"> PAGEREF _Toc70790880 \h </w:instrText>
+        <w:instrText xml:space="preserve"> PAGEREF _Toc73126063 \h </w:instrText>
       </w:r>
       <w:r>
         <w:rPr>
@@ -2554,7 +2513,7 @@
         <w:rPr>
           <w:noProof/>
         </w:rPr>
-        <w:instrText xml:space="preserve"> PAGEREF _Toc70790881 \h </w:instrText>
+        <w:instrText xml:space="preserve"> PAGEREF _Toc73126064 \h </w:instrText>
       </w:r>
       <w:r>
         <w:rPr>
@@ -2617,7 +2576,7 @@
         <w:rPr>
           <w:noProof/>
         </w:rPr>
-        <w:instrText xml:space="preserve"> PAGEREF _Toc70790882 \h </w:instrText>
+        <w:instrText xml:space="preserve"> PAGEREF _Toc73126065 \h </w:instrText>
       </w:r>
       <w:r>
         <w:rPr>
@@ -2680,7 +2639,7 @@
         <w:rPr>
           <w:noProof/>
         </w:rPr>
-        <w:instrText xml:space="preserve"> PAGEREF _Toc70790883 \h </w:instrText>
+        <w:instrText xml:space="preserve"> PAGEREF _Toc73126066 \h </w:instrText>
       </w:r>
       <w:r>
         <w:rPr>
@@ -2743,7 +2702,7 @@
         <w:rPr>
           <w:noProof/>
         </w:rPr>
-        <w:instrText xml:space="preserve"> PAGEREF _Toc70790884 \h </w:instrText>
+        <w:instrText xml:space="preserve"> PAGEREF _Toc73126067 \h </w:instrText>
       </w:r>
       <w:r>
         <w:rPr>
@@ -2807,7 +2766,7 @@
         <w:rPr>
           <w:noProof/>
         </w:rPr>
-        <w:instrText xml:space="preserve"> PAGEREF _Toc70790885 \h </w:instrText>
+        <w:instrText xml:space="preserve"> PAGEREF _Toc73126068 \h </w:instrText>
       </w:r>
       <w:r>
         <w:rPr>
@@ -2872,7 +2831,7 @@
         <w:rPr>
           <w:noProof/>
         </w:rPr>
-        <w:instrText xml:space="preserve"> PAGEREF _Toc70790886 \h </w:instrText>
+        <w:instrText xml:space="preserve"> PAGEREF _Toc73126069 \h </w:instrText>
       </w:r>
       <w:r>
         <w:rPr>
@@ -2936,7 +2895,7 @@
         <w:rPr>
           <w:noProof/>
         </w:rPr>
-        <w:instrText xml:space="preserve"> PAGEREF _Toc70790887 \h </w:instrText>
+        <w:instrText xml:space="preserve"> PAGEREF _Toc73126070 \h </w:instrText>
       </w:r>
       <w:r>
         <w:rPr>
@@ -3001,7 +2960,7 @@
         <w:rPr>
           <w:noProof/>
         </w:rPr>
-        <w:instrText xml:space="preserve"> PAGEREF _Toc70790888 \h </w:instrText>
+        <w:instrText xml:space="preserve"> PAGEREF _Toc73126071 \h </w:instrText>
       </w:r>
       <w:r>
         <w:rPr>
@@ -3064,7 +3023,7 @@
         <w:rPr>
           <w:noProof/>
         </w:rPr>
-        <w:instrText xml:space="preserve"> PAGEREF _Toc70790889 \h </w:instrText>
+        <w:instrText xml:space="preserve"> PAGEREF _Toc73126072 \h </w:instrText>
       </w:r>
       <w:r>
         <w:rPr>
@@ -3127,7 +3086,7 @@
         <w:rPr>
           <w:noProof/>
         </w:rPr>
-        <w:instrText xml:space="preserve"> PAGEREF _Toc70790890 \h </w:instrText>
+        <w:instrText xml:space="preserve"> PAGEREF _Toc73126073 \h </w:instrText>
       </w:r>
       <w:r>
         <w:rPr>
@@ -3190,7 +3149,7 @@
         <w:rPr>
           <w:noProof/>
         </w:rPr>
-        <w:instrText xml:space="preserve"> PAGEREF _Toc70790891 \h </w:instrText>
+        <w:instrText xml:space="preserve"> PAGEREF _Toc73126074 \h </w:instrText>
       </w:r>
       <w:r>
         <w:rPr>
@@ -3253,7 +3212,7 @@
         <w:rPr>
           <w:noProof/>
         </w:rPr>
-        <w:instrText xml:space="preserve"> PAGEREF _Toc70790892 \h </w:instrText>
+        <w:instrText xml:space="preserve"> PAGEREF _Toc73126075 \h </w:instrText>
       </w:r>
       <w:r>
         <w:rPr>
@@ -3317,7 +3276,7 @@
         <w:rPr>
           <w:noProof/>
         </w:rPr>
-        <w:instrText xml:space="preserve"> PAGEREF _Toc70790893 \h </w:instrText>
+        <w:instrText xml:space="preserve"> PAGEREF _Toc73126076 \h </w:instrText>
       </w:r>
       <w:r>
         <w:rPr>
@@ -3381,7 +3340,7 @@
         <w:rPr>
           <w:noProof/>
         </w:rPr>
-        <w:instrText xml:space="preserve"> PAGEREF _Toc70790894 \h </w:instrText>
+        <w:instrText xml:space="preserve"> PAGEREF _Toc73126077 \h </w:instrText>
       </w:r>
       <w:r>
         <w:rPr>
@@ -3445,7 +3404,7 @@
         <w:rPr>
           <w:noProof/>
         </w:rPr>
-        <w:instrText xml:space="preserve"> PAGEREF _Toc70790895 \h </w:instrText>
+        <w:instrText xml:space="preserve"> PAGEREF _Toc73126078 \h </w:instrText>
       </w:r>
       <w:r>
         <w:rPr>
@@ -3510,7 +3469,7 @@
         <w:rPr>
           <w:noProof/>
         </w:rPr>
-        <w:instrText xml:space="preserve"> PAGEREF _Toc70790896 \h </w:instrText>
+        <w:instrText xml:space="preserve"> PAGEREF _Toc73126079 \h </w:instrText>
       </w:r>
       <w:r>
         <w:rPr>
@@ -3551,7 +3510,7 @@
       <w:pPr>
         <w:pStyle w:val="Titre1"/>
       </w:pPr>
-      <w:bookmarkStart w:id="0" w:name="_Toc70790847"/>
+      <w:bookmarkStart w:id="0" w:name="_Toc73126030"/>
       <w:r>
         <w:lastRenderedPageBreak/>
         <w:t>Versions</w:t>
@@ -4076,7 +4035,7 @@
       <w:pPr>
         <w:pStyle w:val="Titre1"/>
       </w:pPr>
-      <w:bookmarkStart w:id="1" w:name="_Toc70790848"/>
+      <w:bookmarkStart w:id="1" w:name="_Toc73126031"/>
       <w:r>
         <w:lastRenderedPageBreak/>
         <w:t>Introduction</w:t>
@@ -4087,7 +4046,7 @@
       <w:pPr>
         <w:pStyle w:val="Titre2"/>
       </w:pPr>
-      <w:bookmarkStart w:id="2" w:name="_Toc70790849"/>
+      <w:bookmarkStart w:id="2" w:name="_Toc73126032"/>
       <w:proofErr w:type="spellStart"/>
       <w:r>
         <w:t>Objet</w:t>
@@ -4270,7 +4229,7 @@
       <w:pPr>
         <w:pStyle w:val="Titre2"/>
       </w:pPr>
-      <w:bookmarkStart w:id="3" w:name="_Toc70790850"/>
+      <w:bookmarkStart w:id="3" w:name="_Toc73126033"/>
       <w:proofErr w:type="spellStart"/>
       <w:r>
         <w:t>Références</w:t>
@@ -4443,7 +4402,7 @@
           <w:lang w:val="fr-FR"/>
         </w:rPr>
       </w:pPr>
-      <w:bookmarkStart w:id="4" w:name="_Toc70790851"/>
+      <w:bookmarkStart w:id="4" w:name="_Toc73126034"/>
       <w:proofErr w:type="spellStart"/>
       <w:r>
         <w:rPr>
@@ -4474,7 +4433,7 @@
           <w:rFonts w:eastAsia="DejaVu Sans" w:cs="DejaVu Sans"/>
         </w:rPr>
       </w:pPr>
-      <w:bookmarkStart w:id="5" w:name="_Toc70790852"/>
+      <w:bookmarkStart w:id="5" w:name="_Toc73126035"/>
       <w:proofErr w:type="spellStart"/>
       <w:r>
         <w:rPr>
@@ -4699,7 +4658,7 @@
           <w:rFonts w:eastAsia="DejaVu Sans" w:cs="DejaVu Sans"/>
         </w:rPr>
       </w:pPr>
-      <w:bookmarkStart w:id="6" w:name="_Toc70790853"/>
+      <w:bookmarkStart w:id="6" w:name="_Toc73126036"/>
       <w:proofErr w:type="spellStart"/>
       <w:r>
         <w:rPr>
@@ -4876,7 +4835,7 @@
           <w:lang w:val="fr-FR"/>
         </w:rPr>
       </w:pPr>
-      <w:bookmarkStart w:id="7" w:name="_Toc70790854"/>
+      <w:bookmarkStart w:id="7" w:name="_Toc73126037"/>
       <w:r>
         <w:rPr>
           <w:rFonts w:eastAsia="DejaVu Sans" w:cs="DejaVu Sans"/>
@@ -4944,7 +4903,7 @@
       <w:pPr>
         <w:pStyle w:val="Titre2"/>
       </w:pPr>
-      <w:bookmarkStart w:id="8" w:name="_Toc70790855"/>
+      <w:bookmarkStart w:id="8" w:name="_Toc73126038"/>
       <w:r>
         <w:t xml:space="preserve">Les </w:t>
       </w:r>
@@ -10403,7 +10362,7 @@
       <w:pPr>
         <w:pStyle w:val="Titre2"/>
       </w:pPr>
-      <w:bookmarkStart w:id="9" w:name="_Toc70790856"/>
+      <w:bookmarkStart w:id="9" w:name="_Toc73126039"/>
       <w:r>
         <w:lastRenderedPageBreak/>
         <w:t xml:space="preserve">Les </w:t>
@@ -11321,7 +11280,7 @@
         <w:pStyle w:val="Titre2"/>
         <w:spacing w:before="240" w:after="120"/>
       </w:pPr>
-      <w:bookmarkStart w:id="10" w:name="_Toc70790857"/>
+      <w:bookmarkStart w:id="10" w:name="_Toc73126040"/>
       <w:r>
         <w:rPr>
           <w:rFonts w:eastAsia="DejaVu Sans" w:cs="DejaVu Sans"/>
@@ -11609,7 +11568,7 @@
           <w:rFonts w:eastAsia="DejaVu Sans" w:cs="DejaVu Sans"/>
         </w:rPr>
       </w:pPr>
-      <w:bookmarkStart w:id="11" w:name="_Toc70790858"/>
+      <w:bookmarkStart w:id="11" w:name="_Toc73126041"/>
       <w:r>
         <w:rPr>
           <w:rFonts w:eastAsia="DejaVu Sans" w:cs="DejaVu Sans"/>
@@ -11697,7 +11656,7 @@
       <w:pPr>
         <w:pStyle w:val="Titre2"/>
       </w:pPr>
-      <w:bookmarkStart w:id="12" w:name="_Toc70790859"/>
+      <w:bookmarkStart w:id="12" w:name="_Toc73126042"/>
       <w:proofErr w:type="spellStart"/>
       <w:r>
         <w:t>Référentiel</w:t>
@@ -11879,7 +11838,7 @@
           <w:rFonts w:eastAsia="DejaVu Sans" w:cs="DejaVu Sans"/>
         </w:rPr>
       </w:pPr>
-      <w:bookmarkStart w:id="13" w:name="_Toc70790860"/>
+      <w:bookmarkStart w:id="13" w:name="_Toc73126043"/>
       <w:proofErr w:type="spellStart"/>
       <w:r>
         <w:rPr>
@@ -12997,7 +12956,7 @@
           <w:lang w:val="fr-FR"/>
         </w:rPr>
       </w:pPr>
-      <w:bookmarkStart w:id="14" w:name="_Toc70790861"/>
+      <w:bookmarkStart w:id="14" w:name="_Toc73126044"/>
       <w:r>
         <w:rPr>
           <w:rFonts w:eastAsia="DejaVu Sans" w:cs="DejaVu Sans"/>
@@ -13572,7 +13531,7 @@
       <w:pPr>
         <w:pStyle w:val="Titre1"/>
       </w:pPr>
-      <w:bookmarkStart w:id="15" w:name="_Toc70790862"/>
+      <w:bookmarkStart w:id="15" w:name="_Toc73126045"/>
       <w:r>
         <w:lastRenderedPageBreak/>
         <w:t>Les workflows</w:t>
@@ -13668,7 +13627,7 @@
           <w:lang w:val="fr-FR"/>
         </w:rPr>
       </w:pPr>
-      <w:bookmarkStart w:id="16" w:name="_Toc70790863"/>
+      <w:bookmarkStart w:id="16" w:name="_Toc73126046"/>
       <w:r>
         <w:rPr>
           <w:lang w:val="fr-FR"/>
@@ -13834,7 +13793,7 @@
           <w:lang w:val="fr-FR"/>
         </w:rPr>
       </w:pPr>
-      <w:bookmarkStart w:id="17" w:name="_Toc70790864"/>
+      <w:bookmarkStart w:id="17" w:name="_Toc73126047"/>
       <w:r>
         <w:rPr>
           <w:lang w:val="fr-FR"/>
@@ -14152,7 +14111,7 @@
       <w:pPr>
         <w:pStyle w:val="Titre1"/>
       </w:pPr>
-      <w:bookmarkStart w:id="18" w:name="_Toc70790865"/>
+      <w:bookmarkStart w:id="18" w:name="_Toc73126048"/>
       <w:r>
         <w:lastRenderedPageBreak/>
         <w:t>LE USE CASE “ACHAT”</w:t>
@@ -14213,7 +14172,7 @@
       <w:pPr>
         <w:pStyle w:val="Titre2"/>
       </w:pPr>
-      <w:bookmarkStart w:id="19" w:name="_Toc70790866"/>
+      <w:bookmarkStart w:id="19" w:name="_Toc73126049"/>
       <w:r>
         <w:t xml:space="preserve">Les </w:t>
       </w:r>
@@ -14359,7 +14318,7 @@
           <w:lang w:val="fr-FR"/>
         </w:rPr>
       </w:pPr>
-      <w:bookmarkStart w:id="20" w:name="_Toc70790867"/>
+      <w:bookmarkStart w:id="20" w:name="_Toc73126050"/>
       <w:r>
         <w:rPr>
           <w:lang w:val="fr-FR"/>
@@ -14509,7 +14468,7 @@
           <w:lang w:val="fr-FR"/>
         </w:rPr>
       </w:pPr>
-      <w:bookmarkStart w:id="21" w:name="_Toc70790868"/>
+      <w:bookmarkStart w:id="21" w:name="_Toc73126051"/>
       <w:r>
         <w:rPr>
           <w:lang w:val="fr-FR"/>
@@ -14542,7 +14501,7 @@
           <w:lang w:val="fr-FR"/>
         </w:rPr>
       </w:pPr>
-      <w:bookmarkStart w:id="22" w:name="_Toc70790869"/>
+      <w:bookmarkStart w:id="22" w:name="_Toc73126052"/>
       <w:r>
         <w:rPr>
           <w:lang w:val="fr-FR"/>
@@ -14598,7 +14557,7 @@
           <w:lang w:val="fr-FR"/>
         </w:rPr>
       </w:pPr>
-      <w:bookmarkStart w:id="23" w:name="_Toc70790870"/>
+      <w:bookmarkStart w:id="23" w:name="_Toc73126053"/>
       <w:r>
         <w:rPr>
           <w:lang w:val="fr-FR"/>
@@ -15391,7 +15350,7 @@
           <w:lang w:val="fr-FR"/>
         </w:rPr>
       </w:pPr>
-      <w:bookmarkStart w:id="24" w:name="_Toc70790871"/>
+      <w:bookmarkStart w:id="24" w:name="_Toc73126054"/>
       <w:r>
         <w:rPr>
           <w:lang w:val="fr-FR"/>
@@ -17054,7 +17013,7 @@
       <w:pPr>
         <w:pStyle w:val="Titre1"/>
       </w:pPr>
-      <w:bookmarkStart w:id="25" w:name="_Toc70790872"/>
+      <w:bookmarkStart w:id="25" w:name="_Toc73126055"/>
       <w:r>
         <w:lastRenderedPageBreak/>
         <w:t>LE USE CASE “PRÉPARATION”</w:t>
@@ -17139,7 +17098,7 @@
       <w:pPr>
         <w:pStyle w:val="Titre2"/>
       </w:pPr>
-      <w:bookmarkStart w:id="26" w:name="_Toc70790873"/>
+      <w:bookmarkStart w:id="26" w:name="_Toc73126056"/>
       <w:r>
         <w:t xml:space="preserve">Les </w:t>
       </w:r>
@@ -17173,7 +17132,7 @@
           <w:lang w:val="fr-FR"/>
         </w:rPr>
       </w:pPr>
-      <w:bookmarkStart w:id="27" w:name="_Toc70790874"/>
+      <w:bookmarkStart w:id="27" w:name="_Toc73126057"/>
       <w:r>
         <w:rPr>
           <w:lang w:val="fr-FR"/>
@@ -17546,7 +17505,7 @@
           <w:lang w:val="fr-FR"/>
         </w:rPr>
       </w:pPr>
-      <w:bookmarkStart w:id="28" w:name="_Toc70790875"/>
+      <w:bookmarkStart w:id="28" w:name="_Toc73126058"/>
       <w:r>
         <w:rPr>
           <w:lang w:val="fr-FR"/>
@@ -17579,7 +17538,7 @@
           <w:lang w:val="fr-FR"/>
         </w:rPr>
       </w:pPr>
-      <w:bookmarkStart w:id="29" w:name="_Toc70790876"/>
+      <w:bookmarkStart w:id="29" w:name="_Toc73126059"/>
       <w:r>
         <w:rPr>
           <w:lang w:val="fr-FR"/>
@@ -17629,7 +17588,7 @@
           <w:lang w:val="fr-FR"/>
         </w:rPr>
       </w:pPr>
-      <w:bookmarkStart w:id="30" w:name="_Toc70790877"/>
+      <w:bookmarkStart w:id="30" w:name="_Toc73126060"/>
       <w:r>
         <w:rPr>
           <w:lang w:val="fr-FR"/>
@@ -18640,7 +18599,7 @@
           <w:lang w:val="fr-FR"/>
         </w:rPr>
       </w:pPr>
-      <w:bookmarkStart w:id="31" w:name="_Toc70790878"/>
+      <w:bookmarkStart w:id="31" w:name="_Toc73126061"/>
       <w:r>
         <w:rPr>
           <w:lang w:val="fr-FR"/>
@@ -19477,7 +19436,7 @@
           <w:lang w:val="fr-FR"/>
         </w:rPr>
       </w:pPr>
-      <w:bookmarkStart w:id="32" w:name="_Toc70790879"/>
+      <w:bookmarkStart w:id="32" w:name="_Toc73126062"/>
       <w:r>
         <w:rPr>
           <w:lang w:val="fr-FR"/>
@@ -20293,7 +20252,7 @@
       <w:pPr>
         <w:pStyle w:val="Titre1"/>
       </w:pPr>
-      <w:bookmarkStart w:id="33" w:name="_Toc70790880"/>
+      <w:bookmarkStart w:id="33" w:name="_Toc73126063"/>
       <w:r>
         <w:lastRenderedPageBreak/>
         <w:t>LE USE CASE “LIVRAISON”</w:t>
@@ -20390,7 +20349,7 @@
       <w:pPr>
         <w:pStyle w:val="Titre2"/>
       </w:pPr>
-      <w:bookmarkStart w:id="34" w:name="_Toc70790881"/>
+      <w:bookmarkStart w:id="34" w:name="_Toc73126064"/>
       <w:r>
         <w:t xml:space="preserve">Les </w:t>
       </w:r>
@@ -20433,7 +20392,7 @@
       <w:pPr>
         <w:pStyle w:val="Titre2"/>
       </w:pPr>
-      <w:bookmarkStart w:id="35" w:name="_Toc70790882"/>
+      <w:bookmarkStart w:id="35" w:name="_Toc73126065"/>
       <w:r>
         <w:rPr>
           <w:noProof/>
@@ -20706,7 +20665,7 @@
           <w:lang w:val="fr-FR"/>
         </w:rPr>
       </w:pPr>
-      <w:bookmarkStart w:id="36" w:name="_Toc70790883"/>
+      <w:bookmarkStart w:id="36" w:name="_Toc73126066"/>
       <w:r>
         <w:rPr>
           <w:lang w:val="fr-FR"/>
@@ -20763,7 +20722,7 @@
           <w:lang w:val="fr-FR"/>
         </w:rPr>
       </w:pPr>
-      <w:bookmarkStart w:id="37" w:name="_Toc70790884"/>
+      <w:bookmarkStart w:id="37" w:name="_Toc73126067"/>
       <w:r>
         <w:rPr>
           <w:lang w:val="fr-FR"/>
@@ -20850,7 +20809,7 @@
           <w:lang w:val="fr-FR"/>
         </w:rPr>
       </w:pPr>
-      <w:bookmarkStart w:id="38" w:name="_Toc70790885"/>
+      <w:bookmarkStart w:id="38" w:name="_Toc73126068"/>
       <w:r>
         <w:rPr>
           <w:lang w:val="fr-FR"/>
@@ -21643,7 +21602,7 @@
           <w:lang w:val="fr-FR"/>
         </w:rPr>
       </w:pPr>
-      <w:bookmarkStart w:id="39" w:name="_Toc70790886"/>
+      <w:bookmarkStart w:id="39" w:name="_Toc73126069"/>
       <w:r>
         <w:rPr>
           <w:lang w:val="fr-FR"/>
@@ -22425,7 +22384,7 @@
           <w:lang w:val="fr-FR"/>
         </w:rPr>
       </w:pPr>
-      <w:bookmarkStart w:id="40" w:name="_Toc70790887"/>
+      <w:bookmarkStart w:id="40" w:name="_Toc73126070"/>
       <w:r>
         <w:rPr>
           <w:lang w:val="fr-FR"/>
@@ -23217,7 +23176,7 @@
       <w:pPr>
         <w:pStyle w:val="Titre1"/>
       </w:pPr>
-      <w:bookmarkStart w:id="41" w:name="_Toc70790888"/>
+      <w:bookmarkStart w:id="41" w:name="_Toc73126071"/>
       <w:r>
         <w:lastRenderedPageBreak/>
         <w:t>LE USE CASE “GESTION”</w:t>
@@ -23314,7 +23273,7 @@
       <w:pPr>
         <w:pStyle w:val="Titre2"/>
       </w:pPr>
-      <w:bookmarkStart w:id="42" w:name="_Toc70790889"/>
+      <w:bookmarkStart w:id="42" w:name="_Toc73126072"/>
       <w:r>
         <w:t xml:space="preserve">Les </w:t>
       </w:r>
@@ -23357,7 +23316,7 @@
       <w:pPr>
         <w:pStyle w:val="Titre2"/>
       </w:pPr>
-      <w:bookmarkStart w:id="43" w:name="_Toc70790890"/>
+      <w:bookmarkStart w:id="43" w:name="_Toc73126073"/>
       <w:r>
         <w:t xml:space="preserve">Le </w:t>
       </w:r>
@@ -23641,7 +23600,7 @@
           <w:lang w:val="fr-FR"/>
         </w:rPr>
       </w:pPr>
-      <w:bookmarkStart w:id="44" w:name="_Toc70790891"/>
+      <w:bookmarkStart w:id="44" w:name="_Toc73126074"/>
       <w:r>
         <w:rPr>
           <w:lang w:val="fr-FR"/>
@@ -23698,7 +23657,7 @@
           <w:lang w:val="fr-FR"/>
         </w:rPr>
       </w:pPr>
-      <w:bookmarkStart w:id="45" w:name="_Toc70790892"/>
+      <w:bookmarkStart w:id="45" w:name="_Toc73126075"/>
       <w:r>
         <w:rPr>
           <w:lang w:val="fr-FR"/>
@@ -23779,7 +23738,7 @@
           <w:lang w:val="fr-FR"/>
         </w:rPr>
       </w:pPr>
-      <w:bookmarkStart w:id="46" w:name="_Toc70790893"/>
+      <w:bookmarkStart w:id="46" w:name="_Toc73126076"/>
       <w:r>
         <w:rPr>
           <w:lang w:val="fr-FR"/>
@@ -24652,7 +24611,7 @@
           <w:lang w:val="fr-FR"/>
         </w:rPr>
       </w:pPr>
-      <w:bookmarkStart w:id="47" w:name="_Toc70790894"/>
+      <w:bookmarkStart w:id="47" w:name="_Toc73126077"/>
       <w:r>
         <w:rPr>
           <w:lang w:val="fr-FR"/>
@@ -25510,7 +25469,7 @@
           <w:lang w:val="fr-FR"/>
         </w:rPr>
       </w:pPr>
-      <w:bookmarkStart w:id="48" w:name="_Toc70790895"/>
+      <w:bookmarkStart w:id="48" w:name="_Toc73126078"/>
       <w:r>
         <w:rPr>
           <w:lang w:val="fr-FR"/>
@@ -26330,7 +26289,7 @@
       <w:pPr>
         <w:pStyle w:val="Titre1"/>
       </w:pPr>
-      <w:bookmarkStart w:id="49" w:name="_Toc70790896"/>
+      <w:bookmarkStart w:id="49" w:name="_Toc73126079"/>
       <w:proofErr w:type="spellStart"/>
       <w:r>
         <w:lastRenderedPageBreak/>
